--- a/Veb alati i jezici - Milos Stankovic.docx
+++ b/Veb alati i jezici - Milos Stankovic.docx
@@ -600,13 +600,7 @@
           <w:color w:val="auto"/>
         </w:rPr>
         <w:lastRenderedPageBreak/>
-        <w:t>MVC</w:t>
-      </w:r>
-      <w:r>
-        <w:rPr>
-          <w:color w:val="auto"/>
-        </w:rPr>
-        <w:t xml:space="preserve"> o</w:t>
+        <w:t>MVC o</w:t>
       </w:r>
       <w:r>
         <w:rPr>
@@ -850,7 +844,16 @@
         <w:t>.</w:t>
       </w:r>
       <w:r>
-        <w:t xml:space="preserve"> Svaka od navedenih komponenti se sastoji od većeg broja klasa. </w:t>
+        <w:t xml:space="preserve"> </w:t>
+      </w:r>
+      <w:r>
+        <w:rPr>
+          <w:highlight w:val="yellow"/>
+        </w:rPr>
+        <w:t>Svaka od navedenih komponenti se sastoji od većeg broja klasa.</w:t>
+      </w:r>
+      <w:r>
+        <w:t xml:space="preserve"> </w:t>
       </w:r>
     </w:p>
     <w:p>
@@ -1030,63 +1033,21 @@
         <w:rPr>
           <w:color w:val="auto"/>
         </w:rPr>
-        <w:t>Javascript MVC biblioteke</w:t>
+        <w:t>MVC i AngularJS</w:t>
       </w:r>
     </w:p>
     <w:p>
       <w:pPr>
-        <w:jc w:val="both"/>
-      </w:pPr>
-      <w:r>
-        <w:t xml:space="preserve">Moderne </w:t>
-      </w:r>
-      <w:r>
-        <w:t>v</w:t>
-      </w:r>
-      <w:r>
-        <w:t>eb</w:t>
-      </w:r>
-      <w:r>
-        <w:t xml:space="preserve"> aplikacije se sastoje od skupa </w:t>
-      </w:r>
-      <w:r>
-        <w:t>kontrolera, modela i pogleda. Obično postoji jedan osnovni kontroler koji prihvata sve zahteve, a zatim ih prosleđuje odgovarajućim specifičnim kontrolerima.</w:t>
-      </w:r>
-      <w:r>
-        <w:t xml:space="preserve"> Kontoler najpre poziva servisni kod koji izračunava model, a zatim određuje odgovarajući pogled. </w:t>
-      </w:r>
-      <w:r>
-        <w:t>Postoje čitave biblioteke koje implemeniraju MVC obrazac i omogućuju kreiranje MVC veb aplikacija. Neke od njih su Spring MVC i ASP.NET MVC.</w:t>
-      </w:r>
-      <w:r>
-        <w:t xml:space="preserve"> Na primer, kod Spring MVC</w:t>
-      </w:r>
-      <w:r>
-        <w:t xml:space="preserve"> biblioteke</w:t>
-      </w:r>
-      <w:r>
-        <w:t xml:space="preserve"> kontroleri su </w:t>
-      </w:r>
-      <w:r>
-        <w:t xml:space="preserve">posebne </w:t>
-      </w:r>
-      <w:r>
-        <w:t>Java klase,</w:t>
-      </w:r>
-      <w:r>
-        <w:t xml:space="preserve"> modeli su (najčešće) POJO Java klase,</w:t>
-      </w:r>
-      <w:r>
-        <w:t xml:space="preserve"> dok su pogledi JSP (</w:t>
-      </w:r>
-      <w:r>
-        <w:rPr>
-          <w:i/>
-        </w:rPr>
-        <w:t>Java Server Page</w:t>
-      </w:r>
-      <w:r>
-        <w:t>) dokumenti koji se prevode u HTML.</w:t>
+        <w:pStyle w:val="Heading2"/>
+        <w:rPr>
+          <w:color w:val="auto"/>
+        </w:rPr>
+      </w:pPr>
+      <w:r>
+        <w:rPr>
+          <w:color w:val="auto"/>
+        </w:rPr>
+        <w:t>Javascript MVC biblioteke</w:t>
       </w:r>
     </w:p>
     <w:p>
@@ -1094,64 +1055,141 @@
         <w:jc w:val="both"/>
       </w:pPr>
       <w:r>
-        <w:t>Popularnost Javascript-a je dovela do toga da se sve više poslovne logike veb aplikacija odvija na klijentskoj strani. Takođe, sa razvojem AJAX (</w:t>
+        <w:t xml:space="preserve">Moderne </w:t>
+      </w:r>
+      <w:r>
+        <w:t>v</w:t>
+      </w:r>
+      <w:r>
+        <w:t>eb</w:t>
+      </w:r>
+      <w:r>
+        <w:t xml:space="preserve"> aplikacije se sastoje od skupa </w:t>
+      </w:r>
+      <w:r>
+        <w:t>kontrolera, modela i pogleda. Obično postoji jedan osnovni kontroler koji prihvata sve zahteve, a zatim ih prosleđuje odgovarajućim specifičnim kontrolerima.</w:t>
+      </w:r>
+      <w:r>
+        <w:t xml:space="preserve"> Kontoler najpre poziva servisni kod koji izračunava model, a zatim određuje odgovarajući pogled. </w:t>
+      </w:r>
+      <w:r>
+        <w:t>Postoje čitave biblioteke koje implemeniraju MVC obrazac i omogućuju kreiranje MVC veb aplikacija. Neke od njih su Spring MVC i ASP.NET MVC.</w:t>
+      </w:r>
+      <w:r>
+        <w:t xml:space="preserve"> Na primer, kod Spring MVC</w:t>
+      </w:r>
+      <w:r>
+        <w:t xml:space="preserve"> biblioteke</w:t>
+      </w:r>
+      <w:r>
+        <w:t xml:space="preserve"> kontroleri su </w:t>
+      </w:r>
+      <w:r>
+        <w:t xml:space="preserve">posebne </w:t>
+      </w:r>
+      <w:r>
+        <w:t>Java klase,</w:t>
+      </w:r>
+      <w:r>
+        <w:t xml:space="preserve"> modeli su (najčešće) POJO Java klase,</w:t>
+      </w:r>
+      <w:r>
+        <w:t xml:space="preserve"> dok su pogledi JSP (</w:t>
       </w:r>
       <w:r>
         <w:rPr>
           <w:i/>
         </w:rPr>
-        <w:t>Asynchronous Javascript And XML</w:t>
-      </w:r>
-      <w:r>
-        <w:t>) tehnologije nastala je ideja o kreiranju jednostranih veb aplikacija (</w:t>
-      </w:r>
-      <w:r>
-        <w:rPr>
-          <w:i/>
-        </w:rPr>
-        <w:t>single page web applications</w:t>
-      </w:r>
-      <w:r>
-        <w:t>). Jednostrane veb aplikacije se sastoje od jedne osnovne strane</w:t>
-      </w:r>
-      <w:r>
-        <w:t xml:space="preserve">. Tokom interakcije korisnika sa aplikacijom, umesto da se ponovo učitavaju kompletne stranice, </w:t>
-      </w:r>
-      <w:r>
-        <w:t>AJAX</w:t>
-      </w:r>
-      <w:r>
-        <w:t xml:space="preserve"> tehnologijom se delovi</w:t>
-      </w:r>
-      <w:r>
-        <w:t xml:space="preserve"> početne</w:t>
-      </w:r>
-      <w:r>
-        <w:t xml:space="preserve"> strane zamenjuju drugim delovima, tako da korisnik ima osećaj da radi sa klasičnom desktop aplikacijom.</w:t>
-      </w:r>
-      <w:r>
-        <w:t xml:space="preserve"> Zbog svega navedenog, količina Javascript koda kod prosečne veb aplikacije u stalnom je porastu. Zato se javila potreba za bolj</w:t>
-      </w:r>
-      <w:r>
-        <w:t>om organizacijom skript koda, pa su tako nastale čitave biblioteke (frameworks). Najpoznatije biblioteke koje implementiraju MVC obrazac dizajniranja su Backbone.js, Ember.js i AngularJS.</w:t>
+        <w:t>Java Server Page</w:t>
+      </w:r>
+      <w:r>
+        <w:t>) dokumenti koji se prevode u HTML.</w:t>
       </w:r>
     </w:p>
     <w:p>
       <w:pPr>
-        <w:pStyle w:val="Heading2"/>
-        <w:rPr>
-          <w:color w:val="auto"/>
-        </w:rPr>
-      </w:pPr>
-      <w:r>
-        <w:rPr>
-          <w:color w:val="auto"/>
-        </w:rPr>
-        <w:t>AngularJS biblioteka</w:t>
+        <w:jc w:val="both"/>
+      </w:pPr>
+      <w:r>
+        <w:t>Popularnost Javascript-a je dovela do toga da se sve više poslovne logike veb aplikacija odvija na klijentskoj strani. Takođe, sa razvojem AJAX (</w:t>
+      </w:r>
+      <w:r>
+        <w:rPr>
+          <w:i/>
+        </w:rPr>
+        <w:t>Asynchronous Javascript And XML</w:t>
+      </w:r>
+      <w:r>
+        <w:t>) tehnologije nastala je ideja o kreiranju jednostranih veb aplikacija (</w:t>
+      </w:r>
+      <w:r>
+        <w:rPr>
+          <w:i/>
+        </w:rPr>
+        <w:t>single page web applications</w:t>
+      </w:r>
+      <w:r>
+        <w:t>). Jednostrane veb aplikacije se sastoje od jedne osnovne strane</w:t>
+      </w:r>
+      <w:r>
+        <w:t xml:space="preserve">. Tokom interakcije korisnika sa aplikacijom, umesto da se ponovo učitavaju kompletne stranice, </w:t>
+      </w:r>
+      <w:r>
+        <w:t>AJAX</w:t>
+      </w:r>
+      <w:r>
+        <w:t xml:space="preserve"> tehnologijom se delovi</w:t>
+      </w:r>
+      <w:r>
+        <w:t xml:space="preserve"> početne</w:t>
+      </w:r>
+      <w:r>
+        <w:t xml:space="preserve"> strane zamenjuju drugim delovima, tako da korisnik ima osećaj da radi sa klasičnom desktop aplikacijom.</w:t>
+      </w:r>
+      <w:r>
+        <w:t xml:space="preserve"> Zbog svega navedenog, količina Javascript koda kod prosečne veb aplik</w:t>
+      </w:r>
+      <w:r>
+        <w:t>acije u stalnom je porastu, pa</w:t>
+      </w:r>
+      <w:r>
+        <w:t xml:space="preserve"> se javila potreba za bolj</w:t>
+      </w:r>
+      <w:r>
+        <w:t>om organizacijom skript koda. T</w:t>
+      </w:r>
+      <w:r>
+        <w:t>ako nastale čitave</w:t>
+      </w:r>
+      <w:r>
+        <w:t xml:space="preserve"> Javascript</w:t>
+      </w:r>
+      <w:r>
+        <w:t xml:space="preserve"> biblioteke (frameworks)</w:t>
+      </w:r>
+      <w:r>
+        <w:t xml:space="preserve"> koje implementiraju različite obrasce dizajniranja, pa i MVC</w:t>
+      </w:r>
+      <w:r>
+        <w:t>. Najpoznatije biblioteke koje implementiraju MVC obrazac dizajniranja su Backbone.js, Ember.js i AngularJS.</w:t>
       </w:r>
     </w:p>
     <w:p>
       <w:pPr>
+        <w:pStyle w:val="Heading2"/>
+        <w:rPr>
+          <w:color w:val="auto"/>
+        </w:rPr>
+      </w:pPr>
+      <w:r>
+        <w:rPr>
+          <w:color w:val="auto"/>
+        </w:rPr>
+        <w:t>AngularJS biblioteka</w:t>
+      </w:r>
+    </w:p>
+    <w:p>
+      <w:pPr>
         <w:jc w:val="both"/>
       </w:pPr>
       <w:r>
@@ -1175,11 +1213,643 @@
       <w:r>
         <w:t xml:space="preserve"> Ubrzo je Adam Abrons napustio projekat, dok je Miško Hevery nastavio da radi na AngularJS-u u okviru Google-a.</w:t>
       </w:r>
+      <w:r>
+        <w:t xml:space="preserve"> </w:t>
+      </w:r>
+    </w:p>
+    <w:p>
+      <w:pPr>
+        <w:jc w:val="both"/>
+      </w:pPr>
+      <w:r>
+        <w:t xml:space="preserve">Od trenutka kada se Google uključio u razvoj AngularJS biblioteke, njena popularnost stalno raste, što se može videti na slici </w:t>
+      </w:r>
+      <w:r>
+        <w:rPr>
+          <w:highlight w:val="red"/>
+        </w:rPr>
+        <w:t>x</w:t>
+      </w:r>
+      <w:r>
+        <w:t xml:space="preserve">. </w:t>
+      </w:r>
+      <w:r>
+        <w:t>Prikazana slika predstavlja grafik interesovanja za termine '</w:t>
+      </w:r>
+      <w:r>
+        <w:rPr>
+          <w:i/>
+        </w:rPr>
+        <w:t>angularjs'</w:t>
+      </w:r>
+      <w:r>
+        <w:t>, '</w:t>
+      </w:r>
+      <w:r>
+        <w:rPr>
+          <w:i/>
+        </w:rPr>
+        <w:t>backbone.js</w:t>
+      </w:r>
+      <w:r>
+        <w:t>' i '</w:t>
+      </w:r>
+      <w:r>
+        <w:rPr>
+          <w:i/>
+        </w:rPr>
+        <w:t>ember.js</w:t>
+      </w:r>
+      <w:r>
+        <w:t>' u periodu od januara 2011. do juna 2014. godine.</w:t>
+      </w:r>
+      <w:r>
+        <w:t xml:space="preserve"> Interesovanje navedenih termina se zasniva na njihovoj </w:t>
+      </w:r>
+      <w:r>
+        <w:lastRenderedPageBreak/>
+        <w:t>učestalosti u pretraživanjima na Google internet pretraživaču.</w:t>
+      </w:r>
+      <w:r>
+        <w:t xml:space="preserve"> </w:t>
+      </w:r>
+      <w:r>
+        <w:t>Grafik je dobijen na sajtu Google Trends (</w:t>
+      </w:r>
+      <w:hyperlink r:id="rId11" w:history="1">
+        <w:r>
+          <w:rPr>
+            <w:rStyle w:val="Hyperlink"/>
+            <w:highlight w:val="red"/>
+          </w:rPr>
+          <w:t>www.google.com/trends</w:t>
+        </w:r>
+      </w:hyperlink>
+      <w:r>
+        <w:t>)</w:t>
+      </w:r>
+      <w:r>
+        <w:t>, a broj pojavljivanja pomenutih termina skaliran je od 0 do 100.</w:t>
+      </w:r>
+    </w:p>
+    <w:p>
+      <w:pPr>
+        <w:jc w:val="center"/>
+      </w:pPr>
+      <w:r>
+        <w:rPr>
+          <w:noProof/>
+          <w:lang w:eastAsia="sr-Latn-RS"/>
+        </w:rPr>
+        <w:drawing>
+          <wp:inline distT="0" distB="0" distL="0" distR="0">
+            <wp:extent cx="6219048" cy="2057143"/>
+            <wp:effectExtent l="0" t="0" r="0" b="635"/>
+            <wp:docPr id="2" name="Picture 2"/>
+            <wp:cNvGraphicFramePr>
+              <a:graphicFrameLocks xmlns:a="http://schemas.openxmlformats.org/drawingml/2006/main" noChangeAspect="1"/>
+            </wp:cNvGraphicFramePr>
+            <a:graphic xmlns:a="http://schemas.openxmlformats.org/drawingml/2006/main">
+              <a:graphicData uri="http://schemas.openxmlformats.org/drawingml/2006/picture">
+                <pic:pic xmlns:pic="http://schemas.openxmlformats.org/drawingml/2006/picture">
+                  <pic:nvPicPr>
+                    <pic:cNvPr id="0" name="02.PNG"/>
+                    <pic:cNvPicPr/>
+                  </pic:nvPicPr>
+                  <pic:blipFill>
+                    <a:blip r:embed="rId12">
+                      <a:extLst>
+                        <a:ext uri="{28A0092B-C50C-407E-A947-70E740481C1C}">
+                          <a14:useLocalDpi xmlns:a14="http://schemas.microsoft.com/office/drawing/2010/main" val="0"/>
+                        </a:ext>
+                      </a:extLst>
+                    </a:blip>
+                    <a:stretch>
+                      <a:fillRect/>
+                    </a:stretch>
+                  </pic:blipFill>
+                  <pic:spPr>
+                    <a:xfrm>
+                      <a:off x="0" y="0"/>
+                      <a:ext cx="6219048" cy="2057143"/>
+                    </a:xfrm>
+                    <a:prstGeom prst="rect">
+                      <a:avLst/>
+                    </a:prstGeom>
+                  </pic:spPr>
+                </pic:pic>
+              </a:graphicData>
+            </a:graphic>
+          </wp:inline>
+        </w:drawing>
+      </w:r>
+    </w:p>
+    <w:p>
+      <w:pPr>
+        <w:jc w:val="both"/>
+      </w:pPr>
+      <w:r>
+        <w:t xml:space="preserve">Pošto </w:t>
+      </w:r>
+      <w:r>
+        <w:t>se ovaj rad bavi</w:t>
+      </w:r>
+      <w:r>
+        <w:t xml:space="preserve"> klijentski</w:t>
+      </w:r>
+      <w:r>
+        <w:t>m</w:t>
+      </w:r>
+      <w:r>
+        <w:t xml:space="preserve"> (skript)</w:t>
+      </w:r>
+      <w:r>
+        <w:t xml:space="preserve"> de</w:t>
+      </w:r>
+      <w:r>
+        <w:t>lom</w:t>
+      </w:r>
+      <w:r>
+        <w:t xml:space="preserve"> veb aplikacije,</w:t>
+      </w:r>
+      <w:r>
+        <w:t xml:space="preserve"> zbog jednostavnosti</w:t>
+      </w:r>
+      <w:r>
+        <w:t xml:space="preserve"> u radu će se za njega koristiti termin 'veb aplikacija'</w:t>
+      </w:r>
+      <w:r>
+        <w:t xml:space="preserve"> ili samo 'aplikacija'</w:t>
+      </w:r>
+      <w:r>
+        <w:t>.</w:t>
+      </w:r>
+    </w:p>
+    <w:p>
+      <w:pPr>
+        <w:jc w:val="both"/>
+      </w:pPr>
+      <w:r>
+        <w:t xml:space="preserve">Pre svega, AngularJS je biblioteka koja definiše različite koncepte za pravilno organizovanje </w:t>
+      </w:r>
+      <w:r>
+        <w:t>(</w:t>
+      </w:r>
+      <w:r>
+        <w:t>klijentskog dela</w:t>
+      </w:r>
+      <w:r>
+        <w:t>)</w:t>
+      </w:r>
+      <w:r>
+        <w:t xml:space="preserve"> veb aplikacije.</w:t>
+      </w:r>
+      <w:r>
+        <w:t xml:space="preserve"> Aplikacija se organizuje kao skup modula koji</w:t>
+      </w:r>
+      <w:r>
+        <w:t xml:space="preserve"> mogu da zavise jedni od drugih, a međusobno referenciranje modula ostvaruje se pomoću tzv. umetanja zavisnosti (</w:t>
+      </w:r>
+      <w:r>
+        <w:rPr>
+          <w:i/>
+        </w:rPr>
+        <w:t>Dependency Injection</w:t>
+      </w:r>
+      <w:r>
+        <w:t xml:space="preserve"> - DI)</w:t>
+      </w:r>
+      <w:r>
+        <w:t xml:space="preserve">. Više o DI može se naći na </w:t>
+      </w:r>
+      <w:r>
+        <w:rPr>
+          <w:lang w:val="en-US"/>
+        </w:rPr>
+        <w:t>[</w:t>
+      </w:r>
+      <w:r>
+        <w:rPr>
+          <w:highlight w:val="red"/>
+          <w:lang w:val="en-US"/>
+        </w:rPr>
+        <w:t>x</w:t>
+      </w:r>
+      <w:r>
+        <w:rPr>
+          <w:lang w:val="en-US"/>
+        </w:rPr>
+        <w:t>]</w:t>
+      </w:r>
+      <w:r>
+        <w:t>.</w:t>
+      </w:r>
+      <w:r>
+        <w:t xml:space="preserve"> </w:t>
+      </w:r>
+      <w:r>
+        <w:t>Zahvaljujući DI često korišćeni delovi aplikacije mogu se organizovati kao posebni servisni moduli koji se po potrebi mogu umetati i pozivati bilo gde u aplikaciji.</w:t>
+      </w:r>
+      <w:r>
+        <w:t xml:space="preserve"> </w:t>
+      </w:r>
+    </w:p>
+    <w:p>
+      <w:pPr>
+        <w:jc w:val="both"/>
+      </w:pPr>
+      <w:r>
+        <w:t>Angular unapređuje HTML</w:t>
+      </w:r>
+      <w:r>
+        <w:t xml:space="preserve"> </w:t>
+      </w:r>
+      <w:r>
+        <w:t>posebnim jednolinijskim izrazima (</w:t>
+      </w:r>
+      <w:r>
+        <w:rPr>
+          <w:i/>
+        </w:rPr>
+        <w:t>inline expressions</w:t>
+      </w:r>
+      <w:r>
+        <w:t>)</w:t>
+      </w:r>
+      <w:r>
+        <w:t>.</w:t>
+      </w:r>
+      <w:r>
+        <w:t xml:space="preserve"> U cilju kreiranja efikasnijih pogleda, Angular omogućuje izvršavanje jednolinijskih izraza unutar HTML koda</w:t>
+      </w:r>
+      <w:r>
+        <w:t xml:space="preserve"> </w:t>
+      </w:r>
+      <w:r>
+        <w:t>koji se zadaju unutar dvostrukih vitičastih zagrada</w:t>
+      </w:r>
+      <w:r>
+        <w:t>. U tim izrazima dostupan je Javascript kod</w:t>
+      </w:r>
+      <w:r>
+        <w:t xml:space="preserve"> pomoću koga je moguće izvršiti određena izračunavanja i prikazati željeni rezultat.</w:t>
+      </w:r>
+      <w:r>
+        <w:t xml:space="preserve"> Na slici </w:t>
+      </w:r>
+      <w:r>
+        <w:rPr>
+          <w:lang w:val="en-US"/>
+        </w:rPr>
+        <w:t>[</w:t>
+      </w:r>
+      <w:r>
+        <w:rPr>
+          <w:highlight w:val="red"/>
+          <w:lang w:val="en-US"/>
+        </w:rPr>
+        <w:t>x</w:t>
+      </w:r>
+      <w:r>
+        <w:rPr>
+          <w:lang w:val="en-US"/>
+        </w:rPr>
+        <w:t xml:space="preserve">] </w:t>
+      </w:r>
+      <w:r>
+        <w:t>prikazan je jedan jednolinijski izraz i njegov rezultat.</w:t>
+      </w:r>
+    </w:p>
+    <w:p>
+      <w:pPr>
+        <w:jc w:val="center"/>
+      </w:pPr>
+      <w:r>
+        <w:rPr>
+          <w:noProof/>
+          <w:lang w:eastAsia="sr-Latn-RS"/>
+        </w:rPr>
+        <w:drawing>
+          <wp:inline distT="0" distB="0" distL="0" distR="0">
+            <wp:extent cx="3781953" cy="257211"/>
+            <wp:effectExtent l="0" t="0" r="0" b="9525"/>
+            <wp:docPr id="5" name="Picture 5"/>
+            <wp:cNvGraphicFramePr>
+              <a:graphicFrameLocks xmlns:a="http://schemas.openxmlformats.org/drawingml/2006/main" noChangeAspect="1"/>
+            </wp:cNvGraphicFramePr>
+            <a:graphic xmlns:a="http://schemas.openxmlformats.org/drawingml/2006/main">
+              <a:graphicData uri="http://schemas.openxmlformats.org/drawingml/2006/picture">
+                <pic:pic xmlns:pic="http://schemas.openxmlformats.org/drawingml/2006/picture">
+                  <pic:nvPicPr>
+                    <pic:cNvPr id="0" name="04.PNG"/>
+                    <pic:cNvPicPr/>
+                  </pic:nvPicPr>
+                  <pic:blipFill>
+                    <a:blip r:embed="rId13">
+                      <a:extLst>
+                        <a:ext uri="{28A0092B-C50C-407E-A947-70E740481C1C}">
+                          <a14:useLocalDpi xmlns:a14="http://schemas.microsoft.com/office/drawing/2010/main" val="0"/>
+                        </a:ext>
+                      </a:extLst>
+                    </a:blip>
+                    <a:stretch>
+                      <a:fillRect/>
+                    </a:stretch>
+                  </pic:blipFill>
+                  <pic:spPr>
+                    <a:xfrm>
+                      <a:off x="0" y="0"/>
+                      <a:ext cx="3781953" cy="257211"/>
+                    </a:xfrm>
+                    <a:prstGeom prst="rect">
+                      <a:avLst/>
+                    </a:prstGeom>
+                  </pic:spPr>
+                </pic:pic>
+              </a:graphicData>
+            </a:graphic>
+          </wp:inline>
+        </w:drawing>
+      </w:r>
+    </w:p>
+    <w:p>
+      <w:pPr>
+        <w:jc w:val="both"/>
+      </w:pPr>
+      <w:r>
+        <w:t xml:space="preserve">Takođe, </w:t>
+      </w:r>
+      <w:r>
+        <w:t xml:space="preserve">Angular proširuje </w:t>
+      </w:r>
+      <w:r>
+        <w:t xml:space="preserve">HTML </w:t>
+      </w:r>
+      <w:r>
+        <w:t>novim elementima i atributima koji se nazivaju direktive (</w:t>
+      </w:r>
+      <w:r>
+        <w:rPr>
+          <w:i/>
+        </w:rPr>
+        <w:t>directives</w:t>
+      </w:r>
+      <w:r>
+        <w:t>).</w:t>
+      </w:r>
+      <w:r>
+        <w:t xml:space="preserve"> Direktive predstavljaju jedno od najmoćnijih funkcionalnosti Angulara</w:t>
+      </w:r>
+      <w:r>
+        <w:t xml:space="preserve">. One </w:t>
+      </w:r>
+      <w:r>
+        <w:t>služe za d</w:t>
+      </w:r>
+      <w:r>
+        <w:t xml:space="preserve">odatno struktuiranje HTML koda prilagođavajući ga za podatke u modelu koje je potrebno prikazati. Neke od već definisanih direktiva su </w:t>
+      </w:r>
+      <w:r>
+        <w:rPr>
+          <w:i/>
+        </w:rPr>
+        <w:t>ngApp</w:t>
+      </w:r>
+      <w:r>
+        <w:t xml:space="preserve">, </w:t>
+      </w:r>
+      <w:r>
+        <w:rPr>
+          <w:i/>
+        </w:rPr>
+        <w:t>ngView</w:t>
+      </w:r>
+      <w:r>
+        <w:t xml:space="preserve">, </w:t>
+      </w:r>
+      <w:r>
+        <w:rPr>
+          <w:i/>
+        </w:rPr>
+        <w:t>ngController</w:t>
+      </w:r>
+      <w:r>
+        <w:t xml:space="preserve">, </w:t>
+      </w:r>
+      <w:r>
+        <w:rPr>
+          <w:i/>
+        </w:rPr>
+        <w:t>ngRepeat</w:t>
+      </w:r>
+      <w:r>
+        <w:t xml:space="preserve">, a moguće je i definisati sopstvene direktive. Više o direktivama u </w:t>
+      </w:r>
+      <w:r>
+        <w:rPr>
+          <w:highlight w:val="yellow"/>
+        </w:rPr>
+        <w:t>nastavku</w:t>
+      </w:r>
+      <w:r>
+        <w:t>.</w:t>
+      </w:r>
+      <w:r>
+        <w:t xml:space="preserve"> </w:t>
+      </w:r>
+    </w:p>
+    <w:p>
+      <w:pPr>
+        <w:jc w:val="both"/>
+      </w:pPr>
+      <w:r>
+        <w:t>Značajna osobina Angular-a je i dvosmerno povezivanje podataka (</w:t>
+      </w:r>
+      <w:r>
+        <w:rPr>
+          <w:i/>
+        </w:rPr>
+        <w:t>two way binding</w:t>
+      </w:r>
+      <w:r>
+        <w:t xml:space="preserve">). Dvosmerno povezivanje podrazumeva menjanje modela </w:t>
+      </w:r>
+      <w:r>
+        <w:t xml:space="preserve">paralelno </w:t>
+      </w:r>
+      <w:r>
+        <w:t>sa interakcijom korisnika. Na primer, kada korisnik unosi neki tekst u tekstualno polje HTML forme, paralelno sa unosom menja se i model</w:t>
+      </w:r>
+      <w:r>
+        <w:t xml:space="preserve">ni objekat. To znači da nije potrebno osluškivati specifične događaje, reagovati na njih i eventualno ručno menjati HTML, već takve akcije Angular </w:t>
+      </w:r>
+      <w:r>
+        <w:t xml:space="preserve">sam </w:t>
+      </w:r>
+      <w:r>
+        <w:t>uspešno obavlja.</w:t>
+      </w:r>
+    </w:p>
+    <w:p>
+      <w:pPr>
+        <w:jc w:val="both"/>
+      </w:pPr>
+      <w:r>
+        <w:t xml:space="preserve">Zahvaljujući DI, Angular omogućuje jednostavno i efikasno testiranje Javascript koda. Postoje posebne biblioteke koje služe za testiranje AngularJS aplikacije. U ovom radu testiranje aplikacije neće biti razmatrano, a više o testiranju može se naći na </w:t>
+      </w:r>
+      <w:r>
+        <w:rPr>
+          <w:lang w:val="en-US"/>
+        </w:rPr>
+        <w:t>[</w:t>
+      </w:r>
+      <w:r>
+        <w:rPr>
+          <w:highlight w:val="red"/>
+          <w:lang w:val="en-US"/>
+        </w:rPr>
+        <w:t>x</w:t>
+      </w:r>
+      <w:r>
+        <w:rPr>
+          <w:lang w:val="en-US"/>
+        </w:rPr>
+        <w:t>]</w:t>
+      </w:r>
+      <w:r>
+        <w:rPr>
+          <w:lang w:val="en-US"/>
+        </w:rPr>
+        <w:t>.</w:t>
+      </w:r>
+    </w:p>
+    <w:p>
+      <w:pPr>
+        <w:pStyle w:val="Heading2"/>
+        <w:rPr>
+          <w:color w:val="auto"/>
+        </w:rPr>
+      </w:pPr>
+      <w:r>
+        <w:rPr>
+          <w:color w:val="auto"/>
+        </w:rPr>
+        <w:lastRenderedPageBreak/>
+        <w:t>Osnovni primer AngularJS aplikacije</w:t>
+      </w:r>
+    </w:p>
+    <w:p>
+      <w:pPr>
+        <w:jc w:val="both"/>
+      </w:pPr>
+      <w:r>
+        <w:t>U ovoj sekciji biće prikazana najjednostavnija AngularJS aplikacija.</w:t>
+      </w:r>
+      <w:r>
+        <w:t xml:space="preserve"> U ovom i u narednim primerima koristiće se verzija 1.2.17 AngularJS biblioteke.</w:t>
+      </w:r>
+      <w:r>
+        <w:t xml:space="preserve"> Na slici </w:t>
+      </w:r>
+      <w:r>
+        <w:rPr>
+          <w:lang w:val="en-US"/>
+        </w:rPr>
+        <w:t>[</w:t>
+      </w:r>
+      <w:r>
+        <w:rPr>
+          <w:highlight w:val="red"/>
+          <w:lang w:val="en-US"/>
+        </w:rPr>
+        <w:t>x</w:t>
+      </w:r>
+      <w:r>
+        <w:rPr>
+          <w:lang w:val="en-US"/>
+        </w:rPr>
+        <w:t>]</w:t>
+      </w:r>
+      <w:r>
+        <w:rPr>
+          <w:lang w:val="en-US"/>
+        </w:rPr>
+        <w:t xml:space="preserve"> prikazana je </w:t>
+      </w:r>
+      <w:r>
+        <w:t>'Zdravo svete'</w:t>
+      </w:r>
+      <w:r>
+        <w:t xml:space="preserve"> aplikacija, gde je na levoj strani slike dat kod aplikacije, dok je na desnoj strani prikazan rezultat izvršavanja aplikacije.</w:t>
+      </w:r>
+    </w:p>
+    <w:p>
+      <w:pPr>
+        <w:jc w:val="center"/>
+      </w:pPr>
+      <w:r>
+        <w:rPr>
+          <w:noProof/>
+          <w:lang w:eastAsia="sr-Latn-RS"/>
+        </w:rPr>
+        <w:drawing>
+          <wp:inline distT="0" distB="0" distL="0" distR="0">
+            <wp:extent cx="6336030" cy="2273300"/>
+            <wp:effectExtent l="0" t="0" r="7620" b="0"/>
+            <wp:docPr id="6" name="Picture 6"/>
+            <wp:cNvGraphicFramePr>
+              <a:graphicFrameLocks xmlns:a="http://schemas.openxmlformats.org/drawingml/2006/main" noChangeAspect="1"/>
+            </wp:cNvGraphicFramePr>
+            <a:graphic xmlns:a="http://schemas.openxmlformats.org/drawingml/2006/main">
+              <a:graphicData uri="http://schemas.openxmlformats.org/drawingml/2006/picture">
+                <pic:pic xmlns:pic="http://schemas.openxmlformats.org/drawingml/2006/picture">
+                  <pic:nvPicPr>
+                    <pic:cNvPr id="0" name="06.PNG"/>
+                    <pic:cNvPicPr/>
+                  </pic:nvPicPr>
+                  <pic:blipFill>
+                    <a:blip r:embed="rId14">
+                      <a:extLst>
+                        <a:ext uri="{28A0092B-C50C-407E-A947-70E740481C1C}">
+                          <a14:useLocalDpi xmlns:a14="http://schemas.microsoft.com/office/drawing/2010/main" val="0"/>
+                        </a:ext>
+                      </a:extLst>
+                    </a:blip>
+                    <a:stretch>
+                      <a:fillRect/>
+                    </a:stretch>
+                  </pic:blipFill>
+                  <pic:spPr>
+                    <a:xfrm>
+                      <a:off x="0" y="0"/>
+                      <a:ext cx="6336030" cy="2273300"/>
+                    </a:xfrm>
+                    <a:prstGeom prst="rect">
+                      <a:avLst/>
+                    </a:prstGeom>
+                  </pic:spPr>
+                </pic:pic>
+              </a:graphicData>
+            </a:graphic>
+          </wp:inline>
+        </w:drawing>
+      </w:r>
+    </w:p>
+    <w:p>
+      <w:pPr>
+        <w:jc w:val="both"/>
+      </w:pPr>
       <w:bookmarkStart w:id="1" w:name="_GoBack"/>
       <w:bookmarkEnd w:id="1"/>
     </w:p>
+    <w:p/>
+    <w:p>
+      <w:pPr>
+        <w:jc w:val="both"/>
+      </w:pPr>
+    </w:p>
     <w:sectPr>
-      <w:footerReference w:type="default" r:id="rId11"/>
+      <w:footerReference w:type="default" r:id="rId15"/>
       <w:pgSz w:w="11906" w:h="16838"/>
       <w:pgMar w:top="1418" w:right="964" w:bottom="1418" w:left="964" w:header="709" w:footer="709" w:gutter="0"/>
       <w:pgNumType w:fmt="numberInDash" w:start="0"/>
@@ -1250,7 +1920,7 @@
           <w:rPr>
             <w:noProof/>
           </w:rPr>
-          <w:t>- 3 -</w:t>
+          <w:t>- 5 -</w:t>
         </w:r>
         <w:r>
           <w:rPr>
@@ -5029,7 +5699,6 @@
       <w:spacing w:after="0" w:line="240" w:lineRule="auto"/>
     </w:pPr>
     <w:tblPr>
-      <w:tblInd w:w="0" w:type="dxa"/>
       <w:tblBorders>
         <w:top w:val="single" w:sz="4" w:space="0" w:color="auto"/>
         <w:left w:val="single" w:sz="4" w:space="0" w:color="auto"/>
@@ -5038,12 +5707,6 @@
         <w:insideH w:val="single" w:sz="4" w:space="0" w:color="auto"/>
         <w:insideV w:val="single" w:sz="4" w:space="0" w:color="auto"/>
       </w:tblBorders>
-      <w:tblCellMar>
-        <w:top w:w="0" w:type="dxa"/>
-        <w:left w:w="108" w:type="dxa"/>
-        <w:bottom w:w="0" w:type="dxa"/>
-        <w:right w:w="108" w:type="dxa"/>
-      </w:tblCellMar>
     </w:tblPr>
   </w:style>
   <w:style w:type="paragraph" w:styleId="Caption">
@@ -5244,19 +5907,12 @@
     <w:tblPr>
       <w:tblStyleRowBandSize w:val="1"/>
       <w:tblStyleColBandSize w:val="1"/>
-      <w:tblInd w:w="0" w:type="dxa"/>
       <w:tblBorders>
         <w:top w:val="single" w:sz="8" w:space="0" w:color="000000" w:themeColor="text1"/>
         <w:left w:val="single" w:sz="8" w:space="0" w:color="000000" w:themeColor="text1"/>
         <w:bottom w:val="single" w:sz="8" w:space="0" w:color="000000" w:themeColor="text1"/>
         <w:right w:val="single" w:sz="8" w:space="0" w:color="000000" w:themeColor="text1"/>
       </w:tblBorders>
-      <w:tblCellMar>
-        <w:top w:w="0" w:type="dxa"/>
-        <w:left w:w="108" w:type="dxa"/>
-        <w:bottom w:w="0" w:type="dxa"/>
-        <w:right w:w="108" w:type="dxa"/>
-      </w:tblCellMar>
     </w:tblPr>
     <w:tblStylePr w:type="firstRow">
       <w:pPr>
@@ -5336,7 +5992,6 @@
     <w:tblPr>
       <w:tblStyleRowBandSize w:val="1"/>
       <w:tblStyleColBandSize w:val="1"/>
-      <w:tblInd w:w="0" w:type="dxa"/>
       <w:tblBorders>
         <w:top w:val="single" w:sz="8" w:space="0" w:color="404040" w:themeColor="text1" w:themeTint="BF"/>
         <w:left w:val="single" w:sz="8" w:space="0" w:color="404040" w:themeColor="text1" w:themeTint="BF"/>
@@ -5344,12 +5999,6 @@
         <w:right w:val="single" w:sz="8" w:space="0" w:color="404040" w:themeColor="text1" w:themeTint="BF"/>
         <w:insideH w:val="single" w:sz="8" w:space="0" w:color="404040" w:themeColor="text1" w:themeTint="BF"/>
       </w:tblBorders>
-      <w:tblCellMar>
-        <w:top w:w="0" w:type="dxa"/>
-        <w:left w:w="108" w:type="dxa"/>
-        <w:bottom w:w="0" w:type="dxa"/>
-        <w:right w:w="108" w:type="dxa"/>
-      </w:tblCellMar>
     </w:tblPr>
     <w:tblStylePr w:type="firstRow">
       <w:pPr>
@@ -5913,7 +6562,6 @@
       <w:spacing w:after="0" w:line="240" w:lineRule="auto"/>
     </w:pPr>
     <w:tblPr>
-      <w:tblInd w:w="0" w:type="dxa"/>
       <w:tblBorders>
         <w:top w:val="single" w:sz="4" w:space="0" w:color="auto"/>
         <w:left w:val="single" w:sz="4" w:space="0" w:color="auto"/>
@@ -5922,12 +6570,6 @@
         <w:insideH w:val="single" w:sz="4" w:space="0" w:color="auto"/>
         <w:insideV w:val="single" w:sz="4" w:space="0" w:color="auto"/>
       </w:tblBorders>
-      <w:tblCellMar>
-        <w:top w:w="0" w:type="dxa"/>
-        <w:left w:w="108" w:type="dxa"/>
-        <w:bottom w:w="0" w:type="dxa"/>
-        <w:right w:w="108" w:type="dxa"/>
-      </w:tblCellMar>
     </w:tblPr>
   </w:style>
   <w:style w:type="paragraph" w:styleId="Caption">
@@ -6128,19 +6770,12 @@
     <w:tblPr>
       <w:tblStyleRowBandSize w:val="1"/>
       <w:tblStyleColBandSize w:val="1"/>
-      <w:tblInd w:w="0" w:type="dxa"/>
       <w:tblBorders>
         <w:top w:val="single" w:sz="8" w:space="0" w:color="000000" w:themeColor="text1"/>
         <w:left w:val="single" w:sz="8" w:space="0" w:color="000000" w:themeColor="text1"/>
         <w:bottom w:val="single" w:sz="8" w:space="0" w:color="000000" w:themeColor="text1"/>
         <w:right w:val="single" w:sz="8" w:space="0" w:color="000000" w:themeColor="text1"/>
       </w:tblBorders>
-      <w:tblCellMar>
-        <w:top w:w="0" w:type="dxa"/>
-        <w:left w:w="108" w:type="dxa"/>
-        <w:bottom w:w="0" w:type="dxa"/>
-        <w:right w:w="108" w:type="dxa"/>
-      </w:tblCellMar>
     </w:tblPr>
     <w:tblStylePr w:type="firstRow">
       <w:pPr>
@@ -6220,7 +6855,6 @@
     <w:tblPr>
       <w:tblStyleRowBandSize w:val="1"/>
       <w:tblStyleColBandSize w:val="1"/>
-      <w:tblInd w:w="0" w:type="dxa"/>
       <w:tblBorders>
         <w:top w:val="single" w:sz="8" w:space="0" w:color="404040" w:themeColor="text1" w:themeTint="BF"/>
         <w:left w:val="single" w:sz="8" w:space="0" w:color="404040" w:themeColor="text1" w:themeTint="BF"/>
@@ -6228,12 +6862,6 @@
         <w:right w:val="single" w:sz="8" w:space="0" w:color="404040" w:themeColor="text1" w:themeTint="BF"/>
         <w:insideH w:val="single" w:sz="8" w:space="0" w:color="404040" w:themeColor="text1" w:themeTint="BF"/>
       </w:tblBorders>
-      <w:tblCellMar>
-        <w:top w:w="0" w:type="dxa"/>
-        <w:left w:w="108" w:type="dxa"/>
-        <w:bottom w:w="0" w:type="dxa"/>
-        <w:right w:w="108" w:type="dxa"/>
-      </w:tblCellMar>
     </w:tblPr>
     <w:tblStylePr w:type="firstRow">
       <w:pPr>
@@ -6646,7 +7274,7 @@
 </file>
 
 <file path=customXml/itemProps1.xml><?xml version="1.0" encoding="utf-8"?>
-<ds:datastoreItem xmlns:ds="http://schemas.openxmlformats.org/officeDocument/2006/customXml" ds:itemID="{F3149286-6D31-481B-B336-E800F37366AA}">
+<ds:datastoreItem xmlns:ds="http://schemas.openxmlformats.org/officeDocument/2006/customXml" ds:itemID="{7E31DA59-FEA1-45FA-A9A8-E61D1672812A}">
   <ds:schemaRefs>
     <ds:schemaRef ds:uri="http://schemas.openxmlformats.org/officeDocument/2006/bibliography"/>
   </ds:schemaRefs>

--- a/Veb alati i jezici - Milos Stankovic.docx
+++ b/Veb alati i jezici - Milos Stankovic.docx
@@ -487,7 +487,7 @@
             </w:rPr>
             <w:fldChar w:fldCharType="separate"/>
           </w:r>
-          <w:hyperlink w:anchor="_Toc389325581" w:history="1">
+          <w:hyperlink w:anchor="_Toc390607924" w:history="1">
             <w:r>
               <w:rPr>
                 <w:rStyle w:val="Hyperlink"/>
@@ -514,7 +514,7 @@
                 <w:noProof/>
                 <w:webHidden/>
               </w:rPr>
-              <w:instrText xml:space="preserve"> PAGEREF _Toc389325581 \h </w:instrText>
+              <w:instrText xml:space="preserve"> PAGEREF _Toc390607924 \h </w:instrText>
             </w:r>
             <w:r>
               <w:rPr>
@@ -535,6 +535,356 @@
                 <w:webHidden/>
               </w:rPr>
               <w:t>- 2 -</w:t>
+            </w:r>
+            <w:r>
+              <w:rPr>
+                <w:noProof/>
+                <w:webHidden/>
+              </w:rPr>
+              <w:fldChar w:fldCharType="end"/>
+            </w:r>
+          </w:hyperlink>
+        </w:p>
+        <w:p>
+          <w:pPr>
+            <w:pStyle w:val="TOC1"/>
+            <w:tabs>
+              <w:tab w:val="right" w:leader="dot" w:pos="9968"/>
+            </w:tabs>
+            <w:rPr>
+              <w:rFonts w:eastAsiaTheme="minorEastAsia"/>
+              <w:noProof/>
+              <w:lang w:eastAsia="sr-Latn-RS"/>
+            </w:rPr>
+          </w:pPr>
+          <w:hyperlink w:anchor="_Toc390607925" w:history="1">
+            <w:r>
+              <w:rPr>
+                <w:rStyle w:val="Hyperlink"/>
+                <w:noProof/>
+              </w:rPr>
+              <w:t>MVC i AngularJS</w:t>
+            </w:r>
+            <w:r>
+              <w:rPr>
+                <w:noProof/>
+                <w:webHidden/>
+              </w:rPr>
+              <w:tab/>
+            </w:r>
+            <w:r>
+              <w:rPr>
+                <w:noProof/>
+                <w:webHidden/>
+              </w:rPr>
+              <w:fldChar w:fldCharType="begin"/>
+            </w:r>
+            <w:r>
+              <w:rPr>
+                <w:noProof/>
+                <w:webHidden/>
+              </w:rPr>
+              <w:instrText xml:space="preserve"> PAGEREF _Toc390607925 \h </w:instrText>
+            </w:r>
+            <w:r>
+              <w:rPr>
+                <w:noProof/>
+                <w:webHidden/>
+              </w:rPr>
+            </w:r>
+            <w:r>
+              <w:rPr>
+                <w:noProof/>
+                <w:webHidden/>
+              </w:rPr>
+              <w:fldChar w:fldCharType="separate"/>
+            </w:r>
+            <w:r>
+              <w:rPr>
+                <w:noProof/>
+                <w:webHidden/>
+              </w:rPr>
+              <w:t>- 3 -</w:t>
+            </w:r>
+            <w:r>
+              <w:rPr>
+                <w:noProof/>
+                <w:webHidden/>
+              </w:rPr>
+              <w:fldChar w:fldCharType="end"/>
+            </w:r>
+          </w:hyperlink>
+        </w:p>
+        <w:p>
+          <w:pPr>
+            <w:pStyle w:val="TOC2"/>
+            <w:tabs>
+              <w:tab w:val="right" w:leader="dot" w:pos="9968"/>
+            </w:tabs>
+            <w:rPr>
+              <w:rFonts w:eastAsiaTheme="minorEastAsia"/>
+              <w:noProof/>
+              <w:lang w:eastAsia="sr-Latn-RS"/>
+            </w:rPr>
+          </w:pPr>
+          <w:hyperlink w:anchor="_Toc390607926" w:history="1">
+            <w:r>
+              <w:rPr>
+                <w:rStyle w:val="Hyperlink"/>
+                <w:noProof/>
+              </w:rPr>
+              <w:t>Javascript MVC biblioteke</w:t>
+            </w:r>
+            <w:r>
+              <w:rPr>
+                <w:noProof/>
+                <w:webHidden/>
+              </w:rPr>
+              <w:tab/>
+            </w:r>
+            <w:r>
+              <w:rPr>
+                <w:noProof/>
+                <w:webHidden/>
+              </w:rPr>
+              <w:fldChar w:fldCharType="begin"/>
+            </w:r>
+            <w:r>
+              <w:rPr>
+                <w:noProof/>
+                <w:webHidden/>
+              </w:rPr>
+              <w:instrText xml:space="preserve"> PAGEREF _Toc390607926 \h </w:instrText>
+            </w:r>
+            <w:r>
+              <w:rPr>
+                <w:noProof/>
+                <w:webHidden/>
+              </w:rPr>
+            </w:r>
+            <w:r>
+              <w:rPr>
+                <w:noProof/>
+                <w:webHidden/>
+              </w:rPr>
+              <w:fldChar w:fldCharType="separate"/>
+            </w:r>
+            <w:r>
+              <w:rPr>
+                <w:noProof/>
+                <w:webHidden/>
+              </w:rPr>
+              <w:t>- 3 -</w:t>
+            </w:r>
+            <w:r>
+              <w:rPr>
+                <w:noProof/>
+                <w:webHidden/>
+              </w:rPr>
+              <w:fldChar w:fldCharType="end"/>
+            </w:r>
+          </w:hyperlink>
+        </w:p>
+        <w:p>
+          <w:pPr>
+            <w:pStyle w:val="TOC2"/>
+            <w:tabs>
+              <w:tab w:val="right" w:leader="dot" w:pos="9968"/>
+            </w:tabs>
+            <w:rPr>
+              <w:rFonts w:eastAsiaTheme="minorEastAsia"/>
+              <w:noProof/>
+              <w:lang w:eastAsia="sr-Latn-RS"/>
+            </w:rPr>
+          </w:pPr>
+          <w:hyperlink w:anchor="_Toc390607927" w:history="1">
+            <w:r>
+              <w:rPr>
+                <w:rStyle w:val="Hyperlink"/>
+                <w:noProof/>
+              </w:rPr>
+              <w:t>AngularJS biblioteka</w:t>
+            </w:r>
+            <w:r>
+              <w:rPr>
+                <w:noProof/>
+                <w:webHidden/>
+              </w:rPr>
+              <w:tab/>
+            </w:r>
+            <w:r>
+              <w:rPr>
+                <w:noProof/>
+                <w:webHidden/>
+              </w:rPr>
+              <w:fldChar w:fldCharType="begin"/>
+            </w:r>
+            <w:r>
+              <w:rPr>
+                <w:noProof/>
+                <w:webHidden/>
+              </w:rPr>
+              <w:instrText xml:space="preserve"> PAGEREF _Toc390607927 \h </w:instrText>
+            </w:r>
+            <w:r>
+              <w:rPr>
+                <w:noProof/>
+                <w:webHidden/>
+              </w:rPr>
+            </w:r>
+            <w:r>
+              <w:rPr>
+                <w:noProof/>
+                <w:webHidden/>
+              </w:rPr>
+              <w:fldChar w:fldCharType="separate"/>
+            </w:r>
+            <w:r>
+              <w:rPr>
+                <w:noProof/>
+                <w:webHidden/>
+              </w:rPr>
+              <w:t>- 3 -</w:t>
+            </w:r>
+            <w:r>
+              <w:rPr>
+                <w:noProof/>
+                <w:webHidden/>
+              </w:rPr>
+              <w:fldChar w:fldCharType="end"/>
+            </w:r>
+          </w:hyperlink>
+        </w:p>
+        <w:p>
+          <w:pPr>
+            <w:pStyle w:val="TOC2"/>
+            <w:tabs>
+              <w:tab w:val="right" w:leader="dot" w:pos="9968"/>
+            </w:tabs>
+            <w:rPr>
+              <w:rFonts w:eastAsiaTheme="minorEastAsia"/>
+              <w:noProof/>
+              <w:lang w:eastAsia="sr-Latn-RS"/>
+            </w:rPr>
+          </w:pPr>
+          <w:hyperlink w:anchor="_Toc390607928" w:history="1">
+            <w:r>
+              <w:rPr>
+                <w:rStyle w:val="Hyperlink"/>
+                <w:noProof/>
+              </w:rPr>
+              <w:t>Osnovni primer AngularJS aplikacije</w:t>
+            </w:r>
+            <w:r>
+              <w:rPr>
+                <w:noProof/>
+                <w:webHidden/>
+              </w:rPr>
+              <w:tab/>
+            </w:r>
+            <w:r>
+              <w:rPr>
+                <w:noProof/>
+                <w:webHidden/>
+              </w:rPr>
+              <w:fldChar w:fldCharType="begin"/>
+            </w:r>
+            <w:r>
+              <w:rPr>
+                <w:noProof/>
+                <w:webHidden/>
+              </w:rPr>
+              <w:instrText xml:space="preserve"> PAGEREF _Toc390607928 \h </w:instrText>
+            </w:r>
+            <w:r>
+              <w:rPr>
+                <w:noProof/>
+                <w:webHidden/>
+              </w:rPr>
+            </w:r>
+            <w:r>
+              <w:rPr>
+                <w:noProof/>
+                <w:webHidden/>
+              </w:rPr>
+              <w:fldChar w:fldCharType="separate"/>
+            </w:r>
+            <w:r>
+              <w:rPr>
+                <w:noProof/>
+                <w:webHidden/>
+              </w:rPr>
+              <w:t>- 5 -</w:t>
+            </w:r>
+            <w:r>
+              <w:rPr>
+                <w:noProof/>
+                <w:webHidden/>
+              </w:rPr>
+              <w:fldChar w:fldCharType="end"/>
+            </w:r>
+          </w:hyperlink>
+        </w:p>
+        <w:p>
+          <w:pPr>
+            <w:pStyle w:val="TOC2"/>
+            <w:tabs>
+              <w:tab w:val="right" w:leader="dot" w:pos="9968"/>
+            </w:tabs>
+            <w:rPr>
+              <w:rFonts w:eastAsiaTheme="minorEastAsia"/>
+              <w:noProof/>
+              <w:lang w:eastAsia="sr-Latn-RS"/>
+            </w:rPr>
+          </w:pPr>
+          <w:hyperlink w:anchor="_Toc390607929" w:history="1">
+            <w:r>
+              <w:rPr>
+                <w:rStyle w:val="Hyperlink"/>
+                <w:noProof/>
+              </w:rPr>
+              <w:t>Organizacija realne AngularJS aplikacije</w:t>
+            </w:r>
+            <w:r>
+              <w:rPr>
+                <w:noProof/>
+                <w:webHidden/>
+              </w:rPr>
+              <w:tab/>
+            </w:r>
+            <w:r>
+              <w:rPr>
+                <w:noProof/>
+                <w:webHidden/>
+              </w:rPr>
+              <w:fldChar w:fldCharType="begin"/>
+            </w:r>
+            <w:r>
+              <w:rPr>
+                <w:noProof/>
+                <w:webHidden/>
+              </w:rPr>
+              <w:instrText xml:space="preserve"> PAGEREF _Toc390607929 \h </w:instrText>
+            </w:r>
+            <w:r>
+              <w:rPr>
+                <w:noProof/>
+                <w:webHidden/>
+              </w:rPr>
+            </w:r>
+            <w:r>
+              <w:rPr>
+                <w:noProof/>
+                <w:webHidden/>
+              </w:rPr>
+              <w:fldChar w:fldCharType="separate"/>
+            </w:r>
+            <w:r>
+              <w:rPr>
+                <w:noProof/>
+                <w:webHidden/>
+              </w:rPr>
+              <w:t>- 5 -</w:t>
             </w:r>
             <w:r>
               <w:rPr>
@@ -594,7 +944,7 @@
           <w:color w:val="auto"/>
         </w:rPr>
       </w:pPr>
-      <w:bookmarkStart w:id="0" w:name="_Toc389325581"/>
+      <w:bookmarkStart w:id="0" w:name="_Toc390607924"/>
       <w:r>
         <w:rPr>
           <w:color w:val="auto"/>
@@ -1029,12 +1379,14 @@
           <w:color w:val="auto"/>
         </w:rPr>
       </w:pPr>
+      <w:bookmarkStart w:id="1" w:name="_Toc390607925"/>
       <w:r>
         <w:rPr>
           <w:color w:val="auto"/>
         </w:rPr>
         <w:t>MVC i AngularJS</w:t>
       </w:r>
+      <w:bookmarkEnd w:id="1"/>
     </w:p>
     <w:p>
       <w:pPr>
@@ -1043,12 +1395,14 @@
           <w:color w:val="auto"/>
         </w:rPr>
       </w:pPr>
+      <w:bookmarkStart w:id="2" w:name="_Toc390607926"/>
       <w:r>
         <w:rPr>
           <w:color w:val="auto"/>
         </w:rPr>
         <w:t>Javascript MVC biblioteke</w:t>
       </w:r>
+      <w:bookmarkEnd w:id="2"/>
     </w:p>
     <w:p>
       <w:pPr>
@@ -1181,12 +1535,14 @@
           <w:color w:val="auto"/>
         </w:rPr>
       </w:pPr>
+      <w:bookmarkStart w:id="3" w:name="_Toc390607927"/>
       <w:r>
         <w:rPr>
           <w:color w:val="auto"/>
         </w:rPr>
         <w:t>AngularJS biblioteka</w:t>
       </w:r>
+      <w:bookmarkEnd w:id="3"/>
     </w:p>
     <w:p>
       <w:pPr>
@@ -1390,19 +1746,7 @@
         <w:jc w:val="both"/>
       </w:pPr>
       <w:r>
-        <w:t xml:space="preserve">Pre svega, AngularJS je biblioteka koja definiše različite koncepte za pravilno organizovanje </w:t>
-      </w:r>
-      <w:r>
-        <w:t>(</w:t>
-      </w:r>
-      <w:r>
-        <w:t>klijentskog dela</w:t>
-      </w:r>
-      <w:r>
-        <w:t>)</w:t>
-      </w:r>
-      <w:r>
-        <w:t xml:space="preserve"> veb aplikacije.</w:t>
+        <w:t>Pre svega, AngularJS je biblioteka koja definiše različite koncepte za pravilno organizovanje (klijentskog dela) veb aplikacije.</w:t>
       </w:r>
       <w:r>
         <w:t xml:space="preserve"> Aplikacija se organizuje kao skup modula koji</w:t>
@@ -1445,10 +1789,7 @@
         <w:t>.</w:t>
       </w:r>
       <w:r>
-        <w:t xml:space="preserve"> </w:t>
-      </w:r>
-      <w:r>
-        <w:t>Zahvaljujući DI često korišćeni delovi aplikacije mogu se organizovati kao posebni servisni moduli koji se po potrebi mogu umetati i pozivati bilo gde u aplikaciji.</w:t>
+        <w:t xml:space="preserve"> Zahvaljujući DI često korišćeni delovi aplikacije mogu se organizovati kao posebni servisni moduli koji se po potrebi mogu umetati i pozivati bilo gde u aplikaciji.</w:t>
       </w:r>
       <w:r>
         <w:t xml:space="preserve"> </w:t>
@@ -1462,10 +1803,7 @@
         <w:t>Angular unapređuje HTML</w:t>
       </w:r>
       <w:r>
-        <w:t xml:space="preserve"> </w:t>
-      </w:r>
-      <w:r>
-        <w:t>posebnim jednolinijskim izrazima (</w:t>
+        <w:t xml:space="preserve"> posebnim jednolinijskim izrazima (</w:t>
       </w:r>
       <w:r>
         <w:rPr>
@@ -1474,19 +1812,13 @@
         <w:t>inline expressions</w:t>
       </w:r>
       <w:r>
-        <w:t>)</w:t>
-      </w:r>
-      <w:r>
-        <w:t>.</w:t>
+        <w:t>).</w:t>
       </w:r>
       <w:r>
         <w:t xml:space="preserve"> U cilju kreiranja efikasnijih pogleda, Angular omogućuje izvršavanje jednolinijskih izraza unutar HTML koda</w:t>
       </w:r>
       <w:r>
-        <w:t xml:space="preserve"> </w:t>
-      </w:r>
-      <w:r>
-        <w:t>koji se zadaju unutar dvostrukih vitičastih zagrada</w:t>
+        <w:t xml:space="preserve"> koji se zadaju unutar dvostrukih vitičastih zagrada</w:t>
       </w:r>
       <w:r>
         <w:t>. U tim izrazima dostupan je Javascript kod</w:t>
@@ -1672,13 +2004,7 @@
         <w:t>two way binding</w:t>
       </w:r>
       <w:r>
-        <w:t xml:space="preserve">). Dvosmerno povezivanje podrazumeva menjanje modela </w:t>
-      </w:r>
-      <w:r>
-        <w:t xml:space="preserve">paralelno </w:t>
-      </w:r>
-      <w:r>
-        <w:t>sa interakcijom korisnika. Na primer, kada korisnik unosi neki tekst u tekstualno polje HTML forme, paralelno sa unosom menja se i model</w:t>
+        <w:t>). Dvosmerno povezivanje podrazumeva menjanje modela paralelno sa interakcijom korisnika. Na primer, kada korisnik unosi neki tekst u tekstualno polje HTML forme, paralelno sa unosom menja se i model</w:t>
       </w:r>
       <w:r>
         <w:t xml:space="preserve">ni objekat. To znači da nije potrebno osluškivati specifične događaje, reagovati na njih i eventualno ručno menjati HTML, već takve akcije Angular </w:t>
@@ -1714,13 +2040,7 @@
         <w:rPr>
           <w:lang w:val="en-US"/>
         </w:rPr>
-        <w:t>]</w:t>
-      </w:r>
-      <w:r>
-        <w:rPr>
-          <w:lang w:val="en-US"/>
-        </w:rPr>
-        <w:t>.</w:t>
+        <w:t>].</w:t>
       </w:r>
     </w:p>
     <w:p>
@@ -1730,6 +2050,7 @@
           <w:color w:val="auto"/>
         </w:rPr>
       </w:pPr>
+      <w:bookmarkStart w:id="4" w:name="_Toc390607928"/>
       <w:r>
         <w:rPr>
           <w:color w:val="auto"/>
@@ -1737,6 +2058,7 @@
         <w:lastRenderedPageBreak/>
         <w:t>Osnovni primer AngularJS aplikacije</w:t>
       </w:r>
+      <w:bookmarkEnd w:id="4"/>
     </w:p>
     <w:p>
       <w:pPr>
@@ -1746,7 +2068,15 @@
         <w:t>U ovoj sekciji biće prikazana najjednostavnija AngularJS aplikacija.</w:t>
       </w:r>
       <w:r>
-        <w:t xml:space="preserve"> U ovom i u narednim primerima koristiće se verzija 1.2.17 AngularJS biblioteke.</w:t>
+        <w:t xml:space="preserve"> U ovom i u narednim prime</w:t>
+      </w:r>
+      <w:r>
+        <w:t>rima koristiće se verzija 1.2.18</w:t>
+      </w:r>
+      <w:bookmarkStart w:id="5" w:name="_GoBack"/>
+      <w:bookmarkEnd w:id="5"/>
+      <w:r>
+        <w:t xml:space="preserve"> AngularJS biblioteke.</w:t>
       </w:r>
       <w:r>
         <w:t xml:space="preserve"> Na slici </w:t>
@@ -1768,13 +2098,7 @@
         <w:rPr>
           <w:lang w:val="en-US"/>
         </w:rPr>
-        <w:t>]</w:t>
-      </w:r>
-      <w:r>
-        <w:rPr>
-          <w:lang w:val="en-US"/>
-        </w:rPr>
-        <w:t xml:space="preserve"> prikazana je </w:t>
+        <w:t xml:space="preserve">] prikazana je </w:t>
       </w:r>
       <w:r>
         <w:t>'Zdravo svete'</w:t>
@@ -1794,9 +2118,9 @@
         </w:rPr>
         <w:drawing>
           <wp:inline distT="0" distB="0" distL="0" distR="0">
-            <wp:extent cx="6336030" cy="2273300"/>
-            <wp:effectExtent l="0" t="0" r="7620" b="0"/>
-            <wp:docPr id="6" name="Picture 6"/>
+            <wp:extent cx="6336030" cy="2374900"/>
+            <wp:effectExtent l="0" t="0" r="7620" b="6350"/>
+            <wp:docPr id="4" name="Picture 4"/>
             <wp:cNvGraphicFramePr>
               <a:graphicFrameLocks xmlns:a="http://schemas.openxmlformats.org/drawingml/2006/main" noChangeAspect="1"/>
             </wp:cNvGraphicFramePr>
@@ -1822,7 +2146,7 @@
                   <pic:spPr>
                     <a:xfrm>
                       <a:off x="0" y="0"/>
-                      <a:ext cx="6336030" cy="2273300"/>
+                      <a:ext cx="6336030" cy="2374900"/>
                     </a:xfrm>
                     <a:prstGeom prst="rect">
                       <a:avLst/>
@@ -1839,17 +2163,344 @@
       <w:pPr>
         <w:jc w:val="both"/>
       </w:pPr>
-      <w:bookmarkStart w:id="1" w:name="_GoBack"/>
-      <w:bookmarkEnd w:id="1"/>
+      <w:r>
+        <w:t xml:space="preserve">Prvo što se može primetiti jeste da se u otvorenom </w:t>
+      </w:r>
+      <w:r>
+        <w:rPr>
+          <w:i/>
+        </w:rPr>
+        <w:t>html</w:t>
+      </w:r>
+      <w:r>
+        <w:t xml:space="preserve"> tagu nalazi dodatni atribut </w:t>
+      </w:r>
+      <w:r>
+        <w:rPr>
+          <w:i/>
+        </w:rPr>
+        <w:t>ng-app</w:t>
+      </w:r>
+      <w:r>
+        <w:t xml:space="preserve"> (linija 2). Ovaj atribut označava da će HTML dokument predstavljati Angular aplikaciju. Navedeni atribut je ugrađena Angular direktiva koja ima naziv </w:t>
+      </w:r>
+      <w:r>
+        <w:rPr>
+          <w:i/>
+        </w:rPr>
+        <w:t>ngApp</w:t>
+      </w:r>
+      <w:r>
+        <w:t>. Pošto HTML ne razlikuje velika i mala slova, direktive se u HTML dokumentu navode malim slovima sa povlakama na mestima gde bi trebalo da se nađe veliko slovo.</w:t>
+      </w:r>
     </w:p>
-    <w:p/>
+    <w:p>
+      <w:pPr>
+        <w:jc w:val="both"/>
+      </w:pPr>
+      <w:r>
+        <w:t xml:space="preserve">Zatim, linija 8 se sastoji od izmenjenog </w:t>
+      </w:r>
+      <w:r>
+        <w:rPr>
+          <w:i/>
+        </w:rPr>
+        <w:t>h1</w:t>
+      </w:r>
+      <w:r>
+        <w:t xml:space="preserve"> taga. Njegov sadržaj je jednolinijski izraz, a ima i atribut </w:t>
+      </w:r>
+      <w:r>
+        <w:rPr>
+          <w:i/>
+        </w:rPr>
+        <w:t>ng-controller</w:t>
+      </w:r>
+      <w:r>
+        <w:t xml:space="preserve">. Ovaj atribut predstavlja ugrađenu direktivu </w:t>
+      </w:r>
+      <w:r>
+        <w:rPr>
+          <w:i/>
+        </w:rPr>
+        <w:t>ngController</w:t>
+      </w:r>
+      <w:r>
+        <w:t>, koja služi za navođenje kontrolera koji će upravljati HTML elementom</w:t>
+      </w:r>
+      <w:r>
+        <w:t xml:space="preserve"> i svim HTML elementima </w:t>
+      </w:r>
+      <w:r>
+        <w:t xml:space="preserve"> koji se nalaze unutar njega</w:t>
+      </w:r>
+      <w:r>
+        <w:t xml:space="preserve">. U ovom slučaju je to </w:t>
+      </w:r>
+      <w:r>
+        <w:rPr>
+          <w:i/>
+        </w:rPr>
+        <w:t>HelloWorldCtrl</w:t>
+      </w:r>
+      <w:r>
+        <w:t xml:space="preserve"> koji će kasnije biti definisan.</w:t>
+      </w:r>
+    </w:p>
+    <w:p>
+      <w:pPr>
+        <w:jc w:val="both"/>
+      </w:pPr>
+      <w:r>
+        <w:t xml:space="preserve">U liniji 10 se navodi </w:t>
+      </w:r>
+      <w:r>
+        <w:rPr>
+          <w:i/>
+        </w:rPr>
+        <w:t>script</w:t>
+      </w:r>
+      <w:r>
+        <w:t xml:space="preserve"> tag kojim se učitava AngulraJS biblioteka, dok se u linijama 11-15 definiše </w:t>
+      </w:r>
+      <w:r>
+        <w:rPr>
+          <w:i/>
+        </w:rPr>
+        <w:t>HelloWorldCtrl</w:t>
+      </w:r>
+      <w:r>
+        <w:t>. Ovaj kontroler je obična Javascript funkcija sa odgovarajućim imenom</w:t>
+      </w:r>
+      <w:r>
+        <w:t xml:space="preserve">. U ovom slučaju kontroler prihvata jedan argument - </w:t>
+      </w:r>
+      <w:r>
+        <w:rPr>
+          <w:i/>
+        </w:rPr>
+        <w:t>$scope</w:t>
+      </w:r>
+      <w:r>
+        <w:t xml:space="preserve">, koji je specijalan Angular-ov objekat. Svakom kontroleru se pridružuje jedan </w:t>
+      </w:r>
+      <w:r>
+        <w:rPr>
+          <w:i/>
+        </w:rPr>
+        <w:t>$scope</w:t>
+      </w:r>
+      <w:r>
+        <w:t xml:space="preserve"> objekat koji služi da poveže kontroler sa modelom.</w:t>
+      </w:r>
+      <w:r>
+        <w:t xml:space="preserve"> Važno je napomenuti da</w:t>
+      </w:r>
+      <w:r>
+        <w:t xml:space="preserve"> </w:t>
+      </w:r>
+      <w:r>
+        <w:rPr>
+          <w:i/>
+        </w:rPr>
+        <w:t>$scope</w:t>
+      </w:r>
+      <w:r>
+        <w:t xml:space="preserve"> nije model, već je to objekat koji sadrži model (tj. podatke modela).</w:t>
+      </w:r>
+      <w:r>
+        <w:t xml:space="preserve"> U navedenom primeru se nad </w:t>
+      </w:r>
+      <w:r>
+        <w:rPr>
+          <w:i/>
+        </w:rPr>
+        <w:t>$scope</w:t>
+      </w:r>
+      <w:r>
+        <w:t xml:space="preserve"> objektom definiše dodatno polje (promenljiva) </w:t>
+      </w:r>
+      <w:r>
+        <w:rPr>
+          <w:i/>
+        </w:rPr>
+        <w:t>helloMessage</w:t>
+      </w:r>
+      <w:r>
+        <w:t xml:space="preserve"> i postavlja se njena vrednost. Kada se stranica učitava, internet pretraživač najpre učita </w:t>
+      </w:r>
+      <w:r>
+        <w:t>početak stranice. Kada dođ</w:t>
+      </w:r>
+      <w:r>
+        <w:t xml:space="preserve">e do kontrolera, postavlja se odgovarajuća vrednost u polje </w:t>
+      </w:r>
+      <w:r>
+        <w:rPr>
+          <w:i/>
+        </w:rPr>
+        <w:t>helloMessage</w:t>
+      </w:r>
+      <w:r>
+        <w:t>. Pošto Angular podržava dvosmerno povezivanje podataka, ta vrednost će istog trenutka biti vrednost jednolinijskog izraza u liniji 8, pa će se ona i prikazati na stranici. Razlog zbog čega se skript tagovi nalaze na kraju dokumenta je taj da bi se sprečilo izvršavanje Angular i Javascript koda pre nego što stranica bude učitana.</w:t>
+      </w:r>
+    </w:p>
+    <w:p>
+      <w:pPr>
+        <w:pStyle w:val="Heading2"/>
+        <w:rPr>
+          <w:color w:val="auto"/>
+        </w:rPr>
+      </w:pPr>
+      <w:bookmarkStart w:id="6" w:name="_Toc390607929"/>
+      <w:r>
+        <w:rPr>
+          <w:color w:val="auto"/>
+        </w:rPr>
+        <w:t>Organizacija realne AngularJS aplikacije</w:t>
+      </w:r>
+      <w:bookmarkEnd w:id="6"/>
+    </w:p>
+    <w:p>
+      <w:pPr>
+        <w:jc w:val="both"/>
+      </w:pPr>
+      <w:r>
+        <w:t xml:space="preserve">Iz </w:t>
+      </w:r>
+      <w:r>
+        <w:t>prethodnog</w:t>
+      </w:r>
+      <w:r>
+        <w:t xml:space="preserve"> primera može se steći osnovna slika o tome kako AngularJS biblioteka funkcioniše. Ipak, može se primetiti da prikazani primer ne razdvaja najbolje pojmove modela, pogleda i kontrolera, jer se cela aplikacija nalazi u jednom dokumentu.</w:t>
+      </w:r>
+      <w:r>
+        <w:t xml:space="preserve"> Međutim, ovo je osnovni primer koji služi da ostvari prvi kontak programera sa Angular bibliotekom, dok se realne aplikacije drugačije organizuju.</w:t>
+      </w:r>
+      <w:r>
+        <w:t xml:space="preserve"> Kod realnih Angular aplikacija sve komponente su potpuno razdvojene i nalaze se u posebnim dokumentima</w:t>
+      </w:r>
+      <w:r>
+        <w:t>. Generišu se posebni</w:t>
+      </w:r>
+      <w:r>
+        <w:t xml:space="preserve"> d</w:t>
+      </w:r>
+      <w:r>
+        <w:t>okumenti</w:t>
+      </w:r>
+      <w:r>
+        <w:t xml:space="preserve"> za </w:t>
+      </w:r>
+      <w:r>
+        <w:lastRenderedPageBreak/>
+        <w:t>kontrolere,</w:t>
+      </w:r>
+      <w:r>
+        <w:t xml:space="preserve"> poglede,</w:t>
+      </w:r>
+      <w:r>
+        <w:t xml:space="preserve"> servise, (korisnički definisane) direktive</w:t>
+      </w:r>
+      <w:r>
+        <w:t xml:space="preserve">, itd., i oni se se raspoređuju po folderima koji </w:t>
+      </w:r>
+      <w:r>
+        <w:t>imaju posebnu strukturu.</w:t>
+      </w:r>
+      <w:r>
+        <w:t xml:space="preserve"> Da bi početak kreiranja Angular aplikacije bio jednostavniji, Google i Angular tim su napravili poseban početni projekat, koji se naziva Angular Seed.</w:t>
+      </w:r>
+    </w:p>
+    <w:p>
+      <w:pPr>
+        <w:jc w:val="both"/>
+      </w:pPr>
+      <w:r>
+        <w:t xml:space="preserve">Angular Seed je dobra početna </w:t>
+      </w:r>
+      <w:r>
+        <w:t>tačka</w:t>
+      </w:r>
+      <w:r>
+        <w:t xml:space="preserve"> od koje treba krenuti u realizaciju sopstvene aplikacije.</w:t>
+      </w:r>
+      <w:r>
+        <w:t xml:space="preserve"> On obezbeđuje osnovnu organizaciju dokumenata i datoteka,</w:t>
+      </w:r>
+      <w:r>
+        <w:t xml:space="preserve"> koja se </w:t>
+      </w:r>
+      <w:r>
+        <w:t>može modifikovati prema sopstvenoj želji i potrebama.</w:t>
+      </w:r>
+      <w:r>
+        <w:t xml:space="preserve"> Ovaj projekat je dostupan na sledećoj adresi </w:t>
+      </w:r>
+      <w:r>
+        <w:rPr>
+          <w:lang w:val="en-US"/>
+        </w:rPr>
+        <w:t>[</w:t>
+      </w:r>
+      <w:r>
+        <w:rPr>
+          <w:highlight w:val="red"/>
+          <w:lang w:val="en-US"/>
+        </w:rPr>
+        <w:t>x</w:t>
+      </w:r>
+      <w:r>
+        <w:rPr>
+          <w:lang w:val="en-US"/>
+        </w:rPr>
+        <w:t>]</w:t>
+      </w:r>
+      <w:r>
+        <w:t xml:space="preserve"> (</w:t>
+      </w:r>
+      <w:hyperlink r:id="rId15" w:history="1">
+        <w:r>
+          <w:rPr>
+            <w:rStyle w:val="Hyperlink"/>
+          </w:rPr>
+          <w:t>https://github.com/angular/angular-seed</w:t>
+        </w:r>
+      </w:hyperlink>
+      <w:r>
+        <w:t xml:space="preserve">), </w:t>
+      </w:r>
+      <w:r>
+        <w:t>gde se mogu naći i detaljnije informacije o projektu.</w:t>
+      </w:r>
+    </w:p>
+    <w:p>
+      <w:pPr>
+        <w:jc w:val="both"/>
+      </w:pPr>
+      <w:r>
+        <w:t>Pored osnovne organizacije datoteka i dokumenata, uz Angular Seed dolazi i poseban veb server koji služi za potrebe učenja. To je jednostavni veb server koji može da prihvata i obrađuje HTTP zahteve i da odgovara na njih.</w:t>
+      </w:r>
+      <w:r>
+        <w:t xml:space="preserve"> </w:t>
+      </w:r>
+      <w:r>
+        <w:t xml:space="preserve">Kada se veb server instalira i pokrene, Angular Seed aplikacija je dostupna na </w:t>
+      </w:r>
+      <w:r>
+        <w:t>http://localhost:8000/app/index.htm</w:t>
+      </w:r>
+      <w:r>
+        <w:t>l.</w:t>
+      </w:r>
+    </w:p>
     <w:p>
       <w:pPr>
         <w:jc w:val="both"/>
       </w:pPr>
     </w:p>
     <w:sectPr>
-      <w:footerReference w:type="default" r:id="rId15"/>
+      <w:footerReference w:type="default" r:id="rId16"/>
       <w:pgSz w:w="11906" w:h="16838"/>
       <w:pgMar w:top="1418" w:right="964" w:bottom="1418" w:left="964" w:header="709" w:footer="709" w:gutter="0"/>
       <w:pgNumType w:fmt="numberInDash" w:start="0"/>
@@ -7274,7 +7925,7 @@
 </file>
 
 <file path=customXml/itemProps1.xml><?xml version="1.0" encoding="utf-8"?>
-<ds:datastoreItem xmlns:ds="http://schemas.openxmlformats.org/officeDocument/2006/customXml" ds:itemID="{7E31DA59-FEA1-45FA-A9A8-E61D1672812A}">
+<ds:datastoreItem xmlns:ds="http://schemas.openxmlformats.org/officeDocument/2006/customXml" ds:itemID="{9C8703A1-BF34-4001-8B46-D68E46BBC235}">
   <ds:schemaRefs>
     <ds:schemaRef ds:uri="http://schemas.openxmlformats.org/officeDocument/2006/bibliography"/>
   </ds:schemaRefs>

--- a/Veb alati i jezici - Milos Stankovic.docx
+++ b/Veb alati i jezici - Milos Stankovic.docx
@@ -2073,8 +2073,6 @@
       <w:r>
         <w:t>rima koristiće se verzija 1.2.18</w:t>
       </w:r>
-      <w:bookmarkStart w:id="5" w:name="_GoBack"/>
-      <w:bookmarkEnd w:id="5"/>
       <w:r>
         <w:t xml:space="preserve"> AngularJS biblioteke.</w:t>
       </w:r>
@@ -2352,14 +2350,14 @@
           <w:color w:val="auto"/>
         </w:rPr>
       </w:pPr>
-      <w:bookmarkStart w:id="6" w:name="_Toc390607929"/>
+      <w:bookmarkStart w:id="5" w:name="_Toc390607929"/>
       <w:r>
         <w:rPr>
           <w:color w:val="auto"/>
         </w:rPr>
         <w:t>Organizacija realne AngularJS aplikacije</w:t>
       </w:r>
-      <w:bookmarkEnd w:id="6"/>
+      <w:bookmarkEnd w:id="5"/>
     </w:p>
     <w:p>
       <w:pPr>
@@ -2497,10 +2495,295 @@
     <w:p>
       <w:pPr>
         <w:jc w:val="both"/>
-      </w:pPr>
+        <w:rPr>
+          <w:lang w:val="en-US"/>
+        </w:rPr>
+      </w:pPr>
+      <w:r>
+        <w:t xml:space="preserve">Nakon što se projekat skine i izvrše sva podešavanja opisana na </w:t>
+      </w:r>
+      <w:r>
+        <w:rPr>
+          <w:lang w:val="en-US"/>
+        </w:rPr>
+        <w:t>[</w:t>
+      </w:r>
+      <w:r>
+        <w:rPr>
+          <w:highlight w:val="red"/>
+          <w:lang w:val="en-US"/>
+        </w:rPr>
+        <w:t>x</w:t>
+      </w:r>
+      <w:r>
+        <w:rPr>
+          <w:lang w:val="en-US"/>
+        </w:rPr>
+        <w:t>]</w:t>
+      </w:r>
+      <w:r>
+        <w:rPr>
+          <w:lang w:val="en-US"/>
+        </w:rPr>
+        <w:t xml:space="preserve">, dobija se struktura projekta kao na slici </w:t>
+      </w:r>
+      <w:r>
+        <w:rPr>
+          <w:lang w:val="en-US"/>
+        </w:rPr>
+        <w:t>[</w:t>
+      </w:r>
+      <w:r>
+        <w:rPr>
+          <w:highlight w:val="red"/>
+          <w:lang w:val="en-US"/>
+        </w:rPr>
+        <w:t>x</w:t>
+      </w:r>
+      <w:r>
+        <w:rPr>
+          <w:lang w:val="en-US"/>
+        </w:rPr>
+        <w:t>]</w:t>
+      </w:r>
+      <w:r>
+        <w:rPr>
+          <w:lang w:val="en-US"/>
+        </w:rPr>
+        <w:t>.</w:t>
+      </w:r>
+      <w:r>
+        <w:rPr>
+          <w:lang w:val="en-US"/>
+        </w:rPr>
+        <w:t xml:space="preserve"> U levom delu slike prikazan je celokupni sadržaj projekta. Datoteka </w:t>
+      </w:r>
+      <w:r>
+        <w:rPr>
+          <w:i/>
+          <w:lang w:val="en-US"/>
+        </w:rPr>
+        <w:t>test</w:t>
+      </w:r>
+      <w:r>
+        <w:rPr>
+          <w:lang w:val="en-US"/>
+        </w:rPr>
+        <w:t xml:space="preserve"> sadrži dokumente vezane za testiranje aplikacije (što nije predmet ovog rada). U datoteci </w:t>
+      </w:r>
+      <w:r>
+        <w:rPr>
+          <w:i/>
+          <w:lang w:val="en-US"/>
+        </w:rPr>
+        <w:t>app</w:t>
+      </w:r>
+      <w:r>
+        <w:rPr>
+          <w:lang w:val="en-US"/>
+        </w:rPr>
+        <w:t xml:space="preserve"> će se nalaziti aplikacija, dok su ostale datoteke i dokumenti konfiguracione prirode</w:t>
+      </w:r>
+      <w:r>
+        <w:rPr>
+          <w:lang w:val="en-US"/>
+        </w:rPr>
+        <w:t xml:space="preserve"> (i neće biti razmatrani u nastavku)</w:t>
+      </w:r>
+      <w:r>
+        <w:rPr>
+          <w:lang w:val="en-US"/>
+        </w:rPr>
+        <w:t>.</w:t>
+      </w:r>
+      <w:r>
+        <w:rPr>
+          <w:lang w:val="en-US"/>
+        </w:rPr>
+        <w:t xml:space="preserve"> Prva datoteka unutar </w:t>
+      </w:r>
+      <w:r>
+        <w:rPr>
+          <w:i/>
+          <w:lang w:val="en-US"/>
+        </w:rPr>
+        <w:t>app</w:t>
+      </w:r>
+      <w:r>
+        <w:rPr>
+          <w:lang w:val="en-US"/>
+        </w:rPr>
+        <w:t xml:space="preserve"> datoteke je </w:t>
+      </w:r>
+      <w:r>
+        <w:rPr>
+          <w:i/>
+          <w:lang w:val="en-US"/>
+        </w:rPr>
+        <w:t>bower_components</w:t>
+      </w:r>
+      <w:r>
+        <w:rPr>
+          <w:lang w:val="en-US"/>
+        </w:rPr>
+        <w:t xml:space="preserve"> u kojoj se nalaze AngularJS komponente. Na primer, centralni modul Angular biblioteke se nalazi u dokumentima </w:t>
+      </w:r>
+      <w:r>
+        <w:rPr>
+          <w:i/>
+          <w:lang w:val="en-US"/>
+        </w:rPr>
+        <w:t xml:space="preserve">angular.js </w:t>
+      </w:r>
+      <w:r>
+        <w:rPr>
+          <w:lang w:val="en-US"/>
+        </w:rPr>
+        <w:t xml:space="preserve">i </w:t>
+      </w:r>
+      <w:r>
+        <w:rPr>
+          <w:i/>
+          <w:lang w:val="en-US"/>
+        </w:rPr>
+        <w:t>angular.min.</w:t>
+      </w:r>
+      <w:r>
+        <w:rPr>
+          <w:i/>
+        </w:rPr>
+        <w:t>js</w:t>
+      </w:r>
+      <w:r>
+        <w:t xml:space="preserve"> unutar datoteke</w:t>
+      </w:r>
+      <w:r>
+        <w:rPr>
+          <w:lang w:val="en-US"/>
+        </w:rPr>
+        <w:t xml:space="preserve"> </w:t>
+      </w:r>
+      <w:r>
+        <w:rPr>
+          <w:i/>
+          <w:lang w:val="en-US"/>
+        </w:rPr>
+        <w:t>angular</w:t>
+      </w:r>
+      <w:r>
+        <w:rPr>
+          <w:lang w:val="en-US"/>
+        </w:rPr>
+        <w:t>.</w:t>
+      </w:r>
+      <w:r>
+        <w:rPr>
+          <w:lang w:val="en-US"/>
+        </w:rPr>
+        <w:t xml:space="preserve"> Ipak, centralni deo korisničke aplikacije nalaziće se u datoteci </w:t>
+      </w:r>
+      <w:r>
+        <w:rPr>
+          <w:i/>
+          <w:lang w:val="en-US"/>
+        </w:rPr>
+        <w:t>js</w:t>
+      </w:r>
+      <w:r>
+        <w:rPr>
+          <w:lang w:val="en-US"/>
+        </w:rPr>
+        <w:t xml:space="preserve"> (na slici desno)</w:t>
+      </w:r>
+      <w:r>
+        <w:rPr>
+          <w:lang w:val="en-US"/>
+        </w:rPr>
+        <w:t xml:space="preserve">. Pošto se pomoću AngularJS biblioteke kreiraju jednostrane aplikacije, dokument </w:t>
+      </w:r>
+      <w:r>
+        <w:rPr>
+          <w:i/>
+          <w:lang w:val="en-US"/>
+        </w:rPr>
+        <w:t>index.html</w:t>
+      </w:r>
+      <w:r>
+        <w:rPr>
+          <w:lang w:val="en-US"/>
+        </w:rPr>
+        <w:t xml:space="preserve"> će biti osnovna strana aplikacije. Njeni delovi će se menjati delovima koji su smešteni u HTML dokumenta unutar datoteka </w:t>
+      </w:r>
+      <w:r>
+        <w:rPr>
+          <w:i/>
+          <w:lang w:val="en-US"/>
+        </w:rPr>
+        <w:t>partials</w:t>
+      </w:r>
+      <w:r>
+        <w:rPr>
+          <w:lang w:val="en-US"/>
+        </w:rPr>
+        <w:t>.</w:t>
+      </w:r>
+      <w:bookmarkStart w:id="6" w:name="_GoBack"/>
+      <w:bookmarkEnd w:id="6"/>
+    </w:p>
+    <w:p>
+      <w:pPr>
+        <w:jc w:val="both"/>
+      </w:pPr>
+      <w:r>
+        <w:rPr>
+          <w:noProof/>
+          <w:lang w:eastAsia="sr-Latn-RS"/>
+        </w:rPr>
+        <w:drawing>
+          <wp:inline distT="0" distB="0" distL="0" distR="0">
+            <wp:extent cx="6336030" cy="3470910"/>
+            <wp:effectExtent l="0" t="0" r="7620" b="0"/>
+            <wp:docPr id="3" name="Picture 3"/>
+            <wp:cNvGraphicFramePr>
+              <a:graphicFrameLocks xmlns:a="http://schemas.openxmlformats.org/drawingml/2006/main" noChangeAspect="1"/>
+            </wp:cNvGraphicFramePr>
+            <a:graphic xmlns:a="http://schemas.openxmlformats.org/drawingml/2006/main">
+              <a:graphicData uri="http://schemas.openxmlformats.org/drawingml/2006/picture">
+                <pic:pic xmlns:pic="http://schemas.openxmlformats.org/drawingml/2006/picture">
+                  <pic:nvPicPr>
+                    <pic:cNvPr id="0" name="08.PNG"/>
+                    <pic:cNvPicPr/>
+                  </pic:nvPicPr>
+                  <pic:blipFill>
+                    <a:blip r:embed="rId16">
+                      <a:extLst>
+                        <a:ext uri="{28A0092B-C50C-407E-A947-70E740481C1C}">
+                          <a14:useLocalDpi xmlns:a14="http://schemas.microsoft.com/office/drawing/2010/main" val="0"/>
+                        </a:ext>
+                      </a:extLst>
+                    </a:blip>
+                    <a:stretch>
+                      <a:fillRect/>
+                    </a:stretch>
+                  </pic:blipFill>
+                  <pic:spPr>
+                    <a:xfrm>
+                      <a:off x="0" y="0"/>
+                      <a:ext cx="6336030" cy="3470910"/>
+                    </a:xfrm>
+                    <a:prstGeom prst="rect">
+                      <a:avLst/>
+                    </a:prstGeom>
+                  </pic:spPr>
+                </pic:pic>
+              </a:graphicData>
+            </a:graphic>
+          </wp:inline>
+        </w:drawing>
+      </w:r>
     </w:p>
     <w:sectPr>
-      <w:footerReference w:type="default" r:id="rId16"/>
+      <w:footerReference w:type="default" r:id="rId17"/>
       <w:pgSz w:w="11906" w:h="16838"/>
       <w:pgMar w:top="1418" w:right="964" w:bottom="1418" w:left="964" w:header="709" w:footer="709" w:gutter="0"/>
       <w:pgNumType w:fmt="numberInDash" w:start="0"/>
@@ -2571,7 +2854,7 @@
           <w:rPr>
             <w:noProof/>
           </w:rPr>
-          <w:t>- 5 -</w:t>
+          <w:t>- 6 -</w:t>
         </w:r>
         <w:r>
           <w:rPr>
@@ -6141,7 +6424,6 @@
   <w:style w:type="character" w:default="1" w:styleId="DefaultParagraphFont">
     <w:name w:val="Default Paragraph Font"/>
     <w:uiPriority w:val="1"/>
-    <w:semiHidden/>
     <w:unhideWhenUsed/>
   </w:style>
   <w:style w:type="table" w:default="1" w:styleId="TableNormal">
@@ -7004,7 +7286,6 @@
   <w:style w:type="character" w:default="1" w:styleId="DefaultParagraphFont">
     <w:name w:val="Default Paragraph Font"/>
     <w:uiPriority w:val="1"/>
-    <w:semiHidden/>
     <w:unhideWhenUsed/>
   </w:style>
   <w:style w:type="table" w:default="1" w:styleId="TableNormal">
@@ -7925,7 +8206,7 @@
 </file>
 
 <file path=customXml/itemProps1.xml><?xml version="1.0" encoding="utf-8"?>
-<ds:datastoreItem xmlns:ds="http://schemas.openxmlformats.org/officeDocument/2006/customXml" ds:itemID="{9C8703A1-BF34-4001-8B46-D68E46BBC235}">
+<ds:datastoreItem xmlns:ds="http://schemas.openxmlformats.org/officeDocument/2006/customXml" ds:itemID="{082D375A-7982-4EDA-A9A5-ED3FE3A6FF77}">
   <ds:schemaRefs>
     <ds:schemaRef ds:uri="http://schemas.openxmlformats.org/officeDocument/2006/bibliography"/>
   </ds:schemaRefs>

--- a/Veb alati i jezici - Milos Stankovic.docx
+++ b/Veb alati i jezici - Milos Stankovic.docx
@@ -452,6 +452,7 @@
           <w:pPr>
             <w:pStyle w:val="TOC1"/>
             <w:tabs>
+              <w:tab w:val="left" w:pos="440"/>
               <w:tab w:val="right" w:leader="dot" w:pos="9968"/>
             </w:tabs>
             <w:rPr>
@@ -487,13 +488,43 @@
             </w:rPr>
             <w:fldChar w:fldCharType="separate"/>
           </w:r>
-          <w:hyperlink w:anchor="_Toc390607924" w:history="1">
+          <w:hyperlink w:anchor="_Toc390721246" w:history="1">
             <w:r>
               <w:rPr>
                 <w:rStyle w:val="Hyperlink"/>
                 <w:noProof/>
               </w:rPr>
-              <w:t>MVC obrazac dizajniranja</w:t>
+              <w:t>1.</w:t>
+            </w:r>
+            <w:r>
+              <w:rPr>
+                <w:rFonts w:eastAsiaTheme="minorEastAsia"/>
+                <w:noProof/>
+                <w:lang w:eastAsia="sr-Latn-RS"/>
+              </w:rPr>
+              <w:tab/>
+            </w:r>
+            <w:r>
+              <w:rPr>
+                <w:rStyle w:val="Hyperlink"/>
+                <w:noProof/>
+              </w:rPr>
+              <w:t xml:space="preserve">Istorija </w:t>
+            </w:r>
+            <w:r>
+              <w:rPr>
+                <w:rStyle w:val="Hyperlink"/>
+                <w:i/>
+                <w:noProof/>
+              </w:rPr>
+              <w:t>Javascript</w:t>
+            </w:r>
+            <w:r>
+              <w:rPr>
+                <w:rStyle w:val="Hyperlink"/>
+                <w:noProof/>
+              </w:rPr>
+              <w:t xml:space="preserve"> jezika</w:t>
             </w:r>
             <w:r>
               <w:rPr>
@@ -514,7 +545,7 @@
                 <w:noProof/>
                 <w:webHidden/>
               </w:rPr>
-              <w:instrText xml:space="preserve"> PAGEREF _Toc390607924 \h </w:instrText>
+              <w:instrText xml:space="preserve"> PAGEREF _Toc390721246 \h </w:instrText>
             </w:r>
             <w:r>
               <w:rPr>
@@ -549,6 +580,7 @@
           <w:pPr>
             <w:pStyle w:val="TOC1"/>
             <w:tabs>
+              <w:tab w:val="left" w:pos="440"/>
               <w:tab w:val="right" w:leader="dot" w:pos="9968"/>
             </w:tabs>
             <w:rPr>
@@ -557,7 +589,108 @@
               <w:lang w:eastAsia="sr-Latn-RS"/>
             </w:rPr>
           </w:pPr>
-          <w:hyperlink w:anchor="_Toc390607925" w:history="1">
+          <w:hyperlink w:anchor="_Toc390721247" w:history="1">
+            <w:r>
+              <w:rPr>
+                <w:rStyle w:val="Hyperlink"/>
+                <w:noProof/>
+              </w:rPr>
+              <w:t>2.</w:t>
+            </w:r>
+            <w:r>
+              <w:rPr>
+                <w:rFonts w:eastAsiaTheme="minorEastAsia"/>
+                <w:noProof/>
+                <w:lang w:eastAsia="sr-Latn-RS"/>
+              </w:rPr>
+              <w:tab/>
+            </w:r>
+            <w:r>
+              <w:rPr>
+                <w:rStyle w:val="Hyperlink"/>
+                <w:noProof/>
+              </w:rPr>
+              <w:t>MVC obrazac dizajniranja</w:t>
+            </w:r>
+            <w:r>
+              <w:rPr>
+                <w:noProof/>
+                <w:webHidden/>
+              </w:rPr>
+              <w:tab/>
+            </w:r>
+            <w:r>
+              <w:rPr>
+                <w:noProof/>
+                <w:webHidden/>
+              </w:rPr>
+              <w:fldChar w:fldCharType="begin"/>
+            </w:r>
+            <w:r>
+              <w:rPr>
+                <w:noProof/>
+                <w:webHidden/>
+              </w:rPr>
+              <w:instrText xml:space="preserve"> PAGEREF _Toc390721247 \h </w:instrText>
+            </w:r>
+            <w:r>
+              <w:rPr>
+                <w:noProof/>
+                <w:webHidden/>
+              </w:rPr>
+            </w:r>
+            <w:r>
+              <w:rPr>
+                <w:noProof/>
+                <w:webHidden/>
+              </w:rPr>
+              <w:fldChar w:fldCharType="separate"/>
+            </w:r>
+            <w:r>
+              <w:rPr>
+                <w:noProof/>
+                <w:webHidden/>
+              </w:rPr>
+              <w:t>- 2 -</w:t>
+            </w:r>
+            <w:r>
+              <w:rPr>
+                <w:noProof/>
+                <w:webHidden/>
+              </w:rPr>
+              <w:fldChar w:fldCharType="end"/>
+            </w:r>
+          </w:hyperlink>
+        </w:p>
+        <w:p>
+          <w:pPr>
+            <w:pStyle w:val="TOC1"/>
+            <w:tabs>
+              <w:tab w:val="left" w:pos="440"/>
+              <w:tab w:val="right" w:leader="dot" w:pos="9968"/>
+            </w:tabs>
+            <w:rPr>
+              <w:rFonts w:eastAsiaTheme="minorEastAsia"/>
+              <w:noProof/>
+              <w:lang w:eastAsia="sr-Latn-RS"/>
+            </w:rPr>
+          </w:pPr>
+          <w:hyperlink w:anchor="_Toc390721248" w:history="1">
+            <w:r>
+              <w:rPr>
+                <w:rStyle w:val="Hyperlink"/>
+                <w:noProof/>
+              </w:rPr>
+              <w:t>3.</w:t>
+            </w:r>
+            <w:r>
+              <w:rPr>
+                <w:rFonts w:eastAsiaTheme="minorEastAsia"/>
+                <w:noProof/>
+                <w:lang w:eastAsia="sr-Latn-RS"/>
+              </w:rPr>
+              <w:tab/>
+            </w:r>
             <w:r>
               <w:rPr>
                 <w:rStyle w:val="Hyperlink"/>
@@ -584,7 +717,7 @@
                 <w:noProof/>
                 <w:webHidden/>
               </w:rPr>
-              <w:instrText xml:space="preserve"> PAGEREF _Toc390607925 \h </w:instrText>
+              <w:instrText xml:space="preserve"> PAGEREF _Toc390721248 \h </w:instrText>
             </w:r>
             <w:r>
               <w:rPr>
@@ -604,7 +737,7 @@
                 <w:noProof/>
                 <w:webHidden/>
               </w:rPr>
-              <w:t>- 3 -</w:t>
+              <w:t>- 4 -</w:t>
             </w:r>
             <w:r>
               <w:rPr>
@@ -619,6 +752,7 @@
           <w:pPr>
             <w:pStyle w:val="TOC2"/>
             <w:tabs>
+              <w:tab w:val="left" w:pos="880"/>
               <w:tab w:val="right" w:leader="dot" w:pos="9968"/>
             </w:tabs>
             <w:rPr>
@@ -627,7 +761,22 @@
               <w:lang w:eastAsia="sr-Latn-RS"/>
             </w:rPr>
           </w:pPr>
-          <w:hyperlink w:anchor="_Toc390607926" w:history="1">
+          <w:hyperlink w:anchor="_Toc390721249" w:history="1">
+            <w:r>
+              <w:rPr>
+                <w:rStyle w:val="Hyperlink"/>
+                <w:noProof/>
+              </w:rPr>
+              <w:t>3.1.</w:t>
+            </w:r>
+            <w:r>
+              <w:rPr>
+                <w:rFonts w:eastAsiaTheme="minorEastAsia"/>
+                <w:noProof/>
+                <w:lang w:eastAsia="sr-Latn-RS"/>
+              </w:rPr>
+              <w:tab/>
+            </w:r>
             <w:r>
               <w:rPr>
                 <w:rStyle w:val="Hyperlink"/>
@@ -654,7 +803,7 @@
                 <w:noProof/>
                 <w:webHidden/>
               </w:rPr>
-              <w:instrText xml:space="preserve"> PAGEREF _Toc390607926 \h </w:instrText>
+              <w:instrText xml:space="preserve"> PAGEREF _Toc390721249 \h </w:instrText>
             </w:r>
             <w:r>
               <w:rPr>
@@ -674,7 +823,7 @@
                 <w:noProof/>
                 <w:webHidden/>
               </w:rPr>
-              <w:t>- 3 -</w:t>
+              <w:t>- 4 -</w:t>
             </w:r>
             <w:r>
               <w:rPr>
@@ -689,6 +838,7 @@
           <w:pPr>
             <w:pStyle w:val="TOC2"/>
             <w:tabs>
+              <w:tab w:val="left" w:pos="880"/>
               <w:tab w:val="right" w:leader="dot" w:pos="9968"/>
             </w:tabs>
             <w:rPr>
@@ -697,7 +847,22 @@
               <w:lang w:eastAsia="sr-Latn-RS"/>
             </w:rPr>
           </w:pPr>
-          <w:hyperlink w:anchor="_Toc390607927" w:history="1">
+          <w:hyperlink w:anchor="_Toc390721250" w:history="1">
+            <w:r>
+              <w:rPr>
+                <w:rStyle w:val="Hyperlink"/>
+                <w:noProof/>
+              </w:rPr>
+              <w:t>3.2.</w:t>
+            </w:r>
+            <w:r>
+              <w:rPr>
+                <w:rFonts w:eastAsiaTheme="minorEastAsia"/>
+                <w:noProof/>
+                <w:lang w:eastAsia="sr-Latn-RS"/>
+              </w:rPr>
+              <w:tab/>
+            </w:r>
             <w:r>
               <w:rPr>
                 <w:rStyle w:val="Hyperlink"/>
@@ -724,7 +889,7 @@
                 <w:noProof/>
                 <w:webHidden/>
               </w:rPr>
-              <w:instrText xml:space="preserve"> PAGEREF _Toc390607927 \h </w:instrText>
+              <w:instrText xml:space="preserve"> PAGEREF _Toc390721250 \h </w:instrText>
             </w:r>
             <w:r>
               <w:rPr>
@@ -744,7 +909,7 @@
                 <w:noProof/>
                 <w:webHidden/>
               </w:rPr>
-              <w:t>- 3 -</w:t>
+              <w:t>- 4 -</w:t>
             </w:r>
             <w:r>
               <w:rPr>
@@ -759,6 +924,7 @@
           <w:pPr>
             <w:pStyle w:val="TOC2"/>
             <w:tabs>
+              <w:tab w:val="left" w:pos="880"/>
               <w:tab w:val="right" w:leader="dot" w:pos="9968"/>
             </w:tabs>
             <w:rPr>
@@ -767,7 +933,22 @@
               <w:lang w:eastAsia="sr-Latn-RS"/>
             </w:rPr>
           </w:pPr>
-          <w:hyperlink w:anchor="_Toc390607928" w:history="1">
+          <w:hyperlink w:anchor="_Toc390721251" w:history="1">
+            <w:r>
+              <w:rPr>
+                <w:rStyle w:val="Hyperlink"/>
+                <w:noProof/>
+              </w:rPr>
+              <w:t>3.3.</w:t>
+            </w:r>
+            <w:r>
+              <w:rPr>
+                <w:rFonts w:eastAsiaTheme="minorEastAsia"/>
+                <w:noProof/>
+                <w:lang w:eastAsia="sr-Latn-RS"/>
+              </w:rPr>
+              <w:tab/>
+            </w:r>
             <w:r>
               <w:rPr>
                 <w:rStyle w:val="Hyperlink"/>
@@ -794,7 +975,7 @@
                 <w:noProof/>
                 <w:webHidden/>
               </w:rPr>
-              <w:instrText xml:space="preserve"> PAGEREF _Toc390607928 \h </w:instrText>
+              <w:instrText xml:space="preserve"> PAGEREF _Toc390721251 \h </w:instrText>
             </w:r>
             <w:r>
               <w:rPr>
@@ -814,7 +995,7 @@
                 <w:noProof/>
                 <w:webHidden/>
               </w:rPr>
-              <w:t>- 5 -</w:t>
+              <w:t>- 6 -</w:t>
             </w:r>
             <w:r>
               <w:rPr>
@@ -829,6 +1010,7 @@
           <w:pPr>
             <w:pStyle w:val="TOC2"/>
             <w:tabs>
+              <w:tab w:val="left" w:pos="880"/>
               <w:tab w:val="right" w:leader="dot" w:pos="9968"/>
             </w:tabs>
             <w:rPr>
@@ -837,7 +1019,22 @@
               <w:lang w:eastAsia="sr-Latn-RS"/>
             </w:rPr>
           </w:pPr>
-          <w:hyperlink w:anchor="_Toc390607929" w:history="1">
+          <w:hyperlink w:anchor="_Toc390721252" w:history="1">
+            <w:r>
+              <w:rPr>
+                <w:rStyle w:val="Hyperlink"/>
+                <w:noProof/>
+              </w:rPr>
+              <w:t>3.4.</w:t>
+            </w:r>
+            <w:r>
+              <w:rPr>
+                <w:rFonts w:eastAsiaTheme="minorEastAsia"/>
+                <w:noProof/>
+                <w:lang w:eastAsia="sr-Latn-RS"/>
+              </w:rPr>
+              <w:tab/>
+            </w:r>
             <w:r>
               <w:rPr>
                 <w:rStyle w:val="Hyperlink"/>
@@ -864,7 +1061,7 @@
                 <w:noProof/>
                 <w:webHidden/>
               </w:rPr>
-              <w:instrText xml:space="preserve"> PAGEREF _Toc390607929 \h </w:instrText>
+              <w:instrText xml:space="preserve"> PAGEREF _Toc390721252 \h </w:instrText>
             </w:r>
             <w:r>
               <w:rPr>
@@ -884,7 +1081,7 @@
                 <w:noProof/>
                 <w:webHidden/>
               </w:rPr>
-              <w:t>- 5 -</w:t>
+              <w:t>- 6 -</w:t>
             </w:r>
             <w:r>
               <w:rPr>
@@ -940,35 +1137,34 @@
     <w:p>
       <w:pPr>
         <w:pStyle w:val="Heading1"/>
+        <w:numPr>
+          <w:ilvl w:val="0"/>
+          <w:numId w:val="32"/>
+        </w:numPr>
         <w:rPr>
           <w:color w:val="auto"/>
         </w:rPr>
       </w:pPr>
-      <w:bookmarkStart w:id="0" w:name="_Toc390607924"/>
+      <w:bookmarkStart w:id="0" w:name="_Toc390721246"/>
       <w:r>
         <w:rPr>
           <w:color w:val="auto"/>
         </w:rPr>
         <w:lastRenderedPageBreak/>
-        <w:t>MVC o</w:t>
-      </w:r>
-      <w:r>
-        <w:rPr>
+        <w:t xml:space="preserve">Istorija </w:t>
+      </w:r>
+      <w:r>
+        <w:rPr>
+          <w:i/>
           <w:color w:val="auto"/>
         </w:rPr>
-        <w:t>bra</w:t>
+        <w:t>Javascript</w:t>
       </w:r>
       <w:r>
         <w:rPr>
           <w:color w:val="auto"/>
         </w:rPr>
-        <w:t xml:space="preserve">zac </w:t>
-      </w:r>
-      <w:r>
-        <w:rPr>
-          <w:color w:val="auto"/>
-        </w:rPr>
-        <w:t>dizajniranja</w:t>
+        <w:t xml:space="preserve"> jezika</w:t>
       </w:r>
       <w:bookmarkEnd w:id="0"/>
     </w:p>
@@ -977,43 +1173,49 @@
         <w:jc w:val="both"/>
       </w:pPr>
       <w:r>
-        <w:t>Osnovna ideja obrazaca dizajniranja</w:t>
-      </w:r>
-      <w:r>
-        <w:t xml:space="preserve"> (</w:t>
-      </w:r>
-      <w:r>
-        <w:rPr>
-          <w:i/>
-        </w:rPr>
-        <w:t>design patterns</w:t>
-      </w:r>
-      <w:r>
-        <w:t>)</w:t>
-      </w:r>
-      <w:r>
-        <w:t xml:space="preserve"> je da izdvoje </w:t>
-      </w:r>
-      <w:r>
-        <w:t>nacrt rešenja za situacije (probleme) koje se često javljaju i ponavljaju u različitim sferama tokom razvoja softvera.</w:t>
-      </w:r>
-      <w:r>
-        <w:t xml:space="preserve"> Obrazac</w:t>
-      </w:r>
-      <w:r>
-        <w:t xml:space="preserve"> di</w:t>
-      </w:r>
-      <w:r>
-        <w:t>zajna ne predstavlja gotovo rešenje problema koje se može direktno pretočiti u kod. To je opis rešenja problem</w:t>
-      </w:r>
-      <w:r>
-        <w:t>a</w:t>
-      </w:r>
-      <w:r>
-        <w:t xml:space="preserve"> koje se može prim</w:t>
-      </w:r>
-      <w:r>
-        <w:t>eniti u različitim situacijama.</w:t>
+        <w:t>Kada se pojavio WWW (</w:t>
+      </w:r>
+      <w:r>
+        <w:rPr>
+          <w:i/>
+        </w:rPr>
+        <w:t>World Wide Web</w:t>
+      </w:r>
+      <w:r>
+        <w:t xml:space="preserve">) ranih 1990-tih godina, sve veb stranice su bile statične. Internet korisnici su mogli da vide stranice </w:t>
+      </w:r>
+      <w:r>
+        <w:t>upravo</w:t>
+      </w:r>
+      <w:r>
+        <w:t xml:space="preserve"> onak</w:t>
+      </w:r>
+      <w:r>
+        <w:t>ve</w:t>
+      </w:r>
+      <w:r>
+        <w:t xml:space="preserve"> kak</w:t>
+      </w:r>
+      <w:r>
+        <w:t>ve su bile post</w:t>
+      </w:r>
+      <w:r>
+        <w:t>avljene na serverima i nije bila</w:t>
+      </w:r>
+      <w:r>
+        <w:t xml:space="preserve"> moguća interakcija između korisnika i veb stranica.</w:t>
+      </w:r>
+      <w:r>
+        <w:t xml:space="preserve"> Da bi stranice bile sposobne za interakciju sa korisnicima, WWW priči nedostajao je deo koji bi to omogućio. Taj deo </w:t>
+      </w:r>
+      <w:r>
+        <w:t>je</w:t>
+      </w:r>
+      <w:r>
+        <w:t xml:space="preserve"> trebalo da ima formu programskog jezika kome bi se zadavale instrukcije za odgovor na akcije korisnika.</w:t>
+      </w:r>
+      <w:r>
+        <w:t xml:space="preserve"> Da bi odgovor bio momentalan bez ponovnog učitavanja stranice, zahtev koji je taj jezik trebalo da ispuni jeste izvršavanje na istom računaru na kome se nalazi internet pretraživač koji prikazuje posmatranu stranicu.</w:t>
       </w:r>
     </w:p>
     <w:p>
@@ -1021,31 +1223,55 @@
         <w:jc w:val="both"/>
       </w:pPr>
       <w:r>
-        <w:t>Obrasci dizajniranje nisu vezani ni za jedan programski jezik, biblioteku (</w:t>
-      </w:r>
-      <w:r>
-        <w:rPr>
-          <w:i/>
-        </w:rPr>
-        <w:t>framework</w:t>
-      </w:r>
-      <w:r>
-        <w:t xml:space="preserve">) i slično, već </w:t>
-      </w:r>
-      <w:r>
-        <w:t>predstavljaju rešenja koja su se kroz praksu dokazala kao dobra (najčešće i najbolja). Zbog toga,</w:t>
-      </w:r>
-      <w:r>
-        <w:t xml:space="preserve"> oni mogu da značajno ubrzaju razvoj softvera. N</w:t>
-      </w:r>
-      <w:r>
-        <w:t>ema potrebe trošiti vreme na pronalaženje rešenja problema, već se može odmah krenuti sa implementacijom obrasca dizajniranja za konkretn</w:t>
-      </w:r>
-      <w:r>
-        <w:t>i problem. Druga veoma bitna prednost obrazaca dizajniranja je ta što poboljšavaju komunikaciju između programera. Programeri mogu da lakše stvore sliku o nekom softverskom proizvodu ukoliko znaju koji od obrazaca dizajniranja je bio korišće</w:t>
-      </w:r>
-      <w:r>
-        <w:t>n tokom njegovog razvoja.</w:t>
+        <w:t xml:space="preserve">U to vreme dva pretraživača su imala veliku popularnost – </w:t>
+      </w:r>
+      <w:r>
+        <w:rPr>
+          <w:i/>
+        </w:rPr>
+        <w:t>Netscape Navigator</w:t>
+      </w:r>
+      <w:r>
+        <w:t xml:space="preserve"> i </w:t>
+      </w:r>
+      <w:r>
+        <w:rPr>
+          <w:i/>
+        </w:rPr>
+        <w:t>Internet Explorer</w:t>
+      </w:r>
+      <w:r>
+        <w:t xml:space="preserve">. Netscape je bio prvi koji je kreirao programski jezik čija je namena bila 'oživljavanje' veb stranica. </w:t>
+      </w:r>
+      <w:r>
+        <w:t xml:space="preserve">Taj jezik je dobio ime </w:t>
+      </w:r>
+      <w:r>
+        <w:rPr>
+          <w:i/>
+        </w:rPr>
+        <w:t>Livescript</w:t>
+      </w:r>
+      <w:r>
+        <w:t xml:space="preserve"> i bio je ugrađen u pretraživač. To znači da je pretraživač bio sposoban da izvršava naredbe direktno bez potrebe za njihovim prevođenjem. Svako ko je tada koristio poslednju verziju </w:t>
+      </w:r>
+      <w:r>
+        <w:rPr>
+          <w:i/>
+        </w:rPr>
+        <w:t>Netscape</w:t>
+      </w:r>
+      <w:r>
+        <w:t xml:space="preserve"> pretraživača bio je u mogućnosti da interaguje sa stranicama koje su u sebi imale </w:t>
+      </w:r>
+      <w:r>
+        <w:rPr>
+          <w:i/>
+        </w:rPr>
+        <w:t>Livescript</w:t>
+      </w:r>
+      <w:r>
+        <w:t xml:space="preserve"> kod.</w:t>
       </w:r>
     </w:p>
     <w:p>
@@ -1053,62 +1279,535 @@
         <w:jc w:val="both"/>
       </w:pPr>
       <w:r>
-        <w:t>MVC (</w:t>
-      </w:r>
-      <w:r>
-        <w:rPr>
-          <w:i/>
-        </w:rPr>
-        <w:t>Model-View-Controller</w:t>
-      </w:r>
-      <w:r>
-        <w:t>) predstavlja pri</w:t>
-      </w:r>
-      <w:r>
-        <w:t>mer jednog obrasca dizajniranja. O</w:t>
-      </w:r>
-      <w:r>
-        <w:t>n nije</w:t>
-      </w:r>
-      <w:r>
-        <w:t xml:space="preserve"> povezan konkretno sa Angular</w:t>
-      </w:r>
-      <w:r>
-        <w:t>JS</w:t>
-      </w:r>
-      <w:r>
-        <w:t>-om, već je uspešno implementiran u različitim programskim jezicima.</w:t>
-      </w:r>
-      <w:r>
-        <w:t xml:space="preserve"> MVC predstavlja arhitekturu na kojoj se</w:t>
-      </w:r>
-      <w:r>
-        <w:t xml:space="preserve"> zasniva najveći broj modernih v</w:t>
-      </w:r>
-      <w:r>
-        <w:t>eb, Android, iOS i desktop aplikacija.</w:t>
-      </w:r>
-      <w:r>
-        <w:t xml:space="preserve"> Na slici </w:t>
-      </w:r>
-      <w:r>
-        <w:rPr>
-          <w:highlight w:val="red"/>
-        </w:rPr>
-        <w:t>x</w:t>
-      </w:r>
-      <w:r>
-        <w:t xml:space="preserve"> </w:t>
-      </w:r>
-      <w:r>
-        <w:t>prikazan je MVC obrazac dizajniranja</w:t>
-      </w:r>
-      <w:r>
-        <w:t xml:space="preserve"> koji će u nastavku biti detaljno opisan.</w:t>
+        <w:t xml:space="preserve">Drugi programski jezik po imenu </w:t>
+      </w:r>
+      <w:r>
+        <w:rPr>
+          <w:i/>
+        </w:rPr>
+        <w:t>Java</w:t>
+      </w:r>
+      <w:r>
+        <w:t xml:space="preserve"> postao je veoma poznat, pa je </w:t>
+      </w:r>
+      <w:r>
+        <w:rPr>
+          <w:i/>
+        </w:rPr>
+        <w:t>Netscape</w:t>
+      </w:r>
+      <w:r>
+        <w:t xml:space="preserve"> odlučio da proba da to iskoristi tako što će promeniti ime svog jezika u </w:t>
+      </w:r>
+      <w:r>
+        <w:rPr>
+          <w:i/>
+        </w:rPr>
+        <w:t>Javascript</w:t>
+      </w:r>
+      <w:r>
+        <w:t xml:space="preserve">. Iako </w:t>
+      </w:r>
+      <w:r>
+        <w:rPr>
+          <w:i/>
+        </w:rPr>
+        <w:t>Java</w:t>
+      </w:r>
+      <w:r>
+        <w:t xml:space="preserve"> i </w:t>
+      </w:r>
+      <w:r>
+        <w:rPr>
+          <w:i/>
+        </w:rPr>
+        <w:t>Javascript</w:t>
+      </w:r>
+      <w:r>
+        <w:t xml:space="preserve"> kodovi izgledaju slično, važno je napomenuti da su to potpuno različiti programski jezici koji imaju različitu namenu.</w:t>
       </w:r>
     </w:p>
     <w:p>
       <w:pPr>
+        <w:jc w:val="both"/>
+      </w:pPr>
+      <w:r>
+        <w:t xml:space="preserve">Da ne bi zaostao, </w:t>
+      </w:r>
+      <w:r>
+        <w:rPr>
+          <w:i/>
+        </w:rPr>
+        <w:t>Internet</w:t>
+      </w:r>
+      <w:r>
+        <w:t xml:space="preserve"> </w:t>
+      </w:r>
+      <w:r>
+        <w:rPr>
+          <w:i/>
+        </w:rPr>
+        <w:t>Explorer</w:t>
+      </w:r>
+      <w:r>
+        <w:t xml:space="preserve"> ubrzo kreira i integriše dva nova jezika iste namene – </w:t>
+      </w:r>
+      <w:r>
+        <w:rPr>
+          <w:i/>
+        </w:rPr>
+        <w:t>vbscript</w:t>
+      </w:r>
+      <w:r>
+        <w:t xml:space="preserve"> koji je bio zasnovan na </w:t>
+      </w:r>
+      <w:r>
+        <w:rPr>
+          <w:i/>
+        </w:rPr>
+        <w:t>BASIC</w:t>
+      </w:r>
+      <w:r>
+        <w:t xml:space="preserve"> programskom jeziku i </w:t>
+      </w:r>
+      <w:r>
+        <w:rPr>
+          <w:i/>
+        </w:rPr>
+        <w:t>Jscript</w:t>
+      </w:r>
+      <w:r>
+        <w:t xml:space="preserve"> koji je bio veoma sličan </w:t>
+      </w:r>
+      <w:r>
+        <w:rPr>
+          <w:i/>
+        </w:rPr>
+        <w:t>Javascript</w:t>
+      </w:r>
+      <w:r>
+        <w:t xml:space="preserve"> jeziku. Sličnost jezika </w:t>
+      </w:r>
+      <w:r>
+        <w:rPr>
+          <w:i/>
+        </w:rPr>
+        <w:t xml:space="preserve">Jscript </w:t>
+      </w:r>
+      <w:r>
+        <w:t xml:space="preserve">i </w:t>
+      </w:r>
+      <w:r>
+        <w:rPr>
+          <w:i/>
+        </w:rPr>
+        <w:t>Javascript</w:t>
+      </w:r>
+      <w:r>
+        <w:t xml:space="preserve"> je bila toliko velika tako da je pažljivim programiranjem bilo moguće napraviti kod koji se izvršavao u </w:t>
+      </w:r>
+      <w:r>
+        <w:rPr>
+          <w:i/>
+        </w:rPr>
+        <w:t>Netscape</w:t>
+      </w:r>
+      <w:r>
+        <w:t xml:space="preserve">-u kao kod </w:t>
+      </w:r>
+      <w:r>
+        <w:rPr>
+          <w:i/>
+        </w:rPr>
+        <w:t>Javascript</w:t>
+      </w:r>
+      <w:r>
+        <w:t xml:space="preserve">-a, a u </w:t>
+      </w:r>
+      <w:r>
+        <w:rPr>
+          <w:i/>
+        </w:rPr>
+        <w:t>Internet Explorer</w:t>
+      </w:r>
+      <w:r>
+        <w:t xml:space="preserve">-u kao kod </w:t>
+      </w:r>
+      <w:r>
+        <w:rPr>
+          <w:i/>
+        </w:rPr>
+        <w:t>Jscript</w:t>
+      </w:r>
+      <w:r>
+        <w:t>-a.</w:t>
+      </w:r>
+    </w:p>
+    <w:p>
+      <w:pPr>
+        <w:jc w:val="both"/>
+      </w:pPr>
+      <w:r>
+        <w:t>Važnost ovog skript jezika je bila prevelika da bi njegov razvoj bio zasnovan na međusobnom takmičenju programera dva internet pretraživača, pa je 1996. godine organizacija ECMA (</w:t>
+      </w:r>
+      <w:r>
+        <w:rPr>
+          <w:i/>
+        </w:rPr>
+        <w:t>European Computer Manufacturers Association</w:t>
+      </w:r>
+      <w:r>
+        <w:t xml:space="preserve">) preuzela odgovornost za </w:t>
+      </w:r>
+      <w:r>
+        <w:rPr>
+          <w:i/>
+        </w:rPr>
+        <w:t>Javascript</w:t>
+      </w:r>
+      <w:r>
+        <w:t>.</w:t>
+      </w:r>
+      <w:r>
+        <w:t xml:space="preserve"> Rezultat toga je</w:t>
+      </w:r>
+      <w:r>
+        <w:t xml:space="preserve"> </w:t>
+      </w:r>
+      <w:r>
+        <w:t xml:space="preserve">standardizacija i </w:t>
+      </w:r>
+      <w:r>
+        <w:t xml:space="preserve"> preimenovanje </w:t>
+      </w:r>
+      <w:r>
+        <w:rPr>
+          <w:i/>
+        </w:rPr>
+        <w:t>Javascript</w:t>
+      </w:r>
+      <w:r>
+        <w:t xml:space="preserve"> jezika u </w:t>
+      </w:r>
+      <w:r>
+        <w:rPr>
+          <w:i/>
+        </w:rPr>
+        <w:t>ECMAScript</w:t>
+      </w:r>
+      <w:r>
+        <w:t xml:space="preserve"> ili </w:t>
+      </w:r>
+      <w:r>
+        <w:rPr>
+          <w:i/>
+        </w:rPr>
+        <w:t>ECMA-262</w:t>
+      </w:r>
+      <w:r>
+        <w:t>, ali većina ljudi i dalje koristi njegov stari naziv.</w:t>
+      </w:r>
+    </w:p>
+    <w:p>
+      <w:pPr>
+        <w:jc w:val="both"/>
+      </w:pPr>
+      <w:r>
+        <w:t xml:space="preserve">Od tada do danas populanost </w:t>
+      </w:r>
+      <w:r>
+        <w:rPr>
+          <w:i/>
+        </w:rPr>
+        <w:t>Javascript</w:t>
+      </w:r>
+      <w:r>
+        <w:t xml:space="preserve"> jezika je u stalnom porastu. Svakodnevno nastaju nove tehnologije </w:t>
+      </w:r>
+      <w:r>
+        <w:t xml:space="preserve">i biblioteke </w:t>
+      </w:r>
+      <w:r>
+        <w:t xml:space="preserve">zasnovane na </w:t>
+      </w:r>
+      <w:r>
+        <w:rPr>
+          <w:i/>
+        </w:rPr>
+        <w:t>Javascript</w:t>
+      </w:r>
+      <w:r>
+        <w:t>-u</w:t>
+      </w:r>
+      <w:r>
+        <w:t>. Među tehnologijama ističe se AJAX (</w:t>
+      </w:r>
+      <w:r>
+        <w:rPr>
+          <w:i/>
+        </w:rPr>
+        <w:t>Asynchronous Javascript And XML</w:t>
+      </w:r>
+      <w:r>
+        <w:t xml:space="preserve">) koja </w:t>
+      </w:r>
+      <w:r>
+        <w:t>omogućuje asinhronu izmenu internet stranica pomoću razmene male količine podataka između internet pretraživača i servera.</w:t>
+      </w:r>
+      <w:r>
+        <w:t xml:space="preserve"> Neke od poznatih biblioteka su </w:t>
+      </w:r>
+      <w:r>
+        <w:rPr>
+          <w:i/>
+        </w:rPr>
+        <w:t>jQuery</w:t>
+      </w:r>
+      <w:r>
+        <w:t xml:space="preserve">, </w:t>
+      </w:r>
+      <w:r>
+        <w:rPr>
+          <w:i/>
+        </w:rPr>
+        <w:t>Prototype</w:t>
+      </w:r>
+      <w:r>
+        <w:t xml:space="preserve">, </w:t>
+      </w:r>
+      <w:r>
+        <w:rPr>
+          <w:i/>
+        </w:rPr>
+        <w:t>Backbone</w:t>
+      </w:r>
+      <w:r>
+        <w:t xml:space="preserve">, </w:t>
+      </w:r>
+      <w:r>
+        <w:rPr>
+          <w:i/>
+        </w:rPr>
+        <w:t>AngularJS</w:t>
+      </w:r>
+      <w:r>
+        <w:t xml:space="preserve">. </w:t>
+      </w:r>
+      <w:r>
+        <w:rPr>
+          <w:i/>
+        </w:rPr>
+        <w:t>AngularJS</w:t>
+      </w:r>
+      <w:r>
+        <w:t xml:space="preserve"> je popularna </w:t>
+      </w:r>
+      <w:r>
+        <w:rPr>
+          <w:i/>
+        </w:rPr>
+        <w:t xml:space="preserve">Javascript </w:t>
+      </w:r>
+      <w:r>
+        <w:t>biblioteka koja implementira poznati MVC obrazac dizajniranja, i o njoj će biti više reči u nastavku rada</w:t>
+      </w:r>
+      <w:r>
+        <w:t>.</w:t>
+      </w:r>
+    </w:p>
+    <w:p>
+      <w:pPr>
+        <w:pStyle w:val="Heading1"/>
+        <w:numPr>
+          <w:ilvl w:val="0"/>
+          <w:numId w:val="32"/>
+        </w:numPr>
+        <w:rPr>
+          <w:color w:val="auto"/>
+        </w:rPr>
+      </w:pPr>
+      <w:bookmarkStart w:id="1" w:name="_Toc390721247"/>
+      <w:r>
+        <w:rPr>
+          <w:color w:val="auto"/>
+        </w:rPr>
+        <w:t>MVC o</w:t>
+      </w:r>
+      <w:r>
+        <w:rPr>
+          <w:color w:val="auto"/>
+        </w:rPr>
+        <w:t>bra</w:t>
+      </w:r>
+      <w:r>
+        <w:rPr>
+          <w:color w:val="auto"/>
+        </w:rPr>
+        <w:t xml:space="preserve">zac </w:t>
+      </w:r>
+      <w:r>
+        <w:rPr>
+          <w:color w:val="auto"/>
+        </w:rPr>
+        <w:t>dizajniranja</w:t>
+      </w:r>
+      <w:bookmarkEnd w:id="1"/>
+    </w:p>
+    <w:p>
+      <w:pPr>
+        <w:jc w:val="both"/>
+      </w:pPr>
+      <w:r>
+        <w:t>Osnovna ideja obrazaca dizajniranja</w:t>
+      </w:r>
+      <w:r>
+        <w:t xml:space="preserve"> (</w:t>
+      </w:r>
+      <w:r>
+        <w:rPr>
+          <w:i/>
+        </w:rPr>
+        <w:t>design patterns</w:t>
+      </w:r>
+      <w:r>
+        <w:t>)</w:t>
+      </w:r>
+      <w:r>
+        <w:t xml:space="preserve"> je da izdvoje </w:t>
+      </w:r>
+      <w:r>
+        <w:t>nacrt rešenja za situacije (probleme) koje se često javljaju i ponavljaju u različitim sferama tokom razvoja softvera.</w:t>
+      </w:r>
+      <w:r>
+        <w:t xml:space="preserve"> Obrazac</w:t>
+      </w:r>
+      <w:r>
+        <w:t xml:space="preserve"> di</w:t>
+      </w:r>
+      <w:r>
+        <w:t>zajna ne predstavlja gotovo rešenje problema koje se može direktno pretočiti u kod. To je opis rešenja problem</w:t>
+      </w:r>
+      <w:r>
+        <w:t>a</w:t>
+      </w:r>
+      <w:r>
+        <w:t xml:space="preserve"> koje se može prim</w:t>
+      </w:r>
+      <w:r>
+        <w:t>eniti u različitim situacijama.</w:t>
+      </w:r>
+    </w:p>
+    <w:p>
+      <w:pPr>
+        <w:jc w:val="both"/>
+      </w:pPr>
+      <w:r>
+        <w:t>Obrasci dizajniranje nisu vezani ni za jedan programski jezik, biblioteku (</w:t>
+      </w:r>
+      <w:r>
+        <w:rPr>
+          <w:i/>
+        </w:rPr>
+        <w:t>framework</w:t>
+      </w:r>
+      <w:r>
+        <w:t xml:space="preserve">) i slično, već </w:t>
+      </w:r>
+      <w:r>
+        <w:t>predstavljaju rešenja koja su se kroz praksu dokazala kao dobra (najčešće i najbolja). Zbog toga,</w:t>
+      </w:r>
+      <w:r>
+        <w:t xml:space="preserve"> oni mogu da značajno ubrzaju razvoj softvera. N</w:t>
+      </w:r>
+      <w:r>
+        <w:t>ema potrebe trošiti vreme na pronalaženje rešenja problema, već se može odmah krenuti sa implementacijom obrasca dizajniranja za konkretn</w:t>
+      </w:r>
+      <w:r>
+        <w:t xml:space="preserve">i problem. Druga veoma bitna prednost obrazaca </w:t>
+      </w:r>
+      <w:r>
+        <w:lastRenderedPageBreak/>
+        <w:t>dizajniranja je ta što poboljšavaju komunikaciju između programera. Programeri mogu da lakše stvore sliku o nekom softverskom proizvodu ukoliko znaju koji od obrazaca dizajniranja je bio korišće</w:t>
+      </w:r>
+      <w:r>
+        <w:t>n tokom njegovog razvoja.</w:t>
+      </w:r>
+    </w:p>
+    <w:p>
+      <w:pPr>
+        <w:jc w:val="both"/>
+      </w:pPr>
+      <w:r>
+        <w:t>MVC (</w:t>
+      </w:r>
+      <w:r>
+        <w:rPr>
+          <w:i/>
+        </w:rPr>
+        <w:t>Model-View-Controller</w:t>
+      </w:r>
+      <w:r>
+        <w:t>) predstavlja pri</w:t>
+      </w:r>
+      <w:r>
+        <w:t>mer jednog obrasca dizajniranja. O</w:t>
+      </w:r>
+      <w:r>
+        <w:t>n nije</w:t>
+      </w:r>
+      <w:r>
+        <w:t xml:space="preserve"> povezan konkretno sa Angular</w:t>
+      </w:r>
+      <w:r>
+        <w:t>JS</w:t>
+      </w:r>
+      <w:r>
+        <w:t>-om, već je uspešno implementiran u različitim programskim jezicima.</w:t>
+      </w:r>
+      <w:r>
+        <w:t xml:space="preserve"> MVC predstavlja arhitekturu na kojoj se</w:t>
+      </w:r>
+      <w:r>
+        <w:t xml:space="preserve"> zasniva najveći broj modernih v</w:t>
+      </w:r>
+      <w:r>
+        <w:t>eb, Android, iOS i desktop aplikacija.</w:t>
+      </w:r>
+      <w:r>
+        <w:t xml:space="preserve"> Na slici </w:t>
+      </w:r>
+      <w:r>
+        <w:fldChar w:fldCharType="begin"/>
+      </w:r>
+      <w:r>
+        <w:instrText xml:space="preserve"> REF _Ref390720647 \h </w:instrText>
+      </w:r>
+      <w:r>
+        <w:fldChar w:fldCharType="separate"/>
+      </w:r>
+      <w:r>
+        <w:rPr>
+          <w:noProof/>
+        </w:rPr>
+        <w:t>1</w:t>
+      </w:r>
+      <w:r>
+        <w:fldChar w:fldCharType="end"/>
+      </w:r>
+      <w:r>
+        <w:t xml:space="preserve"> </w:t>
+      </w:r>
+      <w:r>
+        <w:t>prikazan je MVC obrazac dizajniranja</w:t>
+      </w:r>
+      <w:r>
+        <w:t xml:space="preserve"> koji će u nastavku biti detaljno opisan.</w:t>
+      </w:r>
+    </w:p>
+    <w:p>
+      <w:pPr>
+        <w:keepNext/>
+        <w:spacing w:after="0"/>
         <w:jc w:val="center"/>
       </w:pPr>
       <w:r>
@@ -1117,7 +1816,7 @@
           <w:lang w:eastAsia="sr-Latn-RS"/>
         </w:rPr>
         <w:drawing>
-          <wp:inline distT="0" distB="0" distL="0" distR="0">
+          <wp:inline distT="0" distB="0" distL="0" distR="0" wp14:anchorId="48FCA2DC" wp14:editId="1F00A287">
             <wp:extent cx="5439535" cy="3496163"/>
             <wp:effectExtent l="0" t="0" r="8890" b="9525"/>
             <wp:docPr id="1" name="Picture 1"/>
@@ -1161,246 +1860,55 @@
     </w:p>
     <w:p>
       <w:pPr>
-        <w:jc w:val="both"/>
-      </w:pPr>
-      <w:r>
-        <w:t>MVC</w:t>
-      </w:r>
-      <w:r>
-        <w:t xml:space="preserve"> se sastoji od tri osnovne logičke komponente: model podataka (</w:t>
-      </w:r>
-      <w:r>
-        <w:rPr>
-          <w:i/>
-        </w:rPr>
-        <w:t>model</w:t>
-      </w:r>
-      <w:r>
-        <w:t>), prezentacioni deo ili pogled (view), i kontrolni deo</w:t>
-      </w:r>
-      <w:r>
-        <w:t xml:space="preserve"> (</w:t>
-      </w:r>
-      <w:r>
-        <w:rPr>
-          <w:i/>
-        </w:rPr>
-        <w:t>controller</w:t>
-      </w:r>
-      <w:r>
-        <w:t>)</w:t>
-      </w:r>
-      <w:r>
-        <w:t>.</w:t>
-      </w:r>
-      <w:r>
-        <w:t xml:space="preserve"> </w:t>
-      </w:r>
-      <w:r>
-        <w:rPr>
-          <w:highlight w:val="yellow"/>
-        </w:rPr>
-        <w:t>Svaka od navedenih komponenti se sastoji od većeg broja klasa.</w:t>
-      </w:r>
-      <w:r>
-        <w:t xml:space="preserve"> </w:t>
-      </w:r>
-    </w:p>
-    <w:p>
-      <w:pPr>
-        <w:jc w:val="both"/>
-      </w:pPr>
-      <w:r>
-        <w:t>Model se sastoji od čistih podataka koji</w:t>
-      </w:r>
-      <w:r>
-        <w:t xml:space="preserve"> se dobijaju iz baze podataka, v</w:t>
-      </w:r>
-      <w:r>
-        <w:t>eb servisa ili iz nekog drugog izvora</w:t>
-      </w:r>
-      <w:r>
-        <w:t>, i koje je potrebno prikazati korisniku</w:t>
-      </w:r>
-      <w:r>
-        <w:t>.</w:t>
-      </w:r>
-      <w:r>
-        <w:t xml:space="preserve"> Zbog toga su modeli najčešće POJO (</w:t>
-      </w:r>
-      <w:r>
-        <w:rPr>
-          <w:i/>
-        </w:rPr>
-        <w:t>Plain Old Java Object</w:t>
-      </w:r>
-      <w:r>
-        <w:t>) objekti</w:t>
-      </w:r>
-      <w:r>
-        <w:t xml:space="preserve"> </w:t>
-      </w:r>
-      <w:r>
-        <w:rPr>
-          <w:lang w:val="en-US"/>
-        </w:rPr>
-        <w:t>[</w:t>
-      </w:r>
-      <w:r>
-        <w:rPr>
-          <w:highlight w:val="red"/>
-          <w:lang w:val="en-US"/>
-        </w:rPr>
-        <w:t>x</w:t>
-      </w:r>
-      <w:r>
-        <w:rPr>
-          <w:lang w:val="en-US"/>
-        </w:rPr>
-        <w:t>]</w:t>
-      </w:r>
-      <w:r>
-        <w:t>. POJO klase su jednostavne klase koje ne nasleđuju neke specijalne Java klase. One se sastoje od skupa</w:t>
-      </w:r>
-      <w:r>
-        <w:t xml:space="preserve"> (privatnih) polja i odgovarajućih </w:t>
-      </w:r>
-      <w:r>
-        <w:rPr>
-          <w:i/>
-        </w:rPr>
-        <w:t>get</w:t>
-      </w:r>
-      <w:r>
-        <w:t xml:space="preserve"> i </w:t>
-      </w:r>
-      <w:r>
-        <w:rPr>
-          <w:i/>
-        </w:rPr>
-        <w:t>set</w:t>
-      </w:r>
-      <w:r>
-        <w:t xml:space="preserve"> metoda, a njihova uloga je u prenosu podataka</w:t>
-      </w:r>
-      <w:r>
-        <w:t>.</w:t>
-      </w:r>
-    </w:p>
-    <w:p>
-      <w:pPr>
-        <w:jc w:val="both"/>
-      </w:pPr>
-      <w:r>
-        <w:lastRenderedPageBreak/>
-        <w:t>Pogled je komponenta koju korisnik direktno vidi. Pogled prikazuje podatke iz modela, pri čemu ne zna ništa o semantici tih podataka. U eri mobilnih uređaja i velikog broja različitih ekrana</w:t>
-      </w:r>
-      <w:r>
-        <w:t xml:space="preserve"> na kojima se pogled prikazuje, česta je pojava da se za određeni model</w:t>
-      </w:r>
-      <w:r>
-        <w:t xml:space="preserve"> definiše nekoliko pogleda.</w:t>
-      </w:r>
-    </w:p>
-    <w:p>
-      <w:pPr>
-        <w:jc w:val="both"/>
-      </w:pPr>
-      <w:r>
-        <w:t>K</w:t>
-      </w:r>
-      <w:r>
-        <w:t xml:space="preserve">ontroler predstavlja deo </w:t>
-      </w:r>
-      <w:r>
-        <w:t>MVC-a</w:t>
-      </w:r>
-      <w:r>
-        <w:t xml:space="preserve"> koji koordinira između modela i različitih pogleda na aplikaciju.</w:t>
-      </w:r>
-      <w:r>
-        <w:t xml:space="preserve"> On osluškuje </w:t>
-      </w:r>
-      <w:r>
-        <w:t>događaje koji se dešavaju na pog</w:t>
-      </w:r>
-      <w:r>
-        <w:t xml:space="preserve">ledu (npr. klik na dugme) i izvršava odgovarajuće akcije pridružene tim događajima. Neke od tih akcija mogu </w:t>
-      </w:r>
-      <w:r>
-        <w:t>se odnositi</w:t>
-      </w:r>
-      <w:r>
-        <w:t xml:space="preserve"> </w:t>
-      </w:r>
-      <w:r>
-        <w:t xml:space="preserve">na </w:t>
-      </w:r>
-      <w:r>
-        <w:t>do</w:t>
-      </w:r>
-      <w:r>
-        <w:t>hvatanje novih podataka iz baze podataka od kojih se formira novi model, a zatim se taj model prosleđuje nekom drugom pogledu koji korisniku prikazuje zahtevane podatke.</w:t>
-      </w:r>
-    </w:p>
-    <w:p>
-      <w:pPr>
-        <w:jc w:val="both"/>
-      </w:pPr>
-      <w:r>
-        <w:t xml:space="preserve">Prva očigledna prednost MVC obrasca jeste razdvajanje prezentacionog dela aplikacije od njenog logičkog dela. </w:t>
-      </w:r>
-      <w:r>
-        <w:t xml:space="preserve">Podrška različitim vrstama korisnika koji koriste različite vrste uređaja je standardni zahtev današnjih </w:t>
-      </w:r>
-      <w:r>
-        <w:t>v</w:t>
-      </w:r>
-      <w:r>
-        <w:t xml:space="preserve">eb aplikacija. Korisnički interfejs mora biti različiti </w:t>
-      </w:r>
-      <w:r>
-        <w:t xml:space="preserve">ako </w:t>
-      </w:r>
-      <w:r>
-        <w:t>zahtev</w:t>
-      </w:r>
-      <w:r>
-        <w:t xml:space="preserve"> za aplikacijom stiže od desktop računara ili mobilnog uređaja. U oba slučaja model je isti, tj. predstavlja iste podatke koje je potrebno prikazati. Kontroler ima ključnu ulogu u izboru pogleda koji će prikazati zahtevane podatke.</w:t>
-      </w:r>
-      <w:r>
-        <w:t xml:space="preserve"> Pored izdvajanja pogleda iz poslovne logike aplikacije, MVC smanjuje kompleksnost velikih aplikacija. Kod je struktuiraniji, pa je samim tim jednostavnije upravljati njime, testirati ga i ponovo koristiti.</w:t>
-      </w:r>
-    </w:p>
-    <w:p>
-      <w:pPr>
-        <w:pStyle w:val="Heading1"/>
+        <w:pStyle w:val="Caption"/>
+        <w:jc w:val="center"/>
         <w:rPr>
           <w:color w:val="auto"/>
         </w:rPr>
       </w:pPr>
-      <w:bookmarkStart w:id="1" w:name="_Toc390607925"/>
+      <w:bookmarkStart w:id="2" w:name="_Ref390720647"/>
       <w:r>
         <w:rPr>
           <w:color w:val="auto"/>
         </w:rPr>
-        <w:t>MVC i AngularJS</w:t>
-      </w:r>
-      <w:bookmarkEnd w:id="1"/>
-    </w:p>
-    <w:p>
-      <w:pPr>
-        <w:pStyle w:val="Heading2"/>
+        <w:t xml:space="preserve">Slika </w:t>
+      </w:r>
+      <w:r>
         <w:rPr>
           <w:color w:val="auto"/>
         </w:rPr>
-      </w:pPr>
-      <w:bookmarkStart w:id="2" w:name="_Toc390607926"/>
+        <w:fldChar w:fldCharType="begin"/>
+      </w:r>
       <w:r>
         <w:rPr>
           <w:color w:val="auto"/>
         </w:rPr>
-        <w:t>Javascript MVC biblioteke</w:t>
+        <w:instrText xml:space="preserve"> SEQ Slika \* ARABIC </w:instrText>
+      </w:r>
+      <w:r>
+        <w:rPr>
+          <w:color w:val="auto"/>
+        </w:rPr>
+        <w:fldChar w:fldCharType="separate"/>
+      </w:r>
+      <w:r>
+        <w:rPr>
+          <w:noProof/>
+          <w:color w:val="auto"/>
+        </w:rPr>
+        <w:t>1</w:t>
+      </w:r>
+      <w:r>
+        <w:rPr>
+          <w:color w:val="auto"/>
+        </w:rPr>
+        <w:fldChar w:fldCharType="end"/>
+      </w:r>
+      <w:r>
+        <w:rPr>
+          <w:color w:val="auto"/>
+        </w:rPr>
+        <w:t xml:space="preserve"> – MVC obrazac dizajniranja</w:t>
       </w:r>
       <w:bookmarkEnd w:id="2"/>
     </w:p>
@@ -1409,55 +1917,34 @@
         <w:jc w:val="both"/>
       </w:pPr>
       <w:r>
-        <w:t xml:space="preserve">Moderne </w:t>
-      </w:r>
-      <w:r>
-        <w:t>v</w:t>
-      </w:r>
-      <w:r>
-        <w:t>eb</w:t>
-      </w:r>
-      <w:r>
-        <w:t xml:space="preserve"> aplikacije se sastoje od skupa </w:t>
-      </w:r>
-      <w:r>
-        <w:t>kontrolera, modela i pogleda. Obično postoji jedan osnovni kontroler koji prihvata sve zahteve, a zatim ih prosleđuje odgovarajućim specifičnim kontrolerima.</w:t>
-      </w:r>
-      <w:r>
-        <w:t xml:space="preserve"> Kontoler najpre poziva servisni kod koji izračunava model, a zatim određuje odgovarajući pogled. </w:t>
-      </w:r>
-      <w:r>
-        <w:t>Postoje čitave biblioteke koje implemeniraju MVC obrazac i omogućuju kreiranje MVC veb aplikacija. Neke od njih su Spring MVC i ASP.NET MVC.</w:t>
-      </w:r>
-      <w:r>
-        <w:t xml:space="preserve"> Na primer, kod Spring MVC</w:t>
-      </w:r>
-      <w:r>
-        <w:t xml:space="preserve"> biblioteke</w:t>
-      </w:r>
-      <w:r>
-        <w:t xml:space="preserve"> kontroleri su </w:t>
-      </w:r>
-      <w:r>
-        <w:t xml:space="preserve">posebne </w:t>
-      </w:r>
-      <w:r>
-        <w:t>Java klase,</w:t>
-      </w:r>
-      <w:r>
-        <w:t xml:space="preserve"> modeli su (najčešće) POJO Java klase,</w:t>
-      </w:r>
-      <w:r>
-        <w:t xml:space="preserve"> dok su pogledi JSP (</w:t>
-      </w:r>
-      <w:r>
-        <w:rPr>
-          <w:i/>
-        </w:rPr>
-        <w:t>Java Server Page</w:t>
-      </w:r>
-      <w:r>
-        <w:t>) dokumenti koji se prevode u HTML.</w:t>
+        <w:t>MVC</w:t>
+      </w:r>
+      <w:r>
+        <w:t xml:space="preserve"> se sastoji od tri osnovne logičke komponente: model podataka (</w:t>
+      </w:r>
+      <w:r>
+        <w:rPr>
+          <w:i/>
+        </w:rPr>
+        <w:t>model</w:t>
+      </w:r>
+      <w:r>
+        <w:t>), prezentacioni deo ili pogled (view), i kontrolni deo</w:t>
+      </w:r>
+      <w:r>
+        <w:t xml:space="preserve"> (</w:t>
+      </w:r>
+      <w:r>
+        <w:rPr>
+          <w:i/>
+        </w:rPr>
+        <w:t>controller</w:t>
+      </w:r>
+      <w:r>
+        <w:t>)</w:t>
+      </w:r>
+      <w:r>
+        <w:t>.</w:t>
       </w:r>
     </w:p>
     <w:p>
@@ -1465,126 +1952,494 @@
         <w:jc w:val="both"/>
       </w:pPr>
       <w:r>
-        <w:t>Popularnost Javascript-a je dovela do toga da se sve više poslovne logike veb aplikacija odvija na klijentskoj strani. Takođe, sa razvojem AJAX (</w:t>
-      </w:r>
-      <w:r>
-        <w:rPr>
-          <w:i/>
-        </w:rPr>
-        <w:t>Asynchronous Javascript And XML</w:t>
-      </w:r>
-      <w:r>
-        <w:t>) tehnologije nastala je ideja o kreiranju jednostranih veb aplikacija (</w:t>
-      </w:r>
-      <w:r>
-        <w:rPr>
-          <w:i/>
-        </w:rPr>
-        <w:t>single page web applications</w:t>
-      </w:r>
-      <w:r>
-        <w:t>). Jednostrane veb aplikacije se sastoje od jedne osnovne strane</w:t>
-      </w:r>
-      <w:r>
-        <w:t xml:space="preserve">. Tokom interakcije korisnika sa aplikacijom, umesto da se ponovo učitavaju kompletne stranice, </w:t>
-      </w:r>
-      <w:r>
-        <w:t>AJAX</w:t>
-      </w:r>
-      <w:r>
-        <w:t xml:space="preserve"> tehnologijom se delovi</w:t>
-      </w:r>
-      <w:r>
-        <w:t xml:space="preserve"> početne</w:t>
-      </w:r>
-      <w:r>
-        <w:t xml:space="preserve"> strane zamenjuju drugim delovima, tako da korisnik ima osećaj da radi sa klasičnom desktop aplikacijom.</w:t>
-      </w:r>
-      <w:r>
-        <w:t xml:space="preserve"> Zbog svega navedenog, količina Javascript koda kod prosečne veb aplik</w:t>
-      </w:r>
-      <w:r>
-        <w:t>acije u stalnom je porastu, pa</w:t>
-      </w:r>
-      <w:r>
-        <w:t xml:space="preserve"> se javila potreba za bolj</w:t>
-      </w:r>
-      <w:r>
-        <w:t>om organizacijom skript koda. T</w:t>
-      </w:r>
-      <w:r>
-        <w:t>ako nastale čitave</w:t>
-      </w:r>
-      <w:r>
-        <w:t xml:space="preserve"> Javascript</w:t>
-      </w:r>
-      <w:r>
-        <w:t xml:space="preserve"> biblioteke (frameworks)</w:t>
-      </w:r>
-      <w:r>
-        <w:t xml:space="preserve"> koje implementiraju različite obrasce dizajniranja, pa i MVC</w:t>
-      </w:r>
-      <w:r>
-        <w:t>. Najpoznatije biblioteke koje implementiraju MVC obrazac dizajniranja su Backbone.js, Ember.js i AngularJS.</w:t>
+        <w:t>Model se sastoji od čistih podataka koji</w:t>
+      </w:r>
+      <w:r>
+        <w:t xml:space="preserve"> se dobijaju iz baze podataka, v</w:t>
+      </w:r>
+      <w:r>
+        <w:t>eb servisa ili iz nekog drugog izvora</w:t>
+      </w:r>
+      <w:r>
+        <w:t>, i koje je potrebno prikazati korisniku</w:t>
+      </w:r>
+      <w:r>
+        <w:t>.</w:t>
+      </w:r>
+      <w:r>
+        <w:t xml:space="preserve"> Zbog toga su modeli najčešće POJO (</w:t>
+      </w:r>
+      <w:r>
+        <w:rPr>
+          <w:i/>
+        </w:rPr>
+        <w:t>Plain Old Java Object</w:t>
+      </w:r>
+      <w:r>
+        <w:t>) objekti</w:t>
+      </w:r>
+      <w:r>
+        <w:t xml:space="preserve"> </w:t>
+      </w:r>
+      <w:r>
+        <w:rPr>
+          <w:lang w:val="en-US"/>
+        </w:rPr>
+        <w:t>[</w:t>
+      </w:r>
+      <w:r>
+        <w:rPr>
+          <w:highlight w:val="red"/>
+          <w:lang w:val="en-US"/>
+        </w:rPr>
+        <w:t>x</w:t>
+      </w:r>
+      <w:r>
+        <w:rPr>
+          <w:lang w:val="en-US"/>
+        </w:rPr>
+        <w:t>]</w:t>
+      </w:r>
+      <w:r>
+        <w:t>. POJO klase su jednostavne klase koje ne nasleđuju neke specijalne Java klase. One se sastoje od skupa</w:t>
+      </w:r>
+      <w:r>
+        <w:t xml:space="preserve"> (privatnih) polja i odgovarajućih </w:t>
+      </w:r>
+      <w:r>
+        <w:rPr>
+          <w:i/>
+        </w:rPr>
+        <w:t>get</w:t>
+      </w:r>
+      <w:r>
+        <w:t xml:space="preserve"> i </w:t>
+      </w:r>
+      <w:r>
+        <w:rPr>
+          <w:i/>
+        </w:rPr>
+        <w:t>set</w:t>
+      </w:r>
+      <w:r>
+        <w:t xml:space="preserve"> metoda, a njihova uloga je u prenosu podataka</w:t>
+      </w:r>
+      <w:r>
+        <w:t>.</w:t>
       </w:r>
     </w:p>
     <w:p>
       <w:pPr>
-        <w:pStyle w:val="Heading2"/>
+        <w:jc w:val="both"/>
+      </w:pPr>
+      <w:r>
+        <w:t>Pogled je komponenta koju korisnik direktno vidi. Pogled prikazuje podatke iz modela, pri čemu ne zna ništa o semantici tih podataka. U eri mobilnih uređaja i velikog broja različitih ekrana</w:t>
+      </w:r>
+      <w:r>
+        <w:t xml:space="preserve"> na kojima se pogled prikazuje, česta je pojava da se za određeni model</w:t>
+      </w:r>
+      <w:r>
+        <w:t xml:space="preserve"> definiše nekoliko pogleda.</w:t>
+      </w:r>
+    </w:p>
+    <w:p>
+      <w:pPr>
+        <w:jc w:val="both"/>
+      </w:pPr>
+      <w:r>
+        <w:t>K</w:t>
+      </w:r>
+      <w:r>
+        <w:t xml:space="preserve">ontroler predstavlja deo </w:t>
+      </w:r>
+      <w:r>
+        <w:t>MVC-a</w:t>
+      </w:r>
+      <w:r>
+        <w:t xml:space="preserve"> koji koordinira između modela i različitih pogleda na aplikaciju.</w:t>
+      </w:r>
+      <w:r>
+        <w:t xml:space="preserve"> On osluškuje </w:t>
+      </w:r>
+      <w:r>
+        <w:t>događaje koji se dešavaju na pog</w:t>
+      </w:r>
+      <w:r>
+        <w:t xml:space="preserve">ledu (npr. klik na dugme) i izvršava odgovarajuće akcije pridružene tim događajima. Neke od tih akcija mogu </w:t>
+      </w:r>
+      <w:r>
+        <w:t>se odnositi</w:t>
+      </w:r>
+      <w:r>
+        <w:t xml:space="preserve"> </w:t>
+      </w:r>
+      <w:r>
+        <w:t xml:space="preserve">na </w:t>
+      </w:r>
+      <w:r>
+        <w:t>do</w:t>
+      </w:r>
+      <w:r>
+        <w:t>hvatanje novih podataka iz baze podataka od kojih se formira novi model, a zatim se taj model prosleđuje nekom drugom pogledu koji korisniku prikazuje zahtevane podatke.</w:t>
+      </w:r>
+    </w:p>
+    <w:p>
+      <w:pPr>
+        <w:jc w:val="both"/>
+      </w:pPr>
+      <w:r>
+        <w:lastRenderedPageBreak/>
+        <w:t xml:space="preserve">Prva očigledna prednost MVC obrasca jeste razdvajanje prezentacionog dela aplikacije od njenog logičkog dela. </w:t>
+      </w:r>
+      <w:r>
+        <w:t xml:space="preserve">Podrška različitim vrstama korisnika koji koriste različite vrste uređaja je standardni zahtev današnjih </w:t>
+      </w:r>
+      <w:r>
+        <w:t>v</w:t>
+      </w:r>
+      <w:r>
+        <w:t xml:space="preserve">eb aplikacija. Korisnički interfejs mora biti različiti </w:t>
+      </w:r>
+      <w:r>
+        <w:t xml:space="preserve">ako </w:t>
+      </w:r>
+      <w:r>
+        <w:t>zahtev</w:t>
+      </w:r>
+      <w:r>
+        <w:t xml:space="preserve"> za aplikacijom stiže od desktop računara ili mobilnog uređaja. U oba slučaja model je isti, tj. predstavlja iste podatke koje je potrebno prikazati. Kontroler ima ključnu ulogu u izboru pogleda koji će prikazati zahtevane podatke.</w:t>
+      </w:r>
+      <w:r>
+        <w:t xml:space="preserve"> Pored izdvajanja pogleda iz poslovne logike aplikacije, MVC smanjuje kompleksnost velikih aplikacija. Kod je struktuiraniji, pa je samim tim jednostavnije upravljati njime, testirati ga i ponovo koristiti.</w:t>
+      </w:r>
+    </w:p>
+    <w:p>
+      <w:pPr>
+        <w:pStyle w:val="Heading1"/>
+        <w:numPr>
+          <w:ilvl w:val="0"/>
+          <w:numId w:val="32"/>
+        </w:numPr>
         <w:rPr>
           <w:color w:val="auto"/>
         </w:rPr>
       </w:pPr>
-      <w:bookmarkStart w:id="3" w:name="_Toc390607927"/>
+      <w:bookmarkStart w:id="3" w:name="_Toc390721248"/>
       <w:r>
         <w:rPr>
           <w:color w:val="auto"/>
         </w:rPr>
-        <w:t>AngularJS biblioteka</w:t>
+        <w:t xml:space="preserve">MVC i </w:t>
+      </w:r>
+      <w:r>
+        <w:rPr>
+          <w:i/>
+          <w:color w:val="auto"/>
+        </w:rPr>
+        <w:t>AngularJS</w:t>
       </w:r>
       <w:bookmarkEnd w:id="3"/>
     </w:p>
     <w:p>
       <w:pPr>
-        <w:jc w:val="both"/>
-      </w:pPr>
-      <w:r>
-        <w:t xml:space="preserve">AngularJS je jedna od najpopularnijih Javascript MVC biblioteka. Prvu verziju ove biblioteke </w:t>
-      </w:r>
-      <w:r>
-        <w:t>objavili</w:t>
-      </w:r>
-      <w:r>
-        <w:t xml:space="preserve"> su </w:t>
-      </w:r>
-      <w:r>
-        <w:t>Miško Hevery i Adam Abrons</w:t>
-      </w:r>
-      <w:r>
-        <w:t xml:space="preserve"> iz kompanije Brat Tech LLC</w:t>
-      </w:r>
-      <w:r>
-        <w:t xml:space="preserve"> 2009. godine.</w:t>
-      </w:r>
-      <w:r>
-        <w:t xml:space="preserve"> Ubrzo je Adam Abrons napustio projekat, dok je Miško Hevery nastavio da radi na AngularJS-u u okviru Google-a.</w:t>
-      </w:r>
-      <w:r>
-        <w:t xml:space="preserve"> </w:t>
-      </w:r>
+        <w:pStyle w:val="Heading2"/>
+        <w:numPr>
+          <w:ilvl w:val="1"/>
+          <w:numId w:val="32"/>
+        </w:numPr>
+        <w:rPr>
+          <w:color w:val="auto"/>
+        </w:rPr>
+      </w:pPr>
+      <w:bookmarkStart w:id="4" w:name="_Toc390721249"/>
+      <w:r>
+        <w:rPr>
+          <w:i/>
+          <w:color w:val="auto"/>
+        </w:rPr>
+        <w:t>Javascript</w:t>
+      </w:r>
+      <w:r>
+        <w:rPr>
+          <w:color w:val="auto"/>
+        </w:rPr>
+        <w:t xml:space="preserve"> MVC biblioteke</w:t>
+      </w:r>
+      <w:bookmarkEnd w:id="4"/>
     </w:p>
     <w:p>
       <w:pPr>
         <w:jc w:val="both"/>
       </w:pPr>
       <w:r>
-        <w:t xml:space="preserve">Od trenutka kada se Google uključio u razvoj AngularJS biblioteke, njena popularnost stalno raste, što se može videti na slici </w:t>
-      </w:r>
-      <w:r>
-        <w:rPr>
-          <w:highlight w:val="red"/>
-        </w:rPr>
-        <w:t>x</w:t>
+        <w:t xml:space="preserve">Moderne </w:t>
+      </w:r>
+      <w:r>
+        <w:t>v</w:t>
+      </w:r>
+      <w:r>
+        <w:t>eb</w:t>
+      </w:r>
+      <w:r>
+        <w:t xml:space="preserve"> aplikacije se sastoje od skupa </w:t>
+      </w:r>
+      <w:r>
+        <w:t>kontrolera, modela i pogleda. Obično postoji jedan osnovni kontroler koji prihvata sve zahteve, a zatim ih prosleđuje odgovarajućim specifičnim kontrolerima.</w:t>
+      </w:r>
+      <w:r>
+        <w:t xml:space="preserve"> Kontoler najpre poziva servisni kod koji izračunava model, a zatim određuje odgovarajući pogled. </w:t>
+      </w:r>
+      <w:r>
+        <w:t>Postoje čitave biblioteke koje implemeniraju MVC obrazac i omogućuju kreiranje MVC veb aplikacija. Neke od njih su Spring MVC i ASP.NET MVC.</w:t>
+      </w:r>
+      <w:r>
+        <w:t xml:space="preserve"> Na primer, kod Spring MVC</w:t>
+      </w:r>
+      <w:r>
+        <w:t xml:space="preserve"> biblioteke</w:t>
+      </w:r>
+      <w:r>
+        <w:t xml:space="preserve"> kontroleri su </w:t>
+      </w:r>
+      <w:r>
+        <w:t xml:space="preserve">posebne </w:t>
+      </w:r>
+      <w:r>
+        <w:t>Java klase,</w:t>
+      </w:r>
+      <w:r>
+        <w:t xml:space="preserve"> modeli su (najčešće) POJO Java klase,</w:t>
+      </w:r>
+      <w:r>
+        <w:t xml:space="preserve"> dok su pogledi JSP (</w:t>
+      </w:r>
+      <w:r>
+        <w:rPr>
+          <w:i/>
+        </w:rPr>
+        <w:t>Java Server Page</w:t>
+      </w:r>
+      <w:r>
+        <w:t>) dokumenti koji se prevode u HTML.</w:t>
+      </w:r>
+    </w:p>
+    <w:p>
+      <w:pPr>
+        <w:jc w:val="both"/>
+      </w:pPr>
+      <w:r>
+        <w:t xml:space="preserve">Popularnost </w:t>
+      </w:r>
+      <w:r>
+        <w:rPr>
+          <w:i/>
+        </w:rPr>
+        <w:t>Javascript</w:t>
+      </w:r>
+      <w:r>
+        <w:t>-a je dovela do toga da se sve više poslovne logike veb aplikacija odvija na klijentskoj strani. Takođe, sa razvojem AJAX (</w:t>
+      </w:r>
+      <w:r>
+        <w:rPr>
+          <w:i/>
+        </w:rPr>
+        <w:t>Asynchronous Javascript And XML</w:t>
+      </w:r>
+      <w:r>
+        <w:t>) tehnologije nastala je ideja o kreiranju jednostranih veb aplikacija (</w:t>
+      </w:r>
+      <w:r>
+        <w:rPr>
+          <w:i/>
+        </w:rPr>
+        <w:t>single page web applications</w:t>
+      </w:r>
+      <w:r>
+        <w:t>). Jednostrane veb aplikacije se sastoje od jedne osnovne strane</w:t>
+      </w:r>
+      <w:r>
+        <w:t xml:space="preserve">. Tokom interakcije korisnika sa aplikacijom, umesto da se ponovo učitavaju kompletne stranice, </w:t>
+      </w:r>
+      <w:r>
+        <w:t>AJAX</w:t>
+      </w:r>
+      <w:r>
+        <w:t xml:space="preserve"> tehnologijom se delovi</w:t>
+      </w:r>
+      <w:r>
+        <w:t xml:space="preserve"> početne</w:t>
+      </w:r>
+      <w:r>
+        <w:t xml:space="preserve"> strane zamenjuju drugim delovima, tako da korisnik ima osećaj da radi sa klasičnom desktop aplikacijom.</w:t>
+      </w:r>
+      <w:r>
+        <w:t xml:space="preserve"> Zbog svega navedenog, količina </w:t>
+      </w:r>
+      <w:r>
+        <w:rPr>
+          <w:i/>
+        </w:rPr>
+        <w:t>Javascript</w:t>
+      </w:r>
+      <w:r>
+        <w:t xml:space="preserve"> koda kod prosečne veb aplik</w:t>
+      </w:r>
+      <w:r>
+        <w:t>acije u stalnom je porastu, pa</w:t>
+      </w:r>
+      <w:r>
+        <w:t xml:space="preserve"> se javila potreba za bolj</w:t>
+      </w:r>
+      <w:r>
+        <w:t>om organizacijom skript koda. T</w:t>
+      </w:r>
+      <w:r>
+        <w:t>ako nastale čitave</w:t>
+      </w:r>
+      <w:r>
+        <w:t xml:space="preserve"> </w:t>
+      </w:r>
+      <w:r>
+        <w:rPr>
+          <w:i/>
+        </w:rPr>
+        <w:t>Javascript</w:t>
+      </w:r>
+      <w:r>
+        <w:t xml:space="preserve"> biblioteke (frameworks)</w:t>
+      </w:r>
+      <w:r>
+        <w:t xml:space="preserve"> koje implementiraju različite obrasce dizajniranja, pa i MVC</w:t>
+      </w:r>
+      <w:r>
+        <w:t xml:space="preserve">. Najpoznatije biblioteke koje implementiraju MVC obrazac dizajniranja su Backbone.js, Ember.js i </w:t>
+      </w:r>
+      <w:r>
+        <w:rPr>
+          <w:i/>
+        </w:rPr>
+        <w:t>AngularJS</w:t>
+      </w:r>
+      <w:r>
+        <w:t>.</w:t>
+      </w:r>
+    </w:p>
+    <w:p>
+      <w:pPr>
+        <w:pStyle w:val="Heading2"/>
+        <w:numPr>
+          <w:ilvl w:val="1"/>
+          <w:numId w:val="32"/>
+        </w:numPr>
+        <w:rPr>
+          <w:color w:val="auto"/>
+        </w:rPr>
+      </w:pPr>
+      <w:bookmarkStart w:id="5" w:name="_Toc390721250"/>
+      <w:r>
+        <w:rPr>
+          <w:i/>
+          <w:color w:val="auto"/>
+        </w:rPr>
+        <w:t>AngularJS</w:t>
+      </w:r>
+      <w:r>
+        <w:rPr>
+          <w:color w:val="auto"/>
+        </w:rPr>
+        <w:t xml:space="preserve"> biblioteka</w:t>
+      </w:r>
+      <w:bookmarkEnd w:id="5"/>
+    </w:p>
+    <w:p>
+      <w:pPr>
+        <w:jc w:val="both"/>
+      </w:pPr>
+      <w:r>
+        <w:rPr>
+          <w:i/>
+        </w:rPr>
+        <w:t>AngularJS</w:t>
+      </w:r>
+      <w:r>
+        <w:t xml:space="preserve"> je jedna od najpopularnijih </w:t>
+      </w:r>
+      <w:r>
+        <w:rPr>
+          <w:i/>
+        </w:rPr>
+        <w:t>Javascript</w:t>
+      </w:r>
+      <w:r>
+        <w:t xml:space="preserve"> MVC biblioteka. Prvu verziju ove biblioteke </w:t>
+      </w:r>
+      <w:r>
+        <w:t>objavili</w:t>
+      </w:r>
+      <w:r>
+        <w:t xml:space="preserve"> su </w:t>
+      </w:r>
+      <w:r>
+        <w:t>Miško Hevery i Adam Abrons</w:t>
+      </w:r>
+      <w:r>
+        <w:t xml:space="preserve"> iz kompanije Brat Tech LLC</w:t>
+      </w:r>
+      <w:r>
+        <w:t xml:space="preserve"> 2009. godine.</w:t>
+      </w:r>
+      <w:r>
+        <w:t xml:space="preserve"> Ubrzo je Adam Abrons napustio projekat, dok je Miško Hevery nastavio da radi na </w:t>
+      </w:r>
+      <w:r>
+        <w:rPr>
+          <w:i/>
+        </w:rPr>
+        <w:t>AngularJS</w:t>
+      </w:r>
+      <w:r>
+        <w:t>-u u okviru Google-a.</w:t>
+      </w:r>
+      <w:r>
+        <w:t xml:space="preserve"> </w:t>
+      </w:r>
+    </w:p>
+    <w:p>
+      <w:pPr>
+        <w:jc w:val="both"/>
+      </w:pPr>
+      <w:r>
+        <w:t xml:space="preserve">Od trenutka kada se Google uključio u razvoj </w:t>
+      </w:r>
+      <w:r>
+        <w:rPr>
+          <w:i/>
+        </w:rPr>
+        <w:t>AngularJS</w:t>
+      </w:r>
+      <w:r>
+        <w:t xml:space="preserve"> biblioteke, njena popularnost stalno raste, što se može videti na slici</w:t>
+      </w:r>
+      <w:r>
+        <w:t xml:space="preserve"> </w:t>
+      </w:r>
+      <w:r>
+        <w:fldChar w:fldCharType="begin"/>
+      </w:r>
+      <w:r>
+        <w:instrText xml:space="preserve"> REF _Ref390721472 \h </w:instrText>
+      </w:r>
+      <w:r>
+        <w:fldChar w:fldCharType="separate"/>
+      </w:r>
+      <w:r>
+        <w:rPr>
+          <w:noProof/>
+        </w:rPr>
+        <w:t>2</w:t>
+      </w:r>
+      <w:r>
+        <w:fldChar w:fldCharType="end"/>
       </w:r>
       <w:r>
         <w:t xml:space="preserve">. </w:t>
@@ -1620,11 +2475,7 @@
         <w:t>' u periodu od januara 2011. do juna 2014. godine.</w:t>
       </w:r>
       <w:r>
-        <w:t xml:space="preserve"> Interesovanje navedenih termina se zasniva na njihovoj </w:t>
-      </w:r>
-      <w:r>
-        <w:lastRenderedPageBreak/>
-        <w:t>učestalosti u pretraživanjima na Google internet pretraživaču.</w:t>
+        <w:t xml:space="preserve"> Interesovanje navedenih termina se zasniva na njihovoj učestalosti u pretraživanjima na Google internet pretraživaču.</w:t>
       </w:r>
       <w:r>
         <w:t xml:space="preserve"> </w:t>
@@ -1650,6 +2501,8 @@
     </w:p>
     <w:p>
       <w:pPr>
+        <w:keepNext/>
+        <w:spacing w:after="0"/>
         <w:jc w:val="center"/>
       </w:pPr>
       <w:r>
@@ -1657,8 +2510,9 @@
           <w:noProof/>
           <w:lang w:eastAsia="sr-Latn-RS"/>
         </w:rPr>
+        <w:lastRenderedPageBreak/>
         <w:drawing>
-          <wp:inline distT="0" distB="0" distL="0" distR="0">
+          <wp:inline distT="0" distB="0" distL="0" distR="0" wp14:anchorId="2AE9F20C" wp14:editId="6BF792E5">
             <wp:extent cx="6219048" cy="2057143"/>
             <wp:effectExtent l="0" t="0" r="0" b="635"/>
             <wp:docPr id="2" name="Picture 2"/>
@@ -1702,43 +2556,98 @@
     </w:p>
     <w:p>
       <w:pPr>
-        <w:jc w:val="both"/>
-      </w:pPr>
-      <w:r>
-        <w:t xml:space="preserve">Pošto </w:t>
-      </w:r>
-      <w:r>
-        <w:t>se ovaj rad bavi</w:t>
-      </w:r>
-      <w:r>
-        <w:t xml:space="preserve"> klijentski</w:t>
-      </w:r>
-      <w:r>
-        <w:t>m</w:t>
-      </w:r>
-      <w:r>
-        <w:t xml:space="preserve"> (skript)</w:t>
-      </w:r>
-      <w:r>
-        <w:t xml:space="preserve"> de</w:t>
-      </w:r>
-      <w:r>
-        <w:t>lom</w:t>
-      </w:r>
-      <w:r>
-        <w:t xml:space="preserve"> veb aplikacije,</w:t>
-      </w:r>
-      <w:r>
-        <w:t xml:space="preserve"> zbog jednostavnosti</w:t>
-      </w:r>
-      <w:r>
-        <w:t xml:space="preserve"> u radu će se za njega koristiti termin 'veb aplikacija'</w:t>
-      </w:r>
-      <w:r>
-        <w:t xml:space="preserve"> ili samo 'aplikacija'</w:t>
-      </w:r>
-      <w:r>
-        <w:t>.</w:t>
+        <w:pStyle w:val="Caption"/>
+        <w:jc w:val="center"/>
+      </w:pPr>
+      <w:bookmarkStart w:id="6" w:name="_Ref390721472"/>
+      <w:r>
+        <w:rPr>
+          <w:color w:val="auto"/>
+        </w:rPr>
+        <w:t xml:space="preserve">Slika </w:t>
+      </w:r>
+      <w:r>
+        <w:rPr>
+          <w:color w:val="auto"/>
+        </w:rPr>
+        <w:fldChar w:fldCharType="begin"/>
+      </w:r>
+      <w:r>
+        <w:rPr>
+          <w:color w:val="auto"/>
+        </w:rPr>
+        <w:instrText xml:space="preserve"> SEQ Slika \* ARABIC </w:instrText>
+      </w:r>
+      <w:r>
+        <w:rPr>
+          <w:color w:val="auto"/>
+        </w:rPr>
+        <w:fldChar w:fldCharType="separate"/>
+      </w:r>
+      <w:r>
+        <w:rPr>
+          <w:noProof/>
+          <w:color w:val="auto"/>
+        </w:rPr>
+        <w:t>2</w:t>
+      </w:r>
+      <w:r>
+        <w:rPr>
+          <w:color w:val="auto"/>
+        </w:rPr>
+        <w:fldChar w:fldCharType="end"/>
+      </w:r>
+      <w:bookmarkEnd w:id="6"/>
+      <w:r>
+        <w:rPr>
+          <w:color w:val="auto"/>
+        </w:rPr>
+        <w:t xml:space="preserve"> – </w:t>
+      </w:r>
+      <w:r>
+        <w:rPr>
+          <w:color w:val="auto"/>
+        </w:rPr>
+        <w:t>Grafik interesovanja za termine '</w:t>
+      </w:r>
+      <w:r>
+        <w:rPr>
+          <w:i/>
+          <w:color w:val="auto"/>
+        </w:rPr>
+        <w:t>angularjs</w:t>
+      </w:r>
+      <w:r>
+        <w:rPr>
+          <w:color w:val="auto"/>
+        </w:rPr>
+        <w:t>', '</w:t>
+      </w:r>
+      <w:r>
+        <w:rPr>
+          <w:i/>
+          <w:color w:val="auto"/>
+        </w:rPr>
+        <w:t>backbone.js</w:t>
+      </w:r>
+      <w:r>
+        <w:rPr>
+          <w:color w:val="auto"/>
+        </w:rPr>
+        <w:t>' i '</w:t>
+      </w:r>
+      <w:r>
+        <w:rPr>
+          <w:i/>
+          <w:color w:val="auto"/>
+        </w:rPr>
+        <w:t>ember.js</w:t>
+      </w:r>
+      <w:r>
+        <w:rPr>
+          <w:color w:val="auto"/>
+        </w:rPr>
+        <w:t>'</w:t>
       </w:r>
     </w:p>
     <w:p>
@@ -1746,7 +2655,57 @@
         <w:jc w:val="both"/>
       </w:pPr>
       <w:r>
-        <w:t>Pre svega, AngularJS je biblioteka koja definiše različite koncepte za pravilno organizovanje (klijentskog dela) veb aplikacije.</w:t>
+        <w:t xml:space="preserve">Pošto </w:t>
+      </w:r>
+      <w:r>
+        <w:t>se ovaj rad bavi</w:t>
+      </w:r>
+      <w:r>
+        <w:t xml:space="preserve"> klijentski</w:t>
+      </w:r>
+      <w:r>
+        <w:t>m</w:t>
+      </w:r>
+      <w:r>
+        <w:t xml:space="preserve"> (skript)</w:t>
+      </w:r>
+      <w:r>
+        <w:t xml:space="preserve"> de</w:t>
+      </w:r>
+      <w:r>
+        <w:t>lom</w:t>
+      </w:r>
+      <w:r>
+        <w:t xml:space="preserve"> veb aplikacije,</w:t>
+      </w:r>
+      <w:r>
+        <w:t xml:space="preserve"> zbog jednostavnosti</w:t>
+      </w:r>
+      <w:r>
+        <w:t xml:space="preserve"> u radu će se za njega koristiti termin 'veb aplikacija'</w:t>
+      </w:r>
+      <w:r>
+        <w:t xml:space="preserve"> ili samo 'aplikacija'</w:t>
+      </w:r>
+      <w:r>
+        <w:t>.</w:t>
+      </w:r>
+    </w:p>
+    <w:p>
+      <w:pPr>
+        <w:jc w:val="both"/>
+      </w:pPr>
+      <w:r>
+        <w:t xml:space="preserve">Pre svega, </w:t>
+      </w:r>
+      <w:r>
+        <w:rPr>
+          <w:i/>
+        </w:rPr>
+        <w:t>AngularJS</w:t>
+      </w:r>
+      <w:r>
+        <w:t xml:space="preserve"> je biblioteka koja definiše različite koncepte za pravilno organizovanje (klijentskog dela) veb aplikacije.</w:t>
       </w:r>
       <w:r>
         <w:t xml:space="preserve"> Aplikacija se organizuje kao skup modula koji</w:t>
@@ -1800,7 +2759,13 @@
         <w:jc w:val="both"/>
       </w:pPr>
       <w:r>
-        <w:t>Angular unapređuje HTML</w:t>
+        <w:rPr>
+          <w:i/>
+        </w:rPr>
+        <w:t>Angular</w:t>
+      </w:r>
+      <w:r>
+        <w:t xml:space="preserve"> unapređuje HTML</w:t>
       </w:r>
       <w:r>
         <w:t xml:space="preserve"> posebnim jednolinijskim izrazima (</w:t>
@@ -1815,13 +2780,31 @@
         <w:t>).</w:t>
       </w:r>
       <w:r>
-        <w:t xml:space="preserve"> U cilju kreiranja efikasnijih pogleda, Angular omogućuje izvršavanje jednolinijskih izraza unutar HTML koda</w:t>
+        <w:t xml:space="preserve"> U cilju kreiranja efikasnijih pogleda, </w:t>
+      </w:r>
+      <w:r>
+        <w:rPr>
+          <w:i/>
+        </w:rPr>
+        <w:t>Angular</w:t>
+      </w:r>
+      <w:r>
+        <w:t xml:space="preserve"> omogućuje izvršavanje jednolinijskih izraza unutar HTML koda</w:t>
       </w:r>
       <w:r>
         <w:t xml:space="preserve"> koji se zadaju unutar dvostrukih vitičastih zagrada</w:t>
       </w:r>
       <w:r>
-        <w:t>. U tim izrazima dostupan je Javascript kod</w:t>
+        <w:t xml:space="preserve">. U tim izrazima dostupan je </w:t>
+      </w:r>
+      <w:r>
+        <w:rPr>
+          <w:i/>
+        </w:rPr>
+        <w:t>Javascript</w:t>
+      </w:r>
+      <w:r>
+        <w:t xml:space="preserve"> kod</w:t>
       </w:r>
       <w:r>
         <w:t xml:space="preserve"> pomoću koga je moguće izvršiti određena izračunavanja i prikazati željeni rezultat.</w:t>
@@ -1830,23 +2813,28 @@
         <w:t xml:space="preserve"> Na slici </w:t>
       </w:r>
       <w:r>
+        <w:fldChar w:fldCharType="begin"/>
+      </w:r>
+      <w:r>
+        <w:instrText xml:space="preserve"> REF _Ref390721538 \h </w:instrText>
+      </w:r>
+      <w:r>
+        <w:fldChar w:fldCharType="separate"/>
+      </w:r>
+      <w:r>
+        <w:rPr>
+          <w:noProof/>
+        </w:rPr>
+        <w:t>3</w:t>
+      </w:r>
+      <w:r>
+        <w:fldChar w:fldCharType="end"/>
+      </w:r>
+      <w:r>
         <w:rPr>
           <w:lang w:val="en-US"/>
         </w:rPr>
-        <w:t>[</w:t>
-      </w:r>
-      <w:r>
-        <w:rPr>
-          <w:highlight w:val="red"/>
-          <w:lang w:val="en-US"/>
-        </w:rPr>
-        <w:t>x</w:t>
-      </w:r>
-      <w:r>
-        <w:rPr>
-          <w:lang w:val="en-US"/>
-        </w:rPr>
-        <w:t xml:space="preserve">] </w:t>
+        <w:t xml:space="preserve"> </w:t>
       </w:r>
       <w:r>
         <w:t>prikazan je jedan jednolinijski izraz i njegov rezultat.</w:t>
@@ -1854,6 +2842,8 @@
     </w:p>
     <w:p>
       <w:pPr>
+        <w:keepNext/>
+        <w:spacing w:after="0"/>
         <w:jc w:val="center"/>
       </w:pPr>
       <w:r>
@@ -1862,7 +2852,7 @@
           <w:lang w:eastAsia="sr-Latn-RS"/>
         </w:rPr>
         <w:drawing>
-          <wp:inline distT="0" distB="0" distL="0" distR="0">
+          <wp:inline distT="0" distB="0" distL="0" distR="0" wp14:anchorId="6CD478A0" wp14:editId="2E2489B6">
             <wp:extent cx="3781953" cy="257211"/>
             <wp:effectExtent l="0" t="0" r="0" b="9525"/>
             <wp:docPr id="5" name="Picture 5"/>
@@ -1906,88 +2896,62 @@
     </w:p>
     <w:p>
       <w:pPr>
-        <w:jc w:val="both"/>
-      </w:pPr>
-      <w:r>
-        <w:t xml:space="preserve">Takođe, </w:t>
-      </w:r>
-      <w:r>
-        <w:t xml:space="preserve">Angular proširuje </w:t>
-      </w:r>
-      <w:r>
-        <w:t xml:space="preserve">HTML </w:t>
-      </w:r>
-      <w:r>
-        <w:t>novim elementima i atributima koji se nazivaju direktive (</w:t>
-      </w:r>
-      <w:r>
-        <w:rPr>
-          <w:i/>
-        </w:rPr>
-        <w:t>directives</w:t>
-      </w:r>
-      <w:r>
-        <w:t>).</w:t>
-      </w:r>
-      <w:r>
-        <w:t xml:space="preserve"> Direktive predstavljaju jedno od najmoćnijih funkcionalnosti Angulara</w:t>
-      </w:r>
-      <w:r>
-        <w:t xml:space="preserve">. One </w:t>
-      </w:r>
-      <w:r>
-        <w:t>služe za d</w:t>
-      </w:r>
-      <w:r>
-        <w:t xml:space="preserve">odatno struktuiranje HTML koda prilagođavajući ga za podatke u modelu koje je potrebno prikazati. Neke od već definisanih direktiva su </w:t>
-      </w:r>
-      <w:r>
-        <w:rPr>
-          <w:i/>
-        </w:rPr>
-        <w:t>ngApp</w:t>
-      </w:r>
-      <w:r>
-        <w:t xml:space="preserve">, </w:t>
-      </w:r>
-      <w:r>
-        <w:rPr>
-          <w:i/>
-        </w:rPr>
-        <w:t>ngView</w:t>
-      </w:r>
-      <w:r>
-        <w:t xml:space="preserve">, </w:t>
-      </w:r>
-      <w:r>
-        <w:rPr>
-          <w:i/>
-        </w:rPr>
-        <w:t>ngController</w:t>
-      </w:r>
-      <w:r>
-        <w:t xml:space="preserve">, </w:t>
-      </w:r>
-      <w:r>
-        <w:rPr>
-          <w:i/>
-        </w:rPr>
-        <w:t>ngRepeat</w:t>
-      </w:r>
-      <w:r>
-        <w:t xml:space="preserve">, a moguće je i definisati sopstvene direktive. Više o direktivama u </w:t>
-      </w:r>
-      <w:r>
-        <w:rPr>
-          <w:highlight w:val="yellow"/>
-        </w:rPr>
-        <w:t>nastavku</w:t>
-      </w:r>
-      <w:r>
-        <w:t>.</w:t>
-      </w:r>
-      <w:r>
+        <w:pStyle w:val="Caption"/>
+        <w:jc w:val="center"/>
+        <w:rPr>
+          <w:color w:val="auto"/>
+        </w:rPr>
+      </w:pPr>
+      <w:bookmarkStart w:id="7" w:name="_Ref390721538"/>
+      <w:r>
+        <w:rPr>
+          <w:color w:val="auto"/>
+        </w:rPr>
+        <w:t xml:space="preserve">Slika </w:t>
+      </w:r>
+      <w:r>
+        <w:rPr>
+          <w:color w:val="auto"/>
+        </w:rPr>
+        <w:fldChar w:fldCharType="begin"/>
+      </w:r>
+      <w:r>
+        <w:rPr>
+          <w:color w:val="auto"/>
+        </w:rPr>
+        <w:instrText xml:space="preserve"> SEQ Slika \* ARABIC </w:instrText>
+      </w:r>
+      <w:r>
+        <w:rPr>
+          <w:color w:val="auto"/>
+        </w:rPr>
+        <w:fldChar w:fldCharType="separate"/>
+      </w:r>
+      <w:r>
+        <w:rPr>
+          <w:noProof/>
+          <w:color w:val="auto"/>
+        </w:rPr>
+        <w:t>3</w:t>
+      </w:r>
+      <w:r>
+        <w:rPr>
+          <w:color w:val="auto"/>
+        </w:rPr>
+        <w:fldChar w:fldCharType="end"/>
+      </w:r>
+      <w:bookmarkEnd w:id="7"/>
+      <w:r>
+        <w:rPr>
+          <w:color w:val="auto"/>
+        </w:rPr>
         <w:t xml:space="preserve"> </w:t>
+      </w:r>
+      <w:r>
+        <w:rPr>
+          <w:color w:val="auto"/>
+        </w:rPr>
+        <w:t>– Primer jednolinijskog izraza</w:t>
       </w:r>
     </w:p>
     <w:p>
@@ -1995,25 +2959,103 @@
         <w:jc w:val="both"/>
       </w:pPr>
       <w:r>
-        <w:t>Značajna osobina Angular-a je i dvosmerno povezivanje podataka (</w:t>
-      </w:r>
-      <w:r>
-        <w:rPr>
-          <w:i/>
-        </w:rPr>
-        <w:t>two way binding</w:t>
-      </w:r>
-      <w:r>
-        <w:t>). Dvosmerno povezivanje podrazumeva menjanje modela paralelno sa interakcijom korisnika. Na primer, kada korisnik unosi neki tekst u tekstualno polje HTML forme, paralelno sa unosom menja se i model</w:t>
-      </w:r>
-      <w:r>
-        <w:t xml:space="preserve">ni objekat. To znači da nije potrebno osluškivati specifične događaje, reagovati na njih i eventualno ručno menjati HTML, već takve akcije Angular </w:t>
-      </w:r>
-      <w:r>
-        <w:t xml:space="preserve">sam </w:t>
-      </w:r>
-      <w:r>
-        <w:t>uspešno obavlja.</w:t>
+        <w:t xml:space="preserve">Takođe, </w:t>
+      </w:r>
+      <w:r>
+        <w:rPr>
+          <w:i/>
+        </w:rPr>
+        <w:t>Angular</w:t>
+      </w:r>
+      <w:r>
+        <w:t xml:space="preserve"> proširuje </w:t>
+      </w:r>
+      <w:r>
+        <w:t xml:space="preserve">HTML </w:t>
+      </w:r>
+      <w:r>
+        <w:t>novim elementima i atributima koji se nazivaju direktive (</w:t>
+      </w:r>
+      <w:r>
+        <w:rPr>
+          <w:i/>
+        </w:rPr>
+        <w:t>directives</w:t>
+      </w:r>
+      <w:r>
+        <w:t>).</w:t>
+      </w:r>
+      <w:r>
+        <w:t xml:space="preserve"> Direktive predstavljaju jedno od najmoćnijih funkcionalnosti </w:t>
+      </w:r>
+      <w:r>
+        <w:rPr>
+          <w:i/>
+        </w:rPr>
+        <w:t>Angular</w:t>
+      </w:r>
+      <w:r>
+        <w:t>-</w:t>
+      </w:r>
+      <w:r>
+        <w:t>a</w:t>
+      </w:r>
+      <w:r>
+        <w:t xml:space="preserve">. One </w:t>
+      </w:r>
+      <w:r>
+        <w:t>služe za d</w:t>
+      </w:r>
+      <w:r>
+        <w:t xml:space="preserve">odatno struktuiranje HTML koda prilagođavajući ga za podatke u modelu koje je potrebno prikazati. Neke od već definisanih direktiva su </w:t>
+      </w:r>
+      <w:r>
+        <w:rPr>
+          <w:i/>
+        </w:rPr>
+        <w:t>ngApp</w:t>
+      </w:r>
+      <w:r>
+        <w:t xml:space="preserve">, </w:t>
+      </w:r>
+      <w:r>
+        <w:rPr>
+          <w:i/>
+        </w:rPr>
+        <w:t>ngView</w:t>
+      </w:r>
+      <w:r>
+        <w:t xml:space="preserve">, </w:t>
+      </w:r>
+      <w:r>
+        <w:rPr>
+          <w:i/>
+        </w:rPr>
+        <w:t>ngController</w:t>
+      </w:r>
+      <w:r>
+        <w:t xml:space="preserve">, </w:t>
+      </w:r>
+      <w:r>
+        <w:rPr>
+          <w:i/>
+        </w:rPr>
+        <w:t>ngRepeat</w:t>
+      </w:r>
+      <w:r>
+        <w:t xml:space="preserve">, a moguće je i definisati sopstvene direktive. Više o direktivama u </w:t>
+      </w:r>
+      <w:r>
+        <w:rPr>
+          <w:highlight w:val="yellow"/>
+        </w:rPr>
+        <w:t>nastavku</w:t>
+      </w:r>
+      <w:r>
+        <w:t>.</w:t>
+      </w:r>
+      <w:r>
+        <w:t xml:space="preserve"> </w:t>
       </w:r>
     </w:p>
     <w:p>
@@ -2021,7 +3063,78 @@
         <w:jc w:val="both"/>
       </w:pPr>
       <w:r>
-        <w:t xml:space="preserve">Zahvaljujući DI, Angular omogućuje jednostavno i efikasno testiranje Javascript koda. Postoje posebne biblioteke koje služe za testiranje AngularJS aplikacije. U ovom radu testiranje aplikacije neće biti razmatrano, a više o testiranju može se naći na </w:t>
+        <w:t xml:space="preserve">Značajna osobina </w:t>
+      </w:r>
+      <w:r>
+        <w:rPr>
+          <w:i/>
+        </w:rPr>
+        <w:t>Angular</w:t>
+      </w:r>
+      <w:r>
+        <w:t>-a je i dvosmerno povezivanje podataka (</w:t>
+      </w:r>
+      <w:r>
+        <w:rPr>
+          <w:i/>
+        </w:rPr>
+        <w:t>two way binding</w:t>
+      </w:r>
+      <w:r>
+        <w:t>). Dvosmerno povezivanje podrazumeva menjanje modela paralelno sa interakcijom korisnika. Na primer, kada korisnik unosi neki tekst u tekstualno polje HTML forme, paralelno sa unosom menja se i model</w:t>
+      </w:r>
+      <w:r>
+        <w:t xml:space="preserve">ni objekat. To znači da nije potrebno osluškivati specifične događaje, reagovati na njih i eventualno ručno menjati HTML, već takve akcije </w:t>
+      </w:r>
+      <w:r>
+        <w:rPr>
+          <w:i/>
+        </w:rPr>
+        <w:t>Angular</w:t>
+      </w:r>
+      <w:r>
+        <w:t xml:space="preserve"> </w:t>
+      </w:r>
+      <w:r>
+        <w:t xml:space="preserve">sam </w:t>
+      </w:r>
+      <w:r>
+        <w:t>uspešno obavlja.</w:t>
+      </w:r>
+    </w:p>
+    <w:p>
+      <w:pPr>
+        <w:jc w:val="both"/>
+      </w:pPr>
+      <w:r>
+        <w:t xml:space="preserve">Zahvaljujući DI, </w:t>
+      </w:r>
+      <w:r>
+        <w:rPr>
+          <w:i/>
+        </w:rPr>
+        <w:t>Angular</w:t>
+      </w:r>
+      <w:r>
+        <w:t xml:space="preserve"> omogućuje jednostavno i efikasno testiranje </w:t>
+      </w:r>
+      <w:r>
+        <w:rPr>
+          <w:i/>
+        </w:rPr>
+        <w:t>Javascript</w:t>
+      </w:r>
+      <w:r>
+        <w:t xml:space="preserve"> koda. Postoje posebne biblioteke koje služe za testiranje </w:t>
+      </w:r>
+      <w:r>
+        <w:rPr>
+          <w:i/>
+        </w:rPr>
+        <w:t>AngularJS</w:t>
+      </w:r>
+      <w:r>
+        <w:t xml:space="preserve"> aplikacije. U ovom radu testiranje aplikacije neće biti razmatrano, a više o testiranju može se naći na </w:t>
       </w:r>
       <w:r>
         <w:rPr>
@@ -2046,26 +3159,52 @@
     <w:p>
       <w:pPr>
         <w:pStyle w:val="Heading2"/>
+        <w:numPr>
+          <w:ilvl w:val="1"/>
+          <w:numId w:val="32"/>
+        </w:numPr>
         <w:rPr>
           <w:color w:val="auto"/>
         </w:rPr>
       </w:pPr>
-      <w:bookmarkStart w:id="4" w:name="_Toc390607928"/>
+      <w:bookmarkStart w:id="8" w:name="_Toc390721251"/>
       <w:r>
         <w:rPr>
           <w:color w:val="auto"/>
         </w:rPr>
         <w:lastRenderedPageBreak/>
-        <w:t>Osnovni primer AngularJS aplikacije</w:t>
-      </w:r>
-      <w:bookmarkEnd w:id="4"/>
+        <w:t xml:space="preserve">Osnovni primer </w:t>
+      </w:r>
+      <w:r>
+        <w:rPr>
+          <w:i/>
+          <w:color w:val="auto"/>
+        </w:rPr>
+        <w:t>AngularJS</w:t>
+      </w:r>
+      <w:r>
+        <w:rPr>
+          <w:color w:val="auto"/>
+        </w:rPr>
+        <w:t xml:space="preserve"> aplikacije</w:t>
+      </w:r>
+      <w:bookmarkEnd w:id="8"/>
     </w:p>
     <w:p>
       <w:pPr>
         <w:jc w:val="both"/>
       </w:pPr>
       <w:r>
-        <w:t>U ovoj sekciji biće prikazana najjednostavnija AngularJS aplikacija.</w:t>
+        <w:t xml:space="preserve">U ovoj sekciji biće prikazana najjednostavnija </w:t>
+      </w:r>
+      <w:r>
+        <w:rPr>
+          <w:i/>
+        </w:rPr>
+        <w:t>AngularJS</w:t>
+      </w:r>
+      <w:r>
+        <w:t xml:space="preserve"> aplikacija.</w:t>
       </w:r>
       <w:r>
         <w:t xml:space="preserve"> U ovom i u narednim prime</w:t>
@@ -2074,7 +3213,16 @@
         <w:t>rima koristiće se verzija 1.2.18</w:t>
       </w:r>
       <w:r>
-        <w:t xml:space="preserve"> AngularJS biblioteke.</w:t>
+        <w:t xml:space="preserve"> </w:t>
+      </w:r>
+      <w:r>
+        <w:rPr>
+          <w:i/>
+        </w:rPr>
+        <w:t>AngularJS</w:t>
+      </w:r>
+      <w:r>
+        <w:t xml:space="preserve"> biblioteke.</w:t>
       </w:r>
       <w:r>
         <w:t xml:space="preserve"> Na slici </w:t>
@@ -2083,20 +3231,39 @@
         <w:rPr>
           <w:lang w:val="en-US"/>
         </w:rPr>
-        <w:t>[</w:t>
-      </w:r>
-      <w:r>
-        <w:rPr>
-          <w:highlight w:val="red"/>
+        <w:fldChar w:fldCharType="begin"/>
+      </w:r>
+      <w:r>
+        <w:instrText xml:space="preserve"> REF _Ref390721718 \h </w:instrText>
+      </w:r>
+      <w:r>
+        <w:rPr>
           <w:lang w:val="en-US"/>
         </w:rPr>
-        <w:t>x</w:t>
       </w:r>
       <w:r>
         <w:rPr>
           <w:lang w:val="en-US"/>
         </w:rPr>
-        <w:t xml:space="preserve">] prikazana je </w:t>
+        <w:fldChar w:fldCharType="separate"/>
+      </w:r>
+      <w:r>
+        <w:rPr>
+          <w:noProof/>
+        </w:rPr>
+        <w:t>4</w:t>
+      </w:r>
+      <w:r>
+        <w:rPr>
+          <w:lang w:val="en-US"/>
+        </w:rPr>
+        <w:fldChar w:fldCharType="end"/>
+      </w:r>
+      <w:r>
+        <w:rPr>
+          <w:lang w:val="en-US"/>
+        </w:rPr>
+        <w:t xml:space="preserve"> prikazana je </w:t>
       </w:r>
       <w:r>
         <w:t>'Zdravo svete'</w:t>
@@ -2107,6 +3274,8 @@
     </w:p>
     <w:p>
       <w:pPr>
+        <w:keepNext/>
+        <w:spacing w:after="0"/>
         <w:jc w:val="center"/>
       </w:pPr>
       <w:r>
@@ -2115,7 +3284,7 @@
           <w:lang w:eastAsia="sr-Latn-RS"/>
         </w:rPr>
         <w:drawing>
-          <wp:inline distT="0" distB="0" distL="0" distR="0">
+          <wp:inline distT="0" distB="0" distL="0" distR="0" wp14:anchorId="3E8890A1" wp14:editId="18213D11">
             <wp:extent cx="6336030" cy="2374900"/>
             <wp:effectExtent l="0" t="0" r="7620" b="6350"/>
             <wp:docPr id="4" name="Picture 4"/>
@@ -2159,37 +3328,56 @@
     </w:p>
     <w:p>
       <w:pPr>
-        <w:jc w:val="both"/>
-      </w:pPr>
-      <w:r>
-        <w:t xml:space="preserve">Prvo što se može primetiti jeste da se u otvorenom </w:t>
-      </w:r>
-      <w:r>
-        <w:rPr>
-          <w:i/>
-        </w:rPr>
-        <w:t>html</w:t>
-      </w:r>
-      <w:r>
-        <w:t xml:space="preserve"> tagu nalazi dodatni atribut </w:t>
-      </w:r>
-      <w:r>
-        <w:rPr>
-          <w:i/>
-        </w:rPr>
-        <w:t>ng-app</w:t>
-      </w:r>
-      <w:r>
-        <w:t xml:space="preserve"> (linija 2). Ovaj atribut označava da će HTML dokument predstavljati Angular aplikaciju. Navedeni atribut je ugrađena Angular direktiva koja ima naziv </w:t>
-      </w:r>
-      <w:r>
-        <w:rPr>
-          <w:i/>
-        </w:rPr>
-        <w:t>ngApp</w:t>
-      </w:r>
-      <w:r>
-        <w:t>. Pošto HTML ne razlikuje velika i mala slova, direktive se u HTML dokumentu navode malim slovima sa povlakama na mestima gde bi trebalo da se nađe veliko slovo.</w:t>
+        <w:pStyle w:val="Caption"/>
+        <w:jc w:val="center"/>
+        <w:rPr>
+          <w:color w:val="auto"/>
+        </w:rPr>
+      </w:pPr>
+      <w:bookmarkStart w:id="9" w:name="_Ref390721718"/>
+      <w:r>
+        <w:rPr>
+          <w:color w:val="auto"/>
+        </w:rPr>
+        <w:t xml:space="preserve">Slika </w:t>
+      </w:r>
+      <w:r>
+        <w:rPr>
+          <w:color w:val="auto"/>
+        </w:rPr>
+        <w:fldChar w:fldCharType="begin"/>
+      </w:r>
+      <w:r>
+        <w:rPr>
+          <w:color w:val="auto"/>
+        </w:rPr>
+        <w:instrText xml:space="preserve"> SEQ Slika \* ARABIC </w:instrText>
+      </w:r>
+      <w:r>
+        <w:rPr>
+          <w:color w:val="auto"/>
+        </w:rPr>
+        <w:fldChar w:fldCharType="separate"/>
+      </w:r>
+      <w:r>
+        <w:rPr>
+          <w:noProof/>
+          <w:color w:val="auto"/>
+        </w:rPr>
+        <w:t>4</w:t>
+      </w:r>
+      <w:r>
+        <w:rPr>
+          <w:color w:val="auto"/>
+        </w:rPr>
+        <w:fldChar w:fldCharType="end"/>
+      </w:r>
+      <w:bookmarkEnd w:id="9"/>
+      <w:r>
+        <w:rPr>
+          <w:color w:val="auto"/>
+        </w:rPr>
+        <w:t xml:space="preserve"> – Primer 'Zdravo svete' programa</w:t>
       </w:r>
     </w:p>
     <w:p>
@@ -2197,52 +3385,52 @@
         <w:jc w:val="both"/>
       </w:pPr>
       <w:r>
-        <w:t xml:space="preserve">Zatim, linija 8 se sastoji od izmenjenog </w:t>
-      </w:r>
-      <w:r>
-        <w:rPr>
-          <w:i/>
-        </w:rPr>
-        <w:t>h1</w:t>
-      </w:r>
-      <w:r>
-        <w:t xml:space="preserve"> taga. Njegov sadržaj je jednolinijski izraz, a ima i atribut </w:t>
-      </w:r>
-      <w:r>
-        <w:rPr>
-          <w:i/>
-        </w:rPr>
-        <w:t>ng-controller</w:t>
-      </w:r>
-      <w:r>
-        <w:t xml:space="preserve">. Ovaj atribut predstavlja ugrađenu direktivu </w:t>
-      </w:r>
-      <w:r>
-        <w:rPr>
-          <w:i/>
-        </w:rPr>
-        <w:t>ngController</w:t>
-      </w:r>
-      <w:r>
-        <w:t>, koja služi za navođenje kontrolera koji će upravljati HTML elementom</w:t>
-      </w:r>
-      <w:r>
-        <w:t xml:space="preserve"> i svim HTML elementima </w:t>
-      </w:r>
-      <w:r>
-        <w:t xml:space="preserve"> koji se nalaze unutar njega</w:t>
-      </w:r>
-      <w:r>
-        <w:t xml:space="preserve">. U ovom slučaju je to </w:t>
-      </w:r>
-      <w:r>
-        <w:rPr>
-          <w:i/>
-        </w:rPr>
-        <w:t>HelloWorldCtrl</w:t>
-      </w:r>
-      <w:r>
-        <w:t xml:space="preserve"> koji će kasnije biti definisan.</w:t>
+        <w:t xml:space="preserve">Prvo što se može primetiti jeste da se u otvorenom </w:t>
+      </w:r>
+      <w:r>
+        <w:rPr>
+          <w:i/>
+        </w:rPr>
+        <w:t>html</w:t>
+      </w:r>
+      <w:r>
+        <w:t xml:space="preserve"> tagu nalazi dodatni atribut </w:t>
+      </w:r>
+      <w:r>
+        <w:rPr>
+          <w:i/>
+        </w:rPr>
+        <w:t>ng-app</w:t>
+      </w:r>
+      <w:r>
+        <w:t xml:space="preserve"> (linija 2). Ovaj atribut označava da će HTML dokument predstavljati </w:t>
+      </w:r>
+      <w:r>
+        <w:rPr>
+          <w:i/>
+        </w:rPr>
+        <w:t>Angular</w:t>
+      </w:r>
+      <w:r>
+        <w:t xml:space="preserve"> aplikaciju. Navedeni atribut je ugrađena </w:t>
+      </w:r>
+      <w:r>
+        <w:rPr>
+          <w:i/>
+        </w:rPr>
+        <w:t>Angular</w:t>
+      </w:r>
+      <w:r>
+        <w:t xml:space="preserve"> direktiva koja ima naziv </w:t>
+      </w:r>
+      <w:r>
+        <w:rPr>
+          <w:i/>
+        </w:rPr>
+        <w:t>ngApp</w:t>
+      </w:r>
+      <w:r>
+        <w:t>. Pošto HTML ne razlikuje velika i mala slova, direktive se u HTML dokumentu navode malim slovima sa povlakama na mestima gde bi trebalo da se nađe veliko slovo.</w:t>
       </w:r>
     </w:p>
     <w:p>
@@ -2250,16 +3438,43 @@
         <w:jc w:val="both"/>
       </w:pPr>
       <w:r>
-        <w:t xml:space="preserve">U liniji 10 se navodi </w:t>
-      </w:r>
-      <w:r>
-        <w:rPr>
-          <w:i/>
-        </w:rPr>
-        <w:t>script</w:t>
-      </w:r>
-      <w:r>
-        <w:t xml:space="preserve"> tag kojim se učitava AngulraJS biblioteka, dok se u linijama 11-15 definiše </w:t>
+        <w:t xml:space="preserve">Zatim, linija 8 se sastoji od izmenjenog </w:t>
+      </w:r>
+      <w:r>
+        <w:rPr>
+          <w:i/>
+        </w:rPr>
+        <w:t>h1</w:t>
+      </w:r>
+      <w:r>
+        <w:t xml:space="preserve"> taga. Njegov sadržaj je jednolinijski izraz, a ima i atribut </w:t>
+      </w:r>
+      <w:r>
+        <w:rPr>
+          <w:i/>
+        </w:rPr>
+        <w:t>ng-controller</w:t>
+      </w:r>
+      <w:r>
+        <w:t xml:space="preserve">. Ovaj atribut predstavlja ugrađenu direktivu </w:t>
+      </w:r>
+      <w:r>
+        <w:rPr>
+          <w:i/>
+        </w:rPr>
+        <w:t>ngController</w:t>
+      </w:r>
+      <w:r>
+        <w:t>, koja služi za navođenje kontrolera koji će upravljati HTML elementom</w:t>
+      </w:r>
+      <w:r>
+        <w:t xml:space="preserve"> i svim HTML elementima </w:t>
+      </w:r>
+      <w:r>
+        <w:t xml:space="preserve"> koji se nalaze unutar njega</w:t>
+      </w:r>
+      <w:r>
+        <w:t xml:space="preserve">. U ovom slučaju je to </w:t>
       </w:r>
       <w:r>
         <w:rPr>
@@ -2268,154 +3483,302 @@
         <w:t>HelloWorldCtrl</w:t>
       </w:r>
       <w:r>
-        <w:t>. Ovaj kontroler je obična Javascript funkcija sa odgovarajućim imenom</w:t>
-      </w:r>
-      <w:r>
-        <w:t xml:space="preserve">. U ovom slučaju kontroler prihvata jedan argument - </w:t>
-      </w:r>
-      <w:r>
-        <w:rPr>
-          <w:i/>
-        </w:rPr>
-        <w:t>$scope</w:t>
-      </w:r>
-      <w:r>
-        <w:t xml:space="preserve">, koji je specijalan Angular-ov objekat. Svakom kontroleru se pridružuje jedan </w:t>
-      </w:r>
-      <w:r>
-        <w:rPr>
-          <w:i/>
-        </w:rPr>
-        <w:t>$scope</w:t>
-      </w:r>
-      <w:r>
-        <w:t xml:space="preserve"> objekat koji služi da poveže kontroler sa modelom.</w:t>
-      </w:r>
-      <w:r>
-        <w:t xml:space="preserve"> Važno je napomenuti da</w:t>
-      </w:r>
-      <w:r>
-        <w:t xml:space="preserve"> </w:t>
-      </w:r>
-      <w:r>
-        <w:rPr>
-          <w:i/>
-        </w:rPr>
-        <w:t>$scope</w:t>
-      </w:r>
-      <w:r>
-        <w:t xml:space="preserve"> nije model, već je to objekat koji sadrži model (tj. podatke modela).</w:t>
-      </w:r>
-      <w:r>
-        <w:t xml:space="preserve"> U navedenom primeru se nad </w:t>
-      </w:r>
-      <w:r>
-        <w:rPr>
-          <w:i/>
-        </w:rPr>
-        <w:t>$scope</w:t>
-      </w:r>
-      <w:r>
-        <w:t xml:space="preserve"> objektom definiše dodatno polje (promenljiva) </w:t>
-      </w:r>
-      <w:r>
-        <w:rPr>
-          <w:i/>
-        </w:rPr>
-        <w:t>helloMessage</w:t>
-      </w:r>
-      <w:r>
-        <w:t xml:space="preserve"> i postavlja se njena vrednost. Kada se stranica učitava, internet pretraživač najpre učita </w:t>
-      </w:r>
-      <w:r>
-        <w:t>početak stranice. Kada dođ</w:t>
-      </w:r>
-      <w:r>
-        <w:t xml:space="preserve">e do kontrolera, postavlja se odgovarajuća vrednost u polje </w:t>
-      </w:r>
-      <w:r>
-        <w:rPr>
-          <w:i/>
-        </w:rPr>
-        <w:t>helloMessage</w:t>
-      </w:r>
-      <w:r>
-        <w:t>. Pošto Angular podržava dvosmerno povezivanje podataka, ta vrednost će istog trenutka biti vrednost jednolinijskog izraza u liniji 8, pa će se ona i prikazati na stranici. Razlog zbog čega se skript tagovi nalaze na kraju dokumenta je taj da bi se sprečilo izvršavanje Angular i Javascript koda pre nego što stranica bude učitana.</w:t>
+        <w:t xml:space="preserve"> koji će kasnije biti definisan.</w:t>
       </w:r>
     </w:p>
     <w:p>
       <w:pPr>
-        <w:pStyle w:val="Heading2"/>
-        <w:rPr>
-          <w:color w:val="auto"/>
-        </w:rPr>
-      </w:pPr>
-      <w:bookmarkStart w:id="5" w:name="_Toc390607929"/>
-      <w:r>
-        <w:rPr>
-          <w:color w:val="auto"/>
-        </w:rPr>
-        <w:t>Organizacija realne AngularJS aplikacije</w:t>
-      </w:r>
-      <w:bookmarkEnd w:id="5"/>
+        <w:jc w:val="both"/>
+      </w:pPr>
+      <w:r>
+        <w:t xml:space="preserve">U liniji 10 se navodi </w:t>
+      </w:r>
+      <w:r>
+        <w:rPr>
+          <w:i/>
+        </w:rPr>
+        <w:t>script</w:t>
+      </w:r>
+      <w:r>
+        <w:t xml:space="preserve"> tag kojim se učitava AngulraJS biblioteka, dok se u linijama 11-15 definiše </w:t>
+      </w:r>
+      <w:r>
+        <w:rPr>
+          <w:i/>
+        </w:rPr>
+        <w:t>HelloWorldCtrl</w:t>
+      </w:r>
+      <w:r>
+        <w:t xml:space="preserve">. Ovaj kontroler je obična </w:t>
+      </w:r>
+      <w:r>
+        <w:rPr>
+          <w:i/>
+        </w:rPr>
+        <w:t>Javascript</w:t>
+      </w:r>
+      <w:r>
+        <w:t xml:space="preserve"> funkcija sa odgovarajućim imenom</w:t>
+      </w:r>
+      <w:r>
+        <w:t xml:space="preserve">. U ovom slučaju kontroler prihvata jedan argument - </w:t>
+      </w:r>
+      <w:r>
+        <w:rPr>
+          <w:i/>
+        </w:rPr>
+        <w:t>$scope</w:t>
+      </w:r>
+      <w:r>
+        <w:t xml:space="preserve">, koji je specijalan </w:t>
+      </w:r>
+      <w:r>
+        <w:rPr>
+          <w:i/>
+        </w:rPr>
+        <w:t>Angular</w:t>
+      </w:r>
+      <w:r>
+        <w:t xml:space="preserve">-ov objekat. Svakom kontroleru se pridružuje jedan </w:t>
+      </w:r>
+      <w:r>
+        <w:rPr>
+          <w:i/>
+        </w:rPr>
+        <w:t>$scope</w:t>
+      </w:r>
+      <w:r>
+        <w:t xml:space="preserve"> objekat koji služi da poveže kontroler sa modelom.</w:t>
+      </w:r>
+      <w:r>
+        <w:t xml:space="preserve"> Važno je napomenuti da</w:t>
+      </w:r>
+      <w:r>
+        <w:t xml:space="preserve"> </w:t>
+      </w:r>
+      <w:r>
+        <w:rPr>
+          <w:i/>
+        </w:rPr>
+        <w:t>$scope</w:t>
+      </w:r>
+      <w:r>
+        <w:t xml:space="preserve"> nije model, već je to objekat koji sadrži model (tj. podatke modela).</w:t>
+      </w:r>
+      <w:r>
+        <w:t xml:space="preserve"> U navedenom primeru se nad </w:t>
+      </w:r>
+      <w:r>
+        <w:rPr>
+          <w:i/>
+        </w:rPr>
+        <w:t>$scope</w:t>
+      </w:r>
+      <w:r>
+        <w:t xml:space="preserve"> objektom definiše dodatno polje (promenljiva) </w:t>
+      </w:r>
+      <w:r>
+        <w:rPr>
+          <w:i/>
+        </w:rPr>
+        <w:t>helloMessage</w:t>
+      </w:r>
+      <w:r>
+        <w:t xml:space="preserve"> i postavlja se njena vrednost. Kada se stranica učitava, internet pretraživač najpre učita </w:t>
+      </w:r>
+      <w:r>
+        <w:t>početak stranice. Kada dođ</w:t>
+      </w:r>
+      <w:r>
+        <w:t xml:space="preserve">e do kontrolera, postavlja se odgovarajuća vrednost u polje </w:t>
+      </w:r>
+      <w:r>
+        <w:rPr>
+          <w:i/>
+        </w:rPr>
+        <w:t>helloMessage</w:t>
+      </w:r>
+      <w:r>
+        <w:t xml:space="preserve">. Pošto </w:t>
+      </w:r>
+      <w:r>
+        <w:rPr>
+          <w:i/>
+        </w:rPr>
+        <w:t>Angular</w:t>
+      </w:r>
+      <w:r>
+        <w:t xml:space="preserve"> podržava dvosmerno povezivanje podataka, ta vrednost će istog trenutka biti vrednost jednolinijskog izraza u liniji 8, pa će se ona i prikazati na stranici. Razlog zbog čega se skript tagovi nalaze na kraju dokumenta je taj da bi se sprečilo izvršavanje </w:t>
+      </w:r>
+      <w:r>
+        <w:rPr>
+          <w:i/>
+        </w:rPr>
+        <w:t>Angular</w:t>
+      </w:r>
+      <w:r>
+        <w:t xml:space="preserve"> i </w:t>
+      </w:r>
+      <w:r>
+        <w:rPr>
+          <w:i/>
+        </w:rPr>
+        <w:t>Javascript</w:t>
+      </w:r>
+      <w:r>
+        <w:t xml:space="preserve"> koda pre nego što stranica bude učitana.</w:t>
+      </w:r>
     </w:p>
     <w:p>
       <w:pPr>
-        <w:jc w:val="both"/>
-      </w:pPr>
-      <w:r>
-        <w:t xml:space="preserve">Iz </w:t>
-      </w:r>
-      <w:r>
-        <w:t>prethodnog</w:t>
-      </w:r>
-      <w:r>
-        <w:t xml:space="preserve"> primera može se steći osnovna slika o tome kako AngularJS biblioteka funkcioniše. Ipak, može se primetiti da prikazani primer ne razdvaja najbolje pojmove modela, pogleda i kontrolera, jer se cela aplikacija nalazi u jednom dokumentu.</w:t>
-      </w:r>
-      <w:r>
-        <w:t xml:space="preserve"> Međutim, ovo je osnovni primer koji služi da ostvari prvi kontak programera sa Angular bibliotekom, dok se realne aplikacije drugačije organizuju.</w:t>
-      </w:r>
-      <w:r>
-        <w:t xml:space="preserve"> Kod realnih Angular aplikacija sve komponente su potpuno razdvojene i nalaze se u posebnim dokumentima</w:t>
-      </w:r>
-      <w:r>
-        <w:t>. Generišu se posebni</w:t>
-      </w:r>
-      <w:r>
-        <w:t xml:space="preserve"> d</w:t>
-      </w:r>
-      <w:r>
-        <w:t>okumenti</w:t>
-      </w:r>
-      <w:r>
-        <w:t xml:space="preserve"> za </w:t>
-      </w:r>
-      <w:r>
-        <w:lastRenderedPageBreak/>
-        <w:t>kontrolere,</w:t>
-      </w:r>
-      <w:r>
-        <w:t xml:space="preserve"> poglede,</w:t>
-      </w:r>
-      <w:r>
-        <w:t xml:space="preserve"> servise, (korisnički definisane) direktive</w:t>
-      </w:r>
-      <w:r>
-        <w:t xml:space="preserve">, itd., i oni se se raspoređuju po folderima koji </w:t>
-      </w:r>
-      <w:r>
-        <w:t>imaju posebnu strukturu.</w:t>
-      </w:r>
-      <w:r>
-        <w:t xml:space="preserve"> Da bi početak kreiranja Angular aplikacije bio jednostavniji, Google i Angular tim su napravili poseban početni projekat, koji se naziva Angular Seed.</w:t>
-      </w:r>
+        <w:pStyle w:val="Heading2"/>
+        <w:numPr>
+          <w:ilvl w:val="1"/>
+          <w:numId w:val="32"/>
+        </w:numPr>
+        <w:rPr>
+          <w:color w:val="auto"/>
+        </w:rPr>
+      </w:pPr>
+      <w:bookmarkStart w:id="10" w:name="_Toc390721252"/>
+      <w:r>
+        <w:rPr>
+          <w:color w:val="auto"/>
+        </w:rPr>
+        <w:t xml:space="preserve">Organizacija realne </w:t>
+      </w:r>
+      <w:r>
+        <w:rPr>
+          <w:i/>
+          <w:color w:val="auto"/>
+        </w:rPr>
+        <w:t>AngularJS</w:t>
+      </w:r>
+      <w:r>
+        <w:rPr>
+          <w:color w:val="auto"/>
+        </w:rPr>
+        <w:t xml:space="preserve"> aplikacije</w:t>
+      </w:r>
+      <w:bookmarkEnd w:id="10"/>
     </w:p>
     <w:p>
       <w:pPr>
         <w:jc w:val="both"/>
       </w:pPr>
       <w:r>
-        <w:t xml:space="preserve">Angular Seed je dobra početna </w:t>
+        <w:t xml:space="preserve">Iz </w:t>
+      </w:r>
+      <w:r>
+        <w:t>prethodnog</w:t>
+      </w:r>
+      <w:r>
+        <w:t xml:space="preserve"> primera može se steći osnovna slika o tome kako </w:t>
+      </w:r>
+      <w:r>
+        <w:rPr>
+          <w:i/>
+        </w:rPr>
+        <w:t>AngularJS</w:t>
+      </w:r>
+      <w:r>
+        <w:t xml:space="preserve"> biblioteka funkcioniše. Ipak, može se primetiti da prikazani primer ne razdvaja najbolje pojmove modela, pogleda i kontrolera, jer se cela aplikacija nalazi u jednom dokumentu.</w:t>
+      </w:r>
+      <w:r>
+        <w:t xml:space="preserve"> Međutim, ovo je osnovni primer koji služi da ostvari prvi kontak programera sa </w:t>
+      </w:r>
+      <w:r>
+        <w:rPr>
+          <w:i/>
+        </w:rPr>
+        <w:t>Angular</w:t>
+      </w:r>
+      <w:r>
+        <w:t xml:space="preserve"> bibliotekom, dok se realne aplikacije drugačije organizuju.</w:t>
+      </w:r>
+      <w:r>
+        <w:t xml:space="preserve"> Kod realnih </w:t>
+      </w:r>
+      <w:r>
+        <w:rPr>
+          <w:i/>
+        </w:rPr>
+        <w:t>Angular</w:t>
+      </w:r>
+      <w:r>
+        <w:t xml:space="preserve"> aplikacija sve </w:t>
+      </w:r>
+      <w:r>
+        <w:lastRenderedPageBreak/>
+        <w:t>komponente su potpuno razdvojene i nalaze se u posebnim dokumentima</w:t>
+      </w:r>
+      <w:r>
+        <w:t>. Generišu se posebni</w:t>
+      </w:r>
+      <w:r>
+        <w:t xml:space="preserve"> d</w:t>
+      </w:r>
+      <w:r>
+        <w:t>okumenti</w:t>
+      </w:r>
+      <w:r>
+        <w:t xml:space="preserve"> za kontrolere,</w:t>
+      </w:r>
+      <w:r>
+        <w:t xml:space="preserve"> poglede,</w:t>
+      </w:r>
+      <w:r>
+        <w:t xml:space="preserve"> servise, (korisnički definisane) direktive</w:t>
+      </w:r>
+      <w:r>
+        <w:t xml:space="preserve">, itd., i oni se se raspoređuju po folderima koji </w:t>
+      </w:r>
+      <w:r>
+        <w:t>imaju posebnu strukturu.</w:t>
+      </w:r>
+      <w:r>
+        <w:t xml:space="preserve"> Da bi početak kreiranja </w:t>
+      </w:r>
+      <w:r>
+        <w:rPr>
+          <w:i/>
+        </w:rPr>
+        <w:t>Angular</w:t>
+      </w:r>
+      <w:r>
+        <w:t xml:space="preserve"> aplikacije bio jednostavniji, Google i </w:t>
+      </w:r>
+      <w:r>
+        <w:rPr>
+          <w:i/>
+        </w:rPr>
+        <w:t>Angular</w:t>
+      </w:r>
+      <w:r>
+        <w:t xml:space="preserve"> tim su napravili poseban početni projekat, koji se naziva </w:t>
+      </w:r>
+      <w:r>
+        <w:rPr>
+          <w:i/>
+        </w:rPr>
+        <w:t>Angular Seed</w:t>
+      </w:r>
+      <w:r>
+        <w:t>.</w:t>
+      </w:r>
+    </w:p>
+    <w:p>
+      <w:pPr>
+        <w:jc w:val="both"/>
+      </w:pPr>
+      <w:r>
+        <w:rPr>
+          <w:i/>
+        </w:rPr>
+        <w:t>Angular Seed</w:t>
+      </w:r>
+      <w:r>
+        <w:t xml:space="preserve"> je dobra početna </w:t>
       </w:r>
       <w:r>
         <w:t>tačka</w:t>
@@ -2477,13 +3840,31 @@
         <w:jc w:val="both"/>
       </w:pPr>
       <w:r>
-        <w:t>Pored osnovne organizacije datoteka i dokumenata, uz Angular Seed dolazi i poseban veb server koji služi za potrebe učenja. To je jednostavni veb server koji može da prihvata i obrađuje HTTP zahteve i da odgovara na njih.</w:t>
+        <w:t xml:space="preserve">Pored osnovne organizacije datoteka i dokumenata, uz </w:t>
+      </w:r>
+      <w:r>
+        <w:rPr>
+          <w:i/>
+        </w:rPr>
+        <w:t>Angular</w:t>
+      </w:r>
+      <w:r>
+        <w:t xml:space="preserve"> Seed dolazi i poseban veb server koji služi za potrebe učenja. To je jednostavni veb server koji može da prihvata i obrađuje HTTP zahteve i da odgovara na njih.</w:t>
       </w:r>
       <w:r>
         <w:t xml:space="preserve"> </w:t>
       </w:r>
       <w:r>
-        <w:t xml:space="preserve">Kada se veb server instalira i pokrene, Angular Seed aplikacija je dostupna na </w:t>
+        <w:t xml:space="preserve">Kada se veb server instalira i pokrene, </w:t>
+      </w:r>
+      <w:r>
+        <w:rPr>
+          <w:i/>
+        </w:rPr>
+        <w:t>Angular</w:t>
+      </w:r>
+      <w:r>
+        <w:t xml:space="preserve"> Seed aplikacija je dostupna na </w:t>
       </w:r>
       <w:r>
         <w:t>http://localhost:8000/app/index.htm</w:t>
@@ -2519,37 +3900,53 @@
         <w:rPr>
           <w:lang w:val="en-US"/>
         </w:rPr>
-        <w:t>]</w:t>
+        <w:t>], dobija se struktura projekta kao na slici</w:t>
       </w:r>
       <w:r>
         <w:rPr>
           <w:lang w:val="en-US"/>
         </w:rPr>
-        <w:t xml:space="preserve">, dobija se struktura projekta kao na slici </w:t>
+        <w:t xml:space="preserve"> </w:t>
       </w:r>
       <w:r>
         <w:rPr>
           <w:lang w:val="en-US"/>
         </w:rPr>
-        <w:t>[</w:t>
-      </w:r>
-      <w:r>
-        <w:rPr>
-          <w:highlight w:val="red"/>
+        <w:fldChar w:fldCharType="begin"/>
+      </w:r>
+      <w:r>
+        <w:rPr>
           <w:lang w:val="en-US"/>
         </w:rPr>
-        <w:t>x</w:t>
+        <w:instrText xml:space="preserve"> REF _Ref390721808 \h </w:instrText>
       </w:r>
       <w:r>
         <w:rPr>
           <w:lang w:val="en-US"/>
         </w:rPr>
-        <w:t>]</w:t>
       </w:r>
       <w:r>
         <w:rPr>
           <w:lang w:val="en-US"/>
         </w:rPr>
+        <w:fldChar w:fldCharType="separate"/>
+      </w:r>
+      <w:r>
+        <w:rPr>
+          <w:noProof/>
+        </w:rPr>
+        <w:t>5</w:t>
+      </w:r>
+      <w:r>
+        <w:rPr>
+          <w:lang w:val="en-US"/>
+        </w:rPr>
+        <w:fldChar w:fldCharType="end"/>
+      </w:r>
+      <w:r>
+        <w:rPr>
+          <w:lang w:val="en-US"/>
+        </w:rPr>
         <w:t>.</w:t>
       </w:r>
       <w:r>
@@ -2626,13 +4023,39 @@
         <w:rPr>
           <w:lang w:val="en-US"/>
         </w:rPr>
-        <w:t xml:space="preserve"> u kojoj se nalaze AngularJS komponente. Na primer, centralni modul Angular biblioteke se nalazi u dokumentima </w:t>
+        <w:t xml:space="preserve"> u kojoj se nalaze </w:t>
       </w:r>
       <w:r>
         <w:rPr>
           <w:i/>
           <w:lang w:val="en-US"/>
         </w:rPr>
+        <w:t>AngularJS</w:t>
+      </w:r>
+      <w:r>
+        <w:rPr>
+          <w:lang w:val="en-US"/>
+        </w:rPr>
+        <w:t xml:space="preserve"> komponente. Na primer, centralni modul </w:t>
+      </w:r>
+      <w:r>
+        <w:rPr>
+          <w:i/>
+          <w:lang w:val="en-US"/>
+        </w:rPr>
+        <w:t>Angular</w:t>
+      </w:r>
+      <w:r>
+        <w:rPr>
+          <w:lang w:val="en-US"/>
+        </w:rPr>
+        <w:t xml:space="preserve"> biblioteke se nalazi u dokumentima </w:t>
+      </w:r>
+      <w:r>
+        <w:rPr>
+          <w:i/>
+          <w:lang w:val="en-US"/>
+        </w:rPr>
         <w:t xml:space="preserve">angular.js </w:t>
       </w:r>
       <w:r>
@@ -2699,13 +4122,26 @@
         <w:rPr>
           <w:lang w:val="en-US"/>
         </w:rPr>
-        <w:t xml:space="preserve">. Pošto se pomoću AngularJS biblioteke kreiraju jednostrane aplikacije, dokument </w:t>
+        <w:t xml:space="preserve">. Pošto se pomoću </w:t>
       </w:r>
       <w:r>
         <w:rPr>
           <w:i/>
           <w:lang w:val="en-US"/>
         </w:rPr>
+        <w:t>AngularJS</w:t>
+      </w:r>
+      <w:r>
+        <w:rPr>
+          <w:lang w:val="en-US"/>
+        </w:rPr>
+        <w:t xml:space="preserve"> biblioteke kreiraju jednostrane aplikacije, dokument </w:t>
+      </w:r>
+      <w:r>
+        <w:rPr>
+          <w:i/>
+          <w:lang w:val="en-US"/>
+        </w:rPr>
         <w:t>index.html</w:t>
       </w:r>
       <w:r>
@@ -2727,11 +4163,11 @@
         </w:rPr>
         <w:t>.</w:t>
       </w:r>
-      <w:bookmarkStart w:id="6" w:name="_GoBack"/>
-      <w:bookmarkEnd w:id="6"/>
     </w:p>
     <w:p>
       <w:pPr>
+        <w:keepNext/>
+        <w:spacing w:after="0"/>
         <w:jc w:val="both"/>
       </w:pPr>
       <w:r>
@@ -2740,7 +4176,7 @@
           <w:lang w:eastAsia="sr-Latn-RS"/>
         </w:rPr>
         <w:drawing>
-          <wp:inline distT="0" distB="0" distL="0" distR="0">
+          <wp:inline distT="0" distB="0" distL="0" distR="0" wp14:anchorId="5230341D" wp14:editId="1E4C1015">
             <wp:extent cx="6336030" cy="3470910"/>
             <wp:effectExtent l="0" t="0" r="7620" b="0"/>
             <wp:docPr id="3" name="Picture 3"/>
@@ -2782,6 +4218,75 @@
         </w:drawing>
       </w:r>
     </w:p>
+    <w:p>
+      <w:pPr>
+        <w:pStyle w:val="Caption"/>
+        <w:jc w:val="center"/>
+        <w:rPr>
+          <w:color w:val="auto"/>
+        </w:rPr>
+      </w:pPr>
+      <w:bookmarkStart w:id="11" w:name="_Ref390721808"/>
+      <w:bookmarkStart w:id="12" w:name="_GoBack"/>
+      <w:bookmarkEnd w:id="12"/>
+      <w:r>
+        <w:rPr>
+          <w:color w:val="auto"/>
+        </w:rPr>
+        <w:t xml:space="preserve">Slika </w:t>
+      </w:r>
+      <w:r>
+        <w:rPr>
+          <w:color w:val="auto"/>
+        </w:rPr>
+        <w:fldChar w:fldCharType="begin"/>
+      </w:r>
+      <w:r>
+        <w:rPr>
+          <w:color w:val="auto"/>
+        </w:rPr>
+        <w:instrText xml:space="preserve"> SEQ Slika \* ARABIC </w:instrText>
+      </w:r>
+      <w:r>
+        <w:rPr>
+          <w:color w:val="auto"/>
+        </w:rPr>
+        <w:fldChar w:fldCharType="separate"/>
+      </w:r>
+      <w:r>
+        <w:rPr>
+          <w:noProof/>
+          <w:color w:val="auto"/>
+        </w:rPr>
+        <w:t>5</w:t>
+      </w:r>
+      <w:r>
+        <w:rPr>
+          <w:color w:val="auto"/>
+        </w:rPr>
+        <w:fldChar w:fldCharType="end"/>
+      </w:r>
+      <w:bookmarkEnd w:id="11"/>
+      <w:r>
+        <w:rPr>
+          <w:color w:val="auto"/>
+        </w:rPr>
+        <w:t xml:space="preserve"> – Struktira </w:t>
+      </w:r>
+      <w:r>
+        <w:rPr>
+          <w:i/>
+          <w:color w:val="auto"/>
+        </w:rPr>
+        <w:t xml:space="preserve">Angular Seed </w:t>
+      </w:r>
+      <w:r>
+        <w:rPr>
+          <w:color w:val="auto"/>
+        </w:rPr>
+        <w:t>projekta</w:t>
+      </w:r>
+    </w:p>
     <w:sectPr>
       <w:footerReference w:type="default" r:id="rId17"/>
       <w:pgSz w:w="11906" w:h="16838"/>
@@ -2854,7 +4359,7 @@
           <w:rPr>
             <w:noProof/>
           </w:rPr>
-          <w:t>- 6 -</w:t>
+          <w:t>- 7 -</w:t>
         </w:r>
         <w:r>
           <w:rPr>
@@ -3780,6 +5285,127 @@
     </w:lvl>
   </w:abstractNum>
   <w:abstractNum w:abstractNumId="8">
+    <w:nsid w:val="23970A61"/>
+    <w:multiLevelType w:val="multilevel"/>
+    <w:tmpl w:val="D12AF6E0"/>
+    <w:lvl w:ilvl="0">
+      <w:start w:val="1"/>
+      <w:numFmt w:val="decimal"/>
+      <w:lvlText w:val="%1."/>
+      <w:lvlJc w:val="left"/>
+      <w:pPr>
+        <w:ind w:left="720" w:hanging="360"/>
+      </w:pPr>
+      <w:rPr>
+        <w:rFonts w:hint="default"/>
+      </w:rPr>
+    </w:lvl>
+    <w:lvl w:ilvl="1">
+      <w:start w:val="1"/>
+      <w:numFmt w:val="decimal"/>
+      <w:isLgl/>
+      <w:lvlText w:val="%1.%2."/>
+      <w:lvlJc w:val="left"/>
+      <w:pPr>
+        <w:ind w:left="1080" w:hanging="720"/>
+      </w:pPr>
+      <w:rPr>
+        <w:rFonts w:hint="default"/>
+      </w:rPr>
+    </w:lvl>
+    <w:lvl w:ilvl="2">
+      <w:start w:val="1"/>
+      <w:numFmt w:val="decimal"/>
+      <w:isLgl/>
+      <w:lvlText w:val="%1.%2.%3."/>
+      <w:lvlJc w:val="left"/>
+      <w:pPr>
+        <w:ind w:left="1080" w:hanging="720"/>
+      </w:pPr>
+      <w:rPr>
+        <w:rFonts w:hint="default"/>
+      </w:rPr>
+    </w:lvl>
+    <w:lvl w:ilvl="3">
+      <w:start w:val="1"/>
+      <w:numFmt w:val="decimal"/>
+      <w:isLgl/>
+      <w:lvlText w:val="%1.%2.%3.%4."/>
+      <w:lvlJc w:val="left"/>
+      <w:pPr>
+        <w:ind w:left="1440" w:hanging="1080"/>
+      </w:pPr>
+      <w:rPr>
+        <w:rFonts w:hint="default"/>
+      </w:rPr>
+    </w:lvl>
+    <w:lvl w:ilvl="4">
+      <w:start w:val="1"/>
+      <w:numFmt w:val="decimal"/>
+      <w:isLgl/>
+      <w:lvlText w:val="%1.%2.%3.%4.%5."/>
+      <w:lvlJc w:val="left"/>
+      <w:pPr>
+        <w:ind w:left="1800" w:hanging="1440"/>
+      </w:pPr>
+      <w:rPr>
+        <w:rFonts w:hint="default"/>
+      </w:rPr>
+    </w:lvl>
+    <w:lvl w:ilvl="5">
+      <w:start w:val="1"/>
+      <w:numFmt w:val="decimal"/>
+      <w:isLgl/>
+      <w:lvlText w:val="%1.%2.%3.%4.%5.%6."/>
+      <w:lvlJc w:val="left"/>
+      <w:pPr>
+        <w:ind w:left="1800" w:hanging="1440"/>
+      </w:pPr>
+      <w:rPr>
+        <w:rFonts w:hint="default"/>
+      </w:rPr>
+    </w:lvl>
+    <w:lvl w:ilvl="6">
+      <w:start w:val="1"/>
+      <w:numFmt w:val="decimal"/>
+      <w:isLgl/>
+      <w:lvlText w:val="%1.%2.%3.%4.%5.%6.%7."/>
+      <w:lvlJc w:val="left"/>
+      <w:pPr>
+        <w:ind w:left="2160" w:hanging="1800"/>
+      </w:pPr>
+      <w:rPr>
+        <w:rFonts w:hint="default"/>
+      </w:rPr>
+    </w:lvl>
+    <w:lvl w:ilvl="7">
+      <w:start w:val="1"/>
+      <w:numFmt w:val="decimal"/>
+      <w:isLgl/>
+      <w:lvlText w:val="%1.%2.%3.%4.%5.%6.%7.%8."/>
+      <w:lvlJc w:val="left"/>
+      <w:pPr>
+        <w:ind w:left="2160" w:hanging="1800"/>
+      </w:pPr>
+      <w:rPr>
+        <w:rFonts w:hint="default"/>
+      </w:rPr>
+    </w:lvl>
+    <w:lvl w:ilvl="8">
+      <w:start w:val="1"/>
+      <w:numFmt w:val="decimal"/>
+      <w:isLgl/>
+      <w:lvlText w:val="%1.%2.%3.%4.%5.%6.%7.%8.%9."/>
+      <w:lvlJc w:val="left"/>
+      <w:pPr>
+        <w:ind w:left="2520" w:hanging="2160"/>
+      </w:pPr>
+      <w:rPr>
+        <w:rFonts w:hint="default"/>
+      </w:rPr>
+    </w:lvl>
+  </w:abstractNum>
+  <w:abstractNum w:abstractNumId="9">
     <w:nsid w:val="28D10427"/>
     <w:multiLevelType w:val="hybridMultilevel"/>
     <w:tmpl w:val="EF728842"/>
@@ -3868,7 +5494,7 @@
       </w:pPr>
     </w:lvl>
   </w:abstractNum>
-  <w:abstractNum w:abstractNumId="9">
+  <w:abstractNum w:abstractNumId="10">
     <w:nsid w:val="2A220634"/>
     <w:multiLevelType w:val="hybridMultilevel"/>
     <w:tmpl w:val="72F0F0EE"/>
@@ -3981,7 +5607,7 @@
       </w:rPr>
     </w:lvl>
   </w:abstractNum>
-  <w:abstractNum w:abstractNumId="10">
+  <w:abstractNum w:abstractNumId="11">
     <w:nsid w:val="31024751"/>
     <w:multiLevelType w:val="hybridMultilevel"/>
     <w:tmpl w:val="A36A94CE"/>
@@ -4070,7 +5696,7 @@
       </w:pPr>
     </w:lvl>
   </w:abstractNum>
-  <w:abstractNum w:abstractNumId="11">
+  <w:abstractNum w:abstractNumId="12">
     <w:nsid w:val="31D86495"/>
     <w:multiLevelType w:val="hybridMultilevel"/>
     <w:tmpl w:val="F0940422"/>
@@ -4183,7 +5809,7 @@
       </w:rPr>
     </w:lvl>
   </w:abstractNum>
-  <w:abstractNum w:abstractNumId="12">
+  <w:abstractNum w:abstractNumId="13">
     <w:nsid w:val="382F253D"/>
     <w:multiLevelType w:val="hybridMultilevel"/>
     <w:tmpl w:val="B4245C44"/>
@@ -4269,7 +5895,7 @@
       </w:pPr>
     </w:lvl>
   </w:abstractNum>
-  <w:abstractNum w:abstractNumId="13">
+  <w:abstractNum w:abstractNumId="14">
     <w:nsid w:val="3CC1697B"/>
     <w:multiLevelType w:val="hybridMultilevel"/>
     <w:tmpl w:val="CD12A414"/>
@@ -4360,7 +5986,7 @@
       </w:pPr>
     </w:lvl>
   </w:abstractNum>
-  <w:abstractNum w:abstractNumId="14">
+  <w:abstractNum w:abstractNumId="15">
     <w:nsid w:val="3F2B0FD8"/>
     <w:multiLevelType w:val="hybridMultilevel"/>
     <w:tmpl w:val="EF9A8AF6"/>
@@ -4473,7 +6099,7 @@
       </w:rPr>
     </w:lvl>
   </w:abstractNum>
-  <w:abstractNum w:abstractNumId="15">
+  <w:abstractNum w:abstractNumId="16">
     <w:nsid w:val="4227105F"/>
     <w:multiLevelType w:val="hybridMultilevel"/>
     <w:tmpl w:val="665E7F50"/>
@@ -4563,7 +6189,7 @@
       </w:pPr>
     </w:lvl>
   </w:abstractNum>
-  <w:abstractNum w:abstractNumId="16">
+  <w:abstractNum w:abstractNumId="17">
     <w:nsid w:val="42C83DAE"/>
     <w:multiLevelType w:val="hybridMultilevel"/>
     <w:tmpl w:val="BE8816FC"/>
@@ -4652,7 +6278,7 @@
       </w:pPr>
     </w:lvl>
   </w:abstractNum>
-  <w:abstractNum w:abstractNumId="17">
+  <w:abstractNum w:abstractNumId="18">
     <w:nsid w:val="444B343E"/>
     <w:multiLevelType w:val="hybridMultilevel"/>
     <w:tmpl w:val="C64E4C08"/>
@@ -4742,7 +6368,7 @@
       </w:pPr>
     </w:lvl>
   </w:abstractNum>
-  <w:abstractNum w:abstractNumId="18">
+  <w:abstractNum w:abstractNumId="19">
     <w:nsid w:val="4D131797"/>
     <w:multiLevelType w:val="hybridMultilevel"/>
     <w:tmpl w:val="78F24678"/>
@@ -4855,7 +6481,7 @@
       </w:rPr>
     </w:lvl>
   </w:abstractNum>
-  <w:abstractNum w:abstractNumId="19">
+  <w:abstractNum w:abstractNumId="20">
     <w:nsid w:val="56815CCE"/>
     <w:multiLevelType w:val="hybridMultilevel"/>
     <w:tmpl w:val="4B988092"/>
@@ -4945,7 +6571,7 @@
       </w:pPr>
     </w:lvl>
   </w:abstractNum>
-  <w:abstractNum w:abstractNumId="20">
+  <w:abstractNum w:abstractNumId="21">
     <w:nsid w:val="5F482954"/>
     <w:multiLevelType w:val="hybridMultilevel"/>
     <w:tmpl w:val="917E0ADC"/>
@@ -5058,7 +6684,7 @@
       </w:rPr>
     </w:lvl>
   </w:abstractNum>
-  <w:abstractNum w:abstractNumId="21">
+  <w:abstractNum w:abstractNumId="22">
     <w:nsid w:val="5FE63E3E"/>
     <w:multiLevelType w:val="hybridMultilevel"/>
     <w:tmpl w:val="268E9270"/>
@@ -5171,7 +6797,7 @@
       </w:rPr>
     </w:lvl>
   </w:abstractNum>
-  <w:abstractNum w:abstractNumId="22">
+  <w:abstractNum w:abstractNumId="23">
     <w:nsid w:val="608D3FD9"/>
     <w:multiLevelType w:val="hybridMultilevel"/>
     <w:tmpl w:val="2CB68946"/>
@@ -5284,7 +6910,7 @@
       </w:rPr>
     </w:lvl>
   </w:abstractNum>
-  <w:abstractNum w:abstractNumId="23">
+  <w:abstractNum w:abstractNumId="24">
     <w:nsid w:val="66395FFB"/>
     <w:multiLevelType w:val="hybridMultilevel"/>
     <w:tmpl w:val="367CAF14"/>
@@ -5375,7 +7001,7 @@
       </w:pPr>
     </w:lvl>
   </w:abstractNum>
-  <w:abstractNum w:abstractNumId="24">
+  <w:abstractNum w:abstractNumId="25">
     <w:nsid w:val="673537E4"/>
     <w:multiLevelType w:val="hybridMultilevel"/>
     <w:tmpl w:val="E26A98C8"/>
@@ -5488,7 +7114,7 @@
       </w:rPr>
     </w:lvl>
   </w:abstractNum>
-  <w:abstractNum w:abstractNumId="25">
+  <w:abstractNum w:abstractNumId="26">
     <w:nsid w:val="6B6C64EF"/>
     <w:multiLevelType w:val="hybridMultilevel"/>
     <w:tmpl w:val="02BEB360"/>
@@ -5578,7 +7204,7 @@
       </w:pPr>
     </w:lvl>
   </w:abstractNum>
-  <w:abstractNum w:abstractNumId="26">
+  <w:abstractNum w:abstractNumId="27">
     <w:nsid w:val="6BF84825"/>
     <w:multiLevelType w:val="hybridMultilevel"/>
     <w:tmpl w:val="124A1FFA"/>
@@ -5691,7 +7317,7 @@
       </w:rPr>
     </w:lvl>
   </w:abstractNum>
-  <w:abstractNum w:abstractNumId="27">
+  <w:abstractNum w:abstractNumId="28">
     <w:nsid w:val="6E6D1A35"/>
     <w:multiLevelType w:val="hybridMultilevel"/>
     <w:tmpl w:val="21729E9C"/>
@@ -5804,7 +7430,7 @@
       </w:rPr>
     </w:lvl>
   </w:abstractNum>
-  <w:abstractNum w:abstractNumId="28">
+  <w:abstractNum w:abstractNumId="29">
     <w:nsid w:val="789F4CD9"/>
     <w:multiLevelType w:val="hybridMultilevel"/>
     <w:tmpl w:val="51242A5C"/>
@@ -5894,7 +7520,7 @@
       </w:pPr>
     </w:lvl>
   </w:abstractNum>
-  <w:abstractNum w:abstractNumId="29">
+  <w:abstractNum w:abstractNumId="30">
     <w:nsid w:val="7F467EA9"/>
     <w:multiLevelType w:val="hybridMultilevel"/>
     <w:tmpl w:val="8B7470AA"/>
@@ -5983,7 +7609,7 @@
       </w:pPr>
     </w:lvl>
   </w:abstractNum>
-  <w:abstractNum w:abstractNumId="30">
+  <w:abstractNum w:abstractNumId="31">
     <w:nsid w:val="7F594576"/>
     <w:multiLevelType w:val="hybridMultilevel"/>
     <w:tmpl w:val="04DCA648"/>
@@ -6097,49 +7723,49 @@
     </w:lvl>
   </w:abstractNum>
   <w:num w:numId="1">
-    <w:abstractNumId w:val="10"/>
+    <w:abstractNumId w:val="11"/>
   </w:num>
   <w:num w:numId="2">
-    <w:abstractNumId w:val="25"/>
+    <w:abstractNumId w:val="26"/>
   </w:num>
   <w:num w:numId="3">
     <w:abstractNumId w:val="5"/>
   </w:num>
   <w:num w:numId="4">
-    <w:abstractNumId w:val="28"/>
+    <w:abstractNumId w:val="29"/>
   </w:num>
   <w:num w:numId="5">
     <w:abstractNumId w:val="0"/>
   </w:num>
   <w:num w:numId="6">
+    <w:abstractNumId w:val="28"/>
+  </w:num>
+  <w:num w:numId="7">
+    <w:abstractNumId w:val="12"/>
+  </w:num>
+  <w:num w:numId="8">
+    <w:abstractNumId w:val="22"/>
+  </w:num>
+  <w:num w:numId="9">
+    <w:abstractNumId w:val="19"/>
+  </w:num>
+  <w:num w:numId="10">
+    <w:abstractNumId w:val="24"/>
+  </w:num>
+  <w:num w:numId="11">
+    <w:abstractNumId w:val="15"/>
+  </w:num>
+  <w:num w:numId="12">
     <w:abstractNumId w:val="27"/>
   </w:num>
-  <w:num w:numId="7">
-    <w:abstractNumId w:val="11"/>
-  </w:num>
-  <w:num w:numId="8">
-    <w:abstractNumId w:val="21"/>
-  </w:num>
-  <w:num w:numId="9">
-    <w:abstractNumId w:val="18"/>
-  </w:num>
-  <w:num w:numId="10">
+  <w:num w:numId="13">
     <w:abstractNumId w:val="23"/>
-  </w:num>
-  <w:num w:numId="11">
-    <w:abstractNumId w:val="14"/>
-  </w:num>
-  <w:num w:numId="12">
-    <w:abstractNumId w:val="26"/>
-  </w:num>
-  <w:num w:numId="13">
-    <w:abstractNumId w:val="22"/>
   </w:num>
   <w:num w:numId="14">
     <w:abstractNumId w:val="1"/>
   </w:num>
   <w:num w:numId="15">
-    <w:abstractNumId w:val="30"/>
+    <w:abstractNumId w:val="31"/>
   </w:num>
   <w:num w:numId="16">
     <w:abstractNumId w:val="3"/>
@@ -6148,46 +7774,49 @@
     <w:abstractNumId w:val="6"/>
   </w:num>
   <w:num w:numId="18">
-    <w:abstractNumId w:val="16"/>
+    <w:abstractNumId w:val="17"/>
   </w:num>
   <w:num w:numId="19">
-    <w:abstractNumId w:val="8"/>
+    <w:abstractNumId w:val="9"/>
   </w:num>
   <w:num w:numId="20">
     <w:abstractNumId w:val="2"/>
   </w:num>
   <w:num w:numId="21">
-    <w:abstractNumId w:val="12"/>
+    <w:abstractNumId w:val="13"/>
   </w:num>
   <w:num w:numId="22">
     <w:abstractNumId w:val="7"/>
   </w:num>
   <w:num w:numId="23">
-    <w:abstractNumId w:val="29"/>
+    <w:abstractNumId w:val="30"/>
   </w:num>
   <w:num w:numId="24">
     <w:abstractNumId w:val="4"/>
   </w:num>
   <w:num w:numId="25">
-    <w:abstractNumId w:val="19"/>
+    <w:abstractNumId w:val="20"/>
   </w:num>
   <w:num w:numId="26">
-    <w:abstractNumId w:val="17"/>
+    <w:abstractNumId w:val="18"/>
   </w:num>
   <w:num w:numId="27">
-    <w:abstractNumId w:val="9"/>
+    <w:abstractNumId w:val="10"/>
   </w:num>
   <w:num w:numId="28">
-    <w:abstractNumId w:val="24"/>
+    <w:abstractNumId w:val="25"/>
   </w:num>
   <w:num w:numId="29">
-    <w:abstractNumId w:val="13"/>
+    <w:abstractNumId w:val="14"/>
   </w:num>
   <w:num w:numId="30">
-    <w:abstractNumId w:val="20"/>
+    <w:abstractNumId w:val="21"/>
   </w:num>
   <w:num w:numId="31">
-    <w:abstractNumId w:val="15"/>
+    <w:abstractNumId w:val="16"/>
+  </w:num>
+  <w:num w:numId="32">
+    <w:abstractNumId w:val="8"/>
   </w:num>
 </w:numbering>
 </file>
@@ -6424,6 +8053,7 @@
   <w:style w:type="character" w:default="1" w:styleId="DefaultParagraphFont">
     <w:name w:val="Default Paragraph Font"/>
     <w:uiPriority w:val="1"/>
+    <w:semiHidden/>
     <w:unhideWhenUsed/>
   </w:style>
   <w:style w:type="table" w:default="1" w:styleId="TableNormal">
@@ -7286,6 +8916,7 @@
   <w:style w:type="character" w:default="1" w:styleId="DefaultParagraphFont">
     <w:name w:val="Default Paragraph Font"/>
     <w:uiPriority w:val="1"/>
+    <w:semiHidden/>
     <w:unhideWhenUsed/>
   </w:style>
   <w:style w:type="table" w:default="1" w:styleId="TableNormal">
@@ -8206,7 +9837,7 @@
 </file>
 
 <file path=customXml/itemProps1.xml><?xml version="1.0" encoding="utf-8"?>
-<ds:datastoreItem xmlns:ds="http://schemas.openxmlformats.org/officeDocument/2006/customXml" ds:itemID="{082D375A-7982-4EDA-A9A5-ED3FE3A6FF77}">
+<ds:datastoreItem xmlns:ds="http://schemas.openxmlformats.org/officeDocument/2006/customXml" ds:itemID="{186B36C2-AA11-48F2-B920-77AF5169FF09}">
   <ds:schemaRefs>
     <ds:schemaRef ds:uri="http://schemas.openxmlformats.org/officeDocument/2006/bibliography"/>
   </ds:schemaRefs>

--- a/Veb alati i jezici - Milos Stankovic.docx
+++ b/Veb alati i jezici - Milos Stankovic.docx
@@ -1,6 +1,6 @@
 
 <file path=word/document.xml><?xml version="1.0" encoding="utf-8"?>
-<w:document xmlns:wpc="http://schemas.microsoft.com/office/word/2010/wordprocessingCanvas" xmlns:mc="http://schemas.openxmlformats.org/markup-compatibility/2006" xmlns:o="urn:schemas-microsoft-com:office:office" xmlns:r="http://schemas.openxmlformats.org/officeDocument/2006/relationships" xmlns:m="http://schemas.openxmlformats.org/officeDocument/2006/math" xmlns:v="urn:schemas-microsoft-com:vml" xmlns:wp14="http://schemas.microsoft.com/office/word/2010/wordprocessingDrawing" xmlns:wp="http://schemas.openxmlformats.org/drawingml/2006/wordprocessingDrawing" xmlns:w10="urn:schemas-microsoft-com:office:word" xmlns:w="http://schemas.openxmlformats.org/wordprocessingml/2006/main" xmlns:w14="http://schemas.microsoft.com/office/word/2010/wordml" xmlns:wpg="http://schemas.microsoft.com/office/word/2010/wordprocessingGroup" xmlns:wpi="http://schemas.microsoft.com/office/word/2010/wordprocessingInk" xmlns:wne="http://schemas.microsoft.com/office/word/2006/wordml" xmlns:wps="http://schemas.microsoft.com/office/word/2010/wordprocessingShape" mc:Ignorable="w14 wp14">
+<w:document xmlns:ve="http://schemas.openxmlformats.org/markup-compatibility/2006" xmlns:o="urn:schemas-microsoft-com:office:office" xmlns:r="http://schemas.openxmlformats.org/officeDocument/2006/relationships" xmlns:m="http://schemas.openxmlformats.org/officeDocument/2006/math" xmlns:v="urn:schemas-microsoft-com:vml" xmlns:wp="http://schemas.openxmlformats.org/drawingml/2006/wordprocessingDrawing" xmlns:w10="urn:schemas-microsoft-com:office:word" xmlns:w="http://schemas.openxmlformats.org/wordprocessingml/2006/main" xmlns:wne="http://schemas.microsoft.com/office/word/2006/wordml">
   <w:body>
     <w:p>
       <w:pPr>
@@ -15,10 +15,10 @@
           <w:rFonts w:ascii="Times New Roman" w:hAnsi="Times New Roman" w:cs="Times New Roman"/>
           <w:noProof/>
           <w:sz w:val="24"/>
-          <w:lang w:eastAsia="sr-Latn-RS"/>
+          <w:lang w:val="en-US"/>
         </w:rPr>
         <w:drawing>
-          <wp:inline distT="0" distB="0" distL="0" distR="0" wp14:anchorId="6237F048" wp14:editId="1709D9D8">
+          <wp:inline distT="0" distB="0" distL="0" distR="0">
             <wp:extent cx="3286125" cy="3886200"/>
             <wp:effectExtent l="0" t="0" r="9525" b="0"/>
             <wp:docPr id="36" name="Picture 36"/>
@@ -33,10 +33,10 @@
                     <pic:cNvPicPr/>
                   </pic:nvPicPr>
                   <pic:blipFill>
-                    <a:blip r:embed="rId9">
+                    <a:blip r:embed="rId8">
                       <a:extLst>
                         <a:ext uri="{28A0092B-C50C-407E-A947-70E740481C1C}">
-                          <a14:useLocalDpi xmlns:a14="http://schemas.microsoft.com/office/drawing/2010/main" val="0"/>
+                          <a14:useLocalDpi xmlns:a14="http://schemas.microsoft.com/office/drawing/2010/main" xmlns:wps="http://schemas.microsoft.com/office/word/2010/wordprocessingShape" xmlns:wpi="http://schemas.microsoft.com/office/word/2010/wordprocessingInk" xmlns:wpg="http://schemas.microsoft.com/office/word/2010/wordprocessingGroup" xmlns:w14="http://schemas.microsoft.com/office/word/2010/wordml" xmlns:w="http://schemas.openxmlformats.org/wordprocessingml/2006/main" xmlns:w10="urn:schemas-microsoft-com:office:word" xmlns:wp14="http://schemas.microsoft.com/office/word/2010/wordprocessingDrawing" xmlns:v="urn:schemas-microsoft-com:vml" xmlns:o="urn:schemas-microsoft-com:office:office" xmlns:mc="http://schemas.openxmlformats.org/markup-compatibility/2006" xmlns:wpc="http://schemas.microsoft.com/office/word/2010/wordprocessingCanvas" xmlns="" val="0"/>
                         </a:ext>
                       </a:extLst>
                     </a:blip>
@@ -129,72 +129,11 @@
           <w:noProof/>
           <w:sz w:val="40"/>
           <w:szCs w:val="48"/>
-          <w:lang w:eastAsia="sr-Latn-RS"/>
-        </w:rPr>
-        <mc:AlternateContent>
-          <mc:Choice Requires="wps">
-            <w:drawing>
-              <wp:anchor distT="0" distB="0" distL="114300" distR="114300" simplePos="0" relativeHeight="251659264" behindDoc="0" locked="0" layoutInCell="1" allowOverlap="1" wp14:anchorId="04C4FC12" wp14:editId="1406E907">
-                <wp:simplePos x="0" y="0"/>
-                <wp:positionH relativeFrom="column">
-                  <wp:posOffset>-5715</wp:posOffset>
-                </wp:positionH>
-                <wp:positionV relativeFrom="paragraph">
-                  <wp:posOffset>337820</wp:posOffset>
-                </wp:positionV>
-                <wp:extent cx="6115050" cy="0"/>
-                <wp:effectExtent l="0" t="0" r="19050" b="19050"/>
-                <wp:wrapNone/>
-                <wp:docPr id="33" name="Straight Connector 33"/>
-                <wp:cNvGraphicFramePr/>
-                <a:graphic xmlns:a="http://schemas.openxmlformats.org/drawingml/2006/main">
-                  <a:graphicData uri="http://schemas.microsoft.com/office/word/2010/wordprocessingShape">
-                    <wps:wsp>
-                      <wps:cNvCnPr/>
-                      <wps:spPr>
-                        <a:xfrm>
-                          <a:off x="0" y="0"/>
-                          <a:ext cx="6115050" cy="0"/>
-                        </a:xfrm>
-                        <a:prstGeom prst="line">
-                          <a:avLst/>
-                        </a:prstGeom>
-                        <a:ln w="25400">
-                          <a:solidFill>
-                            <a:schemeClr val="tx1"/>
-                          </a:solidFill>
-                        </a:ln>
-                      </wps:spPr>
-                      <wps:style>
-                        <a:lnRef idx="1">
-                          <a:schemeClr val="accent1"/>
-                        </a:lnRef>
-                        <a:fillRef idx="0">
-                          <a:schemeClr val="accent1"/>
-                        </a:fillRef>
-                        <a:effectRef idx="0">
-                          <a:schemeClr val="accent1"/>
-                        </a:effectRef>
-                        <a:fontRef idx="minor">
-                          <a:schemeClr val="tx1"/>
-                        </a:fontRef>
-                      </wps:style>
-                      <wps:bodyPr/>
-                    </wps:wsp>
-                  </a:graphicData>
-                </a:graphic>
-                <wp14:sizeRelH relativeFrom="margin">
-                  <wp14:pctWidth>0</wp14:pctWidth>
-                </wp14:sizeRelH>
-              </wp:anchor>
-            </w:drawing>
-          </mc:Choice>
-          <mc:Fallback>
-            <w:pict>
-              <v:line id="Straight Connector 33" o:spid="_x0000_s1026" style="position:absolute;z-index:251659264;visibility:visible;mso-wrap-style:square;mso-width-percent:0;mso-wrap-distance-left:9pt;mso-wrap-distance-top:0;mso-wrap-distance-right:9pt;mso-wrap-distance-bottom:0;mso-position-horizontal:absolute;mso-position-horizontal-relative:text;mso-position-vertical:absolute;mso-position-vertical-relative:text;mso-width-percent:0;mso-width-relative:margin" from="-.45pt,26.6pt" to="481.05pt,26.6pt" o:gfxdata="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" strokecolor="black [3213]" strokeweight="2pt"/>
-            </w:pict>
-          </mc:Fallback>
-        </mc:AlternateContent>
+          <w:lang/>
+        </w:rPr>
+        <w:pict>
+          <v:line id="Straight Connector 33" o:spid="_x0000_s1026" style="position:absolute;left:0;text-align:left;z-index:251659264;visibility:visible;mso-width-relative:margin" from="-.45pt,26.6pt" to="481.05pt,26.6pt" o:gfxdata="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" strokecolor="black [3213]" strokeweight="2pt"/>
+        </w:pict>
       </w:r>
     </w:p>
     <w:p>
@@ -213,72 +152,11 @@
           <w:noProof/>
           <w:sz w:val="40"/>
           <w:szCs w:val="48"/>
-          <w:lang w:eastAsia="sr-Latn-RS"/>
-        </w:rPr>
-        <mc:AlternateContent>
-          <mc:Choice Requires="wps">
-            <w:drawing>
-              <wp:anchor distT="0" distB="0" distL="114300" distR="114300" simplePos="0" relativeHeight="251660288" behindDoc="0" locked="0" layoutInCell="1" allowOverlap="1" wp14:anchorId="3F1EB1F2" wp14:editId="179D667C">
-                <wp:simplePos x="0" y="0"/>
-                <wp:positionH relativeFrom="column">
-                  <wp:posOffset>-5715</wp:posOffset>
-                </wp:positionH>
-                <wp:positionV relativeFrom="paragraph">
-                  <wp:posOffset>381000</wp:posOffset>
-                </wp:positionV>
-                <wp:extent cx="6115050" cy="0"/>
-                <wp:effectExtent l="0" t="0" r="19050" b="19050"/>
-                <wp:wrapNone/>
-                <wp:docPr id="35" name="Straight Connector 35"/>
-                <wp:cNvGraphicFramePr/>
-                <a:graphic xmlns:a="http://schemas.openxmlformats.org/drawingml/2006/main">
-                  <a:graphicData uri="http://schemas.microsoft.com/office/word/2010/wordprocessingShape">
-                    <wps:wsp>
-                      <wps:cNvCnPr/>
-                      <wps:spPr>
-                        <a:xfrm>
-                          <a:off x="0" y="0"/>
-                          <a:ext cx="6115050" cy="0"/>
-                        </a:xfrm>
-                        <a:prstGeom prst="line">
-                          <a:avLst/>
-                        </a:prstGeom>
-                        <a:ln w="25400">
-                          <a:solidFill>
-                            <a:schemeClr val="tx1"/>
-                          </a:solidFill>
-                        </a:ln>
-                      </wps:spPr>
-                      <wps:style>
-                        <a:lnRef idx="1">
-                          <a:schemeClr val="accent1"/>
-                        </a:lnRef>
-                        <a:fillRef idx="0">
-                          <a:schemeClr val="accent1"/>
-                        </a:fillRef>
-                        <a:effectRef idx="0">
-                          <a:schemeClr val="accent1"/>
-                        </a:effectRef>
-                        <a:fontRef idx="minor">
-                          <a:schemeClr val="tx1"/>
-                        </a:fontRef>
-                      </wps:style>
-                      <wps:bodyPr/>
-                    </wps:wsp>
-                  </a:graphicData>
-                </a:graphic>
-                <wp14:sizeRelH relativeFrom="margin">
-                  <wp14:pctWidth>0</wp14:pctWidth>
-                </wp14:sizeRelH>
-              </wp:anchor>
-            </w:drawing>
-          </mc:Choice>
-          <mc:Fallback>
-            <w:pict>
-              <v:line id="Straight Connector 35" o:spid="_x0000_s1026" style="position:absolute;z-index:251660288;visibility:visible;mso-wrap-style:square;mso-width-percent:0;mso-wrap-distance-left:9pt;mso-wrap-distance-top:0;mso-wrap-distance-right:9pt;mso-wrap-distance-bottom:0;mso-position-horizontal:absolute;mso-position-horizontal-relative:text;mso-position-vertical:absolute;mso-position-vertical-relative:text;mso-width-percent:0;mso-width-relative:margin" from="-.45pt,30pt" to="481.05pt,30pt" o:gfxdata="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" strokecolor="black [3213]" strokeweight="2pt"/>
-            </w:pict>
-          </mc:Fallback>
-        </mc:AlternateContent>
+          <w:lang/>
+        </w:rPr>
+        <w:pict>
+          <v:line id="Straight Connector 35" o:spid="_x0000_s1027" style="position:absolute;left:0;text-align:left;z-index:251660288;visibility:visible;mso-width-relative:margin" from="-.45pt,30pt" to="481.05pt,30pt" o:gfxdata="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" strokecolor="black [3213]" strokeweight="2pt"/>
+        </w:pict>
       </w:r>
       <w:r>
         <w:rPr>
@@ -416,7 +294,7 @@
           <w:color w:val="000000" w:themeColor="text1"/>
           <w:sz w:val="22"/>
           <w:szCs w:val="22"/>
-          <w:lang w:val="sr-Latn-RS" w:eastAsia="en-US"/>
+          <w:lang w:eastAsia="en-US"/>
         </w:rPr>
         <w:id w:val="-631789117"/>
         <w:docPartObj>
@@ -458,7 +336,7 @@
             <w:rPr>
               <w:rFonts w:eastAsiaTheme="minorEastAsia"/>
               <w:noProof/>
-              <w:lang w:eastAsia="sr-Latn-RS"/>
+              <w:lang/>
             </w:rPr>
           </w:pPr>
           <w:r>
@@ -500,7 +378,7 @@
               <w:rPr>
                 <w:rFonts w:eastAsiaTheme="minorEastAsia"/>
                 <w:noProof/>
-                <w:lang w:eastAsia="sr-Latn-RS"/>
+                <w:lang/>
               </w:rPr>
               <w:tab/>
             </w:r>
@@ -586,7 +464,7 @@
             <w:rPr>
               <w:rFonts w:eastAsiaTheme="minorEastAsia"/>
               <w:noProof/>
-              <w:lang w:eastAsia="sr-Latn-RS"/>
+              <w:lang/>
             </w:rPr>
           </w:pPr>
           <w:hyperlink w:anchor="_Toc390721247" w:history="1">
@@ -601,7 +479,7 @@
               <w:rPr>
                 <w:rFonts w:eastAsiaTheme="minorEastAsia"/>
                 <w:noProof/>
-                <w:lang w:eastAsia="sr-Latn-RS"/>
+                <w:lang/>
               </w:rPr>
               <w:tab/>
             </w:r>
@@ -672,7 +550,7 @@
             <w:rPr>
               <w:rFonts w:eastAsiaTheme="minorEastAsia"/>
               <w:noProof/>
-              <w:lang w:eastAsia="sr-Latn-RS"/>
+              <w:lang/>
             </w:rPr>
           </w:pPr>
           <w:hyperlink w:anchor="_Toc390721248" w:history="1">
@@ -687,7 +565,7 @@
               <w:rPr>
                 <w:rFonts w:eastAsiaTheme="minorEastAsia"/>
                 <w:noProof/>
-                <w:lang w:eastAsia="sr-Latn-RS"/>
+                <w:lang/>
               </w:rPr>
               <w:tab/>
             </w:r>
@@ -758,7 +636,7 @@
             <w:rPr>
               <w:rFonts w:eastAsiaTheme="minorEastAsia"/>
               <w:noProof/>
-              <w:lang w:eastAsia="sr-Latn-RS"/>
+              <w:lang/>
             </w:rPr>
           </w:pPr>
           <w:hyperlink w:anchor="_Toc390721249" w:history="1">
@@ -773,7 +651,7 @@
               <w:rPr>
                 <w:rFonts w:eastAsiaTheme="minorEastAsia"/>
                 <w:noProof/>
-                <w:lang w:eastAsia="sr-Latn-RS"/>
+                <w:lang/>
               </w:rPr>
               <w:tab/>
             </w:r>
@@ -844,7 +722,7 @@
             <w:rPr>
               <w:rFonts w:eastAsiaTheme="minorEastAsia"/>
               <w:noProof/>
-              <w:lang w:eastAsia="sr-Latn-RS"/>
+              <w:lang/>
             </w:rPr>
           </w:pPr>
           <w:hyperlink w:anchor="_Toc390721250" w:history="1">
@@ -859,7 +737,7 @@
               <w:rPr>
                 <w:rFonts w:eastAsiaTheme="minorEastAsia"/>
                 <w:noProof/>
-                <w:lang w:eastAsia="sr-Latn-RS"/>
+                <w:lang/>
               </w:rPr>
               <w:tab/>
             </w:r>
@@ -930,7 +808,7 @@
             <w:rPr>
               <w:rFonts w:eastAsiaTheme="minorEastAsia"/>
               <w:noProof/>
-              <w:lang w:eastAsia="sr-Latn-RS"/>
+              <w:lang/>
             </w:rPr>
           </w:pPr>
           <w:hyperlink w:anchor="_Toc390721251" w:history="1">
@@ -945,7 +823,7 @@
               <w:rPr>
                 <w:rFonts w:eastAsiaTheme="minorEastAsia"/>
                 <w:noProof/>
-                <w:lang w:eastAsia="sr-Latn-RS"/>
+                <w:lang/>
               </w:rPr>
               <w:tab/>
             </w:r>
@@ -1016,7 +894,7 @@
             <w:rPr>
               <w:rFonts w:eastAsiaTheme="minorEastAsia"/>
               <w:noProof/>
-              <w:lang w:eastAsia="sr-Latn-RS"/>
+              <w:lang/>
             </w:rPr>
           </w:pPr>
           <w:hyperlink w:anchor="_Toc390721252" w:history="1">
@@ -1031,7 +909,7 @@
               <w:rPr>
                 <w:rFonts w:eastAsiaTheme="minorEastAsia"/>
                 <w:noProof/>
-                <w:lang w:eastAsia="sr-Latn-RS"/>
+                <w:lang/>
               </w:rPr>
               <w:tab/>
             </w:r>
@@ -1600,7 +1478,13 @@
         <w:t>AngularJS</w:t>
       </w:r>
       <w:r>
-        <w:t xml:space="preserve"> je popularna </w:t>
+        <w:t xml:space="preserve"> je popularna</w:t>
+      </w:r>
+      <w:r>
+        <w:t xml:space="preserve"> MVC</w:t>
+      </w:r>
+      <w:r>
+        <w:t xml:space="preserve"> </w:t>
       </w:r>
       <w:r>
         <w:rPr>
@@ -1613,6 +1497,35 @@
       </w:r>
       <w:r>
         <w:t>.</w:t>
+      </w:r>
+      <w:r>
+        <w:t xml:space="preserve"> Najpre će u sekciji 2 biti razmatran MVC obrazac dizajniranja. Sledeća sekcija se bavi opštim osobinama </w:t>
+      </w:r>
+      <w:r>
+        <w:rPr>
+          <w:i/>
+        </w:rPr>
+        <w:t>AngularJS</w:t>
+      </w:r>
+      <w:r>
+        <w:t xml:space="preserve"> biblioteke, dok će u sekciji biti prikazan postupak razvoja realne aplikacije primenom </w:t>
+      </w:r>
+      <w:r>
+        <w:rPr>
+          <w:i/>
+        </w:rPr>
+        <w:t>AngularJS</w:t>
+      </w:r>
+      <w:r>
+        <w:t>-a.</w:t>
+      </w:r>
+      <w:r>
+        <w:t xml:space="preserve"> Sama aplikacija je sastavni deo ovog rada.</w:t>
+      </w:r>
+    </w:p>
+    <w:p>
+      <w:r>
+        <w:br w:type="page"/>
       </w:r>
     </w:p>
     <w:p>
@@ -1631,6 +1544,7 @@
         <w:rPr>
           <w:color w:val="auto"/>
         </w:rPr>
+        <w:lastRenderedPageBreak/>
         <w:t>MVC o</w:t>
       </w:r>
       <w:r>
@@ -1723,11 +1637,7 @@
         <w:t>ema potrebe trošiti vreme na pronalaženje rešenja problema, već se može odmah krenuti sa implementacijom obrasca dizajniranja za konkretn</w:t>
       </w:r>
       <w:r>
-        <w:t xml:space="preserve">i problem. Druga veoma bitna prednost obrazaca </w:t>
-      </w:r>
-      <w:r>
-        <w:lastRenderedPageBreak/>
-        <w:t>dizajniranja je ta što poboljšavaju komunikaciju između programera. Programeri mogu da lakše stvore sliku o nekom softverskom proizvodu ukoliko znaju koji od obrazaca dizajniranja je bio korišće</w:t>
+        <w:t>i problem. Druga veoma bitna prednost obrazaca dizajniranja je ta što poboljšavaju komunikaciju između programera. Programeri mogu da lakše stvore sliku o nekom softverskom proizvodu ukoliko znaju koji od obrazaca dizajniranja je bio korišće</w:t>
       </w:r>
       <w:r>
         <w:t>n tokom njegovog razvoja.</w:t>
@@ -1813,10 +1723,10 @@
       <w:r>
         <w:rPr>
           <w:noProof/>
-          <w:lang w:eastAsia="sr-Latn-RS"/>
+          <w:lang w:val="en-US"/>
         </w:rPr>
         <w:drawing>
-          <wp:inline distT="0" distB="0" distL="0" distR="0" wp14:anchorId="48FCA2DC" wp14:editId="1F00A287">
+          <wp:inline distT="0" distB="0" distL="0" distR="0">
             <wp:extent cx="5439535" cy="3496163"/>
             <wp:effectExtent l="0" t="0" r="8890" b="9525"/>
             <wp:docPr id="1" name="Picture 1"/>
@@ -1831,10 +1741,10 @@
                     <pic:cNvPicPr/>
                   </pic:nvPicPr>
                   <pic:blipFill>
-                    <a:blip r:embed="rId10">
+                    <a:blip r:embed="rId9">
                       <a:extLst>
                         <a:ext uri="{28A0092B-C50C-407E-A947-70E740481C1C}">
-                          <a14:useLocalDpi xmlns:a14="http://schemas.microsoft.com/office/drawing/2010/main" val="0"/>
+                          <a14:useLocalDpi xmlns:a14="http://schemas.microsoft.com/office/drawing/2010/main" xmlns:wps="http://schemas.microsoft.com/office/word/2010/wordprocessingShape" xmlns:wpi="http://schemas.microsoft.com/office/word/2010/wordprocessingInk" xmlns:wpg="http://schemas.microsoft.com/office/word/2010/wordprocessingGroup" xmlns:w14="http://schemas.microsoft.com/office/word/2010/wordml" xmlns:w="http://schemas.openxmlformats.org/wordprocessingml/2006/main" xmlns:w10="urn:schemas-microsoft-com:office:word" xmlns:wp14="http://schemas.microsoft.com/office/word/2010/wordprocessingDrawing" xmlns:v="urn:schemas-microsoft-com:vml" xmlns:o="urn:schemas-microsoft-com:office:office" xmlns:mc="http://schemas.openxmlformats.org/markup-compatibility/2006" xmlns:wpc="http://schemas.microsoft.com/office/word/2010/wordprocessingCanvas" xmlns="" val="0"/>
                         </a:ext>
                       </a:extLst>
                     </a:blip>
@@ -2033,6 +1943,7 @@
         <w:jc w:val="both"/>
       </w:pPr>
       <w:r>
+        <w:lastRenderedPageBreak/>
         <w:t>Pogled je komponenta koju korisnik direktno vidi. Pogled prikazuje podatke iz modela, pri čemu ne zna ništa o semantici tih podataka. U eri mobilnih uređaja i velikog broja različitih ekrana</w:t>
       </w:r>
       <w:r>
@@ -2088,7 +1999,6 @@
         <w:jc w:val="both"/>
       </w:pPr>
       <w:r>
-        <w:lastRenderedPageBreak/>
         <w:t xml:space="preserve">Prva očigledna prednost MVC obrasca jeste razdvajanje prezentacionog dela aplikacije od njenog logičkog dela. </w:t>
       </w:r>
       <w:r>
@@ -2475,7 +2385,11 @@
         <w:t>' u periodu od januara 2011. do juna 2014. godine.</w:t>
       </w:r>
       <w:r>
-        <w:t xml:space="preserve"> Interesovanje navedenih termina se zasniva na njihovoj učestalosti u pretraživanjima na Google internet pretraživaču.</w:t>
+        <w:t xml:space="preserve"> Interesovanje navedenih termina se zasniva na njihovoj </w:t>
+      </w:r>
+      <w:r>
+        <w:lastRenderedPageBreak/>
+        <w:t>učestalosti u pretraživanjima na Google internet pretraživaču.</w:t>
       </w:r>
       <w:r>
         <w:t xml:space="preserve"> </w:t>
@@ -2483,11 +2397,10 @@
       <w:r>
         <w:t>Grafik je dobijen na sajtu Google Trends (</w:t>
       </w:r>
-      <w:hyperlink r:id="rId11" w:history="1">
+      <w:hyperlink r:id="rId10" w:history="1">
         <w:r>
           <w:rPr>
             <w:rStyle w:val="Hyperlink"/>
-            <w:highlight w:val="red"/>
           </w:rPr>
           <w:t>www.google.com/trends</w:t>
         </w:r>
@@ -2508,11 +2421,10 @@
       <w:r>
         <w:rPr>
           <w:noProof/>
-          <w:lang w:eastAsia="sr-Latn-RS"/>
-        </w:rPr>
-        <w:lastRenderedPageBreak/>
+          <w:lang w:val="en-US"/>
+        </w:rPr>
         <w:drawing>
-          <wp:inline distT="0" distB="0" distL="0" distR="0" wp14:anchorId="2AE9F20C" wp14:editId="6BF792E5">
+          <wp:inline distT="0" distB="0" distL="0" distR="0">
             <wp:extent cx="6219048" cy="2057143"/>
             <wp:effectExtent l="0" t="0" r="0" b="635"/>
             <wp:docPr id="2" name="Picture 2"/>
@@ -2527,10 +2439,10 @@
                     <pic:cNvPicPr/>
                   </pic:nvPicPr>
                   <pic:blipFill>
-                    <a:blip r:embed="rId12">
+                    <a:blip r:embed="rId11">
                       <a:extLst>
                         <a:ext uri="{28A0092B-C50C-407E-A947-70E740481C1C}">
-                          <a14:useLocalDpi xmlns:a14="http://schemas.microsoft.com/office/drawing/2010/main" val="0"/>
+                          <a14:useLocalDpi xmlns:a14="http://schemas.microsoft.com/office/drawing/2010/main" xmlns:wps="http://schemas.microsoft.com/office/word/2010/wordprocessingShape" xmlns:wpi="http://schemas.microsoft.com/office/word/2010/wordprocessingInk" xmlns:wpg="http://schemas.microsoft.com/office/word/2010/wordprocessingGroup" xmlns:w14="http://schemas.microsoft.com/office/word/2010/wordml" xmlns:w="http://schemas.openxmlformats.org/wordprocessingml/2006/main" xmlns:w10="urn:schemas-microsoft-com:office:word" xmlns:wp14="http://schemas.microsoft.com/office/word/2010/wordprocessingDrawing" xmlns:v="urn:schemas-microsoft-com:vml" xmlns:o="urn:schemas-microsoft-com:office:office" xmlns:mc="http://schemas.openxmlformats.org/markup-compatibility/2006" xmlns:wpc="http://schemas.microsoft.com/office/word/2010/wordprocessingCanvas" xmlns="" val="0"/>
                         </a:ext>
                       </a:extLst>
                     </a:blip>
@@ -2849,10 +2761,10 @@
       <w:r>
         <w:rPr>
           <w:noProof/>
-          <w:lang w:eastAsia="sr-Latn-RS"/>
+          <w:lang w:val="en-US"/>
         </w:rPr>
         <w:drawing>
-          <wp:inline distT="0" distB="0" distL="0" distR="0" wp14:anchorId="6CD478A0" wp14:editId="2E2489B6">
+          <wp:inline distT="0" distB="0" distL="0" distR="0">
             <wp:extent cx="3781953" cy="257211"/>
             <wp:effectExtent l="0" t="0" r="0" b="9525"/>
             <wp:docPr id="5" name="Picture 5"/>
@@ -2867,10 +2779,10 @@
                     <pic:cNvPicPr/>
                   </pic:nvPicPr>
                   <pic:blipFill>
-                    <a:blip r:embed="rId13">
+                    <a:blip r:embed="rId12">
                       <a:extLst>
                         <a:ext uri="{28A0092B-C50C-407E-A947-70E740481C1C}">
-                          <a14:useLocalDpi xmlns:a14="http://schemas.microsoft.com/office/drawing/2010/main" val="0"/>
+                          <a14:useLocalDpi xmlns:a14="http://schemas.microsoft.com/office/drawing/2010/main" xmlns:wps="http://schemas.microsoft.com/office/word/2010/wordprocessingShape" xmlns:wpi="http://schemas.microsoft.com/office/word/2010/wordprocessingInk" xmlns:wpg="http://schemas.microsoft.com/office/word/2010/wordprocessingGroup" xmlns:w14="http://schemas.microsoft.com/office/word/2010/wordml" xmlns:w="http://schemas.openxmlformats.org/wordprocessingml/2006/main" xmlns:w10="urn:schemas-microsoft-com:office:word" xmlns:wp14="http://schemas.microsoft.com/office/word/2010/wordprocessingDrawing" xmlns:v="urn:schemas-microsoft-com:vml" xmlns:o="urn:schemas-microsoft-com:office:office" xmlns:mc="http://schemas.openxmlformats.org/markup-compatibility/2006" xmlns:wpc="http://schemas.microsoft.com/office/word/2010/wordprocessingCanvas" xmlns="" val="0"/>
                         </a:ext>
                       </a:extLst>
                     </a:blip>
@@ -2945,13 +2857,7 @@
         <w:rPr>
           <w:color w:val="auto"/>
         </w:rPr>
-        <w:t xml:space="preserve"> </w:t>
-      </w:r>
-      <w:r>
-        <w:rPr>
-          <w:color w:val="auto"/>
-        </w:rPr>
-        <w:t>– Primer jednolinijskog izraza</w:t>
+        <w:t xml:space="preserve"> – Primer jednolinijskog izraza</w:t>
       </w:r>
     </w:p>
     <w:p>
@@ -3281,10 +3187,10 @@
       <w:r>
         <w:rPr>
           <w:noProof/>
-          <w:lang w:eastAsia="sr-Latn-RS"/>
+          <w:lang w:val="en-US"/>
         </w:rPr>
         <w:drawing>
-          <wp:inline distT="0" distB="0" distL="0" distR="0" wp14:anchorId="3E8890A1" wp14:editId="18213D11">
+          <wp:inline distT="0" distB="0" distL="0" distR="0">
             <wp:extent cx="6336030" cy="2374900"/>
             <wp:effectExtent l="0" t="0" r="7620" b="6350"/>
             <wp:docPr id="4" name="Picture 4"/>
@@ -3299,10 +3205,10 @@
                     <pic:cNvPicPr/>
                   </pic:nvPicPr>
                   <pic:blipFill>
-                    <a:blip r:embed="rId14">
+                    <a:blip r:embed="rId13">
                       <a:extLst>
                         <a:ext uri="{28A0092B-C50C-407E-A947-70E740481C1C}">
-                          <a14:useLocalDpi xmlns:a14="http://schemas.microsoft.com/office/drawing/2010/main" val="0"/>
+                          <a14:useLocalDpi xmlns:a14="http://schemas.microsoft.com/office/drawing/2010/main" xmlns:wps="http://schemas.microsoft.com/office/word/2010/wordprocessingShape" xmlns:wpi="http://schemas.microsoft.com/office/word/2010/wordprocessingInk" xmlns:wpg="http://schemas.microsoft.com/office/word/2010/wordprocessingGroup" xmlns:w14="http://schemas.microsoft.com/office/word/2010/wordml" xmlns:w="http://schemas.openxmlformats.org/wordprocessingml/2006/main" xmlns:w10="urn:schemas-microsoft-com:office:word" xmlns:wp14="http://schemas.microsoft.com/office/word/2010/wordprocessingDrawing" xmlns:v="urn:schemas-microsoft-com:vml" xmlns:o="urn:schemas-microsoft-com:office:office" xmlns:mc="http://schemas.openxmlformats.org/markup-compatibility/2006" xmlns:wpc="http://schemas.microsoft.com/office/word/2010/wordprocessingCanvas" xmlns="" val="0"/>
                         </a:ext>
                       </a:extLst>
                     </a:blip>
@@ -3820,7 +3726,7 @@
       <w:r>
         <w:t xml:space="preserve"> (</w:t>
       </w:r>
-      <w:hyperlink r:id="rId15" w:history="1">
+      <w:hyperlink r:id="rId14" w:history="1">
         <w:r>
           <w:rPr>
             <w:rStyle w:val="Hyperlink"/>
@@ -4163,6 +4069,42 @@
         </w:rPr>
         <w:t>.</w:t>
       </w:r>
+      <w:r>
+        <w:rPr>
+          <w:lang w:val="en-US"/>
+        </w:rPr>
+        <w:t xml:space="preserve"> Ovako organizovan projekat biće polazna tačka za razvoj realne aplikacije u sekciji 4</w:t>
+      </w:r>
+      <w:r>
+        <w:rPr>
+          <w:lang w:val="en-US"/>
+        </w:rPr>
+        <w:t xml:space="preserve">, koji će </w:t>
+      </w:r>
+      <w:r>
+        <w:rPr>
+          <w:lang w:val="en-US"/>
+        </w:rPr>
+        <w:t>bi</w:t>
+      </w:r>
+      <w:r>
+        <w:rPr>
+          <w:lang w:val="en-US"/>
+        </w:rPr>
+        <w:t xml:space="preserve">ti </w:t>
+      </w:r>
+      <w:r>
+        <w:rPr>
+          <w:lang w:val="en-US"/>
+        </w:rPr>
+        <w:t>prikazan kroz korake</w:t>
+      </w:r>
+      <w:r>
+        <w:rPr>
+          <w:lang w:val="en-US"/>
+        </w:rPr>
+        <w:t>.</w:t>
+      </w:r>
     </w:p>
     <w:p>
       <w:pPr>
@@ -4173,10 +4115,10 @@
       <w:r>
         <w:rPr>
           <w:noProof/>
-          <w:lang w:eastAsia="sr-Latn-RS"/>
+          <w:lang w:val="en-US"/>
         </w:rPr>
         <w:drawing>
-          <wp:inline distT="0" distB="0" distL="0" distR="0" wp14:anchorId="5230341D" wp14:editId="1E4C1015">
+          <wp:inline distT="0" distB="0" distL="0" distR="0">
             <wp:extent cx="6336030" cy="3470910"/>
             <wp:effectExtent l="0" t="0" r="7620" b="0"/>
             <wp:docPr id="3" name="Picture 3"/>
@@ -4191,10 +4133,10 @@
                     <pic:cNvPicPr/>
                   </pic:nvPicPr>
                   <pic:blipFill>
-                    <a:blip r:embed="rId16">
+                    <a:blip r:embed="rId15">
                       <a:extLst>
                         <a:ext uri="{28A0092B-C50C-407E-A947-70E740481C1C}">
-                          <a14:useLocalDpi xmlns:a14="http://schemas.microsoft.com/office/drawing/2010/main" val="0"/>
+                          <a14:useLocalDpi xmlns:a14="http://schemas.microsoft.com/office/drawing/2010/main" xmlns:wps="http://schemas.microsoft.com/office/word/2010/wordprocessingShape" xmlns:wpi="http://schemas.microsoft.com/office/word/2010/wordprocessingInk" xmlns:wpg="http://schemas.microsoft.com/office/word/2010/wordprocessingGroup" xmlns:w14="http://schemas.microsoft.com/office/word/2010/wordml" xmlns:w="http://schemas.openxmlformats.org/wordprocessingml/2006/main" xmlns:w10="urn:schemas-microsoft-com:office:word" xmlns:wp14="http://schemas.microsoft.com/office/word/2010/wordprocessingDrawing" xmlns:v="urn:schemas-microsoft-com:vml" xmlns:o="urn:schemas-microsoft-com:office:office" xmlns:mc="http://schemas.openxmlformats.org/markup-compatibility/2006" xmlns:wpc="http://schemas.microsoft.com/office/word/2010/wordprocessingCanvas" xmlns="" val="0"/>
                         </a:ext>
                       </a:extLst>
                     </a:blip>
@@ -4226,9 +4168,9 @@
           <w:color w:val="auto"/>
         </w:rPr>
       </w:pPr>
-      <w:bookmarkStart w:id="11" w:name="_Ref390721808"/>
-      <w:bookmarkStart w:id="12" w:name="_GoBack"/>
-      <w:bookmarkEnd w:id="12"/>
+      <w:bookmarkStart w:id="11" w:name="_GoBack"/>
+      <w:bookmarkStart w:id="12" w:name="_Ref390721808"/>
+      <w:bookmarkEnd w:id="11"/>
       <w:r>
         <w:rPr>
           <w:color w:val="auto"/>
@@ -4266,7 +4208,7 @@
         </w:rPr>
         <w:fldChar w:fldCharType="end"/>
       </w:r>
-      <w:bookmarkEnd w:id="11"/>
+      <w:bookmarkEnd w:id="12"/>
       <w:r>
         <w:rPr>
           <w:color w:val="auto"/>
@@ -4285,10 +4227,126 @@
           <w:color w:val="auto"/>
         </w:rPr>
         <w:t>projekta</w:t>
+      </w:r>
+    </w:p>
+    <w:p>
+      <w:pPr>
+        <w:pStyle w:val="Heading1"/>
+        <w:numPr>
+          <w:ilvl w:val="0"/>
+          <w:numId w:val="32"/>
+        </w:numPr>
+        <w:rPr>
+          <w:color w:val="auto"/>
+        </w:rPr>
+      </w:pPr>
+      <w:r>
+        <w:rPr>
+          <w:color w:val="auto"/>
+        </w:rPr>
+        <w:lastRenderedPageBreak/>
+        <w:t>Razvoj realne aplikacije</w:t>
+      </w:r>
+    </w:p>
+    <w:p>
+      <w:pPr>
+        <w:pStyle w:val="Heading2"/>
+        <w:numPr>
+          <w:ilvl w:val="1"/>
+          <w:numId w:val="32"/>
+        </w:numPr>
+        <w:rPr>
+          <w:color w:val="auto"/>
+        </w:rPr>
+      </w:pPr>
+      <w:r>
+        <w:rPr>
+          <w:color w:val="auto"/>
+        </w:rPr>
+        <w:t>Rutiranje</w:t>
+      </w:r>
+    </w:p>
+    <w:p>
+      <w:pPr>
+        <w:jc w:val="both"/>
+      </w:pPr>
+      <w:r>
+        <w:t xml:space="preserve">Kod tradicionalnih </w:t>
+      </w:r>
+      <w:r>
+        <w:t xml:space="preserve">veb aplikacija URL-ovi ka nekim resursima se mapiraju na fizičke lokacije na serveru čija relativna adresa odgovara URL-u. </w:t>
+      </w:r>
+      <w:r>
+        <w:t xml:space="preserve">Na primer, ako korisnik unese u internet pretraživač adresu </w:t>
+      </w:r>
+      <w:hyperlink r:id="rId16" w:history="1">
+        <w:r>
+          <w:rPr>
+            <w:rStyle w:val="Hyperlink"/>
+            <w:i/>
+          </w:rPr>
+          <w:t>http://www.example.com/resources/page01.html</w:t>
+        </w:r>
+      </w:hyperlink>
+      <w:r>
+        <w:t xml:space="preserve">, internet pretraživač kreira zahtev za stranicom </w:t>
+      </w:r>
+      <w:r>
+        <w:rPr>
+          <w:i/>
+        </w:rPr>
+        <w:t>page.html</w:t>
+      </w:r>
+      <w:r>
+        <w:t xml:space="preserve">. Ta stranica se fizički nalazi u podfolderu </w:t>
+      </w:r>
+      <w:r>
+        <w:rPr>
+          <w:i/>
+        </w:rPr>
+        <w:t>resources</w:t>
+      </w:r>
+      <w:r>
+        <w:t xml:space="preserve"> korenog direktorijuma veb aplikacije.</w:t>
+      </w:r>
+    </w:p>
+    <w:p>
+      <w:pPr>
+        <w:jc w:val="both"/>
+      </w:pPr>
+      <w:r>
+        <w:t>Moderne MVC veb aplikacije imaju drugačije ponašanje koje se zasniva na rutiranju. Sve MVC biblioteke imaju implementiranu ovu funkcionalnost</w:t>
+      </w:r>
+      <w:r>
+        <w:t xml:space="preserve"> koja se koristi za mapiranje URL-ova sa odgovarajućim kontrolerima. Svakom URL-u se dodeljuje po jedan kontroler. Kada se unse određeni URL, odgovarajući kontroler se izvršava. Na kraju izvršavanja kontroler određuje koju pogled (stranicu) će prikazati. Na taj način se razdvaja fizička lokacija resursa od URL-ova.</w:t>
+      </w:r>
+      <w:r>
+        <w:t xml:space="preserve"> Link iz prethodnog primera sada može biti </w:t>
+      </w:r>
+      <w:hyperlink r:id="rId17" w:history="1">
+        <w:r>
+          <w:rPr>
+            <w:rStyle w:val="Hyperlink"/>
+            <w:i/>
+          </w:rPr>
+          <w:t>http://www.example.com/page01</w:t>
+        </w:r>
+      </w:hyperlink>
+      <w:r>
+        <w:t xml:space="preserve">, pri čemu kontroler određuje da će prikazati HTML dokument čija je relativna adresa </w:t>
+      </w:r>
+      <w:r>
+        <w:rPr>
+          <w:i/>
+        </w:rPr>
+        <w:t>/resources/page01.html</w:t>
+      </w:r>
+      <w:r>
+        <w:t>.</w:t>
       </w:r>
     </w:p>
     <w:sectPr>
-      <w:footerReference w:type="default" r:id="rId17"/>
+      <w:footerReference w:type="default" r:id="rId18"/>
       <w:pgSz w:w="11906" w:h="16838"/>
       <w:pgMar w:top="1418" w:right="964" w:bottom="1418" w:left="964" w:header="709" w:footer="709" w:gutter="0"/>
       <w:pgNumType w:fmt="numberInDash" w:start="0"/>
@@ -4301,8 +4359,8 @@
 </file>
 
 <file path=word/endnotes.xml><?xml version="1.0" encoding="utf-8"?>
-<w:endnotes xmlns:wpc="http://schemas.microsoft.com/office/word/2010/wordprocessingCanvas" xmlns:mc="http://schemas.openxmlformats.org/markup-compatibility/2006" xmlns:o="urn:schemas-microsoft-com:office:office" xmlns:r="http://schemas.openxmlformats.org/officeDocument/2006/relationships" xmlns:m="http://schemas.openxmlformats.org/officeDocument/2006/math" xmlns:v="urn:schemas-microsoft-com:vml" xmlns:wp14="http://schemas.microsoft.com/office/word/2010/wordprocessingDrawing" xmlns:wp="http://schemas.openxmlformats.org/drawingml/2006/wordprocessingDrawing" xmlns:w10="urn:schemas-microsoft-com:office:word" xmlns:w="http://schemas.openxmlformats.org/wordprocessingml/2006/main" xmlns:w14="http://schemas.microsoft.com/office/word/2010/wordml" xmlns:wpg="http://schemas.microsoft.com/office/word/2010/wordprocessingGroup" xmlns:wpi="http://schemas.microsoft.com/office/word/2010/wordprocessingInk" xmlns:wne="http://schemas.microsoft.com/office/word/2006/wordml" xmlns:wps="http://schemas.microsoft.com/office/word/2010/wordprocessingShape" mc:Ignorable="w14 wp14">
-  <w:endnote w:type="separator" w:id="-1">
+<w:endnotes xmlns:ve="http://schemas.openxmlformats.org/markup-compatibility/2006" xmlns:o="urn:schemas-microsoft-com:office:office" xmlns:r="http://schemas.openxmlformats.org/officeDocument/2006/relationships" xmlns:m="http://schemas.openxmlformats.org/officeDocument/2006/math" xmlns:v="urn:schemas-microsoft-com:vml" xmlns:wp="http://schemas.openxmlformats.org/drawingml/2006/wordprocessingDrawing" xmlns:w10="urn:schemas-microsoft-com:office:word" xmlns:w="http://schemas.openxmlformats.org/wordprocessingml/2006/main" xmlns:wne="http://schemas.microsoft.com/office/word/2006/wordml">
+  <w:endnote w:type="separator" w:id="0">
     <w:p>
       <w:pPr>
         <w:spacing w:after="0" w:line="240" w:lineRule="auto"/>
@@ -4312,7 +4370,7 @@
       </w:r>
     </w:p>
   </w:endnote>
-  <w:endnote w:type="continuationSeparator" w:id="0">
+  <w:endnote w:type="continuationSeparator" w:id="1">
     <w:p>
       <w:pPr>
         <w:spacing w:after="0" w:line="240" w:lineRule="auto"/>
@@ -4326,7 +4384,7 @@
 </file>
 
 <file path=word/footer1.xml><?xml version="1.0" encoding="utf-8"?>
-<w:ftr xmlns:wpc="http://schemas.microsoft.com/office/word/2010/wordprocessingCanvas" xmlns:mc="http://schemas.openxmlformats.org/markup-compatibility/2006" xmlns:o="urn:schemas-microsoft-com:office:office" xmlns:r="http://schemas.openxmlformats.org/officeDocument/2006/relationships" xmlns:m="http://schemas.openxmlformats.org/officeDocument/2006/math" xmlns:v="urn:schemas-microsoft-com:vml" xmlns:wp14="http://schemas.microsoft.com/office/word/2010/wordprocessingDrawing" xmlns:wp="http://schemas.openxmlformats.org/drawingml/2006/wordprocessingDrawing" xmlns:w10="urn:schemas-microsoft-com:office:word" xmlns:w="http://schemas.openxmlformats.org/wordprocessingml/2006/main" xmlns:w14="http://schemas.microsoft.com/office/word/2010/wordml" xmlns:wpg="http://schemas.microsoft.com/office/word/2010/wordprocessingGroup" xmlns:wpi="http://schemas.microsoft.com/office/word/2010/wordprocessingInk" xmlns:wne="http://schemas.microsoft.com/office/word/2006/wordml" xmlns:wps="http://schemas.microsoft.com/office/word/2010/wordprocessingShape" mc:Ignorable="w14 wp14">
+<w:ftr xmlns:ve="http://schemas.openxmlformats.org/markup-compatibility/2006" xmlns:o="urn:schemas-microsoft-com:office:office" xmlns:r="http://schemas.openxmlformats.org/officeDocument/2006/relationships" xmlns:m="http://schemas.openxmlformats.org/officeDocument/2006/math" xmlns:v="urn:schemas-microsoft-com:vml" xmlns:wp="http://schemas.openxmlformats.org/drawingml/2006/wordprocessingDrawing" xmlns:w10="urn:schemas-microsoft-com:office:word" xmlns:w="http://schemas.openxmlformats.org/wordprocessingml/2006/main" xmlns:wne="http://schemas.microsoft.com/office/word/2006/wordml">
   <w:sdt>
     <w:sdtPr>
       <w:id w:val="2029066976"/>
@@ -4379,8 +4437,8 @@
 </file>
 
 <file path=word/footnotes.xml><?xml version="1.0" encoding="utf-8"?>
-<w:footnotes xmlns:wpc="http://schemas.microsoft.com/office/word/2010/wordprocessingCanvas" xmlns:mc="http://schemas.openxmlformats.org/markup-compatibility/2006" xmlns:o="urn:schemas-microsoft-com:office:office" xmlns:r="http://schemas.openxmlformats.org/officeDocument/2006/relationships" xmlns:m="http://schemas.openxmlformats.org/officeDocument/2006/math" xmlns:v="urn:schemas-microsoft-com:vml" xmlns:wp14="http://schemas.microsoft.com/office/word/2010/wordprocessingDrawing" xmlns:wp="http://schemas.openxmlformats.org/drawingml/2006/wordprocessingDrawing" xmlns:w10="urn:schemas-microsoft-com:office:word" xmlns:w="http://schemas.openxmlformats.org/wordprocessingml/2006/main" xmlns:w14="http://schemas.microsoft.com/office/word/2010/wordml" xmlns:wpg="http://schemas.microsoft.com/office/word/2010/wordprocessingGroup" xmlns:wpi="http://schemas.microsoft.com/office/word/2010/wordprocessingInk" xmlns:wne="http://schemas.microsoft.com/office/word/2006/wordml" xmlns:wps="http://schemas.microsoft.com/office/word/2010/wordprocessingShape" mc:Ignorable="w14 wp14">
-  <w:footnote w:type="separator" w:id="-1">
+<w:footnotes xmlns:ve="http://schemas.openxmlformats.org/markup-compatibility/2006" xmlns:o="urn:schemas-microsoft-com:office:office" xmlns:r="http://schemas.openxmlformats.org/officeDocument/2006/relationships" xmlns:m="http://schemas.openxmlformats.org/officeDocument/2006/math" xmlns:v="urn:schemas-microsoft-com:vml" xmlns:wp="http://schemas.openxmlformats.org/drawingml/2006/wordprocessingDrawing" xmlns:w10="urn:schemas-microsoft-com:office:word" xmlns:w="http://schemas.openxmlformats.org/wordprocessingml/2006/main" xmlns:wne="http://schemas.microsoft.com/office/word/2006/wordml">
+  <w:footnote w:type="separator" w:id="0">
     <w:p>
       <w:pPr>
         <w:spacing w:after="0" w:line="240" w:lineRule="auto"/>
@@ -4390,7 +4448,7 @@
       </w:r>
     </w:p>
   </w:footnote>
-  <w:footnote w:type="continuationSeparator" w:id="0">
+  <w:footnote w:type="continuationSeparator" w:id="1">
     <w:p>
       <w:pPr>
         <w:spacing w:after="0" w:line="240" w:lineRule="auto"/>
@@ -4404,7 +4462,7 @@
 </file>
 
 <file path=word/numbering.xml><?xml version="1.0" encoding="utf-8"?>
-<w:numbering xmlns:wpc="http://schemas.microsoft.com/office/word/2010/wordprocessingCanvas" xmlns:mc="http://schemas.openxmlformats.org/markup-compatibility/2006" xmlns:o="urn:schemas-microsoft-com:office:office" xmlns:r="http://schemas.openxmlformats.org/officeDocument/2006/relationships" xmlns:m="http://schemas.openxmlformats.org/officeDocument/2006/math" xmlns:v="urn:schemas-microsoft-com:vml" xmlns:wp14="http://schemas.microsoft.com/office/word/2010/wordprocessingDrawing" xmlns:wp="http://schemas.openxmlformats.org/drawingml/2006/wordprocessingDrawing" xmlns:w10="urn:schemas-microsoft-com:office:word" xmlns:w="http://schemas.openxmlformats.org/wordprocessingml/2006/main" xmlns:w14="http://schemas.microsoft.com/office/word/2010/wordml" xmlns:wpg="http://schemas.microsoft.com/office/word/2010/wordprocessingGroup" xmlns:wpi="http://schemas.microsoft.com/office/word/2010/wordprocessingInk" xmlns:wne="http://schemas.microsoft.com/office/word/2006/wordml" xmlns:wps="http://schemas.microsoft.com/office/word/2010/wordprocessingShape" mc:Ignorable="w14 wp14">
+<w:numbering xmlns:ve="http://schemas.openxmlformats.org/markup-compatibility/2006" xmlns:o="urn:schemas-microsoft-com:office:office" xmlns:r="http://schemas.openxmlformats.org/officeDocument/2006/relationships" xmlns:m="http://schemas.openxmlformats.org/officeDocument/2006/math" xmlns:v="urn:schemas-microsoft-com:vml" xmlns:wp="http://schemas.openxmlformats.org/drawingml/2006/wordprocessingDrawing" xmlns:w10="urn:schemas-microsoft-com:office:word" xmlns:w="http://schemas.openxmlformats.org/wordprocessingml/2006/main" xmlns:wne="http://schemas.microsoft.com/office/word/2006/wordml">
   <w:abstractNum w:abstractNumId="0">
     <w:nsid w:val="02C85A24"/>
     <w:multiLevelType w:val="multilevel"/>
@@ -7822,7 +7880,893 @@
 </file>
 
 <file path=word/styles.xml><?xml version="1.0" encoding="utf-8"?>
-<w:styles xmlns:mc="http://schemas.openxmlformats.org/markup-compatibility/2006" xmlns:r="http://schemas.openxmlformats.org/officeDocument/2006/relationships" xmlns:w="http://schemas.openxmlformats.org/wordprocessingml/2006/main" xmlns:w14="http://schemas.microsoft.com/office/word/2010/wordml" mc:Ignorable="w14">
+<w:styles xmlns:r="http://schemas.openxmlformats.org/officeDocument/2006/relationships" xmlns:w="http://schemas.openxmlformats.org/wordprocessingml/2006/main">
+  <w:docDefaults>
+    <w:rPrDefault>
+      <w:rPr>
+        <w:rFonts w:asciiTheme="minorHAnsi" w:eastAsiaTheme="minorHAnsi" w:hAnsiTheme="minorHAnsi" w:cstheme="minorBidi"/>
+        <w:sz w:val="22"/>
+        <w:szCs w:val="22"/>
+        <w:lang w:eastAsia="en-US" w:bidi="ar-SA"/>
+      </w:rPr>
+    </w:rPrDefault>
+    <w:pPrDefault>
+      <w:pPr>
+        <w:spacing w:after="200" w:line="276" w:lineRule="auto"/>
+      </w:pPr>
+    </w:pPrDefault>
+  </w:docDefaults>
+  <w:latentStyles w:defLockedState="0" w:defUIPriority="99" w:defSemiHidden="1" w:defUnhideWhenUsed="1" w:defQFormat="0" w:count="267">
+    <w:lsdException w:name="Normal" w:semiHidden="0" w:uiPriority="0" w:unhideWhenUsed="0" w:qFormat="1"/>
+    <w:lsdException w:name="heading 1" w:semiHidden="0" w:uiPriority="9" w:unhideWhenUsed="0" w:qFormat="1"/>
+    <w:lsdException w:name="heading 2" w:uiPriority="9" w:qFormat="1"/>
+    <w:lsdException w:name="heading 3" w:uiPriority="9" w:qFormat="1"/>
+    <w:lsdException w:name="heading 4" w:uiPriority="9" w:qFormat="1"/>
+    <w:lsdException w:name="heading 5" w:uiPriority="9" w:qFormat="1"/>
+    <w:lsdException w:name="heading 6" w:uiPriority="9" w:qFormat="1"/>
+    <w:lsdException w:name="heading 7" w:uiPriority="9" w:qFormat="1"/>
+    <w:lsdException w:name="heading 8" w:uiPriority="9" w:qFormat="1"/>
+    <w:lsdException w:name="heading 9" w:uiPriority="9" w:qFormat="1"/>
+    <w:lsdException w:name="toc 1" w:uiPriority="39"/>
+    <w:lsdException w:name="toc 2" w:uiPriority="39"/>
+    <w:lsdException w:name="toc 3" w:uiPriority="39"/>
+    <w:lsdException w:name="toc 4" w:uiPriority="39"/>
+    <w:lsdException w:name="toc 5" w:uiPriority="39"/>
+    <w:lsdException w:name="toc 6" w:uiPriority="39"/>
+    <w:lsdException w:name="toc 7" w:uiPriority="39"/>
+    <w:lsdException w:name="toc 8" w:uiPriority="39"/>
+    <w:lsdException w:name="toc 9" w:uiPriority="39"/>
+    <w:lsdException w:name="caption" w:uiPriority="35" w:qFormat="1"/>
+    <w:lsdException w:name="Title" w:semiHidden="0" w:uiPriority="10" w:unhideWhenUsed="0" w:qFormat="1"/>
+    <w:lsdException w:name="Default Paragraph Font" w:uiPriority="1"/>
+    <w:lsdException w:name="Subtitle" w:semiHidden="0" w:uiPriority="11" w:unhideWhenUsed="0" w:qFormat="1"/>
+    <w:lsdException w:name="Strong" w:semiHidden="0" w:uiPriority="22" w:unhideWhenUsed="0" w:qFormat="1"/>
+    <w:lsdException w:name="Emphasis" w:semiHidden="0" w:uiPriority="20" w:unhideWhenUsed="0" w:qFormat="1"/>
+    <w:lsdException w:name="Table Grid" w:semiHidden="0" w:uiPriority="59" w:unhideWhenUsed="0"/>
+    <w:lsdException w:name="Placeholder Text" w:unhideWhenUsed="0"/>
+    <w:lsdException w:name="No Spacing" w:semiHidden="0" w:uiPriority="1" w:unhideWhenUsed="0" w:qFormat="1"/>
+    <w:lsdException w:name="Light Shading" w:semiHidden="0" w:uiPriority="60" w:unhideWhenUsed="0"/>
+    <w:lsdException w:name="Light List" w:semiHidden="0" w:uiPriority="61" w:unhideWhenUsed="0"/>
+    <w:lsdException w:name="Light Grid" w:semiHidden="0" w:uiPriority="62" w:unhideWhenUsed="0"/>
+    <w:lsdException w:name="Medium Shading 1" w:semiHidden="0" w:uiPriority="63" w:unhideWhenUsed="0"/>
+    <w:lsdException w:name="Medium Shading 2" w:semiHidden="0" w:uiPriority="64" w:unhideWhenUsed="0"/>
+    <w:lsdException w:name="Medium List 1" w:semiHidden="0" w:uiPriority="65" w:unhideWhenUsed="0"/>
+    <w:lsdException w:name="Medium List 2" w:semiHidden="0" w:uiPriority="66" w:unhideWhenUsed="0"/>
+    <w:lsdException w:name="Medium Grid 1" w:semiHidden="0" w:uiPriority="67" w:unhideWhenUsed="0"/>
+    <w:lsdException w:name="Medium Grid 2" w:semiHidden="0" w:uiPriority="68" w:unhideWhenUsed="0"/>
+    <w:lsdException w:name="Medium Grid 3" w:semiHidden="0" w:uiPriority="69" w:unhideWhenUsed="0"/>
+    <w:lsdException w:name="Dark List" w:semiHidden="0" w:uiPriority="70" w:unhideWhenUsed="0"/>
+    <w:lsdException w:name="Colorful Shading" w:semiHidden="0" w:uiPriority="71" w:unhideWhenUsed="0"/>
+    <w:lsdException w:name="Colorful List" w:semiHidden="0" w:uiPriority="72" w:unhideWhenUsed="0"/>
+    <w:lsdException w:name="Colorful Grid" w:semiHidden="0" w:uiPriority="73" w:unhideWhenUsed="0"/>
+    <w:lsdException w:name="Light Shading Accent 1" w:semiHidden="0" w:uiPriority="60" w:unhideWhenUsed="0"/>
+    <w:lsdException w:name="Light List Accent 1" w:semiHidden="0" w:uiPriority="61" w:unhideWhenUsed="0"/>
+    <w:lsdException w:name="Light Grid Accent 1" w:semiHidden="0" w:uiPriority="62" w:unhideWhenUsed="0"/>
+    <w:lsdException w:name="Medium Shading 1 Accent 1" w:semiHidden="0" w:uiPriority="63" w:unhideWhenUsed="0"/>
+    <w:lsdException w:name="Medium Shading 2 Accent 1" w:semiHidden="0" w:uiPriority="64" w:unhideWhenUsed="0"/>
+    <w:lsdException w:name="Medium List 1 Accent 1" w:semiHidden="0" w:uiPriority="65" w:unhideWhenUsed="0"/>
+    <w:lsdException w:name="Revision" w:unhideWhenUsed="0"/>
+    <w:lsdException w:name="List Paragraph" w:semiHidden="0" w:uiPriority="34" w:unhideWhenUsed="0" w:qFormat="1"/>
+    <w:lsdException w:name="Quote" w:semiHidden="0" w:uiPriority="29" w:unhideWhenUsed="0" w:qFormat="1"/>
+    <w:lsdException w:name="Intense Quote" w:semiHidden="0" w:uiPriority="30" w:unhideWhenUsed="0" w:qFormat="1"/>
+    <w:lsdException w:name="Medium List 2 Accent 1" w:semiHidden="0" w:uiPriority="66" w:unhideWhenUsed="0"/>
+    <w:lsdException w:name="Medium Grid 1 Accent 1" w:semiHidden="0" w:uiPriority="67" w:unhideWhenUsed="0"/>
+    <w:lsdException w:name="Medium Grid 2 Accent 1" w:semiHidden="0" w:uiPriority="68" w:unhideWhenUsed="0"/>
+    <w:lsdException w:name="Medium Grid 3 Accent 1" w:semiHidden="0" w:uiPriority="69" w:unhideWhenUsed="0"/>
+    <w:lsdException w:name="Dark List Accent 1" w:semiHidden="0" w:uiPriority="70" w:unhideWhenUsed="0"/>
+    <w:lsdException w:name="Colorful Shading Accent 1" w:semiHidden="0" w:uiPriority="71" w:unhideWhenUsed="0"/>
+    <w:lsdException w:name="Colorful List Accent 1" w:semiHidden="0" w:uiPriority="72" w:unhideWhenUsed="0"/>
+    <w:lsdException w:name="Colorful Grid Accent 1" w:semiHidden="0" w:uiPriority="73" w:unhideWhenUsed="0"/>
+    <w:lsdException w:name="Light Shading Accent 2" w:semiHidden="0" w:uiPriority="60" w:unhideWhenUsed="0"/>
+    <w:lsdException w:name="Light List Accent 2" w:semiHidden="0" w:uiPriority="61" w:unhideWhenUsed="0"/>
+    <w:lsdException w:name="Light Grid Accent 2" w:semiHidden="0" w:uiPriority="62" w:unhideWhenUsed="0"/>
+    <w:lsdException w:name="Medium Shading 1 Accent 2" w:semiHidden="0" w:uiPriority="63" w:unhideWhenUsed="0"/>
+    <w:lsdException w:name="Medium Shading 2 Accent 2" w:semiHidden="0" w:uiPriority="64" w:unhideWhenUsed="0"/>
+    <w:lsdException w:name="Medium List 1 Accent 2" w:semiHidden="0" w:uiPriority="65" w:unhideWhenUsed="0"/>
+    <w:lsdException w:name="Medium List 2 Accent 2" w:semiHidden="0" w:uiPriority="66" w:unhideWhenUsed="0"/>
+    <w:lsdException w:name="Medium Grid 1 Accent 2" w:semiHidden="0" w:uiPriority="67" w:unhideWhenUsed="0"/>
+    <w:lsdException w:name="Medium Grid 2 Accent 2" w:semiHidden="0" w:uiPriority="68" w:unhideWhenUsed="0"/>
+    <w:lsdException w:name="Medium Grid 3 Accent 2" w:semiHidden="0" w:uiPriority="69" w:unhideWhenUsed="0"/>
+    <w:lsdException w:name="Dark List Accent 2" w:semiHidden="0" w:uiPriority="70" w:unhideWhenUsed="0"/>
+    <w:lsdException w:name="Colorful Shading Accent 2" w:semiHidden="0" w:uiPriority="71" w:unhideWhenUsed="0"/>
+    <w:lsdException w:name="Colorful List Accent 2" w:semiHidden="0" w:uiPriority="72" w:unhideWhenUsed="0"/>
+    <w:lsdException w:name="Colorful Grid Accent 2" w:semiHidden="0" w:uiPriority="73" w:unhideWhenUsed="0"/>
+    <w:lsdException w:name="Light Shading Accent 3" w:semiHidden="0" w:uiPriority="60" w:unhideWhenUsed="0"/>
+    <w:lsdException w:name="Light List Accent 3" w:semiHidden="0" w:uiPriority="61" w:unhideWhenUsed="0"/>
+    <w:lsdException w:name="Light Grid Accent 3" w:semiHidden="0" w:uiPriority="62" w:unhideWhenUsed="0"/>
+    <w:lsdException w:name="Medium Shading 1 Accent 3" w:semiHidden="0" w:uiPriority="63" w:unhideWhenUsed="0"/>
+    <w:lsdException w:name="Medium Shading 2 Accent 3" w:semiHidden="0" w:uiPriority="64" w:unhideWhenUsed="0"/>
+    <w:lsdException w:name="Medium List 1 Accent 3" w:semiHidden="0" w:uiPriority="65" w:unhideWhenUsed="0"/>
+    <w:lsdException w:name="Medium List 2 Accent 3" w:semiHidden="0" w:uiPriority="66" w:unhideWhenUsed="0"/>
+    <w:lsdException w:name="Medium Grid 1 Accent 3" w:semiHidden="0" w:uiPriority="67" w:unhideWhenUsed="0"/>
+    <w:lsdException w:name="Medium Grid 2 Accent 3" w:semiHidden="0" w:uiPriority="68" w:unhideWhenUsed="0"/>
+    <w:lsdException w:name="Medium Grid 3 Accent 3" w:semiHidden="0" w:uiPriority="69" w:unhideWhenUsed="0"/>
+    <w:lsdException w:name="Dark List Accent 3" w:semiHidden="0" w:uiPriority="70" w:unhideWhenUsed="0"/>
+    <w:lsdException w:name="Colorful Shading Accent 3" w:semiHidden="0" w:uiPriority="71" w:unhideWhenUsed="0"/>
+    <w:lsdException w:name="Colorful List Accent 3" w:semiHidden="0" w:uiPriority="72" w:unhideWhenUsed="0"/>
+    <w:lsdException w:name="Colorful Grid Accent 3" w:semiHidden="0" w:uiPriority="73" w:unhideWhenUsed="0"/>
+    <w:lsdException w:name="Light Shading Accent 4" w:semiHidden="0" w:uiPriority="60" w:unhideWhenUsed="0"/>
+    <w:lsdException w:name="Light List Accent 4" w:semiHidden="0" w:uiPriority="61" w:unhideWhenUsed="0"/>
+    <w:lsdException w:name="Light Grid Accent 4" w:semiHidden="0" w:uiPriority="62" w:unhideWhenUsed="0"/>
+    <w:lsdException w:name="Medium Shading 1 Accent 4" w:semiHidden="0" w:uiPriority="63" w:unhideWhenUsed="0"/>
+    <w:lsdException w:name="Medium Shading 2 Accent 4" w:semiHidden="0" w:uiPriority="64" w:unhideWhenUsed="0"/>
+    <w:lsdException w:name="Medium List 1 Accent 4" w:semiHidden="0" w:uiPriority="65" w:unhideWhenUsed="0"/>
+    <w:lsdException w:name="Medium List 2 Accent 4" w:semiHidden="0" w:uiPriority="66" w:unhideWhenUsed="0"/>
+    <w:lsdException w:name="Medium Grid 1 Accent 4" w:semiHidden="0" w:uiPriority="67" w:unhideWhenUsed="0"/>
+    <w:lsdException w:name="Medium Grid 2 Accent 4" w:semiHidden="0" w:uiPriority="68" w:unhideWhenUsed="0"/>
+    <w:lsdException w:name="Medium Grid 3 Accent 4" w:semiHidden="0" w:uiPriority="69" w:unhideWhenUsed="0"/>
+    <w:lsdException w:name="Dark List Accent 4" w:semiHidden="0" w:uiPriority="70" w:unhideWhenUsed="0"/>
+    <w:lsdException w:name="Colorful Shading Accent 4" w:semiHidden="0" w:uiPriority="71" w:unhideWhenUsed="0"/>
+    <w:lsdException w:name="Colorful List Accent 4" w:semiHidden="0" w:uiPriority="72" w:unhideWhenUsed="0"/>
+    <w:lsdException w:name="Colorful Grid Accent 4" w:semiHidden="0" w:uiPriority="73" w:unhideWhenUsed="0"/>
+    <w:lsdException w:name="Light Shading Accent 5" w:semiHidden="0" w:uiPriority="60" w:unhideWhenUsed="0"/>
+    <w:lsdException w:name="Light List Accent 5" w:semiHidden="0" w:uiPriority="61" w:unhideWhenUsed="0"/>
+    <w:lsdException w:name="Light Grid Accent 5" w:semiHidden="0" w:uiPriority="62" w:unhideWhenUsed="0"/>
+    <w:lsdException w:name="Medium Shading 1 Accent 5" w:semiHidden="0" w:uiPriority="63" w:unhideWhenUsed="0"/>
+    <w:lsdException w:name="Medium Shading 2 Accent 5" w:semiHidden="0" w:uiPriority="64" w:unhideWhenUsed="0"/>
+    <w:lsdException w:name="Medium List 1 Accent 5" w:semiHidden="0" w:uiPriority="65" w:unhideWhenUsed="0"/>
+    <w:lsdException w:name="Medium List 2 Accent 5" w:semiHidden="0" w:uiPriority="66" w:unhideWhenUsed="0"/>
+    <w:lsdException w:name="Medium Grid 1 Accent 5" w:semiHidden="0" w:uiPriority="67" w:unhideWhenUsed="0"/>
+    <w:lsdException w:name="Medium Grid 2 Accent 5" w:semiHidden="0" w:uiPriority="68" w:unhideWhenUsed="0"/>
+    <w:lsdException w:name="Medium Grid 3 Accent 5" w:semiHidden="0" w:uiPriority="69" w:unhideWhenUsed="0"/>
+    <w:lsdException w:name="Dark List Accent 5" w:semiHidden="0" w:uiPriority="70" w:unhideWhenUsed="0"/>
+    <w:lsdException w:name="Colorful Shading Accent 5" w:semiHidden="0" w:uiPriority="71" w:unhideWhenUsed="0"/>
+    <w:lsdException w:name="Colorful List Accent 5" w:semiHidden="0" w:uiPriority="72" w:unhideWhenUsed="0"/>
+    <w:lsdException w:name="Colorful Grid Accent 5" w:semiHidden="0" w:uiPriority="73" w:unhideWhenUsed="0"/>
+    <w:lsdException w:name="Light Shading Accent 6" w:semiHidden="0" w:uiPriority="60" w:unhideWhenUsed="0"/>
+    <w:lsdException w:name="Light List Accent 6" w:semiHidden="0" w:uiPriority="61" w:unhideWhenUsed="0"/>
+    <w:lsdException w:name="Light Grid Accent 6" w:semiHidden="0" w:uiPriority="62" w:unhideWhenUsed="0"/>
+    <w:lsdException w:name="Medium Shading 1 Accent 6" w:semiHidden="0" w:uiPriority="63" w:unhideWhenUsed="0"/>
+    <w:lsdException w:name="Medium Shading 2 Accent 6" w:semiHidden="0" w:uiPriority="64" w:unhideWhenUsed="0"/>
+    <w:lsdException w:name="Medium List 1 Accent 6" w:semiHidden="0" w:uiPriority="65" w:unhideWhenUsed="0"/>
+    <w:lsdException w:name="Medium List 2 Accent 6" w:semiHidden="0" w:uiPriority="66" w:unhideWhenUsed="0"/>
+    <w:lsdException w:name="Medium Grid 1 Accent 6" w:semiHidden="0" w:uiPriority="67" w:unhideWhenUsed="0"/>
+    <w:lsdException w:name="Medium Grid 2 Accent 6" w:semiHidden="0" w:uiPriority="68" w:unhideWhenUsed="0"/>
+    <w:lsdException w:name="Medium Grid 3 Accent 6" w:semiHidden="0" w:uiPriority="69" w:unhideWhenUsed="0"/>
+    <w:lsdException w:name="Dark List Accent 6" w:semiHidden="0" w:uiPriority="70" w:unhideWhenUsed="0"/>
+    <w:lsdException w:name="Colorful Shading Accent 6" w:semiHidden="0" w:uiPriority="71" w:unhideWhenUsed="0"/>
+    <w:lsdException w:name="Colorful List Accent 6" w:semiHidden="0" w:uiPriority="72" w:unhideWhenUsed="0"/>
+    <w:lsdException w:name="Colorful Grid Accent 6" w:semiHidden="0" w:uiPriority="73" w:unhideWhenUsed="0"/>
+    <w:lsdException w:name="Subtle Emphasis" w:semiHidden="0" w:uiPriority="19" w:unhideWhenUsed="0" w:qFormat="1"/>
+    <w:lsdException w:name="Intense Emphasis" w:semiHidden="0" w:uiPriority="21" w:unhideWhenUsed="0" w:qFormat="1"/>
+    <w:lsdException w:name="Subtle Reference" w:semiHidden="0" w:uiPriority="31" w:unhideWhenUsed="0" w:qFormat="1"/>
+    <w:lsdException w:name="Intense Reference" w:semiHidden="0" w:uiPriority="32" w:unhideWhenUsed="0" w:qFormat="1"/>
+    <w:lsdException w:name="Book Title" w:semiHidden="0" w:uiPriority="33" w:unhideWhenUsed="0" w:qFormat="1"/>
+    <w:lsdException w:name="Bibliography" w:uiPriority="37"/>
+    <w:lsdException w:name="TOC Heading" w:uiPriority="39" w:qFormat="1"/>
+  </w:latentStyles>
+  <w:style w:type="paragraph" w:default="1" w:styleId="Normal">
+    <w:name w:val="Normal"/>
+    <w:qFormat/>
+    <w:rsid w:val="00D90D6A"/>
+  </w:style>
+  <w:style w:type="paragraph" w:styleId="Heading1">
+    <w:name w:val="heading 1"/>
+    <w:basedOn w:val="Normal"/>
+    <w:next w:val="Normal"/>
+    <w:link w:val="Heading1Char"/>
+    <w:uiPriority w:val="9"/>
+    <w:qFormat/>
+    <w:rsid w:val="006108B7"/>
+    <w:pPr>
+      <w:keepNext/>
+      <w:keepLines/>
+      <w:spacing w:before="480" w:after="0"/>
+      <w:outlineLvl w:val="0"/>
+    </w:pPr>
+    <w:rPr>
+      <w:rFonts w:asciiTheme="majorHAnsi" w:eastAsiaTheme="majorEastAsia" w:hAnsiTheme="majorHAnsi" w:cstheme="majorBidi"/>
+      <w:b/>
+      <w:bCs/>
+      <w:color w:val="365F91" w:themeColor="accent1" w:themeShade="BF"/>
+      <w:sz w:val="28"/>
+      <w:szCs w:val="28"/>
+    </w:rPr>
+  </w:style>
+  <w:style w:type="paragraph" w:styleId="Heading2">
+    <w:name w:val="heading 2"/>
+    <w:basedOn w:val="Normal"/>
+    <w:next w:val="Normal"/>
+    <w:link w:val="Heading2Char"/>
+    <w:uiPriority w:val="9"/>
+    <w:unhideWhenUsed/>
+    <w:qFormat/>
+    <w:rsid w:val="00705DEA"/>
+    <w:pPr>
+      <w:keepNext/>
+      <w:keepLines/>
+      <w:spacing w:before="200" w:after="0"/>
+      <w:outlineLvl w:val="1"/>
+    </w:pPr>
+    <w:rPr>
+      <w:rFonts w:asciiTheme="majorHAnsi" w:eastAsiaTheme="majorEastAsia" w:hAnsiTheme="majorHAnsi" w:cstheme="majorBidi"/>
+      <w:b/>
+      <w:bCs/>
+      <w:color w:val="4F81BD" w:themeColor="accent1"/>
+      <w:sz w:val="26"/>
+      <w:szCs w:val="26"/>
+    </w:rPr>
+  </w:style>
+  <w:style w:type="paragraph" w:styleId="Heading3">
+    <w:name w:val="heading 3"/>
+    <w:basedOn w:val="Normal"/>
+    <w:next w:val="Normal"/>
+    <w:link w:val="Heading3Char"/>
+    <w:uiPriority w:val="9"/>
+    <w:unhideWhenUsed/>
+    <w:qFormat/>
+    <w:rsid w:val="00E0062F"/>
+    <w:pPr>
+      <w:keepNext/>
+      <w:keepLines/>
+      <w:spacing w:before="200" w:after="0"/>
+      <w:outlineLvl w:val="2"/>
+    </w:pPr>
+    <w:rPr>
+      <w:rFonts w:asciiTheme="majorHAnsi" w:eastAsiaTheme="majorEastAsia" w:hAnsiTheme="majorHAnsi" w:cstheme="majorBidi"/>
+      <w:b/>
+      <w:bCs/>
+      <w:color w:val="4F81BD" w:themeColor="accent1"/>
+    </w:rPr>
+  </w:style>
+  <w:style w:type="character" w:default="1" w:styleId="DefaultParagraphFont">
+    <w:name w:val="Default Paragraph Font"/>
+    <w:uiPriority w:val="1"/>
+    <w:semiHidden/>
+    <w:unhideWhenUsed/>
+  </w:style>
+  <w:style w:type="table" w:default="1" w:styleId="TableNormal">
+    <w:name w:val="Normal Table"/>
+    <w:uiPriority w:val="99"/>
+    <w:semiHidden/>
+    <w:unhideWhenUsed/>
+    <w:qFormat/>
+    <w:tblPr>
+      <w:tblInd w:w="0" w:type="dxa"/>
+      <w:tblCellMar>
+        <w:top w:w="0" w:type="dxa"/>
+        <w:left w:w="108" w:type="dxa"/>
+        <w:bottom w:w="0" w:type="dxa"/>
+        <w:right w:w="108" w:type="dxa"/>
+      </w:tblCellMar>
+    </w:tblPr>
+  </w:style>
+  <w:style w:type="numbering" w:default="1" w:styleId="NoList">
+    <w:name w:val="No List"/>
+    <w:uiPriority w:val="99"/>
+    <w:semiHidden/>
+    <w:unhideWhenUsed/>
+  </w:style>
+  <w:style w:type="paragraph" w:styleId="NormalWeb">
+    <w:name w:val="Normal (Web)"/>
+    <w:basedOn w:val="Normal"/>
+    <w:uiPriority w:val="99"/>
+    <w:unhideWhenUsed/>
+    <w:rsid w:val="00D433A3"/>
+    <w:pPr>
+      <w:spacing w:before="100" w:beforeAutospacing="1" w:after="100" w:afterAutospacing="1" w:line="240" w:lineRule="auto"/>
+    </w:pPr>
+    <w:rPr>
+      <w:rFonts w:ascii="Times New Roman" w:eastAsia="Times New Roman" w:hAnsi="Times New Roman" w:cs="Times New Roman"/>
+      <w:sz w:val="24"/>
+      <w:szCs w:val="24"/>
+      <w:lang/>
+    </w:rPr>
+  </w:style>
+  <w:style w:type="paragraph" w:customStyle="1" w:styleId="para">
+    <w:name w:val="para"/>
+    <w:basedOn w:val="Normal"/>
+    <w:rsid w:val="00692031"/>
+    <w:pPr>
+      <w:spacing w:before="100" w:beforeAutospacing="1" w:after="100" w:afterAutospacing="1" w:line="240" w:lineRule="auto"/>
+    </w:pPr>
+    <w:rPr>
+      <w:rFonts w:ascii="Times New Roman" w:eastAsia="Times New Roman" w:hAnsi="Times New Roman" w:cs="Times New Roman"/>
+      <w:sz w:val="24"/>
+      <w:szCs w:val="24"/>
+      <w:lang/>
+    </w:rPr>
+  </w:style>
+  <w:style w:type="character" w:customStyle="1" w:styleId="Heading1Char">
+    <w:name w:val="Heading 1 Char"/>
+    <w:basedOn w:val="DefaultParagraphFont"/>
+    <w:link w:val="Heading1"/>
+    <w:uiPriority w:val="9"/>
+    <w:rsid w:val="006108B7"/>
+    <w:rPr>
+      <w:rFonts w:asciiTheme="majorHAnsi" w:eastAsiaTheme="majorEastAsia" w:hAnsiTheme="majorHAnsi" w:cstheme="majorBidi"/>
+      <w:b/>
+      <w:bCs/>
+      <w:color w:val="365F91" w:themeColor="accent1" w:themeShade="BF"/>
+      <w:sz w:val="28"/>
+      <w:szCs w:val="28"/>
+    </w:rPr>
+  </w:style>
+  <w:style w:type="paragraph" w:styleId="TOCHeading">
+    <w:name w:val="TOC Heading"/>
+    <w:basedOn w:val="Heading1"/>
+    <w:next w:val="Normal"/>
+    <w:uiPriority w:val="39"/>
+    <w:unhideWhenUsed/>
+    <w:qFormat/>
+    <w:rsid w:val="000D4B65"/>
+    <w:pPr>
+      <w:outlineLvl w:val="9"/>
+    </w:pPr>
+    <w:rPr>
+      <w:lang w:val="en-US" w:eastAsia="ja-JP"/>
+    </w:rPr>
+  </w:style>
+  <w:style w:type="paragraph" w:styleId="TOC1">
+    <w:name w:val="toc 1"/>
+    <w:basedOn w:val="Normal"/>
+    <w:next w:val="Normal"/>
+    <w:autoRedefine/>
+    <w:uiPriority w:val="39"/>
+    <w:unhideWhenUsed/>
+    <w:rsid w:val="000D4B65"/>
+    <w:pPr>
+      <w:spacing w:after="100"/>
+    </w:pPr>
+  </w:style>
+  <w:style w:type="character" w:styleId="Hyperlink">
+    <w:name w:val="Hyperlink"/>
+    <w:basedOn w:val="DefaultParagraphFont"/>
+    <w:uiPriority w:val="99"/>
+    <w:unhideWhenUsed/>
+    <w:rsid w:val="000D4B65"/>
+    <w:rPr>
+      <w:color w:val="0000FF" w:themeColor="hyperlink"/>
+      <w:u w:val="single"/>
+    </w:rPr>
+  </w:style>
+  <w:style w:type="paragraph" w:styleId="BalloonText">
+    <w:name w:val="Balloon Text"/>
+    <w:basedOn w:val="Normal"/>
+    <w:link w:val="BalloonTextChar"/>
+    <w:uiPriority w:val="99"/>
+    <w:semiHidden/>
+    <w:unhideWhenUsed/>
+    <w:rsid w:val="000D4B65"/>
+    <w:pPr>
+      <w:spacing w:after="0" w:line="240" w:lineRule="auto"/>
+    </w:pPr>
+    <w:rPr>
+      <w:rFonts w:ascii="Tahoma" w:hAnsi="Tahoma" w:cs="Tahoma"/>
+      <w:sz w:val="16"/>
+      <w:szCs w:val="16"/>
+    </w:rPr>
+  </w:style>
+  <w:style w:type="character" w:customStyle="1" w:styleId="BalloonTextChar">
+    <w:name w:val="Balloon Text Char"/>
+    <w:basedOn w:val="DefaultParagraphFont"/>
+    <w:link w:val="BalloonText"/>
+    <w:uiPriority w:val="99"/>
+    <w:semiHidden/>
+    <w:rsid w:val="000D4B65"/>
+    <w:rPr>
+      <w:rFonts w:ascii="Tahoma" w:hAnsi="Tahoma" w:cs="Tahoma"/>
+      <w:sz w:val="16"/>
+      <w:szCs w:val="16"/>
+    </w:rPr>
+  </w:style>
+  <w:style w:type="paragraph" w:styleId="Header">
+    <w:name w:val="header"/>
+    <w:basedOn w:val="Normal"/>
+    <w:link w:val="HeaderChar"/>
+    <w:uiPriority w:val="99"/>
+    <w:unhideWhenUsed/>
+    <w:rsid w:val="00C90051"/>
+    <w:pPr>
+      <w:tabs>
+        <w:tab w:val="center" w:pos="4536"/>
+        <w:tab w:val="right" w:pos="9072"/>
+      </w:tabs>
+      <w:spacing w:after="0" w:line="240" w:lineRule="auto"/>
+    </w:pPr>
+  </w:style>
+  <w:style w:type="character" w:customStyle="1" w:styleId="HeaderChar">
+    <w:name w:val="Header Char"/>
+    <w:basedOn w:val="DefaultParagraphFont"/>
+    <w:link w:val="Header"/>
+    <w:uiPriority w:val="99"/>
+    <w:rsid w:val="00C90051"/>
+  </w:style>
+  <w:style w:type="paragraph" w:styleId="Footer">
+    <w:name w:val="footer"/>
+    <w:basedOn w:val="Normal"/>
+    <w:link w:val="FooterChar"/>
+    <w:uiPriority w:val="99"/>
+    <w:unhideWhenUsed/>
+    <w:rsid w:val="00C90051"/>
+    <w:pPr>
+      <w:tabs>
+        <w:tab w:val="center" w:pos="4536"/>
+        <w:tab w:val="right" w:pos="9072"/>
+      </w:tabs>
+      <w:spacing w:after="0" w:line="240" w:lineRule="auto"/>
+    </w:pPr>
+  </w:style>
+  <w:style w:type="character" w:customStyle="1" w:styleId="FooterChar">
+    <w:name w:val="Footer Char"/>
+    <w:basedOn w:val="DefaultParagraphFont"/>
+    <w:link w:val="Footer"/>
+    <w:uiPriority w:val="99"/>
+    <w:rsid w:val="00C90051"/>
+  </w:style>
+  <w:style w:type="paragraph" w:customStyle="1" w:styleId="p">
+    <w:name w:val="p"/>
+    <w:basedOn w:val="Normal"/>
+    <w:rsid w:val="00CF7D1C"/>
+    <w:pPr>
+      <w:spacing w:before="100" w:beforeAutospacing="1" w:after="100" w:afterAutospacing="1" w:line="240" w:lineRule="auto"/>
+    </w:pPr>
+    <w:rPr>
+      <w:rFonts w:ascii="Times New Roman" w:eastAsia="Times New Roman" w:hAnsi="Times New Roman" w:cs="Times New Roman"/>
+      <w:sz w:val="24"/>
+      <w:szCs w:val="24"/>
+      <w:lang/>
+    </w:rPr>
+  </w:style>
+  <w:style w:type="character" w:customStyle="1" w:styleId="fixed">
+    <w:name w:val="fixed"/>
+    <w:basedOn w:val="DefaultParagraphFont"/>
+    <w:rsid w:val="00F341BD"/>
+  </w:style>
+  <w:style w:type="table" w:styleId="TableGrid">
+    <w:name w:val="Table Grid"/>
+    <w:basedOn w:val="TableNormal"/>
+    <w:uiPriority w:val="59"/>
+    <w:rsid w:val="00F341BD"/>
+    <w:pPr>
+      <w:spacing w:after="0" w:line="240" w:lineRule="auto"/>
+    </w:pPr>
+    <w:tblPr>
+      <w:tblInd w:w="0" w:type="dxa"/>
+      <w:tblBorders>
+        <w:top w:val="single" w:sz="4" w:space="0" w:color="auto"/>
+        <w:left w:val="single" w:sz="4" w:space="0" w:color="auto"/>
+        <w:bottom w:val="single" w:sz="4" w:space="0" w:color="auto"/>
+        <w:right w:val="single" w:sz="4" w:space="0" w:color="auto"/>
+        <w:insideH w:val="single" w:sz="4" w:space="0" w:color="auto"/>
+        <w:insideV w:val="single" w:sz="4" w:space="0" w:color="auto"/>
+      </w:tblBorders>
+      <w:tblCellMar>
+        <w:top w:w="0" w:type="dxa"/>
+        <w:left w:w="108" w:type="dxa"/>
+        <w:bottom w:w="0" w:type="dxa"/>
+        <w:right w:w="108" w:type="dxa"/>
+      </w:tblCellMar>
+    </w:tblPr>
+  </w:style>
+  <w:style w:type="paragraph" w:styleId="Caption">
+    <w:name w:val="caption"/>
+    <w:basedOn w:val="Normal"/>
+    <w:next w:val="Normal"/>
+    <w:uiPriority w:val="35"/>
+    <w:unhideWhenUsed/>
+    <w:qFormat/>
+    <w:rsid w:val="0015538B"/>
+    <w:pPr>
+      <w:spacing w:line="240" w:lineRule="auto"/>
+    </w:pPr>
+    <w:rPr>
+      <w:b/>
+      <w:bCs/>
+      <w:color w:val="4F81BD" w:themeColor="accent1"/>
+      <w:sz w:val="18"/>
+      <w:szCs w:val="18"/>
+    </w:rPr>
+  </w:style>
+  <w:style w:type="character" w:customStyle="1" w:styleId="apple-converted-space">
+    <w:name w:val="apple-converted-space"/>
+    <w:basedOn w:val="DefaultParagraphFont"/>
+    <w:rsid w:val="007569CE"/>
+  </w:style>
+  <w:style w:type="character" w:styleId="Strong">
+    <w:name w:val="Strong"/>
+    <w:basedOn w:val="DefaultParagraphFont"/>
+    <w:uiPriority w:val="22"/>
+    <w:qFormat/>
+    <w:rsid w:val="007569CE"/>
+    <w:rPr>
+      <w:b/>
+      <w:bCs/>
+    </w:rPr>
+  </w:style>
+  <w:style w:type="character" w:customStyle="1" w:styleId="Heading2Char">
+    <w:name w:val="Heading 2 Char"/>
+    <w:basedOn w:val="DefaultParagraphFont"/>
+    <w:link w:val="Heading2"/>
+    <w:uiPriority w:val="9"/>
+    <w:rsid w:val="00705DEA"/>
+    <w:rPr>
+      <w:rFonts w:asciiTheme="majorHAnsi" w:eastAsiaTheme="majorEastAsia" w:hAnsiTheme="majorHAnsi" w:cstheme="majorBidi"/>
+      <w:b/>
+      <w:bCs/>
+      <w:color w:val="4F81BD" w:themeColor="accent1"/>
+      <w:sz w:val="26"/>
+      <w:szCs w:val="26"/>
+    </w:rPr>
+  </w:style>
+  <w:style w:type="paragraph" w:styleId="ListParagraph">
+    <w:name w:val="List Paragraph"/>
+    <w:basedOn w:val="Normal"/>
+    <w:uiPriority w:val="34"/>
+    <w:qFormat/>
+    <w:rsid w:val="00823686"/>
+    <w:pPr>
+      <w:ind w:left="720"/>
+      <w:contextualSpacing/>
+    </w:pPr>
+  </w:style>
+  <w:style w:type="paragraph" w:customStyle="1" w:styleId="first-para">
+    <w:name w:val="first-para"/>
+    <w:basedOn w:val="Normal"/>
+    <w:rsid w:val="00204366"/>
+    <w:pPr>
+      <w:spacing w:before="100" w:beforeAutospacing="1" w:after="100" w:afterAutospacing="1" w:line="240" w:lineRule="auto"/>
+    </w:pPr>
+    <w:rPr>
+      <w:rFonts w:ascii="Times New Roman" w:eastAsia="Times New Roman" w:hAnsi="Times New Roman" w:cs="Times New Roman"/>
+      <w:sz w:val="24"/>
+      <w:szCs w:val="24"/>
+      <w:lang/>
+    </w:rPr>
+  </w:style>
+  <w:style w:type="paragraph" w:styleId="FootnoteText">
+    <w:name w:val="footnote text"/>
+    <w:basedOn w:val="Normal"/>
+    <w:link w:val="FootnoteTextChar"/>
+    <w:uiPriority w:val="99"/>
+    <w:semiHidden/>
+    <w:unhideWhenUsed/>
+    <w:rsid w:val="002F470B"/>
+    <w:pPr>
+      <w:spacing w:after="0" w:line="240" w:lineRule="auto"/>
+    </w:pPr>
+    <w:rPr>
+      <w:sz w:val="20"/>
+      <w:szCs w:val="20"/>
+    </w:rPr>
+  </w:style>
+  <w:style w:type="character" w:customStyle="1" w:styleId="FootnoteTextChar">
+    <w:name w:val="Footnote Text Char"/>
+    <w:basedOn w:val="DefaultParagraphFont"/>
+    <w:link w:val="FootnoteText"/>
+    <w:uiPriority w:val="99"/>
+    <w:semiHidden/>
+    <w:rsid w:val="002F470B"/>
+    <w:rPr>
+      <w:sz w:val="20"/>
+      <w:szCs w:val="20"/>
+    </w:rPr>
+  </w:style>
+  <w:style w:type="character" w:styleId="FootnoteReference">
+    <w:name w:val="footnote reference"/>
+    <w:basedOn w:val="DefaultParagraphFont"/>
+    <w:uiPriority w:val="99"/>
+    <w:semiHidden/>
+    <w:unhideWhenUsed/>
+    <w:rsid w:val="002F470B"/>
+    <w:rPr>
+      <w:vertAlign w:val="superscript"/>
+    </w:rPr>
+  </w:style>
+  <w:style w:type="paragraph" w:styleId="TOC2">
+    <w:name w:val="toc 2"/>
+    <w:basedOn w:val="Normal"/>
+    <w:next w:val="Normal"/>
+    <w:autoRedefine/>
+    <w:uiPriority w:val="39"/>
+    <w:unhideWhenUsed/>
+    <w:rsid w:val="000236C9"/>
+    <w:pPr>
+      <w:spacing w:after="100"/>
+      <w:ind w:left="220"/>
+    </w:pPr>
+  </w:style>
+  <w:style w:type="character" w:styleId="PlaceholderText">
+    <w:name w:val="Placeholder Text"/>
+    <w:basedOn w:val="DefaultParagraphFont"/>
+    <w:uiPriority w:val="99"/>
+    <w:semiHidden/>
+    <w:rsid w:val="00DC2414"/>
+    <w:rPr>
+      <w:color w:val="808080"/>
+    </w:rPr>
+  </w:style>
+  <w:style w:type="paragraph" w:styleId="HTMLPreformatted">
+    <w:name w:val="HTML Preformatted"/>
+    <w:basedOn w:val="Normal"/>
+    <w:link w:val="HTMLPreformattedChar"/>
+    <w:uiPriority w:val="99"/>
+    <w:semiHidden/>
+    <w:unhideWhenUsed/>
+    <w:rsid w:val="001B43E3"/>
+    <w:pPr>
+      <w:tabs>
+        <w:tab w:val="left" w:pos="916"/>
+        <w:tab w:val="left" w:pos="1832"/>
+        <w:tab w:val="left" w:pos="2748"/>
+        <w:tab w:val="left" w:pos="3664"/>
+        <w:tab w:val="left" w:pos="4580"/>
+        <w:tab w:val="left" w:pos="5496"/>
+        <w:tab w:val="left" w:pos="6412"/>
+        <w:tab w:val="left" w:pos="7328"/>
+        <w:tab w:val="left" w:pos="8244"/>
+        <w:tab w:val="left" w:pos="9160"/>
+        <w:tab w:val="left" w:pos="10076"/>
+        <w:tab w:val="left" w:pos="10992"/>
+        <w:tab w:val="left" w:pos="11908"/>
+        <w:tab w:val="left" w:pos="12824"/>
+        <w:tab w:val="left" w:pos="13740"/>
+        <w:tab w:val="left" w:pos="14656"/>
+      </w:tabs>
+      <w:spacing w:after="0" w:line="240" w:lineRule="auto"/>
+    </w:pPr>
+    <w:rPr>
+      <w:rFonts w:ascii="Courier New" w:eastAsia="Times New Roman" w:hAnsi="Courier New" w:cs="Courier New"/>
+      <w:sz w:val="20"/>
+      <w:szCs w:val="20"/>
+      <w:lang/>
+    </w:rPr>
+  </w:style>
+  <w:style w:type="character" w:customStyle="1" w:styleId="HTMLPreformattedChar">
+    <w:name w:val="HTML Preformatted Char"/>
+    <w:basedOn w:val="DefaultParagraphFont"/>
+    <w:link w:val="HTMLPreformatted"/>
+    <w:uiPriority w:val="99"/>
+    <w:semiHidden/>
+    <w:rsid w:val="001B43E3"/>
+    <w:rPr>
+      <w:rFonts w:ascii="Courier New" w:eastAsia="Times New Roman" w:hAnsi="Courier New" w:cs="Courier New"/>
+      <w:sz w:val="20"/>
+      <w:szCs w:val="20"/>
+      <w:lang/>
+    </w:rPr>
+  </w:style>
+  <w:style w:type="table" w:styleId="LightList">
+    <w:name w:val="Light List"/>
+    <w:basedOn w:val="TableNormal"/>
+    <w:uiPriority w:val="61"/>
+    <w:rsid w:val="0077514A"/>
+    <w:pPr>
+      <w:spacing w:after="0" w:line="240" w:lineRule="auto"/>
+    </w:pPr>
+    <w:tblPr>
+      <w:tblStyleRowBandSize w:val="1"/>
+      <w:tblStyleColBandSize w:val="1"/>
+      <w:tblInd w:w="0" w:type="dxa"/>
+      <w:tblBorders>
+        <w:top w:val="single" w:sz="8" w:space="0" w:color="000000" w:themeColor="text1"/>
+        <w:left w:val="single" w:sz="8" w:space="0" w:color="000000" w:themeColor="text1"/>
+        <w:bottom w:val="single" w:sz="8" w:space="0" w:color="000000" w:themeColor="text1"/>
+        <w:right w:val="single" w:sz="8" w:space="0" w:color="000000" w:themeColor="text1"/>
+      </w:tblBorders>
+      <w:tblCellMar>
+        <w:top w:w="0" w:type="dxa"/>
+        <w:left w:w="108" w:type="dxa"/>
+        <w:bottom w:w="0" w:type="dxa"/>
+        <w:right w:w="108" w:type="dxa"/>
+      </w:tblCellMar>
+    </w:tblPr>
+    <w:tblStylePr w:type="firstRow">
+      <w:pPr>
+        <w:spacing w:before="0" w:after="0" w:line="240" w:lineRule="auto"/>
+      </w:pPr>
+      <w:rPr>
+        <w:b/>
+        <w:bCs/>
+        <w:color w:val="FFFFFF" w:themeColor="background1"/>
+      </w:rPr>
+      <w:tblPr/>
+      <w:tcPr>
+        <w:shd w:val="clear" w:color="auto" w:fill="000000" w:themeFill="text1"/>
+      </w:tcPr>
+    </w:tblStylePr>
+    <w:tblStylePr w:type="lastRow">
+      <w:pPr>
+        <w:spacing w:before="0" w:after="0" w:line="240" w:lineRule="auto"/>
+      </w:pPr>
+      <w:rPr>
+        <w:b/>
+        <w:bCs/>
+      </w:rPr>
+      <w:tblPr/>
+      <w:tcPr>
+        <w:tcBorders>
+          <w:top w:val="double" w:sz="6" w:space="0" w:color="000000" w:themeColor="text1"/>
+          <w:left w:val="single" w:sz="8" w:space="0" w:color="000000" w:themeColor="text1"/>
+          <w:bottom w:val="single" w:sz="8" w:space="0" w:color="000000" w:themeColor="text1"/>
+          <w:right w:val="single" w:sz="8" w:space="0" w:color="000000" w:themeColor="text1"/>
+        </w:tcBorders>
+      </w:tcPr>
+    </w:tblStylePr>
+    <w:tblStylePr w:type="firstCol">
+      <w:rPr>
+        <w:b/>
+        <w:bCs/>
+      </w:rPr>
+    </w:tblStylePr>
+    <w:tblStylePr w:type="lastCol">
+      <w:rPr>
+        <w:b/>
+        <w:bCs/>
+      </w:rPr>
+    </w:tblStylePr>
+    <w:tblStylePr w:type="band1Vert">
+      <w:tblPr/>
+      <w:tcPr>
+        <w:tcBorders>
+          <w:top w:val="single" w:sz="8" w:space="0" w:color="000000" w:themeColor="text1"/>
+          <w:left w:val="single" w:sz="8" w:space="0" w:color="000000" w:themeColor="text1"/>
+          <w:bottom w:val="single" w:sz="8" w:space="0" w:color="000000" w:themeColor="text1"/>
+          <w:right w:val="single" w:sz="8" w:space="0" w:color="000000" w:themeColor="text1"/>
+        </w:tcBorders>
+      </w:tcPr>
+    </w:tblStylePr>
+    <w:tblStylePr w:type="band1Horz">
+      <w:tblPr/>
+      <w:tcPr>
+        <w:tcBorders>
+          <w:top w:val="single" w:sz="8" w:space="0" w:color="000000" w:themeColor="text1"/>
+          <w:left w:val="single" w:sz="8" w:space="0" w:color="000000" w:themeColor="text1"/>
+          <w:bottom w:val="single" w:sz="8" w:space="0" w:color="000000" w:themeColor="text1"/>
+          <w:right w:val="single" w:sz="8" w:space="0" w:color="000000" w:themeColor="text1"/>
+        </w:tcBorders>
+      </w:tcPr>
+    </w:tblStylePr>
+  </w:style>
+  <w:style w:type="table" w:styleId="MediumShading1">
+    <w:name w:val="Medium Shading 1"/>
+    <w:basedOn w:val="TableNormal"/>
+    <w:uiPriority w:val="63"/>
+    <w:rsid w:val="0077514A"/>
+    <w:pPr>
+      <w:spacing w:after="0" w:line="240" w:lineRule="auto"/>
+    </w:pPr>
+    <w:tblPr>
+      <w:tblStyleRowBandSize w:val="1"/>
+      <w:tblStyleColBandSize w:val="1"/>
+      <w:tblInd w:w="0" w:type="dxa"/>
+      <w:tblBorders>
+        <w:top w:val="single" w:sz="8" w:space="0" w:color="404040" w:themeColor="text1" w:themeTint="BF"/>
+        <w:left w:val="single" w:sz="8" w:space="0" w:color="404040" w:themeColor="text1" w:themeTint="BF"/>
+        <w:bottom w:val="single" w:sz="8" w:space="0" w:color="404040" w:themeColor="text1" w:themeTint="BF"/>
+        <w:right w:val="single" w:sz="8" w:space="0" w:color="404040" w:themeColor="text1" w:themeTint="BF"/>
+        <w:insideH w:val="single" w:sz="8" w:space="0" w:color="404040" w:themeColor="text1" w:themeTint="BF"/>
+      </w:tblBorders>
+      <w:tblCellMar>
+        <w:top w:w="0" w:type="dxa"/>
+        <w:left w:w="108" w:type="dxa"/>
+        <w:bottom w:w="0" w:type="dxa"/>
+        <w:right w:w="108" w:type="dxa"/>
+      </w:tblCellMar>
+    </w:tblPr>
+    <w:tblStylePr w:type="firstRow">
+      <w:pPr>
+        <w:spacing w:before="0" w:after="0" w:line="240" w:lineRule="auto"/>
+      </w:pPr>
+      <w:rPr>
+        <w:b/>
+        <w:bCs/>
+        <w:color w:val="FFFFFF" w:themeColor="background1"/>
+      </w:rPr>
+      <w:tblPr/>
+      <w:tcPr>
+        <w:tcBorders>
+          <w:top w:val="single" w:sz="8" w:space="0" w:color="404040" w:themeColor="text1" w:themeTint="BF"/>
+          <w:left w:val="single" w:sz="8" w:space="0" w:color="404040" w:themeColor="text1" w:themeTint="BF"/>
+          <w:bottom w:val="single" w:sz="8" w:space="0" w:color="404040" w:themeColor="text1" w:themeTint="BF"/>
+          <w:right w:val="single" w:sz="8" w:space="0" w:color="404040" w:themeColor="text1" w:themeTint="BF"/>
+          <w:insideH w:val="nil"/>
+          <w:insideV w:val="nil"/>
+        </w:tcBorders>
+        <w:shd w:val="clear" w:color="auto" w:fill="000000" w:themeFill="text1"/>
+      </w:tcPr>
+    </w:tblStylePr>
+    <w:tblStylePr w:type="lastRow">
+      <w:pPr>
+        <w:spacing w:before="0" w:after="0" w:line="240" w:lineRule="auto"/>
+      </w:pPr>
+      <w:rPr>
+        <w:b/>
+        <w:bCs/>
+      </w:rPr>
+      <w:tblPr/>
+      <w:tcPr>
+        <w:tcBorders>
+          <w:top w:val="double" w:sz="6" w:space="0" w:color="404040" w:themeColor="text1" w:themeTint="BF"/>
+          <w:left w:val="single" w:sz="8" w:space="0" w:color="404040" w:themeColor="text1" w:themeTint="BF"/>
+          <w:bottom w:val="single" w:sz="8" w:space="0" w:color="404040" w:themeColor="text1" w:themeTint="BF"/>
+          <w:right w:val="single" w:sz="8" w:space="0" w:color="404040" w:themeColor="text1" w:themeTint="BF"/>
+          <w:insideH w:val="nil"/>
+          <w:insideV w:val="nil"/>
+        </w:tcBorders>
+      </w:tcPr>
+    </w:tblStylePr>
+    <w:tblStylePr w:type="firstCol">
+      <w:rPr>
+        <w:b/>
+        <w:bCs/>
+      </w:rPr>
+    </w:tblStylePr>
+    <w:tblStylePr w:type="lastCol">
+      <w:rPr>
+        <w:b/>
+        <w:bCs/>
+      </w:rPr>
+    </w:tblStylePr>
+    <w:tblStylePr w:type="band1Vert">
+      <w:tblPr/>
+      <w:tcPr>
+        <w:shd w:val="clear" w:color="auto" w:fill="C0C0C0" w:themeFill="text1" w:themeFillTint="3F"/>
+      </w:tcPr>
+    </w:tblStylePr>
+    <w:tblStylePr w:type="band1Horz">
+      <w:tblPr/>
+      <w:tcPr>
+        <w:tcBorders>
+          <w:insideH w:val="nil"/>
+          <w:insideV w:val="nil"/>
+        </w:tcBorders>
+        <w:shd w:val="clear" w:color="auto" w:fill="C0C0C0" w:themeFill="text1" w:themeFillTint="3F"/>
+      </w:tcPr>
+    </w:tblStylePr>
+    <w:tblStylePr w:type="band2Horz">
+      <w:tblPr/>
+      <w:tcPr>
+        <w:tcBorders>
+          <w:insideH w:val="nil"/>
+          <w:insideV w:val="nil"/>
+        </w:tcBorders>
+      </w:tcPr>
+    </w:tblStylePr>
+  </w:style>
+  <w:style w:type="character" w:styleId="FollowedHyperlink">
+    <w:name w:val="FollowedHyperlink"/>
+    <w:basedOn w:val="DefaultParagraphFont"/>
+    <w:uiPriority w:val="99"/>
+    <w:semiHidden/>
+    <w:unhideWhenUsed/>
+    <w:rsid w:val="009A0CAF"/>
+    <w:rPr>
+      <w:color w:val="800080" w:themeColor="followedHyperlink"/>
+      <w:u w:val="single"/>
+    </w:rPr>
+  </w:style>
+  <w:style w:type="character" w:styleId="HTMLKeyboard">
+    <w:name w:val="HTML Keyboard"/>
+    <w:basedOn w:val="DefaultParagraphFont"/>
+    <w:uiPriority w:val="99"/>
+    <w:semiHidden/>
+    <w:unhideWhenUsed/>
+    <w:rsid w:val="00A72BD4"/>
+    <w:rPr>
+      <w:rFonts w:ascii="Courier New" w:eastAsia="Times New Roman" w:hAnsi="Courier New" w:cs="Courier New"/>
+      <w:sz w:val="20"/>
+      <w:szCs w:val="20"/>
+    </w:rPr>
+  </w:style>
+  <w:style w:type="character" w:customStyle="1" w:styleId="Heading3Char">
+    <w:name w:val="Heading 3 Char"/>
+    <w:basedOn w:val="DefaultParagraphFont"/>
+    <w:link w:val="Heading3"/>
+    <w:uiPriority w:val="9"/>
+    <w:rsid w:val="00E0062F"/>
+    <w:rPr>
+      <w:rFonts w:asciiTheme="majorHAnsi" w:eastAsiaTheme="majorEastAsia" w:hAnsiTheme="majorHAnsi" w:cstheme="majorBidi"/>
+      <w:b/>
+      <w:bCs/>
+      <w:color w:val="4F81BD" w:themeColor="accent1"/>
+    </w:rPr>
+  </w:style>
+</w:styles>
+</file>
+
+<file path=word/stylesWithEffects.xml><?xml version="1.0" encoding="utf-8"?>
+<w:styles xmlns:wpc="http://schemas.microsoft.com/office/word/2010/wordprocessingCanvas" xmlns:mc="http://schemas.openxmlformats.org/markup-compatibility/2006" xmlns:o="urn:schemas-microsoft-com:office:office" xmlns:r="http://schemas.openxmlformats.org/officeDocument/2006/relationships" xmlns:m="http://schemas.openxmlformats.org/officeDocument/2006/math" xmlns:v="urn:schemas-microsoft-com:vml" xmlns:wp14="http://schemas.microsoft.com/office/word/2010/wordprocessingDrawing" xmlns:wp="http://schemas.openxmlformats.org/drawingml/2006/wordprocessingDrawing" xmlns:w10="urn:schemas-microsoft-com:office:word" xmlns:w="http://schemas.openxmlformats.org/wordprocessingml/2006/main" xmlns:w14="http://schemas.microsoft.com/office/word/2010/wordml" xmlns:wpg="http://schemas.microsoft.com/office/word/2010/wordprocessingGroup" xmlns:wpi="http://schemas.microsoft.com/office/word/2010/wordprocessingInk" xmlns:wne="http://schemas.microsoft.com/office/word/2006/wordml" xmlns:wps="http://schemas.microsoft.com/office/word/2010/wordprocessingShape" mc:Ignorable="w14 wp14">
   <w:docDefaults>
     <w:rPrDefault>
       <w:rPr>
@@ -8684,869 +9628,6 @@
 </w:styles>
 </file>
 
-<file path=word/stylesWithEffects.xml><?xml version="1.0" encoding="utf-8"?>
-<w:styles xmlns:wpc="http://schemas.microsoft.com/office/word/2010/wordprocessingCanvas" xmlns:mc="http://schemas.openxmlformats.org/markup-compatibility/2006" xmlns:o="urn:schemas-microsoft-com:office:office" xmlns:r="http://schemas.openxmlformats.org/officeDocument/2006/relationships" xmlns:m="http://schemas.openxmlformats.org/officeDocument/2006/math" xmlns:v="urn:schemas-microsoft-com:vml" xmlns:wp14="http://schemas.microsoft.com/office/word/2010/wordprocessingDrawing" xmlns:wp="http://schemas.openxmlformats.org/drawingml/2006/wordprocessingDrawing" xmlns:w10="urn:schemas-microsoft-com:office:word" xmlns:w="http://schemas.openxmlformats.org/wordprocessingml/2006/main" xmlns:w14="http://schemas.microsoft.com/office/word/2010/wordml" xmlns:wpg="http://schemas.microsoft.com/office/word/2010/wordprocessingGroup" xmlns:wpi="http://schemas.microsoft.com/office/word/2010/wordprocessingInk" xmlns:wne="http://schemas.microsoft.com/office/word/2006/wordml" xmlns:wps="http://schemas.microsoft.com/office/word/2010/wordprocessingShape" mc:Ignorable="w14 wp14">
-  <w:docDefaults>
-    <w:rPrDefault>
-      <w:rPr>
-        <w:rFonts w:asciiTheme="minorHAnsi" w:eastAsiaTheme="minorHAnsi" w:hAnsiTheme="minorHAnsi" w:cstheme="minorBidi"/>
-        <w:sz w:val="22"/>
-        <w:szCs w:val="22"/>
-        <w:lang w:val="sr-Latn-RS" w:eastAsia="en-US" w:bidi="ar-SA"/>
-      </w:rPr>
-    </w:rPrDefault>
-    <w:pPrDefault>
-      <w:pPr>
-        <w:spacing w:after="200" w:line="276" w:lineRule="auto"/>
-      </w:pPr>
-    </w:pPrDefault>
-  </w:docDefaults>
-  <w:latentStyles w:defLockedState="0" w:defUIPriority="99" w:defSemiHidden="1" w:defUnhideWhenUsed="1" w:defQFormat="0" w:count="267">
-    <w:lsdException w:name="Normal" w:semiHidden="0" w:uiPriority="0" w:unhideWhenUsed="0" w:qFormat="1"/>
-    <w:lsdException w:name="heading 1" w:semiHidden="0" w:uiPriority="9" w:unhideWhenUsed="0" w:qFormat="1"/>
-    <w:lsdException w:name="heading 2" w:uiPriority="9" w:qFormat="1"/>
-    <w:lsdException w:name="heading 3" w:uiPriority="9" w:qFormat="1"/>
-    <w:lsdException w:name="heading 4" w:uiPriority="9" w:qFormat="1"/>
-    <w:lsdException w:name="heading 5" w:uiPriority="9" w:qFormat="1"/>
-    <w:lsdException w:name="heading 6" w:uiPriority="9" w:qFormat="1"/>
-    <w:lsdException w:name="heading 7" w:uiPriority="9" w:qFormat="1"/>
-    <w:lsdException w:name="heading 8" w:uiPriority="9" w:qFormat="1"/>
-    <w:lsdException w:name="heading 9" w:uiPriority="9" w:qFormat="1"/>
-    <w:lsdException w:name="toc 1" w:uiPriority="39"/>
-    <w:lsdException w:name="toc 2" w:uiPriority="39"/>
-    <w:lsdException w:name="toc 3" w:uiPriority="39"/>
-    <w:lsdException w:name="toc 4" w:uiPriority="39"/>
-    <w:lsdException w:name="toc 5" w:uiPriority="39"/>
-    <w:lsdException w:name="toc 6" w:uiPriority="39"/>
-    <w:lsdException w:name="toc 7" w:uiPriority="39"/>
-    <w:lsdException w:name="toc 8" w:uiPriority="39"/>
-    <w:lsdException w:name="toc 9" w:uiPriority="39"/>
-    <w:lsdException w:name="caption" w:uiPriority="35" w:qFormat="1"/>
-    <w:lsdException w:name="Title" w:semiHidden="0" w:uiPriority="10" w:unhideWhenUsed="0" w:qFormat="1"/>
-    <w:lsdException w:name="Default Paragraph Font" w:uiPriority="1"/>
-    <w:lsdException w:name="Subtitle" w:semiHidden="0" w:uiPriority="11" w:unhideWhenUsed="0" w:qFormat="1"/>
-    <w:lsdException w:name="Strong" w:semiHidden="0" w:uiPriority="22" w:unhideWhenUsed="0" w:qFormat="1"/>
-    <w:lsdException w:name="Emphasis" w:semiHidden="0" w:uiPriority="20" w:unhideWhenUsed="0" w:qFormat="1"/>
-    <w:lsdException w:name="Table Grid" w:semiHidden="0" w:uiPriority="59" w:unhideWhenUsed="0"/>
-    <w:lsdException w:name="Placeholder Text" w:unhideWhenUsed="0"/>
-    <w:lsdException w:name="No Spacing" w:semiHidden="0" w:uiPriority="1" w:unhideWhenUsed="0" w:qFormat="1"/>
-    <w:lsdException w:name="Light Shading" w:semiHidden="0" w:uiPriority="60" w:unhideWhenUsed="0"/>
-    <w:lsdException w:name="Light List" w:semiHidden="0" w:uiPriority="61" w:unhideWhenUsed="0"/>
-    <w:lsdException w:name="Light Grid" w:semiHidden="0" w:uiPriority="62" w:unhideWhenUsed="0"/>
-    <w:lsdException w:name="Medium Shading 1" w:semiHidden="0" w:uiPriority="63" w:unhideWhenUsed="0"/>
-    <w:lsdException w:name="Medium Shading 2" w:semiHidden="0" w:uiPriority="64" w:unhideWhenUsed="0"/>
-    <w:lsdException w:name="Medium List 1" w:semiHidden="0" w:uiPriority="65" w:unhideWhenUsed="0"/>
-    <w:lsdException w:name="Medium List 2" w:semiHidden="0" w:uiPriority="66" w:unhideWhenUsed="0"/>
-    <w:lsdException w:name="Medium Grid 1" w:semiHidden="0" w:uiPriority="67" w:unhideWhenUsed="0"/>
-    <w:lsdException w:name="Medium Grid 2" w:semiHidden="0" w:uiPriority="68" w:unhideWhenUsed="0"/>
-    <w:lsdException w:name="Medium Grid 3" w:semiHidden="0" w:uiPriority="69" w:unhideWhenUsed="0"/>
-    <w:lsdException w:name="Dark List" w:semiHidden="0" w:uiPriority="70" w:unhideWhenUsed="0"/>
-    <w:lsdException w:name="Colorful Shading" w:semiHidden="0" w:uiPriority="71" w:unhideWhenUsed="0"/>
-    <w:lsdException w:name="Colorful List" w:semiHidden="0" w:uiPriority="72" w:unhideWhenUsed="0"/>
-    <w:lsdException w:name="Colorful Grid" w:semiHidden="0" w:uiPriority="73" w:unhideWhenUsed="0"/>
-    <w:lsdException w:name="Light Shading Accent 1" w:semiHidden="0" w:uiPriority="60" w:unhideWhenUsed="0"/>
-    <w:lsdException w:name="Light List Accent 1" w:semiHidden="0" w:uiPriority="61" w:unhideWhenUsed="0"/>
-    <w:lsdException w:name="Light Grid Accent 1" w:semiHidden="0" w:uiPriority="62" w:unhideWhenUsed="0"/>
-    <w:lsdException w:name="Medium Shading 1 Accent 1" w:semiHidden="0" w:uiPriority="63" w:unhideWhenUsed="0"/>
-    <w:lsdException w:name="Medium Shading 2 Accent 1" w:semiHidden="0" w:uiPriority="64" w:unhideWhenUsed="0"/>
-    <w:lsdException w:name="Medium List 1 Accent 1" w:semiHidden="0" w:uiPriority="65" w:unhideWhenUsed="0"/>
-    <w:lsdException w:name="Revision" w:unhideWhenUsed="0"/>
-    <w:lsdException w:name="List Paragraph" w:semiHidden="0" w:uiPriority="34" w:unhideWhenUsed="0" w:qFormat="1"/>
-    <w:lsdException w:name="Quote" w:semiHidden="0" w:uiPriority="29" w:unhideWhenUsed="0" w:qFormat="1"/>
-    <w:lsdException w:name="Intense Quote" w:semiHidden="0" w:uiPriority="30" w:unhideWhenUsed="0" w:qFormat="1"/>
-    <w:lsdException w:name="Medium List 2 Accent 1" w:semiHidden="0" w:uiPriority="66" w:unhideWhenUsed="0"/>
-    <w:lsdException w:name="Medium Grid 1 Accent 1" w:semiHidden="0" w:uiPriority="67" w:unhideWhenUsed="0"/>
-    <w:lsdException w:name="Medium Grid 2 Accent 1" w:semiHidden="0" w:uiPriority="68" w:unhideWhenUsed="0"/>
-    <w:lsdException w:name="Medium Grid 3 Accent 1" w:semiHidden="0" w:uiPriority="69" w:unhideWhenUsed="0"/>
-    <w:lsdException w:name="Dark List Accent 1" w:semiHidden="0" w:uiPriority="70" w:unhideWhenUsed="0"/>
-    <w:lsdException w:name="Colorful Shading Accent 1" w:semiHidden="0" w:uiPriority="71" w:unhideWhenUsed="0"/>
-    <w:lsdException w:name="Colorful List Accent 1" w:semiHidden="0" w:uiPriority="72" w:unhideWhenUsed="0"/>
-    <w:lsdException w:name="Colorful Grid Accent 1" w:semiHidden="0" w:uiPriority="73" w:unhideWhenUsed="0"/>
-    <w:lsdException w:name="Light Shading Accent 2" w:semiHidden="0" w:uiPriority="60" w:unhideWhenUsed="0"/>
-    <w:lsdException w:name="Light List Accent 2" w:semiHidden="0" w:uiPriority="61" w:unhideWhenUsed="0"/>
-    <w:lsdException w:name="Light Grid Accent 2" w:semiHidden="0" w:uiPriority="62" w:unhideWhenUsed="0"/>
-    <w:lsdException w:name="Medium Shading 1 Accent 2" w:semiHidden="0" w:uiPriority="63" w:unhideWhenUsed="0"/>
-    <w:lsdException w:name="Medium Shading 2 Accent 2" w:semiHidden="0" w:uiPriority="64" w:unhideWhenUsed="0"/>
-    <w:lsdException w:name="Medium List 1 Accent 2" w:semiHidden="0" w:uiPriority="65" w:unhideWhenUsed="0"/>
-    <w:lsdException w:name="Medium List 2 Accent 2" w:semiHidden="0" w:uiPriority="66" w:unhideWhenUsed="0"/>
-    <w:lsdException w:name="Medium Grid 1 Accent 2" w:semiHidden="0" w:uiPriority="67" w:unhideWhenUsed="0"/>
-    <w:lsdException w:name="Medium Grid 2 Accent 2" w:semiHidden="0" w:uiPriority="68" w:unhideWhenUsed="0"/>
-    <w:lsdException w:name="Medium Grid 3 Accent 2" w:semiHidden="0" w:uiPriority="69" w:unhideWhenUsed="0"/>
-    <w:lsdException w:name="Dark List Accent 2" w:semiHidden="0" w:uiPriority="70" w:unhideWhenUsed="0"/>
-    <w:lsdException w:name="Colorful Shading Accent 2" w:semiHidden="0" w:uiPriority="71" w:unhideWhenUsed="0"/>
-    <w:lsdException w:name="Colorful List Accent 2" w:semiHidden="0" w:uiPriority="72" w:unhideWhenUsed="0"/>
-    <w:lsdException w:name="Colorful Grid Accent 2" w:semiHidden="0" w:uiPriority="73" w:unhideWhenUsed="0"/>
-    <w:lsdException w:name="Light Shading Accent 3" w:semiHidden="0" w:uiPriority="60" w:unhideWhenUsed="0"/>
-    <w:lsdException w:name="Light List Accent 3" w:semiHidden="0" w:uiPriority="61" w:unhideWhenUsed="0"/>
-    <w:lsdException w:name="Light Grid Accent 3" w:semiHidden="0" w:uiPriority="62" w:unhideWhenUsed="0"/>
-    <w:lsdException w:name="Medium Shading 1 Accent 3" w:semiHidden="0" w:uiPriority="63" w:unhideWhenUsed="0"/>
-    <w:lsdException w:name="Medium Shading 2 Accent 3" w:semiHidden="0" w:uiPriority="64" w:unhideWhenUsed="0"/>
-    <w:lsdException w:name="Medium List 1 Accent 3" w:semiHidden="0" w:uiPriority="65" w:unhideWhenUsed="0"/>
-    <w:lsdException w:name="Medium List 2 Accent 3" w:semiHidden="0" w:uiPriority="66" w:unhideWhenUsed="0"/>
-    <w:lsdException w:name="Medium Grid 1 Accent 3" w:semiHidden="0" w:uiPriority="67" w:unhideWhenUsed="0"/>
-    <w:lsdException w:name="Medium Grid 2 Accent 3" w:semiHidden="0" w:uiPriority="68" w:unhideWhenUsed="0"/>
-    <w:lsdException w:name="Medium Grid 3 Accent 3" w:semiHidden="0" w:uiPriority="69" w:unhideWhenUsed="0"/>
-    <w:lsdException w:name="Dark List Accent 3" w:semiHidden="0" w:uiPriority="70" w:unhideWhenUsed="0"/>
-    <w:lsdException w:name="Colorful Shading Accent 3" w:semiHidden="0" w:uiPriority="71" w:unhideWhenUsed="0"/>
-    <w:lsdException w:name="Colorful List Accent 3" w:semiHidden="0" w:uiPriority="72" w:unhideWhenUsed="0"/>
-    <w:lsdException w:name="Colorful Grid Accent 3" w:semiHidden="0" w:uiPriority="73" w:unhideWhenUsed="0"/>
-    <w:lsdException w:name="Light Shading Accent 4" w:semiHidden="0" w:uiPriority="60" w:unhideWhenUsed="0"/>
-    <w:lsdException w:name="Light List Accent 4" w:semiHidden="0" w:uiPriority="61" w:unhideWhenUsed="0"/>
-    <w:lsdException w:name="Light Grid Accent 4" w:semiHidden="0" w:uiPriority="62" w:unhideWhenUsed="0"/>
-    <w:lsdException w:name="Medium Shading 1 Accent 4" w:semiHidden="0" w:uiPriority="63" w:unhideWhenUsed="0"/>
-    <w:lsdException w:name="Medium Shading 2 Accent 4" w:semiHidden="0" w:uiPriority="64" w:unhideWhenUsed="0"/>
-    <w:lsdException w:name="Medium List 1 Accent 4" w:semiHidden="0" w:uiPriority="65" w:unhideWhenUsed="0"/>
-    <w:lsdException w:name="Medium List 2 Accent 4" w:semiHidden="0" w:uiPriority="66" w:unhideWhenUsed="0"/>
-    <w:lsdException w:name="Medium Grid 1 Accent 4" w:semiHidden="0" w:uiPriority="67" w:unhideWhenUsed="0"/>
-    <w:lsdException w:name="Medium Grid 2 Accent 4" w:semiHidden="0" w:uiPriority="68" w:unhideWhenUsed="0"/>
-    <w:lsdException w:name="Medium Grid 3 Accent 4" w:semiHidden="0" w:uiPriority="69" w:unhideWhenUsed="0"/>
-    <w:lsdException w:name="Dark List Accent 4" w:semiHidden="0" w:uiPriority="70" w:unhideWhenUsed="0"/>
-    <w:lsdException w:name="Colorful Shading Accent 4" w:semiHidden="0" w:uiPriority="71" w:unhideWhenUsed="0"/>
-    <w:lsdException w:name="Colorful List Accent 4" w:semiHidden="0" w:uiPriority="72" w:unhideWhenUsed="0"/>
-    <w:lsdException w:name="Colorful Grid Accent 4" w:semiHidden="0" w:uiPriority="73" w:unhideWhenUsed="0"/>
-    <w:lsdException w:name="Light Shading Accent 5" w:semiHidden="0" w:uiPriority="60" w:unhideWhenUsed="0"/>
-    <w:lsdException w:name="Light List Accent 5" w:semiHidden="0" w:uiPriority="61" w:unhideWhenUsed="0"/>
-    <w:lsdException w:name="Light Grid Accent 5" w:semiHidden="0" w:uiPriority="62" w:unhideWhenUsed="0"/>
-    <w:lsdException w:name="Medium Shading 1 Accent 5" w:semiHidden="0" w:uiPriority="63" w:unhideWhenUsed="0"/>
-    <w:lsdException w:name="Medium Shading 2 Accent 5" w:semiHidden="0" w:uiPriority="64" w:unhideWhenUsed="0"/>
-    <w:lsdException w:name="Medium List 1 Accent 5" w:semiHidden="0" w:uiPriority="65" w:unhideWhenUsed="0"/>
-    <w:lsdException w:name="Medium List 2 Accent 5" w:semiHidden="0" w:uiPriority="66" w:unhideWhenUsed="0"/>
-    <w:lsdException w:name="Medium Grid 1 Accent 5" w:semiHidden="0" w:uiPriority="67" w:unhideWhenUsed="0"/>
-    <w:lsdException w:name="Medium Grid 2 Accent 5" w:semiHidden="0" w:uiPriority="68" w:unhideWhenUsed="0"/>
-    <w:lsdException w:name="Medium Grid 3 Accent 5" w:semiHidden="0" w:uiPriority="69" w:unhideWhenUsed="0"/>
-    <w:lsdException w:name="Dark List Accent 5" w:semiHidden="0" w:uiPriority="70" w:unhideWhenUsed="0"/>
-    <w:lsdException w:name="Colorful Shading Accent 5" w:semiHidden="0" w:uiPriority="71" w:unhideWhenUsed="0"/>
-    <w:lsdException w:name="Colorful List Accent 5" w:semiHidden="0" w:uiPriority="72" w:unhideWhenUsed="0"/>
-    <w:lsdException w:name="Colorful Grid Accent 5" w:semiHidden="0" w:uiPriority="73" w:unhideWhenUsed="0"/>
-    <w:lsdException w:name="Light Shading Accent 6" w:semiHidden="0" w:uiPriority="60" w:unhideWhenUsed="0"/>
-    <w:lsdException w:name="Light List Accent 6" w:semiHidden="0" w:uiPriority="61" w:unhideWhenUsed="0"/>
-    <w:lsdException w:name="Light Grid Accent 6" w:semiHidden="0" w:uiPriority="62" w:unhideWhenUsed="0"/>
-    <w:lsdException w:name="Medium Shading 1 Accent 6" w:semiHidden="0" w:uiPriority="63" w:unhideWhenUsed="0"/>
-    <w:lsdException w:name="Medium Shading 2 Accent 6" w:semiHidden="0" w:uiPriority="64" w:unhideWhenUsed="0"/>
-    <w:lsdException w:name="Medium List 1 Accent 6" w:semiHidden="0" w:uiPriority="65" w:unhideWhenUsed="0"/>
-    <w:lsdException w:name="Medium List 2 Accent 6" w:semiHidden="0" w:uiPriority="66" w:unhideWhenUsed="0"/>
-    <w:lsdException w:name="Medium Grid 1 Accent 6" w:semiHidden="0" w:uiPriority="67" w:unhideWhenUsed="0"/>
-    <w:lsdException w:name="Medium Grid 2 Accent 6" w:semiHidden="0" w:uiPriority="68" w:unhideWhenUsed="0"/>
-    <w:lsdException w:name="Medium Grid 3 Accent 6" w:semiHidden="0" w:uiPriority="69" w:unhideWhenUsed="0"/>
-    <w:lsdException w:name="Dark List Accent 6" w:semiHidden="0" w:uiPriority="70" w:unhideWhenUsed="0"/>
-    <w:lsdException w:name="Colorful Shading Accent 6" w:semiHidden="0" w:uiPriority="71" w:unhideWhenUsed="0"/>
-    <w:lsdException w:name="Colorful List Accent 6" w:semiHidden="0" w:uiPriority="72" w:unhideWhenUsed="0"/>
-    <w:lsdException w:name="Colorful Grid Accent 6" w:semiHidden="0" w:uiPriority="73" w:unhideWhenUsed="0"/>
-    <w:lsdException w:name="Subtle Emphasis" w:semiHidden="0" w:uiPriority="19" w:unhideWhenUsed="0" w:qFormat="1"/>
-    <w:lsdException w:name="Intense Emphasis" w:semiHidden="0" w:uiPriority="21" w:unhideWhenUsed="0" w:qFormat="1"/>
-    <w:lsdException w:name="Subtle Reference" w:semiHidden="0" w:uiPriority="31" w:unhideWhenUsed="0" w:qFormat="1"/>
-    <w:lsdException w:name="Intense Reference" w:semiHidden="0" w:uiPriority="32" w:unhideWhenUsed="0" w:qFormat="1"/>
-    <w:lsdException w:name="Book Title" w:semiHidden="0" w:uiPriority="33" w:unhideWhenUsed="0" w:qFormat="1"/>
-    <w:lsdException w:name="Bibliography" w:uiPriority="37"/>
-    <w:lsdException w:name="TOC Heading" w:uiPriority="39" w:qFormat="1"/>
-  </w:latentStyles>
-  <w:style w:type="paragraph" w:default="1" w:styleId="Normal">
-    <w:name w:val="Normal"/>
-    <w:qFormat/>
-  </w:style>
-  <w:style w:type="paragraph" w:styleId="Heading1">
-    <w:name w:val="heading 1"/>
-    <w:basedOn w:val="Normal"/>
-    <w:next w:val="Normal"/>
-    <w:link w:val="Heading1Char"/>
-    <w:uiPriority w:val="9"/>
-    <w:qFormat/>
-    <w:rsid w:val="006108B7"/>
-    <w:pPr>
-      <w:keepNext/>
-      <w:keepLines/>
-      <w:spacing w:before="480" w:after="0"/>
-      <w:outlineLvl w:val="0"/>
-    </w:pPr>
-    <w:rPr>
-      <w:rFonts w:asciiTheme="majorHAnsi" w:eastAsiaTheme="majorEastAsia" w:hAnsiTheme="majorHAnsi" w:cstheme="majorBidi"/>
-      <w:b/>
-      <w:bCs/>
-      <w:color w:val="365F91" w:themeColor="accent1" w:themeShade="BF"/>
-      <w:sz w:val="28"/>
-      <w:szCs w:val="28"/>
-    </w:rPr>
-  </w:style>
-  <w:style w:type="paragraph" w:styleId="Heading2">
-    <w:name w:val="heading 2"/>
-    <w:basedOn w:val="Normal"/>
-    <w:next w:val="Normal"/>
-    <w:link w:val="Heading2Char"/>
-    <w:uiPriority w:val="9"/>
-    <w:unhideWhenUsed/>
-    <w:qFormat/>
-    <w:rsid w:val="00705DEA"/>
-    <w:pPr>
-      <w:keepNext/>
-      <w:keepLines/>
-      <w:spacing w:before="200" w:after="0"/>
-      <w:outlineLvl w:val="1"/>
-    </w:pPr>
-    <w:rPr>
-      <w:rFonts w:asciiTheme="majorHAnsi" w:eastAsiaTheme="majorEastAsia" w:hAnsiTheme="majorHAnsi" w:cstheme="majorBidi"/>
-      <w:b/>
-      <w:bCs/>
-      <w:color w:val="4F81BD" w:themeColor="accent1"/>
-      <w:sz w:val="26"/>
-      <w:szCs w:val="26"/>
-    </w:rPr>
-  </w:style>
-  <w:style w:type="paragraph" w:styleId="Heading3">
-    <w:name w:val="heading 3"/>
-    <w:basedOn w:val="Normal"/>
-    <w:next w:val="Normal"/>
-    <w:link w:val="Heading3Char"/>
-    <w:uiPriority w:val="9"/>
-    <w:unhideWhenUsed/>
-    <w:qFormat/>
-    <w:rsid w:val="00E0062F"/>
-    <w:pPr>
-      <w:keepNext/>
-      <w:keepLines/>
-      <w:spacing w:before="200" w:after="0"/>
-      <w:outlineLvl w:val="2"/>
-    </w:pPr>
-    <w:rPr>
-      <w:rFonts w:asciiTheme="majorHAnsi" w:eastAsiaTheme="majorEastAsia" w:hAnsiTheme="majorHAnsi" w:cstheme="majorBidi"/>
-      <w:b/>
-      <w:bCs/>
-      <w:color w:val="4F81BD" w:themeColor="accent1"/>
-    </w:rPr>
-  </w:style>
-  <w:style w:type="character" w:default="1" w:styleId="DefaultParagraphFont">
-    <w:name w:val="Default Paragraph Font"/>
-    <w:uiPriority w:val="1"/>
-    <w:semiHidden/>
-    <w:unhideWhenUsed/>
-  </w:style>
-  <w:style w:type="table" w:default="1" w:styleId="TableNormal">
-    <w:name w:val="Normal Table"/>
-    <w:uiPriority w:val="99"/>
-    <w:semiHidden/>
-    <w:unhideWhenUsed/>
-    <w:tblPr>
-      <w:tblInd w:w="0" w:type="dxa"/>
-      <w:tblCellMar>
-        <w:top w:w="0" w:type="dxa"/>
-        <w:left w:w="108" w:type="dxa"/>
-        <w:bottom w:w="0" w:type="dxa"/>
-        <w:right w:w="108" w:type="dxa"/>
-      </w:tblCellMar>
-    </w:tblPr>
-  </w:style>
-  <w:style w:type="numbering" w:default="1" w:styleId="NoList">
-    <w:name w:val="No List"/>
-    <w:uiPriority w:val="99"/>
-    <w:semiHidden/>
-    <w:unhideWhenUsed/>
-  </w:style>
-  <w:style w:type="paragraph" w:styleId="NormalWeb">
-    <w:name w:val="Normal (Web)"/>
-    <w:basedOn w:val="Normal"/>
-    <w:uiPriority w:val="99"/>
-    <w:unhideWhenUsed/>
-    <w:rsid w:val="00D433A3"/>
-    <w:pPr>
-      <w:spacing w:before="100" w:beforeAutospacing="1" w:after="100" w:afterAutospacing="1" w:line="240" w:lineRule="auto"/>
-    </w:pPr>
-    <w:rPr>
-      <w:rFonts w:ascii="Times New Roman" w:eastAsia="Times New Roman" w:hAnsi="Times New Roman" w:cs="Times New Roman"/>
-      <w:sz w:val="24"/>
-      <w:szCs w:val="24"/>
-      <w:lang w:eastAsia="sr-Latn-RS"/>
-    </w:rPr>
-  </w:style>
-  <w:style w:type="paragraph" w:customStyle="1" w:styleId="para">
-    <w:name w:val="para"/>
-    <w:basedOn w:val="Normal"/>
-    <w:rsid w:val="00692031"/>
-    <w:pPr>
-      <w:spacing w:before="100" w:beforeAutospacing="1" w:after="100" w:afterAutospacing="1" w:line="240" w:lineRule="auto"/>
-    </w:pPr>
-    <w:rPr>
-      <w:rFonts w:ascii="Times New Roman" w:eastAsia="Times New Roman" w:hAnsi="Times New Roman" w:cs="Times New Roman"/>
-      <w:sz w:val="24"/>
-      <w:szCs w:val="24"/>
-      <w:lang w:eastAsia="sr-Latn-RS"/>
-    </w:rPr>
-  </w:style>
-  <w:style w:type="character" w:customStyle="1" w:styleId="Heading1Char">
-    <w:name w:val="Heading 1 Char"/>
-    <w:basedOn w:val="DefaultParagraphFont"/>
-    <w:link w:val="Heading1"/>
-    <w:uiPriority w:val="9"/>
-    <w:rsid w:val="006108B7"/>
-    <w:rPr>
-      <w:rFonts w:asciiTheme="majorHAnsi" w:eastAsiaTheme="majorEastAsia" w:hAnsiTheme="majorHAnsi" w:cstheme="majorBidi"/>
-      <w:b/>
-      <w:bCs/>
-      <w:color w:val="365F91" w:themeColor="accent1" w:themeShade="BF"/>
-      <w:sz w:val="28"/>
-      <w:szCs w:val="28"/>
-    </w:rPr>
-  </w:style>
-  <w:style w:type="paragraph" w:styleId="TOCHeading">
-    <w:name w:val="TOC Heading"/>
-    <w:basedOn w:val="Heading1"/>
-    <w:next w:val="Normal"/>
-    <w:uiPriority w:val="39"/>
-    <w:unhideWhenUsed/>
-    <w:qFormat/>
-    <w:rsid w:val="000D4B65"/>
-    <w:pPr>
-      <w:outlineLvl w:val="9"/>
-    </w:pPr>
-    <w:rPr>
-      <w:lang w:val="en-US" w:eastAsia="ja-JP"/>
-    </w:rPr>
-  </w:style>
-  <w:style w:type="paragraph" w:styleId="TOC1">
-    <w:name w:val="toc 1"/>
-    <w:basedOn w:val="Normal"/>
-    <w:next w:val="Normal"/>
-    <w:autoRedefine/>
-    <w:uiPriority w:val="39"/>
-    <w:unhideWhenUsed/>
-    <w:rsid w:val="000D4B65"/>
-    <w:pPr>
-      <w:spacing w:after="100"/>
-    </w:pPr>
-  </w:style>
-  <w:style w:type="character" w:styleId="Hyperlink">
-    <w:name w:val="Hyperlink"/>
-    <w:basedOn w:val="DefaultParagraphFont"/>
-    <w:uiPriority w:val="99"/>
-    <w:unhideWhenUsed/>
-    <w:rsid w:val="000D4B65"/>
-    <w:rPr>
-      <w:color w:val="0000FF" w:themeColor="hyperlink"/>
-      <w:u w:val="single"/>
-    </w:rPr>
-  </w:style>
-  <w:style w:type="paragraph" w:styleId="BalloonText">
-    <w:name w:val="Balloon Text"/>
-    <w:basedOn w:val="Normal"/>
-    <w:link w:val="BalloonTextChar"/>
-    <w:uiPriority w:val="99"/>
-    <w:semiHidden/>
-    <w:unhideWhenUsed/>
-    <w:rsid w:val="000D4B65"/>
-    <w:pPr>
-      <w:spacing w:after="0" w:line="240" w:lineRule="auto"/>
-    </w:pPr>
-    <w:rPr>
-      <w:rFonts w:ascii="Tahoma" w:hAnsi="Tahoma" w:cs="Tahoma"/>
-      <w:sz w:val="16"/>
-      <w:szCs w:val="16"/>
-    </w:rPr>
-  </w:style>
-  <w:style w:type="character" w:customStyle="1" w:styleId="BalloonTextChar">
-    <w:name w:val="Balloon Text Char"/>
-    <w:basedOn w:val="DefaultParagraphFont"/>
-    <w:link w:val="BalloonText"/>
-    <w:uiPriority w:val="99"/>
-    <w:semiHidden/>
-    <w:rsid w:val="000D4B65"/>
-    <w:rPr>
-      <w:rFonts w:ascii="Tahoma" w:hAnsi="Tahoma" w:cs="Tahoma"/>
-      <w:sz w:val="16"/>
-      <w:szCs w:val="16"/>
-    </w:rPr>
-  </w:style>
-  <w:style w:type="paragraph" w:styleId="Header">
-    <w:name w:val="header"/>
-    <w:basedOn w:val="Normal"/>
-    <w:link w:val="HeaderChar"/>
-    <w:uiPriority w:val="99"/>
-    <w:unhideWhenUsed/>
-    <w:rsid w:val="00C90051"/>
-    <w:pPr>
-      <w:tabs>
-        <w:tab w:val="center" w:pos="4536"/>
-        <w:tab w:val="right" w:pos="9072"/>
-      </w:tabs>
-      <w:spacing w:after="0" w:line="240" w:lineRule="auto"/>
-    </w:pPr>
-  </w:style>
-  <w:style w:type="character" w:customStyle="1" w:styleId="HeaderChar">
-    <w:name w:val="Header Char"/>
-    <w:basedOn w:val="DefaultParagraphFont"/>
-    <w:link w:val="Header"/>
-    <w:uiPriority w:val="99"/>
-    <w:rsid w:val="00C90051"/>
-  </w:style>
-  <w:style w:type="paragraph" w:styleId="Footer">
-    <w:name w:val="footer"/>
-    <w:basedOn w:val="Normal"/>
-    <w:link w:val="FooterChar"/>
-    <w:uiPriority w:val="99"/>
-    <w:unhideWhenUsed/>
-    <w:rsid w:val="00C90051"/>
-    <w:pPr>
-      <w:tabs>
-        <w:tab w:val="center" w:pos="4536"/>
-        <w:tab w:val="right" w:pos="9072"/>
-      </w:tabs>
-      <w:spacing w:after="0" w:line="240" w:lineRule="auto"/>
-    </w:pPr>
-  </w:style>
-  <w:style w:type="character" w:customStyle="1" w:styleId="FooterChar">
-    <w:name w:val="Footer Char"/>
-    <w:basedOn w:val="DefaultParagraphFont"/>
-    <w:link w:val="Footer"/>
-    <w:uiPriority w:val="99"/>
-    <w:rsid w:val="00C90051"/>
-  </w:style>
-  <w:style w:type="paragraph" w:customStyle="1" w:styleId="p">
-    <w:name w:val="p"/>
-    <w:basedOn w:val="Normal"/>
-    <w:rsid w:val="00CF7D1C"/>
-    <w:pPr>
-      <w:spacing w:before="100" w:beforeAutospacing="1" w:after="100" w:afterAutospacing="1" w:line="240" w:lineRule="auto"/>
-    </w:pPr>
-    <w:rPr>
-      <w:rFonts w:ascii="Times New Roman" w:eastAsia="Times New Roman" w:hAnsi="Times New Roman" w:cs="Times New Roman"/>
-      <w:sz w:val="24"/>
-      <w:szCs w:val="24"/>
-      <w:lang w:eastAsia="sr-Latn-RS"/>
-    </w:rPr>
-  </w:style>
-  <w:style w:type="character" w:customStyle="1" w:styleId="fixed">
-    <w:name w:val="fixed"/>
-    <w:basedOn w:val="DefaultParagraphFont"/>
-    <w:rsid w:val="00F341BD"/>
-  </w:style>
-  <w:style w:type="table" w:styleId="TableGrid">
-    <w:name w:val="Table Grid"/>
-    <w:basedOn w:val="TableNormal"/>
-    <w:uiPriority w:val="59"/>
-    <w:rsid w:val="00F341BD"/>
-    <w:pPr>
-      <w:spacing w:after="0" w:line="240" w:lineRule="auto"/>
-    </w:pPr>
-    <w:tblPr>
-      <w:tblBorders>
-        <w:top w:val="single" w:sz="4" w:space="0" w:color="auto"/>
-        <w:left w:val="single" w:sz="4" w:space="0" w:color="auto"/>
-        <w:bottom w:val="single" w:sz="4" w:space="0" w:color="auto"/>
-        <w:right w:val="single" w:sz="4" w:space="0" w:color="auto"/>
-        <w:insideH w:val="single" w:sz="4" w:space="0" w:color="auto"/>
-        <w:insideV w:val="single" w:sz="4" w:space="0" w:color="auto"/>
-      </w:tblBorders>
-    </w:tblPr>
-  </w:style>
-  <w:style w:type="paragraph" w:styleId="Caption">
-    <w:name w:val="caption"/>
-    <w:basedOn w:val="Normal"/>
-    <w:next w:val="Normal"/>
-    <w:uiPriority w:val="35"/>
-    <w:unhideWhenUsed/>
-    <w:qFormat/>
-    <w:rsid w:val="0015538B"/>
-    <w:pPr>
-      <w:spacing w:line="240" w:lineRule="auto"/>
-    </w:pPr>
-    <w:rPr>
-      <w:b/>
-      <w:bCs/>
-      <w:color w:val="4F81BD" w:themeColor="accent1"/>
-      <w:sz w:val="18"/>
-      <w:szCs w:val="18"/>
-    </w:rPr>
-  </w:style>
-  <w:style w:type="character" w:customStyle="1" w:styleId="apple-converted-space">
-    <w:name w:val="apple-converted-space"/>
-    <w:basedOn w:val="DefaultParagraphFont"/>
-    <w:rsid w:val="007569CE"/>
-  </w:style>
-  <w:style w:type="character" w:styleId="Strong">
-    <w:name w:val="Strong"/>
-    <w:basedOn w:val="DefaultParagraphFont"/>
-    <w:uiPriority w:val="22"/>
-    <w:qFormat/>
-    <w:rsid w:val="007569CE"/>
-    <w:rPr>
-      <w:b/>
-      <w:bCs/>
-    </w:rPr>
-  </w:style>
-  <w:style w:type="character" w:customStyle="1" w:styleId="Heading2Char">
-    <w:name w:val="Heading 2 Char"/>
-    <w:basedOn w:val="DefaultParagraphFont"/>
-    <w:link w:val="Heading2"/>
-    <w:uiPriority w:val="9"/>
-    <w:rsid w:val="00705DEA"/>
-    <w:rPr>
-      <w:rFonts w:asciiTheme="majorHAnsi" w:eastAsiaTheme="majorEastAsia" w:hAnsiTheme="majorHAnsi" w:cstheme="majorBidi"/>
-      <w:b/>
-      <w:bCs/>
-      <w:color w:val="4F81BD" w:themeColor="accent1"/>
-      <w:sz w:val="26"/>
-      <w:szCs w:val="26"/>
-    </w:rPr>
-  </w:style>
-  <w:style w:type="paragraph" w:styleId="ListParagraph">
-    <w:name w:val="List Paragraph"/>
-    <w:basedOn w:val="Normal"/>
-    <w:uiPriority w:val="34"/>
-    <w:qFormat/>
-    <w:rsid w:val="00823686"/>
-    <w:pPr>
-      <w:ind w:left="720"/>
-      <w:contextualSpacing/>
-    </w:pPr>
-  </w:style>
-  <w:style w:type="paragraph" w:customStyle="1" w:styleId="first-para">
-    <w:name w:val="first-para"/>
-    <w:basedOn w:val="Normal"/>
-    <w:rsid w:val="00204366"/>
-    <w:pPr>
-      <w:spacing w:before="100" w:beforeAutospacing="1" w:after="100" w:afterAutospacing="1" w:line="240" w:lineRule="auto"/>
-    </w:pPr>
-    <w:rPr>
-      <w:rFonts w:ascii="Times New Roman" w:eastAsia="Times New Roman" w:hAnsi="Times New Roman" w:cs="Times New Roman"/>
-      <w:sz w:val="24"/>
-      <w:szCs w:val="24"/>
-      <w:lang w:eastAsia="sr-Latn-RS"/>
-    </w:rPr>
-  </w:style>
-  <w:style w:type="paragraph" w:styleId="FootnoteText">
-    <w:name w:val="footnote text"/>
-    <w:basedOn w:val="Normal"/>
-    <w:link w:val="FootnoteTextChar"/>
-    <w:uiPriority w:val="99"/>
-    <w:semiHidden/>
-    <w:unhideWhenUsed/>
-    <w:rsid w:val="002F470B"/>
-    <w:pPr>
-      <w:spacing w:after="0" w:line="240" w:lineRule="auto"/>
-    </w:pPr>
-    <w:rPr>
-      <w:sz w:val="20"/>
-      <w:szCs w:val="20"/>
-    </w:rPr>
-  </w:style>
-  <w:style w:type="character" w:customStyle="1" w:styleId="FootnoteTextChar">
-    <w:name w:val="Footnote Text Char"/>
-    <w:basedOn w:val="DefaultParagraphFont"/>
-    <w:link w:val="FootnoteText"/>
-    <w:uiPriority w:val="99"/>
-    <w:semiHidden/>
-    <w:rsid w:val="002F470B"/>
-    <w:rPr>
-      <w:sz w:val="20"/>
-      <w:szCs w:val="20"/>
-    </w:rPr>
-  </w:style>
-  <w:style w:type="character" w:styleId="FootnoteReference">
-    <w:name w:val="footnote reference"/>
-    <w:basedOn w:val="DefaultParagraphFont"/>
-    <w:uiPriority w:val="99"/>
-    <w:semiHidden/>
-    <w:unhideWhenUsed/>
-    <w:rsid w:val="002F470B"/>
-    <w:rPr>
-      <w:vertAlign w:val="superscript"/>
-    </w:rPr>
-  </w:style>
-  <w:style w:type="paragraph" w:styleId="TOC2">
-    <w:name w:val="toc 2"/>
-    <w:basedOn w:val="Normal"/>
-    <w:next w:val="Normal"/>
-    <w:autoRedefine/>
-    <w:uiPriority w:val="39"/>
-    <w:unhideWhenUsed/>
-    <w:rsid w:val="000236C9"/>
-    <w:pPr>
-      <w:spacing w:after="100"/>
-      <w:ind w:left="220"/>
-    </w:pPr>
-  </w:style>
-  <w:style w:type="character" w:styleId="PlaceholderText">
-    <w:name w:val="Placeholder Text"/>
-    <w:basedOn w:val="DefaultParagraphFont"/>
-    <w:uiPriority w:val="99"/>
-    <w:semiHidden/>
-    <w:rsid w:val="00DC2414"/>
-    <w:rPr>
-      <w:color w:val="808080"/>
-    </w:rPr>
-  </w:style>
-  <w:style w:type="paragraph" w:styleId="HTMLPreformatted">
-    <w:name w:val="HTML Preformatted"/>
-    <w:basedOn w:val="Normal"/>
-    <w:link w:val="HTMLPreformattedChar"/>
-    <w:uiPriority w:val="99"/>
-    <w:semiHidden/>
-    <w:unhideWhenUsed/>
-    <w:rsid w:val="001B43E3"/>
-    <w:pPr>
-      <w:tabs>
-        <w:tab w:val="left" w:pos="916"/>
-        <w:tab w:val="left" w:pos="1832"/>
-        <w:tab w:val="left" w:pos="2748"/>
-        <w:tab w:val="left" w:pos="3664"/>
-        <w:tab w:val="left" w:pos="4580"/>
-        <w:tab w:val="left" w:pos="5496"/>
-        <w:tab w:val="left" w:pos="6412"/>
-        <w:tab w:val="left" w:pos="7328"/>
-        <w:tab w:val="left" w:pos="8244"/>
-        <w:tab w:val="left" w:pos="9160"/>
-        <w:tab w:val="left" w:pos="10076"/>
-        <w:tab w:val="left" w:pos="10992"/>
-        <w:tab w:val="left" w:pos="11908"/>
-        <w:tab w:val="left" w:pos="12824"/>
-        <w:tab w:val="left" w:pos="13740"/>
-        <w:tab w:val="left" w:pos="14656"/>
-      </w:tabs>
-      <w:spacing w:after="0" w:line="240" w:lineRule="auto"/>
-    </w:pPr>
-    <w:rPr>
-      <w:rFonts w:ascii="Courier New" w:eastAsia="Times New Roman" w:hAnsi="Courier New" w:cs="Courier New"/>
-      <w:sz w:val="20"/>
-      <w:szCs w:val="20"/>
-      <w:lang w:eastAsia="sr-Latn-RS"/>
-    </w:rPr>
-  </w:style>
-  <w:style w:type="character" w:customStyle="1" w:styleId="HTMLPreformattedChar">
-    <w:name w:val="HTML Preformatted Char"/>
-    <w:basedOn w:val="DefaultParagraphFont"/>
-    <w:link w:val="HTMLPreformatted"/>
-    <w:uiPriority w:val="99"/>
-    <w:semiHidden/>
-    <w:rsid w:val="001B43E3"/>
-    <w:rPr>
-      <w:rFonts w:ascii="Courier New" w:eastAsia="Times New Roman" w:hAnsi="Courier New" w:cs="Courier New"/>
-      <w:sz w:val="20"/>
-      <w:szCs w:val="20"/>
-      <w:lang w:eastAsia="sr-Latn-RS"/>
-    </w:rPr>
-  </w:style>
-  <w:style w:type="table" w:styleId="LightList">
-    <w:name w:val="Light List"/>
-    <w:basedOn w:val="TableNormal"/>
-    <w:uiPriority w:val="61"/>
-    <w:rsid w:val="0077514A"/>
-    <w:pPr>
-      <w:spacing w:after="0" w:line="240" w:lineRule="auto"/>
-    </w:pPr>
-    <w:tblPr>
-      <w:tblStyleRowBandSize w:val="1"/>
-      <w:tblStyleColBandSize w:val="1"/>
-      <w:tblBorders>
-        <w:top w:val="single" w:sz="8" w:space="0" w:color="000000" w:themeColor="text1"/>
-        <w:left w:val="single" w:sz="8" w:space="0" w:color="000000" w:themeColor="text1"/>
-        <w:bottom w:val="single" w:sz="8" w:space="0" w:color="000000" w:themeColor="text1"/>
-        <w:right w:val="single" w:sz="8" w:space="0" w:color="000000" w:themeColor="text1"/>
-      </w:tblBorders>
-    </w:tblPr>
-    <w:tblStylePr w:type="firstRow">
-      <w:pPr>
-        <w:spacing w:before="0" w:after="0" w:line="240" w:lineRule="auto"/>
-      </w:pPr>
-      <w:rPr>
-        <w:b/>
-        <w:bCs/>
-        <w:color w:val="FFFFFF" w:themeColor="background1"/>
-      </w:rPr>
-      <w:tblPr/>
-      <w:tcPr>
-        <w:shd w:val="clear" w:color="auto" w:fill="000000" w:themeFill="text1"/>
-      </w:tcPr>
-    </w:tblStylePr>
-    <w:tblStylePr w:type="lastRow">
-      <w:pPr>
-        <w:spacing w:before="0" w:after="0" w:line="240" w:lineRule="auto"/>
-      </w:pPr>
-      <w:rPr>
-        <w:b/>
-        <w:bCs/>
-      </w:rPr>
-      <w:tblPr/>
-      <w:tcPr>
-        <w:tcBorders>
-          <w:top w:val="double" w:sz="6" w:space="0" w:color="000000" w:themeColor="text1"/>
-          <w:left w:val="single" w:sz="8" w:space="0" w:color="000000" w:themeColor="text1"/>
-          <w:bottom w:val="single" w:sz="8" w:space="0" w:color="000000" w:themeColor="text1"/>
-          <w:right w:val="single" w:sz="8" w:space="0" w:color="000000" w:themeColor="text1"/>
-        </w:tcBorders>
-      </w:tcPr>
-    </w:tblStylePr>
-    <w:tblStylePr w:type="firstCol">
-      <w:rPr>
-        <w:b/>
-        <w:bCs/>
-      </w:rPr>
-    </w:tblStylePr>
-    <w:tblStylePr w:type="lastCol">
-      <w:rPr>
-        <w:b/>
-        <w:bCs/>
-      </w:rPr>
-    </w:tblStylePr>
-    <w:tblStylePr w:type="band1Vert">
-      <w:tblPr/>
-      <w:tcPr>
-        <w:tcBorders>
-          <w:top w:val="single" w:sz="8" w:space="0" w:color="000000" w:themeColor="text1"/>
-          <w:left w:val="single" w:sz="8" w:space="0" w:color="000000" w:themeColor="text1"/>
-          <w:bottom w:val="single" w:sz="8" w:space="0" w:color="000000" w:themeColor="text1"/>
-          <w:right w:val="single" w:sz="8" w:space="0" w:color="000000" w:themeColor="text1"/>
-        </w:tcBorders>
-      </w:tcPr>
-    </w:tblStylePr>
-    <w:tblStylePr w:type="band1Horz">
-      <w:tblPr/>
-      <w:tcPr>
-        <w:tcBorders>
-          <w:top w:val="single" w:sz="8" w:space="0" w:color="000000" w:themeColor="text1"/>
-          <w:left w:val="single" w:sz="8" w:space="0" w:color="000000" w:themeColor="text1"/>
-          <w:bottom w:val="single" w:sz="8" w:space="0" w:color="000000" w:themeColor="text1"/>
-          <w:right w:val="single" w:sz="8" w:space="0" w:color="000000" w:themeColor="text1"/>
-        </w:tcBorders>
-      </w:tcPr>
-    </w:tblStylePr>
-  </w:style>
-  <w:style w:type="table" w:styleId="MediumShading1">
-    <w:name w:val="Medium Shading 1"/>
-    <w:basedOn w:val="TableNormal"/>
-    <w:uiPriority w:val="63"/>
-    <w:rsid w:val="0077514A"/>
-    <w:pPr>
-      <w:spacing w:after="0" w:line="240" w:lineRule="auto"/>
-    </w:pPr>
-    <w:tblPr>
-      <w:tblStyleRowBandSize w:val="1"/>
-      <w:tblStyleColBandSize w:val="1"/>
-      <w:tblBorders>
-        <w:top w:val="single" w:sz="8" w:space="0" w:color="404040" w:themeColor="text1" w:themeTint="BF"/>
-        <w:left w:val="single" w:sz="8" w:space="0" w:color="404040" w:themeColor="text1" w:themeTint="BF"/>
-        <w:bottom w:val="single" w:sz="8" w:space="0" w:color="404040" w:themeColor="text1" w:themeTint="BF"/>
-        <w:right w:val="single" w:sz="8" w:space="0" w:color="404040" w:themeColor="text1" w:themeTint="BF"/>
-        <w:insideH w:val="single" w:sz="8" w:space="0" w:color="404040" w:themeColor="text1" w:themeTint="BF"/>
-      </w:tblBorders>
-    </w:tblPr>
-    <w:tblStylePr w:type="firstRow">
-      <w:pPr>
-        <w:spacing w:before="0" w:after="0" w:line="240" w:lineRule="auto"/>
-      </w:pPr>
-      <w:rPr>
-        <w:b/>
-        <w:bCs/>
-        <w:color w:val="FFFFFF" w:themeColor="background1"/>
-      </w:rPr>
-      <w:tblPr/>
-      <w:tcPr>
-        <w:tcBorders>
-          <w:top w:val="single" w:sz="8" w:space="0" w:color="404040" w:themeColor="text1" w:themeTint="BF"/>
-          <w:left w:val="single" w:sz="8" w:space="0" w:color="404040" w:themeColor="text1" w:themeTint="BF"/>
-          <w:bottom w:val="single" w:sz="8" w:space="0" w:color="404040" w:themeColor="text1" w:themeTint="BF"/>
-          <w:right w:val="single" w:sz="8" w:space="0" w:color="404040" w:themeColor="text1" w:themeTint="BF"/>
-          <w:insideH w:val="nil"/>
-          <w:insideV w:val="nil"/>
-        </w:tcBorders>
-        <w:shd w:val="clear" w:color="auto" w:fill="000000" w:themeFill="text1"/>
-      </w:tcPr>
-    </w:tblStylePr>
-    <w:tblStylePr w:type="lastRow">
-      <w:pPr>
-        <w:spacing w:before="0" w:after="0" w:line="240" w:lineRule="auto"/>
-      </w:pPr>
-      <w:rPr>
-        <w:b/>
-        <w:bCs/>
-      </w:rPr>
-      <w:tblPr/>
-      <w:tcPr>
-        <w:tcBorders>
-          <w:top w:val="double" w:sz="6" w:space="0" w:color="404040" w:themeColor="text1" w:themeTint="BF"/>
-          <w:left w:val="single" w:sz="8" w:space="0" w:color="404040" w:themeColor="text1" w:themeTint="BF"/>
-          <w:bottom w:val="single" w:sz="8" w:space="0" w:color="404040" w:themeColor="text1" w:themeTint="BF"/>
-          <w:right w:val="single" w:sz="8" w:space="0" w:color="404040" w:themeColor="text1" w:themeTint="BF"/>
-          <w:insideH w:val="nil"/>
-          <w:insideV w:val="nil"/>
-        </w:tcBorders>
-      </w:tcPr>
-    </w:tblStylePr>
-    <w:tblStylePr w:type="firstCol">
-      <w:rPr>
-        <w:b/>
-        <w:bCs/>
-      </w:rPr>
-    </w:tblStylePr>
-    <w:tblStylePr w:type="lastCol">
-      <w:rPr>
-        <w:b/>
-        <w:bCs/>
-      </w:rPr>
-    </w:tblStylePr>
-    <w:tblStylePr w:type="band1Vert">
-      <w:tblPr/>
-      <w:tcPr>
-        <w:shd w:val="clear" w:color="auto" w:fill="C0C0C0" w:themeFill="text1" w:themeFillTint="3F"/>
-      </w:tcPr>
-    </w:tblStylePr>
-    <w:tblStylePr w:type="band1Horz">
-      <w:tblPr/>
-      <w:tcPr>
-        <w:tcBorders>
-          <w:insideH w:val="nil"/>
-          <w:insideV w:val="nil"/>
-        </w:tcBorders>
-        <w:shd w:val="clear" w:color="auto" w:fill="C0C0C0" w:themeFill="text1" w:themeFillTint="3F"/>
-      </w:tcPr>
-    </w:tblStylePr>
-    <w:tblStylePr w:type="band2Horz">
-      <w:tblPr/>
-      <w:tcPr>
-        <w:tcBorders>
-          <w:insideH w:val="nil"/>
-          <w:insideV w:val="nil"/>
-        </w:tcBorders>
-      </w:tcPr>
-    </w:tblStylePr>
-  </w:style>
-  <w:style w:type="character" w:styleId="FollowedHyperlink">
-    <w:name w:val="FollowedHyperlink"/>
-    <w:basedOn w:val="DefaultParagraphFont"/>
-    <w:uiPriority w:val="99"/>
-    <w:semiHidden/>
-    <w:unhideWhenUsed/>
-    <w:rsid w:val="009A0CAF"/>
-    <w:rPr>
-      <w:color w:val="800080" w:themeColor="followedHyperlink"/>
-      <w:u w:val="single"/>
-    </w:rPr>
-  </w:style>
-  <w:style w:type="character" w:styleId="HTMLKeyboard">
-    <w:name w:val="HTML Keyboard"/>
-    <w:basedOn w:val="DefaultParagraphFont"/>
-    <w:uiPriority w:val="99"/>
-    <w:semiHidden/>
-    <w:unhideWhenUsed/>
-    <w:rsid w:val="00A72BD4"/>
-    <w:rPr>
-      <w:rFonts w:ascii="Courier New" w:eastAsia="Times New Roman" w:hAnsi="Courier New" w:cs="Courier New"/>
-      <w:sz w:val="20"/>
-      <w:szCs w:val="20"/>
-    </w:rPr>
-  </w:style>
-  <w:style w:type="character" w:customStyle="1" w:styleId="Heading3Char">
-    <w:name w:val="Heading 3 Char"/>
-    <w:basedOn w:val="DefaultParagraphFont"/>
-    <w:link w:val="Heading3"/>
-    <w:uiPriority w:val="9"/>
-    <w:rsid w:val="00E0062F"/>
-    <w:rPr>
-      <w:rFonts w:asciiTheme="majorHAnsi" w:eastAsiaTheme="majorEastAsia" w:hAnsiTheme="majorHAnsi" w:cstheme="majorBidi"/>
-      <w:b/>
-      <w:bCs/>
-      <w:color w:val="4F81BD" w:themeColor="accent1"/>
-    </w:rPr>
-  </w:style>
-</w:styles>
-</file>
-
 <file path=word/theme/theme1.xml><?xml version="1.0" encoding="utf-8"?>
 <a:theme xmlns:a="http://schemas.openxmlformats.org/drawingml/2006/main" name="Office Theme">
   <a:themeElements>

--- a/Veb alati i jezici - Milos Stankovic.docx
+++ b/Veb alati i jezici - Milos Stankovic.docx
@@ -1,6 +1,6 @@
 
 <file path=word/document.xml><?xml version="1.0" encoding="utf-8"?>
-<w:document xmlns:ve="http://schemas.openxmlformats.org/markup-compatibility/2006" xmlns:o="urn:schemas-microsoft-com:office:office" xmlns:r="http://schemas.openxmlformats.org/officeDocument/2006/relationships" xmlns:m="http://schemas.openxmlformats.org/officeDocument/2006/math" xmlns:v="urn:schemas-microsoft-com:vml" xmlns:wp="http://schemas.openxmlformats.org/drawingml/2006/wordprocessingDrawing" xmlns:w10="urn:schemas-microsoft-com:office:word" xmlns:w="http://schemas.openxmlformats.org/wordprocessingml/2006/main" xmlns:wne="http://schemas.microsoft.com/office/word/2006/wordml">
+<w:document xmlns:wpc="http://schemas.microsoft.com/office/word/2010/wordprocessingCanvas" xmlns:mc="http://schemas.openxmlformats.org/markup-compatibility/2006" xmlns:o="urn:schemas-microsoft-com:office:office" xmlns:r="http://schemas.openxmlformats.org/officeDocument/2006/relationships" xmlns:m="http://schemas.openxmlformats.org/officeDocument/2006/math" xmlns:v="urn:schemas-microsoft-com:vml" xmlns:wp14="http://schemas.microsoft.com/office/word/2010/wordprocessingDrawing" xmlns:wp="http://schemas.openxmlformats.org/drawingml/2006/wordprocessingDrawing" xmlns:w10="urn:schemas-microsoft-com:office:word" xmlns:w="http://schemas.openxmlformats.org/wordprocessingml/2006/main" xmlns:w14="http://schemas.microsoft.com/office/word/2010/wordml" xmlns:wpg="http://schemas.microsoft.com/office/word/2010/wordprocessingGroup" xmlns:wpi="http://schemas.microsoft.com/office/word/2010/wordprocessingInk" xmlns:wne="http://schemas.microsoft.com/office/word/2006/wordml" xmlns:wps="http://schemas.microsoft.com/office/word/2010/wordprocessingShape" mc:Ignorable="w14 wp14">
   <w:body>
     <w:p>
       <w:pPr>
@@ -15,7 +15,7 @@
           <w:rFonts w:ascii="Times New Roman" w:hAnsi="Times New Roman" w:cs="Times New Roman"/>
           <w:noProof/>
           <w:sz w:val="24"/>
-          <w:lang w:val="en-US"/>
+          <w:lang w:eastAsia="sr-Latn-RS"/>
         </w:rPr>
         <w:drawing>
           <wp:inline distT="0" distB="0" distL="0" distR="0">
@@ -33,10 +33,10 @@
                     <pic:cNvPicPr/>
                   </pic:nvPicPr>
                   <pic:blipFill>
-                    <a:blip r:embed="rId8">
+                    <a:blip r:embed="rId9">
                       <a:extLst>
                         <a:ext uri="{28A0092B-C50C-407E-A947-70E740481C1C}">
-                          <a14:useLocalDpi xmlns:a14="http://schemas.microsoft.com/office/drawing/2010/main" xmlns:wps="http://schemas.microsoft.com/office/word/2010/wordprocessingShape" xmlns:wpi="http://schemas.microsoft.com/office/word/2010/wordprocessingInk" xmlns:wpg="http://schemas.microsoft.com/office/word/2010/wordprocessingGroup" xmlns:w14="http://schemas.microsoft.com/office/word/2010/wordml" xmlns:w="http://schemas.openxmlformats.org/wordprocessingml/2006/main" xmlns:w10="urn:schemas-microsoft-com:office:word" xmlns:wp14="http://schemas.microsoft.com/office/word/2010/wordprocessingDrawing" xmlns:v="urn:schemas-microsoft-com:vml" xmlns:o="urn:schemas-microsoft-com:office:office" xmlns:mc="http://schemas.openxmlformats.org/markup-compatibility/2006" xmlns:wpc="http://schemas.microsoft.com/office/word/2010/wordprocessingCanvas" xmlns="" val="0"/>
+                          <a14:useLocalDpi xmlns:a14="http://schemas.microsoft.com/office/drawing/2010/main" val="0"/>
                         </a:ext>
                       </a:extLst>
                     </a:blip>
@@ -129,7 +129,6 @@
           <w:noProof/>
           <w:sz w:val="40"/>
           <w:szCs w:val="48"/>
-          <w:lang/>
         </w:rPr>
         <w:pict>
           <v:line id="Straight Connector 33" o:spid="_x0000_s1026" style="position:absolute;left:0;text-align:left;z-index:251659264;visibility:visible;mso-width-relative:margin" from="-.45pt,26.6pt" to="481.05pt,26.6pt" o:gfxdata="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" strokecolor="black [3213]" strokeweight="2pt"/>
@@ -152,7 +151,6 @@
           <w:noProof/>
           <w:sz w:val="40"/>
           <w:szCs w:val="48"/>
-          <w:lang/>
         </w:rPr>
         <w:pict>
           <v:line id="Straight Connector 35" o:spid="_x0000_s1027" style="position:absolute;left:0;text-align:left;z-index:251660288;visibility:visible;mso-width-relative:margin" from="-.45pt,30pt" to="481.05pt,30pt" o:gfxdata="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" strokecolor="black [3213]" strokeweight="2pt"/>
@@ -294,7 +292,7 @@
           <w:color w:val="000000" w:themeColor="text1"/>
           <w:sz w:val="22"/>
           <w:szCs w:val="22"/>
-          <w:lang w:eastAsia="en-US"/>
+          <w:lang w:val="sr-Latn-RS" w:eastAsia="en-US"/>
         </w:rPr>
         <w:id w:val="-631789117"/>
         <w:docPartObj>
@@ -336,7 +334,6 @@
             <w:rPr>
               <w:rFonts w:eastAsiaTheme="minorEastAsia"/>
               <w:noProof/>
-              <w:lang/>
             </w:rPr>
           </w:pPr>
           <w:r>
@@ -378,7 +375,6 @@
               <w:rPr>
                 <w:rFonts w:eastAsiaTheme="minorEastAsia"/>
                 <w:noProof/>
-                <w:lang/>
               </w:rPr>
               <w:tab/>
             </w:r>
@@ -464,7 +460,6 @@
             <w:rPr>
               <w:rFonts w:eastAsiaTheme="minorEastAsia"/>
               <w:noProof/>
-              <w:lang/>
             </w:rPr>
           </w:pPr>
           <w:hyperlink w:anchor="_Toc390721247" w:history="1">
@@ -479,7 +474,6 @@
               <w:rPr>
                 <w:rFonts w:eastAsiaTheme="minorEastAsia"/>
                 <w:noProof/>
-                <w:lang/>
               </w:rPr>
               <w:tab/>
             </w:r>
@@ -550,7 +544,6 @@
             <w:rPr>
               <w:rFonts w:eastAsiaTheme="minorEastAsia"/>
               <w:noProof/>
-              <w:lang/>
             </w:rPr>
           </w:pPr>
           <w:hyperlink w:anchor="_Toc390721248" w:history="1">
@@ -565,7 +558,6 @@
               <w:rPr>
                 <w:rFonts w:eastAsiaTheme="minorEastAsia"/>
                 <w:noProof/>
-                <w:lang/>
               </w:rPr>
               <w:tab/>
             </w:r>
@@ -636,7 +628,6 @@
             <w:rPr>
               <w:rFonts w:eastAsiaTheme="minorEastAsia"/>
               <w:noProof/>
-              <w:lang/>
             </w:rPr>
           </w:pPr>
           <w:hyperlink w:anchor="_Toc390721249" w:history="1">
@@ -651,7 +642,6 @@
               <w:rPr>
                 <w:rFonts w:eastAsiaTheme="minorEastAsia"/>
                 <w:noProof/>
-                <w:lang/>
               </w:rPr>
               <w:tab/>
             </w:r>
@@ -722,7 +712,6 @@
             <w:rPr>
               <w:rFonts w:eastAsiaTheme="minorEastAsia"/>
               <w:noProof/>
-              <w:lang/>
             </w:rPr>
           </w:pPr>
           <w:hyperlink w:anchor="_Toc390721250" w:history="1">
@@ -737,7 +726,6 @@
               <w:rPr>
                 <w:rFonts w:eastAsiaTheme="minorEastAsia"/>
                 <w:noProof/>
-                <w:lang/>
               </w:rPr>
               <w:tab/>
             </w:r>
@@ -808,7 +796,6 @@
             <w:rPr>
               <w:rFonts w:eastAsiaTheme="minorEastAsia"/>
               <w:noProof/>
-              <w:lang/>
             </w:rPr>
           </w:pPr>
           <w:hyperlink w:anchor="_Toc390721251" w:history="1">
@@ -823,7 +810,6 @@
               <w:rPr>
                 <w:rFonts w:eastAsiaTheme="minorEastAsia"/>
                 <w:noProof/>
-                <w:lang/>
               </w:rPr>
               <w:tab/>
             </w:r>
@@ -894,7 +880,6 @@
             <w:rPr>
               <w:rFonts w:eastAsiaTheme="minorEastAsia"/>
               <w:noProof/>
-              <w:lang/>
             </w:rPr>
           </w:pPr>
           <w:hyperlink w:anchor="_Toc390721252" w:history="1">
@@ -909,7 +894,6 @@
               <w:rPr>
                 <w:rFonts w:eastAsiaTheme="minorEastAsia"/>
                 <w:noProof/>
-                <w:lang/>
               </w:rPr>
               <w:tab/>
             </w:r>
@@ -1723,7 +1707,7 @@
       <w:r>
         <w:rPr>
           <w:noProof/>
-          <w:lang w:val="en-US"/>
+          <w:lang w:eastAsia="sr-Latn-RS"/>
         </w:rPr>
         <w:drawing>
           <wp:inline distT="0" distB="0" distL="0" distR="0">
@@ -1741,10 +1725,10 @@
                     <pic:cNvPicPr/>
                   </pic:nvPicPr>
                   <pic:blipFill>
-                    <a:blip r:embed="rId9">
+                    <a:blip r:embed="rId10">
                       <a:extLst>
                         <a:ext uri="{28A0092B-C50C-407E-A947-70E740481C1C}">
-                          <a14:useLocalDpi xmlns:a14="http://schemas.microsoft.com/office/drawing/2010/main" xmlns:wps="http://schemas.microsoft.com/office/word/2010/wordprocessingShape" xmlns:wpi="http://schemas.microsoft.com/office/word/2010/wordprocessingInk" xmlns:wpg="http://schemas.microsoft.com/office/word/2010/wordprocessingGroup" xmlns:w14="http://schemas.microsoft.com/office/word/2010/wordml" xmlns:w="http://schemas.openxmlformats.org/wordprocessingml/2006/main" xmlns:w10="urn:schemas-microsoft-com:office:word" xmlns:wp14="http://schemas.microsoft.com/office/word/2010/wordprocessingDrawing" xmlns:v="urn:schemas-microsoft-com:vml" xmlns:o="urn:schemas-microsoft-com:office:office" xmlns:mc="http://schemas.openxmlformats.org/markup-compatibility/2006" xmlns:wpc="http://schemas.microsoft.com/office/word/2010/wordprocessingCanvas" xmlns="" val="0"/>
+                          <a14:useLocalDpi xmlns:a14="http://schemas.microsoft.com/office/drawing/2010/main" val="0"/>
                         </a:ext>
                       </a:extLst>
                     </a:blip>
@@ -2397,7 +2381,7 @@
       <w:r>
         <w:t>Grafik je dobijen na sajtu Google Trends (</w:t>
       </w:r>
-      <w:hyperlink r:id="rId10" w:history="1">
+      <w:hyperlink r:id="rId11" w:history="1">
         <w:r>
           <w:rPr>
             <w:rStyle w:val="Hyperlink"/>
@@ -2421,7 +2405,7 @@
       <w:r>
         <w:rPr>
           <w:noProof/>
-          <w:lang w:val="en-US"/>
+          <w:lang w:eastAsia="sr-Latn-RS"/>
         </w:rPr>
         <w:drawing>
           <wp:inline distT="0" distB="0" distL="0" distR="0">
@@ -2439,10 +2423,10 @@
                     <pic:cNvPicPr/>
                   </pic:nvPicPr>
                   <pic:blipFill>
-                    <a:blip r:embed="rId11">
+                    <a:blip r:embed="rId12">
                       <a:extLst>
                         <a:ext uri="{28A0092B-C50C-407E-A947-70E740481C1C}">
-                          <a14:useLocalDpi xmlns:a14="http://schemas.microsoft.com/office/drawing/2010/main" xmlns:wps="http://schemas.microsoft.com/office/word/2010/wordprocessingShape" xmlns:wpi="http://schemas.microsoft.com/office/word/2010/wordprocessingInk" xmlns:wpg="http://schemas.microsoft.com/office/word/2010/wordprocessingGroup" xmlns:w14="http://schemas.microsoft.com/office/word/2010/wordml" xmlns:w="http://schemas.openxmlformats.org/wordprocessingml/2006/main" xmlns:w10="urn:schemas-microsoft-com:office:word" xmlns:wp14="http://schemas.microsoft.com/office/word/2010/wordprocessingDrawing" xmlns:v="urn:schemas-microsoft-com:vml" xmlns:o="urn:schemas-microsoft-com:office:office" xmlns:mc="http://schemas.openxmlformats.org/markup-compatibility/2006" xmlns:wpc="http://schemas.microsoft.com/office/word/2010/wordprocessingCanvas" xmlns="" val="0"/>
+                          <a14:useLocalDpi xmlns:a14="http://schemas.microsoft.com/office/drawing/2010/main" val="0"/>
                         </a:ext>
                       </a:extLst>
                     </a:blip>
@@ -2761,7 +2745,7 @@
       <w:r>
         <w:rPr>
           <w:noProof/>
-          <w:lang w:val="en-US"/>
+          <w:lang w:eastAsia="sr-Latn-RS"/>
         </w:rPr>
         <w:drawing>
           <wp:inline distT="0" distB="0" distL="0" distR="0">
@@ -2779,10 +2763,10 @@
                     <pic:cNvPicPr/>
                   </pic:nvPicPr>
                   <pic:blipFill>
-                    <a:blip r:embed="rId12">
+                    <a:blip r:embed="rId13">
                       <a:extLst>
                         <a:ext uri="{28A0092B-C50C-407E-A947-70E740481C1C}">
-                          <a14:useLocalDpi xmlns:a14="http://schemas.microsoft.com/office/drawing/2010/main" xmlns:wps="http://schemas.microsoft.com/office/word/2010/wordprocessingShape" xmlns:wpi="http://schemas.microsoft.com/office/word/2010/wordprocessingInk" xmlns:wpg="http://schemas.microsoft.com/office/word/2010/wordprocessingGroup" xmlns:w14="http://schemas.microsoft.com/office/word/2010/wordml" xmlns:w="http://schemas.openxmlformats.org/wordprocessingml/2006/main" xmlns:w10="urn:schemas-microsoft-com:office:word" xmlns:wp14="http://schemas.microsoft.com/office/word/2010/wordprocessingDrawing" xmlns:v="urn:schemas-microsoft-com:vml" xmlns:o="urn:schemas-microsoft-com:office:office" xmlns:mc="http://schemas.openxmlformats.org/markup-compatibility/2006" xmlns:wpc="http://schemas.microsoft.com/office/word/2010/wordprocessingCanvas" xmlns="" val="0"/>
+                          <a14:useLocalDpi xmlns:a14="http://schemas.microsoft.com/office/drawing/2010/main" val="0"/>
                         </a:ext>
                       </a:extLst>
                     </a:blip>
@@ -3187,7 +3171,7 @@
       <w:r>
         <w:rPr>
           <w:noProof/>
-          <w:lang w:val="en-US"/>
+          <w:lang w:eastAsia="sr-Latn-RS"/>
         </w:rPr>
         <w:drawing>
           <wp:inline distT="0" distB="0" distL="0" distR="0">
@@ -3205,10 +3189,10 @@
                     <pic:cNvPicPr/>
                   </pic:nvPicPr>
                   <pic:blipFill>
-                    <a:blip r:embed="rId13">
+                    <a:blip r:embed="rId14">
                       <a:extLst>
                         <a:ext uri="{28A0092B-C50C-407E-A947-70E740481C1C}">
-                          <a14:useLocalDpi xmlns:a14="http://schemas.microsoft.com/office/drawing/2010/main" xmlns:wps="http://schemas.microsoft.com/office/word/2010/wordprocessingShape" xmlns:wpi="http://schemas.microsoft.com/office/word/2010/wordprocessingInk" xmlns:wpg="http://schemas.microsoft.com/office/word/2010/wordprocessingGroup" xmlns:w14="http://schemas.microsoft.com/office/word/2010/wordml" xmlns:w="http://schemas.openxmlformats.org/wordprocessingml/2006/main" xmlns:w10="urn:schemas-microsoft-com:office:word" xmlns:wp14="http://schemas.microsoft.com/office/word/2010/wordprocessingDrawing" xmlns:v="urn:schemas-microsoft-com:vml" xmlns:o="urn:schemas-microsoft-com:office:office" xmlns:mc="http://schemas.openxmlformats.org/markup-compatibility/2006" xmlns:wpc="http://schemas.microsoft.com/office/word/2010/wordprocessingCanvas" xmlns="" val="0"/>
+                          <a14:useLocalDpi xmlns:a14="http://schemas.microsoft.com/office/drawing/2010/main" val="0"/>
                         </a:ext>
                       </a:extLst>
                     </a:blip>
@@ -3726,7 +3710,7 @@
       <w:r>
         <w:t xml:space="preserve"> (</w:t>
       </w:r>
-      <w:hyperlink r:id="rId14" w:history="1">
+      <w:hyperlink r:id="rId15" w:history="1">
         <w:r>
           <w:rPr>
             <w:rStyle w:val="Hyperlink"/>
@@ -3773,10 +3757,13 @@
         <w:t xml:space="preserve"> Seed aplikacija je dostupna na </w:t>
       </w:r>
       <w:r>
-        <w:t>http://localhost:8000/app/index.htm</w:t>
-      </w:r>
-      <w:r>
-        <w:t>l.</w:t>
+        <w:rPr>
+          <w:i/>
+        </w:rPr>
+        <w:t>http://localhost:8000/app</w:t>
+      </w:r>
+      <w:r>
+        <w:t>.</w:t>
       </w:r>
     </w:p>
     <w:p>
@@ -4115,7 +4102,7 @@
       <w:r>
         <w:rPr>
           <w:noProof/>
-          <w:lang w:val="en-US"/>
+          <w:lang w:eastAsia="sr-Latn-RS"/>
         </w:rPr>
         <w:drawing>
           <wp:inline distT="0" distB="0" distL="0" distR="0">
@@ -4133,10 +4120,10 @@
                     <pic:cNvPicPr/>
                   </pic:nvPicPr>
                   <pic:blipFill>
-                    <a:blip r:embed="rId15">
+                    <a:blip r:embed="rId16">
                       <a:extLst>
                         <a:ext uri="{28A0092B-C50C-407E-A947-70E740481C1C}">
-                          <a14:useLocalDpi xmlns:a14="http://schemas.microsoft.com/office/drawing/2010/main" xmlns:wps="http://schemas.microsoft.com/office/word/2010/wordprocessingShape" xmlns:wpi="http://schemas.microsoft.com/office/word/2010/wordprocessingInk" xmlns:wpg="http://schemas.microsoft.com/office/word/2010/wordprocessingGroup" xmlns:w14="http://schemas.microsoft.com/office/word/2010/wordml" xmlns:w="http://schemas.openxmlformats.org/wordprocessingml/2006/main" xmlns:w10="urn:schemas-microsoft-com:office:word" xmlns:wp14="http://schemas.microsoft.com/office/word/2010/wordprocessingDrawing" xmlns:v="urn:schemas-microsoft-com:vml" xmlns:o="urn:schemas-microsoft-com:office:office" xmlns:mc="http://schemas.openxmlformats.org/markup-compatibility/2006" xmlns:wpc="http://schemas.microsoft.com/office/word/2010/wordprocessingCanvas" xmlns="" val="0"/>
+                          <a14:useLocalDpi xmlns:a14="http://schemas.microsoft.com/office/drawing/2010/main" val="0"/>
                         </a:ext>
                       </a:extLst>
                     </a:blip>
@@ -4168,9 +4155,7 @@
           <w:color w:val="auto"/>
         </w:rPr>
       </w:pPr>
-      <w:bookmarkStart w:id="11" w:name="_GoBack"/>
-      <w:bookmarkStart w:id="12" w:name="_Ref390721808"/>
-      <w:bookmarkEnd w:id="11"/>
+      <w:bookmarkStart w:id="11" w:name="_Ref390721808"/>
       <w:r>
         <w:rPr>
           <w:color w:val="auto"/>
@@ -4208,7 +4193,7 @@
         </w:rPr>
         <w:fldChar w:fldCharType="end"/>
       </w:r>
-      <w:bookmarkEnd w:id="12"/>
+      <w:bookmarkEnd w:id="11"/>
       <w:r>
         <w:rPr>
           <w:color w:val="auto"/>
@@ -4250,6 +4235,168 @@
     </w:p>
     <w:p>
       <w:pPr>
+        <w:jc w:val="both"/>
+      </w:pPr>
+      <w:r>
+        <w:t xml:space="preserve">Najbolji način da se stekne uvid o tome kako se koristi </w:t>
+      </w:r>
+      <w:r>
+        <w:rPr>
+          <w:i/>
+        </w:rPr>
+        <w:t>AngularJS</w:t>
+      </w:r>
+      <w:r>
+        <w:t xml:space="preserve"> biblioteka jeste implementacija realne aplikacije. U ovoj sekciji biće predstavljena i u koracima implementirana aplikacija pod nazivom </w:t>
+      </w:r>
+      <w:r>
+        <w:rPr>
+          <w:i/>
+        </w:rPr>
+        <w:t>EventApp</w:t>
+      </w:r>
+      <w:r>
+        <w:t xml:space="preserve">. Ova aplikacija će biti u mogućnosti da kreira neke događaje, da upravlja njima, da vodi evidenciju o sesijama svakog od događaja. Na primer, događaji mogu biti jednodnevna predavanja o </w:t>
+      </w:r>
+      <w:r>
+        <w:rPr>
+          <w:i/>
+        </w:rPr>
+        <w:t>Javascript</w:t>
+      </w:r>
+      <w:r>
+        <w:t xml:space="preserve"> bibliotekama, pri čemu svako predavanje ima više sesija koje se bave različitim funkcionalnostima</w:t>
+      </w:r>
+      <w:r>
+        <w:t xml:space="preserve"> određene biblioteke.</w:t>
+      </w:r>
+    </w:p>
+    <w:p>
+      <w:r>
+        <w:t xml:space="preserve"> App Kontroleri, servisi , $, index.html</w:t>
+      </w:r>
+    </w:p>
+    <w:p>
+      <w:pPr>
+        <w:keepNext/>
+        <w:jc w:val="center"/>
+      </w:pPr>
+      <w:r>
+        <w:rPr>
+          <w:noProof/>
+          <w:lang w:eastAsia="sr-Latn-RS"/>
+        </w:rPr>
+        <w:drawing>
+          <wp:inline distT="0" distB="0" distL="0" distR="0" wp14:anchorId="2950E8EA" wp14:editId="20040F42">
+            <wp:extent cx="4533900" cy="3184712"/>
+            <wp:effectExtent l="0" t="0" r="0" b="0"/>
+            <wp:docPr id="10" name="Picture 10"/>
+            <wp:cNvGraphicFramePr>
+              <a:graphicFrameLocks xmlns:a="http://schemas.openxmlformats.org/drawingml/2006/main" noChangeAspect="1"/>
+            </wp:cNvGraphicFramePr>
+            <a:graphic xmlns:a="http://schemas.openxmlformats.org/drawingml/2006/main">
+              <a:graphicData uri="http://schemas.openxmlformats.org/drawingml/2006/picture">
+                <pic:pic xmlns:pic="http://schemas.openxmlformats.org/drawingml/2006/picture">
+                  <pic:nvPicPr>
+                    <pic:cNvPr id="0" name="12.PNG"/>
+                    <pic:cNvPicPr/>
+                  </pic:nvPicPr>
+                  <pic:blipFill>
+                    <a:blip r:embed="rId17">
+                      <a:extLst>
+                        <a:ext uri="{28A0092B-C50C-407E-A947-70E740481C1C}">
+                          <a14:useLocalDpi xmlns:a14="http://schemas.microsoft.com/office/drawing/2010/main" val="0"/>
+                        </a:ext>
+                      </a:extLst>
+                    </a:blip>
+                    <a:stretch>
+                      <a:fillRect/>
+                    </a:stretch>
+                  </pic:blipFill>
+                  <pic:spPr>
+                    <a:xfrm>
+                      <a:off x="0" y="0"/>
+                      <a:ext cx="4533334" cy="3184314"/>
+                    </a:xfrm>
+                    <a:prstGeom prst="rect">
+                      <a:avLst/>
+                    </a:prstGeom>
+                  </pic:spPr>
+                </pic:pic>
+              </a:graphicData>
+            </a:graphic>
+          </wp:inline>
+        </w:drawing>
+      </w:r>
+    </w:p>
+    <w:p>
+      <w:pPr>
+        <w:pStyle w:val="Caption"/>
+        <w:jc w:val="center"/>
+        <w:rPr>
+          <w:color w:val="auto"/>
+        </w:rPr>
+      </w:pPr>
+      <w:r>
+        <w:rPr>
+          <w:color w:val="auto"/>
+        </w:rPr>
+        <w:t xml:space="preserve">Slika </w:t>
+      </w:r>
+      <w:r>
+        <w:rPr>
+          <w:color w:val="auto"/>
+        </w:rPr>
+        <w:fldChar w:fldCharType="begin"/>
+      </w:r>
+      <w:r>
+        <w:rPr>
+          <w:color w:val="auto"/>
+        </w:rPr>
+        <w:instrText xml:space="preserve"> SEQ Slika \* ARABIC </w:instrText>
+      </w:r>
+      <w:r>
+        <w:rPr>
+          <w:color w:val="auto"/>
+        </w:rPr>
+        <w:fldChar w:fldCharType="separate"/>
+      </w:r>
+      <w:r>
+        <w:rPr>
+          <w:noProof/>
+          <w:color w:val="auto"/>
+        </w:rPr>
+        <w:t>6</w:t>
+      </w:r>
+      <w:r>
+        <w:rPr>
+          <w:color w:val="auto"/>
+        </w:rPr>
+        <w:fldChar w:fldCharType="end"/>
+      </w:r>
+      <w:r>
+        <w:rPr>
+          <w:color w:val="auto"/>
+        </w:rPr>
+        <w:t xml:space="preserve"> – Osnovna </w:t>
+      </w:r>
+      <w:r>
+        <w:rPr>
+          <w:color w:val="auto"/>
+        </w:rPr>
+        <w:t>stranica</w:t>
+      </w:r>
+      <w:bookmarkStart w:id="12" w:name="_GoBack"/>
+      <w:bookmarkEnd w:id="12"/>
+      <w:r>
+        <w:rPr>
+          <w:color w:val="auto"/>
+        </w:rPr>
+        <w:t xml:space="preserve"> jednostrane aplikacije</w:t>
+      </w:r>
+    </w:p>
+    <w:p>
+      <w:pPr>
         <w:pStyle w:val="Heading2"/>
         <w:numPr>
           <w:ilvl w:val="1"/>
@@ -4279,7 +4426,7 @@
       <w:r>
         <w:t xml:space="preserve">Na primer, ako korisnik unese u internet pretraživač adresu </w:t>
       </w:r>
-      <w:hyperlink r:id="rId16" w:history="1">
+      <w:hyperlink r:id="rId18" w:history="1">
         <w:r>
           <w:rPr>
             <w:rStyle w:val="Hyperlink"/>
@@ -4323,7 +4470,7 @@
       <w:r>
         <w:t xml:space="preserve"> Link iz prethodnog primera sada može biti </w:t>
       </w:r>
-      <w:hyperlink r:id="rId17" w:history="1">
+      <w:hyperlink r:id="rId19" w:history="1">
         <w:r>
           <w:rPr>
             <w:rStyle w:val="Hyperlink"/>
@@ -4345,8 +4492,384 @@
         <w:t>.</w:t>
       </w:r>
     </w:p>
+    <w:p>
+      <w:pPr>
+        <w:jc w:val="both"/>
+      </w:pPr>
+      <w:r>
+        <w:rPr>
+          <w:noProof/>
+        </w:rPr>
+        <w:lastRenderedPageBreak/>
+        <w:pict>
+          <v:shapetype id="_x0000_t202" coordsize="21600,21600" o:spt="202" path="m,l,21600r21600,l21600,xe">
+            <v:stroke joinstyle="miter"/>
+            <v:path gradientshapeok="t" o:connecttype="rect"/>
+          </v:shapetype>
+          <v:shape id="_x0000_s1030" type="#_x0000_t202" style="position:absolute;left:0;text-align:left;margin-left:3.55pt;margin-top:338.1pt;width:268.5pt;height:.05pt;z-index:251663360;mso-position-horizontal-relative:text;mso-position-vertical-relative:text" stroked="f">
+            <v:textbox style="mso-fit-shape-to-text:t" inset="0,0,0,0">
+              <w:txbxContent>
+                <w:p>
+                  <w:pPr>
+                    <w:pStyle w:val="Caption"/>
+                    <w:jc w:val="center"/>
+                    <w:rPr>
+                      <w:noProof/>
+                      <w:color w:val="auto"/>
+                    </w:rPr>
+                  </w:pPr>
+                  <w:r>
+                    <w:rPr>
+                      <w:color w:val="auto"/>
+                    </w:rPr>
+                    <w:t xml:space="preserve">Slika </w:t>
+                  </w:r>
+                  <w:r>
+                    <w:rPr>
+                      <w:color w:val="auto"/>
+                    </w:rPr>
+                    <w:fldChar w:fldCharType="begin"/>
+                  </w:r>
+                  <w:r>
+                    <w:rPr>
+                      <w:color w:val="auto"/>
+                    </w:rPr>
+                    <w:instrText xml:space="preserve"> SEQ Slika \* ARABIC </w:instrText>
+                  </w:r>
+                  <w:r>
+                    <w:rPr>
+                      <w:color w:val="auto"/>
+                    </w:rPr>
+                    <w:fldChar w:fldCharType="separate"/>
+                  </w:r>
+                  <w:r>
+                    <w:rPr>
+                      <w:noProof/>
+                      <w:color w:val="auto"/>
+                    </w:rPr>
+                    <w:t>7</w:t>
+                  </w:r>
+                  <w:r>
+                    <w:rPr>
+                      <w:color w:val="auto"/>
+                    </w:rPr>
+                    <w:fldChar w:fldCharType="end"/>
+                  </w:r>
+                  <w:r>
+                    <w:rPr>
+                      <w:color w:val="auto"/>
+                    </w:rPr>
+                    <w:t xml:space="preserve"> – Rutiranje aplikacije</w:t>
+                  </w:r>
+                </w:p>
+              </w:txbxContent>
+            </v:textbox>
+            <w10:wrap type="square"/>
+          </v:shape>
+        </w:pict>
+      </w:r>
+      <w:r>
+        <w:rPr>
+          <w:noProof/>
+          <w:lang w:eastAsia="sr-Latn-RS"/>
+        </w:rPr>
+        <w:drawing>
+          <wp:anchor distT="0" distB="0" distL="114300" distR="114300" simplePos="0" relativeHeight="251661312" behindDoc="0" locked="0" layoutInCell="1" allowOverlap="1" wp14:anchorId="06EF9CBF" wp14:editId="315D0F59">
+            <wp:simplePos x="0" y="0"/>
+            <wp:positionH relativeFrom="column">
+              <wp:posOffset>45085</wp:posOffset>
+            </wp:positionH>
+            <wp:positionV relativeFrom="paragraph">
+              <wp:posOffset>1505585</wp:posOffset>
+            </wp:positionV>
+            <wp:extent cx="3409950" cy="2731135"/>
+            <wp:effectExtent l="0" t="0" r="0" b="0"/>
+            <wp:wrapSquare wrapText="bothSides"/>
+            <wp:docPr id="9" name="Picture 9"/>
+            <wp:cNvGraphicFramePr>
+              <a:graphicFrameLocks xmlns:a="http://schemas.openxmlformats.org/drawingml/2006/main" noChangeAspect="1"/>
+            </wp:cNvGraphicFramePr>
+            <a:graphic xmlns:a="http://schemas.openxmlformats.org/drawingml/2006/main">
+              <a:graphicData uri="http://schemas.openxmlformats.org/drawingml/2006/picture">
+                <pic:pic xmlns:pic="http://schemas.openxmlformats.org/drawingml/2006/picture">
+                  <pic:nvPicPr>
+                    <pic:cNvPr id="0" name="11.PNG"/>
+                    <pic:cNvPicPr/>
+                  </pic:nvPicPr>
+                  <pic:blipFill>
+                    <a:blip r:embed="rId20">
+                      <a:extLst>
+                        <a:ext uri="{28A0092B-C50C-407E-A947-70E740481C1C}">
+                          <a14:useLocalDpi xmlns:a14="http://schemas.microsoft.com/office/drawing/2010/main" val="0"/>
+                        </a:ext>
+                      </a:extLst>
+                    </a:blip>
+                    <a:stretch>
+                      <a:fillRect/>
+                    </a:stretch>
+                  </pic:blipFill>
+                  <pic:spPr>
+                    <a:xfrm>
+                      <a:off x="0" y="0"/>
+                      <a:ext cx="3409950" cy="2731135"/>
+                    </a:xfrm>
+                    <a:prstGeom prst="rect">
+                      <a:avLst/>
+                    </a:prstGeom>
+                  </pic:spPr>
+                </pic:pic>
+              </a:graphicData>
+            </a:graphic>
+            <wp14:sizeRelH relativeFrom="page">
+              <wp14:pctWidth>0</wp14:pctWidth>
+            </wp14:sizeRelH>
+            <wp14:sizeRelV relativeFrom="page">
+              <wp14:pctHeight>0</wp14:pctHeight>
+            </wp14:sizeRelV>
+          </wp:anchor>
+        </w:drawing>
+      </w:r>
+      <w:r>
+        <w:t xml:space="preserve">Razvoj </w:t>
+      </w:r>
+      <w:r>
+        <w:rPr>
+          <w:i/>
+        </w:rPr>
+        <w:t>EventApp</w:t>
+      </w:r>
+      <w:r>
+        <w:t xml:space="preserve"> aplikacije počinje od rutiranja. Rutiranje definiše globalno ponašanje aplikacije, pa se njegova implementacija nalazi u dokumentu </w:t>
+      </w:r>
+      <w:r>
+        <w:rPr>
+          <w:i/>
+        </w:rPr>
+        <w:t xml:space="preserve">app.js </w:t>
+      </w:r>
+      <w:r>
+        <w:t>(</w:t>
+      </w:r>
+      <w:r>
+        <w:rPr>
+          <w:highlight w:val="red"/>
+        </w:rPr>
+        <w:t>slika</w:t>
+      </w:r>
+      <w:r>
+        <w:t>).</w:t>
+      </w:r>
+      <w:r>
+        <w:t xml:space="preserve"> </w:t>
+      </w:r>
+      <w:r>
+        <w:t xml:space="preserve">U ovom dokumentu se najpre kreira glavni modul izvršavanjem funkcije </w:t>
+      </w:r>
+      <w:r>
+        <w:rPr>
+          <w:i/>
+        </w:rPr>
+        <w:t xml:space="preserve">module </w:t>
+      </w:r>
+      <w:r>
+        <w:t xml:space="preserve">(linije 1-7). Prvi parametar ove funkcije je naziv modula, drugi je niz </w:t>
+      </w:r>
+      <w:r>
+        <w:t xml:space="preserve">naziva </w:t>
+      </w:r>
+      <w:r>
+        <w:t xml:space="preserve">modula od kojih zavisi modul koji se kreira, a povratna vrednost je objekat koji predstavlja definisani modul. Prva zavisnost </w:t>
+      </w:r>
+      <w:r>
+        <w:rPr>
+          <w:i/>
+        </w:rPr>
+        <w:t>EventApp</w:t>
+      </w:r>
+      <w:r>
+        <w:t xml:space="preserve"> modula je modul </w:t>
+      </w:r>
+      <w:r>
+        <w:rPr>
+          <w:i/>
+        </w:rPr>
+        <w:t xml:space="preserve">ngRoute </w:t>
+      </w:r>
+      <w:r>
+        <w:t xml:space="preserve">i </w:t>
+      </w:r>
+      <w:r>
+        <w:t xml:space="preserve">on je definisan u </w:t>
+      </w:r>
+      <w:r>
+        <w:rPr>
+          <w:i/>
+        </w:rPr>
+        <w:t>AngularJS</w:t>
+      </w:r>
+      <w:r>
+        <w:t xml:space="preserve"> biblioteci.</w:t>
+      </w:r>
+      <w:r>
+        <w:t xml:space="preserve"> Da bi bio dostupan, potrebno je učitati odgovarajući skript (</w:t>
+      </w:r>
+      <w:r>
+        <w:rPr>
+          <w:highlight w:val="red"/>
+        </w:rPr>
+        <w:t>slika</w:t>
+      </w:r>
+      <w:r>
+        <w:t>).</w:t>
+      </w:r>
+      <w:r>
+        <w:t xml:space="preserve"> Ostali moduli u nizu zavisnosti su korisnički moduli i o njima će biti više reči u nastavku.</w:t>
+      </w:r>
+    </w:p>
+    <w:p>
+      <w:pPr>
+        <w:jc w:val="both"/>
+      </w:pPr>
+      <w:r>
+        <w:t xml:space="preserve">U linijama 9-19 konfiguriše se rutiranje. Nad </w:t>
+      </w:r>
+      <w:r>
+        <w:rPr>
+          <w:i/>
+        </w:rPr>
+        <w:t>eventApp</w:t>
+      </w:r>
+      <w:r>
+        <w:t xml:space="preserve"> objektom poziva se funkcija </w:t>
+      </w:r>
+      <w:r>
+        <w:rPr>
+          <w:i/>
+        </w:rPr>
+        <w:t>config</w:t>
+      </w:r>
+      <w:r>
+        <w:t xml:space="preserve"> koja služi za konfiguraciju aplikacije. Njen argument je funkcija koja</w:t>
+      </w:r>
+      <w:r>
+        <w:t xml:space="preserve"> će se pozvati da izvrši zahtevanu konfiguraciju. Ona prihvata promenljiv broj parametara, a u ovom slučaju naveden je samo jedan parametar - </w:t>
+      </w:r>
+      <w:r>
+        <w:rPr>
+          <w:i/>
+        </w:rPr>
+        <w:t>$routeProvider</w:t>
+      </w:r>
+      <w:r>
+        <w:t xml:space="preserve">. To je objekat koji predstavlja servis definisan u </w:t>
+      </w:r>
+      <w:r>
+        <w:rPr>
+          <w:i/>
+        </w:rPr>
+        <w:t>ngRoute</w:t>
+      </w:r>
+      <w:r>
+        <w:t xml:space="preserve"> modulu. U linijama 10-13 konfiguriše se ruta </w:t>
+      </w:r>
+      <w:r>
+        <w:rPr>
+          <w:i/>
+        </w:rPr>
+        <w:t>/home</w:t>
+      </w:r>
+      <w:r>
+        <w:t xml:space="preserve">. Navodi se naziv njoj pridruženog kontrolera (linija 12) i putanja do pogleda (linija 11). </w:t>
+      </w:r>
+      <w:r>
+        <w:t>Kada korisnik</w:t>
+      </w:r>
+      <w:r>
+        <w:t xml:space="preserve"> otvori URL</w:t>
+      </w:r>
+      <w:r>
+        <w:t xml:space="preserve"> </w:t>
+      </w:r>
+      <w:hyperlink r:id="rId21" w:history="1">
+        <w:r>
+          <w:rPr>
+            <w:rStyle w:val="Hyperlink"/>
+            <w:i/>
+          </w:rPr>
+          <w:t>http://localhost:8000/app/#/home.html</w:t>
+        </w:r>
+      </w:hyperlink>
+      <w:r>
+        <w:t xml:space="preserve">, najpre se učitava osnovna stranica aplikacije </w:t>
+      </w:r>
+      <w:r>
+        <w:rPr>
+          <w:i/>
+        </w:rPr>
+        <w:t>index.html</w:t>
+      </w:r>
+      <w:r>
+        <w:t xml:space="preserve">, a zatim se </w:t>
+      </w:r>
+      <w:r>
+        <w:rPr>
+          <w:i/>
+        </w:rPr>
+        <w:t>div</w:t>
+      </w:r>
+      <w:r>
+        <w:t xml:space="preserve"> element sa atributom </w:t>
+      </w:r>
+      <w:r>
+        <w:rPr>
+          <w:i/>
+        </w:rPr>
+        <w:t>ng-view</w:t>
+      </w:r>
+      <w:r>
+        <w:t xml:space="preserve"> zamenjuje sadržajem pogleda (</w:t>
+      </w:r>
+      <w:r>
+        <w:rPr>
+          <w:i/>
+        </w:rPr>
+        <w:t>home.html</w:t>
+      </w:r>
+      <w:r>
+        <w:t>).</w:t>
+      </w:r>
+      <w:r>
+        <w:t xml:space="preserve"> Slično se definiše i ruta </w:t>
+      </w:r>
+      <w:r>
+        <w:rPr>
+          <w:i/>
+        </w:rPr>
+        <w:t>/createEvent</w:t>
+      </w:r>
+      <w:r>
+        <w:t xml:space="preserve">. U liniji 18 navodi se da je podrazumevana ruta </w:t>
+      </w:r>
+      <w:r>
+        <w:rPr>
+          <w:i/>
+        </w:rPr>
+        <w:t>/home</w:t>
+      </w:r>
+      <w:r>
+        <w:t>, tako da će korisnik biti redirektovan na nju ako greškom unese nepostojeći URL (tj. nepostojeću rutu) u adresnu liniju internet pretraživača.</w:t>
+      </w:r>
+    </w:p>
+    <w:p>
+      <w:pPr>
+        <w:jc w:val="both"/>
+      </w:pPr>
+      <w:r>
+        <w:t>Opis kontrolera i pogleda.</w:t>
+      </w:r>
+    </w:p>
     <w:sectPr>
-      <w:footerReference w:type="default" r:id="rId18"/>
+      <w:footerReference w:type="default" r:id="rId22"/>
       <w:pgSz w:w="11906" w:h="16838"/>
       <w:pgMar w:top="1418" w:right="964" w:bottom="1418" w:left="964" w:header="709" w:footer="709" w:gutter="0"/>
       <w:pgNumType w:fmt="numberInDash" w:start="0"/>
@@ -4359,8 +4882,8 @@
 </file>
 
 <file path=word/endnotes.xml><?xml version="1.0" encoding="utf-8"?>
-<w:endnotes xmlns:ve="http://schemas.openxmlformats.org/markup-compatibility/2006" xmlns:o="urn:schemas-microsoft-com:office:office" xmlns:r="http://schemas.openxmlformats.org/officeDocument/2006/relationships" xmlns:m="http://schemas.openxmlformats.org/officeDocument/2006/math" xmlns:v="urn:schemas-microsoft-com:vml" xmlns:wp="http://schemas.openxmlformats.org/drawingml/2006/wordprocessingDrawing" xmlns:w10="urn:schemas-microsoft-com:office:word" xmlns:w="http://schemas.openxmlformats.org/wordprocessingml/2006/main" xmlns:wne="http://schemas.microsoft.com/office/word/2006/wordml">
-  <w:endnote w:type="separator" w:id="0">
+<w:endnotes xmlns:wpc="http://schemas.microsoft.com/office/word/2010/wordprocessingCanvas" xmlns:mc="http://schemas.openxmlformats.org/markup-compatibility/2006" xmlns:o="urn:schemas-microsoft-com:office:office" xmlns:r="http://schemas.openxmlformats.org/officeDocument/2006/relationships" xmlns:m="http://schemas.openxmlformats.org/officeDocument/2006/math" xmlns:v="urn:schemas-microsoft-com:vml" xmlns:wp14="http://schemas.microsoft.com/office/word/2010/wordprocessingDrawing" xmlns:wp="http://schemas.openxmlformats.org/drawingml/2006/wordprocessingDrawing" xmlns:w10="urn:schemas-microsoft-com:office:word" xmlns:w="http://schemas.openxmlformats.org/wordprocessingml/2006/main" xmlns:w14="http://schemas.microsoft.com/office/word/2010/wordml" xmlns:wpg="http://schemas.microsoft.com/office/word/2010/wordprocessingGroup" xmlns:wpi="http://schemas.microsoft.com/office/word/2010/wordprocessingInk" xmlns:wne="http://schemas.microsoft.com/office/word/2006/wordml" xmlns:wps="http://schemas.microsoft.com/office/word/2010/wordprocessingShape" mc:Ignorable="w14 wp14">
+  <w:endnote w:type="separator" w:id="-1">
     <w:p>
       <w:pPr>
         <w:spacing w:after="0" w:line="240" w:lineRule="auto"/>
@@ -4370,7 +4893,7 @@
       </w:r>
     </w:p>
   </w:endnote>
-  <w:endnote w:type="continuationSeparator" w:id="1">
+  <w:endnote w:type="continuationSeparator" w:id="0">
     <w:p>
       <w:pPr>
         <w:spacing w:after="0" w:line="240" w:lineRule="auto"/>
@@ -4384,7 +4907,7 @@
 </file>
 
 <file path=word/footer1.xml><?xml version="1.0" encoding="utf-8"?>
-<w:ftr xmlns:ve="http://schemas.openxmlformats.org/markup-compatibility/2006" xmlns:o="urn:schemas-microsoft-com:office:office" xmlns:r="http://schemas.openxmlformats.org/officeDocument/2006/relationships" xmlns:m="http://schemas.openxmlformats.org/officeDocument/2006/math" xmlns:v="urn:schemas-microsoft-com:vml" xmlns:wp="http://schemas.openxmlformats.org/drawingml/2006/wordprocessingDrawing" xmlns:w10="urn:schemas-microsoft-com:office:word" xmlns:w="http://schemas.openxmlformats.org/wordprocessingml/2006/main" xmlns:wne="http://schemas.microsoft.com/office/word/2006/wordml">
+<w:ftr xmlns:wpc="http://schemas.microsoft.com/office/word/2010/wordprocessingCanvas" xmlns:mc="http://schemas.openxmlformats.org/markup-compatibility/2006" xmlns:o="urn:schemas-microsoft-com:office:office" xmlns:r="http://schemas.openxmlformats.org/officeDocument/2006/relationships" xmlns:m="http://schemas.openxmlformats.org/officeDocument/2006/math" xmlns:v="urn:schemas-microsoft-com:vml" xmlns:wp14="http://schemas.microsoft.com/office/word/2010/wordprocessingDrawing" xmlns:wp="http://schemas.openxmlformats.org/drawingml/2006/wordprocessingDrawing" xmlns:w10="urn:schemas-microsoft-com:office:word" xmlns:w="http://schemas.openxmlformats.org/wordprocessingml/2006/main" xmlns:w14="http://schemas.microsoft.com/office/word/2010/wordml" xmlns:wpg="http://schemas.microsoft.com/office/word/2010/wordprocessingGroup" xmlns:wpi="http://schemas.microsoft.com/office/word/2010/wordprocessingInk" xmlns:wne="http://schemas.microsoft.com/office/word/2006/wordml" xmlns:wps="http://schemas.microsoft.com/office/word/2010/wordprocessingShape" mc:Ignorable="w14 wp14">
   <w:sdt>
     <w:sdtPr>
       <w:id w:val="2029066976"/>
@@ -4417,7 +4940,7 @@
           <w:rPr>
             <w:noProof/>
           </w:rPr>
-          <w:t>- 7 -</w:t>
+          <w:t>- 8 -</w:t>
         </w:r>
         <w:r>
           <w:rPr>
@@ -4437,8 +4960,8 @@
 </file>
 
 <file path=word/footnotes.xml><?xml version="1.0" encoding="utf-8"?>
-<w:footnotes xmlns:ve="http://schemas.openxmlformats.org/markup-compatibility/2006" xmlns:o="urn:schemas-microsoft-com:office:office" xmlns:r="http://schemas.openxmlformats.org/officeDocument/2006/relationships" xmlns:m="http://schemas.openxmlformats.org/officeDocument/2006/math" xmlns:v="urn:schemas-microsoft-com:vml" xmlns:wp="http://schemas.openxmlformats.org/drawingml/2006/wordprocessingDrawing" xmlns:w10="urn:schemas-microsoft-com:office:word" xmlns:w="http://schemas.openxmlformats.org/wordprocessingml/2006/main" xmlns:wne="http://schemas.microsoft.com/office/word/2006/wordml">
-  <w:footnote w:type="separator" w:id="0">
+<w:footnotes xmlns:wpc="http://schemas.microsoft.com/office/word/2010/wordprocessingCanvas" xmlns:mc="http://schemas.openxmlformats.org/markup-compatibility/2006" xmlns:o="urn:schemas-microsoft-com:office:office" xmlns:r="http://schemas.openxmlformats.org/officeDocument/2006/relationships" xmlns:m="http://schemas.openxmlformats.org/officeDocument/2006/math" xmlns:v="urn:schemas-microsoft-com:vml" xmlns:wp14="http://schemas.microsoft.com/office/word/2010/wordprocessingDrawing" xmlns:wp="http://schemas.openxmlformats.org/drawingml/2006/wordprocessingDrawing" xmlns:w10="urn:schemas-microsoft-com:office:word" xmlns:w="http://schemas.openxmlformats.org/wordprocessingml/2006/main" xmlns:w14="http://schemas.microsoft.com/office/word/2010/wordml" xmlns:wpg="http://schemas.microsoft.com/office/word/2010/wordprocessingGroup" xmlns:wpi="http://schemas.microsoft.com/office/word/2010/wordprocessingInk" xmlns:wne="http://schemas.microsoft.com/office/word/2006/wordml" xmlns:wps="http://schemas.microsoft.com/office/word/2010/wordprocessingShape" mc:Ignorable="w14 wp14">
+  <w:footnote w:type="separator" w:id="-1">
     <w:p>
       <w:pPr>
         <w:spacing w:after="0" w:line="240" w:lineRule="auto"/>
@@ -4448,7 +4971,7 @@
       </w:r>
     </w:p>
   </w:footnote>
-  <w:footnote w:type="continuationSeparator" w:id="1">
+  <w:footnote w:type="continuationSeparator" w:id="0">
     <w:p>
       <w:pPr>
         <w:spacing w:after="0" w:line="240" w:lineRule="auto"/>
@@ -4462,7 +4985,7 @@
 </file>
 
 <file path=word/numbering.xml><?xml version="1.0" encoding="utf-8"?>
-<w:numbering xmlns:ve="http://schemas.openxmlformats.org/markup-compatibility/2006" xmlns:o="urn:schemas-microsoft-com:office:office" xmlns:r="http://schemas.openxmlformats.org/officeDocument/2006/relationships" xmlns:m="http://schemas.openxmlformats.org/officeDocument/2006/math" xmlns:v="urn:schemas-microsoft-com:vml" xmlns:wp="http://schemas.openxmlformats.org/drawingml/2006/wordprocessingDrawing" xmlns:w10="urn:schemas-microsoft-com:office:word" xmlns:w="http://schemas.openxmlformats.org/wordprocessingml/2006/main" xmlns:wne="http://schemas.microsoft.com/office/word/2006/wordml">
+<w:numbering xmlns:wpc="http://schemas.microsoft.com/office/word/2010/wordprocessingCanvas" xmlns:mc="http://schemas.openxmlformats.org/markup-compatibility/2006" xmlns:o="urn:schemas-microsoft-com:office:office" xmlns:r="http://schemas.openxmlformats.org/officeDocument/2006/relationships" xmlns:m="http://schemas.openxmlformats.org/officeDocument/2006/math" xmlns:v="urn:schemas-microsoft-com:vml" xmlns:wp14="http://schemas.microsoft.com/office/word/2010/wordprocessingDrawing" xmlns:wp="http://schemas.openxmlformats.org/drawingml/2006/wordprocessingDrawing" xmlns:w10="urn:schemas-microsoft-com:office:word" xmlns:w="http://schemas.openxmlformats.org/wordprocessingml/2006/main" xmlns:w14="http://schemas.microsoft.com/office/word/2010/wordml" xmlns:wpg="http://schemas.microsoft.com/office/word/2010/wordprocessingGroup" xmlns:wpi="http://schemas.microsoft.com/office/word/2010/wordprocessingInk" xmlns:wne="http://schemas.microsoft.com/office/word/2006/wordml" xmlns:wps="http://schemas.microsoft.com/office/word/2010/wordprocessingShape" mc:Ignorable="w14 wp14">
   <w:abstractNum w:abstractNumId="0">
     <w:nsid w:val="02C85A24"/>
     <w:multiLevelType w:val="multilevel"/>
@@ -7880,14 +8403,14 @@
 </file>
 
 <file path=word/styles.xml><?xml version="1.0" encoding="utf-8"?>
-<w:styles xmlns:r="http://schemas.openxmlformats.org/officeDocument/2006/relationships" xmlns:w="http://schemas.openxmlformats.org/wordprocessingml/2006/main">
+<w:styles xmlns:mc="http://schemas.openxmlformats.org/markup-compatibility/2006" xmlns:r="http://schemas.openxmlformats.org/officeDocument/2006/relationships" xmlns:w="http://schemas.openxmlformats.org/wordprocessingml/2006/main" xmlns:w14="http://schemas.microsoft.com/office/word/2010/wordml" mc:Ignorable="w14">
   <w:docDefaults>
     <w:rPrDefault>
       <w:rPr>
         <w:rFonts w:asciiTheme="minorHAnsi" w:eastAsiaTheme="minorHAnsi" w:hAnsiTheme="minorHAnsi" w:cstheme="minorBidi"/>
         <w:sz w:val="22"/>
         <w:szCs w:val="22"/>
-        <w:lang w:eastAsia="en-US" w:bidi="ar-SA"/>
+        <w:lang w:val="sr-Latn-RS" w:eastAsia="en-US" w:bidi="ar-SA"/>
       </w:rPr>
     </w:rPrDefault>
     <w:pPrDefault>
@@ -8120,7 +8643,6 @@
     <w:uiPriority w:val="99"/>
     <w:semiHidden/>
     <w:unhideWhenUsed/>
-    <w:qFormat/>
     <w:tblPr>
       <w:tblInd w:w="0" w:type="dxa"/>
       <w:tblCellMar>
@@ -8150,7 +8672,6 @@
       <w:rFonts w:ascii="Times New Roman" w:eastAsia="Times New Roman" w:hAnsi="Times New Roman" w:cs="Times New Roman"/>
       <w:sz w:val="24"/>
       <w:szCs w:val="24"/>
-      <w:lang/>
     </w:rPr>
   </w:style>
   <w:style w:type="paragraph" w:customStyle="1" w:styleId="para">
@@ -8164,7 +8685,6 @@
       <w:rFonts w:ascii="Times New Roman" w:eastAsia="Times New Roman" w:hAnsi="Times New Roman" w:cs="Times New Roman"/>
       <w:sz w:val="24"/>
       <w:szCs w:val="24"/>
-      <w:lang/>
     </w:rPr>
   </w:style>
   <w:style w:type="character" w:customStyle="1" w:styleId="Heading1Char">
@@ -8305,7 +8825,6 @@
       <w:rFonts w:ascii="Times New Roman" w:eastAsia="Times New Roman" w:hAnsi="Times New Roman" w:cs="Times New Roman"/>
       <w:sz w:val="24"/>
       <w:szCs w:val="24"/>
-      <w:lang/>
     </w:rPr>
   </w:style>
   <w:style w:type="character" w:customStyle="1" w:styleId="fixed">
@@ -8322,7 +8841,6 @@
       <w:spacing w:after="0" w:line="240" w:lineRule="auto"/>
     </w:pPr>
     <w:tblPr>
-      <w:tblInd w:w="0" w:type="dxa"/>
       <w:tblBorders>
         <w:top w:val="single" w:sz="4" w:space="0" w:color="auto"/>
         <w:left w:val="single" w:sz="4" w:space="0" w:color="auto"/>
@@ -8331,12 +8849,6 @@
         <w:insideH w:val="single" w:sz="4" w:space="0" w:color="auto"/>
         <w:insideV w:val="single" w:sz="4" w:space="0" w:color="auto"/>
       </w:tblBorders>
-      <w:tblCellMar>
-        <w:top w:w="0" w:type="dxa"/>
-        <w:left w:w="108" w:type="dxa"/>
-        <w:bottom w:w="0" w:type="dxa"/>
-        <w:right w:w="108" w:type="dxa"/>
-      </w:tblCellMar>
     </w:tblPr>
   </w:style>
   <w:style w:type="paragraph" w:styleId="Caption">
@@ -8411,7 +8923,6 @@
       <w:rFonts w:ascii="Times New Roman" w:eastAsia="Times New Roman" w:hAnsi="Times New Roman" w:cs="Times New Roman"/>
       <w:sz w:val="24"/>
       <w:szCs w:val="24"/>
-      <w:lang/>
     </w:rPr>
   </w:style>
   <w:style w:type="paragraph" w:styleId="FootnoteText">
@@ -8509,7 +9020,6 @@
       <w:rFonts w:ascii="Courier New" w:eastAsia="Times New Roman" w:hAnsi="Courier New" w:cs="Courier New"/>
       <w:sz w:val="20"/>
       <w:szCs w:val="20"/>
-      <w:lang/>
     </w:rPr>
   </w:style>
   <w:style w:type="character" w:customStyle="1" w:styleId="HTMLPreformattedChar">
@@ -8523,7 +9033,6 @@
       <w:rFonts w:ascii="Courier New" w:eastAsia="Times New Roman" w:hAnsi="Courier New" w:cs="Courier New"/>
       <w:sz w:val="20"/>
       <w:szCs w:val="20"/>
-      <w:lang/>
     </w:rPr>
   </w:style>
   <w:style w:type="table" w:styleId="LightList">
@@ -8537,19 +9046,12 @@
     <w:tblPr>
       <w:tblStyleRowBandSize w:val="1"/>
       <w:tblStyleColBandSize w:val="1"/>
-      <w:tblInd w:w="0" w:type="dxa"/>
       <w:tblBorders>
         <w:top w:val="single" w:sz="8" w:space="0" w:color="000000" w:themeColor="text1"/>
         <w:left w:val="single" w:sz="8" w:space="0" w:color="000000" w:themeColor="text1"/>
         <w:bottom w:val="single" w:sz="8" w:space="0" w:color="000000" w:themeColor="text1"/>
         <w:right w:val="single" w:sz="8" w:space="0" w:color="000000" w:themeColor="text1"/>
       </w:tblBorders>
-      <w:tblCellMar>
-        <w:top w:w="0" w:type="dxa"/>
-        <w:left w:w="108" w:type="dxa"/>
-        <w:bottom w:w="0" w:type="dxa"/>
-        <w:right w:w="108" w:type="dxa"/>
-      </w:tblCellMar>
     </w:tblPr>
     <w:tblStylePr w:type="firstRow">
       <w:pPr>
@@ -8629,7 +9131,6 @@
     <w:tblPr>
       <w:tblStyleRowBandSize w:val="1"/>
       <w:tblStyleColBandSize w:val="1"/>
-      <w:tblInd w:w="0" w:type="dxa"/>
       <w:tblBorders>
         <w:top w:val="single" w:sz="8" w:space="0" w:color="404040" w:themeColor="text1" w:themeTint="BF"/>
         <w:left w:val="single" w:sz="8" w:space="0" w:color="404040" w:themeColor="text1" w:themeTint="BF"/>
@@ -8637,12 +9138,6 @@
         <w:right w:val="single" w:sz="8" w:space="0" w:color="404040" w:themeColor="text1" w:themeTint="BF"/>
         <w:insideH w:val="single" w:sz="8" w:space="0" w:color="404040" w:themeColor="text1" w:themeTint="BF"/>
       </w:tblBorders>
-      <w:tblCellMar>
-        <w:top w:w="0" w:type="dxa"/>
-        <w:left w:w="108" w:type="dxa"/>
-        <w:bottom w:w="0" w:type="dxa"/>
-        <w:right w:w="108" w:type="dxa"/>
-      </w:tblCellMar>
     </w:tblPr>
     <w:tblStylePr w:type="firstRow">
       <w:pPr>
@@ -9918,7 +10413,7 @@
 </file>
 
 <file path=customXml/itemProps1.xml><?xml version="1.0" encoding="utf-8"?>
-<ds:datastoreItem xmlns:ds="http://schemas.openxmlformats.org/officeDocument/2006/customXml" ds:itemID="{186B36C2-AA11-48F2-B920-77AF5169FF09}">
+<ds:datastoreItem xmlns:ds="http://schemas.openxmlformats.org/officeDocument/2006/customXml" ds:itemID="{A65D20E2-EA83-4A59-B218-4BED0004EC7F}">
   <ds:schemaRefs>
     <ds:schemaRef ds:uri="http://schemas.openxmlformats.org/officeDocument/2006/bibliography"/>
   </ds:schemaRefs>

--- a/Veb alati i jezici - Milos Stankovic.docx
+++ b/Veb alati i jezici - Milos Stankovic.docx
@@ -4272,8 +4272,263 @@
       </w:r>
     </w:p>
     <w:p>
-      <w:r>
-        <w:t xml:space="preserve"> App Kontroleri, servisi , $, index.html</w:t>
+      <w:pPr>
+        <w:jc w:val="both"/>
+      </w:pPr>
+      <w:r>
+        <w:t xml:space="preserve">Pošto </w:t>
+      </w:r>
+      <w:r>
+        <w:rPr>
+          <w:i/>
+        </w:rPr>
+        <w:t>AngularJS</w:t>
+      </w:r>
+      <w:r>
+        <w:t xml:space="preserve"> omogućuje kreiranje jednostranih veb aplikacija, osnovna strana </w:t>
+      </w:r>
+      <w:r>
+        <w:rPr>
+          <w:i/>
+        </w:rPr>
+        <w:t>EvenApp</w:t>
+      </w:r>
+      <w:r>
+        <w:t xml:space="preserve"> aplikacije smeštena je u dokumentu </w:t>
+      </w:r>
+      <w:r>
+        <w:rPr>
+          <w:i/>
+        </w:rPr>
+        <w:t>index.html</w:t>
+      </w:r>
+      <w:r>
+        <w:t xml:space="preserve">. Sadržaj ovog dokumenta predstavljen je na slici </w:t>
+      </w:r>
+      <w:r>
+        <w:fldChar w:fldCharType="begin"/>
+      </w:r>
+      <w:r>
+        <w:instrText xml:space="preserve"> REF _Ref391118494 \h </w:instrText>
+      </w:r>
+      <w:r>
+        <w:fldChar w:fldCharType="separate"/>
+      </w:r>
+      <w:r>
+        <w:rPr>
+          <w:noProof/>
+        </w:rPr>
+        <w:t>6</w:t>
+      </w:r>
+      <w:r>
+        <w:fldChar w:fldCharType="end"/>
+      </w:r>
+      <w:r>
+        <w:t>.</w:t>
+      </w:r>
+      <w:r>
+        <w:t xml:space="preserve"> </w:t>
+      </w:r>
+      <w:r>
+        <w:t xml:space="preserve">Prvo što se može primetiti je postojanje atributa </w:t>
+      </w:r>
+      <w:r>
+        <w:rPr>
+          <w:i/>
+        </w:rPr>
+        <w:t>ng-app</w:t>
+      </w:r>
+      <w:r>
+        <w:t xml:space="preserve"> unutar </w:t>
+      </w:r>
+      <w:r>
+        <w:rPr>
+          <w:i/>
+        </w:rPr>
+        <w:t>html</w:t>
+      </w:r>
+      <w:r>
+        <w:t xml:space="preserve"> taga čija je vrednost upravo naziv aplikacije. Ovaj atribut je posebna </w:t>
+      </w:r>
+      <w:r>
+        <w:rPr>
+          <w:i/>
+        </w:rPr>
+        <w:t>Angular</w:t>
+      </w:r>
+      <w:r>
+        <w:t>-ova</w:t>
+      </w:r>
+      <w:r>
+        <w:rPr>
+          <w:i/>
+        </w:rPr>
+        <w:t xml:space="preserve"> </w:t>
+      </w:r>
+      <w:r>
+        <w:t xml:space="preserve">direktiva koja se naziva </w:t>
+      </w:r>
+      <w:r>
+        <w:rPr>
+          <w:i/>
+        </w:rPr>
+        <w:t>ngApp</w:t>
+      </w:r>
+      <w:r>
+        <w:t xml:space="preserve"> i služi označi osnovnu strana aplikacije.</w:t>
+      </w:r>
+      <w:r>
+        <w:t xml:space="preserve"> Vrednost </w:t>
+      </w:r>
+      <w:r>
+        <w:rPr>
+          <w:i/>
+        </w:rPr>
+        <w:t>ng-app</w:t>
+      </w:r>
+      <w:r>
+        <w:t xml:space="preserve"> direktive je ujedno i naziv glavnog modula aplikacije koji se definiše u </w:t>
+      </w:r>
+      <w:r>
+        <w:rPr>
+          <w:i/>
+        </w:rPr>
+        <w:t>app.js</w:t>
+      </w:r>
+      <w:r>
+        <w:t>.</w:t>
+      </w:r>
+      <w:r>
+        <w:t xml:space="preserve"> Definicija glavnog modula data je u sekciji 4.1., a sadržaj </w:t>
+      </w:r>
+      <w:r>
+        <w:rPr>
+          <w:i/>
+        </w:rPr>
+        <w:t>app.js</w:t>
+      </w:r>
+      <w:r>
+        <w:t xml:space="preserve"> dokumenta prikazan je na slici </w:t>
+      </w:r>
+      <w:r>
+        <w:fldChar w:fldCharType="begin"/>
+      </w:r>
+      <w:r>
+        <w:instrText xml:space="preserve"> REF _Ref391119620 \h </w:instrText>
+      </w:r>
+      <w:r>
+        <w:fldChar w:fldCharType="separate"/>
+      </w:r>
+      <w:r>
+        <w:rPr>
+          <w:noProof/>
+        </w:rPr>
+        <w:t>7</w:t>
+      </w:r>
+      <w:r>
+        <w:fldChar w:fldCharType="end"/>
+      </w:r>
+      <w:r>
+        <w:t>.</w:t>
+      </w:r>
+      <w:r>
+        <w:t xml:space="preserve"> Na početku </w:t>
+      </w:r>
+      <w:r>
+        <w:rPr>
+          <w:i/>
+        </w:rPr>
+        <w:t>body</w:t>
+      </w:r>
+      <w:r>
+        <w:t xml:space="preserve"> elementa nalazi se neuređena lista koja predstavlja navigacionu liniju aplikacije. Zatim u liniji 14 se nalazi </w:t>
+      </w:r>
+      <w:r>
+        <w:rPr>
+          <w:i/>
+        </w:rPr>
+        <w:t>div</w:t>
+      </w:r>
+      <w:r>
+        <w:t xml:space="preserve"> element sa atributom </w:t>
+      </w:r>
+      <w:r>
+        <w:rPr>
+          <w:i/>
+        </w:rPr>
+        <w:t>ng-view</w:t>
+      </w:r>
+      <w:r>
+        <w:t xml:space="preserve">, koji je posebna </w:t>
+      </w:r>
+      <w:r>
+        <w:rPr>
+          <w:i/>
+        </w:rPr>
+        <w:t>Angular</w:t>
+      </w:r>
+      <w:r>
+        <w:t xml:space="preserve">-ova direktiva. Ova direktiva </w:t>
+      </w:r>
+      <w:r>
+        <w:t xml:space="preserve">označava </w:t>
+      </w:r>
+      <w:r>
+        <w:t xml:space="preserve">da će </w:t>
+      </w:r>
+      <w:r>
+        <w:rPr>
+          <w:i/>
+        </w:rPr>
+        <w:t>div</w:t>
+      </w:r>
+      <w:r>
+        <w:t xml:space="preserve"> element biti mesto gde će se pogledi učitavati.</w:t>
+      </w:r>
+      <w:r>
+        <w:t xml:space="preserve"> U liniji 16 se učitava osnovna </w:t>
+      </w:r>
+      <w:r>
+        <w:rPr>
+          <w:i/>
+        </w:rPr>
+        <w:t>AngularJS</w:t>
+      </w:r>
+      <w:r>
+        <w:t xml:space="preserve"> biblioteka, a u liniji</w:t>
+      </w:r>
+      <w:r>
+        <w:t xml:space="preserve"> 17 se učitava posebni modul </w:t>
+      </w:r>
+      <w:r>
+        <w:rPr>
+          <w:i/>
+        </w:rPr>
+        <w:t>AngularJS</w:t>
+      </w:r>
+      <w:r>
+        <w:t>-a koji obezbeđuje rutiranje (više o rutiranju u sekciji 4.1.).</w:t>
+      </w:r>
+      <w:r>
+        <w:t xml:space="preserve"> Nakon toga se učitava centralni dokument </w:t>
+      </w:r>
+      <w:r>
+        <w:rPr>
+          <w:i/>
+        </w:rPr>
+        <w:t>app.js</w:t>
+      </w:r>
+      <w:r>
+        <w:t xml:space="preserve"> (linija 18), koji predstavlja početno mesto učitavanja korisničke aplikacije, a zatim se učitavaju i ostali delovi aplikacije (linije</w:t>
+      </w:r>
+      <w:r>
+        <w:t xml:space="preserve"> 19-22</w:t>
+      </w:r>
+      <w:r>
+        <w:t>)</w:t>
+      </w:r>
+      <w:r>
+        <w:t>.</w:t>
       </w:r>
     </w:p>
     <w:p>
@@ -4287,7 +4542,7 @@
           <w:lang w:eastAsia="sr-Latn-RS"/>
         </w:rPr>
         <w:drawing>
-          <wp:inline distT="0" distB="0" distL="0" distR="0" wp14:anchorId="2950E8EA" wp14:editId="20040F42">
+          <wp:inline distT="0" distB="0" distL="0" distR="0" wp14:anchorId="193AC2FA" wp14:editId="7E56AD36">
             <wp:extent cx="4533900" cy="3184712"/>
             <wp:effectExtent l="0" t="0" r="0" b="0"/>
             <wp:docPr id="10" name="Picture 10"/>
@@ -4316,7 +4571,7 @@
                   <pic:spPr>
                     <a:xfrm>
                       <a:off x="0" y="0"/>
-                      <a:ext cx="4533334" cy="3184314"/>
+                      <a:ext cx="4533900" cy="3184712"/>
                     </a:xfrm>
                     <a:prstGeom prst="rect">
                       <a:avLst/>
@@ -4337,6 +4592,7 @@
           <w:color w:val="auto"/>
         </w:rPr>
       </w:pPr>
+      <w:bookmarkStart w:id="12" w:name="_Ref391118494"/>
       <w:r>
         <w:rPr>
           <w:color w:val="auto"/>
@@ -4374,6 +4630,7 @@
         </w:rPr>
         <w:fldChar w:fldCharType="end"/>
       </w:r>
+      <w:bookmarkEnd w:id="12"/>
       <w:r>
         <w:rPr>
           <w:color w:val="auto"/>
@@ -4386,8 +4643,6 @@
         </w:rPr>
         <w:t>stranica</w:t>
       </w:r>
-      <w:bookmarkStart w:id="12" w:name="_GoBack"/>
-      <w:bookmarkEnd w:id="12"/>
       <w:r>
         <w:rPr>
           <w:color w:val="auto"/>
@@ -4462,6 +4717,7 @@
         <w:jc w:val="both"/>
       </w:pPr>
       <w:r>
+        <w:lastRenderedPageBreak/>
         <w:t>Moderne MVC veb aplikacije imaju drugačije ponašanje koje se zasniva na rutiranju. Sve MVC biblioteke imaju implementiranu ovu funkcionalnost</w:t>
       </w:r>
       <w:r>
@@ -4500,7 +4756,6 @@
         <w:rPr>
           <w:noProof/>
         </w:rPr>
-        <w:lastRenderedPageBreak/>
         <w:pict>
           <v:shapetype id="_x0000_t202" coordsize="21600,21600" o:spt="202" path="m,l,21600r21600,l21600,xe">
             <v:stroke joinstyle="miter"/>
@@ -4518,6 +4773,7 @@
                       <w:color w:val="auto"/>
                     </w:rPr>
                   </w:pPr>
+                  <w:bookmarkStart w:id="13" w:name="_Ref391119620"/>
                   <w:r>
                     <w:rPr>
                       <w:color w:val="auto"/>
@@ -4555,6 +4811,7 @@
                     </w:rPr>
                     <w:fldChar w:fldCharType="end"/>
                   </w:r>
+                  <w:bookmarkEnd w:id="13"/>
                   <w:r>
                     <w:rPr>
                       <w:color w:val="auto"/>
@@ -4630,7 +4887,78 @@
         </w:drawing>
       </w:r>
       <w:r>
-        <w:t xml:space="preserve">Razvoj </w:t>
+        <w:t xml:space="preserve">Rutiranje definiše globalno ponašanje aplikacije, pa se njegova implementacija nalazi u dokumentu </w:t>
+      </w:r>
+      <w:r>
+        <w:rPr>
+          <w:i/>
+        </w:rPr>
+        <w:t xml:space="preserve">app.js </w:t>
+      </w:r>
+      <w:r>
+        <w:t>(</w:t>
+      </w:r>
+      <w:r>
+        <w:rPr>
+          <w:highlight w:val="red"/>
+        </w:rPr>
+        <w:fldChar w:fldCharType="begin"/>
+      </w:r>
+      <w:r>
+        <w:instrText xml:space="preserve"> REF _Ref391119620 \h </w:instrText>
+      </w:r>
+      <w:r>
+        <w:rPr>
+          <w:highlight w:val="red"/>
+        </w:rPr>
+      </w:r>
+      <w:r>
+        <w:rPr>
+          <w:highlight w:val="red"/>
+        </w:rPr>
+        <w:fldChar w:fldCharType="separate"/>
+      </w:r>
+      <w:r>
+        <w:t>s</w:t>
+      </w:r>
+      <w:r>
+        <w:t xml:space="preserve">lika </w:t>
+      </w:r>
+      <w:r>
+        <w:rPr>
+          <w:noProof/>
+        </w:rPr>
+        <w:t>7</w:t>
+      </w:r>
+      <w:r>
+        <w:rPr>
+          <w:highlight w:val="red"/>
+        </w:rPr>
+        <w:fldChar w:fldCharType="end"/>
+      </w:r>
+      <w:r>
+        <w:t>).</w:t>
+      </w:r>
+      <w:r>
+        <w:t xml:space="preserve"> </w:t>
+      </w:r>
+      <w:r>
+        <w:t xml:space="preserve">U ovom dokumentu se najpre kreira glavni modul izvršavanjem funkcije </w:t>
+      </w:r>
+      <w:r>
+        <w:rPr>
+          <w:i/>
+        </w:rPr>
+        <w:t xml:space="preserve">module </w:t>
+      </w:r>
+      <w:r>
+        <w:t xml:space="preserve">(linije 1-7). Prvi parametar ove funkcije je naziv modula, drugi je niz </w:t>
+      </w:r>
+      <w:r>
+        <w:t xml:space="preserve">naziva </w:t>
+      </w:r>
+      <w:r>
+        <w:t xml:space="preserve">modula od kojih zavisi modul koji se kreira, a povratna vrednost je objekat koji predstavlja definisani modul. Prva zavisnost </w:t>
       </w:r>
       <w:r>
         <w:rPr>
@@ -4639,85 +4967,72 @@
         <w:t>EventApp</w:t>
       </w:r>
       <w:r>
-        <w:t xml:space="preserve"> aplikacije počinje od rutiranja. Rutiranje definiše globalno ponašanje aplikacije, pa se njegova implementacija nalazi u dokumentu </w:t>
-      </w:r>
-      <w:r>
-        <w:rPr>
-          <w:i/>
-        </w:rPr>
-        <w:t xml:space="preserve">app.js </w:t>
-      </w:r>
-      <w:r>
-        <w:t>(</w:t>
+        <w:t xml:space="preserve"> modula je modul </w:t>
+      </w:r>
+      <w:r>
+        <w:rPr>
+          <w:i/>
+        </w:rPr>
+        <w:t xml:space="preserve">ngRoute </w:t>
+      </w:r>
+      <w:r>
+        <w:t xml:space="preserve">i </w:t>
+      </w:r>
+      <w:r>
+        <w:t xml:space="preserve">on je definisan u </w:t>
+      </w:r>
+      <w:r>
+        <w:rPr>
+          <w:i/>
+        </w:rPr>
+        <w:t>AngularJS</w:t>
+      </w:r>
+      <w:r>
+        <w:t xml:space="preserve"> biblioteci.</w:t>
+      </w:r>
+      <w:r>
+        <w:t xml:space="preserve"> Da bi bio dostupan, potrebno je učitati odgovarajući skript (</w:t>
       </w:r>
       <w:r>
         <w:rPr>
           <w:highlight w:val="red"/>
         </w:rPr>
-        <w:t>slika</w:t>
-      </w:r>
-      <w:r>
-        <w:t>).</w:t>
-      </w:r>
-      <w:r>
-        <w:t xml:space="preserve"> </w:t>
-      </w:r>
-      <w:r>
-        <w:t xml:space="preserve">U ovom dokumentu se najpre kreira glavni modul izvršavanjem funkcije </w:t>
-      </w:r>
-      <w:r>
-        <w:rPr>
-          <w:i/>
-        </w:rPr>
-        <w:t xml:space="preserve">module </w:t>
-      </w:r>
-      <w:r>
-        <w:t xml:space="preserve">(linije 1-7). Prvi parametar ove funkcije je naziv modula, drugi je niz </w:t>
-      </w:r>
-      <w:r>
-        <w:t xml:space="preserve">naziva </w:t>
-      </w:r>
-      <w:r>
-        <w:t xml:space="preserve">modula od kojih zavisi modul koji se kreira, a povratna vrednost je objekat koji predstavlja definisani modul. Prva zavisnost </w:t>
-      </w:r>
-      <w:r>
-        <w:rPr>
-          <w:i/>
-        </w:rPr>
-        <w:t>EventApp</w:t>
-      </w:r>
-      <w:r>
-        <w:t xml:space="preserve"> modula je modul </w:t>
-      </w:r>
-      <w:r>
-        <w:rPr>
-          <w:i/>
-        </w:rPr>
-        <w:t xml:space="preserve">ngRoute </w:t>
-      </w:r>
-      <w:r>
-        <w:t xml:space="preserve">i </w:t>
-      </w:r>
-      <w:r>
-        <w:t xml:space="preserve">on je definisan u </w:t>
-      </w:r>
-      <w:r>
-        <w:rPr>
-          <w:i/>
-        </w:rPr>
-        <w:t>AngularJS</w:t>
-      </w:r>
-      <w:r>
-        <w:t xml:space="preserve"> biblioteci.</w:t>
-      </w:r>
-      <w:r>
-        <w:t xml:space="preserve"> Da bi bio dostupan, potrebno je učitati odgovarajući skript (</w:t>
+        <w:fldChar w:fldCharType="begin"/>
+      </w:r>
+      <w:r>
+        <w:instrText xml:space="preserve"> REF _Ref391118494 \h </w:instrText>
       </w:r>
       <w:r>
         <w:rPr>
           <w:highlight w:val="red"/>
         </w:rPr>
-        <w:t>slika</w:t>
+      </w:r>
+      <w:r>
+        <w:rPr>
+          <w:highlight w:val="red"/>
+        </w:rPr>
+        <w:fldChar w:fldCharType="separate"/>
+      </w:r>
+      <w:r>
+        <w:t>s</w:t>
+      </w:r>
+      <w:r>
+        <w:t xml:space="preserve">lika </w:t>
+      </w:r>
+      <w:r>
+        <w:rPr>
+          <w:noProof/>
+        </w:rPr>
+        <w:t>6</w:t>
+      </w:r>
+      <w:r>
+        <w:rPr>
+          <w:highlight w:val="red"/>
+        </w:rPr>
+        <w:fldChar w:fldCharType="end"/>
+      </w:r>
+      <w:r>
+        <w:t>, linija 17</w:t>
       </w:r>
       <w:r>
         <w:t>).</w:t>
@@ -4790,7 +5105,7 @@
       <w:r>
         <w:t xml:space="preserve"> </w:t>
       </w:r>
-      <w:hyperlink r:id="rId21" w:history="1">
+      <w:hyperlink r:id="rId21" w:anchor="/home.html" w:history="1">
         <w:r>
           <w:rPr>
             <w:rStyle w:val="Hyperlink"/>
@@ -4809,7 +5124,16 @@
         <w:t>index.html</w:t>
       </w:r>
       <w:r>
-        <w:t xml:space="preserve">, a zatim se </w:t>
+        <w:t>,</w:t>
+      </w:r>
+      <w:r>
+        <w:t xml:space="preserve"> zatim se</w:t>
+      </w:r>
+      <w:r>
+        <w:t xml:space="preserve"> izvršava pridruženi kontroler, a</w:t>
+      </w:r>
+      <w:r>
+        <w:t xml:space="preserve"> </w:t>
       </w:r>
       <w:r>
         <w:rPr>
@@ -4827,7 +5151,13 @@
         <w:t>ng-view</w:t>
       </w:r>
       <w:r>
-        <w:t xml:space="preserve"> zamenjuje sadržajem pogleda (</w:t>
+        <w:t xml:space="preserve"> zamenjuje </w:t>
+      </w:r>
+      <w:r>
+        <w:t xml:space="preserve">se </w:t>
+      </w:r>
+      <w:r>
+        <w:t>sadržajem pogleda (</w:t>
       </w:r>
       <w:r>
         <w:rPr>
@@ -4859,17 +5189,411 @@
       <w:r>
         <w:t>, tako da će korisnik biti redirektovan na nju ako greškom unese nepostojeći URL (tj. nepostojeću rutu) u adresnu liniju internet pretraživača.</w:t>
       </w:r>
+    </w:p>
+    <w:tbl>
+      <w:tblPr>
+        <w:tblStyle w:val="TableGrid"/>
+        <w:tblW w:w="0" w:type="auto"/>
+        <w:tblBorders>
+          <w:top w:val="none" w:sz="0" w:space="0" w:color="auto"/>
+          <w:left w:val="none" w:sz="0" w:space="0" w:color="auto"/>
+          <w:bottom w:val="none" w:sz="0" w:space="0" w:color="auto"/>
+          <w:right w:val="none" w:sz="0" w:space="0" w:color="auto"/>
+          <w:insideH w:val="none" w:sz="0" w:space="0" w:color="auto"/>
+          <w:insideV w:val="none" w:sz="0" w:space="0" w:color="auto"/>
+        </w:tblBorders>
+        <w:tblLook w:val="04A0" w:firstRow="1" w:lastRow="0" w:firstColumn="1" w:lastColumn="0" w:noHBand="0" w:noVBand="1"/>
+      </w:tblPr>
+      <w:tblGrid>
+        <w:gridCol w:w="7206"/>
+        <w:gridCol w:w="2988"/>
+      </w:tblGrid>
+      <w:tr>
+        <w:tc>
+          <w:tcPr>
+            <w:tcW w:w="7206" w:type="dxa"/>
+            <w:vAlign w:val="center"/>
+          </w:tcPr>
+          <w:p>
+            <w:pPr>
+              <w:keepNext/>
+              <w:jc w:val="center"/>
+            </w:pPr>
+            <w:r>
+              <w:rPr>
+                <w:noProof/>
+                <w:lang w:eastAsia="sr-Latn-RS"/>
+              </w:rPr>
+              <w:drawing>
+                <wp:inline distT="0" distB="0" distL="0" distR="0" wp14:anchorId="65EAD333" wp14:editId="7CB54608">
+                  <wp:extent cx="4438650" cy="1293550"/>
+                  <wp:effectExtent l="0" t="0" r="0" b="0"/>
+                  <wp:docPr id="6" name="Picture 6"/>
+                  <wp:cNvGraphicFramePr>
+                    <a:graphicFrameLocks xmlns:a="http://schemas.openxmlformats.org/drawingml/2006/main" noChangeAspect="1"/>
+                  </wp:cNvGraphicFramePr>
+                  <a:graphic xmlns:a="http://schemas.openxmlformats.org/drawingml/2006/main">
+                    <a:graphicData uri="http://schemas.openxmlformats.org/drawingml/2006/picture">
+                      <pic:pic xmlns:pic="http://schemas.openxmlformats.org/drawingml/2006/picture">
+                        <pic:nvPicPr>
+                          <pic:cNvPr id="0" name="13.PNG"/>
+                          <pic:cNvPicPr/>
+                        </pic:nvPicPr>
+                        <pic:blipFill>
+                          <a:blip r:embed="rId22">
+                            <a:extLst>
+                              <a:ext uri="{28A0092B-C50C-407E-A947-70E740481C1C}">
+                                <a14:useLocalDpi xmlns:a14="http://schemas.microsoft.com/office/drawing/2010/main" val="0"/>
+                              </a:ext>
+                            </a:extLst>
+                          </a:blip>
+                          <a:stretch>
+                            <a:fillRect/>
+                          </a:stretch>
+                        </pic:blipFill>
+                        <pic:spPr>
+                          <a:xfrm>
+                            <a:off x="0" y="0"/>
+                            <a:ext cx="4439271" cy="1293731"/>
+                          </a:xfrm>
+                          <a:prstGeom prst="rect">
+                            <a:avLst/>
+                          </a:prstGeom>
+                        </pic:spPr>
+                      </pic:pic>
+                    </a:graphicData>
+                  </a:graphic>
+                </wp:inline>
+              </w:drawing>
+            </w:r>
+          </w:p>
+          <w:p>
+            <w:pPr>
+              <w:pStyle w:val="Caption"/>
+              <w:jc w:val="center"/>
+              <w:rPr>
+                <w:color w:val="auto"/>
+              </w:rPr>
+            </w:pPr>
+            <w:bookmarkStart w:id="14" w:name="_Ref391132435"/>
+            <w:r>
+              <w:rPr>
+                <w:color w:val="auto"/>
+              </w:rPr>
+              <w:t xml:space="preserve">Slika </w:t>
+            </w:r>
+            <w:r>
+              <w:rPr>
+                <w:color w:val="auto"/>
+              </w:rPr>
+              <w:fldChar w:fldCharType="begin"/>
+            </w:r>
+            <w:r>
+              <w:rPr>
+                <w:color w:val="auto"/>
+              </w:rPr>
+              <w:instrText xml:space="preserve"> SEQ Slika \* ARABIC </w:instrText>
+            </w:r>
+            <w:r>
+              <w:rPr>
+                <w:color w:val="auto"/>
+              </w:rPr>
+              <w:fldChar w:fldCharType="separate"/>
+            </w:r>
+            <w:r>
+              <w:rPr>
+                <w:noProof/>
+                <w:color w:val="auto"/>
+              </w:rPr>
+              <w:t>8</w:t>
+            </w:r>
+            <w:r>
+              <w:rPr>
+                <w:color w:val="auto"/>
+              </w:rPr>
+              <w:fldChar w:fldCharType="end"/>
+            </w:r>
+            <w:bookmarkEnd w:id="14"/>
+            <w:r>
+              <w:rPr>
+                <w:color w:val="auto"/>
+              </w:rPr>
+              <w:t xml:space="preserve"> – Definicija kontrolera</w:t>
+            </w:r>
+          </w:p>
+          <w:p>
+            <w:pPr>
+              <w:jc w:val="center"/>
+            </w:pPr>
+          </w:p>
+        </w:tc>
+        <w:tc>
+          <w:tcPr>
+            <w:tcW w:w="2988" w:type="dxa"/>
+            <w:vAlign w:val="center"/>
+          </w:tcPr>
+          <w:p>
+            <w:pPr>
+              <w:keepNext/>
+              <w:jc w:val="center"/>
+            </w:pPr>
+          </w:p>
+          <w:p>
+            <w:pPr>
+              <w:keepNext/>
+              <w:jc w:val="center"/>
+            </w:pPr>
+          </w:p>
+          <w:p>
+            <w:pPr>
+              <w:keepNext/>
+              <w:spacing w:after="240"/>
+              <w:jc w:val="center"/>
+            </w:pPr>
+          </w:p>
+          <w:p>
+            <w:pPr>
+              <w:keepNext/>
+              <w:jc w:val="center"/>
+            </w:pPr>
+            <w:r>
+              <w:rPr>
+                <w:noProof/>
+                <w:lang w:eastAsia="sr-Latn-RS"/>
+              </w:rPr>
+              <w:drawing>
+                <wp:inline distT="0" distB="0" distL="0" distR="0" wp14:anchorId="514CA06F" wp14:editId="03B3A229">
+                  <wp:extent cx="1628775" cy="448503"/>
+                  <wp:effectExtent l="0" t="0" r="0" b="0"/>
+                  <wp:docPr id="11" name="Picture 11"/>
+                  <wp:cNvGraphicFramePr>
+                    <a:graphicFrameLocks xmlns:a="http://schemas.openxmlformats.org/drawingml/2006/main" noChangeAspect="1"/>
+                  </wp:cNvGraphicFramePr>
+                  <a:graphic xmlns:a="http://schemas.openxmlformats.org/drawingml/2006/main">
+                    <a:graphicData uri="http://schemas.openxmlformats.org/drawingml/2006/picture">
+                      <pic:pic xmlns:pic="http://schemas.openxmlformats.org/drawingml/2006/picture">
+                        <pic:nvPicPr>
+                          <pic:cNvPr id="0" name="14.PNG"/>
+                          <pic:cNvPicPr/>
+                        </pic:nvPicPr>
+                        <pic:blipFill>
+                          <a:blip r:embed="rId23">
+                            <a:extLst>
+                              <a:ext uri="{28A0092B-C50C-407E-A947-70E740481C1C}">
+                                <a14:useLocalDpi xmlns:a14="http://schemas.microsoft.com/office/drawing/2010/main" val="0"/>
+                              </a:ext>
+                            </a:extLst>
+                          </a:blip>
+                          <a:stretch>
+                            <a:fillRect/>
+                          </a:stretch>
+                        </pic:blipFill>
+                        <pic:spPr>
+                          <a:xfrm>
+                            <a:off x="0" y="0"/>
+                            <a:ext cx="1628572" cy="448447"/>
+                          </a:xfrm>
+                          <a:prstGeom prst="rect">
+                            <a:avLst/>
+                          </a:prstGeom>
+                        </pic:spPr>
+                      </pic:pic>
+                    </a:graphicData>
+                  </a:graphic>
+                </wp:inline>
+              </w:drawing>
+            </w:r>
+          </w:p>
+          <w:p>
+            <w:pPr>
+              <w:pStyle w:val="Caption"/>
+              <w:jc w:val="center"/>
+              <w:rPr>
+                <w:color w:val="auto"/>
+              </w:rPr>
+            </w:pPr>
+            <w:bookmarkStart w:id="15" w:name="_Ref391133491"/>
+            <w:r>
+              <w:rPr>
+                <w:color w:val="auto"/>
+              </w:rPr>
+              <w:t xml:space="preserve">Slika </w:t>
+            </w:r>
+            <w:r>
+              <w:rPr>
+                <w:color w:val="auto"/>
+              </w:rPr>
+              <w:fldChar w:fldCharType="begin"/>
+            </w:r>
+            <w:r>
+              <w:rPr>
+                <w:color w:val="auto"/>
+              </w:rPr>
+              <w:instrText xml:space="preserve"> SEQ Slika \* ARABIC </w:instrText>
+            </w:r>
+            <w:r>
+              <w:rPr>
+                <w:color w:val="auto"/>
+              </w:rPr>
+              <w:fldChar w:fldCharType="separate"/>
+            </w:r>
+            <w:r>
+              <w:rPr>
+                <w:noProof/>
+                <w:color w:val="auto"/>
+              </w:rPr>
+              <w:t>9</w:t>
+            </w:r>
+            <w:r>
+              <w:rPr>
+                <w:color w:val="auto"/>
+              </w:rPr>
+              <w:fldChar w:fldCharType="end"/>
+            </w:r>
+            <w:bookmarkEnd w:id="15"/>
+            <w:r>
+              <w:rPr>
+                <w:color w:val="auto"/>
+              </w:rPr>
+              <w:t xml:space="preserve"> – Definicija pogleda</w:t>
+            </w:r>
+          </w:p>
+        </w:tc>
+      </w:tr>
+    </w:tbl>
+    <w:p>
+      <w:pPr>
+        <w:jc w:val="both"/>
+      </w:pPr>
+      <w:r>
+        <w:t xml:space="preserve">Da bi ovako konfigurisana aplikacija mogla da radi, potrebno je definisati kontrolere i poglede. Za početak, definicija kontrolera i pogleda biće osnovna. Kontrolere treba definisati u dokumentu </w:t>
+      </w:r>
+      <w:r>
+        <w:rPr>
+          <w:i/>
+        </w:rPr>
+        <w:t>controllers.js</w:t>
+      </w:r>
+      <w:r>
+        <w:t xml:space="preserve"> kao na slici </w:t>
+      </w:r>
+      <w:r>
+        <w:fldChar w:fldCharType="begin"/>
+      </w:r>
+      <w:r>
+        <w:instrText xml:space="preserve"> REF _Ref391132435 \h </w:instrText>
+      </w:r>
+      <w:r>
+        <w:fldChar w:fldCharType="separate"/>
+      </w:r>
+      <w:r>
+        <w:rPr>
+          <w:noProof/>
+        </w:rPr>
+        <w:t>8</w:t>
+      </w:r>
+      <w:r>
+        <w:fldChar w:fldCharType="end"/>
+      </w:r>
+      <w:r>
+        <w:t xml:space="preserve">. Najpre se definiše poseban modul aplikacije koji će sadržati kontrolere (linija 1), a zatim se definiše svaki kontroler posebno. Definicija kontrolera vrši se funkcijom </w:t>
+      </w:r>
+      <w:r>
+        <w:rPr>
+          <w:i/>
+        </w:rPr>
+        <w:t xml:space="preserve">controller </w:t>
+      </w:r>
+      <w:r>
+        <w:t>koja prihvata dva argumenta.</w:t>
+      </w:r>
+      <w:r>
+        <w:t xml:space="preserve"> Prvi </w:t>
+      </w:r>
+      <w:r>
+        <w:lastRenderedPageBreak/>
+        <w:t xml:space="preserve">argument je naziv kontrolera, dok je drugi argument funkcija koja predstavlja kontroler. </w:t>
+      </w:r>
+      <w:r>
+        <w:rPr>
+          <w:i/>
+        </w:rPr>
+        <w:t>HomeCtrl</w:t>
+      </w:r>
+      <w:r>
+        <w:t xml:space="preserve"> je definisan u linijama 3-5,</w:t>
+      </w:r>
+      <w:r>
+        <w:rPr>
+          <w:i/>
+        </w:rPr>
+        <w:t>CreateEventCtrl</w:t>
+      </w:r>
+      <w:r>
+        <w:t xml:space="preserve"> u linijama 7-9, i za sada ovi kontroleri su prazne funkcije.</w:t>
+      </w:r>
+      <w:r>
+        <w:t xml:space="preserve"> Pogledi se definišu kao HTML dokumenti unutar direktorijuma </w:t>
+      </w:r>
+      <w:r>
+        <w:rPr>
+          <w:i/>
+        </w:rPr>
+        <w:t>partials</w:t>
+      </w:r>
+      <w:r>
+        <w:t xml:space="preserve">. Za početak pogledi se sastoje od samo jednog </w:t>
+      </w:r>
+      <w:r>
+        <w:rPr>
+          <w:i/>
+        </w:rPr>
+        <w:t>p</w:t>
+      </w:r>
+      <w:r>
+        <w:t xml:space="preserve"> elementa čiji je sadržaj dat na slici </w:t>
+      </w:r>
+      <w:r>
+        <w:fldChar w:fldCharType="begin"/>
+      </w:r>
+      <w:r>
+        <w:instrText xml:space="preserve"> REF _Ref391133491 \h </w:instrText>
+      </w:r>
+      <w:r>
+        <w:fldChar w:fldCharType="separate"/>
+      </w:r>
+      <w:r>
+        <w:rPr>
+          <w:noProof/>
+        </w:rPr>
+        <w:t>9</w:t>
+      </w:r>
+      <w:r>
+        <w:fldChar w:fldCharType="end"/>
+      </w:r>
+      <w:r>
+        <w:t>.</w:t>
+      </w:r>
+      <w:bookmarkStart w:id="16" w:name="_GoBack"/>
+      <w:bookmarkEnd w:id="16"/>
     </w:p>
     <w:p>
       <w:pPr>
         <w:jc w:val="both"/>
       </w:pPr>
-      <w:r>
-        <w:t>Opis kontrolera i pogleda.</w:t>
-      </w:r>
+    </w:p>
+    <w:p>
+      <w:pPr>
+        <w:jc w:val="both"/>
+      </w:pPr>
+    </w:p>
+    <w:p>
+      <w:pPr>
+        <w:jc w:val="both"/>
+      </w:pPr>
     </w:p>
     <w:sectPr>
-      <w:footerReference w:type="default" r:id="rId22"/>
+      <w:footerReference w:type="default" r:id="rId24"/>
       <w:pgSz w:w="11906" w:h="16838"/>
       <w:pgMar w:top="1418" w:right="964" w:bottom="1418" w:left="964" w:header="709" w:footer="709" w:gutter="0"/>
       <w:pgNumType w:fmt="numberInDash" w:start="0"/>
@@ -4940,7 +5664,7 @@
           <w:rPr>
             <w:noProof/>
           </w:rPr>
-          <w:t>- 8 -</w:t>
+          <w:t>- 10 -</w:t>
         </w:r>
         <w:r>
           <w:rPr>
@@ -10413,7 +11137,7 @@
 </file>
 
 <file path=customXml/itemProps1.xml><?xml version="1.0" encoding="utf-8"?>
-<ds:datastoreItem xmlns:ds="http://schemas.openxmlformats.org/officeDocument/2006/customXml" ds:itemID="{A65D20E2-EA83-4A59-B218-4BED0004EC7F}">
+<ds:datastoreItem xmlns:ds="http://schemas.openxmlformats.org/officeDocument/2006/customXml" ds:itemID="{745508C9-91F5-4786-97A0-23F0BCEAA39D}">
   <ds:schemaRefs>
     <ds:schemaRef ds:uri="http://schemas.openxmlformats.org/officeDocument/2006/bibliography"/>
   </ds:schemaRefs>

--- a/Veb alati i jezici - Milos Stankovic.docx
+++ b/Veb alati i jezici - Milos Stankovic.docx
@@ -5574,13 +5574,182 @@
       <w:r>
         <w:t>.</w:t>
       </w:r>
-      <w:bookmarkStart w:id="16" w:name="_GoBack"/>
+      <w:r>
+        <w:t xml:space="preserve"> Na slici </w:t>
+      </w:r>
+      <w:r>
+        <w:fldChar w:fldCharType="begin"/>
+      </w:r>
+      <w:r>
+        <w:instrText xml:space="preserve"> REF _Ref391326708 \h </w:instrText>
+      </w:r>
+      <w:r>
+        <w:fldChar w:fldCharType="separate"/>
+      </w:r>
+      <w:r>
+        <w:rPr>
+          <w:noProof/>
+        </w:rPr>
+        <w:t>10</w:t>
+      </w:r>
+      <w:r>
+        <w:fldChar w:fldCharType="end"/>
+      </w:r>
+      <w:r>
+        <w:t xml:space="preserve"> dat je prikaz oba pogleda u internet pretraživaču. Klikom na link </w:t>
+      </w:r>
+      <w:r>
+        <w:rPr>
+          <w:i/>
+        </w:rPr>
+        <w:t>Home</w:t>
+      </w:r>
+      <w:r>
+        <w:t xml:space="preserve"> otvara se (podrazumevani, početni) pogled, dok se klikom na link </w:t>
+      </w:r>
+      <w:r>
+        <w:rPr>
+          <w:i/>
+        </w:rPr>
+        <w:t>Create event</w:t>
+      </w:r>
+      <w:r>
+        <w:t xml:space="preserve"> otvara pogled za kreiranje događaja. Implementacija ovih pogleda biće postupno proširavana u narednim sekcijama.</w:t>
+      </w:r>
+    </w:p>
+    <w:p>
+      <w:pPr>
+        <w:keepNext/>
+        <w:jc w:val="both"/>
+      </w:pPr>
+      <w:r>
+        <w:rPr>
+          <w:noProof/>
+          <w:lang w:eastAsia="sr-Latn-RS"/>
+        </w:rPr>
+        <w:drawing>
+          <wp:inline distT="0" distB="0" distL="0" distR="0" wp14:anchorId="147CB798" wp14:editId="0F9C05A8">
+            <wp:extent cx="6336030" cy="1236345"/>
+            <wp:effectExtent l="0" t="0" r="0" b="0"/>
+            <wp:docPr id="7" name="Picture 7"/>
+            <wp:cNvGraphicFramePr>
+              <a:graphicFrameLocks xmlns:a="http://schemas.openxmlformats.org/drawingml/2006/main" noChangeAspect="1"/>
+            </wp:cNvGraphicFramePr>
+            <a:graphic xmlns:a="http://schemas.openxmlformats.org/drawingml/2006/main">
+              <a:graphicData uri="http://schemas.openxmlformats.org/drawingml/2006/picture">
+                <pic:pic xmlns:pic="http://schemas.openxmlformats.org/drawingml/2006/picture">
+                  <pic:nvPicPr>
+                    <pic:cNvPr id="0" name="15.PNG"/>
+                    <pic:cNvPicPr/>
+                  </pic:nvPicPr>
+                  <pic:blipFill>
+                    <a:blip r:embed="rId24">
+                      <a:extLst>
+                        <a:ext uri="{28A0092B-C50C-407E-A947-70E740481C1C}">
+                          <a14:useLocalDpi xmlns:a14="http://schemas.microsoft.com/office/drawing/2010/main" val="0"/>
+                        </a:ext>
+                      </a:extLst>
+                    </a:blip>
+                    <a:stretch>
+                      <a:fillRect/>
+                    </a:stretch>
+                  </pic:blipFill>
+                  <pic:spPr>
+                    <a:xfrm>
+                      <a:off x="0" y="0"/>
+                      <a:ext cx="6336030" cy="1236345"/>
+                    </a:xfrm>
+                    <a:prstGeom prst="rect">
+                      <a:avLst/>
+                    </a:prstGeom>
+                  </pic:spPr>
+                </pic:pic>
+              </a:graphicData>
+            </a:graphic>
+          </wp:inline>
+        </w:drawing>
+      </w:r>
+    </w:p>
+    <w:p>
+      <w:pPr>
+        <w:pStyle w:val="Caption"/>
+        <w:jc w:val="center"/>
+        <w:rPr>
+          <w:color w:val="auto"/>
+        </w:rPr>
+      </w:pPr>
+      <w:bookmarkStart w:id="16" w:name="_Ref391326708"/>
+      <w:r>
+        <w:rPr>
+          <w:color w:val="auto"/>
+        </w:rPr>
+        <w:t xml:space="preserve">Slika </w:t>
+      </w:r>
+      <w:r>
+        <w:rPr>
+          <w:color w:val="auto"/>
+        </w:rPr>
+        <w:fldChar w:fldCharType="begin"/>
+      </w:r>
+      <w:r>
+        <w:rPr>
+          <w:color w:val="auto"/>
+        </w:rPr>
+        <w:instrText xml:space="preserve"> SEQ Slika \* ARABIC </w:instrText>
+      </w:r>
+      <w:r>
+        <w:rPr>
+          <w:color w:val="auto"/>
+        </w:rPr>
+        <w:fldChar w:fldCharType="separate"/>
+      </w:r>
+      <w:r>
+        <w:rPr>
+          <w:noProof/>
+          <w:color w:val="auto"/>
+        </w:rPr>
+        <w:t>10</w:t>
+      </w:r>
+      <w:r>
+        <w:rPr>
+          <w:color w:val="auto"/>
+        </w:rPr>
+        <w:fldChar w:fldCharType="end"/>
+      </w:r>
+      <w:r>
+        <w:rPr>
+          <w:color w:val="auto"/>
+        </w:rPr>
+        <w:t xml:space="preserve"> – Prikaz pogleda u internet pretraživaču</w:t>
+      </w:r>
       <w:bookmarkEnd w:id="16"/>
     </w:p>
     <w:p>
       <w:pPr>
-        <w:jc w:val="both"/>
-      </w:pPr>
+        <w:pStyle w:val="Heading2"/>
+        <w:numPr>
+          <w:ilvl w:val="1"/>
+          <w:numId w:val="32"/>
+        </w:numPr>
+        <w:rPr>
+          <w:color w:val="auto"/>
+        </w:rPr>
+      </w:pPr>
+      <w:r>
+        <w:rPr>
+          <w:color w:val="auto"/>
+        </w:rPr>
+        <w:t xml:space="preserve">Prikaz resursa i direktiva </w:t>
+      </w:r>
+      <w:r>
+        <w:rPr>
+          <w:i/>
+          <w:color w:val="auto"/>
+        </w:rPr>
+        <w:t>ngRepeat</w:t>
+      </w:r>
+      <w:bookmarkStart w:id="17" w:name="_GoBack"/>
+      <w:bookmarkEnd w:id="17"/>
     </w:p>
     <w:p>
       <w:pPr>
@@ -5593,7 +5762,7 @@
       </w:pPr>
     </w:p>
     <w:sectPr>
-      <w:footerReference w:type="default" r:id="rId24"/>
+      <w:footerReference w:type="default" r:id="rId25"/>
       <w:pgSz w:w="11906" w:h="16838"/>
       <w:pgMar w:top="1418" w:right="964" w:bottom="1418" w:left="964" w:header="709" w:footer="709" w:gutter="0"/>
       <w:pgNumType w:fmt="numberInDash" w:start="0"/>
@@ -9359,7 +9528,6 @@
   <w:style w:type="character" w:default="1" w:styleId="DefaultParagraphFont">
     <w:name w:val="Default Paragraph Font"/>
     <w:uiPriority w:val="1"/>
-    <w:semiHidden/>
     <w:unhideWhenUsed/>
   </w:style>
   <w:style w:type="table" w:default="1" w:styleId="TableNormal">
@@ -11137,7 +11305,7 @@
 </file>
 
 <file path=customXml/itemProps1.xml><?xml version="1.0" encoding="utf-8"?>
-<ds:datastoreItem xmlns:ds="http://schemas.openxmlformats.org/officeDocument/2006/customXml" ds:itemID="{745508C9-91F5-4786-97A0-23F0BCEAA39D}">
+<ds:datastoreItem xmlns:ds="http://schemas.openxmlformats.org/officeDocument/2006/customXml" ds:itemID="{C8977316-FE68-4FA3-BC2D-DE8DE3865270}">
   <ds:schemaRefs>
     <ds:schemaRef ds:uri="http://schemas.openxmlformats.org/officeDocument/2006/bibliography"/>
   </ds:schemaRefs>

--- a/Veb alati i jezici - Milos Stankovic.docx
+++ b/Veb alati i jezici - Milos Stankovic.docx
@@ -523,7 +523,7 @@
                 <w:noProof/>
                 <w:webHidden/>
               </w:rPr>
-              <w:t>- 2 -</w:t>
+              <w:t>- 3 -</w:t>
             </w:r>
             <w:r>
               <w:rPr>
@@ -1680,10 +1680,16 @@
         <w:fldChar w:fldCharType="separate"/>
       </w:r>
       <w:r>
+        <w:t xml:space="preserve">Slika </w:t>
+      </w:r>
+      <w:r>
         <w:rPr>
           <w:noProof/>
         </w:rPr>
         <w:t>1</w:t>
+      </w:r>
+      <w:r>
+        <w:t xml:space="preserve"> – MVC obrazac dizajniranja</w:t>
       </w:r>
       <w:r>
         <w:fldChar w:fldCharType="end"/>
@@ -2327,6 +2333,9 @@
         <w:fldChar w:fldCharType="separate"/>
       </w:r>
       <w:r>
+        <w:t xml:space="preserve">Slika </w:t>
+      </w:r>
+      <w:r>
         <w:rPr>
           <w:noProof/>
         </w:rPr>
@@ -2369,11 +2378,11 @@
         <w:t>' u periodu od januara 2011. do juna 2014. godine.</w:t>
       </w:r>
       <w:r>
-        <w:t xml:space="preserve"> Interesovanje navedenih termina se zasniva na njihovoj </w:t>
+        <w:t xml:space="preserve"> Interesovanje navedenih termina se zasniva na </w:t>
       </w:r>
       <w:r>
         <w:lastRenderedPageBreak/>
-        <w:t>učestalosti u pretraživanjima na Google internet pretraživaču.</w:t>
+        <w:t>njihovoj učestalosti u pretraživanjima na Google internet pretraživaču.</w:t>
       </w:r>
       <w:r>
         <w:t xml:space="preserve"> </w:t>
@@ -2718,6 +2727,9 @@
         <w:fldChar w:fldCharType="separate"/>
       </w:r>
       <w:r>
+        <w:t xml:space="preserve">Slika </w:t>
+      </w:r>
+      <w:r>
         <w:rPr>
           <w:noProof/>
         </w:rPr>
@@ -3138,6 +3150,9 @@
         <w:fldChar w:fldCharType="separate"/>
       </w:r>
       <w:r>
+        <w:t xml:space="preserve">Slika </w:t>
+      </w:r>
+      <w:r>
         <w:rPr>
           <w:noProof/>
         </w:rPr>
@@ -3825,6 +3840,9 @@
         <w:fldChar w:fldCharType="separate"/>
       </w:r>
       <w:r>
+        <w:t xml:space="preserve">Slika </w:t>
+      </w:r>
+      <w:r>
         <w:rPr>
           <w:noProof/>
         </w:rPr>
@@ -4315,6 +4333,9 @@
         <w:fldChar w:fldCharType="separate"/>
       </w:r>
       <w:r>
+        <w:t xml:space="preserve">Slika </w:t>
+      </w:r>
+      <w:r>
         <w:rPr>
           <w:noProof/>
         </w:rPr>
@@ -4418,6 +4439,9 @@
       </w:r>
       <w:r>
         <w:fldChar w:fldCharType="separate"/>
+      </w:r>
+      <w:r>
+        <w:t xml:space="preserve">Slika </w:t>
       </w:r>
       <w:r>
         <w:rPr>
@@ -4919,10 +4943,7 @@
         <w:fldChar w:fldCharType="separate"/>
       </w:r>
       <w:r>
-        <w:t>s</w:t>
-      </w:r>
-      <w:r>
-        <w:t xml:space="preserve">lika </w:t>
+        <w:t xml:space="preserve">Slika </w:t>
       </w:r>
       <w:r>
         <w:rPr>
@@ -5014,10 +5035,7 @@
         <w:fldChar w:fldCharType="separate"/>
       </w:r>
       <w:r>
-        <w:t>s</w:t>
-      </w:r>
-      <w:r>
-        <w:t xml:space="preserve">lika </w:t>
+        <w:t xml:space="preserve">Slika </w:t>
       </w:r>
       <w:r>
         <w:rPr>
@@ -5487,6 +5505,9 @@
         <w:fldChar w:fldCharType="separate"/>
       </w:r>
       <w:r>
+        <w:t xml:space="preserve">Slika </w:t>
+      </w:r>
+      <w:r>
         <w:rPr>
           <w:noProof/>
         </w:rPr>
@@ -5496,7 +5517,13 @@
         <w:fldChar w:fldCharType="end"/>
       </w:r>
       <w:r>
-        <w:t xml:space="preserve">. Najpre se definiše poseban modul aplikacije koji će sadržati kontrolere (linija 1), a zatim se definiše svaki kontroler posebno. Definicija kontrolera vrši se funkcijom </w:t>
+        <w:t xml:space="preserve">. Najpre se definiše poseban modul aplikacije koji će sadržati kontrolere (linija 1), a zatim se definiše svaki kontroler posebno. Definicija kontrolera vrši se </w:t>
+      </w:r>
+      <w:r>
+        <w:t>pozivom funkcije</w:t>
+      </w:r>
+      <w:r>
+        <w:t xml:space="preserve"> </w:t>
       </w:r>
       <w:r>
         <w:rPr>
@@ -5505,14 +5532,23 @@
         <w:t xml:space="preserve">controller </w:t>
       </w:r>
       <w:r>
-        <w:t>koja prihvata dva argumenta.</w:t>
-      </w:r>
-      <w:r>
-        <w:t xml:space="preserve"> Prvi </w:t>
+        <w:t xml:space="preserve">nad objektom koji predstavlja </w:t>
       </w:r>
       <w:r>
         <w:lastRenderedPageBreak/>
-        <w:t xml:space="preserve">argument je naziv kontrolera, dok je drugi argument funkcija koja predstavlja kontroler. </w:t>
+        <w:t xml:space="preserve">modul. Funkcija </w:t>
+      </w:r>
+      <w:r>
+        <w:rPr>
+          <w:i/>
+        </w:rPr>
+        <w:t xml:space="preserve">controller </w:t>
+      </w:r>
+      <w:r>
+        <w:t>prihvata dva argumenta.</w:t>
+      </w:r>
+      <w:r>
+        <w:t xml:space="preserve"> Prvi argument je naziv kontrolera, dok je drugi argument funkcija koja predstavlja kontroler. </w:t>
       </w:r>
       <w:r>
         <w:rPr>
@@ -5563,6 +5599,9 @@
         <w:fldChar w:fldCharType="separate"/>
       </w:r>
       <w:r>
+        <w:t xml:space="preserve">Slika </w:t>
+      </w:r>
+      <w:r>
         <w:rPr>
           <w:noProof/>
         </w:rPr>
@@ -5587,10 +5626,16 @@
         <w:fldChar w:fldCharType="separate"/>
       </w:r>
       <w:r>
+        <w:t xml:space="preserve">Slika </w:t>
+      </w:r>
+      <w:r>
         <w:rPr>
           <w:noProof/>
         </w:rPr>
         <w:t>10</w:t>
+      </w:r>
+      <w:r>
+        <w:t xml:space="preserve"> – Prikaz pogleda u internet pretraživaču</w:t>
       </w:r>
       <w:r>
         <w:fldChar w:fldCharType="end"/>
@@ -5748,21 +5793,941 @@
         </w:rPr>
         <w:t>ngRepeat</w:t>
       </w:r>
-      <w:bookmarkStart w:id="17" w:name="_GoBack"/>
-      <w:bookmarkEnd w:id="17"/>
     </w:p>
     <w:p>
       <w:pPr>
         <w:jc w:val="both"/>
       </w:pPr>
+      <w:r>
+        <w:t xml:space="preserve">Jedna od najčešće korišćenih direktiva u </w:t>
+      </w:r>
+      <w:r>
+        <w:rPr>
+          <w:i/>
+        </w:rPr>
+        <w:t>Angular</w:t>
+      </w:r>
+      <w:r>
+        <w:t>-u</w:t>
+      </w:r>
+      <w:r>
+        <w:rPr>
+          <w:i/>
+        </w:rPr>
+        <w:t xml:space="preserve"> </w:t>
+      </w:r>
+      <w:r>
+        <w:t xml:space="preserve">je </w:t>
+      </w:r>
+      <w:r>
+        <w:rPr>
+          <w:i/>
+        </w:rPr>
+        <w:t>ngRepeat</w:t>
+      </w:r>
+      <w:r>
+        <w:t xml:space="preserve">. Ova direktiva služi za ciklično generisanje delova HTML dokumenta. Ona zapravo predstavlja </w:t>
+      </w:r>
+      <w:r>
+        <w:rPr>
+          <w:i/>
+        </w:rPr>
+        <w:t>for</w:t>
+      </w:r>
+      <w:r>
+        <w:t xml:space="preserve"> (ili </w:t>
+      </w:r>
+      <w:r>
+        <w:rPr>
+          <w:i/>
+        </w:rPr>
+        <w:t>while</w:t>
+      </w:r>
+      <w:r>
+        <w:t>) petlju ugrađenu u HTML.</w:t>
+      </w:r>
     </w:p>
     <w:p>
       <w:pPr>
         <w:jc w:val="both"/>
       </w:pPr>
+      <w:r>
+        <w:t xml:space="preserve">Početna strana </w:t>
+      </w:r>
+      <w:r>
+        <w:rPr>
+          <w:i/>
+        </w:rPr>
+        <w:t>EventApp</w:t>
+      </w:r>
+      <w:r>
+        <w:t xml:space="preserve"> aplikacije služi za prikazivanje osnovnih podataka o događajima iz (imaginarne) baze podataka. U ovoj aplikaciji baza podataka biće predstavljena </w:t>
+      </w:r>
+      <w:r>
+        <w:t>JSON dokumentom (</w:t>
+      </w:r>
+      <w:r>
+        <w:rPr>
+          <w:i/>
+        </w:rPr>
+        <w:t>Javascript Object Notation</w:t>
+      </w:r>
+      <w:r>
+        <w:t xml:space="preserve">) koji se nalazi na relativnoj putanji </w:t>
+      </w:r>
+      <w:r>
+        <w:rPr>
+          <w:i/>
+        </w:rPr>
+        <w:t>/app/data/events.json</w:t>
+      </w:r>
+      <w:r>
+        <w:t xml:space="preserve">. Njegov sadržaj je niz </w:t>
+      </w:r>
+      <w:r>
+        <w:rPr>
+          <w:i/>
+        </w:rPr>
+        <w:t>Javascript</w:t>
+      </w:r>
+      <w:r>
+        <w:t xml:space="preserve"> objekta, a deo tog niza je dat na slici</w:t>
+      </w:r>
+      <w:r>
+        <w:t xml:space="preserve"> </w:t>
+      </w:r>
+      <w:r>
+        <w:fldChar w:fldCharType="begin"/>
+      </w:r>
+      <w:r>
+        <w:instrText xml:space="preserve"> REF _Ref391926821 \h </w:instrText>
+      </w:r>
+      <w:r>
+        <w:fldChar w:fldCharType="separate"/>
+      </w:r>
+      <w:r>
+        <w:rPr>
+          <w:color w:val="000000" w:themeColor="text1"/>
+        </w:rPr>
+        <w:t xml:space="preserve">Slika </w:t>
+      </w:r>
+      <w:r>
+        <w:rPr>
+          <w:noProof/>
+          <w:color w:val="000000" w:themeColor="text1"/>
+        </w:rPr>
+        <w:t>11</w:t>
+      </w:r>
+      <w:r>
+        <w:fldChar w:fldCharType="end"/>
+      </w:r>
+      <w:r>
+        <w:t>.</w:t>
+      </w:r>
+      <w:r>
+        <w:t xml:space="preserve"> Kompletan niz može se videti u dokumentu uz priloženu aplikaciju. Niz se sastoji od 4 objekta koji predstavljaju događaje. Prva dva imaju sesije, dok kod preostala dva sesije nisu definisane. Pored sesija, događaji imaju podatke o nazivu, datumu i vremenu održavanja, adresi...</w:t>
+      </w:r>
+      <w:r>
+        <w:t xml:space="preserve"> Sesija ima informacije o nazivu, predavaču, trajanju u satima, nivou</w:t>
+      </w:r>
+      <w:r>
+        <w:t xml:space="preserve"> (početni, srednji, napredni)</w:t>
+      </w:r>
+      <w:r>
+        <w:t xml:space="preserve"> i apstraktu.</w:t>
+      </w:r>
+    </w:p>
+    <w:p>
+      <w:pPr>
+        <w:jc w:val="both"/>
+      </w:pPr>
+      <w:r>
+        <w:t>Osnovni podaci o događajima prikazuju se na početnoj strani, a pored svakog događaja stoji link ka njegovom detaljnijem prikazu.</w:t>
+      </w:r>
+      <w:r>
+        <w:t xml:space="preserve"> Dakle, kada se otvori početna strana potrebno je učitati podatke iz </w:t>
+      </w:r>
+      <w:r>
+        <w:t xml:space="preserve">dokumenta, a za te potrebe definiše se posebna funkcija. Ova funkcija je smeštena u poseban servisni modul aplikacije. Ideja servisnog mogula je da obuhvati koristan i često korišćeni kod. Servisni modul se definiše unutar dokumenta </w:t>
+      </w:r>
+      <w:r>
+        <w:rPr>
+          <w:i/>
+        </w:rPr>
+        <w:t>services.js</w:t>
+      </w:r>
+      <w:r>
+        <w:t>.</w:t>
+      </w:r>
+      <w:r>
+        <w:t xml:space="preserve"> Definicija servisa i funkcije za dohvatanje svih događaja prikazana je na slici </w:t>
+      </w:r>
+      <w:r>
+        <w:fldChar w:fldCharType="begin"/>
+      </w:r>
+      <w:r>
+        <w:instrText xml:space="preserve"> REF _Ref391928309 \h </w:instrText>
+      </w:r>
+      <w:r>
+        <w:fldChar w:fldCharType="separate"/>
+      </w:r>
+      <w:r>
+        <w:t xml:space="preserve">Slika </w:t>
+      </w:r>
+      <w:r>
+        <w:rPr>
+          <w:noProof/>
+        </w:rPr>
+        <w:t>12</w:t>
+      </w:r>
+      <w:r>
+        <w:fldChar w:fldCharType="end"/>
+      </w:r>
+      <w:r>
+        <w:t>.</w:t>
+      </w:r>
+      <w:r>
+        <w:t xml:space="preserve"> Najpre se u liniji 1 definiše servisni modul, a definicija servisa obavlja se pozivanjem funkcije </w:t>
+      </w:r>
+      <w:r>
+        <w:rPr>
+          <w:i/>
+        </w:rPr>
+        <w:t>factory</w:t>
+      </w:r>
+      <w:r>
+        <w:rPr>
+          <w:i/>
+        </w:rPr>
+        <w:t xml:space="preserve"> </w:t>
+      </w:r>
+      <w:r>
+        <w:t>(linija 3)</w:t>
+      </w:r>
+      <w:r>
+        <w:t>. Slično kao i kod kontrolera, prvi argument ove funkcije je naziv servisa</w:t>
+      </w:r>
+      <w:r>
+        <w:t xml:space="preserve"> (</w:t>
+      </w:r>
+      <w:r>
+        <w:rPr>
+          <w:i/>
+        </w:rPr>
+        <w:t>EventDataService</w:t>
+      </w:r>
+      <w:r>
+        <w:t>)</w:t>
+      </w:r>
+      <w:r>
+        <w:t xml:space="preserve">, a drugi je funkcija kojom se definiše servis. </w:t>
+      </w:r>
+      <w:r>
+        <w:t>Za pošetak</w:t>
+      </w:r>
+      <w:r>
+        <w:t xml:space="preserve">, </w:t>
+      </w:r>
+      <w:r>
+        <w:t xml:space="preserve">servis će zavisiti od dva </w:t>
+      </w:r>
+      <w:r>
+        <w:rPr>
+          <w:i/>
+        </w:rPr>
+        <w:t>Anguler</w:t>
+      </w:r>
+      <w:r>
+        <w:rPr>
+          <w:i/>
+        </w:rPr>
+        <w:t>-</w:t>
+      </w:r>
+      <w:r>
+        <w:t>ova servisa</w:t>
+      </w:r>
+      <w:r>
+        <w:t xml:space="preserve"> </w:t>
+      </w:r>
+      <w:r>
+        <w:rPr>
+          <w:i/>
+        </w:rPr>
+        <w:t>$http</w:t>
+      </w:r>
+      <w:r>
+        <w:t xml:space="preserve"> i </w:t>
+      </w:r>
+      <w:r>
+        <w:rPr>
+          <w:i/>
+        </w:rPr>
+        <w:t>$q</w:t>
+      </w:r>
+      <w:r>
+        <w:t>, pa</w:t>
+      </w:r>
+      <w:r>
+        <w:t xml:space="preserve"> ih je potrebno navesti kao argumente</w:t>
+      </w:r>
+      <w:r>
+        <w:t xml:space="preserve"> </w:t>
+      </w:r>
+      <w:r>
+        <w:t>funkcije.</w:t>
+      </w:r>
+      <w:r>
+        <w:t xml:space="preserve"> </w:t>
+      </w:r>
+      <w:r>
+        <w:t>Sam</w:t>
+      </w:r>
+      <w:r>
+        <w:t xml:space="preserve"> servis predstavljen je o</w:t>
+      </w:r>
+      <w:r>
+        <w:t>bjektom koji je povratna vrednost ove funkcije. Taj objekat sastoji se od polja koja su vezana za korisničke funkcije.</w:t>
+      </w:r>
+      <w:r>
+        <w:t xml:space="preserve"> </w:t>
+      </w:r>
+      <w:r>
+        <w:rPr>
+          <w:highlight w:val="red"/>
+        </w:rPr>
+        <w:t>Više o http i q</w:t>
+      </w:r>
+    </w:p>
+    <w:p>
+      <w:pPr>
+        <w:jc w:val="both"/>
+      </w:pPr>
+      <w:r>
+        <w:t>U linijama 4-14 definiše se funkcija</w:t>
+      </w:r>
+      <w:r>
+        <w:t xml:space="preserve"> </w:t>
+      </w:r>
+      <w:r>
+        <w:rPr>
+          <w:i/>
+        </w:rPr>
+        <w:t>getAll</w:t>
+      </w:r>
+      <w:r>
+        <w:t xml:space="preserve"> za dohvatanje svih događaja. </w:t>
+      </w:r>
+      <w:r>
+        <w:rPr>
+          <w:i/>
+        </w:rPr>
+        <w:t>$http</w:t>
+      </w:r>
+      <w:r>
+        <w:t xml:space="preserve"> servis omogućuje slanje HTTP zahteva serveru kroz metode </w:t>
+      </w:r>
+      <w:r>
+        <w:rPr>
+          <w:i/>
+        </w:rPr>
+        <w:t>get</w:t>
+      </w:r>
+      <w:r>
+        <w:t xml:space="preserve"> i </w:t>
+      </w:r>
+      <w:r>
+        <w:rPr>
+          <w:i/>
+        </w:rPr>
+        <w:t>post</w:t>
+      </w:r>
+      <w:r>
+        <w:rPr>
+          <w:i/>
+        </w:rPr>
+        <w:t xml:space="preserve"> </w:t>
+      </w:r>
+      <w:r>
+        <w:t xml:space="preserve">na koje je moguće nadovezati pozive funkcija </w:t>
+      </w:r>
+      <w:r>
+        <w:rPr>
+          <w:i/>
+        </w:rPr>
+        <w:t>success</w:t>
+      </w:r>
+      <w:r>
+        <w:t xml:space="preserve"> i </w:t>
+      </w:r>
+      <w:r>
+        <w:rPr>
+          <w:i/>
+        </w:rPr>
+        <w:t>error</w:t>
+      </w:r>
+      <w:r>
+        <w:t xml:space="preserve">. U ovom slučaju, koristi se </w:t>
+      </w:r>
+      <w:r>
+        <w:t xml:space="preserve">funkcija </w:t>
+      </w:r>
+      <w:r>
+        <w:rPr>
+          <w:i/>
+        </w:rPr>
+        <w:t>get</w:t>
+      </w:r>
+      <w:r>
+        <w:t xml:space="preserve"> (linija 7) koja kao argument prihvata adresu resursa.</w:t>
+      </w:r>
+      <w:r>
+        <w:t xml:space="preserve"> Funkcija </w:t>
+      </w:r>
+      <w:r>
+        <w:rPr>
+          <w:i/>
+        </w:rPr>
+        <w:t>post</w:t>
+      </w:r>
+      <w:r>
+        <w:t xml:space="preserve"> je slična i pored adrese, kao drugi argument prihvata podatke koji se šalju na server.</w:t>
+      </w:r>
+      <w:r>
+        <w:t xml:space="preserve"> U slučaju uspešnog pristupa resursu asinhrono se izvršava funkcija </w:t>
+      </w:r>
+      <w:r>
+        <w:rPr>
+          <w:i/>
+        </w:rPr>
+        <w:t>success</w:t>
+      </w:r>
+      <w:r>
+        <w:t xml:space="preserve">. Suprotno, ako nastane greška asinhrono će se izvršiti funkcija </w:t>
+      </w:r>
+      <w:r>
+        <w:rPr>
+          <w:i/>
+        </w:rPr>
+        <w:t>error</w:t>
+      </w:r>
+      <w:r>
+        <w:t xml:space="preserve">. Obe funcije kao argument prihvataju metode sa parametrom </w:t>
+      </w:r>
+      <w:r>
+        <w:rPr>
+          <w:i/>
+        </w:rPr>
+        <w:t>data</w:t>
+      </w:r>
+      <w:r>
+        <w:t>, a ovaj parametar se može proizvoljno nazvati.</w:t>
+      </w:r>
+      <w:r>
+        <w:t xml:space="preserve"> </w:t>
+      </w:r>
+      <w:r>
+        <w:lastRenderedPageBreak/>
+        <w:t xml:space="preserve">Parametar </w:t>
+      </w:r>
+      <w:r>
+        <w:rPr>
+          <w:i/>
+        </w:rPr>
+        <w:t>data</w:t>
+      </w:r>
+      <w:r>
+        <w:t xml:space="preserve"> služi kao referenca na podatke koje dospeju sa servera, tako da će u slučaju uspešnog GET zahteva podaci sa servera biti smešteni upravo u ovu promenljivu.</w:t>
+      </w:r>
+    </w:p>
+    <w:p>
+      <w:pPr>
+        <w:keepNext/>
+        <w:spacing w:after="0"/>
+        <w:jc w:val="both"/>
+      </w:pPr>
+      <w:r>
+        <w:rPr>
+          <w:noProof/>
+          <w:lang w:eastAsia="sr-Latn-RS"/>
+        </w:rPr>
+        <w:drawing>
+          <wp:inline distT="0" distB="0" distL="0" distR="0" wp14:anchorId="1DA6AB7E" wp14:editId="1E0DC4A9">
+            <wp:extent cx="6336030" cy="5451475"/>
+            <wp:effectExtent l="0" t="0" r="0" b="0"/>
+            <wp:docPr id="8" name="Picture 8"/>
+            <wp:cNvGraphicFramePr>
+              <a:graphicFrameLocks xmlns:a="http://schemas.openxmlformats.org/drawingml/2006/main" noChangeAspect="1"/>
+            </wp:cNvGraphicFramePr>
+            <a:graphic xmlns:a="http://schemas.openxmlformats.org/drawingml/2006/main">
+              <a:graphicData uri="http://schemas.openxmlformats.org/drawingml/2006/picture">
+                <pic:pic xmlns:pic="http://schemas.openxmlformats.org/drawingml/2006/picture">
+                  <pic:nvPicPr>
+                    <pic:cNvPr id="0" name="16.PNG"/>
+                    <pic:cNvPicPr/>
+                  </pic:nvPicPr>
+                  <pic:blipFill>
+                    <a:blip r:embed="rId25">
+                      <a:extLst>
+                        <a:ext uri="{28A0092B-C50C-407E-A947-70E740481C1C}">
+                          <a14:useLocalDpi xmlns:a14="http://schemas.microsoft.com/office/drawing/2010/main" val="0"/>
+                        </a:ext>
+                      </a:extLst>
+                    </a:blip>
+                    <a:stretch>
+                      <a:fillRect/>
+                    </a:stretch>
+                  </pic:blipFill>
+                  <pic:spPr>
+                    <a:xfrm>
+                      <a:off x="0" y="0"/>
+                      <a:ext cx="6336030" cy="5451475"/>
+                    </a:xfrm>
+                    <a:prstGeom prst="rect">
+                      <a:avLst/>
+                    </a:prstGeom>
+                  </pic:spPr>
+                </pic:pic>
+              </a:graphicData>
+            </a:graphic>
+          </wp:inline>
+        </w:drawing>
+      </w:r>
+    </w:p>
+    <w:p>
+      <w:pPr>
+        <w:pStyle w:val="Caption"/>
+        <w:jc w:val="center"/>
+        <w:rPr>
+          <w:i/>
+          <w:color w:val="000000" w:themeColor="text1"/>
+        </w:rPr>
+      </w:pPr>
+      <w:bookmarkStart w:id="17" w:name="_Ref391926821"/>
+      <w:r>
+        <w:rPr>
+          <w:color w:val="000000" w:themeColor="text1"/>
+        </w:rPr>
+        <w:t xml:space="preserve">Slika </w:t>
+      </w:r>
+      <w:r>
+        <w:rPr>
+          <w:color w:val="000000" w:themeColor="text1"/>
+        </w:rPr>
+        <w:fldChar w:fldCharType="begin"/>
+      </w:r>
+      <w:r>
+        <w:rPr>
+          <w:color w:val="000000" w:themeColor="text1"/>
+        </w:rPr>
+        <w:instrText xml:space="preserve"> SEQ Slika \* ARABIC </w:instrText>
+      </w:r>
+      <w:r>
+        <w:rPr>
+          <w:color w:val="000000" w:themeColor="text1"/>
+        </w:rPr>
+        <w:fldChar w:fldCharType="separate"/>
+      </w:r>
+      <w:r>
+        <w:rPr>
+          <w:noProof/>
+          <w:color w:val="000000" w:themeColor="text1"/>
+        </w:rPr>
+        <w:t>11</w:t>
+      </w:r>
+      <w:r>
+        <w:rPr>
+          <w:color w:val="000000" w:themeColor="text1"/>
+        </w:rPr>
+        <w:fldChar w:fldCharType="end"/>
+      </w:r>
+      <w:bookmarkEnd w:id="17"/>
+      <w:r>
+        <w:rPr>
+          <w:color w:val="000000" w:themeColor="text1"/>
+        </w:rPr>
+        <w:t xml:space="preserve"> – Deo sadržaja dokumenta </w:t>
+      </w:r>
+      <w:r>
+        <w:rPr>
+          <w:i/>
+          <w:color w:val="000000" w:themeColor="text1"/>
+        </w:rPr>
+        <w:t>events.json</w:t>
+      </w:r>
+    </w:p>
+    <w:p>
+      <w:pPr>
+        <w:jc w:val="both"/>
+      </w:pPr>
+      <w:r>
+        <w:t xml:space="preserve">Na prvi pogled deluje da je dovoljno da se u liniji 8 kao povratna vrednost funkcije vrati parametar </w:t>
+      </w:r>
+      <w:r>
+        <w:rPr>
+          <w:i/>
+        </w:rPr>
+        <w:t>data</w:t>
+      </w:r>
+      <w:r>
+        <w:t xml:space="preserve"> (tj. da stoji </w:t>
+      </w:r>
+      <w:r>
+        <w:rPr>
+          <w:i/>
+        </w:rPr>
+        <w:t>return data;</w:t>
+      </w:r>
+      <w:r>
+        <w:t>).</w:t>
+      </w:r>
+      <w:r>
+        <w:t xml:space="preserve"> Međutim, metode </w:t>
+      </w:r>
+      <w:r>
+        <w:rPr>
+          <w:i/>
+        </w:rPr>
+        <w:t>get</w:t>
+      </w:r>
+      <w:r>
+        <w:t xml:space="preserve"> i </w:t>
+      </w:r>
+      <w:r>
+        <w:rPr>
+          <w:i/>
+        </w:rPr>
+        <w:t>post</w:t>
+      </w:r>
+      <w:r>
+        <w:t xml:space="preserve"> su asinhrone. To znači da se ne čeka na povratne podatke sa servera, već kod nastavlja sa izvršavanjem. Ako bi se u liniji 8 našao kod </w:t>
+      </w:r>
+      <w:r>
+        <w:rPr>
+          <w:i/>
+        </w:rPr>
+        <w:t>return data;</w:t>
+      </w:r>
+      <w:r>
+        <w:t xml:space="preserve"> , parametar </w:t>
+      </w:r>
+      <w:r>
+        <w:rPr>
+          <w:i/>
+        </w:rPr>
+        <w:t>data</w:t>
+      </w:r>
+      <w:r>
+        <w:t xml:space="preserve"> bi imao vrednost </w:t>
+      </w:r>
+      <w:r>
+        <w:rPr>
+          <w:i/>
+        </w:rPr>
+        <w:t>undefined</w:t>
+      </w:r>
+      <w:r>
+        <w:t xml:space="preserve"> jer je kod nastavio sa izvršavanjem, a podaci sa servera nisu stigli. Da bi se ova neželjena pojava izbegla koristi se </w:t>
+      </w:r>
+      <w:r>
+        <w:rPr>
+          <w:i/>
+        </w:rPr>
+        <w:t>$q</w:t>
+      </w:r>
+      <w:r>
+        <w:t xml:space="preserve"> servis.</w:t>
+      </w:r>
+      <w:r>
+        <w:t xml:space="preserve"> Najpre je potrebno kreirati objekat </w:t>
+      </w:r>
+      <w:r>
+        <w:rPr>
+          <w:i/>
+        </w:rPr>
+        <w:t>deferred</w:t>
+      </w:r>
+      <w:r>
+        <w:t xml:space="preserve"> koji služi za odloženu akciju (linija 5). Ovaj objekat ima u sebi dve metode</w:t>
+      </w:r>
+      <w:r>
+        <w:rPr>
+          <w:i/>
+        </w:rPr>
+        <w:t xml:space="preserve"> resolve</w:t>
+      </w:r>
+      <w:r>
+        <w:t xml:space="preserve"> i </w:t>
+      </w:r>
+      <w:r>
+        <w:rPr>
+          <w:i/>
+        </w:rPr>
+        <w:t>reject</w:t>
+      </w:r>
+      <w:r>
+        <w:t xml:space="preserve">, kao i poseban objekat </w:t>
+      </w:r>
+      <w:r>
+        <w:rPr>
+          <w:i/>
+        </w:rPr>
+        <w:t>promise</w:t>
+      </w:r>
+      <w:r>
+        <w:t xml:space="preserve">. Objekat </w:t>
+      </w:r>
+      <w:r>
+        <w:rPr>
+          <w:i/>
+        </w:rPr>
+        <w:t>promise</w:t>
+      </w:r>
+      <w:r>
+        <w:t xml:space="preserve"> je povratna vrednost funkcije, a nad njime je moguće pozvati metodu </w:t>
+      </w:r>
+      <w:r>
+        <w:rPr>
+          <w:i/>
+        </w:rPr>
+        <w:t>then.</w:t>
+      </w:r>
+      <w:r>
+        <w:t xml:space="preserve"> Metoda </w:t>
+      </w:r>
+      <w:r>
+        <w:rPr>
+          <w:i/>
+        </w:rPr>
+        <w:t>then</w:t>
+      </w:r>
+      <w:r>
+        <w:t xml:space="preserve"> prihvata dve funkcije kao argumente</w:t>
+      </w:r>
+      <w:r>
+        <w:t xml:space="preserve"> (</w:t>
+      </w:r>
+      <w:r>
+        <w:rPr>
+          <w:highlight w:val="red"/>
+        </w:rPr>
+        <w:t>slika</w:t>
+      </w:r>
+      <w:r>
+        <w:t>)</w:t>
+      </w:r>
+      <w:r>
+        <w:t xml:space="preserve">. Prva funkcija se povezuje sa metodom </w:t>
+      </w:r>
+      <w:r>
+        <w:rPr>
+          <w:i/>
+        </w:rPr>
+        <w:t>resolve</w:t>
+      </w:r>
+      <w:r>
+        <w:t xml:space="preserve"> i služi za slučaj uspešnog dohvatanja podataka, dok se druga funkcija povezuje sa metodom</w:t>
+      </w:r>
+      <w:r>
+        <w:t xml:space="preserve"> </w:t>
+      </w:r>
+      <w:r>
+        <w:rPr>
+          <w:i/>
+        </w:rPr>
+        <w:t>reject</w:t>
+      </w:r>
+      <w:r>
+        <w:t xml:space="preserve"> koja se poziva u slučaju greške.</w:t>
+      </w:r>
+    </w:p>
+    <w:p>
+      <w:pPr>
+        <w:jc w:val="both"/>
+      </w:pPr>
+      <w:r>
+        <w:t xml:space="preserve">Funkciji </w:t>
+      </w:r>
+      <w:r>
+        <w:rPr>
+          <w:i/>
+        </w:rPr>
+        <w:t>getAll</w:t>
+      </w:r>
+      <w:r>
+        <w:t xml:space="preserve"> se izvan definicije servisa pristupa kao </w:t>
+      </w:r>
+      <w:r>
+        <w:rPr>
+          <w:i/>
+        </w:rPr>
+        <w:t>getAllEvents</w:t>
+      </w:r>
+      <w:r>
+        <w:t xml:space="preserve">. Ova metoda biće pozvana unutar kontrolera </w:t>
+      </w:r>
+      <w:r>
+        <w:rPr>
+          <w:i/>
+        </w:rPr>
+        <w:t>HomeCtrl</w:t>
+      </w:r>
+      <w:r>
+        <w:t xml:space="preserve"> (</w:t>
+      </w:r>
+      <w:r>
+        <w:rPr>
+          <w:highlight w:val="red"/>
+        </w:rPr>
+        <w:t>slika</w:t>
+      </w:r>
+      <w:r>
+        <w:t>).</w:t>
+      </w:r>
+    </w:p>
+    <w:p>
+      <w:pPr>
+        <w:keepNext/>
+        <w:spacing w:after="0"/>
+        <w:jc w:val="center"/>
+      </w:pPr>
+      <w:r>
+        <w:rPr>
+          <w:noProof/>
+          <w:lang w:eastAsia="sr-Latn-RS"/>
+        </w:rPr>
+        <w:lastRenderedPageBreak/>
+        <w:drawing>
+          <wp:inline distT="0" distB="0" distL="0" distR="0" wp14:anchorId="113E509A" wp14:editId="1EA6E92E">
+            <wp:extent cx="4896534" cy="2896004"/>
+            <wp:effectExtent l="0" t="0" r="0" b="0"/>
+            <wp:docPr id="14" name="Picture 14"/>
+            <wp:cNvGraphicFramePr>
+              <a:graphicFrameLocks xmlns:a="http://schemas.openxmlformats.org/drawingml/2006/main" noChangeAspect="1"/>
+            </wp:cNvGraphicFramePr>
+            <a:graphic xmlns:a="http://schemas.openxmlformats.org/drawingml/2006/main">
+              <a:graphicData uri="http://schemas.openxmlformats.org/drawingml/2006/picture">
+                <pic:pic xmlns:pic="http://schemas.openxmlformats.org/drawingml/2006/picture">
+                  <pic:nvPicPr>
+                    <pic:cNvPr id="0" name="17.PNG"/>
+                    <pic:cNvPicPr/>
+                  </pic:nvPicPr>
+                  <pic:blipFill>
+                    <a:blip r:embed="rId26">
+                      <a:extLst>
+                        <a:ext uri="{28A0092B-C50C-407E-A947-70E740481C1C}">
+                          <a14:useLocalDpi xmlns:a14="http://schemas.microsoft.com/office/drawing/2010/main" val="0"/>
+                        </a:ext>
+                      </a:extLst>
+                    </a:blip>
+                    <a:stretch>
+                      <a:fillRect/>
+                    </a:stretch>
+                  </pic:blipFill>
+                  <pic:spPr>
+                    <a:xfrm>
+                      <a:off x="0" y="0"/>
+                      <a:ext cx="4896534" cy="2896004"/>
+                    </a:xfrm>
+                    <a:prstGeom prst="rect">
+                      <a:avLst/>
+                    </a:prstGeom>
+                  </pic:spPr>
+                </pic:pic>
+              </a:graphicData>
+            </a:graphic>
+          </wp:inline>
+        </w:drawing>
+      </w:r>
+    </w:p>
+    <w:p>
+      <w:pPr>
+        <w:pStyle w:val="Caption"/>
+        <w:jc w:val="center"/>
+        <w:rPr>
+          <w:i/>
+          <w:color w:val="auto"/>
+        </w:rPr>
+      </w:pPr>
+      <w:bookmarkStart w:id="18" w:name="_Ref391928309"/>
+      <w:r>
+        <w:rPr>
+          <w:color w:val="auto"/>
+        </w:rPr>
+        <w:t xml:space="preserve">Slika </w:t>
+      </w:r>
+      <w:r>
+        <w:rPr>
+          <w:color w:val="auto"/>
+        </w:rPr>
+        <w:fldChar w:fldCharType="begin"/>
+      </w:r>
+      <w:r>
+        <w:rPr>
+          <w:color w:val="auto"/>
+        </w:rPr>
+        <w:instrText xml:space="preserve"> SEQ Slika \* ARABIC </w:instrText>
+      </w:r>
+      <w:r>
+        <w:rPr>
+          <w:color w:val="auto"/>
+        </w:rPr>
+        <w:fldChar w:fldCharType="separate"/>
+      </w:r>
+      <w:r>
+        <w:rPr>
+          <w:noProof/>
+          <w:color w:val="auto"/>
+        </w:rPr>
+        <w:t>12</w:t>
+      </w:r>
+      <w:r>
+        <w:rPr>
+          <w:color w:val="auto"/>
+        </w:rPr>
+        <w:fldChar w:fldCharType="end"/>
+      </w:r>
+      <w:bookmarkEnd w:id="18"/>
+      <w:r>
+        <w:rPr>
+          <w:color w:val="auto"/>
+        </w:rPr>
+        <w:t xml:space="preserve"> – Definicija servisa </w:t>
+      </w:r>
+      <w:r>
+        <w:rPr>
+          <w:i/>
+          <w:color w:val="auto"/>
+        </w:rPr>
+        <w:t>EventDataService</w:t>
+      </w:r>
+    </w:p>
+    <w:p>
+      <w:r>
+        <w:t xml:space="preserve">Da bi se pozvala funkcija </w:t>
+      </w:r>
+      <w:r>
+        <w:rPr>
+          <w:i/>
+        </w:rPr>
+        <w:t>getAllEvents</w:t>
+      </w:r>
+      <w:r>
+        <w:t xml:space="preserve"> servisa </w:t>
+      </w:r>
+      <w:r>
+        <w:rPr>
+          <w:i/>
+        </w:rPr>
+        <w:t xml:space="preserve">EventDataService </w:t>
+      </w:r>
+      <w:r>
+        <w:t>unutar željenog kontrolera, potrebno je taj servis navesti kao zavisnost.</w:t>
+      </w:r>
+      <w:bookmarkStart w:id="19" w:name="_GoBack"/>
+      <w:bookmarkEnd w:id="19"/>
     </w:p>
     <w:sectPr>
-      <w:footerReference w:type="default" r:id="rId25"/>
+      <w:footerReference w:type="default" r:id="rId27"/>
       <w:pgSz w:w="11906" w:h="16838"/>
       <w:pgMar w:top="1418" w:right="964" w:bottom="1418" w:left="964" w:header="709" w:footer="709" w:gutter="0"/>
       <w:pgNumType w:fmt="numberInDash" w:start="0"/>
@@ -5833,7 +6798,7 @@
           <w:rPr>
             <w:noProof/>
           </w:rPr>
-          <w:t>- 10 -</w:t>
+          <w:t>- 12 -</w:t>
         </w:r>
         <w:r>
           <w:rPr>
@@ -11305,7 +12270,7 @@
 </file>
 
 <file path=customXml/itemProps1.xml><?xml version="1.0" encoding="utf-8"?>
-<ds:datastoreItem xmlns:ds="http://schemas.openxmlformats.org/officeDocument/2006/customXml" ds:itemID="{C8977316-FE68-4FA3-BC2D-DE8DE3865270}">
+<ds:datastoreItem xmlns:ds="http://schemas.openxmlformats.org/officeDocument/2006/customXml" ds:itemID="{7927FD9E-F261-4418-BE4C-3EDE6B4A3FD9}">
   <ds:schemaRefs>
     <ds:schemaRef ds:uri="http://schemas.openxmlformats.org/officeDocument/2006/bibliography"/>
   </ds:schemaRefs>

--- a/Veb alati i jezici - Milos Stankovic.docx
+++ b/Veb alati i jezici - Milos Stankovic.docx
@@ -5936,6 +5936,45 @@
       <w:r>
         <w:t xml:space="preserve"> i apstraktu.</w:t>
       </w:r>
+      <w:r>
+        <w:t xml:space="preserve"> Pošto se radi o simulaciji baze podataka, ovi podaci će biti učitani u </w:t>
+      </w:r>
+      <w:r>
+        <w:rPr>
+          <w:i/>
+        </w:rPr>
+        <w:t>Javascript</w:t>
+      </w:r>
+      <w:r>
+        <w:t xml:space="preserve"> promenljivu </w:t>
+      </w:r>
+      <w:r>
+        <w:rPr>
+          <w:i/>
+        </w:rPr>
+        <w:t>eventsArray</w:t>
+      </w:r>
+      <w:r>
+        <w:t xml:space="preserve">. Ovu promenljivu je potrebno dodati u dokument </w:t>
+      </w:r>
+      <w:r>
+        <w:rPr>
+          <w:i/>
+        </w:rPr>
+        <w:t xml:space="preserve">index.html </w:t>
+      </w:r>
+      <w:r>
+        <w:t xml:space="preserve">unutar skript taga. U nastavku biće više reči o dohvatanju podataka iz dokumenta </w:t>
+      </w:r>
+      <w:r>
+        <w:rPr>
+          <w:i/>
+        </w:rPr>
+        <w:t>events.json</w:t>
+      </w:r>
+      <w:r>
+        <w:t>.</w:t>
+      </w:r>
     </w:p>
     <w:p>
       <w:pPr>
@@ -6193,7 +6232,11 @@
         <w:t xml:space="preserve"> je slična i pored adrese, kao drugi argument prihvata podatke koji se šalju na server.</w:t>
       </w:r>
       <w:r>
-        <w:t xml:space="preserve"> U slučaju uspešnog pristupa resursu asinhrono se izvršava funkcija </w:t>
+        <w:t xml:space="preserve"> U slučaju uspešnog pristupa resursu </w:t>
+      </w:r>
+      <w:r>
+        <w:lastRenderedPageBreak/>
+        <w:t xml:space="preserve">asinhrono se izvršava funkcija </w:t>
       </w:r>
       <w:r>
         <w:rPr>
@@ -6226,7 +6269,6 @@
         <w:t xml:space="preserve"> </w:t>
       </w:r>
       <w:r>
-        <w:lastRenderedPageBreak/>
         <w:t xml:space="preserve">Parametar </w:t>
       </w:r>
       <w:r>
@@ -6507,10 +6549,29 @@
         <w:t xml:space="preserve"> (</w:t>
       </w:r>
       <w:r>
-        <w:rPr>
-          <w:highlight w:val="red"/>
-        </w:rPr>
         <w:t>slika</w:t>
+      </w:r>
+      <w:r>
+        <w:t xml:space="preserve"> </w:t>
+      </w:r>
+      <w:r>
+        <w:fldChar w:fldCharType="begin"/>
+      </w:r>
+      <w:r>
+        <w:instrText xml:space="preserve"> REF _Ref392104630 \h </w:instrText>
+      </w:r>
+      <w:r>
+        <w:fldChar w:fldCharType="separate"/>
+      </w:r>
+      <w:r>
+        <w:rPr>
+          <w:noProof/>
+          <w:color w:val="000000" w:themeColor="text1"/>
+        </w:rPr>
+        <w:t>13</w:t>
+      </w:r>
+      <w:r>
+        <w:fldChar w:fldCharType="end"/>
       </w:r>
       <w:r>
         <w:t>)</w:t>
@@ -6545,6 +6606,7 @@
         <w:jc w:val="both"/>
       </w:pPr>
       <w:r>
+        <w:lastRenderedPageBreak/>
         <w:t xml:space="preserve">Funkciji </w:t>
       </w:r>
       <w:r>
@@ -6575,10 +6637,29 @@
         <w:t xml:space="preserve"> (</w:t>
       </w:r>
       <w:r>
-        <w:rPr>
-          <w:highlight w:val="red"/>
-        </w:rPr>
         <w:t>slika</w:t>
+      </w:r>
+      <w:r>
+        <w:t xml:space="preserve"> </w:t>
+      </w:r>
+      <w:r>
+        <w:fldChar w:fldCharType="begin"/>
+      </w:r>
+      <w:r>
+        <w:instrText xml:space="preserve"> REF _Ref392095485 \h </w:instrText>
+      </w:r>
+      <w:r>
+        <w:fldChar w:fldCharType="separate"/>
+      </w:r>
+      <w:r>
+        <w:rPr>
+          <w:noProof/>
+          <w:color w:val="000000" w:themeColor="text1"/>
+        </w:rPr>
+        <w:t>13</w:t>
+      </w:r>
+      <w:r>
+        <w:fldChar w:fldCharType="end"/>
       </w:r>
       <w:r>
         <w:t>).</w:t>
@@ -6595,9 +6676,8 @@
           <w:noProof/>
           <w:lang w:eastAsia="sr-Latn-RS"/>
         </w:rPr>
-        <w:lastRenderedPageBreak/>
         <w:drawing>
-          <wp:inline distT="0" distB="0" distL="0" distR="0" wp14:anchorId="113E509A" wp14:editId="1EA6E92E">
+          <wp:inline distT="0" distB="0" distL="0" distR="0" wp14:anchorId="1A5F1B08" wp14:editId="4D9CC99D">
             <wp:extent cx="4896534" cy="2896004"/>
             <wp:effectExtent l="0" t="0" r="0" b="0"/>
             <wp:docPr id="14" name="Picture 14"/>
@@ -6702,6 +6782,9 @@
       </w:r>
     </w:p>
     <w:p>
+      <w:pPr>
+        <w:jc w:val="both"/>
+      </w:pPr>
       <w:r>
         <w:t xml:space="preserve">Da bi se pozvala funkcija </w:t>
       </w:r>
@@ -6721,13 +6804,872 @@
         <w:t xml:space="preserve">EventDataService </w:t>
       </w:r>
       <w:r>
-        <w:t>unutar željenog kontrolera, potrebno je taj servis navesti kao zavisnost.</w:t>
-      </w:r>
-      <w:bookmarkStart w:id="19" w:name="_GoBack"/>
+        <w:t xml:space="preserve">unutar </w:t>
+      </w:r>
+      <w:r>
+        <w:t xml:space="preserve">nekog </w:t>
+      </w:r>
+      <w:r>
+        <w:t>kontrolera, potrebno je taj servis navesti kao zavisnost</w:t>
+      </w:r>
+      <w:r>
+        <w:t xml:space="preserve"> željenog kontrolera</w:t>
+      </w:r>
+      <w:r>
+        <w:t>.</w:t>
+      </w:r>
+      <w:r>
+        <w:t xml:space="preserve"> Na slici </w:t>
+      </w:r>
+      <w:r>
+        <w:fldChar w:fldCharType="begin"/>
+      </w:r>
+      <w:r>
+        <w:instrText xml:space="preserve"> REF _Ref392095485 \h </w:instrText>
+      </w:r>
+      <w:r>
+        <w:fldChar w:fldCharType="separate"/>
+      </w:r>
+      <w:r>
+        <w:rPr>
+          <w:noProof/>
+          <w:color w:val="000000" w:themeColor="text1"/>
+        </w:rPr>
+        <w:t>13</w:t>
+      </w:r>
+      <w:r>
+        <w:fldChar w:fldCharType="end"/>
+      </w:r>
+      <w:r>
+        <w:t xml:space="preserve"> prikazana je definicija </w:t>
+      </w:r>
+      <w:r>
+        <w:rPr>
+          <w:i/>
+        </w:rPr>
+        <w:t>HomeCtrl</w:t>
+      </w:r>
+      <w:r>
+        <w:t xml:space="preserve"> kontrolera. On zavisi od servisa </w:t>
+      </w:r>
+      <w:r>
+        <w:rPr>
+          <w:i/>
+        </w:rPr>
+        <w:t>EventDataService</w:t>
+      </w:r>
+      <w:r>
+        <w:t>, pa se taj servis prosleđuje kao parametar funkcije (linija 3). Zbog oso</w:t>
+      </w:r>
+      <w:r>
+        <w:t>bine umetanja zavisnosti</w:t>
+      </w:r>
+      <w:r>
+        <w:t xml:space="preserve"> </w:t>
+      </w:r>
+      <w:r>
+        <w:rPr>
+          <w:i/>
+        </w:rPr>
+        <w:t>Angular</w:t>
+      </w:r>
+      <w:r>
+        <w:t xml:space="preserve"> će funkciji proslediti objekat koji predstavlja traženi servis.</w:t>
+      </w:r>
+      <w:r>
+        <w:t xml:space="preserve"> </w:t>
+      </w:r>
+      <w:r>
+        <w:t xml:space="preserve">U liniji 4 se ispituje da li su podaci o događajima već učitani. Ako nisu, u linijama 5-7 vrši se njihovo učitavanje, inače se vrednost polja </w:t>
+      </w:r>
+      <w:r>
+        <w:rPr>
+          <w:i/>
+        </w:rPr>
+        <w:t>events</w:t>
+      </w:r>
+      <w:r>
+        <w:t xml:space="preserve"> objekta </w:t>
+      </w:r>
+      <w:r>
+        <w:rPr>
+          <w:i/>
+        </w:rPr>
+        <w:t>$scope</w:t>
+      </w:r>
+      <w:r>
+        <w:t xml:space="preserve"> postavlja na vrednost niza </w:t>
+      </w:r>
+      <w:r>
+        <w:rPr>
+          <w:i/>
+        </w:rPr>
+        <w:t>eventsArray</w:t>
+      </w:r>
+      <w:r>
+        <w:t xml:space="preserve">. </w:t>
+      </w:r>
+    </w:p>
+    <w:p>
+      <w:pPr>
+        <w:keepNext/>
+        <w:spacing w:after="0"/>
+        <w:jc w:val="center"/>
+      </w:pPr>
+      <w:r>
+        <w:rPr>
+          <w:noProof/>
+          <w:lang w:eastAsia="sr-Latn-RS"/>
+        </w:rPr>
+        <w:drawing>
+          <wp:inline distT="0" distB="0" distL="0" distR="0" wp14:anchorId="12EF5F5C" wp14:editId="0429FF4D">
+            <wp:extent cx="5744377" cy="1581371"/>
+            <wp:effectExtent l="0" t="0" r="0" b="0"/>
+            <wp:docPr id="12" name="Picture 12"/>
+            <wp:cNvGraphicFramePr>
+              <a:graphicFrameLocks xmlns:a="http://schemas.openxmlformats.org/drawingml/2006/main" noChangeAspect="1"/>
+            </wp:cNvGraphicFramePr>
+            <a:graphic xmlns:a="http://schemas.openxmlformats.org/drawingml/2006/main">
+              <a:graphicData uri="http://schemas.openxmlformats.org/drawingml/2006/picture">
+                <pic:pic xmlns:pic="http://schemas.openxmlformats.org/drawingml/2006/picture">
+                  <pic:nvPicPr>
+                    <pic:cNvPr id="0" name="18.PNG"/>
+                    <pic:cNvPicPr/>
+                  </pic:nvPicPr>
+                  <pic:blipFill>
+                    <a:blip r:embed="rId27">
+                      <a:extLst>
+                        <a:ext uri="{28A0092B-C50C-407E-A947-70E740481C1C}">
+                          <a14:useLocalDpi xmlns:a14="http://schemas.microsoft.com/office/drawing/2010/main" val="0"/>
+                        </a:ext>
+                      </a:extLst>
+                    </a:blip>
+                    <a:stretch>
+                      <a:fillRect/>
+                    </a:stretch>
+                  </pic:blipFill>
+                  <pic:spPr>
+                    <a:xfrm>
+                      <a:off x="0" y="0"/>
+                      <a:ext cx="5744377" cy="1581371"/>
+                    </a:xfrm>
+                    <a:prstGeom prst="rect">
+                      <a:avLst/>
+                    </a:prstGeom>
+                  </pic:spPr>
+                </pic:pic>
+              </a:graphicData>
+            </a:graphic>
+          </wp:inline>
+        </w:drawing>
+      </w:r>
+    </w:p>
+    <w:p>
+      <w:pPr>
+        <w:pStyle w:val="Caption"/>
+        <w:jc w:val="center"/>
+        <w:rPr>
+          <w:color w:val="000000" w:themeColor="text1"/>
+        </w:rPr>
+      </w:pPr>
+      <w:bookmarkStart w:id="19" w:name="_Ref392095485"/>
+      <w:bookmarkStart w:id="20" w:name="_Ref392104630"/>
+      <w:r>
+        <w:rPr>
+          <w:color w:val="000000" w:themeColor="text1"/>
+        </w:rPr>
+        <w:t xml:space="preserve">Slika </w:t>
+      </w:r>
+      <w:r>
+        <w:rPr>
+          <w:color w:val="000000" w:themeColor="text1"/>
+        </w:rPr>
+        <w:fldChar w:fldCharType="begin"/>
+      </w:r>
+      <w:r>
+        <w:rPr>
+          <w:color w:val="000000" w:themeColor="text1"/>
+        </w:rPr>
+        <w:instrText xml:space="preserve"> SEQ Slika \* ARABIC </w:instrText>
+      </w:r>
+      <w:r>
+        <w:rPr>
+          <w:color w:val="000000" w:themeColor="text1"/>
+        </w:rPr>
+        <w:fldChar w:fldCharType="separate"/>
+      </w:r>
+      <w:r>
+        <w:rPr>
+          <w:noProof/>
+          <w:color w:val="000000" w:themeColor="text1"/>
+        </w:rPr>
+        <w:t>13</w:t>
+      </w:r>
+      <w:r>
+        <w:rPr>
+          <w:color w:val="000000" w:themeColor="text1"/>
+        </w:rPr>
+        <w:fldChar w:fldCharType="end"/>
+      </w:r>
       <w:bookmarkEnd w:id="19"/>
+      <w:r>
+        <w:rPr>
+          <w:color w:val="000000" w:themeColor="text1"/>
+        </w:rPr>
+        <w:t xml:space="preserve"> – Pozivanje servisa iz kontrolera</w:t>
+      </w:r>
+      <w:bookmarkEnd w:id="20"/>
+    </w:p>
+    <w:p>
+      <w:pPr>
+        <w:jc w:val="both"/>
+      </w:pPr>
+      <w:r>
+        <w:t xml:space="preserve">U slučaju da je potrebno podatke o događajima učitati iz dokumenta, potrebno je pozvati metodu </w:t>
+      </w:r>
+      <w:r>
+        <w:rPr>
+          <w:i/>
+        </w:rPr>
+        <w:t>getAllEvents</w:t>
+      </w:r>
+      <w:r>
+        <w:t xml:space="preserve"> servisa </w:t>
+      </w:r>
+      <w:r>
+        <w:rPr>
+          <w:i/>
+        </w:rPr>
+        <w:t>EventDataService</w:t>
+      </w:r>
+      <w:r>
+        <w:t xml:space="preserve">. Kao što je ranije rečeno, ova metoda vraća specijalni objekat </w:t>
+      </w:r>
+      <w:r>
+        <w:rPr>
+          <w:i/>
+        </w:rPr>
+        <w:t>promise</w:t>
+      </w:r>
+      <w:r>
+        <w:t xml:space="preserve"> nad kojim se može pozvati metoda </w:t>
+      </w:r>
+      <w:r>
+        <w:rPr>
+          <w:i/>
+        </w:rPr>
+        <w:t>then</w:t>
+      </w:r>
+      <w:r>
+        <w:t xml:space="preserve">. Upravo je to urađeno u liniji 5. Metoda </w:t>
+      </w:r>
+      <w:r>
+        <w:rPr>
+          <w:i/>
+        </w:rPr>
+        <w:t>then</w:t>
+      </w:r>
+      <w:r>
+        <w:t xml:space="preserve"> prihvata dve funkcije. Prva od njih se izvršava u slučaju uspešnog učitavanja dokumenta, a druga služi za obradu greške ukoliko do nje dođe. Obrada greške neće biti razmatrana. Jedan od načina za obradu greške može biti ispisivanje odgovarajuće poruke.</w:t>
+      </w:r>
+      <w:r>
+        <w:t xml:space="preserve"> U slučaju uspešnog učitavanja podataka, oni će biti smešteni u parametar </w:t>
+      </w:r>
+      <w:r>
+        <w:rPr>
+          <w:i/>
+        </w:rPr>
+        <w:t>data</w:t>
+      </w:r>
+      <w:r>
+        <w:t xml:space="preserve">. Ova vrednost se postavlja za vrednost niza </w:t>
+      </w:r>
+      <w:r>
+        <w:rPr>
+          <w:i/>
+        </w:rPr>
+        <w:t>eventsArray</w:t>
+      </w:r>
+      <w:r>
+        <w:t xml:space="preserve"> (linija 6), a zatim se polje </w:t>
+      </w:r>
+      <w:r>
+        <w:rPr>
+          <w:i/>
+        </w:rPr>
+        <w:t>events</w:t>
+      </w:r>
+      <w:r>
+        <w:t xml:space="preserve"> objekta </w:t>
+      </w:r>
+      <w:r>
+        <w:rPr>
+          <w:i/>
+        </w:rPr>
+        <w:t>$scope</w:t>
+      </w:r>
+      <w:r>
+        <w:t xml:space="preserve"> inicijalizuje na istu tu vrednost.</w:t>
+      </w:r>
+    </w:p>
+    <w:p>
+      <w:pPr>
+        <w:jc w:val="both"/>
+      </w:pPr>
+      <w:r>
+        <w:t xml:space="preserve">Objekat </w:t>
+      </w:r>
+      <w:r>
+        <w:rPr>
+          <w:i/>
+        </w:rPr>
+        <w:t>$scope</w:t>
+      </w:r>
+      <w:r>
+        <w:t xml:space="preserve"> predstavlja vezu između pogleda i kontrolera. Definisanjem i inicijalizacijom polja </w:t>
+      </w:r>
+      <w:r>
+        <w:rPr>
+          <w:i/>
+        </w:rPr>
+        <w:t>$scope</w:t>
+      </w:r>
+      <w:r>
+        <w:t xml:space="preserve"> objekta, ta polja postaju "vidljiva" u HTML kodu. U situaciji sa slike </w:t>
+      </w:r>
+      <w:r>
+        <w:fldChar w:fldCharType="begin"/>
+      </w:r>
+      <w:r>
+        <w:instrText xml:space="preserve"> REF _Ref392095485 \h </w:instrText>
+      </w:r>
+      <w:r>
+        <w:fldChar w:fldCharType="separate"/>
+      </w:r>
+      <w:r>
+        <w:rPr>
+          <w:noProof/>
+          <w:color w:val="000000" w:themeColor="text1"/>
+        </w:rPr>
+        <w:t>13</w:t>
+      </w:r>
+      <w:r>
+        <w:fldChar w:fldCharType="end"/>
+      </w:r>
+      <w:r>
+        <w:t xml:space="preserve">, podaci koji su smešteni u </w:t>
+      </w:r>
+      <w:r>
+        <w:rPr>
+          <w:i/>
+        </w:rPr>
+        <w:t>$scope.event</w:t>
+      </w:r>
+      <w:r>
+        <w:t xml:space="preserve"> </w:t>
+      </w:r>
+      <w:r>
+        <w:lastRenderedPageBreak/>
+        <w:t xml:space="preserve">postaju dostupni u HTML-u. Direktiva </w:t>
+      </w:r>
+      <w:r>
+        <w:rPr>
+          <w:i/>
+        </w:rPr>
+        <w:t>ngRepeat</w:t>
+      </w:r>
+      <w:r>
+        <w:t xml:space="preserve"> služi za iteraciju kroz te podatke i generisanje delova HTML-a. Primena ove direktive data je na slici</w:t>
+      </w:r>
+      <w:r>
+        <w:t xml:space="preserve"> </w:t>
+      </w:r>
+      <w:r>
+        <w:fldChar w:fldCharType="begin"/>
+      </w:r>
+      <w:r>
+        <w:instrText xml:space="preserve"> REF _Ref392103620 \h </w:instrText>
+      </w:r>
+      <w:r>
+        <w:fldChar w:fldCharType="separate"/>
+      </w:r>
+      <w:r>
+        <w:rPr>
+          <w:noProof/>
+          <w:color w:val="000000" w:themeColor="text1"/>
+        </w:rPr>
+        <w:t>14</w:t>
+      </w:r>
+      <w:r>
+        <w:fldChar w:fldCharType="end"/>
+      </w:r>
+      <w:r>
+        <w:t>.</w:t>
+      </w:r>
+      <w:r>
+        <w:t xml:space="preserve"> U ovom slučaju, direktiva iterira kroz niz događaja i za svaki element niza generiše se po jedan </w:t>
+      </w:r>
+      <w:r>
+        <w:rPr>
+          <w:i/>
+        </w:rPr>
+        <w:t>div</w:t>
+      </w:r>
+      <w:r>
+        <w:t xml:space="preserve"> element. Inicijalizacija petlje navodi se unutar vrednosti </w:t>
+      </w:r>
+      <w:r>
+        <w:rPr>
+          <w:i/>
+        </w:rPr>
+        <w:t>ng-repeat</w:t>
+      </w:r>
+      <w:r>
+        <w:t xml:space="preserve"> atributa. Promenljiva za prolaz kroz niz događaja je </w:t>
+      </w:r>
+      <w:r>
+        <w:rPr>
+          <w:i/>
+        </w:rPr>
+        <w:t>event</w:t>
+      </w:r>
+      <w:r>
+        <w:t xml:space="preserve">, dok promenljiva </w:t>
+      </w:r>
+      <w:r>
+        <w:rPr>
+          <w:i/>
+        </w:rPr>
+        <w:t>events</w:t>
+      </w:r>
+      <w:r>
+        <w:rPr>
+          <w:i/>
+        </w:rPr>
+        <w:t xml:space="preserve"> </w:t>
+      </w:r>
+      <w:r>
+        <w:t xml:space="preserve">sadrži kolekciju događaja. Promenljiva </w:t>
+      </w:r>
+      <w:r>
+        <w:rPr>
+          <w:i/>
+        </w:rPr>
+        <w:t>events</w:t>
+      </w:r>
+      <w:r>
+        <w:t xml:space="preserve"> referiše na polje objekta </w:t>
+      </w:r>
+      <w:r>
+        <w:rPr>
+          <w:i/>
+        </w:rPr>
+        <w:t>$scope</w:t>
+      </w:r>
+      <w:r>
+        <w:t xml:space="preserve"> sa istim imenom, odnosno na</w:t>
+      </w:r>
+      <w:r>
+        <w:t xml:space="preserve"> polje</w:t>
+      </w:r>
+      <w:r>
+        <w:t xml:space="preserve"> </w:t>
+      </w:r>
+      <w:r>
+        <w:rPr>
+          <w:i/>
+        </w:rPr>
+        <w:t>$</w:t>
+      </w:r>
+      <w:r>
+        <w:rPr>
+          <w:i/>
+        </w:rPr>
+        <w:t>scope.events</w:t>
+      </w:r>
+      <w:r>
+        <w:t xml:space="preserve">, </w:t>
+      </w:r>
+      <w:r>
+        <w:t>koje predstavlja niz svih događaja.</w:t>
+      </w:r>
+    </w:p>
+    <w:p>
+      <w:pPr>
+        <w:keepNext/>
+        <w:spacing w:after="0"/>
+        <w:jc w:val="center"/>
+      </w:pPr>
+      <w:r>
+        <w:rPr>
+          <w:noProof/>
+          <w:lang w:eastAsia="sr-Latn-RS"/>
+        </w:rPr>
+        <w:drawing>
+          <wp:inline distT="0" distB="0" distL="0" distR="0" wp14:anchorId="3EEE1AC9" wp14:editId="4F866E01">
+            <wp:extent cx="6336030" cy="1868805"/>
+            <wp:effectExtent l="0" t="0" r="0" b="0"/>
+            <wp:docPr id="13" name="Picture 13"/>
+            <wp:cNvGraphicFramePr>
+              <a:graphicFrameLocks xmlns:a="http://schemas.openxmlformats.org/drawingml/2006/main" noChangeAspect="1"/>
+            </wp:cNvGraphicFramePr>
+            <a:graphic xmlns:a="http://schemas.openxmlformats.org/drawingml/2006/main">
+              <a:graphicData uri="http://schemas.openxmlformats.org/drawingml/2006/picture">
+                <pic:pic xmlns:pic="http://schemas.openxmlformats.org/drawingml/2006/picture">
+                  <pic:nvPicPr>
+                    <pic:cNvPr id="0" name="19.PNG"/>
+                    <pic:cNvPicPr/>
+                  </pic:nvPicPr>
+                  <pic:blipFill>
+                    <a:blip r:embed="rId28">
+                      <a:extLst>
+                        <a:ext uri="{28A0092B-C50C-407E-A947-70E740481C1C}">
+                          <a14:useLocalDpi xmlns:a14="http://schemas.microsoft.com/office/drawing/2010/main" val="0"/>
+                        </a:ext>
+                      </a:extLst>
+                    </a:blip>
+                    <a:stretch>
+                      <a:fillRect/>
+                    </a:stretch>
+                  </pic:blipFill>
+                  <pic:spPr>
+                    <a:xfrm>
+                      <a:off x="0" y="0"/>
+                      <a:ext cx="6336030" cy="1868805"/>
+                    </a:xfrm>
+                    <a:prstGeom prst="rect">
+                      <a:avLst/>
+                    </a:prstGeom>
+                  </pic:spPr>
+                </pic:pic>
+              </a:graphicData>
+            </a:graphic>
+          </wp:inline>
+        </w:drawing>
+      </w:r>
+    </w:p>
+    <w:p>
+      <w:pPr>
+        <w:pStyle w:val="Caption"/>
+        <w:jc w:val="center"/>
+        <w:rPr>
+          <w:i/>
+          <w:color w:val="000000" w:themeColor="text1"/>
+        </w:rPr>
+      </w:pPr>
+      <w:bookmarkStart w:id="21" w:name="_Ref392103620"/>
+      <w:r>
+        <w:rPr>
+          <w:color w:val="000000" w:themeColor="text1"/>
+        </w:rPr>
+        <w:t xml:space="preserve">Slika </w:t>
+      </w:r>
+      <w:r>
+        <w:rPr>
+          <w:color w:val="000000" w:themeColor="text1"/>
+        </w:rPr>
+        <w:fldChar w:fldCharType="begin"/>
+      </w:r>
+      <w:r>
+        <w:rPr>
+          <w:color w:val="000000" w:themeColor="text1"/>
+        </w:rPr>
+        <w:instrText xml:space="preserve"> SEQ Slika \* ARABIC </w:instrText>
+      </w:r>
+      <w:r>
+        <w:rPr>
+          <w:color w:val="000000" w:themeColor="text1"/>
+        </w:rPr>
+        <w:fldChar w:fldCharType="separate"/>
+      </w:r>
+      <w:r>
+        <w:rPr>
+          <w:noProof/>
+          <w:color w:val="000000" w:themeColor="text1"/>
+        </w:rPr>
+        <w:t>14</w:t>
+      </w:r>
+      <w:r>
+        <w:rPr>
+          <w:color w:val="000000" w:themeColor="text1"/>
+        </w:rPr>
+        <w:fldChar w:fldCharType="end"/>
+      </w:r>
+      <w:bookmarkEnd w:id="21"/>
+      <w:r>
+        <w:rPr>
+          <w:color w:val="000000" w:themeColor="text1"/>
+        </w:rPr>
+        <w:t xml:space="preserve"> – Primena direktive </w:t>
+      </w:r>
+      <w:r>
+        <w:rPr>
+          <w:i/>
+          <w:color w:val="000000" w:themeColor="text1"/>
+        </w:rPr>
+        <w:t>ngRepeat</w:t>
+      </w:r>
+      <w:r>
+        <w:rPr>
+          <w:color w:val="000000" w:themeColor="text1"/>
+        </w:rPr>
+        <w:t xml:space="preserve"> u dokumentu </w:t>
+      </w:r>
+      <w:r>
+        <w:rPr>
+          <w:i/>
+          <w:color w:val="000000" w:themeColor="text1"/>
+        </w:rPr>
+        <w:t>home.html</w:t>
+      </w:r>
+    </w:p>
+    <w:p>
+      <w:pPr>
+        <w:keepNext/>
+        <w:spacing w:after="0"/>
+      </w:pPr>
+      <w:r>
+        <w:rPr>
+          <w:noProof/>
+          <w:lang w:eastAsia="sr-Latn-RS"/>
+        </w:rPr>
+        <w:drawing>
+          <wp:inline distT="0" distB="0" distL="0" distR="0" wp14:anchorId="34EB50E9" wp14:editId="428BCC77">
+            <wp:extent cx="6336030" cy="4293870"/>
+            <wp:effectExtent l="0" t="0" r="0" b="0"/>
+            <wp:docPr id="15" name="Picture 15"/>
+            <wp:cNvGraphicFramePr>
+              <a:graphicFrameLocks xmlns:a="http://schemas.openxmlformats.org/drawingml/2006/main" noChangeAspect="1"/>
+            </wp:cNvGraphicFramePr>
+            <a:graphic xmlns:a="http://schemas.openxmlformats.org/drawingml/2006/main">
+              <a:graphicData uri="http://schemas.openxmlformats.org/drawingml/2006/picture">
+                <pic:pic xmlns:pic="http://schemas.openxmlformats.org/drawingml/2006/picture">
+                  <pic:nvPicPr>
+                    <pic:cNvPr id="0" name="20.PNG"/>
+                    <pic:cNvPicPr/>
+                  </pic:nvPicPr>
+                  <pic:blipFill>
+                    <a:blip r:embed="rId29">
+                      <a:extLst>
+                        <a:ext uri="{28A0092B-C50C-407E-A947-70E740481C1C}">
+                          <a14:useLocalDpi xmlns:a14="http://schemas.microsoft.com/office/drawing/2010/main" val="0"/>
+                        </a:ext>
+                      </a:extLst>
+                    </a:blip>
+                    <a:stretch>
+                      <a:fillRect/>
+                    </a:stretch>
+                  </pic:blipFill>
+                  <pic:spPr>
+                    <a:xfrm>
+                      <a:off x="0" y="0"/>
+                      <a:ext cx="6336030" cy="4293870"/>
+                    </a:xfrm>
+                    <a:prstGeom prst="rect">
+                      <a:avLst/>
+                    </a:prstGeom>
+                  </pic:spPr>
+                </pic:pic>
+              </a:graphicData>
+            </a:graphic>
+          </wp:inline>
+        </w:drawing>
+      </w:r>
+    </w:p>
+    <w:p>
+      <w:pPr>
+        <w:pStyle w:val="Caption"/>
+        <w:jc w:val="center"/>
+        <w:rPr>
+          <w:color w:val="000000" w:themeColor="text1"/>
+        </w:rPr>
+      </w:pPr>
+      <w:bookmarkStart w:id="22" w:name="_Ref392104927"/>
+      <w:r>
+        <w:rPr>
+          <w:color w:val="000000" w:themeColor="text1"/>
+        </w:rPr>
+        <w:t xml:space="preserve">Slika </w:t>
+      </w:r>
+      <w:r>
+        <w:rPr>
+          <w:color w:val="000000" w:themeColor="text1"/>
+        </w:rPr>
+        <w:fldChar w:fldCharType="begin"/>
+      </w:r>
+      <w:r>
+        <w:rPr>
+          <w:color w:val="000000" w:themeColor="text1"/>
+        </w:rPr>
+        <w:instrText xml:space="preserve"> SEQ Slika \* ARABIC </w:instrText>
+      </w:r>
+      <w:r>
+        <w:rPr>
+          <w:color w:val="000000" w:themeColor="text1"/>
+        </w:rPr>
+        <w:fldChar w:fldCharType="separate"/>
+      </w:r>
+      <w:r>
+        <w:rPr>
+          <w:noProof/>
+          <w:color w:val="000000" w:themeColor="text1"/>
+        </w:rPr>
+        <w:t>15</w:t>
+      </w:r>
+      <w:r>
+        <w:rPr>
+          <w:color w:val="000000" w:themeColor="text1"/>
+        </w:rPr>
+        <w:fldChar w:fldCharType="end"/>
+      </w:r>
+      <w:bookmarkEnd w:id="22"/>
+      <w:r>
+        <w:rPr>
+          <w:color w:val="000000" w:themeColor="text1"/>
+        </w:rPr>
+        <w:t xml:space="preserve"> – Početna strana aplikacije nakon izvršavanja </w:t>
+      </w:r>
+      <w:r>
+        <w:rPr>
+          <w:i/>
+          <w:color w:val="000000" w:themeColor="text1"/>
+        </w:rPr>
+        <w:t>ngRepeat</w:t>
+      </w:r>
+      <w:r>
+        <w:rPr>
+          <w:color w:val="000000" w:themeColor="text1"/>
+        </w:rPr>
+        <w:t xml:space="preserve"> direktive.</w:t>
+      </w:r>
+    </w:p>
+    <w:p>
+      <w:pPr>
+        <w:jc w:val="both"/>
+      </w:pPr>
+      <w:r>
+        <w:t xml:space="preserve">Rezultat izvršavanja </w:t>
+      </w:r>
+      <w:r>
+        <w:rPr>
+          <w:i/>
+        </w:rPr>
+        <w:t>ngRepeat</w:t>
+      </w:r>
+      <w:r>
+        <w:t xml:space="preserve"> direktive dat je na slici </w:t>
+      </w:r>
+      <w:r>
+        <w:fldChar w:fldCharType="begin"/>
+      </w:r>
+      <w:r>
+        <w:instrText xml:space="preserve"> REF _Ref392104927 \h </w:instrText>
+      </w:r>
+      <w:r>
+        <w:fldChar w:fldCharType="separate"/>
+      </w:r>
+      <w:r>
+        <w:rPr>
+          <w:noProof/>
+          <w:color w:val="000000" w:themeColor="text1"/>
+        </w:rPr>
+        <w:t>15</w:t>
+      </w:r>
+      <w:r>
+        <w:fldChar w:fldCharType="end"/>
+      </w:r>
+      <w:r>
+        <w:t xml:space="preserve">. Kao što se može primetiti, direktiva je za svaki događaj generisala po jedan </w:t>
+      </w:r>
+      <w:r>
+        <w:rPr>
+          <w:i/>
+        </w:rPr>
+        <w:t>div</w:t>
+      </w:r>
+      <w:r>
+        <w:t xml:space="preserve"> element, a unutar njega vrednosti jednolinijskih izraza (unutar dvostrukih vitičastih zagrada) su zamenjene odgovarajućim vrednostima. Na kraju svakog </w:t>
+      </w:r>
+      <w:r>
+        <w:rPr>
+          <w:i/>
+        </w:rPr>
+        <w:t>div</w:t>
+      </w:r>
+      <w:r>
+        <w:t xml:space="preserve">-a generisan je i link koji vodi na stranu sa detaljnijim prikazom događaja (slika </w:t>
+      </w:r>
+      <w:r>
+        <w:fldChar w:fldCharType="begin"/>
+      </w:r>
+      <w:r>
+        <w:instrText xml:space="preserve"> REF _Ref392103620 \h </w:instrText>
+      </w:r>
+      <w:r>
+        <w:fldChar w:fldCharType="separate"/>
+      </w:r>
+      <w:r>
+        <w:rPr>
+          <w:noProof/>
+          <w:color w:val="000000" w:themeColor="text1"/>
+        </w:rPr>
+        <w:t>14</w:t>
+      </w:r>
+      <w:r>
+        <w:fldChar w:fldCharType="end"/>
+      </w:r>
+      <w:r>
+        <w:t xml:space="preserve">, linija 12). Link se dinamički generiše, različit je za svaki događaj i </w:t>
+      </w:r>
+      <w:r>
+        <w:lastRenderedPageBreak/>
+        <w:t xml:space="preserve">zavisi od vrednosti </w:t>
+      </w:r>
+      <w:r>
+        <w:rPr>
+          <w:i/>
+        </w:rPr>
+        <w:t>id</w:t>
+      </w:r>
+      <w:r>
+        <w:t>-ja svakog događaja. U sledećoj sekciji biće objašnjena primena takozvanih parametrizovanih ruta.</w:t>
+      </w:r>
+    </w:p>
+    <w:p>
+      <w:pPr>
+        <w:pStyle w:val="Heading2"/>
+        <w:numPr>
+          <w:ilvl w:val="1"/>
+          <w:numId w:val="32"/>
+        </w:numPr>
+        <w:rPr>
+          <w:i/>
+          <w:color w:val="000000" w:themeColor="text1"/>
+        </w:rPr>
+      </w:pPr>
+      <w:r>
+        <w:rPr>
+          <w:color w:val="000000" w:themeColor="text1"/>
+        </w:rPr>
+        <w:t xml:space="preserve">Parametrizovane rute i servis </w:t>
+      </w:r>
+      <w:r>
+        <w:rPr>
+          <w:i/>
+          <w:color w:val="000000" w:themeColor="text1"/>
+        </w:rPr>
+        <w:t>$routeParams</w:t>
+      </w:r>
+    </w:p>
+    <w:p>
+      <w:pPr>
+        <w:jc w:val="both"/>
+      </w:pPr>
+      <w:bookmarkStart w:id="23" w:name="_GoBack"/>
+      <w:bookmarkEnd w:id="23"/>
     </w:p>
     <w:sectPr>
-      <w:footerReference w:type="default" r:id="rId27"/>
+      <w:footerReference w:type="default" r:id="rId30"/>
       <w:pgSz w:w="11906" w:h="16838"/>
       <w:pgMar w:top="1418" w:right="964" w:bottom="1418" w:left="964" w:header="709" w:footer="709" w:gutter="0"/>
       <w:pgNumType w:fmt="numberInDash" w:start="0"/>
@@ -6798,7 +7740,7 @@
           <w:rPr>
             <w:noProof/>
           </w:rPr>
-          <w:t>- 12 -</w:t>
+          <w:t>- 14 -</w:t>
         </w:r>
         <w:r>
           <w:rPr>
@@ -10493,6 +11435,7 @@
   <w:style w:type="character" w:default="1" w:styleId="DefaultParagraphFont">
     <w:name w:val="Default Paragraph Font"/>
     <w:uiPriority w:val="1"/>
+    <w:semiHidden/>
     <w:unhideWhenUsed/>
   </w:style>
   <w:style w:type="table" w:default="1" w:styleId="TableNormal">
@@ -12270,7 +13213,7 @@
 </file>
 
 <file path=customXml/itemProps1.xml><?xml version="1.0" encoding="utf-8"?>
-<ds:datastoreItem xmlns:ds="http://schemas.openxmlformats.org/officeDocument/2006/customXml" ds:itemID="{7927FD9E-F261-4418-BE4C-3EDE6B4A3FD9}">
+<ds:datastoreItem xmlns:ds="http://schemas.openxmlformats.org/officeDocument/2006/customXml" ds:itemID="{76E4D4B4-FEB7-4494-991E-FA85A0DF955B}">
   <ds:schemaRefs>
     <ds:schemaRef ds:uri="http://schemas.openxmlformats.org/officeDocument/2006/bibliography"/>
   </ds:schemaRefs>

--- a/Veb alati i jezici - Milos Stankovic.docx
+++ b/Veb alati i jezici - Milos Stankovic.docx
@@ -1,6 +1,6 @@
 
 <file path=word/document.xml><?xml version="1.0" encoding="utf-8"?>
-<w:document xmlns:wpc="http://schemas.microsoft.com/office/word/2010/wordprocessingCanvas" xmlns:mc="http://schemas.openxmlformats.org/markup-compatibility/2006" xmlns:o="urn:schemas-microsoft-com:office:office" xmlns:r="http://schemas.openxmlformats.org/officeDocument/2006/relationships" xmlns:m="http://schemas.openxmlformats.org/officeDocument/2006/math" xmlns:v="urn:schemas-microsoft-com:vml" xmlns:wp14="http://schemas.microsoft.com/office/word/2010/wordprocessingDrawing" xmlns:wp="http://schemas.openxmlformats.org/drawingml/2006/wordprocessingDrawing" xmlns:w10="urn:schemas-microsoft-com:office:word" xmlns:w="http://schemas.openxmlformats.org/wordprocessingml/2006/main" xmlns:w14="http://schemas.microsoft.com/office/word/2010/wordml" xmlns:wpg="http://schemas.microsoft.com/office/word/2010/wordprocessingGroup" xmlns:wpi="http://schemas.microsoft.com/office/word/2010/wordprocessingInk" xmlns:wne="http://schemas.microsoft.com/office/word/2006/wordml" xmlns:wps="http://schemas.microsoft.com/office/word/2010/wordprocessingShape" mc:Ignorable="w14 wp14">
+<w:document xmlns:ve="http://schemas.openxmlformats.org/markup-compatibility/2006" xmlns:o="urn:schemas-microsoft-com:office:office" xmlns:r="http://schemas.openxmlformats.org/officeDocument/2006/relationships" xmlns:m="http://schemas.openxmlformats.org/officeDocument/2006/math" xmlns:v="urn:schemas-microsoft-com:vml" xmlns:wp="http://schemas.openxmlformats.org/drawingml/2006/wordprocessingDrawing" xmlns:w10="urn:schemas-microsoft-com:office:word" xmlns:w="http://schemas.openxmlformats.org/wordprocessingml/2006/main" xmlns:wne="http://schemas.microsoft.com/office/word/2006/wordml">
   <w:body>
     <w:p>
       <w:pPr>
@@ -15,7 +15,7 @@
           <w:rFonts w:ascii="Times New Roman" w:hAnsi="Times New Roman" w:cs="Times New Roman"/>
           <w:noProof/>
           <w:sz w:val="24"/>
-          <w:lang w:eastAsia="sr-Latn-RS"/>
+          <w:lang w:val="en-US"/>
         </w:rPr>
         <w:drawing>
           <wp:inline distT="0" distB="0" distL="0" distR="0">
@@ -33,10 +33,10 @@
                     <pic:cNvPicPr/>
                   </pic:nvPicPr>
                   <pic:blipFill>
-                    <a:blip r:embed="rId9">
+                    <a:blip r:embed="rId8">
                       <a:extLst>
                         <a:ext uri="{28A0092B-C50C-407E-A947-70E740481C1C}">
-                          <a14:useLocalDpi xmlns:a14="http://schemas.microsoft.com/office/drawing/2010/main" val="0"/>
+                          <a14:useLocalDpi xmlns:a14="http://schemas.microsoft.com/office/drawing/2010/main" xmlns:wps="http://schemas.microsoft.com/office/word/2010/wordprocessingShape" xmlns:wpi="http://schemas.microsoft.com/office/word/2010/wordprocessingInk" xmlns:wpg="http://schemas.microsoft.com/office/word/2010/wordprocessingGroup" xmlns:w14="http://schemas.microsoft.com/office/word/2010/wordml" xmlns:w="http://schemas.openxmlformats.org/wordprocessingml/2006/main" xmlns:w10="urn:schemas-microsoft-com:office:word" xmlns:wp14="http://schemas.microsoft.com/office/word/2010/wordprocessingDrawing" xmlns:v="urn:schemas-microsoft-com:vml" xmlns:o="urn:schemas-microsoft-com:office:office" xmlns:mc="http://schemas.openxmlformats.org/markup-compatibility/2006" xmlns:wpc="http://schemas.microsoft.com/office/word/2010/wordprocessingCanvas" xmlns="" val="0"/>
                         </a:ext>
                       </a:extLst>
                     </a:blip>
@@ -292,7 +292,7 @@
           <w:color w:val="000000" w:themeColor="text1"/>
           <w:sz w:val="22"/>
           <w:szCs w:val="22"/>
-          <w:lang w:val="sr-Latn-RS" w:eastAsia="en-US"/>
+          <w:lang w:eastAsia="en-US"/>
         </w:rPr>
         <w:id w:val="-631789117"/>
         <w:docPartObj>
@@ -1713,7 +1713,7 @@
       <w:r>
         <w:rPr>
           <w:noProof/>
-          <w:lang w:eastAsia="sr-Latn-RS"/>
+          <w:lang w:val="en-US"/>
         </w:rPr>
         <w:drawing>
           <wp:inline distT="0" distB="0" distL="0" distR="0">
@@ -1731,10 +1731,10 @@
                     <pic:cNvPicPr/>
                   </pic:nvPicPr>
                   <pic:blipFill>
-                    <a:blip r:embed="rId10">
+                    <a:blip r:embed="rId9">
                       <a:extLst>
                         <a:ext uri="{28A0092B-C50C-407E-A947-70E740481C1C}">
-                          <a14:useLocalDpi xmlns:a14="http://schemas.microsoft.com/office/drawing/2010/main" val="0"/>
+                          <a14:useLocalDpi xmlns:a14="http://schemas.microsoft.com/office/drawing/2010/main" xmlns:wps="http://schemas.microsoft.com/office/word/2010/wordprocessingShape" xmlns:wpi="http://schemas.microsoft.com/office/word/2010/wordprocessingInk" xmlns:wpg="http://schemas.microsoft.com/office/word/2010/wordprocessingGroup" xmlns:w14="http://schemas.microsoft.com/office/word/2010/wordml" xmlns:w="http://schemas.openxmlformats.org/wordprocessingml/2006/main" xmlns:w10="urn:schemas-microsoft-com:office:word" xmlns:wp14="http://schemas.microsoft.com/office/word/2010/wordprocessingDrawing" xmlns:v="urn:schemas-microsoft-com:vml" xmlns:o="urn:schemas-microsoft-com:office:office" xmlns:mc="http://schemas.openxmlformats.org/markup-compatibility/2006" xmlns:wpc="http://schemas.microsoft.com/office/word/2010/wordprocessingCanvas" xmlns="" val="0"/>
                         </a:ext>
                       </a:extLst>
                     </a:blip>
@@ -2390,7 +2390,7 @@
       <w:r>
         <w:t>Grafik je dobijen na sajtu Google Trends (</w:t>
       </w:r>
-      <w:hyperlink r:id="rId11" w:history="1">
+      <w:hyperlink r:id="rId10" w:history="1">
         <w:r>
           <w:rPr>
             <w:rStyle w:val="Hyperlink"/>
@@ -2414,7 +2414,7 @@
       <w:r>
         <w:rPr>
           <w:noProof/>
-          <w:lang w:eastAsia="sr-Latn-RS"/>
+          <w:lang w:val="en-US"/>
         </w:rPr>
         <w:drawing>
           <wp:inline distT="0" distB="0" distL="0" distR="0">
@@ -2432,10 +2432,10 @@
                     <pic:cNvPicPr/>
                   </pic:nvPicPr>
                   <pic:blipFill>
-                    <a:blip r:embed="rId12">
+                    <a:blip r:embed="rId11">
                       <a:extLst>
                         <a:ext uri="{28A0092B-C50C-407E-A947-70E740481C1C}">
-                          <a14:useLocalDpi xmlns:a14="http://schemas.microsoft.com/office/drawing/2010/main" val="0"/>
+                          <a14:useLocalDpi xmlns:a14="http://schemas.microsoft.com/office/drawing/2010/main" xmlns:wps="http://schemas.microsoft.com/office/word/2010/wordprocessingShape" xmlns:wpi="http://schemas.microsoft.com/office/word/2010/wordprocessingInk" xmlns:wpg="http://schemas.microsoft.com/office/word/2010/wordprocessingGroup" xmlns:w14="http://schemas.microsoft.com/office/word/2010/wordml" xmlns:w="http://schemas.openxmlformats.org/wordprocessingml/2006/main" xmlns:w10="urn:schemas-microsoft-com:office:word" xmlns:wp14="http://schemas.microsoft.com/office/word/2010/wordprocessingDrawing" xmlns:v="urn:schemas-microsoft-com:vml" xmlns:o="urn:schemas-microsoft-com:office:office" xmlns:mc="http://schemas.openxmlformats.org/markup-compatibility/2006" xmlns:wpc="http://schemas.microsoft.com/office/word/2010/wordprocessingCanvas" xmlns="" val="0"/>
                         </a:ext>
                       </a:extLst>
                     </a:blip>
@@ -2757,7 +2757,7 @@
       <w:r>
         <w:rPr>
           <w:noProof/>
-          <w:lang w:eastAsia="sr-Latn-RS"/>
+          <w:lang w:val="en-US"/>
         </w:rPr>
         <w:drawing>
           <wp:inline distT="0" distB="0" distL="0" distR="0">
@@ -2775,10 +2775,10 @@
                     <pic:cNvPicPr/>
                   </pic:nvPicPr>
                   <pic:blipFill>
-                    <a:blip r:embed="rId13">
+                    <a:blip r:embed="rId12">
                       <a:extLst>
                         <a:ext uri="{28A0092B-C50C-407E-A947-70E740481C1C}">
-                          <a14:useLocalDpi xmlns:a14="http://schemas.microsoft.com/office/drawing/2010/main" val="0"/>
+                          <a14:useLocalDpi xmlns:a14="http://schemas.microsoft.com/office/drawing/2010/main" xmlns:wps="http://schemas.microsoft.com/office/word/2010/wordprocessingShape" xmlns:wpi="http://schemas.microsoft.com/office/word/2010/wordprocessingInk" xmlns:wpg="http://schemas.microsoft.com/office/word/2010/wordprocessingGroup" xmlns:w14="http://schemas.microsoft.com/office/word/2010/wordml" xmlns:w="http://schemas.openxmlformats.org/wordprocessingml/2006/main" xmlns:w10="urn:schemas-microsoft-com:office:word" xmlns:wp14="http://schemas.microsoft.com/office/word/2010/wordprocessingDrawing" xmlns:v="urn:schemas-microsoft-com:vml" xmlns:o="urn:schemas-microsoft-com:office:office" xmlns:mc="http://schemas.openxmlformats.org/markup-compatibility/2006" xmlns:wpc="http://schemas.microsoft.com/office/word/2010/wordprocessingCanvas" xmlns="" val="0"/>
                         </a:ext>
                       </a:extLst>
                     </a:blip>
@@ -3186,7 +3186,7 @@
       <w:r>
         <w:rPr>
           <w:noProof/>
-          <w:lang w:eastAsia="sr-Latn-RS"/>
+          <w:lang w:val="en-US"/>
         </w:rPr>
         <w:drawing>
           <wp:inline distT="0" distB="0" distL="0" distR="0">
@@ -3204,10 +3204,10 @@
                     <pic:cNvPicPr/>
                   </pic:nvPicPr>
                   <pic:blipFill>
-                    <a:blip r:embed="rId14">
+                    <a:blip r:embed="rId13">
                       <a:extLst>
                         <a:ext uri="{28A0092B-C50C-407E-A947-70E740481C1C}">
-                          <a14:useLocalDpi xmlns:a14="http://schemas.microsoft.com/office/drawing/2010/main" val="0"/>
+                          <a14:useLocalDpi xmlns:a14="http://schemas.microsoft.com/office/drawing/2010/main" xmlns:wps="http://schemas.microsoft.com/office/word/2010/wordprocessingShape" xmlns:wpi="http://schemas.microsoft.com/office/word/2010/wordprocessingInk" xmlns:wpg="http://schemas.microsoft.com/office/word/2010/wordprocessingGroup" xmlns:w14="http://schemas.microsoft.com/office/word/2010/wordml" xmlns:w="http://schemas.openxmlformats.org/wordprocessingml/2006/main" xmlns:w10="urn:schemas-microsoft-com:office:word" xmlns:wp14="http://schemas.microsoft.com/office/word/2010/wordprocessingDrawing" xmlns:v="urn:schemas-microsoft-com:vml" xmlns:o="urn:schemas-microsoft-com:office:office" xmlns:mc="http://schemas.openxmlformats.org/markup-compatibility/2006" xmlns:wpc="http://schemas.microsoft.com/office/word/2010/wordprocessingCanvas" xmlns="" val="0"/>
                         </a:ext>
                       </a:extLst>
                     </a:blip>
@@ -3725,7 +3725,7 @@
       <w:r>
         <w:t xml:space="preserve"> (</w:t>
       </w:r>
-      <w:hyperlink r:id="rId15" w:history="1">
+      <w:hyperlink r:id="rId14" w:history="1">
         <w:r>
           <w:rPr>
             <w:rStyle w:val="Hyperlink"/>
@@ -4120,7 +4120,7 @@
       <w:r>
         <w:rPr>
           <w:noProof/>
-          <w:lang w:eastAsia="sr-Latn-RS"/>
+          <w:lang w:val="en-US"/>
         </w:rPr>
         <w:drawing>
           <wp:inline distT="0" distB="0" distL="0" distR="0">
@@ -4138,10 +4138,10 @@
                     <pic:cNvPicPr/>
                   </pic:nvPicPr>
                   <pic:blipFill>
-                    <a:blip r:embed="rId16">
+                    <a:blip r:embed="rId15">
                       <a:extLst>
                         <a:ext uri="{28A0092B-C50C-407E-A947-70E740481C1C}">
-                          <a14:useLocalDpi xmlns:a14="http://schemas.microsoft.com/office/drawing/2010/main" val="0"/>
+                          <a14:useLocalDpi xmlns:a14="http://schemas.microsoft.com/office/drawing/2010/main" xmlns:wps="http://schemas.microsoft.com/office/word/2010/wordprocessingShape" xmlns:wpi="http://schemas.microsoft.com/office/word/2010/wordprocessingInk" xmlns:wpg="http://schemas.microsoft.com/office/word/2010/wordprocessingGroup" xmlns:w14="http://schemas.microsoft.com/office/word/2010/wordml" xmlns:w="http://schemas.openxmlformats.org/wordprocessingml/2006/main" xmlns:w10="urn:schemas-microsoft-com:office:word" xmlns:wp14="http://schemas.microsoft.com/office/word/2010/wordprocessingDrawing" xmlns:v="urn:schemas-microsoft-com:vml" xmlns:o="urn:schemas-microsoft-com:office:office" xmlns:mc="http://schemas.openxmlformats.org/markup-compatibility/2006" xmlns:wpc="http://schemas.microsoft.com/office/word/2010/wordprocessingCanvas" xmlns="" val="0"/>
                         </a:ext>
                       </a:extLst>
                     </a:blip>
@@ -4563,10 +4563,10 @@
       <w:r>
         <w:rPr>
           <w:noProof/>
-          <w:lang w:eastAsia="sr-Latn-RS"/>
+          <w:lang w:val="en-US"/>
         </w:rPr>
         <w:drawing>
-          <wp:inline distT="0" distB="0" distL="0" distR="0" wp14:anchorId="193AC2FA" wp14:editId="7E56AD36">
+          <wp:inline distT="0" distB="0" distL="0" distR="0">
             <wp:extent cx="4533900" cy="3184712"/>
             <wp:effectExtent l="0" t="0" r="0" b="0"/>
             <wp:docPr id="10" name="Picture 10"/>
@@ -4581,10 +4581,10 @@
                     <pic:cNvPicPr/>
                   </pic:nvPicPr>
                   <pic:blipFill>
-                    <a:blip r:embed="rId17">
+                    <a:blip r:embed="rId16">
                       <a:extLst>
                         <a:ext uri="{28A0092B-C50C-407E-A947-70E740481C1C}">
-                          <a14:useLocalDpi xmlns:a14="http://schemas.microsoft.com/office/drawing/2010/main" val="0"/>
+                          <a14:useLocalDpi xmlns:a14="http://schemas.microsoft.com/office/drawing/2010/main" xmlns:wps="http://schemas.microsoft.com/office/word/2010/wordprocessingShape" xmlns:wpi="http://schemas.microsoft.com/office/word/2010/wordprocessingInk" xmlns:wpg="http://schemas.microsoft.com/office/word/2010/wordprocessingGroup" xmlns:w14="http://schemas.microsoft.com/office/word/2010/wordml" xmlns:w="http://schemas.openxmlformats.org/wordprocessingml/2006/main" xmlns:w10="urn:schemas-microsoft-com:office:word" xmlns:wp14="http://schemas.microsoft.com/office/word/2010/wordprocessingDrawing" xmlns:v="urn:schemas-microsoft-com:vml" xmlns:o="urn:schemas-microsoft-com:office:office" xmlns:mc="http://schemas.openxmlformats.org/markup-compatibility/2006" xmlns:wpc="http://schemas.microsoft.com/office/word/2010/wordprocessingCanvas" xmlns="" val="0"/>
                         </a:ext>
                       </a:extLst>
                     </a:blip>
@@ -4705,7 +4705,7 @@
       <w:r>
         <w:t xml:space="preserve">Na primer, ako korisnik unese u internet pretraživač adresu </w:t>
       </w:r>
-      <w:hyperlink r:id="rId18" w:history="1">
+      <w:hyperlink r:id="rId17" w:history="1">
         <w:r>
           <w:rPr>
             <w:rStyle w:val="Hyperlink"/>
@@ -4750,7 +4750,7 @@
       <w:r>
         <w:t xml:space="preserve"> Link iz prethodnog primera sada može biti </w:t>
       </w:r>
-      <w:hyperlink r:id="rId19" w:history="1">
+      <w:hyperlink r:id="rId18" w:history="1">
         <w:r>
           <w:rPr>
             <w:rStyle w:val="Hyperlink"/>
@@ -4785,8 +4785,8 @@
             <v:stroke joinstyle="miter"/>
             <v:path gradientshapeok="t" o:connecttype="rect"/>
           </v:shapetype>
-          <v:shape id="_x0000_s1030" type="#_x0000_t202" style="position:absolute;left:0;text-align:left;margin-left:3.55pt;margin-top:338.1pt;width:268.5pt;height:.05pt;z-index:251663360;mso-position-horizontal-relative:text;mso-position-vertical-relative:text" stroked="f">
-            <v:textbox style="mso-fit-shape-to-text:t" inset="0,0,0,0">
+          <v:shape id="_x0000_s1030" type="#_x0000_t202" style="position:absolute;left:0;text-align:left;margin-left:3.55pt;margin-top:338.1pt;width:268.5pt;height:.05pt;z-index:251663360" stroked="f">
+            <v:textbox style="mso-next-textbox:#_x0000_s1030;mso-fit-shape-to-text:t" inset="0,0,0,0">
               <w:txbxContent>
                 <w:p>
                   <w:pPr>
@@ -4852,10 +4852,10 @@
       <w:r>
         <w:rPr>
           <w:noProof/>
-          <w:lang w:eastAsia="sr-Latn-RS"/>
+          <w:lang w:val="en-US"/>
         </w:rPr>
         <w:drawing>
-          <wp:anchor distT="0" distB="0" distL="114300" distR="114300" simplePos="0" relativeHeight="251661312" behindDoc="0" locked="0" layoutInCell="1" allowOverlap="1" wp14:anchorId="06EF9CBF" wp14:editId="315D0F59">
+          <wp:anchor distT="0" distB="0" distL="114300" distR="114300" simplePos="0" relativeHeight="251661312" behindDoc="0" locked="0" layoutInCell="1" allowOverlap="1">
             <wp:simplePos x="0" y="0"/>
             <wp:positionH relativeFrom="column">
               <wp:posOffset>45085</wp:posOffset>
@@ -4878,10 +4878,10 @@
                     <pic:cNvPicPr/>
                   </pic:nvPicPr>
                   <pic:blipFill>
-                    <a:blip r:embed="rId20">
+                    <a:blip r:embed="rId19">
                       <a:extLst>
                         <a:ext uri="{28A0092B-C50C-407E-A947-70E740481C1C}">
-                          <a14:useLocalDpi xmlns:a14="http://schemas.microsoft.com/office/drawing/2010/main" val="0"/>
+                          <a14:useLocalDpi xmlns:a14="http://schemas.microsoft.com/office/drawing/2010/main" xmlns:wps="http://schemas.microsoft.com/office/word/2010/wordprocessingShape" xmlns:wpi="http://schemas.microsoft.com/office/word/2010/wordprocessingInk" xmlns:wpg="http://schemas.microsoft.com/office/word/2010/wordprocessingGroup" xmlns:w14="http://schemas.microsoft.com/office/word/2010/wordml" xmlns:w="http://schemas.openxmlformats.org/wordprocessingml/2006/main" xmlns:w10="urn:schemas-microsoft-com:office:word" xmlns:wp14="http://schemas.microsoft.com/office/word/2010/wordprocessingDrawing" xmlns:v="urn:schemas-microsoft-com:vml" xmlns:o="urn:schemas-microsoft-com:office:office" xmlns:mc="http://schemas.openxmlformats.org/markup-compatibility/2006" xmlns:wpc="http://schemas.microsoft.com/office/word/2010/wordprocessingCanvas" xmlns="" val="0"/>
                         </a:ext>
                       </a:extLst>
                     </a:blip>
@@ -4901,12 +4901,6 @@
                 </pic:pic>
               </a:graphicData>
             </a:graphic>
-            <wp14:sizeRelH relativeFrom="page">
-              <wp14:pctWidth>0</wp14:pctWidth>
-            </wp14:sizeRelH>
-            <wp14:sizeRelV relativeFrom="page">
-              <wp14:pctHeight>0</wp14:pctHeight>
-            </wp14:sizeRelV>
           </wp:anchor>
         </w:drawing>
       </w:r>
@@ -5123,7 +5117,7 @@
       <w:r>
         <w:t xml:space="preserve"> </w:t>
       </w:r>
-      <w:hyperlink r:id="rId21" w:anchor="/home.html" w:history="1">
+      <w:hyperlink r:id="rId20" w:anchor="/home.html" w:history="1">
         <w:r>
           <w:rPr>
             <w:rStyle w:val="Hyperlink"/>
@@ -5220,7 +5214,7 @@
           <w:insideH w:val="none" w:sz="0" w:space="0" w:color="auto"/>
           <w:insideV w:val="none" w:sz="0" w:space="0" w:color="auto"/>
         </w:tblBorders>
-        <w:tblLook w:val="04A0" w:firstRow="1" w:lastRow="0" w:firstColumn="1" w:lastColumn="0" w:noHBand="0" w:noVBand="1"/>
+        <w:tblLook w:val="04A0"/>
       </w:tblPr>
       <w:tblGrid>
         <w:gridCol w:w="7206"/>
@@ -5240,10 +5234,10 @@
             <w:r>
               <w:rPr>
                 <w:noProof/>
-                <w:lang w:eastAsia="sr-Latn-RS"/>
+                <w:lang w:val="en-US"/>
               </w:rPr>
               <w:drawing>
-                <wp:inline distT="0" distB="0" distL="0" distR="0" wp14:anchorId="65EAD333" wp14:editId="7CB54608">
+                <wp:inline distT="0" distB="0" distL="0" distR="0">
                   <wp:extent cx="4438650" cy="1293550"/>
                   <wp:effectExtent l="0" t="0" r="0" b="0"/>
                   <wp:docPr id="6" name="Picture 6"/>
@@ -5258,10 +5252,10 @@
                           <pic:cNvPicPr/>
                         </pic:nvPicPr>
                         <pic:blipFill>
-                          <a:blip r:embed="rId22">
+                          <a:blip r:embed="rId21">
                             <a:extLst>
                               <a:ext uri="{28A0092B-C50C-407E-A947-70E740481C1C}">
-                                <a14:useLocalDpi xmlns:a14="http://schemas.microsoft.com/office/drawing/2010/main" val="0"/>
+                                <a14:useLocalDpi xmlns:a14="http://schemas.microsoft.com/office/drawing/2010/main" xmlns:wps="http://schemas.microsoft.com/office/word/2010/wordprocessingShape" xmlns:wpi="http://schemas.microsoft.com/office/word/2010/wordprocessingInk" xmlns:wpg="http://schemas.microsoft.com/office/word/2010/wordprocessingGroup" xmlns:w14="http://schemas.microsoft.com/office/word/2010/wordml" xmlns:w="http://schemas.openxmlformats.org/wordprocessingml/2006/main" xmlns:w10="urn:schemas-microsoft-com:office:word" xmlns:wp14="http://schemas.microsoft.com/office/word/2010/wordprocessingDrawing" xmlns:v="urn:schemas-microsoft-com:vml" xmlns:o="urn:schemas-microsoft-com:office:office" xmlns:mc="http://schemas.openxmlformats.org/markup-compatibility/2006" xmlns:wpc="http://schemas.microsoft.com/office/word/2010/wordprocessingCanvas" xmlns="" val="0"/>
                               </a:ext>
                             </a:extLst>
                           </a:blip>
@@ -5377,10 +5371,10 @@
             <w:r>
               <w:rPr>
                 <w:noProof/>
-                <w:lang w:eastAsia="sr-Latn-RS"/>
+                <w:lang w:val="en-US"/>
               </w:rPr>
               <w:drawing>
-                <wp:inline distT="0" distB="0" distL="0" distR="0" wp14:anchorId="514CA06F" wp14:editId="03B3A229">
+                <wp:inline distT="0" distB="0" distL="0" distR="0">
                   <wp:extent cx="1628775" cy="448503"/>
                   <wp:effectExtent l="0" t="0" r="0" b="0"/>
                   <wp:docPr id="11" name="Picture 11"/>
@@ -5395,10 +5389,10 @@
                           <pic:cNvPicPr/>
                         </pic:nvPicPr>
                         <pic:blipFill>
-                          <a:blip r:embed="rId23">
+                          <a:blip r:embed="rId22">
                             <a:extLst>
                               <a:ext uri="{28A0092B-C50C-407E-A947-70E740481C1C}">
-                                <a14:useLocalDpi xmlns:a14="http://schemas.microsoft.com/office/drawing/2010/main" val="0"/>
+                                <a14:useLocalDpi xmlns:a14="http://schemas.microsoft.com/office/drawing/2010/main" xmlns:wps="http://schemas.microsoft.com/office/word/2010/wordprocessingShape" xmlns:wpi="http://schemas.microsoft.com/office/word/2010/wordprocessingInk" xmlns:wpg="http://schemas.microsoft.com/office/word/2010/wordprocessingGroup" xmlns:w14="http://schemas.microsoft.com/office/word/2010/wordml" xmlns:w="http://schemas.openxmlformats.org/wordprocessingml/2006/main" xmlns:w10="urn:schemas-microsoft-com:office:word" xmlns:wp14="http://schemas.microsoft.com/office/word/2010/wordprocessingDrawing" xmlns:v="urn:schemas-microsoft-com:vml" xmlns:o="urn:schemas-microsoft-com:office:office" xmlns:mc="http://schemas.openxmlformats.org/markup-compatibility/2006" xmlns:wpc="http://schemas.microsoft.com/office/word/2010/wordprocessingCanvas" xmlns="" val="0"/>
                               </a:ext>
                             </a:extLst>
                           </a:blip>
@@ -5670,10 +5664,10 @@
       <w:r>
         <w:rPr>
           <w:noProof/>
-          <w:lang w:eastAsia="sr-Latn-RS"/>
+          <w:lang w:val="en-US"/>
         </w:rPr>
         <w:drawing>
-          <wp:inline distT="0" distB="0" distL="0" distR="0" wp14:anchorId="147CB798" wp14:editId="0F9C05A8">
+          <wp:inline distT="0" distB="0" distL="0" distR="0">
             <wp:extent cx="6336030" cy="1236345"/>
             <wp:effectExtent l="0" t="0" r="0" b="0"/>
             <wp:docPr id="7" name="Picture 7"/>
@@ -5688,10 +5682,10 @@
                     <pic:cNvPicPr/>
                   </pic:nvPicPr>
                   <pic:blipFill>
-                    <a:blip r:embed="rId24">
+                    <a:blip r:embed="rId23">
                       <a:extLst>
                         <a:ext uri="{28A0092B-C50C-407E-A947-70E740481C1C}">
-                          <a14:useLocalDpi xmlns:a14="http://schemas.microsoft.com/office/drawing/2010/main" val="0"/>
+                          <a14:useLocalDpi xmlns:a14="http://schemas.microsoft.com/office/drawing/2010/main" xmlns:wps="http://schemas.microsoft.com/office/word/2010/wordprocessingShape" xmlns:wpi="http://schemas.microsoft.com/office/word/2010/wordprocessingInk" xmlns:wpg="http://schemas.microsoft.com/office/word/2010/wordprocessingGroup" xmlns:w14="http://schemas.microsoft.com/office/word/2010/wordml" xmlns:w="http://schemas.openxmlformats.org/wordprocessingml/2006/main" xmlns:w10="urn:schemas-microsoft-com:office:word" xmlns:wp14="http://schemas.microsoft.com/office/word/2010/wordprocessingDrawing" xmlns:v="urn:schemas-microsoft-com:vml" xmlns:o="urn:schemas-microsoft-com:office:office" xmlns:mc="http://schemas.openxmlformats.org/markup-compatibility/2006" xmlns:wpc="http://schemas.microsoft.com/office/word/2010/wordprocessingCanvas" xmlns="" val="0"/>
                         </a:ext>
                       </a:extLst>
                     </a:blip>
@@ -6290,10 +6284,10 @@
       <w:r>
         <w:rPr>
           <w:noProof/>
-          <w:lang w:eastAsia="sr-Latn-RS"/>
+          <w:lang w:val="en-US"/>
         </w:rPr>
         <w:drawing>
-          <wp:inline distT="0" distB="0" distL="0" distR="0" wp14:anchorId="1DA6AB7E" wp14:editId="1E0DC4A9">
+          <wp:inline distT="0" distB="0" distL="0" distR="0">
             <wp:extent cx="6336030" cy="5451475"/>
             <wp:effectExtent l="0" t="0" r="0" b="0"/>
             <wp:docPr id="8" name="Picture 8"/>
@@ -6308,10 +6302,10 @@
                     <pic:cNvPicPr/>
                   </pic:nvPicPr>
                   <pic:blipFill>
-                    <a:blip r:embed="rId25">
+                    <a:blip r:embed="rId24">
                       <a:extLst>
                         <a:ext uri="{28A0092B-C50C-407E-A947-70E740481C1C}">
-                          <a14:useLocalDpi xmlns:a14="http://schemas.microsoft.com/office/drawing/2010/main" val="0"/>
+                          <a14:useLocalDpi xmlns:a14="http://schemas.microsoft.com/office/drawing/2010/main" xmlns:wps="http://schemas.microsoft.com/office/word/2010/wordprocessingShape" xmlns:wpi="http://schemas.microsoft.com/office/word/2010/wordprocessingInk" xmlns:wpg="http://schemas.microsoft.com/office/word/2010/wordprocessingGroup" xmlns:w14="http://schemas.microsoft.com/office/word/2010/wordml" xmlns:w="http://schemas.openxmlformats.org/wordprocessingml/2006/main" xmlns:w10="urn:schemas-microsoft-com:office:word" xmlns:wp14="http://schemas.microsoft.com/office/word/2010/wordprocessingDrawing" xmlns:v="urn:schemas-microsoft-com:vml" xmlns:o="urn:schemas-microsoft-com:office:office" xmlns:mc="http://schemas.openxmlformats.org/markup-compatibility/2006" xmlns:wpc="http://schemas.microsoft.com/office/word/2010/wordprocessingCanvas" xmlns="" val="0"/>
                         </a:ext>
                       </a:extLst>
                     </a:blip>
@@ -6674,10 +6668,10 @@
       <w:r>
         <w:rPr>
           <w:noProof/>
-          <w:lang w:eastAsia="sr-Latn-RS"/>
+          <w:lang w:val="en-US"/>
         </w:rPr>
         <w:drawing>
-          <wp:inline distT="0" distB="0" distL="0" distR="0" wp14:anchorId="1A5F1B08" wp14:editId="4D9CC99D">
+          <wp:inline distT="0" distB="0" distL="0" distR="0">
             <wp:extent cx="4896534" cy="2896004"/>
             <wp:effectExtent l="0" t="0" r="0" b="0"/>
             <wp:docPr id="14" name="Picture 14"/>
@@ -6692,10 +6686,10 @@
                     <pic:cNvPicPr/>
                   </pic:nvPicPr>
                   <pic:blipFill>
-                    <a:blip r:embed="rId26">
+                    <a:blip r:embed="rId25">
                       <a:extLst>
                         <a:ext uri="{28A0092B-C50C-407E-A947-70E740481C1C}">
-                          <a14:useLocalDpi xmlns:a14="http://schemas.microsoft.com/office/drawing/2010/main" val="0"/>
+                          <a14:useLocalDpi xmlns:a14="http://schemas.microsoft.com/office/drawing/2010/main" xmlns:wps="http://schemas.microsoft.com/office/word/2010/wordprocessingShape" xmlns:wpi="http://schemas.microsoft.com/office/word/2010/wordprocessingInk" xmlns:wpg="http://schemas.microsoft.com/office/word/2010/wordprocessingGroup" xmlns:w14="http://schemas.microsoft.com/office/word/2010/wordml" xmlns:w="http://schemas.openxmlformats.org/wordprocessingml/2006/main" xmlns:w10="urn:schemas-microsoft-com:office:word" xmlns:wp14="http://schemas.microsoft.com/office/word/2010/wordprocessingDrawing" xmlns:v="urn:schemas-microsoft-com:vml" xmlns:o="urn:schemas-microsoft-com:office:office" xmlns:mc="http://schemas.openxmlformats.org/markup-compatibility/2006" xmlns:wpc="http://schemas.microsoft.com/office/word/2010/wordprocessingCanvas" xmlns="" val="0"/>
                         </a:ext>
                       </a:extLst>
                     </a:blip>
@@ -6919,10 +6913,10 @@
       <w:r>
         <w:rPr>
           <w:noProof/>
-          <w:lang w:eastAsia="sr-Latn-RS"/>
+          <w:lang w:val="en-US"/>
         </w:rPr>
         <w:drawing>
-          <wp:inline distT="0" distB="0" distL="0" distR="0" wp14:anchorId="12EF5F5C" wp14:editId="0429FF4D">
+          <wp:inline distT="0" distB="0" distL="0" distR="0">
             <wp:extent cx="5744377" cy="1581371"/>
             <wp:effectExtent l="0" t="0" r="0" b="0"/>
             <wp:docPr id="12" name="Picture 12"/>
@@ -6937,10 +6931,10 @@
                     <pic:cNvPicPr/>
                   </pic:nvPicPr>
                   <pic:blipFill>
-                    <a:blip r:embed="rId27">
+                    <a:blip r:embed="rId26">
                       <a:extLst>
                         <a:ext uri="{28A0092B-C50C-407E-A947-70E740481C1C}">
-                          <a14:useLocalDpi xmlns:a14="http://schemas.microsoft.com/office/drawing/2010/main" val="0"/>
+                          <a14:useLocalDpi xmlns:a14="http://schemas.microsoft.com/office/drawing/2010/main" xmlns:wps="http://schemas.microsoft.com/office/word/2010/wordprocessingShape" xmlns:wpi="http://schemas.microsoft.com/office/word/2010/wordprocessingInk" xmlns:wpg="http://schemas.microsoft.com/office/word/2010/wordprocessingGroup" xmlns:w14="http://schemas.microsoft.com/office/word/2010/wordml" xmlns:w="http://schemas.openxmlformats.org/wordprocessingml/2006/main" xmlns:w10="urn:schemas-microsoft-com:office:word" xmlns:wp14="http://schemas.microsoft.com/office/word/2010/wordprocessingDrawing" xmlns:v="urn:schemas-microsoft-com:vml" xmlns:o="urn:schemas-microsoft-com:office:office" xmlns:mc="http://schemas.openxmlformats.org/markup-compatibility/2006" xmlns:wpc="http://schemas.microsoft.com/office/word/2010/wordprocessingCanvas" xmlns="" val="0"/>
                         </a:ext>
                       </a:extLst>
                     </a:blip>
@@ -7303,10 +7297,10 @@
       <w:r>
         <w:rPr>
           <w:noProof/>
-          <w:lang w:eastAsia="sr-Latn-RS"/>
+          <w:lang w:val="en-US"/>
         </w:rPr>
         <w:drawing>
-          <wp:inline distT="0" distB="0" distL="0" distR="0" wp14:anchorId="3EEE1AC9" wp14:editId="4F866E01">
+          <wp:inline distT="0" distB="0" distL="0" distR="0">
             <wp:extent cx="6336030" cy="1868805"/>
             <wp:effectExtent l="0" t="0" r="0" b="0"/>
             <wp:docPr id="13" name="Picture 13"/>
@@ -7321,10 +7315,10 @@
                     <pic:cNvPicPr/>
                   </pic:nvPicPr>
                   <pic:blipFill>
-                    <a:blip r:embed="rId28">
+                    <a:blip r:embed="rId27">
                       <a:extLst>
                         <a:ext uri="{28A0092B-C50C-407E-A947-70E740481C1C}">
-                          <a14:useLocalDpi xmlns:a14="http://schemas.microsoft.com/office/drawing/2010/main" val="0"/>
+                          <a14:useLocalDpi xmlns:a14="http://schemas.microsoft.com/office/drawing/2010/main" xmlns:wps="http://schemas.microsoft.com/office/word/2010/wordprocessingShape" xmlns:wpi="http://schemas.microsoft.com/office/word/2010/wordprocessingInk" xmlns:wpg="http://schemas.microsoft.com/office/word/2010/wordprocessingGroup" xmlns:w14="http://schemas.microsoft.com/office/word/2010/wordml" xmlns:w="http://schemas.openxmlformats.org/wordprocessingml/2006/main" xmlns:w10="urn:schemas-microsoft-com:office:word" xmlns:wp14="http://schemas.microsoft.com/office/word/2010/wordprocessingDrawing" xmlns:v="urn:schemas-microsoft-com:vml" xmlns:o="urn:schemas-microsoft-com:office:office" xmlns:mc="http://schemas.openxmlformats.org/markup-compatibility/2006" xmlns:wpc="http://schemas.microsoft.com/office/word/2010/wordprocessingCanvas" xmlns="" val="0"/>
                         </a:ext>
                       </a:extLst>
                     </a:blip>
@@ -7431,10 +7425,10 @@
       <w:r>
         <w:rPr>
           <w:noProof/>
-          <w:lang w:eastAsia="sr-Latn-RS"/>
+          <w:lang w:val="en-US"/>
         </w:rPr>
         <w:drawing>
-          <wp:inline distT="0" distB="0" distL="0" distR="0" wp14:anchorId="34EB50E9" wp14:editId="428BCC77">
+          <wp:inline distT="0" distB="0" distL="0" distR="0">
             <wp:extent cx="6336030" cy="4293870"/>
             <wp:effectExtent l="0" t="0" r="0" b="0"/>
             <wp:docPr id="15" name="Picture 15"/>
@@ -7449,10 +7443,10 @@
                     <pic:cNvPicPr/>
                   </pic:nvPicPr>
                   <pic:blipFill>
-                    <a:blip r:embed="rId29">
+                    <a:blip r:embed="rId28">
                       <a:extLst>
                         <a:ext uri="{28A0092B-C50C-407E-A947-70E740481C1C}">
-                          <a14:useLocalDpi xmlns:a14="http://schemas.microsoft.com/office/drawing/2010/main" val="0"/>
+                          <a14:useLocalDpi xmlns:a14="http://schemas.microsoft.com/office/drawing/2010/main" xmlns:wps="http://schemas.microsoft.com/office/word/2010/wordprocessingShape" xmlns:wpi="http://schemas.microsoft.com/office/word/2010/wordprocessingInk" xmlns:wpg="http://schemas.microsoft.com/office/word/2010/wordprocessingGroup" xmlns:w14="http://schemas.microsoft.com/office/word/2010/wordml" xmlns:w="http://schemas.openxmlformats.org/wordprocessingml/2006/main" xmlns:w10="urn:schemas-microsoft-com:office:word" xmlns:wp14="http://schemas.microsoft.com/office/word/2010/wordprocessingDrawing" xmlns:v="urn:schemas-microsoft-com:vml" xmlns:o="urn:schemas-microsoft-com:office:office" xmlns:mc="http://schemas.openxmlformats.org/markup-compatibility/2006" xmlns:wpc="http://schemas.microsoft.com/office/word/2010/wordprocessingCanvas" xmlns="" val="0"/>
                         </a:ext>
                       </a:extLst>
                     </a:blip>
@@ -7667,9 +7661,461 @@
       </w:pPr>
       <w:bookmarkStart w:id="23" w:name="_GoBack"/>
       <w:bookmarkEnd w:id="23"/>
+      <w:r>
+        <w:t xml:space="preserve">U prethodnoj sekciji je pomoću direktive </w:t>
+      </w:r>
+      <w:r>
+        <w:rPr>
+          <w:i/>
+        </w:rPr>
+        <w:t>ngRepeat</w:t>
+      </w:r>
+      <w:r>
+        <w:t xml:space="preserve"> generisan HTML za prikaz svih događaja. Za svaki od događaja prikazani su osnovni podaci, a takođe generisan je link koji vodi do strane sa detaljnijim prikazom događaja.</w:t>
+      </w:r>
+      <w:r>
+        <w:t xml:space="preserve"> Generisani link zavisi od ID-ja i razlikuje se samo u poslednjem delu (</w:t>
+      </w:r>
+      <w:r>
+        <w:rPr>
+          <w:highlight w:val="red"/>
+        </w:rPr>
+        <w:t>slika, linija</w:t>
+      </w:r>
+      <w:r>
+        <w:t xml:space="preserve">). </w:t>
+      </w:r>
+      <w:r>
+        <w:t>Ideja MVC-a i rutiranja je da se klikom na svaki od generisanih linkova prikazuje isti pogled sa različitim podacima (modelom)</w:t>
+      </w:r>
+      <w:r>
+        <w:t>. Na osnovu ID-ja (koji se nalazi u linku) dohvataju se i prikazuju podaci za konkretan događaj.</w:t>
+      </w:r>
+      <w:r>
+        <w:t xml:space="preserve"> Da bi to bilo moguće potrebno je dodati novu rutu u datoteci </w:t>
+      </w:r>
+      <w:r>
+        <w:rPr>
+          <w:i/>
+        </w:rPr>
+        <w:t>app.js</w:t>
+      </w:r>
+      <w:r>
+        <w:t xml:space="preserve">, kao što je prikazano na </w:t>
+      </w:r>
+      <w:r>
+        <w:rPr>
+          <w:highlight w:val="red"/>
+        </w:rPr>
+        <w:t>slici</w:t>
+      </w:r>
+      <w:r>
+        <w:t>.</w:t>
+      </w:r>
+    </w:p>
+    <w:p>
+      <w:pPr>
+        <w:jc w:val="center"/>
+      </w:pPr>
+      <w:r>
+        <w:rPr>
+          <w:noProof/>
+          <w:lang w:val="en-US"/>
+        </w:rPr>
+        <w:drawing>
+          <wp:inline distT="0" distB="0" distL="0" distR="0">
+            <wp:extent cx="3162742" cy="638264"/>
+            <wp:effectExtent l="19050" t="0" r="0" b="0"/>
+            <wp:docPr id="19" name="Picture 18" descr="21.PNG"/>
+            <wp:cNvGraphicFramePr>
+              <a:graphicFrameLocks xmlns:a="http://schemas.openxmlformats.org/drawingml/2006/main" noChangeAspect="1"/>
+            </wp:cNvGraphicFramePr>
+            <a:graphic xmlns:a="http://schemas.openxmlformats.org/drawingml/2006/main">
+              <a:graphicData uri="http://schemas.openxmlformats.org/drawingml/2006/picture">
+                <pic:pic xmlns:pic="http://schemas.openxmlformats.org/drawingml/2006/picture">
+                  <pic:nvPicPr>
+                    <pic:cNvPr id="0" name="21.PNG"/>
+                    <pic:cNvPicPr/>
+                  </pic:nvPicPr>
+                  <pic:blipFill>
+                    <a:blip r:embed="rId29"/>
+                    <a:stretch>
+                      <a:fillRect/>
+                    </a:stretch>
+                  </pic:blipFill>
+                  <pic:spPr>
+                    <a:xfrm>
+                      <a:off x="0" y="0"/>
+                      <a:ext cx="3162742" cy="638264"/>
+                    </a:xfrm>
+                    <a:prstGeom prst="rect">
+                      <a:avLst/>
+                    </a:prstGeom>
+                  </pic:spPr>
+                </pic:pic>
+              </a:graphicData>
+            </a:graphic>
+          </wp:inline>
+        </w:drawing>
+      </w:r>
+    </w:p>
+    <w:p>
+      <w:pPr>
+        <w:jc w:val="both"/>
+      </w:pPr>
+      <w:r>
+        <w:t xml:space="preserve">Na slici je prikazan primer parametrizovane rute. Nazivi parametara u ruti počinju dvotačkom. Parametri se mogu shvatiti kao promenljive čija vrednost je dostupna u kontroleru. Sa slike se vidi da je za navedenu rutu potrebno generisati kontroler </w:t>
+      </w:r>
+      <w:r>
+        <w:rPr>
+          <w:i/>
+        </w:rPr>
+        <w:t xml:space="preserve">EventDetailsCtrl </w:t>
+      </w:r>
+      <w:r>
+        <w:t xml:space="preserve">i pogled </w:t>
+      </w:r>
+      <w:r>
+        <w:rPr>
+          <w:i/>
+        </w:rPr>
+        <w:t>eventDetails.html</w:t>
+      </w:r>
+      <w:r>
+        <w:t>.</w:t>
+      </w:r>
+    </w:p>
+    <w:p>
+      <w:pPr>
+        <w:jc w:val="center"/>
+      </w:pPr>
+      <w:r>
+        <w:rPr>
+          <w:noProof/>
+          <w:lang w:val="en-US"/>
+        </w:rPr>
+        <w:drawing>
+          <wp:inline distT="0" distB="0" distL="0" distR="0">
+            <wp:extent cx="5087060" cy="943107"/>
+            <wp:effectExtent l="19050" t="0" r="0" b="0"/>
+            <wp:docPr id="20" name="Picture 19" descr="22.PNG"/>
+            <wp:cNvGraphicFramePr>
+              <a:graphicFrameLocks xmlns:a="http://schemas.openxmlformats.org/drawingml/2006/main" noChangeAspect="1"/>
+            </wp:cNvGraphicFramePr>
+            <a:graphic xmlns:a="http://schemas.openxmlformats.org/drawingml/2006/main">
+              <a:graphicData uri="http://schemas.openxmlformats.org/drawingml/2006/picture">
+                <pic:pic xmlns:pic="http://schemas.openxmlformats.org/drawingml/2006/picture">
+                  <pic:nvPicPr>
+                    <pic:cNvPr id="0" name="22.PNG"/>
+                    <pic:cNvPicPr/>
+                  </pic:nvPicPr>
+                  <pic:blipFill>
+                    <a:blip r:embed="rId30"/>
+                    <a:stretch>
+                      <a:fillRect/>
+                    </a:stretch>
+                  </pic:blipFill>
+                  <pic:spPr>
+                    <a:xfrm>
+                      <a:off x="0" y="0"/>
+                      <a:ext cx="5087060" cy="943107"/>
+                    </a:xfrm>
+                    <a:prstGeom prst="rect">
+                      <a:avLst/>
+                    </a:prstGeom>
+                  </pic:spPr>
+                </pic:pic>
+              </a:graphicData>
+            </a:graphic>
+          </wp:inline>
+        </w:drawing>
+      </w:r>
+    </w:p>
+    <w:p>
+      <w:pPr>
+        <w:jc w:val="both"/>
+      </w:pPr>
+      <w:r>
+        <w:t xml:space="preserve">Definicija kontrolera data je na </w:t>
+      </w:r>
+      <w:r>
+        <w:rPr>
+          <w:highlight w:val="red"/>
+        </w:rPr>
+        <w:t>slici</w:t>
+      </w:r>
+      <w:r>
+        <w:t xml:space="preserve"> i on zavisi od servisa </w:t>
+      </w:r>
+      <w:r>
+        <w:rPr>
+          <w:i/>
+        </w:rPr>
+        <w:t>EventDataService</w:t>
+      </w:r>
+      <w:r>
+        <w:t xml:space="preserve">, ali i od </w:t>
+      </w:r>
+      <w:r>
+        <w:rPr>
+          <w:i/>
+        </w:rPr>
+        <w:t>AngularJS</w:t>
+      </w:r>
+      <w:r>
+        <w:t xml:space="preserve"> servisa </w:t>
+      </w:r>
+      <w:r>
+        <w:rPr>
+          <w:i/>
+        </w:rPr>
+        <w:t>$routeParams</w:t>
+      </w:r>
+      <w:r>
+        <w:t>.</w:t>
+      </w:r>
+      <w:r>
+        <w:t xml:space="preserve"> Servis </w:t>
+      </w:r>
+      <w:r>
+        <w:rPr>
+          <w:i/>
+        </w:rPr>
+        <w:t>$routeParams</w:t>
+      </w:r>
+      <w:r>
+        <w:t xml:space="preserve"> je zapravo enkapsulira sve parametre rute u jedan objekat. Parametrima se pristupa tzv. tačka notacijom (kao na slici). Na ovaj način se vrši ekstrakcija parametra iz rute, pa se na osnovu njega može izvršiti odgovarajuća akcija. U ovom slučaju to je dohvatanje događaja koji ima vrednost  ID polja jednaku parametru rute</w:t>
+      </w:r>
+      <w:r>
+        <w:t xml:space="preserve">, a za to se koristi metoda </w:t>
+      </w:r>
+      <w:r>
+        <w:rPr>
+          <w:i/>
+        </w:rPr>
+        <w:t>getEventById</w:t>
+      </w:r>
+      <w:r>
+        <w:t xml:space="preserve"> servisa </w:t>
+      </w:r>
+      <w:r>
+        <w:rPr>
+          <w:i/>
+        </w:rPr>
+        <w:t>EventDataService</w:t>
+      </w:r>
+      <w:r>
+        <w:t xml:space="preserve">. Ova metoda pretražuje sve događaje iz niza </w:t>
+      </w:r>
+      <w:r>
+        <w:rPr>
+          <w:i/>
+        </w:rPr>
+        <w:t>eventsArray</w:t>
+      </w:r>
+      <w:r>
+        <w:t xml:space="preserve"> i traži onaj koji ima ID jednak prosleđenom parametru. Zbog jednostavnosti implementacije, ova metoda neće biti dalje razmatrana. </w:t>
+      </w:r>
+      <w:r>
+        <w:t xml:space="preserve">Pristigli podaci </w:t>
+      </w:r>
+      <w:r>
+        <w:t xml:space="preserve">(model) </w:t>
+      </w:r>
+      <w:r>
+        <w:t xml:space="preserve">se prosleđuju </w:t>
+      </w:r>
+      <w:r>
+        <w:rPr>
+          <w:i/>
+        </w:rPr>
+        <w:t>$scope</w:t>
+      </w:r>
+      <w:r>
+        <w:t xml:space="preserve"> objektu, pa postaju dostupni u HTML-u.</w:t>
+      </w:r>
+    </w:p>
+    <w:p>
+      <w:pPr>
+        <w:jc w:val="both"/>
+      </w:pPr>
+      <w:r>
+        <w:t xml:space="preserve">Pogled za prikazivanje događaja dat je na </w:t>
+      </w:r>
+      <w:r>
+        <w:rPr>
+          <w:highlight w:val="red"/>
+        </w:rPr>
+        <w:t>slici</w:t>
+      </w:r>
+      <w:r>
+        <w:t>. Na početku se prikazuju osnovni podaci (linije 4-8)</w:t>
+      </w:r>
+      <w:r>
+        <w:t xml:space="preserve">, dok se u linijama 10-23 nalazi sekcija sa sesijama koje se prikazuju pomoću </w:t>
+      </w:r>
+      <w:r>
+        <w:rPr>
+          <w:i/>
+        </w:rPr>
+        <w:t>ngRepeat</w:t>
+      </w:r>
+      <w:r>
+        <w:t xml:space="preserve"> direktive.</w:t>
+      </w:r>
+      <w:r>
+        <w:t xml:space="preserve"> Jedan od detalja koje treba napomenuti jeste upotreba direktive </w:t>
+      </w:r>
+      <w:r>
+        <w:rPr>
+          <w:i/>
+        </w:rPr>
+        <w:t>ngSrc</w:t>
+      </w:r>
+      <w:r>
+        <w:t xml:space="preserve"> unutar </w:t>
+      </w:r>
+      <w:r>
+        <w:rPr>
+          <w:i/>
+        </w:rPr>
+        <w:t>img</w:t>
+      </w:r>
+      <w:r>
+        <w:t xml:space="preserve"> elementa (linija 4)</w:t>
+      </w:r>
+      <w:r>
+        <w:t xml:space="preserve"> koja služi da zameni standardni </w:t>
+      </w:r>
+      <w:r>
+        <w:rPr>
+          <w:i/>
+        </w:rPr>
+        <w:t>src</w:t>
+      </w:r>
+      <w:r>
+        <w:t xml:space="preserve"> atribut. U slučaju da se navede </w:t>
+      </w:r>
+      <w:r>
+        <w:rPr>
+          <w:i/>
+        </w:rPr>
+        <w:t>src="</w:t>
+      </w:r>
+      <w:r>
+        <w:rPr>
+          <w:i/>
+          <w:lang w:val="en-US"/>
+        </w:rPr>
+        <w:t>{{event.imageUrl}}"</w:t>
+      </w:r>
+      <w:r>
+        <w:rPr>
+          <w:lang w:val="en-US"/>
+        </w:rPr>
+        <w:t xml:space="preserve">, prilikom učitavanja HTML-a može se desiti da internet pretraživač pokuša da dohvati sliku sa navedene adrese pre nego što </w:t>
+      </w:r>
+      <w:r>
+        <w:rPr>
+          <w:i/>
+          <w:lang w:val="en-US"/>
+        </w:rPr>
+        <w:t>Angular</w:t>
+      </w:r>
+      <w:r>
+        <w:rPr>
+          <w:lang w:val="en-US"/>
+        </w:rPr>
+        <w:t xml:space="preserve"> uspe da izračuna </w:t>
+      </w:r>
+      <w:r>
+        <w:rPr>
+          <w:lang w:val="en-US"/>
+        </w:rPr>
+        <w:t xml:space="preserve">jednolinijski izraz. Tada će se javiti greška, jer navedeni izraz nije validna adresa slike. Primenom </w:t>
+      </w:r>
+      <w:r>
+        <w:rPr>
+          <w:i/>
+          <w:lang w:val="en-US"/>
+        </w:rPr>
+        <w:t>ngSrc</w:t>
+      </w:r>
+      <w:r>
+        <w:rPr>
+          <w:lang w:val="en-US"/>
+        </w:rPr>
+        <w:t xml:space="preserve"> direktive izbegava se ova neželjena pojava.</w:t>
+      </w:r>
+      <w:r>
+        <w:rPr>
+          <w:lang w:val="en-US"/>
+        </w:rPr>
+        <w:t xml:space="preserve"> Druga zanimljiva direktiva koja se ovde koristi je </w:t>
+      </w:r>
+      <w:r>
+        <w:rPr>
+          <w:i/>
+          <w:lang w:val="en-US"/>
+        </w:rPr>
+        <w:t>ngIf</w:t>
+      </w:r>
+      <w:r>
+        <w:rPr>
+          <w:lang w:val="en-US"/>
+        </w:rPr>
+        <w:t xml:space="preserve"> (linija 13). Ovom direktivom se naglašava da HTML element kome je pridružena treba prikazati samo ako  je ispunjen prosleđeni logički izraz. U ovom slučaju će biti ispisana poruka ukoliko događaj nema sesije.</w:t>
+      </w:r>
+    </w:p>
+    <w:p>
+      <w:pPr>
+        <w:jc w:val="both"/>
+      </w:pPr>
+      <w:r>
+        <w:rPr>
+          <w:noProof/>
+          <w:lang w:val="en-US"/>
+        </w:rPr>
+        <w:lastRenderedPageBreak/>
+        <w:drawing>
+          <wp:inline distT="0" distB="0" distL="0" distR="0">
+            <wp:extent cx="6336030" cy="2772410"/>
+            <wp:effectExtent l="19050" t="0" r="7620" b="0"/>
+            <wp:docPr id="21" name="Picture 20" descr="23.PNG"/>
+            <wp:cNvGraphicFramePr>
+              <a:graphicFrameLocks xmlns:a="http://schemas.openxmlformats.org/drawingml/2006/main" noChangeAspect="1"/>
+            </wp:cNvGraphicFramePr>
+            <a:graphic xmlns:a="http://schemas.openxmlformats.org/drawingml/2006/main">
+              <a:graphicData uri="http://schemas.openxmlformats.org/drawingml/2006/picture">
+                <pic:pic xmlns:pic="http://schemas.openxmlformats.org/drawingml/2006/picture">
+                  <pic:nvPicPr>
+                    <pic:cNvPr id="0" name="23.PNG"/>
+                    <pic:cNvPicPr/>
+                  </pic:nvPicPr>
+                  <pic:blipFill>
+                    <a:blip r:embed="rId31"/>
+                    <a:stretch>
+                      <a:fillRect/>
+                    </a:stretch>
+                  </pic:blipFill>
+                  <pic:spPr>
+                    <a:xfrm>
+                      <a:off x="0" y="0"/>
+                      <a:ext cx="6336030" cy="2772410"/>
+                    </a:xfrm>
+                    <a:prstGeom prst="rect">
+                      <a:avLst/>
+                    </a:prstGeom>
+                  </pic:spPr>
+                </pic:pic>
+              </a:graphicData>
+            </a:graphic>
+          </wp:inline>
+        </w:drawing>
+      </w:r>
     </w:p>
     <w:sectPr>
-      <w:footerReference w:type="default" r:id="rId30"/>
+      <w:footerReference w:type="default" r:id="rId32"/>
       <w:pgSz w:w="11906" w:h="16838"/>
       <w:pgMar w:top="1418" w:right="964" w:bottom="1418" w:left="964" w:header="709" w:footer="709" w:gutter="0"/>
       <w:pgNumType w:fmt="numberInDash" w:start="0"/>
@@ -7682,8 +8128,8 @@
 </file>
 
 <file path=word/endnotes.xml><?xml version="1.0" encoding="utf-8"?>
-<w:endnotes xmlns:wpc="http://schemas.microsoft.com/office/word/2010/wordprocessingCanvas" xmlns:mc="http://schemas.openxmlformats.org/markup-compatibility/2006" xmlns:o="urn:schemas-microsoft-com:office:office" xmlns:r="http://schemas.openxmlformats.org/officeDocument/2006/relationships" xmlns:m="http://schemas.openxmlformats.org/officeDocument/2006/math" xmlns:v="urn:schemas-microsoft-com:vml" xmlns:wp14="http://schemas.microsoft.com/office/word/2010/wordprocessingDrawing" xmlns:wp="http://schemas.openxmlformats.org/drawingml/2006/wordprocessingDrawing" xmlns:w10="urn:schemas-microsoft-com:office:word" xmlns:w="http://schemas.openxmlformats.org/wordprocessingml/2006/main" xmlns:w14="http://schemas.microsoft.com/office/word/2010/wordml" xmlns:wpg="http://schemas.microsoft.com/office/word/2010/wordprocessingGroup" xmlns:wpi="http://schemas.microsoft.com/office/word/2010/wordprocessingInk" xmlns:wne="http://schemas.microsoft.com/office/word/2006/wordml" xmlns:wps="http://schemas.microsoft.com/office/word/2010/wordprocessingShape" mc:Ignorable="w14 wp14">
-  <w:endnote w:type="separator" w:id="-1">
+<w:endnotes xmlns:ve="http://schemas.openxmlformats.org/markup-compatibility/2006" xmlns:o="urn:schemas-microsoft-com:office:office" xmlns:r="http://schemas.openxmlformats.org/officeDocument/2006/relationships" xmlns:m="http://schemas.openxmlformats.org/officeDocument/2006/math" xmlns:v="urn:schemas-microsoft-com:vml" xmlns:wp="http://schemas.openxmlformats.org/drawingml/2006/wordprocessingDrawing" xmlns:w10="urn:schemas-microsoft-com:office:word" xmlns:w="http://schemas.openxmlformats.org/wordprocessingml/2006/main" xmlns:wne="http://schemas.microsoft.com/office/word/2006/wordml">
+  <w:endnote w:type="separator" w:id="0">
     <w:p>
       <w:pPr>
         <w:spacing w:after="0" w:line="240" w:lineRule="auto"/>
@@ -7693,7 +8139,7 @@
       </w:r>
     </w:p>
   </w:endnote>
-  <w:endnote w:type="continuationSeparator" w:id="0">
+  <w:endnote w:type="continuationSeparator" w:id="1">
     <w:p>
       <w:pPr>
         <w:spacing w:after="0" w:line="240" w:lineRule="auto"/>
@@ -7707,7 +8153,7 @@
 </file>
 
 <file path=word/footer1.xml><?xml version="1.0" encoding="utf-8"?>
-<w:ftr xmlns:wpc="http://schemas.microsoft.com/office/word/2010/wordprocessingCanvas" xmlns:mc="http://schemas.openxmlformats.org/markup-compatibility/2006" xmlns:o="urn:schemas-microsoft-com:office:office" xmlns:r="http://schemas.openxmlformats.org/officeDocument/2006/relationships" xmlns:m="http://schemas.openxmlformats.org/officeDocument/2006/math" xmlns:v="urn:schemas-microsoft-com:vml" xmlns:wp14="http://schemas.microsoft.com/office/word/2010/wordprocessingDrawing" xmlns:wp="http://schemas.openxmlformats.org/drawingml/2006/wordprocessingDrawing" xmlns:w10="urn:schemas-microsoft-com:office:word" xmlns:w="http://schemas.openxmlformats.org/wordprocessingml/2006/main" xmlns:w14="http://schemas.microsoft.com/office/word/2010/wordml" xmlns:wpg="http://schemas.microsoft.com/office/word/2010/wordprocessingGroup" xmlns:wpi="http://schemas.microsoft.com/office/word/2010/wordprocessingInk" xmlns:wne="http://schemas.microsoft.com/office/word/2006/wordml" xmlns:wps="http://schemas.microsoft.com/office/word/2010/wordprocessingShape" mc:Ignorable="w14 wp14">
+<w:ftr xmlns:ve="http://schemas.openxmlformats.org/markup-compatibility/2006" xmlns:o="urn:schemas-microsoft-com:office:office" xmlns:r="http://schemas.openxmlformats.org/officeDocument/2006/relationships" xmlns:m="http://schemas.openxmlformats.org/officeDocument/2006/math" xmlns:v="urn:schemas-microsoft-com:vml" xmlns:wp="http://schemas.openxmlformats.org/drawingml/2006/wordprocessingDrawing" xmlns:w10="urn:schemas-microsoft-com:office:word" xmlns:w="http://schemas.openxmlformats.org/wordprocessingml/2006/main" xmlns:wne="http://schemas.microsoft.com/office/word/2006/wordml">
   <w:sdt>
     <w:sdtPr>
       <w:id w:val="2029066976"/>
@@ -7727,27 +8173,14 @@
           <w:pStyle w:val="Footer"/>
           <w:jc w:val="center"/>
         </w:pPr>
-        <w:r>
-          <w:fldChar w:fldCharType="begin"/>
-        </w:r>
-        <w:r>
-          <w:instrText xml:space="preserve"> PAGE   \* MERGEFORMAT </w:instrText>
-        </w:r>
-        <w:r>
-          <w:fldChar w:fldCharType="separate"/>
-        </w:r>
-        <w:r>
-          <w:rPr>
-            <w:noProof/>
-          </w:rPr>
-          <w:t>- 14 -</w:t>
-        </w:r>
-        <w:r>
-          <w:rPr>
-            <w:noProof/>
-          </w:rPr>
-          <w:fldChar w:fldCharType="end"/>
-        </w:r>
+        <w:fldSimple w:instr=" PAGE   \* MERGEFORMAT ">
+          <w:r>
+            <w:rPr>
+              <w:noProof/>
+            </w:rPr>
+            <w:t>- 14 -</w:t>
+          </w:r>
+        </w:fldSimple>
       </w:p>
     </w:sdtContent>
   </w:sdt>
@@ -7760,8 +8193,8 @@
 </file>
 
 <file path=word/footnotes.xml><?xml version="1.0" encoding="utf-8"?>
-<w:footnotes xmlns:wpc="http://schemas.microsoft.com/office/word/2010/wordprocessingCanvas" xmlns:mc="http://schemas.openxmlformats.org/markup-compatibility/2006" xmlns:o="urn:schemas-microsoft-com:office:office" xmlns:r="http://schemas.openxmlformats.org/officeDocument/2006/relationships" xmlns:m="http://schemas.openxmlformats.org/officeDocument/2006/math" xmlns:v="urn:schemas-microsoft-com:vml" xmlns:wp14="http://schemas.microsoft.com/office/word/2010/wordprocessingDrawing" xmlns:wp="http://schemas.openxmlformats.org/drawingml/2006/wordprocessingDrawing" xmlns:w10="urn:schemas-microsoft-com:office:word" xmlns:w="http://schemas.openxmlformats.org/wordprocessingml/2006/main" xmlns:w14="http://schemas.microsoft.com/office/word/2010/wordml" xmlns:wpg="http://schemas.microsoft.com/office/word/2010/wordprocessingGroup" xmlns:wpi="http://schemas.microsoft.com/office/word/2010/wordprocessingInk" xmlns:wne="http://schemas.microsoft.com/office/word/2006/wordml" xmlns:wps="http://schemas.microsoft.com/office/word/2010/wordprocessingShape" mc:Ignorable="w14 wp14">
-  <w:footnote w:type="separator" w:id="-1">
+<w:footnotes xmlns:ve="http://schemas.openxmlformats.org/markup-compatibility/2006" xmlns:o="urn:schemas-microsoft-com:office:office" xmlns:r="http://schemas.openxmlformats.org/officeDocument/2006/relationships" xmlns:m="http://schemas.openxmlformats.org/officeDocument/2006/math" xmlns:v="urn:schemas-microsoft-com:vml" xmlns:wp="http://schemas.openxmlformats.org/drawingml/2006/wordprocessingDrawing" xmlns:w10="urn:schemas-microsoft-com:office:word" xmlns:w="http://schemas.openxmlformats.org/wordprocessingml/2006/main" xmlns:wne="http://schemas.microsoft.com/office/word/2006/wordml">
+  <w:footnote w:type="separator" w:id="0">
     <w:p>
       <w:pPr>
         <w:spacing w:after="0" w:line="240" w:lineRule="auto"/>
@@ -7771,7 +8204,7 @@
       </w:r>
     </w:p>
   </w:footnote>
-  <w:footnote w:type="continuationSeparator" w:id="0">
+  <w:footnote w:type="continuationSeparator" w:id="1">
     <w:p>
       <w:pPr>
         <w:spacing w:after="0" w:line="240" w:lineRule="auto"/>
@@ -7785,7 +8218,7 @@
 </file>
 
 <file path=word/numbering.xml><?xml version="1.0" encoding="utf-8"?>
-<w:numbering xmlns:wpc="http://schemas.microsoft.com/office/word/2010/wordprocessingCanvas" xmlns:mc="http://schemas.openxmlformats.org/markup-compatibility/2006" xmlns:o="urn:schemas-microsoft-com:office:office" xmlns:r="http://schemas.openxmlformats.org/officeDocument/2006/relationships" xmlns:m="http://schemas.openxmlformats.org/officeDocument/2006/math" xmlns:v="urn:schemas-microsoft-com:vml" xmlns:wp14="http://schemas.microsoft.com/office/word/2010/wordprocessingDrawing" xmlns:wp="http://schemas.openxmlformats.org/drawingml/2006/wordprocessingDrawing" xmlns:w10="urn:schemas-microsoft-com:office:word" xmlns:w="http://schemas.openxmlformats.org/wordprocessingml/2006/main" xmlns:w14="http://schemas.microsoft.com/office/word/2010/wordml" xmlns:wpg="http://schemas.microsoft.com/office/word/2010/wordprocessingGroup" xmlns:wpi="http://schemas.microsoft.com/office/word/2010/wordprocessingInk" xmlns:wne="http://schemas.microsoft.com/office/word/2006/wordml" xmlns:wps="http://schemas.microsoft.com/office/word/2010/wordprocessingShape" mc:Ignorable="w14 wp14">
+<w:numbering xmlns:ve="http://schemas.openxmlformats.org/markup-compatibility/2006" xmlns:o="urn:schemas-microsoft-com:office:office" xmlns:r="http://schemas.openxmlformats.org/officeDocument/2006/relationships" xmlns:m="http://schemas.openxmlformats.org/officeDocument/2006/math" xmlns:v="urn:schemas-microsoft-com:vml" xmlns:wp="http://schemas.openxmlformats.org/drawingml/2006/wordprocessingDrawing" xmlns:w10="urn:schemas-microsoft-com:office:word" xmlns:w="http://schemas.openxmlformats.org/wordprocessingml/2006/main" xmlns:wne="http://schemas.microsoft.com/office/word/2006/wordml">
   <w:abstractNum w:abstractNumId="0">
     <w:nsid w:val="02C85A24"/>
     <w:multiLevelType w:val="multilevel"/>
@@ -8668,7 +9101,7 @@
   <w:abstractNum w:abstractNumId="8">
     <w:nsid w:val="23970A61"/>
     <w:multiLevelType w:val="multilevel"/>
-    <w:tmpl w:val="D12AF6E0"/>
+    <w:tmpl w:val="A1C45D7A"/>
     <w:lvl w:ilvl="0">
       <w:start w:val="1"/>
       <w:numFmt w:val="decimal"/>
@@ -8692,6 +9125,7 @@
       </w:pPr>
       <w:rPr>
         <w:rFonts w:hint="default"/>
+        <w:i w:val="0"/>
       </w:rPr>
     </w:lvl>
     <w:lvl w:ilvl="2">
@@ -11203,14 +11637,14 @@
 </file>
 
 <file path=word/styles.xml><?xml version="1.0" encoding="utf-8"?>
-<w:styles xmlns:mc="http://schemas.openxmlformats.org/markup-compatibility/2006" xmlns:r="http://schemas.openxmlformats.org/officeDocument/2006/relationships" xmlns:w="http://schemas.openxmlformats.org/wordprocessingml/2006/main" xmlns:w14="http://schemas.microsoft.com/office/word/2010/wordml" mc:Ignorable="w14">
+<w:styles xmlns:r="http://schemas.openxmlformats.org/officeDocument/2006/relationships" xmlns:w="http://schemas.openxmlformats.org/wordprocessingml/2006/main">
   <w:docDefaults>
     <w:rPrDefault>
       <w:rPr>
         <w:rFonts w:asciiTheme="minorHAnsi" w:eastAsiaTheme="minorHAnsi" w:hAnsiTheme="minorHAnsi" w:cstheme="minorBidi"/>
         <w:sz w:val="22"/>
         <w:szCs w:val="22"/>
-        <w:lang w:val="sr-Latn-RS" w:eastAsia="en-US" w:bidi="ar-SA"/>
+        <w:lang w:eastAsia="en-US" w:bidi="ar-SA"/>
       </w:rPr>
     </w:rPrDefault>
     <w:pPrDefault>
@@ -11435,7 +11869,6 @@
   <w:style w:type="character" w:default="1" w:styleId="DefaultParagraphFont">
     <w:name w:val="Default Paragraph Font"/>
     <w:uiPriority w:val="1"/>
-    <w:semiHidden/>
     <w:unhideWhenUsed/>
   </w:style>
   <w:style w:type="table" w:default="1" w:styleId="TableNormal">
@@ -11443,6 +11876,7 @@
     <w:uiPriority w:val="99"/>
     <w:semiHidden/>
     <w:unhideWhenUsed/>
+    <w:qFormat/>
     <w:tblPr>
       <w:tblInd w:w="0" w:type="dxa"/>
       <w:tblCellMar>
@@ -11641,6 +12075,7 @@
       <w:spacing w:after="0" w:line="240" w:lineRule="auto"/>
     </w:pPr>
     <w:tblPr>
+      <w:tblInd w:w="0" w:type="dxa"/>
       <w:tblBorders>
         <w:top w:val="single" w:sz="4" w:space="0" w:color="auto"/>
         <w:left w:val="single" w:sz="4" w:space="0" w:color="auto"/>
@@ -11649,6 +12084,12 @@
         <w:insideH w:val="single" w:sz="4" w:space="0" w:color="auto"/>
         <w:insideV w:val="single" w:sz="4" w:space="0" w:color="auto"/>
       </w:tblBorders>
+      <w:tblCellMar>
+        <w:top w:w="0" w:type="dxa"/>
+        <w:left w:w="108" w:type="dxa"/>
+        <w:bottom w:w="0" w:type="dxa"/>
+        <w:right w:w="108" w:type="dxa"/>
+      </w:tblCellMar>
     </w:tblPr>
   </w:style>
   <w:style w:type="paragraph" w:styleId="Caption">
@@ -11846,12 +12287,19 @@
     <w:tblPr>
       <w:tblStyleRowBandSize w:val="1"/>
       <w:tblStyleColBandSize w:val="1"/>
+      <w:tblInd w:w="0" w:type="dxa"/>
       <w:tblBorders>
         <w:top w:val="single" w:sz="8" w:space="0" w:color="000000" w:themeColor="text1"/>
         <w:left w:val="single" w:sz="8" w:space="0" w:color="000000" w:themeColor="text1"/>
         <w:bottom w:val="single" w:sz="8" w:space="0" w:color="000000" w:themeColor="text1"/>
         <w:right w:val="single" w:sz="8" w:space="0" w:color="000000" w:themeColor="text1"/>
       </w:tblBorders>
+      <w:tblCellMar>
+        <w:top w:w="0" w:type="dxa"/>
+        <w:left w:w="108" w:type="dxa"/>
+        <w:bottom w:w="0" w:type="dxa"/>
+        <w:right w:w="108" w:type="dxa"/>
+      </w:tblCellMar>
     </w:tblPr>
     <w:tblStylePr w:type="firstRow">
       <w:pPr>
@@ -11931,6 +12379,7 @@
     <w:tblPr>
       <w:tblStyleRowBandSize w:val="1"/>
       <w:tblStyleColBandSize w:val="1"/>
+      <w:tblInd w:w="0" w:type="dxa"/>
       <w:tblBorders>
         <w:top w:val="single" w:sz="8" w:space="0" w:color="404040" w:themeColor="text1" w:themeTint="BF"/>
         <w:left w:val="single" w:sz="8" w:space="0" w:color="404040" w:themeColor="text1" w:themeTint="BF"/>
@@ -11938,6 +12387,12 @@
         <w:right w:val="single" w:sz="8" w:space="0" w:color="404040" w:themeColor="text1" w:themeTint="BF"/>
         <w:insideH w:val="single" w:sz="8" w:space="0" w:color="404040" w:themeColor="text1" w:themeTint="BF"/>
       </w:tblBorders>
+      <w:tblCellMar>
+        <w:top w:w="0" w:type="dxa"/>
+        <w:left w:w="108" w:type="dxa"/>
+        <w:bottom w:w="0" w:type="dxa"/>
+        <w:right w:w="108" w:type="dxa"/>
+      </w:tblCellMar>
     </w:tblPr>
     <w:tblStylePr w:type="firstRow">
       <w:pPr>
@@ -13213,7 +13668,7 @@
 </file>
 
 <file path=customXml/itemProps1.xml><?xml version="1.0" encoding="utf-8"?>
-<ds:datastoreItem xmlns:ds="http://schemas.openxmlformats.org/officeDocument/2006/customXml" ds:itemID="{76E4D4B4-FEB7-4494-991E-FA85A0DF955B}">
+<ds:datastoreItem xmlns:ds="http://schemas.openxmlformats.org/officeDocument/2006/customXml" ds:itemID="{8A5EE7CA-17BC-4738-8C08-48F8E4D49218}">
   <ds:schemaRefs>
     <ds:schemaRef ds:uri="http://schemas.openxmlformats.org/officeDocument/2006/bibliography"/>
   </ds:schemaRefs>

--- a/Veb alati i jezici - Milos Stankovic.docx
+++ b/Veb alati i jezici - Milos Stankovic.docx
@@ -15,7 +15,6 @@
           <w:rFonts w:ascii="Times New Roman" w:hAnsi="Times New Roman" w:cs="Times New Roman"/>
           <w:noProof/>
           <w:sz w:val="24"/>
-          <w:lang w:val="en-US"/>
         </w:rPr>
         <w:drawing>
           <wp:inline distT="0" distB="0" distL="0" distR="0">
@@ -36,7 +35,7 @@
                     <a:blip r:embed="rId8">
                       <a:extLst>
                         <a:ext uri="{28A0092B-C50C-407E-A947-70E740481C1C}">
-                          <a14:useLocalDpi xmlns:a14="http://schemas.microsoft.com/office/drawing/2010/main" xmlns:wps="http://schemas.microsoft.com/office/word/2010/wordprocessingShape" xmlns:wpi="http://schemas.microsoft.com/office/word/2010/wordprocessingInk" xmlns:wpg="http://schemas.microsoft.com/office/word/2010/wordprocessingGroup" xmlns:w14="http://schemas.microsoft.com/office/word/2010/wordml" xmlns:w="http://schemas.openxmlformats.org/wordprocessingml/2006/main" xmlns:w10="urn:schemas-microsoft-com:office:word" xmlns:wp14="http://schemas.microsoft.com/office/word/2010/wordprocessingDrawing" xmlns:v="urn:schemas-microsoft-com:vml" xmlns:o="urn:schemas-microsoft-com:office:office" xmlns:mc="http://schemas.openxmlformats.org/markup-compatibility/2006" xmlns:wpc="http://schemas.microsoft.com/office/word/2010/wordprocessingCanvas" xmlns="" val="0"/>
+                          <a14:useLocalDpi xmlns="" xmlns:wpc="http://schemas.microsoft.com/office/word/2010/wordprocessingCanvas" xmlns:mc="http://schemas.openxmlformats.org/markup-compatibility/2006" xmlns:o="urn:schemas-microsoft-com:office:office" xmlns:v="urn:schemas-microsoft-com:vml" xmlns:wp14="http://schemas.microsoft.com/office/word/2010/wordprocessingDrawing" xmlns:w10="urn:schemas-microsoft-com:office:word" xmlns:w="http://schemas.openxmlformats.org/wordprocessingml/2006/main" xmlns:w14="http://schemas.microsoft.com/office/word/2010/wordml" xmlns:wpg="http://schemas.microsoft.com/office/word/2010/wordprocessingGroup" xmlns:wpi="http://schemas.microsoft.com/office/word/2010/wordprocessingInk" xmlns:wps="http://schemas.microsoft.com/office/word/2010/wordprocessingShape" xmlns:a14="http://schemas.microsoft.com/office/drawing/2010/main" val="0"/>
                         </a:ext>
                       </a:extLst>
                     </a:blip>
@@ -1713,7 +1712,6 @@
       <w:r>
         <w:rPr>
           <w:noProof/>
-          <w:lang w:val="en-US"/>
         </w:rPr>
         <w:drawing>
           <wp:inline distT="0" distB="0" distL="0" distR="0">
@@ -1734,7 +1732,7 @@
                     <a:blip r:embed="rId9">
                       <a:extLst>
                         <a:ext uri="{28A0092B-C50C-407E-A947-70E740481C1C}">
-                          <a14:useLocalDpi xmlns:a14="http://schemas.microsoft.com/office/drawing/2010/main" xmlns:wps="http://schemas.microsoft.com/office/word/2010/wordprocessingShape" xmlns:wpi="http://schemas.microsoft.com/office/word/2010/wordprocessingInk" xmlns:wpg="http://schemas.microsoft.com/office/word/2010/wordprocessingGroup" xmlns:w14="http://schemas.microsoft.com/office/word/2010/wordml" xmlns:w="http://schemas.openxmlformats.org/wordprocessingml/2006/main" xmlns:w10="urn:schemas-microsoft-com:office:word" xmlns:wp14="http://schemas.microsoft.com/office/word/2010/wordprocessingDrawing" xmlns:v="urn:schemas-microsoft-com:vml" xmlns:o="urn:schemas-microsoft-com:office:office" xmlns:mc="http://schemas.openxmlformats.org/markup-compatibility/2006" xmlns:wpc="http://schemas.microsoft.com/office/word/2010/wordprocessingCanvas" xmlns="" val="0"/>
+                          <a14:useLocalDpi xmlns="" xmlns:wpc="http://schemas.microsoft.com/office/word/2010/wordprocessingCanvas" xmlns:mc="http://schemas.openxmlformats.org/markup-compatibility/2006" xmlns:o="urn:schemas-microsoft-com:office:office" xmlns:v="urn:schemas-microsoft-com:vml" xmlns:wp14="http://schemas.microsoft.com/office/word/2010/wordprocessingDrawing" xmlns:w10="urn:schemas-microsoft-com:office:word" xmlns:w="http://schemas.openxmlformats.org/wordprocessingml/2006/main" xmlns:w14="http://schemas.microsoft.com/office/word/2010/wordml" xmlns:wpg="http://schemas.microsoft.com/office/word/2010/wordprocessingGroup" xmlns:wpi="http://schemas.microsoft.com/office/word/2010/wordprocessingInk" xmlns:wps="http://schemas.microsoft.com/office/word/2010/wordprocessingShape" xmlns:a14="http://schemas.microsoft.com/office/drawing/2010/main" val="0"/>
                         </a:ext>
                       </a:extLst>
                     </a:blip>
@@ -1879,25 +1877,15 @@
         <w:t>) objekti</w:t>
       </w:r>
       <w:r>
-        <w:t xml:space="preserve"> </w:t>
-      </w:r>
-      <w:r>
-        <w:rPr>
-          <w:lang w:val="en-US"/>
-        </w:rPr>
-        <w:t>[</w:t>
+        <w:t xml:space="preserve"> [</w:t>
       </w:r>
       <w:r>
         <w:rPr>
           <w:highlight w:val="red"/>
-          <w:lang w:val="en-US"/>
         </w:rPr>
         <w:t>x</w:t>
       </w:r>
       <w:r>
-        <w:rPr>
-          <w:lang w:val="en-US"/>
-        </w:rPr>
         <w:t>]</w:t>
       </w:r>
       <w:r>
@@ -2414,7 +2402,6 @@
       <w:r>
         <w:rPr>
           <w:noProof/>
-          <w:lang w:val="en-US"/>
         </w:rPr>
         <w:drawing>
           <wp:inline distT="0" distB="0" distL="0" distR="0">
@@ -2435,7 +2422,7 @@
                     <a:blip r:embed="rId11">
                       <a:extLst>
                         <a:ext uri="{28A0092B-C50C-407E-A947-70E740481C1C}">
-                          <a14:useLocalDpi xmlns:a14="http://schemas.microsoft.com/office/drawing/2010/main" xmlns:wps="http://schemas.microsoft.com/office/word/2010/wordprocessingShape" xmlns:wpi="http://schemas.microsoft.com/office/word/2010/wordprocessingInk" xmlns:wpg="http://schemas.microsoft.com/office/word/2010/wordprocessingGroup" xmlns:w14="http://schemas.microsoft.com/office/word/2010/wordml" xmlns:w="http://schemas.openxmlformats.org/wordprocessingml/2006/main" xmlns:w10="urn:schemas-microsoft-com:office:word" xmlns:wp14="http://schemas.microsoft.com/office/word/2010/wordprocessingDrawing" xmlns:v="urn:schemas-microsoft-com:vml" xmlns:o="urn:schemas-microsoft-com:office:office" xmlns:mc="http://schemas.openxmlformats.org/markup-compatibility/2006" xmlns:wpc="http://schemas.microsoft.com/office/word/2010/wordprocessingCanvas" xmlns="" val="0"/>
+                          <a14:useLocalDpi xmlns="" xmlns:wpc="http://schemas.microsoft.com/office/word/2010/wordprocessingCanvas" xmlns:mc="http://schemas.openxmlformats.org/markup-compatibility/2006" xmlns:o="urn:schemas-microsoft-com:office:office" xmlns:v="urn:schemas-microsoft-com:vml" xmlns:wp14="http://schemas.microsoft.com/office/word/2010/wordprocessingDrawing" xmlns:w10="urn:schemas-microsoft-com:office:word" xmlns:w="http://schemas.openxmlformats.org/wordprocessingml/2006/main" xmlns:w14="http://schemas.microsoft.com/office/word/2010/wordml" xmlns:wpg="http://schemas.microsoft.com/office/word/2010/wordprocessingGroup" xmlns:wpi="http://schemas.microsoft.com/office/word/2010/wordprocessingInk" xmlns:wps="http://schemas.microsoft.com/office/word/2010/wordprocessingShape" xmlns:a14="http://schemas.microsoft.com/office/drawing/2010/main" val="0"/>
                         </a:ext>
                       </a:extLst>
                     </a:blip>
@@ -2631,22 +2618,15 @@
         <w:t xml:space="preserve">. Više o DI može se naći na </w:t>
       </w:r>
       <w:r>
-        <w:rPr>
-          <w:lang w:val="en-US"/>
-        </w:rPr>
         <w:t>[</w:t>
       </w:r>
       <w:r>
         <w:rPr>
           <w:highlight w:val="red"/>
-          <w:lang w:val="en-US"/>
         </w:rPr>
         <w:t>x</w:t>
       </w:r>
       <w:r>
-        <w:rPr>
-          <w:lang w:val="en-US"/>
-        </w:rPr>
         <w:t>]</w:t>
       </w:r>
       <w:r>
@@ -2739,9 +2719,6 @@
         <w:fldChar w:fldCharType="end"/>
       </w:r>
       <w:r>
-        <w:rPr>
-          <w:lang w:val="en-US"/>
-        </w:rPr>
         <w:t xml:space="preserve"> </w:t>
       </w:r>
       <w:r>
@@ -2757,7 +2734,6 @@
       <w:r>
         <w:rPr>
           <w:noProof/>
-          <w:lang w:val="en-US"/>
         </w:rPr>
         <w:drawing>
           <wp:inline distT="0" distB="0" distL="0" distR="0">
@@ -2778,7 +2754,7 @@
                     <a:blip r:embed="rId12">
                       <a:extLst>
                         <a:ext uri="{28A0092B-C50C-407E-A947-70E740481C1C}">
-                          <a14:useLocalDpi xmlns:a14="http://schemas.microsoft.com/office/drawing/2010/main" xmlns:wps="http://schemas.microsoft.com/office/word/2010/wordprocessingShape" xmlns:wpi="http://schemas.microsoft.com/office/word/2010/wordprocessingInk" xmlns:wpg="http://schemas.microsoft.com/office/word/2010/wordprocessingGroup" xmlns:w14="http://schemas.microsoft.com/office/word/2010/wordml" xmlns:w="http://schemas.openxmlformats.org/wordprocessingml/2006/main" xmlns:w10="urn:schemas-microsoft-com:office:word" xmlns:wp14="http://schemas.microsoft.com/office/word/2010/wordprocessingDrawing" xmlns:v="urn:schemas-microsoft-com:vml" xmlns:o="urn:schemas-microsoft-com:office:office" xmlns:mc="http://schemas.openxmlformats.org/markup-compatibility/2006" xmlns:wpc="http://schemas.microsoft.com/office/word/2010/wordprocessingCanvas" xmlns="" val="0"/>
+                          <a14:useLocalDpi xmlns="" xmlns:wpc="http://schemas.microsoft.com/office/word/2010/wordprocessingCanvas" xmlns:mc="http://schemas.openxmlformats.org/markup-compatibility/2006" xmlns:o="urn:schemas-microsoft-com:office:office" xmlns:v="urn:schemas-microsoft-com:vml" xmlns:wp14="http://schemas.microsoft.com/office/word/2010/wordprocessingDrawing" xmlns:w10="urn:schemas-microsoft-com:office:word" xmlns:w="http://schemas.openxmlformats.org/wordprocessingml/2006/main" xmlns:w14="http://schemas.microsoft.com/office/word/2010/wordml" xmlns:wpg="http://schemas.microsoft.com/office/word/2010/wordprocessingGroup" xmlns:wpi="http://schemas.microsoft.com/office/word/2010/wordprocessingInk" xmlns:wps="http://schemas.microsoft.com/office/word/2010/wordprocessingShape" xmlns:a14="http://schemas.microsoft.com/office/drawing/2010/main" val="0"/>
                         </a:ext>
                       </a:extLst>
                     </a:blip>
@@ -3036,25 +3012,15 @@
         <w:t>AngularJS</w:t>
       </w:r>
       <w:r>
-        <w:t xml:space="preserve"> aplikacije. U ovom radu testiranje aplikacije neće biti razmatrano, a više o testiranju može se naći na </w:t>
-      </w:r>
-      <w:r>
-        <w:rPr>
-          <w:lang w:val="en-US"/>
-        </w:rPr>
-        <w:t>[</w:t>
+        <w:t xml:space="preserve"> aplikacije. U ovom radu testiranje aplikacije neće biti razmatrano, a više o testiranju može se naći na [</w:t>
       </w:r>
       <w:r>
         <w:rPr>
           <w:highlight w:val="red"/>
-          <w:lang w:val="en-US"/>
         </w:rPr>
         <w:t>x</w:t>
       </w:r>
       <w:r>
-        <w:rPr>
-          <w:lang w:val="en-US"/>
-        </w:rPr>
         <w:t>].</w:t>
       </w:r>
     </w:p>
@@ -3130,23 +3096,12 @@
         <w:t xml:space="preserve"> Na slici </w:t>
       </w:r>
       <w:r>
-        <w:rPr>
-          <w:lang w:val="en-US"/>
-        </w:rPr>
         <w:fldChar w:fldCharType="begin"/>
       </w:r>
       <w:r>
         <w:instrText xml:space="preserve"> REF _Ref390721718 \h </w:instrText>
       </w:r>
       <w:r>
-        <w:rPr>
-          <w:lang w:val="en-US"/>
-        </w:rPr>
-      </w:r>
-      <w:r>
-        <w:rPr>
-          <w:lang w:val="en-US"/>
-        </w:rPr>
         <w:fldChar w:fldCharType="separate"/>
       </w:r>
       <w:r>
@@ -3159,19 +3114,10 @@
         <w:t>4</w:t>
       </w:r>
       <w:r>
-        <w:rPr>
-          <w:lang w:val="en-US"/>
-        </w:rPr>
         <w:fldChar w:fldCharType="end"/>
       </w:r>
       <w:r>
-        <w:rPr>
-          <w:lang w:val="en-US"/>
-        </w:rPr>
-        <w:t xml:space="preserve"> prikazana je </w:t>
-      </w:r>
-      <w:r>
-        <w:t>'Zdravo svete'</w:t>
+        <w:t xml:space="preserve"> prikazana je 'Zdravo svete'</w:t>
       </w:r>
       <w:r>
         <w:t xml:space="preserve"> aplikacija, gde je na levoj strani slike dat kod aplikacije, dok je na desnoj strani prikazan rezultat izvršavanja aplikacije.</w:t>
@@ -3186,7 +3132,6 @@
       <w:r>
         <w:rPr>
           <w:noProof/>
-          <w:lang w:val="en-US"/>
         </w:rPr>
         <w:drawing>
           <wp:inline distT="0" distB="0" distL="0" distR="0">
@@ -3207,7 +3152,7 @@
                     <a:blip r:embed="rId13">
                       <a:extLst>
                         <a:ext uri="{28A0092B-C50C-407E-A947-70E740481C1C}">
-                          <a14:useLocalDpi xmlns:a14="http://schemas.microsoft.com/office/drawing/2010/main" xmlns:wps="http://schemas.microsoft.com/office/word/2010/wordprocessingShape" xmlns:wpi="http://schemas.microsoft.com/office/word/2010/wordprocessingInk" xmlns:wpg="http://schemas.microsoft.com/office/word/2010/wordprocessingGroup" xmlns:w14="http://schemas.microsoft.com/office/word/2010/wordml" xmlns:w="http://schemas.openxmlformats.org/wordprocessingml/2006/main" xmlns:w10="urn:schemas-microsoft-com:office:word" xmlns:wp14="http://schemas.microsoft.com/office/word/2010/wordprocessingDrawing" xmlns:v="urn:schemas-microsoft-com:vml" xmlns:o="urn:schemas-microsoft-com:office:office" xmlns:mc="http://schemas.openxmlformats.org/markup-compatibility/2006" xmlns:wpc="http://schemas.microsoft.com/office/word/2010/wordprocessingCanvas" xmlns="" val="0"/>
+                          <a14:useLocalDpi xmlns="" xmlns:wpc="http://schemas.microsoft.com/office/word/2010/wordprocessingCanvas" xmlns:mc="http://schemas.openxmlformats.org/markup-compatibility/2006" xmlns:o="urn:schemas-microsoft-com:office:office" xmlns:v="urn:schemas-microsoft-com:vml" xmlns:wp14="http://schemas.microsoft.com/office/word/2010/wordprocessingDrawing" xmlns:w10="urn:schemas-microsoft-com:office:word" xmlns:w="http://schemas.openxmlformats.org/wordprocessingml/2006/main" xmlns:w14="http://schemas.microsoft.com/office/word/2010/wordml" xmlns:wpg="http://schemas.microsoft.com/office/word/2010/wordprocessingGroup" xmlns:wpi="http://schemas.microsoft.com/office/word/2010/wordprocessingInk" xmlns:wps="http://schemas.microsoft.com/office/word/2010/wordprocessingShape" xmlns:a14="http://schemas.microsoft.com/office/drawing/2010/main" val="0"/>
                         </a:ext>
                       </a:extLst>
                     </a:blip>
@@ -3701,29 +3646,16 @@
         <w:t>može modifikovati prema sopstvenoj želji i potrebama.</w:t>
       </w:r>
       <w:r>
-        <w:t xml:space="preserve"> Ovaj projekat je dostupan na sledećoj adresi </w:t>
-      </w:r>
-      <w:r>
-        <w:rPr>
-          <w:lang w:val="en-US"/>
-        </w:rPr>
-        <w:t>[</w:t>
+        <w:t xml:space="preserve"> Ovaj projekat je dostupan na sledećoj adresi [</w:t>
       </w:r>
       <w:r>
         <w:rPr>
           <w:highlight w:val="red"/>
-          <w:lang w:val="en-US"/>
         </w:rPr>
         <w:t>x</w:t>
       </w:r>
       <w:r>
-        <w:rPr>
-          <w:lang w:val="en-US"/>
-        </w:rPr>
-        <w:t>]</w:t>
-      </w:r>
-      <w:r>
-        <w:t xml:space="preserve"> (</w:t>
+        <w:t>] (</w:t>
       </w:r>
       <w:hyperlink r:id="rId14" w:history="1">
         <w:r>
@@ -3784,59 +3716,29 @@
     <w:p>
       <w:pPr>
         <w:jc w:val="both"/>
-        <w:rPr>
-          <w:lang w:val="en-US"/>
-        </w:rPr>
-      </w:pPr>
-      <w:r>
-        <w:t xml:space="preserve">Nakon što se projekat skine i izvrše sva podešavanja opisana na </w:t>
-      </w:r>
-      <w:r>
-        <w:rPr>
-          <w:lang w:val="en-US"/>
-        </w:rPr>
-        <w:t>[</w:t>
+      </w:pPr>
+      <w:r>
+        <w:t>Nakon što se projekat skine i izvrše sva podešavanja opisana na [</w:t>
       </w:r>
       <w:r>
         <w:rPr>
           <w:highlight w:val="red"/>
-          <w:lang w:val="en-US"/>
         </w:rPr>
         <w:t>x</w:t>
       </w:r>
       <w:r>
-        <w:rPr>
-          <w:lang w:val="en-US"/>
-        </w:rPr>
         <w:t>], dobija se struktura projekta kao na slici</w:t>
       </w:r>
       <w:r>
-        <w:rPr>
-          <w:lang w:val="en-US"/>
-        </w:rPr>
         <w:t xml:space="preserve"> </w:t>
       </w:r>
       <w:r>
-        <w:rPr>
-          <w:lang w:val="en-US"/>
-        </w:rPr>
         <w:fldChar w:fldCharType="begin"/>
       </w:r>
       <w:r>
-        <w:rPr>
-          <w:lang w:val="en-US"/>
-        </w:rPr>
         <w:instrText xml:space="preserve"> REF _Ref390721808 \h </w:instrText>
       </w:r>
       <w:r>
-        <w:rPr>
-          <w:lang w:val="en-US"/>
-        </w:rPr>
-      </w:r>
-      <w:r>
-        <w:rPr>
-          <w:lang w:val="en-US"/>
-        </w:rPr>
         <w:fldChar w:fldCharType="separate"/>
       </w:r>
       <w:r>
@@ -3849,136 +3751,89 @@
         <w:t>5</w:t>
       </w:r>
       <w:r>
-        <w:rPr>
-          <w:lang w:val="en-US"/>
-        </w:rPr>
         <w:fldChar w:fldCharType="end"/>
       </w:r>
       <w:r>
-        <w:rPr>
-          <w:lang w:val="en-US"/>
-        </w:rPr>
         <w:t>.</w:t>
       </w:r>
       <w:r>
-        <w:rPr>
-          <w:lang w:val="en-US"/>
-        </w:rPr>
         <w:t xml:space="preserve"> U levom delu slike prikazan je celokupni sadržaj projekta. Datoteka </w:t>
       </w:r>
       <w:r>
         <w:rPr>
           <w:i/>
-          <w:lang w:val="en-US"/>
         </w:rPr>
         <w:t>test</w:t>
       </w:r>
       <w:r>
-        <w:rPr>
-          <w:lang w:val="en-US"/>
-        </w:rPr>
         <w:t xml:space="preserve"> sadrži dokumente vezane za testiranje aplikacije (što nije predmet ovog rada). U datoteci </w:t>
       </w:r>
       <w:r>
         <w:rPr>
           <w:i/>
-          <w:lang w:val="en-US"/>
         </w:rPr>
         <w:t>app</w:t>
       </w:r>
       <w:r>
-        <w:rPr>
-          <w:lang w:val="en-US"/>
-        </w:rPr>
         <w:t xml:space="preserve"> će se nalaziti aplikacija, dok su ostale datoteke i dokumenti konfiguracione prirode</w:t>
       </w:r>
       <w:r>
-        <w:rPr>
-          <w:lang w:val="en-US"/>
-        </w:rPr>
         <w:t xml:space="preserve"> (i neće biti razmatrani u nastavku)</w:t>
       </w:r>
       <w:r>
-        <w:rPr>
-          <w:lang w:val="en-US"/>
-        </w:rPr>
         <w:t>.</w:t>
       </w:r>
       <w:r>
-        <w:rPr>
-          <w:lang w:val="en-US"/>
-        </w:rPr>
         <w:t xml:space="preserve"> Prva datoteka unutar </w:t>
       </w:r>
       <w:r>
         <w:rPr>
           <w:i/>
-          <w:lang w:val="en-US"/>
         </w:rPr>
         <w:t>app</w:t>
       </w:r>
       <w:r>
-        <w:rPr>
-          <w:lang w:val="en-US"/>
-        </w:rPr>
         <w:t xml:space="preserve"> datoteke je </w:t>
       </w:r>
       <w:r>
         <w:rPr>
           <w:i/>
-          <w:lang w:val="en-US"/>
         </w:rPr>
         <w:t>bower_components</w:t>
       </w:r>
       <w:r>
-        <w:rPr>
-          <w:lang w:val="en-US"/>
-        </w:rPr>
         <w:t xml:space="preserve"> u kojoj se nalaze </w:t>
       </w:r>
       <w:r>
         <w:rPr>
           <w:i/>
-          <w:lang w:val="en-US"/>
         </w:rPr>
         <w:t>AngularJS</w:t>
       </w:r>
       <w:r>
-        <w:rPr>
-          <w:lang w:val="en-US"/>
-        </w:rPr>
         <w:t xml:space="preserve"> komponente. Na primer, centralni modul </w:t>
       </w:r>
       <w:r>
         <w:rPr>
           <w:i/>
-          <w:lang w:val="en-US"/>
         </w:rPr>
         <w:t>Angular</w:t>
       </w:r>
       <w:r>
-        <w:rPr>
-          <w:lang w:val="en-US"/>
-        </w:rPr>
         <w:t xml:space="preserve"> biblioteke se nalazi u dokumentima </w:t>
       </w:r>
       <w:r>
         <w:rPr>
           <w:i/>
-          <w:lang w:val="en-US"/>
         </w:rPr>
         <w:t xml:space="preserve">angular.js </w:t>
       </w:r>
       <w:r>
-        <w:rPr>
-          <w:lang w:val="en-US"/>
-        </w:rPr>
         <w:t xml:space="preserve">i </w:t>
       </w:r>
       <w:r>
         <w:rPr>
           <w:i/>
-          <w:lang w:val="en-US"/>
         </w:rPr>
         <w:t>angular.min.</w:t>
       </w:r>
@@ -3989,125 +3844,75 @@
         <w:t>js</w:t>
       </w:r>
       <w:r>
-        <w:t xml:space="preserve"> unutar datoteke</w:t>
-      </w:r>
-      <w:r>
-        <w:rPr>
-          <w:lang w:val="en-US"/>
-        </w:rPr>
-        <w:t xml:space="preserve"> </w:t>
-      </w:r>
-      <w:r>
-        <w:rPr>
-          <w:i/>
-          <w:lang w:val="en-US"/>
+        <w:t xml:space="preserve"> unutar datoteke </w:t>
+      </w:r>
+      <w:r>
+        <w:rPr>
+          <w:i/>
         </w:rPr>
         <w:t>angular</w:t>
       </w:r>
       <w:r>
-        <w:rPr>
-          <w:lang w:val="en-US"/>
-        </w:rPr>
         <w:t>.</w:t>
       </w:r>
       <w:r>
-        <w:rPr>
-          <w:lang w:val="en-US"/>
-        </w:rPr>
         <w:t xml:space="preserve"> Ipak, centralni deo korisničke aplikacije nalaziće se u datoteci </w:t>
       </w:r>
       <w:r>
         <w:rPr>
           <w:i/>
-          <w:lang w:val="en-US"/>
         </w:rPr>
         <w:t>js</w:t>
       </w:r>
       <w:r>
-        <w:rPr>
-          <w:lang w:val="en-US"/>
-        </w:rPr>
         <w:t xml:space="preserve"> (na slici desno)</w:t>
       </w:r>
       <w:r>
-        <w:rPr>
-          <w:lang w:val="en-US"/>
-        </w:rPr>
         <w:t xml:space="preserve">. Pošto se pomoću </w:t>
       </w:r>
       <w:r>
         <w:rPr>
           <w:i/>
-          <w:lang w:val="en-US"/>
         </w:rPr>
         <w:t>AngularJS</w:t>
       </w:r>
       <w:r>
-        <w:rPr>
-          <w:lang w:val="en-US"/>
-        </w:rPr>
         <w:t xml:space="preserve"> biblioteke kreiraju jednostrane aplikacije, dokument </w:t>
       </w:r>
       <w:r>
         <w:rPr>
           <w:i/>
-          <w:lang w:val="en-US"/>
         </w:rPr>
         <w:t>index.html</w:t>
       </w:r>
       <w:r>
-        <w:rPr>
-          <w:lang w:val="en-US"/>
-        </w:rPr>
         <w:t xml:space="preserve"> će biti osnovna strana aplikacije. Njeni delovi će se menjati delovima koji su smešteni u HTML dokumenta unutar datoteka </w:t>
       </w:r>
       <w:r>
         <w:rPr>
           <w:i/>
-          <w:lang w:val="en-US"/>
         </w:rPr>
         <w:t>partials</w:t>
       </w:r>
       <w:r>
-        <w:rPr>
-          <w:lang w:val="en-US"/>
-        </w:rPr>
         <w:t>.</w:t>
       </w:r>
       <w:r>
-        <w:rPr>
-          <w:lang w:val="en-US"/>
-        </w:rPr>
         <w:t xml:space="preserve"> Ovako organizovan projekat biće polazna tačka za razvoj realne aplikacije u sekciji 4</w:t>
       </w:r>
       <w:r>
-        <w:rPr>
-          <w:lang w:val="en-US"/>
-        </w:rPr>
         <w:t xml:space="preserve">, koji će </w:t>
       </w:r>
       <w:r>
-        <w:rPr>
-          <w:lang w:val="en-US"/>
-        </w:rPr>
         <w:t>bi</w:t>
       </w:r>
       <w:r>
-        <w:rPr>
-          <w:lang w:val="en-US"/>
-        </w:rPr>
         <w:t xml:space="preserve">ti </w:t>
       </w:r>
       <w:r>
-        <w:rPr>
-          <w:lang w:val="en-US"/>
-        </w:rPr>
         <w:t>prikazan kroz korake</w:t>
       </w:r>
       <w:r>
-        <w:rPr>
-          <w:lang w:val="en-US"/>
-        </w:rPr>
         <w:t>.</w:t>
       </w:r>
     </w:p>
@@ -4120,7 +3925,6 @@
       <w:r>
         <w:rPr>
           <w:noProof/>
-          <w:lang w:val="en-US"/>
         </w:rPr>
         <w:drawing>
           <wp:inline distT="0" distB="0" distL="0" distR="0">
@@ -4141,7 +3945,7 @@
                     <a:blip r:embed="rId15">
                       <a:extLst>
                         <a:ext uri="{28A0092B-C50C-407E-A947-70E740481C1C}">
-                          <a14:useLocalDpi xmlns:a14="http://schemas.microsoft.com/office/drawing/2010/main" xmlns:wps="http://schemas.microsoft.com/office/word/2010/wordprocessingShape" xmlns:wpi="http://schemas.microsoft.com/office/word/2010/wordprocessingInk" xmlns:wpg="http://schemas.microsoft.com/office/word/2010/wordprocessingGroup" xmlns:w14="http://schemas.microsoft.com/office/word/2010/wordml" xmlns:w="http://schemas.openxmlformats.org/wordprocessingml/2006/main" xmlns:w10="urn:schemas-microsoft-com:office:word" xmlns:wp14="http://schemas.microsoft.com/office/word/2010/wordprocessingDrawing" xmlns:v="urn:schemas-microsoft-com:vml" xmlns:o="urn:schemas-microsoft-com:office:office" xmlns:mc="http://schemas.openxmlformats.org/markup-compatibility/2006" xmlns:wpc="http://schemas.microsoft.com/office/word/2010/wordprocessingCanvas" xmlns="" val="0"/>
+                          <a14:useLocalDpi xmlns="" xmlns:wpc="http://schemas.microsoft.com/office/word/2010/wordprocessingCanvas" xmlns:mc="http://schemas.openxmlformats.org/markup-compatibility/2006" xmlns:o="urn:schemas-microsoft-com:office:office" xmlns:v="urn:schemas-microsoft-com:vml" xmlns:wp14="http://schemas.microsoft.com/office/word/2010/wordprocessingDrawing" xmlns:w10="urn:schemas-microsoft-com:office:word" xmlns:w="http://schemas.openxmlformats.org/wordprocessingml/2006/main" xmlns:w14="http://schemas.microsoft.com/office/word/2010/wordml" xmlns:wpg="http://schemas.microsoft.com/office/word/2010/wordprocessingGroup" xmlns:wpi="http://schemas.microsoft.com/office/word/2010/wordprocessingInk" xmlns:wps="http://schemas.microsoft.com/office/word/2010/wordprocessingShape" xmlns:a14="http://schemas.microsoft.com/office/drawing/2010/main" val="0"/>
                         </a:ext>
                       </a:extLst>
                     </a:blip>
@@ -4563,7 +4367,6 @@
       <w:r>
         <w:rPr>
           <w:noProof/>
-          <w:lang w:val="en-US"/>
         </w:rPr>
         <w:drawing>
           <wp:inline distT="0" distB="0" distL="0" distR="0">
@@ -4584,7 +4387,7 @@
                     <a:blip r:embed="rId16">
                       <a:extLst>
                         <a:ext uri="{28A0092B-C50C-407E-A947-70E740481C1C}">
-                          <a14:useLocalDpi xmlns:a14="http://schemas.microsoft.com/office/drawing/2010/main" xmlns:wps="http://schemas.microsoft.com/office/word/2010/wordprocessingShape" xmlns:wpi="http://schemas.microsoft.com/office/word/2010/wordprocessingInk" xmlns:wpg="http://schemas.microsoft.com/office/word/2010/wordprocessingGroup" xmlns:w14="http://schemas.microsoft.com/office/word/2010/wordml" xmlns:w="http://schemas.openxmlformats.org/wordprocessingml/2006/main" xmlns:w10="urn:schemas-microsoft-com:office:word" xmlns:wp14="http://schemas.microsoft.com/office/word/2010/wordprocessingDrawing" xmlns:v="urn:schemas-microsoft-com:vml" xmlns:o="urn:schemas-microsoft-com:office:office" xmlns:mc="http://schemas.openxmlformats.org/markup-compatibility/2006" xmlns:wpc="http://schemas.microsoft.com/office/word/2010/wordprocessingCanvas" xmlns="" val="0"/>
+                          <a14:useLocalDpi xmlns="" xmlns:wpc="http://schemas.microsoft.com/office/word/2010/wordprocessingCanvas" xmlns:mc="http://schemas.openxmlformats.org/markup-compatibility/2006" xmlns:o="urn:schemas-microsoft-com:office:office" xmlns:v="urn:schemas-microsoft-com:vml" xmlns:wp14="http://schemas.microsoft.com/office/word/2010/wordprocessingDrawing" xmlns:w10="urn:schemas-microsoft-com:office:word" xmlns:w="http://schemas.openxmlformats.org/wordprocessingml/2006/main" xmlns:w14="http://schemas.microsoft.com/office/word/2010/wordml" xmlns:wpg="http://schemas.microsoft.com/office/word/2010/wordprocessingGroup" xmlns:wpi="http://schemas.microsoft.com/office/word/2010/wordprocessingInk" xmlns:wps="http://schemas.microsoft.com/office/word/2010/wordprocessingShape" xmlns:a14="http://schemas.microsoft.com/office/drawing/2010/main" val="0"/>
                         </a:ext>
                       </a:extLst>
                     </a:blip>
@@ -4852,7 +4655,6 @@
       <w:r>
         <w:rPr>
           <w:noProof/>
-          <w:lang w:val="en-US"/>
         </w:rPr>
         <w:drawing>
           <wp:anchor distT="0" distB="0" distL="114300" distR="114300" simplePos="0" relativeHeight="251661312" behindDoc="0" locked="0" layoutInCell="1" allowOverlap="1">
@@ -4881,7 +4683,7 @@
                     <a:blip r:embed="rId19">
                       <a:extLst>
                         <a:ext uri="{28A0092B-C50C-407E-A947-70E740481C1C}">
-                          <a14:useLocalDpi xmlns:a14="http://schemas.microsoft.com/office/drawing/2010/main" xmlns:wps="http://schemas.microsoft.com/office/word/2010/wordprocessingShape" xmlns:wpi="http://schemas.microsoft.com/office/word/2010/wordprocessingInk" xmlns:wpg="http://schemas.microsoft.com/office/word/2010/wordprocessingGroup" xmlns:w14="http://schemas.microsoft.com/office/word/2010/wordml" xmlns:w="http://schemas.openxmlformats.org/wordprocessingml/2006/main" xmlns:w10="urn:schemas-microsoft-com:office:word" xmlns:wp14="http://schemas.microsoft.com/office/word/2010/wordprocessingDrawing" xmlns:v="urn:schemas-microsoft-com:vml" xmlns:o="urn:schemas-microsoft-com:office:office" xmlns:mc="http://schemas.openxmlformats.org/markup-compatibility/2006" xmlns:wpc="http://schemas.microsoft.com/office/word/2010/wordprocessingCanvas" xmlns="" val="0"/>
+                          <a14:useLocalDpi xmlns="" xmlns:wpc="http://schemas.microsoft.com/office/word/2010/wordprocessingCanvas" xmlns:mc="http://schemas.openxmlformats.org/markup-compatibility/2006" xmlns:o="urn:schemas-microsoft-com:office:office" xmlns:v="urn:schemas-microsoft-com:vml" xmlns:wp14="http://schemas.microsoft.com/office/word/2010/wordprocessingDrawing" xmlns:w10="urn:schemas-microsoft-com:office:word" xmlns:w="http://schemas.openxmlformats.org/wordprocessingml/2006/main" xmlns:w14="http://schemas.microsoft.com/office/word/2010/wordml" xmlns:wpg="http://schemas.microsoft.com/office/word/2010/wordprocessingGroup" xmlns:wpi="http://schemas.microsoft.com/office/word/2010/wordprocessingInk" xmlns:wps="http://schemas.microsoft.com/office/word/2010/wordprocessingShape" xmlns:a14="http://schemas.microsoft.com/office/drawing/2010/main" val="0"/>
                         </a:ext>
                       </a:extLst>
                     </a:blip>
@@ -5234,7 +5036,6 @@
             <w:r>
               <w:rPr>
                 <w:noProof/>
-                <w:lang w:val="en-US"/>
               </w:rPr>
               <w:drawing>
                 <wp:inline distT="0" distB="0" distL="0" distR="0">
@@ -5255,7 +5056,7 @@
                           <a:blip r:embed="rId21">
                             <a:extLst>
                               <a:ext uri="{28A0092B-C50C-407E-A947-70E740481C1C}">
-                                <a14:useLocalDpi xmlns:a14="http://schemas.microsoft.com/office/drawing/2010/main" xmlns:wps="http://schemas.microsoft.com/office/word/2010/wordprocessingShape" xmlns:wpi="http://schemas.microsoft.com/office/word/2010/wordprocessingInk" xmlns:wpg="http://schemas.microsoft.com/office/word/2010/wordprocessingGroup" xmlns:w14="http://schemas.microsoft.com/office/word/2010/wordml" xmlns:w="http://schemas.openxmlformats.org/wordprocessingml/2006/main" xmlns:w10="urn:schemas-microsoft-com:office:word" xmlns:wp14="http://schemas.microsoft.com/office/word/2010/wordprocessingDrawing" xmlns:v="urn:schemas-microsoft-com:vml" xmlns:o="urn:schemas-microsoft-com:office:office" xmlns:mc="http://schemas.openxmlformats.org/markup-compatibility/2006" xmlns:wpc="http://schemas.microsoft.com/office/word/2010/wordprocessingCanvas" xmlns="" val="0"/>
+                                <a14:useLocalDpi xmlns="" xmlns:wpc="http://schemas.microsoft.com/office/word/2010/wordprocessingCanvas" xmlns:mc="http://schemas.openxmlformats.org/markup-compatibility/2006" xmlns:o="urn:schemas-microsoft-com:office:office" xmlns:v="urn:schemas-microsoft-com:vml" xmlns:wp14="http://schemas.microsoft.com/office/word/2010/wordprocessingDrawing" xmlns:w10="urn:schemas-microsoft-com:office:word" xmlns:w="http://schemas.openxmlformats.org/wordprocessingml/2006/main" xmlns:w14="http://schemas.microsoft.com/office/word/2010/wordml" xmlns:wpg="http://schemas.microsoft.com/office/word/2010/wordprocessingGroup" xmlns:wpi="http://schemas.microsoft.com/office/word/2010/wordprocessingInk" xmlns:wps="http://schemas.microsoft.com/office/word/2010/wordprocessingShape" xmlns:a14="http://schemas.microsoft.com/office/drawing/2010/main" val="0"/>
                               </a:ext>
                             </a:extLst>
                           </a:blip>
@@ -5371,7 +5172,6 @@
             <w:r>
               <w:rPr>
                 <w:noProof/>
-                <w:lang w:val="en-US"/>
               </w:rPr>
               <w:drawing>
                 <wp:inline distT="0" distB="0" distL="0" distR="0">
@@ -5392,7 +5192,7 @@
                           <a:blip r:embed="rId22">
                             <a:extLst>
                               <a:ext uri="{28A0092B-C50C-407E-A947-70E740481C1C}">
-                                <a14:useLocalDpi xmlns:a14="http://schemas.microsoft.com/office/drawing/2010/main" xmlns:wps="http://schemas.microsoft.com/office/word/2010/wordprocessingShape" xmlns:wpi="http://schemas.microsoft.com/office/word/2010/wordprocessingInk" xmlns:wpg="http://schemas.microsoft.com/office/word/2010/wordprocessingGroup" xmlns:w14="http://schemas.microsoft.com/office/word/2010/wordml" xmlns:w="http://schemas.openxmlformats.org/wordprocessingml/2006/main" xmlns:w10="urn:schemas-microsoft-com:office:word" xmlns:wp14="http://schemas.microsoft.com/office/word/2010/wordprocessingDrawing" xmlns:v="urn:schemas-microsoft-com:vml" xmlns:o="urn:schemas-microsoft-com:office:office" xmlns:mc="http://schemas.openxmlformats.org/markup-compatibility/2006" xmlns:wpc="http://schemas.microsoft.com/office/word/2010/wordprocessingCanvas" xmlns="" val="0"/>
+                                <a14:useLocalDpi xmlns="" xmlns:wpc="http://schemas.microsoft.com/office/word/2010/wordprocessingCanvas" xmlns:mc="http://schemas.openxmlformats.org/markup-compatibility/2006" xmlns:o="urn:schemas-microsoft-com:office:office" xmlns:v="urn:schemas-microsoft-com:vml" xmlns:wp14="http://schemas.microsoft.com/office/word/2010/wordprocessingDrawing" xmlns:w10="urn:schemas-microsoft-com:office:word" xmlns:w="http://schemas.openxmlformats.org/wordprocessingml/2006/main" xmlns:w14="http://schemas.microsoft.com/office/word/2010/wordml" xmlns:wpg="http://schemas.microsoft.com/office/word/2010/wordprocessingGroup" xmlns:wpi="http://schemas.microsoft.com/office/word/2010/wordprocessingInk" xmlns:wps="http://schemas.microsoft.com/office/word/2010/wordprocessingShape" xmlns:a14="http://schemas.microsoft.com/office/drawing/2010/main" val="0"/>
                               </a:ext>
                             </a:extLst>
                           </a:blip>
@@ -5664,7 +5464,6 @@
       <w:r>
         <w:rPr>
           <w:noProof/>
-          <w:lang w:val="en-US"/>
         </w:rPr>
         <w:drawing>
           <wp:inline distT="0" distB="0" distL="0" distR="0">
@@ -5685,7 +5484,7 @@
                     <a:blip r:embed="rId23">
                       <a:extLst>
                         <a:ext uri="{28A0092B-C50C-407E-A947-70E740481C1C}">
-                          <a14:useLocalDpi xmlns:a14="http://schemas.microsoft.com/office/drawing/2010/main" xmlns:wps="http://schemas.microsoft.com/office/word/2010/wordprocessingShape" xmlns:wpi="http://schemas.microsoft.com/office/word/2010/wordprocessingInk" xmlns:wpg="http://schemas.microsoft.com/office/word/2010/wordprocessingGroup" xmlns:w14="http://schemas.microsoft.com/office/word/2010/wordml" xmlns:w="http://schemas.openxmlformats.org/wordprocessingml/2006/main" xmlns:w10="urn:schemas-microsoft-com:office:word" xmlns:wp14="http://schemas.microsoft.com/office/word/2010/wordprocessingDrawing" xmlns:v="urn:schemas-microsoft-com:vml" xmlns:o="urn:schemas-microsoft-com:office:office" xmlns:mc="http://schemas.openxmlformats.org/markup-compatibility/2006" xmlns:wpc="http://schemas.microsoft.com/office/word/2010/wordprocessingCanvas" xmlns="" val="0"/>
+                          <a14:useLocalDpi xmlns="" xmlns:wpc="http://schemas.microsoft.com/office/word/2010/wordprocessingCanvas" xmlns:mc="http://schemas.openxmlformats.org/markup-compatibility/2006" xmlns:o="urn:schemas-microsoft-com:office:office" xmlns:v="urn:schemas-microsoft-com:vml" xmlns:wp14="http://schemas.microsoft.com/office/word/2010/wordprocessingDrawing" xmlns:w10="urn:schemas-microsoft-com:office:word" xmlns:w="http://schemas.openxmlformats.org/wordprocessingml/2006/main" xmlns:w14="http://schemas.microsoft.com/office/word/2010/wordml" xmlns:wpg="http://schemas.microsoft.com/office/word/2010/wordprocessingGroup" xmlns:wpi="http://schemas.microsoft.com/office/word/2010/wordprocessingInk" xmlns:wps="http://schemas.microsoft.com/office/word/2010/wordprocessingShape" xmlns:a14="http://schemas.microsoft.com/office/drawing/2010/main" val="0"/>
                         </a:ext>
                       </a:extLst>
                     </a:blip>
@@ -6284,7 +6083,6 @@
       <w:r>
         <w:rPr>
           <w:noProof/>
-          <w:lang w:val="en-US"/>
         </w:rPr>
         <w:drawing>
           <wp:inline distT="0" distB="0" distL="0" distR="0">
@@ -6305,7 +6103,7 @@
                     <a:blip r:embed="rId24">
                       <a:extLst>
                         <a:ext uri="{28A0092B-C50C-407E-A947-70E740481C1C}">
-                          <a14:useLocalDpi xmlns:a14="http://schemas.microsoft.com/office/drawing/2010/main" xmlns:wps="http://schemas.microsoft.com/office/word/2010/wordprocessingShape" xmlns:wpi="http://schemas.microsoft.com/office/word/2010/wordprocessingInk" xmlns:wpg="http://schemas.microsoft.com/office/word/2010/wordprocessingGroup" xmlns:w14="http://schemas.microsoft.com/office/word/2010/wordml" xmlns:w="http://schemas.openxmlformats.org/wordprocessingml/2006/main" xmlns:w10="urn:schemas-microsoft-com:office:word" xmlns:wp14="http://schemas.microsoft.com/office/word/2010/wordprocessingDrawing" xmlns:v="urn:schemas-microsoft-com:vml" xmlns:o="urn:schemas-microsoft-com:office:office" xmlns:mc="http://schemas.openxmlformats.org/markup-compatibility/2006" xmlns:wpc="http://schemas.microsoft.com/office/word/2010/wordprocessingCanvas" xmlns="" val="0"/>
+                          <a14:useLocalDpi xmlns="" xmlns:wpc="http://schemas.microsoft.com/office/word/2010/wordprocessingCanvas" xmlns:mc="http://schemas.openxmlformats.org/markup-compatibility/2006" xmlns:o="urn:schemas-microsoft-com:office:office" xmlns:v="urn:schemas-microsoft-com:vml" xmlns:wp14="http://schemas.microsoft.com/office/word/2010/wordprocessingDrawing" xmlns:w10="urn:schemas-microsoft-com:office:word" xmlns:w="http://schemas.openxmlformats.org/wordprocessingml/2006/main" xmlns:w14="http://schemas.microsoft.com/office/word/2010/wordml" xmlns:wpg="http://schemas.microsoft.com/office/word/2010/wordprocessingGroup" xmlns:wpi="http://schemas.microsoft.com/office/word/2010/wordprocessingInk" xmlns:wps="http://schemas.microsoft.com/office/word/2010/wordprocessingShape" xmlns:a14="http://schemas.microsoft.com/office/drawing/2010/main" val="0"/>
                         </a:ext>
                       </a:extLst>
                     </a:blip>
@@ -6668,7 +6466,6 @@
       <w:r>
         <w:rPr>
           <w:noProof/>
-          <w:lang w:val="en-US"/>
         </w:rPr>
         <w:drawing>
           <wp:inline distT="0" distB="0" distL="0" distR="0">
@@ -6689,7 +6486,7 @@
                     <a:blip r:embed="rId25">
                       <a:extLst>
                         <a:ext uri="{28A0092B-C50C-407E-A947-70E740481C1C}">
-                          <a14:useLocalDpi xmlns:a14="http://schemas.microsoft.com/office/drawing/2010/main" xmlns:wps="http://schemas.microsoft.com/office/word/2010/wordprocessingShape" xmlns:wpi="http://schemas.microsoft.com/office/word/2010/wordprocessingInk" xmlns:wpg="http://schemas.microsoft.com/office/word/2010/wordprocessingGroup" xmlns:w14="http://schemas.microsoft.com/office/word/2010/wordml" xmlns:w="http://schemas.openxmlformats.org/wordprocessingml/2006/main" xmlns:w10="urn:schemas-microsoft-com:office:word" xmlns:wp14="http://schemas.microsoft.com/office/word/2010/wordprocessingDrawing" xmlns:v="urn:schemas-microsoft-com:vml" xmlns:o="urn:schemas-microsoft-com:office:office" xmlns:mc="http://schemas.openxmlformats.org/markup-compatibility/2006" xmlns:wpc="http://schemas.microsoft.com/office/word/2010/wordprocessingCanvas" xmlns="" val="0"/>
+                          <a14:useLocalDpi xmlns="" xmlns:wpc="http://schemas.microsoft.com/office/word/2010/wordprocessingCanvas" xmlns:mc="http://schemas.openxmlformats.org/markup-compatibility/2006" xmlns:o="urn:schemas-microsoft-com:office:office" xmlns:v="urn:schemas-microsoft-com:vml" xmlns:wp14="http://schemas.microsoft.com/office/word/2010/wordprocessingDrawing" xmlns:w10="urn:schemas-microsoft-com:office:word" xmlns:w="http://schemas.openxmlformats.org/wordprocessingml/2006/main" xmlns:w14="http://schemas.microsoft.com/office/word/2010/wordml" xmlns:wpg="http://schemas.microsoft.com/office/word/2010/wordprocessingGroup" xmlns:wpi="http://schemas.microsoft.com/office/word/2010/wordprocessingInk" xmlns:wps="http://schemas.microsoft.com/office/word/2010/wordprocessingShape" xmlns:a14="http://schemas.microsoft.com/office/drawing/2010/main" val="0"/>
                         </a:ext>
                       </a:extLst>
                     </a:blip>
@@ -6913,7 +6710,6 @@
       <w:r>
         <w:rPr>
           <w:noProof/>
-          <w:lang w:val="en-US"/>
         </w:rPr>
         <w:drawing>
           <wp:inline distT="0" distB="0" distL="0" distR="0">
@@ -6934,7 +6730,7 @@
                     <a:blip r:embed="rId26">
                       <a:extLst>
                         <a:ext uri="{28A0092B-C50C-407E-A947-70E740481C1C}">
-                          <a14:useLocalDpi xmlns:a14="http://schemas.microsoft.com/office/drawing/2010/main" xmlns:wps="http://schemas.microsoft.com/office/word/2010/wordprocessingShape" xmlns:wpi="http://schemas.microsoft.com/office/word/2010/wordprocessingInk" xmlns:wpg="http://schemas.microsoft.com/office/word/2010/wordprocessingGroup" xmlns:w14="http://schemas.microsoft.com/office/word/2010/wordml" xmlns:w="http://schemas.openxmlformats.org/wordprocessingml/2006/main" xmlns:w10="urn:schemas-microsoft-com:office:word" xmlns:wp14="http://schemas.microsoft.com/office/word/2010/wordprocessingDrawing" xmlns:v="urn:schemas-microsoft-com:vml" xmlns:o="urn:schemas-microsoft-com:office:office" xmlns:mc="http://schemas.openxmlformats.org/markup-compatibility/2006" xmlns:wpc="http://schemas.microsoft.com/office/word/2010/wordprocessingCanvas" xmlns="" val="0"/>
+                          <a14:useLocalDpi xmlns="" xmlns:wpc="http://schemas.microsoft.com/office/word/2010/wordprocessingCanvas" xmlns:mc="http://schemas.openxmlformats.org/markup-compatibility/2006" xmlns:o="urn:schemas-microsoft-com:office:office" xmlns:v="urn:schemas-microsoft-com:vml" xmlns:wp14="http://schemas.microsoft.com/office/word/2010/wordprocessingDrawing" xmlns:w10="urn:schemas-microsoft-com:office:word" xmlns:w="http://schemas.openxmlformats.org/wordprocessingml/2006/main" xmlns:w14="http://schemas.microsoft.com/office/word/2010/wordml" xmlns:wpg="http://schemas.microsoft.com/office/word/2010/wordprocessingGroup" xmlns:wpi="http://schemas.microsoft.com/office/word/2010/wordprocessingInk" xmlns:wps="http://schemas.microsoft.com/office/word/2010/wordprocessingShape" xmlns:a14="http://schemas.microsoft.com/office/drawing/2010/main" val="0"/>
                         </a:ext>
                       </a:extLst>
                     </a:blip>
@@ -7297,7 +7093,6 @@
       <w:r>
         <w:rPr>
           <w:noProof/>
-          <w:lang w:val="en-US"/>
         </w:rPr>
         <w:drawing>
           <wp:inline distT="0" distB="0" distL="0" distR="0">
@@ -7318,7 +7113,7 @@
                     <a:blip r:embed="rId27">
                       <a:extLst>
                         <a:ext uri="{28A0092B-C50C-407E-A947-70E740481C1C}">
-                          <a14:useLocalDpi xmlns:a14="http://schemas.microsoft.com/office/drawing/2010/main" xmlns:wps="http://schemas.microsoft.com/office/word/2010/wordprocessingShape" xmlns:wpi="http://schemas.microsoft.com/office/word/2010/wordprocessingInk" xmlns:wpg="http://schemas.microsoft.com/office/word/2010/wordprocessingGroup" xmlns:w14="http://schemas.microsoft.com/office/word/2010/wordml" xmlns:w="http://schemas.openxmlformats.org/wordprocessingml/2006/main" xmlns:w10="urn:schemas-microsoft-com:office:word" xmlns:wp14="http://schemas.microsoft.com/office/word/2010/wordprocessingDrawing" xmlns:v="urn:schemas-microsoft-com:vml" xmlns:o="urn:schemas-microsoft-com:office:office" xmlns:mc="http://schemas.openxmlformats.org/markup-compatibility/2006" xmlns:wpc="http://schemas.microsoft.com/office/word/2010/wordprocessingCanvas" xmlns="" val="0"/>
+                          <a14:useLocalDpi xmlns="" xmlns:wpc="http://schemas.microsoft.com/office/word/2010/wordprocessingCanvas" xmlns:mc="http://schemas.openxmlformats.org/markup-compatibility/2006" xmlns:o="urn:schemas-microsoft-com:office:office" xmlns:v="urn:schemas-microsoft-com:vml" xmlns:wp14="http://schemas.microsoft.com/office/word/2010/wordprocessingDrawing" xmlns:w10="urn:schemas-microsoft-com:office:word" xmlns:w="http://schemas.openxmlformats.org/wordprocessingml/2006/main" xmlns:w14="http://schemas.microsoft.com/office/word/2010/wordml" xmlns:wpg="http://schemas.microsoft.com/office/word/2010/wordprocessingGroup" xmlns:wpi="http://schemas.microsoft.com/office/word/2010/wordprocessingInk" xmlns:wps="http://schemas.microsoft.com/office/word/2010/wordprocessingShape" xmlns:a14="http://schemas.microsoft.com/office/drawing/2010/main" val="0"/>
                         </a:ext>
                       </a:extLst>
                     </a:blip>
@@ -7425,7 +7220,6 @@
       <w:r>
         <w:rPr>
           <w:noProof/>
-          <w:lang w:val="en-US"/>
         </w:rPr>
         <w:drawing>
           <wp:inline distT="0" distB="0" distL="0" distR="0">
@@ -7446,7 +7240,7 @@
                     <a:blip r:embed="rId28">
                       <a:extLst>
                         <a:ext uri="{28A0092B-C50C-407E-A947-70E740481C1C}">
-                          <a14:useLocalDpi xmlns:a14="http://schemas.microsoft.com/office/drawing/2010/main" xmlns:wps="http://schemas.microsoft.com/office/word/2010/wordprocessingShape" xmlns:wpi="http://schemas.microsoft.com/office/word/2010/wordprocessingInk" xmlns:wpg="http://schemas.microsoft.com/office/word/2010/wordprocessingGroup" xmlns:w14="http://schemas.microsoft.com/office/word/2010/wordml" xmlns:w="http://schemas.openxmlformats.org/wordprocessingml/2006/main" xmlns:w10="urn:schemas-microsoft-com:office:word" xmlns:wp14="http://schemas.microsoft.com/office/word/2010/wordprocessingDrawing" xmlns:v="urn:schemas-microsoft-com:vml" xmlns:o="urn:schemas-microsoft-com:office:office" xmlns:mc="http://schemas.openxmlformats.org/markup-compatibility/2006" xmlns:wpc="http://schemas.microsoft.com/office/word/2010/wordprocessingCanvas" xmlns="" val="0"/>
+                          <a14:useLocalDpi xmlns="" xmlns:wpc="http://schemas.microsoft.com/office/word/2010/wordprocessingCanvas" xmlns:mc="http://schemas.openxmlformats.org/markup-compatibility/2006" xmlns:o="urn:schemas-microsoft-com:office:office" xmlns:v="urn:schemas-microsoft-com:vml" xmlns:wp14="http://schemas.microsoft.com/office/word/2010/wordprocessingDrawing" xmlns:w10="urn:schemas-microsoft-com:office:word" xmlns:w="http://schemas.openxmlformats.org/wordprocessingml/2006/main" xmlns:w14="http://schemas.microsoft.com/office/word/2010/wordml" xmlns:wpg="http://schemas.microsoft.com/office/word/2010/wordprocessingGroup" xmlns:wpi="http://schemas.microsoft.com/office/word/2010/wordprocessingInk" xmlns:wps="http://schemas.microsoft.com/office/word/2010/wordprocessingShape" xmlns:a14="http://schemas.microsoft.com/office/drawing/2010/main" val="0"/>
                         </a:ext>
                       </a:extLst>
                     </a:blip>
@@ -7720,7 +7514,6 @@
       <w:r>
         <w:rPr>
           <w:noProof/>
-          <w:lang w:val="en-US"/>
         </w:rPr>
         <w:drawing>
           <wp:inline distT="0" distB="0" distL="0" distR="0">
@@ -7792,7 +7585,6 @@
       <w:r>
         <w:rPr>
           <w:noProof/>
-          <w:lang w:val="en-US"/>
         </w:rPr>
         <w:drawing>
           <wp:inline distT="0" distB="0" distL="0" distR="0">
@@ -8000,70 +7792,42 @@
         <w:rPr>
           <w:i/>
         </w:rPr>
-        <w:t>src="</w:t>
-      </w:r>
-      <w:r>
-        <w:rPr>
-          <w:i/>
-          <w:lang w:val="en-US"/>
-        </w:rPr>
-        <w:t>{{event.imageUrl}}"</w:t>
-      </w:r>
-      <w:r>
-        <w:rPr>
-          <w:lang w:val="en-US"/>
-        </w:rPr>
+        <w:t>src="{{event.imageUrl}}"</w:t>
+      </w:r>
+      <w:r>
         <w:t xml:space="preserve">, prilikom učitavanja HTML-a može se desiti da internet pretraživač pokuša da dohvati sliku sa navedene adrese pre nego što </w:t>
       </w:r>
       <w:r>
         <w:rPr>
           <w:i/>
-          <w:lang w:val="en-US"/>
         </w:rPr>
         <w:t>Angular</w:t>
       </w:r>
       <w:r>
-        <w:rPr>
-          <w:lang w:val="en-US"/>
-        </w:rPr>
         <w:t xml:space="preserve"> uspe da izračuna </w:t>
       </w:r>
       <w:r>
-        <w:rPr>
-          <w:lang w:val="en-US"/>
-        </w:rPr>
         <w:t xml:space="preserve">jednolinijski izraz. Tada će se javiti greška, jer navedeni izraz nije validna adresa slike. Primenom </w:t>
       </w:r>
       <w:r>
         <w:rPr>
           <w:i/>
-          <w:lang w:val="en-US"/>
         </w:rPr>
         <w:t>ngSrc</w:t>
       </w:r>
       <w:r>
-        <w:rPr>
-          <w:lang w:val="en-US"/>
-        </w:rPr>
         <w:t xml:space="preserve"> direktive izbegava se ova neželjena pojava.</w:t>
       </w:r>
       <w:r>
-        <w:rPr>
-          <w:lang w:val="en-US"/>
-        </w:rPr>
         <w:t xml:space="preserve"> Druga zanimljiva direktiva koja se ovde koristi je </w:t>
       </w:r>
       <w:r>
         <w:rPr>
           <w:i/>
-          <w:lang w:val="en-US"/>
         </w:rPr>
         <w:t>ngIf</w:t>
       </w:r>
       <w:r>
-        <w:rPr>
-          <w:lang w:val="en-US"/>
-        </w:rPr>
         <w:t xml:space="preserve"> (linija 13). Ovom direktivom se naglašava da HTML element kome je pridružena treba prikazati samo ako  je ispunjen prosleđeni logički izraz. U ovom slučaju će biti ispisana poruka ukoliko događaj nema sesije.</w:t>
       </w:r>
     </w:p>
@@ -8074,7 +7838,6 @@
       <w:r>
         <w:rPr>
           <w:noProof/>
-          <w:lang w:val="en-US"/>
         </w:rPr>
         <w:lastRenderedPageBreak/>
         <w:drawing>
@@ -8114,6 +7877,244 @@
         </w:drawing>
       </w:r>
     </w:p>
+    <w:p>
+      <w:pPr>
+        <w:jc w:val="both"/>
+      </w:pPr>
+    </w:p>
+    <w:p>
+      <w:pPr>
+        <w:pStyle w:val="HTMLPreformatted"/>
+        <w:shd w:val="clear" w:color="auto" w:fill="EEEEEE"/>
+        <w:spacing w:line="267" w:lineRule="atLeast"/>
+        <w:textAlignment w:val="baseline"/>
+        <w:rPr>
+          <w:rStyle w:val="pln"/>
+          <w:rFonts w:ascii="Consolas" w:hAnsi="Consolas" w:cs="Consolas"/>
+          <w:color w:val="000000"/>
+          <w:sz w:val="21"/>
+          <w:szCs w:val="21"/>
+          <w:bdr w:val="none" w:sz="0" w:space="0" w:color="auto" w:frame="1"/>
+        </w:rPr>
+      </w:pPr>
+      <w:r>
+        <w:rPr>
+          <w:rStyle w:val="pln"/>
+          <w:rFonts w:ascii="Consolas" w:hAnsi="Consolas" w:cs="Consolas"/>
+          <w:color w:val="000000"/>
+          <w:sz w:val="21"/>
+          <w:szCs w:val="21"/>
+          <w:bdr w:val="none" w:sz="0" w:space="0" w:color="auto" w:frame="1"/>
+        </w:rPr>
+        <w:t xml:space="preserve">Search by color: </w:t>
+      </w:r>
+      <w:r>
+        <w:rPr>
+          <w:rStyle w:val="tag"/>
+          <w:rFonts w:ascii="Consolas" w:hAnsi="Consolas" w:cs="Consolas"/>
+          <w:color w:val="800000"/>
+          <w:sz w:val="21"/>
+          <w:szCs w:val="21"/>
+          <w:bdr w:val="none" w:sz="0" w:space="0" w:color="auto" w:frame="1"/>
+        </w:rPr>
+        <w:t>&lt;input</w:t>
+      </w:r>
+      <w:r>
+        <w:rPr>
+          <w:rStyle w:val="pln"/>
+          <w:rFonts w:ascii="Consolas" w:hAnsi="Consolas" w:cs="Consolas"/>
+          <w:color w:val="000000"/>
+          <w:sz w:val="21"/>
+          <w:szCs w:val="21"/>
+          <w:bdr w:val="none" w:sz="0" w:space="0" w:color="auto" w:frame="1"/>
+        </w:rPr>
+        <w:t xml:space="preserve"> </w:t>
+      </w:r>
+      <w:r>
+        <w:rPr>
+          <w:rStyle w:val="atn"/>
+          <w:rFonts w:ascii="Consolas" w:hAnsi="Consolas" w:cs="Consolas"/>
+          <w:color w:val="FF0000"/>
+          <w:sz w:val="21"/>
+          <w:szCs w:val="21"/>
+          <w:bdr w:val="none" w:sz="0" w:space="0" w:color="auto" w:frame="1"/>
+        </w:rPr>
+        <w:t>type</w:t>
+      </w:r>
+      <w:r>
+        <w:rPr>
+          <w:rStyle w:val="pun"/>
+          <w:rFonts w:ascii="Consolas" w:hAnsi="Consolas" w:cs="Consolas"/>
+          <w:color w:val="000000"/>
+          <w:sz w:val="21"/>
+          <w:szCs w:val="21"/>
+          <w:bdr w:val="none" w:sz="0" w:space="0" w:color="auto" w:frame="1"/>
+        </w:rPr>
+        <w:t>=</w:t>
+      </w:r>
+      <w:r>
+        <w:rPr>
+          <w:rStyle w:val="atv"/>
+          <w:rFonts w:ascii="Consolas" w:hAnsi="Consolas" w:cs="Consolas"/>
+          <w:color w:val="0000FF"/>
+          <w:sz w:val="21"/>
+          <w:szCs w:val="21"/>
+          <w:bdr w:val="none" w:sz="0" w:space="0" w:color="auto" w:frame="1"/>
+        </w:rPr>
+        <w:t>"text"</w:t>
+      </w:r>
+      <w:r>
+        <w:rPr>
+          <w:rStyle w:val="pln"/>
+          <w:rFonts w:ascii="Consolas" w:hAnsi="Consolas" w:cs="Consolas"/>
+          <w:color w:val="000000"/>
+          <w:sz w:val="21"/>
+          <w:szCs w:val="21"/>
+          <w:bdr w:val="none" w:sz="0" w:space="0" w:color="auto" w:frame="1"/>
+        </w:rPr>
+        <w:t xml:space="preserve"> </w:t>
+      </w:r>
+      <w:r>
+        <w:rPr>
+          <w:rStyle w:val="atn"/>
+          <w:rFonts w:ascii="Consolas" w:hAnsi="Consolas" w:cs="Consolas"/>
+          <w:color w:val="FF0000"/>
+          <w:sz w:val="21"/>
+          <w:szCs w:val="21"/>
+          <w:bdr w:val="none" w:sz="0" w:space="0" w:color="auto" w:frame="1"/>
+        </w:rPr>
+        <w:t>ng-model</w:t>
+      </w:r>
+      <w:r>
+        <w:rPr>
+          <w:rStyle w:val="pun"/>
+          <w:rFonts w:ascii="Consolas" w:hAnsi="Consolas" w:cs="Consolas"/>
+          <w:color w:val="000000"/>
+          <w:sz w:val="21"/>
+          <w:szCs w:val="21"/>
+          <w:bdr w:val="none" w:sz="0" w:space="0" w:color="auto" w:frame="1"/>
+        </w:rPr>
+        <w:t>=</w:t>
+      </w:r>
+      <w:r>
+        <w:rPr>
+          <w:rStyle w:val="atv"/>
+          <w:rFonts w:ascii="Consolas" w:hAnsi="Consolas" w:cs="Consolas"/>
+          <w:color w:val="0000FF"/>
+          <w:sz w:val="21"/>
+          <w:szCs w:val="21"/>
+          <w:bdr w:val="none" w:sz="0" w:space="0" w:color="auto" w:frame="1"/>
+        </w:rPr>
+        <w:t>"search.color"</w:t>
+      </w:r>
+      <w:r>
+        <w:rPr>
+          <w:rStyle w:val="tag"/>
+          <w:rFonts w:ascii="Consolas" w:hAnsi="Consolas" w:cs="Consolas"/>
+          <w:color w:val="800000"/>
+          <w:sz w:val="21"/>
+          <w:szCs w:val="21"/>
+          <w:bdr w:val="none" w:sz="0" w:space="0" w:color="auto" w:frame="1"/>
+        </w:rPr>
+        <w:t>&gt;</w:t>
+      </w:r>
+    </w:p>
+    <w:p>
+      <w:pPr>
+        <w:pStyle w:val="HTMLPreformatted"/>
+        <w:shd w:val="clear" w:color="auto" w:fill="EEEEEE"/>
+        <w:spacing w:line="267" w:lineRule="atLeast"/>
+        <w:textAlignment w:val="baseline"/>
+        <w:rPr>
+          <w:rFonts w:ascii="Consolas" w:hAnsi="Consolas" w:cs="Consolas"/>
+          <w:color w:val="000000"/>
+          <w:sz w:val="21"/>
+          <w:szCs w:val="21"/>
+        </w:rPr>
+      </w:pPr>
+      <w:r>
+        <w:rPr>
+          <w:rStyle w:val="tag"/>
+          <w:rFonts w:ascii="Consolas" w:hAnsi="Consolas" w:cs="Consolas"/>
+          <w:color w:val="800000"/>
+          <w:sz w:val="21"/>
+          <w:szCs w:val="21"/>
+          <w:bdr w:val="none" w:sz="0" w:space="0" w:color="auto" w:frame="1"/>
+        </w:rPr>
+        <w:t>&lt;div</w:t>
+      </w:r>
+      <w:r>
+        <w:rPr>
+          <w:rStyle w:val="pln"/>
+          <w:rFonts w:ascii="Consolas" w:hAnsi="Consolas" w:cs="Consolas"/>
+          <w:color w:val="000000"/>
+          <w:sz w:val="21"/>
+          <w:szCs w:val="21"/>
+          <w:bdr w:val="none" w:sz="0" w:space="0" w:color="auto" w:frame="1"/>
+        </w:rPr>
+        <w:t xml:space="preserve"> </w:t>
+      </w:r>
+      <w:r>
+        <w:rPr>
+          <w:rStyle w:val="atn"/>
+          <w:rFonts w:ascii="Consolas" w:hAnsi="Consolas" w:cs="Consolas"/>
+          <w:color w:val="FF0000"/>
+          <w:sz w:val="21"/>
+          <w:szCs w:val="21"/>
+          <w:bdr w:val="none" w:sz="0" w:space="0" w:color="auto" w:frame="1"/>
+        </w:rPr>
+        <w:t>ng-repeat</w:t>
+      </w:r>
+      <w:r>
+        <w:rPr>
+          <w:rStyle w:val="pun"/>
+          <w:rFonts w:ascii="Consolas" w:hAnsi="Consolas" w:cs="Consolas"/>
+          <w:color w:val="000000"/>
+          <w:sz w:val="21"/>
+          <w:szCs w:val="21"/>
+          <w:bdr w:val="none" w:sz="0" w:space="0" w:color="auto" w:frame="1"/>
+        </w:rPr>
+        <w:t>=</w:t>
+      </w:r>
+      <w:r>
+        <w:rPr>
+          <w:rStyle w:val="atv"/>
+          <w:rFonts w:ascii="Consolas" w:hAnsi="Consolas" w:cs="Consolas"/>
+          <w:color w:val="0000FF"/>
+          <w:sz w:val="21"/>
+          <w:szCs w:val="21"/>
+          <w:bdr w:val="none" w:sz="0" w:space="0" w:color="auto" w:frame="1"/>
+        </w:rPr>
+        <w:t>"product in products | filter:search"</w:t>
+      </w:r>
+      <w:r>
+        <w:rPr>
+          <w:rStyle w:val="tag"/>
+          <w:rFonts w:ascii="Consolas" w:hAnsi="Consolas" w:cs="Consolas"/>
+          <w:color w:val="800000"/>
+          <w:sz w:val="21"/>
+          <w:szCs w:val="21"/>
+          <w:bdr w:val="none" w:sz="0" w:space="0" w:color="auto" w:frame="1"/>
+        </w:rPr>
+        <w:t>&gt;</w:t>
+      </w:r>
+      <w:r>
+        <w:rPr>
+          <w:rStyle w:val="pln"/>
+          <w:rFonts w:ascii="Consolas" w:hAnsi="Consolas" w:cs="Consolas"/>
+          <w:color w:val="000000"/>
+          <w:sz w:val="21"/>
+          <w:szCs w:val="21"/>
+          <w:bdr w:val="none" w:sz="0" w:space="0" w:color="auto" w:frame="1"/>
+        </w:rPr>
+        <w:t xml:space="preserve"> </w:t>
+      </w:r>
+    </w:p>
+    <w:p>
+      <w:pPr>
+        <w:jc w:val="both"/>
+      </w:pPr>
+    </w:p>
     <w:sectPr>
       <w:footerReference w:type="default" r:id="rId32"/>
       <w:pgSz w:w="11906" w:h="16838"/>
@@ -8178,7 +8179,7 @@
             <w:rPr>
               <w:noProof/>
             </w:rPr>
-            <w:t>- 14 -</w:t>
+            <w:t>- 15 -</w:t>
           </w:r>
         </w:fldSimple>
       </w:p>
@@ -11644,7 +11645,7 @@
         <w:rFonts w:asciiTheme="minorHAnsi" w:eastAsiaTheme="minorHAnsi" w:hAnsiTheme="minorHAnsi" w:cstheme="minorBidi"/>
         <w:sz w:val="22"/>
         <w:szCs w:val="22"/>
-        <w:lang w:eastAsia="en-US" w:bidi="ar-SA"/>
+        <w:lang w:val="en-US" w:eastAsia="en-US" w:bidi="ar-SA"/>
       </w:rPr>
     </w:rPrDefault>
     <w:pPrDefault>
@@ -11869,6 +11870,7 @@
   <w:style w:type="character" w:default="1" w:styleId="DefaultParagraphFont">
     <w:name w:val="Default Paragraph Font"/>
     <w:uiPriority w:val="1"/>
+    <w:semiHidden/>
     <w:unhideWhenUsed/>
   </w:style>
   <w:style w:type="table" w:default="1" w:styleId="TableNormal">
@@ -11948,7 +11950,7 @@
       <w:outlineLvl w:val="9"/>
     </w:pPr>
     <w:rPr>
-      <w:lang w:val="en-US" w:eastAsia="ja-JP"/>
+      <w:lang w:eastAsia="ja-JP"/>
     </w:rPr>
   </w:style>
   <w:style w:type="paragraph" w:styleId="TOC1">
@@ -12511,6 +12513,31 @@
       <w:bCs/>
       <w:color w:val="4F81BD" w:themeColor="accent1"/>
     </w:rPr>
+  </w:style>
+  <w:style w:type="character" w:customStyle="1" w:styleId="pln">
+    <w:name w:val="pln"/>
+    <w:basedOn w:val="DefaultParagraphFont"/>
+    <w:rsid w:val="001179F3"/>
+  </w:style>
+  <w:style w:type="character" w:customStyle="1" w:styleId="tag">
+    <w:name w:val="tag"/>
+    <w:basedOn w:val="DefaultParagraphFont"/>
+    <w:rsid w:val="001179F3"/>
+  </w:style>
+  <w:style w:type="character" w:customStyle="1" w:styleId="atn">
+    <w:name w:val="atn"/>
+    <w:basedOn w:val="DefaultParagraphFont"/>
+    <w:rsid w:val="001179F3"/>
+  </w:style>
+  <w:style w:type="character" w:customStyle="1" w:styleId="pun">
+    <w:name w:val="pun"/>
+    <w:basedOn w:val="DefaultParagraphFont"/>
+    <w:rsid w:val="001179F3"/>
+  </w:style>
+  <w:style w:type="character" w:customStyle="1" w:styleId="atv">
+    <w:name w:val="atv"/>
+    <w:basedOn w:val="DefaultParagraphFont"/>
+    <w:rsid w:val="001179F3"/>
   </w:style>
 </w:styles>
 </file>

--- a/Veb alati i jezici - Milos Stankovic.docx
+++ b/Veb alati i jezici - Milos Stankovic.docx
@@ -1,6 +1,6 @@
 
 <file path=word/document.xml><?xml version="1.0" encoding="utf-8"?>
-<w:document xmlns:ve="http://schemas.openxmlformats.org/markup-compatibility/2006" xmlns:o="urn:schemas-microsoft-com:office:office" xmlns:r="http://schemas.openxmlformats.org/officeDocument/2006/relationships" xmlns:m="http://schemas.openxmlformats.org/officeDocument/2006/math" xmlns:v="urn:schemas-microsoft-com:vml" xmlns:wp="http://schemas.openxmlformats.org/drawingml/2006/wordprocessingDrawing" xmlns:w10="urn:schemas-microsoft-com:office:word" xmlns:w="http://schemas.openxmlformats.org/wordprocessingml/2006/main" xmlns:wne="http://schemas.microsoft.com/office/word/2006/wordml">
+<w:document xmlns:wpc="http://schemas.microsoft.com/office/word/2010/wordprocessingCanvas" xmlns:mc="http://schemas.openxmlformats.org/markup-compatibility/2006" xmlns:o="urn:schemas-microsoft-com:office:office" xmlns:r="http://schemas.openxmlformats.org/officeDocument/2006/relationships" xmlns:m="http://schemas.openxmlformats.org/officeDocument/2006/math" xmlns:v="urn:schemas-microsoft-com:vml" xmlns:wp14="http://schemas.microsoft.com/office/word/2010/wordprocessingDrawing" xmlns:wp="http://schemas.openxmlformats.org/drawingml/2006/wordprocessingDrawing" xmlns:w10="urn:schemas-microsoft-com:office:word" xmlns:w="http://schemas.openxmlformats.org/wordprocessingml/2006/main" xmlns:w14="http://schemas.microsoft.com/office/word/2010/wordml" xmlns:wpg="http://schemas.microsoft.com/office/word/2010/wordprocessingGroup" xmlns:wpi="http://schemas.microsoft.com/office/word/2010/wordprocessingInk" xmlns:wne="http://schemas.microsoft.com/office/word/2006/wordml" xmlns:wps="http://schemas.microsoft.com/office/word/2010/wordprocessingShape" mc:Ignorable="w14 wp14">
   <w:body>
     <w:p>
       <w:pPr>
@@ -15,6 +15,7 @@
           <w:rFonts w:ascii="Times New Roman" w:hAnsi="Times New Roman" w:cs="Times New Roman"/>
           <w:noProof/>
           <w:sz w:val="24"/>
+          <w:lang w:val="sr-Latn-RS" w:eastAsia="sr-Latn-RS"/>
         </w:rPr>
         <w:drawing>
           <wp:inline distT="0" distB="0" distL="0" distR="0">
@@ -32,10 +33,10 @@
                     <pic:cNvPicPr/>
                   </pic:nvPicPr>
                   <pic:blipFill>
-                    <a:blip r:embed="rId8">
+                    <a:blip r:embed="rId9">
                       <a:extLst>
                         <a:ext uri="{28A0092B-C50C-407E-A947-70E740481C1C}">
-                          <a14:useLocalDpi xmlns="" xmlns:wpc="http://schemas.microsoft.com/office/word/2010/wordprocessingCanvas" xmlns:mc="http://schemas.openxmlformats.org/markup-compatibility/2006" xmlns:o="urn:schemas-microsoft-com:office:office" xmlns:v="urn:schemas-microsoft-com:vml" xmlns:wp14="http://schemas.microsoft.com/office/word/2010/wordprocessingDrawing" xmlns:w10="urn:schemas-microsoft-com:office:word" xmlns:w="http://schemas.openxmlformats.org/wordprocessingml/2006/main" xmlns:w14="http://schemas.microsoft.com/office/word/2010/wordml" xmlns:wpg="http://schemas.microsoft.com/office/word/2010/wordprocessingGroup" xmlns:wpi="http://schemas.microsoft.com/office/word/2010/wordprocessingInk" xmlns:wps="http://schemas.microsoft.com/office/word/2010/wordprocessingShape" xmlns:a14="http://schemas.microsoft.com/office/drawing/2010/main" val="0"/>
+                          <a14:useLocalDpi xmlns:a14="http://schemas.microsoft.com/office/drawing/2010/main" val="0"/>
                         </a:ext>
                       </a:extLst>
                     </a:blip>
@@ -1712,6 +1713,7 @@
       <w:r>
         <w:rPr>
           <w:noProof/>
+          <w:lang w:val="sr-Latn-RS" w:eastAsia="sr-Latn-RS"/>
         </w:rPr>
         <w:drawing>
           <wp:inline distT="0" distB="0" distL="0" distR="0">
@@ -1729,10 +1731,10 @@
                     <pic:cNvPicPr/>
                   </pic:nvPicPr>
                   <pic:blipFill>
-                    <a:blip r:embed="rId9">
+                    <a:blip r:embed="rId10">
                       <a:extLst>
                         <a:ext uri="{28A0092B-C50C-407E-A947-70E740481C1C}">
-                          <a14:useLocalDpi xmlns="" xmlns:wpc="http://schemas.microsoft.com/office/word/2010/wordprocessingCanvas" xmlns:mc="http://schemas.openxmlformats.org/markup-compatibility/2006" xmlns:o="urn:schemas-microsoft-com:office:office" xmlns:v="urn:schemas-microsoft-com:vml" xmlns:wp14="http://schemas.microsoft.com/office/word/2010/wordprocessingDrawing" xmlns:w10="urn:schemas-microsoft-com:office:word" xmlns:w="http://schemas.openxmlformats.org/wordprocessingml/2006/main" xmlns:w14="http://schemas.microsoft.com/office/word/2010/wordml" xmlns:wpg="http://schemas.microsoft.com/office/word/2010/wordprocessingGroup" xmlns:wpi="http://schemas.microsoft.com/office/word/2010/wordprocessingInk" xmlns:wps="http://schemas.microsoft.com/office/word/2010/wordprocessingShape" xmlns:a14="http://schemas.microsoft.com/office/drawing/2010/main" val="0"/>
+                          <a14:useLocalDpi xmlns:a14="http://schemas.microsoft.com/office/drawing/2010/main" val="0"/>
                         </a:ext>
                       </a:extLst>
                     </a:blip>
@@ -2376,9 +2378,18 @@
         <w:t xml:space="preserve"> </w:t>
       </w:r>
       <w:r>
-        <w:t>Grafik je dobijen na sajtu Google Trends (</w:t>
-      </w:r>
-      <w:hyperlink r:id="rId10" w:history="1">
+        <w:t xml:space="preserve">Grafik je dobijen na sajtu </w:t>
+      </w:r>
+      <w:r>
+        <w:rPr>
+          <w:i/>
+        </w:rPr>
+        <w:t>Google Trends</w:t>
+      </w:r>
+      <w:r>
+        <w:t xml:space="preserve"> (</w:t>
+      </w:r>
+      <w:hyperlink r:id="rId11" w:history="1">
         <w:r>
           <w:rPr>
             <w:rStyle w:val="Hyperlink"/>
@@ -2402,6 +2413,7 @@
       <w:r>
         <w:rPr>
           <w:noProof/>
+          <w:lang w:val="sr-Latn-RS" w:eastAsia="sr-Latn-RS"/>
         </w:rPr>
         <w:drawing>
           <wp:inline distT="0" distB="0" distL="0" distR="0">
@@ -2419,10 +2431,10 @@
                     <pic:cNvPicPr/>
                   </pic:nvPicPr>
                   <pic:blipFill>
-                    <a:blip r:embed="rId11">
+                    <a:blip r:embed="rId12">
                       <a:extLst>
                         <a:ext uri="{28A0092B-C50C-407E-A947-70E740481C1C}">
-                          <a14:useLocalDpi xmlns="" xmlns:wpc="http://schemas.microsoft.com/office/word/2010/wordprocessingCanvas" xmlns:mc="http://schemas.openxmlformats.org/markup-compatibility/2006" xmlns:o="urn:schemas-microsoft-com:office:office" xmlns:v="urn:schemas-microsoft-com:vml" xmlns:wp14="http://schemas.microsoft.com/office/word/2010/wordprocessingDrawing" xmlns:w10="urn:schemas-microsoft-com:office:word" xmlns:w="http://schemas.openxmlformats.org/wordprocessingml/2006/main" xmlns:w14="http://schemas.microsoft.com/office/word/2010/wordml" xmlns:wpg="http://schemas.microsoft.com/office/word/2010/wordprocessingGroup" xmlns:wpi="http://schemas.microsoft.com/office/word/2010/wordprocessingInk" xmlns:wps="http://schemas.microsoft.com/office/word/2010/wordprocessingShape" xmlns:a14="http://schemas.microsoft.com/office/drawing/2010/main" val="0"/>
+                          <a14:useLocalDpi xmlns:a14="http://schemas.microsoft.com/office/drawing/2010/main" val="0"/>
                         </a:ext>
                       </a:extLst>
                     </a:blip>
@@ -2633,7 +2645,13 @@
         <w:t>.</w:t>
       </w:r>
       <w:r>
-        <w:t xml:space="preserve"> Zahvaljujući DI često korišćeni delovi aplikacije mogu se organizovati kao posebni servisni moduli koji se po potrebi mogu umetati i pozivati bilo gde u aplikaciji.</w:t>
+        <w:t xml:space="preserve"> Zahvaljujući DI</w:t>
+      </w:r>
+      <w:r>
+        <w:t>,</w:t>
+      </w:r>
+      <w:r>
+        <w:t xml:space="preserve"> često korišćeni delovi aplikacije mogu se organizovati kao posebni servisni moduli koji se po potrebi mogu umetati i pozivati bilo gde u aplikaciji.</w:t>
       </w:r>
       <w:r>
         <w:t xml:space="preserve"> </w:t>
@@ -2734,6 +2752,7 @@
       <w:r>
         <w:rPr>
           <w:noProof/>
+          <w:lang w:val="sr-Latn-RS" w:eastAsia="sr-Latn-RS"/>
         </w:rPr>
         <w:drawing>
           <wp:inline distT="0" distB="0" distL="0" distR="0">
@@ -2751,10 +2770,10 @@
                     <pic:cNvPicPr/>
                   </pic:nvPicPr>
                   <pic:blipFill>
-                    <a:blip r:embed="rId12">
+                    <a:blip r:embed="rId13">
                       <a:extLst>
                         <a:ext uri="{28A0092B-C50C-407E-A947-70E740481C1C}">
-                          <a14:useLocalDpi xmlns="" xmlns:wpc="http://schemas.microsoft.com/office/word/2010/wordprocessingCanvas" xmlns:mc="http://schemas.openxmlformats.org/markup-compatibility/2006" xmlns:o="urn:schemas-microsoft-com:office:office" xmlns:v="urn:schemas-microsoft-com:vml" xmlns:wp14="http://schemas.microsoft.com/office/word/2010/wordprocessingDrawing" xmlns:w10="urn:schemas-microsoft-com:office:word" xmlns:w="http://schemas.openxmlformats.org/wordprocessingml/2006/main" xmlns:w14="http://schemas.microsoft.com/office/word/2010/wordml" xmlns:wpg="http://schemas.microsoft.com/office/word/2010/wordprocessingGroup" xmlns:wpi="http://schemas.microsoft.com/office/word/2010/wordprocessingInk" xmlns:wps="http://schemas.microsoft.com/office/word/2010/wordprocessingShape" xmlns:a14="http://schemas.microsoft.com/office/drawing/2010/main" val="0"/>
+                          <a14:useLocalDpi xmlns:a14="http://schemas.microsoft.com/office/drawing/2010/main" val="0"/>
                         </a:ext>
                       </a:extLst>
                     </a:blip>
@@ -3132,6 +3151,7 @@
       <w:r>
         <w:rPr>
           <w:noProof/>
+          <w:lang w:val="sr-Latn-RS" w:eastAsia="sr-Latn-RS"/>
         </w:rPr>
         <w:drawing>
           <wp:inline distT="0" distB="0" distL="0" distR="0">
@@ -3149,10 +3169,10 @@
                     <pic:cNvPicPr/>
                   </pic:nvPicPr>
                   <pic:blipFill>
-                    <a:blip r:embed="rId13">
+                    <a:blip r:embed="rId14">
                       <a:extLst>
                         <a:ext uri="{28A0092B-C50C-407E-A947-70E740481C1C}">
-                          <a14:useLocalDpi xmlns="" xmlns:wpc="http://schemas.microsoft.com/office/word/2010/wordprocessingCanvas" xmlns:mc="http://schemas.openxmlformats.org/markup-compatibility/2006" xmlns:o="urn:schemas-microsoft-com:office:office" xmlns:v="urn:schemas-microsoft-com:vml" xmlns:wp14="http://schemas.microsoft.com/office/word/2010/wordprocessingDrawing" xmlns:w10="urn:schemas-microsoft-com:office:word" xmlns:w="http://schemas.openxmlformats.org/wordprocessingml/2006/main" xmlns:w14="http://schemas.microsoft.com/office/word/2010/wordml" xmlns:wpg="http://schemas.microsoft.com/office/word/2010/wordprocessingGroup" xmlns:wpi="http://schemas.microsoft.com/office/word/2010/wordprocessingInk" xmlns:wps="http://schemas.microsoft.com/office/word/2010/wordprocessingShape" xmlns:a14="http://schemas.microsoft.com/office/drawing/2010/main" val="0"/>
+                          <a14:useLocalDpi xmlns:a14="http://schemas.microsoft.com/office/drawing/2010/main" val="0"/>
                         </a:ext>
                       </a:extLst>
                     </a:blip>
@@ -3657,7 +3677,7 @@
       <w:r>
         <w:t>] (</w:t>
       </w:r>
-      <w:hyperlink r:id="rId14" w:history="1">
+      <w:hyperlink r:id="rId15" w:history="1">
         <w:r>
           <w:rPr>
             <w:rStyle w:val="Hyperlink"/>
@@ -3925,6 +3945,7 @@
       <w:r>
         <w:rPr>
           <w:noProof/>
+          <w:lang w:val="sr-Latn-RS" w:eastAsia="sr-Latn-RS"/>
         </w:rPr>
         <w:drawing>
           <wp:inline distT="0" distB="0" distL="0" distR="0">
@@ -3942,10 +3963,10 @@
                     <pic:cNvPicPr/>
                   </pic:nvPicPr>
                   <pic:blipFill>
-                    <a:blip r:embed="rId15">
+                    <a:blip r:embed="rId16">
                       <a:extLst>
                         <a:ext uri="{28A0092B-C50C-407E-A947-70E740481C1C}">
-                          <a14:useLocalDpi xmlns="" xmlns:wpc="http://schemas.microsoft.com/office/word/2010/wordprocessingCanvas" xmlns:mc="http://schemas.openxmlformats.org/markup-compatibility/2006" xmlns:o="urn:schemas-microsoft-com:office:office" xmlns:v="urn:schemas-microsoft-com:vml" xmlns:wp14="http://schemas.microsoft.com/office/word/2010/wordprocessingDrawing" xmlns:w10="urn:schemas-microsoft-com:office:word" xmlns:w="http://schemas.openxmlformats.org/wordprocessingml/2006/main" xmlns:w14="http://schemas.microsoft.com/office/word/2010/wordml" xmlns:wpg="http://schemas.microsoft.com/office/word/2010/wordprocessingGroup" xmlns:wpi="http://schemas.microsoft.com/office/word/2010/wordprocessingInk" xmlns:wps="http://schemas.microsoft.com/office/word/2010/wordprocessingShape" xmlns:a14="http://schemas.microsoft.com/office/drawing/2010/main" val="0"/>
+                          <a14:useLocalDpi xmlns:a14="http://schemas.microsoft.com/office/drawing/2010/main" val="0"/>
                         </a:ext>
                       </a:extLst>
                     </a:blip>
@@ -4367,6 +4388,7 @@
       <w:r>
         <w:rPr>
           <w:noProof/>
+          <w:lang w:val="sr-Latn-RS" w:eastAsia="sr-Latn-RS"/>
         </w:rPr>
         <w:drawing>
           <wp:inline distT="0" distB="0" distL="0" distR="0">
@@ -4384,10 +4406,10 @@
                     <pic:cNvPicPr/>
                   </pic:nvPicPr>
                   <pic:blipFill>
-                    <a:blip r:embed="rId16">
+                    <a:blip r:embed="rId17">
                       <a:extLst>
                         <a:ext uri="{28A0092B-C50C-407E-A947-70E740481C1C}">
-                          <a14:useLocalDpi xmlns="" xmlns:wpc="http://schemas.microsoft.com/office/word/2010/wordprocessingCanvas" xmlns:mc="http://schemas.openxmlformats.org/markup-compatibility/2006" xmlns:o="urn:schemas-microsoft-com:office:office" xmlns:v="urn:schemas-microsoft-com:vml" xmlns:wp14="http://schemas.microsoft.com/office/word/2010/wordprocessingDrawing" xmlns:w10="urn:schemas-microsoft-com:office:word" xmlns:w="http://schemas.openxmlformats.org/wordprocessingml/2006/main" xmlns:w14="http://schemas.microsoft.com/office/word/2010/wordml" xmlns:wpg="http://schemas.microsoft.com/office/word/2010/wordprocessingGroup" xmlns:wpi="http://schemas.microsoft.com/office/word/2010/wordprocessingInk" xmlns:wps="http://schemas.microsoft.com/office/word/2010/wordprocessingShape" xmlns:a14="http://schemas.microsoft.com/office/drawing/2010/main" val="0"/>
+                          <a14:useLocalDpi xmlns:a14="http://schemas.microsoft.com/office/drawing/2010/main" val="0"/>
                         </a:ext>
                       </a:extLst>
                     </a:blip>
@@ -4508,7 +4530,7 @@
       <w:r>
         <w:t xml:space="preserve">Na primer, ako korisnik unese u internet pretraživač adresu </w:t>
       </w:r>
-      <w:hyperlink r:id="rId17" w:history="1">
+      <w:hyperlink r:id="rId18" w:history="1">
         <w:r>
           <w:rPr>
             <w:rStyle w:val="Hyperlink"/>
@@ -4553,7 +4575,7 @@
       <w:r>
         <w:t xml:space="preserve"> Link iz prethodnog primera sada može biti </w:t>
       </w:r>
-      <w:hyperlink r:id="rId18" w:history="1">
+      <w:hyperlink r:id="rId19" w:history="1">
         <w:r>
           <w:rPr>
             <w:rStyle w:val="Hyperlink"/>
@@ -4655,6 +4677,7 @@
       <w:r>
         <w:rPr>
           <w:noProof/>
+          <w:lang w:val="sr-Latn-RS" w:eastAsia="sr-Latn-RS"/>
         </w:rPr>
         <w:drawing>
           <wp:anchor distT="0" distB="0" distL="114300" distR="114300" simplePos="0" relativeHeight="251661312" behindDoc="0" locked="0" layoutInCell="1" allowOverlap="1">
@@ -4680,10 +4703,10 @@
                     <pic:cNvPicPr/>
                   </pic:nvPicPr>
                   <pic:blipFill>
-                    <a:blip r:embed="rId19">
+                    <a:blip r:embed="rId20">
                       <a:extLst>
                         <a:ext uri="{28A0092B-C50C-407E-A947-70E740481C1C}">
-                          <a14:useLocalDpi xmlns="" xmlns:wpc="http://schemas.microsoft.com/office/word/2010/wordprocessingCanvas" xmlns:mc="http://schemas.openxmlformats.org/markup-compatibility/2006" xmlns:o="urn:schemas-microsoft-com:office:office" xmlns:v="urn:schemas-microsoft-com:vml" xmlns:wp14="http://schemas.microsoft.com/office/word/2010/wordprocessingDrawing" xmlns:w10="urn:schemas-microsoft-com:office:word" xmlns:w="http://schemas.openxmlformats.org/wordprocessingml/2006/main" xmlns:w14="http://schemas.microsoft.com/office/word/2010/wordml" xmlns:wpg="http://schemas.microsoft.com/office/word/2010/wordprocessingGroup" xmlns:wpi="http://schemas.microsoft.com/office/word/2010/wordprocessingInk" xmlns:wps="http://schemas.microsoft.com/office/word/2010/wordprocessingShape" xmlns:a14="http://schemas.microsoft.com/office/drawing/2010/main" val="0"/>
+                          <a14:useLocalDpi xmlns:a14="http://schemas.microsoft.com/office/drawing/2010/main" val="0"/>
                         </a:ext>
                       </a:extLst>
                     </a:blip>
@@ -4919,7 +4942,7 @@
       <w:r>
         <w:t xml:space="preserve"> </w:t>
       </w:r>
-      <w:hyperlink r:id="rId20" w:anchor="/home.html" w:history="1">
+      <w:hyperlink r:id="rId21" w:anchor="/home.html" w:history="1">
         <w:r>
           <w:rPr>
             <w:rStyle w:val="Hyperlink"/>
@@ -5016,7 +5039,7 @@
           <w:insideH w:val="none" w:sz="0" w:space="0" w:color="auto"/>
           <w:insideV w:val="none" w:sz="0" w:space="0" w:color="auto"/>
         </w:tblBorders>
-        <w:tblLook w:val="04A0"/>
+        <w:tblLook w:val="04A0" w:firstRow="1" w:lastRow="0" w:firstColumn="1" w:lastColumn="0" w:noHBand="0" w:noVBand="1"/>
       </w:tblPr>
       <w:tblGrid>
         <w:gridCol w:w="7206"/>
@@ -5036,6 +5059,7 @@
             <w:r>
               <w:rPr>
                 <w:noProof/>
+                <w:lang w:val="sr-Latn-RS" w:eastAsia="sr-Latn-RS"/>
               </w:rPr>
               <w:drawing>
                 <wp:inline distT="0" distB="0" distL="0" distR="0">
@@ -5053,10 +5077,10 @@
                           <pic:cNvPicPr/>
                         </pic:nvPicPr>
                         <pic:blipFill>
-                          <a:blip r:embed="rId21">
+                          <a:blip r:embed="rId22">
                             <a:extLst>
                               <a:ext uri="{28A0092B-C50C-407E-A947-70E740481C1C}">
-                                <a14:useLocalDpi xmlns="" xmlns:wpc="http://schemas.microsoft.com/office/word/2010/wordprocessingCanvas" xmlns:mc="http://schemas.openxmlformats.org/markup-compatibility/2006" xmlns:o="urn:schemas-microsoft-com:office:office" xmlns:v="urn:schemas-microsoft-com:vml" xmlns:wp14="http://schemas.microsoft.com/office/word/2010/wordprocessingDrawing" xmlns:w10="urn:schemas-microsoft-com:office:word" xmlns:w="http://schemas.openxmlformats.org/wordprocessingml/2006/main" xmlns:w14="http://schemas.microsoft.com/office/word/2010/wordml" xmlns:wpg="http://schemas.microsoft.com/office/word/2010/wordprocessingGroup" xmlns:wpi="http://schemas.microsoft.com/office/word/2010/wordprocessingInk" xmlns:wps="http://schemas.microsoft.com/office/word/2010/wordprocessingShape" xmlns:a14="http://schemas.microsoft.com/office/drawing/2010/main" val="0"/>
+                                <a14:useLocalDpi xmlns:a14="http://schemas.microsoft.com/office/drawing/2010/main" val="0"/>
                               </a:ext>
                             </a:extLst>
                           </a:blip>
@@ -5172,6 +5196,7 @@
             <w:r>
               <w:rPr>
                 <w:noProof/>
+                <w:lang w:val="sr-Latn-RS" w:eastAsia="sr-Latn-RS"/>
               </w:rPr>
               <w:drawing>
                 <wp:inline distT="0" distB="0" distL="0" distR="0">
@@ -5189,10 +5214,10 @@
                           <pic:cNvPicPr/>
                         </pic:nvPicPr>
                         <pic:blipFill>
-                          <a:blip r:embed="rId22">
+                          <a:blip r:embed="rId23">
                             <a:extLst>
                               <a:ext uri="{28A0092B-C50C-407E-A947-70E740481C1C}">
-                                <a14:useLocalDpi xmlns="" xmlns:wpc="http://schemas.microsoft.com/office/word/2010/wordprocessingCanvas" xmlns:mc="http://schemas.openxmlformats.org/markup-compatibility/2006" xmlns:o="urn:schemas-microsoft-com:office:office" xmlns:v="urn:schemas-microsoft-com:vml" xmlns:wp14="http://schemas.microsoft.com/office/word/2010/wordprocessingDrawing" xmlns:w10="urn:schemas-microsoft-com:office:word" xmlns:w="http://schemas.openxmlformats.org/wordprocessingml/2006/main" xmlns:w14="http://schemas.microsoft.com/office/word/2010/wordml" xmlns:wpg="http://schemas.microsoft.com/office/word/2010/wordprocessingGroup" xmlns:wpi="http://schemas.microsoft.com/office/word/2010/wordprocessingInk" xmlns:wps="http://schemas.microsoft.com/office/word/2010/wordprocessingShape" xmlns:a14="http://schemas.microsoft.com/office/drawing/2010/main" val="0"/>
+                                <a14:useLocalDpi xmlns:a14="http://schemas.microsoft.com/office/drawing/2010/main" val="0"/>
                               </a:ext>
                             </a:extLst>
                           </a:blip>
@@ -5464,6 +5489,7 @@
       <w:r>
         <w:rPr>
           <w:noProof/>
+          <w:lang w:val="sr-Latn-RS" w:eastAsia="sr-Latn-RS"/>
         </w:rPr>
         <w:drawing>
           <wp:inline distT="0" distB="0" distL="0" distR="0">
@@ -5481,10 +5507,10 @@
                     <pic:cNvPicPr/>
                   </pic:nvPicPr>
                   <pic:blipFill>
-                    <a:blip r:embed="rId23">
+                    <a:blip r:embed="rId24">
                       <a:extLst>
                         <a:ext uri="{28A0092B-C50C-407E-A947-70E740481C1C}">
-                          <a14:useLocalDpi xmlns="" xmlns:wpc="http://schemas.microsoft.com/office/word/2010/wordprocessingCanvas" xmlns:mc="http://schemas.openxmlformats.org/markup-compatibility/2006" xmlns:o="urn:schemas-microsoft-com:office:office" xmlns:v="urn:schemas-microsoft-com:vml" xmlns:wp14="http://schemas.microsoft.com/office/word/2010/wordprocessingDrawing" xmlns:w10="urn:schemas-microsoft-com:office:word" xmlns:w="http://schemas.openxmlformats.org/wordprocessingml/2006/main" xmlns:w14="http://schemas.microsoft.com/office/word/2010/wordml" xmlns:wpg="http://schemas.microsoft.com/office/word/2010/wordprocessingGroup" xmlns:wpi="http://schemas.microsoft.com/office/word/2010/wordprocessingInk" xmlns:wps="http://schemas.microsoft.com/office/word/2010/wordprocessingShape" xmlns:a14="http://schemas.microsoft.com/office/drawing/2010/main" val="0"/>
+                          <a14:useLocalDpi xmlns:a14="http://schemas.microsoft.com/office/drawing/2010/main" val="0"/>
                         </a:ext>
                       </a:extLst>
                     </a:blip>
@@ -6083,6 +6109,7 @@
       <w:r>
         <w:rPr>
           <w:noProof/>
+          <w:lang w:val="sr-Latn-RS" w:eastAsia="sr-Latn-RS"/>
         </w:rPr>
         <w:drawing>
           <wp:inline distT="0" distB="0" distL="0" distR="0">
@@ -6100,10 +6127,10 @@
                     <pic:cNvPicPr/>
                   </pic:nvPicPr>
                   <pic:blipFill>
-                    <a:blip r:embed="rId24">
+                    <a:blip r:embed="rId25">
                       <a:extLst>
                         <a:ext uri="{28A0092B-C50C-407E-A947-70E740481C1C}">
-                          <a14:useLocalDpi xmlns="" xmlns:wpc="http://schemas.microsoft.com/office/word/2010/wordprocessingCanvas" xmlns:mc="http://schemas.openxmlformats.org/markup-compatibility/2006" xmlns:o="urn:schemas-microsoft-com:office:office" xmlns:v="urn:schemas-microsoft-com:vml" xmlns:wp14="http://schemas.microsoft.com/office/word/2010/wordprocessingDrawing" xmlns:w10="urn:schemas-microsoft-com:office:word" xmlns:w="http://schemas.openxmlformats.org/wordprocessingml/2006/main" xmlns:w14="http://schemas.microsoft.com/office/word/2010/wordml" xmlns:wpg="http://schemas.microsoft.com/office/word/2010/wordprocessingGroup" xmlns:wpi="http://schemas.microsoft.com/office/word/2010/wordprocessingInk" xmlns:wps="http://schemas.microsoft.com/office/word/2010/wordprocessingShape" xmlns:a14="http://schemas.microsoft.com/office/drawing/2010/main" val="0"/>
+                          <a14:useLocalDpi xmlns:a14="http://schemas.microsoft.com/office/drawing/2010/main" val="0"/>
                         </a:ext>
                       </a:extLst>
                     </a:blip>
@@ -6466,6 +6493,7 @@
       <w:r>
         <w:rPr>
           <w:noProof/>
+          <w:lang w:val="sr-Latn-RS" w:eastAsia="sr-Latn-RS"/>
         </w:rPr>
         <w:drawing>
           <wp:inline distT="0" distB="0" distL="0" distR="0">
@@ -6483,10 +6511,10 @@
                     <pic:cNvPicPr/>
                   </pic:nvPicPr>
                   <pic:blipFill>
-                    <a:blip r:embed="rId25">
+                    <a:blip r:embed="rId26">
                       <a:extLst>
                         <a:ext uri="{28A0092B-C50C-407E-A947-70E740481C1C}">
-                          <a14:useLocalDpi xmlns="" xmlns:wpc="http://schemas.microsoft.com/office/word/2010/wordprocessingCanvas" xmlns:mc="http://schemas.openxmlformats.org/markup-compatibility/2006" xmlns:o="urn:schemas-microsoft-com:office:office" xmlns:v="urn:schemas-microsoft-com:vml" xmlns:wp14="http://schemas.microsoft.com/office/word/2010/wordprocessingDrawing" xmlns:w10="urn:schemas-microsoft-com:office:word" xmlns:w="http://schemas.openxmlformats.org/wordprocessingml/2006/main" xmlns:w14="http://schemas.microsoft.com/office/word/2010/wordml" xmlns:wpg="http://schemas.microsoft.com/office/word/2010/wordprocessingGroup" xmlns:wpi="http://schemas.microsoft.com/office/word/2010/wordprocessingInk" xmlns:wps="http://schemas.microsoft.com/office/word/2010/wordprocessingShape" xmlns:a14="http://schemas.microsoft.com/office/drawing/2010/main" val="0"/>
+                          <a14:useLocalDpi xmlns:a14="http://schemas.microsoft.com/office/drawing/2010/main" val="0"/>
                         </a:ext>
                       </a:extLst>
                     </a:blip>
@@ -6710,6 +6738,7 @@
       <w:r>
         <w:rPr>
           <w:noProof/>
+          <w:lang w:val="sr-Latn-RS" w:eastAsia="sr-Latn-RS"/>
         </w:rPr>
         <w:drawing>
           <wp:inline distT="0" distB="0" distL="0" distR="0">
@@ -6727,10 +6756,10 @@
                     <pic:cNvPicPr/>
                   </pic:nvPicPr>
                   <pic:blipFill>
-                    <a:blip r:embed="rId26">
+                    <a:blip r:embed="rId27">
                       <a:extLst>
                         <a:ext uri="{28A0092B-C50C-407E-A947-70E740481C1C}">
-                          <a14:useLocalDpi xmlns="" xmlns:wpc="http://schemas.microsoft.com/office/word/2010/wordprocessingCanvas" xmlns:mc="http://schemas.openxmlformats.org/markup-compatibility/2006" xmlns:o="urn:schemas-microsoft-com:office:office" xmlns:v="urn:schemas-microsoft-com:vml" xmlns:wp14="http://schemas.microsoft.com/office/word/2010/wordprocessingDrawing" xmlns:w10="urn:schemas-microsoft-com:office:word" xmlns:w="http://schemas.openxmlformats.org/wordprocessingml/2006/main" xmlns:w14="http://schemas.microsoft.com/office/word/2010/wordml" xmlns:wpg="http://schemas.microsoft.com/office/word/2010/wordprocessingGroup" xmlns:wpi="http://schemas.microsoft.com/office/word/2010/wordprocessingInk" xmlns:wps="http://schemas.microsoft.com/office/word/2010/wordprocessingShape" xmlns:a14="http://schemas.microsoft.com/office/drawing/2010/main" val="0"/>
+                          <a14:useLocalDpi xmlns:a14="http://schemas.microsoft.com/office/drawing/2010/main" val="0"/>
                         </a:ext>
                       </a:extLst>
                     </a:blip>
@@ -7093,6 +7122,7 @@
       <w:r>
         <w:rPr>
           <w:noProof/>
+          <w:lang w:val="sr-Latn-RS" w:eastAsia="sr-Latn-RS"/>
         </w:rPr>
         <w:drawing>
           <wp:inline distT="0" distB="0" distL="0" distR="0">
@@ -7110,10 +7140,10 @@
                     <pic:cNvPicPr/>
                   </pic:nvPicPr>
                   <pic:blipFill>
-                    <a:blip r:embed="rId27">
+                    <a:blip r:embed="rId28">
                       <a:extLst>
                         <a:ext uri="{28A0092B-C50C-407E-A947-70E740481C1C}">
-                          <a14:useLocalDpi xmlns="" xmlns:wpc="http://schemas.microsoft.com/office/word/2010/wordprocessingCanvas" xmlns:mc="http://schemas.openxmlformats.org/markup-compatibility/2006" xmlns:o="urn:schemas-microsoft-com:office:office" xmlns:v="urn:schemas-microsoft-com:vml" xmlns:wp14="http://schemas.microsoft.com/office/word/2010/wordprocessingDrawing" xmlns:w10="urn:schemas-microsoft-com:office:word" xmlns:w="http://schemas.openxmlformats.org/wordprocessingml/2006/main" xmlns:w14="http://schemas.microsoft.com/office/word/2010/wordml" xmlns:wpg="http://schemas.microsoft.com/office/word/2010/wordprocessingGroup" xmlns:wpi="http://schemas.microsoft.com/office/word/2010/wordprocessingInk" xmlns:wps="http://schemas.microsoft.com/office/word/2010/wordprocessingShape" xmlns:a14="http://schemas.microsoft.com/office/drawing/2010/main" val="0"/>
+                          <a14:useLocalDpi xmlns:a14="http://schemas.microsoft.com/office/drawing/2010/main" val="0"/>
                         </a:ext>
                       </a:extLst>
                     </a:blip>
@@ -7220,6 +7250,7 @@
       <w:r>
         <w:rPr>
           <w:noProof/>
+          <w:lang w:val="sr-Latn-RS" w:eastAsia="sr-Latn-RS"/>
         </w:rPr>
         <w:drawing>
           <wp:inline distT="0" distB="0" distL="0" distR="0">
@@ -7237,10 +7268,10 @@
                     <pic:cNvPicPr/>
                   </pic:nvPicPr>
                   <pic:blipFill>
-                    <a:blip r:embed="rId28">
+                    <a:blip r:embed="rId29">
                       <a:extLst>
                         <a:ext uri="{28A0092B-C50C-407E-A947-70E740481C1C}">
-                          <a14:useLocalDpi xmlns="" xmlns:wpc="http://schemas.microsoft.com/office/word/2010/wordprocessingCanvas" xmlns:mc="http://schemas.openxmlformats.org/markup-compatibility/2006" xmlns:o="urn:schemas-microsoft-com:office:office" xmlns:v="urn:schemas-microsoft-com:vml" xmlns:wp14="http://schemas.microsoft.com/office/word/2010/wordprocessingDrawing" xmlns:w10="urn:schemas-microsoft-com:office:word" xmlns:w="http://schemas.openxmlformats.org/wordprocessingml/2006/main" xmlns:w14="http://schemas.microsoft.com/office/word/2010/wordml" xmlns:wpg="http://schemas.microsoft.com/office/word/2010/wordprocessingGroup" xmlns:wpi="http://schemas.microsoft.com/office/word/2010/wordprocessingInk" xmlns:wps="http://schemas.microsoft.com/office/word/2010/wordprocessingShape" xmlns:a14="http://schemas.microsoft.com/office/drawing/2010/main" val="0"/>
+                          <a14:useLocalDpi xmlns:a14="http://schemas.microsoft.com/office/drawing/2010/main" val="0"/>
                         </a:ext>
                       </a:extLst>
                     </a:blip>
@@ -7453,8 +7484,6 @@
       <w:pPr>
         <w:jc w:val="both"/>
       </w:pPr>
-      <w:bookmarkStart w:id="23" w:name="_GoBack"/>
-      <w:bookmarkEnd w:id="23"/>
       <w:r>
         <w:t xml:space="preserve">U prethodnoj sekciji je pomoću direktive </w:t>
       </w:r>
@@ -7474,7 +7503,49 @@
         <w:rPr>
           <w:highlight w:val="red"/>
         </w:rPr>
-        <w:t>slika, linija</w:t>
+        <w:fldChar w:fldCharType="begin"/>
+      </w:r>
+      <w:r>
+        <w:instrText xml:space="preserve"> REF _Ref392103620 \h </w:instrText>
+      </w:r>
+      <w:r>
+        <w:rPr>
+          <w:highlight w:val="red"/>
+        </w:rPr>
+      </w:r>
+      <w:r>
+        <w:rPr>
+          <w:highlight w:val="red"/>
+        </w:rPr>
+        <w:fldChar w:fldCharType="separate"/>
+      </w:r>
+      <w:r>
+        <w:rPr>
+          <w:color w:val="000000" w:themeColor="text1"/>
+        </w:rPr>
+        <w:t>s</w:t>
+      </w:r>
+      <w:r>
+        <w:rPr>
+          <w:color w:val="000000" w:themeColor="text1"/>
+        </w:rPr>
+        <w:t xml:space="preserve">lika </w:t>
+      </w:r>
+      <w:r>
+        <w:rPr>
+          <w:noProof/>
+          <w:color w:val="000000" w:themeColor="text1"/>
+        </w:rPr>
+        <w:t>14</w:t>
+      </w:r>
+      <w:r>
+        <w:rPr>
+          <w:highlight w:val="red"/>
+        </w:rPr>
+        <w:fldChar w:fldCharType="end"/>
+      </w:r>
+      <w:r>
+        <w:t>, linija 12</w:t>
       </w:r>
       <w:r>
         <w:t xml:space="preserve">). </w:t>
@@ -7495,13 +7566,55 @@
         <w:t>app.js</w:t>
       </w:r>
       <w:r>
-        <w:t xml:space="preserve">, kao što je prikazano na </w:t>
+        <w:t>, kao što je prikazano na</w:t>
+      </w:r>
+      <w:r>
+        <w:t xml:space="preserve"> </w:t>
       </w:r>
       <w:r>
         <w:rPr>
           <w:highlight w:val="red"/>
         </w:rPr>
+        <w:fldChar w:fldCharType="begin"/>
+      </w:r>
+      <w:r>
+        <w:instrText xml:space="preserve"> REF _Ref392328716 \h </w:instrText>
+      </w:r>
+      <w:r>
+        <w:rPr>
+          <w:highlight w:val="red"/>
+        </w:rPr>
+      </w:r>
+      <w:r>
+        <w:rPr>
+          <w:highlight w:val="red"/>
+        </w:rPr>
+        <w:fldChar w:fldCharType="separate"/>
+      </w:r>
+      <w:r>
+        <w:rPr>
+          <w:color w:val="000000" w:themeColor="text1"/>
+        </w:rPr>
         <w:t>slici</w:t>
+      </w:r>
+      <w:r>
+        <w:rPr>
+          <w:color w:val="000000" w:themeColor="text1"/>
+        </w:rPr>
+        <w:t xml:space="preserve"> </w:t>
+      </w:r>
+      <w:r>
+        <w:rPr>
+          <w:noProof/>
+          <w:color w:val="000000" w:themeColor="text1"/>
+        </w:rPr>
+        <w:t>16</w:t>
+      </w:r>
+      <w:r>
+        <w:rPr>
+          <w:highlight w:val="red"/>
+        </w:rPr>
+        <w:fldChar w:fldCharType="end"/>
       </w:r>
       <w:r>
         <w:t>.</w:t>
@@ -7509,14 +7622,17 @@
     </w:p>
     <w:p>
       <w:pPr>
+        <w:keepNext/>
+        <w:spacing w:after="0"/>
         <w:jc w:val="center"/>
       </w:pPr>
       <w:r>
         <w:rPr>
           <w:noProof/>
+          <w:lang w:val="sr-Latn-RS" w:eastAsia="sr-Latn-RS"/>
         </w:rPr>
         <w:drawing>
-          <wp:inline distT="0" distB="0" distL="0" distR="0">
+          <wp:inline distT="0" distB="0" distL="0" distR="0" wp14:anchorId="0CC54317" wp14:editId="06AB81B5">
             <wp:extent cx="3162742" cy="638264"/>
             <wp:effectExtent l="19050" t="0" r="0" b="0"/>
             <wp:docPr id="19" name="Picture 18" descr="21.PNG"/>
@@ -7531,7 +7647,7 @@
                     <pic:cNvPicPr/>
                   </pic:nvPicPr>
                   <pic:blipFill>
-                    <a:blip r:embed="rId29"/>
+                    <a:blip r:embed="rId30"/>
                     <a:stretch>
                       <a:fillRect/>
                     </a:stretch>
@@ -7554,40 +7670,98 @@
     </w:p>
     <w:p>
       <w:pPr>
-        <w:jc w:val="both"/>
-      </w:pPr>
-      <w:r>
-        <w:t xml:space="preserve">Na slici je prikazan primer parametrizovane rute. Nazivi parametara u ruti počinju dvotačkom. Parametri se mogu shvatiti kao promenljive čija vrednost je dostupna u kontroleru. Sa slike se vidi da je za navedenu rutu potrebno generisati kontroler </w:t>
-      </w:r>
-      <w:r>
-        <w:rPr>
-          <w:i/>
-        </w:rPr>
-        <w:t xml:space="preserve">EventDetailsCtrl </w:t>
-      </w:r>
-      <w:r>
-        <w:t xml:space="preserve">i pogled </w:t>
-      </w:r>
-      <w:r>
-        <w:rPr>
-          <w:i/>
-        </w:rPr>
-        <w:t>eventDetails.html</w:t>
-      </w:r>
-      <w:r>
-        <w:t>.</w:t>
+        <w:pStyle w:val="Caption"/>
+        <w:jc w:val="center"/>
+        <w:rPr>
+          <w:color w:val="000000" w:themeColor="text1"/>
+          <w:lang w:val="sr-Latn-RS"/>
+        </w:rPr>
+      </w:pPr>
+      <w:bookmarkStart w:id="23" w:name="_Ref392328716"/>
+      <w:r>
+        <w:rPr>
+          <w:color w:val="000000" w:themeColor="text1"/>
+        </w:rPr>
+        <w:t xml:space="preserve">Slika </w:t>
+      </w:r>
+      <w:r>
+        <w:rPr>
+          <w:color w:val="000000" w:themeColor="text1"/>
+        </w:rPr>
+        <w:fldChar w:fldCharType="begin"/>
+      </w:r>
+      <w:r>
+        <w:rPr>
+          <w:color w:val="000000" w:themeColor="text1"/>
+        </w:rPr>
+        <w:instrText xml:space="preserve"> SEQ Slika \* ARABIC </w:instrText>
+      </w:r>
+      <w:r>
+        <w:rPr>
+          <w:color w:val="000000" w:themeColor="text1"/>
+        </w:rPr>
+        <w:fldChar w:fldCharType="separate"/>
+      </w:r>
+      <w:r>
+        <w:rPr>
+          <w:noProof/>
+          <w:color w:val="000000" w:themeColor="text1"/>
+        </w:rPr>
+        <w:t>16</w:t>
+      </w:r>
+      <w:r>
+        <w:rPr>
+          <w:color w:val="000000" w:themeColor="text1"/>
+        </w:rPr>
+        <w:fldChar w:fldCharType="end"/>
+      </w:r>
+      <w:bookmarkEnd w:id="23"/>
+      <w:r>
+        <w:rPr>
+          <w:color w:val="000000" w:themeColor="text1"/>
+        </w:rPr>
+        <w:t xml:space="preserve"> – Parametrizovana ruta</w:t>
       </w:r>
     </w:p>
     <w:p>
       <w:pPr>
+        <w:jc w:val="both"/>
+      </w:pPr>
+      <w:r>
+        <w:t xml:space="preserve">Na slici je prikazan primer parametrizovane rute. Nazivi parametara u ruti počinju dvotačkom. Parametri se mogu shvatiti kao promenljive čija vrednost je dostupna u kontroleru. Sa slike se vidi da je za navedenu rutu potrebno generisati kontroler </w:t>
+      </w:r>
+      <w:r>
+        <w:rPr>
+          <w:i/>
+        </w:rPr>
+        <w:t xml:space="preserve">EventDetailsCtrl </w:t>
+      </w:r>
+      <w:r>
+        <w:t xml:space="preserve">i pogled </w:t>
+      </w:r>
+      <w:r>
+        <w:rPr>
+          <w:i/>
+        </w:rPr>
+        <w:t>eventDetails.html</w:t>
+      </w:r>
+      <w:r>
+        <w:t>.</w:t>
+      </w:r>
+    </w:p>
+    <w:p>
+      <w:pPr>
+        <w:keepNext/>
+        <w:spacing w:after="0"/>
         <w:jc w:val="center"/>
       </w:pPr>
       <w:r>
         <w:rPr>
           <w:noProof/>
+          <w:lang w:val="sr-Latn-RS" w:eastAsia="sr-Latn-RS"/>
         </w:rPr>
         <w:drawing>
-          <wp:inline distT="0" distB="0" distL="0" distR="0">
+          <wp:inline distT="0" distB="0" distL="0" distR="0" wp14:anchorId="1126F3F1" wp14:editId="1E6927EA">
             <wp:extent cx="5087060" cy="943107"/>
             <wp:effectExtent l="19050" t="0" r="0" b="0"/>
             <wp:docPr id="20" name="Picture 19" descr="22.PNG"/>
@@ -7602,7 +7776,7 @@
                     <pic:cNvPicPr/>
                   </pic:nvPicPr>
                   <pic:blipFill>
-                    <a:blip r:embed="rId30"/>
+                    <a:blip r:embed="rId31"/>
                     <a:stretch>
                       <a:fillRect/>
                     </a:stretch>
@@ -7625,106 +7799,69 @@
     </w:p>
     <w:p>
       <w:pPr>
-        <w:jc w:val="both"/>
-      </w:pPr>
-      <w:r>
-        <w:t xml:space="preserve">Definicija kontrolera data je na </w:t>
-      </w:r>
-      <w:r>
-        <w:rPr>
-          <w:highlight w:val="red"/>
-        </w:rPr>
-        <w:t>slici</w:t>
-      </w:r>
-      <w:r>
-        <w:t xml:space="preserve"> i on zavisi od servisa </w:t>
-      </w:r>
-      <w:r>
-        <w:rPr>
-          <w:i/>
-        </w:rPr>
-        <w:t>EventDataService</w:t>
-      </w:r>
-      <w:r>
-        <w:t xml:space="preserve">, ali i od </w:t>
-      </w:r>
-      <w:r>
-        <w:rPr>
-          <w:i/>
-        </w:rPr>
-        <w:t>AngularJS</w:t>
-      </w:r>
-      <w:r>
-        <w:t xml:space="preserve"> servisa </w:t>
-      </w:r>
-      <w:r>
-        <w:rPr>
-          <w:i/>
+        <w:pStyle w:val="Caption"/>
+        <w:jc w:val="center"/>
+        <w:rPr>
+          <w:color w:val="000000" w:themeColor="text1"/>
+        </w:rPr>
+      </w:pPr>
+      <w:bookmarkStart w:id="24" w:name="_Ref392328767"/>
+      <w:r>
+        <w:rPr>
+          <w:color w:val="000000" w:themeColor="text1"/>
+        </w:rPr>
+        <w:t xml:space="preserve">Slika </w:t>
+      </w:r>
+      <w:r>
+        <w:rPr>
+          <w:color w:val="000000" w:themeColor="text1"/>
+        </w:rPr>
+        <w:fldChar w:fldCharType="begin"/>
+      </w:r>
+      <w:r>
+        <w:rPr>
+          <w:color w:val="000000" w:themeColor="text1"/>
+        </w:rPr>
+        <w:instrText xml:space="preserve"> SEQ Slika \* ARABIC </w:instrText>
+      </w:r>
+      <w:r>
+        <w:rPr>
+          <w:color w:val="000000" w:themeColor="text1"/>
+        </w:rPr>
+        <w:fldChar w:fldCharType="separate"/>
+      </w:r>
+      <w:r>
+        <w:rPr>
+          <w:noProof/>
+          <w:color w:val="000000" w:themeColor="text1"/>
+        </w:rPr>
+        <w:t>17</w:t>
+      </w:r>
+      <w:r>
+        <w:rPr>
+          <w:color w:val="000000" w:themeColor="text1"/>
+        </w:rPr>
+        <w:fldChar w:fldCharType="end"/>
+      </w:r>
+      <w:bookmarkEnd w:id="24"/>
+      <w:r>
+        <w:rPr>
+          <w:color w:val="000000" w:themeColor="text1"/>
+        </w:rPr>
+        <w:t xml:space="preserve"> – Korišćenje </w:t>
+      </w:r>
+      <w:r>
+        <w:rPr>
+          <w:i/>
+          <w:color w:val="000000" w:themeColor="text1"/>
         </w:rPr>
         <w:t>$routeParams</w:t>
       </w:r>
       <w:r>
-        <w:t>.</w:t>
-      </w:r>
-      <w:r>
-        <w:t xml:space="preserve"> Servis </w:t>
-      </w:r>
-      <w:r>
-        <w:rPr>
-          <w:i/>
-        </w:rPr>
-        <w:t>$routeParams</w:t>
-      </w:r>
-      <w:r>
-        <w:t xml:space="preserve"> je zapravo enkapsulira sve parametre rute u jedan objekat. Parametrima se pristupa tzv. tačka notacijom (kao na slici). Na ovaj način se vrši ekstrakcija parametra iz rute, pa se na osnovu njega može izvršiti odgovarajuća akcija. U ovom slučaju to je dohvatanje događaja koji ima vrednost  ID polja jednaku parametru rute</w:t>
-      </w:r>
-      <w:r>
-        <w:t xml:space="preserve">, a za to se koristi metoda </w:t>
-      </w:r>
-      <w:r>
-        <w:rPr>
-          <w:i/>
-        </w:rPr>
-        <w:t>getEventById</w:t>
-      </w:r>
-      <w:r>
-        <w:t xml:space="preserve"> servisa </w:t>
-      </w:r>
-      <w:r>
-        <w:rPr>
-          <w:i/>
-        </w:rPr>
-        <w:t>EventDataService</w:t>
-      </w:r>
-      <w:r>
-        <w:t xml:space="preserve">. Ova metoda pretražuje sve događaje iz niza </w:t>
-      </w:r>
-      <w:r>
-        <w:rPr>
-          <w:i/>
-        </w:rPr>
-        <w:t>eventsArray</w:t>
-      </w:r>
-      <w:r>
-        <w:t xml:space="preserve"> i traži onaj koji ima ID jednak prosleđenom parametru. Zbog jednostavnosti implementacije, ova metoda neće biti dalje razmatrana. </w:t>
-      </w:r>
-      <w:r>
-        <w:t xml:space="preserve">Pristigli podaci </w:t>
-      </w:r>
-      <w:r>
-        <w:t xml:space="preserve">(model) </w:t>
-      </w:r>
-      <w:r>
-        <w:t xml:space="preserve">se prosleđuju </w:t>
-      </w:r>
-      <w:r>
-        <w:rPr>
-          <w:i/>
-        </w:rPr>
-        <w:t>$scope</w:t>
-      </w:r>
-      <w:r>
-        <w:t xml:space="preserve"> objektu, pa postaju dostupni u HTML-u.</w:t>
+        <w:rPr>
+          <w:color w:val="000000" w:themeColor="text1"/>
+        </w:rPr>
+        <w:t xml:space="preserve"> servisa</w:t>
       </w:r>
     </w:p>
     <w:p>
@@ -7732,103 +7869,131 @@
         <w:jc w:val="both"/>
       </w:pPr>
       <w:r>
-        <w:t xml:space="preserve">Pogled za prikazivanje događaja dat je na </w:t>
-      </w:r>
-      <w:r>
-        <w:rPr>
-          <w:highlight w:val="red"/>
+        <w:t>Definicija kontrolera data je na</w:t>
+      </w:r>
+      <w:r>
+        <w:t xml:space="preserve"> </w:t>
+      </w:r>
+      <w:r>
+        <w:fldChar w:fldCharType="begin"/>
+      </w:r>
+      <w:r>
+        <w:instrText xml:space="preserve"> REF _Ref392328767 \h </w:instrText>
+      </w:r>
+      <w:r>
+        <w:fldChar w:fldCharType="separate"/>
+      </w:r>
+      <w:r>
+        <w:rPr>
+          <w:color w:val="000000" w:themeColor="text1"/>
         </w:rPr>
         <w:t>slici</w:t>
       </w:r>
       <w:r>
-        <w:t>. Na početku se prikazuju osnovni podaci (linije 4-8)</w:t>
-      </w:r>
-      <w:r>
-        <w:t xml:space="preserve">, dok se u linijama 10-23 nalazi sekcija sa sesijama koje se prikazuju pomoću </w:t>
-      </w:r>
-      <w:r>
-        <w:rPr>
-          <w:i/>
-        </w:rPr>
-        <w:t>ngRepeat</w:t>
-      </w:r>
-      <w:r>
-        <w:t xml:space="preserve"> direktive.</w:t>
-      </w:r>
-      <w:r>
-        <w:t xml:space="preserve"> Jedan od detalja koje treba napomenuti jeste upotreba direktive </w:t>
-      </w:r>
-      <w:r>
-        <w:rPr>
-          <w:i/>
-        </w:rPr>
-        <w:t>ngSrc</w:t>
-      </w:r>
-      <w:r>
-        <w:t xml:space="preserve"> unutar </w:t>
-      </w:r>
-      <w:r>
-        <w:rPr>
-          <w:i/>
-        </w:rPr>
-        <w:t>img</w:t>
-      </w:r>
-      <w:r>
-        <w:t xml:space="preserve"> elementa (linija 4)</w:t>
-      </w:r>
-      <w:r>
-        <w:t xml:space="preserve"> koja služi da zameni standardni </w:t>
-      </w:r>
-      <w:r>
-        <w:rPr>
-          <w:i/>
-        </w:rPr>
-        <w:t>src</w:t>
-      </w:r>
-      <w:r>
-        <w:t xml:space="preserve"> atribut. U slučaju da se navede </w:t>
-      </w:r>
-      <w:r>
-        <w:rPr>
-          <w:i/>
-        </w:rPr>
-        <w:t>src="{{event.imageUrl}}"</w:t>
-      </w:r>
-      <w:r>
-        <w:t xml:space="preserve">, prilikom učitavanja HTML-a može se desiti da internet pretraživač pokuša da dohvati sliku sa navedene adrese pre nego što </w:t>
-      </w:r>
-      <w:r>
-        <w:rPr>
-          <w:i/>
-        </w:rPr>
-        <w:t>Angular</w:t>
-      </w:r>
-      <w:r>
-        <w:t xml:space="preserve"> uspe da izračuna </w:t>
-      </w:r>
-      <w:r>
-        <w:t xml:space="preserve">jednolinijski izraz. Tada će se javiti greška, jer navedeni izraz nije validna adresa slike. Primenom </w:t>
-      </w:r>
-      <w:r>
-        <w:rPr>
-          <w:i/>
-        </w:rPr>
-        <w:t>ngSrc</w:t>
-      </w:r>
-      <w:r>
-        <w:t xml:space="preserve"> direktive izbegava se ova neželjena pojava.</w:t>
-      </w:r>
-      <w:r>
-        <w:t xml:space="preserve"> Druga zanimljiva direktiva koja se ovde koristi je </w:t>
-      </w:r>
-      <w:r>
-        <w:rPr>
-          <w:i/>
-        </w:rPr>
-        <w:t>ngIf</w:t>
-      </w:r>
-      <w:r>
-        <w:t xml:space="preserve"> (linija 13). Ovom direktivom se naglašava da HTML element kome je pridružena treba prikazati samo ako  je ispunjen prosleđeni logički izraz. U ovom slučaju će biti ispisana poruka ukoliko događaj nema sesije.</w:t>
+        <w:rPr>
+          <w:color w:val="000000" w:themeColor="text1"/>
+        </w:rPr>
+        <w:t xml:space="preserve"> </w:t>
+      </w:r>
+      <w:r>
+        <w:rPr>
+          <w:noProof/>
+          <w:color w:val="000000" w:themeColor="text1"/>
+        </w:rPr>
+        <w:t>17</w:t>
+      </w:r>
+      <w:r>
+        <w:fldChar w:fldCharType="end"/>
+      </w:r>
+      <w:r>
+        <w:t xml:space="preserve"> i on zavisi od servisa </w:t>
+      </w:r>
+      <w:r>
+        <w:rPr>
+          <w:i/>
+        </w:rPr>
+        <w:t>EventDataService</w:t>
+      </w:r>
+      <w:r>
+        <w:t xml:space="preserve">, ali i od </w:t>
+      </w:r>
+      <w:r>
+        <w:rPr>
+          <w:i/>
+        </w:rPr>
+        <w:t>AngularJS</w:t>
+      </w:r>
+      <w:r>
+        <w:t xml:space="preserve"> servisa </w:t>
+      </w:r>
+      <w:r>
+        <w:rPr>
+          <w:i/>
+        </w:rPr>
+        <w:t>$routeParams</w:t>
+      </w:r>
+      <w:r>
+        <w:t>.</w:t>
+      </w:r>
+      <w:r>
+        <w:t xml:space="preserve"> Servis </w:t>
+      </w:r>
+      <w:r>
+        <w:rPr>
+          <w:i/>
+        </w:rPr>
+        <w:t>$routeParams</w:t>
+      </w:r>
+      <w:r>
+        <w:t xml:space="preserve"> je zapravo enkapsulira sve parametre rute u jedan objekat. Parametrima se pristupa tzv. tačka notacijom (kao na slici). Na ovaj način se vrši ekstrakcija parametra iz rute, pa se na osnovu njega može izvršiti odgovarajuća akcija. U ovom slučaju to je dohvatanje događaja koji ima vrednost  ID polja jednaku parametru rute</w:t>
+      </w:r>
+      <w:r>
+        <w:t xml:space="preserve">, a za to se koristi metoda </w:t>
+      </w:r>
+      <w:r>
+        <w:rPr>
+          <w:i/>
+        </w:rPr>
+        <w:t>getEventById</w:t>
+      </w:r>
+      <w:r>
+        <w:t xml:space="preserve"> servisa </w:t>
+      </w:r>
+      <w:r>
+        <w:rPr>
+          <w:i/>
+        </w:rPr>
+        <w:t>EventDataService</w:t>
+      </w:r>
+      <w:r>
+        <w:t xml:space="preserve">. Ova metoda pretražuje sve događaje iz niza </w:t>
+      </w:r>
+      <w:r>
+        <w:rPr>
+          <w:i/>
+        </w:rPr>
+        <w:t>eventsArray</w:t>
+      </w:r>
+      <w:r>
+        <w:t xml:space="preserve"> i traži onaj koji ima ID jednak prosleđenom parametru. Zbog jednostavnosti implementacije, ova metoda neće biti dalje razmatrana. </w:t>
+      </w:r>
+      <w:r>
+        <w:t xml:space="preserve">Pristigli podaci </w:t>
+      </w:r>
+      <w:r>
+        <w:t xml:space="preserve">(model) </w:t>
+      </w:r>
+      <w:r>
+        <w:t xml:space="preserve">se prosleđuju </w:t>
+      </w:r>
+      <w:r>
+        <w:rPr>
+          <w:i/>
+        </w:rPr>
+        <w:t>$scope</w:t>
+      </w:r>
+      <w:r>
+        <w:t xml:space="preserve"> objektu, pa postaju dostupni u HTML-u.</w:t>
       </w:r>
     </w:p>
     <w:p>
@@ -7836,12 +8001,161 @@
         <w:jc w:val="both"/>
       </w:pPr>
       <w:r>
+        <w:t>Pogled za prikazivanje događaja dat je na</w:t>
+      </w:r>
+      <w:r>
+        <w:t xml:space="preserve"> </w:t>
+      </w:r>
+      <w:r>
+        <w:rPr>
+          <w:highlight w:val="red"/>
+        </w:rPr>
+        <w:fldChar w:fldCharType="begin"/>
+      </w:r>
+      <w:r>
+        <w:instrText xml:space="preserve"> REF _Ref392328784 \h </w:instrText>
+      </w:r>
+      <w:r>
+        <w:rPr>
+          <w:highlight w:val="red"/>
+        </w:rPr>
+      </w:r>
+      <w:r>
+        <w:rPr>
+          <w:highlight w:val="red"/>
+        </w:rPr>
+        <w:fldChar w:fldCharType="separate"/>
+      </w:r>
+      <w:r>
+        <w:rPr>
+          <w:color w:val="000000" w:themeColor="text1"/>
+        </w:rPr>
+        <w:t>slici</w:t>
+      </w:r>
+      <w:r>
+        <w:rPr>
+          <w:color w:val="000000" w:themeColor="text1"/>
+        </w:rPr>
+        <w:t xml:space="preserve"> </w:t>
+      </w:r>
+      <w:r>
         <w:rPr>
           <w:noProof/>
+          <w:color w:val="000000" w:themeColor="text1"/>
+        </w:rPr>
+        <w:t>18</w:t>
+      </w:r>
+      <w:r>
+        <w:rPr>
+          <w:highlight w:val="red"/>
+        </w:rPr>
+        <w:fldChar w:fldCharType="end"/>
+      </w:r>
+      <w:r>
+        <w:t>. Na početku se prikazuju osnovni podaci (linije 4-8)</w:t>
+      </w:r>
+      <w:r>
+        <w:t xml:space="preserve">, dok se u linijama 10-23 nalazi sekcija sa sesijama koje se prikazuju pomoću </w:t>
+      </w:r>
+      <w:r>
+        <w:rPr>
+          <w:i/>
+        </w:rPr>
+        <w:t>ngRepeat</w:t>
+      </w:r>
+      <w:r>
+        <w:t xml:space="preserve"> direktive.</w:t>
+      </w:r>
+      <w:r>
+        <w:t xml:space="preserve"> Jedan od detalja koje treba napomenuti jeste upotreba direktive </w:t>
+      </w:r>
+      <w:r>
+        <w:rPr>
+          <w:i/>
+        </w:rPr>
+        <w:t>ngSrc</w:t>
+      </w:r>
+      <w:r>
+        <w:t xml:space="preserve"> unutar </w:t>
+      </w:r>
+      <w:r>
+        <w:rPr>
+          <w:i/>
+        </w:rPr>
+        <w:t>img</w:t>
+      </w:r>
+      <w:r>
+        <w:t xml:space="preserve"> elementa (linija 4)</w:t>
+      </w:r>
+      <w:r>
+        <w:t xml:space="preserve"> koja služi da zameni standardni </w:t>
+      </w:r>
+      <w:r>
+        <w:rPr>
+          <w:i/>
+        </w:rPr>
+        <w:t>src</w:t>
+      </w:r>
+      <w:r>
+        <w:t xml:space="preserve"> atribut. U slučaju da se navede </w:t>
+      </w:r>
+      <w:r>
+        <w:rPr>
+          <w:i/>
+        </w:rPr>
+        <w:t>src="{{event.imageUrl}}"</w:t>
+      </w:r>
+      <w:r>
+        <w:t xml:space="preserve">, prilikom učitavanja HTML-a može se desiti da internet pretraživač pokuša da dohvati sliku sa navedene adrese pre nego što </w:t>
+      </w:r>
+      <w:r>
+        <w:rPr>
+          <w:i/>
+        </w:rPr>
+        <w:t>Angular</w:t>
+      </w:r>
+      <w:r>
+        <w:t xml:space="preserve"> uspe da izračuna </w:t>
+      </w:r>
+      <w:r>
+        <w:t xml:space="preserve">jednolinijski izraz. Tada će se javiti greška, jer navedeni izraz nije validna adresa slike. Primenom </w:t>
+      </w:r>
+      <w:r>
+        <w:rPr>
+          <w:i/>
+        </w:rPr>
+        <w:t>ngSrc</w:t>
+      </w:r>
+      <w:r>
+        <w:t xml:space="preserve"> direktive izbegava se ova neželjena pojava.</w:t>
+      </w:r>
+      <w:r>
+        <w:t xml:space="preserve"> Druga zanimljiva direktiva koja se ovde koristi je </w:t>
+      </w:r>
+      <w:r>
+        <w:rPr>
+          <w:i/>
+        </w:rPr>
+        <w:t>ngIf</w:t>
+      </w:r>
+      <w:r>
+        <w:t xml:space="preserve"> (linija 13). Ovom direktivom se naglašava da HTML element kome je pridružena treba prikazati samo ako  je ispunjen prosleđeni logički izraz. U ovom slučaju će biti ispisana poruka ukoliko događaj nema sesije.</w:t>
+      </w:r>
+    </w:p>
+    <w:p>
+      <w:pPr>
+        <w:keepNext/>
+        <w:spacing w:after="0"/>
+        <w:jc w:val="both"/>
+      </w:pPr>
+      <w:r>
+        <w:rPr>
+          <w:noProof/>
+          <w:lang w:val="sr-Latn-RS" w:eastAsia="sr-Latn-RS"/>
         </w:rPr>
         <w:lastRenderedPageBreak/>
         <w:drawing>
-          <wp:inline distT="0" distB="0" distL="0" distR="0">
+          <wp:inline distT="0" distB="0" distL="0" distR="0" wp14:anchorId="1C28944E" wp14:editId="5BCE29AF">
             <wp:extent cx="6336030" cy="2772410"/>
             <wp:effectExtent l="19050" t="0" r="7620" b="0"/>
             <wp:docPr id="21" name="Picture 20" descr="23.PNG"/>
@@ -7856,7 +8170,7 @@
                     <pic:cNvPicPr/>
                   </pic:nvPicPr>
                   <pic:blipFill>
-                    <a:blip r:embed="rId31"/>
+                    <a:blip r:embed="rId32"/>
                     <a:stretch>
                       <a:fillRect/>
                     </a:stretch>
@@ -7879,244 +8193,2607 @@
     </w:p>
     <w:p>
       <w:pPr>
-        <w:jc w:val="both"/>
-      </w:pPr>
+        <w:pStyle w:val="Caption"/>
+        <w:jc w:val="center"/>
+        <w:rPr>
+          <w:color w:val="000000" w:themeColor="text1"/>
+        </w:rPr>
+      </w:pPr>
+      <w:bookmarkStart w:id="25" w:name="_Ref392328784"/>
+      <w:r>
+        <w:rPr>
+          <w:color w:val="000000" w:themeColor="text1"/>
+        </w:rPr>
+        <w:t xml:space="preserve">Slika </w:t>
+      </w:r>
+      <w:r>
+        <w:rPr>
+          <w:color w:val="000000" w:themeColor="text1"/>
+        </w:rPr>
+        <w:fldChar w:fldCharType="begin"/>
+      </w:r>
+      <w:r>
+        <w:rPr>
+          <w:color w:val="000000" w:themeColor="text1"/>
+        </w:rPr>
+        <w:instrText xml:space="preserve"> SEQ Slika \* ARABIC </w:instrText>
+      </w:r>
+      <w:r>
+        <w:rPr>
+          <w:color w:val="000000" w:themeColor="text1"/>
+        </w:rPr>
+        <w:fldChar w:fldCharType="separate"/>
+      </w:r>
+      <w:r>
+        <w:rPr>
+          <w:noProof/>
+          <w:color w:val="000000" w:themeColor="text1"/>
+        </w:rPr>
+        <w:t>18</w:t>
+      </w:r>
+      <w:r>
+        <w:rPr>
+          <w:color w:val="000000" w:themeColor="text1"/>
+        </w:rPr>
+        <w:fldChar w:fldCharType="end"/>
+      </w:r>
+      <w:bookmarkEnd w:id="25"/>
+      <w:r>
+        <w:rPr>
+          <w:color w:val="000000" w:themeColor="text1"/>
+        </w:rPr>
+        <w:t xml:space="preserve"> – Pogled detaljnog prikaza događaja</w:t>
+      </w:r>
     </w:p>
     <w:p>
       <w:pPr>
-        <w:pStyle w:val="HTMLPreformatted"/>
-        <w:shd w:val="clear" w:color="auto" w:fill="EEEEEE"/>
-        <w:spacing w:line="267" w:lineRule="atLeast"/>
-        <w:textAlignment w:val="baseline"/>
-        <w:rPr>
-          <w:rStyle w:val="pln"/>
-          <w:rFonts w:ascii="Consolas" w:hAnsi="Consolas" w:cs="Consolas"/>
-          <w:color w:val="000000"/>
-          <w:sz w:val="21"/>
-          <w:szCs w:val="21"/>
-          <w:bdr w:val="none" w:sz="0" w:space="0" w:color="auto" w:frame="1"/>
-        </w:rPr>
-      </w:pPr>
-      <w:r>
-        <w:rPr>
-          <w:rStyle w:val="pln"/>
-          <w:rFonts w:ascii="Consolas" w:hAnsi="Consolas" w:cs="Consolas"/>
-          <w:color w:val="000000"/>
-          <w:sz w:val="21"/>
-          <w:szCs w:val="21"/>
-          <w:bdr w:val="none" w:sz="0" w:space="0" w:color="auto" w:frame="1"/>
-        </w:rPr>
-        <w:t xml:space="preserve">Search by color: </w:t>
-      </w:r>
-      <w:r>
-        <w:rPr>
-          <w:rStyle w:val="tag"/>
-          <w:rFonts w:ascii="Consolas" w:hAnsi="Consolas" w:cs="Consolas"/>
-          <w:color w:val="800000"/>
-          <w:sz w:val="21"/>
-          <w:szCs w:val="21"/>
-          <w:bdr w:val="none" w:sz="0" w:space="0" w:color="auto" w:frame="1"/>
-        </w:rPr>
-        <w:t>&lt;input</w:t>
-      </w:r>
-      <w:r>
-        <w:rPr>
-          <w:rStyle w:val="pln"/>
-          <w:rFonts w:ascii="Consolas" w:hAnsi="Consolas" w:cs="Consolas"/>
-          <w:color w:val="000000"/>
-          <w:sz w:val="21"/>
-          <w:szCs w:val="21"/>
-          <w:bdr w:val="none" w:sz="0" w:space="0" w:color="auto" w:frame="1"/>
-        </w:rPr>
-        <w:t xml:space="preserve"> </w:t>
-      </w:r>
-      <w:r>
-        <w:rPr>
-          <w:rStyle w:val="atn"/>
-          <w:rFonts w:ascii="Consolas" w:hAnsi="Consolas" w:cs="Consolas"/>
-          <w:color w:val="FF0000"/>
-          <w:sz w:val="21"/>
-          <w:szCs w:val="21"/>
-          <w:bdr w:val="none" w:sz="0" w:space="0" w:color="auto" w:frame="1"/>
-        </w:rPr>
-        <w:t>type</w:t>
-      </w:r>
-      <w:r>
-        <w:rPr>
-          <w:rStyle w:val="pun"/>
-          <w:rFonts w:ascii="Consolas" w:hAnsi="Consolas" w:cs="Consolas"/>
-          <w:color w:val="000000"/>
-          <w:sz w:val="21"/>
-          <w:szCs w:val="21"/>
-          <w:bdr w:val="none" w:sz="0" w:space="0" w:color="auto" w:frame="1"/>
-        </w:rPr>
-        <w:t>=</w:t>
-      </w:r>
-      <w:r>
-        <w:rPr>
-          <w:rStyle w:val="atv"/>
-          <w:rFonts w:ascii="Consolas" w:hAnsi="Consolas" w:cs="Consolas"/>
-          <w:color w:val="0000FF"/>
-          <w:sz w:val="21"/>
-          <w:szCs w:val="21"/>
-          <w:bdr w:val="none" w:sz="0" w:space="0" w:color="auto" w:frame="1"/>
-        </w:rPr>
-        <w:t>"text"</w:t>
-      </w:r>
-      <w:r>
-        <w:rPr>
-          <w:rStyle w:val="pln"/>
-          <w:rFonts w:ascii="Consolas" w:hAnsi="Consolas" w:cs="Consolas"/>
-          <w:color w:val="000000"/>
-          <w:sz w:val="21"/>
-          <w:szCs w:val="21"/>
-          <w:bdr w:val="none" w:sz="0" w:space="0" w:color="auto" w:frame="1"/>
-        </w:rPr>
-        <w:t xml:space="preserve"> </w:t>
-      </w:r>
-      <w:r>
-        <w:rPr>
-          <w:rStyle w:val="atn"/>
-          <w:rFonts w:ascii="Consolas" w:hAnsi="Consolas" w:cs="Consolas"/>
-          <w:color w:val="FF0000"/>
-          <w:sz w:val="21"/>
-          <w:szCs w:val="21"/>
-          <w:bdr w:val="none" w:sz="0" w:space="0" w:color="auto" w:frame="1"/>
-        </w:rPr>
-        <w:t>ng-model</w:t>
-      </w:r>
-      <w:r>
-        <w:rPr>
-          <w:rStyle w:val="pun"/>
-          <w:rFonts w:ascii="Consolas" w:hAnsi="Consolas" w:cs="Consolas"/>
-          <w:color w:val="000000"/>
-          <w:sz w:val="21"/>
-          <w:szCs w:val="21"/>
-          <w:bdr w:val="none" w:sz="0" w:space="0" w:color="auto" w:frame="1"/>
-        </w:rPr>
-        <w:t>=</w:t>
-      </w:r>
-      <w:r>
-        <w:rPr>
-          <w:rStyle w:val="atv"/>
-          <w:rFonts w:ascii="Consolas" w:hAnsi="Consolas" w:cs="Consolas"/>
-          <w:color w:val="0000FF"/>
-          <w:sz w:val="21"/>
-          <w:szCs w:val="21"/>
-          <w:bdr w:val="none" w:sz="0" w:space="0" w:color="auto" w:frame="1"/>
-        </w:rPr>
-        <w:t>"search.color"</w:t>
-      </w:r>
-      <w:r>
-        <w:rPr>
-          <w:rStyle w:val="tag"/>
-          <w:rFonts w:ascii="Consolas" w:hAnsi="Consolas" w:cs="Consolas"/>
-          <w:color w:val="800000"/>
-          <w:sz w:val="21"/>
-          <w:szCs w:val="21"/>
-          <w:bdr w:val="none" w:sz="0" w:space="0" w:color="auto" w:frame="1"/>
-        </w:rPr>
-        <w:t>&gt;</w:t>
+        <w:pStyle w:val="Heading2"/>
+        <w:numPr>
+          <w:ilvl w:val="1"/>
+          <w:numId w:val="32"/>
+        </w:numPr>
+        <w:rPr>
+          <w:color w:val="000000" w:themeColor="text1"/>
+        </w:rPr>
+      </w:pPr>
+      <w:r>
+        <w:rPr>
+          <w:color w:val="000000" w:themeColor="text1"/>
+        </w:rPr>
+        <w:t>Filteri</w:t>
       </w:r>
     </w:p>
     <w:p>
       <w:pPr>
-        <w:pStyle w:val="HTMLPreformatted"/>
-        <w:shd w:val="clear" w:color="auto" w:fill="EEEEEE"/>
-        <w:spacing w:line="267" w:lineRule="atLeast"/>
-        <w:textAlignment w:val="baseline"/>
-        <w:rPr>
-          <w:rFonts w:ascii="Consolas" w:hAnsi="Consolas" w:cs="Consolas"/>
-          <w:color w:val="000000"/>
-          <w:sz w:val="21"/>
-          <w:szCs w:val="21"/>
-        </w:rPr>
-      </w:pPr>
-      <w:r>
-        <w:rPr>
-          <w:rStyle w:val="tag"/>
-          <w:rFonts w:ascii="Consolas" w:hAnsi="Consolas" w:cs="Consolas"/>
-          <w:color w:val="800000"/>
-          <w:sz w:val="21"/>
-          <w:szCs w:val="21"/>
-          <w:bdr w:val="none" w:sz="0" w:space="0" w:color="auto" w:frame="1"/>
-        </w:rPr>
-        <w:t>&lt;div</w:t>
-      </w:r>
-      <w:r>
-        <w:rPr>
-          <w:rStyle w:val="pln"/>
-          <w:rFonts w:ascii="Consolas" w:hAnsi="Consolas" w:cs="Consolas"/>
-          <w:color w:val="000000"/>
-          <w:sz w:val="21"/>
-          <w:szCs w:val="21"/>
-          <w:bdr w:val="none" w:sz="0" w:space="0" w:color="auto" w:frame="1"/>
-        </w:rPr>
+        <w:spacing w:after="0"/>
+        <w:jc w:val="both"/>
+      </w:pPr>
+      <w:r>
+        <w:t xml:space="preserve">Filteri su posebne komponente </w:t>
+      </w:r>
+      <w:r>
+        <w:rPr>
+          <w:i/>
+        </w:rPr>
+        <w:t>AngularJS</w:t>
+      </w:r>
+      <w:r>
+        <w:t>-a koje služe za dodatno formatiranje podataka u modelu pre nego što budu prikazani korisniku.</w:t>
+      </w:r>
+      <w:r>
         <w:t xml:space="preserve"> </w:t>
       </w:r>
       <w:r>
-        <w:rPr>
-          <w:rStyle w:val="atn"/>
-          <w:rFonts w:ascii="Consolas" w:hAnsi="Consolas" w:cs="Consolas"/>
-          <w:color w:val="FF0000"/>
-          <w:sz w:val="21"/>
-          <w:szCs w:val="21"/>
-          <w:bdr w:val="none" w:sz="0" w:space="0" w:color="auto" w:frame="1"/>
-        </w:rPr>
-        <w:t>ng-repeat</w:t>
-      </w:r>
-      <w:r>
-        <w:rPr>
-          <w:rStyle w:val="pun"/>
-          <w:rFonts w:ascii="Consolas" w:hAnsi="Consolas" w:cs="Consolas"/>
-          <w:color w:val="000000"/>
-          <w:sz w:val="21"/>
-          <w:szCs w:val="21"/>
-          <w:bdr w:val="none" w:sz="0" w:space="0" w:color="auto" w:frame="1"/>
-        </w:rPr>
-        <w:t>=</w:t>
-      </w:r>
-      <w:r>
-        <w:rPr>
-          <w:rStyle w:val="atv"/>
-          <w:rFonts w:ascii="Consolas" w:hAnsi="Consolas" w:cs="Consolas"/>
-          <w:color w:val="0000FF"/>
-          <w:sz w:val="21"/>
-          <w:szCs w:val="21"/>
-          <w:bdr w:val="none" w:sz="0" w:space="0" w:color="auto" w:frame="1"/>
-        </w:rPr>
-        <w:t>"product in products | filter:search"</w:t>
-      </w:r>
-      <w:r>
-        <w:rPr>
-          <w:rStyle w:val="tag"/>
-          <w:rFonts w:ascii="Consolas" w:hAnsi="Consolas" w:cs="Consolas"/>
-          <w:color w:val="800000"/>
-          <w:sz w:val="21"/>
-          <w:szCs w:val="21"/>
-          <w:bdr w:val="none" w:sz="0" w:space="0" w:color="auto" w:frame="1"/>
-        </w:rPr>
-        <w:t>&gt;</w:t>
-      </w:r>
-      <w:r>
-        <w:rPr>
-          <w:rStyle w:val="pln"/>
-          <w:rFonts w:ascii="Consolas" w:hAnsi="Consolas" w:cs="Consolas"/>
-          <w:color w:val="000000"/>
-          <w:sz w:val="21"/>
-          <w:szCs w:val="21"/>
-          <w:bdr w:val="none" w:sz="0" w:space="0" w:color="auto" w:frame="1"/>
-        </w:rPr>
-        <w:t xml:space="preserve"> </w:t>
+        <w:t>Nad podacima se može primeniti veći broj filtera, tj. moguće je nadovezivanje filtera, a sintaksa je sledeća:</w:t>
       </w:r>
     </w:p>
     <w:p>
       <w:pPr>
+        <w:spacing w:after="0"/>
+        <w:jc w:val="center"/>
+      </w:pPr>
+      <w:r>
+        <w:rPr>
+          <w:i/>
+        </w:rPr>
+        <w:t>{{ izraz | filter1</w:t>
+      </w:r>
+      <w:r>
+        <w:rPr>
+          <w:i/>
+        </w:rPr>
+        <w:t>:param1:param2</w:t>
+      </w:r>
+      <w:r>
+        <w:rPr>
+          <w:i/>
+        </w:rPr>
+        <w:t xml:space="preserve"> |filter2 | … }}</w:t>
+      </w:r>
+      <w:r>
+        <w:t>.</w:t>
+      </w:r>
+    </w:p>
+    <w:p>
+      <w:pPr>
         <w:jc w:val="both"/>
       </w:pPr>
+      <w:r>
+        <w:rPr>
+          <w:lang w:val="sr-Latn-RS"/>
+        </w:rPr>
+        <w:t xml:space="preserve">Filter može imati parametre koji se navode nakon imena filtera, a razdvajaju se dvotačkom. </w:t>
+      </w:r>
+      <w:r>
+        <w:t>Postoji značajan broj već definisanih filtera, a moguće je definisati i sopstvene filtere.</w:t>
+      </w:r>
+    </w:p>
+    <w:p>
+      <w:pPr>
+        <w:jc w:val="both"/>
+        <w:rPr>
+          <w:lang w:val="sr-Latn-RS"/>
+        </w:rPr>
+      </w:pPr>
+      <w:r>
+        <w:t xml:space="preserve">Na primer, filter </w:t>
+      </w:r>
+      <w:r>
+        <w:rPr>
+          <w:i/>
+        </w:rPr>
+        <w:t>currency</w:t>
+      </w:r>
+      <w:r>
+        <w:t xml:space="preserve"> služi za formatiranje broja dodajući mu valutu. Tako će rezultat izraza </w:t>
+      </w:r>
+      <w:r>
+        <w:rPr>
+          <w:i/>
+        </w:rPr>
+        <w:t xml:space="preserve">{{ </w:t>
+      </w:r>
+      <w:r>
+        <w:rPr>
+          <w:i/>
+        </w:rPr>
+        <w:t>25</w:t>
+      </w:r>
+      <w:r>
+        <w:rPr>
+          <w:i/>
+        </w:rPr>
+        <w:t xml:space="preserve"> |</w:t>
+      </w:r>
+      <w:r>
+        <w:rPr>
+          <w:i/>
+        </w:rPr>
+        <w:t xml:space="preserve"> currency</w:t>
+      </w:r>
+      <w:r>
+        <w:rPr>
+          <w:i/>
+        </w:rPr>
+        <w:t xml:space="preserve"> }}</w:t>
+      </w:r>
+      <w:r>
+        <w:t xml:space="preserve"> biti </w:t>
+      </w:r>
+      <w:r>
+        <w:rPr>
+          <w:i/>
+        </w:rPr>
+        <w:t>$25.00</w:t>
+      </w:r>
+      <w:r>
+        <w:t xml:space="preserve">. Filter </w:t>
+      </w:r>
+      <w:r>
+        <w:rPr>
+          <w:i/>
+        </w:rPr>
+        <w:t>number</w:t>
+      </w:r>
+      <w:r>
+        <w:t xml:space="preserve"> služi za formatiranje brojeva na određeni broj decimala koji se prosleđuje kao parametar filtera. Rezultat izraza </w:t>
+      </w:r>
+      <w:r>
+        <w:rPr>
+          <w:i/>
+        </w:rPr>
+        <w:t>{{</w:t>
+      </w:r>
+      <w:r>
+        <w:rPr>
+          <w:i/>
+        </w:rPr>
+        <w:t>1234 |</w:t>
+      </w:r>
+      <w:r>
+        <w:rPr>
+          <w:i/>
+          <w:lang w:val="sr-Latn-RS"/>
+        </w:rPr>
+        <w:t>number:2</w:t>
+      </w:r>
+      <w:r>
+        <w:rPr>
+          <w:i/>
+        </w:rPr>
+        <w:t xml:space="preserve">  }}</w:t>
+      </w:r>
+      <w:r>
+        <w:rPr>
+          <w:i/>
+        </w:rPr>
+        <w:t xml:space="preserve"> </w:t>
+      </w:r>
+      <w:r>
+        <w:t xml:space="preserve">će biti </w:t>
+      </w:r>
+      <w:r>
+        <w:rPr>
+          <w:i/>
+        </w:rPr>
+        <w:t>1,234.00</w:t>
+      </w:r>
+      <w:r>
+        <w:t>.</w:t>
+      </w:r>
+      <w:r>
+        <w:t xml:space="preserve"> Detaljnije o filterima u </w:t>
+      </w:r>
+      <w:r>
+        <w:rPr>
+          <w:i/>
+        </w:rPr>
+        <w:t>Angular</w:t>
+      </w:r>
+      <w:r>
+        <w:t>-u može se naći u [</w:t>
+      </w:r>
+      <w:r>
+        <w:rPr>
+          <w:highlight w:val="red"/>
+        </w:rPr>
+        <w:t>xxx</w:t>
+      </w:r>
+      <w:r>
+        <w:t>]</w:t>
+      </w:r>
+      <w:r>
+        <w:rPr>
+          <w:lang w:val="sr-Latn-RS"/>
+        </w:rPr>
+        <w:t xml:space="preserve">, a u nastavku će biti prikazano korišćenje filtera pod nazivom </w:t>
+      </w:r>
+      <w:r>
+        <w:rPr>
+          <w:i/>
+          <w:lang w:val="sr-Latn-RS"/>
+        </w:rPr>
+        <w:t>filter</w:t>
+      </w:r>
+      <w:r>
+        <w:rPr>
+          <w:lang w:val="sr-Latn-RS"/>
+        </w:rPr>
+        <w:t>.</w:t>
+      </w:r>
+    </w:p>
+    <w:p>
+      <w:pPr>
+        <w:jc w:val="both"/>
+        <w:rPr>
+          <w:lang w:val="sr-Latn-RS"/>
+        </w:rPr>
+      </w:pPr>
+      <w:r>
+        <w:rPr>
+          <w:lang w:val="sr-Latn-RS"/>
+        </w:rPr>
+        <w:t xml:space="preserve">Kako mu i samo ime govori, filter </w:t>
+      </w:r>
+      <w:r>
+        <w:rPr>
+          <w:i/>
+          <w:lang w:val="sr-Latn-RS"/>
+        </w:rPr>
+        <w:t>filter</w:t>
+      </w:r>
+      <w:r>
+        <w:rPr>
+          <w:lang w:val="sr-Latn-RS"/>
+        </w:rPr>
+        <w:t xml:space="preserve"> služi za filtriranje niza objekata prema zadatom kriterijumu.</w:t>
+      </w:r>
+      <w:r>
+        <w:rPr>
+          <w:lang w:val="sr-Latn-RS"/>
+        </w:rPr>
+        <w:t xml:space="preserve"> U </w:t>
+      </w:r>
+      <w:r>
+        <w:rPr>
+          <w:i/>
+          <w:lang w:val="sr-Latn-RS"/>
+        </w:rPr>
+        <w:t>EventApp</w:t>
+      </w:r>
+      <w:r>
+        <w:rPr>
+          <w:lang w:val="sr-Latn-RS"/>
+        </w:rPr>
+        <w:t xml:space="preserve"> aplikaciji, ovaj filter je iskorišćen za pretragu sesija. Pretpostavka je da jedan događaj može imati veći broj sesija, pa se na ovaj način korisniku omogućuje da se unose kriterijum pretrage. </w:t>
+      </w:r>
+      <w:r>
+        <w:rPr>
+          <w:lang w:val="sr-Latn-RS"/>
+        </w:rPr>
+        <w:t>K</w:t>
+      </w:r>
+      <w:r>
+        <w:rPr>
+          <w:lang w:val="sr-Latn-RS"/>
+        </w:rPr>
+        <w:t xml:space="preserve">orisniku će biti prikazane </w:t>
+      </w:r>
+      <w:r>
+        <w:rPr>
+          <w:lang w:val="sr-Latn-RS"/>
+        </w:rPr>
+        <w:t>samo one sesije koje zadovoljavaju uneti kriterijum.</w:t>
+      </w:r>
+    </w:p>
+    <w:p>
+      <w:pPr>
+        <w:jc w:val="both"/>
+      </w:pPr>
+      <w:r>
+        <w:rPr>
+          <w:lang w:val="sr-Latn-RS"/>
+        </w:rPr>
+        <w:t>Za unos kriterijuma potrebno je dodati u pogled jedno tekstualno polje. Ono se, na primer, može naći između 13. i 15. linije pogleda (</w:t>
+      </w:r>
+      <w:r>
+        <w:rPr>
+          <w:lang w:val="sr-Latn-RS"/>
+        </w:rPr>
+        <w:fldChar w:fldCharType="begin"/>
+      </w:r>
+      <w:r>
+        <w:rPr>
+          <w:lang w:val="sr-Latn-RS"/>
+        </w:rPr>
+        <w:instrText xml:space="preserve"> REF _Ref392328784 \h </w:instrText>
+      </w:r>
+      <w:r>
+        <w:rPr>
+          <w:lang w:val="sr-Latn-RS"/>
+        </w:rPr>
+      </w:r>
+      <w:r>
+        <w:rPr>
+          <w:lang w:val="sr-Latn-RS"/>
+        </w:rPr>
+        <w:fldChar w:fldCharType="separate"/>
+      </w:r>
+      <w:r>
+        <w:rPr>
+          <w:color w:val="000000" w:themeColor="text1"/>
+        </w:rPr>
+        <w:t>s</w:t>
+      </w:r>
+      <w:r>
+        <w:rPr>
+          <w:color w:val="000000" w:themeColor="text1"/>
+        </w:rPr>
+        <w:t xml:space="preserve">lika </w:t>
+      </w:r>
+      <w:r>
+        <w:rPr>
+          <w:noProof/>
+          <w:color w:val="000000" w:themeColor="text1"/>
+        </w:rPr>
+        <w:t>18</w:t>
+      </w:r>
+      <w:r>
+        <w:rPr>
+          <w:lang w:val="sr-Latn-RS"/>
+        </w:rPr>
+        <w:fldChar w:fldCharType="end"/>
+      </w:r>
+      <w:r>
+        <w:rPr>
+          <w:lang w:val="sr-Latn-RS"/>
+        </w:rPr>
+        <w:t>)</w:t>
+      </w:r>
+      <w:r>
+        <w:rPr>
+          <w:lang w:val="sr-Latn-RS"/>
+        </w:rPr>
+        <w:t xml:space="preserve">. Na </w:t>
+      </w:r>
+      <w:r>
+        <w:rPr>
+          <w:lang w:val="sr-Latn-RS"/>
+        </w:rPr>
+        <w:fldChar w:fldCharType="begin"/>
+      </w:r>
+      <w:r>
+        <w:rPr>
+          <w:lang w:val="sr-Latn-RS"/>
+        </w:rPr>
+        <w:instrText xml:space="preserve"> REF _Ref392335139 \h </w:instrText>
+      </w:r>
+      <w:r>
+        <w:rPr>
+          <w:lang w:val="sr-Latn-RS"/>
+        </w:rPr>
+      </w:r>
+      <w:r>
+        <w:rPr>
+          <w:lang w:val="sr-Latn-RS"/>
+        </w:rPr>
+        <w:fldChar w:fldCharType="separate"/>
+      </w:r>
+      <w:r>
+        <w:rPr>
+          <w:color w:val="000000" w:themeColor="text1"/>
+        </w:rPr>
+        <w:t>slici</w:t>
+      </w:r>
+      <w:r>
+        <w:rPr>
+          <w:color w:val="000000" w:themeColor="text1"/>
+        </w:rPr>
+        <w:t xml:space="preserve"> </w:t>
+      </w:r>
+      <w:r>
+        <w:rPr>
+          <w:noProof/>
+          <w:color w:val="000000" w:themeColor="text1"/>
+        </w:rPr>
+        <w:t>19</w:t>
+      </w:r>
+      <w:r>
+        <w:rPr>
+          <w:lang w:val="sr-Latn-RS"/>
+        </w:rPr>
+        <w:fldChar w:fldCharType="end"/>
+      </w:r>
+      <w:r>
+        <w:rPr>
+          <w:lang w:val="sr-Latn-RS"/>
+        </w:rPr>
+        <w:t xml:space="preserve"> dat je izmenjeni deo pogleda sa </w:t>
+      </w:r>
+      <w:r>
+        <w:rPr>
+          <w:lang w:val="sr-Latn-RS"/>
+        </w:rPr>
+        <w:fldChar w:fldCharType="begin"/>
+      </w:r>
+      <w:r>
+        <w:rPr>
+          <w:lang w:val="sr-Latn-RS"/>
+        </w:rPr>
+        <w:instrText xml:space="preserve"> REF _Ref392328784 \h </w:instrText>
+      </w:r>
+      <w:r>
+        <w:rPr>
+          <w:lang w:val="sr-Latn-RS"/>
+        </w:rPr>
+      </w:r>
+      <w:r>
+        <w:rPr>
+          <w:lang w:val="sr-Latn-RS"/>
+        </w:rPr>
+        <w:fldChar w:fldCharType="separate"/>
+      </w:r>
+      <w:r>
+        <w:rPr>
+          <w:color w:val="000000" w:themeColor="text1"/>
+        </w:rPr>
+        <w:t>slike</w:t>
+      </w:r>
+      <w:r>
+        <w:rPr>
+          <w:color w:val="000000" w:themeColor="text1"/>
+        </w:rPr>
+        <w:t xml:space="preserve"> </w:t>
+      </w:r>
+      <w:r>
+        <w:rPr>
+          <w:noProof/>
+          <w:color w:val="000000" w:themeColor="text1"/>
+        </w:rPr>
+        <w:t>18</w:t>
+      </w:r>
+      <w:r>
+        <w:rPr>
+          <w:lang w:val="sr-Latn-RS"/>
+        </w:rPr>
+        <w:fldChar w:fldCharType="end"/>
+      </w:r>
+      <w:r>
+        <w:rPr>
+          <w:lang w:val="sr-Latn-RS"/>
+        </w:rPr>
+        <w:t xml:space="preserve"> (linije 14 i 14) kako bi filter </w:t>
+      </w:r>
+      <w:r>
+        <w:rPr>
+          <w:i/>
+          <w:lang w:val="sr-Latn-RS"/>
+        </w:rPr>
+        <w:t>filter</w:t>
+      </w:r>
+      <w:r>
+        <w:rPr>
+          <w:lang w:val="sr-Latn-RS"/>
+        </w:rPr>
+        <w:t xml:space="preserve"> bio primenjen.</w:t>
+      </w:r>
+      <w:r>
+        <w:rPr>
+          <w:lang w:val="sr-Latn-RS"/>
+        </w:rPr>
+        <w:t xml:space="preserve"> U tekstualno polje se unosi tekst na koji referiše promenljiva </w:t>
+      </w:r>
+      <w:r>
+        <w:rPr>
+          <w:i/>
+          <w:lang w:val="sr-Latn-RS"/>
+        </w:rPr>
+        <w:t xml:space="preserve">query </w:t>
+      </w:r>
+      <w:r>
+        <w:rPr>
+          <w:lang w:val="sr-Latn-RS"/>
+        </w:rPr>
+        <w:t xml:space="preserve">(definisana unutar atributa </w:t>
+      </w:r>
+      <w:r>
+        <w:rPr>
+          <w:i/>
+          <w:lang w:val="sr-Latn-RS"/>
+        </w:rPr>
+        <w:t>ng-model</w:t>
+      </w:r>
+      <w:r>
+        <w:rPr>
+          <w:lang w:val="sr-Latn-RS"/>
+        </w:rPr>
+        <w:t xml:space="preserve">). Istog trenutka uneti tekst postaje dostupan filteru kao argument. Filter filtrira kolekciju sesija </w:t>
+      </w:r>
+      <w:r>
+        <w:rPr>
+          <w:i/>
+          <w:lang w:val="sr-Latn-RS"/>
+        </w:rPr>
+        <w:t>event.sessions</w:t>
+      </w:r>
+      <w:r>
+        <w:rPr>
+          <w:lang w:val="sr-Latn-RS"/>
+        </w:rPr>
+        <w:t xml:space="preserve"> i menja je prema kriterijumu. Pošto se kolekcija promenila, to inicira ponovno izvršavanje </w:t>
+      </w:r>
+      <w:r>
+        <w:rPr>
+          <w:i/>
+          <w:lang w:val="sr-Latn-RS"/>
+        </w:rPr>
+        <w:t>ngRepeat</w:t>
+      </w:r>
+      <w:r>
+        <w:rPr>
+          <w:lang w:val="sr-Latn-RS"/>
+        </w:rPr>
+        <w:t xml:space="preserve"> direktive i prikazivanje samo onih sesija u kojim se bilo gde pojavljuje uneti tekst. </w:t>
+      </w:r>
+    </w:p>
+    <w:p>
+      <w:pPr>
+        <w:keepNext/>
+        <w:spacing w:after="0"/>
+        <w:jc w:val="center"/>
+      </w:pPr>
+      <w:r>
+        <w:rPr>
+          <w:noProof/>
+          <w:lang w:val="sr-Latn-RS" w:eastAsia="sr-Latn-RS"/>
+        </w:rPr>
+        <w:drawing>
+          <wp:inline distT="0" distB="0" distL="0" distR="0">
+            <wp:extent cx="5361905" cy="342857"/>
+            <wp:effectExtent l="0" t="0" r="0" b="0"/>
+            <wp:docPr id="18" name="Picture 18"/>
+            <wp:cNvGraphicFramePr>
+              <a:graphicFrameLocks xmlns:a="http://schemas.openxmlformats.org/drawingml/2006/main" noChangeAspect="1"/>
+            </wp:cNvGraphicFramePr>
+            <a:graphic xmlns:a="http://schemas.openxmlformats.org/drawingml/2006/main">
+              <a:graphicData uri="http://schemas.openxmlformats.org/drawingml/2006/picture">
+                <pic:pic xmlns:pic="http://schemas.openxmlformats.org/drawingml/2006/picture">
+                  <pic:nvPicPr>
+                    <pic:cNvPr id="0" name="24.PNG"/>
+                    <pic:cNvPicPr/>
+                  </pic:nvPicPr>
+                  <pic:blipFill>
+                    <a:blip r:embed="rId33">
+                      <a:extLst>
+                        <a:ext uri="{28A0092B-C50C-407E-A947-70E740481C1C}">
+                          <a14:useLocalDpi xmlns:a14="http://schemas.microsoft.com/office/drawing/2010/main" val="0"/>
+                        </a:ext>
+                      </a:extLst>
+                    </a:blip>
+                    <a:stretch>
+                      <a:fillRect/>
+                    </a:stretch>
+                  </pic:blipFill>
+                  <pic:spPr>
+                    <a:xfrm>
+                      <a:off x="0" y="0"/>
+                      <a:ext cx="5361905" cy="342857"/>
+                    </a:xfrm>
+                    <a:prstGeom prst="rect">
+                      <a:avLst/>
+                    </a:prstGeom>
+                  </pic:spPr>
+                </pic:pic>
+              </a:graphicData>
+            </a:graphic>
+          </wp:inline>
+        </w:drawing>
+      </w:r>
+    </w:p>
+    <w:p>
+      <w:pPr>
+        <w:pStyle w:val="Caption"/>
+        <w:jc w:val="center"/>
+        <w:rPr>
+          <w:i/>
+          <w:color w:val="000000" w:themeColor="text1"/>
+        </w:rPr>
+      </w:pPr>
+      <w:bookmarkStart w:id="26" w:name="_Ref392335139"/>
+      <w:r>
+        <w:rPr>
+          <w:color w:val="000000" w:themeColor="text1"/>
+        </w:rPr>
+        <w:t xml:space="preserve">Slika </w:t>
+      </w:r>
+      <w:r>
+        <w:rPr>
+          <w:color w:val="000000" w:themeColor="text1"/>
+        </w:rPr>
+        <w:fldChar w:fldCharType="begin"/>
+      </w:r>
+      <w:r>
+        <w:rPr>
+          <w:color w:val="000000" w:themeColor="text1"/>
+        </w:rPr>
+        <w:instrText xml:space="preserve"> SEQ Slika \* ARABIC </w:instrText>
+      </w:r>
+      <w:r>
+        <w:rPr>
+          <w:color w:val="000000" w:themeColor="text1"/>
+        </w:rPr>
+        <w:fldChar w:fldCharType="separate"/>
+      </w:r>
+      <w:r>
+        <w:rPr>
+          <w:noProof/>
+          <w:color w:val="000000" w:themeColor="text1"/>
+        </w:rPr>
+        <w:t>19</w:t>
+      </w:r>
+      <w:r>
+        <w:rPr>
+          <w:color w:val="000000" w:themeColor="text1"/>
+        </w:rPr>
+        <w:fldChar w:fldCharType="end"/>
+      </w:r>
+      <w:bookmarkEnd w:id="26"/>
+      <w:r>
+        <w:rPr>
+          <w:color w:val="000000" w:themeColor="text1"/>
+        </w:rPr>
+        <w:t xml:space="preserve"> – Primena filtera </w:t>
+      </w:r>
+      <w:r>
+        <w:rPr>
+          <w:i/>
+          <w:color w:val="000000" w:themeColor="text1"/>
+        </w:rPr>
+        <w:t>filter</w:t>
+      </w:r>
+    </w:p>
+    <w:p>
+      <w:pPr>
+        <w:jc w:val="both"/>
+      </w:pPr>
+      <w:r>
+        <w:rPr>
+          <w:lang w:val="sr-Latn-RS"/>
+        </w:rPr>
+        <w:lastRenderedPageBreak/>
+        <w:t xml:space="preserve">Može se uvesti restrikcija da se filtriranje vrši po posebnom polju sesije, npr po apstraktu, i to na sledeći način: </w:t>
+      </w:r>
+      <w:r>
+        <w:rPr>
+          <w:i/>
+          <w:lang w:val="sr-Latn-RS"/>
+        </w:rPr>
+        <w:t>filter:</w:t>
+      </w:r>
+      <w:r>
+        <w:rPr>
+          <w:i/>
+        </w:rPr>
+        <w:t xml:space="preserve">{ </w:t>
+      </w:r>
+      <w:r>
+        <w:rPr>
+          <w:i/>
+          <w:lang w:val="sr-Latn-RS"/>
+        </w:rPr>
+        <w:t xml:space="preserve">abstract : query </w:t>
+      </w:r>
+      <w:r>
+        <w:rPr>
+          <w:i/>
+        </w:rPr>
+        <w:t>}</w:t>
+      </w:r>
+      <w:r>
+        <w:t xml:space="preserve">. Tada će se prikazati samo one sesije kod kojih se unutar polja </w:t>
+      </w:r>
+      <w:r>
+        <w:rPr>
+          <w:i/>
+        </w:rPr>
+        <w:t>abstract</w:t>
+      </w:r>
+      <w:r>
+        <w:t xml:space="preserve"> pojavljuje uneti tekst.</w:t>
+      </w:r>
+    </w:p>
+    <w:p>
+      <w:pPr>
+        <w:jc w:val="both"/>
+      </w:pPr>
+      <w:r>
+        <w:t xml:space="preserve">Pored pomenutog filtera, u </w:t>
+      </w:r>
+      <w:r>
+        <w:rPr>
+          <w:i/>
+        </w:rPr>
+        <w:t>EventApp</w:t>
+      </w:r>
+      <w:r>
+        <w:t xml:space="preserve"> aplikaciji se koristi i posebno definisani filter koji je nazvan </w:t>
+      </w:r>
+      <w:r>
+        <w:rPr>
+          <w:i/>
+        </w:rPr>
+        <w:t>hours</w:t>
+      </w:r>
+      <w:r>
+        <w:t xml:space="preserve">. To je jednostavan filter koji služi da na trajanje sesije nadoveže </w:t>
+      </w:r>
+      <w:r>
+        <w:rPr>
+          <w:i/>
+        </w:rPr>
+        <w:t xml:space="preserve">hr </w:t>
+      </w:r>
+      <w:r>
+        <w:t xml:space="preserve">ili </w:t>
+      </w:r>
+      <w:r>
+        <w:rPr>
+          <w:i/>
+        </w:rPr>
+        <w:t>hrs</w:t>
+      </w:r>
+      <w:r>
+        <w:t xml:space="preserve"> u zavisnosti od toga da li je trajanje sesije 1 (jedan sat) ili neka druga vrednost. </w:t>
+      </w:r>
+      <w:r>
+        <w:t xml:space="preserve">Do sada je nakon broja sati bio fiksiran zapis </w:t>
+      </w:r>
+      <w:r>
+        <w:rPr>
+          <w:i/>
+        </w:rPr>
+        <w:t>hr(s)</w:t>
+      </w:r>
+      <w:r>
+        <w:t xml:space="preserve"> (</w:t>
+      </w:r>
+      <w:r>
+        <w:fldChar w:fldCharType="begin"/>
+      </w:r>
+      <w:r>
+        <w:instrText xml:space="preserve"> REF _Ref392328784 \h </w:instrText>
+      </w:r>
+      <w:r>
+        <w:fldChar w:fldCharType="separate"/>
+      </w:r>
+      <w:r>
+        <w:rPr>
+          <w:color w:val="000000" w:themeColor="text1"/>
+        </w:rPr>
+        <w:t>s</w:t>
+      </w:r>
+      <w:r>
+        <w:rPr>
+          <w:color w:val="000000" w:themeColor="text1"/>
+        </w:rPr>
+        <w:t xml:space="preserve">lika </w:t>
+      </w:r>
+      <w:r>
+        <w:rPr>
+          <w:noProof/>
+          <w:color w:val="000000" w:themeColor="text1"/>
+        </w:rPr>
+        <w:t>18</w:t>
+      </w:r>
+      <w:r>
+        <w:fldChar w:fldCharType="end"/>
+      </w:r>
+      <w:r>
+        <w:t>, linija 18).</w:t>
+      </w:r>
+    </w:p>
+    <w:p>
+      <w:pPr>
+        <w:keepNext/>
+        <w:spacing w:after="0"/>
+        <w:jc w:val="center"/>
+      </w:pPr>
+      <w:r>
+        <w:rPr>
+          <w:noProof/>
+          <w:lang w:val="sr-Latn-RS" w:eastAsia="sr-Latn-RS"/>
+        </w:rPr>
+        <w:drawing>
+          <wp:inline distT="0" distB="0" distL="0" distR="0" wp14:anchorId="4CA9AC81" wp14:editId="244B9EB7">
+            <wp:extent cx="4467849" cy="1619476"/>
+            <wp:effectExtent l="0" t="0" r="0" b="0"/>
+            <wp:docPr id="22" name="Picture 22"/>
+            <wp:cNvGraphicFramePr>
+              <a:graphicFrameLocks xmlns:a="http://schemas.openxmlformats.org/drawingml/2006/main" noChangeAspect="1"/>
+            </wp:cNvGraphicFramePr>
+            <a:graphic xmlns:a="http://schemas.openxmlformats.org/drawingml/2006/main">
+              <a:graphicData uri="http://schemas.openxmlformats.org/drawingml/2006/picture">
+                <pic:pic xmlns:pic="http://schemas.openxmlformats.org/drawingml/2006/picture">
+                  <pic:nvPicPr>
+                    <pic:cNvPr id="0" name="25.PNG"/>
+                    <pic:cNvPicPr/>
+                  </pic:nvPicPr>
+                  <pic:blipFill>
+                    <a:blip r:embed="rId34">
+                      <a:extLst>
+                        <a:ext uri="{28A0092B-C50C-407E-A947-70E740481C1C}">
+                          <a14:useLocalDpi xmlns:a14="http://schemas.microsoft.com/office/drawing/2010/main" val="0"/>
+                        </a:ext>
+                      </a:extLst>
+                    </a:blip>
+                    <a:stretch>
+                      <a:fillRect/>
+                    </a:stretch>
+                  </pic:blipFill>
+                  <pic:spPr>
+                    <a:xfrm>
+                      <a:off x="0" y="0"/>
+                      <a:ext cx="4467849" cy="1619476"/>
+                    </a:xfrm>
+                    <a:prstGeom prst="rect">
+                      <a:avLst/>
+                    </a:prstGeom>
+                  </pic:spPr>
+                </pic:pic>
+              </a:graphicData>
+            </a:graphic>
+          </wp:inline>
+        </w:drawing>
+      </w:r>
+    </w:p>
+    <w:p>
+      <w:pPr>
+        <w:pStyle w:val="Caption"/>
+        <w:jc w:val="center"/>
+        <w:rPr>
+          <w:color w:val="000000" w:themeColor="text1"/>
+        </w:rPr>
+      </w:pPr>
+      <w:bookmarkStart w:id="27" w:name="_Ref392342921"/>
+      <w:r>
+        <w:rPr>
+          <w:color w:val="000000" w:themeColor="text1"/>
+        </w:rPr>
+        <w:t xml:space="preserve">Slika </w:t>
+      </w:r>
+      <w:r>
+        <w:rPr>
+          <w:color w:val="000000" w:themeColor="text1"/>
+        </w:rPr>
+        <w:fldChar w:fldCharType="begin"/>
+      </w:r>
+      <w:r>
+        <w:rPr>
+          <w:color w:val="000000" w:themeColor="text1"/>
+        </w:rPr>
+        <w:instrText xml:space="preserve"> SEQ Slika \* ARABIC </w:instrText>
+      </w:r>
+      <w:r>
+        <w:rPr>
+          <w:color w:val="000000" w:themeColor="text1"/>
+        </w:rPr>
+        <w:fldChar w:fldCharType="separate"/>
+      </w:r>
+      <w:r>
+        <w:rPr>
+          <w:noProof/>
+          <w:color w:val="000000" w:themeColor="text1"/>
+        </w:rPr>
+        <w:t>20</w:t>
+      </w:r>
+      <w:r>
+        <w:rPr>
+          <w:color w:val="000000" w:themeColor="text1"/>
+        </w:rPr>
+        <w:fldChar w:fldCharType="end"/>
+      </w:r>
+      <w:bookmarkEnd w:id="27"/>
+      <w:r>
+        <w:rPr>
+          <w:color w:val="000000" w:themeColor="text1"/>
+        </w:rPr>
+        <w:t xml:space="preserve"> – Definisanje filtera</w:t>
+      </w:r>
+    </w:p>
+    <w:p>
+      <w:pPr>
+        <w:spacing w:after="0"/>
+        <w:jc w:val="both"/>
+      </w:pPr>
+      <w:r>
+        <w:t>Kreiranje</w:t>
+      </w:r>
+      <w:r>
+        <w:t xml:space="preserve"> sopstvenih filtera je prilično jednostavno i svodi se na implementaciju jedne funkcije. Na </w:t>
+      </w:r>
+      <w:r>
+        <w:fldChar w:fldCharType="begin"/>
+      </w:r>
+      <w:r>
+        <w:instrText xml:space="preserve"> REF _Ref392342921 \h </w:instrText>
+      </w:r>
+      <w:r>
+        <w:fldChar w:fldCharType="separate"/>
+      </w:r>
+      <w:r>
+        <w:rPr>
+          <w:color w:val="000000" w:themeColor="text1"/>
+        </w:rPr>
+        <w:t>slici</w:t>
+      </w:r>
+      <w:r>
+        <w:rPr>
+          <w:color w:val="000000" w:themeColor="text1"/>
+        </w:rPr>
+        <w:t xml:space="preserve"> </w:t>
+      </w:r>
+      <w:r>
+        <w:rPr>
+          <w:noProof/>
+          <w:color w:val="000000" w:themeColor="text1"/>
+        </w:rPr>
+        <w:t>20</w:t>
+      </w:r>
+      <w:r>
+        <w:fldChar w:fldCharType="end"/>
+      </w:r>
+      <w:r>
+        <w:t xml:space="preserve"> prikazan je sadržaj dokumenta </w:t>
+      </w:r>
+      <w:r>
+        <w:rPr>
+          <w:i/>
+        </w:rPr>
+        <w:t>filters.js</w:t>
+      </w:r>
+      <w:r>
+        <w:t xml:space="preserve"> koji sadrži korisnički definisane filtere. Najpre se definiše poseban modul aplikacije </w:t>
+      </w:r>
+      <w:r>
+        <w:rPr>
+          <w:i/>
+        </w:rPr>
+        <w:t>EventAppFilters</w:t>
+      </w:r>
+      <w:r>
+        <w:t xml:space="preserve"> koji obuhvata korisnički definisane filtere (linija 1). Definisanje filtera vrši se pozivom funkcije </w:t>
+      </w:r>
+      <w:r>
+        <w:rPr>
+          <w:i/>
+        </w:rPr>
+        <w:t>filter</w:t>
+      </w:r>
+      <w:r>
+        <w:t xml:space="preserve"> (linija 3)</w:t>
+      </w:r>
+      <w:r>
+        <w:t>. P</w:t>
+      </w:r>
+      <w:r>
+        <w:t>rvi parametar</w:t>
+      </w:r>
+      <w:r>
+        <w:t xml:space="preserve"> </w:t>
+      </w:r>
+      <w:r>
+        <w:rPr>
+          <w:i/>
+        </w:rPr>
+        <w:t>filter</w:t>
+      </w:r>
+      <w:r>
+        <w:t xml:space="preserve"> funkcije je</w:t>
+      </w:r>
+      <w:r>
+        <w:t xml:space="preserve"> naziv filtera, a drugi parametar</w:t>
+      </w:r>
+      <w:r>
+        <w:t xml:space="preserve"> je funkcija koja kreira filter, tj.</w:t>
+      </w:r>
+      <w:r>
+        <w:t xml:space="preserve"> </w:t>
+      </w:r>
+      <w:r>
+        <w:t>n</w:t>
+      </w:r>
+      <w:r>
+        <w:t>jena povratna vrednost je filter</w:t>
+      </w:r>
+      <w:r>
+        <w:t>. Pošto je filter funkcija , povratna vrednost je funkcija. Filter ima ulaznu vrednost, koja mu se prosleđuje kao parametar, a izlaz je obrađena ulazna vrednost. U ovom slučaju, ukoliko je ulaz jednak 1, onda na tu vrednost treba 'nalepiti' string '</w:t>
+      </w:r>
+      <w:r>
+        <w:rPr>
+          <w:i/>
+        </w:rPr>
+        <w:t>hr</w:t>
+      </w:r>
+      <w:r>
+        <w:t>'. U suprotnom, na ulaznu vrednost treba nalepiti '</w:t>
+      </w:r>
+      <w:r>
+        <w:rPr>
+          <w:i/>
+        </w:rPr>
+        <w:t>hrs</w:t>
+      </w:r>
+      <w:r>
+        <w:t>'.</w:t>
+      </w:r>
+      <w:r>
+        <w:t xml:space="preserve"> Primena ovog filtera je jednostavna: </w:t>
+      </w:r>
+      <w:r>
+        <w:rPr>
+          <w:i/>
+        </w:rPr>
+        <w:t xml:space="preserve">{{ </w:t>
+      </w:r>
+      <w:r>
+        <w:rPr>
+          <w:i/>
+        </w:rPr>
+        <w:t>session.duration</w:t>
+      </w:r>
+      <w:r>
+        <w:rPr>
+          <w:i/>
+        </w:rPr>
+        <w:t xml:space="preserve"> | </w:t>
+      </w:r>
+      <w:r>
+        <w:rPr>
+          <w:i/>
+        </w:rPr>
+        <w:t>hours</w:t>
+      </w:r>
+      <w:r>
+        <w:rPr>
+          <w:i/>
+        </w:rPr>
+        <w:t xml:space="preserve"> }}</w:t>
+      </w:r>
+      <w:r>
+        <w:t>.</w:t>
+      </w:r>
+    </w:p>
+    <w:p>
+      <w:pPr>
+        <w:pStyle w:val="Heading2"/>
+        <w:numPr>
+          <w:ilvl w:val="1"/>
+          <w:numId w:val="32"/>
+        </w:numPr>
+        <w:rPr>
+          <w:color w:val="000000" w:themeColor="text1"/>
+        </w:rPr>
+      </w:pPr>
+      <w:r>
+        <w:rPr>
+          <w:color w:val="000000" w:themeColor="text1"/>
+        </w:rPr>
+        <w:t>Forma i njena validacija</w:t>
+      </w:r>
+    </w:p>
+    <w:p>
+      <w:pPr>
+        <w:jc w:val="both"/>
+      </w:pPr>
+      <w:r>
+        <w:t xml:space="preserve">HTML poseduje nekoliko elemenata koji služe za unos podataka. To su </w:t>
+      </w:r>
+      <w:r>
+        <w:rPr>
+          <w:i/>
+        </w:rPr>
+        <w:t>input</w:t>
+      </w:r>
+      <w:r>
+        <w:t xml:space="preserve">, </w:t>
+      </w:r>
+      <w:r>
+        <w:rPr>
+          <w:i/>
+        </w:rPr>
+        <w:t>select</w:t>
+      </w:r>
+      <w:r>
+        <w:t xml:space="preserve"> i </w:t>
+      </w:r>
+      <w:r>
+        <w:rPr>
+          <w:i/>
+        </w:rPr>
+        <w:t>textarea</w:t>
+      </w:r>
+      <w:r>
+        <w:t>.  HTML forma (</w:t>
+      </w:r>
+      <w:r>
+        <w:rPr>
+          <w:i/>
+        </w:rPr>
+        <w:t>form</w:t>
+      </w:r>
+      <w:r>
+        <w:t xml:space="preserve">) je element koji služi da objedini elemente unosa. </w:t>
+      </w:r>
+      <w:r>
+        <w:rPr>
+          <w:i/>
+        </w:rPr>
+        <w:t>Angular</w:t>
+      </w:r>
+      <w:r>
+        <w:t xml:space="preserve"> je posvetio posebnu pažnju formi, s obzirom da je to jedan od najčešćih elemenata za interakciju sa korisnicima.</w:t>
+      </w:r>
+    </w:p>
+    <w:p>
+      <w:pPr>
+        <w:jc w:val="both"/>
+      </w:pPr>
+      <w:r>
+        <w:t xml:space="preserve">U </w:t>
+      </w:r>
+      <w:r>
+        <w:rPr>
+          <w:i/>
+        </w:rPr>
+        <w:t>E</w:t>
+      </w:r>
+      <w:r>
+        <w:rPr>
+          <w:i/>
+        </w:rPr>
+        <w:t>ventApp</w:t>
+      </w:r>
+      <w:r>
+        <w:t xml:space="preserve"> aplikaciji forma se upotrebljava za kreiranje događaja, tj. nalazi se u dokumentu </w:t>
+      </w:r>
+      <w:r>
+        <w:rPr>
+          <w:i/>
+        </w:rPr>
+        <w:t>createEvent.html</w:t>
+      </w:r>
+      <w:r>
+        <w:rPr>
+          <w:i/>
+        </w:rPr>
+        <w:t xml:space="preserve"> </w:t>
+      </w:r>
+      <w:r>
+        <w:t>(</w:t>
+      </w:r>
+      <w:r>
+        <w:fldChar w:fldCharType="begin"/>
+      </w:r>
+      <w:r>
+        <w:instrText xml:space="preserve"> REF _Ref392346181 \h </w:instrText>
+      </w:r>
+      <w:r>
+        <w:fldChar w:fldCharType="separate"/>
+      </w:r>
+      <w:r>
+        <w:rPr>
+          <w:color w:val="000000" w:themeColor="text1"/>
+        </w:rPr>
+        <w:t>s</w:t>
+      </w:r>
+      <w:r>
+        <w:rPr>
+          <w:color w:val="000000" w:themeColor="text1"/>
+        </w:rPr>
+        <w:t xml:space="preserve">lika </w:t>
+      </w:r>
+      <w:r>
+        <w:rPr>
+          <w:noProof/>
+          <w:color w:val="000000" w:themeColor="text1"/>
+        </w:rPr>
+        <w:t>21</w:t>
+      </w:r>
+      <w:r>
+        <w:fldChar w:fldCharType="end"/>
+      </w:r>
+      <w:r>
+        <w:t>)</w:t>
+      </w:r>
+      <w:r>
+        <w:t>.</w:t>
+      </w:r>
+      <w:r>
+        <w:t xml:space="preserve"> </w:t>
+      </w:r>
+      <w:r>
+        <w:t>Kao što se može primetiti, p</w:t>
+      </w:r>
+      <w:r>
+        <w:t xml:space="preserve">osmatrana forma </w:t>
+      </w:r>
+      <w:r>
+        <w:t>veoma podseća na klasičnu HTML formu. U nastavku će biti razmatrane razlike u odnosu na klasičnu formu.</w:t>
+      </w:r>
+    </w:p>
+    <w:p>
+      <w:pPr>
+        <w:jc w:val="both"/>
+      </w:pPr>
+      <w:r>
+        <w:t xml:space="preserve">Prvo što se primećuje je prisustvo atributa </w:t>
+      </w:r>
+      <w:r>
+        <w:rPr>
+          <w:i/>
+        </w:rPr>
+        <w:t>ng-model</w:t>
+      </w:r>
+      <w:r>
+        <w:t xml:space="preserve"> na svim </w:t>
+      </w:r>
+      <w:r>
+        <w:rPr>
+          <w:i/>
+        </w:rPr>
+        <w:t>input</w:t>
+      </w:r>
+      <w:r>
+        <w:t xml:space="preserve"> elementima. Ovi atributi imaju ulogu u prikupljanju unetih podataka</w:t>
+      </w:r>
+      <w:r>
+        <w:t xml:space="preserve"> koji</w:t>
+      </w:r>
+      <w:r>
+        <w:t xml:space="preserve"> formiraju objekat </w:t>
+      </w:r>
+      <w:r>
+        <w:rPr>
+          <w:i/>
+        </w:rPr>
+        <w:t>event</w:t>
+      </w:r>
+      <w:r>
+        <w:t>.</w:t>
+      </w:r>
+      <w:r>
+        <w:t xml:space="preserve"> Takođe, polja koja su obaveza poseduju validacionu diretivu </w:t>
+      </w:r>
+      <w:r>
+        <w:rPr>
+          <w:i/>
+        </w:rPr>
+        <w:t>ngRequired</w:t>
+      </w:r>
+      <w:r>
+        <w:t xml:space="preserve"> (tj. atribut </w:t>
+      </w:r>
+      <w:r>
+        <w:rPr>
+          <w:i/>
+        </w:rPr>
+        <w:t>ng-required</w:t>
+      </w:r>
+      <w:r>
+        <w:t xml:space="preserve">) koja služi za validaciju podataka. </w:t>
+      </w:r>
+      <w:r>
+        <w:t xml:space="preserve">Za zadavanje obrasca regularnim izrazom koristi se validaciona direktiva </w:t>
+      </w:r>
+      <w:r>
+        <w:rPr>
+          <w:i/>
+        </w:rPr>
+        <w:t>ngPattern</w:t>
+      </w:r>
+      <w:r>
+        <w:t>. U liniji 8 naveden je regularni izraz koji odgovara korektnom datumu.</w:t>
+      </w:r>
+    </w:p>
+    <w:p>
+      <w:pPr>
+        <w:jc w:val="both"/>
+      </w:pPr>
+      <w:r>
+        <w:rPr>
+          <w:i/>
+        </w:rPr>
+        <w:t>Angular</w:t>
+      </w:r>
+      <w:r>
+        <w:t xml:space="preserve"> tim se potrudio da rad sa formama dodatno unapredi. Naime, za svaku formu se kreira objekat koji ima naziv jednak </w:t>
+      </w:r>
+      <w:r>
+        <w:rPr>
+          <w:i/>
+        </w:rPr>
+        <w:t>name</w:t>
+      </w:r>
+      <w:r>
+        <w:t xml:space="preserve"> atributu i ovaj objekat je sastavni deo </w:t>
+      </w:r>
+      <w:r>
+        <w:rPr>
+          <w:i/>
+        </w:rPr>
+        <w:t>$scope</w:t>
+      </w:r>
+      <w:r>
+        <w:t xml:space="preserve"> objekta. U ovom primeru to je objekat </w:t>
+      </w:r>
+      <w:r>
+        <w:rPr>
+          <w:i/>
+        </w:rPr>
+        <w:t>createEventForm</w:t>
+      </w:r>
+      <w:r>
+        <w:t xml:space="preserve">. Njemu se unutar kontrolera pristupa sa </w:t>
+      </w:r>
+      <w:r>
+        <w:rPr>
+          <w:i/>
+        </w:rPr>
+        <w:t>$scope.createEventForm</w:t>
+      </w:r>
+      <w:r>
+        <w:t xml:space="preserve">, a unutar pogleda (HTML-a) sa </w:t>
+      </w:r>
+      <w:r>
+        <w:rPr>
+          <w:i/>
+        </w:rPr>
+        <w:t>createEventForm</w:t>
+      </w:r>
+      <w:r>
+        <w:t>.</w:t>
+      </w:r>
+      <w:r>
+        <w:t xml:space="preserve"> Takođe, za svako polje unosa se kreira objekat sa njegovim nazivom, i taj objekat je polje</w:t>
+      </w:r>
+      <w:r>
+        <w:t xml:space="preserve"> </w:t>
+      </w:r>
+      <w:r>
+        <w:rPr>
+          <w:i/>
+        </w:rPr>
+        <w:lastRenderedPageBreak/>
+        <w:t>createEventObjekta</w:t>
+      </w:r>
+      <w:r>
+        <w:t xml:space="preserve">. Na primer, objektu </w:t>
+      </w:r>
+      <w:r>
+        <w:rPr>
+          <w:i/>
+        </w:rPr>
+        <w:t>time</w:t>
+      </w:r>
+      <w:r>
+        <w:t>, koji se kreira za polje za unos vremena</w:t>
+      </w:r>
+      <w:r>
+        <w:t xml:space="preserve"> (linije 10 i 11), može</w:t>
+      </w:r>
+      <w:r>
+        <w:t xml:space="preserve"> se</w:t>
+      </w:r>
+      <w:r>
+        <w:t xml:space="preserve"> pristupiti sa (</w:t>
+      </w:r>
+      <w:r>
+        <w:rPr>
+          <w:i/>
+        </w:rPr>
+        <w:t>$scope.</w:t>
+      </w:r>
+      <w:r>
+        <w:t>)</w:t>
+      </w:r>
+      <w:r>
+        <w:rPr>
+          <w:i/>
+        </w:rPr>
+        <w:t>createEventForm.time</w:t>
+      </w:r>
+      <w:r>
+        <w:t>.</w:t>
+      </w:r>
+    </w:p>
+    <w:p>
+      <w:pPr>
+        <w:keepNext/>
+        <w:spacing w:after="0"/>
+        <w:jc w:val="both"/>
+      </w:pPr>
+      <w:r>
+        <w:rPr>
+          <w:noProof/>
+          <w:lang w:val="sr-Latn-RS" w:eastAsia="sr-Latn-RS"/>
+        </w:rPr>
+        <w:drawing>
+          <wp:inline distT="0" distB="0" distL="0" distR="0">
+            <wp:extent cx="6336030" cy="4216400"/>
+            <wp:effectExtent l="0" t="0" r="0" b="0"/>
+            <wp:docPr id="24" name="Picture 24"/>
+            <wp:cNvGraphicFramePr>
+              <a:graphicFrameLocks xmlns:a="http://schemas.openxmlformats.org/drawingml/2006/main" noChangeAspect="1"/>
+            </wp:cNvGraphicFramePr>
+            <a:graphic xmlns:a="http://schemas.openxmlformats.org/drawingml/2006/main">
+              <a:graphicData uri="http://schemas.openxmlformats.org/drawingml/2006/picture">
+                <pic:pic xmlns:pic="http://schemas.openxmlformats.org/drawingml/2006/picture">
+                  <pic:nvPicPr>
+                    <pic:cNvPr id="0" name="26.PNG"/>
+                    <pic:cNvPicPr/>
+                  </pic:nvPicPr>
+                  <pic:blipFill>
+                    <a:blip r:embed="rId35">
+                      <a:extLst>
+                        <a:ext uri="{28A0092B-C50C-407E-A947-70E740481C1C}">
+                          <a14:useLocalDpi xmlns:a14="http://schemas.microsoft.com/office/drawing/2010/main" val="0"/>
+                        </a:ext>
+                      </a:extLst>
+                    </a:blip>
+                    <a:stretch>
+                      <a:fillRect/>
+                    </a:stretch>
+                  </pic:blipFill>
+                  <pic:spPr>
+                    <a:xfrm>
+                      <a:off x="0" y="0"/>
+                      <a:ext cx="6336030" cy="4216400"/>
+                    </a:xfrm>
+                    <a:prstGeom prst="rect">
+                      <a:avLst/>
+                    </a:prstGeom>
+                  </pic:spPr>
+                </pic:pic>
+              </a:graphicData>
+            </a:graphic>
+          </wp:inline>
+        </w:drawing>
+      </w:r>
+    </w:p>
+    <w:p>
+      <w:pPr>
+        <w:pStyle w:val="Caption"/>
+        <w:jc w:val="center"/>
+        <w:rPr>
+          <w:i/>
+          <w:color w:val="000000" w:themeColor="text1"/>
+        </w:rPr>
+      </w:pPr>
+      <w:bookmarkStart w:id="28" w:name="_Ref392346181"/>
+      <w:r>
+        <w:rPr>
+          <w:color w:val="000000" w:themeColor="text1"/>
+        </w:rPr>
+        <w:t xml:space="preserve">Slika </w:t>
+      </w:r>
+      <w:r>
+        <w:rPr>
+          <w:color w:val="000000" w:themeColor="text1"/>
+        </w:rPr>
+        <w:fldChar w:fldCharType="begin"/>
+      </w:r>
+      <w:r>
+        <w:rPr>
+          <w:color w:val="000000" w:themeColor="text1"/>
+        </w:rPr>
+        <w:instrText xml:space="preserve"> SEQ Slika \* ARABIC </w:instrText>
+      </w:r>
+      <w:r>
+        <w:rPr>
+          <w:color w:val="000000" w:themeColor="text1"/>
+        </w:rPr>
+        <w:fldChar w:fldCharType="separate"/>
+      </w:r>
+      <w:r>
+        <w:rPr>
+          <w:noProof/>
+          <w:color w:val="000000" w:themeColor="text1"/>
+        </w:rPr>
+        <w:t>21</w:t>
+      </w:r>
+      <w:r>
+        <w:rPr>
+          <w:color w:val="000000" w:themeColor="text1"/>
+        </w:rPr>
+        <w:fldChar w:fldCharType="end"/>
+      </w:r>
+      <w:bookmarkEnd w:id="28"/>
+      <w:r>
+        <w:rPr>
+          <w:color w:val="000000" w:themeColor="text1"/>
+        </w:rPr>
+        <w:t xml:space="preserve"> – Sadržaj dokumenta </w:t>
+      </w:r>
+      <w:r>
+        <w:rPr>
+          <w:i/>
+          <w:color w:val="000000" w:themeColor="text1"/>
+        </w:rPr>
+        <w:t>createEvent.html</w:t>
+      </w:r>
+    </w:p>
+    <w:p>
+      <w:pPr>
+        <w:spacing w:after="0"/>
+        <w:jc w:val="both"/>
+      </w:pPr>
+      <w:r>
+        <w:t xml:space="preserve">Postavlja se pitanje čemu sva ta hijerarhija objekata? </w:t>
+      </w:r>
+      <w:r>
+        <w:t xml:space="preserve">Ovi objekti poseduju </w:t>
+      </w:r>
+      <w:r>
+        <w:t>polja u kojima sadrže</w:t>
+      </w:r>
+      <w:r>
+        <w:t xml:space="preserve"> </w:t>
+      </w:r>
+      <w:r>
+        <w:t>određene podatke</w:t>
+      </w:r>
+      <w:r>
+        <w:t xml:space="preserve"> o stanju elementa kome su pridruženi. Neka od tih polja su:</w:t>
+      </w:r>
+    </w:p>
+    <w:p>
+      <w:pPr>
+        <w:pStyle w:val="ListParagraph"/>
+        <w:numPr>
+          <w:ilvl w:val="0"/>
+          <w:numId w:val="35"/>
+        </w:numPr>
+      </w:pPr>
+      <w:r>
+        <w:rPr>
+          <w:i/>
+        </w:rPr>
+        <w:t>$</w:t>
+      </w:r>
+      <w:r>
+        <w:rPr>
+          <w:i/>
+        </w:rPr>
+        <w:t>v</w:t>
+      </w:r>
+      <w:r>
+        <w:rPr>
+          <w:i/>
+        </w:rPr>
+        <w:t>alid</w:t>
+      </w:r>
+      <w:r>
+        <w:t>,</w:t>
+      </w:r>
+    </w:p>
+    <w:p>
+      <w:pPr>
+        <w:pStyle w:val="ListParagraph"/>
+        <w:numPr>
+          <w:ilvl w:val="0"/>
+          <w:numId w:val="35"/>
+        </w:numPr>
+      </w:pPr>
+      <w:r>
+        <w:rPr>
+          <w:i/>
+        </w:rPr>
+        <w:t>$</w:t>
+      </w:r>
+      <w:r>
+        <w:rPr>
+          <w:i/>
+        </w:rPr>
+        <w:t>i</w:t>
+      </w:r>
+      <w:r>
+        <w:rPr>
+          <w:i/>
+        </w:rPr>
+        <w:t>nvalid</w:t>
+      </w:r>
+      <w:r>
+        <w:t>,</w:t>
+      </w:r>
+      <w:r>
+        <w:t xml:space="preserve"> </w:t>
+      </w:r>
+    </w:p>
+    <w:p>
+      <w:pPr>
+        <w:pStyle w:val="ListParagraph"/>
+        <w:numPr>
+          <w:ilvl w:val="0"/>
+          <w:numId w:val="35"/>
+        </w:numPr>
+      </w:pPr>
+      <w:r>
+        <w:rPr>
+          <w:i/>
+        </w:rPr>
+        <w:t>$</w:t>
+      </w:r>
+      <w:r>
+        <w:rPr>
+          <w:i/>
+        </w:rPr>
+        <w:t>p</w:t>
+      </w:r>
+      <w:r>
+        <w:rPr>
+          <w:i/>
+        </w:rPr>
+        <w:t>ristine</w:t>
+      </w:r>
+      <w:r>
+        <w:t>,</w:t>
+      </w:r>
+    </w:p>
+    <w:p>
+      <w:pPr>
+        <w:pStyle w:val="ListParagraph"/>
+        <w:numPr>
+          <w:ilvl w:val="0"/>
+          <w:numId w:val="35"/>
+        </w:numPr>
+      </w:pPr>
+      <w:r>
+        <w:rPr>
+          <w:i/>
+        </w:rPr>
+        <w:t>$</w:t>
+      </w:r>
+      <w:r>
+        <w:rPr>
+          <w:i/>
+        </w:rPr>
+        <w:t>d</w:t>
+      </w:r>
+      <w:r>
+        <w:rPr>
+          <w:i/>
+        </w:rPr>
+        <w:t>irty</w:t>
+      </w:r>
+      <w:r>
+        <w:t>.</w:t>
+      </w:r>
+    </w:p>
+    <w:p>
+      <w:pPr>
+        <w:jc w:val="both"/>
+      </w:pPr>
+      <w:r>
+        <w:t xml:space="preserve">Ukoliko je u </w:t>
+      </w:r>
+      <w:r>
+        <w:t>element</w:t>
+      </w:r>
+      <w:r>
+        <w:t xml:space="preserve"> unosa unet sadržaj koji ne odgovara navedenoj validaciji (u validacionim direktivama), onda će polje </w:t>
+      </w:r>
+      <w:r>
+        <w:rPr>
+          <w:i/>
+        </w:rPr>
+        <w:t>$invalid</w:t>
+      </w:r>
+      <w:r>
+        <w:t xml:space="preserve"> biti postavljeno na </w:t>
+      </w:r>
+      <w:r>
+        <w:rPr>
+          <w:i/>
+        </w:rPr>
+        <w:t>true</w:t>
+      </w:r>
+      <w:r>
+        <w:t xml:space="preserve">, a </w:t>
+      </w:r>
+      <w:r>
+        <w:rPr>
+          <w:i/>
+        </w:rPr>
+        <w:t>$valid</w:t>
+      </w:r>
+      <w:r>
+        <w:t xml:space="preserve"> na </w:t>
+      </w:r>
+      <w:r>
+        <w:rPr>
+          <w:i/>
+        </w:rPr>
+        <w:t>false</w:t>
+      </w:r>
+      <w:r>
+        <w:t>.</w:t>
+      </w:r>
+      <w:r>
+        <w:t xml:space="preserve"> Navedena polja imaju suprotne vrednosti ako je unos validan.</w:t>
+      </w:r>
+      <w:r>
+        <w:t xml:space="preserve"> </w:t>
+      </w:r>
+      <w:r>
+        <w:t xml:space="preserve">Polje </w:t>
+      </w:r>
+      <w:r>
+        <w:rPr>
+          <w:i/>
+        </w:rPr>
+        <w:t>$pristine</w:t>
+      </w:r>
+      <w:r>
+        <w:t xml:space="preserve"> ima vrednost </w:t>
+      </w:r>
+      <w:r>
+        <w:rPr>
+          <w:i/>
+        </w:rPr>
+        <w:t>true</w:t>
+      </w:r>
+      <w:r>
+        <w:t xml:space="preserve"> ako je sadržaj </w:t>
+      </w:r>
+      <w:r>
+        <w:rPr>
+          <w:i/>
+        </w:rPr>
+        <w:t>input</w:t>
+      </w:r>
+      <w:r>
+        <w:t xml:space="preserve"> elementa nepromenjen, u suprotnom ima vrednost </w:t>
+      </w:r>
+      <w:r>
+        <w:rPr>
+          <w:i/>
+        </w:rPr>
+        <w:t>false</w:t>
+      </w:r>
+      <w:r>
+        <w:t xml:space="preserve">. Slično, polje </w:t>
+      </w:r>
+      <w:r>
+        <w:rPr>
+          <w:i/>
+        </w:rPr>
+        <w:t>$dirty</w:t>
+      </w:r>
+      <w:r>
+        <w:t xml:space="preserve"> ima vrednost </w:t>
+      </w:r>
+      <w:r>
+        <w:rPr>
+          <w:i/>
+        </w:rPr>
+        <w:t>true</w:t>
+      </w:r>
+      <w:r>
+        <w:t xml:space="preserve"> ako je sadržaj </w:t>
+      </w:r>
+      <w:r>
+        <w:rPr>
+          <w:i/>
+        </w:rPr>
+        <w:t>input</w:t>
+      </w:r>
+      <w:r>
+        <w:t xml:space="preserve"> elementa promenjen, u suprotnom ima vrednost </w:t>
+      </w:r>
+      <w:r>
+        <w:rPr>
+          <w:i/>
+        </w:rPr>
+        <w:t>false</w:t>
+      </w:r>
+      <w:r>
+        <w:t>.</w:t>
+      </w:r>
+    </w:p>
+    <w:p>
+      <w:pPr>
+        <w:jc w:val="both"/>
+      </w:pPr>
+      <w:r>
+        <w:t>Ako je neki od elemenata unosa nevalidan, onda je i cela forma nevalidna.</w:t>
+      </w:r>
+      <w:r>
+        <w:t xml:space="preserve"> Ova osobina je iskorišćena u primeru sa </w:t>
+      </w:r>
+      <w:r>
+        <w:fldChar w:fldCharType="begin"/>
+      </w:r>
+      <w:r>
+        <w:instrText xml:space="preserve"> REF _Ref392346181 \h </w:instrText>
+      </w:r>
+      <w:r>
+        <w:fldChar w:fldCharType="separate"/>
+      </w:r>
+      <w:r>
+        <w:rPr>
+          <w:color w:val="000000" w:themeColor="text1"/>
+        </w:rPr>
+        <w:t>s</w:t>
+      </w:r>
+      <w:r>
+        <w:rPr>
+          <w:color w:val="000000" w:themeColor="text1"/>
+        </w:rPr>
+        <w:t>lik</w:t>
+      </w:r>
+      <w:r>
+        <w:rPr>
+          <w:color w:val="000000" w:themeColor="text1"/>
+        </w:rPr>
+        <w:t>e</w:t>
+      </w:r>
+      <w:r>
+        <w:rPr>
+          <w:color w:val="000000" w:themeColor="text1"/>
+        </w:rPr>
+        <w:t xml:space="preserve"> </w:t>
+      </w:r>
+      <w:r>
+        <w:rPr>
+          <w:noProof/>
+          <w:color w:val="000000" w:themeColor="text1"/>
+        </w:rPr>
+        <w:t>21</w:t>
+      </w:r>
+      <w:r>
+        <w:fldChar w:fldCharType="end"/>
+      </w:r>
+      <w:r>
+        <w:t xml:space="preserve">. U liniji 28 je navedena direktiva </w:t>
+      </w:r>
+      <w:r>
+        <w:rPr>
+          <w:i/>
+        </w:rPr>
+        <w:t>ngDisabled</w:t>
+      </w:r>
+      <w:r>
+        <w:t xml:space="preserve"> koja služi da onesposobi (</w:t>
+      </w:r>
+      <w:r>
+        <w:rPr>
+          <w:i/>
+        </w:rPr>
+        <w:t>disable</w:t>
+      </w:r>
+      <w:r>
+        <w:t xml:space="preserve">) HTML element. Njome se onemogućuje klik na dugme </w:t>
+      </w:r>
+      <w:r>
+        <w:rPr>
+          <w:i/>
+        </w:rPr>
+        <w:t>S</w:t>
+      </w:r>
+      <w:r>
+        <w:rPr>
+          <w:i/>
+        </w:rPr>
+        <w:t>ave</w:t>
+      </w:r>
+      <w:r>
+        <w:t xml:space="preserve"> ukoliko je forma nevalidna.</w:t>
+      </w:r>
+    </w:p>
+    <w:p>
+      <w:pPr>
+        <w:jc w:val="both"/>
+      </w:pPr>
+      <w:r>
+        <w:t>Sada se nameće pitanje na koji način obave</w:t>
+      </w:r>
+      <w:r>
+        <w:t xml:space="preserve">stiti korisnika gde je pogrešio. </w:t>
+      </w:r>
+      <w:r>
+        <w:rPr>
+          <w:i/>
+        </w:rPr>
+        <w:t>Angular</w:t>
+      </w:r>
+      <w:r>
+        <w:t xml:space="preserve"> postavlja određene CSS klase na element u zavisnosti od njegovog stanja. Tako će nevalidan element imati klasu .</w:t>
+      </w:r>
+      <w:r>
+        <w:rPr>
+          <w:i/>
+        </w:rPr>
+        <w:t>ng-invalid</w:t>
+      </w:r>
+      <w:r>
+        <w:t xml:space="preserve">. Sada je potrebno samo definisati </w:t>
+      </w:r>
+      <w:r>
+        <w:t xml:space="preserve">navedenu </w:t>
+      </w:r>
+      <w:r>
+        <w:t xml:space="preserve">klasu </w:t>
+      </w:r>
+      <w:r>
+        <w:t xml:space="preserve">na željeni način. U radu je ova klasa implementirana tako da postavlja crvenu </w:t>
+      </w:r>
+      <w:r>
+        <w:lastRenderedPageBreak/>
+        <w:t>ivicu (</w:t>
+      </w:r>
+      <w:r>
+        <w:rPr>
+          <w:i/>
+        </w:rPr>
+        <w:t>border</w:t>
+      </w:r>
+      <w:r>
+        <w:t xml:space="preserve">) na nevalidan element. Pored ove klase, </w:t>
+      </w:r>
+      <w:r>
+        <w:rPr>
+          <w:i/>
+        </w:rPr>
+        <w:t>Angular</w:t>
+      </w:r>
+      <w:r>
+        <w:t xml:space="preserve"> obezbeđuje dodatne klase kao što su </w:t>
+      </w:r>
+      <w:r>
+        <w:rPr>
+          <w:i/>
+        </w:rPr>
+        <w:t>.ng-valid</w:t>
+      </w:r>
+      <w:r>
+        <w:t xml:space="preserve">, </w:t>
+      </w:r>
+      <w:r>
+        <w:rPr>
+          <w:i/>
+        </w:rPr>
+        <w:t>.ng-invalid</w:t>
+      </w:r>
+      <w:r>
+        <w:t>, .</w:t>
+      </w:r>
+      <w:r>
+        <w:rPr>
+          <w:i/>
+        </w:rPr>
+        <w:t>ng-pristine</w:t>
+      </w:r>
+      <w:r>
+        <w:t xml:space="preserve"> i </w:t>
+      </w:r>
+      <w:r>
+        <w:rPr>
+          <w:i/>
+        </w:rPr>
+        <w:t>.ng-dirty</w:t>
+      </w:r>
+      <w:r>
+        <w:t xml:space="preserve"> koje se postavljaju na HTML elemente unosa u zavisnosti od stanja elementa, pa je moguće dodatno stilizovanje.</w:t>
+      </w:r>
+    </w:p>
+    <w:p>
+      <w:pPr>
+        <w:jc w:val="both"/>
+      </w:pPr>
+      <w:r>
+        <w:t xml:space="preserve">Ostalo je još definisati akcije čuvanja i poništavanja unetih podataka. </w:t>
+      </w:r>
+      <w:r>
+        <w:t xml:space="preserve">Funkcije za obradu klika se navode kao vrednosti </w:t>
+      </w:r>
+      <w:r>
+        <w:rPr>
+          <w:i/>
+        </w:rPr>
+        <w:t>ngClick</w:t>
+      </w:r>
+      <w:r>
+        <w:t xml:space="preserve"> direktive. </w:t>
+      </w:r>
+      <w:r>
+        <w:t xml:space="preserve">Ova direktiva služi da zameni atribut </w:t>
+      </w:r>
+      <w:r>
+        <w:rPr>
+          <w:i/>
+        </w:rPr>
+        <w:t>onclick</w:t>
+      </w:r>
+      <w:r>
+        <w:t xml:space="preserve">, a postoje i direktive sa sličnim imenom za zamenu ostalih atributa za obradu akcija korisnika. Neke od njih su </w:t>
+      </w:r>
+      <w:r>
+        <w:rPr>
+          <w:i/>
+        </w:rPr>
+        <w:t>ng-dbl-click</w:t>
+      </w:r>
+      <w:r>
+        <w:t xml:space="preserve">, </w:t>
+      </w:r>
+      <w:r>
+        <w:rPr>
+          <w:i/>
+        </w:rPr>
+        <w:t>ng-mousedown</w:t>
+      </w:r>
+      <w:r>
+        <w:t xml:space="preserve">, </w:t>
+      </w:r>
+      <w:r>
+        <w:rPr>
+          <w:i/>
+        </w:rPr>
+        <w:t>ng-change</w:t>
+      </w:r>
+      <w:r>
+        <w:t xml:space="preserve">, itd. </w:t>
+      </w:r>
+      <w:r>
+        <w:t xml:space="preserve">U liniji 29 navedena je funkcija </w:t>
+      </w:r>
+      <w:r>
+        <w:rPr>
+          <w:i/>
+        </w:rPr>
+        <w:t>saveEvent</w:t>
+      </w:r>
+      <w:r>
+        <w:t xml:space="preserve"> koja će se izvršiti klikom na dugme </w:t>
+      </w:r>
+      <w:r>
+        <w:rPr>
+          <w:i/>
+        </w:rPr>
+        <w:t>Save</w:t>
+      </w:r>
+      <w:r>
+        <w:t xml:space="preserve">. Ova funkcija prihvata dva parametra – prvi je objekat </w:t>
+      </w:r>
+      <w:r>
+        <w:rPr>
+          <w:i/>
+        </w:rPr>
+        <w:t>event</w:t>
+      </w:r>
+      <w:r>
+        <w:t xml:space="preserve"> koji sadrži unete podatke, a drugi je objekat </w:t>
+      </w:r>
+      <w:r>
+        <w:rPr>
+          <w:i/>
+        </w:rPr>
+        <w:t>createEventForm</w:t>
+      </w:r>
+      <w:r>
+        <w:t xml:space="preserve"> koji sadrži podatke o formi.</w:t>
+      </w:r>
+      <w:r>
+        <w:t xml:space="preserve"> U liniji 30, klikom na dugme </w:t>
+      </w:r>
+      <w:r>
+        <w:rPr>
+          <w:i/>
+        </w:rPr>
+        <w:t>Cancel</w:t>
+      </w:r>
+      <w:r>
+        <w:t xml:space="preserve">, izvršava se funkcija </w:t>
+      </w:r>
+      <w:r>
+        <w:rPr>
+          <w:i/>
+        </w:rPr>
+        <w:t>cancelCreate</w:t>
+      </w:r>
+      <w:r>
+        <w:t xml:space="preserve">. Ove funkcije su definisane u servisu </w:t>
+      </w:r>
+      <w:r>
+        <w:rPr>
+          <w:i/>
+        </w:rPr>
+        <w:t>EventDataService</w:t>
+      </w:r>
+      <w:r>
+        <w:t xml:space="preserve">, a veza sa ovim servisom ostvarena je preko kontrolera </w:t>
+      </w:r>
+      <w:r>
+        <w:rPr>
+          <w:i/>
+        </w:rPr>
+        <w:t>CreateEventCtrl</w:t>
+      </w:r>
+      <w:r>
+        <w:t>.</w:t>
+      </w:r>
+    </w:p>
+    <w:p>
+      <w:pPr>
+        <w:keepNext/>
+        <w:spacing w:after="0"/>
+        <w:jc w:val="center"/>
+      </w:pPr>
+      <w:r>
+        <w:rPr>
+          <w:noProof/>
+          <w:lang w:val="sr-Latn-RS" w:eastAsia="sr-Latn-RS"/>
+        </w:rPr>
+        <w:drawing>
+          <wp:inline distT="0" distB="0" distL="0" distR="0" wp14:anchorId="60E03022" wp14:editId="13A361E5">
+            <wp:extent cx="3781953" cy="2886478"/>
+            <wp:effectExtent l="0" t="0" r="0" b="0"/>
+            <wp:docPr id="28" name="Picture 28"/>
+            <wp:cNvGraphicFramePr>
+              <a:graphicFrameLocks xmlns:a="http://schemas.openxmlformats.org/drawingml/2006/main" noChangeAspect="1"/>
+            </wp:cNvGraphicFramePr>
+            <a:graphic xmlns:a="http://schemas.openxmlformats.org/drawingml/2006/main">
+              <a:graphicData uri="http://schemas.openxmlformats.org/drawingml/2006/picture">
+                <pic:pic xmlns:pic="http://schemas.openxmlformats.org/drawingml/2006/picture">
+                  <pic:nvPicPr>
+                    <pic:cNvPr id="0" name="27.PNG"/>
+                    <pic:cNvPicPr/>
+                  </pic:nvPicPr>
+                  <pic:blipFill>
+                    <a:blip r:embed="rId36">
+                      <a:extLst>
+                        <a:ext uri="{28A0092B-C50C-407E-A947-70E740481C1C}">
+                          <a14:useLocalDpi xmlns:a14="http://schemas.microsoft.com/office/drawing/2010/main" val="0"/>
+                        </a:ext>
+                      </a:extLst>
+                    </a:blip>
+                    <a:stretch>
+                      <a:fillRect/>
+                    </a:stretch>
+                  </pic:blipFill>
+                  <pic:spPr>
+                    <a:xfrm>
+                      <a:off x="0" y="0"/>
+                      <a:ext cx="3781953" cy="2886478"/>
+                    </a:xfrm>
+                    <a:prstGeom prst="rect">
+                      <a:avLst/>
+                    </a:prstGeom>
+                  </pic:spPr>
+                </pic:pic>
+              </a:graphicData>
+            </a:graphic>
+          </wp:inline>
+        </w:drawing>
+      </w:r>
+    </w:p>
+    <w:p>
+      <w:pPr>
+        <w:pStyle w:val="Caption"/>
+        <w:jc w:val="center"/>
+        <w:rPr>
+          <w:i/>
+          <w:color w:val="000000" w:themeColor="text1"/>
+        </w:rPr>
+      </w:pPr>
+      <w:bookmarkStart w:id="29" w:name="_Ref392362003"/>
+      <w:r>
+        <w:rPr>
+          <w:color w:val="000000" w:themeColor="text1"/>
+        </w:rPr>
+        <w:t xml:space="preserve">Slika </w:t>
+      </w:r>
+      <w:r>
+        <w:rPr>
+          <w:color w:val="000000" w:themeColor="text1"/>
+        </w:rPr>
+        <w:fldChar w:fldCharType="begin"/>
+      </w:r>
+      <w:r>
+        <w:rPr>
+          <w:color w:val="000000" w:themeColor="text1"/>
+        </w:rPr>
+        <w:instrText xml:space="preserve"> SEQ Slika \* ARABIC </w:instrText>
+      </w:r>
+      <w:r>
+        <w:rPr>
+          <w:color w:val="000000" w:themeColor="text1"/>
+        </w:rPr>
+        <w:fldChar w:fldCharType="separate"/>
+      </w:r>
+      <w:r>
+        <w:rPr>
+          <w:noProof/>
+          <w:color w:val="000000" w:themeColor="text1"/>
+        </w:rPr>
+        <w:t>22</w:t>
+      </w:r>
+      <w:r>
+        <w:rPr>
+          <w:color w:val="000000" w:themeColor="text1"/>
+        </w:rPr>
+        <w:fldChar w:fldCharType="end"/>
+      </w:r>
+      <w:bookmarkEnd w:id="29"/>
+      <w:r>
+        <w:rPr>
+          <w:color w:val="000000" w:themeColor="text1"/>
+        </w:rPr>
+        <w:t xml:space="preserve"> - Deo servisa </w:t>
+      </w:r>
+      <w:r>
+        <w:rPr>
+          <w:i/>
+          <w:color w:val="000000" w:themeColor="text1"/>
+        </w:rPr>
+        <w:t>EventDataService</w:t>
+      </w:r>
+    </w:p>
+    <w:p>
+      <w:pPr>
+        <w:jc w:val="both"/>
+      </w:pPr>
+      <w:r>
+        <w:fldChar w:fldCharType="begin"/>
+      </w:r>
+      <w:r>
+        <w:instrText xml:space="preserve"> REF _Ref392362003 \h </w:instrText>
+      </w:r>
+      <w:r>
+        <w:fldChar w:fldCharType="separate"/>
+      </w:r>
+      <w:r>
+        <w:rPr>
+          <w:color w:val="000000" w:themeColor="text1"/>
+        </w:rPr>
+        <w:t xml:space="preserve">Slika </w:t>
+      </w:r>
+      <w:r>
+        <w:rPr>
+          <w:noProof/>
+          <w:color w:val="000000" w:themeColor="text1"/>
+        </w:rPr>
+        <w:t>22</w:t>
+      </w:r>
+      <w:r>
+        <w:fldChar w:fldCharType="end"/>
+      </w:r>
+      <w:r>
+        <w:t xml:space="preserve"> prikazuje deo servisa gde su implementirane funkcije </w:t>
+      </w:r>
+      <w:r>
+        <w:rPr>
+          <w:i/>
+        </w:rPr>
+        <w:t>save</w:t>
+      </w:r>
+      <w:r>
+        <w:t xml:space="preserve"> i </w:t>
+      </w:r>
+      <w:r>
+        <w:rPr>
+          <w:i/>
+        </w:rPr>
+        <w:t>cancelCreate</w:t>
+      </w:r>
+      <w:r>
+        <w:t>.</w:t>
+      </w:r>
+      <w:r>
+        <w:t xml:space="preserve"> Funkcija </w:t>
+      </w:r>
+      <w:r>
+        <w:rPr>
+          <w:i/>
+        </w:rPr>
+        <w:t>save</w:t>
+      </w:r>
+      <w:r>
+        <w:t xml:space="preserve"> prvo ispituje da li je prosleđena forma validna, i ako jeste,  dodaje prosleđeni događaj u niz svih događaja. Nakon toga se pomoću </w:t>
+      </w:r>
+      <w:r>
+        <w:rPr>
+          <w:i/>
+        </w:rPr>
+        <w:t>$location</w:t>
+      </w:r>
+      <w:r>
+        <w:t xml:space="preserve"> servisa vrši redirekcija na početnu stranu.</w:t>
+      </w:r>
+      <w:r>
+        <w:t xml:space="preserve"> Funkcija </w:t>
+      </w:r>
+      <w:r>
+        <w:rPr>
+          <w:i/>
+        </w:rPr>
+        <w:t>cancelCreate</w:t>
+      </w:r>
+      <w:r>
+        <w:t xml:space="preserve"> je implementirana tako da redirektuje korisnika na početnu stranu sa svim događajima. Navedene funkcije su izvan servisa vidljive kao </w:t>
+      </w:r>
+      <w:r>
+        <w:rPr>
+          <w:i/>
+        </w:rPr>
+        <w:t>saveEvent</w:t>
+      </w:r>
+      <w:r>
+        <w:t xml:space="preserve"> i </w:t>
+      </w:r>
+      <w:r>
+        <w:rPr>
+          <w:i/>
+        </w:rPr>
+        <w:t>cancelEvent</w:t>
+      </w:r>
+      <w:r>
+        <w:t>.</w:t>
+      </w:r>
+    </w:p>
+    <w:p>
+      <w:pPr>
+        <w:keepNext/>
+        <w:spacing w:after="0"/>
+        <w:jc w:val="both"/>
+      </w:pPr>
+      <w:r>
+        <w:rPr>
+          <w:noProof/>
+          <w:lang w:val="sr-Latn-RS" w:eastAsia="sr-Latn-RS"/>
+        </w:rPr>
+        <w:drawing>
+          <wp:inline distT="0" distB="0" distL="0" distR="0" wp14:anchorId="7820DD4C" wp14:editId="1FD6B308">
+            <wp:extent cx="6249273" cy="638264"/>
+            <wp:effectExtent l="0" t="0" r="0" b="0"/>
+            <wp:docPr id="30" name="Picture 30"/>
+            <wp:cNvGraphicFramePr>
+              <a:graphicFrameLocks xmlns:a="http://schemas.openxmlformats.org/drawingml/2006/main" noChangeAspect="1"/>
+            </wp:cNvGraphicFramePr>
+            <a:graphic xmlns:a="http://schemas.openxmlformats.org/drawingml/2006/main">
+              <a:graphicData uri="http://schemas.openxmlformats.org/drawingml/2006/picture">
+                <pic:pic xmlns:pic="http://schemas.openxmlformats.org/drawingml/2006/picture">
+                  <pic:nvPicPr>
+                    <pic:cNvPr id="0" name="28.PNG"/>
+                    <pic:cNvPicPr/>
+                  </pic:nvPicPr>
+                  <pic:blipFill>
+                    <a:blip r:embed="rId37">
+                      <a:extLst>
+                        <a:ext uri="{28A0092B-C50C-407E-A947-70E740481C1C}">
+                          <a14:useLocalDpi xmlns:a14="http://schemas.microsoft.com/office/drawing/2010/main" val="0"/>
+                        </a:ext>
+                      </a:extLst>
+                    </a:blip>
+                    <a:stretch>
+                      <a:fillRect/>
+                    </a:stretch>
+                  </pic:blipFill>
+                  <pic:spPr>
+                    <a:xfrm>
+                      <a:off x="0" y="0"/>
+                      <a:ext cx="6249273" cy="638264"/>
+                    </a:xfrm>
+                    <a:prstGeom prst="rect">
+                      <a:avLst/>
+                    </a:prstGeom>
+                  </pic:spPr>
+                </pic:pic>
+              </a:graphicData>
+            </a:graphic>
+          </wp:inline>
+        </w:drawing>
+      </w:r>
+    </w:p>
+    <w:p>
+      <w:pPr>
+        <w:pStyle w:val="Caption"/>
+        <w:jc w:val="center"/>
+        <w:rPr>
+          <w:color w:val="000000" w:themeColor="text1"/>
+        </w:rPr>
+      </w:pPr>
+      <w:bookmarkStart w:id="30" w:name="_Ref392363101"/>
+      <w:r>
+        <w:rPr>
+          <w:color w:val="000000" w:themeColor="text1"/>
+        </w:rPr>
+        <w:t xml:space="preserve">Slika </w:t>
+      </w:r>
+      <w:r>
+        <w:rPr>
+          <w:color w:val="000000" w:themeColor="text1"/>
+        </w:rPr>
+        <w:fldChar w:fldCharType="begin"/>
+      </w:r>
+      <w:r>
+        <w:rPr>
+          <w:color w:val="000000" w:themeColor="text1"/>
+        </w:rPr>
+        <w:instrText xml:space="preserve"> SEQ Slika \* ARABIC </w:instrText>
+      </w:r>
+      <w:r>
+        <w:rPr>
+          <w:color w:val="000000" w:themeColor="text1"/>
+        </w:rPr>
+        <w:fldChar w:fldCharType="separate"/>
+      </w:r>
+      <w:r>
+        <w:rPr>
+          <w:noProof/>
+          <w:color w:val="000000" w:themeColor="text1"/>
+        </w:rPr>
+        <w:t>23</w:t>
+      </w:r>
+      <w:r>
+        <w:rPr>
+          <w:color w:val="000000" w:themeColor="text1"/>
+        </w:rPr>
+        <w:fldChar w:fldCharType="end"/>
+      </w:r>
+      <w:bookmarkEnd w:id="30"/>
+      <w:r>
+        <w:rPr>
+          <w:color w:val="000000" w:themeColor="text1"/>
+        </w:rPr>
+        <w:t xml:space="preserve"> – Definicija kontrolera </w:t>
+      </w:r>
+      <w:r>
+        <w:rPr>
+          <w:i/>
+          <w:color w:val="000000" w:themeColor="text1"/>
+        </w:rPr>
+        <w:t>CreateEventCtrl</w:t>
+      </w:r>
+    </w:p>
+    <w:p>
+      <w:pPr>
+        <w:jc w:val="both"/>
+      </w:pPr>
+      <w:r>
+        <w:t xml:space="preserve">Definicija kontrolera </w:t>
+      </w:r>
+      <w:r>
+        <w:rPr>
+          <w:i/>
+        </w:rPr>
+        <w:t>CreateEventCtrl</w:t>
+      </w:r>
+      <w:r>
+        <w:t xml:space="preserve"> je data na </w:t>
+      </w:r>
+      <w:r>
+        <w:fldChar w:fldCharType="begin"/>
+      </w:r>
+      <w:r>
+        <w:instrText xml:space="preserve"> REF _Ref392363101 \h </w:instrText>
+      </w:r>
+      <w:r>
+        <w:fldChar w:fldCharType="separate"/>
+      </w:r>
+      <w:r>
+        <w:rPr>
+          <w:color w:val="000000" w:themeColor="text1"/>
+        </w:rPr>
+        <w:t>slici</w:t>
+      </w:r>
+      <w:r>
+        <w:rPr>
+          <w:color w:val="000000" w:themeColor="text1"/>
+        </w:rPr>
+        <w:t xml:space="preserve"> </w:t>
+      </w:r>
+      <w:r>
+        <w:rPr>
+          <w:noProof/>
+          <w:color w:val="000000" w:themeColor="text1"/>
+        </w:rPr>
+        <w:t>23</w:t>
+      </w:r>
+      <w:r>
+        <w:fldChar w:fldCharType="end"/>
+      </w:r>
+      <w:r>
+        <w:t>. Ovde se vrši povezivanje funkcija iz pogleda sa odgovarajućim funkcijama iz servisa.</w:t>
+      </w:r>
+    </w:p>
+    <w:p>
+      <w:pPr>
+        <w:pStyle w:val="Heading2"/>
+        <w:numPr>
+          <w:ilvl w:val="1"/>
+          <w:numId w:val="32"/>
+        </w:numPr>
+        <w:rPr>
+          <w:color w:val="000000" w:themeColor="text1"/>
+        </w:rPr>
+      </w:pPr>
+      <w:r>
+        <w:rPr>
+          <w:color w:val="000000" w:themeColor="text1"/>
+        </w:rPr>
+        <w:t>Direktive</w:t>
+      </w:r>
+    </w:p>
+    <w:p>
+      <w:pPr>
+        <w:jc w:val="both"/>
+      </w:pPr>
+      <w:bookmarkStart w:id="31" w:name="_GoBack"/>
+      <w:bookmarkEnd w:id="31"/>
     </w:p>
     <w:sectPr>
-      <w:footerReference w:type="default" r:id="rId32"/>
+      <w:footerReference w:type="default" r:id="rId38"/>
       <w:pgSz w:w="11906" w:h="16838"/>
       <w:pgMar w:top="1418" w:right="964" w:bottom="1418" w:left="964" w:header="709" w:footer="709" w:gutter="0"/>
       <w:pgNumType w:fmt="numberInDash" w:start="0"/>
@@ -8129,8 +10806,8 @@
 </file>
 
 <file path=word/endnotes.xml><?xml version="1.0" encoding="utf-8"?>
-<w:endnotes xmlns:ve="http://schemas.openxmlformats.org/markup-compatibility/2006" xmlns:o="urn:schemas-microsoft-com:office:office" xmlns:r="http://schemas.openxmlformats.org/officeDocument/2006/relationships" xmlns:m="http://schemas.openxmlformats.org/officeDocument/2006/math" xmlns:v="urn:schemas-microsoft-com:vml" xmlns:wp="http://schemas.openxmlformats.org/drawingml/2006/wordprocessingDrawing" xmlns:w10="urn:schemas-microsoft-com:office:word" xmlns:w="http://schemas.openxmlformats.org/wordprocessingml/2006/main" xmlns:wne="http://schemas.microsoft.com/office/word/2006/wordml">
-  <w:endnote w:type="separator" w:id="0">
+<w:endnotes xmlns:wpc="http://schemas.microsoft.com/office/word/2010/wordprocessingCanvas" xmlns:mc="http://schemas.openxmlformats.org/markup-compatibility/2006" xmlns:o="urn:schemas-microsoft-com:office:office" xmlns:r="http://schemas.openxmlformats.org/officeDocument/2006/relationships" xmlns:m="http://schemas.openxmlformats.org/officeDocument/2006/math" xmlns:v="urn:schemas-microsoft-com:vml" xmlns:wp14="http://schemas.microsoft.com/office/word/2010/wordprocessingDrawing" xmlns:wp="http://schemas.openxmlformats.org/drawingml/2006/wordprocessingDrawing" xmlns:w10="urn:schemas-microsoft-com:office:word" xmlns:w="http://schemas.openxmlformats.org/wordprocessingml/2006/main" xmlns:w14="http://schemas.microsoft.com/office/word/2010/wordml" xmlns:wpg="http://schemas.microsoft.com/office/word/2010/wordprocessingGroup" xmlns:wpi="http://schemas.microsoft.com/office/word/2010/wordprocessingInk" xmlns:wne="http://schemas.microsoft.com/office/word/2006/wordml" xmlns:wps="http://schemas.microsoft.com/office/word/2010/wordprocessingShape" mc:Ignorable="w14 wp14">
+  <w:endnote w:type="separator" w:id="-1">
     <w:p>
       <w:pPr>
         <w:spacing w:after="0" w:line="240" w:lineRule="auto"/>
@@ -8140,7 +10817,7 @@
       </w:r>
     </w:p>
   </w:endnote>
-  <w:endnote w:type="continuationSeparator" w:id="1">
+  <w:endnote w:type="continuationSeparator" w:id="0">
     <w:p>
       <w:pPr>
         <w:spacing w:after="0" w:line="240" w:lineRule="auto"/>
@@ -8154,7 +10831,7 @@
 </file>
 
 <file path=word/footer1.xml><?xml version="1.0" encoding="utf-8"?>
-<w:ftr xmlns:ve="http://schemas.openxmlformats.org/markup-compatibility/2006" xmlns:o="urn:schemas-microsoft-com:office:office" xmlns:r="http://schemas.openxmlformats.org/officeDocument/2006/relationships" xmlns:m="http://schemas.openxmlformats.org/officeDocument/2006/math" xmlns:v="urn:schemas-microsoft-com:vml" xmlns:wp="http://schemas.openxmlformats.org/drawingml/2006/wordprocessingDrawing" xmlns:w10="urn:schemas-microsoft-com:office:word" xmlns:w="http://schemas.openxmlformats.org/wordprocessingml/2006/main" xmlns:wne="http://schemas.microsoft.com/office/word/2006/wordml">
+<w:ftr xmlns:wpc="http://schemas.microsoft.com/office/word/2010/wordprocessingCanvas" xmlns:mc="http://schemas.openxmlformats.org/markup-compatibility/2006" xmlns:o="urn:schemas-microsoft-com:office:office" xmlns:r="http://schemas.openxmlformats.org/officeDocument/2006/relationships" xmlns:m="http://schemas.openxmlformats.org/officeDocument/2006/math" xmlns:v="urn:schemas-microsoft-com:vml" xmlns:wp14="http://schemas.microsoft.com/office/word/2010/wordprocessingDrawing" xmlns:wp="http://schemas.openxmlformats.org/drawingml/2006/wordprocessingDrawing" xmlns:w10="urn:schemas-microsoft-com:office:word" xmlns:w="http://schemas.openxmlformats.org/wordprocessingml/2006/main" xmlns:w14="http://schemas.microsoft.com/office/word/2010/wordml" xmlns:wpg="http://schemas.microsoft.com/office/word/2010/wordprocessingGroup" xmlns:wpi="http://schemas.microsoft.com/office/word/2010/wordprocessingInk" xmlns:wne="http://schemas.microsoft.com/office/word/2006/wordml" xmlns:wps="http://schemas.microsoft.com/office/word/2010/wordprocessingShape" mc:Ignorable="w14 wp14">
   <w:sdt>
     <w:sdtPr>
       <w:id w:val="2029066976"/>
@@ -8174,14 +10851,27 @@
           <w:pStyle w:val="Footer"/>
           <w:jc w:val="center"/>
         </w:pPr>
-        <w:fldSimple w:instr=" PAGE   \* MERGEFORMAT ">
-          <w:r>
-            <w:rPr>
-              <w:noProof/>
-            </w:rPr>
-            <w:t>- 15 -</w:t>
-          </w:r>
-        </w:fldSimple>
+        <w:r>
+          <w:fldChar w:fldCharType="begin"/>
+        </w:r>
+        <w:r>
+          <w:instrText xml:space="preserve"> PAGE   \* MERGEFORMAT </w:instrText>
+        </w:r>
+        <w:r>
+          <w:fldChar w:fldCharType="separate"/>
+        </w:r>
+        <w:r>
+          <w:rPr>
+            <w:noProof/>
+          </w:rPr>
+          <w:t>- 18 -</w:t>
+        </w:r>
+        <w:r>
+          <w:rPr>
+            <w:noProof/>
+          </w:rPr>
+          <w:fldChar w:fldCharType="end"/>
+        </w:r>
       </w:p>
     </w:sdtContent>
   </w:sdt>
@@ -8194,8 +10884,8 @@
 </file>
 
 <file path=word/footnotes.xml><?xml version="1.0" encoding="utf-8"?>
-<w:footnotes xmlns:ve="http://schemas.openxmlformats.org/markup-compatibility/2006" xmlns:o="urn:schemas-microsoft-com:office:office" xmlns:r="http://schemas.openxmlformats.org/officeDocument/2006/relationships" xmlns:m="http://schemas.openxmlformats.org/officeDocument/2006/math" xmlns:v="urn:schemas-microsoft-com:vml" xmlns:wp="http://schemas.openxmlformats.org/drawingml/2006/wordprocessingDrawing" xmlns:w10="urn:schemas-microsoft-com:office:word" xmlns:w="http://schemas.openxmlformats.org/wordprocessingml/2006/main" xmlns:wne="http://schemas.microsoft.com/office/word/2006/wordml">
-  <w:footnote w:type="separator" w:id="0">
+<w:footnotes xmlns:wpc="http://schemas.microsoft.com/office/word/2010/wordprocessingCanvas" xmlns:mc="http://schemas.openxmlformats.org/markup-compatibility/2006" xmlns:o="urn:schemas-microsoft-com:office:office" xmlns:r="http://schemas.openxmlformats.org/officeDocument/2006/relationships" xmlns:m="http://schemas.openxmlformats.org/officeDocument/2006/math" xmlns:v="urn:schemas-microsoft-com:vml" xmlns:wp14="http://schemas.microsoft.com/office/word/2010/wordprocessingDrawing" xmlns:wp="http://schemas.openxmlformats.org/drawingml/2006/wordprocessingDrawing" xmlns:w10="urn:schemas-microsoft-com:office:word" xmlns:w="http://schemas.openxmlformats.org/wordprocessingml/2006/main" xmlns:w14="http://schemas.microsoft.com/office/word/2010/wordml" xmlns:wpg="http://schemas.microsoft.com/office/word/2010/wordprocessingGroup" xmlns:wpi="http://schemas.microsoft.com/office/word/2010/wordprocessingInk" xmlns:wne="http://schemas.microsoft.com/office/word/2006/wordml" xmlns:wps="http://schemas.microsoft.com/office/word/2010/wordprocessingShape" mc:Ignorable="w14 wp14">
+  <w:footnote w:type="separator" w:id="-1">
     <w:p>
       <w:pPr>
         <w:spacing w:after="0" w:line="240" w:lineRule="auto"/>
@@ -8205,7 +10895,7 @@
       </w:r>
     </w:p>
   </w:footnote>
-  <w:footnote w:type="continuationSeparator" w:id="1">
+  <w:footnote w:type="continuationSeparator" w:id="0">
     <w:p>
       <w:pPr>
         <w:spacing w:after="0" w:line="240" w:lineRule="auto"/>
@@ -8219,7 +10909,7 @@
 </file>
 
 <file path=word/numbering.xml><?xml version="1.0" encoding="utf-8"?>
-<w:numbering xmlns:ve="http://schemas.openxmlformats.org/markup-compatibility/2006" xmlns:o="urn:schemas-microsoft-com:office:office" xmlns:r="http://schemas.openxmlformats.org/officeDocument/2006/relationships" xmlns:m="http://schemas.openxmlformats.org/officeDocument/2006/math" xmlns:v="urn:schemas-microsoft-com:vml" xmlns:wp="http://schemas.openxmlformats.org/drawingml/2006/wordprocessingDrawing" xmlns:w10="urn:schemas-microsoft-com:office:word" xmlns:w="http://schemas.openxmlformats.org/wordprocessingml/2006/main" xmlns:wne="http://schemas.microsoft.com/office/word/2006/wordml">
+<w:numbering xmlns:wpc="http://schemas.microsoft.com/office/word/2010/wordprocessingCanvas" xmlns:mc="http://schemas.openxmlformats.org/markup-compatibility/2006" xmlns:o="urn:schemas-microsoft-com:office:office" xmlns:r="http://schemas.openxmlformats.org/officeDocument/2006/relationships" xmlns:m="http://schemas.openxmlformats.org/officeDocument/2006/math" xmlns:v="urn:schemas-microsoft-com:vml" xmlns:wp14="http://schemas.microsoft.com/office/word/2010/wordprocessingDrawing" xmlns:wp="http://schemas.openxmlformats.org/drawingml/2006/wordprocessingDrawing" xmlns:w10="urn:schemas-microsoft-com:office:word" xmlns:w="http://schemas.openxmlformats.org/wordprocessingml/2006/main" xmlns:w14="http://schemas.microsoft.com/office/word/2010/wordml" xmlns:wpg="http://schemas.microsoft.com/office/word/2010/wordprocessingGroup" xmlns:wpi="http://schemas.microsoft.com/office/word/2010/wordprocessingInk" xmlns:wne="http://schemas.microsoft.com/office/word/2006/wordml" xmlns:wps="http://schemas.microsoft.com/office/word/2010/wordprocessingShape" mc:Ignorable="w14 wp14">
   <w:abstractNum w:abstractNumId="0">
     <w:nsid w:val="02C85A24"/>
     <w:multiLevelType w:val="multilevel"/>
@@ -8811,6 +11501,119 @@
     </w:lvl>
   </w:abstractNum>
   <w:abstractNum w:abstractNumId="5">
+    <w:nsid w:val="17CF1D4F"/>
+    <w:multiLevelType w:val="hybridMultilevel"/>
+    <w:tmpl w:val="4692B216"/>
+    <w:lvl w:ilvl="0" w:tplc="241A0001">
+      <w:start w:val="1"/>
+      <w:numFmt w:val="bullet"/>
+      <w:lvlText w:val=""/>
+      <w:lvlJc w:val="left"/>
+      <w:pPr>
+        <w:ind w:left="720" w:hanging="360"/>
+      </w:pPr>
+      <w:rPr>
+        <w:rFonts w:ascii="Symbol" w:hAnsi="Symbol" w:hint="default"/>
+      </w:rPr>
+    </w:lvl>
+    <w:lvl w:ilvl="1" w:tplc="241A0003" w:tentative="1">
+      <w:start w:val="1"/>
+      <w:numFmt w:val="bullet"/>
+      <w:lvlText w:val="o"/>
+      <w:lvlJc w:val="left"/>
+      <w:pPr>
+        <w:ind w:left="1440" w:hanging="360"/>
+      </w:pPr>
+      <w:rPr>
+        <w:rFonts w:ascii="Courier New" w:hAnsi="Courier New" w:cs="Courier New" w:hint="default"/>
+      </w:rPr>
+    </w:lvl>
+    <w:lvl w:ilvl="2" w:tplc="241A0005" w:tentative="1">
+      <w:start w:val="1"/>
+      <w:numFmt w:val="bullet"/>
+      <w:lvlText w:val=""/>
+      <w:lvlJc w:val="left"/>
+      <w:pPr>
+        <w:ind w:left="2160" w:hanging="360"/>
+      </w:pPr>
+      <w:rPr>
+        <w:rFonts w:ascii="Wingdings" w:hAnsi="Wingdings" w:hint="default"/>
+      </w:rPr>
+    </w:lvl>
+    <w:lvl w:ilvl="3" w:tplc="241A0001" w:tentative="1">
+      <w:start w:val="1"/>
+      <w:numFmt w:val="bullet"/>
+      <w:lvlText w:val=""/>
+      <w:lvlJc w:val="left"/>
+      <w:pPr>
+        <w:ind w:left="2880" w:hanging="360"/>
+      </w:pPr>
+      <w:rPr>
+        <w:rFonts w:ascii="Symbol" w:hAnsi="Symbol" w:hint="default"/>
+      </w:rPr>
+    </w:lvl>
+    <w:lvl w:ilvl="4" w:tplc="241A0003" w:tentative="1">
+      <w:start w:val="1"/>
+      <w:numFmt w:val="bullet"/>
+      <w:lvlText w:val="o"/>
+      <w:lvlJc w:val="left"/>
+      <w:pPr>
+        <w:ind w:left="3600" w:hanging="360"/>
+      </w:pPr>
+      <w:rPr>
+        <w:rFonts w:ascii="Courier New" w:hAnsi="Courier New" w:cs="Courier New" w:hint="default"/>
+      </w:rPr>
+    </w:lvl>
+    <w:lvl w:ilvl="5" w:tplc="241A0005" w:tentative="1">
+      <w:start w:val="1"/>
+      <w:numFmt w:val="bullet"/>
+      <w:lvlText w:val=""/>
+      <w:lvlJc w:val="left"/>
+      <w:pPr>
+        <w:ind w:left="4320" w:hanging="360"/>
+      </w:pPr>
+      <w:rPr>
+        <w:rFonts w:ascii="Wingdings" w:hAnsi="Wingdings" w:hint="default"/>
+      </w:rPr>
+    </w:lvl>
+    <w:lvl w:ilvl="6" w:tplc="241A0001" w:tentative="1">
+      <w:start w:val="1"/>
+      <w:numFmt w:val="bullet"/>
+      <w:lvlText w:val=""/>
+      <w:lvlJc w:val="left"/>
+      <w:pPr>
+        <w:ind w:left="5040" w:hanging="360"/>
+      </w:pPr>
+      <w:rPr>
+        <w:rFonts w:ascii="Symbol" w:hAnsi="Symbol" w:hint="default"/>
+      </w:rPr>
+    </w:lvl>
+    <w:lvl w:ilvl="7" w:tplc="241A0003" w:tentative="1">
+      <w:start w:val="1"/>
+      <w:numFmt w:val="bullet"/>
+      <w:lvlText w:val="o"/>
+      <w:lvlJc w:val="left"/>
+      <w:pPr>
+        <w:ind w:left="5760" w:hanging="360"/>
+      </w:pPr>
+      <w:rPr>
+        <w:rFonts w:ascii="Courier New" w:hAnsi="Courier New" w:cs="Courier New" w:hint="default"/>
+      </w:rPr>
+    </w:lvl>
+    <w:lvl w:ilvl="8" w:tplc="241A0005" w:tentative="1">
+      <w:start w:val="1"/>
+      <w:numFmt w:val="bullet"/>
+      <w:lvlText w:val=""/>
+      <w:lvlJc w:val="left"/>
+      <w:pPr>
+        <w:ind w:left="6480" w:hanging="360"/>
+      </w:pPr>
+      <w:rPr>
+        <w:rFonts w:ascii="Wingdings" w:hAnsi="Wingdings" w:hint="default"/>
+      </w:rPr>
+    </w:lvl>
+  </w:abstractNum>
+  <w:abstractNum w:abstractNumId="6">
     <w:nsid w:val="1AB242C1"/>
     <w:multiLevelType w:val="hybridMultilevel"/>
     <w:tmpl w:val="59EADA94"/>
@@ -8900,7 +11703,7 @@
       </w:pPr>
     </w:lvl>
   </w:abstractNum>
-  <w:abstractNum w:abstractNumId="6">
+  <w:abstractNum w:abstractNumId="7">
     <w:nsid w:val="1C7566EB"/>
     <w:multiLevelType w:val="hybridMultilevel"/>
     <w:tmpl w:val="1FE6242C"/>
@@ -9013,7 +11816,7 @@
       </w:rPr>
     </w:lvl>
   </w:abstractNum>
-  <w:abstractNum w:abstractNumId="7">
+  <w:abstractNum w:abstractNumId="8">
     <w:nsid w:val="2073016C"/>
     <w:multiLevelType w:val="hybridMultilevel"/>
     <w:tmpl w:val="8490F7DC"/>
@@ -9099,7 +11902,7 @@
       </w:pPr>
     </w:lvl>
   </w:abstractNum>
-  <w:abstractNum w:abstractNumId="8">
+  <w:abstractNum w:abstractNumId="9">
     <w:nsid w:val="23970A61"/>
     <w:multiLevelType w:val="multilevel"/>
     <w:tmpl w:val="A1C45D7A"/>
@@ -9221,7 +12024,7 @@
       </w:rPr>
     </w:lvl>
   </w:abstractNum>
-  <w:abstractNum w:abstractNumId="9">
+  <w:abstractNum w:abstractNumId="10">
     <w:nsid w:val="28D10427"/>
     <w:multiLevelType w:val="hybridMultilevel"/>
     <w:tmpl w:val="EF728842"/>
@@ -9310,7 +12113,7 @@
       </w:pPr>
     </w:lvl>
   </w:abstractNum>
-  <w:abstractNum w:abstractNumId="10">
+  <w:abstractNum w:abstractNumId="11">
     <w:nsid w:val="2A220634"/>
     <w:multiLevelType w:val="hybridMultilevel"/>
     <w:tmpl w:val="72F0F0EE"/>
@@ -9423,7 +12226,7 @@
       </w:rPr>
     </w:lvl>
   </w:abstractNum>
-  <w:abstractNum w:abstractNumId="11">
+  <w:abstractNum w:abstractNumId="12">
     <w:nsid w:val="31024751"/>
     <w:multiLevelType w:val="hybridMultilevel"/>
     <w:tmpl w:val="A36A94CE"/>
@@ -9512,7 +12315,7 @@
       </w:pPr>
     </w:lvl>
   </w:abstractNum>
-  <w:abstractNum w:abstractNumId="12">
+  <w:abstractNum w:abstractNumId="13">
     <w:nsid w:val="31D86495"/>
     <w:multiLevelType w:val="hybridMultilevel"/>
     <w:tmpl w:val="F0940422"/>
@@ -9625,7 +12428,7 @@
       </w:rPr>
     </w:lvl>
   </w:abstractNum>
-  <w:abstractNum w:abstractNumId="13">
+  <w:abstractNum w:abstractNumId="14">
     <w:nsid w:val="382F253D"/>
     <w:multiLevelType w:val="hybridMultilevel"/>
     <w:tmpl w:val="B4245C44"/>
@@ -9711,7 +12514,120 @@
       </w:pPr>
     </w:lvl>
   </w:abstractNum>
-  <w:abstractNum w:abstractNumId="14">
+  <w:abstractNum w:abstractNumId="15">
+    <w:nsid w:val="387778D9"/>
+    <w:multiLevelType w:val="hybridMultilevel"/>
+    <w:tmpl w:val="C5FAC410"/>
+    <w:lvl w:ilvl="0" w:tplc="241A0001">
+      <w:start w:val="1"/>
+      <w:numFmt w:val="bullet"/>
+      <w:lvlText w:val=""/>
+      <w:lvlJc w:val="left"/>
+      <w:pPr>
+        <w:ind w:left="720" w:hanging="360"/>
+      </w:pPr>
+      <w:rPr>
+        <w:rFonts w:ascii="Symbol" w:hAnsi="Symbol" w:hint="default"/>
+      </w:rPr>
+    </w:lvl>
+    <w:lvl w:ilvl="1" w:tplc="241A0003" w:tentative="1">
+      <w:start w:val="1"/>
+      <w:numFmt w:val="bullet"/>
+      <w:lvlText w:val="o"/>
+      <w:lvlJc w:val="left"/>
+      <w:pPr>
+        <w:ind w:left="1440" w:hanging="360"/>
+      </w:pPr>
+      <w:rPr>
+        <w:rFonts w:ascii="Courier New" w:hAnsi="Courier New" w:cs="Courier New" w:hint="default"/>
+      </w:rPr>
+    </w:lvl>
+    <w:lvl w:ilvl="2" w:tplc="241A0005" w:tentative="1">
+      <w:start w:val="1"/>
+      <w:numFmt w:val="bullet"/>
+      <w:lvlText w:val=""/>
+      <w:lvlJc w:val="left"/>
+      <w:pPr>
+        <w:ind w:left="2160" w:hanging="360"/>
+      </w:pPr>
+      <w:rPr>
+        <w:rFonts w:ascii="Wingdings" w:hAnsi="Wingdings" w:hint="default"/>
+      </w:rPr>
+    </w:lvl>
+    <w:lvl w:ilvl="3" w:tplc="241A0001" w:tentative="1">
+      <w:start w:val="1"/>
+      <w:numFmt w:val="bullet"/>
+      <w:lvlText w:val=""/>
+      <w:lvlJc w:val="left"/>
+      <w:pPr>
+        <w:ind w:left="2880" w:hanging="360"/>
+      </w:pPr>
+      <w:rPr>
+        <w:rFonts w:ascii="Symbol" w:hAnsi="Symbol" w:hint="default"/>
+      </w:rPr>
+    </w:lvl>
+    <w:lvl w:ilvl="4" w:tplc="241A0003" w:tentative="1">
+      <w:start w:val="1"/>
+      <w:numFmt w:val="bullet"/>
+      <w:lvlText w:val="o"/>
+      <w:lvlJc w:val="left"/>
+      <w:pPr>
+        <w:ind w:left="3600" w:hanging="360"/>
+      </w:pPr>
+      <w:rPr>
+        <w:rFonts w:ascii="Courier New" w:hAnsi="Courier New" w:cs="Courier New" w:hint="default"/>
+      </w:rPr>
+    </w:lvl>
+    <w:lvl w:ilvl="5" w:tplc="241A0005" w:tentative="1">
+      <w:start w:val="1"/>
+      <w:numFmt w:val="bullet"/>
+      <w:lvlText w:val=""/>
+      <w:lvlJc w:val="left"/>
+      <w:pPr>
+        <w:ind w:left="4320" w:hanging="360"/>
+      </w:pPr>
+      <w:rPr>
+        <w:rFonts w:ascii="Wingdings" w:hAnsi="Wingdings" w:hint="default"/>
+      </w:rPr>
+    </w:lvl>
+    <w:lvl w:ilvl="6" w:tplc="241A0001" w:tentative="1">
+      <w:start w:val="1"/>
+      <w:numFmt w:val="bullet"/>
+      <w:lvlText w:val=""/>
+      <w:lvlJc w:val="left"/>
+      <w:pPr>
+        <w:ind w:left="5040" w:hanging="360"/>
+      </w:pPr>
+      <w:rPr>
+        <w:rFonts w:ascii="Symbol" w:hAnsi="Symbol" w:hint="default"/>
+      </w:rPr>
+    </w:lvl>
+    <w:lvl w:ilvl="7" w:tplc="241A0003" w:tentative="1">
+      <w:start w:val="1"/>
+      <w:numFmt w:val="bullet"/>
+      <w:lvlText w:val="o"/>
+      <w:lvlJc w:val="left"/>
+      <w:pPr>
+        <w:ind w:left="5760" w:hanging="360"/>
+      </w:pPr>
+      <w:rPr>
+        <w:rFonts w:ascii="Courier New" w:hAnsi="Courier New" w:cs="Courier New" w:hint="default"/>
+      </w:rPr>
+    </w:lvl>
+    <w:lvl w:ilvl="8" w:tplc="241A0005" w:tentative="1">
+      <w:start w:val="1"/>
+      <w:numFmt w:val="bullet"/>
+      <w:lvlText w:val=""/>
+      <w:lvlJc w:val="left"/>
+      <w:pPr>
+        <w:ind w:left="6480" w:hanging="360"/>
+      </w:pPr>
+      <w:rPr>
+        <w:rFonts w:ascii="Wingdings" w:hAnsi="Wingdings" w:hint="default"/>
+      </w:rPr>
+    </w:lvl>
+  </w:abstractNum>
+  <w:abstractNum w:abstractNumId="16">
     <w:nsid w:val="3CC1697B"/>
     <w:multiLevelType w:val="hybridMultilevel"/>
     <w:tmpl w:val="CD12A414"/>
@@ -9802,7 +12718,7 @@
       </w:pPr>
     </w:lvl>
   </w:abstractNum>
-  <w:abstractNum w:abstractNumId="15">
+  <w:abstractNum w:abstractNumId="17">
     <w:nsid w:val="3F2B0FD8"/>
     <w:multiLevelType w:val="hybridMultilevel"/>
     <w:tmpl w:val="EF9A8AF6"/>
@@ -9915,7 +12831,7 @@
       </w:rPr>
     </w:lvl>
   </w:abstractNum>
-  <w:abstractNum w:abstractNumId="16">
+  <w:abstractNum w:abstractNumId="18">
     <w:nsid w:val="4227105F"/>
     <w:multiLevelType w:val="hybridMultilevel"/>
     <w:tmpl w:val="665E7F50"/>
@@ -10005,7 +12921,7 @@
       </w:pPr>
     </w:lvl>
   </w:abstractNum>
-  <w:abstractNum w:abstractNumId="17">
+  <w:abstractNum w:abstractNumId="19">
     <w:nsid w:val="42C83DAE"/>
     <w:multiLevelType w:val="hybridMultilevel"/>
     <w:tmpl w:val="BE8816FC"/>
@@ -10094,7 +13010,7 @@
       </w:pPr>
     </w:lvl>
   </w:abstractNum>
-  <w:abstractNum w:abstractNumId="18">
+  <w:abstractNum w:abstractNumId="20">
     <w:nsid w:val="444B343E"/>
     <w:multiLevelType w:val="hybridMultilevel"/>
     <w:tmpl w:val="C64E4C08"/>
@@ -10184,7 +13100,7 @@
       </w:pPr>
     </w:lvl>
   </w:abstractNum>
-  <w:abstractNum w:abstractNumId="19">
+  <w:abstractNum w:abstractNumId="21">
     <w:nsid w:val="4D131797"/>
     <w:multiLevelType w:val="hybridMultilevel"/>
     <w:tmpl w:val="78F24678"/>
@@ -10297,7 +13213,156 @@
       </w:rPr>
     </w:lvl>
   </w:abstractNum>
-  <w:abstractNum w:abstractNumId="20">
+  <w:abstractNum w:abstractNumId="22">
+    <w:nsid w:val="4FCB68A7"/>
+    <w:multiLevelType w:val="multilevel"/>
+    <w:tmpl w:val="252A28DE"/>
+    <w:lvl w:ilvl="0">
+      <w:start w:val="1"/>
+      <w:numFmt w:val="bullet"/>
+      <w:lvlText w:val=""/>
+      <w:lvlJc w:val="left"/>
+      <w:pPr>
+        <w:tabs>
+          <w:tab w:val="num" w:pos="720"/>
+        </w:tabs>
+        <w:ind w:left="720" w:hanging="360"/>
+      </w:pPr>
+      <w:rPr>
+        <w:rFonts w:ascii="Symbol" w:hAnsi="Symbol" w:hint="default"/>
+        <w:sz w:val="20"/>
+      </w:rPr>
+    </w:lvl>
+    <w:lvl w:ilvl="1" w:tentative="1">
+      <w:start w:val="1"/>
+      <w:numFmt w:val="bullet"/>
+      <w:lvlText w:val="o"/>
+      <w:lvlJc w:val="left"/>
+      <w:pPr>
+        <w:tabs>
+          <w:tab w:val="num" w:pos="1440"/>
+        </w:tabs>
+        <w:ind w:left="1440" w:hanging="360"/>
+      </w:pPr>
+      <w:rPr>
+        <w:rFonts w:ascii="Courier New" w:hAnsi="Courier New" w:hint="default"/>
+        <w:sz w:val="20"/>
+      </w:rPr>
+    </w:lvl>
+    <w:lvl w:ilvl="2" w:tentative="1">
+      <w:start w:val="1"/>
+      <w:numFmt w:val="bullet"/>
+      <w:lvlText w:val=""/>
+      <w:lvlJc w:val="left"/>
+      <w:pPr>
+        <w:tabs>
+          <w:tab w:val="num" w:pos="2160"/>
+        </w:tabs>
+        <w:ind w:left="2160" w:hanging="360"/>
+      </w:pPr>
+      <w:rPr>
+        <w:rFonts w:ascii="Wingdings" w:hAnsi="Wingdings" w:hint="default"/>
+        <w:sz w:val="20"/>
+      </w:rPr>
+    </w:lvl>
+    <w:lvl w:ilvl="3" w:tentative="1">
+      <w:start w:val="1"/>
+      <w:numFmt w:val="bullet"/>
+      <w:lvlText w:val=""/>
+      <w:lvlJc w:val="left"/>
+      <w:pPr>
+        <w:tabs>
+          <w:tab w:val="num" w:pos="2880"/>
+        </w:tabs>
+        <w:ind w:left="2880" w:hanging="360"/>
+      </w:pPr>
+      <w:rPr>
+        <w:rFonts w:ascii="Wingdings" w:hAnsi="Wingdings" w:hint="default"/>
+        <w:sz w:val="20"/>
+      </w:rPr>
+    </w:lvl>
+    <w:lvl w:ilvl="4" w:tentative="1">
+      <w:start w:val="1"/>
+      <w:numFmt w:val="bullet"/>
+      <w:lvlText w:val=""/>
+      <w:lvlJc w:val="left"/>
+      <w:pPr>
+        <w:tabs>
+          <w:tab w:val="num" w:pos="3600"/>
+        </w:tabs>
+        <w:ind w:left="3600" w:hanging="360"/>
+      </w:pPr>
+      <w:rPr>
+        <w:rFonts w:ascii="Wingdings" w:hAnsi="Wingdings" w:hint="default"/>
+        <w:sz w:val="20"/>
+      </w:rPr>
+    </w:lvl>
+    <w:lvl w:ilvl="5" w:tentative="1">
+      <w:start w:val="1"/>
+      <w:numFmt w:val="bullet"/>
+      <w:lvlText w:val=""/>
+      <w:lvlJc w:val="left"/>
+      <w:pPr>
+        <w:tabs>
+          <w:tab w:val="num" w:pos="4320"/>
+        </w:tabs>
+        <w:ind w:left="4320" w:hanging="360"/>
+      </w:pPr>
+      <w:rPr>
+        <w:rFonts w:ascii="Wingdings" w:hAnsi="Wingdings" w:hint="default"/>
+        <w:sz w:val="20"/>
+      </w:rPr>
+    </w:lvl>
+    <w:lvl w:ilvl="6" w:tentative="1">
+      <w:start w:val="1"/>
+      <w:numFmt w:val="bullet"/>
+      <w:lvlText w:val=""/>
+      <w:lvlJc w:val="left"/>
+      <w:pPr>
+        <w:tabs>
+          <w:tab w:val="num" w:pos="5040"/>
+        </w:tabs>
+        <w:ind w:left="5040" w:hanging="360"/>
+      </w:pPr>
+      <w:rPr>
+        <w:rFonts w:ascii="Wingdings" w:hAnsi="Wingdings" w:hint="default"/>
+        <w:sz w:val="20"/>
+      </w:rPr>
+    </w:lvl>
+    <w:lvl w:ilvl="7" w:tentative="1">
+      <w:start w:val="1"/>
+      <w:numFmt w:val="bullet"/>
+      <w:lvlText w:val=""/>
+      <w:lvlJc w:val="left"/>
+      <w:pPr>
+        <w:tabs>
+          <w:tab w:val="num" w:pos="5760"/>
+        </w:tabs>
+        <w:ind w:left="5760" w:hanging="360"/>
+      </w:pPr>
+      <w:rPr>
+        <w:rFonts w:ascii="Wingdings" w:hAnsi="Wingdings" w:hint="default"/>
+        <w:sz w:val="20"/>
+      </w:rPr>
+    </w:lvl>
+    <w:lvl w:ilvl="8" w:tentative="1">
+      <w:start w:val="1"/>
+      <w:numFmt w:val="bullet"/>
+      <w:lvlText w:val=""/>
+      <w:lvlJc w:val="left"/>
+      <w:pPr>
+        <w:tabs>
+          <w:tab w:val="num" w:pos="6480"/>
+        </w:tabs>
+        <w:ind w:left="6480" w:hanging="360"/>
+      </w:pPr>
+      <w:rPr>
+        <w:rFonts w:ascii="Wingdings" w:hAnsi="Wingdings" w:hint="default"/>
+        <w:sz w:val="20"/>
+      </w:rPr>
+    </w:lvl>
+  </w:abstractNum>
+  <w:abstractNum w:abstractNumId="23">
     <w:nsid w:val="56815CCE"/>
     <w:multiLevelType w:val="hybridMultilevel"/>
     <w:tmpl w:val="4B988092"/>
@@ -10387,7 +13452,7 @@
       </w:pPr>
     </w:lvl>
   </w:abstractNum>
-  <w:abstractNum w:abstractNumId="21">
+  <w:abstractNum w:abstractNumId="24">
     <w:nsid w:val="5F482954"/>
     <w:multiLevelType w:val="hybridMultilevel"/>
     <w:tmpl w:val="917E0ADC"/>
@@ -10500,7 +13565,7 @@
       </w:rPr>
     </w:lvl>
   </w:abstractNum>
-  <w:abstractNum w:abstractNumId="22">
+  <w:abstractNum w:abstractNumId="25">
     <w:nsid w:val="5FE63E3E"/>
     <w:multiLevelType w:val="hybridMultilevel"/>
     <w:tmpl w:val="268E9270"/>
@@ -10613,7 +13678,7 @@
       </w:rPr>
     </w:lvl>
   </w:abstractNum>
-  <w:abstractNum w:abstractNumId="23">
+  <w:abstractNum w:abstractNumId="26">
     <w:nsid w:val="608D3FD9"/>
     <w:multiLevelType w:val="hybridMultilevel"/>
     <w:tmpl w:val="2CB68946"/>
@@ -10726,7 +13791,7 @@
       </w:rPr>
     </w:lvl>
   </w:abstractNum>
-  <w:abstractNum w:abstractNumId="24">
+  <w:abstractNum w:abstractNumId="27">
     <w:nsid w:val="66395FFB"/>
     <w:multiLevelType w:val="hybridMultilevel"/>
     <w:tmpl w:val="367CAF14"/>
@@ -10817,7 +13882,7 @@
       </w:pPr>
     </w:lvl>
   </w:abstractNum>
-  <w:abstractNum w:abstractNumId="25">
+  <w:abstractNum w:abstractNumId="28">
     <w:nsid w:val="673537E4"/>
     <w:multiLevelType w:val="hybridMultilevel"/>
     <w:tmpl w:val="E26A98C8"/>
@@ -10930,7 +13995,7 @@
       </w:rPr>
     </w:lvl>
   </w:abstractNum>
-  <w:abstractNum w:abstractNumId="26">
+  <w:abstractNum w:abstractNumId="29">
     <w:nsid w:val="6B6C64EF"/>
     <w:multiLevelType w:val="hybridMultilevel"/>
     <w:tmpl w:val="02BEB360"/>
@@ -11020,7 +14085,7 @@
       </w:pPr>
     </w:lvl>
   </w:abstractNum>
-  <w:abstractNum w:abstractNumId="27">
+  <w:abstractNum w:abstractNumId="30">
     <w:nsid w:val="6BF84825"/>
     <w:multiLevelType w:val="hybridMultilevel"/>
     <w:tmpl w:val="124A1FFA"/>
@@ -11133,7 +14198,7 @@
       </w:rPr>
     </w:lvl>
   </w:abstractNum>
-  <w:abstractNum w:abstractNumId="28">
+  <w:abstractNum w:abstractNumId="31">
     <w:nsid w:val="6E6D1A35"/>
     <w:multiLevelType w:val="hybridMultilevel"/>
     <w:tmpl w:val="21729E9C"/>
@@ -11246,7 +14311,7 @@
       </w:rPr>
     </w:lvl>
   </w:abstractNum>
-  <w:abstractNum w:abstractNumId="29">
+  <w:abstractNum w:abstractNumId="32">
     <w:nsid w:val="789F4CD9"/>
     <w:multiLevelType w:val="hybridMultilevel"/>
     <w:tmpl w:val="51242A5C"/>
@@ -11336,7 +14401,7 @@
       </w:pPr>
     </w:lvl>
   </w:abstractNum>
-  <w:abstractNum w:abstractNumId="30">
+  <w:abstractNum w:abstractNumId="33">
     <w:nsid w:val="7F467EA9"/>
     <w:multiLevelType w:val="hybridMultilevel"/>
     <w:tmpl w:val="8B7470AA"/>
@@ -11425,7 +14490,7 @@
       </w:pPr>
     </w:lvl>
   </w:abstractNum>
-  <w:abstractNum w:abstractNumId="31">
+  <w:abstractNum w:abstractNumId="34">
     <w:nsid w:val="7F594576"/>
     <w:multiLevelType w:val="hybridMultilevel"/>
     <w:tmpl w:val="04DCA648"/>
@@ -11539,106 +14604,115 @@
     </w:lvl>
   </w:abstractNum>
   <w:num w:numId="1">
-    <w:abstractNumId w:val="11"/>
+    <w:abstractNumId w:val="12"/>
   </w:num>
   <w:num w:numId="2">
-    <w:abstractNumId w:val="26"/>
+    <w:abstractNumId w:val="29"/>
   </w:num>
   <w:num w:numId="3">
-    <w:abstractNumId w:val="5"/>
+    <w:abstractNumId w:val="6"/>
   </w:num>
   <w:num w:numId="4">
-    <w:abstractNumId w:val="29"/>
+    <w:abstractNumId w:val="32"/>
   </w:num>
   <w:num w:numId="5">
     <w:abstractNumId w:val="0"/>
   </w:num>
   <w:num w:numId="6">
-    <w:abstractNumId w:val="28"/>
+    <w:abstractNumId w:val="31"/>
   </w:num>
   <w:num w:numId="7">
-    <w:abstractNumId w:val="12"/>
+    <w:abstractNumId w:val="13"/>
   </w:num>
   <w:num w:numId="8">
-    <w:abstractNumId w:val="22"/>
+    <w:abstractNumId w:val="25"/>
   </w:num>
   <w:num w:numId="9">
-    <w:abstractNumId w:val="19"/>
+    <w:abstractNumId w:val="21"/>
   </w:num>
   <w:num w:numId="10">
-    <w:abstractNumId w:val="24"/>
+    <w:abstractNumId w:val="27"/>
   </w:num>
   <w:num w:numId="11">
-    <w:abstractNumId w:val="15"/>
+    <w:abstractNumId w:val="17"/>
   </w:num>
   <w:num w:numId="12">
-    <w:abstractNumId w:val="27"/>
+    <w:abstractNumId w:val="30"/>
   </w:num>
   <w:num w:numId="13">
-    <w:abstractNumId w:val="23"/>
+    <w:abstractNumId w:val="26"/>
   </w:num>
   <w:num w:numId="14">
     <w:abstractNumId w:val="1"/>
   </w:num>
   <w:num w:numId="15">
-    <w:abstractNumId w:val="31"/>
+    <w:abstractNumId w:val="34"/>
   </w:num>
   <w:num w:numId="16">
     <w:abstractNumId w:val="3"/>
   </w:num>
   <w:num w:numId="17">
-    <w:abstractNumId w:val="6"/>
+    <w:abstractNumId w:val="7"/>
   </w:num>
   <w:num w:numId="18">
-    <w:abstractNumId w:val="17"/>
+    <w:abstractNumId w:val="19"/>
   </w:num>
   <w:num w:numId="19">
-    <w:abstractNumId w:val="9"/>
+    <w:abstractNumId w:val="10"/>
   </w:num>
   <w:num w:numId="20">
     <w:abstractNumId w:val="2"/>
   </w:num>
   <w:num w:numId="21">
-    <w:abstractNumId w:val="13"/>
+    <w:abstractNumId w:val="14"/>
   </w:num>
   <w:num w:numId="22">
-    <w:abstractNumId w:val="7"/>
+    <w:abstractNumId w:val="8"/>
   </w:num>
   <w:num w:numId="23">
-    <w:abstractNumId w:val="30"/>
+    <w:abstractNumId w:val="33"/>
   </w:num>
   <w:num w:numId="24">
     <w:abstractNumId w:val="4"/>
   </w:num>
   <w:num w:numId="25">
+    <w:abstractNumId w:val="23"/>
+  </w:num>
+  <w:num w:numId="26">
     <w:abstractNumId w:val="20"/>
   </w:num>
-  <w:num w:numId="26">
+  <w:num w:numId="27">
+    <w:abstractNumId w:val="11"/>
+  </w:num>
+  <w:num w:numId="28">
+    <w:abstractNumId w:val="28"/>
+  </w:num>
+  <w:num w:numId="29">
+    <w:abstractNumId w:val="16"/>
+  </w:num>
+  <w:num w:numId="30">
+    <w:abstractNumId w:val="24"/>
+  </w:num>
+  <w:num w:numId="31">
     <w:abstractNumId w:val="18"/>
   </w:num>
-  <w:num w:numId="27">
-    <w:abstractNumId w:val="10"/>
+  <w:num w:numId="32">
+    <w:abstractNumId w:val="9"/>
   </w:num>
-  <w:num w:numId="28">
-    <w:abstractNumId w:val="25"/>
+  <w:num w:numId="33">
+    <w:abstractNumId w:val="22"/>
   </w:num>
-  <w:num w:numId="29">
-    <w:abstractNumId w:val="14"/>
+  <w:num w:numId="34">
+    <w:abstractNumId w:val="15"/>
   </w:num>
-  <w:num w:numId="30">
-    <w:abstractNumId w:val="21"/>
-  </w:num>
-  <w:num w:numId="31">
-    <w:abstractNumId w:val="16"/>
-  </w:num>
-  <w:num w:numId="32">
-    <w:abstractNumId w:val="8"/>
+  <w:num w:numId="35">
+    <w:abstractNumId w:val="5"/>
   </w:num>
 </w:numbering>
 </file>
 
 <file path=word/styles.xml><?xml version="1.0" encoding="utf-8"?>
-<w:styles xmlns:r="http://schemas.openxmlformats.org/officeDocument/2006/relationships" xmlns:w="http://schemas.openxmlformats.org/wordprocessingml/2006/main">
+<w:styles xmlns:mc="http://schemas.openxmlformats.org/markup-compatibility/2006" xmlns:r="http://schemas.openxmlformats.org/officeDocument/2006/relationships" xmlns:w="http://schemas.openxmlformats.org/wordprocessingml/2006/main" xmlns:w14="http://schemas.microsoft.com/office/word/2010/wordml" mc:Ignorable="w14">
   <w:docDefaults>
     <w:rPrDefault>
       <w:rPr>
@@ -11870,7 +14944,6 @@
   <w:style w:type="character" w:default="1" w:styleId="DefaultParagraphFont">
     <w:name w:val="Default Paragraph Font"/>
     <w:uiPriority w:val="1"/>
-    <w:semiHidden/>
     <w:unhideWhenUsed/>
   </w:style>
   <w:style w:type="table" w:default="1" w:styleId="TableNormal">
@@ -11878,7 +14951,6 @@
     <w:uiPriority w:val="99"/>
     <w:semiHidden/>
     <w:unhideWhenUsed/>
-    <w:qFormat/>
     <w:tblPr>
       <w:tblInd w:w="0" w:type="dxa"/>
       <w:tblCellMar>
@@ -12077,7 +15149,6 @@
       <w:spacing w:after="0" w:line="240" w:lineRule="auto"/>
     </w:pPr>
     <w:tblPr>
-      <w:tblInd w:w="0" w:type="dxa"/>
       <w:tblBorders>
         <w:top w:val="single" w:sz="4" w:space="0" w:color="auto"/>
         <w:left w:val="single" w:sz="4" w:space="0" w:color="auto"/>
@@ -12086,12 +15157,6 @@
         <w:insideH w:val="single" w:sz="4" w:space="0" w:color="auto"/>
         <w:insideV w:val="single" w:sz="4" w:space="0" w:color="auto"/>
       </w:tblBorders>
-      <w:tblCellMar>
-        <w:top w:w="0" w:type="dxa"/>
-        <w:left w:w="108" w:type="dxa"/>
-        <w:bottom w:w="0" w:type="dxa"/>
-        <w:right w:w="108" w:type="dxa"/>
-      </w:tblCellMar>
     </w:tblPr>
   </w:style>
   <w:style w:type="paragraph" w:styleId="Caption">
@@ -12289,19 +15354,12 @@
     <w:tblPr>
       <w:tblStyleRowBandSize w:val="1"/>
       <w:tblStyleColBandSize w:val="1"/>
-      <w:tblInd w:w="0" w:type="dxa"/>
       <w:tblBorders>
         <w:top w:val="single" w:sz="8" w:space="0" w:color="000000" w:themeColor="text1"/>
         <w:left w:val="single" w:sz="8" w:space="0" w:color="000000" w:themeColor="text1"/>
         <w:bottom w:val="single" w:sz="8" w:space="0" w:color="000000" w:themeColor="text1"/>
         <w:right w:val="single" w:sz="8" w:space="0" w:color="000000" w:themeColor="text1"/>
       </w:tblBorders>
-      <w:tblCellMar>
-        <w:top w:w="0" w:type="dxa"/>
-        <w:left w:w="108" w:type="dxa"/>
-        <w:bottom w:w="0" w:type="dxa"/>
-        <w:right w:w="108" w:type="dxa"/>
-      </w:tblCellMar>
     </w:tblPr>
     <w:tblStylePr w:type="firstRow">
       <w:pPr>
@@ -12381,7 +15439,6 @@
     <w:tblPr>
       <w:tblStyleRowBandSize w:val="1"/>
       <w:tblStyleColBandSize w:val="1"/>
-      <w:tblInd w:w="0" w:type="dxa"/>
       <w:tblBorders>
         <w:top w:val="single" w:sz="8" w:space="0" w:color="404040" w:themeColor="text1" w:themeTint="BF"/>
         <w:left w:val="single" w:sz="8" w:space="0" w:color="404040" w:themeColor="text1" w:themeTint="BF"/>
@@ -12389,12 +15446,6 @@
         <w:right w:val="single" w:sz="8" w:space="0" w:color="404040" w:themeColor="text1" w:themeTint="BF"/>
         <w:insideH w:val="single" w:sz="8" w:space="0" w:color="404040" w:themeColor="text1" w:themeTint="BF"/>
       </w:tblBorders>
-      <w:tblCellMar>
-        <w:top w:w="0" w:type="dxa"/>
-        <w:left w:w="108" w:type="dxa"/>
-        <w:bottom w:w="0" w:type="dxa"/>
-        <w:right w:w="108" w:type="dxa"/>
-      </w:tblCellMar>
     </w:tblPr>
     <w:tblStylePr w:type="firstRow">
       <w:pPr>
@@ -13695,7 +16746,7 @@
 </file>
 
 <file path=customXml/itemProps1.xml><?xml version="1.0" encoding="utf-8"?>
-<ds:datastoreItem xmlns:ds="http://schemas.openxmlformats.org/officeDocument/2006/customXml" ds:itemID="{8A5EE7CA-17BC-4738-8C08-48F8E4D49218}">
+<ds:datastoreItem xmlns:ds="http://schemas.openxmlformats.org/officeDocument/2006/customXml" ds:itemID="{0B97DA42-424A-4861-9149-FD3CAD4031FA}">
   <ds:schemaRefs>
     <ds:schemaRef ds:uri="http://schemas.openxmlformats.org/officeDocument/2006/bibliography"/>
   </ds:schemaRefs>

--- a/Veb alati i jezici - Milos Stankovic.docx
+++ b/Veb alati i jezici - Milos Stankovic.docx
@@ -1767,6 +1767,7 @@
         </w:rPr>
       </w:pPr>
       <w:bookmarkStart w:id="2" w:name="_Ref390720647"/>
+      <w:bookmarkStart w:id="3" w:name="_Ref392416653"/>
       <w:r>
         <w:rPr>
           <w:color w:val="auto"/>
@@ -1804,6 +1805,7 @@
         </w:rPr>
         <w:fldChar w:fldCharType="end"/>
       </w:r>
+      <w:bookmarkEnd w:id="3"/>
       <w:r>
         <w:rPr>
           <w:color w:val="auto"/>
@@ -2014,7 +2016,7 @@
           <w:color w:val="auto"/>
         </w:rPr>
       </w:pPr>
-      <w:bookmarkStart w:id="3" w:name="_Toc390721248"/>
+      <w:bookmarkStart w:id="4" w:name="_Toc390721248"/>
       <w:r>
         <w:rPr>
           <w:color w:val="auto"/>
@@ -2028,7 +2030,7 @@
         </w:rPr>
         <w:t>AngularJS</w:t>
       </w:r>
-      <w:bookmarkEnd w:id="3"/>
+      <w:bookmarkEnd w:id="4"/>
     </w:p>
     <w:p>
       <w:pPr>
@@ -2041,7 +2043,7 @@
           <w:color w:val="auto"/>
         </w:rPr>
       </w:pPr>
-      <w:bookmarkStart w:id="4" w:name="_Toc390721249"/>
+      <w:bookmarkStart w:id="5" w:name="_Toc390721249"/>
       <w:r>
         <w:rPr>
           <w:i/>
@@ -2055,7 +2057,7 @@
         </w:rPr>
         <w:t xml:space="preserve"> MVC biblioteke</w:t>
       </w:r>
-      <w:bookmarkEnd w:id="4"/>
+      <w:bookmarkEnd w:id="5"/>
     </w:p>
     <w:p>
       <w:pPr>
@@ -2225,7 +2227,7 @@
           <w:color w:val="auto"/>
         </w:rPr>
       </w:pPr>
-      <w:bookmarkStart w:id="5" w:name="_Toc390721250"/>
+      <w:bookmarkStart w:id="6" w:name="_Toc390721250"/>
       <w:r>
         <w:rPr>
           <w:i/>
@@ -2239,7 +2241,7 @@
         </w:rPr>
         <w:t xml:space="preserve"> biblioteka</w:t>
       </w:r>
-      <w:bookmarkEnd w:id="5"/>
+      <w:bookmarkEnd w:id="6"/>
     </w:p>
     <w:p>
       <w:pPr>
@@ -2416,7 +2418,7 @@
           <w:lang w:val="sr-Latn-RS" w:eastAsia="sr-Latn-RS"/>
         </w:rPr>
         <w:drawing>
-          <wp:inline distT="0" distB="0" distL="0" distR="0">
+          <wp:inline distT="0" distB="0" distL="0" distR="0" wp14:anchorId="03082C8E" wp14:editId="6BA1E59A">
             <wp:extent cx="6219048" cy="2057143"/>
             <wp:effectExtent l="0" t="0" r="0" b="635"/>
             <wp:docPr id="2" name="Picture 2"/>
@@ -2463,7 +2465,7 @@
         <w:pStyle w:val="Caption"/>
         <w:jc w:val="center"/>
       </w:pPr>
-      <w:bookmarkStart w:id="6" w:name="_Ref390721472"/>
+      <w:bookmarkStart w:id="7" w:name="_Ref390721472"/>
       <w:r>
         <w:rPr>
           <w:color w:val="auto"/>
@@ -2501,7 +2503,7 @@
         </w:rPr>
         <w:fldChar w:fldCharType="end"/>
       </w:r>
-      <w:bookmarkEnd w:id="6"/>
+      <w:bookmarkEnd w:id="7"/>
       <w:r>
         <w:rPr>
           <w:color w:val="auto"/>
@@ -2755,7 +2757,7 @@
           <w:lang w:val="sr-Latn-RS" w:eastAsia="sr-Latn-RS"/>
         </w:rPr>
         <w:drawing>
-          <wp:inline distT="0" distB="0" distL="0" distR="0">
+          <wp:inline distT="0" distB="0" distL="0" distR="0" wp14:anchorId="3CF2309F" wp14:editId="32400EEA">
             <wp:extent cx="3781953" cy="257211"/>
             <wp:effectExtent l="0" t="0" r="0" b="9525"/>
             <wp:docPr id="5" name="Picture 5"/>
@@ -2805,7 +2807,7 @@
           <w:color w:val="auto"/>
         </w:rPr>
       </w:pPr>
-      <w:bookmarkStart w:id="7" w:name="_Ref390721538"/>
+      <w:bookmarkStart w:id="8" w:name="_Ref390721538"/>
       <w:r>
         <w:rPr>
           <w:color w:val="auto"/>
@@ -2843,7 +2845,7 @@
         </w:rPr>
         <w:fldChar w:fldCharType="end"/>
       </w:r>
-      <w:bookmarkEnd w:id="7"/>
+      <w:bookmarkEnd w:id="8"/>
       <w:r>
         <w:rPr>
           <w:color w:val="auto"/>
@@ -3054,7 +3056,7 @@
           <w:color w:val="auto"/>
         </w:rPr>
       </w:pPr>
-      <w:bookmarkStart w:id="8" w:name="_Toc390721251"/>
+      <w:bookmarkStart w:id="9" w:name="_Toc390721251"/>
       <w:r>
         <w:rPr>
           <w:color w:val="auto"/>
@@ -3075,7 +3077,7 @@
         </w:rPr>
         <w:t xml:space="preserve"> aplikacije</w:t>
       </w:r>
-      <w:bookmarkEnd w:id="8"/>
+      <w:bookmarkEnd w:id="9"/>
     </w:p>
     <w:p>
       <w:pPr>
@@ -3154,7 +3156,7 @@
           <w:lang w:val="sr-Latn-RS" w:eastAsia="sr-Latn-RS"/>
         </w:rPr>
         <w:drawing>
-          <wp:inline distT="0" distB="0" distL="0" distR="0">
+          <wp:inline distT="0" distB="0" distL="0" distR="0" wp14:anchorId="5E8907F7" wp14:editId="4A036A38">
             <wp:extent cx="6336030" cy="2374900"/>
             <wp:effectExtent l="0" t="0" r="7620" b="6350"/>
             <wp:docPr id="4" name="Picture 4"/>
@@ -3204,7 +3206,7 @@
           <w:color w:val="auto"/>
         </w:rPr>
       </w:pPr>
-      <w:bookmarkStart w:id="9" w:name="_Ref390721718"/>
+      <w:bookmarkStart w:id="10" w:name="_Ref390721718"/>
       <w:r>
         <w:rPr>
           <w:color w:val="auto"/>
@@ -3242,7 +3244,7 @@
         </w:rPr>
         <w:fldChar w:fldCharType="end"/>
       </w:r>
-      <w:bookmarkEnd w:id="9"/>
+      <w:bookmarkEnd w:id="10"/>
       <w:r>
         <w:rPr>
           <w:color w:val="auto"/>
@@ -3510,7 +3512,7 @@
           <w:color w:val="auto"/>
         </w:rPr>
       </w:pPr>
-      <w:bookmarkStart w:id="10" w:name="_Toc390721252"/>
+      <w:bookmarkStart w:id="11" w:name="_Toc390721252"/>
       <w:r>
         <w:rPr>
           <w:color w:val="auto"/>
@@ -3530,7 +3532,7 @@
         </w:rPr>
         <w:t xml:space="preserve"> aplikacije</w:t>
       </w:r>
-      <w:bookmarkEnd w:id="10"/>
+      <w:bookmarkEnd w:id="11"/>
     </w:p>
     <w:p>
       <w:pPr>
@@ -3948,7 +3950,7 @@
           <w:lang w:val="sr-Latn-RS" w:eastAsia="sr-Latn-RS"/>
         </w:rPr>
         <w:drawing>
-          <wp:inline distT="0" distB="0" distL="0" distR="0">
+          <wp:inline distT="0" distB="0" distL="0" distR="0" wp14:anchorId="000EB7DF" wp14:editId="4FB08B1A">
             <wp:extent cx="6336030" cy="3470910"/>
             <wp:effectExtent l="0" t="0" r="7620" b="0"/>
             <wp:docPr id="3" name="Picture 3"/>
@@ -3998,7 +4000,7 @@
           <w:color w:val="auto"/>
         </w:rPr>
       </w:pPr>
-      <w:bookmarkStart w:id="11" w:name="_Ref390721808"/>
+      <w:bookmarkStart w:id="12" w:name="_Ref390721808"/>
       <w:r>
         <w:rPr>
           <w:color w:val="auto"/>
@@ -4036,7 +4038,7 @@
         </w:rPr>
         <w:fldChar w:fldCharType="end"/>
       </w:r>
-      <w:bookmarkEnd w:id="11"/>
+      <w:bookmarkEnd w:id="12"/>
       <w:r>
         <w:rPr>
           <w:color w:val="auto"/>
@@ -4391,7 +4393,7 @@
           <w:lang w:val="sr-Latn-RS" w:eastAsia="sr-Latn-RS"/>
         </w:rPr>
         <w:drawing>
-          <wp:inline distT="0" distB="0" distL="0" distR="0">
+          <wp:inline distT="0" distB="0" distL="0" distR="0" wp14:anchorId="42D53AEA" wp14:editId="0941FBA7">
             <wp:extent cx="4533900" cy="3184712"/>
             <wp:effectExtent l="0" t="0" r="0" b="0"/>
             <wp:docPr id="10" name="Picture 10"/>
@@ -4441,7 +4443,7 @@
           <w:color w:val="auto"/>
         </w:rPr>
       </w:pPr>
-      <w:bookmarkStart w:id="12" w:name="_Ref391118494"/>
+      <w:bookmarkStart w:id="13" w:name="_Ref391118494"/>
       <w:r>
         <w:rPr>
           <w:color w:val="auto"/>
@@ -4479,7 +4481,7 @@
         </w:rPr>
         <w:fldChar w:fldCharType="end"/>
       </w:r>
-      <w:bookmarkEnd w:id="12"/>
+      <w:bookmarkEnd w:id="13"/>
       <w:r>
         <w:rPr>
           <w:color w:val="auto"/>
@@ -4622,7 +4624,7 @@
                       <w:color w:val="auto"/>
                     </w:rPr>
                   </w:pPr>
-                  <w:bookmarkStart w:id="13" w:name="_Ref391119620"/>
+                  <w:bookmarkStart w:id="14" w:name="_Ref391119620"/>
                   <w:r>
                     <w:rPr>
                       <w:color w:val="auto"/>
@@ -4660,7 +4662,7 @@
                     </w:rPr>
                     <w:fldChar w:fldCharType="end"/>
                   </w:r>
-                  <w:bookmarkEnd w:id="13"/>
+                  <w:bookmarkEnd w:id="14"/>
                   <w:r>
                     <w:rPr>
                       <w:color w:val="auto"/>
@@ -4680,7 +4682,7 @@
           <w:lang w:val="sr-Latn-RS" w:eastAsia="sr-Latn-RS"/>
         </w:rPr>
         <w:drawing>
-          <wp:anchor distT="0" distB="0" distL="114300" distR="114300" simplePos="0" relativeHeight="251661312" behindDoc="0" locked="0" layoutInCell="1" allowOverlap="1">
+          <wp:anchor distT="0" distB="0" distL="114300" distR="114300" simplePos="0" relativeHeight="251661312" behindDoc="0" locked="0" layoutInCell="1" allowOverlap="1" wp14:anchorId="435FE493" wp14:editId="50D0AA00">
             <wp:simplePos x="0" y="0"/>
             <wp:positionH relativeFrom="column">
               <wp:posOffset>45085</wp:posOffset>
@@ -5062,7 +5064,7 @@
                 <w:lang w:val="sr-Latn-RS" w:eastAsia="sr-Latn-RS"/>
               </w:rPr>
               <w:drawing>
-                <wp:inline distT="0" distB="0" distL="0" distR="0">
+                <wp:inline distT="0" distB="0" distL="0" distR="0" wp14:anchorId="7016B097" wp14:editId="318194F5">
                   <wp:extent cx="4438650" cy="1293550"/>
                   <wp:effectExtent l="0" t="0" r="0" b="0"/>
                   <wp:docPr id="6" name="Picture 6"/>
@@ -5112,7 +5114,7 @@
                 <w:color w:val="auto"/>
               </w:rPr>
             </w:pPr>
-            <w:bookmarkStart w:id="14" w:name="_Ref391132435"/>
+            <w:bookmarkStart w:id="15" w:name="_Ref391132435"/>
             <w:r>
               <w:rPr>
                 <w:color w:val="auto"/>
@@ -5150,7 +5152,7 @@
               </w:rPr>
               <w:fldChar w:fldCharType="end"/>
             </w:r>
-            <w:bookmarkEnd w:id="14"/>
+            <w:bookmarkEnd w:id="15"/>
             <w:r>
               <w:rPr>
                 <w:color w:val="auto"/>
@@ -5199,7 +5201,7 @@
                 <w:lang w:val="sr-Latn-RS" w:eastAsia="sr-Latn-RS"/>
               </w:rPr>
               <w:drawing>
-                <wp:inline distT="0" distB="0" distL="0" distR="0">
+                <wp:inline distT="0" distB="0" distL="0" distR="0" wp14:anchorId="533C3778" wp14:editId="4828E6D6">
                   <wp:extent cx="1628775" cy="448503"/>
                   <wp:effectExtent l="0" t="0" r="0" b="0"/>
                   <wp:docPr id="11" name="Picture 11"/>
@@ -5249,7 +5251,7 @@
                 <w:color w:val="auto"/>
               </w:rPr>
             </w:pPr>
-            <w:bookmarkStart w:id="15" w:name="_Ref391133491"/>
+            <w:bookmarkStart w:id="16" w:name="_Ref391133491"/>
             <w:r>
               <w:rPr>
                 <w:color w:val="auto"/>
@@ -5287,7 +5289,7 @@
               </w:rPr>
               <w:fldChar w:fldCharType="end"/>
             </w:r>
-            <w:bookmarkEnd w:id="15"/>
+            <w:bookmarkEnd w:id="16"/>
             <w:r>
               <w:rPr>
                 <w:color w:val="auto"/>
@@ -5492,7 +5494,7 @@
           <w:lang w:val="sr-Latn-RS" w:eastAsia="sr-Latn-RS"/>
         </w:rPr>
         <w:drawing>
-          <wp:inline distT="0" distB="0" distL="0" distR="0">
+          <wp:inline distT="0" distB="0" distL="0" distR="0" wp14:anchorId="642C7D53" wp14:editId="19D0D456">
             <wp:extent cx="6336030" cy="1236345"/>
             <wp:effectExtent l="0" t="0" r="0" b="0"/>
             <wp:docPr id="7" name="Picture 7"/>
@@ -5542,7 +5544,7 @@
           <w:color w:val="auto"/>
         </w:rPr>
       </w:pPr>
-      <w:bookmarkStart w:id="16" w:name="_Ref391326708"/>
+      <w:bookmarkStart w:id="17" w:name="_Ref391326708"/>
       <w:r>
         <w:rPr>
           <w:color w:val="auto"/>
@@ -5586,7 +5588,7 @@
         </w:rPr>
         <w:t xml:space="preserve"> – Prikaz pogleda u internet pretraživaču</w:t>
       </w:r>
-      <w:bookmarkEnd w:id="16"/>
+      <w:bookmarkEnd w:id="17"/>
     </w:p>
     <w:p>
       <w:pPr>
@@ -6112,7 +6114,7 @@
           <w:lang w:val="sr-Latn-RS" w:eastAsia="sr-Latn-RS"/>
         </w:rPr>
         <w:drawing>
-          <wp:inline distT="0" distB="0" distL="0" distR="0">
+          <wp:inline distT="0" distB="0" distL="0" distR="0" wp14:anchorId="7B6EB264" wp14:editId="60BEADA6">
             <wp:extent cx="6336030" cy="5451475"/>
             <wp:effectExtent l="0" t="0" r="0" b="0"/>
             <wp:docPr id="8" name="Picture 8"/>
@@ -6163,7 +6165,7 @@
           <w:color w:val="000000" w:themeColor="text1"/>
         </w:rPr>
       </w:pPr>
-      <w:bookmarkStart w:id="17" w:name="_Ref391926821"/>
+      <w:bookmarkStart w:id="18" w:name="_Ref391926821"/>
       <w:r>
         <w:rPr>
           <w:color w:val="000000" w:themeColor="text1"/>
@@ -6201,7 +6203,7 @@
         </w:rPr>
         <w:fldChar w:fldCharType="end"/>
       </w:r>
-      <w:bookmarkEnd w:id="17"/>
+      <w:bookmarkEnd w:id="18"/>
       <w:r>
         <w:rPr>
           <w:color w:val="000000" w:themeColor="text1"/>
@@ -6496,7 +6498,7 @@
           <w:lang w:val="sr-Latn-RS" w:eastAsia="sr-Latn-RS"/>
         </w:rPr>
         <w:drawing>
-          <wp:inline distT="0" distB="0" distL="0" distR="0">
+          <wp:inline distT="0" distB="0" distL="0" distR="0" wp14:anchorId="0E1894F2" wp14:editId="6016C102">
             <wp:extent cx="4896534" cy="2896004"/>
             <wp:effectExtent l="0" t="0" r="0" b="0"/>
             <wp:docPr id="14" name="Picture 14"/>
@@ -6547,7 +6549,7 @@
           <w:color w:val="auto"/>
         </w:rPr>
       </w:pPr>
-      <w:bookmarkStart w:id="18" w:name="_Ref391928309"/>
+      <w:bookmarkStart w:id="19" w:name="_Ref391928309"/>
       <w:r>
         <w:rPr>
           <w:color w:val="auto"/>
@@ -6585,7 +6587,7 @@
         </w:rPr>
         <w:fldChar w:fldCharType="end"/>
       </w:r>
-      <w:bookmarkEnd w:id="18"/>
+      <w:bookmarkEnd w:id="19"/>
       <w:r>
         <w:rPr>
           <w:color w:val="auto"/>
@@ -6741,7 +6743,7 @@
           <w:lang w:val="sr-Latn-RS" w:eastAsia="sr-Latn-RS"/>
         </w:rPr>
         <w:drawing>
-          <wp:inline distT="0" distB="0" distL="0" distR="0">
+          <wp:inline distT="0" distB="0" distL="0" distR="0" wp14:anchorId="63F7534C" wp14:editId="22438831">
             <wp:extent cx="5744377" cy="1581371"/>
             <wp:effectExtent l="0" t="0" r="0" b="0"/>
             <wp:docPr id="12" name="Picture 12"/>
@@ -6791,8 +6793,8 @@
           <w:color w:val="000000" w:themeColor="text1"/>
         </w:rPr>
       </w:pPr>
-      <w:bookmarkStart w:id="19" w:name="_Ref392095485"/>
-      <w:bookmarkStart w:id="20" w:name="_Ref392104630"/>
+      <w:bookmarkStart w:id="20" w:name="_Ref392095485"/>
+      <w:bookmarkStart w:id="21" w:name="_Ref392104630"/>
       <w:r>
         <w:rPr>
           <w:color w:val="000000" w:themeColor="text1"/>
@@ -6830,14 +6832,14 @@
         </w:rPr>
         <w:fldChar w:fldCharType="end"/>
       </w:r>
-      <w:bookmarkEnd w:id="19"/>
+      <w:bookmarkEnd w:id="20"/>
       <w:r>
         <w:rPr>
           <w:color w:val="000000" w:themeColor="text1"/>
         </w:rPr>
         <w:t xml:space="preserve"> – Pozivanje servisa iz kontrolera</w:t>
       </w:r>
-      <w:bookmarkEnd w:id="20"/>
+      <w:bookmarkEnd w:id="21"/>
     </w:p>
     <w:p>
       <w:pPr>
@@ -7125,7 +7127,7 @@
           <w:lang w:val="sr-Latn-RS" w:eastAsia="sr-Latn-RS"/>
         </w:rPr>
         <w:drawing>
-          <wp:inline distT="0" distB="0" distL="0" distR="0">
+          <wp:inline distT="0" distB="0" distL="0" distR="0" wp14:anchorId="13CC83C4" wp14:editId="27E7A004">
             <wp:extent cx="6336030" cy="1868805"/>
             <wp:effectExtent l="0" t="0" r="0" b="0"/>
             <wp:docPr id="13" name="Picture 13"/>
@@ -7176,7 +7178,7 @@
           <w:color w:val="000000" w:themeColor="text1"/>
         </w:rPr>
       </w:pPr>
-      <w:bookmarkStart w:id="21" w:name="_Ref392103620"/>
+      <w:bookmarkStart w:id="22" w:name="_Ref392103620"/>
       <w:r>
         <w:rPr>
           <w:color w:val="000000" w:themeColor="text1"/>
@@ -7214,7 +7216,7 @@
         </w:rPr>
         <w:fldChar w:fldCharType="end"/>
       </w:r>
-      <w:bookmarkEnd w:id="21"/>
+      <w:bookmarkEnd w:id="22"/>
       <w:r>
         <w:rPr>
           <w:color w:val="000000" w:themeColor="text1"/>
@@ -7253,7 +7255,7 @@
           <w:lang w:val="sr-Latn-RS" w:eastAsia="sr-Latn-RS"/>
         </w:rPr>
         <w:drawing>
-          <wp:inline distT="0" distB="0" distL="0" distR="0">
+          <wp:inline distT="0" distB="0" distL="0" distR="0" wp14:anchorId="7BF27A90" wp14:editId="2054E099">
             <wp:extent cx="6336030" cy="4293870"/>
             <wp:effectExtent l="0" t="0" r="0" b="0"/>
             <wp:docPr id="15" name="Picture 15"/>
@@ -7303,7 +7305,7 @@
           <w:color w:val="000000" w:themeColor="text1"/>
         </w:rPr>
       </w:pPr>
-      <w:bookmarkStart w:id="22" w:name="_Ref392104927"/>
+      <w:bookmarkStart w:id="23" w:name="_Ref392104927"/>
       <w:r>
         <w:rPr>
           <w:color w:val="000000" w:themeColor="text1"/>
@@ -7341,7 +7343,7 @@
         </w:rPr>
         <w:fldChar w:fldCharType="end"/>
       </w:r>
-      <w:bookmarkEnd w:id="22"/>
+      <w:bookmarkEnd w:id="23"/>
       <w:r>
         <w:rPr>
           <w:color w:val="000000" w:themeColor="text1"/>
@@ -7632,7 +7634,7 @@
           <w:lang w:val="sr-Latn-RS" w:eastAsia="sr-Latn-RS"/>
         </w:rPr>
         <w:drawing>
-          <wp:inline distT="0" distB="0" distL="0" distR="0" wp14:anchorId="0CC54317" wp14:editId="06AB81B5">
+          <wp:inline distT="0" distB="0" distL="0" distR="0" wp14:anchorId="733911D7" wp14:editId="6F6E5126">
             <wp:extent cx="3162742" cy="638264"/>
             <wp:effectExtent l="19050" t="0" r="0" b="0"/>
             <wp:docPr id="19" name="Picture 18" descr="21.PNG"/>
@@ -7677,7 +7679,7 @@
           <w:lang w:val="sr-Latn-RS"/>
         </w:rPr>
       </w:pPr>
-      <w:bookmarkStart w:id="23" w:name="_Ref392328716"/>
+      <w:bookmarkStart w:id="24" w:name="_Ref392328716"/>
       <w:r>
         <w:rPr>
           <w:color w:val="000000" w:themeColor="text1"/>
@@ -7715,7 +7717,7 @@
         </w:rPr>
         <w:fldChar w:fldCharType="end"/>
       </w:r>
-      <w:bookmarkEnd w:id="23"/>
+      <w:bookmarkEnd w:id="24"/>
       <w:r>
         <w:rPr>
           <w:color w:val="000000" w:themeColor="text1"/>
@@ -7761,7 +7763,7 @@
           <w:lang w:val="sr-Latn-RS" w:eastAsia="sr-Latn-RS"/>
         </w:rPr>
         <w:drawing>
-          <wp:inline distT="0" distB="0" distL="0" distR="0" wp14:anchorId="1126F3F1" wp14:editId="1E6927EA">
+          <wp:inline distT="0" distB="0" distL="0" distR="0" wp14:anchorId="762C1C4E" wp14:editId="1546E622">
             <wp:extent cx="5087060" cy="943107"/>
             <wp:effectExtent l="19050" t="0" r="0" b="0"/>
             <wp:docPr id="20" name="Picture 19" descr="22.PNG"/>
@@ -7805,7 +7807,7 @@
           <w:color w:val="000000" w:themeColor="text1"/>
         </w:rPr>
       </w:pPr>
-      <w:bookmarkStart w:id="24" w:name="_Ref392328767"/>
+      <w:bookmarkStart w:id="25" w:name="_Ref392328767"/>
       <w:r>
         <w:rPr>
           <w:color w:val="000000" w:themeColor="text1"/>
@@ -7843,7 +7845,7 @@
         </w:rPr>
         <w:fldChar w:fldCharType="end"/>
       </w:r>
-      <w:bookmarkEnd w:id="24"/>
+      <w:bookmarkEnd w:id="25"/>
       <w:r>
         <w:rPr>
           <w:color w:val="000000" w:themeColor="text1"/>
@@ -8155,7 +8157,7 @@
         </w:rPr>
         <w:lastRenderedPageBreak/>
         <w:drawing>
-          <wp:inline distT="0" distB="0" distL="0" distR="0" wp14:anchorId="1C28944E" wp14:editId="5BCE29AF">
+          <wp:inline distT="0" distB="0" distL="0" distR="0" wp14:anchorId="5BF75B53" wp14:editId="3B77691A">
             <wp:extent cx="6336030" cy="2772410"/>
             <wp:effectExtent l="19050" t="0" r="7620" b="0"/>
             <wp:docPr id="21" name="Picture 20" descr="23.PNG"/>
@@ -8199,7 +8201,7 @@
           <w:color w:val="000000" w:themeColor="text1"/>
         </w:rPr>
       </w:pPr>
-      <w:bookmarkStart w:id="25" w:name="_Ref392328784"/>
+      <w:bookmarkStart w:id="26" w:name="_Ref392328784"/>
       <w:r>
         <w:rPr>
           <w:color w:val="000000" w:themeColor="text1"/>
@@ -8237,12 +8239,31 @@
         </w:rPr>
         <w:fldChar w:fldCharType="end"/>
       </w:r>
-      <w:bookmarkEnd w:id="25"/>
+      <w:bookmarkEnd w:id="26"/>
       <w:r>
         <w:rPr>
           <w:color w:val="000000" w:themeColor="text1"/>
         </w:rPr>
         <w:t xml:space="preserve"> – Pogled detaljnog prikaza događaja</w:t>
+      </w:r>
+      <w:r>
+        <w:rPr>
+          <w:color w:val="000000" w:themeColor="text1"/>
+        </w:rPr>
+        <w:t xml:space="preserve"> (</w:t>
+      </w:r>
+      <w:r>
+        <w:rPr>
+          <w:i/>
+          <w:color w:val="000000" w:themeColor="text1"/>
+        </w:rPr>
+        <w:t>eventDetails.html</w:t>
+      </w:r>
+      <w:r>
+        <w:rPr>
+          <w:color w:val="000000" w:themeColor="text1"/>
+        </w:rPr>
+        <w:t>)</w:t>
       </w:r>
     </w:p>
     <w:p>
@@ -8808,7 +8829,7 @@
           <w:lang w:val="sr-Latn-RS" w:eastAsia="sr-Latn-RS"/>
         </w:rPr>
         <w:drawing>
-          <wp:inline distT="0" distB="0" distL="0" distR="0">
+          <wp:inline distT="0" distB="0" distL="0" distR="0" wp14:anchorId="6F07DE23" wp14:editId="1BE1E0CC">
             <wp:extent cx="5361905" cy="342857"/>
             <wp:effectExtent l="0" t="0" r="0" b="0"/>
             <wp:docPr id="18" name="Picture 18"/>
@@ -8859,7 +8880,7 @@
           <w:color w:val="000000" w:themeColor="text1"/>
         </w:rPr>
       </w:pPr>
-      <w:bookmarkStart w:id="26" w:name="_Ref392335139"/>
+      <w:bookmarkStart w:id="27" w:name="_Ref392335139"/>
       <w:r>
         <w:rPr>
           <w:color w:val="000000" w:themeColor="text1"/>
@@ -8897,7 +8918,7 @@
         </w:rPr>
         <w:fldChar w:fldCharType="end"/>
       </w:r>
-      <w:bookmarkEnd w:id="26"/>
+      <w:bookmarkEnd w:id="27"/>
       <w:r>
         <w:rPr>
           <w:color w:val="000000" w:themeColor="text1"/>
@@ -9064,7 +9085,7 @@
           <w:lang w:val="sr-Latn-RS" w:eastAsia="sr-Latn-RS"/>
         </w:rPr>
         <w:drawing>
-          <wp:inline distT="0" distB="0" distL="0" distR="0" wp14:anchorId="4CA9AC81" wp14:editId="244B9EB7">
+          <wp:inline distT="0" distB="0" distL="0" distR="0" wp14:anchorId="4379C428" wp14:editId="31670866">
             <wp:extent cx="4467849" cy="1619476"/>
             <wp:effectExtent l="0" t="0" r="0" b="0"/>
             <wp:docPr id="22" name="Picture 22"/>
@@ -9114,7 +9135,7 @@
           <w:color w:val="000000" w:themeColor="text1"/>
         </w:rPr>
       </w:pPr>
-      <w:bookmarkStart w:id="27" w:name="_Ref392342921"/>
+      <w:bookmarkStart w:id="28" w:name="_Ref392342921"/>
       <w:r>
         <w:rPr>
           <w:color w:val="000000" w:themeColor="text1"/>
@@ -9152,7 +9173,7 @@
         </w:rPr>
         <w:fldChar w:fldCharType="end"/>
       </w:r>
-      <w:bookmarkEnd w:id="27"/>
+      <w:bookmarkEnd w:id="28"/>
       <w:r>
         <w:rPr>
           <w:color w:val="000000" w:themeColor="text1"/>
@@ -9679,9 +9700,9 @@
         </w:rPr>
         <w:drawing>
           <wp:inline distT="0" distB="0" distL="0" distR="0">
-            <wp:extent cx="6336030" cy="4216400"/>
+            <wp:extent cx="6336030" cy="4213225"/>
             <wp:effectExtent l="0" t="0" r="0" b="0"/>
-            <wp:docPr id="24" name="Picture 24"/>
+            <wp:docPr id="17" name="Picture 17"/>
             <wp:cNvGraphicFramePr>
               <a:graphicFrameLocks xmlns:a="http://schemas.openxmlformats.org/drawingml/2006/main" noChangeAspect="1"/>
             </wp:cNvGraphicFramePr>
@@ -9707,7 +9728,7 @@
                   <pic:spPr>
                     <a:xfrm>
                       <a:off x="0" y="0"/>
-                      <a:ext cx="6336030" cy="4216400"/>
+                      <a:ext cx="6336030" cy="4213225"/>
                     </a:xfrm>
                     <a:prstGeom prst="rect">
                       <a:avLst/>
@@ -9729,7 +9750,7 @@
           <w:color w:val="000000" w:themeColor="text1"/>
         </w:rPr>
       </w:pPr>
-      <w:bookmarkStart w:id="28" w:name="_Ref392346181"/>
+      <w:bookmarkStart w:id="29" w:name="_Ref392346181"/>
       <w:r>
         <w:rPr>
           <w:color w:val="000000" w:themeColor="text1"/>
@@ -9767,7 +9788,7 @@
         </w:rPr>
         <w:fldChar w:fldCharType="end"/>
       </w:r>
-      <w:bookmarkEnd w:id="28"/>
+      <w:bookmarkEnd w:id="29"/>
       <w:r>
         <w:rPr>
           <w:color w:val="000000" w:themeColor="text1"/>
@@ -9800,10 +9821,7 @@
         <w:t xml:space="preserve"> </w:t>
       </w:r>
       <w:r>
-        <w:t>određene podatke</w:t>
-      </w:r>
-      <w:r>
-        <w:t xml:space="preserve"> o stanju elementa kome su pridruženi. Neka od tih polja su:</w:t>
+        <w:t>određene podatke o stanju elementa kome su pridruženi. Neka od tih polja su:</w:t>
       </w:r>
     </w:p>
     <w:p>
@@ -10395,7 +10413,7 @@
           <w:lang w:val="sr-Latn-RS" w:eastAsia="sr-Latn-RS"/>
         </w:rPr>
         <w:drawing>
-          <wp:inline distT="0" distB="0" distL="0" distR="0" wp14:anchorId="60E03022" wp14:editId="13A361E5">
+          <wp:inline distT="0" distB="0" distL="0" distR="0" wp14:anchorId="465B16B5" wp14:editId="2F830AC7">
             <wp:extent cx="3781953" cy="2886478"/>
             <wp:effectExtent l="0" t="0" r="0" b="0"/>
             <wp:docPr id="28" name="Picture 28"/>
@@ -10446,7 +10464,7 @@
           <w:color w:val="000000" w:themeColor="text1"/>
         </w:rPr>
       </w:pPr>
-      <w:bookmarkStart w:id="29" w:name="_Ref392362003"/>
+      <w:bookmarkStart w:id="30" w:name="_Ref392362003"/>
       <w:r>
         <w:rPr>
           <w:color w:val="000000" w:themeColor="text1"/>
@@ -10484,7 +10502,7 @@
         </w:rPr>
         <w:fldChar w:fldCharType="end"/>
       </w:r>
-      <w:bookmarkEnd w:id="29"/>
+      <w:bookmarkEnd w:id="30"/>
       <w:r>
         <w:rPr>
           <w:color w:val="000000" w:themeColor="text1"/>
@@ -10613,7 +10631,7 @@
           <w:lang w:val="sr-Latn-RS" w:eastAsia="sr-Latn-RS"/>
         </w:rPr>
         <w:drawing>
-          <wp:inline distT="0" distB="0" distL="0" distR="0" wp14:anchorId="7820DD4C" wp14:editId="1FD6B308">
+          <wp:inline distT="0" distB="0" distL="0" distR="0" wp14:anchorId="514132C8" wp14:editId="4D460F3A">
             <wp:extent cx="6249273" cy="638264"/>
             <wp:effectExtent l="0" t="0" r="0" b="0"/>
             <wp:docPr id="30" name="Picture 30"/>
@@ -10663,7 +10681,7 @@
           <w:color w:val="000000" w:themeColor="text1"/>
         </w:rPr>
       </w:pPr>
-      <w:bookmarkStart w:id="30" w:name="_Ref392363101"/>
+      <w:bookmarkStart w:id="31" w:name="_Ref392363101"/>
       <w:r>
         <w:rPr>
           <w:color w:val="000000" w:themeColor="text1"/>
@@ -10701,7 +10719,7 @@
         </w:rPr>
         <w:fldChar w:fldCharType="end"/>
       </w:r>
-      <w:bookmarkEnd w:id="30"/>
+      <w:bookmarkEnd w:id="31"/>
       <w:r>
         <w:rPr>
           <w:color w:val="000000" w:themeColor="text1"/>
@@ -10765,6 +10783,23 @@
       </w:r>
       <w:r>
         <w:t>. Ovde se vrši povezivanje funkcija iz pogleda sa odgovarajućim funkcijama iz servisa.</w:t>
+      </w:r>
+    </w:p>
+    <w:p>
+      <w:pPr>
+        <w:jc w:val="both"/>
+      </w:pPr>
+      <w:r>
+        <w:t xml:space="preserve">Ostalo je još napomenuti da se u liniji 7 nalazi poseban atribut </w:t>
+      </w:r>
+      <w:r>
+        <w:rPr>
+          <w:i/>
+        </w:rPr>
+        <w:t>date-picker</w:t>
+      </w:r>
+      <w:r>
+        <w:t>. Ovaj atribut je posebno definisana direktiva, a ovom temom se bavi naredna sekcija.</w:t>
       </w:r>
     </w:p>
     <w:p>
@@ -10774,6 +10809,9 @@
           <w:ilvl w:val="1"/>
           <w:numId w:val="32"/>
         </w:numPr>
+        <w:tabs>
+          <w:tab w:val="left" w:pos="3261"/>
+        </w:tabs>
         <w:rPr>
           <w:color w:val="000000" w:themeColor="text1"/>
         </w:rPr>
@@ -10782,18 +10820,1437 @@
         <w:rPr>
           <w:color w:val="000000" w:themeColor="text1"/>
         </w:rPr>
+        <w:lastRenderedPageBreak/>
         <w:t>Direktive</w:t>
       </w:r>
     </w:p>
     <w:p>
       <w:pPr>
         <w:jc w:val="both"/>
-      </w:pPr>
-      <w:bookmarkStart w:id="31" w:name="_GoBack"/>
-      <w:bookmarkEnd w:id="31"/>
+        <w:rPr>
+          <w:lang w:val="sr-Latn-RS"/>
+        </w:rPr>
+      </w:pPr>
+      <w:r>
+        <w:rPr>
+          <w:lang w:val="sr-Latn-RS"/>
+        </w:rPr>
+        <w:t xml:space="preserve">Direktive su komponente </w:t>
+      </w:r>
+      <w:r>
+        <w:rPr>
+          <w:i/>
+          <w:lang w:val="sr-Latn-RS"/>
+        </w:rPr>
+        <w:t>AngularJS</w:t>
+      </w:r>
+      <w:r>
+        <w:rPr>
+          <w:lang w:val="sr-Latn-RS"/>
+        </w:rPr>
+        <w:t xml:space="preserve"> biblioteke koje uvode novu sintaksu. One označavaju DOM</w:t>
+      </w:r>
+      <w:r>
+        <w:rPr>
+          <w:i/>
+          <w:lang w:val="sr-Latn-RS"/>
+        </w:rPr>
+        <w:t xml:space="preserve"> </w:t>
+      </w:r>
+      <w:r>
+        <w:rPr>
+          <w:lang w:val="sr-Latn-RS"/>
+        </w:rPr>
+        <w:t>elemente i na taj način im pridružuju specijalo ponašanje. U radu su do sada bile prikazane i razmatrane razne već definisane direktive, dok će u ovoj sekciji biti prikazano kreiranje sopstvenih (korisničkih) direktiva.</w:t>
+      </w:r>
+    </w:p>
+    <w:p>
+      <w:pPr>
+        <w:jc w:val="both"/>
+        <w:rPr>
+          <w:lang w:val="sr-Latn-RS"/>
+        </w:rPr>
+      </w:pPr>
+      <w:r>
+        <w:rPr>
+          <w:lang w:val="sr-Latn-RS"/>
+        </w:rPr>
+        <w:t xml:space="preserve">Jedna od često korišćenih komponenti </w:t>
+      </w:r>
+      <w:r>
+        <w:rPr>
+          <w:i/>
+          <w:lang w:val="sr-Latn-RS"/>
+        </w:rPr>
+        <w:t>jQuery</w:t>
+      </w:r>
+      <w:r>
+        <w:rPr>
+          <w:lang w:val="sr-Latn-RS"/>
+        </w:rPr>
+        <w:t xml:space="preserve"> biblioteke </w:t>
+      </w:r>
+      <w:r>
+        <w:t>[</w:t>
+      </w:r>
+      <w:r>
+        <w:rPr>
+          <w:highlight w:val="red"/>
+        </w:rPr>
+        <w:t>x</w:t>
+      </w:r>
+      <w:r>
+        <w:t>]</w:t>
+      </w:r>
+      <w:r>
+        <w:rPr>
+          <w:lang w:val="sr-Latn-RS"/>
+        </w:rPr>
+        <w:t xml:space="preserve"> je </w:t>
+      </w:r>
+      <w:r>
+        <w:rPr>
+          <w:i/>
+          <w:lang w:val="sr-Latn-RS"/>
+        </w:rPr>
+        <w:t>datepicker</w:t>
+      </w:r>
+      <w:r>
+        <w:rPr>
+          <w:lang w:val="sr-Latn-RS"/>
+        </w:rPr>
+        <w:t xml:space="preserve"> komponenta </w:t>
+      </w:r>
+      <w:r>
+        <w:t>[</w:t>
+      </w:r>
+      <w:r>
+        <w:rPr>
+          <w:highlight w:val="red"/>
+        </w:rPr>
+        <w:t>x</w:t>
+      </w:r>
+      <w:r>
+        <w:t>]</w:t>
+      </w:r>
+      <w:r>
+        <w:rPr>
+          <w:lang w:val="sr-Latn-RS"/>
+        </w:rPr>
+        <w:t xml:space="preserve">. Ova komponenta </w:t>
+      </w:r>
+      <w:r>
+        <w:rPr>
+          <w:lang w:val="sr-Latn-RS"/>
+        </w:rPr>
+        <w:t>služi za unos datuma tako što</w:t>
+      </w:r>
+      <w:r>
+        <w:rPr>
+          <w:lang w:val="sr-Latn-RS"/>
+        </w:rPr>
+        <w:t xml:space="preserve"> </w:t>
+      </w:r>
+      <w:r>
+        <w:rPr>
+          <w:lang w:val="sr-Latn-RS"/>
+        </w:rPr>
+        <w:t xml:space="preserve">pridružuje </w:t>
+      </w:r>
+      <w:r>
+        <w:rPr>
+          <w:i/>
+          <w:lang w:val="sr-Latn-RS"/>
+        </w:rPr>
+        <w:t>input</w:t>
+      </w:r>
+      <w:r>
+        <w:rPr>
+          <w:lang w:val="sr-Latn-RS"/>
+        </w:rPr>
+        <w:t xml:space="preserve"> elementu </w:t>
+      </w:r>
+      <w:r>
+        <w:rPr>
+          <w:lang w:val="sr-Latn-RS"/>
+        </w:rPr>
+        <w:t xml:space="preserve">poseban prozor odakle se klikom bira željeni datum. Za svako od tih polja potrebno je napisati skript obavlja pomenuto pridruživanje. Međutim, u radu je implementirana direktiva koja na jednom mestu obavlja pridruživanje </w:t>
+      </w:r>
+      <w:r>
+        <w:rPr>
+          <w:i/>
+          <w:lang w:val="sr-Latn-RS"/>
+        </w:rPr>
+        <w:t>datepicker</w:t>
+      </w:r>
+      <w:r>
+        <w:rPr>
+          <w:lang w:val="sr-Latn-RS"/>
+        </w:rPr>
+        <w:t xml:space="preserve"> komponente </w:t>
+      </w:r>
+      <w:r>
+        <w:rPr>
+          <w:i/>
+          <w:lang w:val="sr-Latn-RS"/>
+        </w:rPr>
+        <w:t>input</w:t>
+      </w:r>
+      <w:r>
+        <w:rPr>
+          <w:lang w:val="sr-Latn-RS"/>
+        </w:rPr>
+        <w:t xml:space="preserve"> elementu.</w:t>
+      </w:r>
+    </w:p>
+    <w:p>
+      <w:pPr>
+        <w:keepNext/>
+        <w:spacing w:after="0"/>
+        <w:jc w:val="center"/>
+      </w:pPr>
+      <w:r>
+        <w:rPr>
+          <w:noProof/>
+          <w:lang w:val="sr-Latn-RS" w:eastAsia="sr-Latn-RS"/>
+        </w:rPr>
+        <w:drawing>
+          <wp:inline distT="0" distB="0" distL="0" distR="0" wp14:anchorId="13C3057B" wp14:editId="3BB5F841">
+            <wp:extent cx="4906060" cy="3381847"/>
+            <wp:effectExtent l="0" t="0" r="0" b="0"/>
+            <wp:docPr id="16" name="Picture 16"/>
+            <wp:cNvGraphicFramePr>
+              <a:graphicFrameLocks xmlns:a="http://schemas.openxmlformats.org/drawingml/2006/main" noChangeAspect="1"/>
+            </wp:cNvGraphicFramePr>
+            <a:graphic xmlns:a="http://schemas.openxmlformats.org/drawingml/2006/main">
+              <a:graphicData uri="http://schemas.openxmlformats.org/drawingml/2006/picture">
+                <pic:pic xmlns:pic="http://schemas.openxmlformats.org/drawingml/2006/picture">
+                  <pic:nvPicPr>
+                    <pic:cNvPr id="0" name="29.PNG"/>
+                    <pic:cNvPicPr/>
+                  </pic:nvPicPr>
+                  <pic:blipFill>
+                    <a:blip r:embed="rId38">
+                      <a:extLst>
+                        <a:ext uri="{28A0092B-C50C-407E-A947-70E740481C1C}">
+                          <a14:useLocalDpi xmlns:a14="http://schemas.microsoft.com/office/drawing/2010/main" val="0"/>
+                        </a:ext>
+                      </a:extLst>
+                    </a:blip>
+                    <a:stretch>
+                      <a:fillRect/>
+                    </a:stretch>
+                  </pic:blipFill>
+                  <pic:spPr>
+                    <a:xfrm>
+                      <a:off x="0" y="0"/>
+                      <a:ext cx="4906060" cy="3381847"/>
+                    </a:xfrm>
+                    <a:prstGeom prst="rect">
+                      <a:avLst/>
+                    </a:prstGeom>
+                  </pic:spPr>
+                </pic:pic>
+              </a:graphicData>
+            </a:graphic>
+          </wp:inline>
+        </w:drawing>
+      </w:r>
+    </w:p>
+    <w:p>
+      <w:pPr>
+        <w:pStyle w:val="Caption"/>
+        <w:jc w:val="center"/>
+        <w:rPr>
+          <w:color w:val="auto"/>
+        </w:rPr>
+      </w:pPr>
+      <w:bookmarkStart w:id="32" w:name="_Ref392416663"/>
+      <w:r>
+        <w:rPr>
+          <w:color w:val="auto"/>
+        </w:rPr>
+        <w:t xml:space="preserve">Slika </w:t>
+      </w:r>
+      <w:r>
+        <w:rPr>
+          <w:color w:val="auto"/>
+        </w:rPr>
+        <w:fldChar w:fldCharType="begin"/>
+      </w:r>
+      <w:r>
+        <w:rPr>
+          <w:color w:val="auto"/>
+        </w:rPr>
+        <w:instrText xml:space="preserve"> SEQ Slika \* ARABIC </w:instrText>
+      </w:r>
+      <w:r>
+        <w:rPr>
+          <w:color w:val="auto"/>
+        </w:rPr>
+        <w:fldChar w:fldCharType="separate"/>
+      </w:r>
+      <w:r>
+        <w:rPr>
+          <w:noProof/>
+          <w:color w:val="auto"/>
+        </w:rPr>
+        <w:t>24</w:t>
+      </w:r>
+      <w:r>
+        <w:rPr>
+          <w:color w:val="auto"/>
+        </w:rPr>
+        <w:fldChar w:fldCharType="end"/>
+      </w:r>
+      <w:bookmarkEnd w:id="32"/>
+      <w:r>
+        <w:rPr>
+          <w:color w:val="auto"/>
+        </w:rPr>
+        <w:t xml:space="preserve"> – Sadržaj dokumenta </w:t>
+      </w:r>
+      <w:r>
+        <w:rPr>
+          <w:i/>
+          <w:color w:val="auto"/>
+        </w:rPr>
+        <w:t>directives.js</w:t>
+      </w:r>
+    </w:p>
+    <w:p>
+      <w:pPr>
+        <w:jc w:val="both"/>
+      </w:pPr>
+      <w:r>
+        <w:fldChar w:fldCharType="begin"/>
+      </w:r>
+      <w:r>
+        <w:instrText xml:space="preserve"> REF _Ref392416663 \h </w:instrText>
+      </w:r>
+      <w:r>
+        <w:fldChar w:fldCharType="separate"/>
+      </w:r>
+      <w:r>
+        <w:t xml:space="preserve">Slika </w:t>
+      </w:r>
+      <w:r>
+        <w:rPr>
+          <w:noProof/>
+        </w:rPr>
+        <w:t>24</w:t>
+      </w:r>
+      <w:r>
+        <w:fldChar w:fldCharType="end"/>
+      </w:r>
+      <w:r>
+        <w:t xml:space="preserve"> prikazuje sadržaj </w:t>
+      </w:r>
+      <w:r>
+        <w:rPr>
+          <w:i/>
+        </w:rPr>
+        <w:t>directives.js</w:t>
+      </w:r>
+      <w:r>
+        <w:t xml:space="preserve"> dokumenta. U liniji 1 se definiše posebni modul posvećen direktivama. Zatim se u linijama 3-10 </w:t>
+      </w:r>
+      <w:r>
+        <w:t xml:space="preserve">vrši definisanje pomenute direktive pozivanjem funkcije </w:t>
+      </w:r>
+      <w:r>
+        <w:rPr>
+          <w:i/>
+        </w:rPr>
+        <w:t>directive</w:t>
+      </w:r>
+      <w:r>
+        <w:t>.</w:t>
+      </w:r>
+      <w:r>
+        <w:t xml:space="preserve"> Ova funkcija kao prvi parametar prihvata  naziv direktive, a drugi parametar je funkcija koja obavlja definiciju. Sama direktiva je objekat sa različitim poljima koje je potrebno definisati. </w:t>
+      </w:r>
+    </w:p>
+    <w:p>
+      <w:pPr>
+        <w:jc w:val="both"/>
+      </w:pPr>
+      <w:r>
+        <w:t xml:space="preserve">Direktiva </w:t>
+      </w:r>
+      <w:r>
+        <w:rPr>
+          <w:i/>
+        </w:rPr>
+        <w:t>datePicker</w:t>
+      </w:r>
+      <w:r>
+        <w:t xml:space="preserve"> ima definisana dva polja – </w:t>
+      </w:r>
+      <w:r>
+        <w:rPr>
+          <w:i/>
+        </w:rPr>
+        <w:t xml:space="preserve">restrict </w:t>
+      </w:r>
+      <w:r>
+        <w:t xml:space="preserve">i </w:t>
+      </w:r>
+      <w:r>
+        <w:rPr>
+          <w:i/>
+        </w:rPr>
+        <w:t>link</w:t>
+      </w:r>
+      <w:r>
+        <w:t>.</w:t>
+      </w:r>
+      <w:r>
+        <w:t xml:space="preserve"> Polje </w:t>
+      </w:r>
+      <w:r>
+        <w:rPr>
+          <w:i/>
+        </w:rPr>
+        <w:t>restrict</w:t>
+      </w:r>
+      <w:r>
+        <w:t xml:space="preserve"> služi da označi na kom mestu će se koristiti direktiva. Slovo '</w:t>
+      </w:r>
+      <w:r>
+        <w:rPr>
+          <w:i/>
+        </w:rPr>
+        <w:t>A</w:t>
+      </w:r>
+      <w:r>
+        <w:t>' označava da će se direktiva koristiti kao atribut, a slovo '</w:t>
+      </w:r>
+      <w:r>
+        <w:rPr>
+          <w:i/>
+        </w:rPr>
+        <w:t>E</w:t>
+      </w:r>
+      <w:r>
+        <w:t xml:space="preserve">' označava da će se direktiva koristiti kao DOM element. Direktiva se može navesti i kao CSS klasa (unutar </w:t>
+      </w:r>
+      <w:r>
+        <w:rPr>
+          <w:i/>
+        </w:rPr>
+        <w:t>class</w:t>
+      </w:r>
+      <w:r>
+        <w:t xml:space="preserve"> atributa), a za taj slučaj potrebno je </w:t>
+      </w:r>
+      <w:r>
+        <w:rPr>
+          <w:i/>
+        </w:rPr>
+        <w:t>restrict</w:t>
+      </w:r>
+      <w:r>
+        <w:t xml:space="preserve"> polje postaviti na '</w:t>
+      </w:r>
+      <w:r>
+        <w:rPr>
+          <w:i/>
+        </w:rPr>
+        <w:t>C</w:t>
+      </w:r>
+      <w:r>
+        <w:t>'.</w:t>
+      </w:r>
+      <w:r>
+        <w:t xml:space="preserve"> </w:t>
+      </w:r>
+      <w:r>
+        <w:t xml:space="preserve">Ukoliko se direktiva može naći na više mesta, moguća je kombinacija navedenih vrednosti. Na primer, ako polje </w:t>
+      </w:r>
+      <w:r>
+        <w:rPr>
+          <w:i/>
+        </w:rPr>
+        <w:t>restrict</w:t>
+      </w:r>
+      <w:r>
+        <w:t xml:space="preserve"> ima vrednost '</w:t>
+      </w:r>
+      <w:r>
+        <w:rPr>
+          <w:i/>
+        </w:rPr>
+        <w:t>AE</w:t>
+      </w:r>
+      <w:r>
+        <w:t>' to znači da se direktiva može navesti kao atribut ili kao naziv DOM elementa.</w:t>
+      </w:r>
+    </w:p>
+    <w:p>
+      <w:pPr>
+        <w:jc w:val="both"/>
+      </w:pPr>
+      <w:r>
+        <w:t>Drugo polje referiše na funkciju koja će se izvršiti</w:t>
+      </w:r>
+      <w:r>
+        <w:t xml:space="preserve"> prilikom učitavanja DOM elementa sa navedenom direktivom. Funkcija </w:t>
+      </w:r>
+      <w:r>
+        <w:rPr>
+          <w:i/>
+        </w:rPr>
+        <w:t>link</w:t>
+      </w:r>
+      <w:r>
+        <w:t xml:space="preserve"> ima 3 parametra. Prvi parametar služi za prosleđivanje </w:t>
+      </w:r>
+      <w:r>
+        <w:rPr>
+          <w:i/>
+        </w:rPr>
+        <w:t>$scope</w:t>
+      </w:r>
+      <w:r>
+        <w:t xml:space="preserve"> objekta (koji sadrži model za tekući pogled).</w:t>
+      </w:r>
+      <w:r>
+        <w:t xml:space="preserve"> Drugi parametar je DOM element koji sadrži direktivu, dok je treći parametar niz svih atributa tog elementa.</w:t>
+      </w:r>
+      <w:r>
+        <w:t xml:space="preserve"> Za implementaciju </w:t>
+      </w:r>
+      <w:r>
+        <w:rPr>
+          <w:i/>
+        </w:rPr>
+        <w:t>datePicker</w:t>
+      </w:r>
+      <w:r>
+        <w:t xml:space="preserve"> direktive, u </w:t>
+      </w:r>
+      <w:r>
+        <w:rPr>
+          <w:i/>
+        </w:rPr>
+        <w:t>link</w:t>
+      </w:r>
+      <w:r>
+        <w:t xml:space="preserve"> funkciji potrebno je pozvati </w:t>
+      </w:r>
+      <w:r>
+        <w:rPr>
+          <w:i/>
+        </w:rPr>
+        <w:t>datepicker</w:t>
+      </w:r>
+      <w:r>
+        <w:t xml:space="preserve"> funkciju </w:t>
+      </w:r>
+      <w:r>
+        <w:rPr>
+          <w:i/>
+        </w:rPr>
+        <w:t>jQuery</w:t>
+      </w:r>
+      <w:r>
+        <w:t xml:space="preserve"> biblioteke</w:t>
+      </w:r>
+      <w:r>
+        <w:t xml:space="preserve"> (linija 7)</w:t>
+      </w:r>
+      <w:r>
+        <w:t>.</w:t>
+      </w:r>
+      <w:r>
+        <w:t xml:space="preserve"> U radu se </w:t>
+      </w:r>
+      <w:r>
+        <w:rPr>
+          <w:i/>
+        </w:rPr>
+        <w:t>datePicker</w:t>
+      </w:r>
+      <w:r>
+        <w:t xml:space="preserve"> direktiva koristi za unos datuma prilikom kreiranja događaja, a primena ove direktive se može videti na </w:t>
+      </w:r>
+      <w:r>
+        <w:fldChar w:fldCharType="begin"/>
+      </w:r>
+      <w:r>
+        <w:instrText xml:space="preserve"> REF _Ref392346181 \h </w:instrText>
+      </w:r>
+      <w:r>
+        <w:fldChar w:fldCharType="separate"/>
+      </w:r>
+      <w:r>
+        <w:rPr>
+          <w:color w:val="000000" w:themeColor="text1"/>
+        </w:rPr>
+        <w:t>slici</w:t>
+      </w:r>
+      <w:r>
+        <w:rPr>
+          <w:color w:val="000000" w:themeColor="text1"/>
+        </w:rPr>
+        <w:t xml:space="preserve"> </w:t>
+      </w:r>
+      <w:r>
+        <w:rPr>
+          <w:noProof/>
+          <w:color w:val="000000" w:themeColor="text1"/>
+        </w:rPr>
+        <w:t>21</w:t>
+      </w:r>
+      <w:r>
+        <w:fldChar w:fldCharType="end"/>
+      </w:r>
+      <w:r>
+        <w:t xml:space="preserve"> u liniji 7.</w:t>
+      </w:r>
+    </w:p>
+    <w:p>
+      <w:pPr>
+        <w:jc w:val="both"/>
+      </w:pPr>
+      <w:r>
+        <w:lastRenderedPageBreak/>
+        <w:t xml:space="preserve">Pored </w:t>
+      </w:r>
+      <w:r>
+        <w:rPr>
+          <w:i/>
+        </w:rPr>
+        <w:t>datePicker</w:t>
+      </w:r>
+      <w:r>
+        <w:t xml:space="preserve"> direktive, u radu je implementirana </w:t>
+      </w:r>
+      <w:r>
+        <w:rPr>
+          <w:i/>
+        </w:rPr>
+        <w:t>sessionThumb</w:t>
+      </w:r>
+      <w:r>
+        <w:t xml:space="preserve"> direktiva koja služi da zameni deo </w:t>
+      </w:r>
+      <w:r>
+        <w:t xml:space="preserve">koda za prikaz sesije. U dokumentu </w:t>
+      </w:r>
+      <w:r>
+        <w:rPr>
+          <w:i/>
+        </w:rPr>
+        <w:t>eventDetails.html</w:t>
+      </w:r>
+      <w:r>
+        <w:t xml:space="preserve"> (</w:t>
+      </w:r>
+      <w:r>
+        <w:fldChar w:fldCharType="begin"/>
+      </w:r>
+      <w:r>
+        <w:instrText xml:space="preserve"> REF _Ref392328784 \h </w:instrText>
+      </w:r>
+      <w:r>
+        <w:fldChar w:fldCharType="separate"/>
+      </w:r>
+      <w:r>
+        <w:rPr>
+          <w:color w:val="000000" w:themeColor="text1"/>
+        </w:rPr>
+        <w:t>slika</w:t>
+      </w:r>
+      <w:r>
+        <w:rPr>
+          <w:color w:val="000000" w:themeColor="text1"/>
+        </w:rPr>
+        <w:t xml:space="preserve"> </w:t>
+      </w:r>
+      <w:r>
+        <w:rPr>
+          <w:noProof/>
+          <w:color w:val="000000" w:themeColor="text1"/>
+        </w:rPr>
+        <w:t>18</w:t>
+      </w:r>
+      <w:r>
+        <w:fldChar w:fldCharType="end"/>
+      </w:r>
+      <w:r>
+        <w:t xml:space="preserve">, linije 15-21) se za svaku sesiju direktivom </w:t>
+      </w:r>
+      <w:r>
+        <w:rPr>
+          <w:i/>
+        </w:rPr>
+        <w:t>ngRepeat</w:t>
+      </w:r>
+      <w:r>
+        <w:t xml:space="preserve"> kreira po jedan </w:t>
+      </w:r>
+      <w:r>
+        <w:rPr>
+          <w:i/>
+        </w:rPr>
+        <w:t>div</w:t>
+      </w:r>
+      <w:r>
+        <w:t xml:space="preserve"> element koji u sebi sadrži neke druge HTML elemente (</w:t>
+      </w:r>
+      <w:r>
+        <w:rPr>
+          <w:i/>
+        </w:rPr>
+        <w:t>span</w:t>
+      </w:r>
+      <w:r>
+        <w:t xml:space="preserve">, </w:t>
+      </w:r>
+      <w:r>
+        <w:rPr>
+          <w:i/>
+        </w:rPr>
+        <w:t xml:space="preserve">p, </w:t>
+      </w:r>
+      <w:r>
+        <w:rPr>
+          <w:i/>
+        </w:rPr>
+        <w:t>h3</w:t>
+      </w:r>
+      <w:r>
+        <w:t>).</w:t>
+      </w:r>
+      <w:r>
+        <w:t xml:space="preserve"> Ideja </w:t>
+      </w:r>
+      <w:r>
+        <w:rPr>
+          <w:i/>
+        </w:rPr>
+        <w:t>sessionThumb</w:t>
+      </w:r>
+      <w:r>
+        <w:t xml:space="preserve"> direktive je da zameni kompletan </w:t>
+      </w:r>
+      <w:r>
+        <w:rPr>
+          <w:i/>
+        </w:rPr>
+        <w:t>div</w:t>
+      </w:r>
+      <w:r>
+        <w:t xml:space="preserve"> element.</w:t>
+      </w:r>
+      <w:r>
+        <w:t xml:space="preserve"> Za to je potrebno izdvojiti sadržaj </w:t>
+      </w:r>
+      <w:r>
+        <w:rPr>
+          <w:i/>
+        </w:rPr>
+        <w:t>div</w:t>
+      </w:r>
+      <w:r>
+        <w:t xml:space="preserve"> elementa u posebni dokument </w:t>
+      </w:r>
+      <w:r>
+        <w:rPr>
+          <w:i/>
+        </w:rPr>
+        <w:t>sessionThumb.html</w:t>
+      </w:r>
+      <w:r>
+        <w:t xml:space="preserve">. Ovaj dokument se nalazi na putanji </w:t>
+      </w:r>
+      <w:r>
+        <w:rPr>
+          <w:i/>
+        </w:rPr>
+        <w:t>/app/</w:t>
+      </w:r>
+      <w:r>
+        <w:rPr>
+          <w:i/>
+        </w:rPr>
+        <w:t>partials/directives/sessionThumb.html</w:t>
+      </w:r>
+      <w:r>
+        <w:t>, a njegov sadržaj je dat</w:t>
+      </w:r>
+    </w:p>
+    <w:p>
+      <w:pPr>
+        <w:keepNext/>
+        <w:spacing w:after="0"/>
+        <w:jc w:val="both"/>
+      </w:pPr>
+      <w:r>
+        <w:rPr>
+          <w:noProof/>
+          <w:lang w:val="sr-Latn-RS" w:eastAsia="sr-Latn-RS"/>
+        </w:rPr>
+        <w:drawing>
+          <wp:inline distT="0" distB="0" distL="0" distR="0" wp14:anchorId="6B814A33" wp14:editId="5A08860E">
+            <wp:extent cx="6336030" cy="894080"/>
+            <wp:effectExtent l="0" t="0" r="0" b="0"/>
+            <wp:docPr id="23" name="Picture 23"/>
+            <wp:cNvGraphicFramePr>
+              <a:graphicFrameLocks xmlns:a="http://schemas.openxmlformats.org/drawingml/2006/main" noChangeAspect="1"/>
+            </wp:cNvGraphicFramePr>
+            <a:graphic xmlns:a="http://schemas.openxmlformats.org/drawingml/2006/main">
+              <a:graphicData uri="http://schemas.openxmlformats.org/drawingml/2006/picture">
+                <pic:pic xmlns:pic="http://schemas.openxmlformats.org/drawingml/2006/picture">
+                  <pic:nvPicPr>
+                    <pic:cNvPr id="0" name="30.PNG"/>
+                    <pic:cNvPicPr/>
+                  </pic:nvPicPr>
+                  <pic:blipFill>
+                    <a:blip r:embed="rId39">
+                      <a:extLst>
+                        <a:ext uri="{28A0092B-C50C-407E-A947-70E740481C1C}">
+                          <a14:useLocalDpi xmlns:a14="http://schemas.microsoft.com/office/drawing/2010/main" val="0"/>
+                        </a:ext>
+                      </a:extLst>
+                    </a:blip>
+                    <a:stretch>
+                      <a:fillRect/>
+                    </a:stretch>
+                  </pic:blipFill>
+                  <pic:spPr>
+                    <a:xfrm>
+                      <a:off x="0" y="0"/>
+                      <a:ext cx="6336030" cy="894080"/>
+                    </a:xfrm>
+                    <a:prstGeom prst="rect">
+                      <a:avLst/>
+                    </a:prstGeom>
+                  </pic:spPr>
+                </pic:pic>
+              </a:graphicData>
+            </a:graphic>
+          </wp:inline>
+        </w:drawing>
+      </w:r>
+    </w:p>
+    <w:p>
+      <w:pPr>
+        <w:pStyle w:val="Caption"/>
+        <w:jc w:val="center"/>
+        <w:rPr>
+          <w:color w:val="auto"/>
+        </w:rPr>
+      </w:pPr>
+      <w:bookmarkStart w:id="33" w:name="_Ref392434472"/>
+      <w:r>
+        <w:rPr>
+          <w:color w:val="auto"/>
+        </w:rPr>
+        <w:t xml:space="preserve">Slika </w:t>
+      </w:r>
+      <w:r>
+        <w:rPr>
+          <w:color w:val="auto"/>
+        </w:rPr>
+        <w:fldChar w:fldCharType="begin"/>
+      </w:r>
+      <w:r>
+        <w:rPr>
+          <w:color w:val="auto"/>
+        </w:rPr>
+        <w:instrText xml:space="preserve"> SEQ Slika \* ARABIC </w:instrText>
+      </w:r>
+      <w:r>
+        <w:rPr>
+          <w:color w:val="auto"/>
+        </w:rPr>
+        <w:fldChar w:fldCharType="separate"/>
+      </w:r>
+      <w:r>
+        <w:rPr>
+          <w:noProof/>
+          <w:color w:val="auto"/>
+        </w:rPr>
+        <w:t>25</w:t>
+      </w:r>
+      <w:r>
+        <w:rPr>
+          <w:color w:val="auto"/>
+        </w:rPr>
+        <w:fldChar w:fldCharType="end"/>
+      </w:r>
+      <w:bookmarkEnd w:id="33"/>
+      <w:r>
+        <w:rPr>
+          <w:color w:val="auto"/>
+        </w:rPr>
+        <w:t xml:space="preserve"> – Sadržaj dokumenta </w:t>
+      </w:r>
+      <w:r>
+        <w:rPr>
+          <w:i/>
+          <w:color w:val="auto"/>
+        </w:rPr>
+        <w:t>sessionThumb.html</w:t>
+      </w:r>
+    </w:p>
+    <w:p>
+      <w:pPr>
+        <w:jc w:val="both"/>
+      </w:pPr>
+      <w:r>
+        <w:t>U definiciji direktive (</w:t>
+      </w:r>
+      <w:r>
+        <w:fldChar w:fldCharType="begin"/>
+      </w:r>
+      <w:r>
+        <w:instrText xml:space="preserve"> REF _Ref392416663 \h </w:instrText>
+      </w:r>
+      <w:r>
+        <w:fldChar w:fldCharType="separate"/>
+      </w:r>
+      <w:r>
+        <w:t>s</w:t>
+      </w:r>
+      <w:r>
+        <w:t xml:space="preserve">lika </w:t>
+      </w:r>
+      <w:r>
+        <w:rPr>
+          <w:noProof/>
+        </w:rPr>
+        <w:t>24</w:t>
+      </w:r>
+      <w:r>
+        <w:fldChar w:fldCharType="end"/>
+      </w:r>
+      <w:r>
+        <w:t>, linije 12-21) se navodi da će se direktiva koristiti kao novi DOM element.</w:t>
+      </w:r>
+      <w:r>
+        <w:t xml:space="preserve"> Polje </w:t>
+      </w:r>
+      <w:r>
+        <w:rPr>
+          <w:i/>
+        </w:rPr>
+        <w:t>templateUrl</w:t>
+      </w:r>
+      <w:r>
+        <w:t xml:space="preserve"> služi da se navede putanja do sadržaja direktive, a ukoliko sadržaj nije preveliki može se navesti kao string</w:t>
+      </w:r>
+      <w:r>
+        <w:t xml:space="preserve">ovna vrednost polja </w:t>
+      </w:r>
+      <w:r>
+        <w:rPr>
+          <w:i/>
+        </w:rPr>
+        <w:t xml:space="preserve">template </w:t>
+      </w:r>
+      <w:r>
+        <w:t xml:space="preserve">(polje </w:t>
+      </w:r>
+      <w:r>
+        <w:rPr>
+          <w:i/>
+        </w:rPr>
+        <w:t>template</w:t>
+      </w:r>
+      <w:r>
+        <w:t xml:space="preserve"> nije prikazano u primeru). </w:t>
+      </w:r>
+      <w:r>
+        <w:t xml:space="preserve">Postavljanjem vrednosti polja </w:t>
+      </w:r>
+      <w:r>
+        <w:rPr>
+          <w:i/>
+        </w:rPr>
+        <w:t>replace</w:t>
+      </w:r>
+      <w:r>
+        <w:t xml:space="preserve"> na </w:t>
+      </w:r>
+      <w:r>
+        <w:rPr>
+          <w:i/>
+        </w:rPr>
+        <w:t>true</w:t>
+      </w:r>
+      <w:r>
+        <w:t xml:space="preserve"> označava se da će DOM element koji predstavlja direktivu biti zamenjen sadržajem iz dokumenta </w:t>
+      </w:r>
+      <w:r>
+        <w:rPr>
+          <w:i/>
+        </w:rPr>
+        <w:t>sessionThumb.html</w:t>
+      </w:r>
+      <w:r>
+        <w:t xml:space="preserve">. </w:t>
+      </w:r>
+      <w:r>
+        <w:t xml:space="preserve">Polje </w:t>
+      </w:r>
+      <w:r>
+        <w:rPr>
+          <w:i/>
+        </w:rPr>
+        <w:t>scope</w:t>
+      </w:r>
+      <w:r>
+        <w:t xml:space="preserve"> </w:t>
+      </w:r>
+      <w:r>
+        <w:t xml:space="preserve">se koristi da definiše sopstveni </w:t>
+      </w:r>
+      <w:r>
+        <w:rPr>
+          <w:i/>
+        </w:rPr>
+        <w:t>$scope</w:t>
+      </w:r>
+      <w:r>
+        <w:t xml:space="preserve"> objekat direktive. Pošto </w:t>
+      </w:r>
+      <w:r>
+        <w:rPr>
+          <w:i/>
+        </w:rPr>
+        <w:t>$scope</w:t>
+      </w:r>
+      <w:r>
+        <w:t xml:space="preserve"> objekti čuvaju modelne podatke, to se u ovom polju navode koji podaci će predstavljati model. Podaci se prosleđuju kao atributi </w:t>
+      </w:r>
+      <w:r>
+        <w:t xml:space="preserve">direktive, a string </w:t>
+      </w:r>
+      <w:r>
+        <w:rPr>
+          <w:i/>
+        </w:rPr>
+        <w:t>'</w:t>
+      </w:r>
+      <w:r>
+        <w:rPr>
+          <w:i/>
+        </w:rPr>
+        <w:t>=</w:t>
+      </w:r>
+      <w:r>
+        <w:rPr>
+          <w:i/>
+        </w:rPr>
+        <w:t>session'</w:t>
+      </w:r>
+      <w:r>
+        <w:t xml:space="preserve"> označava da </w:t>
+      </w:r>
+      <w:r>
+        <w:t xml:space="preserve">će ime atributa biti </w:t>
+      </w:r>
+      <w:r>
+        <w:rPr>
+          <w:i/>
+        </w:rPr>
+        <w:t>session</w:t>
+      </w:r>
+      <w:r>
+        <w:t>. Znak jednakosti u string označava da će kao vrednost atributa biti prosleđen objekat. Pored znaka '</w:t>
+      </w:r>
+      <w:r>
+        <w:rPr>
+          <w:i/>
+        </w:rPr>
+        <w:t>=</w:t>
+      </w:r>
+      <w:r>
+        <w:t>'</w:t>
+      </w:r>
+      <w:r>
+        <w:t xml:space="preserve"> koristi se i znak </w:t>
+      </w:r>
+      <w:r>
+        <w:t>'</w:t>
+      </w:r>
+      <w:r>
+        <w:rPr>
+          <w:i/>
+        </w:rPr>
+        <w:t>&amp;</w:t>
+      </w:r>
+      <w:r>
+        <w:t>'</w:t>
+      </w:r>
+      <w:r>
+        <w:t xml:space="preserve">. Njime se naglašava da se kao vrednost atributa očekuje funkcija. Ako je potrebno proslediti čist tekst (stringovnu vrednost), onda se koristi znak </w:t>
+      </w:r>
+      <w:r>
+        <w:t>'</w:t>
+      </w:r>
+      <w:r>
+        <w:rPr>
+          <w:i/>
+        </w:rPr>
+        <w:t>@</w:t>
+      </w:r>
+      <w:r>
+        <w:t>'</w:t>
+      </w:r>
+      <w:r>
+        <w:t>.</w:t>
+      </w:r>
+    </w:p>
+    <w:p>
+      <w:pPr>
+        <w:keepNext/>
+        <w:spacing w:after="0"/>
+        <w:jc w:val="center"/>
+      </w:pPr>
+      <w:r>
+        <w:rPr>
+          <w:noProof/>
+          <w:lang w:val="sr-Latn-RS" w:eastAsia="sr-Latn-RS"/>
+        </w:rPr>
+        <w:drawing>
+          <wp:inline distT="0" distB="0" distL="0" distR="0" wp14:anchorId="04C42FE4" wp14:editId="756DEFA7">
+            <wp:extent cx="5944430" cy="161948"/>
+            <wp:effectExtent l="0" t="0" r="0" b="0"/>
+            <wp:docPr id="25" name="Picture 25"/>
+            <wp:cNvGraphicFramePr>
+              <a:graphicFrameLocks xmlns:a="http://schemas.openxmlformats.org/drawingml/2006/main" noChangeAspect="1"/>
+            </wp:cNvGraphicFramePr>
+            <a:graphic xmlns:a="http://schemas.openxmlformats.org/drawingml/2006/main">
+              <a:graphicData uri="http://schemas.openxmlformats.org/drawingml/2006/picture">
+                <pic:pic xmlns:pic="http://schemas.openxmlformats.org/drawingml/2006/picture">
+                  <pic:nvPicPr>
+                    <pic:cNvPr id="0" name="31.PNG"/>
+                    <pic:cNvPicPr/>
+                  </pic:nvPicPr>
+                  <pic:blipFill>
+                    <a:blip r:embed="rId40">
+                      <a:extLst>
+                        <a:ext uri="{28A0092B-C50C-407E-A947-70E740481C1C}">
+                          <a14:useLocalDpi xmlns:a14="http://schemas.microsoft.com/office/drawing/2010/main" val="0"/>
+                        </a:ext>
+                      </a:extLst>
+                    </a:blip>
+                    <a:stretch>
+                      <a:fillRect/>
+                    </a:stretch>
+                  </pic:blipFill>
+                  <pic:spPr>
+                    <a:xfrm>
+                      <a:off x="0" y="0"/>
+                      <a:ext cx="5944430" cy="161948"/>
+                    </a:xfrm>
+                    <a:prstGeom prst="rect">
+                      <a:avLst/>
+                    </a:prstGeom>
+                  </pic:spPr>
+                </pic:pic>
+              </a:graphicData>
+            </a:graphic>
+          </wp:inline>
+        </w:drawing>
+      </w:r>
+    </w:p>
+    <w:p>
+      <w:pPr>
+        <w:pStyle w:val="Caption"/>
+        <w:jc w:val="center"/>
+        <w:rPr>
+          <w:color w:val="auto"/>
+        </w:rPr>
+      </w:pPr>
+      <w:bookmarkStart w:id="34" w:name="_Ref392433758"/>
+      <w:r>
+        <w:rPr>
+          <w:color w:val="auto"/>
+        </w:rPr>
+        <w:t xml:space="preserve">Slika </w:t>
+      </w:r>
+      <w:r>
+        <w:rPr>
+          <w:color w:val="auto"/>
+        </w:rPr>
+        <w:fldChar w:fldCharType="begin"/>
+      </w:r>
+      <w:r>
+        <w:rPr>
+          <w:color w:val="auto"/>
+        </w:rPr>
+        <w:instrText xml:space="preserve"> SEQ Slika \* ARABIC </w:instrText>
+      </w:r>
+      <w:r>
+        <w:rPr>
+          <w:color w:val="auto"/>
+        </w:rPr>
+        <w:fldChar w:fldCharType="separate"/>
+      </w:r>
+      <w:r>
+        <w:rPr>
+          <w:noProof/>
+          <w:color w:val="auto"/>
+        </w:rPr>
+        <w:t>26</w:t>
+      </w:r>
+      <w:r>
+        <w:rPr>
+          <w:color w:val="auto"/>
+        </w:rPr>
+        <w:fldChar w:fldCharType="end"/>
+      </w:r>
+      <w:bookmarkEnd w:id="34"/>
+      <w:r>
+        <w:rPr>
+          <w:color w:val="auto"/>
+        </w:rPr>
+        <w:t xml:space="preserve"> – Primena </w:t>
+      </w:r>
+      <w:r>
+        <w:rPr>
+          <w:i/>
+          <w:color w:val="auto"/>
+        </w:rPr>
+        <w:t>sessionThumb</w:t>
+      </w:r>
+      <w:r>
+        <w:rPr>
+          <w:color w:val="auto"/>
+        </w:rPr>
+        <w:t xml:space="preserve"> direktive</w:t>
+      </w:r>
+    </w:p>
+    <w:p>
+      <w:pPr>
+        <w:jc w:val="both"/>
+        <w:rPr>
+          <w:lang w:val="sr-Latn-RS"/>
+        </w:rPr>
+      </w:pPr>
+      <w:r>
+        <w:t xml:space="preserve">Na </w:t>
+      </w:r>
+      <w:r>
+        <w:fldChar w:fldCharType="begin"/>
+      </w:r>
+      <w:r>
+        <w:instrText xml:space="preserve"> REF _Ref392433758 \h </w:instrText>
+      </w:r>
+      <w:r>
+        <w:fldChar w:fldCharType="separate"/>
+      </w:r>
+      <w:r>
+        <w:t>slici</w:t>
+      </w:r>
+      <w:r>
+        <w:t xml:space="preserve"> </w:t>
+      </w:r>
+      <w:r>
+        <w:rPr>
+          <w:noProof/>
+        </w:rPr>
+        <w:t>26</w:t>
+      </w:r>
+      <w:r>
+        <w:fldChar w:fldCharType="end"/>
+      </w:r>
+      <w:r>
+        <w:t xml:space="preserve"> prikazano je korišćenje </w:t>
+      </w:r>
+      <w:r>
+        <w:rPr>
+          <w:i/>
+        </w:rPr>
+        <w:t>sessionThumb</w:t>
+      </w:r>
+      <w:r>
+        <w:t xml:space="preserve"> direktive. Ova linija menja  linije</w:t>
+      </w:r>
+      <w:r>
+        <w:t xml:space="preserve"> 15-21 sa </w:t>
+      </w:r>
+      <w:r>
+        <w:fldChar w:fldCharType="begin"/>
+      </w:r>
+      <w:r>
+        <w:instrText xml:space="preserve"> REF _Ref392328784 \h </w:instrText>
+      </w:r>
+      <w:r>
+        <w:fldChar w:fldCharType="separate"/>
+      </w:r>
+      <w:r>
+        <w:rPr>
+          <w:color w:val="000000" w:themeColor="text1"/>
+        </w:rPr>
+        <w:t>slike</w:t>
+      </w:r>
+      <w:r>
+        <w:rPr>
+          <w:color w:val="000000" w:themeColor="text1"/>
+        </w:rPr>
+        <w:t xml:space="preserve"> </w:t>
+      </w:r>
+      <w:r>
+        <w:rPr>
+          <w:noProof/>
+          <w:color w:val="000000" w:themeColor="text1"/>
+        </w:rPr>
+        <w:t>18</w:t>
+      </w:r>
+      <w:r>
+        <w:fldChar w:fldCharType="end"/>
+      </w:r>
+      <w:r>
+        <w:t xml:space="preserve">. Vrednost atributa </w:t>
+      </w:r>
+      <w:r>
+        <w:rPr>
+          <w:i/>
+        </w:rPr>
+        <w:t>session</w:t>
+      </w:r>
+      <w:r>
+        <w:t xml:space="preserve"> je upravo sesija iz direktive </w:t>
+      </w:r>
+      <w:r>
+        <w:rPr>
+          <w:i/>
+        </w:rPr>
+        <w:t>ng-repeat</w:t>
+      </w:r>
+      <w:r>
+        <w:t xml:space="preserve">. Ova vrednost se prosleđuje </w:t>
+      </w:r>
+      <w:r>
+        <w:rPr>
+          <w:i/>
+        </w:rPr>
+        <w:t>scope</w:t>
+      </w:r>
+      <w:r>
+        <w:t xml:space="preserve"> objektu u liniji 18 sa </w:t>
+      </w:r>
+      <w:r>
+        <w:fldChar w:fldCharType="begin"/>
+      </w:r>
+      <w:r>
+        <w:instrText xml:space="preserve"> REF _Ref392416663 \h </w:instrText>
+      </w:r>
+      <w:r>
+        <w:fldChar w:fldCharType="separate"/>
+      </w:r>
+      <w:r>
+        <w:t>s</w:t>
+      </w:r>
+      <w:r>
+        <w:t>lik</w:t>
+      </w:r>
+      <w:r>
+        <w:t>e</w:t>
+      </w:r>
+      <w:r>
+        <w:t xml:space="preserve"> </w:t>
+      </w:r>
+      <w:r>
+        <w:rPr>
+          <w:noProof/>
+        </w:rPr>
+        <w:t>24</w:t>
+      </w:r>
+      <w:r>
+        <w:fldChar w:fldCharType="end"/>
+      </w:r>
+      <w:r>
+        <w:t xml:space="preserve">, a zatim podaci iz sesije zamenjuju jednolinijske izraze iz dokumenta </w:t>
+      </w:r>
+      <w:r>
+        <w:rPr>
+          <w:i/>
+        </w:rPr>
+        <w:t>sessionThumb.html</w:t>
+      </w:r>
+      <w:r>
+        <w:t xml:space="preserve">  (</w:t>
+      </w:r>
+      <w:r>
+        <w:fldChar w:fldCharType="begin"/>
+      </w:r>
+      <w:r>
+        <w:instrText xml:space="preserve"> REF _Ref392434472 \h </w:instrText>
+      </w:r>
+      <w:r>
+        <w:fldChar w:fldCharType="separate"/>
+      </w:r>
+      <w:r>
+        <w:t>s</w:t>
+      </w:r>
+      <w:r>
+        <w:t xml:space="preserve">lika </w:t>
+      </w:r>
+      <w:r>
+        <w:rPr>
+          <w:noProof/>
+        </w:rPr>
+        <w:t>25</w:t>
+      </w:r>
+      <w:r>
+        <w:fldChar w:fldCharType="end"/>
+      </w:r>
+      <w:r>
+        <w:t>).</w:t>
+      </w:r>
+      <w:r>
+        <w:t xml:space="preserve"> </w:t>
+      </w:r>
+      <w:r>
+        <w:rPr>
+          <w:lang w:val="sr-Latn-RS"/>
+        </w:rPr>
+        <w:t xml:space="preserve">Tako će se za svaku sesiju najpre kreirati DOM element sa nazivom </w:t>
+      </w:r>
+      <w:r>
+        <w:rPr>
+          <w:i/>
+          <w:lang w:val="sr-Latn-RS"/>
+        </w:rPr>
+        <w:t>session-thumb</w:t>
+      </w:r>
+      <w:r>
+        <w:rPr>
+          <w:lang w:val="sr-Latn-RS"/>
+        </w:rPr>
+        <w:t xml:space="preserve">, a zatim se taj element zamenjuje odgovarajućim sadržajem iz </w:t>
+      </w:r>
+      <w:r>
+        <w:rPr>
+          <w:i/>
+          <w:lang w:val="sr-Latn-RS"/>
+        </w:rPr>
+        <w:t>sessionThumb.html</w:t>
+      </w:r>
+      <w:r>
+        <w:rPr>
+          <w:lang w:val="sr-Latn-RS"/>
+        </w:rPr>
+        <w:t xml:space="preserve"> dokumenta.</w:t>
+      </w:r>
+      <w:bookmarkStart w:id="35" w:name="_GoBack"/>
+      <w:bookmarkEnd w:id="35"/>
+    </w:p>
+    <w:p>
+      <w:pPr>
+        <w:jc w:val="both"/>
+      </w:pPr>
     </w:p>
     <w:sectPr>
-      <w:footerReference w:type="default" r:id="rId38"/>
+      <w:footerReference w:type="default" r:id="rId41"/>
       <w:pgSz w:w="11906" w:h="16838"/>
       <w:pgMar w:top="1418" w:right="964" w:bottom="1418" w:left="964" w:header="709" w:footer="709" w:gutter="0"/>
       <w:pgNumType w:fmt="numberInDash" w:start="0"/>
@@ -10864,7 +12321,7 @@
           <w:rPr>
             <w:noProof/>
           </w:rPr>
-          <w:t>- 18 -</w:t>
+          <w:t>- 20 -</w:t>
         </w:r>
         <w:r>
           <w:rPr>
@@ -16746,7 +18203,7 @@
 </file>
 
 <file path=customXml/itemProps1.xml><?xml version="1.0" encoding="utf-8"?>
-<ds:datastoreItem xmlns:ds="http://schemas.openxmlformats.org/officeDocument/2006/customXml" ds:itemID="{0B97DA42-424A-4861-9149-FD3CAD4031FA}">
+<ds:datastoreItem xmlns:ds="http://schemas.openxmlformats.org/officeDocument/2006/customXml" ds:itemID="{795A8FBF-F422-49D0-AC92-BDDD64EE6AA0}">
   <ds:schemaRefs>
     <ds:schemaRef ds:uri="http://schemas.openxmlformats.org/officeDocument/2006/bibliography"/>
   </ds:schemaRefs>

--- a/Veb alati i jezici - Milos Stankovic.docx
+++ b/Veb alati i jezici - Milos Stankovic.docx
@@ -1,6 +1,6 @@
 
 <file path=word/document.xml><?xml version="1.0" encoding="utf-8"?>
-<w:document xmlns:wpc="http://schemas.microsoft.com/office/word/2010/wordprocessingCanvas" xmlns:mc="http://schemas.openxmlformats.org/markup-compatibility/2006" xmlns:o="urn:schemas-microsoft-com:office:office" xmlns:r="http://schemas.openxmlformats.org/officeDocument/2006/relationships" xmlns:m="http://schemas.openxmlformats.org/officeDocument/2006/math" xmlns:v="urn:schemas-microsoft-com:vml" xmlns:wp14="http://schemas.microsoft.com/office/word/2010/wordprocessingDrawing" xmlns:wp="http://schemas.openxmlformats.org/drawingml/2006/wordprocessingDrawing" xmlns:w10="urn:schemas-microsoft-com:office:word" xmlns:w="http://schemas.openxmlformats.org/wordprocessingml/2006/main" xmlns:w14="http://schemas.microsoft.com/office/word/2010/wordml" xmlns:wpg="http://schemas.microsoft.com/office/word/2010/wordprocessingGroup" xmlns:wpi="http://schemas.microsoft.com/office/word/2010/wordprocessingInk" xmlns:wne="http://schemas.microsoft.com/office/word/2006/wordml" xmlns:wps="http://schemas.microsoft.com/office/word/2010/wordprocessingShape" mc:Ignorable="w14 wp14">
+<w:document xmlns:ve="http://schemas.openxmlformats.org/markup-compatibility/2006" xmlns:o="urn:schemas-microsoft-com:office:office" xmlns:r="http://schemas.openxmlformats.org/officeDocument/2006/relationships" xmlns:m="http://schemas.openxmlformats.org/officeDocument/2006/math" xmlns:v="urn:schemas-microsoft-com:vml" xmlns:wp="http://schemas.openxmlformats.org/drawingml/2006/wordprocessingDrawing" xmlns:w10="urn:schemas-microsoft-com:office:word" xmlns:w="http://schemas.openxmlformats.org/wordprocessingml/2006/main" xmlns:wne="http://schemas.microsoft.com/office/word/2006/wordml">
   <w:body>
     <w:p>
       <w:pPr>
@@ -15,7 +15,6 @@
           <w:rFonts w:ascii="Times New Roman" w:hAnsi="Times New Roman" w:cs="Times New Roman"/>
           <w:noProof/>
           <w:sz w:val="24"/>
-          <w:lang w:val="sr-Latn-RS" w:eastAsia="sr-Latn-RS"/>
         </w:rPr>
         <w:drawing>
           <wp:inline distT="0" distB="0" distL="0" distR="0">
@@ -33,10 +32,10 @@
                     <pic:cNvPicPr/>
                   </pic:nvPicPr>
                   <pic:blipFill>
-                    <a:blip r:embed="rId9">
+                    <a:blip r:embed="rId8">
                       <a:extLst>
                         <a:ext uri="{28A0092B-C50C-407E-A947-70E740481C1C}">
-                          <a14:useLocalDpi xmlns:a14="http://schemas.microsoft.com/office/drawing/2010/main" val="0"/>
+                          <a14:useLocalDpi xmlns:a14="http://schemas.microsoft.com/office/drawing/2010/main" xmlns:wps="http://schemas.microsoft.com/office/word/2010/wordprocessingShape" xmlns:wpi="http://schemas.microsoft.com/office/word/2010/wordprocessingInk" xmlns:wpg="http://schemas.microsoft.com/office/word/2010/wordprocessingGroup" xmlns:w14="http://schemas.microsoft.com/office/word/2010/wordml" xmlns:w="http://schemas.openxmlformats.org/wordprocessingml/2006/main" xmlns:w10="urn:schemas-microsoft-com:office:word" xmlns:wp14="http://schemas.microsoft.com/office/word/2010/wordprocessingDrawing" xmlns:v="urn:schemas-microsoft-com:vml" xmlns:o="urn:schemas-microsoft-com:office:office" xmlns:mc="http://schemas.openxmlformats.org/markup-compatibility/2006" xmlns:wpc="http://schemas.microsoft.com/office/word/2010/wordprocessingCanvas" xmlns="" val="0"/>
                         </a:ext>
                       </a:extLst>
                     </a:blip>
@@ -131,7 +130,7 @@
           <w:szCs w:val="48"/>
         </w:rPr>
         <w:pict>
-          <v:line id="Straight Connector 33" o:spid="_x0000_s1026" style="position:absolute;left:0;text-align:left;z-index:251659264;visibility:visible;mso-width-relative:margin" from="-.45pt,26.6pt" to="481.05pt,26.6pt" o:gfxdata="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" strokecolor="black [3213]" strokeweight="2pt"/>
+          <v:line id="Straight Connector 33" o:spid="_x0000_s1026" style="position:absolute;left:0;text-align:left;z-index:251659264;visibility:visible;mso-width-relative:margin" from="-.45pt,26.6pt" to="497.05pt,26.6pt" o:gfxdata="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" strokecolor="black [3213]" strokeweight="2pt"/>
         </w:pict>
       </w:r>
     </w:p>
@@ -147,13 +146,14 @@
       </w:pPr>
       <w:r>
         <w:rPr>
-          <w:rFonts w:ascii="Times New Roman" w:hAnsi="Times New Roman" w:cs="Times New Roman"/>
+          <w:rFonts w:ascii="Verdana" w:hAnsi="Verdana" w:cs="Times New Roman"/>
+          <w:b/>
           <w:noProof/>
-          <w:sz w:val="40"/>
-          <w:szCs w:val="48"/>
+          <w:sz w:val="36"/>
+          <w:szCs w:val="40"/>
         </w:rPr>
         <w:pict>
-          <v:line id="Straight Connector 35" o:spid="_x0000_s1027" style="position:absolute;left:0;text-align:left;z-index:251660288;visibility:visible;mso-width-relative:margin" from="-.45pt,30pt" to="481.05pt,30pt" o:gfxdata="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" strokecolor="black [3213]" strokeweight="2pt"/>
+          <v:line id="_x0000_s1032" style="position:absolute;left:0;text-align:left;z-index:251664384;visibility:visible;mso-width-relative:margin" from="-.45pt,29pt" to="497.05pt,29pt" o:gfxdata="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" strokecolor="black [3213]" strokeweight="2pt"/>
         </w:pict>
       </w:r>
       <w:r>
@@ -163,7 +163,45 @@
           <w:sz w:val="36"/>
           <w:szCs w:val="40"/>
         </w:rPr>
-        <w:t>Primena XML Tehnologija u .NET-u</w:t>
+        <w:t xml:space="preserve"> </w:t>
+      </w:r>
+      <w:r>
+        <w:rPr>
+          <w:rFonts w:ascii="Verdana" w:hAnsi="Verdana" w:cs="Times New Roman"/>
+          <w:b/>
+          <w:i/>
+          <w:sz w:val="36"/>
+          <w:szCs w:val="40"/>
+        </w:rPr>
+        <w:t>AngularJS</w:t>
+      </w:r>
+      <w:r>
+        <w:rPr>
+          <w:rFonts w:ascii="Verdana" w:hAnsi="Verdana" w:cs="Times New Roman"/>
+          <w:b/>
+          <w:sz w:val="36"/>
+          <w:szCs w:val="40"/>
+        </w:rPr>
+        <w:t xml:space="preserve"> – napredna </w:t>
+      </w:r>
+      <w:r>
+        <w:rPr>
+          <w:rFonts w:ascii="Verdana" w:hAnsi="Verdana" w:cs="Times New Roman"/>
+          <w:b/>
+          <w:i/>
+          <w:sz w:val="36"/>
+          <w:szCs w:val="40"/>
+        </w:rPr>
+        <w:t>Javascript</w:t>
+      </w:r>
+      <w:r>
+        <w:rPr>
+          <w:rFonts w:ascii="Verdana" w:hAnsi="Verdana" w:cs="Times New Roman"/>
+          <w:b/>
+          <w:sz w:val="36"/>
+          <w:szCs w:val="40"/>
+        </w:rPr>
+        <w:t xml:space="preserve"> biblioteka</w:t>
       </w:r>
     </w:p>
     <w:p>
@@ -188,7 +226,14 @@
           <w:rFonts w:ascii="Verdana" w:hAnsi="Verdana" w:cs="Times New Roman"/>
           <w:sz w:val="24"/>
         </w:rPr>
-        <w:t>Predmet: XML tehnologije</w:t>
+        <w:t xml:space="preserve">Predmet: </w:t>
+      </w:r>
+      <w:r>
+        <w:rPr>
+          <w:rFonts w:ascii="Verdana" w:hAnsi="Verdana" w:cs="Times New Roman"/>
+          <w:sz w:val="24"/>
+        </w:rPr>
+        <w:t>Veb alati i jezici</w:t>
       </w:r>
     </w:p>
     <w:p>
@@ -273,7 +318,15 @@
           <w:sz w:val="20"/>
           <w:szCs w:val="20"/>
         </w:rPr>
-        <w:t>Beograd, 2013/2014</w:t>
+        <w:t xml:space="preserve">Beograd, </w:t>
+      </w:r>
+      <w:r>
+        <w:rPr>
+          <w:rFonts w:ascii="Verdana" w:hAnsi="Verdana" w:cs="Times New Roman"/>
+          <w:sz w:val="20"/>
+          <w:szCs w:val="20"/>
+        </w:rPr>
+        <w:t>2014</w:t>
       </w:r>
       <w:r>
         <w:rPr>
@@ -363,7 +416,7 @@
             </w:rPr>
             <w:fldChar w:fldCharType="separate"/>
           </w:r>
-          <w:hyperlink w:anchor="_Toc390721246" w:history="1">
+          <w:hyperlink w:anchor="_Toc392495231" w:history="1">
             <w:r>
               <w:rPr>
                 <w:rStyle w:val="Hyperlink"/>
@@ -419,7 +472,7 @@
                 <w:noProof/>
                 <w:webHidden/>
               </w:rPr>
-              <w:instrText xml:space="preserve"> PAGEREF _Toc390721246 \h </w:instrText>
+              <w:instrText xml:space="preserve"> PAGEREF _Toc392495231 \h </w:instrText>
             </w:r>
             <w:r>
               <w:rPr>
@@ -462,7 +515,7 @@
               <w:noProof/>
             </w:rPr>
           </w:pPr>
-          <w:hyperlink w:anchor="_Toc390721247" w:history="1">
+          <w:hyperlink w:anchor="_Toc392495232" w:history="1">
             <w:r>
               <w:rPr>
                 <w:rStyle w:val="Hyperlink"/>
@@ -503,7 +556,7 @@
                 <w:noProof/>
                 <w:webHidden/>
               </w:rPr>
-              <w:instrText xml:space="preserve"> PAGEREF _Toc390721247 \h </w:instrText>
+              <w:instrText xml:space="preserve"> PAGEREF _Toc392495232 \h </w:instrText>
             </w:r>
             <w:r>
               <w:rPr>
@@ -546,7 +599,7 @@
               <w:noProof/>
             </w:rPr>
           </w:pPr>
-          <w:hyperlink w:anchor="_Toc390721248" w:history="1">
+          <w:hyperlink w:anchor="_Toc392495233" w:history="1">
             <w:r>
               <w:rPr>
                 <w:rStyle w:val="Hyperlink"/>
@@ -566,7 +619,15 @@
                 <w:rStyle w:val="Hyperlink"/>
                 <w:noProof/>
               </w:rPr>
-              <w:t>MVC i AngularJS</w:t>
+              <w:t xml:space="preserve">MVC i </w:t>
+            </w:r>
+            <w:r>
+              <w:rPr>
+                <w:rStyle w:val="Hyperlink"/>
+                <w:i/>
+                <w:noProof/>
+              </w:rPr>
+              <w:t>AngularJS</w:t>
             </w:r>
             <w:r>
               <w:rPr>
@@ -587,7 +648,7 @@
                 <w:noProof/>
                 <w:webHidden/>
               </w:rPr>
-              <w:instrText xml:space="preserve"> PAGEREF _Toc390721248 \h </w:instrText>
+              <w:instrText xml:space="preserve"> PAGEREF _Toc392495233 \h </w:instrText>
             </w:r>
             <w:r>
               <w:rPr>
@@ -630,7 +691,7 @@
               <w:noProof/>
             </w:rPr>
           </w:pPr>
-          <w:hyperlink w:anchor="_Toc390721249" w:history="1">
+          <w:hyperlink w:anchor="_Toc392495234" w:history="1">
             <w:r>
               <w:rPr>
                 <w:rStyle w:val="Hyperlink"/>
@@ -648,9 +709,17 @@
             <w:r>
               <w:rPr>
                 <w:rStyle w:val="Hyperlink"/>
+                <w:i/>
                 <w:noProof/>
               </w:rPr>
-              <w:t>Javascript MVC biblioteke</w:t>
+              <w:t>Javascript</w:t>
+            </w:r>
+            <w:r>
+              <w:rPr>
+                <w:rStyle w:val="Hyperlink"/>
+                <w:noProof/>
+              </w:rPr>
+              <w:t xml:space="preserve"> MVC biblioteke</w:t>
             </w:r>
             <w:r>
               <w:rPr>
@@ -671,7 +740,7 @@
                 <w:noProof/>
                 <w:webHidden/>
               </w:rPr>
-              <w:instrText xml:space="preserve"> PAGEREF _Toc390721249 \h </w:instrText>
+              <w:instrText xml:space="preserve"> PAGEREF _Toc392495234 \h </w:instrText>
             </w:r>
             <w:r>
               <w:rPr>
@@ -714,7 +783,7 @@
               <w:noProof/>
             </w:rPr>
           </w:pPr>
-          <w:hyperlink w:anchor="_Toc390721250" w:history="1">
+          <w:hyperlink w:anchor="_Toc392495235" w:history="1">
             <w:r>
               <w:rPr>
                 <w:rStyle w:val="Hyperlink"/>
@@ -732,9 +801,17 @@
             <w:r>
               <w:rPr>
                 <w:rStyle w:val="Hyperlink"/>
+                <w:i/>
                 <w:noProof/>
               </w:rPr>
-              <w:t>AngularJS biblioteka</w:t>
+              <w:t>AngularJS</w:t>
+            </w:r>
+            <w:r>
+              <w:rPr>
+                <w:rStyle w:val="Hyperlink"/>
+                <w:noProof/>
+              </w:rPr>
+              <w:t xml:space="preserve"> biblioteka</w:t>
             </w:r>
             <w:r>
               <w:rPr>
@@ -755,7 +832,7 @@
                 <w:noProof/>
                 <w:webHidden/>
               </w:rPr>
-              <w:instrText xml:space="preserve"> PAGEREF _Toc390721250 \h </w:instrText>
+              <w:instrText xml:space="preserve"> PAGEREF _Toc392495235 \h </w:instrText>
             </w:r>
             <w:r>
               <w:rPr>
@@ -798,7 +875,7 @@
               <w:noProof/>
             </w:rPr>
           </w:pPr>
-          <w:hyperlink w:anchor="_Toc390721251" w:history="1">
+          <w:hyperlink w:anchor="_Toc392495236" w:history="1">
             <w:r>
               <w:rPr>
                 <w:rStyle w:val="Hyperlink"/>
@@ -818,7 +895,22 @@
                 <w:rStyle w:val="Hyperlink"/>
                 <w:noProof/>
               </w:rPr>
-              <w:t>Osnovni primer AngularJS aplikacije</w:t>
+              <w:t xml:space="preserve">Osnovni primer </w:t>
+            </w:r>
+            <w:r>
+              <w:rPr>
+                <w:rStyle w:val="Hyperlink"/>
+                <w:i/>
+                <w:noProof/>
+              </w:rPr>
+              <w:t>AngularJS</w:t>
+            </w:r>
+            <w:r>
+              <w:rPr>
+                <w:rStyle w:val="Hyperlink"/>
+                <w:noProof/>
+              </w:rPr>
+              <w:t xml:space="preserve"> aplikacije</w:t>
             </w:r>
             <w:r>
               <w:rPr>
@@ -839,7 +931,7 @@
                 <w:noProof/>
                 <w:webHidden/>
               </w:rPr>
-              <w:instrText xml:space="preserve"> PAGEREF _Toc390721251 \h </w:instrText>
+              <w:instrText xml:space="preserve"> PAGEREF _Toc392495236 \h </w:instrText>
             </w:r>
             <w:r>
               <w:rPr>
@@ -882,7 +974,7 @@
               <w:noProof/>
             </w:rPr>
           </w:pPr>
-          <w:hyperlink w:anchor="_Toc390721252" w:history="1">
+          <w:hyperlink w:anchor="_Toc392495237" w:history="1">
             <w:r>
               <w:rPr>
                 <w:rStyle w:val="Hyperlink"/>
@@ -902,7 +994,22 @@
                 <w:rStyle w:val="Hyperlink"/>
                 <w:noProof/>
               </w:rPr>
-              <w:t>Organizacija realne AngularJS aplikacije</w:t>
+              <w:t xml:space="preserve">Organizacija realne </w:t>
+            </w:r>
+            <w:r>
+              <w:rPr>
+                <w:rStyle w:val="Hyperlink"/>
+                <w:i/>
+                <w:noProof/>
+              </w:rPr>
+              <w:t>AngularJS</w:t>
+            </w:r>
+            <w:r>
+              <w:rPr>
+                <w:rStyle w:val="Hyperlink"/>
+                <w:noProof/>
+              </w:rPr>
+              <w:t xml:space="preserve"> aplikacije</w:t>
             </w:r>
             <w:r>
               <w:rPr>
@@ -923,7 +1030,7 @@
                 <w:noProof/>
                 <w:webHidden/>
               </w:rPr>
-              <w:instrText xml:space="preserve"> PAGEREF _Toc390721252 \h </w:instrText>
+              <w:instrText xml:space="preserve"> PAGEREF _Toc392495237 \h </w:instrText>
             </w:r>
             <w:r>
               <w:rPr>
@@ -944,6 +1051,610 @@
                 <w:webHidden/>
               </w:rPr>
               <w:t>- 6 -</w:t>
+            </w:r>
+            <w:r>
+              <w:rPr>
+                <w:noProof/>
+                <w:webHidden/>
+              </w:rPr>
+              <w:fldChar w:fldCharType="end"/>
+            </w:r>
+          </w:hyperlink>
+        </w:p>
+        <w:p>
+          <w:pPr>
+            <w:pStyle w:val="TOC1"/>
+            <w:tabs>
+              <w:tab w:val="left" w:pos="440"/>
+              <w:tab w:val="right" w:leader="dot" w:pos="9968"/>
+            </w:tabs>
+            <w:rPr>
+              <w:rFonts w:eastAsiaTheme="minorEastAsia"/>
+              <w:noProof/>
+            </w:rPr>
+          </w:pPr>
+          <w:hyperlink w:anchor="_Toc392495238" w:history="1">
+            <w:r>
+              <w:rPr>
+                <w:rStyle w:val="Hyperlink"/>
+                <w:noProof/>
+              </w:rPr>
+              <w:t>4.</w:t>
+            </w:r>
+            <w:r>
+              <w:rPr>
+                <w:rFonts w:eastAsiaTheme="minorEastAsia"/>
+                <w:noProof/>
+              </w:rPr>
+              <w:tab/>
+            </w:r>
+            <w:r>
+              <w:rPr>
+                <w:rStyle w:val="Hyperlink"/>
+                <w:noProof/>
+              </w:rPr>
+              <w:t>Razvoj realne aplikacije</w:t>
+            </w:r>
+            <w:r>
+              <w:rPr>
+                <w:noProof/>
+                <w:webHidden/>
+              </w:rPr>
+              <w:tab/>
+            </w:r>
+            <w:r>
+              <w:rPr>
+                <w:noProof/>
+                <w:webHidden/>
+              </w:rPr>
+              <w:fldChar w:fldCharType="begin"/>
+            </w:r>
+            <w:r>
+              <w:rPr>
+                <w:noProof/>
+                <w:webHidden/>
+              </w:rPr>
+              <w:instrText xml:space="preserve"> PAGEREF _Toc392495238 \h </w:instrText>
+            </w:r>
+            <w:r>
+              <w:rPr>
+                <w:noProof/>
+                <w:webHidden/>
+              </w:rPr>
+            </w:r>
+            <w:r>
+              <w:rPr>
+                <w:noProof/>
+                <w:webHidden/>
+              </w:rPr>
+              <w:fldChar w:fldCharType="separate"/>
+            </w:r>
+            <w:r>
+              <w:rPr>
+                <w:noProof/>
+                <w:webHidden/>
+              </w:rPr>
+              <w:t>- 8 -</w:t>
+            </w:r>
+            <w:r>
+              <w:rPr>
+                <w:noProof/>
+                <w:webHidden/>
+              </w:rPr>
+              <w:fldChar w:fldCharType="end"/>
+            </w:r>
+          </w:hyperlink>
+        </w:p>
+        <w:p>
+          <w:pPr>
+            <w:pStyle w:val="TOC2"/>
+            <w:tabs>
+              <w:tab w:val="left" w:pos="880"/>
+              <w:tab w:val="right" w:leader="dot" w:pos="9968"/>
+            </w:tabs>
+            <w:rPr>
+              <w:rFonts w:eastAsiaTheme="minorEastAsia"/>
+              <w:noProof/>
+            </w:rPr>
+          </w:pPr>
+          <w:hyperlink w:anchor="_Toc392495239" w:history="1">
+            <w:r>
+              <w:rPr>
+                <w:rStyle w:val="Hyperlink"/>
+                <w:noProof/>
+              </w:rPr>
+              <w:t>4.1.</w:t>
+            </w:r>
+            <w:r>
+              <w:rPr>
+                <w:rFonts w:eastAsiaTheme="minorEastAsia"/>
+                <w:noProof/>
+              </w:rPr>
+              <w:tab/>
+            </w:r>
+            <w:r>
+              <w:rPr>
+                <w:rStyle w:val="Hyperlink"/>
+                <w:noProof/>
+              </w:rPr>
+              <w:t>Rutiranje</w:t>
+            </w:r>
+            <w:r>
+              <w:rPr>
+                <w:noProof/>
+                <w:webHidden/>
+              </w:rPr>
+              <w:tab/>
+            </w:r>
+            <w:r>
+              <w:rPr>
+                <w:noProof/>
+                <w:webHidden/>
+              </w:rPr>
+              <w:fldChar w:fldCharType="begin"/>
+            </w:r>
+            <w:r>
+              <w:rPr>
+                <w:noProof/>
+                <w:webHidden/>
+              </w:rPr>
+              <w:instrText xml:space="preserve"> PAGEREF _Toc392495239 \h </w:instrText>
+            </w:r>
+            <w:r>
+              <w:rPr>
+                <w:noProof/>
+                <w:webHidden/>
+              </w:rPr>
+            </w:r>
+            <w:r>
+              <w:rPr>
+                <w:noProof/>
+                <w:webHidden/>
+              </w:rPr>
+              <w:fldChar w:fldCharType="separate"/>
+            </w:r>
+            <w:r>
+              <w:rPr>
+                <w:noProof/>
+                <w:webHidden/>
+              </w:rPr>
+              <w:t>- 8 -</w:t>
+            </w:r>
+            <w:r>
+              <w:rPr>
+                <w:noProof/>
+                <w:webHidden/>
+              </w:rPr>
+              <w:fldChar w:fldCharType="end"/>
+            </w:r>
+          </w:hyperlink>
+        </w:p>
+        <w:p>
+          <w:pPr>
+            <w:pStyle w:val="TOC2"/>
+            <w:tabs>
+              <w:tab w:val="left" w:pos="880"/>
+              <w:tab w:val="right" w:leader="dot" w:pos="9968"/>
+            </w:tabs>
+            <w:rPr>
+              <w:rFonts w:eastAsiaTheme="minorEastAsia"/>
+              <w:noProof/>
+            </w:rPr>
+          </w:pPr>
+          <w:hyperlink w:anchor="_Toc392495240" w:history="1">
+            <w:r>
+              <w:rPr>
+                <w:rStyle w:val="Hyperlink"/>
+                <w:noProof/>
+              </w:rPr>
+              <w:t>4.2.</w:t>
+            </w:r>
+            <w:r>
+              <w:rPr>
+                <w:rFonts w:eastAsiaTheme="minorEastAsia"/>
+                <w:noProof/>
+              </w:rPr>
+              <w:tab/>
+            </w:r>
+            <w:r>
+              <w:rPr>
+                <w:rStyle w:val="Hyperlink"/>
+                <w:noProof/>
+              </w:rPr>
+              <w:t xml:space="preserve">Prikaz resursa i direktiva </w:t>
+            </w:r>
+            <w:r>
+              <w:rPr>
+                <w:rStyle w:val="Hyperlink"/>
+                <w:i/>
+                <w:noProof/>
+              </w:rPr>
+              <w:t>ngRepeat</w:t>
+            </w:r>
+            <w:r>
+              <w:rPr>
+                <w:noProof/>
+                <w:webHidden/>
+              </w:rPr>
+              <w:tab/>
+            </w:r>
+            <w:r>
+              <w:rPr>
+                <w:noProof/>
+                <w:webHidden/>
+              </w:rPr>
+              <w:fldChar w:fldCharType="begin"/>
+            </w:r>
+            <w:r>
+              <w:rPr>
+                <w:noProof/>
+                <w:webHidden/>
+              </w:rPr>
+              <w:instrText xml:space="preserve"> PAGEREF _Toc392495240 \h </w:instrText>
+            </w:r>
+            <w:r>
+              <w:rPr>
+                <w:noProof/>
+                <w:webHidden/>
+              </w:rPr>
+            </w:r>
+            <w:r>
+              <w:rPr>
+                <w:noProof/>
+                <w:webHidden/>
+              </w:rPr>
+              <w:fldChar w:fldCharType="separate"/>
+            </w:r>
+            <w:r>
+              <w:rPr>
+                <w:noProof/>
+                <w:webHidden/>
+              </w:rPr>
+              <w:t>- 10 -</w:t>
+            </w:r>
+            <w:r>
+              <w:rPr>
+                <w:noProof/>
+                <w:webHidden/>
+              </w:rPr>
+              <w:fldChar w:fldCharType="end"/>
+            </w:r>
+          </w:hyperlink>
+        </w:p>
+        <w:p>
+          <w:pPr>
+            <w:pStyle w:val="TOC2"/>
+            <w:tabs>
+              <w:tab w:val="left" w:pos="880"/>
+              <w:tab w:val="right" w:leader="dot" w:pos="9968"/>
+            </w:tabs>
+            <w:rPr>
+              <w:rFonts w:eastAsiaTheme="minorEastAsia"/>
+              <w:noProof/>
+            </w:rPr>
+          </w:pPr>
+          <w:hyperlink w:anchor="_Toc392495241" w:history="1">
+            <w:r>
+              <w:rPr>
+                <w:rStyle w:val="Hyperlink"/>
+                <w:noProof/>
+              </w:rPr>
+              <w:t>4.3.</w:t>
+            </w:r>
+            <w:r>
+              <w:rPr>
+                <w:rFonts w:eastAsiaTheme="minorEastAsia"/>
+                <w:noProof/>
+              </w:rPr>
+              <w:tab/>
+            </w:r>
+            <w:r>
+              <w:rPr>
+                <w:rStyle w:val="Hyperlink"/>
+                <w:noProof/>
+              </w:rPr>
+              <w:t xml:space="preserve">Parametrizovane rute i servis </w:t>
+            </w:r>
+            <w:r>
+              <w:rPr>
+                <w:rStyle w:val="Hyperlink"/>
+                <w:i/>
+                <w:noProof/>
+              </w:rPr>
+              <w:t>$routeParams</w:t>
+            </w:r>
+            <w:r>
+              <w:rPr>
+                <w:noProof/>
+                <w:webHidden/>
+              </w:rPr>
+              <w:tab/>
+            </w:r>
+            <w:r>
+              <w:rPr>
+                <w:noProof/>
+                <w:webHidden/>
+              </w:rPr>
+              <w:fldChar w:fldCharType="begin"/>
+            </w:r>
+            <w:r>
+              <w:rPr>
+                <w:noProof/>
+                <w:webHidden/>
+              </w:rPr>
+              <w:instrText xml:space="preserve"> PAGEREF _Toc392495241 \h </w:instrText>
+            </w:r>
+            <w:r>
+              <w:rPr>
+                <w:noProof/>
+                <w:webHidden/>
+              </w:rPr>
+            </w:r>
+            <w:r>
+              <w:rPr>
+                <w:noProof/>
+                <w:webHidden/>
+              </w:rPr>
+              <w:fldChar w:fldCharType="separate"/>
+            </w:r>
+            <w:r>
+              <w:rPr>
+                <w:noProof/>
+                <w:webHidden/>
+              </w:rPr>
+              <w:t>- 14 -</w:t>
+            </w:r>
+            <w:r>
+              <w:rPr>
+                <w:noProof/>
+                <w:webHidden/>
+              </w:rPr>
+              <w:fldChar w:fldCharType="end"/>
+            </w:r>
+          </w:hyperlink>
+        </w:p>
+        <w:p>
+          <w:pPr>
+            <w:pStyle w:val="TOC2"/>
+            <w:tabs>
+              <w:tab w:val="left" w:pos="880"/>
+              <w:tab w:val="right" w:leader="dot" w:pos="9968"/>
+            </w:tabs>
+            <w:rPr>
+              <w:rFonts w:eastAsiaTheme="minorEastAsia"/>
+              <w:noProof/>
+            </w:rPr>
+          </w:pPr>
+          <w:hyperlink w:anchor="_Toc392495242" w:history="1">
+            <w:r>
+              <w:rPr>
+                <w:rStyle w:val="Hyperlink"/>
+                <w:noProof/>
+              </w:rPr>
+              <w:t>4.4.</w:t>
+            </w:r>
+            <w:r>
+              <w:rPr>
+                <w:rFonts w:eastAsiaTheme="minorEastAsia"/>
+                <w:noProof/>
+              </w:rPr>
+              <w:tab/>
+            </w:r>
+            <w:r>
+              <w:rPr>
+                <w:rStyle w:val="Hyperlink"/>
+                <w:noProof/>
+              </w:rPr>
+              <w:t>Filteri</w:t>
+            </w:r>
+            <w:r>
+              <w:rPr>
+                <w:noProof/>
+                <w:webHidden/>
+              </w:rPr>
+              <w:tab/>
+            </w:r>
+            <w:r>
+              <w:rPr>
+                <w:noProof/>
+                <w:webHidden/>
+              </w:rPr>
+              <w:fldChar w:fldCharType="begin"/>
+            </w:r>
+            <w:r>
+              <w:rPr>
+                <w:noProof/>
+                <w:webHidden/>
+              </w:rPr>
+              <w:instrText xml:space="preserve"> PAGEREF _Toc392495242 \h </w:instrText>
+            </w:r>
+            <w:r>
+              <w:rPr>
+                <w:noProof/>
+                <w:webHidden/>
+              </w:rPr>
+            </w:r>
+            <w:r>
+              <w:rPr>
+                <w:noProof/>
+                <w:webHidden/>
+              </w:rPr>
+              <w:fldChar w:fldCharType="separate"/>
+            </w:r>
+            <w:r>
+              <w:rPr>
+                <w:noProof/>
+                <w:webHidden/>
+              </w:rPr>
+              <w:t>- 15 -</w:t>
+            </w:r>
+            <w:r>
+              <w:rPr>
+                <w:noProof/>
+                <w:webHidden/>
+              </w:rPr>
+              <w:fldChar w:fldCharType="end"/>
+            </w:r>
+          </w:hyperlink>
+        </w:p>
+        <w:p>
+          <w:pPr>
+            <w:pStyle w:val="TOC2"/>
+            <w:tabs>
+              <w:tab w:val="left" w:pos="880"/>
+              <w:tab w:val="right" w:leader="dot" w:pos="9968"/>
+            </w:tabs>
+            <w:rPr>
+              <w:rFonts w:eastAsiaTheme="minorEastAsia"/>
+              <w:noProof/>
+            </w:rPr>
+          </w:pPr>
+          <w:hyperlink w:anchor="_Toc392495243" w:history="1">
+            <w:r>
+              <w:rPr>
+                <w:rStyle w:val="Hyperlink"/>
+                <w:noProof/>
+              </w:rPr>
+              <w:t>4.5.</w:t>
+            </w:r>
+            <w:r>
+              <w:rPr>
+                <w:rFonts w:eastAsiaTheme="minorEastAsia"/>
+                <w:noProof/>
+              </w:rPr>
+              <w:tab/>
+            </w:r>
+            <w:r>
+              <w:rPr>
+                <w:rStyle w:val="Hyperlink"/>
+                <w:noProof/>
+              </w:rPr>
+              <w:t>Forma i njena validacija</w:t>
+            </w:r>
+            <w:r>
+              <w:rPr>
+                <w:noProof/>
+                <w:webHidden/>
+              </w:rPr>
+              <w:tab/>
+            </w:r>
+            <w:r>
+              <w:rPr>
+                <w:noProof/>
+                <w:webHidden/>
+              </w:rPr>
+              <w:fldChar w:fldCharType="begin"/>
+            </w:r>
+            <w:r>
+              <w:rPr>
+                <w:noProof/>
+                <w:webHidden/>
+              </w:rPr>
+              <w:instrText xml:space="preserve"> PAGEREF _Toc392495243 \h </w:instrText>
+            </w:r>
+            <w:r>
+              <w:rPr>
+                <w:noProof/>
+                <w:webHidden/>
+              </w:rPr>
+            </w:r>
+            <w:r>
+              <w:rPr>
+                <w:noProof/>
+                <w:webHidden/>
+              </w:rPr>
+              <w:fldChar w:fldCharType="separate"/>
+            </w:r>
+            <w:r>
+              <w:rPr>
+                <w:noProof/>
+                <w:webHidden/>
+              </w:rPr>
+              <w:t>- 16 -</w:t>
+            </w:r>
+            <w:r>
+              <w:rPr>
+                <w:noProof/>
+                <w:webHidden/>
+              </w:rPr>
+              <w:fldChar w:fldCharType="end"/>
+            </w:r>
+          </w:hyperlink>
+        </w:p>
+        <w:p>
+          <w:pPr>
+            <w:pStyle w:val="TOC2"/>
+            <w:tabs>
+              <w:tab w:val="left" w:pos="880"/>
+              <w:tab w:val="right" w:leader="dot" w:pos="9968"/>
+            </w:tabs>
+            <w:rPr>
+              <w:rFonts w:eastAsiaTheme="minorEastAsia"/>
+              <w:noProof/>
+            </w:rPr>
+          </w:pPr>
+          <w:hyperlink w:anchor="_Toc392495244" w:history="1">
+            <w:r>
+              <w:rPr>
+                <w:rStyle w:val="Hyperlink"/>
+                <w:noProof/>
+              </w:rPr>
+              <w:t>4.6.</w:t>
+            </w:r>
+            <w:r>
+              <w:rPr>
+                <w:rFonts w:eastAsiaTheme="minorEastAsia"/>
+                <w:noProof/>
+              </w:rPr>
+              <w:tab/>
+            </w:r>
+            <w:r>
+              <w:rPr>
+                <w:rStyle w:val="Hyperlink"/>
+                <w:noProof/>
+              </w:rPr>
+              <w:t>Direktive</w:t>
+            </w:r>
+            <w:r>
+              <w:rPr>
+                <w:noProof/>
+                <w:webHidden/>
+              </w:rPr>
+              <w:tab/>
+            </w:r>
+            <w:r>
+              <w:rPr>
+                <w:noProof/>
+                <w:webHidden/>
+              </w:rPr>
+              <w:fldChar w:fldCharType="begin"/>
+            </w:r>
+            <w:r>
+              <w:rPr>
+                <w:noProof/>
+                <w:webHidden/>
+              </w:rPr>
+              <w:instrText xml:space="preserve"> PAGEREF _Toc392495244 \h </w:instrText>
+            </w:r>
+            <w:r>
+              <w:rPr>
+                <w:noProof/>
+                <w:webHidden/>
+              </w:rPr>
+            </w:r>
+            <w:r>
+              <w:rPr>
+                <w:noProof/>
+                <w:webHidden/>
+              </w:rPr>
+              <w:fldChar w:fldCharType="separate"/>
+            </w:r>
+            <w:r>
+              <w:rPr>
+                <w:noProof/>
+                <w:webHidden/>
+              </w:rPr>
+              <w:t>- 19 -</w:t>
             </w:r>
             <w:r>
               <w:rPr>
@@ -985,6 +1696,338 @@
     </w:sdt>
     <w:p>
       <w:pPr>
+        <w:jc w:val="center"/>
+        <w:rPr>
+          <w:rFonts w:asciiTheme="majorHAnsi" w:hAnsiTheme="majorHAnsi"/>
+          <w:b/>
+          <w:noProof/>
+        </w:rPr>
+      </w:pPr>
+      <w:r>
+        <w:rPr>
+          <w:rFonts w:asciiTheme="majorHAnsi" w:hAnsiTheme="majorHAnsi"/>
+          <w:b/>
+          <w:noProof/>
+        </w:rPr>
+        <w:t>Apstrakt</w:t>
+      </w:r>
+    </w:p>
+    <w:p>
+      <w:pPr>
+        <w:jc w:val="both"/>
+        <w:rPr>
+          <w:noProof/>
+          <w:lang/>
+        </w:rPr>
+      </w:pPr>
+      <w:r>
+        <w:rPr>
+          <w:noProof/>
+          <w:lang/>
+        </w:rPr>
+        <w:t>Tema ovog rada je koriš</w:t>
+      </w:r>
+      <w:r>
+        <w:rPr>
+          <w:noProof/>
+          <w:lang/>
+        </w:rPr>
+        <w:t xml:space="preserve">ćenje napredne </w:t>
+      </w:r>
+      <w:r>
+        <w:rPr>
+          <w:i/>
+          <w:noProof/>
+          <w:lang/>
+        </w:rPr>
+        <w:t>Javascript</w:t>
+      </w:r>
+      <w:r>
+        <w:rPr>
+          <w:noProof/>
+          <w:lang/>
+        </w:rPr>
+        <w:t xml:space="preserve"> biblioteke pod nazivom </w:t>
+      </w:r>
+      <w:r>
+        <w:rPr>
+          <w:i/>
+          <w:noProof/>
+          <w:lang/>
+        </w:rPr>
+        <w:t>AngularJS</w:t>
+      </w:r>
+      <w:r>
+        <w:rPr>
+          <w:noProof/>
+          <w:lang/>
+        </w:rPr>
+        <w:t xml:space="preserve">. Na početku rada dat je istorijski pregled nastanka i razvoja </w:t>
+      </w:r>
+      <w:r>
+        <w:rPr>
+          <w:i/>
+          <w:noProof/>
+          <w:lang/>
+        </w:rPr>
+        <w:t>Javascript</w:t>
+      </w:r>
+      <w:r>
+        <w:t xml:space="preserve"> jezika.</w:t>
+      </w:r>
+      <w:r>
+        <w:rPr>
+          <w:noProof/>
+          <w:lang/>
+        </w:rPr>
+        <w:t xml:space="preserve"> Od kako je nastao, </w:t>
+      </w:r>
+      <w:r>
+        <w:rPr>
+          <w:i/>
+          <w:noProof/>
+          <w:lang/>
+        </w:rPr>
+        <w:t>Javascript</w:t>
+      </w:r>
+      <w:r>
+        <w:rPr>
+          <w:noProof/>
+          <w:lang/>
+        </w:rPr>
+        <w:t xml:space="preserve"> privlači veliku pažnju programera, pa se upotreba ovog jezika može naći u velikom broju raznovrsnih aplikacija. Zbog toga je i u porastu broj </w:t>
+      </w:r>
+      <w:r>
+        <w:rPr>
+          <w:i/>
+          <w:noProof/>
+          <w:lang/>
+        </w:rPr>
+        <w:t>Javascript</w:t>
+      </w:r>
+      <w:r>
+        <w:rPr>
+          <w:noProof/>
+          <w:lang/>
+        </w:rPr>
+        <w:t xml:space="preserve"> biblioteka koje </w:t>
+      </w:r>
+      <w:r>
+        <w:rPr>
+          <w:noProof/>
+          <w:lang/>
+        </w:rPr>
+        <w:t>olakšavaju</w:t>
+      </w:r>
+      <w:r>
+        <w:rPr>
+          <w:noProof/>
+          <w:lang/>
+        </w:rPr>
+        <w:t xml:space="preserve"> </w:t>
+      </w:r>
+      <w:r>
+        <w:rPr>
+          <w:noProof/>
+          <w:lang/>
+        </w:rPr>
+        <w:t xml:space="preserve">skript programiranje. </w:t>
+      </w:r>
+      <w:r>
+        <w:rPr>
+          <w:i/>
+          <w:noProof/>
+          <w:lang/>
+        </w:rPr>
+        <w:t>AngularJS</w:t>
+      </w:r>
+      <w:r>
+        <w:rPr>
+          <w:noProof/>
+          <w:lang/>
+        </w:rPr>
+        <w:t xml:space="preserve"> je primer biblioteke koja implementira popularni MVC obrazac dizajniranja</w:t>
+      </w:r>
+      <w:r>
+        <w:rPr>
+          <w:noProof/>
+          <w:lang/>
+        </w:rPr>
+        <w:t>. MVC obrazac</w:t>
+      </w:r>
+      <w:r>
+        <w:rPr>
+          <w:noProof/>
+          <w:lang/>
+        </w:rPr>
+        <w:t xml:space="preserve"> je razmatran u sekciji 2.</w:t>
+      </w:r>
+      <w:r>
+        <w:rPr>
+          <w:noProof/>
+          <w:lang/>
+        </w:rPr>
+        <w:t xml:space="preserve"> Sekcija 3 se bavi načinom implemetacije MVC-a od strane </w:t>
+      </w:r>
+      <w:r>
+        <w:rPr>
+          <w:i/>
+          <w:noProof/>
+          <w:lang/>
+        </w:rPr>
+        <w:t>AngularJS</w:t>
+      </w:r>
+      <w:r>
+        <w:rPr>
+          <w:noProof/>
+          <w:lang/>
+        </w:rPr>
+        <w:t xml:space="preserve">-a, a u ovoj sekciji se može naći i osnovni primer </w:t>
+      </w:r>
+      <w:r>
+        <w:rPr>
+          <w:i/>
+          <w:noProof/>
+          <w:lang/>
+        </w:rPr>
+        <w:t>Angular</w:t>
+      </w:r>
+      <w:r>
+        <w:rPr>
+          <w:noProof/>
+          <w:lang/>
+        </w:rPr>
+        <w:t xml:space="preserve"> aplikacije. Sleceća sekcija se bavi implementacijom realne aplikacije primenom ove biblioteke. Proces implementacije je prikazan postupno u koracima</w:t>
+      </w:r>
+      <w:r>
+        <w:rPr>
+          <w:noProof/>
+          <w:lang/>
+        </w:rPr>
+        <w:t xml:space="preserve">. Kroz implementaciju se postepeno uvode i obrađuju najznačajnije komponente </w:t>
+      </w:r>
+      <w:r>
+        <w:rPr>
+          <w:i/>
+          <w:noProof/>
+          <w:lang/>
+        </w:rPr>
+        <w:t>AngularJS</w:t>
+      </w:r>
+      <w:r>
+        <w:rPr>
+          <w:noProof/>
+          <w:lang/>
+        </w:rPr>
+        <w:t>-a, kao što su kontroleri, servisi, direktive, filteri, itd.</w:t>
+      </w:r>
+    </w:p>
+    <w:tbl>
+      <w:tblPr>
+        <w:tblStyle w:val="TableGrid"/>
+        <w:tblW w:w="0" w:type="auto"/>
+        <w:tblBorders>
+          <w:top w:val="none" w:sz="0" w:space="0" w:color="auto"/>
+          <w:left w:val="none" w:sz="0" w:space="0" w:color="auto"/>
+          <w:bottom w:val="none" w:sz="0" w:space="0" w:color="auto"/>
+          <w:right w:val="none" w:sz="0" w:space="0" w:color="auto"/>
+          <w:insideH w:val="none" w:sz="0" w:space="0" w:color="auto"/>
+          <w:insideV w:val="none" w:sz="0" w:space="0" w:color="auto"/>
+        </w:tblBorders>
+        <w:tblLook w:val="04A0"/>
+      </w:tblPr>
+      <w:tblGrid>
+        <w:gridCol w:w="1526"/>
+        <w:gridCol w:w="8668"/>
+      </w:tblGrid>
+      <w:tr>
+        <w:tc>
+          <w:tcPr>
+            <w:tcW w:w="1526" w:type="dxa"/>
+          </w:tcPr>
+          <w:p>
+            <w:pPr>
+              <w:rPr>
+                <w:rFonts w:asciiTheme="majorHAnsi" w:hAnsiTheme="majorHAnsi"/>
+                <w:b/>
+                <w:noProof/>
+              </w:rPr>
+            </w:pPr>
+            <w:r>
+              <w:rPr>
+                <w:rFonts w:asciiTheme="majorHAnsi" w:hAnsiTheme="majorHAnsi"/>
+                <w:b/>
+                <w:noProof/>
+              </w:rPr>
+              <w:t>Ključne reči</w:t>
+            </w:r>
+          </w:p>
+        </w:tc>
+        <w:tc>
+          <w:tcPr>
+            <w:tcW w:w="8668" w:type="dxa"/>
+          </w:tcPr>
+          <w:p>
+            <w:pPr>
+              <w:jc w:val="both"/>
+              <w:rPr>
+                <w:noProof/>
+                <w:lang/>
+              </w:rPr>
+            </w:pPr>
+            <w:r>
+              <w:rPr>
+                <w:i/>
+                <w:noProof/>
+                <w:lang/>
+              </w:rPr>
+              <w:t>Javascript</w:t>
+            </w:r>
+            <w:r>
+              <w:rPr>
+                <w:noProof/>
+                <w:lang/>
+              </w:rPr>
+              <w:t xml:space="preserve">, </w:t>
+            </w:r>
+            <w:r>
+              <w:rPr>
+                <w:i/>
+                <w:noProof/>
+                <w:lang/>
+              </w:rPr>
+              <w:t>AngularJS</w:t>
+            </w:r>
+            <w:r>
+              <w:rPr>
+                <w:noProof/>
+                <w:lang/>
+              </w:rPr>
+              <w:t>, MVC, skript jezik, veb aplikacija</w:t>
+            </w:r>
+            <w:r>
+              <w:rPr>
+                <w:noProof/>
+                <w:lang/>
+              </w:rPr>
+              <w:t>, programiranje</w:t>
+            </w:r>
+          </w:p>
+        </w:tc>
+      </w:tr>
+    </w:tbl>
+    <w:p>
+      <w:pPr>
+        <w:jc w:val="both"/>
+        <w:rPr>
+          <w:noProof/>
+          <w:lang/>
+        </w:rPr>
+      </w:pPr>
+    </w:p>
+    <w:p>
+      <w:pPr>
+        <w:jc w:val="both"/>
         <w:rPr>
           <w:noProof/>
         </w:rPr>
@@ -1007,7 +2050,7 @@
           <w:color w:val="auto"/>
         </w:rPr>
       </w:pPr>
-      <w:bookmarkStart w:id="0" w:name="_Toc390721246"/>
+      <w:bookmarkStart w:id="0" w:name="_Toc392495231"/>
       <w:r>
         <w:rPr>
           <w:color w:val="auto"/>
@@ -1483,7 +2526,13 @@
         <w:t>.</w:t>
       </w:r>
       <w:r>
-        <w:t xml:space="preserve"> Najpre će u sekciji 2 biti razmatran MVC obrazac dizajniranja. Sledeća sekcija se bavi opštim osobinama </w:t>
+        <w:t xml:space="preserve"> Najpre će u sekciji 2 biti razmatran MVC obrazac dizajniranja. Sekcija</w:t>
+      </w:r>
+      <w:r>
+        <w:t xml:space="preserve"> 3</w:t>
+      </w:r>
+      <w:r>
+        <w:t xml:space="preserve"> se bavi opštim osobinama </w:t>
       </w:r>
       <w:r>
         <w:rPr>
@@ -1492,7 +2541,13 @@
         <w:t>AngularJS</w:t>
       </w:r>
       <w:r>
-        <w:t xml:space="preserve"> biblioteke, dok će u sekciji biti prikazan postupak razvoja realne aplikacije primenom </w:t>
+        <w:t xml:space="preserve"> biblioteke, dok će u sekciji</w:t>
+      </w:r>
+      <w:r>
+        <w:t xml:space="preserve"> 4</w:t>
+      </w:r>
+      <w:r>
+        <w:t xml:space="preserve"> biti prikazan postupak razvoja realne aplikacije primenom </w:t>
       </w:r>
       <w:r>
         <w:rPr>
@@ -1523,7 +2578,7 @@
           <w:color w:val="auto"/>
         </w:rPr>
       </w:pPr>
-      <w:bookmarkStart w:id="1" w:name="_Toc390721247"/>
+      <w:bookmarkStart w:id="1" w:name="_Toc392495232"/>
       <w:r>
         <w:rPr>
           <w:color w:val="auto"/>
@@ -1668,7 +2723,10 @@
         <w:t>eb, Android, iOS i desktop aplikacija.</w:t>
       </w:r>
       <w:r>
-        <w:t xml:space="preserve"> Na slici </w:t>
+        <w:t xml:space="preserve"> Na</w:t>
+      </w:r>
+      <w:r>
+        <w:t xml:space="preserve"> </w:t>
       </w:r>
       <w:r>
         <w:fldChar w:fldCharType="begin"/>
@@ -1680,7 +2738,10 @@
         <w:fldChar w:fldCharType="separate"/>
       </w:r>
       <w:r>
-        <w:t xml:space="preserve">Slika </w:t>
+        <w:t>slici</w:t>
+      </w:r>
+      <w:r>
+        <w:t xml:space="preserve"> </w:t>
       </w:r>
       <w:r>
         <w:rPr>
@@ -1689,13 +2750,10 @@
         <w:t>1</w:t>
       </w:r>
       <w:r>
-        <w:t xml:space="preserve"> – MVC obrazac dizajniranja</w:t>
+        <w:t xml:space="preserve"> </w:t>
       </w:r>
       <w:r>
         <w:fldChar w:fldCharType="end"/>
-      </w:r>
-      <w:r>
-        <w:t xml:space="preserve"> </w:t>
       </w:r>
       <w:r>
         <w:t>prikazan je MVC obrazac dizajniranja</w:t>
@@ -1713,7 +2771,6 @@
       <w:r>
         <w:rPr>
           <w:noProof/>
-          <w:lang w:val="sr-Latn-RS" w:eastAsia="sr-Latn-RS"/>
         </w:rPr>
         <w:drawing>
           <wp:inline distT="0" distB="0" distL="0" distR="0">
@@ -1731,10 +2788,10 @@
                     <pic:cNvPicPr/>
                   </pic:nvPicPr>
                   <pic:blipFill>
-                    <a:blip r:embed="rId10">
+                    <a:blip r:embed="rId9">
                       <a:extLst>
                         <a:ext uri="{28A0092B-C50C-407E-A947-70E740481C1C}">
-                          <a14:useLocalDpi xmlns:a14="http://schemas.microsoft.com/office/drawing/2010/main" val="0"/>
+                          <a14:useLocalDpi xmlns:a14="http://schemas.microsoft.com/office/drawing/2010/main" xmlns:wps="http://schemas.microsoft.com/office/word/2010/wordprocessingShape" xmlns:wpi="http://schemas.microsoft.com/office/word/2010/wordprocessingInk" xmlns:wpg="http://schemas.microsoft.com/office/word/2010/wordprocessingGroup" xmlns:w14="http://schemas.microsoft.com/office/word/2010/wordml" xmlns:w="http://schemas.openxmlformats.org/wordprocessingml/2006/main" xmlns:w10="urn:schemas-microsoft-com:office:word" xmlns:wp14="http://schemas.microsoft.com/office/word/2010/wordprocessingDrawing" xmlns:v="urn:schemas-microsoft-com:vml" xmlns:o="urn:schemas-microsoft-com:office:office" xmlns:mc="http://schemas.openxmlformats.org/markup-compatibility/2006" xmlns:wpc="http://schemas.microsoft.com/office/word/2010/wordprocessingCanvas" xmlns="" val="0"/>
                         </a:ext>
                       </a:extLst>
                     </a:blip>
@@ -1766,8 +2823,8 @@
           <w:color w:val="auto"/>
         </w:rPr>
       </w:pPr>
-      <w:bookmarkStart w:id="2" w:name="_Ref390720647"/>
-      <w:bookmarkStart w:id="3" w:name="_Ref392416653"/>
+      <w:bookmarkStart w:id="2" w:name="_Ref392416653"/>
+      <w:bookmarkStart w:id="3" w:name="_Ref390720647"/>
       <w:r>
         <w:rPr>
           <w:color w:val="auto"/>
@@ -1805,14 +2862,14 @@
         </w:rPr>
         <w:fldChar w:fldCharType="end"/>
       </w:r>
+      <w:bookmarkEnd w:id="2"/>
+      <w:r>
+        <w:rPr>
+          <w:color w:val="auto"/>
+        </w:rPr>
+        <w:t xml:space="preserve"> – MVC obrazac dizajniranja</w:t>
+      </w:r>
       <w:bookmarkEnd w:id="3"/>
-      <w:r>
-        <w:rPr>
-          <w:color w:val="auto"/>
-        </w:rPr>
-        <w:t xml:space="preserve"> – MVC obrazac dizajniranja</w:t>
-      </w:r>
-      <w:bookmarkEnd w:id="2"/>
     </w:p>
     <w:p>
       <w:pPr>
@@ -1863,7 +2920,13 @@
         <w:t>eb servisa ili iz nekog drugog izvora</w:t>
       </w:r>
       <w:r>
-        <w:t>, i koje je potrebno prikazati korisniku</w:t>
+        <w:t xml:space="preserve">, i </w:t>
+      </w:r>
+      <w:r>
+        <w:t>njih</w:t>
+      </w:r>
+      <w:r>
+        <w:t xml:space="preserve"> je potrebno prikazati korisniku</w:t>
       </w:r>
       <w:r>
         <w:t>.</w:t>
@@ -1884,10 +2947,7 @@
         <w:t xml:space="preserve"> [</w:t>
       </w:r>
       <w:r>
-        <w:rPr>
-          <w:highlight w:val="red"/>
-        </w:rPr>
-        <w:t>x</w:t>
+        <w:t>1</w:t>
       </w:r>
       <w:r>
         <w:t>]</w:t>
@@ -2016,7 +3076,7 @@
           <w:color w:val="auto"/>
         </w:rPr>
       </w:pPr>
-      <w:bookmarkStart w:id="4" w:name="_Toc390721248"/>
+      <w:bookmarkStart w:id="4" w:name="_Toc392495233"/>
       <w:r>
         <w:rPr>
           <w:color w:val="auto"/>
@@ -2043,7 +3103,7 @@
           <w:color w:val="auto"/>
         </w:rPr>
       </w:pPr>
-      <w:bookmarkStart w:id="5" w:name="_Toc390721249"/>
+      <w:bookmarkStart w:id="5" w:name="_Toc392495234"/>
       <w:r>
         <w:rPr>
           <w:i/>
@@ -2227,7 +3287,7 @@
           <w:color w:val="auto"/>
         </w:rPr>
       </w:pPr>
-      <w:bookmarkStart w:id="6" w:name="_Toc390721250"/>
+      <w:bookmarkStart w:id="6" w:name="_Toc392495235"/>
       <w:r>
         <w:rPr>
           <w:i/>
@@ -2391,7 +3451,7 @@
       <w:r>
         <w:t xml:space="preserve"> (</w:t>
       </w:r>
-      <w:hyperlink r:id="rId11" w:history="1">
+      <w:hyperlink r:id="rId10" w:history="1">
         <w:r>
           <w:rPr>
             <w:rStyle w:val="Hyperlink"/>
@@ -2415,10 +3475,9 @@
       <w:r>
         <w:rPr>
           <w:noProof/>
-          <w:lang w:val="sr-Latn-RS" w:eastAsia="sr-Latn-RS"/>
         </w:rPr>
         <w:drawing>
-          <wp:inline distT="0" distB="0" distL="0" distR="0" wp14:anchorId="03082C8E" wp14:editId="6BA1E59A">
+          <wp:inline distT="0" distB="0" distL="0" distR="0">
             <wp:extent cx="6219048" cy="2057143"/>
             <wp:effectExtent l="0" t="0" r="0" b="635"/>
             <wp:docPr id="2" name="Picture 2"/>
@@ -2433,10 +3492,10 @@
                     <pic:cNvPicPr/>
                   </pic:nvPicPr>
                   <pic:blipFill>
-                    <a:blip r:embed="rId12">
+                    <a:blip r:embed="rId11">
                       <a:extLst>
                         <a:ext uri="{28A0092B-C50C-407E-A947-70E740481C1C}">
-                          <a14:useLocalDpi xmlns:a14="http://schemas.microsoft.com/office/drawing/2010/main" val="0"/>
+                          <a14:useLocalDpi xmlns:a14="http://schemas.microsoft.com/office/drawing/2010/main" xmlns:wps="http://schemas.microsoft.com/office/word/2010/wordprocessingShape" xmlns:wpi="http://schemas.microsoft.com/office/word/2010/wordprocessingInk" xmlns:wpg="http://schemas.microsoft.com/office/word/2010/wordprocessingGroup" xmlns:w14="http://schemas.microsoft.com/office/word/2010/wordml" xmlns:w="http://schemas.openxmlformats.org/wordprocessingml/2006/main" xmlns:w10="urn:schemas-microsoft-com:office:word" xmlns:wp14="http://schemas.microsoft.com/office/word/2010/wordprocessingDrawing" xmlns:v="urn:schemas-microsoft-com:vml" xmlns:o="urn:schemas-microsoft-com:office:office" xmlns:mc="http://schemas.openxmlformats.org/markup-compatibility/2006" xmlns:wpc="http://schemas.microsoft.com/office/word/2010/wordprocessingCanvas" xmlns="" val="0"/>
                         </a:ext>
                       </a:extLst>
                     </a:blip>
@@ -2754,10 +3813,9 @@
       <w:r>
         <w:rPr>
           <w:noProof/>
-          <w:lang w:val="sr-Latn-RS" w:eastAsia="sr-Latn-RS"/>
         </w:rPr>
         <w:drawing>
-          <wp:inline distT="0" distB="0" distL="0" distR="0" wp14:anchorId="3CF2309F" wp14:editId="32400EEA">
+          <wp:inline distT="0" distB="0" distL="0" distR="0">
             <wp:extent cx="3781953" cy="257211"/>
             <wp:effectExtent l="0" t="0" r="0" b="9525"/>
             <wp:docPr id="5" name="Picture 5"/>
@@ -2772,10 +3830,10 @@
                     <pic:cNvPicPr/>
                   </pic:nvPicPr>
                   <pic:blipFill>
-                    <a:blip r:embed="rId13">
+                    <a:blip r:embed="rId12">
                       <a:extLst>
                         <a:ext uri="{28A0092B-C50C-407E-A947-70E740481C1C}">
-                          <a14:useLocalDpi xmlns:a14="http://schemas.microsoft.com/office/drawing/2010/main" val="0"/>
+                          <a14:useLocalDpi xmlns:a14="http://schemas.microsoft.com/office/drawing/2010/main" xmlns:wps="http://schemas.microsoft.com/office/word/2010/wordprocessingShape" xmlns:wpi="http://schemas.microsoft.com/office/word/2010/wordprocessingInk" xmlns:wpg="http://schemas.microsoft.com/office/word/2010/wordprocessingGroup" xmlns:w14="http://schemas.microsoft.com/office/word/2010/wordml" xmlns:w="http://schemas.openxmlformats.org/wordprocessingml/2006/main" xmlns:w10="urn:schemas-microsoft-com:office:word" xmlns:wp14="http://schemas.microsoft.com/office/word/2010/wordprocessingDrawing" xmlns:v="urn:schemas-microsoft-com:vml" xmlns:o="urn:schemas-microsoft-com:office:office" xmlns:mc="http://schemas.openxmlformats.org/markup-compatibility/2006" xmlns:wpc="http://schemas.microsoft.com/office/word/2010/wordprocessingCanvas" xmlns="" val="0"/>
                         </a:ext>
                       </a:extLst>
                     </a:blip>
@@ -3056,7 +4114,7 @@
           <w:color w:val="auto"/>
         </w:rPr>
       </w:pPr>
-      <w:bookmarkStart w:id="9" w:name="_Toc390721251"/>
+      <w:bookmarkStart w:id="9" w:name="_Toc392495236"/>
       <w:r>
         <w:rPr>
           <w:color w:val="auto"/>
@@ -3153,10 +4211,9 @@
       <w:r>
         <w:rPr>
           <w:noProof/>
-          <w:lang w:val="sr-Latn-RS" w:eastAsia="sr-Latn-RS"/>
         </w:rPr>
         <w:drawing>
-          <wp:inline distT="0" distB="0" distL="0" distR="0" wp14:anchorId="5E8907F7" wp14:editId="4A036A38">
+          <wp:inline distT="0" distB="0" distL="0" distR="0">
             <wp:extent cx="6336030" cy="2374900"/>
             <wp:effectExtent l="0" t="0" r="7620" b="6350"/>
             <wp:docPr id="4" name="Picture 4"/>
@@ -3171,10 +4228,10 @@
                     <pic:cNvPicPr/>
                   </pic:nvPicPr>
                   <pic:blipFill>
-                    <a:blip r:embed="rId14">
+                    <a:blip r:embed="rId13">
                       <a:extLst>
                         <a:ext uri="{28A0092B-C50C-407E-A947-70E740481C1C}">
-                          <a14:useLocalDpi xmlns:a14="http://schemas.microsoft.com/office/drawing/2010/main" val="0"/>
+                          <a14:useLocalDpi xmlns:a14="http://schemas.microsoft.com/office/drawing/2010/main" xmlns:wps="http://schemas.microsoft.com/office/word/2010/wordprocessingShape" xmlns:wpi="http://schemas.microsoft.com/office/word/2010/wordprocessingInk" xmlns:wpg="http://schemas.microsoft.com/office/word/2010/wordprocessingGroup" xmlns:w14="http://schemas.microsoft.com/office/word/2010/wordml" xmlns:w="http://schemas.openxmlformats.org/wordprocessingml/2006/main" xmlns:w10="urn:schemas-microsoft-com:office:word" xmlns:wp14="http://schemas.microsoft.com/office/word/2010/wordprocessingDrawing" xmlns:v="urn:schemas-microsoft-com:vml" xmlns:o="urn:schemas-microsoft-com:office:office" xmlns:mc="http://schemas.openxmlformats.org/markup-compatibility/2006" xmlns:wpc="http://schemas.microsoft.com/office/word/2010/wordprocessingCanvas" xmlns="" val="0"/>
                         </a:ext>
                       </a:extLst>
                     </a:blip>
@@ -3512,7 +4569,7 @@
           <w:color w:val="auto"/>
         </w:rPr>
       </w:pPr>
-      <w:bookmarkStart w:id="11" w:name="_Toc390721252"/>
+      <w:bookmarkStart w:id="11" w:name="_Toc392495237"/>
       <w:r>
         <w:rPr>
           <w:color w:val="auto"/>
@@ -3679,7 +4736,7 @@
       <w:r>
         <w:t>] (</w:t>
       </w:r>
-      <w:hyperlink r:id="rId15" w:history="1">
+      <w:hyperlink r:id="rId14" w:history="1">
         <w:r>
           <w:rPr>
             <w:rStyle w:val="Hyperlink"/>
@@ -3947,10 +5004,9 @@
       <w:r>
         <w:rPr>
           <w:noProof/>
-          <w:lang w:val="sr-Latn-RS" w:eastAsia="sr-Latn-RS"/>
         </w:rPr>
         <w:drawing>
-          <wp:inline distT="0" distB="0" distL="0" distR="0" wp14:anchorId="000EB7DF" wp14:editId="4FB08B1A">
+          <wp:inline distT="0" distB="0" distL="0" distR="0">
             <wp:extent cx="6336030" cy="3470910"/>
             <wp:effectExtent l="0" t="0" r="7620" b="0"/>
             <wp:docPr id="3" name="Picture 3"/>
@@ -3965,10 +5021,10 @@
                     <pic:cNvPicPr/>
                   </pic:nvPicPr>
                   <pic:blipFill>
-                    <a:blip r:embed="rId16">
+                    <a:blip r:embed="rId15">
                       <a:extLst>
                         <a:ext uri="{28A0092B-C50C-407E-A947-70E740481C1C}">
-                          <a14:useLocalDpi xmlns:a14="http://schemas.microsoft.com/office/drawing/2010/main" val="0"/>
+                          <a14:useLocalDpi xmlns:a14="http://schemas.microsoft.com/office/drawing/2010/main" xmlns:wps="http://schemas.microsoft.com/office/word/2010/wordprocessingShape" xmlns:wpi="http://schemas.microsoft.com/office/word/2010/wordprocessingInk" xmlns:wpg="http://schemas.microsoft.com/office/word/2010/wordprocessingGroup" xmlns:w14="http://schemas.microsoft.com/office/word/2010/wordml" xmlns:w="http://schemas.openxmlformats.org/wordprocessingml/2006/main" xmlns:w10="urn:schemas-microsoft-com:office:word" xmlns:wp14="http://schemas.microsoft.com/office/word/2010/wordprocessingDrawing" xmlns:v="urn:schemas-microsoft-com:vml" xmlns:o="urn:schemas-microsoft-com:office:office" xmlns:mc="http://schemas.openxmlformats.org/markup-compatibility/2006" xmlns:wpc="http://schemas.microsoft.com/office/word/2010/wordprocessingCanvas" xmlns="" val="0"/>
                         </a:ext>
                       </a:extLst>
                     </a:blip>
@@ -4070,6 +5126,7 @@
           <w:color w:val="auto"/>
         </w:rPr>
       </w:pPr>
+      <w:bookmarkStart w:id="13" w:name="_Toc392495238"/>
       <w:r>
         <w:rPr>
           <w:color w:val="auto"/>
@@ -4077,6 +5134,7 @@
         <w:lastRenderedPageBreak/>
         <w:t>Razvoj realne aplikacije</w:t>
       </w:r>
+      <w:bookmarkEnd w:id="13"/>
     </w:p>
     <w:p>
       <w:pPr>
@@ -4390,10 +5448,9 @@
       <w:r>
         <w:rPr>
           <w:noProof/>
-          <w:lang w:val="sr-Latn-RS" w:eastAsia="sr-Latn-RS"/>
         </w:rPr>
         <w:drawing>
-          <wp:inline distT="0" distB="0" distL="0" distR="0" wp14:anchorId="42D53AEA" wp14:editId="0941FBA7">
+          <wp:inline distT="0" distB="0" distL="0" distR="0">
             <wp:extent cx="4533900" cy="3184712"/>
             <wp:effectExtent l="0" t="0" r="0" b="0"/>
             <wp:docPr id="10" name="Picture 10"/>
@@ -4408,10 +5465,10 @@
                     <pic:cNvPicPr/>
                   </pic:nvPicPr>
                   <pic:blipFill>
-                    <a:blip r:embed="rId17">
+                    <a:blip r:embed="rId16">
                       <a:extLst>
                         <a:ext uri="{28A0092B-C50C-407E-A947-70E740481C1C}">
-                          <a14:useLocalDpi xmlns:a14="http://schemas.microsoft.com/office/drawing/2010/main" val="0"/>
+                          <a14:useLocalDpi xmlns:a14="http://schemas.microsoft.com/office/drawing/2010/main" xmlns:wps="http://schemas.microsoft.com/office/word/2010/wordprocessingShape" xmlns:wpi="http://schemas.microsoft.com/office/word/2010/wordprocessingInk" xmlns:wpg="http://schemas.microsoft.com/office/word/2010/wordprocessingGroup" xmlns:w14="http://schemas.microsoft.com/office/word/2010/wordml" xmlns:w="http://schemas.openxmlformats.org/wordprocessingml/2006/main" xmlns:w10="urn:schemas-microsoft-com:office:word" xmlns:wp14="http://schemas.microsoft.com/office/word/2010/wordprocessingDrawing" xmlns:v="urn:schemas-microsoft-com:vml" xmlns:o="urn:schemas-microsoft-com:office:office" xmlns:mc="http://schemas.openxmlformats.org/markup-compatibility/2006" xmlns:wpc="http://schemas.microsoft.com/office/word/2010/wordprocessingCanvas" xmlns="" val="0"/>
                         </a:ext>
                       </a:extLst>
                     </a:blip>
@@ -4443,7 +5500,7 @@
           <w:color w:val="auto"/>
         </w:rPr>
       </w:pPr>
-      <w:bookmarkStart w:id="13" w:name="_Ref391118494"/>
+      <w:bookmarkStart w:id="14" w:name="_Ref391118494"/>
       <w:r>
         <w:rPr>
           <w:color w:val="auto"/>
@@ -4481,7 +5538,7 @@
         </w:rPr>
         <w:fldChar w:fldCharType="end"/>
       </w:r>
-      <w:bookmarkEnd w:id="13"/>
+      <w:bookmarkEnd w:id="14"/>
       <w:r>
         <w:rPr>
           <w:color w:val="auto"/>
@@ -4512,12 +5569,14 @@
           <w:color w:val="auto"/>
         </w:rPr>
       </w:pPr>
+      <w:bookmarkStart w:id="15" w:name="_Toc392495239"/>
       <w:r>
         <w:rPr>
           <w:color w:val="auto"/>
         </w:rPr>
         <w:t>Rutiranje</w:t>
       </w:r>
+      <w:bookmarkEnd w:id="15"/>
     </w:p>
     <w:p>
       <w:pPr>
@@ -4532,7 +5591,7 @@
       <w:r>
         <w:t xml:space="preserve">Na primer, ako korisnik unese u internet pretraživač adresu </w:t>
       </w:r>
-      <w:hyperlink r:id="rId18" w:history="1">
+      <w:hyperlink r:id="rId17" w:history="1">
         <w:r>
           <w:rPr>
             <w:rStyle w:val="Hyperlink"/>
@@ -4577,7 +5636,7 @@
       <w:r>
         <w:t xml:space="preserve"> Link iz prethodnog primera sada može biti </w:t>
       </w:r>
-      <w:hyperlink r:id="rId19" w:history="1">
+      <w:hyperlink r:id="rId18" w:history="1">
         <w:r>
           <w:rPr>
             <w:rStyle w:val="Hyperlink"/>
@@ -4624,7 +5683,7 @@
                       <w:color w:val="auto"/>
                     </w:rPr>
                   </w:pPr>
-                  <w:bookmarkStart w:id="14" w:name="_Ref391119620"/>
+                  <w:bookmarkStart w:id="16" w:name="_Ref391119620"/>
                   <w:r>
                     <w:rPr>
                       <w:color w:val="auto"/>
@@ -4662,7 +5721,7 @@
                     </w:rPr>
                     <w:fldChar w:fldCharType="end"/>
                   </w:r>
-                  <w:bookmarkEnd w:id="14"/>
+                  <w:bookmarkEnd w:id="16"/>
                   <w:r>
                     <w:rPr>
                       <w:color w:val="auto"/>
@@ -4679,10 +5738,9 @@
       <w:r>
         <w:rPr>
           <w:noProof/>
-          <w:lang w:val="sr-Latn-RS" w:eastAsia="sr-Latn-RS"/>
         </w:rPr>
         <w:drawing>
-          <wp:anchor distT="0" distB="0" distL="114300" distR="114300" simplePos="0" relativeHeight="251661312" behindDoc="0" locked="0" layoutInCell="1" allowOverlap="1" wp14:anchorId="435FE493" wp14:editId="50D0AA00">
+          <wp:anchor distT="0" distB="0" distL="114300" distR="114300" simplePos="0" relativeHeight="251661312" behindDoc="0" locked="0" layoutInCell="1" allowOverlap="1">
             <wp:simplePos x="0" y="0"/>
             <wp:positionH relativeFrom="column">
               <wp:posOffset>45085</wp:posOffset>
@@ -4705,10 +5763,10 @@
                     <pic:cNvPicPr/>
                   </pic:nvPicPr>
                   <pic:blipFill>
-                    <a:blip r:embed="rId20">
+                    <a:blip r:embed="rId19">
                       <a:extLst>
                         <a:ext uri="{28A0092B-C50C-407E-A947-70E740481C1C}">
-                          <a14:useLocalDpi xmlns:a14="http://schemas.microsoft.com/office/drawing/2010/main" val="0"/>
+                          <a14:useLocalDpi xmlns:a14="http://schemas.microsoft.com/office/drawing/2010/main" xmlns:wps="http://schemas.microsoft.com/office/word/2010/wordprocessingShape" xmlns:wpi="http://schemas.microsoft.com/office/word/2010/wordprocessingInk" xmlns:wpg="http://schemas.microsoft.com/office/word/2010/wordprocessingGroup" xmlns:w14="http://schemas.microsoft.com/office/word/2010/wordml" xmlns:w="http://schemas.openxmlformats.org/wordprocessingml/2006/main" xmlns:w10="urn:schemas-microsoft-com:office:word" xmlns:wp14="http://schemas.microsoft.com/office/word/2010/wordprocessingDrawing" xmlns:v="urn:schemas-microsoft-com:vml" xmlns:o="urn:schemas-microsoft-com:office:office" xmlns:mc="http://schemas.openxmlformats.org/markup-compatibility/2006" xmlns:wpc="http://schemas.microsoft.com/office/word/2010/wordprocessingCanvas" xmlns="" val="0"/>
                         </a:ext>
                       </a:extLst>
                     </a:blip>
@@ -4944,7 +6002,7 @@
       <w:r>
         <w:t xml:space="preserve"> </w:t>
       </w:r>
-      <w:hyperlink r:id="rId21" w:anchor="/home.html" w:history="1">
+      <w:hyperlink r:id="rId20" w:anchor="/home.html" w:history="1">
         <w:r>
           <w:rPr>
             <w:rStyle w:val="Hyperlink"/>
@@ -5041,7 +6099,7 @@
           <w:insideH w:val="none" w:sz="0" w:space="0" w:color="auto"/>
           <w:insideV w:val="none" w:sz="0" w:space="0" w:color="auto"/>
         </w:tblBorders>
-        <w:tblLook w:val="04A0" w:firstRow="1" w:lastRow="0" w:firstColumn="1" w:lastColumn="0" w:noHBand="0" w:noVBand="1"/>
+        <w:tblLook w:val="04A0"/>
       </w:tblPr>
       <w:tblGrid>
         <w:gridCol w:w="7206"/>
@@ -5061,10 +6119,9 @@
             <w:r>
               <w:rPr>
                 <w:noProof/>
-                <w:lang w:val="sr-Latn-RS" w:eastAsia="sr-Latn-RS"/>
               </w:rPr>
               <w:drawing>
-                <wp:inline distT="0" distB="0" distL="0" distR="0" wp14:anchorId="7016B097" wp14:editId="318194F5">
+                <wp:inline distT="0" distB="0" distL="0" distR="0">
                   <wp:extent cx="4438650" cy="1293550"/>
                   <wp:effectExtent l="0" t="0" r="0" b="0"/>
                   <wp:docPr id="6" name="Picture 6"/>
@@ -5079,10 +6136,10 @@
                           <pic:cNvPicPr/>
                         </pic:nvPicPr>
                         <pic:blipFill>
-                          <a:blip r:embed="rId22">
+                          <a:blip r:embed="rId21">
                             <a:extLst>
                               <a:ext uri="{28A0092B-C50C-407E-A947-70E740481C1C}">
-                                <a14:useLocalDpi xmlns:a14="http://schemas.microsoft.com/office/drawing/2010/main" val="0"/>
+                                <a14:useLocalDpi xmlns:a14="http://schemas.microsoft.com/office/drawing/2010/main" xmlns:wps="http://schemas.microsoft.com/office/word/2010/wordprocessingShape" xmlns:wpi="http://schemas.microsoft.com/office/word/2010/wordprocessingInk" xmlns:wpg="http://schemas.microsoft.com/office/word/2010/wordprocessingGroup" xmlns:w14="http://schemas.microsoft.com/office/word/2010/wordml" xmlns:w="http://schemas.openxmlformats.org/wordprocessingml/2006/main" xmlns:w10="urn:schemas-microsoft-com:office:word" xmlns:wp14="http://schemas.microsoft.com/office/word/2010/wordprocessingDrawing" xmlns:v="urn:schemas-microsoft-com:vml" xmlns:o="urn:schemas-microsoft-com:office:office" xmlns:mc="http://schemas.openxmlformats.org/markup-compatibility/2006" xmlns:wpc="http://schemas.microsoft.com/office/word/2010/wordprocessingCanvas" xmlns="" val="0"/>
                               </a:ext>
                             </a:extLst>
                           </a:blip>
@@ -5114,7 +6171,7 @@
                 <w:color w:val="auto"/>
               </w:rPr>
             </w:pPr>
-            <w:bookmarkStart w:id="15" w:name="_Ref391132435"/>
+            <w:bookmarkStart w:id="17" w:name="_Ref391132435"/>
             <w:r>
               <w:rPr>
                 <w:color w:val="auto"/>
@@ -5152,7 +6209,7 @@
               </w:rPr>
               <w:fldChar w:fldCharType="end"/>
             </w:r>
-            <w:bookmarkEnd w:id="15"/>
+            <w:bookmarkEnd w:id="17"/>
             <w:r>
               <w:rPr>
                 <w:color w:val="auto"/>
@@ -5198,10 +6255,9 @@
             <w:r>
               <w:rPr>
                 <w:noProof/>
-                <w:lang w:val="sr-Latn-RS" w:eastAsia="sr-Latn-RS"/>
               </w:rPr>
               <w:drawing>
-                <wp:inline distT="0" distB="0" distL="0" distR="0" wp14:anchorId="533C3778" wp14:editId="4828E6D6">
+                <wp:inline distT="0" distB="0" distL="0" distR="0">
                   <wp:extent cx="1628775" cy="448503"/>
                   <wp:effectExtent l="0" t="0" r="0" b="0"/>
                   <wp:docPr id="11" name="Picture 11"/>
@@ -5216,10 +6272,10 @@
                           <pic:cNvPicPr/>
                         </pic:nvPicPr>
                         <pic:blipFill>
-                          <a:blip r:embed="rId23">
+                          <a:blip r:embed="rId22">
                             <a:extLst>
                               <a:ext uri="{28A0092B-C50C-407E-A947-70E740481C1C}">
-                                <a14:useLocalDpi xmlns:a14="http://schemas.microsoft.com/office/drawing/2010/main" val="0"/>
+                                <a14:useLocalDpi xmlns:a14="http://schemas.microsoft.com/office/drawing/2010/main" xmlns:wps="http://schemas.microsoft.com/office/word/2010/wordprocessingShape" xmlns:wpi="http://schemas.microsoft.com/office/word/2010/wordprocessingInk" xmlns:wpg="http://schemas.microsoft.com/office/word/2010/wordprocessingGroup" xmlns:w14="http://schemas.microsoft.com/office/word/2010/wordml" xmlns:w="http://schemas.openxmlformats.org/wordprocessingml/2006/main" xmlns:w10="urn:schemas-microsoft-com:office:word" xmlns:wp14="http://schemas.microsoft.com/office/word/2010/wordprocessingDrawing" xmlns:v="urn:schemas-microsoft-com:vml" xmlns:o="urn:schemas-microsoft-com:office:office" xmlns:mc="http://schemas.openxmlformats.org/markup-compatibility/2006" xmlns:wpc="http://schemas.microsoft.com/office/word/2010/wordprocessingCanvas" xmlns="" val="0"/>
                               </a:ext>
                             </a:extLst>
                           </a:blip>
@@ -5251,7 +6307,7 @@
                 <w:color w:val="auto"/>
               </w:rPr>
             </w:pPr>
-            <w:bookmarkStart w:id="16" w:name="_Ref391133491"/>
+            <w:bookmarkStart w:id="18" w:name="_Ref391133491"/>
             <w:r>
               <w:rPr>
                 <w:color w:val="auto"/>
@@ -5289,7 +6345,7 @@
               </w:rPr>
               <w:fldChar w:fldCharType="end"/>
             </w:r>
-            <w:bookmarkEnd w:id="16"/>
+            <w:bookmarkEnd w:id="18"/>
             <w:r>
               <w:rPr>
                 <w:color w:val="auto"/>
@@ -5491,10 +6547,9 @@
       <w:r>
         <w:rPr>
           <w:noProof/>
-          <w:lang w:val="sr-Latn-RS" w:eastAsia="sr-Latn-RS"/>
         </w:rPr>
         <w:drawing>
-          <wp:inline distT="0" distB="0" distL="0" distR="0" wp14:anchorId="642C7D53" wp14:editId="19D0D456">
+          <wp:inline distT="0" distB="0" distL="0" distR="0">
             <wp:extent cx="6336030" cy="1236345"/>
             <wp:effectExtent l="0" t="0" r="0" b="0"/>
             <wp:docPr id="7" name="Picture 7"/>
@@ -5509,10 +6564,10 @@
                     <pic:cNvPicPr/>
                   </pic:nvPicPr>
                   <pic:blipFill>
-                    <a:blip r:embed="rId24">
+                    <a:blip r:embed="rId23">
                       <a:extLst>
                         <a:ext uri="{28A0092B-C50C-407E-A947-70E740481C1C}">
-                          <a14:useLocalDpi xmlns:a14="http://schemas.microsoft.com/office/drawing/2010/main" val="0"/>
+                          <a14:useLocalDpi xmlns:a14="http://schemas.microsoft.com/office/drawing/2010/main" xmlns:wps="http://schemas.microsoft.com/office/word/2010/wordprocessingShape" xmlns:wpi="http://schemas.microsoft.com/office/word/2010/wordprocessingInk" xmlns:wpg="http://schemas.microsoft.com/office/word/2010/wordprocessingGroup" xmlns:w14="http://schemas.microsoft.com/office/word/2010/wordml" xmlns:w="http://schemas.openxmlformats.org/wordprocessingml/2006/main" xmlns:w10="urn:schemas-microsoft-com:office:word" xmlns:wp14="http://schemas.microsoft.com/office/word/2010/wordprocessingDrawing" xmlns:v="urn:schemas-microsoft-com:vml" xmlns:o="urn:schemas-microsoft-com:office:office" xmlns:mc="http://schemas.openxmlformats.org/markup-compatibility/2006" xmlns:wpc="http://schemas.microsoft.com/office/word/2010/wordprocessingCanvas" xmlns="" val="0"/>
                         </a:ext>
                       </a:extLst>
                     </a:blip>
@@ -5544,7 +6599,7 @@
           <w:color w:val="auto"/>
         </w:rPr>
       </w:pPr>
-      <w:bookmarkStart w:id="17" w:name="_Ref391326708"/>
+      <w:bookmarkStart w:id="19" w:name="_Ref391326708"/>
       <w:r>
         <w:rPr>
           <w:color w:val="auto"/>
@@ -5588,7 +6643,7 @@
         </w:rPr>
         <w:t xml:space="preserve"> – Prikaz pogleda u internet pretraživaču</w:t>
       </w:r>
-      <w:bookmarkEnd w:id="17"/>
+      <w:bookmarkEnd w:id="19"/>
     </w:p>
     <w:p>
       <w:pPr>
@@ -5601,6 +6656,7 @@
           <w:color w:val="auto"/>
         </w:rPr>
       </w:pPr>
+      <w:bookmarkStart w:id="20" w:name="_Toc392495240"/>
       <w:r>
         <w:rPr>
           <w:color w:val="auto"/>
@@ -5614,6 +6670,7 @@
         </w:rPr>
         <w:t>ngRepeat</w:t>
       </w:r>
+      <w:bookmarkEnd w:id="20"/>
     </w:p>
     <w:p>
       <w:pPr>
@@ -6111,10 +7168,9 @@
       <w:r>
         <w:rPr>
           <w:noProof/>
-          <w:lang w:val="sr-Latn-RS" w:eastAsia="sr-Latn-RS"/>
         </w:rPr>
         <w:drawing>
-          <wp:inline distT="0" distB="0" distL="0" distR="0" wp14:anchorId="7B6EB264" wp14:editId="60BEADA6">
+          <wp:inline distT="0" distB="0" distL="0" distR="0">
             <wp:extent cx="6336030" cy="5451475"/>
             <wp:effectExtent l="0" t="0" r="0" b="0"/>
             <wp:docPr id="8" name="Picture 8"/>
@@ -6129,10 +7185,10 @@
                     <pic:cNvPicPr/>
                   </pic:nvPicPr>
                   <pic:blipFill>
-                    <a:blip r:embed="rId25">
+                    <a:blip r:embed="rId24">
                       <a:extLst>
                         <a:ext uri="{28A0092B-C50C-407E-A947-70E740481C1C}">
-                          <a14:useLocalDpi xmlns:a14="http://schemas.microsoft.com/office/drawing/2010/main" val="0"/>
+                          <a14:useLocalDpi xmlns:a14="http://schemas.microsoft.com/office/drawing/2010/main" xmlns:wps="http://schemas.microsoft.com/office/word/2010/wordprocessingShape" xmlns:wpi="http://schemas.microsoft.com/office/word/2010/wordprocessingInk" xmlns:wpg="http://schemas.microsoft.com/office/word/2010/wordprocessingGroup" xmlns:w14="http://schemas.microsoft.com/office/word/2010/wordml" xmlns:w="http://schemas.openxmlformats.org/wordprocessingml/2006/main" xmlns:w10="urn:schemas-microsoft-com:office:word" xmlns:wp14="http://schemas.microsoft.com/office/word/2010/wordprocessingDrawing" xmlns:v="urn:schemas-microsoft-com:vml" xmlns:o="urn:schemas-microsoft-com:office:office" xmlns:mc="http://schemas.openxmlformats.org/markup-compatibility/2006" xmlns:wpc="http://schemas.microsoft.com/office/word/2010/wordprocessingCanvas" xmlns="" val="0"/>
                         </a:ext>
                       </a:extLst>
                     </a:blip>
@@ -6165,7 +7221,7 @@
           <w:color w:val="000000" w:themeColor="text1"/>
         </w:rPr>
       </w:pPr>
-      <w:bookmarkStart w:id="18" w:name="_Ref391926821"/>
+      <w:bookmarkStart w:id="21" w:name="_Ref391926821"/>
       <w:r>
         <w:rPr>
           <w:color w:val="000000" w:themeColor="text1"/>
@@ -6203,7 +7259,7 @@
         </w:rPr>
         <w:fldChar w:fldCharType="end"/>
       </w:r>
-      <w:bookmarkEnd w:id="18"/>
+      <w:bookmarkEnd w:id="21"/>
       <w:r>
         <w:rPr>
           <w:color w:val="000000" w:themeColor="text1"/>
@@ -6495,10 +7551,9 @@
       <w:r>
         <w:rPr>
           <w:noProof/>
-          <w:lang w:val="sr-Latn-RS" w:eastAsia="sr-Latn-RS"/>
         </w:rPr>
         <w:drawing>
-          <wp:inline distT="0" distB="0" distL="0" distR="0" wp14:anchorId="0E1894F2" wp14:editId="6016C102">
+          <wp:inline distT="0" distB="0" distL="0" distR="0">
             <wp:extent cx="4896534" cy="2896004"/>
             <wp:effectExtent l="0" t="0" r="0" b="0"/>
             <wp:docPr id="14" name="Picture 14"/>
@@ -6513,10 +7568,10 @@
                     <pic:cNvPicPr/>
                   </pic:nvPicPr>
                   <pic:blipFill>
-                    <a:blip r:embed="rId26">
+                    <a:blip r:embed="rId25">
                       <a:extLst>
                         <a:ext uri="{28A0092B-C50C-407E-A947-70E740481C1C}">
-                          <a14:useLocalDpi xmlns:a14="http://schemas.microsoft.com/office/drawing/2010/main" val="0"/>
+                          <a14:useLocalDpi xmlns:a14="http://schemas.microsoft.com/office/drawing/2010/main" xmlns:wps="http://schemas.microsoft.com/office/word/2010/wordprocessingShape" xmlns:wpi="http://schemas.microsoft.com/office/word/2010/wordprocessingInk" xmlns:wpg="http://schemas.microsoft.com/office/word/2010/wordprocessingGroup" xmlns:w14="http://schemas.microsoft.com/office/word/2010/wordml" xmlns:w="http://schemas.openxmlformats.org/wordprocessingml/2006/main" xmlns:w10="urn:schemas-microsoft-com:office:word" xmlns:wp14="http://schemas.microsoft.com/office/word/2010/wordprocessingDrawing" xmlns:v="urn:schemas-microsoft-com:vml" xmlns:o="urn:schemas-microsoft-com:office:office" xmlns:mc="http://schemas.openxmlformats.org/markup-compatibility/2006" xmlns:wpc="http://schemas.microsoft.com/office/word/2010/wordprocessingCanvas" xmlns="" val="0"/>
                         </a:ext>
                       </a:extLst>
                     </a:blip>
@@ -6549,7 +7604,7 @@
           <w:color w:val="auto"/>
         </w:rPr>
       </w:pPr>
-      <w:bookmarkStart w:id="19" w:name="_Ref391928309"/>
+      <w:bookmarkStart w:id="22" w:name="_Ref391928309"/>
       <w:r>
         <w:rPr>
           <w:color w:val="auto"/>
@@ -6587,7 +7642,7 @@
         </w:rPr>
         <w:fldChar w:fldCharType="end"/>
       </w:r>
-      <w:bookmarkEnd w:id="19"/>
+      <w:bookmarkEnd w:id="22"/>
       <w:r>
         <w:rPr>
           <w:color w:val="auto"/>
@@ -6740,10 +7795,9 @@
       <w:r>
         <w:rPr>
           <w:noProof/>
-          <w:lang w:val="sr-Latn-RS" w:eastAsia="sr-Latn-RS"/>
         </w:rPr>
         <w:drawing>
-          <wp:inline distT="0" distB="0" distL="0" distR="0" wp14:anchorId="63F7534C" wp14:editId="22438831">
+          <wp:inline distT="0" distB="0" distL="0" distR="0">
             <wp:extent cx="5744377" cy="1581371"/>
             <wp:effectExtent l="0" t="0" r="0" b="0"/>
             <wp:docPr id="12" name="Picture 12"/>
@@ -6758,10 +7812,10 @@
                     <pic:cNvPicPr/>
                   </pic:nvPicPr>
                   <pic:blipFill>
-                    <a:blip r:embed="rId27">
+                    <a:blip r:embed="rId26">
                       <a:extLst>
                         <a:ext uri="{28A0092B-C50C-407E-A947-70E740481C1C}">
-                          <a14:useLocalDpi xmlns:a14="http://schemas.microsoft.com/office/drawing/2010/main" val="0"/>
+                          <a14:useLocalDpi xmlns:a14="http://schemas.microsoft.com/office/drawing/2010/main" xmlns:wps="http://schemas.microsoft.com/office/word/2010/wordprocessingShape" xmlns:wpi="http://schemas.microsoft.com/office/word/2010/wordprocessingInk" xmlns:wpg="http://schemas.microsoft.com/office/word/2010/wordprocessingGroup" xmlns:w14="http://schemas.microsoft.com/office/word/2010/wordml" xmlns:w="http://schemas.openxmlformats.org/wordprocessingml/2006/main" xmlns:w10="urn:schemas-microsoft-com:office:word" xmlns:wp14="http://schemas.microsoft.com/office/word/2010/wordprocessingDrawing" xmlns:v="urn:schemas-microsoft-com:vml" xmlns:o="urn:schemas-microsoft-com:office:office" xmlns:mc="http://schemas.openxmlformats.org/markup-compatibility/2006" xmlns:wpc="http://schemas.microsoft.com/office/word/2010/wordprocessingCanvas" xmlns="" val="0"/>
                         </a:ext>
                       </a:extLst>
                     </a:blip>
@@ -6793,8 +7847,8 @@
           <w:color w:val="000000" w:themeColor="text1"/>
         </w:rPr>
       </w:pPr>
-      <w:bookmarkStart w:id="20" w:name="_Ref392095485"/>
-      <w:bookmarkStart w:id="21" w:name="_Ref392104630"/>
+      <w:bookmarkStart w:id="23" w:name="_Ref392095485"/>
+      <w:bookmarkStart w:id="24" w:name="_Ref392104630"/>
       <w:r>
         <w:rPr>
           <w:color w:val="000000" w:themeColor="text1"/>
@@ -6832,14 +7886,14 @@
         </w:rPr>
         <w:fldChar w:fldCharType="end"/>
       </w:r>
-      <w:bookmarkEnd w:id="20"/>
+      <w:bookmarkEnd w:id="23"/>
       <w:r>
         <w:rPr>
           <w:color w:val="000000" w:themeColor="text1"/>
         </w:rPr>
         <w:t xml:space="preserve"> – Pozivanje servisa iz kontrolera</w:t>
       </w:r>
-      <w:bookmarkEnd w:id="21"/>
+      <w:bookmarkEnd w:id="24"/>
     </w:p>
     <w:p>
       <w:pPr>
@@ -7124,10 +8178,9 @@
       <w:r>
         <w:rPr>
           <w:noProof/>
-          <w:lang w:val="sr-Latn-RS" w:eastAsia="sr-Latn-RS"/>
         </w:rPr>
         <w:drawing>
-          <wp:inline distT="0" distB="0" distL="0" distR="0" wp14:anchorId="13CC83C4" wp14:editId="27E7A004">
+          <wp:inline distT="0" distB="0" distL="0" distR="0">
             <wp:extent cx="6336030" cy="1868805"/>
             <wp:effectExtent l="0" t="0" r="0" b="0"/>
             <wp:docPr id="13" name="Picture 13"/>
@@ -7142,10 +8195,10 @@
                     <pic:cNvPicPr/>
                   </pic:nvPicPr>
                   <pic:blipFill>
-                    <a:blip r:embed="rId28">
+                    <a:blip r:embed="rId27">
                       <a:extLst>
                         <a:ext uri="{28A0092B-C50C-407E-A947-70E740481C1C}">
-                          <a14:useLocalDpi xmlns:a14="http://schemas.microsoft.com/office/drawing/2010/main" val="0"/>
+                          <a14:useLocalDpi xmlns:a14="http://schemas.microsoft.com/office/drawing/2010/main" xmlns:wps="http://schemas.microsoft.com/office/word/2010/wordprocessingShape" xmlns:wpi="http://schemas.microsoft.com/office/word/2010/wordprocessingInk" xmlns:wpg="http://schemas.microsoft.com/office/word/2010/wordprocessingGroup" xmlns:w14="http://schemas.microsoft.com/office/word/2010/wordml" xmlns:w="http://schemas.openxmlformats.org/wordprocessingml/2006/main" xmlns:w10="urn:schemas-microsoft-com:office:word" xmlns:wp14="http://schemas.microsoft.com/office/word/2010/wordprocessingDrawing" xmlns:v="urn:schemas-microsoft-com:vml" xmlns:o="urn:schemas-microsoft-com:office:office" xmlns:mc="http://schemas.openxmlformats.org/markup-compatibility/2006" xmlns:wpc="http://schemas.microsoft.com/office/word/2010/wordprocessingCanvas" xmlns="" val="0"/>
                         </a:ext>
                       </a:extLst>
                     </a:blip>
@@ -7178,7 +8231,7 @@
           <w:color w:val="000000" w:themeColor="text1"/>
         </w:rPr>
       </w:pPr>
-      <w:bookmarkStart w:id="22" w:name="_Ref392103620"/>
+      <w:bookmarkStart w:id="25" w:name="_Ref392103620"/>
       <w:r>
         <w:rPr>
           <w:color w:val="000000" w:themeColor="text1"/>
@@ -7216,7 +8269,7 @@
         </w:rPr>
         <w:fldChar w:fldCharType="end"/>
       </w:r>
-      <w:bookmarkEnd w:id="22"/>
+      <w:bookmarkEnd w:id="25"/>
       <w:r>
         <w:rPr>
           <w:color w:val="000000" w:themeColor="text1"/>
@@ -7252,10 +8305,9 @@
       <w:r>
         <w:rPr>
           <w:noProof/>
-          <w:lang w:val="sr-Latn-RS" w:eastAsia="sr-Latn-RS"/>
         </w:rPr>
         <w:drawing>
-          <wp:inline distT="0" distB="0" distL="0" distR="0" wp14:anchorId="7BF27A90" wp14:editId="2054E099">
+          <wp:inline distT="0" distB="0" distL="0" distR="0">
             <wp:extent cx="6336030" cy="4293870"/>
             <wp:effectExtent l="0" t="0" r="0" b="0"/>
             <wp:docPr id="15" name="Picture 15"/>
@@ -7270,10 +8322,10 @@
                     <pic:cNvPicPr/>
                   </pic:nvPicPr>
                   <pic:blipFill>
-                    <a:blip r:embed="rId29">
+                    <a:blip r:embed="rId28">
                       <a:extLst>
                         <a:ext uri="{28A0092B-C50C-407E-A947-70E740481C1C}">
-                          <a14:useLocalDpi xmlns:a14="http://schemas.microsoft.com/office/drawing/2010/main" val="0"/>
+                          <a14:useLocalDpi xmlns:a14="http://schemas.microsoft.com/office/drawing/2010/main" xmlns:wps="http://schemas.microsoft.com/office/word/2010/wordprocessingShape" xmlns:wpi="http://schemas.microsoft.com/office/word/2010/wordprocessingInk" xmlns:wpg="http://schemas.microsoft.com/office/word/2010/wordprocessingGroup" xmlns:w14="http://schemas.microsoft.com/office/word/2010/wordml" xmlns:w="http://schemas.openxmlformats.org/wordprocessingml/2006/main" xmlns:w10="urn:schemas-microsoft-com:office:word" xmlns:wp14="http://schemas.microsoft.com/office/word/2010/wordprocessingDrawing" xmlns:v="urn:schemas-microsoft-com:vml" xmlns:o="urn:schemas-microsoft-com:office:office" xmlns:mc="http://schemas.openxmlformats.org/markup-compatibility/2006" xmlns:wpc="http://schemas.microsoft.com/office/word/2010/wordprocessingCanvas" xmlns="" val="0"/>
                         </a:ext>
                       </a:extLst>
                     </a:blip>
@@ -7305,7 +8357,7 @@
           <w:color w:val="000000" w:themeColor="text1"/>
         </w:rPr>
       </w:pPr>
-      <w:bookmarkStart w:id="23" w:name="_Ref392104927"/>
+      <w:bookmarkStart w:id="26" w:name="_Ref392104927"/>
       <w:r>
         <w:rPr>
           <w:color w:val="000000" w:themeColor="text1"/>
@@ -7343,7 +8395,7 @@
         </w:rPr>
         <w:fldChar w:fldCharType="end"/>
       </w:r>
-      <w:bookmarkEnd w:id="23"/>
+      <w:bookmarkEnd w:id="26"/>
       <w:r>
         <w:rPr>
           <w:color w:val="000000" w:themeColor="text1"/>
@@ -7468,6 +8520,7 @@
           <w:color w:val="000000" w:themeColor="text1"/>
         </w:rPr>
       </w:pPr>
+      <w:bookmarkStart w:id="27" w:name="_Toc392495241"/>
       <w:r>
         <w:rPr>
           <w:color w:val="000000" w:themeColor="text1"/>
@@ -7481,6 +8534,7 @@
         </w:rPr>
         <w:t>$routeParams</w:t>
       </w:r>
+      <w:bookmarkEnd w:id="27"/>
     </w:p>
     <w:p>
       <w:pPr>
@@ -7631,10 +8685,9 @@
       <w:r>
         <w:rPr>
           <w:noProof/>
-          <w:lang w:val="sr-Latn-RS" w:eastAsia="sr-Latn-RS"/>
         </w:rPr>
         <w:drawing>
-          <wp:inline distT="0" distB="0" distL="0" distR="0" wp14:anchorId="733911D7" wp14:editId="6F6E5126">
+          <wp:inline distT="0" distB="0" distL="0" distR="0">
             <wp:extent cx="3162742" cy="638264"/>
             <wp:effectExtent l="19050" t="0" r="0" b="0"/>
             <wp:docPr id="19" name="Picture 18" descr="21.PNG"/>
@@ -7649,7 +8702,7 @@
                     <pic:cNvPicPr/>
                   </pic:nvPicPr>
                   <pic:blipFill>
-                    <a:blip r:embed="rId30"/>
+                    <a:blip r:embed="rId29"/>
                     <a:stretch>
                       <a:fillRect/>
                     </a:stretch>
@@ -7676,10 +8729,10 @@
         <w:jc w:val="center"/>
         <w:rPr>
           <w:color w:val="000000" w:themeColor="text1"/>
-          <w:lang w:val="sr-Latn-RS"/>
-        </w:rPr>
-      </w:pPr>
-      <w:bookmarkStart w:id="24" w:name="_Ref392328716"/>
+          <w:lang/>
+        </w:rPr>
+      </w:pPr>
+      <w:bookmarkStart w:id="28" w:name="_Ref392328716"/>
       <w:r>
         <w:rPr>
           <w:color w:val="000000" w:themeColor="text1"/>
@@ -7717,7 +8770,7 @@
         </w:rPr>
         <w:fldChar w:fldCharType="end"/>
       </w:r>
-      <w:bookmarkEnd w:id="24"/>
+      <w:bookmarkEnd w:id="28"/>
       <w:r>
         <w:rPr>
           <w:color w:val="000000" w:themeColor="text1"/>
@@ -7760,10 +8813,9 @@
       <w:r>
         <w:rPr>
           <w:noProof/>
-          <w:lang w:val="sr-Latn-RS" w:eastAsia="sr-Latn-RS"/>
         </w:rPr>
         <w:drawing>
-          <wp:inline distT="0" distB="0" distL="0" distR="0" wp14:anchorId="762C1C4E" wp14:editId="1546E622">
+          <wp:inline distT="0" distB="0" distL="0" distR="0">
             <wp:extent cx="5087060" cy="943107"/>
             <wp:effectExtent l="19050" t="0" r="0" b="0"/>
             <wp:docPr id="20" name="Picture 19" descr="22.PNG"/>
@@ -7778,7 +8830,7 @@
                     <pic:cNvPicPr/>
                   </pic:nvPicPr>
                   <pic:blipFill>
-                    <a:blip r:embed="rId31"/>
+                    <a:blip r:embed="rId30"/>
                     <a:stretch>
                       <a:fillRect/>
                     </a:stretch>
@@ -7807,7 +8859,7 @@
           <w:color w:val="000000" w:themeColor="text1"/>
         </w:rPr>
       </w:pPr>
-      <w:bookmarkStart w:id="25" w:name="_Ref392328767"/>
+      <w:bookmarkStart w:id="29" w:name="_Ref392328767"/>
       <w:r>
         <w:rPr>
           <w:color w:val="000000" w:themeColor="text1"/>
@@ -7845,7 +8897,7 @@
         </w:rPr>
         <w:fldChar w:fldCharType="end"/>
       </w:r>
-      <w:bookmarkEnd w:id="25"/>
+      <w:bookmarkEnd w:id="29"/>
       <w:r>
         <w:rPr>
           <w:color w:val="000000" w:themeColor="text1"/>
@@ -8153,11 +9205,10 @@
       <w:r>
         <w:rPr>
           <w:noProof/>
-          <w:lang w:val="sr-Latn-RS" w:eastAsia="sr-Latn-RS"/>
         </w:rPr>
         <w:lastRenderedPageBreak/>
         <w:drawing>
-          <wp:inline distT="0" distB="0" distL="0" distR="0" wp14:anchorId="5BF75B53" wp14:editId="3B77691A">
+          <wp:inline distT="0" distB="0" distL="0" distR="0">
             <wp:extent cx="6336030" cy="2772410"/>
             <wp:effectExtent l="19050" t="0" r="7620" b="0"/>
             <wp:docPr id="21" name="Picture 20" descr="23.PNG"/>
@@ -8172,7 +9223,7 @@
                     <pic:cNvPicPr/>
                   </pic:nvPicPr>
                   <pic:blipFill>
-                    <a:blip r:embed="rId32"/>
+                    <a:blip r:embed="rId31"/>
                     <a:stretch>
                       <a:fillRect/>
                     </a:stretch>
@@ -8201,7 +9252,7 @@
           <w:color w:val="000000" w:themeColor="text1"/>
         </w:rPr>
       </w:pPr>
-      <w:bookmarkStart w:id="26" w:name="_Ref392328784"/>
+      <w:bookmarkStart w:id="30" w:name="_Ref392328784"/>
       <w:r>
         <w:rPr>
           <w:color w:val="000000" w:themeColor="text1"/>
@@ -8239,7 +9290,7 @@
         </w:rPr>
         <w:fldChar w:fldCharType="end"/>
       </w:r>
-      <w:bookmarkEnd w:id="26"/>
+      <w:bookmarkEnd w:id="30"/>
       <w:r>
         <w:rPr>
           <w:color w:val="000000" w:themeColor="text1"/>
@@ -8277,12 +9328,14 @@
           <w:color w:val="000000" w:themeColor="text1"/>
         </w:rPr>
       </w:pPr>
+      <w:bookmarkStart w:id="31" w:name="_Toc392495242"/>
       <w:r>
         <w:rPr>
           <w:color w:val="000000" w:themeColor="text1"/>
         </w:rPr>
         <w:t>Filteri</w:t>
       </w:r>
+      <w:bookmarkEnd w:id="31"/>
     </w:p>
     <w:p>
       <w:pPr>
@@ -8341,7 +9394,7 @@
       </w:pPr>
       <w:r>
         <w:rPr>
-          <w:lang w:val="sr-Latn-RS"/>
+          <w:lang/>
         </w:rPr>
         <w:t xml:space="preserve">Filter može imati parametre koji se navode nakon imena filtera, a razdvajaju se dvotačkom. </w:t>
       </w:r>
@@ -8353,7 +9406,7 @@
       <w:pPr>
         <w:jc w:val="both"/>
         <w:rPr>
-          <w:lang w:val="sr-Latn-RS"/>
+          <w:lang/>
         </w:rPr>
       </w:pPr>
       <w:r>
@@ -8434,7 +9487,7 @@
       <w:r>
         <w:rPr>
           <w:i/>
-          <w:lang w:val="sr-Latn-RS"/>
+          <w:lang/>
         </w:rPr>
         <w:t>number:2</w:t>
       </w:r>
@@ -8485,20 +9538,20 @@
       </w:r>
       <w:r>
         <w:rPr>
-          <w:lang w:val="sr-Latn-RS"/>
+          <w:lang/>
         </w:rPr>
         <w:t xml:space="preserve">, a u nastavku će biti prikazano korišćenje filtera pod nazivom </w:t>
       </w:r>
       <w:r>
         <w:rPr>
           <w:i/>
-          <w:lang w:val="sr-Latn-RS"/>
+          <w:lang/>
         </w:rPr>
         <w:t>filter</w:t>
       </w:r>
       <w:r>
         <w:rPr>
-          <w:lang w:val="sr-Latn-RS"/>
+          <w:lang/>
         </w:rPr>
         <w:t>.</w:t>
       </w:r>
@@ -8507,62 +9560,62 @@
       <w:pPr>
         <w:jc w:val="both"/>
         <w:rPr>
-          <w:lang w:val="sr-Latn-RS"/>
-        </w:rPr>
-      </w:pPr>
-      <w:r>
-        <w:rPr>
-          <w:lang w:val="sr-Latn-RS"/>
+          <w:lang/>
+        </w:rPr>
+      </w:pPr>
+      <w:r>
+        <w:rPr>
+          <w:lang/>
         </w:rPr>
         <w:t xml:space="preserve">Kako mu i samo ime govori, filter </w:t>
       </w:r>
       <w:r>
         <w:rPr>
           <w:i/>
-          <w:lang w:val="sr-Latn-RS"/>
+          <w:lang/>
         </w:rPr>
         <w:t>filter</w:t>
       </w:r>
       <w:r>
         <w:rPr>
-          <w:lang w:val="sr-Latn-RS"/>
+          <w:lang/>
         </w:rPr>
         <w:t xml:space="preserve"> služi za filtriranje niza objekata prema zadatom kriterijumu.</w:t>
       </w:r>
       <w:r>
         <w:rPr>
-          <w:lang w:val="sr-Latn-RS"/>
+          <w:lang/>
         </w:rPr>
         <w:t xml:space="preserve"> U </w:t>
       </w:r>
       <w:r>
         <w:rPr>
           <w:i/>
-          <w:lang w:val="sr-Latn-RS"/>
+          <w:lang/>
         </w:rPr>
         <w:t>EventApp</w:t>
       </w:r>
       <w:r>
         <w:rPr>
-          <w:lang w:val="sr-Latn-RS"/>
+          <w:lang/>
         </w:rPr>
         <w:t xml:space="preserve"> aplikaciji, ovaj filter je iskorišćen za pretragu sesija. Pretpostavka je da jedan događaj može imati veći broj sesija, pa se na ovaj način korisniku omogućuje da se unose kriterijum pretrage. </w:t>
       </w:r>
       <w:r>
         <w:rPr>
-          <w:lang w:val="sr-Latn-RS"/>
+          <w:lang/>
         </w:rPr>
         <w:t>K</w:t>
       </w:r>
       <w:r>
         <w:rPr>
-          <w:lang w:val="sr-Latn-RS"/>
+          <w:lang/>
         </w:rPr>
         <w:t xml:space="preserve">orisniku će biti prikazane </w:t>
       </w:r>
       <w:r>
         <w:rPr>
-          <w:lang w:val="sr-Latn-RS"/>
+          <w:lang/>
         </w:rPr>
         <w:t>samo one sesije koje zadovoljavaju uneti kriterijum.</w:t>
       </w:r>
@@ -8573,30 +9626,30 @@
       </w:pPr>
       <w:r>
         <w:rPr>
-          <w:lang w:val="sr-Latn-RS"/>
+          <w:lang/>
         </w:rPr>
         <w:t>Za unos kriterijuma potrebno je dodati u pogled jedno tekstualno polje. Ono se, na primer, može naći između 13. i 15. linije pogleda (</w:t>
       </w:r>
       <w:r>
         <w:rPr>
-          <w:lang w:val="sr-Latn-RS"/>
+          <w:lang/>
         </w:rPr>
         <w:fldChar w:fldCharType="begin"/>
       </w:r>
       <w:r>
         <w:rPr>
-          <w:lang w:val="sr-Latn-RS"/>
+          <w:lang/>
         </w:rPr>
         <w:instrText xml:space="preserve"> REF _Ref392328784 \h </w:instrText>
       </w:r>
       <w:r>
         <w:rPr>
-          <w:lang w:val="sr-Latn-RS"/>
-        </w:rPr>
-      </w:r>
-      <w:r>
-        <w:rPr>
-          <w:lang w:val="sr-Latn-RS"/>
+          <w:lang/>
+        </w:rPr>
+      </w:r>
+      <w:r>
+        <w:rPr>
+          <w:lang/>
         </w:rPr>
         <w:fldChar w:fldCharType="separate"/>
       </w:r>
@@ -8621,42 +9674,42 @@
       </w:r>
       <w:r>
         <w:rPr>
-          <w:lang w:val="sr-Latn-RS"/>
+          <w:lang/>
         </w:rPr>
         <w:fldChar w:fldCharType="end"/>
       </w:r>
       <w:r>
         <w:rPr>
-          <w:lang w:val="sr-Latn-RS"/>
+          <w:lang/>
         </w:rPr>
         <w:t>)</w:t>
       </w:r>
       <w:r>
         <w:rPr>
-          <w:lang w:val="sr-Latn-RS"/>
+          <w:lang/>
         </w:rPr>
         <w:t xml:space="preserve">. Na </w:t>
       </w:r>
       <w:r>
         <w:rPr>
-          <w:lang w:val="sr-Latn-RS"/>
+          <w:lang/>
         </w:rPr>
         <w:fldChar w:fldCharType="begin"/>
       </w:r>
       <w:r>
         <w:rPr>
-          <w:lang w:val="sr-Latn-RS"/>
+          <w:lang/>
         </w:rPr>
         <w:instrText xml:space="preserve"> REF _Ref392335139 \h </w:instrText>
       </w:r>
       <w:r>
         <w:rPr>
-          <w:lang w:val="sr-Latn-RS"/>
-        </w:rPr>
-      </w:r>
-      <w:r>
-        <w:rPr>
-          <w:lang w:val="sr-Latn-RS"/>
+          <w:lang/>
+        </w:rPr>
+      </w:r>
+      <w:r>
+        <w:rPr>
+          <w:lang/>
         </w:rPr>
         <w:fldChar w:fldCharType="separate"/>
       </w:r>
@@ -8681,36 +9734,36 @@
       </w:r>
       <w:r>
         <w:rPr>
-          <w:lang w:val="sr-Latn-RS"/>
+          <w:lang/>
         </w:rPr>
         <w:fldChar w:fldCharType="end"/>
       </w:r>
       <w:r>
         <w:rPr>
-          <w:lang w:val="sr-Latn-RS"/>
+          <w:lang/>
         </w:rPr>
         <w:t xml:space="preserve"> dat je izmenjeni deo pogleda sa </w:t>
       </w:r>
       <w:r>
         <w:rPr>
-          <w:lang w:val="sr-Latn-RS"/>
+          <w:lang/>
         </w:rPr>
         <w:fldChar w:fldCharType="begin"/>
       </w:r>
       <w:r>
         <w:rPr>
-          <w:lang w:val="sr-Latn-RS"/>
+          <w:lang/>
         </w:rPr>
         <w:instrText xml:space="preserve"> REF _Ref392328784 \h </w:instrText>
       </w:r>
       <w:r>
         <w:rPr>
-          <w:lang w:val="sr-Latn-RS"/>
-        </w:rPr>
-      </w:r>
-      <w:r>
-        <w:rPr>
-          <w:lang w:val="sr-Latn-RS"/>
+          <w:lang/>
+        </w:rPr>
+      </w:r>
+      <w:r>
+        <w:rPr>
+          <w:lang/>
         </w:rPr>
         <w:fldChar w:fldCharType="separate"/>
       </w:r>
@@ -8735,84 +9788,84 @@
       </w:r>
       <w:r>
         <w:rPr>
-          <w:lang w:val="sr-Latn-RS"/>
+          <w:lang/>
         </w:rPr>
         <w:fldChar w:fldCharType="end"/>
       </w:r>
       <w:r>
         <w:rPr>
-          <w:lang w:val="sr-Latn-RS"/>
+          <w:lang/>
         </w:rPr>
         <w:t xml:space="preserve"> (linije 14 i 14) kako bi filter </w:t>
       </w:r>
       <w:r>
         <w:rPr>
           <w:i/>
-          <w:lang w:val="sr-Latn-RS"/>
+          <w:lang/>
         </w:rPr>
         <w:t>filter</w:t>
       </w:r>
       <w:r>
         <w:rPr>
-          <w:lang w:val="sr-Latn-RS"/>
+          <w:lang/>
         </w:rPr>
         <w:t xml:space="preserve"> bio primenjen.</w:t>
       </w:r>
       <w:r>
         <w:rPr>
-          <w:lang w:val="sr-Latn-RS"/>
+          <w:lang/>
         </w:rPr>
         <w:t xml:space="preserve"> U tekstualno polje se unosi tekst na koji referiše promenljiva </w:t>
       </w:r>
       <w:r>
         <w:rPr>
           <w:i/>
-          <w:lang w:val="sr-Latn-RS"/>
+          <w:lang/>
         </w:rPr>
         <w:t xml:space="preserve">query </w:t>
       </w:r>
       <w:r>
         <w:rPr>
-          <w:lang w:val="sr-Latn-RS"/>
+          <w:lang/>
         </w:rPr>
         <w:t xml:space="preserve">(definisana unutar atributa </w:t>
       </w:r>
       <w:r>
         <w:rPr>
           <w:i/>
-          <w:lang w:val="sr-Latn-RS"/>
+          <w:lang/>
         </w:rPr>
         <w:t>ng-model</w:t>
       </w:r>
       <w:r>
         <w:rPr>
-          <w:lang w:val="sr-Latn-RS"/>
+          <w:lang/>
         </w:rPr>
         <w:t xml:space="preserve">). Istog trenutka uneti tekst postaje dostupan filteru kao argument. Filter filtrira kolekciju sesija </w:t>
       </w:r>
       <w:r>
         <w:rPr>
           <w:i/>
-          <w:lang w:val="sr-Latn-RS"/>
+          <w:lang/>
         </w:rPr>
         <w:t>event.sessions</w:t>
       </w:r>
       <w:r>
         <w:rPr>
-          <w:lang w:val="sr-Latn-RS"/>
+          <w:lang/>
         </w:rPr>
         <w:t xml:space="preserve"> i menja je prema kriterijumu. Pošto se kolekcija promenila, to inicira ponovno izvršavanje </w:t>
       </w:r>
       <w:r>
         <w:rPr>
           <w:i/>
-          <w:lang w:val="sr-Latn-RS"/>
+          <w:lang/>
         </w:rPr>
         <w:t>ngRepeat</w:t>
       </w:r>
       <w:r>
         <w:rPr>
-          <w:lang w:val="sr-Latn-RS"/>
+          <w:lang/>
         </w:rPr>
         <w:t xml:space="preserve"> direktive i prikazivanje samo onih sesija u kojim se bilo gde pojavljuje uneti tekst. </w:t>
       </w:r>
@@ -8826,10 +9879,9 @@
       <w:r>
         <w:rPr>
           <w:noProof/>
-          <w:lang w:val="sr-Latn-RS" w:eastAsia="sr-Latn-RS"/>
         </w:rPr>
         <w:drawing>
-          <wp:inline distT="0" distB="0" distL="0" distR="0" wp14:anchorId="6F07DE23" wp14:editId="1BE1E0CC">
+          <wp:inline distT="0" distB="0" distL="0" distR="0">
             <wp:extent cx="5361905" cy="342857"/>
             <wp:effectExtent l="0" t="0" r="0" b="0"/>
             <wp:docPr id="18" name="Picture 18"/>
@@ -8844,10 +9896,10 @@
                     <pic:cNvPicPr/>
                   </pic:nvPicPr>
                   <pic:blipFill>
-                    <a:blip r:embed="rId33">
+                    <a:blip r:embed="rId32">
                       <a:extLst>
                         <a:ext uri="{28A0092B-C50C-407E-A947-70E740481C1C}">
-                          <a14:useLocalDpi xmlns:a14="http://schemas.microsoft.com/office/drawing/2010/main" val="0"/>
+                          <a14:useLocalDpi xmlns:a14="http://schemas.microsoft.com/office/drawing/2010/main" xmlns:wps="http://schemas.microsoft.com/office/word/2010/wordprocessingShape" xmlns:wpi="http://schemas.microsoft.com/office/word/2010/wordprocessingInk" xmlns:wpg="http://schemas.microsoft.com/office/word/2010/wordprocessingGroup" xmlns:w14="http://schemas.microsoft.com/office/word/2010/wordml" xmlns:w="http://schemas.openxmlformats.org/wordprocessingml/2006/main" xmlns:w10="urn:schemas-microsoft-com:office:word" xmlns:wp14="http://schemas.microsoft.com/office/word/2010/wordprocessingDrawing" xmlns:v="urn:schemas-microsoft-com:vml" xmlns:o="urn:schemas-microsoft-com:office:office" xmlns:mc="http://schemas.openxmlformats.org/markup-compatibility/2006" xmlns:wpc="http://schemas.microsoft.com/office/word/2010/wordprocessingCanvas" xmlns="" val="0"/>
                         </a:ext>
                       </a:extLst>
                     </a:blip>
@@ -8880,7 +9932,7 @@
           <w:color w:val="000000" w:themeColor="text1"/>
         </w:rPr>
       </w:pPr>
-      <w:bookmarkStart w:id="27" w:name="_Ref392335139"/>
+      <w:bookmarkStart w:id="32" w:name="_Ref392335139"/>
       <w:r>
         <w:rPr>
           <w:color w:val="000000" w:themeColor="text1"/>
@@ -8918,7 +9970,7 @@
         </w:rPr>
         <w:fldChar w:fldCharType="end"/>
       </w:r>
-      <w:bookmarkEnd w:id="27"/>
+      <w:bookmarkEnd w:id="32"/>
       <w:r>
         <w:rPr>
           <w:color w:val="000000" w:themeColor="text1"/>
@@ -8939,7 +9991,7 @@
       </w:pPr>
       <w:r>
         <w:rPr>
-          <w:lang w:val="sr-Latn-RS"/>
+          <w:lang/>
         </w:rPr>
         <w:lastRenderedPageBreak/>
         <w:t xml:space="preserve">Može se uvesti restrikcija da se filtriranje vrši po posebnom polju sesije, npr po apstraktu, i to na sledeći način: </w:t>
@@ -8947,7 +9999,7 @@
       <w:r>
         <w:rPr>
           <w:i/>
-          <w:lang w:val="sr-Latn-RS"/>
+          <w:lang/>
         </w:rPr>
         <w:t>filter:</w:t>
       </w:r>
@@ -8960,7 +10012,7 @@
       <w:r>
         <w:rPr>
           <w:i/>
-          <w:lang w:val="sr-Latn-RS"/>
+          <w:lang/>
         </w:rPr>
         <w:t xml:space="preserve">abstract : query </w:t>
       </w:r>
@@ -9082,10 +10134,9 @@
       <w:r>
         <w:rPr>
           <w:noProof/>
-          <w:lang w:val="sr-Latn-RS" w:eastAsia="sr-Latn-RS"/>
         </w:rPr>
         <w:drawing>
-          <wp:inline distT="0" distB="0" distL="0" distR="0" wp14:anchorId="4379C428" wp14:editId="31670866">
+          <wp:inline distT="0" distB="0" distL="0" distR="0">
             <wp:extent cx="4467849" cy="1619476"/>
             <wp:effectExtent l="0" t="0" r="0" b="0"/>
             <wp:docPr id="22" name="Picture 22"/>
@@ -9100,10 +10151,10 @@
                     <pic:cNvPicPr/>
                   </pic:nvPicPr>
                   <pic:blipFill>
-                    <a:blip r:embed="rId34">
+                    <a:blip r:embed="rId33">
                       <a:extLst>
                         <a:ext uri="{28A0092B-C50C-407E-A947-70E740481C1C}">
-                          <a14:useLocalDpi xmlns:a14="http://schemas.microsoft.com/office/drawing/2010/main" val="0"/>
+                          <a14:useLocalDpi xmlns:a14="http://schemas.microsoft.com/office/drawing/2010/main" xmlns:wps="http://schemas.microsoft.com/office/word/2010/wordprocessingShape" xmlns:wpi="http://schemas.microsoft.com/office/word/2010/wordprocessingInk" xmlns:wpg="http://schemas.microsoft.com/office/word/2010/wordprocessingGroup" xmlns:w14="http://schemas.microsoft.com/office/word/2010/wordml" xmlns:w="http://schemas.openxmlformats.org/wordprocessingml/2006/main" xmlns:w10="urn:schemas-microsoft-com:office:word" xmlns:wp14="http://schemas.microsoft.com/office/word/2010/wordprocessingDrawing" xmlns:v="urn:schemas-microsoft-com:vml" xmlns:o="urn:schemas-microsoft-com:office:office" xmlns:mc="http://schemas.openxmlformats.org/markup-compatibility/2006" xmlns:wpc="http://schemas.microsoft.com/office/word/2010/wordprocessingCanvas" xmlns="" val="0"/>
                         </a:ext>
                       </a:extLst>
                     </a:blip>
@@ -9135,7 +10186,7 @@
           <w:color w:val="000000" w:themeColor="text1"/>
         </w:rPr>
       </w:pPr>
-      <w:bookmarkStart w:id="28" w:name="_Ref392342921"/>
+      <w:bookmarkStart w:id="33" w:name="_Ref392342921"/>
       <w:r>
         <w:rPr>
           <w:color w:val="000000" w:themeColor="text1"/>
@@ -9173,7 +10224,7 @@
         </w:rPr>
         <w:fldChar w:fldCharType="end"/>
       </w:r>
-      <w:bookmarkEnd w:id="28"/>
+      <w:bookmarkEnd w:id="33"/>
       <w:r>
         <w:rPr>
           <w:color w:val="000000" w:themeColor="text1"/>
@@ -9355,12 +10406,14 @@
           <w:color w:val="000000" w:themeColor="text1"/>
         </w:rPr>
       </w:pPr>
+      <w:bookmarkStart w:id="34" w:name="_Toc392495243"/>
       <w:r>
         <w:rPr>
           <w:color w:val="000000" w:themeColor="text1"/>
         </w:rPr>
         <w:t>Forma i njena validacija</w:t>
       </w:r>
+      <w:bookmarkEnd w:id="34"/>
     </w:p>
     <w:p>
       <w:pPr>
@@ -9696,7 +10749,6 @@
       <w:r>
         <w:rPr>
           <w:noProof/>
-          <w:lang w:val="sr-Latn-RS" w:eastAsia="sr-Latn-RS"/>
         </w:rPr>
         <w:drawing>
           <wp:inline distT="0" distB="0" distL="0" distR="0">
@@ -9714,10 +10766,10 @@
                     <pic:cNvPicPr/>
                   </pic:nvPicPr>
                   <pic:blipFill>
-                    <a:blip r:embed="rId35">
+                    <a:blip r:embed="rId34">
                       <a:extLst>
                         <a:ext uri="{28A0092B-C50C-407E-A947-70E740481C1C}">
-                          <a14:useLocalDpi xmlns:a14="http://schemas.microsoft.com/office/drawing/2010/main" val="0"/>
+                          <a14:useLocalDpi xmlns:a14="http://schemas.microsoft.com/office/drawing/2010/main" xmlns:wps="http://schemas.microsoft.com/office/word/2010/wordprocessingShape" xmlns:wpi="http://schemas.microsoft.com/office/word/2010/wordprocessingInk" xmlns:wpg="http://schemas.microsoft.com/office/word/2010/wordprocessingGroup" xmlns:w14="http://schemas.microsoft.com/office/word/2010/wordml" xmlns:w="http://schemas.openxmlformats.org/wordprocessingml/2006/main" xmlns:w10="urn:schemas-microsoft-com:office:word" xmlns:wp14="http://schemas.microsoft.com/office/word/2010/wordprocessingDrawing" xmlns:v="urn:schemas-microsoft-com:vml" xmlns:o="urn:schemas-microsoft-com:office:office" xmlns:mc="http://schemas.openxmlformats.org/markup-compatibility/2006" xmlns:wpc="http://schemas.microsoft.com/office/word/2010/wordprocessingCanvas" xmlns="" val="0"/>
                         </a:ext>
                       </a:extLst>
                     </a:blip>
@@ -9750,7 +10802,7 @@
           <w:color w:val="000000" w:themeColor="text1"/>
         </w:rPr>
       </w:pPr>
-      <w:bookmarkStart w:id="29" w:name="_Ref392346181"/>
+      <w:bookmarkStart w:id="35" w:name="_Ref392346181"/>
       <w:r>
         <w:rPr>
           <w:color w:val="000000" w:themeColor="text1"/>
@@ -9788,7 +10840,7 @@
         </w:rPr>
         <w:fldChar w:fldCharType="end"/>
       </w:r>
-      <w:bookmarkEnd w:id="29"/>
+      <w:bookmarkEnd w:id="35"/>
       <w:r>
         <w:rPr>
           <w:color w:val="000000" w:themeColor="text1"/>
@@ -10410,10 +11462,9 @@
       <w:r>
         <w:rPr>
           <w:noProof/>
-          <w:lang w:val="sr-Latn-RS" w:eastAsia="sr-Latn-RS"/>
         </w:rPr>
         <w:drawing>
-          <wp:inline distT="0" distB="0" distL="0" distR="0" wp14:anchorId="465B16B5" wp14:editId="2F830AC7">
+          <wp:inline distT="0" distB="0" distL="0" distR="0">
             <wp:extent cx="3781953" cy="2886478"/>
             <wp:effectExtent l="0" t="0" r="0" b="0"/>
             <wp:docPr id="28" name="Picture 28"/>
@@ -10428,10 +11479,10 @@
                     <pic:cNvPicPr/>
                   </pic:nvPicPr>
                   <pic:blipFill>
-                    <a:blip r:embed="rId36">
+                    <a:blip r:embed="rId35">
                       <a:extLst>
                         <a:ext uri="{28A0092B-C50C-407E-A947-70E740481C1C}">
-                          <a14:useLocalDpi xmlns:a14="http://schemas.microsoft.com/office/drawing/2010/main" val="0"/>
+                          <a14:useLocalDpi xmlns:a14="http://schemas.microsoft.com/office/drawing/2010/main" xmlns:wps="http://schemas.microsoft.com/office/word/2010/wordprocessingShape" xmlns:wpi="http://schemas.microsoft.com/office/word/2010/wordprocessingInk" xmlns:wpg="http://schemas.microsoft.com/office/word/2010/wordprocessingGroup" xmlns:w14="http://schemas.microsoft.com/office/word/2010/wordml" xmlns:w="http://schemas.openxmlformats.org/wordprocessingml/2006/main" xmlns:w10="urn:schemas-microsoft-com:office:word" xmlns:wp14="http://schemas.microsoft.com/office/word/2010/wordprocessingDrawing" xmlns:v="urn:schemas-microsoft-com:vml" xmlns:o="urn:schemas-microsoft-com:office:office" xmlns:mc="http://schemas.openxmlformats.org/markup-compatibility/2006" xmlns:wpc="http://schemas.microsoft.com/office/word/2010/wordprocessingCanvas" xmlns="" val="0"/>
                         </a:ext>
                       </a:extLst>
                     </a:blip>
@@ -10464,7 +11515,7 @@
           <w:color w:val="000000" w:themeColor="text1"/>
         </w:rPr>
       </w:pPr>
-      <w:bookmarkStart w:id="30" w:name="_Ref392362003"/>
+      <w:bookmarkStart w:id="36" w:name="_Ref392362003"/>
       <w:r>
         <w:rPr>
           <w:color w:val="000000" w:themeColor="text1"/>
@@ -10502,7 +11553,7 @@
         </w:rPr>
         <w:fldChar w:fldCharType="end"/>
       </w:r>
-      <w:bookmarkEnd w:id="30"/>
+      <w:bookmarkEnd w:id="36"/>
       <w:r>
         <w:rPr>
           <w:color w:val="000000" w:themeColor="text1"/>
@@ -10628,10 +11679,9 @@
       <w:r>
         <w:rPr>
           <w:noProof/>
-          <w:lang w:val="sr-Latn-RS" w:eastAsia="sr-Latn-RS"/>
         </w:rPr>
         <w:drawing>
-          <wp:inline distT="0" distB="0" distL="0" distR="0" wp14:anchorId="514132C8" wp14:editId="4D460F3A">
+          <wp:inline distT="0" distB="0" distL="0" distR="0">
             <wp:extent cx="6249273" cy="638264"/>
             <wp:effectExtent l="0" t="0" r="0" b="0"/>
             <wp:docPr id="30" name="Picture 30"/>
@@ -10646,10 +11696,10 @@
                     <pic:cNvPicPr/>
                   </pic:nvPicPr>
                   <pic:blipFill>
-                    <a:blip r:embed="rId37">
+                    <a:blip r:embed="rId36">
                       <a:extLst>
                         <a:ext uri="{28A0092B-C50C-407E-A947-70E740481C1C}">
-                          <a14:useLocalDpi xmlns:a14="http://schemas.microsoft.com/office/drawing/2010/main" val="0"/>
+                          <a14:useLocalDpi xmlns:a14="http://schemas.microsoft.com/office/drawing/2010/main" xmlns:wps="http://schemas.microsoft.com/office/word/2010/wordprocessingShape" xmlns:wpi="http://schemas.microsoft.com/office/word/2010/wordprocessingInk" xmlns:wpg="http://schemas.microsoft.com/office/word/2010/wordprocessingGroup" xmlns:w14="http://schemas.microsoft.com/office/word/2010/wordml" xmlns:w="http://schemas.openxmlformats.org/wordprocessingml/2006/main" xmlns:w10="urn:schemas-microsoft-com:office:word" xmlns:wp14="http://schemas.microsoft.com/office/word/2010/wordprocessingDrawing" xmlns:v="urn:schemas-microsoft-com:vml" xmlns:o="urn:schemas-microsoft-com:office:office" xmlns:mc="http://schemas.openxmlformats.org/markup-compatibility/2006" xmlns:wpc="http://schemas.microsoft.com/office/word/2010/wordprocessingCanvas" xmlns="" val="0"/>
                         </a:ext>
                       </a:extLst>
                     </a:blip>
@@ -10681,7 +11731,7 @@
           <w:color w:val="000000" w:themeColor="text1"/>
         </w:rPr>
       </w:pPr>
-      <w:bookmarkStart w:id="31" w:name="_Ref392363101"/>
+      <w:bookmarkStart w:id="37" w:name="_Ref392363101"/>
       <w:r>
         <w:rPr>
           <w:color w:val="000000" w:themeColor="text1"/>
@@ -10719,7 +11769,7 @@
         </w:rPr>
         <w:fldChar w:fldCharType="end"/>
       </w:r>
-      <w:bookmarkEnd w:id="31"/>
+      <w:bookmarkEnd w:id="37"/>
       <w:r>
         <w:rPr>
           <w:color w:val="000000" w:themeColor="text1"/>
@@ -10816,6 +11866,7 @@
           <w:color w:val="000000" w:themeColor="text1"/>
         </w:rPr>
       </w:pPr>
+      <w:bookmarkStart w:id="38" w:name="_Toc392495244"/>
       <w:r>
         <w:rPr>
           <w:color w:val="000000" w:themeColor="text1"/>
@@ -10823,43 +11874,44 @@
         <w:lastRenderedPageBreak/>
         <w:t>Direktive</w:t>
       </w:r>
+      <w:bookmarkEnd w:id="38"/>
     </w:p>
     <w:p>
       <w:pPr>
         <w:jc w:val="both"/>
         <w:rPr>
-          <w:lang w:val="sr-Latn-RS"/>
-        </w:rPr>
-      </w:pPr>
-      <w:r>
-        <w:rPr>
-          <w:lang w:val="sr-Latn-RS"/>
+          <w:lang/>
+        </w:rPr>
+      </w:pPr>
+      <w:r>
+        <w:rPr>
+          <w:lang/>
         </w:rPr>
         <w:t xml:space="preserve">Direktive su komponente </w:t>
       </w:r>
       <w:r>
         <w:rPr>
           <w:i/>
-          <w:lang w:val="sr-Latn-RS"/>
+          <w:lang/>
         </w:rPr>
         <w:t>AngularJS</w:t>
       </w:r>
       <w:r>
         <w:rPr>
-          <w:lang w:val="sr-Latn-RS"/>
+          <w:lang/>
         </w:rPr>
         <w:t xml:space="preserve"> biblioteke koje uvode novu sintaksu. One označavaju DOM</w:t>
       </w:r>
       <w:r>
         <w:rPr>
           <w:i/>
-          <w:lang w:val="sr-Latn-RS"/>
+          <w:lang/>
         </w:rPr>
         <w:t xml:space="preserve"> </w:t>
       </w:r>
       <w:r>
         <w:rPr>
-          <w:lang w:val="sr-Latn-RS"/>
+          <w:lang/>
         </w:rPr>
         <w:t>elemente i na taj način im pridružuju specijalo ponašanje. U radu su do sada bile prikazane i razmatrane razne već definisane direktive, dok će u ovoj sekciji biti prikazano kreiranje sopstvenih (korisničkih) direktiva.</w:t>
       </w:r>
@@ -10868,25 +11920,25 @@
       <w:pPr>
         <w:jc w:val="both"/>
         <w:rPr>
-          <w:lang w:val="sr-Latn-RS"/>
-        </w:rPr>
-      </w:pPr>
-      <w:r>
-        <w:rPr>
-          <w:lang w:val="sr-Latn-RS"/>
+          <w:lang/>
+        </w:rPr>
+      </w:pPr>
+      <w:r>
+        <w:rPr>
+          <w:lang/>
         </w:rPr>
         <w:t xml:space="preserve">Jedna od često korišćenih komponenti </w:t>
       </w:r>
       <w:r>
         <w:rPr>
           <w:i/>
-          <w:lang w:val="sr-Latn-RS"/>
+          <w:lang/>
         </w:rPr>
         <w:t>jQuery</w:t>
       </w:r>
       <w:r>
         <w:rPr>
-          <w:lang w:val="sr-Latn-RS"/>
+          <w:lang/>
         </w:rPr>
         <w:t xml:space="preserve"> biblioteke </w:t>
       </w:r>
@@ -10904,20 +11956,20 @@
       </w:r>
       <w:r>
         <w:rPr>
-          <w:lang w:val="sr-Latn-RS"/>
+          <w:lang/>
         </w:rPr>
         <w:t xml:space="preserve"> je </w:t>
       </w:r>
       <w:r>
         <w:rPr>
           <w:i/>
-          <w:lang w:val="sr-Latn-RS"/>
+          <w:lang/>
         </w:rPr>
         <w:t>datepicker</w:t>
       </w:r>
       <w:r>
         <w:rPr>
-          <w:lang w:val="sr-Latn-RS"/>
+          <w:lang/>
         </w:rPr>
         <w:t xml:space="preserve"> komponenta </w:t>
       </w:r>
@@ -10935,70 +11987,70 @@
       </w:r>
       <w:r>
         <w:rPr>
-          <w:lang w:val="sr-Latn-RS"/>
+          <w:lang/>
         </w:rPr>
         <w:t xml:space="preserve">. Ova komponenta </w:t>
       </w:r>
       <w:r>
         <w:rPr>
-          <w:lang w:val="sr-Latn-RS"/>
+          <w:lang/>
         </w:rPr>
         <w:t>služi za unos datuma tako što</w:t>
       </w:r>
       <w:r>
         <w:rPr>
-          <w:lang w:val="sr-Latn-RS"/>
+          <w:lang/>
         </w:rPr>
         <w:t xml:space="preserve"> </w:t>
       </w:r>
       <w:r>
         <w:rPr>
-          <w:lang w:val="sr-Latn-RS"/>
+          <w:lang/>
         </w:rPr>
         <w:t xml:space="preserve">pridružuje </w:t>
       </w:r>
       <w:r>
         <w:rPr>
           <w:i/>
-          <w:lang w:val="sr-Latn-RS"/>
+          <w:lang/>
         </w:rPr>
         <w:t>input</w:t>
       </w:r>
       <w:r>
         <w:rPr>
-          <w:lang w:val="sr-Latn-RS"/>
+          <w:lang/>
         </w:rPr>
         <w:t xml:space="preserve"> elementu </w:t>
       </w:r>
       <w:r>
         <w:rPr>
-          <w:lang w:val="sr-Latn-RS"/>
+          <w:lang/>
         </w:rPr>
         <w:t xml:space="preserve">poseban prozor odakle se klikom bira željeni datum. Za svako od tih polja potrebno je napisati skript obavlja pomenuto pridruživanje. Međutim, u radu je implementirana direktiva koja na jednom mestu obavlja pridruživanje </w:t>
       </w:r>
       <w:r>
         <w:rPr>
           <w:i/>
-          <w:lang w:val="sr-Latn-RS"/>
+          <w:lang/>
         </w:rPr>
         <w:t>datepicker</w:t>
       </w:r>
       <w:r>
         <w:rPr>
-          <w:lang w:val="sr-Latn-RS"/>
+          <w:lang/>
         </w:rPr>
         <w:t xml:space="preserve"> komponente </w:t>
       </w:r>
       <w:r>
         <w:rPr>
           <w:i/>
-          <w:lang w:val="sr-Latn-RS"/>
+          <w:lang/>
         </w:rPr>
         <w:t>input</w:t>
       </w:r>
       <w:r>
         <w:rPr>
-          <w:lang w:val="sr-Latn-RS"/>
+          <w:lang/>
         </w:rPr>
         <w:t xml:space="preserve"> elementu.</w:t>
       </w:r>
@@ -11012,10 +12064,9 @@
       <w:r>
         <w:rPr>
           <w:noProof/>
-          <w:lang w:val="sr-Latn-RS" w:eastAsia="sr-Latn-RS"/>
         </w:rPr>
         <w:drawing>
-          <wp:inline distT="0" distB="0" distL="0" distR="0" wp14:anchorId="13C3057B" wp14:editId="3BB5F841">
+          <wp:inline distT="0" distB="0" distL="0" distR="0">
             <wp:extent cx="4906060" cy="3381847"/>
             <wp:effectExtent l="0" t="0" r="0" b="0"/>
             <wp:docPr id="16" name="Picture 16"/>
@@ -11030,10 +12081,10 @@
                     <pic:cNvPicPr/>
                   </pic:nvPicPr>
                   <pic:blipFill>
-                    <a:blip r:embed="rId38">
+                    <a:blip r:embed="rId37">
                       <a:extLst>
                         <a:ext uri="{28A0092B-C50C-407E-A947-70E740481C1C}">
-                          <a14:useLocalDpi xmlns:a14="http://schemas.microsoft.com/office/drawing/2010/main" val="0"/>
+                          <a14:useLocalDpi xmlns:a14="http://schemas.microsoft.com/office/drawing/2010/main" xmlns:wps="http://schemas.microsoft.com/office/word/2010/wordprocessingShape" xmlns:wpi="http://schemas.microsoft.com/office/word/2010/wordprocessingInk" xmlns:wpg="http://schemas.microsoft.com/office/word/2010/wordprocessingGroup" xmlns:w14="http://schemas.microsoft.com/office/word/2010/wordml" xmlns:w="http://schemas.openxmlformats.org/wordprocessingml/2006/main" xmlns:w10="urn:schemas-microsoft-com:office:word" xmlns:wp14="http://schemas.microsoft.com/office/word/2010/wordprocessingDrawing" xmlns:v="urn:schemas-microsoft-com:vml" xmlns:o="urn:schemas-microsoft-com:office:office" xmlns:mc="http://schemas.openxmlformats.org/markup-compatibility/2006" xmlns:wpc="http://schemas.microsoft.com/office/word/2010/wordprocessingCanvas" xmlns="" val="0"/>
                         </a:ext>
                       </a:extLst>
                     </a:blip>
@@ -11065,7 +12116,7 @@
           <w:color w:val="auto"/>
         </w:rPr>
       </w:pPr>
-      <w:bookmarkStart w:id="32" w:name="_Ref392416663"/>
+      <w:bookmarkStart w:id="39" w:name="_Ref392416663"/>
       <w:r>
         <w:rPr>
           <w:color w:val="auto"/>
@@ -11103,7 +12154,7 @@
         </w:rPr>
         <w:fldChar w:fldCharType="end"/>
       </w:r>
-      <w:bookmarkEnd w:id="32"/>
+      <w:bookmarkEnd w:id="39"/>
       <w:r>
         <w:rPr>
           <w:color w:val="auto"/>
@@ -11591,10 +12642,9 @@
       <w:r>
         <w:rPr>
           <w:noProof/>
-          <w:lang w:val="sr-Latn-RS" w:eastAsia="sr-Latn-RS"/>
         </w:rPr>
         <w:drawing>
-          <wp:inline distT="0" distB="0" distL="0" distR="0" wp14:anchorId="6B814A33" wp14:editId="5A08860E">
+          <wp:inline distT="0" distB="0" distL="0" distR="0">
             <wp:extent cx="6336030" cy="894080"/>
             <wp:effectExtent l="0" t="0" r="0" b="0"/>
             <wp:docPr id="23" name="Picture 23"/>
@@ -11609,10 +12659,10 @@
                     <pic:cNvPicPr/>
                   </pic:nvPicPr>
                   <pic:blipFill>
-                    <a:blip r:embed="rId39">
+                    <a:blip r:embed="rId38">
                       <a:extLst>
                         <a:ext uri="{28A0092B-C50C-407E-A947-70E740481C1C}">
-                          <a14:useLocalDpi xmlns:a14="http://schemas.microsoft.com/office/drawing/2010/main" val="0"/>
+                          <a14:useLocalDpi xmlns:a14="http://schemas.microsoft.com/office/drawing/2010/main" xmlns:wps="http://schemas.microsoft.com/office/word/2010/wordprocessingShape" xmlns:wpi="http://schemas.microsoft.com/office/word/2010/wordprocessingInk" xmlns:wpg="http://schemas.microsoft.com/office/word/2010/wordprocessingGroup" xmlns:w14="http://schemas.microsoft.com/office/word/2010/wordml" xmlns:w="http://schemas.openxmlformats.org/wordprocessingml/2006/main" xmlns:w10="urn:schemas-microsoft-com:office:word" xmlns:wp14="http://schemas.microsoft.com/office/word/2010/wordprocessingDrawing" xmlns:v="urn:schemas-microsoft-com:vml" xmlns:o="urn:schemas-microsoft-com:office:office" xmlns:mc="http://schemas.openxmlformats.org/markup-compatibility/2006" xmlns:wpc="http://schemas.microsoft.com/office/word/2010/wordprocessingCanvas" xmlns="" val="0"/>
                         </a:ext>
                       </a:extLst>
                     </a:blip>
@@ -11644,7 +12694,7 @@
           <w:color w:val="auto"/>
         </w:rPr>
       </w:pPr>
-      <w:bookmarkStart w:id="33" w:name="_Ref392434472"/>
+      <w:bookmarkStart w:id="40" w:name="_Ref392434472"/>
       <w:r>
         <w:rPr>
           <w:color w:val="auto"/>
@@ -11682,7 +12732,7 @@
         </w:rPr>
         <w:fldChar w:fldCharType="end"/>
       </w:r>
-      <w:bookmarkEnd w:id="33"/>
+      <w:bookmarkEnd w:id="40"/>
       <w:r>
         <w:rPr>
           <w:color w:val="auto"/>
@@ -11870,13 +12920,7 @@
         <w:t>=</w:t>
       </w:r>
       <w:r>
-        <w:t>'</w:t>
-      </w:r>
-      <w:r>
-        <w:t xml:space="preserve"> koristi se i znak </w:t>
-      </w:r>
-      <w:r>
-        <w:t>'</w:t>
+        <w:t>' koristi se i znak '</w:t>
       </w:r>
       <w:r>
         <w:rPr>
@@ -11885,13 +12929,7 @@
         <w:t>&amp;</w:t>
       </w:r>
       <w:r>
-        <w:t>'</w:t>
-      </w:r>
-      <w:r>
-        <w:t xml:space="preserve">. Njime se naglašava da se kao vrednost atributa očekuje funkcija. Ako je potrebno proslediti čist tekst (stringovnu vrednost), onda se koristi znak </w:t>
-      </w:r>
-      <w:r>
-        <w:t>'</w:t>
+        <w:t>'. Njime se naglašava da se kao vrednost atributa očekuje funkcija. Ako je potrebno proslediti čist tekst (stringovnu vrednost), onda se koristi znak '</w:t>
       </w:r>
       <w:r>
         <w:rPr>
@@ -11900,10 +12938,7 @@
         <w:t>@</w:t>
       </w:r>
       <w:r>
-        <w:t>'</w:t>
-      </w:r>
-      <w:r>
-        <w:t>.</w:t>
+        <w:t>'.</w:t>
       </w:r>
     </w:p>
     <w:p>
@@ -11915,10 +12950,9 @@
       <w:r>
         <w:rPr>
           <w:noProof/>
-          <w:lang w:val="sr-Latn-RS" w:eastAsia="sr-Latn-RS"/>
         </w:rPr>
         <w:drawing>
-          <wp:inline distT="0" distB="0" distL="0" distR="0" wp14:anchorId="04C42FE4" wp14:editId="756DEFA7">
+          <wp:inline distT="0" distB="0" distL="0" distR="0">
             <wp:extent cx="5944430" cy="161948"/>
             <wp:effectExtent l="0" t="0" r="0" b="0"/>
             <wp:docPr id="25" name="Picture 25"/>
@@ -11933,10 +12967,10 @@
                     <pic:cNvPicPr/>
                   </pic:nvPicPr>
                   <pic:blipFill>
-                    <a:blip r:embed="rId40">
+                    <a:blip r:embed="rId39">
                       <a:extLst>
                         <a:ext uri="{28A0092B-C50C-407E-A947-70E740481C1C}">
-                          <a14:useLocalDpi xmlns:a14="http://schemas.microsoft.com/office/drawing/2010/main" val="0"/>
+                          <a14:useLocalDpi xmlns:a14="http://schemas.microsoft.com/office/drawing/2010/main" xmlns:wps="http://schemas.microsoft.com/office/word/2010/wordprocessingShape" xmlns:wpi="http://schemas.microsoft.com/office/word/2010/wordprocessingInk" xmlns:wpg="http://schemas.microsoft.com/office/word/2010/wordprocessingGroup" xmlns:w14="http://schemas.microsoft.com/office/word/2010/wordml" xmlns:w="http://schemas.openxmlformats.org/wordprocessingml/2006/main" xmlns:w10="urn:schemas-microsoft-com:office:word" xmlns:wp14="http://schemas.microsoft.com/office/word/2010/wordprocessingDrawing" xmlns:v="urn:schemas-microsoft-com:vml" xmlns:o="urn:schemas-microsoft-com:office:office" xmlns:mc="http://schemas.openxmlformats.org/markup-compatibility/2006" xmlns:wpc="http://schemas.microsoft.com/office/word/2010/wordprocessingCanvas" xmlns="" val="0"/>
                         </a:ext>
                       </a:extLst>
                     </a:blip>
@@ -11968,7 +13002,7 @@
           <w:color w:val="auto"/>
         </w:rPr>
       </w:pPr>
-      <w:bookmarkStart w:id="34" w:name="_Ref392433758"/>
+      <w:bookmarkStart w:id="41" w:name="_Ref392433758"/>
       <w:r>
         <w:rPr>
           <w:color w:val="auto"/>
@@ -12006,7 +13040,7 @@
         </w:rPr>
         <w:fldChar w:fldCharType="end"/>
       </w:r>
-      <w:bookmarkEnd w:id="34"/>
+      <w:bookmarkEnd w:id="41"/>
       <w:r>
         <w:rPr>
           <w:color w:val="auto"/>
@@ -12031,7 +13065,7 @@
       <w:pPr>
         <w:jc w:val="both"/>
         <w:rPr>
-          <w:lang w:val="sr-Latn-RS"/>
+          <w:lang/>
         </w:rPr>
       </w:pPr>
       <w:r>
@@ -12211,42 +13245,107 @@
       </w:r>
       <w:r>
         <w:rPr>
-          <w:lang w:val="sr-Latn-RS"/>
+          <w:lang/>
         </w:rPr>
         <w:t xml:space="preserve">Tako će se za svaku sesiju najpre kreirati DOM element sa nazivom </w:t>
       </w:r>
       <w:r>
         <w:rPr>
           <w:i/>
-          <w:lang w:val="sr-Latn-RS"/>
+          <w:lang/>
         </w:rPr>
         <w:t>session-thumb</w:t>
       </w:r>
       <w:r>
         <w:rPr>
-          <w:lang w:val="sr-Latn-RS"/>
+          <w:lang/>
         </w:rPr>
         <w:t xml:space="preserve">, a zatim se taj element zamenjuje odgovarajućim sadržajem iz </w:t>
       </w:r>
       <w:r>
         <w:rPr>
           <w:i/>
-          <w:lang w:val="sr-Latn-RS"/>
+          <w:lang/>
         </w:rPr>
         <w:t>sessionThumb.html</w:t>
       </w:r>
       <w:r>
         <w:rPr>
-          <w:lang w:val="sr-Latn-RS"/>
+          <w:lang/>
         </w:rPr>
         <w:t xml:space="preserve"> dokumenta.</w:t>
       </w:r>
-      <w:bookmarkStart w:id="35" w:name="_GoBack"/>
-      <w:bookmarkEnd w:id="35"/>
+      <w:bookmarkStart w:id="42" w:name="_GoBack"/>
+      <w:bookmarkEnd w:id="42"/>
     </w:p>
     <w:p>
       <w:pPr>
-        <w:jc w:val="both"/>
+        <w:pStyle w:val="Heading1"/>
+        <w:numPr>
+          <w:ilvl w:val="0"/>
+          <w:numId w:val="32"/>
+        </w:numPr>
+        <w:rPr>
+          <w:color w:val="auto"/>
+          <w:lang/>
+        </w:rPr>
+      </w:pPr>
+      <w:r>
+        <w:rPr>
+          <w:color w:val="auto"/>
+          <w:lang/>
+        </w:rPr>
+        <w:t>Zaključak</w:t>
+      </w:r>
+    </w:p>
+    <w:p>
+      <w:r>
+        <w:br w:type="page"/>
+      </w:r>
+    </w:p>
+    <w:p>
+      <w:pPr>
+        <w:pStyle w:val="Heading1"/>
+        <w:numPr>
+          <w:ilvl w:val="0"/>
+          <w:numId w:val="32"/>
+        </w:numPr>
+        <w:rPr>
+          <w:color w:val="auto"/>
+        </w:rPr>
+      </w:pPr>
+      <w:r>
+        <w:rPr>
+          <w:color w:val="auto"/>
+        </w:rPr>
+        <w:lastRenderedPageBreak/>
+        <w:t>Literatura</w:t>
+      </w:r>
+    </w:p>
+    <w:p>
+      <w:pPr>
+        <w:pStyle w:val="ListParagraph"/>
+        <w:numPr>
+          <w:ilvl w:val="0"/>
+          <w:numId w:val="36"/>
+        </w:numPr>
+      </w:pPr>
+      <w:hyperlink r:id="rId40" w:history="1">
+        <w:r>
+          <w:rPr>
+            <w:rStyle w:val="Hyperlink"/>
+          </w:rPr>
+          <w:t>http://en.wikipedia.org/wiki/Plain_Old_Java_Object</w:t>
+        </w:r>
+      </w:hyperlink>
+    </w:p>
+    <w:p>
+      <w:pPr>
+        <w:pStyle w:val="ListParagraph"/>
+        <w:numPr>
+          <w:ilvl w:val="0"/>
+          <w:numId w:val="36"/>
+        </w:numPr>
       </w:pPr>
     </w:p>
     <w:sectPr>
@@ -12263,8 +13362,8 @@
 </file>
 
 <file path=word/endnotes.xml><?xml version="1.0" encoding="utf-8"?>
-<w:endnotes xmlns:wpc="http://schemas.microsoft.com/office/word/2010/wordprocessingCanvas" xmlns:mc="http://schemas.openxmlformats.org/markup-compatibility/2006" xmlns:o="urn:schemas-microsoft-com:office:office" xmlns:r="http://schemas.openxmlformats.org/officeDocument/2006/relationships" xmlns:m="http://schemas.openxmlformats.org/officeDocument/2006/math" xmlns:v="urn:schemas-microsoft-com:vml" xmlns:wp14="http://schemas.microsoft.com/office/word/2010/wordprocessingDrawing" xmlns:wp="http://schemas.openxmlformats.org/drawingml/2006/wordprocessingDrawing" xmlns:w10="urn:schemas-microsoft-com:office:word" xmlns:w="http://schemas.openxmlformats.org/wordprocessingml/2006/main" xmlns:w14="http://schemas.microsoft.com/office/word/2010/wordml" xmlns:wpg="http://schemas.microsoft.com/office/word/2010/wordprocessingGroup" xmlns:wpi="http://schemas.microsoft.com/office/word/2010/wordprocessingInk" xmlns:wne="http://schemas.microsoft.com/office/word/2006/wordml" xmlns:wps="http://schemas.microsoft.com/office/word/2010/wordprocessingShape" mc:Ignorable="w14 wp14">
-  <w:endnote w:type="separator" w:id="-1">
+<w:endnotes xmlns:ve="http://schemas.openxmlformats.org/markup-compatibility/2006" xmlns:o="urn:schemas-microsoft-com:office:office" xmlns:r="http://schemas.openxmlformats.org/officeDocument/2006/relationships" xmlns:m="http://schemas.openxmlformats.org/officeDocument/2006/math" xmlns:v="urn:schemas-microsoft-com:vml" xmlns:wp="http://schemas.openxmlformats.org/drawingml/2006/wordprocessingDrawing" xmlns:w10="urn:schemas-microsoft-com:office:word" xmlns:w="http://schemas.openxmlformats.org/wordprocessingml/2006/main" xmlns:wne="http://schemas.microsoft.com/office/word/2006/wordml">
+  <w:endnote w:type="separator" w:id="0">
     <w:p>
       <w:pPr>
         <w:spacing w:after="0" w:line="240" w:lineRule="auto"/>
@@ -12274,7 +13373,7 @@
       </w:r>
     </w:p>
   </w:endnote>
-  <w:endnote w:type="continuationSeparator" w:id="0">
+  <w:endnote w:type="continuationSeparator" w:id="1">
     <w:p>
       <w:pPr>
         <w:spacing w:after="0" w:line="240" w:lineRule="auto"/>
@@ -12288,7 +13387,7 @@
 </file>
 
 <file path=word/footer1.xml><?xml version="1.0" encoding="utf-8"?>
-<w:ftr xmlns:wpc="http://schemas.microsoft.com/office/word/2010/wordprocessingCanvas" xmlns:mc="http://schemas.openxmlformats.org/markup-compatibility/2006" xmlns:o="urn:schemas-microsoft-com:office:office" xmlns:r="http://schemas.openxmlformats.org/officeDocument/2006/relationships" xmlns:m="http://schemas.openxmlformats.org/officeDocument/2006/math" xmlns:v="urn:schemas-microsoft-com:vml" xmlns:wp14="http://schemas.microsoft.com/office/word/2010/wordprocessingDrawing" xmlns:wp="http://schemas.openxmlformats.org/drawingml/2006/wordprocessingDrawing" xmlns:w10="urn:schemas-microsoft-com:office:word" xmlns:w="http://schemas.openxmlformats.org/wordprocessingml/2006/main" xmlns:w14="http://schemas.microsoft.com/office/word/2010/wordml" xmlns:wpg="http://schemas.microsoft.com/office/word/2010/wordprocessingGroup" xmlns:wpi="http://schemas.microsoft.com/office/word/2010/wordprocessingInk" xmlns:wne="http://schemas.microsoft.com/office/word/2006/wordml" xmlns:wps="http://schemas.microsoft.com/office/word/2010/wordprocessingShape" mc:Ignorable="w14 wp14">
+<w:ftr xmlns:ve="http://schemas.openxmlformats.org/markup-compatibility/2006" xmlns:o="urn:schemas-microsoft-com:office:office" xmlns:r="http://schemas.openxmlformats.org/officeDocument/2006/relationships" xmlns:m="http://schemas.openxmlformats.org/officeDocument/2006/math" xmlns:v="urn:schemas-microsoft-com:vml" xmlns:wp="http://schemas.openxmlformats.org/drawingml/2006/wordprocessingDrawing" xmlns:w10="urn:schemas-microsoft-com:office:word" xmlns:w="http://schemas.openxmlformats.org/wordprocessingml/2006/main" xmlns:wne="http://schemas.microsoft.com/office/word/2006/wordml">
   <w:sdt>
     <w:sdtPr>
       <w:id w:val="2029066976"/>
@@ -12308,27 +13407,14 @@
           <w:pStyle w:val="Footer"/>
           <w:jc w:val="center"/>
         </w:pPr>
-        <w:r>
-          <w:fldChar w:fldCharType="begin"/>
-        </w:r>
-        <w:r>
-          <w:instrText xml:space="preserve"> PAGE   \* MERGEFORMAT </w:instrText>
-        </w:r>
-        <w:r>
-          <w:fldChar w:fldCharType="separate"/>
-        </w:r>
-        <w:r>
-          <w:rPr>
-            <w:noProof/>
-          </w:rPr>
-          <w:t>- 20 -</w:t>
-        </w:r>
-        <w:r>
-          <w:rPr>
-            <w:noProof/>
-          </w:rPr>
-          <w:fldChar w:fldCharType="end"/>
-        </w:r>
+        <w:fldSimple w:instr=" PAGE   \* MERGEFORMAT ">
+          <w:r>
+            <w:rPr>
+              <w:noProof/>
+            </w:rPr>
+            <w:t>- 1 -</w:t>
+          </w:r>
+        </w:fldSimple>
       </w:p>
     </w:sdtContent>
   </w:sdt>
@@ -12341,8 +13427,8 @@
 </file>
 
 <file path=word/footnotes.xml><?xml version="1.0" encoding="utf-8"?>
-<w:footnotes xmlns:wpc="http://schemas.microsoft.com/office/word/2010/wordprocessingCanvas" xmlns:mc="http://schemas.openxmlformats.org/markup-compatibility/2006" xmlns:o="urn:schemas-microsoft-com:office:office" xmlns:r="http://schemas.openxmlformats.org/officeDocument/2006/relationships" xmlns:m="http://schemas.openxmlformats.org/officeDocument/2006/math" xmlns:v="urn:schemas-microsoft-com:vml" xmlns:wp14="http://schemas.microsoft.com/office/word/2010/wordprocessingDrawing" xmlns:wp="http://schemas.openxmlformats.org/drawingml/2006/wordprocessingDrawing" xmlns:w10="urn:schemas-microsoft-com:office:word" xmlns:w="http://schemas.openxmlformats.org/wordprocessingml/2006/main" xmlns:w14="http://schemas.microsoft.com/office/word/2010/wordml" xmlns:wpg="http://schemas.microsoft.com/office/word/2010/wordprocessingGroup" xmlns:wpi="http://schemas.microsoft.com/office/word/2010/wordprocessingInk" xmlns:wne="http://schemas.microsoft.com/office/word/2006/wordml" xmlns:wps="http://schemas.microsoft.com/office/word/2010/wordprocessingShape" mc:Ignorable="w14 wp14">
-  <w:footnote w:type="separator" w:id="-1">
+<w:footnotes xmlns:ve="http://schemas.openxmlformats.org/markup-compatibility/2006" xmlns:o="urn:schemas-microsoft-com:office:office" xmlns:r="http://schemas.openxmlformats.org/officeDocument/2006/relationships" xmlns:m="http://schemas.openxmlformats.org/officeDocument/2006/math" xmlns:v="urn:schemas-microsoft-com:vml" xmlns:wp="http://schemas.openxmlformats.org/drawingml/2006/wordprocessingDrawing" xmlns:w10="urn:schemas-microsoft-com:office:word" xmlns:w="http://schemas.openxmlformats.org/wordprocessingml/2006/main" xmlns:wne="http://schemas.microsoft.com/office/word/2006/wordml">
+  <w:footnote w:type="separator" w:id="0">
     <w:p>
       <w:pPr>
         <w:spacing w:after="0" w:line="240" w:lineRule="auto"/>
@@ -12352,7 +13438,7 @@
       </w:r>
     </w:p>
   </w:footnote>
-  <w:footnote w:type="continuationSeparator" w:id="0">
+  <w:footnote w:type="continuationSeparator" w:id="1">
     <w:p>
       <w:pPr>
         <w:spacing w:after="0" w:line="240" w:lineRule="auto"/>
@@ -12366,8 +13452,97 @@
 </file>
 
 <file path=word/numbering.xml><?xml version="1.0" encoding="utf-8"?>
-<w:numbering xmlns:wpc="http://schemas.microsoft.com/office/word/2010/wordprocessingCanvas" xmlns:mc="http://schemas.openxmlformats.org/markup-compatibility/2006" xmlns:o="urn:schemas-microsoft-com:office:office" xmlns:r="http://schemas.openxmlformats.org/officeDocument/2006/relationships" xmlns:m="http://schemas.openxmlformats.org/officeDocument/2006/math" xmlns:v="urn:schemas-microsoft-com:vml" xmlns:wp14="http://schemas.microsoft.com/office/word/2010/wordprocessingDrawing" xmlns:wp="http://schemas.openxmlformats.org/drawingml/2006/wordprocessingDrawing" xmlns:w10="urn:schemas-microsoft-com:office:word" xmlns:w="http://schemas.openxmlformats.org/wordprocessingml/2006/main" xmlns:w14="http://schemas.microsoft.com/office/word/2010/wordml" xmlns:wpg="http://schemas.microsoft.com/office/word/2010/wordprocessingGroup" xmlns:wpi="http://schemas.microsoft.com/office/word/2010/wordprocessingInk" xmlns:wne="http://schemas.microsoft.com/office/word/2006/wordml" xmlns:wps="http://schemas.microsoft.com/office/word/2010/wordprocessingShape" mc:Ignorable="w14 wp14">
+<w:numbering xmlns:ve="http://schemas.openxmlformats.org/markup-compatibility/2006" xmlns:o="urn:schemas-microsoft-com:office:office" xmlns:r="http://schemas.openxmlformats.org/officeDocument/2006/relationships" xmlns:m="http://schemas.openxmlformats.org/officeDocument/2006/math" xmlns:v="urn:schemas-microsoft-com:vml" xmlns:wp="http://schemas.openxmlformats.org/drawingml/2006/wordprocessingDrawing" xmlns:w10="urn:schemas-microsoft-com:office:word" xmlns:w="http://schemas.openxmlformats.org/wordprocessingml/2006/main" xmlns:wne="http://schemas.microsoft.com/office/word/2006/wordml">
   <w:abstractNum w:abstractNumId="0">
+    <w:nsid w:val="008D553F"/>
+    <w:multiLevelType w:val="hybridMultilevel"/>
+    <w:tmpl w:val="429CDFE0"/>
+    <w:lvl w:ilvl="0" w:tplc="02F0281C">
+      <w:start w:val="1"/>
+      <w:numFmt w:val="decimal"/>
+      <w:lvlText w:val="[%1]"/>
+      <w:lvlJc w:val="left"/>
+      <w:pPr>
+        <w:ind w:left="720" w:hanging="360"/>
+      </w:pPr>
+      <w:rPr>
+        <w:rFonts w:hint="default"/>
+      </w:rPr>
+    </w:lvl>
+    <w:lvl w:ilvl="1" w:tplc="04090019" w:tentative="1">
+      <w:start w:val="1"/>
+      <w:numFmt w:val="lowerLetter"/>
+      <w:lvlText w:val="%2."/>
+      <w:lvlJc w:val="left"/>
+      <w:pPr>
+        <w:ind w:left="1440" w:hanging="360"/>
+      </w:pPr>
+    </w:lvl>
+    <w:lvl w:ilvl="2" w:tplc="0409001B" w:tentative="1">
+      <w:start w:val="1"/>
+      <w:numFmt w:val="lowerRoman"/>
+      <w:lvlText w:val="%3."/>
+      <w:lvlJc w:val="right"/>
+      <w:pPr>
+        <w:ind w:left="2160" w:hanging="180"/>
+      </w:pPr>
+    </w:lvl>
+    <w:lvl w:ilvl="3" w:tplc="0409000F" w:tentative="1">
+      <w:start w:val="1"/>
+      <w:numFmt w:val="decimal"/>
+      <w:lvlText w:val="%4."/>
+      <w:lvlJc w:val="left"/>
+      <w:pPr>
+        <w:ind w:left="2880" w:hanging="360"/>
+      </w:pPr>
+    </w:lvl>
+    <w:lvl w:ilvl="4" w:tplc="04090019" w:tentative="1">
+      <w:start w:val="1"/>
+      <w:numFmt w:val="lowerLetter"/>
+      <w:lvlText w:val="%5."/>
+      <w:lvlJc w:val="left"/>
+      <w:pPr>
+        <w:ind w:left="3600" w:hanging="360"/>
+      </w:pPr>
+    </w:lvl>
+    <w:lvl w:ilvl="5" w:tplc="0409001B" w:tentative="1">
+      <w:start w:val="1"/>
+      <w:numFmt w:val="lowerRoman"/>
+      <w:lvlText w:val="%6."/>
+      <w:lvlJc w:val="right"/>
+      <w:pPr>
+        <w:ind w:left="4320" w:hanging="180"/>
+      </w:pPr>
+    </w:lvl>
+    <w:lvl w:ilvl="6" w:tplc="0409000F" w:tentative="1">
+      <w:start w:val="1"/>
+      <w:numFmt w:val="decimal"/>
+      <w:lvlText w:val="%7."/>
+      <w:lvlJc w:val="left"/>
+      <w:pPr>
+        <w:ind w:left="5040" w:hanging="360"/>
+      </w:pPr>
+    </w:lvl>
+    <w:lvl w:ilvl="7" w:tplc="04090019" w:tentative="1">
+      <w:start w:val="1"/>
+      <w:numFmt w:val="lowerLetter"/>
+      <w:lvlText w:val="%8."/>
+      <w:lvlJc w:val="left"/>
+      <w:pPr>
+        <w:ind w:left="5760" w:hanging="360"/>
+      </w:pPr>
+    </w:lvl>
+    <w:lvl w:ilvl="8" w:tplc="0409001B" w:tentative="1">
+      <w:start w:val="1"/>
+      <w:numFmt w:val="lowerRoman"/>
+      <w:lvlText w:val="%9."/>
+      <w:lvlJc w:val="right"/>
+      <w:pPr>
+        <w:ind w:left="6480" w:hanging="180"/>
+      </w:pPr>
+    </w:lvl>
+  </w:abstractNum>
+  <w:abstractNum w:abstractNumId="1">
     <w:nsid w:val="02C85A24"/>
     <w:multiLevelType w:val="multilevel"/>
     <w:tmpl w:val="A6A0E02A"/>
@@ -12516,7 +13691,7 @@
       </w:rPr>
     </w:lvl>
   </w:abstractNum>
-  <w:abstractNum w:abstractNumId="1">
+  <w:abstractNum w:abstractNumId="2">
     <w:nsid w:val="095D6DF6"/>
     <w:multiLevelType w:val="hybridMultilevel"/>
     <w:tmpl w:val="8EEED11A"/>
@@ -12629,7 +13804,7 @@
       </w:rPr>
     </w:lvl>
   </w:abstractNum>
-  <w:abstractNum w:abstractNumId="2">
+  <w:abstractNum w:abstractNumId="3">
     <w:nsid w:val="0D4666AD"/>
     <w:multiLevelType w:val="hybridMultilevel"/>
     <w:tmpl w:val="B54CA8E4"/>
@@ -12718,7 +13893,7 @@
       </w:pPr>
     </w:lvl>
   </w:abstractNum>
-  <w:abstractNum w:abstractNumId="3">
+  <w:abstractNum w:abstractNumId="4">
     <w:nsid w:val="0E284870"/>
     <w:multiLevelType w:val="multilevel"/>
     <w:tmpl w:val="50D6BCAA"/>
@@ -12867,7 +14042,7 @@
       </w:rPr>
     </w:lvl>
   </w:abstractNum>
-  <w:abstractNum w:abstractNumId="4">
+  <w:abstractNum w:abstractNumId="5">
     <w:nsid w:val="17930FDF"/>
     <w:multiLevelType w:val="hybridMultilevel"/>
     <w:tmpl w:val="03B22E88"/>
@@ -12957,7 +14132,7 @@
       </w:pPr>
     </w:lvl>
   </w:abstractNum>
-  <w:abstractNum w:abstractNumId="5">
+  <w:abstractNum w:abstractNumId="6">
     <w:nsid w:val="17CF1D4F"/>
     <w:multiLevelType w:val="hybridMultilevel"/>
     <w:tmpl w:val="4692B216"/>
@@ -13070,7 +14245,7 @@
       </w:rPr>
     </w:lvl>
   </w:abstractNum>
-  <w:abstractNum w:abstractNumId="6">
+  <w:abstractNum w:abstractNumId="7">
     <w:nsid w:val="1AB242C1"/>
     <w:multiLevelType w:val="hybridMultilevel"/>
     <w:tmpl w:val="59EADA94"/>
@@ -13160,7 +14335,7 @@
       </w:pPr>
     </w:lvl>
   </w:abstractNum>
-  <w:abstractNum w:abstractNumId="7">
+  <w:abstractNum w:abstractNumId="8">
     <w:nsid w:val="1C7566EB"/>
     <w:multiLevelType w:val="hybridMultilevel"/>
     <w:tmpl w:val="1FE6242C"/>
@@ -13273,7 +14448,7 @@
       </w:rPr>
     </w:lvl>
   </w:abstractNum>
-  <w:abstractNum w:abstractNumId="8">
+  <w:abstractNum w:abstractNumId="9">
     <w:nsid w:val="2073016C"/>
     <w:multiLevelType w:val="hybridMultilevel"/>
     <w:tmpl w:val="8490F7DC"/>
@@ -13359,7 +14534,7 @@
       </w:pPr>
     </w:lvl>
   </w:abstractNum>
-  <w:abstractNum w:abstractNumId="9">
+  <w:abstractNum w:abstractNumId="10">
     <w:nsid w:val="23970A61"/>
     <w:multiLevelType w:val="multilevel"/>
     <w:tmpl w:val="A1C45D7A"/>
@@ -13481,7 +14656,7 @@
       </w:rPr>
     </w:lvl>
   </w:abstractNum>
-  <w:abstractNum w:abstractNumId="10">
+  <w:abstractNum w:abstractNumId="11">
     <w:nsid w:val="28D10427"/>
     <w:multiLevelType w:val="hybridMultilevel"/>
     <w:tmpl w:val="EF728842"/>
@@ -13570,7 +14745,7 @@
       </w:pPr>
     </w:lvl>
   </w:abstractNum>
-  <w:abstractNum w:abstractNumId="11">
+  <w:abstractNum w:abstractNumId="12">
     <w:nsid w:val="2A220634"/>
     <w:multiLevelType w:val="hybridMultilevel"/>
     <w:tmpl w:val="72F0F0EE"/>
@@ -13683,7 +14858,7 @@
       </w:rPr>
     </w:lvl>
   </w:abstractNum>
-  <w:abstractNum w:abstractNumId="12">
+  <w:abstractNum w:abstractNumId="13">
     <w:nsid w:val="31024751"/>
     <w:multiLevelType w:val="hybridMultilevel"/>
     <w:tmpl w:val="A36A94CE"/>
@@ -13772,7 +14947,7 @@
       </w:pPr>
     </w:lvl>
   </w:abstractNum>
-  <w:abstractNum w:abstractNumId="13">
+  <w:abstractNum w:abstractNumId="14">
     <w:nsid w:val="31D86495"/>
     <w:multiLevelType w:val="hybridMultilevel"/>
     <w:tmpl w:val="F0940422"/>
@@ -13885,7 +15060,7 @@
       </w:rPr>
     </w:lvl>
   </w:abstractNum>
-  <w:abstractNum w:abstractNumId="14">
+  <w:abstractNum w:abstractNumId="15">
     <w:nsid w:val="382F253D"/>
     <w:multiLevelType w:val="hybridMultilevel"/>
     <w:tmpl w:val="B4245C44"/>
@@ -13971,7 +15146,7 @@
       </w:pPr>
     </w:lvl>
   </w:abstractNum>
-  <w:abstractNum w:abstractNumId="15">
+  <w:abstractNum w:abstractNumId="16">
     <w:nsid w:val="387778D9"/>
     <w:multiLevelType w:val="hybridMultilevel"/>
     <w:tmpl w:val="C5FAC410"/>
@@ -14084,7 +15259,7 @@
       </w:rPr>
     </w:lvl>
   </w:abstractNum>
-  <w:abstractNum w:abstractNumId="16">
+  <w:abstractNum w:abstractNumId="17">
     <w:nsid w:val="3CC1697B"/>
     <w:multiLevelType w:val="hybridMultilevel"/>
     <w:tmpl w:val="CD12A414"/>
@@ -14175,7 +15350,7 @@
       </w:pPr>
     </w:lvl>
   </w:abstractNum>
-  <w:abstractNum w:abstractNumId="17">
+  <w:abstractNum w:abstractNumId="18">
     <w:nsid w:val="3F2B0FD8"/>
     <w:multiLevelType w:val="hybridMultilevel"/>
     <w:tmpl w:val="EF9A8AF6"/>
@@ -14288,7 +15463,7 @@
       </w:rPr>
     </w:lvl>
   </w:abstractNum>
-  <w:abstractNum w:abstractNumId="18">
+  <w:abstractNum w:abstractNumId="19">
     <w:nsid w:val="4227105F"/>
     <w:multiLevelType w:val="hybridMultilevel"/>
     <w:tmpl w:val="665E7F50"/>
@@ -14378,7 +15553,7 @@
       </w:pPr>
     </w:lvl>
   </w:abstractNum>
-  <w:abstractNum w:abstractNumId="19">
+  <w:abstractNum w:abstractNumId="20">
     <w:nsid w:val="42C83DAE"/>
     <w:multiLevelType w:val="hybridMultilevel"/>
     <w:tmpl w:val="BE8816FC"/>
@@ -14467,7 +15642,7 @@
       </w:pPr>
     </w:lvl>
   </w:abstractNum>
-  <w:abstractNum w:abstractNumId="20">
+  <w:abstractNum w:abstractNumId="21">
     <w:nsid w:val="444B343E"/>
     <w:multiLevelType w:val="hybridMultilevel"/>
     <w:tmpl w:val="C64E4C08"/>
@@ -14557,7 +15732,7 @@
       </w:pPr>
     </w:lvl>
   </w:abstractNum>
-  <w:abstractNum w:abstractNumId="21">
+  <w:abstractNum w:abstractNumId="22">
     <w:nsid w:val="4D131797"/>
     <w:multiLevelType w:val="hybridMultilevel"/>
     <w:tmpl w:val="78F24678"/>
@@ -14670,7 +15845,7 @@
       </w:rPr>
     </w:lvl>
   </w:abstractNum>
-  <w:abstractNum w:abstractNumId="22">
+  <w:abstractNum w:abstractNumId="23">
     <w:nsid w:val="4FCB68A7"/>
     <w:multiLevelType w:val="multilevel"/>
     <w:tmpl w:val="252A28DE"/>
@@ -14819,7 +15994,7 @@
       </w:rPr>
     </w:lvl>
   </w:abstractNum>
-  <w:abstractNum w:abstractNumId="23">
+  <w:abstractNum w:abstractNumId="24">
     <w:nsid w:val="56815CCE"/>
     <w:multiLevelType w:val="hybridMultilevel"/>
     <w:tmpl w:val="4B988092"/>
@@ -14909,7 +16084,7 @@
       </w:pPr>
     </w:lvl>
   </w:abstractNum>
-  <w:abstractNum w:abstractNumId="24">
+  <w:abstractNum w:abstractNumId="25">
     <w:nsid w:val="5F482954"/>
     <w:multiLevelType w:val="hybridMultilevel"/>
     <w:tmpl w:val="917E0ADC"/>
@@ -15022,7 +16197,7 @@
       </w:rPr>
     </w:lvl>
   </w:abstractNum>
-  <w:abstractNum w:abstractNumId="25">
+  <w:abstractNum w:abstractNumId="26">
     <w:nsid w:val="5FE63E3E"/>
     <w:multiLevelType w:val="hybridMultilevel"/>
     <w:tmpl w:val="268E9270"/>
@@ -15135,7 +16310,7 @@
       </w:rPr>
     </w:lvl>
   </w:abstractNum>
-  <w:abstractNum w:abstractNumId="26">
+  <w:abstractNum w:abstractNumId="27">
     <w:nsid w:val="608D3FD9"/>
     <w:multiLevelType w:val="hybridMultilevel"/>
     <w:tmpl w:val="2CB68946"/>
@@ -15248,7 +16423,7 @@
       </w:rPr>
     </w:lvl>
   </w:abstractNum>
-  <w:abstractNum w:abstractNumId="27">
+  <w:abstractNum w:abstractNumId="28">
     <w:nsid w:val="66395FFB"/>
     <w:multiLevelType w:val="hybridMultilevel"/>
     <w:tmpl w:val="367CAF14"/>
@@ -15339,7 +16514,7 @@
       </w:pPr>
     </w:lvl>
   </w:abstractNum>
-  <w:abstractNum w:abstractNumId="28">
+  <w:abstractNum w:abstractNumId="29">
     <w:nsid w:val="673537E4"/>
     <w:multiLevelType w:val="hybridMultilevel"/>
     <w:tmpl w:val="E26A98C8"/>
@@ -15452,7 +16627,7 @@
       </w:rPr>
     </w:lvl>
   </w:abstractNum>
-  <w:abstractNum w:abstractNumId="29">
+  <w:abstractNum w:abstractNumId="30">
     <w:nsid w:val="6B6C64EF"/>
     <w:multiLevelType w:val="hybridMultilevel"/>
     <w:tmpl w:val="02BEB360"/>
@@ -15542,7 +16717,7 @@
       </w:pPr>
     </w:lvl>
   </w:abstractNum>
-  <w:abstractNum w:abstractNumId="30">
+  <w:abstractNum w:abstractNumId="31">
     <w:nsid w:val="6BF84825"/>
     <w:multiLevelType w:val="hybridMultilevel"/>
     <w:tmpl w:val="124A1FFA"/>
@@ -15655,7 +16830,7 @@
       </w:rPr>
     </w:lvl>
   </w:abstractNum>
-  <w:abstractNum w:abstractNumId="31">
+  <w:abstractNum w:abstractNumId="32">
     <w:nsid w:val="6E6D1A35"/>
     <w:multiLevelType w:val="hybridMultilevel"/>
     <w:tmpl w:val="21729E9C"/>
@@ -15768,7 +16943,7 @@
       </w:rPr>
     </w:lvl>
   </w:abstractNum>
-  <w:abstractNum w:abstractNumId="32">
+  <w:abstractNum w:abstractNumId="33">
     <w:nsid w:val="789F4CD9"/>
     <w:multiLevelType w:val="hybridMultilevel"/>
     <w:tmpl w:val="51242A5C"/>
@@ -15858,7 +17033,7 @@
       </w:pPr>
     </w:lvl>
   </w:abstractNum>
-  <w:abstractNum w:abstractNumId="33">
+  <w:abstractNum w:abstractNumId="34">
     <w:nsid w:val="7F467EA9"/>
     <w:multiLevelType w:val="hybridMultilevel"/>
     <w:tmpl w:val="8B7470AA"/>
@@ -15947,7 +17122,7 @@
       </w:pPr>
     </w:lvl>
   </w:abstractNum>
-  <w:abstractNum w:abstractNumId="34">
+  <w:abstractNum w:abstractNumId="35">
     <w:nsid w:val="7F594576"/>
     <w:multiLevelType w:val="hybridMultilevel"/>
     <w:tmpl w:val="04DCA648"/>
@@ -16061,115 +17236,118 @@
     </w:lvl>
   </w:abstractNum>
   <w:num w:numId="1">
+    <w:abstractNumId w:val="13"/>
+  </w:num>
+  <w:num w:numId="2">
+    <w:abstractNumId w:val="30"/>
+  </w:num>
+  <w:num w:numId="3">
+    <w:abstractNumId w:val="7"/>
+  </w:num>
+  <w:num w:numId="4">
+    <w:abstractNumId w:val="33"/>
+  </w:num>
+  <w:num w:numId="5">
+    <w:abstractNumId w:val="1"/>
+  </w:num>
+  <w:num w:numId="6">
+    <w:abstractNumId w:val="32"/>
+  </w:num>
+  <w:num w:numId="7">
+    <w:abstractNumId w:val="14"/>
+  </w:num>
+  <w:num w:numId="8">
+    <w:abstractNumId w:val="26"/>
+  </w:num>
+  <w:num w:numId="9">
+    <w:abstractNumId w:val="22"/>
+  </w:num>
+  <w:num w:numId="10">
+    <w:abstractNumId w:val="28"/>
+  </w:num>
+  <w:num w:numId="11">
+    <w:abstractNumId w:val="18"/>
+  </w:num>
+  <w:num w:numId="12">
+    <w:abstractNumId w:val="31"/>
+  </w:num>
+  <w:num w:numId="13">
+    <w:abstractNumId w:val="27"/>
+  </w:num>
+  <w:num w:numId="14">
+    <w:abstractNumId w:val="2"/>
+  </w:num>
+  <w:num w:numId="15">
+    <w:abstractNumId w:val="35"/>
+  </w:num>
+  <w:num w:numId="16">
+    <w:abstractNumId w:val="4"/>
+  </w:num>
+  <w:num w:numId="17">
+    <w:abstractNumId w:val="8"/>
+  </w:num>
+  <w:num w:numId="18">
+    <w:abstractNumId w:val="20"/>
+  </w:num>
+  <w:num w:numId="19">
+    <w:abstractNumId w:val="11"/>
+  </w:num>
+  <w:num w:numId="20">
+    <w:abstractNumId w:val="3"/>
+  </w:num>
+  <w:num w:numId="21">
+    <w:abstractNumId w:val="15"/>
+  </w:num>
+  <w:num w:numId="22">
+    <w:abstractNumId w:val="9"/>
+  </w:num>
+  <w:num w:numId="23">
+    <w:abstractNumId w:val="34"/>
+  </w:num>
+  <w:num w:numId="24">
+    <w:abstractNumId w:val="5"/>
+  </w:num>
+  <w:num w:numId="25">
+    <w:abstractNumId w:val="24"/>
+  </w:num>
+  <w:num w:numId="26">
+    <w:abstractNumId w:val="21"/>
+  </w:num>
+  <w:num w:numId="27">
     <w:abstractNumId w:val="12"/>
   </w:num>
-  <w:num w:numId="2">
+  <w:num w:numId="28">
     <w:abstractNumId w:val="29"/>
   </w:num>
-  <w:num w:numId="3">
+  <w:num w:numId="29">
+    <w:abstractNumId w:val="17"/>
+  </w:num>
+  <w:num w:numId="30">
+    <w:abstractNumId w:val="25"/>
+  </w:num>
+  <w:num w:numId="31">
+    <w:abstractNumId w:val="19"/>
+  </w:num>
+  <w:num w:numId="32">
+    <w:abstractNumId w:val="10"/>
+  </w:num>
+  <w:num w:numId="33">
+    <w:abstractNumId w:val="23"/>
+  </w:num>
+  <w:num w:numId="34">
+    <w:abstractNumId w:val="16"/>
+  </w:num>
+  <w:num w:numId="35">
     <w:abstractNumId w:val="6"/>
   </w:num>
-  <w:num w:numId="4">
-    <w:abstractNumId w:val="32"/>
-  </w:num>
-  <w:num w:numId="5">
+  <w:num w:numId="36">
     <w:abstractNumId w:val="0"/>
-  </w:num>
-  <w:num w:numId="6">
-    <w:abstractNumId w:val="31"/>
-  </w:num>
-  <w:num w:numId="7">
-    <w:abstractNumId w:val="13"/>
-  </w:num>
-  <w:num w:numId="8">
-    <w:abstractNumId w:val="25"/>
-  </w:num>
-  <w:num w:numId="9">
-    <w:abstractNumId w:val="21"/>
-  </w:num>
-  <w:num w:numId="10">
-    <w:abstractNumId w:val="27"/>
-  </w:num>
-  <w:num w:numId="11">
-    <w:abstractNumId w:val="17"/>
-  </w:num>
-  <w:num w:numId="12">
-    <w:abstractNumId w:val="30"/>
-  </w:num>
-  <w:num w:numId="13">
-    <w:abstractNumId w:val="26"/>
-  </w:num>
-  <w:num w:numId="14">
-    <w:abstractNumId w:val="1"/>
-  </w:num>
-  <w:num w:numId="15">
-    <w:abstractNumId w:val="34"/>
-  </w:num>
-  <w:num w:numId="16">
-    <w:abstractNumId w:val="3"/>
-  </w:num>
-  <w:num w:numId="17">
-    <w:abstractNumId w:val="7"/>
-  </w:num>
-  <w:num w:numId="18">
-    <w:abstractNumId w:val="19"/>
-  </w:num>
-  <w:num w:numId="19">
-    <w:abstractNumId w:val="10"/>
-  </w:num>
-  <w:num w:numId="20">
-    <w:abstractNumId w:val="2"/>
-  </w:num>
-  <w:num w:numId="21">
-    <w:abstractNumId w:val="14"/>
-  </w:num>
-  <w:num w:numId="22">
-    <w:abstractNumId w:val="8"/>
-  </w:num>
-  <w:num w:numId="23">
-    <w:abstractNumId w:val="33"/>
-  </w:num>
-  <w:num w:numId="24">
-    <w:abstractNumId w:val="4"/>
-  </w:num>
-  <w:num w:numId="25">
-    <w:abstractNumId w:val="23"/>
-  </w:num>
-  <w:num w:numId="26">
-    <w:abstractNumId w:val="20"/>
-  </w:num>
-  <w:num w:numId="27">
-    <w:abstractNumId w:val="11"/>
-  </w:num>
-  <w:num w:numId="28">
-    <w:abstractNumId w:val="28"/>
-  </w:num>
-  <w:num w:numId="29">
-    <w:abstractNumId w:val="16"/>
-  </w:num>
-  <w:num w:numId="30">
-    <w:abstractNumId w:val="24"/>
-  </w:num>
-  <w:num w:numId="31">
-    <w:abstractNumId w:val="18"/>
-  </w:num>
-  <w:num w:numId="32">
-    <w:abstractNumId w:val="9"/>
-  </w:num>
-  <w:num w:numId="33">
-    <w:abstractNumId w:val="22"/>
-  </w:num>
-  <w:num w:numId="34">
-    <w:abstractNumId w:val="15"/>
-  </w:num>
-  <w:num w:numId="35">
-    <w:abstractNumId w:val="5"/>
   </w:num>
 </w:numbering>
 </file>
 
 <file path=word/styles.xml><?xml version="1.0" encoding="utf-8"?>
-<w:styles xmlns:mc="http://schemas.openxmlformats.org/markup-compatibility/2006" xmlns:r="http://schemas.openxmlformats.org/officeDocument/2006/relationships" xmlns:w="http://schemas.openxmlformats.org/wordprocessingml/2006/main" xmlns:w14="http://schemas.microsoft.com/office/word/2010/wordml" mc:Ignorable="w14">
+<w:styles xmlns:r="http://schemas.openxmlformats.org/officeDocument/2006/relationships" xmlns:w="http://schemas.openxmlformats.org/wordprocessingml/2006/main">
   <w:docDefaults>
     <w:rPrDefault>
       <w:rPr>
@@ -16408,6 +17586,7 @@
     <w:uiPriority w:val="99"/>
     <w:semiHidden/>
     <w:unhideWhenUsed/>
+    <w:qFormat/>
     <w:tblPr>
       <w:tblInd w:w="0" w:type="dxa"/>
       <w:tblCellMar>
@@ -16606,6 +17785,7 @@
       <w:spacing w:after="0" w:line="240" w:lineRule="auto"/>
     </w:pPr>
     <w:tblPr>
+      <w:tblInd w:w="0" w:type="dxa"/>
       <w:tblBorders>
         <w:top w:val="single" w:sz="4" w:space="0" w:color="auto"/>
         <w:left w:val="single" w:sz="4" w:space="0" w:color="auto"/>
@@ -16614,6 +17794,12 @@
         <w:insideH w:val="single" w:sz="4" w:space="0" w:color="auto"/>
         <w:insideV w:val="single" w:sz="4" w:space="0" w:color="auto"/>
       </w:tblBorders>
+      <w:tblCellMar>
+        <w:top w:w="0" w:type="dxa"/>
+        <w:left w:w="108" w:type="dxa"/>
+        <w:bottom w:w="0" w:type="dxa"/>
+        <w:right w:w="108" w:type="dxa"/>
+      </w:tblCellMar>
     </w:tblPr>
   </w:style>
   <w:style w:type="paragraph" w:styleId="Caption">
@@ -16811,12 +17997,19 @@
     <w:tblPr>
       <w:tblStyleRowBandSize w:val="1"/>
       <w:tblStyleColBandSize w:val="1"/>
+      <w:tblInd w:w="0" w:type="dxa"/>
       <w:tblBorders>
         <w:top w:val="single" w:sz="8" w:space="0" w:color="000000" w:themeColor="text1"/>
         <w:left w:val="single" w:sz="8" w:space="0" w:color="000000" w:themeColor="text1"/>
         <w:bottom w:val="single" w:sz="8" w:space="0" w:color="000000" w:themeColor="text1"/>
         <w:right w:val="single" w:sz="8" w:space="0" w:color="000000" w:themeColor="text1"/>
       </w:tblBorders>
+      <w:tblCellMar>
+        <w:top w:w="0" w:type="dxa"/>
+        <w:left w:w="108" w:type="dxa"/>
+        <w:bottom w:w="0" w:type="dxa"/>
+        <w:right w:w="108" w:type="dxa"/>
+      </w:tblCellMar>
     </w:tblPr>
     <w:tblStylePr w:type="firstRow">
       <w:pPr>
@@ -16896,6 +18089,7 @@
     <w:tblPr>
       <w:tblStyleRowBandSize w:val="1"/>
       <w:tblStyleColBandSize w:val="1"/>
+      <w:tblInd w:w="0" w:type="dxa"/>
       <w:tblBorders>
         <w:top w:val="single" w:sz="8" w:space="0" w:color="404040" w:themeColor="text1" w:themeTint="BF"/>
         <w:left w:val="single" w:sz="8" w:space="0" w:color="404040" w:themeColor="text1" w:themeTint="BF"/>
@@ -16903,6 +18097,12 @@
         <w:right w:val="single" w:sz="8" w:space="0" w:color="404040" w:themeColor="text1" w:themeTint="BF"/>
         <w:insideH w:val="single" w:sz="8" w:space="0" w:color="404040" w:themeColor="text1" w:themeTint="BF"/>
       </w:tblBorders>
+      <w:tblCellMar>
+        <w:top w:w="0" w:type="dxa"/>
+        <w:left w:w="108" w:type="dxa"/>
+        <w:bottom w:w="0" w:type="dxa"/>
+        <w:right w:w="108" w:type="dxa"/>
+      </w:tblCellMar>
     </w:tblPr>
     <w:tblStylePr w:type="firstRow">
       <w:pPr>
@@ -18203,7 +19403,7 @@
 </file>
 
 <file path=customXml/itemProps1.xml><?xml version="1.0" encoding="utf-8"?>
-<ds:datastoreItem xmlns:ds="http://schemas.openxmlformats.org/officeDocument/2006/customXml" ds:itemID="{795A8FBF-F422-49D0-AC92-BDDD64EE6AA0}">
+<ds:datastoreItem xmlns:ds="http://schemas.openxmlformats.org/officeDocument/2006/customXml" ds:itemID="{244F55FC-5B6A-4319-B973-2E4022B0ADA7}">
   <ds:schemaRefs>
     <ds:schemaRef ds:uri="http://schemas.openxmlformats.org/officeDocument/2006/bibliography"/>
   </ds:schemaRefs>

--- a/Veb alati i jezici - Milos Stankovic.docx
+++ b/Veb alati i jezici - Milos Stankovic.docx
@@ -35,7 +35,7 @@
                     <a:blip r:embed="rId8">
                       <a:extLst>
                         <a:ext uri="{28A0092B-C50C-407E-A947-70E740481C1C}">
-                          <a14:useLocalDpi xmlns:a14="http://schemas.microsoft.com/office/drawing/2010/main" xmlns:wps="http://schemas.microsoft.com/office/word/2010/wordprocessingShape" xmlns:wpi="http://schemas.microsoft.com/office/word/2010/wordprocessingInk" xmlns:wpg="http://schemas.microsoft.com/office/word/2010/wordprocessingGroup" xmlns:w14="http://schemas.microsoft.com/office/word/2010/wordml" xmlns:w="http://schemas.openxmlformats.org/wordprocessingml/2006/main" xmlns:w10="urn:schemas-microsoft-com:office:word" xmlns:wp14="http://schemas.microsoft.com/office/word/2010/wordprocessingDrawing" xmlns:v="urn:schemas-microsoft-com:vml" xmlns:o="urn:schemas-microsoft-com:office:office" xmlns:mc="http://schemas.openxmlformats.org/markup-compatibility/2006" xmlns:wpc="http://schemas.microsoft.com/office/word/2010/wordprocessingCanvas" xmlns="" val="0"/>
+                          <a14:useLocalDpi xmlns="" xmlns:wpc="http://schemas.microsoft.com/office/word/2010/wordprocessingCanvas" xmlns:mc="http://schemas.openxmlformats.org/markup-compatibility/2006" xmlns:o="urn:schemas-microsoft-com:office:office" xmlns:v="urn:schemas-microsoft-com:vml" xmlns:wp14="http://schemas.microsoft.com/office/word/2010/wordprocessingDrawing" xmlns:w10="urn:schemas-microsoft-com:office:word" xmlns:w="http://schemas.openxmlformats.org/wordprocessingml/2006/main" xmlns:w14="http://schemas.microsoft.com/office/word/2010/wordml" xmlns:wpg="http://schemas.microsoft.com/office/word/2010/wordprocessingGroup" xmlns:wpi="http://schemas.microsoft.com/office/word/2010/wordprocessingInk" xmlns:wps="http://schemas.microsoft.com/office/word/2010/wordprocessingShape" xmlns:a14="http://schemas.microsoft.com/office/drawing/2010/main" val="0"/>
                         </a:ext>
                       </a:extLst>
                     </a:blip>
@@ -1717,20 +1717,17 @@
         <w:jc w:val="both"/>
         <w:rPr>
           <w:noProof/>
-          <w:lang/>
         </w:rPr>
       </w:pPr>
       <w:r>
         <w:rPr>
           <w:noProof/>
-          <w:lang/>
         </w:rPr>
         <w:t>Tema ovog rada je koriš</w:t>
       </w:r>
       <w:r>
         <w:rPr>
           <w:noProof/>
-          <w:lang/>
         </w:rPr>
         <w:t xml:space="preserve">ćenje napredne </w:t>
       </w:r>
@@ -1738,14 +1735,12 @@
         <w:rPr>
           <w:i/>
           <w:noProof/>
-          <w:lang/>
         </w:rPr>
         <w:t>Javascript</w:t>
       </w:r>
       <w:r>
         <w:rPr>
           <w:noProof/>
-          <w:lang/>
         </w:rPr>
         <w:t xml:space="preserve"> biblioteke pod nazivom </w:t>
       </w:r>
@@ -1753,14 +1748,12 @@
         <w:rPr>
           <w:i/>
           <w:noProof/>
-          <w:lang/>
         </w:rPr>
         <w:t>AngularJS</w:t>
       </w:r>
       <w:r>
         <w:rPr>
           <w:noProof/>
-          <w:lang/>
         </w:rPr>
         <w:t xml:space="preserve">. Na početku rada dat je istorijski pregled nastanka i razvoja </w:t>
       </w:r>
@@ -1768,7 +1761,6 @@
         <w:rPr>
           <w:i/>
           <w:noProof/>
-          <w:lang/>
         </w:rPr>
         <w:t>Javascript</w:t>
       </w:r>
@@ -1778,7 +1770,6 @@
       <w:r>
         <w:rPr>
           <w:noProof/>
-          <w:lang/>
         </w:rPr>
         <w:t xml:space="preserve"> Od kako je nastao, </w:t>
       </w:r>
@@ -1786,14 +1777,12 @@
         <w:rPr>
           <w:i/>
           <w:noProof/>
-          <w:lang/>
         </w:rPr>
         <w:t>Javascript</w:t>
       </w:r>
       <w:r>
         <w:rPr>
           <w:noProof/>
-          <w:lang/>
         </w:rPr>
         <w:t xml:space="preserve"> privlači veliku pažnju programera, pa se upotreba ovog jezika može naći u velikom broju raznovrsnih aplikacija. Zbog toga je i u porastu broj </w:t>
       </w:r>
@@ -1801,35 +1790,30 @@
         <w:rPr>
           <w:i/>
           <w:noProof/>
-          <w:lang/>
         </w:rPr>
         <w:t>Javascript</w:t>
       </w:r>
       <w:r>
         <w:rPr>
           <w:noProof/>
-          <w:lang/>
         </w:rPr>
         <w:t xml:space="preserve"> biblioteka koje </w:t>
       </w:r>
       <w:r>
         <w:rPr>
           <w:noProof/>
-          <w:lang/>
         </w:rPr>
         <w:t>olakšavaju</w:t>
       </w:r>
       <w:r>
         <w:rPr>
           <w:noProof/>
-          <w:lang/>
         </w:rPr>
         <w:t xml:space="preserve"> </w:t>
       </w:r>
       <w:r>
         <w:rPr>
           <w:noProof/>
-          <w:lang/>
         </w:rPr>
         <w:t xml:space="preserve">skript programiranje. </w:t>
       </w:r>
@@ -1837,35 +1821,30 @@
         <w:rPr>
           <w:i/>
           <w:noProof/>
-          <w:lang/>
         </w:rPr>
         <w:t>AngularJS</w:t>
       </w:r>
       <w:r>
         <w:rPr>
           <w:noProof/>
-          <w:lang/>
         </w:rPr>
         <w:t xml:space="preserve"> je primer biblioteke koja implementira popularni MVC obrazac dizajniranja</w:t>
       </w:r>
       <w:r>
         <w:rPr>
           <w:noProof/>
-          <w:lang/>
         </w:rPr>
         <w:t>. MVC obrazac</w:t>
       </w:r>
       <w:r>
         <w:rPr>
           <w:noProof/>
-          <w:lang/>
         </w:rPr>
         <w:t xml:space="preserve"> je razmatran u sekciji 2.</w:t>
       </w:r>
       <w:r>
         <w:rPr>
           <w:noProof/>
-          <w:lang/>
         </w:rPr>
         <w:t xml:space="preserve"> Sekcija 3 se bavi načinom implemetacije MVC-a od strane </w:t>
       </w:r>
@@ -1873,14 +1852,12 @@
         <w:rPr>
           <w:i/>
           <w:noProof/>
-          <w:lang/>
         </w:rPr>
         <w:t>AngularJS</w:t>
       </w:r>
       <w:r>
         <w:rPr>
           <w:noProof/>
-          <w:lang/>
         </w:rPr>
         <w:t xml:space="preserve">-a, a u ovoj sekciji se može naći i osnovni primer </w:t>
       </w:r>
@@ -1888,21 +1865,18 @@
         <w:rPr>
           <w:i/>
           <w:noProof/>
-          <w:lang/>
         </w:rPr>
         <w:t>Angular</w:t>
       </w:r>
       <w:r>
         <w:rPr>
           <w:noProof/>
-          <w:lang/>
         </w:rPr>
         <w:t xml:space="preserve"> aplikacije. Sleceća sekcija se bavi implementacijom realne aplikacije primenom ove biblioteke. Proces implementacije je prikazan postupno u koracima</w:t>
       </w:r>
       <w:r>
         <w:rPr>
           <w:noProof/>
-          <w:lang/>
         </w:rPr>
         <w:t xml:space="preserve">. Kroz implementaciju se postepeno uvode i obrađuju najznačajnije komponente </w:t>
       </w:r>
@@ -1910,14 +1884,12 @@
         <w:rPr>
           <w:i/>
           <w:noProof/>
-          <w:lang/>
         </w:rPr>
         <w:t>AngularJS</w:t>
       </w:r>
       <w:r>
         <w:rPr>
           <w:noProof/>
-          <w:lang/>
         </w:rPr>
         <w:t>-a, kao što su kontroleri, servisi, direktive, filteri, itd.</w:t>
       </w:r>
@@ -1972,21 +1944,18 @@
               <w:jc w:val="both"/>
               <w:rPr>
                 <w:noProof/>
-                <w:lang/>
               </w:rPr>
             </w:pPr>
             <w:r>
               <w:rPr>
                 <w:i/>
                 <w:noProof/>
-                <w:lang/>
               </w:rPr>
               <w:t>Javascript</w:t>
             </w:r>
             <w:r>
               <w:rPr>
                 <w:noProof/>
-                <w:lang/>
               </w:rPr>
               <w:t xml:space="preserve">, </w:t>
             </w:r>
@@ -1994,21 +1963,18 @@
               <w:rPr>
                 <w:i/>
                 <w:noProof/>
-                <w:lang/>
               </w:rPr>
               <w:t>AngularJS</w:t>
             </w:r>
             <w:r>
               <w:rPr>
                 <w:noProof/>
-                <w:lang/>
               </w:rPr>
               <w:t>, MVC, skript jezik, veb aplikacija</w:t>
             </w:r>
             <w:r>
               <w:rPr>
                 <w:noProof/>
-                <w:lang/>
               </w:rPr>
               <w:t>, programiranje</w:t>
             </w:r>
@@ -2021,7 +1987,6 @@
         <w:jc w:val="both"/>
         <w:rPr>
           <w:noProof/>
-          <w:lang/>
         </w:rPr>
       </w:pPr>
     </w:p>
@@ -2791,7 +2756,7 @@
                     <a:blip r:embed="rId9">
                       <a:extLst>
                         <a:ext uri="{28A0092B-C50C-407E-A947-70E740481C1C}">
-                          <a14:useLocalDpi xmlns:a14="http://schemas.microsoft.com/office/drawing/2010/main" xmlns:wps="http://schemas.microsoft.com/office/word/2010/wordprocessingShape" xmlns:wpi="http://schemas.microsoft.com/office/word/2010/wordprocessingInk" xmlns:wpg="http://schemas.microsoft.com/office/word/2010/wordprocessingGroup" xmlns:w14="http://schemas.microsoft.com/office/word/2010/wordml" xmlns:w="http://schemas.openxmlformats.org/wordprocessingml/2006/main" xmlns:w10="urn:schemas-microsoft-com:office:word" xmlns:wp14="http://schemas.microsoft.com/office/word/2010/wordprocessingDrawing" xmlns:v="urn:schemas-microsoft-com:vml" xmlns:o="urn:schemas-microsoft-com:office:office" xmlns:mc="http://schemas.openxmlformats.org/markup-compatibility/2006" xmlns:wpc="http://schemas.microsoft.com/office/word/2010/wordprocessingCanvas" xmlns="" val="0"/>
+                          <a14:useLocalDpi xmlns="" xmlns:wpc="http://schemas.microsoft.com/office/word/2010/wordprocessingCanvas" xmlns:mc="http://schemas.openxmlformats.org/markup-compatibility/2006" xmlns:o="urn:schemas-microsoft-com:office:office" xmlns:v="urn:schemas-microsoft-com:vml" xmlns:wp14="http://schemas.microsoft.com/office/word/2010/wordprocessingDrawing" xmlns:w10="urn:schemas-microsoft-com:office:word" xmlns:w="http://schemas.openxmlformats.org/wordprocessingml/2006/main" xmlns:w14="http://schemas.microsoft.com/office/word/2010/wordml" xmlns:wpg="http://schemas.microsoft.com/office/word/2010/wordprocessingGroup" xmlns:wpi="http://schemas.microsoft.com/office/word/2010/wordprocessingInk" xmlns:wps="http://schemas.microsoft.com/office/word/2010/wordprocessingShape" xmlns:a14="http://schemas.microsoft.com/office/drawing/2010/main" val="0"/>
                         </a:ext>
                       </a:extLst>
                     </a:blip>
@@ -3495,7 +3460,7 @@
                     <a:blip r:embed="rId11">
                       <a:extLst>
                         <a:ext uri="{28A0092B-C50C-407E-A947-70E740481C1C}">
-                          <a14:useLocalDpi xmlns:a14="http://schemas.microsoft.com/office/drawing/2010/main" xmlns:wps="http://schemas.microsoft.com/office/word/2010/wordprocessingShape" xmlns:wpi="http://schemas.microsoft.com/office/word/2010/wordprocessingInk" xmlns:wpg="http://schemas.microsoft.com/office/word/2010/wordprocessingGroup" xmlns:w14="http://schemas.microsoft.com/office/word/2010/wordml" xmlns:w="http://schemas.openxmlformats.org/wordprocessingml/2006/main" xmlns:w10="urn:schemas-microsoft-com:office:word" xmlns:wp14="http://schemas.microsoft.com/office/word/2010/wordprocessingDrawing" xmlns:v="urn:schemas-microsoft-com:vml" xmlns:o="urn:schemas-microsoft-com:office:office" xmlns:mc="http://schemas.openxmlformats.org/markup-compatibility/2006" xmlns:wpc="http://schemas.microsoft.com/office/word/2010/wordprocessingCanvas" xmlns="" val="0"/>
+                          <a14:useLocalDpi xmlns="" xmlns:wpc="http://schemas.microsoft.com/office/word/2010/wordprocessingCanvas" xmlns:mc="http://schemas.openxmlformats.org/markup-compatibility/2006" xmlns:o="urn:schemas-microsoft-com:office:office" xmlns:v="urn:schemas-microsoft-com:vml" xmlns:wp14="http://schemas.microsoft.com/office/word/2010/wordprocessingDrawing" xmlns:w10="urn:schemas-microsoft-com:office:word" xmlns:w="http://schemas.openxmlformats.org/wordprocessingml/2006/main" xmlns:w14="http://schemas.microsoft.com/office/word/2010/wordml" xmlns:wpg="http://schemas.microsoft.com/office/word/2010/wordprocessingGroup" xmlns:wpi="http://schemas.microsoft.com/office/word/2010/wordprocessingInk" xmlns:wps="http://schemas.microsoft.com/office/word/2010/wordprocessingShape" xmlns:a14="http://schemas.microsoft.com/office/drawing/2010/main" val="0"/>
                         </a:ext>
                       </a:extLst>
                     </a:blip>
@@ -3833,7 +3798,7 @@
                     <a:blip r:embed="rId12">
                       <a:extLst>
                         <a:ext uri="{28A0092B-C50C-407E-A947-70E740481C1C}">
-                          <a14:useLocalDpi xmlns:a14="http://schemas.microsoft.com/office/drawing/2010/main" xmlns:wps="http://schemas.microsoft.com/office/word/2010/wordprocessingShape" xmlns:wpi="http://schemas.microsoft.com/office/word/2010/wordprocessingInk" xmlns:wpg="http://schemas.microsoft.com/office/word/2010/wordprocessingGroup" xmlns:w14="http://schemas.microsoft.com/office/word/2010/wordml" xmlns:w="http://schemas.openxmlformats.org/wordprocessingml/2006/main" xmlns:w10="urn:schemas-microsoft-com:office:word" xmlns:wp14="http://schemas.microsoft.com/office/word/2010/wordprocessingDrawing" xmlns:v="urn:schemas-microsoft-com:vml" xmlns:o="urn:schemas-microsoft-com:office:office" xmlns:mc="http://schemas.openxmlformats.org/markup-compatibility/2006" xmlns:wpc="http://schemas.microsoft.com/office/word/2010/wordprocessingCanvas" xmlns="" val="0"/>
+                          <a14:useLocalDpi xmlns="" xmlns:wpc="http://schemas.microsoft.com/office/word/2010/wordprocessingCanvas" xmlns:mc="http://schemas.openxmlformats.org/markup-compatibility/2006" xmlns:o="urn:schemas-microsoft-com:office:office" xmlns:v="urn:schemas-microsoft-com:vml" xmlns:wp14="http://schemas.microsoft.com/office/word/2010/wordprocessingDrawing" xmlns:w10="urn:schemas-microsoft-com:office:word" xmlns:w="http://schemas.openxmlformats.org/wordprocessingml/2006/main" xmlns:w14="http://schemas.microsoft.com/office/word/2010/wordml" xmlns:wpg="http://schemas.microsoft.com/office/word/2010/wordprocessingGroup" xmlns:wpi="http://schemas.microsoft.com/office/word/2010/wordprocessingInk" xmlns:wps="http://schemas.microsoft.com/office/word/2010/wordprocessingShape" xmlns:a14="http://schemas.microsoft.com/office/drawing/2010/main" val="0"/>
                         </a:ext>
                       </a:extLst>
                     </a:blip>
@@ -4231,7 +4196,7 @@
                     <a:blip r:embed="rId13">
                       <a:extLst>
                         <a:ext uri="{28A0092B-C50C-407E-A947-70E740481C1C}">
-                          <a14:useLocalDpi xmlns:a14="http://schemas.microsoft.com/office/drawing/2010/main" xmlns:wps="http://schemas.microsoft.com/office/word/2010/wordprocessingShape" xmlns:wpi="http://schemas.microsoft.com/office/word/2010/wordprocessingInk" xmlns:wpg="http://schemas.microsoft.com/office/word/2010/wordprocessingGroup" xmlns:w14="http://schemas.microsoft.com/office/word/2010/wordml" xmlns:w="http://schemas.openxmlformats.org/wordprocessingml/2006/main" xmlns:w10="urn:schemas-microsoft-com:office:word" xmlns:wp14="http://schemas.microsoft.com/office/word/2010/wordprocessingDrawing" xmlns:v="urn:schemas-microsoft-com:vml" xmlns:o="urn:schemas-microsoft-com:office:office" xmlns:mc="http://schemas.openxmlformats.org/markup-compatibility/2006" xmlns:wpc="http://schemas.microsoft.com/office/word/2010/wordprocessingCanvas" xmlns="" val="0"/>
+                          <a14:useLocalDpi xmlns="" xmlns:wpc="http://schemas.microsoft.com/office/word/2010/wordprocessingCanvas" xmlns:mc="http://schemas.openxmlformats.org/markup-compatibility/2006" xmlns:o="urn:schemas-microsoft-com:office:office" xmlns:v="urn:schemas-microsoft-com:vml" xmlns:wp14="http://schemas.microsoft.com/office/word/2010/wordprocessingDrawing" xmlns:w10="urn:schemas-microsoft-com:office:word" xmlns:w="http://schemas.openxmlformats.org/wordprocessingml/2006/main" xmlns:w14="http://schemas.microsoft.com/office/word/2010/wordml" xmlns:wpg="http://schemas.microsoft.com/office/word/2010/wordprocessingGroup" xmlns:wpi="http://schemas.microsoft.com/office/word/2010/wordprocessingInk" xmlns:wps="http://schemas.microsoft.com/office/word/2010/wordprocessingShape" xmlns:a14="http://schemas.microsoft.com/office/drawing/2010/main" val="0"/>
                         </a:ext>
                       </a:extLst>
                     </a:blip>
@@ -5024,7 +4989,7 @@
                     <a:blip r:embed="rId15">
                       <a:extLst>
                         <a:ext uri="{28A0092B-C50C-407E-A947-70E740481C1C}">
-                          <a14:useLocalDpi xmlns:a14="http://schemas.microsoft.com/office/drawing/2010/main" xmlns:wps="http://schemas.microsoft.com/office/word/2010/wordprocessingShape" xmlns:wpi="http://schemas.microsoft.com/office/word/2010/wordprocessingInk" xmlns:wpg="http://schemas.microsoft.com/office/word/2010/wordprocessingGroup" xmlns:w14="http://schemas.microsoft.com/office/word/2010/wordml" xmlns:w="http://schemas.openxmlformats.org/wordprocessingml/2006/main" xmlns:w10="urn:schemas-microsoft-com:office:word" xmlns:wp14="http://schemas.microsoft.com/office/word/2010/wordprocessingDrawing" xmlns:v="urn:schemas-microsoft-com:vml" xmlns:o="urn:schemas-microsoft-com:office:office" xmlns:mc="http://schemas.openxmlformats.org/markup-compatibility/2006" xmlns:wpc="http://schemas.microsoft.com/office/word/2010/wordprocessingCanvas" xmlns="" val="0"/>
+                          <a14:useLocalDpi xmlns="" xmlns:wpc="http://schemas.microsoft.com/office/word/2010/wordprocessingCanvas" xmlns:mc="http://schemas.openxmlformats.org/markup-compatibility/2006" xmlns:o="urn:schemas-microsoft-com:office:office" xmlns:v="urn:schemas-microsoft-com:vml" xmlns:wp14="http://schemas.microsoft.com/office/word/2010/wordprocessingDrawing" xmlns:w10="urn:schemas-microsoft-com:office:word" xmlns:w="http://schemas.openxmlformats.org/wordprocessingml/2006/main" xmlns:w14="http://schemas.microsoft.com/office/word/2010/wordml" xmlns:wpg="http://schemas.microsoft.com/office/word/2010/wordprocessingGroup" xmlns:wpi="http://schemas.microsoft.com/office/word/2010/wordprocessingInk" xmlns:wps="http://schemas.microsoft.com/office/word/2010/wordprocessingShape" xmlns:a14="http://schemas.microsoft.com/office/drawing/2010/main" val="0"/>
                         </a:ext>
                       </a:extLst>
                     </a:blip>
@@ -5468,7 +5433,7 @@
                     <a:blip r:embed="rId16">
                       <a:extLst>
                         <a:ext uri="{28A0092B-C50C-407E-A947-70E740481C1C}">
-                          <a14:useLocalDpi xmlns:a14="http://schemas.microsoft.com/office/drawing/2010/main" xmlns:wps="http://schemas.microsoft.com/office/word/2010/wordprocessingShape" xmlns:wpi="http://schemas.microsoft.com/office/word/2010/wordprocessingInk" xmlns:wpg="http://schemas.microsoft.com/office/word/2010/wordprocessingGroup" xmlns:w14="http://schemas.microsoft.com/office/word/2010/wordml" xmlns:w="http://schemas.openxmlformats.org/wordprocessingml/2006/main" xmlns:w10="urn:schemas-microsoft-com:office:word" xmlns:wp14="http://schemas.microsoft.com/office/word/2010/wordprocessingDrawing" xmlns:v="urn:schemas-microsoft-com:vml" xmlns:o="urn:schemas-microsoft-com:office:office" xmlns:mc="http://schemas.openxmlformats.org/markup-compatibility/2006" xmlns:wpc="http://schemas.microsoft.com/office/word/2010/wordprocessingCanvas" xmlns="" val="0"/>
+                          <a14:useLocalDpi xmlns="" xmlns:wpc="http://schemas.microsoft.com/office/word/2010/wordprocessingCanvas" xmlns:mc="http://schemas.openxmlformats.org/markup-compatibility/2006" xmlns:o="urn:schemas-microsoft-com:office:office" xmlns:v="urn:schemas-microsoft-com:vml" xmlns:wp14="http://schemas.microsoft.com/office/word/2010/wordprocessingDrawing" xmlns:w10="urn:schemas-microsoft-com:office:word" xmlns:w="http://schemas.openxmlformats.org/wordprocessingml/2006/main" xmlns:w14="http://schemas.microsoft.com/office/word/2010/wordml" xmlns:wpg="http://schemas.microsoft.com/office/word/2010/wordprocessingGroup" xmlns:wpi="http://schemas.microsoft.com/office/word/2010/wordprocessingInk" xmlns:wps="http://schemas.microsoft.com/office/word/2010/wordprocessingShape" xmlns:a14="http://schemas.microsoft.com/office/drawing/2010/main" val="0"/>
                         </a:ext>
                       </a:extLst>
                     </a:blip>
@@ -5766,7 +5731,7 @@
                     <a:blip r:embed="rId19">
                       <a:extLst>
                         <a:ext uri="{28A0092B-C50C-407E-A947-70E740481C1C}">
-                          <a14:useLocalDpi xmlns:a14="http://schemas.microsoft.com/office/drawing/2010/main" xmlns:wps="http://schemas.microsoft.com/office/word/2010/wordprocessingShape" xmlns:wpi="http://schemas.microsoft.com/office/word/2010/wordprocessingInk" xmlns:wpg="http://schemas.microsoft.com/office/word/2010/wordprocessingGroup" xmlns:w14="http://schemas.microsoft.com/office/word/2010/wordml" xmlns:w="http://schemas.openxmlformats.org/wordprocessingml/2006/main" xmlns:w10="urn:schemas-microsoft-com:office:word" xmlns:wp14="http://schemas.microsoft.com/office/word/2010/wordprocessingDrawing" xmlns:v="urn:schemas-microsoft-com:vml" xmlns:o="urn:schemas-microsoft-com:office:office" xmlns:mc="http://schemas.openxmlformats.org/markup-compatibility/2006" xmlns:wpc="http://schemas.microsoft.com/office/word/2010/wordprocessingCanvas" xmlns="" val="0"/>
+                          <a14:useLocalDpi xmlns="" xmlns:wpc="http://schemas.microsoft.com/office/word/2010/wordprocessingCanvas" xmlns:mc="http://schemas.openxmlformats.org/markup-compatibility/2006" xmlns:o="urn:schemas-microsoft-com:office:office" xmlns:v="urn:schemas-microsoft-com:vml" xmlns:wp14="http://schemas.microsoft.com/office/word/2010/wordprocessingDrawing" xmlns:w10="urn:schemas-microsoft-com:office:word" xmlns:w="http://schemas.openxmlformats.org/wordprocessingml/2006/main" xmlns:w14="http://schemas.microsoft.com/office/word/2010/wordml" xmlns:wpg="http://schemas.microsoft.com/office/word/2010/wordprocessingGroup" xmlns:wpi="http://schemas.microsoft.com/office/word/2010/wordprocessingInk" xmlns:wps="http://schemas.microsoft.com/office/word/2010/wordprocessingShape" xmlns:a14="http://schemas.microsoft.com/office/drawing/2010/main" val="0"/>
                         </a:ext>
                       </a:extLst>
                     </a:blip>
@@ -6139,7 +6104,7 @@
                           <a:blip r:embed="rId21">
                             <a:extLst>
                               <a:ext uri="{28A0092B-C50C-407E-A947-70E740481C1C}">
-                                <a14:useLocalDpi xmlns:a14="http://schemas.microsoft.com/office/drawing/2010/main" xmlns:wps="http://schemas.microsoft.com/office/word/2010/wordprocessingShape" xmlns:wpi="http://schemas.microsoft.com/office/word/2010/wordprocessingInk" xmlns:wpg="http://schemas.microsoft.com/office/word/2010/wordprocessingGroup" xmlns:w14="http://schemas.microsoft.com/office/word/2010/wordml" xmlns:w="http://schemas.openxmlformats.org/wordprocessingml/2006/main" xmlns:w10="urn:schemas-microsoft-com:office:word" xmlns:wp14="http://schemas.microsoft.com/office/word/2010/wordprocessingDrawing" xmlns:v="urn:schemas-microsoft-com:vml" xmlns:o="urn:schemas-microsoft-com:office:office" xmlns:mc="http://schemas.openxmlformats.org/markup-compatibility/2006" xmlns:wpc="http://schemas.microsoft.com/office/word/2010/wordprocessingCanvas" xmlns="" val="0"/>
+                                <a14:useLocalDpi xmlns="" xmlns:wpc="http://schemas.microsoft.com/office/word/2010/wordprocessingCanvas" xmlns:mc="http://schemas.openxmlformats.org/markup-compatibility/2006" xmlns:o="urn:schemas-microsoft-com:office:office" xmlns:v="urn:schemas-microsoft-com:vml" xmlns:wp14="http://schemas.microsoft.com/office/word/2010/wordprocessingDrawing" xmlns:w10="urn:schemas-microsoft-com:office:word" xmlns:w="http://schemas.openxmlformats.org/wordprocessingml/2006/main" xmlns:w14="http://schemas.microsoft.com/office/word/2010/wordml" xmlns:wpg="http://schemas.microsoft.com/office/word/2010/wordprocessingGroup" xmlns:wpi="http://schemas.microsoft.com/office/word/2010/wordprocessingInk" xmlns:wps="http://schemas.microsoft.com/office/word/2010/wordprocessingShape" xmlns:a14="http://schemas.microsoft.com/office/drawing/2010/main" val="0"/>
                               </a:ext>
                             </a:extLst>
                           </a:blip>
@@ -6275,7 +6240,7 @@
                           <a:blip r:embed="rId22">
                             <a:extLst>
                               <a:ext uri="{28A0092B-C50C-407E-A947-70E740481C1C}">
-                                <a14:useLocalDpi xmlns:a14="http://schemas.microsoft.com/office/drawing/2010/main" xmlns:wps="http://schemas.microsoft.com/office/word/2010/wordprocessingShape" xmlns:wpi="http://schemas.microsoft.com/office/word/2010/wordprocessingInk" xmlns:wpg="http://schemas.microsoft.com/office/word/2010/wordprocessingGroup" xmlns:w14="http://schemas.microsoft.com/office/word/2010/wordml" xmlns:w="http://schemas.openxmlformats.org/wordprocessingml/2006/main" xmlns:w10="urn:schemas-microsoft-com:office:word" xmlns:wp14="http://schemas.microsoft.com/office/word/2010/wordprocessingDrawing" xmlns:v="urn:schemas-microsoft-com:vml" xmlns:o="urn:schemas-microsoft-com:office:office" xmlns:mc="http://schemas.openxmlformats.org/markup-compatibility/2006" xmlns:wpc="http://schemas.microsoft.com/office/word/2010/wordprocessingCanvas" xmlns="" val="0"/>
+                                <a14:useLocalDpi xmlns="" xmlns:wpc="http://schemas.microsoft.com/office/word/2010/wordprocessingCanvas" xmlns:mc="http://schemas.openxmlformats.org/markup-compatibility/2006" xmlns:o="urn:schemas-microsoft-com:office:office" xmlns:v="urn:schemas-microsoft-com:vml" xmlns:wp14="http://schemas.microsoft.com/office/word/2010/wordprocessingDrawing" xmlns:w10="urn:schemas-microsoft-com:office:word" xmlns:w="http://schemas.openxmlformats.org/wordprocessingml/2006/main" xmlns:w14="http://schemas.microsoft.com/office/word/2010/wordml" xmlns:wpg="http://schemas.microsoft.com/office/word/2010/wordprocessingGroup" xmlns:wpi="http://schemas.microsoft.com/office/word/2010/wordprocessingInk" xmlns:wps="http://schemas.microsoft.com/office/word/2010/wordprocessingShape" xmlns:a14="http://schemas.microsoft.com/office/drawing/2010/main" val="0"/>
                               </a:ext>
                             </a:extLst>
                           </a:blip>
@@ -6567,7 +6532,7 @@
                     <a:blip r:embed="rId23">
                       <a:extLst>
                         <a:ext uri="{28A0092B-C50C-407E-A947-70E740481C1C}">
-                          <a14:useLocalDpi xmlns:a14="http://schemas.microsoft.com/office/drawing/2010/main" xmlns:wps="http://schemas.microsoft.com/office/word/2010/wordprocessingShape" xmlns:wpi="http://schemas.microsoft.com/office/word/2010/wordprocessingInk" xmlns:wpg="http://schemas.microsoft.com/office/word/2010/wordprocessingGroup" xmlns:w14="http://schemas.microsoft.com/office/word/2010/wordml" xmlns:w="http://schemas.openxmlformats.org/wordprocessingml/2006/main" xmlns:w10="urn:schemas-microsoft-com:office:word" xmlns:wp14="http://schemas.microsoft.com/office/word/2010/wordprocessingDrawing" xmlns:v="urn:schemas-microsoft-com:vml" xmlns:o="urn:schemas-microsoft-com:office:office" xmlns:mc="http://schemas.openxmlformats.org/markup-compatibility/2006" xmlns:wpc="http://schemas.microsoft.com/office/word/2010/wordprocessingCanvas" xmlns="" val="0"/>
+                          <a14:useLocalDpi xmlns="" xmlns:wpc="http://schemas.microsoft.com/office/word/2010/wordprocessingCanvas" xmlns:mc="http://schemas.openxmlformats.org/markup-compatibility/2006" xmlns:o="urn:schemas-microsoft-com:office:office" xmlns:v="urn:schemas-microsoft-com:vml" xmlns:wp14="http://schemas.microsoft.com/office/word/2010/wordprocessingDrawing" xmlns:w10="urn:schemas-microsoft-com:office:word" xmlns:w="http://schemas.openxmlformats.org/wordprocessingml/2006/main" xmlns:w14="http://schemas.microsoft.com/office/word/2010/wordml" xmlns:wpg="http://schemas.microsoft.com/office/word/2010/wordprocessingGroup" xmlns:wpi="http://schemas.microsoft.com/office/word/2010/wordprocessingInk" xmlns:wps="http://schemas.microsoft.com/office/word/2010/wordprocessingShape" xmlns:a14="http://schemas.microsoft.com/office/drawing/2010/main" val="0"/>
                         </a:ext>
                       </a:extLst>
                     </a:blip>
@@ -7188,7 +7153,7 @@
                     <a:blip r:embed="rId24">
                       <a:extLst>
                         <a:ext uri="{28A0092B-C50C-407E-A947-70E740481C1C}">
-                          <a14:useLocalDpi xmlns:a14="http://schemas.microsoft.com/office/drawing/2010/main" xmlns:wps="http://schemas.microsoft.com/office/word/2010/wordprocessingShape" xmlns:wpi="http://schemas.microsoft.com/office/word/2010/wordprocessingInk" xmlns:wpg="http://schemas.microsoft.com/office/word/2010/wordprocessingGroup" xmlns:w14="http://schemas.microsoft.com/office/word/2010/wordml" xmlns:w="http://schemas.openxmlformats.org/wordprocessingml/2006/main" xmlns:w10="urn:schemas-microsoft-com:office:word" xmlns:wp14="http://schemas.microsoft.com/office/word/2010/wordprocessingDrawing" xmlns:v="urn:schemas-microsoft-com:vml" xmlns:o="urn:schemas-microsoft-com:office:office" xmlns:mc="http://schemas.openxmlformats.org/markup-compatibility/2006" xmlns:wpc="http://schemas.microsoft.com/office/word/2010/wordprocessingCanvas" xmlns="" val="0"/>
+                          <a14:useLocalDpi xmlns="" xmlns:wpc="http://schemas.microsoft.com/office/word/2010/wordprocessingCanvas" xmlns:mc="http://schemas.openxmlformats.org/markup-compatibility/2006" xmlns:o="urn:schemas-microsoft-com:office:office" xmlns:v="urn:schemas-microsoft-com:vml" xmlns:wp14="http://schemas.microsoft.com/office/word/2010/wordprocessingDrawing" xmlns:w10="urn:schemas-microsoft-com:office:word" xmlns:w="http://schemas.openxmlformats.org/wordprocessingml/2006/main" xmlns:w14="http://schemas.microsoft.com/office/word/2010/wordml" xmlns:wpg="http://schemas.microsoft.com/office/word/2010/wordprocessingGroup" xmlns:wpi="http://schemas.microsoft.com/office/word/2010/wordprocessingInk" xmlns:wps="http://schemas.microsoft.com/office/word/2010/wordprocessingShape" xmlns:a14="http://schemas.microsoft.com/office/drawing/2010/main" val="0"/>
                         </a:ext>
                       </a:extLst>
                     </a:blip>
@@ -7571,7 +7536,7 @@
                     <a:blip r:embed="rId25">
                       <a:extLst>
                         <a:ext uri="{28A0092B-C50C-407E-A947-70E740481C1C}">
-                          <a14:useLocalDpi xmlns:a14="http://schemas.microsoft.com/office/drawing/2010/main" xmlns:wps="http://schemas.microsoft.com/office/word/2010/wordprocessingShape" xmlns:wpi="http://schemas.microsoft.com/office/word/2010/wordprocessingInk" xmlns:wpg="http://schemas.microsoft.com/office/word/2010/wordprocessingGroup" xmlns:w14="http://schemas.microsoft.com/office/word/2010/wordml" xmlns:w="http://schemas.openxmlformats.org/wordprocessingml/2006/main" xmlns:w10="urn:schemas-microsoft-com:office:word" xmlns:wp14="http://schemas.microsoft.com/office/word/2010/wordprocessingDrawing" xmlns:v="urn:schemas-microsoft-com:vml" xmlns:o="urn:schemas-microsoft-com:office:office" xmlns:mc="http://schemas.openxmlformats.org/markup-compatibility/2006" xmlns:wpc="http://schemas.microsoft.com/office/word/2010/wordprocessingCanvas" xmlns="" val="0"/>
+                          <a14:useLocalDpi xmlns="" xmlns:wpc="http://schemas.microsoft.com/office/word/2010/wordprocessingCanvas" xmlns:mc="http://schemas.openxmlformats.org/markup-compatibility/2006" xmlns:o="urn:schemas-microsoft-com:office:office" xmlns:v="urn:schemas-microsoft-com:vml" xmlns:wp14="http://schemas.microsoft.com/office/word/2010/wordprocessingDrawing" xmlns:w10="urn:schemas-microsoft-com:office:word" xmlns:w="http://schemas.openxmlformats.org/wordprocessingml/2006/main" xmlns:w14="http://schemas.microsoft.com/office/word/2010/wordml" xmlns:wpg="http://schemas.microsoft.com/office/word/2010/wordprocessingGroup" xmlns:wpi="http://schemas.microsoft.com/office/word/2010/wordprocessingInk" xmlns:wps="http://schemas.microsoft.com/office/word/2010/wordprocessingShape" xmlns:a14="http://schemas.microsoft.com/office/drawing/2010/main" val="0"/>
                         </a:ext>
                       </a:extLst>
                     </a:blip>
@@ -7815,7 +7780,7 @@
                     <a:blip r:embed="rId26">
                       <a:extLst>
                         <a:ext uri="{28A0092B-C50C-407E-A947-70E740481C1C}">
-                          <a14:useLocalDpi xmlns:a14="http://schemas.microsoft.com/office/drawing/2010/main" xmlns:wps="http://schemas.microsoft.com/office/word/2010/wordprocessingShape" xmlns:wpi="http://schemas.microsoft.com/office/word/2010/wordprocessingInk" xmlns:wpg="http://schemas.microsoft.com/office/word/2010/wordprocessingGroup" xmlns:w14="http://schemas.microsoft.com/office/word/2010/wordml" xmlns:w="http://schemas.openxmlformats.org/wordprocessingml/2006/main" xmlns:w10="urn:schemas-microsoft-com:office:word" xmlns:wp14="http://schemas.microsoft.com/office/word/2010/wordprocessingDrawing" xmlns:v="urn:schemas-microsoft-com:vml" xmlns:o="urn:schemas-microsoft-com:office:office" xmlns:mc="http://schemas.openxmlformats.org/markup-compatibility/2006" xmlns:wpc="http://schemas.microsoft.com/office/word/2010/wordprocessingCanvas" xmlns="" val="0"/>
+                          <a14:useLocalDpi xmlns="" xmlns:wpc="http://schemas.microsoft.com/office/word/2010/wordprocessingCanvas" xmlns:mc="http://schemas.openxmlformats.org/markup-compatibility/2006" xmlns:o="urn:schemas-microsoft-com:office:office" xmlns:v="urn:schemas-microsoft-com:vml" xmlns:wp14="http://schemas.microsoft.com/office/word/2010/wordprocessingDrawing" xmlns:w10="urn:schemas-microsoft-com:office:word" xmlns:w="http://schemas.openxmlformats.org/wordprocessingml/2006/main" xmlns:w14="http://schemas.microsoft.com/office/word/2010/wordml" xmlns:wpg="http://schemas.microsoft.com/office/word/2010/wordprocessingGroup" xmlns:wpi="http://schemas.microsoft.com/office/word/2010/wordprocessingInk" xmlns:wps="http://schemas.microsoft.com/office/word/2010/wordprocessingShape" xmlns:a14="http://schemas.microsoft.com/office/drawing/2010/main" val="0"/>
                         </a:ext>
                       </a:extLst>
                     </a:blip>
@@ -8198,7 +8163,7 @@
                     <a:blip r:embed="rId27">
                       <a:extLst>
                         <a:ext uri="{28A0092B-C50C-407E-A947-70E740481C1C}">
-                          <a14:useLocalDpi xmlns:a14="http://schemas.microsoft.com/office/drawing/2010/main" xmlns:wps="http://schemas.microsoft.com/office/word/2010/wordprocessingShape" xmlns:wpi="http://schemas.microsoft.com/office/word/2010/wordprocessingInk" xmlns:wpg="http://schemas.microsoft.com/office/word/2010/wordprocessingGroup" xmlns:w14="http://schemas.microsoft.com/office/word/2010/wordml" xmlns:w="http://schemas.openxmlformats.org/wordprocessingml/2006/main" xmlns:w10="urn:schemas-microsoft-com:office:word" xmlns:wp14="http://schemas.microsoft.com/office/word/2010/wordprocessingDrawing" xmlns:v="urn:schemas-microsoft-com:vml" xmlns:o="urn:schemas-microsoft-com:office:office" xmlns:mc="http://schemas.openxmlformats.org/markup-compatibility/2006" xmlns:wpc="http://schemas.microsoft.com/office/word/2010/wordprocessingCanvas" xmlns="" val="0"/>
+                          <a14:useLocalDpi xmlns="" xmlns:wpc="http://schemas.microsoft.com/office/word/2010/wordprocessingCanvas" xmlns:mc="http://schemas.openxmlformats.org/markup-compatibility/2006" xmlns:o="urn:schemas-microsoft-com:office:office" xmlns:v="urn:schemas-microsoft-com:vml" xmlns:wp14="http://schemas.microsoft.com/office/word/2010/wordprocessingDrawing" xmlns:w10="urn:schemas-microsoft-com:office:word" xmlns:w="http://schemas.openxmlformats.org/wordprocessingml/2006/main" xmlns:w14="http://schemas.microsoft.com/office/word/2010/wordml" xmlns:wpg="http://schemas.microsoft.com/office/word/2010/wordprocessingGroup" xmlns:wpi="http://schemas.microsoft.com/office/word/2010/wordprocessingInk" xmlns:wps="http://schemas.microsoft.com/office/word/2010/wordprocessingShape" xmlns:a14="http://schemas.microsoft.com/office/drawing/2010/main" val="0"/>
                         </a:ext>
                       </a:extLst>
                     </a:blip>
@@ -8325,7 +8290,7 @@
                     <a:blip r:embed="rId28">
                       <a:extLst>
                         <a:ext uri="{28A0092B-C50C-407E-A947-70E740481C1C}">
-                          <a14:useLocalDpi xmlns:a14="http://schemas.microsoft.com/office/drawing/2010/main" xmlns:wps="http://schemas.microsoft.com/office/word/2010/wordprocessingShape" xmlns:wpi="http://schemas.microsoft.com/office/word/2010/wordprocessingInk" xmlns:wpg="http://schemas.microsoft.com/office/word/2010/wordprocessingGroup" xmlns:w14="http://schemas.microsoft.com/office/word/2010/wordml" xmlns:w="http://schemas.openxmlformats.org/wordprocessingml/2006/main" xmlns:w10="urn:schemas-microsoft-com:office:word" xmlns:wp14="http://schemas.microsoft.com/office/word/2010/wordprocessingDrawing" xmlns:v="urn:schemas-microsoft-com:vml" xmlns:o="urn:schemas-microsoft-com:office:office" xmlns:mc="http://schemas.openxmlformats.org/markup-compatibility/2006" xmlns:wpc="http://schemas.microsoft.com/office/word/2010/wordprocessingCanvas" xmlns="" val="0"/>
+                          <a14:useLocalDpi xmlns="" xmlns:wpc="http://schemas.microsoft.com/office/word/2010/wordprocessingCanvas" xmlns:mc="http://schemas.openxmlformats.org/markup-compatibility/2006" xmlns:o="urn:schemas-microsoft-com:office:office" xmlns:v="urn:schemas-microsoft-com:vml" xmlns:wp14="http://schemas.microsoft.com/office/word/2010/wordprocessingDrawing" xmlns:w10="urn:schemas-microsoft-com:office:word" xmlns:w="http://schemas.openxmlformats.org/wordprocessingml/2006/main" xmlns:w14="http://schemas.microsoft.com/office/word/2010/wordml" xmlns:wpg="http://schemas.microsoft.com/office/word/2010/wordprocessingGroup" xmlns:wpi="http://schemas.microsoft.com/office/word/2010/wordprocessingInk" xmlns:wps="http://schemas.microsoft.com/office/word/2010/wordprocessingShape" xmlns:a14="http://schemas.microsoft.com/office/drawing/2010/main" val="0"/>
                         </a:ext>
                       </a:extLst>
                     </a:blip>
@@ -8729,7 +8694,6 @@
         <w:jc w:val="center"/>
         <w:rPr>
           <w:color w:val="000000" w:themeColor="text1"/>
-          <w:lang/>
         </w:rPr>
       </w:pPr>
       <w:bookmarkStart w:id="28" w:name="_Ref392328716"/>
@@ -9393,21 +9357,12 @@
         <w:jc w:val="both"/>
       </w:pPr>
       <w:r>
-        <w:rPr>
-          <w:lang/>
-        </w:rPr>
-        <w:t xml:space="preserve">Filter može imati parametre koji se navode nakon imena filtera, a razdvajaju se dvotačkom. </w:t>
-      </w:r>
-      <w:r>
-        <w:t>Postoji značajan broj već definisanih filtera, a moguće je definisati i sopstvene filtere.</w:t>
+        <w:t>Filter može imati parametre koji se navode nakon imena filtera, a razdvajaju se dvotačkom. Postoji značajan broj već definisanih filtera, a moguće je definisati i sopstvene filtere.</w:t>
       </w:r>
     </w:p>
     <w:p>
       <w:pPr>
         <w:jc w:val="both"/>
-        <w:rPr>
-          <w:lang/>
-        </w:rPr>
       </w:pPr>
       <w:r>
         <w:t xml:space="preserve">Na primer, filter </w:t>
@@ -9482,14 +9437,7 @@
         <w:rPr>
           <w:i/>
         </w:rPr>
-        <w:t>1234 |</w:t>
-      </w:r>
-      <w:r>
-        <w:rPr>
-          <w:i/>
-          <w:lang/>
-        </w:rPr>
-        <w:t>number:2</w:t>
+        <w:t>1234 |number:2</w:t>
       </w:r>
       <w:r>
         <w:rPr>
@@ -9534,89 +9482,53 @@
         <w:t>xxx</w:t>
       </w:r>
       <w:r>
-        <w:t>]</w:t>
-      </w:r>
-      <w:r>
-        <w:rPr>
-          <w:lang/>
-        </w:rPr>
-        <w:t xml:space="preserve">, a u nastavku će biti prikazano korišćenje filtera pod nazivom </w:t>
-      </w:r>
-      <w:r>
-        <w:rPr>
-          <w:i/>
-          <w:lang/>
+        <w:t xml:space="preserve">], a u nastavku će biti prikazano korišćenje filtera pod nazivom </w:t>
+      </w:r>
+      <w:r>
+        <w:rPr>
+          <w:i/>
         </w:rPr>
         <w:t>filter</w:t>
       </w:r>
       <w:r>
-        <w:rPr>
-          <w:lang/>
-        </w:rPr>
         <w:t>.</w:t>
       </w:r>
     </w:p>
     <w:p>
       <w:pPr>
         <w:jc w:val="both"/>
-        <w:rPr>
-          <w:lang/>
-        </w:rPr>
-      </w:pPr>
-      <w:r>
-        <w:rPr>
-          <w:lang/>
-        </w:rPr>
+      </w:pPr>
+      <w:r>
         <w:t xml:space="preserve">Kako mu i samo ime govori, filter </w:t>
       </w:r>
       <w:r>
         <w:rPr>
           <w:i/>
-          <w:lang/>
         </w:rPr>
         <w:t>filter</w:t>
       </w:r>
       <w:r>
-        <w:rPr>
-          <w:lang/>
-        </w:rPr>
         <w:t xml:space="preserve"> služi za filtriranje niza objekata prema zadatom kriterijumu.</w:t>
       </w:r>
       <w:r>
-        <w:rPr>
-          <w:lang/>
-        </w:rPr>
         <w:t xml:space="preserve"> U </w:t>
       </w:r>
       <w:r>
         <w:rPr>
           <w:i/>
-          <w:lang/>
         </w:rPr>
         <w:t>EventApp</w:t>
       </w:r>
       <w:r>
-        <w:rPr>
-          <w:lang/>
-        </w:rPr>
         <w:t xml:space="preserve"> aplikaciji, ovaj filter je iskorišćen za pretragu sesija. Pretpostavka je da jedan događaj može imati veći broj sesija, pa se na ovaj način korisniku omogućuje da se unose kriterijum pretrage. </w:t>
       </w:r>
       <w:r>
-        <w:rPr>
-          <w:lang/>
-        </w:rPr>
         <w:t>K</w:t>
       </w:r>
       <w:r>
-        <w:rPr>
-          <w:lang/>
-        </w:rPr>
         <w:t xml:space="preserve">orisniku će biti prikazane </w:t>
       </w:r>
       <w:r>
-        <w:rPr>
-          <w:lang/>
-        </w:rPr>
         <w:t>samo one sesije koje zadovoljavaju uneti kriterijum.</w:t>
       </w:r>
     </w:p>
@@ -9625,32 +9537,15 @@
         <w:jc w:val="both"/>
       </w:pPr>
       <w:r>
-        <w:rPr>
-          <w:lang/>
-        </w:rPr>
         <w:t>Za unos kriterijuma potrebno je dodati u pogled jedno tekstualno polje. Ono se, na primer, može naći između 13. i 15. linije pogleda (</w:t>
       </w:r>
       <w:r>
-        <w:rPr>
-          <w:lang/>
-        </w:rPr>
         <w:fldChar w:fldCharType="begin"/>
       </w:r>
       <w:r>
-        <w:rPr>
-          <w:lang/>
-        </w:rPr>
         <w:instrText xml:space="preserve"> REF _Ref392328784 \h </w:instrText>
       </w:r>
       <w:r>
-        <w:rPr>
-          <w:lang/>
-        </w:rPr>
-      </w:r>
-      <w:r>
-        <w:rPr>
-          <w:lang/>
-        </w:rPr>
         <w:fldChar w:fldCharType="separate"/>
       </w:r>
       <w:r>
@@ -9673,44 +9568,21 @@
         <w:t>18</w:t>
       </w:r>
       <w:r>
-        <w:rPr>
-          <w:lang/>
-        </w:rPr>
         <w:fldChar w:fldCharType="end"/>
       </w:r>
       <w:r>
-        <w:rPr>
-          <w:lang/>
-        </w:rPr>
         <w:t>)</w:t>
       </w:r>
       <w:r>
-        <w:rPr>
-          <w:lang/>
-        </w:rPr>
         <w:t xml:space="preserve">. Na </w:t>
       </w:r>
       <w:r>
-        <w:rPr>
-          <w:lang/>
-        </w:rPr>
         <w:fldChar w:fldCharType="begin"/>
       </w:r>
       <w:r>
-        <w:rPr>
-          <w:lang/>
-        </w:rPr>
         <w:instrText xml:space="preserve"> REF _Ref392335139 \h </w:instrText>
       </w:r>
       <w:r>
-        <w:rPr>
-          <w:lang/>
-        </w:rPr>
-      </w:r>
-      <w:r>
-        <w:rPr>
-          <w:lang/>
-        </w:rPr>
         <w:fldChar w:fldCharType="separate"/>
       </w:r>
       <w:r>
@@ -9733,38 +9605,18 @@
         <w:t>19</w:t>
       </w:r>
       <w:r>
-        <w:rPr>
-          <w:lang/>
-        </w:rPr>
         <w:fldChar w:fldCharType="end"/>
       </w:r>
       <w:r>
-        <w:rPr>
-          <w:lang/>
-        </w:rPr>
         <w:t xml:space="preserve"> dat je izmenjeni deo pogleda sa </w:t>
       </w:r>
       <w:r>
-        <w:rPr>
-          <w:lang/>
-        </w:rPr>
         <w:fldChar w:fldCharType="begin"/>
       </w:r>
       <w:r>
-        <w:rPr>
-          <w:lang/>
-        </w:rPr>
         <w:instrText xml:space="preserve"> REF _Ref392328784 \h </w:instrText>
       </w:r>
       <w:r>
-        <w:rPr>
-          <w:lang/>
-        </w:rPr>
-      </w:r>
-      <w:r>
-        <w:rPr>
-          <w:lang/>
-        </w:rPr>
         <w:fldChar w:fldCharType="separate"/>
       </w:r>
       <w:r>
@@ -9787,86 +9639,57 @@
         <w:t>18</w:t>
       </w:r>
       <w:r>
-        <w:rPr>
-          <w:lang/>
-        </w:rPr>
         <w:fldChar w:fldCharType="end"/>
       </w:r>
       <w:r>
-        <w:rPr>
-          <w:lang/>
-        </w:rPr>
         <w:t xml:space="preserve"> (linije 14 i 14) kako bi filter </w:t>
       </w:r>
       <w:r>
         <w:rPr>
           <w:i/>
-          <w:lang/>
         </w:rPr>
         <w:t>filter</w:t>
       </w:r>
       <w:r>
-        <w:rPr>
-          <w:lang/>
-        </w:rPr>
         <w:t xml:space="preserve"> bio primenjen.</w:t>
       </w:r>
       <w:r>
-        <w:rPr>
-          <w:lang/>
-        </w:rPr>
         <w:t xml:space="preserve"> U tekstualno polje se unosi tekst na koji referiše promenljiva </w:t>
       </w:r>
       <w:r>
         <w:rPr>
           <w:i/>
-          <w:lang/>
         </w:rPr>
         <w:t xml:space="preserve">query </w:t>
       </w:r>
       <w:r>
-        <w:rPr>
-          <w:lang/>
-        </w:rPr>
         <w:t xml:space="preserve">(definisana unutar atributa </w:t>
       </w:r>
       <w:r>
         <w:rPr>
           <w:i/>
-          <w:lang/>
         </w:rPr>
         <w:t>ng-model</w:t>
       </w:r>
       <w:r>
-        <w:rPr>
-          <w:lang/>
-        </w:rPr>
         <w:t xml:space="preserve">). Istog trenutka uneti tekst postaje dostupan filteru kao argument. Filter filtrira kolekciju sesija </w:t>
       </w:r>
       <w:r>
         <w:rPr>
           <w:i/>
-          <w:lang/>
         </w:rPr>
         <w:t>event.sessions</w:t>
       </w:r>
       <w:r>
-        <w:rPr>
-          <w:lang/>
-        </w:rPr>
         <w:t xml:space="preserve"> i menja je prema kriterijumu. Pošto se kolekcija promenila, to inicira ponovno izvršavanje </w:t>
       </w:r>
       <w:r>
         <w:rPr>
           <w:i/>
-          <w:lang/>
         </w:rPr>
         <w:t>ngRepeat</w:t>
       </w:r>
       <w:r>
-        <w:rPr>
-          <w:lang/>
-        </w:rPr>
         <w:t xml:space="preserve"> direktive i prikazivanje samo onih sesija u kojim se bilo gde pojavljuje uneti tekst. </w:t>
       </w:r>
     </w:p>
@@ -9899,7 +9722,7 @@
                     <a:blip r:embed="rId32">
                       <a:extLst>
                         <a:ext uri="{28A0092B-C50C-407E-A947-70E740481C1C}">
-                          <a14:useLocalDpi xmlns:a14="http://schemas.microsoft.com/office/drawing/2010/main" xmlns:wps="http://schemas.microsoft.com/office/word/2010/wordprocessingShape" xmlns:wpi="http://schemas.microsoft.com/office/word/2010/wordprocessingInk" xmlns:wpg="http://schemas.microsoft.com/office/word/2010/wordprocessingGroup" xmlns:w14="http://schemas.microsoft.com/office/word/2010/wordml" xmlns:w="http://schemas.openxmlformats.org/wordprocessingml/2006/main" xmlns:w10="urn:schemas-microsoft-com:office:word" xmlns:wp14="http://schemas.microsoft.com/office/word/2010/wordprocessingDrawing" xmlns:v="urn:schemas-microsoft-com:vml" xmlns:o="urn:schemas-microsoft-com:office:office" xmlns:mc="http://schemas.openxmlformats.org/markup-compatibility/2006" xmlns:wpc="http://schemas.microsoft.com/office/word/2010/wordprocessingCanvas" xmlns="" val="0"/>
+                          <a14:useLocalDpi xmlns="" xmlns:wpc="http://schemas.microsoft.com/office/word/2010/wordprocessingCanvas" xmlns:mc="http://schemas.openxmlformats.org/markup-compatibility/2006" xmlns:o="urn:schemas-microsoft-com:office:office" xmlns:v="urn:schemas-microsoft-com:vml" xmlns:wp14="http://schemas.microsoft.com/office/word/2010/wordprocessingDrawing" xmlns:w10="urn:schemas-microsoft-com:office:word" xmlns:w="http://schemas.openxmlformats.org/wordprocessingml/2006/main" xmlns:w14="http://schemas.microsoft.com/office/word/2010/wordml" xmlns:wpg="http://schemas.microsoft.com/office/word/2010/wordprocessingGroup" xmlns:wpi="http://schemas.microsoft.com/office/word/2010/wordprocessingInk" xmlns:wps="http://schemas.microsoft.com/office/word/2010/wordprocessingShape" xmlns:a14="http://schemas.microsoft.com/office/drawing/2010/main" val="0"/>
                         </a:ext>
                       </a:extLst>
                     </a:blip>
@@ -9990,37 +9813,14 @@
         <w:jc w:val="both"/>
       </w:pPr>
       <w:r>
-        <w:rPr>
-          <w:lang/>
-        </w:rPr>
         <w:lastRenderedPageBreak/>
         <w:t xml:space="preserve">Može se uvesti restrikcija da se filtriranje vrši po posebnom polju sesije, npr po apstraktu, i to na sledeći način: </w:t>
       </w:r>
       <w:r>
         <w:rPr>
           <w:i/>
-          <w:lang/>
-        </w:rPr>
-        <w:t>filter:</w:t>
-      </w:r>
-      <w:r>
-        <w:rPr>
-          <w:i/>
-        </w:rPr>
-        <w:t xml:space="preserve">{ </w:t>
-      </w:r>
-      <w:r>
-        <w:rPr>
-          <w:i/>
-          <w:lang/>
-        </w:rPr>
-        <w:t xml:space="preserve">abstract : query </w:t>
-      </w:r>
-      <w:r>
-        <w:rPr>
-          <w:i/>
-        </w:rPr>
-        <w:t>}</w:t>
+        </w:rPr>
+        <w:t>filter:{ abstract : query }</w:t>
       </w:r>
       <w:r>
         <w:t xml:space="preserve">. Tada će se prikazati samo one sesije kod kojih se unutar polja </w:t>
@@ -10154,7 +9954,7 @@
                     <a:blip r:embed="rId33">
                       <a:extLst>
                         <a:ext uri="{28A0092B-C50C-407E-A947-70E740481C1C}">
-                          <a14:useLocalDpi xmlns:a14="http://schemas.microsoft.com/office/drawing/2010/main" xmlns:wps="http://schemas.microsoft.com/office/word/2010/wordprocessingShape" xmlns:wpi="http://schemas.microsoft.com/office/word/2010/wordprocessingInk" xmlns:wpg="http://schemas.microsoft.com/office/word/2010/wordprocessingGroup" xmlns:w14="http://schemas.microsoft.com/office/word/2010/wordml" xmlns:w="http://schemas.openxmlformats.org/wordprocessingml/2006/main" xmlns:w10="urn:schemas-microsoft-com:office:word" xmlns:wp14="http://schemas.microsoft.com/office/word/2010/wordprocessingDrawing" xmlns:v="urn:schemas-microsoft-com:vml" xmlns:o="urn:schemas-microsoft-com:office:office" xmlns:mc="http://schemas.openxmlformats.org/markup-compatibility/2006" xmlns:wpc="http://schemas.microsoft.com/office/word/2010/wordprocessingCanvas" xmlns="" val="0"/>
+                          <a14:useLocalDpi xmlns="" xmlns:wpc="http://schemas.microsoft.com/office/word/2010/wordprocessingCanvas" xmlns:mc="http://schemas.openxmlformats.org/markup-compatibility/2006" xmlns:o="urn:schemas-microsoft-com:office:office" xmlns:v="urn:schemas-microsoft-com:vml" xmlns:wp14="http://schemas.microsoft.com/office/word/2010/wordprocessingDrawing" xmlns:w10="urn:schemas-microsoft-com:office:word" xmlns:w="http://schemas.openxmlformats.org/wordprocessingml/2006/main" xmlns:w14="http://schemas.microsoft.com/office/word/2010/wordml" xmlns:wpg="http://schemas.microsoft.com/office/word/2010/wordprocessingGroup" xmlns:wpi="http://schemas.microsoft.com/office/word/2010/wordprocessingInk" xmlns:wps="http://schemas.microsoft.com/office/word/2010/wordprocessingShape" xmlns:a14="http://schemas.microsoft.com/office/drawing/2010/main" val="0"/>
                         </a:ext>
                       </a:extLst>
                     </a:blip>
@@ -10769,7 +10569,7 @@
                     <a:blip r:embed="rId34">
                       <a:extLst>
                         <a:ext uri="{28A0092B-C50C-407E-A947-70E740481C1C}">
-                          <a14:useLocalDpi xmlns:a14="http://schemas.microsoft.com/office/drawing/2010/main" xmlns:wps="http://schemas.microsoft.com/office/word/2010/wordprocessingShape" xmlns:wpi="http://schemas.microsoft.com/office/word/2010/wordprocessingInk" xmlns:wpg="http://schemas.microsoft.com/office/word/2010/wordprocessingGroup" xmlns:w14="http://schemas.microsoft.com/office/word/2010/wordml" xmlns:w="http://schemas.openxmlformats.org/wordprocessingml/2006/main" xmlns:w10="urn:schemas-microsoft-com:office:word" xmlns:wp14="http://schemas.microsoft.com/office/word/2010/wordprocessingDrawing" xmlns:v="urn:schemas-microsoft-com:vml" xmlns:o="urn:schemas-microsoft-com:office:office" xmlns:mc="http://schemas.openxmlformats.org/markup-compatibility/2006" xmlns:wpc="http://schemas.microsoft.com/office/word/2010/wordprocessingCanvas" xmlns="" val="0"/>
+                          <a14:useLocalDpi xmlns="" xmlns:wpc="http://schemas.microsoft.com/office/word/2010/wordprocessingCanvas" xmlns:mc="http://schemas.openxmlformats.org/markup-compatibility/2006" xmlns:o="urn:schemas-microsoft-com:office:office" xmlns:v="urn:schemas-microsoft-com:vml" xmlns:wp14="http://schemas.microsoft.com/office/word/2010/wordprocessingDrawing" xmlns:w10="urn:schemas-microsoft-com:office:word" xmlns:w="http://schemas.openxmlformats.org/wordprocessingml/2006/main" xmlns:w14="http://schemas.microsoft.com/office/word/2010/wordml" xmlns:wpg="http://schemas.microsoft.com/office/word/2010/wordprocessingGroup" xmlns:wpi="http://schemas.microsoft.com/office/word/2010/wordprocessingInk" xmlns:wps="http://schemas.microsoft.com/office/word/2010/wordprocessingShape" xmlns:a14="http://schemas.microsoft.com/office/drawing/2010/main" val="0"/>
                         </a:ext>
                       </a:extLst>
                     </a:blip>
@@ -11482,7 +11282,7 @@
                     <a:blip r:embed="rId35">
                       <a:extLst>
                         <a:ext uri="{28A0092B-C50C-407E-A947-70E740481C1C}">
-                          <a14:useLocalDpi xmlns:a14="http://schemas.microsoft.com/office/drawing/2010/main" xmlns:wps="http://schemas.microsoft.com/office/word/2010/wordprocessingShape" xmlns:wpi="http://schemas.microsoft.com/office/word/2010/wordprocessingInk" xmlns:wpg="http://schemas.microsoft.com/office/word/2010/wordprocessingGroup" xmlns:w14="http://schemas.microsoft.com/office/word/2010/wordml" xmlns:w="http://schemas.openxmlformats.org/wordprocessingml/2006/main" xmlns:w10="urn:schemas-microsoft-com:office:word" xmlns:wp14="http://schemas.microsoft.com/office/word/2010/wordprocessingDrawing" xmlns:v="urn:schemas-microsoft-com:vml" xmlns:o="urn:schemas-microsoft-com:office:office" xmlns:mc="http://schemas.openxmlformats.org/markup-compatibility/2006" xmlns:wpc="http://schemas.microsoft.com/office/word/2010/wordprocessingCanvas" xmlns="" val="0"/>
+                          <a14:useLocalDpi xmlns="" xmlns:wpc="http://schemas.microsoft.com/office/word/2010/wordprocessingCanvas" xmlns:mc="http://schemas.openxmlformats.org/markup-compatibility/2006" xmlns:o="urn:schemas-microsoft-com:office:office" xmlns:v="urn:schemas-microsoft-com:vml" xmlns:wp14="http://schemas.microsoft.com/office/word/2010/wordprocessingDrawing" xmlns:w10="urn:schemas-microsoft-com:office:word" xmlns:w="http://schemas.openxmlformats.org/wordprocessingml/2006/main" xmlns:w14="http://schemas.microsoft.com/office/word/2010/wordml" xmlns:wpg="http://schemas.microsoft.com/office/word/2010/wordprocessingGroup" xmlns:wpi="http://schemas.microsoft.com/office/word/2010/wordprocessingInk" xmlns:wps="http://schemas.microsoft.com/office/word/2010/wordprocessingShape" xmlns:a14="http://schemas.microsoft.com/office/drawing/2010/main" val="0"/>
                         </a:ext>
                       </a:extLst>
                     </a:blip>
@@ -11699,7 +11499,7 @@
                     <a:blip r:embed="rId36">
                       <a:extLst>
                         <a:ext uri="{28A0092B-C50C-407E-A947-70E740481C1C}">
-                          <a14:useLocalDpi xmlns:a14="http://schemas.microsoft.com/office/drawing/2010/main" xmlns:wps="http://schemas.microsoft.com/office/word/2010/wordprocessingShape" xmlns:wpi="http://schemas.microsoft.com/office/word/2010/wordprocessingInk" xmlns:wpg="http://schemas.microsoft.com/office/word/2010/wordprocessingGroup" xmlns:w14="http://schemas.microsoft.com/office/word/2010/wordml" xmlns:w="http://schemas.openxmlformats.org/wordprocessingml/2006/main" xmlns:w10="urn:schemas-microsoft-com:office:word" xmlns:wp14="http://schemas.microsoft.com/office/word/2010/wordprocessingDrawing" xmlns:v="urn:schemas-microsoft-com:vml" xmlns:o="urn:schemas-microsoft-com:office:office" xmlns:mc="http://schemas.openxmlformats.org/markup-compatibility/2006" xmlns:wpc="http://schemas.microsoft.com/office/word/2010/wordprocessingCanvas" xmlns="" val="0"/>
+                          <a14:useLocalDpi xmlns="" xmlns:wpc="http://schemas.microsoft.com/office/word/2010/wordprocessingCanvas" xmlns:mc="http://schemas.openxmlformats.org/markup-compatibility/2006" xmlns:o="urn:schemas-microsoft-com:office:office" xmlns:v="urn:schemas-microsoft-com:vml" xmlns:wp14="http://schemas.microsoft.com/office/word/2010/wordprocessingDrawing" xmlns:w10="urn:schemas-microsoft-com:office:word" xmlns:w="http://schemas.openxmlformats.org/wordprocessingml/2006/main" xmlns:w14="http://schemas.microsoft.com/office/word/2010/wordml" xmlns:wpg="http://schemas.microsoft.com/office/word/2010/wordprocessingGroup" xmlns:wpi="http://schemas.microsoft.com/office/word/2010/wordprocessingInk" xmlns:wps="http://schemas.microsoft.com/office/word/2010/wordprocessingShape" xmlns:a14="http://schemas.microsoft.com/office/drawing/2010/main" val="0"/>
                         </a:ext>
                       </a:extLst>
                     </a:blip>
@@ -11879,71 +11679,44 @@
     <w:p>
       <w:pPr>
         <w:jc w:val="both"/>
-        <w:rPr>
-          <w:lang/>
-        </w:rPr>
-      </w:pPr>
-      <w:r>
-        <w:rPr>
-          <w:lang/>
-        </w:rPr>
+      </w:pPr>
+      <w:r>
         <w:t xml:space="preserve">Direktive su komponente </w:t>
       </w:r>
       <w:r>
         <w:rPr>
           <w:i/>
-          <w:lang/>
         </w:rPr>
         <w:t>AngularJS</w:t>
       </w:r>
       <w:r>
-        <w:rPr>
-          <w:lang/>
-        </w:rPr>
         <w:t xml:space="preserve"> biblioteke koje uvode novu sintaksu. One označavaju DOM</w:t>
       </w:r>
       <w:r>
         <w:rPr>
           <w:i/>
-          <w:lang/>
         </w:rPr>
         <w:t xml:space="preserve"> </w:t>
       </w:r>
       <w:r>
-        <w:rPr>
-          <w:lang/>
-        </w:rPr>
         <w:t>elemente i na taj način im pridružuju specijalo ponašanje. U radu su do sada bile prikazane i razmatrane razne već definisane direktive, dok će u ovoj sekciji biti prikazano kreiranje sopstvenih (korisničkih) direktiva.</w:t>
       </w:r>
     </w:p>
     <w:p>
       <w:pPr>
         <w:jc w:val="both"/>
-        <w:rPr>
-          <w:lang/>
-        </w:rPr>
-      </w:pPr>
-      <w:r>
-        <w:rPr>
-          <w:lang/>
-        </w:rPr>
+      </w:pPr>
+      <w:r>
         <w:t xml:space="preserve">Jedna od često korišćenih komponenti </w:t>
       </w:r>
       <w:r>
         <w:rPr>
           <w:i/>
-          <w:lang/>
         </w:rPr>
         <w:t>jQuery</w:t>
       </w:r>
       <w:r>
-        <w:rPr>
-          <w:lang/>
-        </w:rPr>
-        <w:t xml:space="preserve"> biblioteke </w:t>
-      </w:r>
-      <w:r>
-        <w:t>[</w:t>
+        <w:t xml:space="preserve"> biblioteke [</w:t>
       </w:r>
       <w:r>
         <w:rPr>
@@ -11952,29 +11725,16 @@
         <w:t>x</w:t>
       </w:r>
       <w:r>
-        <w:t>]</w:t>
-      </w:r>
-      <w:r>
-        <w:rPr>
-          <w:lang/>
-        </w:rPr>
-        <w:t xml:space="preserve"> je </w:t>
-      </w:r>
-      <w:r>
-        <w:rPr>
-          <w:i/>
-          <w:lang/>
+        <w:t xml:space="preserve">] je </w:t>
+      </w:r>
+      <w:r>
+        <w:rPr>
+          <w:i/>
         </w:rPr>
         <w:t>datepicker</w:t>
       </w:r>
       <w:r>
-        <w:rPr>
-          <w:lang/>
-        </w:rPr>
-        <w:t xml:space="preserve"> komponenta </w:t>
-      </w:r>
-      <w:r>
-        <w:t>[</w:t>
+        <w:t xml:space="preserve"> komponenta [</w:t>
       </w:r>
       <w:r>
         <w:rPr>
@@ -11983,75 +11743,45 @@
         <w:t>x</w:t>
       </w:r>
       <w:r>
-        <w:t>]</w:t>
-      </w:r>
-      <w:r>
-        <w:rPr>
-          <w:lang/>
-        </w:rPr>
-        <w:t xml:space="preserve">. Ova komponenta </w:t>
-      </w:r>
-      <w:r>
-        <w:rPr>
-          <w:lang/>
-        </w:rPr>
+        <w:t xml:space="preserve">]. Ova komponenta </w:t>
+      </w:r>
+      <w:r>
         <w:t>služi za unos datuma tako što</w:t>
       </w:r>
       <w:r>
-        <w:rPr>
-          <w:lang/>
-        </w:rPr>
         <w:t xml:space="preserve"> </w:t>
       </w:r>
       <w:r>
-        <w:rPr>
-          <w:lang/>
-        </w:rPr>
         <w:t xml:space="preserve">pridružuje </w:t>
       </w:r>
       <w:r>
         <w:rPr>
           <w:i/>
-          <w:lang/>
         </w:rPr>
         <w:t>input</w:t>
       </w:r>
       <w:r>
-        <w:rPr>
-          <w:lang/>
-        </w:rPr>
         <w:t xml:space="preserve"> elementu </w:t>
       </w:r>
       <w:r>
-        <w:rPr>
-          <w:lang/>
-        </w:rPr>
         <w:t xml:space="preserve">poseban prozor odakle se klikom bira željeni datum. Za svako od tih polja potrebno je napisati skript obavlja pomenuto pridruživanje. Međutim, u radu je implementirana direktiva koja na jednom mestu obavlja pridruživanje </w:t>
       </w:r>
       <w:r>
         <w:rPr>
           <w:i/>
-          <w:lang/>
         </w:rPr>
         <w:t>datepicker</w:t>
       </w:r>
       <w:r>
-        <w:rPr>
-          <w:lang/>
-        </w:rPr>
         <w:t xml:space="preserve"> komponente </w:t>
       </w:r>
       <w:r>
         <w:rPr>
           <w:i/>
-          <w:lang/>
         </w:rPr>
         <w:t>input</w:t>
       </w:r>
       <w:r>
-        <w:rPr>
-          <w:lang/>
-        </w:rPr>
         <w:t xml:space="preserve"> elementu.</w:t>
       </w:r>
     </w:p>
@@ -12084,7 +11814,7 @@
                     <a:blip r:embed="rId37">
                       <a:extLst>
                         <a:ext uri="{28A0092B-C50C-407E-A947-70E740481C1C}">
-                          <a14:useLocalDpi xmlns:a14="http://schemas.microsoft.com/office/drawing/2010/main" xmlns:wps="http://schemas.microsoft.com/office/word/2010/wordprocessingShape" xmlns:wpi="http://schemas.microsoft.com/office/word/2010/wordprocessingInk" xmlns:wpg="http://schemas.microsoft.com/office/word/2010/wordprocessingGroup" xmlns:w14="http://schemas.microsoft.com/office/word/2010/wordml" xmlns:w="http://schemas.openxmlformats.org/wordprocessingml/2006/main" xmlns:w10="urn:schemas-microsoft-com:office:word" xmlns:wp14="http://schemas.microsoft.com/office/word/2010/wordprocessingDrawing" xmlns:v="urn:schemas-microsoft-com:vml" xmlns:o="urn:schemas-microsoft-com:office:office" xmlns:mc="http://schemas.openxmlformats.org/markup-compatibility/2006" xmlns:wpc="http://schemas.microsoft.com/office/word/2010/wordprocessingCanvas" xmlns="" val="0"/>
+                          <a14:useLocalDpi xmlns="" xmlns:wpc="http://schemas.microsoft.com/office/word/2010/wordprocessingCanvas" xmlns:mc="http://schemas.openxmlformats.org/markup-compatibility/2006" xmlns:o="urn:schemas-microsoft-com:office:office" xmlns:v="urn:schemas-microsoft-com:vml" xmlns:wp14="http://schemas.microsoft.com/office/word/2010/wordprocessingDrawing" xmlns:w10="urn:schemas-microsoft-com:office:word" xmlns:w="http://schemas.openxmlformats.org/wordprocessingml/2006/main" xmlns:w14="http://schemas.microsoft.com/office/word/2010/wordml" xmlns:wpg="http://schemas.microsoft.com/office/word/2010/wordprocessingGroup" xmlns:wpi="http://schemas.microsoft.com/office/word/2010/wordprocessingInk" xmlns:wps="http://schemas.microsoft.com/office/word/2010/wordprocessingShape" xmlns:a14="http://schemas.microsoft.com/office/drawing/2010/main" val="0"/>
                         </a:ext>
                       </a:extLst>
                     </a:blip>
@@ -12662,7 +12392,7 @@
                     <a:blip r:embed="rId38">
                       <a:extLst>
                         <a:ext uri="{28A0092B-C50C-407E-A947-70E740481C1C}">
-                          <a14:useLocalDpi xmlns:a14="http://schemas.microsoft.com/office/drawing/2010/main" xmlns:wps="http://schemas.microsoft.com/office/word/2010/wordprocessingShape" xmlns:wpi="http://schemas.microsoft.com/office/word/2010/wordprocessingInk" xmlns:wpg="http://schemas.microsoft.com/office/word/2010/wordprocessingGroup" xmlns:w14="http://schemas.microsoft.com/office/word/2010/wordml" xmlns:w="http://schemas.openxmlformats.org/wordprocessingml/2006/main" xmlns:w10="urn:schemas-microsoft-com:office:word" xmlns:wp14="http://schemas.microsoft.com/office/word/2010/wordprocessingDrawing" xmlns:v="urn:schemas-microsoft-com:vml" xmlns:o="urn:schemas-microsoft-com:office:office" xmlns:mc="http://schemas.openxmlformats.org/markup-compatibility/2006" xmlns:wpc="http://schemas.microsoft.com/office/word/2010/wordprocessingCanvas" xmlns="" val="0"/>
+                          <a14:useLocalDpi xmlns="" xmlns:wpc="http://schemas.microsoft.com/office/word/2010/wordprocessingCanvas" xmlns:mc="http://schemas.openxmlformats.org/markup-compatibility/2006" xmlns:o="urn:schemas-microsoft-com:office:office" xmlns:v="urn:schemas-microsoft-com:vml" xmlns:wp14="http://schemas.microsoft.com/office/word/2010/wordprocessingDrawing" xmlns:w10="urn:schemas-microsoft-com:office:word" xmlns:w="http://schemas.openxmlformats.org/wordprocessingml/2006/main" xmlns:w14="http://schemas.microsoft.com/office/word/2010/wordml" xmlns:wpg="http://schemas.microsoft.com/office/word/2010/wordprocessingGroup" xmlns:wpi="http://schemas.microsoft.com/office/word/2010/wordprocessingInk" xmlns:wps="http://schemas.microsoft.com/office/word/2010/wordprocessingShape" xmlns:a14="http://schemas.microsoft.com/office/drawing/2010/main" val="0"/>
                         </a:ext>
                       </a:extLst>
                     </a:blip>
@@ -12970,7 +12700,7 @@
                     <a:blip r:embed="rId39">
                       <a:extLst>
                         <a:ext uri="{28A0092B-C50C-407E-A947-70E740481C1C}">
-                          <a14:useLocalDpi xmlns:a14="http://schemas.microsoft.com/office/drawing/2010/main" xmlns:wps="http://schemas.microsoft.com/office/word/2010/wordprocessingShape" xmlns:wpi="http://schemas.microsoft.com/office/word/2010/wordprocessingInk" xmlns:wpg="http://schemas.microsoft.com/office/word/2010/wordprocessingGroup" xmlns:w14="http://schemas.microsoft.com/office/word/2010/wordml" xmlns:w="http://schemas.openxmlformats.org/wordprocessingml/2006/main" xmlns:w10="urn:schemas-microsoft-com:office:word" xmlns:wp14="http://schemas.microsoft.com/office/word/2010/wordprocessingDrawing" xmlns:v="urn:schemas-microsoft-com:vml" xmlns:o="urn:schemas-microsoft-com:office:office" xmlns:mc="http://schemas.openxmlformats.org/markup-compatibility/2006" xmlns:wpc="http://schemas.microsoft.com/office/word/2010/wordprocessingCanvas" xmlns="" val="0"/>
+                          <a14:useLocalDpi xmlns="" xmlns:wpc="http://schemas.microsoft.com/office/word/2010/wordprocessingCanvas" xmlns:mc="http://schemas.openxmlformats.org/markup-compatibility/2006" xmlns:o="urn:schemas-microsoft-com:office:office" xmlns:v="urn:schemas-microsoft-com:vml" xmlns:wp14="http://schemas.microsoft.com/office/word/2010/wordprocessingDrawing" xmlns:w10="urn:schemas-microsoft-com:office:word" xmlns:w="http://schemas.openxmlformats.org/wordprocessingml/2006/main" xmlns:w14="http://schemas.microsoft.com/office/word/2010/wordml" xmlns:wpg="http://schemas.microsoft.com/office/word/2010/wordprocessingGroup" xmlns:wpi="http://schemas.microsoft.com/office/word/2010/wordprocessingInk" xmlns:wps="http://schemas.microsoft.com/office/word/2010/wordprocessingShape" xmlns:a14="http://schemas.microsoft.com/office/drawing/2010/main" val="0"/>
                         </a:ext>
                       </a:extLst>
                     </a:blip>
@@ -13064,9 +12794,6 @@
     <w:p>
       <w:pPr>
         <w:jc w:val="both"/>
-        <w:rPr>
-          <w:lang/>
-        </w:rPr>
       </w:pPr>
       <w:r>
         <w:t xml:space="preserve">Na </w:t>
@@ -13241,38 +12968,24 @@
         <w:t>).</w:t>
       </w:r>
       <w:r>
-        <w:t xml:space="preserve"> </w:t>
-      </w:r>
-      <w:r>
-        <w:rPr>
-          <w:lang/>
-        </w:rPr>
-        <w:t xml:space="preserve">Tako će se za svaku sesiju najpre kreirati DOM element sa nazivom </w:t>
-      </w:r>
-      <w:r>
-        <w:rPr>
-          <w:i/>
-          <w:lang/>
+        <w:t xml:space="preserve"> Tako će se za svaku sesiju najpre kreirati DOM element sa nazivom </w:t>
+      </w:r>
+      <w:r>
+        <w:rPr>
+          <w:i/>
         </w:rPr>
         <w:t>session-thumb</w:t>
       </w:r>
       <w:r>
-        <w:rPr>
-          <w:lang/>
-        </w:rPr>
         <w:t xml:space="preserve">, a zatim se taj element zamenjuje odgovarajućim sadržajem iz </w:t>
       </w:r>
       <w:r>
         <w:rPr>
           <w:i/>
-          <w:lang/>
         </w:rPr>
         <w:t>sessionThumb.html</w:t>
       </w:r>
       <w:r>
-        <w:rPr>
-          <w:lang/>
-        </w:rPr>
         <w:t xml:space="preserve"> dokumenta.</w:t>
       </w:r>
       <w:bookmarkStart w:id="42" w:name="_GoBack"/>
@@ -13287,15 +13000,131 @@
         </w:numPr>
         <w:rPr>
           <w:color w:val="auto"/>
+        </w:rPr>
+      </w:pPr>
+      <w:r>
+        <w:rPr>
+          <w:color w:val="auto"/>
+        </w:rPr>
+        <w:t>Zaključak</w:t>
+      </w:r>
+    </w:p>
+    <w:p>
+      <w:pPr>
+        <w:jc w:val="both"/>
+        <w:rPr>
           <w:lang/>
         </w:rPr>
       </w:pPr>
       <w:r>
         <w:rPr>
-          <w:color w:val="auto"/>
           <w:lang/>
         </w:rPr>
-        <w:t>Zaključak</w:t>
+        <w:t xml:space="preserve">Sa pojavom </w:t>
+      </w:r>
+      <w:r>
+        <w:rPr>
+          <w:i/>
+          <w:lang/>
+        </w:rPr>
+        <w:t>Javascript</w:t>
+      </w:r>
+      <w:r>
+        <w:rPr>
+          <w:lang/>
+        </w:rPr>
+        <w:t xml:space="preserve">-a počela je nova era takozvanog dinamičnog veba. Popularnost ovog jezika svakodnevno raste, što je dovelo do nastanka čitavih </w:t>
+      </w:r>
+      <w:r>
+        <w:rPr>
+          <w:i/>
+          <w:lang/>
+        </w:rPr>
+        <w:t>Javascript</w:t>
+      </w:r>
+      <w:r>
+        <w:rPr>
+          <w:lang/>
+        </w:rPr>
+        <w:t xml:space="preserve"> biblioteka. Upravo je tema ovog rada jedna takva biblioteka – </w:t>
+      </w:r>
+      <w:r>
+        <w:rPr>
+          <w:i/>
+          <w:lang/>
+        </w:rPr>
+        <w:t>AngularJS</w:t>
+      </w:r>
+      <w:r>
+        <w:rPr>
+          <w:lang/>
+        </w:rPr>
+        <w:t xml:space="preserve">. Cilj rada je da prikaže implementaciju realnih veb aplikacija korišćenjem </w:t>
+      </w:r>
+      <w:r>
+        <w:rPr>
+          <w:i/>
+          <w:lang/>
+        </w:rPr>
+        <w:t>AngularJS</w:t>
+      </w:r>
+      <w:r>
+        <w:rPr>
+          <w:lang/>
+        </w:rPr>
+        <w:t xml:space="preserve"> biblioteke.</w:t>
+      </w:r>
+    </w:p>
+    <w:p>
+      <w:pPr>
+        <w:jc w:val="both"/>
+        <w:rPr>
+          <w:lang/>
+        </w:rPr>
+      </w:pPr>
+      <w:r>
+        <w:rPr>
+          <w:lang/>
+        </w:rPr>
+        <w:t xml:space="preserve">Na samom početku, u sekciji 1, govori se o istoriji </w:t>
+      </w:r>
+      <w:r>
+        <w:rPr>
+          <w:i/>
+          <w:lang/>
+        </w:rPr>
+        <w:t>Javascript</w:t>
+      </w:r>
+      <w:r>
+        <w:rPr>
+          <w:lang/>
+        </w:rPr>
+        <w:t xml:space="preserve"> jezika. Tema sledeće sekcije je popularni obrazac dizajniranja MVC. </w:t>
+      </w:r>
+      <w:r>
+        <w:rPr>
+          <w:lang/>
+        </w:rPr>
+        <w:t>Značaj obrazaca dizajniranja s</w:t>
+      </w:r>
+      <w:r>
+        <w:rPr>
+          <w:lang/>
+        </w:rPr>
+        <w:t xml:space="preserve">e ogleda u standardizaciji rešenja problema koji se javljaju kod dizajniranja i implementacije raznih softverskih proizvoda. Biblioteka </w:t>
+      </w:r>
+      <w:r>
+        <w:rPr>
+          <w:i/>
+          <w:lang/>
+        </w:rPr>
+        <w:t>AngularJS</w:t>
+      </w:r>
+      <w:r>
+        <w:rPr>
+          <w:lang/>
+        </w:rPr>
+        <w:t xml:space="preserve"> implementira MVC obrazac, što je tema sekcije 3.</w:t>
       </w:r>
     </w:p>
     <w:p>
@@ -13412,7 +13241,7 @@
             <w:rPr>
               <w:noProof/>
             </w:rPr>
-            <w:t>- 1 -</w:t>
+            <w:t>- 20 -</w:t>
           </w:r>
         </w:fldSimple>
       </w:p>
@@ -17579,6 +17408,7 @@
   <w:style w:type="character" w:default="1" w:styleId="DefaultParagraphFont">
     <w:name w:val="Default Paragraph Font"/>
     <w:uiPriority w:val="1"/>
+    <w:semiHidden/>
     <w:unhideWhenUsed/>
   </w:style>
   <w:style w:type="table" w:default="1" w:styleId="TableNormal">

--- a/Veb alati i jezici - Milos Stankovic.docx
+++ b/Veb alati i jezici - Milos Stankovic.docx
@@ -1,6 +1,6 @@
 
 <file path=word/document.xml><?xml version="1.0" encoding="utf-8"?>
-<w:document xmlns:ve="http://schemas.openxmlformats.org/markup-compatibility/2006" xmlns:o="urn:schemas-microsoft-com:office:office" xmlns:r="http://schemas.openxmlformats.org/officeDocument/2006/relationships" xmlns:m="http://schemas.openxmlformats.org/officeDocument/2006/math" xmlns:v="urn:schemas-microsoft-com:vml" xmlns:wp="http://schemas.openxmlformats.org/drawingml/2006/wordprocessingDrawing" xmlns:w10="urn:schemas-microsoft-com:office:word" xmlns:w="http://schemas.openxmlformats.org/wordprocessingml/2006/main" xmlns:wne="http://schemas.microsoft.com/office/word/2006/wordml">
+<w:document xmlns:wpc="http://schemas.microsoft.com/office/word/2010/wordprocessingCanvas" xmlns:mc="http://schemas.openxmlformats.org/markup-compatibility/2006" xmlns:o="urn:schemas-microsoft-com:office:office" xmlns:r="http://schemas.openxmlformats.org/officeDocument/2006/relationships" xmlns:m="http://schemas.openxmlformats.org/officeDocument/2006/math" xmlns:v="urn:schemas-microsoft-com:vml" xmlns:wp14="http://schemas.microsoft.com/office/word/2010/wordprocessingDrawing" xmlns:wp="http://schemas.openxmlformats.org/drawingml/2006/wordprocessingDrawing" xmlns:w10="urn:schemas-microsoft-com:office:word" xmlns:w="http://schemas.openxmlformats.org/wordprocessingml/2006/main" xmlns:w14="http://schemas.microsoft.com/office/word/2010/wordml" xmlns:wpg="http://schemas.microsoft.com/office/word/2010/wordprocessingGroup" xmlns:wpi="http://schemas.microsoft.com/office/word/2010/wordprocessingInk" xmlns:wne="http://schemas.microsoft.com/office/word/2006/wordml" xmlns:wps="http://schemas.microsoft.com/office/word/2010/wordprocessingShape" mc:Ignorable="w14 wp14">
   <w:body>
     <w:p>
       <w:pPr>
@@ -15,6 +15,7 @@
           <w:rFonts w:ascii="Times New Roman" w:hAnsi="Times New Roman" w:cs="Times New Roman"/>
           <w:noProof/>
           <w:sz w:val="24"/>
+          <w:lang w:val="sr-Latn-RS" w:eastAsia="sr-Latn-RS"/>
         </w:rPr>
         <w:drawing>
           <wp:inline distT="0" distB="0" distL="0" distR="0">
@@ -32,10 +33,10 @@
                     <pic:cNvPicPr/>
                   </pic:nvPicPr>
                   <pic:blipFill>
-                    <a:blip r:embed="rId8">
+                    <a:blip r:embed="rId9">
                       <a:extLst>
                         <a:ext uri="{28A0092B-C50C-407E-A947-70E740481C1C}">
-                          <a14:useLocalDpi xmlns="" xmlns:wpc="http://schemas.microsoft.com/office/word/2010/wordprocessingCanvas" xmlns:mc="http://schemas.openxmlformats.org/markup-compatibility/2006" xmlns:o="urn:schemas-microsoft-com:office:office" xmlns:v="urn:schemas-microsoft-com:vml" xmlns:wp14="http://schemas.microsoft.com/office/word/2010/wordprocessingDrawing" xmlns:w10="urn:schemas-microsoft-com:office:word" xmlns:w="http://schemas.openxmlformats.org/wordprocessingml/2006/main" xmlns:w14="http://schemas.microsoft.com/office/word/2010/wordml" xmlns:wpg="http://schemas.microsoft.com/office/word/2010/wordprocessingGroup" xmlns:wpi="http://schemas.microsoft.com/office/word/2010/wordprocessingInk" xmlns:wps="http://schemas.microsoft.com/office/word/2010/wordprocessingShape" xmlns:a14="http://schemas.microsoft.com/office/drawing/2010/main" val="0"/>
+                          <a14:useLocalDpi xmlns:a14="http://schemas.microsoft.com/office/drawing/2010/main" val="0"/>
                         </a:ext>
                       </a:extLst>
                     </a:blip>
@@ -1906,7 +1907,7 @@
           <w:insideH w:val="none" w:sz="0" w:space="0" w:color="auto"/>
           <w:insideV w:val="none" w:sz="0" w:space="0" w:color="auto"/>
         </w:tblBorders>
-        <w:tblLook w:val="04A0"/>
+        <w:tblLook w:val="04A0" w:firstRow="1" w:lastRow="0" w:firstColumn="1" w:lastColumn="0" w:noHBand="0" w:noVBand="1"/>
       </w:tblPr>
       <w:tblGrid>
         <w:gridCol w:w="1526"/>
@@ -2736,6 +2737,7 @@
       <w:r>
         <w:rPr>
           <w:noProof/>
+          <w:lang w:val="sr-Latn-RS" w:eastAsia="sr-Latn-RS"/>
         </w:rPr>
         <w:drawing>
           <wp:inline distT="0" distB="0" distL="0" distR="0">
@@ -2753,10 +2755,10 @@
                     <pic:cNvPicPr/>
                   </pic:nvPicPr>
                   <pic:blipFill>
-                    <a:blip r:embed="rId9">
+                    <a:blip r:embed="rId10">
                       <a:extLst>
                         <a:ext uri="{28A0092B-C50C-407E-A947-70E740481C1C}">
-                          <a14:useLocalDpi xmlns="" xmlns:wpc="http://schemas.microsoft.com/office/word/2010/wordprocessingCanvas" xmlns:mc="http://schemas.openxmlformats.org/markup-compatibility/2006" xmlns:o="urn:schemas-microsoft-com:office:office" xmlns:v="urn:schemas-microsoft-com:vml" xmlns:wp14="http://schemas.microsoft.com/office/word/2010/wordprocessingDrawing" xmlns:w10="urn:schemas-microsoft-com:office:word" xmlns:w="http://schemas.openxmlformats.org/wordprocessingml/2006/main" xmlns:w14="http://schemas.microsoft.com/office/word/2010/wordml" xmlns:wpg="http://schemas.microsoft.com/office/word/2010/wordprocessingGroup" xmlns:wpi="http://schemas.microsoft.com/office/word/2010/wordprocessingInk" xmlns:wps="http://schemas.microsoft.com/office/word/2010/wordprocessingShape" xmlns:a14="http://schemas.microsoft.com/office/drawing/2010/main" val="0"/>
+                          <a14:useLocalDpi xmlns:a14="http://schemas.microsoft.com/office/drawing/2010/main" val="0"/>
                         </a:ext>
                       </a:extLst>
                     </a:blip>
@@ -2909,13 +2911,7 @@
         <w:t>) objekti</w:t>
       </w:r>
       <w:r>
-        <w:t xml:space="preserve"> [</w:t>
-      </w:r>
-      <w:r>
-        <w:t>1</w:t>
-      </w:r>
-      <w:r>
-        <w:t>]</w:t>
+        <w:t xml:space="preserve"> [1]</w:t>
       </w:r>
       <w:r>
         <w:t>. POJO klase su jednostavne klase koje ne nasleđuju neke specijalne Java klase. One se sastoje od skupa</w:t>
@@ -3211,7 +3207,13 @@
         <w:t>om organizacijom skript koda. T</w:t>
       </w:r>
       <w:r>
-        <w:t>ako nastale čitave</w:t>
+        <w:t>ako</w:t>
+      </w:r>
+      <w:r>
+        <w:t xml:space="preserve"> su</w:t>
+      </w:r>
+      <w:r>
+        <w:t xml:space="preserve"> nastale čitave</w:t>
       </w:r>
       <w:r>
         <w:t xml:space="preserve"> </w:t>
@@ -3229,7 +3231,25 @@
         <w:t xml:space="preserve"> koje implementiraju različite obrasce dizajniranja, pa i MVC</w:t>
       </w:r>
       <w:r>
-        <w:t xml:space="preserve">. Najpoznatije biblioteke koje implementiraju MVC obrazac dizajniranja su Backbone.js, Ember.js i </w:t>
+        <w:t xml:space="preserve">. Najpoznatije biblioteke koje implementiraju MVC obrazac dizajniranja su </w:t>
+      </w:r>
+      <w:r>
+        <w:rPr>
+          <w:i/>
+        </w:rPr>
+        <w:t>Backbone.js</w:t>
+      </w:r>
+      <w:r>
+        <w:t xml:space="preserve">, </w:t>
+      </w:r>
+      <w:r>
+        <w:rPr>
+          <w:i/>
+        </w:rPr>
+        <w:t>Ember.js</w:t>
+      </w:r>
+      <w:r>
+        <w:t xml:space="preserve"> i </w:t>
       </w:r>
       <w:r>
         <w:rPr>
@@ -3315,10 +3335,16 @@
         <w:t>AngularJS</w:t>
       </w:r>
       <w:r>
-        <w:t>-u u okviru Google-a.</w:t>
-      </w:r>
-      <w:r>
-        <w:t xml:space="preserve"> </w:t>
+        <w:t xml:space="preserve">-u u okviru </w:t>
+      </w:r>
+      <w:r>
+        <w:rPr>
+          <w:i/>
+        </w:rPr>
+        <w:t>Google</w:t>
+      </w:r>
+      <w:r>
+        <w:t>-a.</w:t>
       </w:r>
     </w:p>
     <w:p>
@@ -3335,24 +3361,24 @@
         <w:t>AngularJS</w:t>
       </w:r>
       <w:r>
-        <w:t xml:space="preserve"> biblioteke, njena popularnost stalno raste, što se može videti na slici</w:t>
+        <w:t xml:space="preserve"> biblioteke, njena popularnost stalno raste, što se može videti na </w:t>
+      </w:r>
+      <w:r>
+        <w:fldChar w:fldCharType="begin"/>
+      </w:r>
+      <w:r>
+        <w:instrText xml:space="preserve"> REF _Ref390721472 \h </w:instrText>
+      </w:r>
+      <w:r>
+        <w:fldChar w:fldCharType="separate"/>
+      </w:r>
+      <w:r>
+        <w:t>slici</w:t>
       </w:r>
       <w:r>
         <w:t xml:space="preserve"> </w:t>
       </w:r>
       <w:r>
-        <w:fldChar w:fldCharType="begin"/>
-      </w:r>
-      <w:r>
-        <w:instrText xml:space="preserve"> REF _Ref390721472 \h </w:instrText>
-      </w:r>
-      <w:r>
-        <w:fldChar w:fldCharType="separate"/>
-      </w:r>
-      <w:r>
-        <w:t xml:space="preserve">Slika </w:t>
-      </w:r>
-      <w:r>
         <w:rPr>
           <w:noProof/>
         </w:rPr>
@@ -3395,11 +3421,20 @@
         <w:t>' u periodu od januara 2011. do juna 2014. godine.</w:t>
       </w:r>
       <w:r>
-        <w:t xml:space="preserve"> Interesovanje navedenih termina se zasniva na </w:t>
+        <w:t xml:space="preserve"> Interesovanje navedenih termina se zasniva na njihovoj </w:t>
       </w:r>
       <w:r>
         <w:lastRenderedPageBreak/>
-        <w:t>njihovoj učestalosti u pretraživanjima na Google internet pretraživaču.</w:t>
+        <w:t xml:space="preserve">učestalosti u pretraživanjima na </w:t>
+      </w:r>
+      <w:r>
+        <w:rPr>
+          <w:i/>
+        </w:rPr>
+        <w:t>Google</w:t>
+      </w:r>
+      <w:r>
+        <w:t xml:space="preserve"> internet pretraživaču.</w:t>
       </w:r>
       <w:r>
         <w:t xml:space="preserve"> </w:t>
@@ -3414,18 +3449,7 @@
         <w:t>Google Trends</w:t>
       </w:r>
       <w:r>
-        <w:t xml:space="preserve"> (</w:t>
-      </w:r>
-      <w:hyperlink r:id="rId10" w:history="1">
-        <w:r>
-          <w:rPr>
-            <w:rStyle w:val="Hyperlink"/>
-          </w:rPr>
-          <w:t>www.google.com/trends</w:t>
-        </w:r>
-      </w:hyperlink>
-      <w:r>
-        <w:t>)</w:t>
+        <w:t xml:space="preserve"> [2]</w:t>
       </w:r>
       <w:r>
         <w:t>, a broj pojavljivanja pomenutih termina skaliran je od 0 do 100.</w:t>
@@ -3440,9 +3464,10 @@
       <w:r>
         <w:rPr>
           <w:noProof/>
+          <w:lang w:val="sr-Latn-RS" w:eastAsia="sr-Latn-RS"/>
         </w:rPr>
         <w:drawing>
-          <wp:inline distT="0" distB="0" distL="0" distR="0">
+          <wp:inline distT="0" distB="0" distL="0" distR="0" wp14:anchorId="3CFBEACD" wp14:editId="276B83FB">
             <wp:extent cx="6219048" cy="2057143"/>
             <wp:effectExtent l="0" t="0" r="0" b="635"/>
             <wp:docPr id="2" name="Picture 2"/>
@@ -3460,7 +3485,7 @@
                     <a:blip r:embed="rId11">
                       <a:extLst>
                         <a:ext uri="{28A0092B-C50C-407E-A947-70E740481C1C}">
-                          <a14:useLocalDpi xmlns="" xmlns:wpc="http://schemas.microsoft.com/office/word/2010/wordprocessingCanvas" xmlns:mc="http://schemas.openxmlformats.org/markup-compatibility/2006" xmlns:o="urn:schemas-microsoft-com:office:office" xmlns:v="urn:schemas-microsoft-com:vml" xmlns:wp14="http://schemas.microsoft.com/office/word/2010/wordprocessingDrawing" xmlns:w10="urn:schemas-microsoft-com:office:word" xmlns:w="http://schemas.openxmlformats.org/wordprocessingml/2006/main" xmlns:w14="http://schemas.microsoft.com/office/word/2010/wordml" xmlns:wpg="http://schemas.microsoft.com/office/word/2010/wordprocessingGroup" xmlns:wpi="http://schemas.microsoft.com/office/word/2010/wordprocessingInk" xmlns:wps="http://schemas.microsoft.com/office/word/2010/wordprocessingShape" xmlns:a14="http://schemas.microsoft.com/office/drawing/2010/main" val="0"/>
+                          <a14:useLocalDpi xmlns:a14="http://schemas.microsoft.com/office/drawing/2010/main" val="0"/>
                         </a:ext>
                       </a:extLst>
                     </a:blip>
@@ -3659,13 +3684,13 @@
         <w:t>[</w:t>
       </w:r>
       <w:r>
-        <w:rPr>
-          <w:highlight w:val="red"/>
-        </w:rPr>
-        <w:t>x</w:t>
+        <w:t>3</w:t>
       </w:r>
       <w:r>
         <w:t>]</w:t>
+      </w:r>
+      <w:r>
+        <w:t>,[4]</w:t>
       </w:r>
       <w:r>
         <w:t>.</w:t>
@@ -3739,7 +3764,7 @@
         <w:t xml:space="preserve"> pomoću koga je moguće izvršiti određena izračunavanja i prikazati željeni rezultat.</w:t>
       </w:r>
       <w:r>
-        <w:t xml:space="preserve"> Na slici </w:t>
+        <w:t xml:space="preserve"> Na </w:t>
       </w:r>
       <w:r>
         <w:fldChar w:fldCharType="begin"/>
@@ -3751,7 +3776,10 @@
         <w:fldChar w:fldCharType="separate"/>
       </w:r>
       <w:r>
-        <w:t xml:space="preserve">Slika </w:t>
+        <w:t>slici</w:t>
+      </w:r>
+      <w:r>
+        <w:t xml:space="preserve"> </w:t>
       </w:r>
       <w:r>
         <w:rPr>
@@ -3778,9 +3806,10 @@
       <w:r>
         <w:rPr>
           <w:noProof/>
+          <w:lang w:val="sr-Latn-RS" w:eastAsia="sr-Latn-RS"/>
         </w:rPr>
         <w:drawing>
-          <wp:inline distT="0" distB="0" distL="0" distR="0">
+          <wp:inline distT="0" distB="0" distL="0" distR="0" wp14:anchorId="62B2EEED" wp14:editId="0584E387">
             <wp:extent cx="3781953" cy="257211"/>
             <wp:effectExtent l="0" t="0" r="0" b="9525"/>
             <wp:docPr id="5" name="Picture 5"/>
@@ -3798,7 +3827,7 @@
                     <a:blip r:embed="rId12">
                       <a:extLst>
                         <a:ext uri="{28A0092B-C50C-407E-A947-70E740481C1C}">
-                          <a14:useLocalDpi xmlns="" xmlns:wpc="http://schemas.microsoft.com/office/word/2010/wordprocessingCanvas" xmlns:mc="http://schemas.openxmlformats.org/markup-compatibility/2006" xmlns:o="urn:schemas-microsoft-com:office:office" xmlns:v="urn:schemas-microsoft-com:vml" xmlns:wp14="http://schemas.microsoft.com/office/word/2010/wordprocessingDrawing" xmlns:w10="urn:schemas-microsoft-com:office:word" xmlns:w="http://schemas.openxmlformats.org/wordprocessingml/2006/main" xmlns:w14="http://schemas.microsoft.com/office/word/2010/wordml" xmlns:wpg="http://schemas.microsoft.com/office/word/2010/wordprocessingGroup" xmlns:wpi="http://schemas.microsoft.com/office/word/2010/wordprocessingInk" xmlns:wps="http://schemas.microsoft.com/office/word/2010/wordprocessingShape" xmlns:a14="http://schemas.microsoft.com/office/drawing/2010/main" val="0"/>
+                          <a14:useLocalDpi xmlns:a14="http://schemas.microsoft.com/office/drawing/2010/main" val="0"/>
                         </a:ext>
                       </a:extLst>
                     </a:blip>
@@ -3965,13 +3994,10 @@
         <w:t>ngRepeat</w:t>
       </w:r>
       <w:r>
-        <w:t xml:space="preserve">, a moguće je i definisati sopstvene direktive. Više o direktivama u </w:t>
-      </w:r>
-      <w:r>
-        <w:rPr>
-          <w:highlight w:val="yellow"/>
-        </w:rPr>
-        <w:t>nastavku</w:t>
+        <w:t>, a moguće je i definisati sopstvene direktive. Više o direktivama u</w:t>
+      </w:r>
+      <w:r>
+        <w:t xml:space="preserve"> sekciji 4.6</w:t>
       </w:r>
       <w:r>
         <w:t>.</w:t>
@@ -4059,13 +4085,16 @@
         <w:t xml:space="preserve"> aplikacije. U ovom radu testiranje aplikacije neće biti razmatrano, a više o testiranju može se naći na [</w:t>
       </w:r>
       <w:r>
-        <w:rPr>
-          <w:highlight w:val="red"/>
-        </w:rPr>
-        <w:t>x</w:t>
-      </w:r>
-      <w:r>
-        <w:t>].</w:t>
+        <w:t>5</w:t>
+      </w:r>
+      <w:r>
+        <w:t>]</w:t>
+      </w:r>
+      <w:r>
+        <w:t>, [6]</w:t>
+      </w:r>
+      <w:r>
+        <w:t>.</w:t>
       </w:r>
     </w:p>
     <w:p>
@@ -4134,10 +4163,16 @@
         <w:t>AngularJS</w:t>
       </w:r>
       <w:r>
-        <w:t xml:space="preserve"> biblioteke.</w:t>
-      </w:r>
-      <w:r>
-        <w:t xml:space="preserve"> Na slici </w:t>
+        <w:t xml:space="preserve"> biblioteke</w:t>
+      </w:r>
+      <w:r>
+        <w:t xml:space="preserve"> [7]</w:t>
+      </w:r>
+      <w:r>
+        <w:t>.</w:t>
+      </w:r>
+      <w:r>
+        <w:t xml:space="preserve"> Na </w:t>
       </w:r>
       <w:r>
         <w:fldChar w:fldCharType="begin"/>
@@ -4149,7 +4184,10 @@
         <w:fldChar w:fldCharType="separate"/>
       </w:r>
       <w:r>
-        <w:t xml:space="preserve">Slika </w:t>
+        <w:t>slici</w:t>
+      </w:r>
+      <w:r>
+        <w:t xml:space="preserve"> </w:t>
       </w:r>
       <w:r>
         <w:rPr>
@@ -4176,9 +4214,10 @@
       <w:r>
         <w:rPr>
           <w:noProof/>
+          <w:lang w:val="sr-Latn-RS" w:eastAsia="sr-Latn-RS"/>
         </w:rPr>
         <w:drawing>
-          <wp:inline distT="0" distB="0" distL="0" distR="0">
+          <wp:inline distT="0" distB="0" distL="0" distR="0" wp14:anchorId="561954F5" wp14:editId="24DD2D92">
             <wp:extent cx="6336030" cy="2374900"/>
             <wp:effectExtent l="0" t="0" r="7620" b="6350"/>
             <wp:docPr id="4" name="Picture 4"/>
@@ -4196,7 +4235,7 @@
                     <a:blip r:embed="rId13">
                       <a:extLst>
                         <a:ext uri="{28A0092B-C50C-407E-A947-70E740481C1C}">
-                          <a14:useLocalDpi xmlns="" xmlns:wpc="http://schemas.microsoft.com/office/word/2010/wordprocessingCanvas" xmlns:mc="http://schemas.openxmlformats.org/markup-compatibility/2006" xmlns:o="urn:schemas-microsoft-com:office:office" xmlns:v="urn:schemas-microsoft-com:vml" xmlns:wp14="http://schemas.microsoft.com/office/word/2010/wordprocessingDrawing" xmlns:w10="urn:schemas-microsoft-com:office:word" xmlns:w="http://schemas.openxmlformats.org/wordprocessingml/2006/main" xmlns:w14="http://schemas.microsoft.com/office/word/2010/wordml" xmlns:wpg="http://schemas.microsoft.com/office/word/2010/wordprocessingGroup" xmlns:wpi="http://schemas.microsoft.com/office/word/2010/wordprocessingInk" xmlns:wps="http://schemas.microsoft.com/office/word/2010/wordprocessingShape" xmlns:a14="http://schemas.microsoft.com/office/drawing/2010/main" val="0"/>
+                          <a14:useLocalDpi xmlns:a14="http://schemas.microsoft.com/office/drawing/2010/main" val="0"/>
                         </a:ext>
                       </a:extLst>
                     </a:blip>
@@ -4277,6 +4316,9 @@
     <w:p>
       <w:pPr>
         <w:jc w:val="both"/>
+        <w:rPr>
+          <w:lang w:val="sr-Latn-RS"/>
+        </w:rPr>
       </w:pPr>
       <w:r>
         <w:t xml:space="preserve">Prvo što se može primetiti jeste da se u otvorenom </w:t>
@@ -4324,7 +4366,42 @@
         <w:t>ngApp</w:t>
       </w:r>
       <w:r>
-        <w:t>. Pošto HTML ne razlikuje velika i mala slova, direktive se u HTML dokumentu navode malim slovima sa povlakama na mestima gde bi trebalo da se nađe veliko slovo.</w:t>
+        <w:t xml:space="preserve">. Pošto HTML ne razlikuje velika i mala slova, direktive se u HTML dokumentu navode malim slovima sa povlakama na mestima gde bi </w:t>
+      </w:r>
+      <w:r>
+        <w:t>trebalo da se nađe veliko slovo. Na primer, direkt</w:t>
+      </w:r>
+      <w:r>
+        <w:rPr>
+          <w:lang w:val="sr-Latn-RS"/>
+        </w:rPr>
+        <w:t xml:space="preserve">iva pod nazivom </w:t>
+      </w:r>
+      <w:r>
+        <w:rPr>
+          <w:i/>
+          <w:lang w:val="sr-Latn-RS"/>
+        </w:rPr>
+        <w:t>ngApp</w:t>
+      </w:r>
+      <w:r>
+        <w:rPr>
+          <w:lang w:val="sr-Latn-RS"/>
+        </w:rPr>
+        <w:t xml:space="preserve"> se u HTML-u navodi kao </w:t>
+      </w:r>
+      <w:r>
+        <w:rPr>
+          <w:i/>
+          <w:lang w:val="sr-Latn-RS"/>
+        </w:rPr>
+        <w:t>ng-app</w:t>
+      </w:r>
+      <w:r>
+        <w:rPr>
+          <w:lang w:val="sr-Latn-RS"/>
+        </w:rPr>
+        <w:t>.</w:t>
       </w:r>
     </w:p>
     <w:p>
@@ -4362,7 +4439,7 @@
         <w:t>, koja služi za navođenje kontrolera koji će upravljati HTML elementom</w:t>
       </w:r>
       <w:r>
-        <w:t xml:space="preserve"> i svim HTML elementima </w:t>
+        <w:t xml:space="preserve"> i svim HTML elementima</w:t>
       </w:r>
       <w:r>
         <w:t xml:space="preserve"> koji se nalaze unutar njega</w:t>
@@ -4585,6 +4662,7 @@
         <w:rPr>
           <w:i/>
         </w:rPr>
+        <w:lastRenderedPageBreak/>
         <w:t>Angular</w:t>
       </w:r>
       <w:r>
@@ -4600,11 +4678,7 @@
         <w:t>Angular</w:t>
       </w:r>
       <w:r>
-        <w:t xml:space="preserve"> aplikacija sve </w:t>
-      </w:r>
-      <w:r>
-        <w:lastRenderedPageBreak/>
-        <w:t>komponente su potpuno razdvojene i nalaze se u posebnim dokumentima</w:t>
+        <w:t xml:space="preserve"> aplikacija sve komponente su potpuno razdvojene i nalaze se u posebnim dokumentima</w:t>
       </w:r>
       <w:r>
         <w:t>. Generišu se posebni</w:t>
@@ -4640,7 +4714,16 @@
         <w:t>Angular</w:t>
       </w:r>
       <w:r>
-        <w:t xml:space="preserve"> aplikacije bio jednostavniji, Google i </w:t>
+        <w:t xml:space="preserve"> aplikacije bio jednostavniji, </w:t>
+      </w:r>
+      <w:r>
+        <w:rPr>
+          <w:i/>
+        </w:rPr>
+        <w:t>Google</w:t>
+      </w:r>
+      <w:r>
+        <w:t xml:space="preserve"> i </w:t>
       </w:r>
       <w:r>
         <w:rPr>
@@ -4693,24 +4776,10 @@
         <w:t xml:space="preserve"> Ovaj projekat je dostupan na sledećoj adresi [</w:t>
       </w:r>
       <w:r>
-        <w:rPr>
-          <w:highlight w:val="red"/>
-        </w:rPr>
-        <w:t>x</w:t>
-      </w:r>
-      <w:r>
-        <w:t>] (</w:t>
-      </w:r>
-      <w:hyperlink r:id="rId14" w:history="1">
-        <w:r>
-          <w:rPr>
-            <w:rStyle w:val="Hyperlink"/>
-          </w:rPr>
-          <w:t>https://github.com/angular/angular-seed</w:t>
-        </w:r>
-      </w:hyperlink>
-      <w:r>
-        <w:t xml:space="preserve">), </w:t>
+        <w:t>9]</w:t>
+      </w:r>
+      <w:r>
+        <w:t xml:space="preserve">, </w:t>
       </w:r>
       <w:r>
         <w:t>gde se mogu naći i detaljnije informacije o projektu.</w:t>
@@ -4765,13 +4834,13 @@
         <w:t>Nakon što se projekat skine i izvrše sva podešavanja opisana na [</w:t>
       </w:r>
       <w:r>
-        <w:rPr>
-          <w:highlight w:val="red"/>
-        </w:rPr>
-        <w:t>x</w:t>
-      </w:r>
-      <w:r>
-        <w:t>], dobija se struktura projekta kao na slici</w:t>
+        <w:t>9</w:t>
+      </w:r>
+      <w:r>
+        <w:t>], dobija se</w:t>
+      </w:r>
+      <w:r>
+        <w:t xml:space="preserve"> struktura projekta kao na</w:t>
       </w:r>
       <w:r>
         <w:t xml:space="preserve"> </w:t>
@@ -4786,7 +4855,10 @@
         <w:fldChar w:fldCharType="separate"/>
       </w:r>
       <w:r>
-        <w:t xml:space="preserve">Slika </w:t>
+        <w:t>slici</w:t>
+      </w:r>
+      <w:r>
+        <w:t xml:space="preserve"> </w:t>
       </w:r>
       <w:r>
         <w:rPr>
@@ -4969,9 +5041,10 @@
       <w:r>
         <w:rPr>
           <w:noProof/>
+          <w:lang w:val="sr-Latn-RS" w:eastAsia="sr-Latn-RS"/>
         </w:rPr>
         <w:drawing>
-          <wp:inline distT="0" distB="0" distL="0" distR="0">
+          <wp:inline distT="0" distB="0" distL="0" distR="0" wp14:anchorId="542A0976" wp14:editId="6BB9E262">
             <wp:extent cx="6336030" cy="3470910"/>
             <wp:effectExtent l="0" t="0" r="7620" b="0"/>
             <wp:docPr id="3" name="Picture 3"/>
@@ -4986,10 +5059,10 @@
                     <pic:cNvPicPr/>
                   </pic:nvPicPr>
                   <pic:blipFill>
-                    <a:blip r:embed="rId15">
+                    <a:blip r:embed="rId14">
                       <a:extLst>
                         <a:ext uri="{28A0092B-C50C-407E-A947-70E740481C1C}">
-                          <a14:useLocalDpi xmlns="" xmlns:wpc="http://schemas.microsoft.com/office/word/2010/wordprocessingCanvas" xmlns:mc="http://schemas.openxmlformats.org/markup-compatibility/2006" xmlns:o="urn:schemas-microsoft-com:office:office" xmlns:v="urn:schemas-microsoft-com:vml" xmlns:wp14="http://schemas.microsoft.com/office/word/2010/wordprocessingDrawing" xmlns:w10="urn:schemas-microsoft-com:office:word" xmlns:w="http://schemas.openxmlformats.org/wordprocessingml/2006/main" xmlns:w14="http://schemas.microsoft.com/office/word/2010/wordml" xmlns:wpg="http://schemas.microsoft.com/office/word/2010/wordprocessingGroup" xmlns:wpi="http://schemas.microsoft.com/office/word/2010/wordprocessingInk" xmlns:wps="http://schemas.microsoft.com/office/word/2010/wordprocessingShape" xmlns:a14="http://schemas.microsoft.com/office/drawing/2010/main" val="0"/>
+                          <a14:useLocalDpi xmlns:a14="http://schemas.microsoft.com/office/drawing/2010/main" val="0"/>
                         </a:ext>
                       </a:extLst>
                     </a:blip>
@@ -5171,7 +5244,13 @@
         <w:t>index.html</w:t>
       </w:r>
       <w:r>
-        <w:t xml:space="preserve">. Sadržaj ovog dokumenta predstavljen je na slici </w:t>
+        <w:t>. Sadržaj ovog do</w:t>
+      </w:r>
+      <w:r>
+        <w:t>kumenta predstavljen je na</w:t>
+      </w:r>
+      <w:r>
+        <w:t xml:space="preserve"> </w:t>
       </w:r>
       <w:r>
         <w:fldChar w:fldCharType="begin"/>
@@ -5183,7 +5262,10 @@
         <w:fldChar w:fldCharType="separate"/>
       </w:r>
       <w:r>
-        <w:t xml:space="preserve">Slika </w:t>
+        <w:t>slici</w:t>
+      </w:r>
+      <w:r>
+        <w:t xml:space="preserve"> </w:t>
       </w:r>
       <w:r>
         <w:rPr>
@@ -5279,7 +5361,7 @@
         <w:t>app.js</w:t>
       </w:r>
       <w:r>
-        <w:t xml:space="preserve"> dokumenta prikazan je na slici </w:t>
+        <w:t xml:space="preserve"> dokumenta prikazan je na </w:t>
       </w:r>
       <w:r>
         <w:fldChar w:fldCharType="begin"/>
@@ -5291,7 +5373,10 @@
         <w:fldChar w:fldCharType="separate"/>
       </w:r>
       <w:r>
-        <w:t xml:space="preserve">Slika </w:t>
+        <w:t>slici</w:t>
+      </w:r>
+      <w:r>
+        <w:t xml:space="preserve"> </w:t>
       </w:r>
       <w:r>
         <w:rPr>
@@ -5315,7 +5400,13 @@
         <w:t>body</w:t>
       </w:r>
       <w:r>
-        <w:t xml:space="preserve"> elementa nalazi se neuređena lista koja predstavlja navigacionu liniju aplikacije. Zatim u liniji 14 se nalazi </w:t>
+        <w:t xml:space="preserve"> elementa nalazi se neuređena lista koja predstavlja navigacionu liniju aplikacije. Zatim </w:t>
+      </w:r>
+      <w:r>
+        <w:t xml:space="preserve">se </w:t>
+      </w:r>
+      <w:r>
+        <w:t xml:space="preserve">u liniji 14 nalazi </w:t>
       </w:r>
       <w:r>
         <w:rPr>
@@ -5413,9 +5504,10 @@
       <w:r>
         <w:rPr>
           <w:noProof/>
+          <w:lang w:val="sr-Latn-RS" w:eastAsia="sr-Latn-RS"/>
         </w:rPr>
         <w:drawing>
-          <wp:inline distT="0" distB="0" distL="0" distR="0">
+          <wp:inline distT="0" distB="0" distL="0" distR="0" wp14:anchorId="552EC6BB" wp14:editId="7E8ADAF5">
             <wp:extent cx="4533900" cy="3184712"/>
             <wp:effectExtent l="0" t="0" r="0" b="0"/>
             <wp:docPr id="10" name="Picture 10"/>
@@ -5430,10 +5522,10 @@
                     <pic:cNvPicPr/>
                   </pic:nvPicPr>
                   <pic:blipFill>
-                    <a:blip r:embed="rId16">
+                    <a:blip r:embed="rId15">
                       <a:extLst>
                         <a:ext uri="{28A0092B-C50C-407E-A947-70E740481C1C}">
-                          <a14:useLocalDpi xmlns="" xmlns:wpc="http://schemas.microsoft.com/office/word/2010/wordprocessingCanvas" xmlns:mc="http://schemas.openxmlformats.org/markup-compatibility/2006" xmlns:o="urn:schemas-microsoft-com:office:office" xmlns:v="urn:schemas-microsoft-com:vml" xmlns:wp14="http://schemas.microsoft.com/office/word/2010/wordprocessingDrawing" xmlns:w10="urn:schemas-microsoft-com:office:word" xmlns:w="http://schemas.openxmlformats.org/wordprocessingml/2006/main" xmlns:w14="http://schemas.microsoft.com/office/word/2010/wordml" xmlns:wpg="http://schemas.microsoft.com/office/word/2010/wordprocessingGroup" xmlns:wpi="http://schemas.microsoft.com/office/word/2010/wordprocessingInk" xmlns:wps="http://schemas.microsoft.com/office/word/2010/wordprocessingShape" xmlns:a14="http://schemas.microsoft.com/office/drawing/2010/main" val="0"/>
+                          <a14:useLocalDpi xmlns:a14="http://schemas.microsoft.com/office/drawing/2010/main" val="0"/>
                         </a:ext>
                       </a:extLst>
                     </a:blip>
@@ -5541,7 +5633,9 @@
         </w:rPr>
         <w:t>Rutiranje</w:t>
       </w:r>
+      <w:bookmarkStart w:id="16" w:name="_GoBack"/>
       <w:bookmarkEnd w:id="15"/>
+      <w:bookmarkEnd w:id="16"/>
     </w:p>
     <w:p>
       <w:pPr>
@@ -5556,7 +5650,7 @@
       <w:r>
         <w:t xml:space="preserve">Na primer, ako korisnik unese u internet pretraživač adresu </w:t>
       </w:r>
-      <w:hyperlink r:id="rId17" w:history="1">
+      <w:hyperlink r:id="rId16" w:history="1">
         <w:r>
           <w:rPr>
             <w:rStyle w:val="Hyperlink"/>
@@ -5601,7 +5695,7 @@
       <w:r>
         <w:t xml:space="preserve"> Link iz prethodnog primera sada može biti </w:t>
       </w:r>
-      <w:hyperlink r:id="rId18" w:history="1">
+      <w:hyperlink r:id="rId17" w:history="1">
         <w:r>
           <w:rPr>
             <w:rStyle w:val="Hyperlink"/>
@@ -5648,7 +5742,7 @@
                       <w:color w:val="auto"/>
                     </w:rPr>
                   </w:pPr>
-                  <w:bookmarkStart w:id="16" w:name="_Ref391119620"/>
+                  <w:bookmarkStart w:id="17" w:name="_Ref391119620"/>
                   <w:r>
                     <w:rPr>
                       <w:color w:val="auto"/>
@@ -5686,7 +5780,7 @@
                     </w:rPr>
                     <w:fldChar w:fldCharType="end"/>
                   </w:r>
-                  <w:bookmarkEnd w:id="16"/>
+                  <w:bookmarkEnd w:id="17"/>
                   <w:r>
                     <w:rPr>
                       <w:color w:val="auto"/>
@@ -5703,9 +5797,10 @@
       <w:r>
         <w:rPr>
           <w:noProof/>
+          <w:lang w:val="sr-Latn-RS" w:eastAsia="sr-Latn-RS"/>
         </w:rPr>
         <w:drawing>
-          <wp:anchor distT="0" distB="0" distL="114300" distR="114300" simplePos="0" relativeHeight="251661312" behindDoc="0" locked="0" layoutInCell="1" allowOverlap="1">
+          <wp:anchor distT="0" distB="0" distL="114300" distR="114300" simplePos="0" relativeHeight="251661312" behindDoc="0" locked="0" layoutInCell="1" allowOverlap="1" wp14:anchorId="2FFEDFD7" wp14:editId="5FDE183D">
             <wp:simplePos x="0" y="0"/>
             <wp:positionH relativeFrom="column">
               <wp:posOffset>45085</wp:posOffset>
@@ -5728,10 +5823,10 @@
                     <pic:cNvPicPr/>
                   </pic:nvPicPr>
                   <pic:blipFill>
-                    <a:blip r:embed="rId19">
+                    <a:blip r:embed="rId18">
                       <a:extLst>
                         <a:ext uri="{28A0092B-C50C-407E-A947-70E740481C1C}">
-                          <a14:useLocalDpi xmlns="" xmlns:wpc="http://schemas.microsoft.com/office/word/2010/wordprocessingCanvas" xmlns:mc="http://schemas.openxmlformats.org/markup-compatibility/2006" xmlns:o="urn:schemas-microsoft-com:office:office" xmlns:v="urn:schemas-microsoft-com:vml" xmlns:wp14="http://schemas.microsoft.com/office/word/2010/wordprocessingDrawing" xmlns:w10="urn:schemas-microsoft-com:office:word" xmlns:w="http://schemas.openxmlformats.org/wordprocessingml/2006/main" xmlns:w14="http://schemas.microsoft.com/office/word/2010/wordml" xmlns:wpg="http://schemas.microsoft.com/office/word/2010/wordprocessingGroup" xmlns:wpi="http://schemas.microsoft.com/office/word/2010/wordprocessingInk" xmlns:wps="http://schemas.microsoft.com/office/word/2010/wordprocessingShape" xmlns:a14="http://schemas.microsoft.com/office/drawing/2010/main" val="0"/>
+                          <a14:useLocalDpi xmlns:a14="http://schemas.microsoft.com/office/drawing/2010/main" val="0"/>
                         </a:ext>
                       </a:extLst>
                     </a:blip>
@@ -5967,7 +6062,7 @@
       <w:r>
         <w:t xml:space="preserve"> </w:t>
       </w:r>
-      <w:hyperlink r:id="rId20" w:anchor="/home.html" w:history="1">
+      <w:hyperlink r:id="rId19" w:anchor="/home.html" w:history="1">
         <w:r>
           <w:rPr>
             <w:rStyle w:val="Hyperlink"/>
@@ -6064,7 +6159,7 @@
           <w:insideH w:val="none" w:sz="0" w:space="0" w:color="auto"/>
           <w:insideV w:val="none" w:sz="0" w:space="0" w:color="auto"/>
         </w:tblBorders>
-        <w:tblLook w:val="04A0"/>
+        <w:tblLook w:val="04A0" w:firstRow="1" w:lastRow="0" w:firstColumn="1" w:lastColumn="0" w:noHBand="0" w:noVBand="1"/>
       </w:tblPr>
       <w:tblGrid>
         <w:gridCol w:w="7206"/>
@@ -6084,9 +6179,10 @@
             <w:r>
               <w:rPr>
                 <w:noProof/>
+                <w:lang w:val="sr-Latn-RS" w:eastAsia="sr-Latn-RS"/>
               </w:rPr>
               <w:drawing>
-                <wp:inline distT="0" distB="0" distL="0" distR="0">
+                <wp:inline distT="0" distB="0" distL="0" distR="0" wp14:anchorId="6654D3E5" wp14:editId="5F51DC12">
                   <wp:extent cx="4438650" cy="1293550"/>
                   <wp:effectExtent l="0" t="0" r="0" b="0"/>
                   <wp:docPr id="6" name="Picture 6"/>
@@ -6101,10 +6197,10 @@
                           <pic:cNvPicPr/>
                         </pic:nvPicPr>
                         <pic:blipFill>
-                          <a:blip r:embed="rId21">
+                          <a:blip r:embed="rId20">
                             <a:extLst>
                               <a:ext uri="{28A0092B-C50C-407E-A947-70E740481C1C}">
-                                <a14:useLocalDpi xmlns="" xmlns:wpc="http://schemas.microsoft.com/office/word/2010/wordprocessingCanvas" xmlns:mc="http://schemas.openxmlformats.org/markup-compatibility/2006" xmlns:o="urn:schemas-microsoft-com:office:office" xmlns:v="urn:schemas-microsoft-com:vml" xmlns:wp14="http://schemas.microsoft.com/office/word/2010/wordprocessingDrawing" xmlns:w10="urn:schemas-microsoft-com:office:word" xmlns:w="http://schemas.openxmlformats.org/wordprocessingml/2006/main" xmlns:w14="http://schemas.microsoft.com/office/word/2010/wordml" xmlns:wpg="http://schemas.microsoft.com/office/word/2010/wordprocessingGroup" xmlns:wpi="http://schemas.microsoft.com/office/word/2010/wordprocessingInk" xmlns:wps="http://schemas.microsoft.com/office/word/2010/wordprocessingShape" xmlns:a14="http://schemas.microsoft.com/office/drawing/2010/main" val="0"/>
+                                <a14:useLocalDpi xmlns:a14="http://schemas.microsoft.com/office/drawing/2010/main" val="0"/>
                               </a:ext>
                             </a:extLst>
                           </a:blip>
@@ -6136,7 +6232,7 @@
                 <w:color w:val="auto"/>
               </w:rPr>
             </w:pPr>
-            <w:bookmarkStart w:id="17" w:name="_Ref391132435"/>
+            <w:bookmarkStart w:id="18" w:name="_Ref391132435"/>
             <w:r>
               <w:rPr>
                 <w:color w:val="auto"/>
@@ -6174,7 +6270,7 @@
               </w:rPr>
               <w:fldChar w:fldCharType="end"/>
             </w:r>
-            <w:bookmarkEnd w:id="17"/>
+            <w:bookmarkEnd w:id="18"/>
             <w:r>
               <w:rPr>
                 <w:color w:val="auto"/>
@@ -6220,9 +6316,10 @@
             <w:r>
               <w:rPr>
                 <w:noProof/>
+                <w:lang w:val="sr-Latn-RS" w:eastAsia="sr-Latn-RS"/>
               </w:rPr>
               <w:drawing>
-                <wp:inline distT="0" distB="0" distL="0" distR="0">
+                <wp:inline distT="0" distB="0" distL="0" distR="0" wp14:anchorId="62747D3F" wp14:editId="29F5CA81">
                   <wp:extent cx="1628775" cy="448503"/>
                   <wp:effectExtent l="0" t="0" r="0" b="0"/>
                   <wp:docPr id="11" name="Picture 11"/>
@@ -6237,10 +6334,10 @@
                           <pic:cNvPicPr/>
                         </pic:nvPicPr>
                         <pic:blipFill>
-                          <a:blip r:embed="rId22">
+                          <a:blip r:embed="rId21">
                             <a:extLst>
                               <a:ext uri="{28A0092B-C50C-407E-A947-70E740481C1C}">
-                                <a14:useLocalDpi xmlns="" xmlns:wpc="http://schemas.microsoft.com/office/word/2010/wordprocessingCanvas" xmlns:mc="http://schemas.openxmlformats.org/markup-compatibility/2006" xmlns:o="urn:schemas-microsoft-com:office:office" xmlns:v="urn:schemas-microsoft-com:vml" xmlns:wp14="http://schemas.microsoft.com/office/word/2010/wordprocessingDrawing" xmlns:w10="urn:schemas-microsoft-com:office:word" xmlns:w="http://schemas.openxmlformats.org/wordprocessingml/2006/main" xmlns:w14="http://schemas.microsoft.com/office/word/2010/wordml" xmlns:wpg="http://schemas.microsoft.com/office/word/2010/wordprocessingGroup" xmlns:wpi="http://schemas.microsoft.com/office/word/2010/wordprocessingInk" xmlns:wps="http://schemas.microsoft.com/office/word/2010/wordprocessingShape" xmlns:a14="http://schemas.microsoft.com/office/drawing/2010/main" val="0"/>
+                                <a14:useLocalDpi xmlns:a14="http://schemas.microsoft.com/office/drawing/2010/main" val="0"/>
                               </a:ext>
                             </a:extLst>
                           </a:blip>
@@ -6272,7 +6369,7 @@
                 <w:color w:val="auto"/>
               </w:rPr>
             </w:pPr>
-            <w:bookmarkStart w:id="18" w:name="_Ref391133491"/>
+            <w:bookmarkStart w:id="19" w:name="_Ref391133491"/>
             <w:r>
               <w:rPr>
                 <w:color w:val="auto"/>
@@ -6310,7 +6407,7 @@
               </w:rPr>
               <w:fldChar w:fldCharType="end"/>
             </w:r>
-            <w:bookmarkEnd w:id="18"/>
+            <w:bookmarkEnd w:id="19"/>
             <w:r>
               <w:rPr>
                 <w:color w:val="auto"/>
@@ -6512,9 +6609,10 @@
       <w:r>
         <w:rPr>
           <w:noProof/>
+          <w:lang w:val="sr-Latn-RS" w:eastAsia="sr-Latn-RS"/>
         </w:rPr>
         <w:drawing>
-          <wp:inline distT="0" distB="0" distL="0" distR="0">
+          <wp:inline distT="0" distB="0" distL="0" distR="0" wp14:anchorId="556690ED" wp14:editId="5AD2BAAC">
             <wp:extent cx="6336030" cy="1236345"/>
             <wp:effectExtent l="0" t="0" r="0" b="0"/>
             <wp:docPr id="7" name="Picture 7"/>
@@ -6529,10 +6627,10 @@
                     <pic:cNvPicPr/>
                   </pic:nvPicPr>
                   <pic:blipFill>
-                    <a:blip r:embed="rId23">
+                    <a:blip r:embed="rId22">
                       <a:extLst>
                         <a:ext uri="{28A0092B-C50C-407E-A947-70E740481C1C}">
-                          <a14:useLocalDpi xmlns="" xmlns:wpc="http://schemas.microsoft.com/office/word/2010/wordprocessingCanvas" xmlns:mc="http://schemas.openxmlformats.org/markup-compatibility/2006" xmlns:o="urn:schemas-microsoft-com:office:office" xmlns:v="urn:schemas-microsoft-com:vml" xmlns:wp14="http://schemas.microsoft.com/office/word/2010/wordprocessingDrawing" xmlns:w10="urn:schemas-microsoft-com:office:word" xmlns:w="http://schemas.openxmlformats.org/wordprocessingml/2006/main" xmlns:w14="http://schemas.microsoft.com/office/word/2010/wordml" xmlns:wpg="http://schemas.microsoft.com/office/word/2010/wordprocessingGroup" xmlns:wpi="http://schemas.microsoft.com/office/word/2010/wordprocessingInk" xmlns:wps="http://schemas.microsoft.com/office/word/2010/wordprocessingShape" xmlns:a14="http://schemas.microsoft.com/office/drawing/2010/main" val="0"/>
+                          <a14:useLocalDpi xmlns:a14="http://schemas.microsoft.com/office/drawing/2010/main" val="0"/>
                         </a:ext>
                       </a:extLst>
                     </a:blip>
@@ -6564,7 +6662,7 @@
           <w:color w:val="auto"/>
         </w:rPr>
       </w:pPr>
-      <w:bookmarkStart w:id="19" w:name="_Ref391326708"/>
+      <w:bookmarkStart w:id="20" w:name="_Ref391326708"/>
       <w:r>
         <w:rPr>
           <w:color w:val="auto"/>
@@ -6608,7 +6706,7 @@
         </w:rPr>
         <w:t xml:space="preserve"> – Prikaz pogleda u internet pretraživaču</w:t>
       </w:r>
-      <w:bookmarkEnd w:id="19"/>
+      <w:bookmarkEnd w:id="20"/>
     </w:p>
     <w:p>
       <w:pPr>
@@ -6621,7 +6719,7 @@
           <w:color w:val="auto"/>
         </w:rPr>
       </w:pPr>
-      <w:bookmarkStart w:id="20" w:name="_Toc392495240"/>
+      <w:bookmarkStart w:id="21" w:name="_Toc392495240"/>
       <w:r>
         <w:rPr>
           <w:color w:val="auto"/>
@@ -6635,7 +6733,7 @@
         </w:rPr>
         <w:t>ngRepeat</w:t>
       </w:r>
-      <w:bookmarkEnd w:id="20"/>
+      <w:bookmarkEnd w:id="21"/>
     </w:p>
     <w:p>
       <w:pPr>
@@ -7133,9 +7231,10 @@
       <w:r>
         <w:rPr>
           <w:noProof/>
+          <w:lang w:val="sr-Latn-RS" w:eastAsia="sr-Latn-RS"/>
         </w:rPr>
         <w:drawing>
-          <wp:inline distT="0" distB="0" distL="0" distR="0">
+          <wp:inline distT="0" distB="0" distL="0" distR="0" wp14:anchorId="61504BDF" wp14:editId="607B9FB9">
             <wp:extent cx="6336030" cy="5451475"/>
             <wp:effectExtent l="0" t="0" r="0" b="0"/>
             <wp:docPr id="8" name="Picture 8"/>
@@ -7150,10 +7249,10 @@
                     <pic:cNvPicPr/>
                   </pic:nvPicPr>
                   <pic:blipFill>
-                    <a:blip r:embed="rId24">
+                    <a:blip r:embed="rId23">
                       <a:extLst>
                         <a:ext uri="{28A0092B-C50C-407E-A947-70E740481C1C}">
-                          <a14:useLocalDpi xmlns="" xmlns:wpc="http://schemas.microsoft.com/office/word/2010/wordprocessingCanvas" xmlns:mc="http://schemas.openxmlformats.org/markup-compatibility/2006" xmlns:o="urn:schemas-microsoft-com:office:office" xmlns:v="urn:schemas-microsoft-com:vml" xmlns:wp14="http://schemas.microsoft.com/office/word/2010/wordprocessingDrawing" xmlns:w10="urn:schemas-microsoft-com:office:word" xmlns:w="http://schemas.openxmlformats.org/wordprocessingml/2006/main" xmlns:w14="http://schemas.microsoft.com/office/word/2010/wordml" xmlns:wpg="http://schemas.microsoft.com/office/word/2010/wordprocessingGroup" xmlns:wpi="http://schemas.microsoft.com/office/word/2010/wordprocessingInk" xmlns:wps="http://schemas.microsoft.com/office/word/2010/wordprocessingShape" xmlns:a14="http://schemas.microsoft.com/office/drawing/2010/main" val="0"/>
+                          <a14:useLocalDpi xmlns:a14="http://schemas.microsoft.com/office/drawing/2010/main" val="0"/>
                         </a:ext>
                       </a:extLst>
                     </a:blip>
@@ -7186,7 +7285,7 @@
           <w:color w:val="000000" w:themeColor="text1"/>
         </w:rPr>
       </w:pPr>
-      <w:bookmarkStart w:id="21" w:name="_Ref391926821"/>
+      <w:bookmarkStart w:id="22" w:name="_Ref391926821"/>
       <w:r>
         <w:rPr>
           <w:color w:val="000000" w:themeColor="text1"/>
@@ -7224,7 +7323,7 @@
         </w:rPr>
         <w:fldChar w:fldCharType="end"/>
       </w:r>
-      <w:bookmarkEnd w:id="21"/>
+      <w:bookmarkEnd w:id="22"/>
       <w:r>
         <w:rPr>
           <w:color w:val="000000" w:themeColor="text1"/>
@@ -7516,9 +7615,10 @@
       <w:r>
         <w:rPr>
           <w:noProof/>
+          <w:lang w:val="sr-Latn-RS" w:eastAsia="sr-Latn-RS"/>
         </w:rPr>
         <w:drawing>
-          <wp:inline distT="0" distB="0" distL="0" distR="0">
+          <wp:inline distT="0" distB="0" distL="0" distR="0" wp14:anchorId="01AB63C3" wp14:editId="271EE45E">
             <wp:extent cx="4896534" cy="2896004"/>
             <wp:effectExtent l="0" t="0" r="0" b="0"/>
             <wp:docPr id="14" name="Picture 14"/>
@@ -7533,10 +7633,10 @@
                     <pic:cNvPicPr/>
                   </pic:nvPicPr>
                   <pic:blipFill>
-                    <a:blip r:embed="rId25">
+                    <a:blip r:embed="rId24">
                       <a:extLst>
                         <a:ext uri="{28A0092B-C50C-407E-A947-70E740481C1C}">
-                          <a14:useLocalDpi xmlns="" xmlns:wpc="http://schemas.microsoft.com/office/word/2010/wordprocessingCanvas" xmlns:mc="http://schemas.openxmlformats.org/markup-compatibility/2006" xmlns:o="urn:schemas-microsoft-com:office:office" xmlns:v="urn:schemas-microsoft-com:vml" xmlns:wp14="http://schemas.microsoft.com/office/word/2010/wordprocessingDrawing" xmlns:w10="urn:schemas-microsoft-com:office:word" xmlns:w="http://schemas.openxmlformats.org/wordprocessingml/2006/main" xmlns:w14="http://schemas.microsoft.com/office/word/2010/wordml" xmlns:wpg="http://schemas.microsoft.com/office/word/2010/wordprocessingGroup" xmlns:wpi="http://schemas.microsoft.com/office/word/2010/wordprocessingInk" xmlns:wps="http://schemas.microsoft.com/office/word/2010/wordprocessingShape" xmlns:a14="http://schemas.microsoft.com/office/drawing/2010/main" val="0"/>
+                          <a14:useLocalDpi xmlns:a14="http://schemas.microsoft.com/office/drawing/2010/main" val="0"/>
                         </a:ext>
                       </a:extLst>
                     </a:blip>
@@ -7569,7 +7669,7 @@
           <w:color w:val="auto"/>
         </w:rPr>
       </w:pPr>
-      <w:bookmarkStart w:id="22" w:name="_Ref391928309"/>
+      <w:bookmarkStart w:id="23" w:name="_Ref391928309"/>
       <w:r>
         <w:rPr>
           <w:color w:val="auto"/>
@@ -7607,7 +7707,7 @@
         </w:rPr>
         <w:fldChar w:fldCharType="end"/>
       </w:r>
-      <w:bookmarkEnd w:id="22"/>
+      <w:bookmarkEnd w:id="23"/>
       <w:r>
         <w:rPr>
           <w:color w:val="auto"/>
@@ -7760,9 +7860,10 @@
       <w:r>
         <w:rPr>
           <w:noProof/>
+          <w:lang w:val="sr-Latn-RS" w:eastAsia="sr-Latn-RS"/>
         </w:rPr>
         <w:drawing>
-          <wp:inline distT="0" distB="0" distL="0" distR="0">
+          <wp:inline distT="0" distB="0" distL="0" distR="0" wp14:anchorId="672BAA4A" wp14:editId="1130B5F2">
             <wp:extent cx="5744377" cy="1581371"/>
             <wp:effectExtent l="0" t="0" r="0" b="0"/>
             <wp:docPr id="12" name="Picture 12"/>
@@ -7777,10 +7878,10 @@
                     <pic:cNvPicPr/>
                   </pic:nvPicPr>
                   <pic:blipFill>
-                    <a:blip r:embed="rId26">
+                    <a:blip r:embed="rId25">
                       <a:extLst>
                         <a:ext uri="{28A0092B-C50C-407E-A947-70E740481C1C}">
-                          <a14:useLocalDpi xmlns="" xmlns:wpc="http://schemas.microsoft.com/office/word/2010/wordprocessingCanvas" xmlns:mc="http://schemas.openxmlformats.org/markup-compatibility/2006" xmlns:o="urn:schemas-microsoft-com:office:office" xmlns:v="urn:schemas-microsoft-com:vml" xmlns:wp14="http://schemas.microsoft.com/office/word/2010/wordprocessingDrawing" xmlns:w10="urn:schemas-microsoft-com:office:word" xmlns:w="http://schemas.openxmlformats.org/wordprocessingml/2006/main" xmlns:w14="http://schemas.microsoft.com/office/word/2010/wordml" xmlns:wpg="http://schemas.microsoft.com/office/word/2010/wordprocessingGroup" xmlns:wpi="http://schemas.microsoft.com/office/word/2010/wordprocessingInk" xmlns:wps="http://schemas.microsoft.com/office/word/2010/wordprocessingShape" xmlns:a14="http://schemas.microsoft.com/office/drawing/2010/main" val="0"/>
+                          <a14:useLocalDpi xmlns:a14="http://schemas.microsoft.com/office/drawing/2010/main" val="0"/>
                         </a:ext>
                       </a:extLst>
                     </a:blip>
@@ -7812,8 +7913,8 @@
           <w:color w:val="000000" w:themeColor="text1"/>
         </w:rPr>
       </w:pPr>
-      <w:bookmarkStart w:id="23" w:name="_Ref392095485"/>
-      <w:bookmarkStart w:id="24" w:name="_Ref392104630"/>
+      <w:bookmarkStart w:id="24" w:name="_Ref392095485"/>
+      <w:bookmarkStart w:id="25" w:name="_Ref392104630"/>
       <w:r>
         <w:rPr>
           <w:color w:val="000000" w:themeColor="text1"/>
@@ -7851,14 +7952,14 @@
         </w:rPr>
         <w:fldChar w:fldCharType="end"/>
       </w:r>
-      <w:bookmarkEnd w:id="23"/>
+      <w:bookmarkEnd w:id="24"/>
       <w:r>
         <w:rPr>
           <w:color w:val="000000" w:themeColor="text1"/>
         </w:rPr>
         <w:t xml:space="preserve"> – Pozivanje servisa iz kontrolera</w:t>
       </w:r>
-      <w:bookmarkEnd w:id="24"/>
+      <w:bookmarkEnd w:id="25"/>
     </w:p>
     <w:p>
       <w:pPr>
@@ -8143,9 +8244,10 @@
       <w:r>
         <w:rPr>
           <w:noProof/>
+          <w:lang w:val="sr-Latn-RS" w:eastAsia="sr-Latn-RS"/>
         </w:rPr>
         <w:drawing>
-          <wp:inline distT="0" distB="0" distL="0" distR="0">
+          <wp:inline distT="0" distB="0" distL="0" distR="0" wp14:anchorId="14C0CF52" wp14:editId="43DE3E6D">
             <wp:extent cx="6336030" cy="1868805"/>
             <wp:effectExtent l="0" t="0" r="0" b="0"/>
             <wp:docPr id="13" name="Picture 13"/>
@@ -8160,10 +8262,10 @@
                     <pic:cNvPicPr/>
                   </pic:nvPicPr>
                   <pic:blipFill>
-                    <a:blip r:embed="rId27">
+                    <a:blip r:embed="rId26">
                       <a:extLst>
                         <a:ext uri="{28A0092B-C50C-407E-A947-70E740481C1C}">
-                          <a14:useLocalDpi xmlns="" xmlns:wpc="http://schemas.microsoft.com/office/word/2010/wordprocessingCanvas" xmlns:mc="http://schemas.openxmlformats.org/markup-compatibility/2006" xmlns:o="urn:schemas-microsoft-com:office:office" xmlns:v="urn:schemas-microsoft-com:vml" xmlns:wp14="http://schemas.microsoft.com/office/word/2010/wordprocessingDrawing" xmlns:w10="urn:schemas-microsoft-com:office:word" xmlns:w="http://schemas.openxmlformats.org/wordprocessingml/2006/main" xmlns:w14="http://schemas.microsoft.com/office/word/2010/wordml" xmlns:wpg="http://schemas.microsoft.com/office/word/2010/wordprocessingGroup" xmlns:wpi="http://schemas.microsoft.com/office/word/2010/wordprocessingInk" xmlns:wps="http://schemas.microsoft.com/office/word/2010/wordprocessingShape" xmlns:a14="http://schemas.microsoft.com/office/drawing/2010/main" val="0"/>
+                          <a14:useLocalDpi xmlns:a14="http://schemas.microsoft.com/office/drawing/2010/main" val="0"/>
                         </a:ext>
                       </a:extLst>
                     </a:blip>
@@ -8196,7 +8298,7 @@
           <w:color w:val="000000" w:themeColor="text1"/>
         </w:rPr>
       </w:pPr>
-      <w:bookmarkStart w:id="25" w:name="_Ref392103620"/>
+      <w:bookmarkStart w:id="26" w:name="_Ref392103620"/>
       <w:r>
         <w:rPr>
           <w:color w:val="000000" w:themeColor="text1"/>
@@ -8234,7 +8336,7 @@
         </w:rPr>
         <w:fldChar w:fldCharType="end"/>
       </w:r>
-      <w:bookmarkEnd w:id="25"/>
+      <w:bookmarkEnd w:id="26"/>
       <w:r>
         <w:rPr>
           <w:color w:val="000000" w:themeColor="text1"/>
@@ -8270,9 +8372,10 @@
       <w:r>
         <w:rPr>
           <w:noProof/>
+          <w:lang w:val="sr-Latn-RS" w:eastAsia="sr-Latn-RS"/>
         </w:rPr>
         <w:drawing>
-          <wp:inline distT="0" distB="0" distL="0" distR="0">
+          <wp:inline distT="0" distB="0" distL="0" distR="0" wp14:anchorId="400DB9EF" wp14:editId="69A2D399">
             <wp:extent cx="6336030" cy="4293870"/>
             <wp:effectExtent l="0" t="0" r="0" b="0"/>
             <wp:docPr id="15" name="Picture 15"/>
@@ -8287,10 +8390,10 @@
                     <pic:cNvPicPr/>
                   </pic:nvPicPr>
                   <pic:blipFill>
-                    <a:blip r:embed="rId28">
+                    <a:blip r:embed="rId27">
                       <a:extLst>
                         <a:ext uri="{28A0092B-C50C-407E-A947-70E740481C1C}">
-                          <a14:useLocalDpi xmlns="" xmlns:wpc="http://schemas.microsoft.com/office/word/2010/wordprocessingCanvas" xmlns:mc="http://schemas.openxmlformats.org/markup-compatibility/2006" xmlns:o="urn:schemas-microsoft-com:office:office" xmlns:v="urn:schemas-microsoft-com:vml" xmlns:wp14="http://schemas.microsoft.com/office/word/2010/wordprocessingDrawing" xmlns:w10="urn:schemas-microsoft-com:office:word" xmlns:w="http://schemas.openxmlformats.org/wordprocessingml/2006/main" xmlns:w14="http://schemas.microsoft.com/office/word/2010/wordml" xmlns:wpg="http://schemas.microsoft.com/office/word/2010/wordprocessingGroup" xmlns:wpi="http://schemas.microsoft.com/office/word/2010/wordprocessingInk" xmlns:wps="http://schemas.microsoft.com/office/word/2010/wordprocessingShape" xmlns:a14="http://schemas.microsoft.com/office/drawing/2010/main" val="0"/>
+                          <a14:useLocalDpi xmlns:a14="http://schemas.microsoft.com/office/drawing/2010/main" val="0"/>
                         </a:ext>
                       </a:extLst>
                     </a:blip>
@@ -8322,7 +8425,7 @@
           <w:color w:val="000000" w:themeColor="text1"/>
         </w:rPr>
       </w:pPr>
-      <w:bookmarkStart w:id="26" w:name="_Ref392104927"/>
+      <w:bookmarkStart w:id="27" w:name="_Ref392104927"/>
       <w:r>
         <w:rPr>
           <w:color w:val="000000" w:themeColor="text1"/>
@@ -8360,7 +8463,7 @@
         </w:rPr>
         <w:fldChar w:fldCharType="end"/>
       </w:r>
-      <w:bookmarkEnd w:id="26"/>
+      <w:bookmarkEnd w:id="27"/>
       <w:r>
         <w:rPr>
           <w:color w:val="000000" w:themeColor="text1"/>
@@ -8485,7 +8588,7 @@
           <w:color w:val="000000" w:themeColor="text1"/>
         </w:rPr>
       </w:pPr>
-      <w:bookmarkStart w:id="27" w:name="_Toc392495241"/>
+      <w:bookmarkStart w:id="28" w:name="_Toc392495241"/>
       <w:r>
         <w:rPr>
           <w:color w:val="000000" w:themeColor="text1"/>
@@ -8499,7 +8602,7 @@
         </w:rPr>
         <w:t>$routeParams</w:t>
       </w:r>
-      <w:bookmarkEnd w:id="27"/>
+      <w:bookmarkEnd w:id="28"/>
     </w:p>
     <w:p>
       <w:pPr>
@@ -8650,9 +8753,10 @@
       <w:r>
         <w:rPr>
           <w:noProof/>
+          <w:lang w:val="sr-Latn-RS" w:eastAsia="sr-Latn-RS"/>
         </w:rPr>
         <w:drawing>
-          <wp:inline distT="0" distB="0" distL="0" distR="0">
+          <wp:inline distT="0" distB="0" distL="0" distR="0" wp14:anchorId="269C8341" wp14:editId="5D6412F4">
             <wp:extent cx="3162742" cy="638264"/>
             <wp:effectExtent l="19050" t="0" r="0" b="0"/>
             <wp:docPr id="19" name="Picture 18" descr="21.PNG"/>
@@ -8667,7 +8771,7 @@
                     <pic:cNvPicPr/>
                   </pic:nvPicPr>
                   <pic:blipFill>
-                    <a:blip r:embed="rId29"/>
+                    <a:blip r:embed="rId28"/>
                     <a:stretch>
                       <a:fillRect/>
                     </a:stretch>
@@ -8696,7 +8800,7 @@
           <w:color w:val="000000" w:themeColor="text1"/>
         </w:rPr>
       </w:pPr>
-      <w:bookmarkStart w:id="28" w:name="_Ref392328716"/>
+      <w:bookmarkStart w:id="29" w:name="_Ref392328716"/>
       <w:r>
         <w:rPr>
           <w:color w:val="000000" w:themeColor="text1"/>
@@ -8734,7 +8838,7 @@
         </w:rPr>
         <w:fldChar w:fldCharType="end"/>
       </w:r>
-      <w:bookmarkEnd w:id="28"/>
+      <w:bookmarkEnd w:id="29"/>
       <w:r>
         <w:rPr>
           <w:color w:val="000000" w:themeColor="text1"/>
@@ -8777,9 +8881,10 @@
       <w:r>
         <w:rPr>
           <w:noProof/>
+          <w:lang w:val="sr-Latn-RS" w:eastAsia="sr-Latn-RS"/>
         </w:rPr>
         <w:drawing>
-          <wp:inline distT="0" distB="0" distL="0" distR="0">
+          <wp:inline distT="0" distB="0" distL="0" distR="0" wp14:anchorId="6337F946" wp14:editId="7562DC13">
             <wp:extent cx="5087060" cy="943107"/>
             <wp:effectExtent l="19050" t="0" r="0" b="0"/>
             <wp:docPr id="20" name="Picture 19" descr="22.PNG"/>
@@ -8794,7 +8899,7 @@
                     <pic:cNvPicPr/>
                   </pic:nvPicPr>
                   <pic:blipFill>
-                    <a:blip r:embed="rId30"/>
+                    <a:blip r:embed="rId29"/>
                     <a:stretch>
                       <a:fillRect/>
                     </a:stretch>
@@ -8823,7 +8928,7 @@
           <w:color w:val="000000" w:themeColor="text1"/>
         </w:rPr>
       </w:pPr>
-      <w:bookmarkStart w:id="29" w:name="_Ref392328767"/>
+      <w:bookmarkStart w:id="30" w:name="_Ref392328767"/>
       <w:r>
         <w:rPr>
           <w:color w:val="000000" w:themeColor="text1"/>
@@ -8861,7 +8966,7 @@
         </w:rPr>
         <w:fldChar w:fldCharType="end"/>
       </w:r>
-      <w:bookmarkEnd w:id="29"/>
+      <w:bookmarkEnd w:id="30"/>
       <w:r>
         <w:rPr>
           <w:color w:val="000000" w:themeColor="text1"/>
@@ -9169,10 +9274,11 @@
       <w:r>
         <w:rPr>
           <w:noProof/>
+          <w:lang w:val="sr-Latn-RS" w:eastAsia="sr-Latn-RS"/>
         </w:rPr>
         <w:lastRenderedPageBreak/>
         <w:drawing>
-          <wp:inline distT="0" distB="0" distL="0" distR="0">
+          <wp:inline distT="0" distB="0" distL="0" distR="0" wp14:anchorId="6CA1C973" wp14:editId="15BA270F">
             <wp:extent cx="6336030" cy="2772410"/>
             <wp:effectExtent l="19050" t="0" r="7620" b="0"/>
             <wp:docPr id="21" name="Picture 20" descr="23.PNG"/>
@@ -9187,7 +9293,7 @@
                     <pic:cNvPicPr/>
                   </pic:nvPicPr>
                   <pic:blipFill>
-                    <a:blip r:embed="rId31"/>
+                    <a:blip r:embed="rId30"/>
                     <a:stretch>
                       <a:fillRect/>
                     </a:stretch>
@@ -9216,7 +9322,7 @@
           <w:color w:val="000000" w:themeColor="text1"/>
         </w:rPr>
       </w:pPr>
-      <w:bookmarkStart w:id="30" w:name="_Ref392328784"/>
+      <w:bookmarkStart w:id="31" w:name="_Ref392328784"/>
       <w:r>
         <w:rPr>
           <w:color w:val="000000" w:themeColor="text1"/>
@@ -9254,7 +9360,7 @@
         </w:rPr>
         <w:fldChar w:fldCharType="end"/>
       </w:r>
-      <w:bookmarkEnd w:id="30"/>
+      <w:bookmarkEnd w:id="31"/>
       <w:r>
         <w:rPr>
           <w:color w:val="000000" w:themeColor="text1"/>
@@ -9292,14 +9398,14 @@
           <w:color w:val="000000" w:themeColor="text1"/>
         </w:rPr>
       </w:pPr>
-      <w:bookmarkStart w:id="31" w:name="_Toc392495242"/>
+      <w:bookmarkStart w:id="32" w:name="_Toc392495242"/>
       <w:r>
         <w:rPr>
           <w:color w:val="000000" w:themeColor="text1"/>
         </w:rPr>
         <w:t>Filteri</w:t>
       </w:r>
-      <w:bookmarkEnd w:id="31"/>
+      <w:bookmarkEnd w:id="32"/>
     </w:p>
     <w:p>
       <w:pPr>
@@ -9702,9 +9808,10 @@
       <w:r>
         <w:rPr>
           <w:noProof/>
+          <w:lang w:val="sr-Latn-RS" w:eastAsia="sr-Latn-RS"/>
         </w:rPr>
         <w:drawing>
-          <wp:inline distT="0" distB="0" distL="0" distR="0">
+          <wp:inline distT="0" distB="0" distL="0" distR="0" wp14:anchorId="21791BAE" wp14:editId="3E27A2A6">
             <wp:extent cx="5361905" cy="342857"/>
             <wp:effectExtent l="0" t="0" r="0" b="0"/>
             <wp:docPr id="18" name="Picture 18"/>
@@ -9719,10 +9826,10 @@
                     <pic:cNvPicPr/>
                   </pic:nvPicPr>
                   <pic:blipFill>
-                    <a:blip r:embed="rId32">
+                    <a:blip r:embed="rId31">
                       <a:extLst>
                         <a:ext uri="{28A0092B-C50C-407E-A947-70E740481C1C}">
-                          <a14:useLocalDpi xmlns="" xmlns:wpc="http://schemas.microsoft.com/office/word/2010/wordprocessingCanvas" xmlns:mc="http://schemas.openxmlformats.org/markup-compatibility/2006" xmlns:o="urn:schemas-microsoft-com:office:office" xmlns:v="urn:schemas-microsoft-com:vml" xmlns:wp14="http://schemas.microsoft.com/office/word/2010/wordprocessingDrawing" xmlns:w10="urn:schemas-microsoft-com:office:word" xmlns:w="http://schemas.openxmlformats.org/wordprocessingml/2006/main" xmlns:w14="http://schemas.microsoft.com/office/word/2010/wordml" xmlns:wpg="http://schemas.microsoft.com/office/word/2010/wordprocessingGroup" xmlns:wpi="http://schemas.microsoft.com/office/word/2010/wordprocessingInk" xmlns:wps="http://schemas.microsoft.com/office/word/2010/wordprocessingShape" xmlns:a14="http://schemas.microsoft.com/office/drawing/2010/main" val="0"/>
+                          <a14:useLocalDpi xmlns:a14="http://schemas.microsoft.com/office/drawing/2010/main" val="0"/>
                         </a:ext>
                       </a:extLst>
                     </a:blip>
@@ -9755,7 +9862,7 @@
           <w:color w:val="000000" w:themeColor="text1"/>
         </w:rPr>
       </w:pPr>
-      <w:bookmarkStart w:id="32" w:name="_Ref392335139"/>
+      <w:bookmarkStart w:id="33" w:name="_Ref392335139"/>
       <w:r>
         <w:rPr>
           <w:color w:val="000000" w:themeColor="text1"/>
@@ -9793,7 +9900,7 @@
         </w:rPr>
         <w:fldChar w:fldCharType="end"/>
       </w:r>
-      <w:bookmarkEnd w:id="32"/>
+      <w:bookmarkEnd w:id="33"/>
       <w:r>
         <w:rPr>
           <w:color w:val="000000" w:themeColor="text1"/>
@@ -9934,9 +10041,10 @@
       <w:r>
         <w:rPr>
           <w:noProof/>
+          <w:lang w:val="sr-Latn-RS" w:eastAsia="sr-Latn-RS"/>
         </w:rPr>
         <w:drawing>
-          <wp:inline distT="0" distB="0" distL="0" distR="0">
+          <wp:inline distT="0" distB="0" distL="0" distR="0" wp14:anchorId="11979C3D" wp14:editId="00519326">
             <wp:extent cx="4467849" cy="1619476"/>
             <wp:effectExtent l="0" t="0" r="0" b="0"/>
             <wp:docPr id="22" name="Picture 22"/>
@@ -9951,10 +10059,10 @@
                     <pic:cNvPicPr/>
                   </pic:nvPicPr>
                   <pic:blipFill>
-                    <a:blip r:embed="rId33">
+                    <a:blip r:embed="rId32">
                       <a:extLst>
                         <a:ext uri="{28A0092B-C50C-407E-A947-70E740481C1C}">
-                          <a14:useLocalDpi xmlns="" xmlns:wpc="http://schemas.microsoft.com/office/word/2010/wordprocessingCanvas" xmlns:mc="http://schemas.openxmlformats.org/markup-compatibility/2006" xmlns:o="urn:schemas-microsoft-com:office:office" xmlns:v="urn:schemas-microsoft-com:vml" xmlns:wp14="http://schemas.microsoft.com/office/word/2010/wordprocessingDrawing" xmlns:w10="urn:schemas-microsoft-com:office:word" xmlns:w="http://schemas.openxmlformats.org/wordprocessingml/2006/main" xmlns:w14="http://schemas.microsoft.com/office/word/2010/wordml" xmlns:wpg="http://schemas.microsoft.com/office/word/2010/wordprocessingGroup" xmlns:wpi="http://schemas.microsoft.com/office/word/2010/wordprocessingInk" xmlns:wps="http://schemas.microsoft.com/office/word/2010/wordprocessingShape" xmlns:a14="http://schemas.microsoft.com/office/drawing/2010/main" val="0"/>
+                          <a14:useLocalDpi xmlns:a14="http://schemas.microsoft.com/office/drawing/2010/main" val="0"/>
                         </a:ext>
                       </a:extLst>
                     </a:blip>
@@ -9986,7 +10094,7 @@
           <w:color w:val="000000" w:themeColor="text1"/>
         </w:rPr>
       </w:pPr>
-      <w:bookmarkStart w:id="33" w:name="_Ref392342921"/>
+      <w:bookmarkStart w:id="34" w:name="_Ref392342921"/>
       <w:r>
         <w:rPr>
           <w:color w:val="000000" w:themeColor="text1"/>
@@ -10024,7 +10132,7 @@
         </w:rPr>
         <w:fldChar w:fldCharType="end"/>
       </w:r>
-      <w:bookmarkEnd w:id="33"/>
+      <w:bookmarkEnd w:id="34"/>
       <w:r>
         <w:rPr>
           <w:color w:val="000000" w:themeColor="text1"/>
@@ -10206,14 +10314,14 @@
           <w:color w:val="000000" w:themeColor="text1"/>
         </w:rPr>
       </w:pPr>
-      <w:bookmarkStart w:id="34" w:name="_Toc392495243"/>
+      <w:bookmarkStart w:id="35" w:name="_Toc392495243"/>
       <w:r>
         <w:rPr>
           <w:color w:val="000000" w:themeColor="text1"/>
         </w:rPr>
         <w:t>Forma i njena validacija</w:t>
       </w:r>
-      <w:bookmarkEnd w:id="34"/>
+      <w:bookmarkEnd w:id="35"/>
     </w:p>
     <w:p>
       <w:pPr>
@@ -10549,9 +10657,10 @@
       <w:r>
         <w:rPr>
           <w:noProof/>
+          <w:lang w:val="sr-Latn-RS" w:eastAsia="sr-Latn-RS"/>
         </w:rPr>
         <w:drawing>
-          <wp:inline distT="0" distB="0" distL="0" distR="0">
+          <wp:inline distT="0" distB="0" distL="0" distR="0" wp14:anchorId="5486DB1E" wp14:editId="5490DE39">
             <wp:extent cx="6336030" cy="4213225"/>
             <wp:effectExtent l="0" t="0" r="0" b="0"/>
             <wp:docPr id="17" name="Picture 17"/>
@@ -10566,10 +10675,10 @@
                     <pic:cNvPicPr/>
                   </pic:nvPicPr>
                   <pic:blipFill>
-                    <a:blip r:embed="rId34">
+                    <a:blip r:embed="rId33">
                       <a:extLst>
                         <a:ext uri="{28A0092B-C50C-407E-A947-70E740481C1C}">
-                          <a14:useLocalDpi xmlns="" xmlns:wpc="http://schemas.microsoft.com/office/word/2010/wordprocessingCanvas" xmlns:mc="http://schemas.openxmlformats.org/markup-compatibility/2006" xmlns:o="urn:schemas-microsoft-com:office:office" xmlns:v="urn:schemas-microsoft-com:vml" xmlns:wp14="http://schemas.microsoft.com/office/word/2010/wordprocessingDrawing" xmlns:w10="urn:schemas-microsoft-com:office:word" xmlns:w="http://schemas.openxmlformats.org/wordprocessingml/2006/main" xmlns:w14="http://schemas.microsoft.com/office/word/2010/wordml" xmlns:wpg="http://schemas.microsoft.com/office/word/2010/wordprocessingGroup" xmlns:wpi="http://schemas.microsoft.com/office/word/2010/wordprocessingInk" xmlns:wps="http://schemas.microsoft.com/office/word/2010/wordprocessingShape" xmlns:a14="http://schemas.microsoft.com/office/drawing/2010/main" val="0"/>
+                          <a14:useLocalDpi xmlns:a14="http://schemas.microsoft.com/office/drawing/2010/main" val="0"/>
                         </a:ext>
                       </a:extLst>
                     </a:blip>
@@ -10602,7 +10711,7 @@
           <w:color w:val="000000" w:themeColor="text1"/>
         </w:rPr>
       </w:pPr>
-      <w:bookmarkStart w:id="35" w:name="_Ref392346181"/>
+      <w:bookmarkStart w:id="36" w:name="_Ref392346181"/>
       <w:r>
         <w:rPr>
           <w:color w:val="000000" w:themeColor="text1"/>
@@ -10640,7 +10749,7 @@
         </w:rPr>
         <w:fldChar w:fldCharType="end"/>
       </w:r>
-      <w:bookmarkEnd w:id="35"/>
+      <w:bookmarkEnd w:id="36"/>
       <w:r>
         <w:rPr>
           <w:color w:val="000000" w:themeColor="text1"/>
@@ -11262,9 +11371,10 @@
       <w:r>
         <w:rPr>
           <w:noProof/>
+          <w:lang w:val="sr-Latn-RS" w:eastAsia="sr-Latn-RS"/>
         </w:rPr>
         <w:drawing>
-          <wp:inline distT="0" distB="0" distL="0" distR="0">
+          <wp:inline distT="0" distB="0" distL="0" distR="0" wp14:anchorId="54AA0E24" wp14:editId="1AED6853">
             <wp:extent cx="3781953" cy="2886478"/>
             <wp:effectExtent l="0" t="0" r="0" b="0"/>
             <wp:docPr id="28" name="Picture 28"/>
@@ -11279,10 +11389,10 @@
                     <pic:cNvPicPr/>
                   </pic:nvPicPr>
                   <pic:blipFill>
-                    <a:blip r:embed="rId35">
+                    <a:blip r:embed="rId34">
                       <a:extLst>
                         <a:ext uri="{28A0092B-C50C-407E-A947-70E740481C1C}">
-                          <a14:useLocalDpi xmlns="" xmlns:wpc="http://schemas.microsoft.com/office/word/2010/wordprocessingCanvas" xmlns:mc="http://schemas.openxmlformats.org/markup-compatibility/2006" xmlns:o="urn:schemas-microsoft-com:office:office" xmlns:v="urn:schemas-microsoft-com:vml" xmlns:wp14="http://schemas.microsoft.com/office/word/2010/wordprocessingDrawing" xmlns:w10="urn:schemas-microsoft-com:office:word" xmlns:w="http://schemas.openxmlformats.org/wordprocessingml/2006/main" xmlns:w14="http://schemas.microsoft.com/office/word/2010/wordml" xmlns:wpg="http://schemas.microsoft.com/office/word/2010/wordprocessingGroup" xmlns:wpi="http://schemas.microsoft.com/office/word/2010/wordprocessingInk" xmlns:wps="http://schemas.microsoft.com/office/word/2010/wordprocessingShape" xmlns:a14="http://schemas.microsoft.com/office/drawing/2010/main" val="0"/>
+                          <a14:useLocalDpi xmlns:a14="http://schemas.microsoft.com/office/drawing/2010/main" val="0"/>
                         </a:ext>
                       </a:extLst>
                     </a:blip>
@@ -11315,7 +11425,7 @@
           <w:color w:val="000000" w:themeColor="text1"/>
         </w:rPr>
       </w:pPr>
-      <w:bookmarkStart w:id="36" w:name="_Ref392362003"/>
+      <w:bookmarkStart w:id="37" w:name="_Ref392362003"/>
       <w:r>
         <w:rPr>
           <w:color w:val="000000" w:themeColor="text1"/>
@@ -11353,7 +11463,7 @@
         </w:rPr>
         <w:fldChar w:fldCharType="end"/>
       </w:r>
-      <w:bookmarkEnd w:id="36"/>
+      <w:bookmarkEnd w:id="37"/>
       <w:r>
         <w:rPr>
           <w:color w:val="000000" w:themeColor="text1"/>
@@ -11479,9 +11589,10 @@
       <w:r>
         <w:rPr>
           <w:noProof/>
+          <w:lang w:val="sr-Latn-RS" w:eastAsia="sr-Latn-RS"/>
         </w:rPr>
         <w:drawing>
-          <wp:inline distT="0" distB="0" distL="0" distR="0">
+          <wp:inline distT="0" distB="0" distL="0" distR="0" wp14:anchorId="20C80B8D" wp14:editId="356FDA11">
             <wp:extent cx="6249273" cy="638264"/>
             <wp:effectExtent l="0" t="0" r="0" b="0"/>
             <wp:docPr id="30" name="Picture 30"/>
@@ -11496,10 +11607,10 @@
                     <pic:cNvPicPr/>
                   </pic:nvPicPr>
                   <pic:blipFill>
-                    <a:blip r:embed="rId36">
+                    <a:blip r:embed="rId35">
                       <a:extLst>
                         <a:ext uri="{28A0092B-C50C-407E-A947-70E740481C1C}">
-                          <a14:useLocalDpi xmlns="" xmlns:wpc="http://schemas.microsoft.com/office/word/2010/wordprocessingCanvas" xmlns:mc="http://schemas.openxmlformats.org/markup-compatibility/2006" xmlns:o="urn:schemas-microsoft-com:office:office" xmlns:v="urn:schemas-microsoft-com:vml" xmlns:wp14="http://schemas.microsoft.com/office/word/2010/wordprocessingDrawing" xmlns:w10="urn:schemas-microsoft-com:office:word" xmlns:w="http://schemas.openxmlformats.org/wordprocessingml/2006/main" xmlns:w14="http://schemas.microsoft.com/office/word/2010/wordml" xmlns:wpg="http://schemas.microsoft.com/office/word/2010/wordprocessingGroup" xmlns:wpi="http://schemas.microsoft.com/office/word/2010/wordprocessingInk" xmlns:wps="http://schemas.microsoft.com/office/word/2010/wordprocessingShape" xmlns:a14="http://schemas.microsoft.com/office/drawing/2010/main" val="0"/>
+                          <a14:useLocalDpi xmlns:a14="http://schemas.microsoft.com/office/drawing/2010/main" val="0"/>
                         </a:ext>
                       </a:extLst>
                     </a:blip>
@@ -11531,7 +11642,7 @@
           <w:color w:val="000000" w:themeColor="text1"/>
         </w:rPr>
       </w:pPr>
-      <w:bookmarkStart w:id="37" w:name="_Ref392363101"/>
+      <w:bookmarkStart w:id="38" w:name="_Ref392363101"/>
       <w:r>
         <w:rPr>
           <w:color w:val="000000" w:themeColor="text1"/>
@@ -11569,7 +11680,7 @@
         </w:rPr>
         <w:fldChar w:fldCharType="end"/>
       </w:r>
-      <w:bookmarkEnd w:id="37"/>
+      <w:bookmarkEnd w:id="38"/>
       <w:r>
         <w:rPr>
           <w:color w:val="000000" w:themeColor="text1"/>
@@ -11666,7 +11777,7 @@
           <w:color w:val="000000" w:themeColor="text1"/>
         </w:rPr>
       </w:pPr>
-      <w:bookmarkStart w:id="38" w:name="_Toc392495244"/>
+      <w:bookmarkStart w:id="39" w:name="_Toc392495244"/>
       <w:r>
         <w:rPr>
           <w:color w:val="000000" w:themeColor="text1"/>
@@ -11674,7 +11785,7 @@
         <w:lastRenderedPageBreak/>
         <w:t>Direktive</w:t>
       </w:r>
-      <w:bookmarkEnd w:id="38"/>
+      <w:bookmarkEnd w:id="39"/>
     </w:p>
     <w:p>
       <w:pPr>
@@ -11794,9 +11905,10 @@
       <w:r>
         <w:rPr>
           <w:noProof/>
+          <w:lang w:val="sr-Latn-RS" w:eastAsia="sr-Latn-RS"/>
         </w:rPr>
         <w:drawing>
-          <wp:inline distT="0" distB="0" distL="0" distR="0">
+          <wp:inline distT="0" distB="0" distL="0" distR="0" wp14:anchorId="1F0DA0B5" wp14:editId="68DB141F">
             <wp:extent cx="4906060" cy="3381847"/>
             <wp:effectExtent l="0" t="0" r="0" b="0"/>
             <wp:docPr id="16" name="Picture 16"/>
@@ -11811,10 +11923,10 @@
                     <pic:cNvPicPr/>
                   </pic:nvPicPr>
                   <pic:blipFill>
-                    <a:blip r:embed="rId37">
+                    <a:blip r:embed="rId36">
                       <a:extLst>
                         <a:ext uri="{28A0092B-C50C-407E-A947-70E740481C1C}">
-                          <a14:useLocalDpi xmlns="" xmlns:wpc="http://schemas.microsoft.com/office/word/2010/wordprocessingCanvas" xmlns:mc="http://schemas.openxmlformats.org/markup-compatibility/2006" xmlns:o="urn:schemas-microsoft-com:office:office" xmlns:v="urn:schemas-microsoft-com:vml" xmlns:wp14="http://schemas.microsoft.com/office/word/2010/wordprocessingDrawing" xmlns:w10="urn:schemas-microsoft-com:office:word" xmlns:w="http://schemas.openxmlformats.org/wordprocessingml/2006/main" xmlns:w14="http://schemas.microsoft.com/office/word/2010/wordml" xmlns:wpg="http://schemas.microsoft.com/office/word/2010/wordprocessingGroup" xmlns:wpi="http://schemas.microsoft.com/office/word/2010/wordprocessingInk" xmlns:wps="http://schemas.microsoft.com/office/word/2010/wordprocessingShape" xmlns:a14="http://schemas.microsoft.com/office/drawing/2010/main" val="0"/>
+                          <a14:useLocalDpi xmlns:a14="http://schemas.microsoft.com/office/drawing/2010/main" val="0"/>
                         </a:ext>
                       </a:extLst>
                     </a:blip>
@@ -11846,7 +11958,7 @@
           <w:color w:val="auto"/>
         </w:rPr>
       </w:pPr>
-      <w:bookmarkStart w:id="39" w:name="_Ref392416663"/>
+      <w:bookmarkStart w:id="40" w:name="_Ref392416663"/>
       <w:r>
         <w:rPr>
           <w:color w:val="auto"/>
@@ -11884,7 +11996,7 @@
         </w:rPr>
         <w:fldChar w:fldCharType="end"/>
       </w:r>
-      <w:bookmarkEnd w:id="39"/>
+      <w:bookmarkEnd w:id="40"/>
       <w:r>
         <w:rPr>
           <w:color w:val="auto"/>
@@ -12372,9 +12484,10 @@
       <w:r>
         <w:rPr>
           <w:noProof/>
+          <w:lang w:val="sr-Latn-RS" w:eastAsia="sr-Latn-RS"/>
         </w:rPr>
         <w:drawing>
-          <wp:inline distT="0" distB="0" distL="0" distR="0">
+          <wp:inline distT="0" distB="0" distL="0" distR="0" wp14:anchorId="379FD755" wp14:editId="0A14AB34">
             <wp:extent cx="6336030" cy="894080"/>
             <wp:effectExtent l="0" t="0" r="0" b="0"/>
             <wp:docPr id="23" name="Picture 23"/>
@@ -12389,10 +12502,10 @@
                     <pic:cNvPicPr/>
                   </pic:nvPicPr>
                   <pic:blipFill>
-                    <a:blip r:embed="rId38">
+                    <a:blip r:embed="rId37">
                       <a:extLst>
                         <a:ext uri="{28A0092B-C50C-407E-A947-70E740481C1C}">
-                          <a14:useLocalDpi xmlns="" xmlns:wpc="http://schemas.microsoft.com/office/word/2010/wordprocessingCanvas" xmlns:mc="http://schemas.openxmlformats.org/markup-compatibility/2006" xmlns:o="urn:schemas-microsoft-com:office:office" xmlns:v="urn:schemas-microsoft-com:vml" xmlns:wp14="http://schemas.microsoft.com/office/word/2010/wordprocessingDrawing" xmlns:w10="urn:schemas-microsoft-com:office:word" xmlns:w="http://schemas.openxmlformats.org/wordprocessingml/2006/main" xmlns:w14="http://schemas.microsoft.com/office/word/2010/wordml" xmlns:wpg="http://schemas.microsoft.com/office/word/2010/wordprocessingGroup" xmlns:wpi="http://schemas.microsoft.com/office/word/2010/wordprocessingInk" xmlns:wps="http://schemas.microsoft.com/office/word/2010/wordprocessingShape" xmlns:a14="http://schemas.microsoft.com/office/drawing/2010/main" val="0"/>
+                          <a14:useLocalDpi xmlns:a14="http://schemas.microsoft.com/office/drawing/2010/main" val="0"/>
                         </a:ext>
                       </a:extLst>
                     </a:blip>
@@ -12424,7 +12537,7 @@
           <w:color w:val="auto"/>
         </w:rPr>
       </w:pPr>
-      <w:bookmarkStart w:id="40" w:name="_Ref392434472"/>
+      <w:bookmarkStart w:id="41" w:name="_Ref392434472"/>
       <w:r>
         <w:rPr>
           <w:color w:val="auto"/>
@@ -12462,7 +12575,7 @@
         </w:rPr>
         <w:fldChar w:fldCharType="end"/>
       </w:r>
-      <w:bookmarkEnd w:id="40"/>
+      <w:bookmarkEnd w:id="41"/>
       <w:r>
         <w:rPr>
           <w:color w:val="auto"/>
@@ -12680,9 +12793,10 @@
       <w:r>
         <w:rPr>
           <w:noProof/>
+          <w:lang w:val="sr-Latn-RS" w:eastAsia="sr-Latn-RS"/>
         </w:rPr>
         <w:drawing>
-          <wp:inline distT="0" distB="0" distL="0" distR="0">
+          <wp:inline distT="0" distB="0" distL="0" distR="0" wp14:anchorId="55F89CC4" wp14:editId="3DA2F1DB">
             <wp:extent cx="5944430" cy="161948"/>
             <wp:effectExtent l="0" t="0" r="0" b="0"/>
             <wp:docPr id="25" name="Picture 25"/>
@@ -12697,10 +12811,10 @@
                     <pic:cNvPicPr/>
                   </pic:nvPicPr>
                   <pic:blipFill>
-                    <a:blip r:embed="rId39">
+                    <a:blip r:embed="rId38">
                       <a:extLst>
                         <a:ext uri="{28A0092B-C50C-407E-A947-70E740481C1C}">
-                          <a14:useLocalDpi xmlns="" xmlns:wpc="http://schemas.microsoft.com/office/word/2010/wordprocessingCanvas" xmlns:mc="http://schemas.openxmlformats.org/markup-compatibility/2006" xmlns:o="urn:schemas-microsoft-com:office:office" xmlns:v="urn:schemas-microsoft-com:vml" xmlns:wp14="http://schemas.microsoft.com/office/word/2010/wordprocessingDrawing" xmlns:w10="urn:schemas-microsoft-com:office:word" xmlns:w="http://schemas.openxmlformats.org/wordprocessingml/2006/main" xmlns:w14="http://schemas.microsoft.com/office/word/2010/wordml" xmlns:wpg="http://schemas.microsoft.com/office/word/2010/wordprocessingGroup" xmlns:wpi="http://schemas.microsoft.com/office/word/2010/wordprocessingInk" xmlns:wps="http://schemas.microsoft.com/office/word/2010/wordprocessingShape" xmlns:a14="http://schemas.microsoft.com/office/drawing/2010/main" val="0"/>
+                          <a14:useLocalDpi xmlns:a14="http://schemas.microsoft.com/office/drawing/2010/main" val="0"/>
                         </a:ext>
                       </a:extLst>
                     </a:blip>
@@ -12732,7 +12846,7 @@
           <w:color w:val="auto"/>
         </w:rPr>
       </w:pPr>
-      <w:bookmarkStart w:id="41" w:name="_Ref392433758"/>
+      <w:bookmarkStart w:id="42" w:name="_Ref392433758"/>
       <w:r>
         <w:rPr>
           <w:color w:val="auto"/>
@@ -12770,7 +12884,7 @@
         </w:rPr>
         <w:fldChar w:fldCharType="end"/>
       </w:r>
-      <w:bookmarkEnd w:id="41"/>
+      <w:bookmarkEnd w:id="42"/>
       <w:r>
         <w:rPr>
           <w:color w:val="auto"/>
@@ -12988,8 +13102,6 @@
       <w:r>
         <w:t xml:space="preserve"> dokumenta.</w:t>
       </w:r>
-      <w:bookmarkStart w:id="42" w:name="_GoBack"/>
-      <w:bookmarkEnd w:id="42"/>
     </w:p>
     <w:p>
       <w:pPr>
@@ -13012,118 +13124,76 @@
     <w:p>
       <w:pPr>
         <w:jc w:val="both"/>
-        <w:rPr>
-          <w:lang/>
-        </w:rPr>
-      </w:pPr>
-      <w:r>
-        <w:rPr>
-          <w:lang/>
-        </w:rPr>
+      </w:pPr>
+      <w:r>
         <w:t xml:space="preserve">Sa pojavom </w:t>
       </w:r>
       <w:r>
         <w:rPr>
           <w:i/>
-          <w:lang/>
         </w:rPr>
         <w:t>Javascript</w:t>
       </w:r>
       <w:r>
-        <w:rPr>
-          <w:lang/>
-        </w:rPr>
         <w:t xml:space="preserve">-a počela je nova era takozvanog dinamičnog veba. Popularnost ovog jezika svakodnevno raste, što je dovelo do nastanka čitavih </w:t>
       </w:r>
       <w:r>
         <w:rPr>
           <w:i/>
-          <w:lang/>
         </w:rPr>
         <w:t>Javascript</w:t>
       </w:r>
       <w:r>
-        <w:rPr>
-          <w:lang/>
-        </w:rPr>
         <w:t xml:space="preserve"> biblioteka. Upravo je tema ovog rada jedna takva biblioteka – </w:t>
       </w:r>
       <w:r>
         <w:rPr>
           <w:i/>
-          <w:lang/>
         </w:rPr>
         <w:t>AngularJS</w:t>
       </w:r>
       <w:r>
-        <w:rPr>
-          <w:lang/>
-        </w:rPr>
         <w:t xml:space="preserve">. Cilj rada je da prikaže implementaciju realnih veb aplikacija korišćenjem </w:t>
       </w:r>
       <w:r>
         <w:rPr>
           <w:i/>
-          <w:lang/>
         </w:rPr>
         <w:t>AngularJS</w:t>
       </w:r>
       <w:r>
-        <w:rPr>
-          <w:lang/>
-        </w:rPr>
         <w:t xml:space="preserve"> biblioteke.</w:t>
       </w:r>
     </w:p>
     <w:p>
       <w:pPr>
         <w:jc w:val="both"/>
-        <w:rPr>
-          <w:lang/>
-        </w:rPr>
-      </w:pPr>
-      <w:r>
-        <w:rPr>
-          <w:lang/>
-        </w:rPr>
+      </w:pPr>
+      <w:r>
         <w:t xml:space="preserve">Na samom početku, u sekciji 1, govori se o istoriji </w:t>
       </w:r>
       <w:r>
         <w:rPr>
           <w:i/>
-          <w:lang/>
         </w:rPr>
         <w:t>Javascript</w:t>
       </w:r>
       <w:r>
-        <w:rPr>
-          <w:lang/>
-        </w:rPr>
         <w:t xml:space="preserve"> jezika. Tema sledeće sekcije je popularni obrazac dizajniranja MVC. </w:t>
       </w:r>
       <w:r>
-        <w:rPr>
-          <w:lang/>
-        </w:rPr>
         <w:t>Značaj obrazaca dizajniranja s</w:t>
       </w:r>
       <w:r>
-        <w:rPr>
-          <w:lang/>
-        </w:rPr>
         <w:t xml:space="preserve">e ogleda u standardizaciji rešenja problema koji se javljaju kod dizajniranja i implementacije raznih softverskih proizvoda. Biblioteka </w:t>
       </w:r>
       <w:r>
         <w:rPr>
           <w:i/>
-          <w:lang/>
         </w:rPr>
         <w:t>AngularJS</w:t>
       </w:r>
       <w:r>
-        <w:rPr>
-          <w:lang/>
-        </w:rPr>
         <w:t xml:space="preserve"> implementira MVC obrazac, što je tema sekcije 3.</w:t>
       </w:r>
     </w:p>
@@ -13159,13 +13229,15 @@
           <w:numId w:val="36"/>
         </w:numPr>
       </w:pPr>
-      <w:hyperlink r:id="rId40" w:history="1">
+      <w:hyperlink r:id="rId39" w:history="1">
+        <w:bookmarkStart w:id="43" w:name="_Ref392611315"/>
         <w:r>
           <w:rPr>
             <w:rStyle w:val="Hyperlink"/>
           </w:rPr>
           <w:t>http://en.wikipedia.org/wiki/Plain_Old_Java_Object</w:t>
         </w:r>
+        <w:bookmarkEnd w:id="43"/>
       </w:hyperlink>
     </w:p>
     <w:p>
@@ -13176,9 +13248,171 @@
           <w:numId w:val="36"/>
         </w:numPr>
       </w:pPr>
+      <w:hyperlink r:id="rId40" w:history="1">
+        <w:bookmarkStart w:id="44" w:name="_Ref392611792"/>
+        <w:r>
+          <w:rPr>
+            <w:rStyle w:val="Hyperlink"/>
+          </w:rPr>
+          <w:t>http://www.google.com/trends/</w:t>
+        </w:r>
+        <w:bookmarkEnd w:id="44"/>
+      </w:hyperlink>
+    </w:p>
+    <w:p>
+      <w:pPr>
+        <w:pStyle w:val="ListParagraph"/>
+        <w:numPr>
+          <w:ilvl w:val="0"/>
+          <w:numId w:val="36"/>
+        </w:numPr>
+      </w:pPr>
+      <w:hyperlink r:id="rId41" w:history="1">
+        <w:r>
+          <w:rPr>
+            <w:rStyle w:val="Hyperlink"/>
+          </w:rPr>
+          <w:t>http://en.wikipedia.org/wiki/Dependency_injection</w:t>
+        </w:r>
+      </w:hyperlink>
+    </w:p>
+    <w:p>
+      <w:pPr>
+        <w:pStyle w:val="ListParagraph"/>
+        <w:numPr>
+          <w:ilvl w:val="0"/>
+          <w:numId w:val="36"/>
+        </w:numPr>
+      </w:pPr>
+      <w:r>
+        <w:t>Dhanji</w:t>
+      </w:r>
+      <w:r>
+        <w:t xml:space="preserve"> Prasanna</w:t>
+      </w:r>
+      <w:r>
+        <w:t xml:space="preserve">, </w:t>
+      </w:r>
+      <w:r>
+        <w:rPr>
+          <w:i/>
+        </w:rPr>
+        <w:t>Dependency Injection – Design patterns using Spring and Guice</w:t>
+      </w:r>
+      <w:r>
+        <w:t xml:space="preserve">, </w:t>
+      </w:r>
+      <w:r>
+        <w:t>Manning Publications</w:t>
+      </w:r>
+      <w:r>
+        <w:t>, 2009.</w:t>
+      </w:r>
+    </w:p>
+    <w:p>
+      <w:pPr>
+        <w:pStyle w:val="ListParagraph"/>
+        <w:numPr>
+          <w:ilvl w:val="0"/>
+          <w:numId w:val="36"/>
+        </w:numPr>
+      </w:pPr>
+      <w:hyperlink r:id="rId42" w:history="1">
+        <w:r>
+          <w:rPr>
+            <w:rStyle w:val="Hyperlink"/>
+          </w:rPr>
+          <w:t>https://docs.angularjs.org/guide/unit-testing</w:t>
+        </w:r>
+      </w:hyperlink>
+    </w:p>
+    <w:p>
+      <w:pPr>
+        <w:pStyle w:val="ListParagraph"/>
+        <w:numPr>
+          <w:ilvl w:val="0"/>
+          <w:numId w:val="36"/>
+        </w:numPr>
+      </w:pPr>
+      <w:r>
+        <w:t>Ari Lerner</w:t>
+      </w:r>
+      <w:r>
+        <w:t xml:space="preserve">, </w:t>
+      </w:r>
+      <w:r>
+        <w:rPr>
+          <w:i/>
+        </w:rPr>
+        <w:t xml:space="preserve">ng-book - </w:t>
+      </w:r>
+      <w:r>
+        <w:rPr>
+          <w:i/>
+        </w:rPr>
+        <w:t>The Complete Book on AngularJS</w:t>
+      </w:r>
+      <w:r>
+        <w:t>, FULLSTACK.io, 2013.</w:t>
+      </w:r>
+    </w:p>
+    <w:p>
+      <w:pPr>
+        <w:pStyle w:val="ListParagraph"/>
+        <w:numPr>
+          <w:ilvl w:val="0"/>
+          <w:numId w:val="36"/>
+        </w:numPr>
+      </w:pPr>
+      <w:hyperlink r:id="rId43" w:history="1">
+        <w:r>
+          <w:rPr>
+            <w:rStyle w:val="Hyperlink"/>
+          </w:rPr>
+          <w:t>https://angularjs.org/</w:t>
+        </w:r>
+      </w:hyperlink>
+    </w:p>
+    <w:p>
+      <w:pPr>
+        <w:pStyle w:val="ListParagraph"/>
+        <w:numPr>
+          <w:ilvl w:val="0"/>
+          <w:numId w:val="36"/>
+        </w:numPr>
+      </w:pPr>
+      <w:r>
+        <w:t xml:space="preserve">Brad Green, Shyam Seshadri, </w:t>
+      </w:r>
+      <w:r>
+        <w:rPr>
+          <w:i/>
+        </w:rPr>
+        <w:t>AngularJS</w:t>
+      </w:r>
+      <w:r>
+        <w:t>, O'Reilly, 2013.</w:t>
+      </w:r>
+    </w:p>
+    <w:p>
+      <w:pPr>
+        <w:pStyle w:val="ListParagraph"/>
+        <w:numPr>
+          <w:ilvl w:val="0"/>
+          <w:numId w:val="36"/>
+        </w:numPr>
+      </w:pPr>
+      <w:hyperlink r:id="rId44" w:history="1">
+        <w:r>
+          <w:rPr>
+            <w:rStyle w:val="Hyperlink"/>
+          </w:rPr>
+          <w:t>https://github.com/angular/angular-seed</w:t>
+        </w:r>
+      </w:hyperlink>
     </w:p>
     <w:sectPr>
-      <w:footerReference w:type="default" r:id="rId41"/>
+      <w:footerReference w:type="default" r:id="rId45"/>
       <w:pgSz w:w="11906" w:h="16838"/>
       <w:pgMar w:top="1418" w:right="964" w:bottom="1418" w:left="964" w:header="709" w:footer="709" w:gutter="0"/>
       <w:pgNumType w:fmt="numberInDash" w:start="0"/>
@@ -13191,8 +13425,8 @@
 </file>
 
 <file path=word/endnotes.xml><?xml version="1.0" encoding="utf-8"?>
-<w:endnotes xmlns:ve="http://schemas.openxmlformats.org/markup-compatibility/2006" xmlns:o="urn:schemas-microsoft-com:office:office" xmlns:r="http://schemas.openxmlformats.org/officeDocument/2006/relationships" xmlns:m="http://schemas.openxmlformats.org/officeDocument/2006/math" xmlns:v="urn:schemas-microsoft-com:vml" xmlns:wp="http://schemas.openxmlformats.org/drawingml/2006/wordprocessingDrawing" xmlns:w10="urn:schemas-microsoft-com:office:word" xmlns:w="http://schemas.openxmlformats.org/wordprocessingml/2006/main" xmlns:wne="http://schemas.microsoft.com/office/word/2006/wordml">
-  <w:endnote w:type="separator" w:id="0">
+<w:endnotes xmlns:wpc="http://schemas.microsoft.com/office/word/2010/wordprocessingCanvas" xmlns:mc="http://schemas.openxmlformats.org/markup-compatibility/2006" xmlns:o="urn:schemas-microsoft-com:office:office" xmlns:r="http://schemas.openxmlformats.org/officeDocument/2006/relationships" xmlns:m="http://schemas.openxmlformats.org/officeDocument/2006/math" xmlns:v="urn:schemas-microsoft-com:vml" xmlns:wp14="http://schemas.microsoft.com/office/word/2010/wordprocessingDrawing" xmlns:wp="http://schemas.openxmlformats.org/drawingml/2006/wordprocessingDrawing" xmlns:w10="urn:schemas-microsoft-com:office:word" xmlns:w="http://schemas.openxmlformats.org/wordprocessingml/2006/main" xmlns:w14="http://schemas.microsoft.com/office/word/2010/wordml" xmlns:wpg="http://schemas.microsoft.com/office/word/2010/wordprocessingGroup" xmlns:wpi="http://schemas.microsoft.com/office/word/2010/wordprocessingInk" xmlns:wne="http://schemas.microsoft.com/office/word/2006/wordml" xmlns:wps="http://schemas.microsoft.com/office/word/2010/wordprocessingShape" mc:Ignorable="w14 wp14">
+  <w:endnote w:type="separator" w:id="-1">
     <w:p>
       <w:pPr>
         <w:spacing w:after="0" w:line="240" w:lineRule="auto"/>
@@ -13202,7 +13436,7 @@
       </w:r>
     </w:p>
   </w:endnote>
-  <w:endnote w:type="continuationSeparator" w:id="1">
+  <w:endnote w:type="continuationSeparator" w:id="0">
     <w:p>
       <w:pPr>
         <w:spacing w:after="0" w:line="240" w:lineRule="auto"/>
@@ -13216,7 +13450,7 @@
 </file>
 
 <file path=word/footer1.xml><?xml version="1.0" encoding="utf-8"?>
-<w:ftr xmlns:ve="http://schemas.openxmlformats.org/markup-compatibility/2006" xmlns:o="urn:schemas-microsoft-com:office:office" xmlns:r="http://schemas.openxmlformats.org/officeDocument/2006/relationships" xmlns:m="http://schemas.openxmlformats.org/officeDocument/2006/math" xmlns:v="urn:schemas-microsoft-com:vml" xmlns:wp="http://schemas.openxmlformats.org/drawingml/2006/wordprocessingDrawing" xmlns:w10="urn:schemas-microsoft-com:office:word" xmlns:w="http://schemas.openxmlformats.org/wordprocessingml/2006/main" xmlns:wne="http://schemas.microsoft.com/office/word/2006/wordml">
+<w:ftr xmlns:wpc="http://schemas.microsoft.com/office/word/2010/wordprocessingCanvas" xmlns:mc="http://schemas.openxmlformats.org/markup-compatibility/2006" xmlns:o="urn:schemas-microsoft-com:office:office" xmlns:r="http://schemas.openxmlformats.org/officeDocument/2006/relationships" xmlns:m="http://schemas.openxmlformats.org/officeDocument/2006/math" xmlns:v="urn:schemas-microsoft-com:vml" xmlns:wp14="http://schemas.microsoft.com/office/word/2010/wordprocessingDrawing" xmlns:wp="http://schemas.openxmlformats.org/drawingml/2006/wordprocessingDrawing" xmlns:w10="urn:schemas-microsoft-com:office:word" xmlns:w="http://schemas.openxmlformats.org/wordprocessingml/2006/main" xmlns:w14="http://schemas.microsoft.com/office/word/2010/wordml" xmlns:wpg="http://schemas.microsoft.com/office/word/2010/wordprocessingGroup" xmlns:wpi="http://schemas.microsoft.com/office/word/2010/wordprocessingInk" xmlns:wne="http://schemas.microsoft.com/office/word/2006/wordml" xmlns:wps="http://schemas.microsoft.com/office/word/2010/wordprocessingShape" mc:Ignorable="w14 wp14">
   <w:sdt>
     <w:sdtPr>
       <w:id w:val="2029066976"/>
@@ -13236,14 +13470,27 @@
           <w:pStyle w:val="Footer"/>
           <w:jc w:val="center"/>
         </w:pPr>
-        <w:fldSimple w:instr=" PAGE   \* MERGEFORMAT ">
-          <w:r>
-            <w:rPr>
-              <w:noProof/>
-            </w:rPr>
-            <w:t>- 20 -</w:t>
-          </w:r>
-        </w:fldSimple>
+        <w:r>
+          <w:fldChar w:fldCharType="begin"/>
+        </w:r>
+        <w:r>
+          <w:instrText xml:space="preserve"> PAGE   \* MERGEFORMAT </w:instrText>
+        </w:r>
+        <w:r>
+          <w:fldChar w:fldCharType="separate"/>
+        </w:r>
+        <w:r>
+          <w:rPr>
+            <w:noProof/>
+          </w:rPr>
+          <w:t>- 8 -</w:t>
+        </w:r>
+        <w:r>
+          <w:rPr>
+            <w:noProof/>
+          </w:rPr>
+          <w:fldChar w:fldCharType="end"/>
+        </w:r>
       </w:p>
     </w:sdtContent>
   </w:sdt>
@@ -13256,8 +13503,8 @@
 </file>
 
 <file path=word/footnotes.xml><?xml version="1.0" encoding="utf-8"?>
-<w:footnotes xmlns:ve="http://schemas.openxmlformats.org/markup-compatibility/2006" xmlns:o="urn:schemas-microsoft-com:office:office" xmlns:r="http://schemas.openxmlformats.org/officeDocument/2006/relationships" xmlns:m="http://schemas.openxmlformats.org/officeDocument/2006/math" xmlns:v="urn:schemas-microsoft-com:vml" xmlns:wp="http://schemas.openxmlformats.org/drawingml/2006/wordprocessingDrawing" xmlns:w10="urn:schemas-microsoft-com:office:word" xmlns:w="http://schemas.openxmlformats.org/wordprocessingml/2006/main" xmlns:wne="http://schemas.microsoft.com/office/word/2006/wordml">
-  <w:footnote w:type="separator" w:id="0">
+<w:footnotes xmlns:wpc="http://schemas.microsoft.com/office/word/2010/wordprocessingCanvas" xmlns:mc="http://schemas.openxmlformats.org/markup-compatibility/2006" xmlns:o="urn:schemas-microsoft-com:office:office" xmlns:r="http://schemas.openxmlformats.org/officeDocument/2006/relationships" xmlns:m="http://schemas.openxmlformats.org/officeDocument/2006/math" xmlns:v="urn:schemas-microsoft-com:vml" xmlns:wp14="http://schemas.microsoft.com/office/word/2010/wordprocessingDrawing" xmlns:wp="http://schemas.openxmlformats.org/drawingml/2006/wordprocessingDrawing" xmlns:w10="urn:schemas-microsoft-com:office:word" xmlns:w="http://schemas.openxmlformats.org/wordprocessingml/2006/main" xmlns:w14="http://schemas.microsoft.com/office/word/2010/wordml" xmlns:wpg="http://schemas.microsoft.com/office/word/2010/wordprocessingGroup" xmlns:wpi="http://schemas.microsoft.com/office/word/2010/wordprocessingInk" xmlns:wne="http://schemas.microsoft.com/office/word/2006/wordml" xmlns:wps="http://schemas.microsoft.com/office/word/2010/wordprocessingShape" mc:Ignorable="w14 wp14">
+  <w:footnote w:type="separator" w:id="-1">
     <w:p>
       <w:pPr>
         <w:spacing w:after="0" w:line="240" w:lineRule="auto"/>
@@ -13267,7 +13514,7 @@
       </w:r>
     </w:p>
   </w:footnote>
-  <w:footnote w:type="continuationSeparator" w:id="1">
+  <w:footnote w:type="continuationSeparator" w:id="0">
     <w:p>
       <w:pPr>
         <w:spacing w:after="0" w:line="240" w:lineRule="auto"/>
@@ -13281,7 +13528,7 @@
 </file>
 
 <file path=word/numbering.xml><?xml version="1.0" encoding="utf-8"?>
-<w:numbering xmlns:ve="http://schemas.openxmlformats.org/markup-compatibility/2006" xmlns:o="urn:schemas-microsoft-com:office:office" xmlns:r="http://schemas.openxmlformats.org/officeDocument/2006/relationships" xmlns:m="http://schemas.openxmlformats.org/officeDocument/2006/math" xmlns:v="urn:schemas-microsoft-com:vml" xmlns:wp="http://schemas.openxmlformats.org/drawingml/2006/wordprocessingDrawing" xmlns:w10="urn:schemas-microsoft-com:office:word" xmlns:w="http://schemas.openxmlformats.org/wordprocessingml/2006/main" xmlns:wne="http://schemas.microsoft.com/office/word/2006/wordml">
+<w:numbering xmlns:wpc="http://schemas.microsoft.com/office/word/2010/wordprocessingCanvas" xmlns:mc="http://schemas.openxmlformats.org/markup-compatibility/2006" xmlns:o="urn:schemas-microsoft-com:office:office" xmlns:r="http://schemas.openxmlformats.org/officeDocument/2006/relationships" xmlns:m="http://schemas.openxmlformats.org/officeDocument/2006/math" xmlns:v="urn:schemas-microsoft-com:vml" xmlns:wp14="http://schemas.microsoft.com/office/word/2010/wordprocessingDrawing" xmlns:wp="http://schemas.openxmlformats.org/drawingml/2006/wordprocessingDrawing" xmlns:w10="urn:schemas-microsoft-com:office:word" xmlns:w="http://schemas.openxmlformats.org/wordprocessingml/2006/main" xmlns:w14="http://schemas.microsoft.com/office/word/2010/wordml" xmlns:wpg="http://schemas.microsoft.com/office/word/2010/wordprocessingGroup" xmlns:wpi="http://schemas.microsoft.com/office/word/2010/wordprocessingInk" xmlns:wne="http://schemas.microsoft.com/office/word/2006/wordml" xmlns:wps="http://schemas.microsoft.com/office/word/2010/wordprocessingShape" mc:Ignorable="w14 wp14">
   <w:abstractNum w:abstractNumId="0">
     <w:nsid w:val="008D553F"/>
     <w:multiLevelType w:val="hybridMultilevel"/>
@@ -17176,7 +17423,7 @@
 </file>
 
 <file path=word/styles.xml><?xml version="1.0" encoding="utf-8"?>
-<w:styles xmlns:r="http://schemas.openxmlformats.org/officeDocument/2006/relationships" xmlns:w="http://schemas.openxmlformats.org/wordprocessingml/2006/main">
+<w:styles xmlns:mc="http://schemas.openxmlformats.org/markup-compatibility/2006" xmlns:r="http://schemas.openxmlformats.org/officeDocument/2006/relationships" xmlns:w="http://schemas.openxmlformats.org/wordprocessingml/2006/main" xmlns:w14="http://schemas.microsoft.com/office/word/2010/wordml" mc:Ignorable="w14">
   <w:docDefaults>
     <w:rPrDefault>
       <w:rPr>
@@ -17416,7 +17663,6 @@
     <w:uiPriority w:val="99"/>
     <w:semiHidden/>
     <w:unhideWhenUsed/>
-    <w:qFormat/>
     <w:tblPr>
       <w:tblInd w:w="0" w:type="dxa"/>
       <w:tblCellMar>
@@ -17615,7 +17861,6 @@
       <w:spacing w:after="0" w:line="240" w:lineRule="auto"/>
     </w:pPr>
     <w:tblPr>
-      <w:tblInd w:w="0" w:type="dxa"/>
       <w:tblBorders>
         <w:top w:val="single" w:sz="4" w:space="0" w:color="auto"/>
         <w:left w:val="single" w:sz="4" w:space="0" w:color="auto"/>
@@ -17624,12 +17869,6 @@
         <w:insideH w:val="single" w:sz="4" w:space="0" w:color="auto"/>
         <w:insideV w:val="single" w:sz="4" w:space="0" w:color="auto"/>
       </w:tblBorders>
-      <w:tblCellMar>
-        <w:top w:w="0" w:type="dxa"/>
-        <w:left w:w="108" w:type="dxa"/>
-        <w:bottom w:w="0" w:type="dxa"/>
-        <w:right w:w="108" w:type="dxa"/>
-      </w:tblCellMar>
     </w:tblPr>
   </w:style>
   <w:style w:type="paragraph" w:styleId="Caption">
@@ -17827,19 +18066,12 @@
     <w:tblPr>
       <w:tblStyleRowBandSize w:val="1"/>
       <w:tblStyleColBandSize w:val="1"/>
-      <w:tblInd w:w="0" w:type="dxa"/>
       <w:tblBorders>
         <w:top w:val="single" w:sz="8" w:space="0" w:color="000000" w:themeColor="text1"/>
         <w:left w:val="single" w:sz="8" w:space="0" w:color="000000" w:themeColor="text1"/>
         <w:bottom w:val="single" w:sz="8" w:space="0" w:color="000000" w:themeColor="text1"/>
         <w:right w:val="single" w:sz="8" w:space="0" w:color="000000" w:themeColor="text1"/>
       </w:tblBorders>
-      <w:tblCellMar>
-        <w:top w:w="0" w:type="dxa"/>
-        <w:left w:w="108" w:type="dxa"/>
-        <w:bottom w:w="0" w:type="dxa"/>
-        <w:right w:w="108" w:type="dxa"/>
-      </w:tblCellMar>
     </w:tblPr>
     <w:tblStylePr w:type="firstRow">
       <w:pPr>
@@ -17919,7 +18151,6 @@
     <w:tblPr>
       <w:tblStyleRowBandSize w:val="1"/>
       <w:tblStyleColBandSize w:val="1"/>
-      <w:tblInd w:w="0" w:type="dxa"/>
       <w:tblBorders>
         <w:top w:val="single" w:sz="8" w:space="0" w:color="404040" w:themeColor="text1" w:themeTint="BF"/>
         <w:left w:val="single" w:sz="8" w:space="0" w:color="404040" w:themeColor="text1" w:themeTint="BF"/>
@@ -17927,12 +18158,6 @@
         <w:right w:val="single" w:sz="8" w:space="0" w:color="404040" w:themeColor="text1" w:themeTint="BF"/>
         <w:insideH w:val="single" w:sz="8" w:space="0" w:color="404040" w:themeColor="text1" w:themeTint="BF"/>
       </w:tblBorders>
-      <w:tblCellMar>
-        <w:top w:w="0" w:type="dxa"/>
-        <w:left w:w="108" w:type="dxa"/>
-        <w:bottom w:w="0" w:type="dxa"/>
-        <w:right w:w="108" w:type="dxa"/>
-      </w:tblCellMar>
     </w:tblPr>
     <w:tblStylePr w:type="firstRow">
       <w:pPr>
@@ -19233,7 +19458,7 @@
 </file>
 
 <file path=customXml/itemProps1.xml><?xml version="1.0" encoding="utf-8"?>
-<ds:datastoreItem xmlns:ds="http://schemas.openxmlformats.org/officeDocument/2006/customXml" ds:itemID="{244F55FC-5B6A-4319-B973-2E4022B0ADA7}">
+<ds:datastoreItem xmlns:ds="http://schemas.openxmlformats.org/officeDocument/2006/customXml" ds:itemID="{D02B2011-E30E-4600-8CA8-1387A75040D0}">
   <ds:schemaRefs>
     <ds:schemaRef ds:uri="http://schemas.openxmlformats.org/officeDocument/2006/bibliography"/>
   </ds:schemaRefs>

--- a/Veb alati i jezici - Milos Stankovic.docx
+++ b/Veb alati i jezici - Milos Stankovic.docx
@@ -1,6 +1,6 @@
 
 <file path=word/document.xml><?xml version="1.0" encoding="utf-8"?>
-<w:document xmlns:wpc="http://schemas.microsoft.com/office/word/2010/wordprocessingCanvas" xmlns:mc="http://schemas.openxmlformats.org/markup-compatibility/2006" xmlns:o="urn:schemas-microsoft-com:office:office" xmlns:r="http://schemas.openxmlformats.org/officeDocument/2006/relationships" xmlns:m="http://schemas.openxmlformats.org/officeDocument/2006/math" xmlns:v="urn:schemas-microsoft-com:vml" xmlns:wp14="http://schemas.microsoft.com/office/word/2010/wordprocessingDrawing" xmlns:wp="http://schemas.openxmlformats.org/drawingml/2006/wordprocessingDrawing" xmlns:w10="urn:schemas-microsoft-com:office:word" xmlns:w="http://schemas.openxmlformats.org/wordprocessingml/2006/main" xmlns:w14="http://schemas.microsoft.com/office/word/2010/wordml" xmlns:wpg="http://schemas.microsoft.com/office/word/2010/wordprocessingGroup" xmlns:wpi="http://schemas.microsoft.com/office/word/2010/wordprocessingInk" xmlns:wne="http://schemas.microsoft.com/office/word/2006/wordml" xmlns:wps="http://schemas.microsoft.com/office/word/2010/wordprocessingShape" mc:Ignorable="w14 wp14">
+<w:document xmlns:ve="http://schemas.openxmlformats.org/markup-compatibility/2006" xmlns:o="urn:schemas-microsoft-com:office:office" xmlns:r="http://schemas.openxmlformats.org/officeDocument/2006/relationships" xmlns:m="http://schemas.openxmlformats.org/officeDocument/2006/math" xmlns:v="urn:schemas-microsoft-com:vml" xmlns:wp="http://schemas.openxmlformats.org/drawingml/2006/wordprocessingDrawing" xmlns:w10="urn:schemas-microsoft-com:office:word" xmlns:w="http://schemas.openxmlformats.org/wordprocessingml/2006/main" xmlns:wne="http://schemas.microsoft.com/office/word/2006/wordml">
   <w:body>
     <w:p>
       <w:pPr>
@@ -15,7 +15,6 @@
           <w:rFonts w:ascii="Times New Roman" w:hAnsi="Times New Roman" w:cs="Times New Roman"/>
           <w:noProof/>
           <w:sz w:val="24"/>
-          <w:lang w:val="sr-Latn-RS" w:eastAsia="sr-Latn-RS"/>
         </w:rPr>
         <w:drawing>
           <wp:inline distT="0" distB="0" distL="0" distR="0">
@@ -33,10 +32,10 @@
                     <pic:cNvPicPr/>
                   </pic:nvPicPr>
                   <pic:blipFill>
-                    <a:blip r:embed="rId9">
+                    <a:blip r:embed="rId8">
                       <a:extLst>
                         <a:ext uri="{28A0092B-C50C-407E-A947-70E740481C1C}">
-                          <a14:useLocalDpi xmlns:a14="http://schemas.microsoft.com/office/drawing/2010/main" val="0"/>
+                          <a14:useLocalDpi xmlns:a14="http://schemas.microsoft.com/office/drawing/2010/main" xmlns:wps="http://schemas.microsoft.com/office/word/2010/wordprocessingShape" xmlns:wpi="http://schemas.microsoft.com/office/word/2010/wordprocessingInk" xmlns:wpg="http://schemas.microsoft.com/office/word/2010/wordprocessingGroup" xmlns:w14="http://schemas.microsoft.com/office/word/2010/wordml" xmlns:w="http://schemas.openxmlformats.org/wordprocessingml/2006/main" xmlns:w10="urn:schemas-microsoft-com:office:word" xmlns:wp14="http://schemas.microsoft.com/office/word/2010/wordprocessingDrawing" xmlns:v="urn:schemas-microsoft-com:vml" xmlns:o="urn:schemas-microsoft-com:office:office" xmlns:mc="http://schemas.openxmlformats.org/markup-compatibility/2006" xmlns:wpc="http://schemas.microsoft.com/office/word/2010/wordprocessingCanvas" xmlns="" val="0"/>
                         </a:ext>
                       </a:extLst>
                     </a:blip>
@@ -1907,7 +1906,7 @@
           <w:insideH w:val="none" w:sz="0" w:space="0" w:color="auto"/>
           <w:insideV w:val="none" w:sz="0" w:space="0" w:color="auto"/>
         </w:tblBorders>
-        <w:tblLook w:val="04A0" w:firstRow="1" w:lastRow="0" w:firstColumn="1" w:lastColumn="0" w:noHBand="0" w:noVBand="1"/>
+        <w:tblLook w:val="04A0"/>
       </w:tblPr>
       <w:tblGrid>
         <w:gridCol w:w="1526"/>
@@ -2737,7 +2736,6 @@
       <w:r>
         <w:rPr>
           <w:noProof/>
-          <w:lang w:val="sr-Latn-RS" w:eastAsia="sr-Latn-RS"/>
         </w:rPr>
         <w:drawing>
           <wp:inline distT="0" distB="0" distL="0" distR="0">
@@ -2755,10 +2753,10 @@
                     <pic:cNvPicPr/>
                   </pic:nvPicPr>
                   <pic:blipFill>
-                    <a:blip r:embed="rId10">
+                    <a:blip r:embed="rId9">
                       <a:extLst>
                         <a:ext uri="{28A0092B-C50C-407E-A947-70E740481C1C}">
-                          <a14:useLocalDpi xmlns:a14="http://schemas.microsoft.com/office/drawing/2010/main" val="0"/>
+                          <a14:useLocalDpi xmlns:a14="http://schemas.microsoft.com/office/drawing/2010/main" xmlns:wps="http://schemas.microsoft.com/office/word/2010/wordprocessingShape" xmlns:wpi="http://schemas.microsoft.com/office/word/2010/wordprocessingInk" xmlns:wpg="http://schemas.microsoft.com/office/word/2010/wordprocessingGroup" xmlns:w14="http://schemas.microsoft.com/office/word/2010/wordml" xmlns:w="http://schemas.openxmlformats.org/wordprocessingml/2006/main" xmlns:w10="urn:schemas-microsoft-com:office:word" xmlns:wp14="http://schemas.microsoft.com/office/word/2010/wordprocessingDrawing" xmlns:v="urn:schemas-microsoft-com:vml" xmlns:o="urn:schemas-microsoft-com:office:office" xmlns:mc="http://schemas.openxmlformats.org/markup-compatibility/2006" xmlns:wpc="http://schemas.microsoft.com/office/word/2010/wordprocessingCanvas" xmlns="" val="0"/>
                         </a:ext>
                       </a:extLst>
                     </a:blip>
@@ -3464,10 +3462,9 @@
       <w:r>
         <w:rPr>
           <w:noProof/>
-          <w:lang w:val="sr-Latn-RS" w:eastAsia="sr-Latn-RS"/>
         </w:rPr>
         <w:drawing>
-          <wp:inline distT="0" distB="0" distL="0" distR="0" wp14:anchorId="3CFBEACD" wp14:editId="276B83FB">
+          <wp:inline distT="0" distB="0" distL="0" distR="0">
             <wp:extent cx="6219048" cy="2057143"/>
             <wp:effectExtent l="0" t="0" r="0" b="635"/>
             <wp:docPr id="2" name="Picture 2"/>
@@ -3482,10 +3479,10 @@
                     <pic:cNvPicPr/>
                   </pic:nvPicPr>
                   <pic:blipFill>
-                    <a:blip r:embed="rId11">
+                    <a:blip r:embed="rId10">
                       <a:extLst>
                         <a:ext uri="{28A0092B-C50C-407E-A947-70E740481C1C}">
-                          <a14:useLocalDpi xmlns:a14="http://schemas.microsoft.com/office/drawing/2010/main" val="0"/>
+                          <a14:useLocalDpi xmlns:a14="http://schemas.microsoft.com/office/drawing/2010/main" xmlns:wps="http://schemas.microsoft.com/office/word/2010/wordprocessingShape" xmlns:wpi="http://schemas.microsoft.com/office/word/2010/wordprocessingInk" xmlns:wpg="http://schemas.microsoft.com/office/word/2010/wordprocessingGroup" xmlns:w14="http://schemas.microsoft.com/office/word/2010/wordml" xmlns:w="http://schemas.openxmlformats.org/wordprocessingml/2006/main" xmlns:w10="urn:schemas-microsoft-com:office:word" xmlns:wp14="http://schemas.microsoft.com/office/word/2010/wordprocessingDrawing" xmlns:v="urn:schemas-microsoft-com:vml" xmlns:o="urn:schemas-microsoft-com:office:office" xmlns:mc="http://schemas.openxmlformats.org/markup-compatibility/2006" xmlns:wpc="http://schemas.microsoft.com/office/word/2010/wordprocessingCanvas" xmlns="" val="0"/>
                         </a:ext>
                       </a:extLst>
                     </a:blip>
@@ -3806,10 +3803,9 @@
       <w:r>
         <w:rPr>
           <w:noProof/>
-          <w:lang w:val="sr-Latn-RS" w:eastAsia="sr-Latn-RS"/>
         </w:rPr>
         <w:drawing>
-          <wp:inline distT="0" distB="0" distL="0" distR="0" wp14:anchorId="62B2EEED" wp14:editId="0584E387">
+          <wp:inline distT="0" distB="0" distL="0" distR="0">
             <wp:extent cx="3781953" cy="257211"/>
             <wp:effectExtent l="0" t="0" r="0" b="9525"/>
             <wp:docPr id="5" name="Picture 5"/>
@@ -3824,10 +3820,10 @@
                     <pic:cNvPicPr/>
                   </pic:nvPicPr>
                   <pic:blipFill>
-                    <a:blip r:embed="rId12">
+                    <a:blip r:embed="rId11">
                       <a:extLst>
                         <a:ext uri="{28A0092B-C50C-407E-A947-70E740481C1C}">
-                          <a14:useLocalDpi xmlns:a14="http://schemas.microsoft.com/office/drawing/2010/main" val="0"/>
+                          <a14:useLocalDpi xmlns:a14="http://schemas.microsoft.com/office/drawing/2010/main" xmlns:wps="http://schemas.microsoft.com/office/word/2010/wordprocessingShape" xmlns:wpi="http://schemas.microsoft.com/office/word/2010/wordprocessingInk" xmlns:wpg="http://schemas.microsoft.com/office/word/2010/wordprocessingGroup" xmlns:w14="http://schemas.microsoft.com/office/word/2010/wordml" xmlns:w="http://schemas.openxmlformats.org/wordprocessingml/2006/main" xmlns:w10="urn:schemas-microsoft-com:office:word" xmlns:wp14="http://schemas.microsoft.com/office/word/2010/wordprocessingDrawing" xmlns:v="urn:schemas-microsoft-com:vml" xmlns:o="urn:schemas-microsoft-com:office:office" xmlns:mc="http://schemas.openxmlformats.org/markup-compatibility/2006" xmlns:wpc="http://schemas.microsoft.com/office/word/2010/wordprocessingCanvas" xmlns="" val="0"/>
                         </a:ext>
                       </a:extLst>
                     </a:blip>
@@ -4214,10 +4210,9 @@
       <w:r>
         <w:rPr>
           <w:noProof/>
-          <w:lang w:val="sr-Latn-RS" w:eastAsia="sr-Latn-RS"/>
         </w:rPr>
         <w:drawing>
-          <wp:inline distT="0" distB="0" distL="0" distR="0" wp14:anchorId="561954F5" wp14:editId="24DD2D92">
+          <wp:inline distT="0" distB="0" distL="0" distR="0">
             <wp:extent cx="6336030" cy="2374900"/>
             <wp:effectExtent l="0" t="0" r="7620" b="6350"/>
             <wp:docPr id="4" name="Picture 4"/>
@@ -4232,10 +4227,10 @@
                     <pic:cNvPicPr/>
                   </pic:nvPicPr>
                   <pic:blipFill>
-                    <a:blip r:embed="rId13">
+                    <a:blip r:embed="rId12">
                       <a:extLst>
                         <a:ext uri="{28A0092B-C50C-407E-A947-70E740481C1C}">
-                          <a14:useLocalDpi xmlns:a14="http://schemas.microsoft.com/office/drawing/2010/main" val="0"/>
+                          <a14:useLocalDpi xmlns:a14="http://schemas.microsoft.com/office/drawing/2010/main" xmlns:wps="http://schemas.microsoft.com/office/word/2010/wordprocessingShape" xmlns:wpi="http://schemas.microsoft.com/office/word/2010/wordprocessingInk" xmlns:wpg="http://schemas.microsoft.com/office/word/2010/wordprocessingGroup" xmlns:w14="http://schemas.microsoft.com/office/word/2010/wordml" xmlns:w="http://schemas.openxmlformats.org/wordprocessingml/2006/main" xmlns:w10="urn:schemas-microsoft-com:office:word" xmlns:wp14="http://schemas.microsoft.com/office/word/2010/wordprocessingDrawing" xmlns:v="urn:schemas-microsoft-com:vml" xmlns:o="urn:schemas-microsoft-com:office:office" xmlns:mc="http://schemas.openxmlformats.org/markup-compatibility/2006" xmlns:wpc="http://schemas.microsoft.com/office/word/2010/wordprocessingCanvas" xmlns="" val="0"/>
                         </a:ext>
                       </a:extLst>
                     </a:blip>
@@ -4317,7 +4312,7 @@
       <w:pPr>
         <w:jc w:val="both"/>
         <w:rPr>
-          <w:lang w:val="sr-Latn-RS"/>
+          <w:lang/>
         </w:rPr>
       </w:pPr>
       <w:r>
@@ -4373,33 +4368,33 @@
       </w:r>
       <w:r>
         <w:rPr>
-          <w:lang w:val="sr-Latn-RS"/>
+          <w:lang/>
         </w:rPr>
         <w:t xml:space="preserve">iva pod nazivom </w:t>
       </w:r>
       <w:r>
         <w:rPr>
           <w:i/>
-          <w:lang w:val="sr-Latn-RS"/>
+          <w:lang/>
         </w:rPr>
         <w:t>ngApp</w:t>
       </w:r>
       <w:r>
         <w:rPr>
-          <w:lang w:val="sr-Latn-RS"/>
+          <w:lang/>
         </w:rPr>
         <w:t xml:space="preserve"> se u HTML-u navodi kao </w:t>
       </w:r>
       <w:r>
         <w:rPr>
           <w:i/>
-          <w:lang w:val="sr-Latn-RS"/>
+          <w:lang/>
         </w:rPr>
         <w:t>ng-app</w:t>
       </w:r>
       <w:r>
         <w:rPr>
-          <w:lang w:val="sr-Latn-RS"/>
+          <w:lang/>
         </w:rPr>
         <w:t>.</w:t>
       </w:r>
@@ -5041,10 +5036,9 @@
       <w:r>
         <w:rPr>
           <w:noProof/>
-          <w:lang w:val="sr-Latn-RS" w:eastAsia="sr-Latn-RS"/>
         </w:rPr>
         <w:drawing>
-          <wp:inline distT="0" distB="0" distL="0" distR="0" wp14:anchorId="542A0976" wp14:editId="6BB9E262">
+          <wp:inline distT="0" distB="0" distL="0" distR="0">
             <wp:extent cx="6336030" cy="3470910"/>
             <wp:effectExtent l="0" t="0" r="7620" b="0"/>
             <wp:docPr id="3" name="Picture 3"/>
@@ -5059,10 +5053,10 @@
                     <pic:cNvPicPr/>
                   </pic:nvPicPr>
                   <pic:blipFill>
-                    <a:blip r:embed="rId14">
+                    <a:blip r:embed="rId13">
                       <a:extLst>
                         <a:ext uri="{28A0092B-C50C-407E-A947-70E740481C1C}">
-                          <a14:useLocalDpi xmlns:a14="http://schemas.microsoft.com/office/drawing/2010/main" val="0"/>
+                          <a14:useLocalDpi xmlns:a14="http://schemas.microsoft.com/office/drawing/2010/main" xmlns:wps="http://schemas.microsoft.com/office/word/2010/wordprocessingShape" xmlns:wpi="http://schemas.microsoft.com/office/word/2010/wordprocessingInk" xmlns:wpg="http://schemas.microsoft.com/office/word/2010/wordprocessingGroup" xmlns:w14="http://schemas.microsoft.com/office/word/2010/wordml" xmlns:w="http://schemas.openxmlformats.org/wordprocessingml/2006/main" xmlns:w10="urn:schemas-microsoft-com:office:word" xmlns:wp14="http://schemas.microsoft.com/office/word/2010/wordprocessingDrawing" xmlns:v="urn:schemas-microsoft-com:vml" xmlns:o="urn:schemas-microsoft-com:office:office" xmlns:mc="http://schemas.openxmlformats.org/markup-compatibility/2006" xmlns:wpc="http://schemas.microsoft.com/office/word/2010/wordprocessingCanvas" xmlns="" val="0"/>
                         </a:ext>
                       </a:extLst>
                     </a:blip>
@@ -5504,10 +5498,9 @@
       <w:r>
         <w:rPr>
           <w:noProof/>
-          <w:lang w:val="sr-Latn-RS" w:eastAsia="sr-Latn-RS"/>
         </w:rPr>
         <w:drawing>
-          <wp:inline distT="0" distB="0" distL="0" distR="0" wp14:anchorId="552EC6BB" wp14:editId="7E8ADAF5">
+          <wp:inline distT="0" distB="0" distL="0" distR="0">
             <wp:extent cx="4533900" cy="3184712"/>
             <wp:effectExtent l="0" t="0" r="0" b="0"/>
             <wp:docPr id="10" name="Picture 10"/>
@@ -5522,10 +5515,10 @@
                     <pic:cNvPicPr/>
                   </pic:nvPicPr>
                   <pic:blipFill>
-                    <a:blip r:embed="rId15">
+                    <a:blip r:embed="rId14">
                       <a:extLst>
                         <a:ext uri="{28A0092B-C50C-407E-A947-70E740481C1C}">
-                          <a14:useLocalDpi xmlns:a14="http://schemas.microsoft.com/office/drawing/2010/main" val="0"/>
+                          <a14:useLocalDpi xmlns:a14="http://schemas.microsoft.com/office/drawing/2010/main" xmlns:wps="http://schemas.microsoft.com/office/word/2010/wordprocessingShape" xmlns:wpi="http://schemas.microsoft.com/office/word/2010/wordprocessingInk" xmlns:wpg="http://schemas.microsoft.com/office/word/2010/wordprocessingGroup" xmlns:w14="http://schemas.microsoft.com/office/word/2010/wordml" xmlns:w="http://schemas.openxmlformats.org/wordprocessingml/2006/main" xmlns:w10="urn:schemas-microsoft-com:office:word" xmlns:wp14="http://schemas.microsoft.com/office/word/2010/wordprocessingDrawing" xmlns:v="urn:schemas-microsoft-com:vml" xmlns:o="urn:schemas-microsoft-com:office:office" xmlns:mc="http://schemas.openxmlformats.org/markup-compatibility/2006" xmlns:wpc="http://schemas.microsoft.com/office/word/2010/wordprocessingCanvas" xmlns="" val="0"/>
                         </a:ext>
                       </a:extLst>
                     </a:blip>
@@ -5650,7 +5643,7 @@
       <w:r>
         <w:t xml:space="preserve">Na primer, ako korisnik unese u internet pretraživač adresu </w:t>
       </w:r>
-      <w:hyperlink r:id="rId16" w:history="1">
+      <w:hyperlink r:id="rId15" w:history="1">
         <w:r>
           <w:rPr>
             <w:rStyle w:val="Hyperlink"/>
@@ -5666,7 +5659,19 @@
         <w:rPr>
           <w:i/>
         </w:rPr>
-        <w:t>page.html</w:t>
+        <w:t>page</w:t>
+      </w:r>
+      <w:r>
+        <w:rPr>
+          <w:i/>
+        </w:rPr>
+        <w:t>01</w:t>
+      </w:r>
+      <w:r>
+        <w:rPr>
+          <w:i/>
+        </w:rPr>
+        <w:t>.html</w:t>
       </w:r>
       <w:r>
         <w:t xml:space="preserve">. Ta stranica se fizički nalazi u podfolderu </w:t>
@@ -5690,12 +5695,24 @@
         <w:t>Moderne MVC veb aplikacije imaju drugačije ponašanje koje se zasniva na rutiranju. Sve MVC biblioteke imaju implementiranu ovu funkcionalnost</w:t>
       </w:r>
       <w:r>
-        <w:t xml:space="preserve"> koja se koristi za mapiranje URL-ova sa odgovarajućim kontrolerima. Svakom URL-u se dodeljuje po jedan kontroler. Kada se unse određeni URL, odgovarajući kontroler se izvršava. Na kraju izvršavanja kontroler određuje koju pogled (stranicu) će prikazati. Na taj način se razdvaja fizička lokacija resursa od URL-ova.</w:t>
+        <w:t xml:space="preserve"> koja se koristi za mapiranje URL-ova sa odgovarajućim kontrolerima. Svakom URL-u se dodeljuje po jedan kontroler. Kada se un</w:t>
+      </w:r>
+      <w:r>
+        <w:t>e</w:t>
+      </w:r>
+      <w:r>
+        <w:t>se određeni URL, odgovarajući kontroler se izvršava. Na kraju izv</w:t>
+      </w:r>
+      <w:r>
+        <w:t>ršavanja kontroler određuje koji</w:t>
+      </w:r>
+      <w:r>
+        <w:t xml:space="preserve"> pogled (stranicu) će prikazati. Na taj način se razdvaja fizička lokacija resursa od URL-ova.</w:t>
       </w:r>
       <w:r>
         <w:t xml:space="preserve"> Link iz prethodnog primera sada može biti </w:t>
       </w:r>
-      <w:hyperlink r:id="rId17" w:history="1">
+      <w:hyperlink r:id="rId16" w:history="1">
         <w:r>
           <w:rPr>
             <w:rStyle w:val="Hyperlink"/>
@@ -5797,10 +5814,9 @@
       <w:r>
         <w:rPr>
           <w:noProof/>
-          <w:lang w:val="sr-Latn-RS" w:eastAsia="sr-Latn-RS"/>
         </w:rPr>
         <w:drawing>
-          <wp:anchor distT="0" distB="0" distL="114300" distR="114300" simplePos="0" relativeHeight="251661312" behindDoc="0" locked="0" layoutInCell="1" allowOverlap="1" wp14:anchorId="2FFEDFD7" wp14:editId="5FDE183D">
+          <wp:anchor distT="0" distB="0" distL="114300" distR="114300" simplePos="0" relativeHeight="251661312" behindDoc="0" locked="0" layoutInCell="1" allowOverlap="1">
             <wp:simplePos x="0" y="0"/>
             <wp:positionH relativeFrom="column">
               <wp:posOffset>45085</wp:posOffset>
@@ -5823,10 +5839,10 @@
                     <pic:cNvPicPr/>
                   </pic:nvPicPr>
                   <pic:blipFill>
-                    <a:blip r:embed="rId18">
+                    <a:blip r:embed="rId17">
                       <a:extLst>
                         <a:ext uri="{28A0092B-C50C-407E-A947-70E740481C1C}">
-                          <a14:useLocalDpi xmlns:a14="http://schemas.microsoft.com/office/drawing/2010/main" val="0"/>
+                          <a14:useLocalDpi xmlns:a14="http://schemas.microsoft.com/office/drawing/2010/main" xmlns:wps="http://schemas.microsoft.com/office/word/2010/wordprocessingShape" xmlns:wpi="http://schemas.microsoft.com/office/word/2010/wordprocessingInk" xmlns:wpg="http://schemas.microsoft.com/office/word/2010/wordprocessingGroup" xmlns:w14="http://schemas.microsoft.com/office/word/2010/wordml" xmlns:w="http://schemas.openxmlformats.org/wordprocessingml/2006/main" xmlns:w10="urn:schemas-microsoft-com:office:word" xmlns:wp14="http://schemas.microsoft.com/office/word/2010/wordprocessingDrawing" xmlns:v="urn:schemas-microsoft-com:vml" xmlns:o="urn:schemas-microsoft-com:office:office" xmlns:mc="http://schemas.openxmlformats.org/markup-compatibility/2006" xmlns:wpc="http://schemas.microsoft.com/office/word/2010/wordprocessingCanvas" xmlns="" val="0"/>
                         </a:ext>
                       </a:extLst>
                     </a:blip>
@@ -5882,7 +5898,10 @@
         <w:fldChar w:fldCharType="separate"/>
       </w:r>
       <w:r>
-        <w:t xml:space="preserve">Slika </w:t>
+        <w:t>s</w:t>
+      </w:r>
+      <w:r>
+        <w:t xml:space="preserve">lika </w:t>
       </w:r>
       <w:r>
         <w:rPr>
@@ -6042,7 +6061,22 @@
         <w:t>ngRoute</w:t>
       </w:r>
       <w:r>
-        <w:t xml:space="preserve"> modulu. U linijama 10-13 konfiguriše se ruta </w:t>
+        <w:t xml:space="preserve"> modulu.</w:t>
+      </w:r>
+      <w:r>
+        <w:t xml:space="preserve"> Zahvaljujući DI, </w:t>
+      </w:r>
+      <w:r>
+        <w:rPr>
+          <w:i/>
+        </w:rPr>
+        <w:t>Angular</w:t>
+      </w:r>
+      <w:r>
+        <w:t xml:space="preserve"> će funkciji proslediti zahtevani servis.</w:t>
+      </w:r>
+      <w:r>
+        <w:t xml:space="preserve"> U linijama 10-13 konfiguriše se ruta </w:t>
       </w:r>
       <w:r>
         <w:rPr>
@@ -6062,7 +6096,7 @@
       <w:r>
         <w:t xml:space="preserve"> </w:t>
       </w:r>
-      <w:hyperlink r:id="rId19" w:anchor="/home.html" w:history="1">
+      <w:hyperlink r:id="rId18" w:anchor="/home.html" w:history="1">
         <w:r>
           <w:rPr>
             <w:rStyle w:val="Hyperlink"/>
@@ -6159,7 +6193,7 @@
           <w:insideH w:val="none" w:sz="0" w:space="0" w:color="auto"/>
           <w:insideV w:val="none" w:sz="0" w:space="0" w:color="auto"/>
         </w:tblBorders>
-        <w:tblLook w:val="04A0" w:firstRow="1" w:lastRow="0" w:firstColumn="1" w:lastColumn="0" w:noHBand="0" w:noVBand="1"/>
+        <w:tblLook w:val="04A0"/>
       </w:tblPr>
       <w:tblGrid>
         <w:gridCol w:w="7206"/>
@@ -6179,10 +6213,9 @@
             <w:r>
               <w:rPr>
                 <w:noProof/>
-                <w:lang w:val="sr-Latn-RS" w:eastAsia="sr-Latn-RS"/>
               </w:rPr>
               <w:drawing>
-                <wp:inline distT="0" distB="0" distL="0" distR="0" wp14:anchorId="6654D3E5" wp14:editId="5F51DC12">
+                <wp:inline distT="0" distB="0" distL="0" distR="0">
                   <wp:extent cx="4438650" cy="1293550"/>
                   <wp:effectExtent l="0" t="0" r="0" b="0"/>
                   <wp:docPr id="6" name="Picture 6"/>
@@ -6197,10 +6230,10 @@
                           <pic:cNvPicPr/>
                         </pic:nvPicPr>
                         <pic:blipFill>
-                          <a:blip r:embed="rId20">
+                          <a:blip r:embed="rId19">
                             <a:extLst>
                               <a:ext uri="{28A0092B-C50C-407E-A947-70E740481C1C}">
-                                <a14:useLocalDpi xmlns:a14="http://schemas.microsoft.com/office/drawing/2010/main" val="0"/>
+                                <a14:useLocalDpi xmlns:a14="http://schemas.microsoft.com/office/drawing/2010/main" xmlns:wps="http://schemas.microsoft.com/office/word/2010/wordprocessingShape" xmlns:wpi="http://schemas.microsoft.com/office/word/2010/wordprocessingInk" xmlns:wpg="http://schemas.microsoft.com/office/word/2010/wordprocessingGroup" xmlns:w14="http://schemas.microsoft.com/office/word/2010/wordml" xmlns:w="http://schemas.openxmlformats.org/wordprocessingml/2006/main" xmlns:w10="urn:schemas-microsoft-com:office:word" xmlns:wp14="http://schemas.microsoft.com/office/word/2010/wordprocessingDrawing" xmlns:v="urn:schemas-microsoft-com:vml" xmlns:o="urn:schemas-microsoft-com:office:office" xmlns:mc="http://schemas.openxmlformats.org/markup-compatibility/2006" xmlns:wpc="http://schemas.microsoft.com/office/word/2010/wordprocessingCanvas" xmlns="" val="0"/>
                               </a:ext>
                             </a:extLst>
                           </a:blip>
@@ -6316,10 +6349,9 @@
             <w:r>
               <w:rPr>
                 <w:noProof/>
-                <w:lang w:val="sr-Latn-RS" w:eastAsia="sr-Latn-RS"/>
               </w:rPr>
               <w:drawing>
-                <wp:inline distT="0" distB="0" distL="0" distR="0" wp14:anchorId="62747D3F" wp14:editId="29F5CA81">
+                <wp:inline distT="0" distB="0" distL="0" distR="0">
                   <wp:extent cx="1628775" cy="448503"/>
                   <wp:effectExtent l="0" t="0" r="0" b="0"/>
                   <wp:docPr id="11" name="Picture 11"/>
@@ -6334,10 +6366,10 @@
                           <pic:cNvPicPr/>
                         </pic:nvPicPr>
                         <pic:blipFill>
-                          <a:blip r:embed="rId21">
+                          <a:blip r:embed="rId20">
                             <a:extLst>
                               <a:ext uri="{28A0092B-C50C-407E-A947-70E740481C1C}">
-                                <a14:useLocalDpi xmlns:a14="http://schemas.microsoft.com/office/drawing/2010/main" val="0"/>
+                                <a14:useLocalDpi xmlns:a14="http://schemas.microsoft.com/office/drawing/2010/main" xmlns:wps="http://schemas.microsoft.com/office/word/2010/wordprocessingShape" xmlns:wpi="http://schemas.microsoft.com/office/word/2010/wordprocessingInk" xmlns:wpg="http://schemas.microsoft.com/office/word/2010/wordprocessingGroup" xmlns:w14="http://schemas.microsoft.com/office/word/2010/wordml" xmlns:w="http://schemas.openxmlformats.org/wordprocessingml/2006/main" xmlns:w10="urn:schemas-microsoft-com:office:word" xmlns:wp14="http://schemas.microsoft.com/office/word/2010/wordprocessingDrawing" xmlns:v="urn:schemas-microsoft-com:vml" xmlns:o="urn:schemas-microsoft-com:office:office" xmlns:mc="http://schemas.openxmlformats.org/markup-compatibility/2006" xmlns:wpc="http://schemas.microsoft.com/office/word/2010/wordprocessingCanvas" xmlns="" val="0"/>
                               </a:ext>
                             </a:extLst>
                           </a:blip>
@@ -6444,7 +6476,10 @@
         <w:fldChar w:fldCharType="separate"/>
       </w:r>
       <w:r>
-        <w:t xml:space="preserve">Slika </w:t>
+        <w:t>slici</w:t>
+      </w:r>
+      <w:r>
+        <w:t xml:space="preserve"> </w:t>
       </w:r>
       <w:r>
         <w:rPr>
@@ -6456,7 +6491,11 @@
         <w:fldChar w:fldCharType="end"/>
       </w:r>
       <w:r>
-        <w:t xml:space="preserve">. Najpre se definiše poseban modul aplikacije koji će sadržati kontrolere (linija 1), a zatim se definiše svaki kontroler posebno. Definicija kontrolera vrši se </w:t>
+        <w:t xml:space="preserve">. Najpre se definiše poseban modul aplikacije koji će sadržati kontrolere (linija 1), a zatim se definiše svaki </w:t>
+      </w:r>
+      <w:r>
+        <w:lastRenderedPageBreak/>
+        <w:t xml:space="preserve">kontroler posebno. Definicija kontrolera vrši se </w:t>
       </w:r>
       <w:r>
         <w:t>pozivom funkcije</w:t>
@@ -6471,11 +6510,7 @@
         <w:t xml:space="preserve">controller </w:t>
       </w:r>
       <w:r>
-        <w:t xml:space="preserve">nad objektom koji predstavlja </w:t>
-      </w:r>
-      <w:r>
-        <w:lastRenderedPageBreak/>
-        <w:t xml:space="preserve">modul. Funkcija </w:t>
+        <w:t xml:space="preserve">nad objektom koji predstavlja modul. Funkcija </w:t>
       </w:r>
       <w:r>
         <w:rPr>
@@ -6526,7 +6561,13 @@
         <w:t>p</w:t>
       </w:r>
       <w:r>
-        <w:t xml:space="preserve"> elementa čiji je sadržaj dat na slici </w:t>
+        <w:t xml:space="preserve"> eleme</w:t>
+      </w:r>
+      <w:r>
+        <w:t>nta čiji je sadržaj dat na</w:t>
+      </w:r>
+      <w:r>
+        <w:t xml:space="preserve"> </w:t>
       </w:r>
       <w:r>
         <w:fldChar w:fldCharType="begin"/>
@@ -6538,7 +6579,10 @@
         <w:fldChar w:fldCharType="separate"/>
       </w:r>
       <w:r>
-        <w:t xml:space="preserve">Slika </w:t>
+        <w:t>slici</w:t>
+      </w:r>
+      <w:r>
+        <w:t xml:space="preserve"> </w:t>
       </w:r>
       <w:r>
         <w:rPr>
@@ -6553,7 +6597,7 @@
         <w:t>.</w:t>
       </w:r>
       <w:r>
-        <w:t xml:space="preserve"> Na slici </w:t>
+        <w:t xml:space="preserve"> Na </w:t>
       </w:r>
       <w:r>
         <w:fldChar w:fldCharType="begin"/>
@@ -6565,16 +6609,16 @@
         <w:fldChar w:fldCharType="separate"/>
       </w:r>
       <w:r>
-        <w:t xml:space="preserve">Slika </w:t>
+        <w:t>slici</w:t>
+      </w:r>
+      <w:r>
+        <w:t xml:space="preserve"> </w:t>
       </w:r>
       <w:r>
         <w:rPr>
           <w:noProof/>
         </w:rPr>
         <w:t>10</w:t>
-      </w:r>
-      <w:r>
-        <w:t xml:space="preserve"> – Prikaz pogleda u internet pretraživaču</w:t>
       </w:r>
       <w:r>
         <w:fldChar w:fldCharType="end"/>
@@ -6609,10 +6653,9 @@
       <w:r>
         <w:rPr>
           <w:noProof/>
-          <w:lang w:val="sr-Latn-RS" w:eastAsia="sr-Latn-RS"/>
         </w:rPr>
         <w:drawing>
-          <wp:inline distT="0" distB="0" distL="0" distR="0" wp14:anchorId="556690ED" wp14:editId="5AD2BAAC">
+          <wp:inline distT="0" distB="0" distL="0" distR="0">
             <wp:extent cx="6336030" cy="1236345"/>
             <wp:effectExtent l="0" t="0" r="0" b="0"/>
             <wp:docPr id="7" name="Picture 7"/>
@@ -6627,10 +6670,10 @@
                     <pic:cNvPicPr/>
                   </pic:nvPicPr>
                   <pic:blipFill>
-                    <a:blip r:embed="rId22">
+                    <a:blip r:embed="rId21">
                       <a:extLst>
                         <a:ext uri="{28A0092B-C50C-407E-A947-70E740481C1C}">
-                          <a14:useLocalDpi xmlns:a14="http://schemas.microsoft.com/office/drawing/2010/main" val="0"/>
+                          <a14:useLocalDpi xmlns:a14="http://schemas.microsoft.com/office/drawing/2010/main" xmlns:wps="http://schemas.microsoft.com/office/word/2010/wordprocessingShape" xmlns:wpi="http://schemas.microsoft.com/office/word/2010/wordprocessingInk" xmlns:wpg="http://schemas.microsoft.com/office/word/2010/wordprocessingGroup" xmlns:w14="http://schemas.microsoft.com/office/word/2010/wordml" xmlns:w="http://schemas.openxmlformats.org/wordprocessingml/2006/main" xmlns:w10="urn:schemas-microsoft-com:office:word" xmlns:wp14="http://schemas.microsoft.com/office/word/2010/wordprocessingDrawing" xmlns:v="urn:schemas-microsoft-com:vml" xmlns:o="urn:schemas-microsoft-com:office:office" xmlns:mc="http://schemas.openxmlformats.org/markup-compatibility/2006" xmlns:wpc="http://schemas.microsoft.com/office/word/2010/wordprocessingCanvas" xmlns="" val="0"/>
                         </a:ext>
                       </a:extLst>
                     </a:blip>
@@ -6710,6 +6753,116 @@
     </w:p>
     <w:p>
       <w:pPr>
+        <w:jc w:val="both"/>
+      </w:pPr>
+      <w:r>
+        <w:t>Može se primetiti da se unutar URL-ova (ruta) pojavljuje znak '</w:t>
+      </w:r>
+      <w:r>
+        <w:rPr>
+          <w:i/>
+        </w:rPr>
+        <w:t>#</w:t>
+      </w:r>
+      <w:r>
+        <w:t>' (heš znak).</w:t>
+      </w:r>
+      <w:r>
+        <w:t xml:space="preserve"> Heš znak je sastavni deo URL-a i služi da označi (istakne)</w:t>
+      </w:r>
+      <w:r>
+        <w:t xml:space="preserve"> za isticanje</w:t>
+      </w:r>
+      <w:r>
+        <w:t xml:space="preserve"> HTML element</w:t>
+      </w:r>
+      <w:r>
+        <w:t xml:space="preserve">a. Na primer, neka se na stranici </w:t>
+      </w:r>
+      <w:r>
+        <w:rPr>
+          <w:i/>
+        </w:rPr>
+        <w:t>page01.html</w:t>
+      </w:r>
+      <w:r>
+        <w:t xml:space="preserve"> nalazi neki </w:t>
+      </w:r>
+      <w:r>
+        <w:rPr>
+          <w:i/>
+        </w:rPr>
+        <w:t>div</w:t>
+      </w:r>
+      <w:r>
+        <w:t xml:space="preserve"> element sa ID atributom jednakim </w:t>
+      </w:r>
+      <w:r>
+        <w:rPr>
+          <w:i/>
+        </w:rPr>
+        <w:t>myDiv</w:t>
+      </w:r>
+      <w:r>
+        <w:t xml:space="preserve">. Neka je navedena stranica učitana, odnosno neka je korisnik otvorio URL </w:t>
+      </w:r>
+      <w:hyperlink r:id="rId22" w:history="1">
+        <w:r>
+          <w:rPr>
+            <w:rStyle w:val="Hyperlink"/>
+            <w:i/>
+          </w:rPr>
+          <w:t>http://www.example.com/resources/page01.html</w:t>
+        </w:r>
+      </w:hyperlink>
+      <w:r>
+        <w:t>. Ako bi sada korisnik uneo u adresnu liniju internet pretraživača</w:t>
+      </w:r>
+      <w:r>
+        <w:t xml:space="preserve"> URL </w:t>
+      </w:r>
+      <w:hyperlink r:id="rId23" w:history="1">
+        <w:r>
+          <w:rPr>
+            <w:rStyle w:val="Hyperlink"/>
+            <w:i/>
+          </w:rPr>
+          <w:t>http://www.example.com/resources/page01.html#myDiv</w:t>
+        </w:r>
+      </w:hyperlink>
+      <w:r>
+        <w:t xml:space="preserve">, pretraživač bi početak ekrana pozicionirao na pomenuti </w:t>
+      </w:r>
+      <w:r>
+        <w:rPr>
+          <w:i/>
+        </w:rPr>
+        <w:t>div</w:t>
+      </w:r>
+      <w:r>
+        <w:t xml:space="preserve"> element bez ponovnog učitavanja stranice. Dakle, menjanjem heš dela URL-a menja se pozicija stranice, ali bez ponovnog njenog učitavanja. </w:t>
+      </w:r>
+      <w:r>
+        <w:t xml:space="preserve">Ovu činjenicu </w:t>
+      </w:r>
+      <w:r>
+        <w:t xml:space="preserve">koristi </w:t>
+      </w:r>
+      <w:r>
+        <w:rPr>
+          <w:i/>
+        </w:rPr>
+        <w:t>Angular</w:t>
+      </w:r>
+      <w:r>
+        <w:t xml:space="preserve"> i to na sledeći način. Detektuje se</w:t>
+      </w:r>
+      <w:r>
+        <w:t xml:space="preserve"> promena heš dela URL-a i pokušava se prepoznavanje neke od definisanih ruta. Ako se prepozna neka ruta, nastavlja se sa izvršavanjem kontrolera, a odgovarajući pogled se dohvata sa server pomoću AJAX-a. Ako se ne prepozna ni jedana ruta, vrši se redirekcija na podrazumevanu rutu.</w:t>
+      </w:r>
+    </w:p>
+    <w:p>
+      <w:pPr>
         <w:pStyle w:val="Heading2"/>
         <w:numPr>
           <w:ilvl w:val="1"/>
@@ -6928,7 +7081,11 @@
         <w:t xml:space="preserve"> Dakle, kada se otvori početna strana potrebno je učitati podatke iz </w:t>
       </w:r>
       <w:r>
-        <w:t xml:space="preserve">dokumenta, a za te potrebe definiše se posebna funkcija. Ova funkcija je smeštena u poseban servisni modul aplikacije. Ideja servisnog mogula je da obuhvati koristan i često korišćeni kod. Servisni modul se definiše unutar dokumenta </w:t>
+        <w:t xml:space="preserve">dokumenta, a za te potrebe definiše se posebna funkcija. Ova funkcija je smeštena u poseban servisni modul aplikacije. Ideja </w:t>
+      </w:r>
+      <w:r>
+        <w:lastRenderedPageBreak/>
+        <w:t xml:space="preserve">servisnog mogula je da obuhvati koristan i često korišćeni kod. Servisni modul se definiše unutar dokumenta </w:t>
       </w:r>
       <w:r>
         <w:rPr>
@@ -7173,11 +7330,7 @@
         <w:t xml:space="preserve"> je slična i pored adrese, kao drugi argument prihvata podatke koji se šalju na server.</w:t>
       </w:r>
       <w:r>
-        <w:t xml:space="preserve"> U slučaju uspešnog pristupa resursu </w:t>
-      </w:r>
-      <w:r>
-        <w:lastRenderedPageBreak/>
-        <w:t xml:space="preserve">asinhrono se izvršava funkcija </w:t>
+        <w:t xml:space="preserve"> U slučaju uspešnog pristupa resursu asinhrono se izvršava funkcija </w:t>
       </w:r>
       <w:r>
         <w:rPr>
@@ -7231,10 +7384,9 @@
       <w:r>
         <w:rPr>
           <w:noProof/>
-          <w:lang w:val="sr-Latn-RS" w:eastAsia="sr-Latn-RS"/>
         </w:rPr>
         <w:drawing>
-          <wp:inline distT="0" distB="0" distL="0" distR="0" wp14:anchorId="61504BDF" wp14:editId="607B9FB9">
+          <wp:inline distT="0" distB="0" distL="0" distR="0">
             <wp:extent cx="6336030" cy="5451475"/>
             <wp:effectExtent l="0" t="0" r="0" b="0"/>
             <wp:docPr id="8" name="Picture 8"/>
@@ -7249,10 +7401,10 @@
                     <pic:cNvPicPr/>
                   </pic:nvPicPr>
                   <pic:blipFill>
-                    <a:blip r:embed="rId23">
+                    <a:blip r:embed="rId24">
                       <a:extLst>
                         <a:ext uri="{28A0092B-C50C-407E-A947-70E740481C1C}">
-                          <a14:useLocalDpi xmlns:a14="http://schemas.microsoft.com/office/drawing/2010/main" val="0"/>
+                          <a14:useLocalDpi xmlns:a14="http://schemas.microsoft.com/office/drawing/2010/main" xmlns:wps="http://schemas.microsoft.com/office/word/2010/wordprocessingShape" xmlns:wpi="http://schemas.microsoft.com/office/word/2010/wordprocessingInk" xmlns:wpg="http://schemas.microsoft.com/office/word/2010/wordprocessingGroup" xmlns:w14="http://schemas.microsoft.com/office/word/2010/wordml" xmlns:w="http://schemas.openxmlformats.org/wordprocessingml/2006/main" xmlns:w10="urn:schemas-microsoft-com:office:word" xmlns:wp14="http://schemas.microsoft.com/office/word/2010/wordprocessingDrawing" xmlns:v="urn:schemas-microsoft-com:vml" xmlns:o="urn:schemas-microsoft-com:office:office" xmlns:mc="http://schemas.openxmlformats.org/markup-compatibility/2006" xmlns:wpc="http://schemas.microsoft.com/office/word/2010/wordprocessingCanvas" xmlns="" val="0"/>
                         </a:ext>
                       </a:extLst>
                     </a:blip>
@@ -7343,6 +7495,7 @@
         <w:jc w:val="both"/>
       </w:pPr>
       <w:r>
+        <w:lastRenderedPageBreak/>
         <w:t xml:space="preserve">Na prvi pogled deluje da je dovoljno da se u liniji 8 kao povratna vrednost funkcije vrati parametar </w:t>
       </w:r>
       <w:r>
@@ -7547,7 +7700,6 @@
         <w:jc w:val="both"/>
       </w:pPr>
       <w:r>
-        <w:lastRenderedPageBreak/>
         <w:t xml:space="preserve">Funkciji </w:t>
       </w:r>
       <w:r>
@@ -7615,10 +7767,9 @@
       <w:r>
         <w:rPr>
           <w:noProof/>
-          <w:lang w:val="sr-Latn-RS" w:eastAsia="sr-Latn-RS"/>
         </w:rPr>
         <w:drawing>
-          <wp:inline distT="0" distB="0" distL="0" distR="0" wp14:anchorId="01AB63C3" wp14:editId="271EE45E">
+          <wp:inline distT="0" distB="0" distL="0" distR="0">
             <wp:extent cx="4896534" cy="2896004"/>
             <wp:effectExtent l="0" t="0" r="0" b="0"/>
             <wp:docPr id="14" name="Picture 14"/>
@@ -7633,10 +7784,10 @@
                     <pic:cNvPicPr/>
                   </pic:nvPicPr>
                   <pic:blipFill>
-                    <a:blip r:embed="rId24">
+                    <a:blip r:embed="rId25">
                       <a:extLst>
                         <a:ext uri="{28A0092B-C50C-407E-A947-70E740481C1C}">
-                          <a14:useLocalDpi xmlns:a14="http://schemas.microsoft.com/office/drawing/2010/main" val="0"/>
+                          <a14:useLocalDpi xmlns:a14="http://schemas.microsoft.com/office/drawing/2010/main" xmlns:wps="http://schemas.microsoft.com/office/word/2010/wordprocessingShape" xmlns:wpi="http://schemas.microsoft.com/office/word/2010/wordprocessingInk" xmlns:wpg="http://schemas.microsoft.com/office/word/2010/wordprocessingGroup" xmlns:w14="http://schemas.microsoft.com/office/word/2010/wordml" xmlns:w="http://schemas.openxmlformats.org/wordprocessingml/2006/main" xmlns:w10="urn:schemas-microsoft-com:office:word" xmlns:wp14="http://schemas.microsoft.com/office/word/2010/wordprocessingDrawing" xmlns:v="urn:schemas-microsoft-com:vml" xmlns:o="urn:schemas-microsoft-com:office:office" xmlns:mc="http://schemas.openxmlformats.org/markup-compatibility/2006" xmlns:wpc="http://schemas.microsoft.com/office/word/2010/wordprocessingCanvas" xmlns="" val="0"/>
                         </a:ext>
                       </a:extLst>
                     </a:blip>
@@ -7860,10 +8011,9 @@
       <w:r>
         <w:rPr>
           <w:noProof/>
-          <w:lang w:val="sr-Latn-RS" w:eastAsia="sr-Latn-RS"/>
         </w:rPr>
         <w:drawing>
-          <wp:inline distT="0" distB="0" distL="0" distR="0" wp14:anchorId="672BAA4A" wp14:editId="1130B5F2">
+          <wp:inline distT="0" distB="0" distL="0" distR="0">
             <wp:extent cx="5744377" cy="1581371"/>
             <wp:effectExtent l="0" t="0" r="0" b="0"/>
             <wp:docPr id="12" name="Picture 12"/>
@@ -7878,10 +8028,10 @@
                     <pic:cNvPicPr/>
                   </pic:nvPicPr>
                   <pic:blipFill>
-                    <a:blip r:embed="rId25">
+                    <a:blip r:embed="rId26">
                       <a:extLst>
                         <a:ext uri="{28A0092B-C50C-407E-A947-70E740481C1C}">
-                          <a14:useLocalDpi xmlns:a14="http://schemas.microsoft.com/office/drawing/2010/main" val="0"/>
+                          <a14:useLocalDpi xmlns:a14="http://schemas.microsoft.com/office/drawing/2010/main" xmlns:wps="http://schemas.microsoft.com/office/word/2010/wordprocessingShape" xmlns:wpi="http://schemas.microsoft.com/office/word/2010/wordprocessingInk" xmlns:wpg="http://schemas.microsoft.com/office/word/2010/wordprocessingGroup" xmlns:w14="http://schemas.microsoft.com/office/word/2010/wordml" xmlns:w="http://schemas.openxmlformats.org/wordprocessingml/2006/main" xmlns:w10="urn:schemas-microsoft-com:office:word" xmlns:wp14="http://schemas.microsoft.com/office/word/2010/wordprocessingDrawing" xmlns:v="urn:schemas-microsoft-com:vml" xmlns:o="urn:schemas-microsoft-com:office:office" xmlns:mc="http://schemas.openxmlformats.org/markup-compatibility/2006" xmlns:wpc="http://schemas.microsoft.com/office/word/2010/wordprocessingCanvas" xmlns="" val="0"/>
                         </a:ext>
                       </a:extLst>
                     </a:blip>
@@ -7966,6 +8116,7 @@
         <w:jc w:val="both"/>
       </w:pPr>
       <w:r>
+        <w:lastRenderedPageBreak/>
         <w:t xml:space="preserve">U slučaju da je potrebno podatke o događajima učitati iz dokumenta, potrebno je pozvati metodu </w:t>
       </w:r>
       <w:r>
@@ -8107,11 +8258,7 @@
         <w:t>$scope.event</w:t>
       </w:r>
       <w:r>
-        <w:t xml:space="preserve"> </w:t>
-      </w:r>
-      <w:r>
-        <w:lastRenderedPageBreak/>
-        <w:t xml:space="preserve">postaju dostupni u HTML-u. Direktiva </w:t>
+        <w:t xml:space="preserve"> postaju dostupni u HTML-u. Direktiva </w:t>
       </w:r>
       <w:r>
         <w:rPr>
@@ -8244,10 +8391,9 @@
       <w:r>
         <w:rPr>
           <w:noProof/>
-          <w:lang w:val="sr-Latn-RS" w:eastAsia="sr-Latn-RS"/>
         </w:rPr>
         <w:drawing>
-          <wp:inline distT="0" distB="0" distL="0" distR="0" wp14:anchorId="14C0CF52" wp14:editId="43DE3E6D">
+          <wp:inline distT="0" distB="0" distL="0" distR="0">
             <wp:extent cx="6336030" cy="1868805"/>
             <wp:effectExtent l="0" t="0" r="0" b="0"/>
             <wp:docPr id="13" name="Picture 13"/>
@@ -8262,10 +8408,10 @@
                     <pic:cNvPicPr/>
                   </pic:nvPicPr>
                   <pic:blipFill>
-                    <a:blip r:embed="rId26">
+                    <a:blip r:embed="rId27">
                       <a:extLst>
                         <a:ext uri="{28A0092B-C50C-407E-A947-70E740481C1C}">
-                          <a14:useLocalDpi xmlns:a14="http://schemas.microsoft.com/office/drawing/2010/main" val="0"/>
+                          <a14:useLocalDpi xmlns:a14="http://schemas.microsoft.com/office/drawing/2010/main" xmlns:wps="http://schemas.microsoft.com/office/word/2010/wordprocessingShape" xmlns:wpi="http://schemas.microsoft.com/office/word/2010/wordprocessingInk" xmlns:wpg="http://schemas.microsoft.com/office/word/2010/wordprocessingGroup" xmlns:w14="http://schemas.microsoft.com/office/word/2010/wordml" xmlns:w="http://schemas.openxmlformats.org/wordprocessingml/2006/main" xmlns:w10="urn:schemas-microsoft-com:office:word" xmlns:wp14="http://schemas.microsoft.com/office/word/2010/wordprocessingDrawing" xmlns:v="urn:schemas-microsoft-com:vml" xmlns:o="urn:schemas-microsoft-com:office:office" xmlns:mc="http://schemas.openxmlformats.org/markup-compatibility/2006" xmlns:wpc="http://schemas.microsoft.com/office/word/2010/wordprocessingCanvas" xmlns="" val="0"/>
                         </a:ext>
                       </a:extLst>
                     </a:blip>
@@ -8372,10 +8518,10 @@
       <w:r>
         <w:rPr>
           <w:noProof/>
-          <w:lang w:val="sr-Latn-RS" w:eastAsia="sr-Latn-RS"/>
-        </w:rPr>
+        </w:rPr>
+        <w:lastRenderedPageBreak/>
         <w:drawing>
-          <wp:inline distT="0" distB="0" distL="0" distR="0" wp14:anchorId="400DB9EF" wp14:editId="69A2D399">
+          <wp:inline distT="0" distB="0" distL="0" distR="0">
             <wp:extent cx="6336030" cy="4293870"/>
             <wp:effectExtent l="0" t="0" r="0" b="0"/>
             <wp:docPr id="15" name="Picture 15"/>
@@ -8390,10 +8536,10 @@
                     <pic:cNvPicPr/>
                   </pic:nvPicPr>
                   <pic:blipFill>
-                    <a:blip r:embed="rId27">
+                    <a:blip r:embed="rId28">
                       <a:extLst>
                         <a:ext uri="{28A0092B-C50C-407E-A947-70E740481C1C}">
-                          <a14:useLocalDpi xmlns:a14="http://schemas.microsoft.com/office/drawing/2010/main" val="0"/>
+                          <a14:useLocalDpi xmlns:a14="http://schemas.microsoft.com/office/drawing/2010/main" xmlns:wps="http://schemas.microsoft.com/office/word/2010/wordprocessingShape" xmlns:wpi="http://schemas.microsoft.com/office/word/2010/wordprocessingInk" xmlns:wpg="http://schemas.microsoft.com/office/word/2010/wordprocessingGroup" xmlns:w14="http://schemas.microsoft.com/office/word/2010/wordml" xmlns:w="http://schemas.openxmlformats.org/wordprocessingml/2006/main" xmlns:w10="urn:schemas-microsoft-com:office:word" xmlns:wp14="http://schemas.microsoft.com/office/word/2010/wordprocessingDrawing" xmlns:v="urn:schemas-microsoft-com:vml" xmlns:o="urn:schemas-microsoft-com:office:office" xmlns:mc="http://schemas.openxmlformats.org/markup-compatibility/2006" xmlns:wpc="http://schemas.microsoft.com/office/word/2010/wordprocessingCanvas" xmlns="" val="0"/>
                         </a:ext>
                       </a:extLst>
                     </a:blip>
@@ -8560,11 +8706,7 @@
         <w:fldChar w:fldCharType="end"/>
       </w:r>
       <w:r>
-        <w:t xml:space="preserve">, linija 12). Link se dinamički generiše, različit je za svaki događaj i </w:t>
-      </w:r>
-      <w:r>
-        <w:lastRenderedPageBreak/>
-        <w:t xml:space="preserve">zavisi od vrednosti </w:t>
+        <w:t xml:space="preserve">, linija 12). Link se dinamički generiše, različit je za svaki događaj i zavisi od vrednosti </w:t>
       </w:r>
       <w:r>
         <w:rPr>
@@ -8753,10 +8895,9 @@
       <w:r>
         <w:rPr>
           <w:noProof/>
-          <w:lang w:val="sr-Latn-RS" w:eastAsia="sr-Latn-RS"/>
         </w:rPr>
         <w:drawing>
-          <wp:inline distT="0" distB="0" distL="0" distR="0" wp14:anchorId="269C8341" wp14:editId="5D6412F4">
+          <wp:inline distT="0" distB="0" distL="0" distR="0">
             <wp:extent cx="3162742" cy="638264"/>
             <wp:effectExtent l="19050" t="0" r="0" b="0"/>
             <wp:docPr id="19" name="Picture 18" descr="21.PNG"/>
@@ -8771,7 +8912,7 @@
                     <pic:cNvPicPr/>
                   </pic:nvPicPr>
                   <pic:blipFill>
-                    <a:blip r:embed="rId28"/>
+                    <a:blip r:embed="rId29"/>
                     <a:stretch>
                       <a:fillRect/>
                     </a:stretch>
@@ -8851,6 +8992,7 @@
         <w:jc w:val="both"/>
       </w:pPr>
       <w:r>
+        <w:lastRenderedPageBreak/>
         <w:t xml:space="preserve">Na slici je prikazan primer parametrizovane rute. Nazivi parametara u ruti počinju dvotačkom. Parametri se mogu shvatiti kao promenljive čija vrednost je dostupna u kontroleru. Sa slike se vidi da je za navedenu rutu potrebno generisati kontroler </w:t>
       </w:r>
       <w:r>
@@ -8881,10 +9023,9 @@
       <w:r>
         <w:rPr>
           <w:noProof/>
-          <w:lang w:val="sr-Latn-RS" w:eastAsia="sr-Latn-RS"/>
         </w:rPr>
         <w:drawing>
-          <wp:inline distT="0" distB="0" distL="0" distR="0" wp14:anchorId="6337F946" wp14:editId="7562DC13">
+          <wp:inline distT="0" distB="0" distL="0" distR="0">
             <wp:extent cx="5087060" cy="943107"/>
             <wp:effectExtent l="19050" t="0" r="0" b="0"/>
             <wp:docPr id="20" name="Picture 19" descr="22.PNG"/>
@@ -8899,7 +9040,7 @@
                     <pic:cNvPicPr/>
                   </pic:nvPicPr>
                   <pic:blipFill>
-                    <a:blip r:embed="rId29"/>
+                    <a:blip r:embed="rId30"/>
                     <a:stretch>
                       <a:fillRect/>
                     </a:stretch>
@@ -9274,11 +9415,9 @@
       <w:r>
         <w:rPr>
           <w:noProof/>
-          <w:lang w:val="sr-Latn-RS" w:eastAsia="sr-Latn-RS"/>
-        </w:rPr>
-        <w:lastRenderedPageBreak/>
+        </w:rPr>
         <w:drawing>
-          <wp:inline distT="0" distB="0" distL="0" distR="0" wp14:anchorId="6CA1C973" wp14:editId="15BA270F">
+          <wp:inline distT="0" distB="0" distL="0" distR="0">
             <wp:extent cx="6336030" cy="2772410"/>
             <wp:effectExtent l="19050" t="0" r="7620" b="0"/>
             <wp:docPr id="21" name="Picture 20" descr="23.PNG"/>
@@ -9293,7 +9432,7 @@
                     <pic:cNvPicPr/>
                   </pic:nvPicPr>
                   <pic:blipFill>
-                    <a:blip r:embed="rId30"/>
+                    <a:blip r:embed="rId31"/>
                     <a:stretch>
                       <a:fillRect/>
                     </a:stretch>
@@ -9403,6 +9542,7 @@
         <w:rPr>
           <w:color w:val="000000" w:themeColor="text1"/>
         </w:rPr>
+        <w:lastRenderedPageBreak/>
         <w:t>Filteri</w:t>
       </w:r>
       <w:bookmarkEnd w:id="32"/>
@@ -9808,10 +9948,9 @@
       <w:r>
         <w:rPr>
           <w:noProof/>
-          <w:lang w:val="sr-Latn-RS" w:eastAsia="sr-Latn-RS"/>
         </w:rPr>
         <w:drawing>
-          <wp:inline distT="0" distB="0" distL="0" distR="0" wp14:anchorId="21791BAE" wp14:editId="3E27A2A6">
+          <wp:inline distT="0" distB="0" distL="0" distR="0">
             <wp:extent cx="5361905" cy="342857"/>
             <wp:effectExtent l="0" t="0" r="0" b="0"/>
             <wp:docPr id="18" name="Picture 18"/>
@@ -9826,10 +9965,10 @@
                     <pic:cNvPicPr/>
                   </pic:nvPicPr>
                   <pic:blipFill>
-                    <a:blip r:embed="rId31">
+                    <a:blip r:embed="rId32">
                       <a:extLst>
                         <a:ext uri="{28A0092B-C50C-407E-A947-70E740481C1C}">
-                          <a14:useLocalDpi xmlns:a14="http://schemas.microsoft.com/office/drawing/2010/main" val="0"/>
+                          <a14:useLocalDpi xmlns:a14="http://schemas.microsoft.com/office/drawing/2010/main" xmlns:wps="http://schemas.microsoft.com/office/word/2010/wordprocessingShape" xmlns:wpi="http://schemas.microsoft.com/office/word/2010/wordprocessingInk" xmlns:wpg="http://schemas.microsoft.com/office/word/2010/wordprocessingGroup" xmlns:w14="http://schemas.microsoft.com/office/word/2010/wordml" xmlns:w="http://schemas.openxmlformats.org/wordprocessingml/2006/main" xmlns:w10="urn:schemas-microsoft-com:office:word" xmlns:wp14="http://schemas.microsoft.com/office/word/2010/wordprocessingDrawing" xmlns:v="urn:schemas-microsoft-com:vml" xmlns:o="urn:schemas-microsoft-com:office:office" xmlns:mc="http://schemas.openxmlformats.org/markup-compatibility/2006" xmlns:wpc="http://schemas.microsoft.com/office/word/2010/wordprocessingCanvas" xmlns="" val="0"/>
                         </a:ext>
                       </a:extLst>
                     </a:blip>
@@ -9920,7 +10059,6 @@
         <w:jc w:val="both"/>
       </w:pPr>
       <w:r>
-        <w:lastRenderedPageBreak/>
         <w:t xml:space="preserve">Može se uvesti restrikcija da se filtriranje vrši po posebnom polju sesije, npr po apstraktu, i to na sledeći način: </w:t>
       </w:r>
       <w:r>
@@ -10041,10 +10179,9 @@
       <w:r>
         <w:rPr>
           <w:noProof/>
-          <w:lang w:val="sr-Latn-RS" w:eastAsia="sr-Latn-RS"/>
         </w:rPr>
         <w:drawing>
-          <wp:inline distT="0" distB="0" distL="0" distR="0" wp14:anchorId="11979C3D" wp14:editId="00519326">
+          <wp:inline distT="0" distB="0" distL="0" distR="0">
             <wp:extent cx="4467849" cy="1619476"/>
             <wp:effectExtent l="0" t="0" r="0" b="0"/>
             <wp:docPr id="22" name="Picture 22"/>
@@ -10059,10 +10196,10 @@
                     <pic:cNvPicPr/>
                   </pic:nvPicPr>
                   <pic:blipFill>
-                    <a:blip r:embed="rId32">
+                    <a:blip r:embed="rId33">
                       <a:extLst>
                         <a:ext uri="{28A0092B-C50C-407E-A947-70E740481C1C}">
-                          <a14:useLocalDpi xmlns:a14="http://schemas.microsoft.com/office/drawing/2010/main" val="0"/>
+                          <a14:useLocalDpi xmlns:a14="http://schemas.microsoft.com/office/drawing/2010/main" xmlns:wps="http://schemas.microsoft.com/office/word/2010/wordprocessingShape" xmlns:wpi="http://schemas.microsoft.com/office/word/2010/wordprocessingInk" xmlns:wpg="http://schemas.microsoft.com/office/word/2010/wordprocessingGroup" xmlns:w14="http://schemas.microsoft.com/office/word/2010/wordml" xmlns:w="http://schemas.openxmlformats.org/wordprocessingml/2006/main" xmlns:w10="urn:schemas-microsoft-com:office:word" xmlns:wp14="http://schemas.microsoft.com/office/word/2010/wordprocessingDrawing" xmlns:v="urn:schemas-microsoft-com:vml" xmlns:o="urn:schemas-microsoft-com:office:office" xmlns:mc="http://schemas.openxmlformats.org/markup-compatibility/2006" xmlns:wpc="http://schemas.microsoft.com/office/word/2010/wordprocessingCanvas" xmlns="" val="0"/>
                         </a:ext>
                       </a:extLst>
                     </a:blip>
@@ -10146,6 +10283,7 @@
         <w:jc w:val="both"/>
       </w:pPr>
       <w:r>
+        <w:lastRenderedPageBreak/>
         <w:t>Kreiranje</w:t>
       </w:r>
       <w:r>
@@ -10605,7 +10743,6 @@
         <w:rPr>
           <w:i/>
         </w:rPr>
-        <w:lastRenderedPageBreak/>
         <w:t>createEventObjekta</w:t>
       </w:r>
       <w:r>
@@ -10657,10 +10794,10 @@
       <w:r>
         <w:rPr>
           <w:noProof/>
-          <w:lang w:val="sr-Latn-RS" w:eastAsia="sr-Latn-RS"/>
-        </w:rPr>
+        </w:rPr>
+        <w:lastRenderedPageBreak/>
         <w:drawing>
-          <wp:inline distT="0" distB="0" distL="0" distR="0" wp14:anchorId="5486DB1E" wp14:editId="5490DE39">
+          <wp:inline distT="0" distB="0" distL="0" distR="0">
             <wp:extent cx="6336030" cy="4213225"/>
             <wp:effectExtent l="0" t="0" r="0" b="0"/>
             <wp:docPr id="17" name="Picture 17"/>
@@ -10675,10 +10812,10 @@
                     <pic:cNvPicPr/>
                   </pic:nvPicPr>
                   <pic:blipFill>
-                    <a:blip r:embed="rId33">
+                    <a:blip r:embed="rId34">
                       <a:extLst>
                         <a:ext uri="{28A0092B-C50C-407E-A947-70E740481C1C}">
-                          <a14:useLocalDpi xmlns:a14="http://schemas.microsoft.com/office/drawing/2010/main" val="0"/>
+                          <a14:useLocalDpi xmlns:a14="http://schemas.microsoft.com/office/drawing/2010/main" xmlns:wps="http://schemas.microsoft.com/office/word/2010/wordprocessingShape" xmlns:wpi="http://schemas.microsoft.com/office/word/2010/wordprocessingInk" xmlns:wpg="http://schemas.microsoft.com/office/word/2010/wordprocessingGroup" xmlns:w14="http://schemas.microsoft.com/office/word/2010/wordml" xmlns:w="http://schemas.openxmlformats.org/wordprocessingml/2006/main" xmlns:w10="urn:schemas-microsoft-com:office:word" xmlns:wp14="http://schemas.microsoft.com/office/word/2010/wordprocessingDrawing" xmlns:v="urn:schemas-microsoft-com:vml" xmlns:o="urn:schemas-microsoft-com:office:office" xmlns:mc="http://schemas.openxmlformats.org/markup-compatibility/2006" xmlns:wpc="http://schemas.microsoft.com/office/word/2010/wordprocessingCanvas" xmlns="" val="0"/>
                         </a:ext>
                       </a:extLst>
                     </a:blip>
@@ -11164,11 +11301,7 @@
         <w:t xml:space="preserve">klasu </w:t>
       </w:r>
       <w:r>
-        <w:t xml:space="preserve">na željeni način. U radu je ova klasa implementirana tako da postavlja crvenu </w:t>
-      </w:r>
-      <w:r>
-        <w:lastRenderedPageBreak/>
-        <w:t>ivicu (</w:t>
+        <w:t>na željeni način. U radu je ova klasa implementirana tako da postavlja crvenu ivicu (</w:t>
       </w:r>
       <w:r>
         <w:rPr>
@@ -11230,6 +11363,7 @@
         <w:jc w:val="both"/>
       </w:pPr>
       <w:r>
+        <w:lastRenderedPageBreak/>
         <w:t xml:space="preserve">Ostalo je još definisati akcije čuvanja i poništavanja unetih podataka. </w:t>
       </w:r>
       <w:r>
@@ -11371,10 +11505,9 @@
       <w:r>
         <w:rPr>
           <w:noProof/>
-          <w:lang w:val="sr-Latn-RS" w:eastAsia="sr-Latn-RS"/>
         </w:rPr>
         <w:drawing>
-          <wp:inline distT="0" distB="0" distL="0" distR="0" wp14:anchorId="54AA0E24" wp14:editId="1AED6853">
+          <wp:inline distT="0" distB="0" distL="0" distR="0">
             <wp:extent cx="3781953" cy="2886478"/>
             <wp:effectExtent l="0" t="0" r="0" b="0"/>
             <wp:docPr id="28" name="Picture 28"/>
@@ -11389,10 +11522,10 @@
                     <pic:cNvPicPr/>
                   </pic:nvPicPr>
                   <pic:blipFill>
-                    <a:blip r:embed="rId34">
+                    <a:blip r:embed="rId35">
                       <a:extLst>
                         <a:ext uri="{28A0092B-C50C-407E-A947-70E740481C1C}">
-                          <a14:useLocalDpi xmlns:a14="http://schemas.microsoft.com/office/drawing/2010/main" val="0"/>
+                          <a14:useLocalDpi xmlns:a14="http://schemas.microsoft.com/office/drawing/2010/main" xmlns:wps="http://schemas.microsoft.com/office/word/2010/wordprocessingShape" xmlns:wpi="http://schemas.microsoft.com/office/word/2010/wordprocessingInk" xmlns:wpg="http://schemas.microsoft.com/office/word/2010/wordprocessingGroup" xmlns:w14="http://schemas.microsoft.com/office/word/2010/wordml" xmlns:w="http://schemas.openxmlformats.org/wordprocessingml/2006/main" xmlns:w10="urn:schemas-microsoft-com:office:word" xmlns:wp14="http://schemas.microsoft.com/office/word/2010/wordprocessingDrawing" xmlns:v="urn:schemas-microsoft-com:vml" xmlns:o="urn:schemas-microsoft-com:office:office" xmlns:mc="http://schemas.openxmlformats.org/markup-compatibility/2006" xmlns:wpc="http://schemas.microsoft.com/office/word/2010/wordprocessingCanvas" xmlns="" val="0"/>
                         </a:ext>
                       </a:extLst>
                     </a:blip>
@@ -11589,10 +11722,9 @@
       <w:r>
         <w:rPr>
           <w:noProof/>
-          <w:lang w:val="sr-Latn-RS" w:eastAsia="sr-Latn-RS"/>
         </w:rPr>
         <w:drawing>
-          <wp:inline distT="0" distB="0" distL="0" distR="0" wp14:anchorId="20C80B8D" wp14:editId="356FDA11">
+          <wp:inline distT="0" distB="0" distL="0" distR="0">
             <wp:extent cx="6249273" cy="638264"/>
             <wp:effectExtent l="0" t="0" r="0" b="0"/>
             <wp:docPr id="30" name="Picture 30"/>
@@ -11607,10 +11739,10 @@
                     <pic:cNvPicPr/>
                   </pic:nvPicPr>
                   <pic:blipFill>
-                    <a:blip r:embed="rId35">
+                    <a:blip r:embed="rId36">
                       <a:extLst>
                         <a:ext uri="{28A0092B-C50C-407E-A947-70E740481C1C}">
-                          <a14:useLocalDpi xmlns:a14="http://schemas.microsoft.com/office/drawing/2010/main" val="0"/>
+                          <a14:useLocalDpi xmlns:a14="http://schemas.microsoft.com/office/drawing/2010/main" xmlns:wps="http://schemas.microsoft.com/office/word/2010/wordprocessingShape" xmlns:wpi="http://schemas.microsoft.com/office/word/2010/wordprocessingInk" xmlns:wpg="http://schemas.microsoft.com/office/word/2010/wordprocessingGroup" xmlns:w14="http://schemas.microsoft.com/office/word/2010/wordml" xmlns:w="http://schemas.openxmlformats.org/wordprocessingml/2006/main" xmlns:w10="urn:schemas-microsoft-com:office:word" xmlns:wp14="http://schemas.microsoft.com/office/word/2010/wordprocessingDrawing" xmlns:v="urn:schemas-microsoft-com:vml" xmlns:o="urn:schemas-microsoft-com:office:office" xmlns:mc="http://schemas.openxmlformats.org/markup-compatibility/2006" xmlns:wpc="http://schemas.microsoft.com/office/word/2010/wordprocessingCanvas" xmlns="" val="0"/>
                         </a:ext>
                       </a:extLst>
                     </a:blip>
@@ -11782,7 +11914,6 @@
         <w:rPr>
           <w:color w:val="000000" w:themeColor="text1"/>
         </w:rPr>
-        <w:lastRenderedPageBreak/>
         <w:t>Direktive</w:t>
       </w:r>
       <w:bookmarkEnd w:id="39"/>
@@ -11818,6 +11949,7 @@
         <w:jc w:val="both"/>
       </w:pPr>
       <w:r>
+        <w:lastRenderedPageBreak/>
         <w:t xml:space="preserve">Jedna od često korišćenih komponenti </w:t>
       </w:r>
       <w:r>
@@ -11905,10 +12037,9 @@
       <w:r>
         <w:rPr>
           <w:noProof/>
-          <w:lang w:val="sr-Latn-RS" w:eastAsia="sr-Latn-RS"/>
         </w:rPr>
         <w:drawing>
-          <wp:inline distT="0" distB="0" distL="0" distR="0" wp14:anchorId="1F0DA0B5" wp14:editId="68DB141F">
+          <wp:inline distT="0" distB="0" distL="0" distR="0">
             <wp:extent cx="4906060" cy="3381847"/>
             <wp:effectExtent l="0" t="0" r="0" b="0"/>
             <wp:docPr id="16" name="Picture 16"/>
@@ -11923,10 +12054,10 @@
                     <pic:cNvPicPr/>
                   </pic:nvPicPr>
                   <pic:blipFill>
-                    <a:blip r:embed="rId36">
+                    <a:blip r:embed="rId37">
                       <a:extLst>
                         <a:ext uri="{28A0092B-C50C-407E-A947-70E740481C1C}">
-                          <a14:useLocalDpi xmlns:a14="http://schemas.microsoft.com/office/drawing/2010/main" val="0"/>
+                          <a14:useLocalDpi xmlns:a14="http://schemas.microsoft.com/office/drawing/2010/main" xmlns:wps="http://schemas.microsoft.com/office/word/2010/wordprocessingShape" xmlns:wpi="http://schemas.microsoft.com/office/word/2010/wordprocessingInk" xmlns:wpg="http://schemas.microsoft.com/office/word/2010/wordprocessingGroup" xmlns:w14="http://schemas.microsoft.com/office/word/2010/wordml" xmlns:w="http://schemas.openxmlformats.org/wordprocessingml/2006/main" xmlns:w10="urn:schemas-microsoft-com:office:word" xmlns:wp14="http://schemas.microsoft.com/office/word/2010/wordprocessingDrawing" xmlns:v="urn:schemas-microsoft-com:vml" xmlns:o="urn:schemas-microsoft-com:office:office" xmlns:mc="http://schemas.openxmlformats.org/markup-compatibility/2006" xmlns:wpc="http://schemas.microsoft.com/office/word/2010/wordprocessingCanvas" xmlns="" val="0"/>
                         </a:ext>
                       </a:extLst>
                     </a:blip>
@@ -12308,7 +12439,6 @@
         <w:jc w:val="both"/>
       </w:pPr>
       <w:r>
-        <w:lastRenderedPageBreak/>
         <w:t xml:space="preserve">Pored </w:t>
       </w:r>
       <w:r>
@@ -12448,7 +12578,11 @@
         <w:t>div</w:t>
       </w:r>
       <w:r>
-        <w:t xml:space="preserve"> elementa u posebni dokument </w:t>
+        <w:t xml:space="preserve"> elementa u posebni </w:t>
+      </w:r>
+      <w:r>
+        <w:lastRenderedPageBreak/>
+        <w:t xml:space="preserve">dokument </w:t>
       </w:r>
       <w:r>
         <w:rPr>
@@ -12484,10 +12618,9 @@
       <w:r>
         <w:rPr>
           <w:noProof/>
-          <w:lang w:val="sr-Latn-RS" w:eastAsia="sr-Latn-RS"/>
         </w:rPr>
         <w:drawing>
-          <wp:inline distT="0" distB="0" distL="0" distR="0" wp14:anchorId="379FD755" wp14:editId="0A14AB34">
+          <wp:inline distT="0" distB="0" distL="0" distR="0">
             <wp:extent cx="6336030" cy="894080"/>
             <wp:effectExtent l="0" t="0" r="0" b="0"/>
             <wp:docPr id="23" name="Picture 23"/>
@@ -12502,10 +12635,10 @@
                     <pic:cNvPicPr/>
                   </pic:nvPicPr>
                   <pic:blipFill>
-                    <a:blip r:embed="rId37">
+                    <a:blip r:embed="rId38">
                       <a:extLst>
                         <a:ext uri="{28A0092B-C50C-407E-A947-70E740481C1C}">
-                          <a14:useLocalDpi xmlns:a14="http://schemas.microsoft.com/office/drawing/2010/main" val="0"/>
+                          <a14:useLocalDpi xmlns:a14="http://schemas.microsoft.com/office/drawing/2010/main" xmlns:wps="http://schemas.microsoft.com/office/word/2010/wordprocessingShape" xmlns:wpi="http://schemas.microsoft.com/office/word/2010/wordprocessingInk" xmlns:wpg="http://schemas.microsoft.com/office/word/2010/wordprocessingGroup" xmlns:w14="http://schemas.microsoft.com/office/word/2010/wordml" xmlns:w="http://schemas.openxmlformats.org/wordprocessingml/2006/main" xmlns:w10="urn:schemas-microsoft-com:office:word" xmlns:wp14="http://schemas.microsoft.com/office/word/2010/wordprocessingDrawing" xmlns:v="urn:schemas-microsoft-com:vml" xmlns:o="urn:schemas-microsoft-com:office:office" xmlns:mc="http://schemas.openxmlformats.org/markup-compatibility/2006" xmlns:wpc="http://schemas.microsoft.com/office/word/2010/wordprocessingCanvas" xmlns="" val="0"/>
                         </a:ext>
                       </a:extLst>
                     </a:blip>
@@ -12793,10 +12926,9 @@
       <w:r>
         <w:rPr>
           <w:noProof/>
-          <w:lang w:val="sr-Latn-RS" w:eastAsia="sr-Latn-RS"/>
         </w:rPr>
         <w:drawing>
-          <wp:inline distT="0" distB="0" distL="0" distR="0" wp14:anchorId="55F89CC4" wp14:editId="3DA2F1DB">
+          <wp:inline distT="0" distB="0" distL="0" distR="0">
             <wp:extent cx="5944430" cy="161948"/>
             <wp:effectExtent l="0" t="0" r="0" b="0"/>
             <wp:docPr id="25" name="Picture 25"/>
@@ -12811,10 +12943,10 @@
                     <pic:cNvPicPr/>
                   </pic:nvPicPr>
                   <pic:blipFill>
-                    <a:blip r:embed="rId38">
+                    <a:blip r:embed="rId39">
                       <a:extLst>
                         <a:ext uri="{28A0092B-C50C-407E-A947-70E740481C1C}">
-                          <a14:useLocalDpi xmlns:a14="http://schemas.microsoft.com/office/drawing/2010/main" val="0"/>
+                          <a14:useLocalDpi xmlns:a14="http://schemas.microsoft.com/office/drawing/2010/main" xmlns:wps="http://schemas.microsoft.com/office/word/2010/wordprocessingShape" xmlns:wpi="http://schemas.microsoft.com/office/word/2010/wordprocessingInk" xmlns:wpg="http://schemas.microsoft.com/office/word/2010/wordprocessingGroup" xmlns:w14="http://schemas.microsoft.com/office/word/2010/wordml" xmlns:w="http://schemas.openxmlformats.org/wordprocessingml/2006/main" xmlns:w10="urn:schemas-microsoft-com:office:word" xmlns:wp14="http://schemas.microsoft.com/office/word/2010/wordprocessingDrawing" xmlns:v="urn:schemas-microsoft-com:vml" xmlns:o="urn:schemas-microsoft-com:office:office" xmlns:mc="http://schemas.openxmlformats.org/markup-compatibility/2006" xmlns:wpc="http://schemas.microsoft.com/office/word/2010/wordprocessingCanvas" xmlns="" val="0"/>
                         </a:ext>
                       </a:extLst>
                     </a:blip>
@@ -13168,6 +13300,9 @@
     <w:p>
       <w:pPr>
         <w:jc w:val="both"/>
+        <w:rPr>
+          <w:lang/>
+        </w:rPr>
       </w:pPr>
       <w:r>
         <w:t xml:space="preserve">Na samom početku, u sekciji 1, govori se o istoriji </w:t>
@@ -13195,11 +13330,101 @@
       </w:r>
       <w:r>
         <w:t xml:space="preserve"> implementira MVC obrazac, što je tema sekcije 3.</w:t>
+      </w:r>
+      <w:r>
+        <w:t xml:space="preserve"> </w:t>
+      </w:r>
+      <w:r>
+        <w:rPr>
+          <w:lang/>
+        </w:rPr>
+        <w:t xml:space="preserve">U ovoj sekciji prikazana je osnovna </w:t>
+      </w:r>
+      <w:r>
+        <w:rPr>
+          <w:i/>
+          <w:lang/>
+        </w:rPr>
+        <w:t>Angular</w:t>
+      </w:r>
+      <w:r>
+        <w:rPr>
+          <w:lang/>
+        </w:rPr>
+        <w:t xml:space="preserve"> aplikacija.</w:t>
+      </w:r>
+      <w:r>
+        <w:rPr>
+          <w:lang/>
+        </w:rPr>
+        <w:t xml:space="preserve"> Osnovna aplikacija</w:t>
+      </w:r>
+      <w:r>
+        <w:rPr>
+          <w:lang/>
+        </w:rPr>
+        <w:t xml:space="preserve"> ima za cilj da čitaoca uvede u svet </w:t>
+      </w:r>
+      <w:r>
+        <w:rPr>
+          <w:i/>
+          <w:lang/>
+        </w:rPr>
+        <w:t>Angular</w:t>
+      </w:r>
+      <w:r>
+        <w:rPr>
+          <w:lang/>
+        </w:rPr>
+        <w:t>-a i</w:t>
+      </w:r>
+      <w:r>
+        <w:rPr>
+          <w:lang/>
+        </w:rPr>
+        <w:t xml:space="preserve"> ne razdvaja najbo</w:t>
+      </w:r>
+      <w:r>
+        <w:rPr>
+          <w:lang/>
+        </w:rPr>
+        <w:t>lje koncepte modela, pogleda i kontrolera.</w:t>
       </w:r>
     </w:p>
     <w:p>
-      <w:r>
-        <w:br w:type="page"/>
+      <w:pPr>
+        <w:jc w:val="both"/>
+      </w:pPr>
+      <w:r>
+        <w:rPr>
+          <w:lang/>
+        </w:rPr>
+        <w:t>Sekcija 4 se bavi implementacijom realne aplikacije. Implementacija</w:t>
+      </w:r>
+      <w:r>
+        <w:rPr>
+          <w:lang/>
+        </w:rPr>
+        <w:t xml:space="preserve"> MVC aplikacije počinje od rutiranja</w:t>
+      </w:r>
+      <w:r>
+        <w:rPr>
+          <w:lang/>
+        </w:rPr>
+        <w:t xml:space="preserve">. Rutiranje ruti (URL-u) pridružuje odgovarajući kontroler, koji obavlja pozadinska izračunavanja. Svakom kontroleru se pridružuje odgovarajući pogled, a ovo se definiše unutar centralnog dokumenta aplikacije </w:t>
+      </w:r>
+      <w:r>
+        <w:rPr>
+          <w:i/>
+          <w:lang/>
+        </w:rPr>
+        <w:t>app.js</w:t>
+      </w:r>
+      <w:r>
+        <w:rPr>
+          <w:lang/>
+        </w:rPr>
+        <w:t>.</w:t>
       </w:r>
     </w:p>
     <w:p>
@@ -13229,7 +13454,7 @@
           <w:numId w:val="36"/>
         </w:numPr>
       </w:pPr>
-      <w:hyperlink r:id="rId39" w:history="1">
+      <w:hyperlink r:id="rId40" w:history="1">
         <w:bookmarkStart w:id="43" w:name="_Ref392611315"/>
         <w:r>
           <w:rPr>
@@ -13248,7 +13473,7 @@
           <w:numId w:val="36"/>
         </w:numPr>
       </w:pPr>
-      <w:hyperlink r:id="rId40" w:history="1">
+      <w:hyperlink r:id="rId41" w:history="1">
         <w:bookmarkStart w:id="44" w:name="_Ref392611792"/>
         <w:r>
           <w:rPr>
@@ -13267,7 +13492,7 @@
           <w:numId w:val="36"/>
         </w:numPr>
       </w:pPr>
-      <w:hyperlink r:id="rId41" w:history="1">
+      <w:hyperlink r:id="rId42" w:history="1">
         <w:r>
           <w:rPr>
             <w:rStyle w:val="Hyperlink"/>
@@ -13317,7 +13542,7 @@
           <w:numId w:val="36"/>
         </w:numPr>
       </w:pPr>
-      <w:hyperlink r:id="rId42" w:history="1">
+      <w:hyperlink r:id="rId43" w:history="1">
         <w:r>
           <w:rPr>
             <w:rStyle w:val="Hyperlink"/>
@@ -13364,7 +13589,7 @@
           <w:numId w:val="36"/>
         </w:numPr>
       </w:pPr>
-      <w:hyperlink r:id="rId43" w:history="1">
+      <w:hyperlink r:id="rId44" w:history="1">
         <w:r>
           <w:rPr>
             <w:rStyle w:val="Hyperlink"/>
@@ -13402,7 +13627,7 @@
           <w:numId w:val="36"/>
         </w:numPr>
       </w:pPr>
-      <w:hyperlink r:id="rId44" w:history="1">
+      <w:hyperlink r:id="rId45" w:history="1">
         <w:r>
           <w:rPr>
             <w:rStyle w:val="Hyperlink"/>
@@ -13412,7 +13637,7 @@
       </w:hyperlink>
     </w:p>
     <w:sectPr>
-      <w:footerReference w:type="default" r:id="rId45"/>
+      <w:footerReference w:type="default" r:id="rId46"/>
       <w:pgSz w:w="11906" w:h="16838"/>
       <w:pgMar w:top="1418" w:right="964" w:bottom="1418" w:left="964" w:header="709" w:footer="709" w:gutter="0"/>
       <w:pgNumType w:fmt="numberInDash" w:start="0"/>
@@ -13425,8 +13650,8 @@
 </file>
 
 <file path=word/endnotes.xml><?xml version="1.0" encoding="utf-8"?>
-<w:endnotes xmlns:wpc="http://schemas.microsoft.com/office/word/2010/wordprocessingCanvas" xmlns:mc="http://schemas.openxmlformats.org/markup-compatibility/2006" xmlns:o="urn:schemas-microsoft-com:office:office" xmlns:r="http://schemas.openxmlformats.org/officeDocument/2006/relationships" xmlns:m="http://schemas.openxmlformats.org/officeDocument/2006/math" xmlns:v="urn:schemas-microsoft-com:vml" xmlns:wp14="http://schemas.microsoft.com/office/word/2010/wordprocessingDrawing" xmlns:wp="http://schemas.openxmlformats.org/drawingml/2006/wordprocessingDrawing" xmlns:w10="urn:schemas-microsoft-com:office:word" xmlns:w="http://schemas.openxmlformats.org/wordprocessingml/2006/main" xmlns:w14="http://schemas.microsoft.com/office/word/2010/wordml" xmlns:wpg="http://schemas.microsoft.com/office/word/2010/wordprocessingGroup" xmlns:wpi="http://schemas.microsoft.com/office/word/2010/wordprocessingInk" xmlns:wne="http://schemas.microsoft.com/office/word/2006/wordml" xmlns:wps="http://schemas.microsoft.com/office/word/2010/wordprocessingShape" mc:Ignorable="w14 wp14">
-  <w:endnote w:type="separator" w:id="-1">
+<w:endnotes xmlns:ve="http://schemas.openxmlformats.org/markup-compatibility/2006" xmlns:o="urn:schemas-microsoft-com:office:office" xmlns:r="http://schemas.openxmlformats.org/officeDocument/2006/relationships" xmlns:m="http://schemas.openxmlformats.org/officeDocument/2006/math" xmlns:v="urn:schemas-microsoft-com:vml" xmlns:wp="http://schemas.openxmlformats.org/drawingml/2006/wordprocessingDrawing" xmlns:w10="urn:schemas-microsoft-com:office:word" xmlns:w="http://schemas.openxmlformats.org/wordprocessingml/2006/main" xmlns:wne="http://schemas.microsoft.com/office/word/2006/wordml">
+  <w:endnote w:type="separator" w:id="0">
     <w:p>
       <w:pPr>
         <w:spacing w:after="0" w:line="240" w:lineRule="auto"/>
@@ -13436,7 +13661,7 @@
       </w:r>
     </w:p>
   </w:endnote>
-  <w:endnote w:type="continuationSeparator" w:id="0">
+  <w:endnote w:type="continuationSeparator" w:id="1">
     <w:p>
       <w:pPr>
         <w:spacing w:after="0" w:line="240" w:lineRule="auto"/>
@@ -13450,7 +13675,7 @@
 </file>
 
 <file path=word/footer1.xml><?xml version="1.0" encoding="utf-8"?>
-<w:ftr xmlns:wpc="http://schemas.microsoft.com/office/word/2010/wordprocessingCanvas" xmlns:mc="http://schemas.openxmlformats.org/markup-compatibility/2006" xmlns:o="urn:schemas-microsoft-com:office:office" xmlns:r="http://schemas.openxmlformats.org/officeDocument/2006/relationships" xmlns:m="http://schemas.openxmlformats.org/officeDocument/2006/math" xmlns:v="urn:schemas-microsoft-com:vml" xmlns:wp14="http://schemas.microsoft.com/office/word/2010/wordprocessingDrawing" xmlns:wp="http://schemas.openxmlformats.org/drawingml/2006/wordprocessingDrawing" xmlns:w10="urn:schemas-microsoft-com:office:word" xmlns:w="http://schemas.openxmlformats.org/wordprocessingml/2006/main" xmlns:w14="http://schemas.microsoft.com/office/word/2010/wordml" xmlns:wpg="http://schemas.microsoft.com/office/word/2010/wordprocessingGroup" xmlns:wpi="http://schemas.microsoft.com/office/word/2010/wordprocessingInk" xmlns:wne="http://schemas.microsoft.com/office/word/2006/wordml" xmlns:wps="http://schemas.microsoft.com/office/word/2010/wordprocessingShape" mc:Ignorable="w14 wp14">
+<w:ftr xmlns:ve="http://schemas.openxmlformats.org/markup-compatibility/2006" xmlns:o="urn:schemas-microsoft-com:office:office" xmlns:r="http://schemas.openxmlformats.org/officeDocument/2006/relationships" xmlns:m="http://schemas.openxmlformats.org/officeDocument/2006/math" xmlns:v="urn:schemas-microsoft-com:vml" xmlns:wp="http://schemas.openxmlformats.org/drawingml/2006/wordprocessingDrawing" xmlns:w10="urn:schemas-microsoft-com:office:word" xmlns:w="http://schemas.openxmlformats.org/wordprocessingml/2006/main" xmlns:wne="http://schemas.microsoft.com/office/word/2006/wordml">
   <w:sdt>
     <w:sdtPr>
       <w:id w:val="2029066976"/>
@@ -13470,27 +13695,14 @@
           <w:pStyle w:val="Footer"/>
           <w:jc w:val="center"/>
         </w:pPr>
-        <w:r>
-          <w:fldChar w:fldCharType="begin"/>
-        </w:r>
-        <w:r>
-          <w:instrText xml:space="preserve"> PAGE   \* MERGEFORMAT </w:instrText>
-        </w:r>
-        <w:r>
-          <w:fldChar w:fldCharType="separate"/>
-        </w:r>
-        <w:r>
-          <w:rPr>
-            <w:noProof/>
-          </w:rPr>
-          <w:t>- 8 -</w:t>
-        </w:r>
-        <w:r>
-          <w:rPr>
-            <w:noProof/>
-          </w:rPr>
-          <w:fldChar w:fldCharType="end"/>
-        </w:r>
+        <w:fldSimple w:instr=" PAGE   \* MERGEFORMAT ">
+          <w:r>
+            <w:rPr>
+              <w:noProof/>
+            </w:rPr>
+            <w:t>- 10 -</w:t>
+          </w:r>
+        </w:fldSimple>
       </w:p>
     </w:sdtContent>
   </w:sdt>
@@ -13503,8 +13715,8 @@
 </file>
 
 <file path=word/footnotes.xml><?xml version="1.0" encoding="utf-8"?>
-<w:footnotes xmlns:wpc="http://schemas.microsoft.com/office/word/2010/wordprocessingCanvas" xmlns:mc="http://schemas.openxmlformats.org/markup-compatibility/2006" xmlns:o="urn:schemas-microsoft-com:office:office" xmlns:r="http://schemas.openxmlformats.org/officeDocument/2006/relationships" xmlns:m="http://schemas.openxmlformats.org/officeDocument/2006/math" xmlns:v="urn:schemas-microsoft-com:vml" xmlns:wp14="http://schemas.microsoft.com/office/word/2010/wordprocessingDrawing" xmlns:wp="http://schemas.openxmlformats.org/drawingml/2006/wordprocessingDrawing" xmlns:w10="urn:schemas-microsoft-com:office:word" xmlns:w="http://schemas.openxmlformats.org/wordprocessingml/2006/main" xmlns:w14="http://schemas.microsoft.com/office/word/2010/wordml" xmlns:wpg="http://schemas.microsoft.com/office/word/2010/wordprocessingGroup" xmlns:wpi="http://schemas.microsoft.com/office/word/2010/wordprocessingInk" xmlns:wne="http://schemas.microsoft.com/office/word/2006/wordml" xmlns:wps="http://schemas.microsoft.com/office/word/2010/wordprocessingShape" mc:Ignorable="w14 wp14">
-  <w:footnote w:type="separator" w:id="-1">
+<w:footnotes xmlns:ve="http://schemas.openxmlformats.org/markup-compatibility/2006" xmlns:o="urn:schemas-microsoft-com:office:office" xmlns:r="http://schemas.openxmlformats.org/officeDocument/2006/relationships" xmlns:m="http://schemas.openxmlformats.org/officeDocument/2006/math" xmlns:v="urn:schemas-microsoft-com:vml" xmlns:wp="http://schemas.openxmlformats.org/drawingml/2006/wordprocessingDrawing" xmlns:w10="urn:schemas-microsoft-com:office:word" xmlns:w="http://schemas.openxmlformats.org/wordprocessingml/2006/main" xmlns:wne="http://schemas.microsoft.com/office/word/2006/wordml">
+  <w:footnote w:type="separator" w:id="0">
     <w:p>
       <w:pPr>
         <w:spacing w:after="0" w:line="240" w:lineRule="auto"/>
@@ -13514,7 +13726,7 @@
       </w:r>
     </w:p>
   </w:footnote>
-  <w:footnote w:type="continuationSeparator" w:id="0">
+  <w:footnote w:type="continuationSeparator" w:id="1">
     <w:p>
       <w:pPr>
         <w:spacing w:after="0" w:line="240" w:lineRule="auto"/>
@@ -13528,7 +13740,7 @@
 </file>
 
 <file path=word/numbering.xml><?xml version="1.0" encoding="utf-8"?>
-<w:numbering xmlns:wpc="http://schemas.microsoft.com/office/word/2010/wordprocessingCanvas" xmlns:mc="http://schemas.openxmlformats.org/markup-compatibility/2006" xmlns:o="urn:schemas-microsoft-com:office:office" xmlns:r="http://schemas.openxmlformats.org/officeDocument/2006/relationships" xmlns:m="http://schemas.openxmlformats.org/officeDocument/2006/math" xmlns:v="urn:schemas-microsoft-com:vml" xmlns:wp14="http://schemas.microsoft.com/office/word/2010/wordprocessingDrawing" xmlns:wp="http://schemas.openxmlformats.org/drawingml/2006/wordprocessingDrawing" xmlns:w10="urn:schemas-microsoft-com:office:word" xmlns:w="http://schemas.openxmlformats.org/wordprocessingml/2006/main" xmlns:w14="http://schemas.microsoft.com/office/word/2010/wordml" xmlns:wpg="http://schemas.microsoft.com/office/word/2010/wordprocessingGroup" xmlns:wpi="http://schemas.microsoft.com/office/word/2010/wordprocessingInk" xmlns:wne="http://schemas.microsoft.com/office/word/2006/wordml" xmlns:wps="http://schemas.microsoft.com/office/word/2010/wordprocessingShape" mc:Ignorable="w14 wp14">
+<w:numbering xmlns:ve="http://schemas.openxmlformats.org/markup-compatibility/2006" xmlns:o="urn:schemas-microsoft-com:office:office" xmlns:r="http://schemas.openxmlformats.org/officeDocument/2006/relationships" xmlns:m="http://schemas.openxmlformats.org/officeDocument/2006/math" xmlns:v="urn:schemas-microsoft-com:vml" xmlns:wp="http://schemas.openxmlformats.org/drawingml/2006/wordprocessingDrawing" xmlns:w10="urn:schemas-microsoft-com:office:word" xmlns:w="http://schemas.openxmlformats.org/wordprocessingml/2006/main" xmlns:wne="http://schemas.microsoft.com/office/word/2006/wordml">
   <w:abstractNum w:abstractNumId="0">
     <w:nsid w:val="008D553F"/>
     <w:multiLevelType w:val="hybridMultilevel"/>
@@ -17423,7 +17635,7 @@
 </file>
 
 <file path=word/styles.xml><?xml version="1.0" encoding="utf-8"?>
-<w:styles xmlns:mc="http://schemas.openxmlformats.org/markup-compatibility/2006" xmlns:r="http://schemas.openxmlformats.org/officeDocument/2006/relationships" xmlns:w="http://schemas.openxmlformats.org/wordprocessingml/2006/main" xmlns:w14="http://schemas.microsoft.com/office/word/2010/wordml" mc:Ignorable="w14">
+<w:styles xmlns:r="http://schemas.openxmlformats.org/officeDocument/2006/relationships" xmlns:w="http://schemas.openxmlformats.org/wordprocessingml/2006/main">
   <w:docDefaults>
     <w:rPrDefault>
       <w:rPr>
@@ -17663,6 +17875,7 @@
     <w:uiPriority w:val="99"/>
     <w:semiHidden/>
     <w:unhideWhenUsed/>
+    <w:qFormat/>
     <w:tblPr>
       <w:tblInd w:w="0" w:type="dxa"/>
       <w:tblCellMar>
@@ -17861,6 +18074,7 @@
       <w:spacing w:after="0" w:line="240" w:lineRule="auto"/>
     </w:pPr>
     <w:tblPr>
+      <w:tblInd w:w="0" w:type="dxa"/>
       <w:tblBorders>
         <w:top w:val="single" w:sz="4" w:space="0" w:color="auto"/>
         <w:left w:val="single" w:sz="4" w:space="0" w:color="auto"/>
@@ -17869,6 +18083,12 @@
         <w:insideH w:val="single" w:sz="4" w:space="0" w:color="auto"/>
         <w:insideV w:val="single" w:sz="4" w:space="0" w:color="auto"/>
       </w:tblBorders>
+      <w:tblCellMar>
+        <w:top w:w="0" w:type="dxa"/>
+        <w:left w:w="108" w:type="dxa"/>
+        <w:bottom w:w="0" w:type="dxa"/>
+        <w:right w:w="108" w:type="dxa"/>
+      </w:tblCellMar>
     </w:tblPr>
   </w:style>
   <w:style w:type="paragraph" w:styleId="Caption">
@@ -18066,12 +18286,19 @@
     <w:tblPr>
       <w:tblStyleRowBandSize w:val="1"/>
       <w:tblStyleColBandSize w:val="1"/>
+      <w:tblInd w:w="0" w:type="dxa"/>
       <w:tblBorders>
         <w:top w:val="single" w:sz="8" w:space="0" w:color="000000" w:themeColor="text1"/>
         <w:left w:val="single" w:sz="8" w:space="0" w:color="000000" w:themeColor="text1"/>
         <w:bottom w:val="single" w:sz="8" w:space="0" w:color="000000" w:themeColor="text1"/>
         <w:right w:val="single" w:sz="8" w:space="0" w:color="000000" w:themeColor="text1"/>
       </w:tblBorders>
+      <w:tblCellMar>
+        <w:top w:w="0" w:type="dxa"/>
+        <w:left w:w="108" w:type="dxa"/>
+        <w:bottom w:w="0" w:type="dxa"/>
+        <w:right w:w="108" w:type="dxa"/>
+      </w:tblCellMar>
     </w:tblPr>
     <w:tblStylePr w:type="firstRow">
       <w:pPr>
@@ -18151,6 +18378,7 @@
     <w:tblPr>
       <w:tblStyleRowBandSize w:val="1"/>
       <w:tblStyleColBandSize w:val="1"/>
+      <w:tblInd w:w="0" w:type="dxa"/>
       <w:tblBorders>
         <w:top w:val="single" w:sz="8" w:space="0" w:color="404040" w:themeColor="text1" w:themeTint="BF"/>
         <w:left w:val="single" w:sz="8" w:space="0" w:color="404040" w:themeColor="text1" w:themeTint="BF"/>
@@ -18158,6 +18386,12 @@
         <w:right w:val="single" w:sz="8" w:space="0" w:color="404040" w:themeColor="text1" w:themeTint="BF"/>
         <w:insideH w:val="single" w:sz="8" w:space="0" w:color="404040" w:themeColor="text1" w:themeTint="BF"/>
       </w:tblBorders>
+      <w:tblCellMar>
+        <w:top w:w="0" w:type="dxa"/>
+        <w:left w:w="108" w:type="dxa"/>
+        <w:bottom w:w="0" w:type="dxa"/>
+        <w:right w:w="108" w:type="dxa"/>
+      </w:tblCellMar>
     </w:tblPr>
     <w:tblStylePr w:type="firstRow">
       <w:pPr>
@@ -19458,7 +19692,7 @@
 </file>
 
 <file path=customXml/itemProps1.xml><?xml version="1.0" encoding="utf-8"?>
-<ds:datastoreItem xmlns:ds="http://schemas.openxmlformats.org/officeDocument/2006/customXml" ds:itemID="{D02B2011-E30E-4600-8CA8-1387A75040D0}">
+<ds:datastoreItem xmlns:ds="http://schemas.openxmlformats.org/officeDocument/2006/customXml" ds:itemID="{E4AD00B7-256E-4532-8B01-9031DCAE6F47}">
   <ds:schemaRefs>
     <ds:schemaRef ds:uri="http://schemas.openxmlformats.org/officeDocument/2006/bibliography"/>
   </ds:schemaRefs>

--- a/Veb alati i jezici - Milos Stankovic.docx
+++ b/Veb alati i jezici - Milos Stankovic.docx
@@ -1,6 +1,6 @@
 
 <file path=word/document.xml><?xml version="1.0" encoding="utf-8"?>
-<w:document xmlns:ve="http://schemas.openxmlformats.org/markup-compatibility/2006" xmlns:o="urn:schemas-microsoft-com:office:office" xmlns:r="http://schemas.openxmlformats.org/officeDocument/2006/relationships" xmlns:m="http://schemas.openxmlformats.org/officeDocument/2006/math" xmlns:v="urn:schemas-microsoft-com:vml" xmlns:wp="http://schemas.openxmlformats.org/drawingml/2006/wordprocessingDrawing" xmlns:w10="urn:schemas-microsoft-com:office:word" xmlns:w="http://schemas.openxmlformats.org/wordprocessingml/2006/main" xmlns:wne="http://schemas.microsoft.com/office/word/2006/wordml">
+<w:document xmlns:wpc="http://schemas.microsoft.com/office/word/2010/wordprocessingCanvas" xmlns:mc="http://schemas.openxmlformats.org/markup-compatibility/2006" xmlns:o="urn:schemas-microsoft-com:office:office" xmlns:r="http://schemas.openxmlformats.org/officeDocument/2006/relationships" xmlns:m="http://schemas.openxmlformats.org/officeDocument/2006/math" xmlns:v="urn:schemas-microsoft-com:vml" xmlns:wp14="http://schemas.microsoft.com/office/word/2010/wordprocessingDrawing" xmlns:wp="http://schemas.openxmlformats.org/drawingml/2006/wordprocessingDrawing" xmlns:w10="urn:schemas-microsoft-com:office:word" xmlns:w="http://schemas.openxmlformats.org/wordprocessingml/2006/main" xmlns:w14="http://schemas.microsoft.com/office/word/2010/wordml" xmlns:wpg="http://schemas.microsoft.com/office/word/2010/wordprocessingGroup" xmlns:wpi="http://schemas.microsoft.com/office/word/2010/wordprocessingInk" xmlns:wne="http://schemas.microsoft.com/office/word/2006/wordml" xmlns:wps="http://schemas.microsoft.com/office/word/2010/wordprocessingShape" mc:Ignorable="w14 wp14">
   <w:body>
     <w:p>
       <w:pPr>
@@ -15,6 +15,7 @@
           <w:rFonts w:ascii="Times New Roman" w:hAnsi="Times New Roman" w:cs="Times New Roman"/>
           <w:noProof/>
           <w:sz w:val="24"/>
+          <w:lang w:val="sr-Latn-RS" w:eastAsia="sr-Latn-RS"/>
         </w:rPr>
         <w:drawing>
           <wp:inline distT="0" distB="0" distL="0" distR="0">
@@ -32,10 +33,10 @@
                     <pic:cNvPicPr/>
                   </pic:nvPicPr>
                   <pic:blipFill>
-                    <a:blip r:embed="rId8">
+                    <a:blip r:embed="rId9">
                       <a:extLst>
                         <a:ext uri="{28A0092B-C50C-407E-A947-70E740481C1C}">
-                          <a14:useLocalDpi xmlns:a14="http://schemas.microsoft.com/office/drawing/2010/main" xmlns:wps="http://schemas.microsoft.com/office/word/2010/wordprocessingShape" xmlns:wpi="http://schemas.microsoft.com/office/word/2010/wordprocessingInk" xmlns:wpg="http://schemas.microsoft.com/office/word/2010/wordprocessingGroup" xmlns:w14="http://schemas.microsoft.com/office/word/2010/wordml" xmlns:w="http://schemas.openxmlformats.org/wordprocessingml/2006/main" xmlns:w10="urn:schemas-microsoft-com:office:word" xmlns:wp14="http://schemas.microsoft.com/office/word/2010/wordprocessingDrawing" xmlns:v="urn:schemas-microsoft-com:vml" xmlns:o="urn:schemas-microsoft-com:office:office" xmlns:mc="http://schemas.openxmlformats.org/markup-compatibility/2006" xmlns:wpc="http://schemas.microsoft.com/office/word/2010/wordprocessingCanvas" xmlns="" val="0"/>
+                          <a14:useLocalDpi xmlns:a14="http://schemas.microsoft.com/office/drawing/2010/main" val="0"/>
                         </a:ext>
                       </a:extLst>
                     </a:blip>
@@ -1906,7 +1907,7 @@
           <w:insideH w:val="none" w:sz="0" w:space="0" w:color="auto"/>
           <w:insideV w:val="none" w:sz="0" w:space="0" w:color="auto"/>
         </w:tblBorders>
-        <w:tblLook w:val="04A0"/>
+        <w:tblLook w:val="04A0" w:firstRow="1" w:lastRow="0" w:firstColumn="1" w:lastColumn="0" w:noHBand="0" w:noVBand="1"/>
       </w:tblPr>
       <w:tblGrid>
         <w:gridCol w:w="1526"/>
@@ -2736,6 +2737,7 @@
       <w:r>
         <w:rPr>
           <w:noProof/>
+          <w:lang w:val="sr-Latn-RS" w:eastAsia="sr-Latn-RS"/>
         </w:rPr>
         <w:drawing>
           <wp:inline distT="0" distB="0" distL="0" distR="0">
@@ -2753,10 +2755,10 @@
                     <pic:cNvPicPr/>
                   </pic:nvPicPr>
                   <pic:blipFill>
-                    <a:blip r:embed="rId9">
+                    <a:blip r:embed="rId10">
                       <a:extLst>
                         <a:ext uri="{28A0092B-C50C-407E-A947-70E740481C1C}">
-                          <a14:useLocalDpi xmlns:a14="http://schemas.microsoft.com/office/drawing/2010/main" xmlns:wps="http://schemas.microsoft.com/office/word/2010/wordprocessingShape" xmlns:wpi="http://schemas.microsoft.com/office/word/2010/wordprocessingInk" xmlns:wpg="http://schemas.microsoft.com/office/word/2010/wordprocessingGroup" xmlns:w14="http://schemas.microsoft.com/office/word/2010/wordml" xmlns:w="http://schemas.openxmlformats.org/wordprocessingml/2006/main" xmlns:w10="urn:schemas-microsoft-com:office:word" xmlns:wp14="http://schemas.microsoft.com/office/word/2010/wordprocessingDrawing" xmlns:v="urn:schemas-microsoft-com:vml" xmlns:o="urn:schemas-microsoft-com:office:office" xmlns:mc="http://schemas.openxmlformats.org/markup-compatibility/2006" xmlns:wpc="http://schemas.microsoft.com/office/word/2010/wordprocessingCanvas" xmlns="" val="0"/>
+                          <a14:useLocalDpi xmlns:a14="http://schemas.microsoft.com/office/drawing/2010/main" val="0"/>
                         </a:ext>
                       </a:extLst>
                     </a:blip>
@@ -2909,7 +2911,22 @@
         <w:t>) objekti</w:t>
       </w:r>
       <w:r>
-        <w:t xml:space="preserve"> [1]</w:t>
+        <w:t xml:space="preserve"> </w:t>
+      </w:r>
+      <w:r>
+        <w:fldChar w:fldCharType="begin"/>
+      </w:r>
+      <w:r>
+        <w:instrText xml:space="preserve"> REF _Ref392611315 \r \h </w:instrText>
+      </w:r>
+      <w:r>
+        <w:fldChar w:fldCharType="separate"/>
+      </w:r>
+      <w:r>
+        <w:t>[5]</w:t>
+      </w:r>
+      <w:r>
+        <w:fldChar w:fldCharType="end"/>
       </w:r>
       <w:r>
         <w:t>. POJO klase su jednostavne klase koje ne nasleđuju neke specijalne Java klase. One se sastoje od skupa</w:t>
@@ -3447,7 +3464,28 @@
         <w:t>Google Trends</w:t>
       </w:r>
       <w:r>
-        <w:t xml:space="preserve"> [2]</w:t>
+        <w:rPr>
+          <w:i/>
+        </w:rPr>
+        <w:t xml:space="preserve"> </w:t>
+      </w:r>
+      <w:r>
+        <w:fldChar w:fldCharType="begin"/>
+      </w:r>
+      <w:r>
+        <w:instrText xml:space="preserve"> REF _Ref392611792 \r \h </w:instrText>
+      </w:r>
+      <w:r>
+        <w:instrText xml:space="preserve"> \* MERGEFORMAT </w:instrText>
+      </w:r>
+      <w:r>
+        <w:fldChar w:fldCharType="separate"/>
+      </w:r>
+      <w:r>
+        <w:t>[8]</w:t>
+      </w:r>
+      <w:r>
+        <w:fldChar w:fldCharType="end"/>
       </w:r>
       <w:r>
         <w:t>, a broj pojavljivanja pomenutih termina skaliran je od 0 do 100.</w:t>
@@ -3462,6 +3500,7 @@
       <w:r>
         <w:rPr>
           <w:noProof/>
+          <w:lang w:val="sr-Latn-RS" w:eastAsia="sr-Latn-RS"/>
         </w:rPr>
         <w:drawing>
           <wp:inline distT="0" distB="0" distL="0" distR="0">
@@ -3479,10 +3518,10 @@
                     <pic:cNvPicPr/>
                   </pic:nvPicPr>
                   <pic:blipFill>
-                    <a:blip r:embed="rId10">
+                    <a:blip r:embed="rId11">
                       <a:extLst>
                         <a:ext uri="{28A0092B-C50C-407E-A947-70E740481C1C}">
-                          <a14:useLocalDpi xmlns:a14="http://schemas.microsoft.com/office/drawing/2010/main" xmlns:wps="http://schemas.microsoft.com/office/word/2010/wordprocessingShape" xmlns:wpi="http://schemas.microsoft.com/office/word/2010/wordprocessingInk" xmlns:wpg="http://schemas.microsoft.com/office/word/2010/wordprocessingGroup" xmlns:w14="http://schemas.microsoft.com/office/word/2010/wordml" xmlns:w="http://schemas.openxmlformats.org/wordprocessingml/2006/main" xmlns:w10="urn:schemas-microsoft-com:office:word" xmlns:wp14="http://schemas.microsoft.com/office/word/2010/wordprocessingDrawing" xmlns:v="urn:schemas-microsoft-com:vml" xmlns:o="urn:schemas-microsoft-com:office:office" xmlns:mc="http://schemas.openxmlformats.org/markup-compatibility/2006" xmlns:wpc="http://schemas.microsoft.com/office/word/2010/wordprocessingCanvas" xmlns="" val="0"/>
+                          <a14:useLocalDpi xmlns:a14="http://schemas.microsoft.com/office/drawing/2010/main" val="0"/>
                         </a:ext>
                       </a:extLst>
                     </a:blip>
@@ -3675,19 +3714,46 @@
         <w:t xml:space="preserve"> - DI)</w:t>
       </w:r>
       <w:r>
-        <w:t xml:space="preserve">. Više o DI može se naći na </w:t>
-      </w:r>
-      <w:r>
-        <w:t>[</w:t>
-      </w:r>
-      <w:r>
-        <w:t>3</w:t>
-      </w:r>
-      <w:r>
-        <w:t>]</w:t>
-      </w:r>
-      <w:r>
-        <w:t>,[4]</w:t>
+        <w:t xml:space="preserve">. Više o DI može se naći </w:t>
+      </w:r>
+      <w:r>
+        <w:t xml:space="preserve">u </w:t>
+      </w:r>
+      <w:r>
+        <w:fldChar w:fldCharType="begin"/>
+      </w:r>
+      <w:r>
+        <w:instrText xml:space="preserve"> REF _Ref392882780 \r \h </w:instrText>
+      </w:r>
+      <w:r>
+        <w:fldChar w:fldCharType="separate"/>
+      </w:r>
+      <w:r>
+        <w:t>[3]</w:t>
+      </w:r>
+      <w:r>
+        <w:fldChar w:fldCharType="end"/>
+      </w:r>
+      <w:r>
+        <w:t>,</w:t>
+      </w:r>
+      <w:r>
+        <w:t xml:space="preserve"> </w:t>
+      </w:r>
+      <w:r>
+        <w:fldChar w:fldCharType="begin"/>
+      </w:r>
+      <w:r>
+        <w:instrText xml:space="preserve"> REF _Ref392882764 \r \h </w:instrText>
+      </w:r>
+      <w:r>
+        <w:fldChar w:fldCharType="separate"/>
+      </w:r>
+      <w:r>
+        <w:t>[4]</w:t>
+      </w:r>
+      <w:r>
+        <w:fldChar w:fldCharType="end"/>
       </w:r>
       <w:r>
         <w:t>.</w:t>
@@ -3803,9 +3869,10 @@
       <w:r>
         <w:rPr>
           <w:noProof/>
+          <w:lang w:val="sr-Latn-RS" w:eastAsia="sr-Latn-RS"/>
         </w:rPr>
         <w:drawing>
-          <wp:inline distT="0" distB="0" distL="0" distR="0">
+          <wp:inline distT="0" distB="0" distL="0" distR="0" wp14:anchorId="2C2E7FF0" wp14:editId="0EEEF7ED">
             <wp:extent cx="3781953" cy="257211"/>
             <wp:effectExtent l="0" t="0" r="0" b="9525"/>
             <wp:docPr id="5" name="Picture 5"/>
@@ -3820,10 +3887,10 @@
                     <pic:cNvPicPr/>
                   </pic:nvPicPr>
                   <pic:blipFill>
-                    <a:blip r:embed="rId11">
+                    <a:blip r:embed="rId12">
                       <a:extLst>
                         <a:ext uri="{28A0092B-C50C-407E-A947-70E740481C1C}">
-                          <a14:useLocalDpi xmlns:a14="http://schemas.microsoft.com/office/drawing/2010/main" xmlns:wps="http://schemas.microsoft.com/office/word/2010/wordprocessingShape" xmlns:wpi="http://schemas.microsoft.com/office/word/2010/wordprocessingInk" xmlns:wpg="http://schemas.microsoft.com/office/word/2010/wordprocessingGroup" xmlns:w14="http://schemas.microsoft.com/office/word/2010/wordml" xmlns:w="http://schemas.openxmlformats.org/wordprocessingml/2006/main" xmlns:w10="urn:schemas-microsoft-com:office:word" xmlns:wp14="http://schemas.microsoft.com/office/word/2010/wordprocessingDrawing" xmlns:v="urn:schemas-microsoft-com:vml" xmlns:o="urn:schemas-microsoft-com:office:office" xmlns:mc="http://schemas.openxmlformats.org/markup-compatibility/2006" xmlns:wpc="http://schemas.microsoft.com/office/word/2010/wordprocessingCanvas" xmlns="" val="0"/>
+                          <a14:useLocalDpi xmlns:a14="http://schemas.microsoft.com/office/drawing/2010/main" val="0"/>
                         </a:ext>
                       </a:extLst>
                     </a:blip>
@@ -4078,16 +4145,43 @@
         <w:t>AngularJS</w:t>
       </w:r>
       <w:r>
-        <w:t xml:space="preserve"> aplikacije. U ovom radu testiranje aplikacije neće biti razmatrano, a više o testiranju može se naći na [</w:t>
-      </w:r>
-      <w:r>
-        <w:t>5</w:t>
-      </w:r>
-      <w:r>
-        <w:t>]</w:t>
-      </w:r>
-      <w:r>
-        <w:t>, [6]</w:t>
+        <w:t xml:space="preserve"> aplikacije. U ovom radu testiranje aplikacije neće biti razmatrano, a više o testiranju može se naći </w:t>
+      </w:r>
+      <w:r>
+        <w:t xml:space="preserve">u </w:t>
+      </w:r>
+      <w:r>
+        <w:fldChar w:fldCharType="begin"/>
+      </w:r>
+      <w:r>
+        <w:instrText xml:space="preserve"> REF _Ref392882824 \r \h </w:instrText>
+      </w:r>
+      <w:r>
+        <w:fldChar w:fldCharType="separate"/>
+      </w:r>
+      <w:r>
+        <w:t>[1]</w:t>
+      </w:r>
+      <w:r>
+        <w:fldChar w:fldCharType="end"/>
+      </w:r>
+      <w:r>
+        <w:t xml:space="preserve">, </w:t>
+      </w:r>
+      <w:r>
+        <w:fldChar w:fldCharType="begin"/>
+      </w:r>
+      <w:r>
+        <w:instrText xml:space="preserve"> REF _Ref392882832 \r \h </w:instrText>
+      </w:r>
+      <w:r>
+        <w:fldChar w:fldCharType="separate"/>
+      </w:r>
+      <w:r>
+        <w:t>[10]</w:t>
+      </w:r>
+      <w:r>
+        <w:fldChar w:fldCharType="end"/>
       </w:r>
       <w:r>
         <w:t>.</w:t>
@@ -4162,7 +4256,22 @@
         <w:t xml:space="preserve"> biblioteke</w:t>
       </w:r>
       <w:r>
-        <w:t xml:space="preserve"> [7]</w:t>
+        <w:t xml:space="preserve"> </w:t>
+      </w:r>
+      <w:r>
+        <w:fldChar w:fldCharType="begin"/>
+      </w:r>
+      <w:r>
+        <w:instrText xml:space="preserve"> REF _Ref392882857 \r \h </w:instrText>
+      </w:r>
+      <w:r>
+        <w:fldChar w:fldCharType="separate"/>
+      </w:r>
+      <w:r>
+        <w:t>[9]</w:t>
+      </w:r>
+      <w:r>
+        <w:fldChar w:fldCharType="end"/>
       </w:r>
       <w:r>
         <w:t>.</w:t>
@@ -4210,9 +4319,10 @@
       <w:r>
         <w:rPr>
           <w:noProof/>
+          <w:lang w:val="sr-Latn-RS" w:eastAsia="sr-Latn-RS"/>
         </w:rPr>
         <w:drawing>
-          <wp:inline distT="0" distB="0" distL="0" distR="0">
+          <wp:inline distT="0" distB="0" distL="0" distR="0" wp14:anchorId="475A6D42" wp14:editId="731E69B2">
             <wp:extent cx="6336030" cy="2374900"/>
             <wp:effectExtent l="0" t="0" r="7620" b="6350"/>
             <wp:docPr id="4" name="Picture 4"/>
@@ -4227,10 +4337,10 @@
                     <pic:cNvPicPr/>
                   </pic:nvPicPr>
                   <pic:blipFill>
-                    <a:blip r:embed="rId12">
+                    <a:blip r:embed="rId13">
                       <a:extLst>
                         <a:ext uri="{28A0092B-C50C-407E-A947-70E740481C1C}">
-                          <a14:useLocalDpi xmlns:a14="http://schemas.microsoft.com/office/drawing/2010/main" xmlns:wps="http://schemas.microsoft.com/office/word/2010/wordprocessingShape" xmlns:wpi="http://schemas.microsoft.com/office/word/2010/wordprocessingInk" xmlns:wpg="http://schemas.microsoft.com/office/word/2010/wordprocessingGroup" xmlns:w14="http://schemas.microsoft.com/office/word/2010/wordml" xmlns:w="http://schemas.openxmlformats.org/wordprocessingml/2006/main" xmlns:w10="urn:schemas-microsoft-com:office:word" xmlns:wp14="http://schemas.microsoft.com/office/word/2010/wordprocessingDrawing" xmlns:v="urn:schemas-microsoft-com:vml" xmlns:o="urn:schemas-microsoft-com:office:office" xmlns:mc="http://schemas.openxmlformats.org/markup-compatibility/2006" xmlns:wpc="http://schemas.microsoft.com/office/word/2010/wordprocessingCanvas" xmlns="" val="0"/>
+                          <a14:useLocalDpi xmlns:a14="http://schemas.microsoft.com/office/drawing/2010/main" val="0"/>
                         </a:ext>
                       </a:extLst>
                     </a:blip>
@@ -4311,9 +4421,6 @@
     <w:p>
       <w:pPr>
         <w:jc w:val="both"/>
-        <w:rPr>
-          <w:lang/>
-        </w:rPr>
       </w:pPr>
       <w:r>
         <w:t xml:space="preserve">Prvo što se može primetiti jeste da se u otvorenom </w:t>
@@ -4364,38 +4471,24 @@
         <w:t xml:space="preserve">. Pošto HTML ne razlikuje velika i mala slova, direktive se u HTML dokumentu navode malim slovima sa povlakama na mestima gde bi </w:t>
       </w:r>
       <w:r>
-        <w:t>trebalo da se nađe veliko slovo. Na primer, direkt</w:t>
-      </w:r>
-      <w:r>
-        <w:rPr>
-          <w:lang/>
-        </w:rPr>
-        <w:t xml:space="preserve">iva pod nazivom </w:t>
-      </w:r>
-      <w:r>
-        <w:rPr>
-          <w:i/>
-          <w:lang/>
+        <w:t xml:space="preserve">trebalo da se nađe veliko slovo. Na primer, direktiva pod nazivom </w:t>
+      </w:r>
+      <w:r>
+        <w:rPr>
+          <w:i/>
         </w:rPr>
         <w:t>ngApp</w:t>
       </w:r>
       <w:r>
-        <w:rPr>
-          <w:lang/>
-        </w:rPr>
         <w:t xml:space="preserve"> se u HTML-u navodi kao </w:t>
       </w:r>
       <w:r>
         <w:rPr>
           <w:i/>
-          <w:lang/>
         </w:rPr>
         <w:t>ng-app</w:t>
       </w:r>
       <w:r>
-        <w:rPr>
-          <w:lang/>
-        </w:rPr>
         <w:t>.</w:t>
       </w:r>
     </w:p>
@@ -4768,10 +4861,25 @@
         <w:t>može modifikovati prema sopstvenoj želji i potrebama.</w:t>
       </w:r>
       <w:r>
-        <w:t xml:space="preserve"> Ovaj projekat je dostupan na sledećoj adresi [</w:t>
-      </w:r>
-      <w:r>
-        <w:t>9]</w:t>
+        <w:t xml:space="preserve"> Ovaj projekat je dostupan na sledećoj adresi</w:t>
+      </w:r>
+      <w:r>
+        <w:t xml:space="preserve"> </w:t>
+      </w:r>
+      <w:r>
+        <w:fldChar w:fldCharType="begin"/>
+      </w:r>
+      <w:r>
+        <w:instrText xml:space="preserve"> REF _Ref392882878 \r \h </w:instrText>
+      </w:r>
+      <w:r>
+        <w:fldChar w:fldCharType="separate"/>
+      </w:r>
+      <w:r>
+        <w:t>[11]</w:t>
+      </w:r>
+      <w:r>
+        <w:fldChar w:fldCharType="end"/>
       </w:r>
       <w:r>
         <w:t xml:space="preserve">, </w:t>
@@ -4826,13 +4934,28 @@
         <w:jc w:val="both"/>
       </w:pPr>
       <w:r>
-        <w:t>Nakon što se projekat skine i izvrše sva podešavanja opisana na [</w:t>
-      </w:r>
-      <w:r>
-        <w:t>9</w:t>
-      </w:r>
-      <w:r>
-        <w:t>], dobija se</w:t>
+        <w:t>Nakon što se projekat skine i izvrše sva podešavanja opisana na</w:t>
+      </w:r>
+      <w:r>
+        <w:t xml:space="preserve"> </w:t>
+      </w:r>
+      <w:r>
+        <w:fldChar w:fldCharType="begin"/>
+      </w:r>
+      <w:r>
+        <w:instrText xml:space="preserve"> REF _Ref392882878 \r \h </w:instrText>
+      </w:r>
+      <w:r>
+        <w:fldChar w:fldCharType="separate"/>
+      </w:r>
+      <w:r>
+        <w:t>[11]</w:t>
+      </w:r>
+      <w:r>
+        <w:fldChar w:fldCharType="end"/>
+      </w:r>
+      <w:r>
+        <w:t>, dobija se</w:t>
       </w:r>
       <w:r>
         <w:t xml:space="preserve"> struktura projekta kao na</w:t>
@@ -5036,9 +5159,10 @@
       <w:r>
         <w:rPr>
           <w:noProof/>
+          <w:lang w:val="sr-Latn-RS" w:eastAsia="sr-Latn-RS"/>
         </w:rPr>
         <w:drawing>
-          <wp:inline distT="0" distB="0" distL="0" distR="0">
+          <wp:inline distT="0" distB="0" distL="0" distR="0" wp14:anchorId="4E163424" wp14:editId="44DB2564">
             <wp:extent cx="6336030" cy="3470910"/>
             <wp:effectExtent l="0" t="0" r="7620" b="0"/>
             <wp:docPr id="3" name="Picture 3"/>
@@ -5053,10 +5177,10 @@
                     <pic:cNvPicPr/>
                   </pic:nvPicPr>
                   <pic:blipFill>
-                    <a:blip r:embed="rId13">
+                    <a:blip r:embed="rId14">
                       <a:extLst>
                         <a:ext uri="{28A0092B-C50C-407E-A947-70E740481C1C}">
-                          <a14:useLocalDpi xmlns:a14="http://schemas.microsoft.com/office/drawing/2010/main" xmlns:wps="http://schemas.microsoft.com/office/word/2010/wordprocessingShape" xmlns:wpi="http://schemas.microsoft.com/office/word/2010/wordprocessingInk" xmlns:wpg="http://schemas.microsoft.com/office/word/2010/wordprocessingGroup" xmlns:w14="http://schemas.microsoft.com/office/word/2010/wordml" xmlns:w="http://schemas.openxmlformats.org/wordprocessingml/2006/main" xmlns:w10="urn:schemas-microsoft-com:office:word" xmlns:wp14="http://schemas.microsoft.com/office/word/2010/wordprocessingDrawing" xmlns:v="urn:schemas-microsoft-com:vml" xmlns:o="urn:schemas-microsoft-com:office:office" xmlns:mc="http://schemas.openxmlformats.org/markup-compatibility/2006" xmlns:wpc="http://schemas.microsoft.com/office/word/2010/wordprocessingCanvas" xmlns="" val="0"/>
+                          <a14:useLocalDpi xmlns:a14="http://schemas.microsoft.com/office/drawing/2010/main" val="0"/>
                         </a:ext>
                       </a:extLst>
                     </a:blip>
@@ -5498,9 +5622,10 @@
       <w:r>
         <w:rPr>
           <w:noProof/>
+          <w:lang w:val="sr-Latn-RS" w:eastAsia="sr-Latn-RS"/>
         </w:rPr>
         <w:drawing>
-          <wp:inline distT="0" distB="0" distL="0" distR="0">
+          <wp:inline distT="0" distB="0" distL="0" distR="0" wp14:anchorId="26363EC7" wp14:editId="0A131CC8">
             <wp:extent cx="4533900" cy="3184712"/>
             <wp:effectExtent l="0" t="0" r="0" b="0"/>
             <wp:docPr id="10" name="Picture 10"/>
@@ -5515,10 +5640,10 @@
                     <pic:cNvPicPr/>
                   </pic:nvPicPr>
                   <pic:blipFill>
-                    <a:blip r:embed="rId14">
+                    <a:blip r:embed="rId15">
                       <a:extLst>
                         <a:ext uri="{28A0092B-C50C-407E-A947-70E740481C1C}">
-                          <a14:useLocalDpi xmlns:a14="http://schemas.microsoft.com/office/drawing/2010/main" xmlns:wps="http://schemas.microsoft.com/office/word/2010/wordprocessingShape" xmlns:wpi="http://schemas.microsoft.com/office/word/2010/wordprocessingInk" xmlns:wpg="http://schemas.microsoft.com/office/word/2010/wordprocessingGroup" xmlns:w14="http://schemas.microsoft.com/office/word/2010/wordml" xmlns:w="http://schemas.openxmlformats.org/wordprocessingml/2006/main" xmlns:w10="urn:schemas-microsoft-com:office:word" xmlns:wp14="http://schemas.microsoft.com/office/word/2010/wordprocessingDrawing" xmlns:v="urn:schemas-microsoft-com:vml" xmlns:o="urn:schemas-microsoft-com:office:office" xmlns:mc="http://schemas.openxmlformats.org/markup-compatibility/2006" xmlns:wpc="http://schemas.microsoft.com/office/word/2010/wordprocessingCanvas" xmlns="" val="0"/>
+                          <a14:useLocalDpi xmlns:a14="http://schemas.microsoft.com/office/drawing/2010/main" val="0"/>
                         </a:ext>
                       </a:extLst>
                     </a:blip>
@@ -5626,9 +5751,7 @@
         </w:rPr>
         <w:t>Rutiranje</w:t>
       </w:r>
-      <w:bookmarkStart w:id="16" w:name="_GoBack"/>
       <w:bookmarkEnd w:id="15"/>
-      <w:bookmarkEnd w:id="16"/>
     </w:p>
     <w:p>
       <w:pPr>
@@ -5643,7 +5766,7 @@
       <w:r>
         <w:t xml:space="preserve">Na primer, ako korisnik unese u internet pretraživač adresu </w:t>
       </w:r>
-      <w:hyperlink r:id="rId15" w:history="1">
+      <w:hyperlink r:id="rId16" w:history="1">
         <w:r>
           <w:rPr>
             <w:rStyle w:val="Hyperlink"/>
@@ -5712,7 +5835,7 @@
       <w:r>
         <w:t xml:space="preserve"> Link iz prethodnog primera sada može biti </w:t>
       </w:r>
-      <w:hyperlink r:id="rId16" w:history="1">
+      <w:hyperlink r:id="rId17" w:history="1">
         <w:r>
           <w:rPr>
             <w:rStyle w:val="Hyperlink"/>
@@ -5759,7 +5882,7 @@
                       <w:color w:val="auto"/>
                     </w:rPr>
                   </w:pPr>
-                  <w:bookmarkStart w:id="17" w:name="_Ref391119620"/>
+                  <w:bookmarkStart w:id="16" w:name="_Ref391119620"/>
                   <w:r>
                     <w:rPr>
                       <w:color w:val="auto"/>
@@ -5797,7 +5920,7 @@
                     </w:rPr>
                     <w:fldChar w:fldCharType="end"/>
                   </w:r>
-                  <w:bookmarkEnd w:id="17"/>
+                  <w:bookmarkEnd w:id="16"/>
                   <w:r>
                     <w:rPr>
                       <w:color w:val="auto"/>
@@ -5814,9 +5937,10 @@
       <w:r>
         <w:rPr>
           <w:noProof/>
+          <w:lang w:val="sr-Latn-RS" w:eastAsia="sr-Latn-RS"/>
         </w:rPr>
         <w:drawing>
-          <wp:anchor distT="0" distB="0" distL="114300" distR="114300" simplePos="0" relativeHeight="251661312" behindDoc="0" locked="0" layoutInCell="1" allowOverlap="1">
+          <wp:anchor distT="0" distB="0" distL="114300" distR="114300" simplePos="0" relativeHeight="251661312" behindDoc="0" locked="0" layoutInCell="1" allowOverlap="1" wp14:anchorId="1A43D8E2" wp14:editId="37E420BB">
             <wp:simplePos x="0" y="0"/>
             <wp:positionH relativeFrom="column">
               <wp:posOffset>45085</wp:posOffset>
@@ -5839,10 +5963,10 @@
                     <pic:cNvPicPr/>
                   </pic:nvPicPr>
                   <pic:blipFill>
-                    <a:blip r:embed="rId17">
+                    <a:blip r:embed="rId18">
                       <a:extLst>
                         <a:ext uri="{28A0092B-C50C-407E-A947-70E740481C1C}">
-                          <a14:useLocalDpi xmlns:a14="http://schemas.microsoft.com/office/drawing/2010/main" xmlns:wps="http://schemas.microsoft.com/office/word/2010/wordprocessingShape" xmlns:wpi="http://schemas.microsoft.com/office/word/2010/wordprocessingInk" xmlns:wpg="http://schemas.microsoft.com/office/word/2010/wordprocessingGroup" xmlns:w14="http://schemas.microsoft.com/office/word/2010/wordml" xmlns:w="http://schemas.openxmlformats.org/wordprocessingml/2006/main" xmlns:w10="urn:schemas-microsoft-com:office:word" xmlns:wp14="http://schemas.microsoft.com/office/word/2010/wordprocessingDrawing" xmlns:v="urn:schemas-microsoft-com:vml" xmlns:o="urn:schemas-microsoft-com:office:office" xmlns:mc="http://schemas.openxmlformats.org/markup-compatibility/2006" xmlns:wpc="http://schemas.microsoft.com/office/word/2010/wordprocessingCanvas" xmlns="" val="0"/>
+                          <a14:useLocalDpi xmlns:a14="http://schemas.microsoft.com/office/drawing/2010/main" val="0"/>
                         </a:ext>
                       </a:extLst>
                     </a:blip>
@@ -6096,7 +6220,7 @@
       <w:r>
         <w:t xml:space="preserve"> </w:t>
       </w:r>
-      <w:hyperlink r:id="rId18" w:anchor="/home.html" w:history="1">
+      <w:hyperlink r:id="rId19" w:anchor="/home.html" w:history="1">
         <w:r>
           <w:rPr>
             <w:rStyle w:val="Hyperlink"/>
@@ -6193,7 +6317,7 @@
           <w:insideH w:val="none" w:sz="0" w:space="0" w:color="auto"/>
           <w:insideV w:val="none" w:sz="0" w:space="0" w:color="auto"/>
         </w:tblBorders>
-        <w:tblLook w:val="04A0"/>
+        <w:tblLook w:val="04A0" w:firstRow="1" w:lastRow="0" w:firstColumn="1" w:lastColumn="0" w:noHBand="0" w:noVBand="1"/>
       </w:tblPr>
       <w:tblGrid>
         <w:gridCol w:w="7206"/>
@@ -6213,9 +6337,10 @@
             <w:r>
               <w:rPr>
                 <w:noProof/>
+                <w:lang w:val="sr-Latn-RS" w:eastAsia="sr-Latn-RS"/>
               </w:rPr>
               <w:drawing>
-                <wp:inline distT="0" distB="0" distL="0" distR="0">
+                <wp:inline distT="0" distB="0" distL="0" distR="0" wp14:anchorId="45C87C7A" wp14:editId="375C264B">
                   <wp:extent cx="4438650" cy="1293550"/>
                   <wp:effectExtent l="0" t="0" r="0" b="0"/>
                   <wp:docPr id="6" name="Picture 6"/>
@@ -6230,10 +6355,10 @@
                           <pic:cNvPicPr/>
                         </pic:nvPicPr>
                         <pic:blipFill>
-                          <a:blip r:embed="rId19">
+                          <a:blip r:embed="rId20">
                             <a:extLst>
                               <a:ext uri="{28A0092B-C50C-407E-A947-70E740481C1C}">
-                                <a14:useLocalDpi xmlns:a14="http://schemas.microsoft.com/office/drawing/2010/main" xmlns:wps="http://schemas.microsoft.com/office/word/2010/wordprocessingShape" xmlns:wpi="http://schemas.microsoft.com/office/word/2010/wordprocessingInk" xmlns:wpg="http://schemas.microsoft.com/office/word/2010/wordprocessingGroup" xmlns:w14="http://schemas.microsoft.com/office/word/2010/wordml" xmlns:w="http://schemas.openxmlformats.org/wordprocessingml/2006/main" xmlns:w10="urn:schemas-microsoft-com:office:word" xmlns:wp14="http://schemas.microsoft.com/office/word/2010/wordprocessingDrawing" xmlns:v="urn:schemas-microsoft-com:vml" xmlns:o="urn:schemas-microsoft-com:office:office" xmlns:mc="http://schemas.openxmlformats.org/markup-compatibility/2006" xmlns:wpc="http://schemas.microsoft.com/office/word/2010/wordprocessingCanvas" xmlns="" val="0"/>
+                                <a14:useLocalDpi xmlns:a14="http://schemas.microsoft.com/office/drawing/2010/main" val="0"/>
                               </a:ext>
                             </a:extLst>
                           </a:blip>
@@ -6265,7 +6390,7 @@
                 <w:color w:val="auto"/>
               </w:rPr>
             </w:pPr>
-            <w:bookmarkStart w:id="18" w:name="_Ref391132435"/>
+            <w:bookmarkStart w:id="17" w:name="_Ref391132435"/>
             <w:r>
               <w:rPr>
                 <w:color w:val="auto"/>
@@ -6303,7 +6428,7 @@
               </w:rPr>
               <w:fldChar w:fldCharType="end"/>
             </w:r>
-            <w:bookmarkEnd w:id="18"/>
+            <w:bookmarkEnd w:id="17"/>
             <w:r>
               <w:rPr>
                 <w:color w:val="auto"/>
@@ -6349,9 +6474,10 @@
             <w:r>
               <w:rPr>
                 <w:noProof/>
+                <w:lang w:val="sr-Latn-RS" w:eastAsia="sr-Latn-RS"/>
               </w:rPr>
               <w:drawing>
-                <wp:inline distT="0" distB="0" distL="0" distR="0">
+                <wp:inline distT="0" distB="0" distL="0" distR="0" wp14:anchorId="6535DA25" wp14:editId="5DFEA18B">
                   <wp:extent cx="1628775" cy="448503"/>
                   <wp:effectExtent l="0" t="0" r="0" b="0"/>
                   <wp:docPr id="11" name="Picture 11"/>
@@ -6366,10 +6492,10 @@
                           <pic:cNvPicPr/>
                         </pic:nvPicPr>
                         <pic:blipFill>
-                          <a:blip r:embed="rId20">
+                          <a:blip r:embed="rId21">
                             <a:extLst>
                               <a:ext uri="{28A0092B-C50C-407E-A947-70E740481C1C}">
-                                <a14:useLocalDpi xmlns:a14="http://schemas.microsoft.com/office/drawing/2010/main" xmlns:wps="http://schemas.microsoft.com/office/word/2010/wordprocessingShape" xmlns:wpi="http://schemas.microsoft.com/office/word/2010/wordprocessingInk" xmlns:wpg="http://schemas.microsoft.com/office/word/2010/wordprocessingGroup" xmlns:w14="http://schemas.microsoft.com/office/word/2010/wordml" xmlns:w="http://schemas.openxmlformats.org/wordprocessingml/2006/main" xmlns:w10="urn:schemas-microsoft-com:office:word" xmlns:wp14="http://schemas.microsoft.com/office/word/2010/wordprocessingDrawing" xmlns:v="urn:schemas-microsoft-com:vml" xmlns:o="urn:schemas-microsoft-com:office:office" xmlns:mc="http://schemas.openxmlformats.org/markup-compatibility/2006" xmlns:wpc="http://schemas.microsoft.com/office/word/2010/wordprocessingCanvas" xmlns="" val="0"/>
+                                <a14:useLocalDpi xmlns:a14="http://schemas.microsoft.com/office/drawing/2010/main" val="0"/>
                               </a:ext>
                             </a:extLst>
                           </a:blip>
@@ -6401,7 +6527,7 @@
                 <w:color w:val="auto"/>
               </w:rPr>
             </w:pPr>
-            <w:bookmarkStart w:id="19" w:name="_Ref391133491"/>
+            <w:bookmarkStart w:id="18" w:name="_Ref391133491"/>
             <w:r>
               <w:rPr>
                 <w:color w:val="auto"/>
@@ -6439,7 +6565,7 @@
               </w:rPr>
               <w:fldChar w:fldCharType="end"/>
             </w:r>
-            <w:bookmarkEnd w:id="19"/>
+            <w:bookmarkEnd w:id="18"/>
             <w:r>
               <w:rPr>
                 <w:color w:val="auto"/>
@@ -6653,9 +6779,10 @@
       <w:r>
         <w:rPr>
           <w:noProof/>
+          <w:lang w:val="sr-Latn-RS" w:eastAsia="sr-Latn-RS"/>
         </w:rPr>
         <w:drawing>
-          <wp:inline distT="0" distB="0" distL="0" distR="0">
+          <wp:inline distT="0" distB="0" distL="0" distR="0" wp14:anchorId="0C88451D" wp14:editId="62D0276D">
             <wp:extent cx="6336030" cy="1236345"/>
             <wp:effectExtent l="0" t="0" r="0" b="0"/>
             <wp:docPr id="7" name="Picture 7"/>
@@ -6670,10 +6797,10 @@
                     <pic:cNvPicPr/>
                   </pic:nvPicPr>
                   <pic:blipFill>
-                    <a:blip r:embed="rId21">
+                    <a:blip r:embed="rId22">
                       <a:extLst>
                         <a:ext uri="{28A0092B-C50C-407E-A947-70E740481C1C}">
-                          <a14:useLocalDpi xmlns:a14="http://schemas.microsoft.com/office/drawing/2010/main" xmlns:wps="http://schemas.microsoft.com/office/word/2010/wordprocessingShape" xmlns:wpi="http://schemas.microsoft.com/office/word/2010/wordprocessingInk" xmlns:wpg="http://schemas.microsoft.com/office/word/2010/wordprocessingGroup" xmlns:w14="http://schemas.microsoft.com/office/word/2010/wordml" xmlns:w="http://schemas.openxmlformats.org/wordprocessingml/2006/main" xmlns:w10="urn:schemas-microsoft-com:office:word" xmlns:wp14="http://schemas.microsoft.com/office/word/2010/wordprocessingDrawing" xmlns:v="urn:schemas-microsoft-com:vml" xmlns:o="urn:schemas-microsoft-com:office:office" xmlns:mc="http://schemas.openxmlformats.org/markup-compatibility/2006" xmlns:wpc="http://schemas.microsoft.com/office/word/2010/wordprocessingCanvas" xmlns="" val="0"/>
+                          <a14:useLocalDpi xmlns:a14="http://schemas.microsoft.com/office/drawing/2010/main" val="0"/>
                         </a:ext>
                       </a:extLst>
                     </a:blip>
@@ -6705,7 +6832,7 @@
           <w:color w:val="auto"/>
         </w:rPr>
       </w:pPr>
-      <w:bookmarkStart w:id="20" w:name="_Ref391326708"/>
+      <w:bookmarkStart w:id="19" w:name="_Ref391326708"/>
       <w:r>
         <w:rPr>
           <w:color w:val="auto"/>
@@ -6749,7 +6876,7 @@
         </w:rPr>
         <w:t xml:space="preserve"> – Prikaz pogleda u internet pretraživaču</w:t>
       </w:r>
-      <w:bookmarkEnd w:id="20"/>
+      <w:bookmarkEnd w:id="19"/>
     </w:p>
     <w:p>
       <w:pPr>
@@ -6806,7 +6933,7 @@
       <w:r>
         <w:t xml:space="preserve">. Neka je navedena stranica učitana, odnosno neka je korisnik otvorio URL </w:t>
       </w:r>
-      <w:hyperlink r:id="rId22" w:history="1">
+      <w:hyperlink r:id="rId23" w:history="1">
         <w:r>
           <w:rPr>
             <w:rStyle w:val="Hyperlink"/>
@@ -6821,7 +6948,7 @@
       <w:r>
         <w:t xml:space="preserve"> URL </w:t>
       </w:r>
-      <w:hyperlink r:id="rId23" w:history="1">
+      <w:hyperlink r:id="rId24" w:anchor="myDiv" w:history="1">
         <w:r>
           <w:rPr>
             <w:rStyle w:val="Hyperlink"/>
@@ -6872,7 +6999,7 @@
           <w:color w:val="auto"/>
         </w:rPr>
       </w:pPr>
-      <w:bookmarkStart w:id="21" w:name="_Toc392495240"/>
+      <w:bookmarkStart w:id="20" w:name="_Toc392495240"/>
       <w:r>
         <w:rPr>
           <w:color w:val="auto"/>
@@ -6886,7 +7013,7 @@
         </w:rPr>
         <w:t>ngRepeat</w:t>
       </w:r>
-      <w:bookmarkEnd w:id="21"/>
+      <w:bookmarkEnd w:id="20"/>
     </w:p>
     <w:p>
       <w:pPr>
@@ -6985,7 +7112,7 @@
         <w:t>Javascript</w:t>
       </w:r>
       <w:r>
-        <w:t xml:space="preserve"> objekta, a deo tog niza je dat na slici</w:t>
+        <w:t xml:space="preserve"> objekta, a deo tog niza je dat na</w:t>
       </w:r>
       <w:r>
         <w:t xml:space="preserve"> </w:t>
@@ -7003,7 +7130,13 @@
         <w:rPr>
           <w:color w:val="000000" w:themeColor="text1"/>
         </w:rPr>
-        <w:t xml:space="preserve">Slika </w:t>
+        <w:t>slici</w:t>
+      </w:r>
+      <w:r>
+        <w:rPr>
+          <w:color w:val="000000" w:themeColor="text1"/>
+        </w:rPr>
+        <w:t xml:space="preserve"> </w:t>
       </w:r>
       <w:r>
         <w:rPr>
@@ -7058,7 +7191,19 @@
         <w:t xml:space="preserve">index.html </w:t>
       </w:r>
       <w:r>
-        <w:t xml:space="preserve">unutar skript taga. U nastavku biće više reči o dohvatanju podataka iz dokumenta </w:t>
+        <w:t>unutar</w:t>
+      </w:r>
+      <w:r>
+        <w:t xml:space="preserve"> </w:t>
+      </w:r>
+      <w:r>
+        <w:rPr>
+          <w:i/>
+        </w:rPr>
+        <w:t>script</w:t>
+      </w:r>
+      <w:r>
+        <w:t xml:space="preserve"> taga. U nastavku biće više reči o dohvatanju podataka iz dokumenta </w:t>
       </w:r>
       <w:r>
         <w:rPr>
@@ -7097,7 +7242,7 @@
         <w:t>.</w:t>
       </w:r>
       <w:r>
-        <w:t xml:space="preserve"> Definicija servisa i funkcije za dohvatanje svih događaja prikazana je na slici </w:t>
+        <w:t xml:space="preserve"> Definicija servisa i funkcije za dohvatanje svih događaja prikazana je na </w:t>
       </w:r>
       <w:r>
         <w:fldChar w:fldCharType="begin"/>
@@ -7109,7 +7254,10 @@
         <w:fldChar w:fldCharType="separate"/>
       </w:r>
       <w:r>
-        <w:t xml:space="preserve">Slika </w:t>
+        <w:t>slici</w:t>
+      </w:r>
+      <w:r>
+        <w:t xml:space="preserve"> </w:t>
       </w:r>
       <w:r>
         <w:rPr>
@@ -7160,7 +7308,10 @@
         <w:t xml:space="preserve">, a drugi je funkcija kojom se definiše servis. </w:t>
       </w:r>
       <w:r>
-        <w:t>Za pošetak</w:t>
+        <w:t>Za poč</w:t>
+      </w:r>
+      <w:r>
+        <w:t>etak</w:t>
       </w:r>
       <w:r>
         <w:t xml:space="preserve">, </w:t>
@@ -7172,7 +7323,19 @@
         <w:rPr>
           <w:i/>
         </w:rPr>
-        <w:t>Anguler</w:t>
+        <w:t>Angul</w:t>
+      </w:r>
+      <w:r>
+        <w:rPr>
+          <w:i/>
+        </w:rPr>
+        <w:t>a</w:t>
+      </w:r>
+      <w:r>
+        <w:rPr>
+          <w:i/>
+        </w:rPr>
+        <w:t>r</w:t>
       </w:r>
       <w:r>
         <w:rPr>
@@ -7224,15 +7387,6 @@
       </w:r>
       <w:r>
         <w:t>bjektom koji je povratna vrednost ove funkcije. Taj objekat sastoji se od polja koja su vezana za korisničke funkcije.</w:t>
-      </w:r>
-      <w:r>
-        <w:t xml:space="preserve"> </w:t>
-      </w:r>
-      <w:r>
-        <w:rPr>
-          <w:highlight w:val="red"/>
-        </w:rPr>
-        <w:t>Više o http i q</w:t>
       </w:r>
     </w:p>
     <w:p>
@@ -7327,7 +7481,13 @@
         <w:t>post</w:t>
       </w:r>
       <w:r>
-        <w:t xml:space="preserve"> je slična i pored adrese, kao drugi argument prihvata podatke koji se šalju na server.</w:t>
+        <w:t xml:space="preserve"> je slična i pored adrese, kao drugi argument prihvata podatke</w:t>
+      </w:r>
+      <w:r>
+        <w:t xml:space="preserve"> (objekat)</w:t>
+      </w:r>
+      <w:r>
+        <w:t xml:space="preserve"> koji se šalju na server.</w:t>
       </w:r>
       <w:r>
         <w:t xml:space="preserve"> U slučaju uspešnog pristupa resursu asinhrono se izvršava funkcija </w:t>
@@ -7384,9 +7544,10 @@
       <w:r>
         <w:rPr>
           <w:noProof/>
+          <w:lang w:val="sr-Latn-RS" w:eastAsia="sr-Latn-RS"/>
         </w:rPr>
         <w:drawing>
-          <wp:inline distT="0" distB="0" distL="0" distR="0">
+          <wp:inline distT="0" distB="0" distL="0" distR="0" wp14:anchorId="66855BC9" wp14:editId="251F0A09">
             <wp:extent cx="6336030" cy="5451475"/>
             <wp:effectExtent l="0" t="0" r="0" b="0"/>
             <wp:docPr id="8" name="Picture 8"/>
@@ -7401,10 +7562,10 @@
                     <pic:cNvPicPr/>
                   </pic:nvPicPr>
                   <pic:blipFill>
-                    <a:blip r:embed="rId24">
+                    <a:blip r:embed="rId25">
                       <a:extLst>
                         <a:ext uri="{28A0092B-C50C-407E-A947-70E740481C1C}">
-                          <a14:useLocalDpi xmlns:a14="http://schemas.microsoft.com/office/drawing/2010/main" xmlns:wps="http://schemas.microsoft.com/office/word/2010/wordprocessingShape" xmlns:wpi="http://schemas.microsoft.com/office/word/2010/wordprocessingInk" xmlns:wpg="http://schemas.microsoft.com/office/word/2010/wordprocessingGroup" xmlns:w14="http://schemas.microsoft.com/office/word/2010/wordml" xmlns:w="http://schemas.openxmlformats.org/wordprocessingml/2006/main" xmlns:w10="urn:schemas-microsoft-com:office:word" xmlns:wp14="http://schemas.microsoft.com/office/word/2010/wordprocessingDrawing" xmlns:v="urn:schemas-microsoft-com:vml" xmlns:o="urn:schemas-microsoft-com:office:office" xmlns:mc="http://schemas.openxmlformats.org/markup-compatibility/2006" xmlns:wpc="http://schemas.microsoft.com/office/word/2010/wordprocessingCanvas" xmlns="" val="0"/>
+                          <a14:useLocalDpi xmlns:a14="http://schemas.microsoft.com/office/drawing/2010/main" val="0"/>
                         </a:ext>
                       </a:extLst>
                     </a:blip>
@@ -7437,7 +7598,7 @@
           <w:color w:val="000000" w:themeColor="text1"/>
         </w:rPr>
       </w:pPr>
-      <w:bookmarkStart w:id="22" w:name="_Ref391926821"/>
+      <w:bookmarkStart w:id="21" w:name="_Ref391926821"/>
       <w:r>
         <w:rPr>
           <w:color w:val="000000" w:themeColor="text1"/>
@@ -7475,7 +7636,7 @@
         </w:rPr>
         <w:fldChar w:fldCharType="end"/>
       </w:r>
-      <w:bookmarkEnd w:id="22"/>
+      <w:bookmarkEnd w:id="21"/>
       <w:r>
         <w:rPr>
           <w:color w:val="000000" w:themeColor="text1"/>
@@ -7493,6 +7654,9 @@
     <w:p>
       <w:pPr>
         <w:jc w:val="both"/>
+        <w:rPr>
+          <w:lang w:val="sr-Latn-RS"/>
+        </w:rPr>
       </w:pPr>
       <w:r>
         <w:lastRenderedPageBreak/>
@@ -7680,7 +7844,19 @@
         <w:t>resolve</w:t>
       </w:r>
       <w:r>
-        <w:t xml:space="preserve"> i služi za slučaj uspešnog dohvatanja podataka, dok se druga funkcija povezuje sa metodom</w:t>
+        <w:t xml:space="preserve"> i </w:t>
+      </w:r>
+      <w:r>
+        <w:t xml:space="preserve">poziva se u </w:t>
+      </w:r>
+      <w:r>
+        <w:t>slučaj</w:t>
+      </w:r>
+      <w:r>
+        <w:t>u</w:t>
+      </w:r>
+      <w:r>
+        <w:t xml:space="preserve"> uspešnog dohvatanja podataka, dok se druga funkcija povezuje sa metodom</w:t>
       </w:r>
       <w:r>
         <w:t xml:space="preserve"> </w:t>
@@ -7693,6 +7869,66 @@
       </w:r>
       <w:r>
         <w:t xml:space="preserve"> koja se poziva u slučaju greške.</w:t>
+      </w:r>
+      <w:r>
+        <w:t xml:space="preserve"> Više o servisima </w:t>
+      </w:r>
+      <w:r>
+        <w:rPr>
+          <w:i/>
+        </w:rPr>
+        <w:t>$http</w:t>
+      </w:r>
+      <w:r>
+        <w:t xml:space="preserve"> i </w:t>
+      </w:r>
+      <w:r>
+        <w:rPr>
+          <w:i/>
+        </w:rPr>
+        <w:t>$q</w:t>
+      </w:r>
+      <w:r>
+        <w:t xml:space="preserve"> </w:t>
+      </w:r>
+      <w:r>
+        <w:t xml:space="preserve">kao i o objektu </w:t>
+      </w:r>
+      <w:r>
+        <w:rPr>
+          <w:i/>
+        </w:rPr>
+        <w:t>promise</w:t>
+      </w:r>
+      <w:r>
+        <w:t xml:space="preserve"> </w:t>
+      </w:r>
+      <w:r>
+        <w:t>može se naći u</w:t>
+      </w:r>
+      <w:r>
+        <w:t xml:space="preserve"> </w:t>
+      </w:r>
+      <w:r>
+        <w:fldChar w:fldCharType="begin"/>
+      </w:r>
+      <w:r>
+        <w:instrText xml:space="preserve"> REF _Ref392882918 \r \h </w:instrText>
+      </w:r>
+      <w:r>
+        <w:fldChar w:fldCharType="separate"/>
+      </w:r>
+      <w:r>
+        <w:t>[2]</w:t>
+      </w:r>
+      <w:r>
+        <w:fldChar w:fldCharType="end"/>
+      </w:r>
+      <w:r>
+        <w:rPr>
+          <w:lang w:val="sr-Latn-RS"/>
+        </w:rPr>
+        <w:t>.</w:t>
       </w:r>
     </w:p>
     <w:p>
@@ -7767,9 +8003,10 @@
       <w:r>
         <w:rPr>
           <w:noProof/>
+          <w:lang w:val="sr-Latn-RS" w:eastAsia="sr-Latn-RS"/>
         </w:rPr>
         <w:drawing>
-          <wp:inline distT="0" distB="0" distL="0" distR="0">
+          <wp:inline distT="0" distB="0" distL="0" distR="0" wp14:anchorId="533A8491" wp14:editId="06FC9BAA">
             <wp:extent cx="4896534" cy="2896004"/>
             <wp:effectExtent l="0" t="0" r="0" b="0"/>
             <wp:docPr id="14" name="Picture 14"/>
@@ -7784,10 +8021,10 @@
                     <pic:cNvPicPr/>
                   </pic:nvPicPr>
                   <pic:blipFill>
-                    <a:blip r:embed="rId25">
+                    <a:blip r:embed="rId26">
                       <a:extLst>
                         <a:ext uri="{28A0092B-C50C-407E-A947-70E740481C1C}">
-                          <a14:useLocalDpi xmlns:a14="http://schemas.microsoft.com/office/drawing/2010/main" xmlns:wps="http://schemas.microsoft.com/office/word/2010/wordprocessingShape" xmlns:wpi="http://schemas.microsoft.com/office/word/2010/wordprocessingInk" xmlns:wpg="http://schemas.microsoft.com/office/word/2010/wordprocessingGroup" xmlns:w14="http://schemas.microsoft.com/office/word/2010/wordml" xmlns:w="http://schemas.openxmlformats.org/wordprocessingml/2006/main" xmlns:w10="urn:schemas-microsoft-com:office:word" xmlns:wp14="http://schemas.microsoft.com/office/word/2010/wordprocessingDrawing" xmlns:v="urn:schemas-microsoft-com:vml" xmlns:o="urn:schemas-microsoft-com:office:office" xmlns:mc="http://schemas.openxmlformats.org/markup-compatibility/2006" xmlns:wpc="http://schemas.microsoft.com/office/word/2010/wordprocessingCanvas" xmlns="" val="0"/>
+                          <a14:useLocalDpi xmlns:a14="http://schemas.microsoft.com/office/drawing/2010/main" val="0"/>
                         </a:ext>
                       </a:extLst>
                     </a:blip>
@@ -7820,7 +8057,7 @@
           <w:color w:val="auto"/>
         </w:rPr>
       </w:pPr>
-      <w:bookmarkStart w:id="23" w:name="_Ref391928309"/>
+      <w:bookmarkStart w:id="22" w:name="_Ref391928309"/>
       <w:r>
         <w:rPr>
           <w:color w:val="auto"/>
@@ -7858,7 +8095,7 @@
         </w:rPr>
         <w:fldChar w:fldCharType="end"/>
       </w:r>
-      <w:bookmarkEnd w:id="23"/>
+      <w:bookmarkEnd w:id="22"/>
       <w:r>
         <w:rPr>
           <w:color w:val="auto"/>
@@ -7955,6 +8192,9 @@
       </w:r>
       <w:r>
         <w:t>bine umetanja zavisnosti</w:t>
+      </w:r>
+      <w:r>
+        <w:t xml:space="preserve"> (DI)</w:t>
       </w:r>
       <w:r>
         <w:t xml:space="preserve"> </w:t>
@@ -8011,9 +8251,10 @@
       <w:r>
         <w:rPr>
           <w:noProof/>
+          <w:lang w:val="sr-Latn-RS" w:eastAsia="sr-Latn-RS"/>
         </w:rPr>
         <w:drawing>
-          <wp:inline distT="0" distB="0" distL="0" distR="0">
+          <wp:inline distT="0" distB="0" distL="0" distR="0" wp14:anchorId="23EC709F" wp14:editId="40A94F84">
             <wp:extent cx="5744377" cy="1581371"/>
             <wp:effectExtent l="0" t="0" r="0" b="0"/>
             <wp:docPr id="12" name="Picture 12"/>
@@ -8028,10 +8269,10 @@
                     <pic:cNvPicPr/>
                   </pic:nvPicPr>
                   <pic:blipFill>
-                    <a:blip r:embed="rId26">
+                    <a:blip r:embed="rId27">
                       <a:extLst>
                         <a:ext uri="{28A0092B-C50C-407E-A947-70E740481C1C}">
-                          <a14:useLocalDpi xmlns:a14="http://schemas.microsoft.com/office/drawing/2010/main" xmlns:wps="http://schemas.microsoft.com/office/word/2010/wordprocessingShape" xmlns:wpi="http://schemas.microsoft.com/office/word/2010/wordprocessingInk" xmlns:wpg="http://schemas.microsoft.com/office/word/2010/wordprocessingGroup" xmlns:w14="http://schemas.microsoft.com/office/word/2010/wordml" xmlns:w="http://schemas.openxmlformats.org/wordprocessingml/2006/main" xmlns:w10="urn:schemas-microsoft-com:office:word" xmlns:wp14="http://schemas.microsoft.com/office/word/2010/wordprocessingDrawing" xmlns:v="urn:schemas-microsoft-com:vml" xmlns:o="urn:schemas-microsoft-com:office:office" xmlns:mc="http://schemas.openxmlformats.org/markup-compatibility/2006" xmlns:wpc="http://schemas.microsoft.com/office/word/2010/wordprocessingCanvas" xmlns="" val="0"/>
+                          <a14:useLocalDpi xmlns:a14="http://schemas.microsoft.com/office/drawing/2010/main" val="0"/>
                         </a:ext>
                       </a:extLst>
                     </a:blip>
@@ -8063,8 +8304,8 @@
           <w:color w:val="000000" w:themeColor="text1"/>
         </w:rPr>
       </w:pPr>
-      <w:bookmarkStart w:id="24" w:name="_Ref392095485"/>
-      <w:bookmarkStart w:id="25" w:name="_Ref392104630"/>
+      <w:bookmarkStart w:id="23" w:name="_Ref392095485"/>
+      <w:bookmarkStart w:id="24" w:name="_Ref392104630"/>
       <w:r>
         <w:rPr>
           <w:color w:val="000000" w:themeColor="text1"/>
@@ -8102,14 +8343,14 @@
         </w:rPr>
         <w:fldChar w:fldCharType="end"/>
       </w:r>
+      <w:bookmarkEnd w:id="23"/>
+      <w:r>
+        <w:rPr>
+          <w:color w:val="000000" w:themeColor="text1"/>
+        </w:rPr>
+        <w:t xml:space="preserve"> – Pozivanje servisa iz kontrolera</w:t>
+      </w:r>
       <w:bookmarkEnd w:id="24"/>
-      <w:r>
-        <w:rPr>
-          <w:color w:val="000000" w:themeColor="text1"/>
-        </w:rPr>
-        <w:t xml:space="preserve"> – Pozivanje servisa iz kontrolera</w:t>
-      </w:r>
-      <w:bookmarkEnd w:id="25"/>
     </w:p>
     <w:p>
       <w:pPr>
@@ -8162,7 +8403,19 @@
         <w:t>then</w:t>
       </w:r>
       <w:r>
-        <w:t xml:space="preserve"> prihvata dve funkcije. Prva od njih se izvršava u slučaju uspešnog učitavanja dokumenta, a druga služi za obradu greške ukoliko do nje dođe. Obrada greške neće biti razmatrana. Jedan od načina za obradu greške može biti ispisivanje odgovarajuće poruke.</w:t>
+        <w:t xml:space="preserve"> prihvata dve funkcije. Prva od njih se izvršava u slučaju uspešnog učitavanja dokumenta, a druga služi za obradu greške</w:t>
+      </w:r>
+      <w:r>
+        <w:t>,</w:t>
+      </w:r>
+      <w:r>
+        <w:t xml:space="preserve"> ukoliko do nje dođe. Obrada greške neće biti razmatrana. Jedan od načina za obradu greške može biti ispisivanje odgovarajuće poruke</w:t>
+      </w:r>
+      <w:r>
+        <w:t xml:space="preserve"> korisniku</w:t>
+      </w:r>
+      <w:r>
+        <w:t>.</w:t>
       </w:r>
       <w:r>
         <w:t xml:space="preserve"> U slučaju uspešnog učitavanja podataka, oni će biti smešteni u parametar </w:t>
@@ -8202,184 +8455,6 @@
       </w:r>
       <w:r>
         <w:t xml:space="preserve"> inicijalizuje na istu tu vrednost.</w:t>
-      </w:r>
-    </w:p>
-    <w:p>
-      <w:pPr>
-        <w:jc w:val="both"/>
-      </w:pPr>
-      <w:r>
-        <w:t xml:space="preserve">Objekat </w:t>
-      </w:r>
-      <w:r>
-        <w:rPr>
-          <w:i/>
-        </w:rPr>
-        <w:t>$scope</w:t>
-      </w:r>
-      <w:r>
-        <w:t xml:space="preserve"> predstavlja vezu između pogleda i kontrolera. Definisanjem i inicijalizacijom polja </w:t>
-      </w:r>
-      <w:r>
-        <w:rPr>
-          <w:i/>
-        </w:rPr>
-        <w:t>$scope</w:t>
-      </w:r>
-      <w:r>
-        <w:t xml:space="preserve"> objekta, ta polja postaju "vidljiva" u HTML kodu. U situaciji sa slike </w:t>
-      </w:r>
-      <w:r>
-        <w:fldChar w:fldCharType="begin"/>
-      </w:r>
-      <w:r>
-        <w:instrText xml:space="preserve"> REF _Ref392095485 \h </w:instrText>
-      </w:r>
-      <w:r>
-        <w:fldChar w:fldCharType="separate"/>
-      </w:r>
-      <w:r>
-        <w:rPr>
-          <w:noProof/>
-          <w:color w:val="000000" w:themeColor="text1"/>
-        </w:rPr>
-        <w:t>13</w:t>
-      </w:r>
-      <w:r>
-        <w:fldChar w:fldCharType="end"/>
-      </w:r>
-      <w:r>
-        <w:t xml:space="preserve">, podaci koji su smešteni u </w:t>
-      </w:r>
-      <w:r>
-        <w:rPr>
-          <w:i/>
-        </w:rPr>
-        <w:t>$scope.event</w:t>
-      </w:r>
-      <w:r>
-        <w:t xml:space="preserve"> postaju dostupni u HTML-u. Direktiva </w:t>
-      </w:r>
-      <w:r>
-        <w:rPr>
-          <w:i/>
-        </w:rPr>
-        <w:t>ngRepeat</w:t>
-      </w:r>
-      <w:r>
-        <w:t xml:space="preserve"> služi za iteraciju kroz te podatke i generisanje delova HTML-a. Primena ove direktive data je na slici</w:t>
-      </w:r>
-      <w:r>
-        <w:t xml:space="preserve"> </w:t>
-      </w:r>
-      <w:r>
-        <w:fldChar w:fldCharType="begin"/>
-      </w:r>
-      <w:r>
-        <w:instrText xml:space="preserve"> REF _Ref392103620 \h </w:instrText>
-      </w:r>
-      <w:r>
-        <w:fldChar w:fldCharType="separate"/>
-      </w:r>
-      <w:r>
-        <w:rPr>
-          <w:noProof/>
-          <w:color w:val="000000" w:themeColor="text1"/>
-        </w:rPr>
-        <w:t>14</w:t>
-      </w:r>
-      <w:r>
-        <w:fldChar w:fldCharType="end"/>
-      </w:r>
-      <w:r>
-        <w:t>.</w:t>
-      </w:r>
-      <w:r>
-        <w:t xml:space="preserve"> U ovom slučaju, direktiva iterira kroz niz događaja i za svaki element niza generiše se po jedan </w:t>
-      </w:r>
-      <w:r>
-        <w:rPr>
-          <w:i/>
-        </w:rPr>
-        <w:t>div</w:t>
-      </w:r>
-      <w:r>
-        <w:t xml:space="preserve"> element. Inicijalizacija petlje navodi se unutar vrednosti </w:t>
-      </w:r>
-      <w:r>
-        <w:rPr>
-          <w:i/>
-        </w:rPr>
-        <w:t>ng-repeat</w:t>
-      </w:r>
-      <w:r>
-        <w:t xml:space="preserve"> atributa. Promenljiva za prolaz kroz niz događaja je </w:t>
-      </w:r>
-      <w:r>
-        <w:rPr>
-          <w:i/>
-        </w:rPr>
-        <w:t>event</w:t>
-      </w:r>
-      <w:r>
-        <w:t xml:space="preserve">, dok promenljiva </w:t>
-      </w:r>
-      <w:r>
-        <w:rPr>
-          <w:i/>
-        </w:rPr>
-        <w:t>events</w:t>
-      </w:r>
-      <w:r>
-        <w:rPr>
-          <w:i/>
-        </w:rPr>
-        <w:t xml:space="preserve"> </w:t>
-      </w:r>
-      <w:r>
-        <w:t xml:space="preserve">sadrži kolekciju događaja. Promenljiva </w:t>
-      </w:r>
-      <w:r>
-        <w:rPr>
-          <w:i/>
-        </w:rPr>
-        <w:t>events</w:t>
-      </w:r>
-      <w:r>
-        <w:t xml:space="preserve"> referiše na polje objekta </w:t>
-      </w:r>
-      <w:r>
-        <w:rPr>
-          <w:i/>
-        </w:rPr>
-        <w:t>$scope</w:t>
-      </w:r>
-      <w:r>
-        <w:t xml:space="preserve"> sa istim imenom, odnosno na</w:t>
-      </w:r>
-      <w:r>
-        <w:t xml:space="preserve"> polje</w:t>
-      </w:r>
-      <w:r>
-        <w:t xml:space="preserve"> </w:t>
-      </w:r>
-      <w:r>
-        <w:rPr>
-          <w:i/>
-        </w:rPr>
-        <w:t>$</w:t>
-      </w:r>
-      <w:r>
-        <w:rPr>
-          <w:i/>
-        </w:rPr>
-        <w:t>scope.events</w:t>
-      </w:r>
-      <w:r>
-        <w:t xml:space="preserve">, </w:t>
-      </w:r>
-      <w:r>
-        <w:t>koje predstavlja niz svih događaja.</w:t>
       </w:r>
     </w:p>
     <w:p>
@@ -8391,9 +8466,10 @@
       <w:r>
         <w:rPr>
           <w:noProof/>
+          <w:lang w:val="sr-Latn-RS" w:eastAsia="sr-Latn-RS"/>
         </w:rPr>
         <w:drawing>
-          <wp:inline distT="0" distB="0" distL="0" distR="0">
+          <wp:inline distT="0" distB="0" distL="0" distR="0" wp14:anchorId="3A5C46EE" wp14:editId="0119F959">
             <wp:extent cx="6336030" cy="1868805"/>
             <wp:effectExtent l="0" t="0" r="0" b="0"/>
             <wp:docPr id="13" name="Picture 13"/>
@@ -8408,10 +8484,10 @@
                     <pic:cNvPicPr/>
                   </pic:nvPicPr>
                   <pic:blipFill>
-                    <a:blip r:embed="rId27">
+                    <a:blip r:embed="rId28">
                       <a:extLst>
                         <a:ext uri="{28A0092B-C50C-407E-A947-70E740481C1C}">
-                          <a14:useLocalDpi xmlns:a14="http://schemas.microsoft.com/office/drawing/2010/main" xmlns:wps="http://schemas.microsoft.com/office/word/2010/wordprocessingShape" xmlns:wpi="http://schemas.microsoft.com/office/word/2010/wordprocessingInk" xmlns:wpg="http://schemas.microsoft.com/office/word/2010/wordprocessingGroup" xmlns:w14="http://schemas.microsoft.com/office/word/2010/wordml" xmlns:w="http://schemas.openxmlformats.org/wordprocessingml/2006/main" xmlns:w10="urn:schemas-microsoft-com:office:word" xmlns:wp14="http://schemas.microsoft.com/office/word/2010/wordprocessingDrawing" xmlns:v="urn:schemas-microsoft-com:vml" xmlns:o="urn:schemas-microsoft-com:office:office" xmlns:mc="http://schemas.openxmlformats.org/markup-compatibility/2006" xmlns:wpc="http://schemas.microsoft.com/office/word/2010/wordprocessingCanvas" xmlns="" val="0"/>
+                          <a14:useLocalDpi xmlns:a14="http://schemas.microsoft.com/office/drawing/2010/main" val="0"/>
                         </a:ext>
                       </a:extLst>
                     </a:blip>
@@ -8444,7 +8520,7 @@
           <w:color w:val="000000" w:themeColor="text1"/>
         </w:rPr>
       </w:pPr>
-      <w:bookmarkStart w:id="26" w:name="_Ref392103620"/>
+      <w:bookmarkStart w:id="25" w:name="_Ref392103620"/>
       <w:r>
         <w:rPr>
           <w:color w:val="000000" w:themeColor="text1"/>
@@ -8482,7 +8558,7 @@
         </w:rPr>
         <w:fldChar w:fldCharType="end"/>
       </w:r>
-      <w:bookmarkEnd w:id="26"/>
+      <w:bookmarkEnd w:id="25"/>
       <w:r>
         <w:rPr>
           <w:color w:val="000000" w:themeColor="text1"/>
@@ -8518,10 +8594,10 @@
       <w:r>
         <w:rPr>
           <w:noProof/>
-        </w:rPr>
-        <w:lastRenderedPageBreak/>
+          <w:lang w:val="sr-Latn-RS" w:eastAsia="sr-Latn-RS"/>
+        </w:rPr>
         <w:drawing>
-          <wp:inline distT="0" distB="0" distL="0" distR="0">
+          <wp:inline distT="0" distB="0" distL="0" distR="0" wp14:anchorId="5C7F797D" wp14:editId="2164860E">
             <wp:extent cx="6336030" cy="4293870"/>
             <wp:effectExtent l="0" t="0" r="0" b="0"/>
             <wp:docPr id="15" name="Picture 15"/>
@@ -8536,10 +8612,10 @@
                     <pic:cNvPicPr/>
                   </pic:nvPicPr>
                   <pic:blipFill>
-                    <a:blip r:embed="rId28">
+                    <a:blip r:embed="rId29">
                       <a:extLst>
                         <a:ext uri="{28A0092B-C50C-407E-A947-70E740481C1C}">
-                          <a14:useLocalDpi xmlns:a14="http://schemas.microsoft.com/office/drawing/2010/main" xmlns:wps="http://schemas.microsoft.com/office/word/2010/wordprocessingShape" xmlns:wpi="http://schemas.microsoft.com/office/word/2010/wordprocessingInk" xmlns:wpg="http://schemas.microsoft.com/office/word/2010/wordprocessingGroup" xmlns:w14="http://schemas.microsoft.com/office/word/2010/wordml" xmlns:w="http://schemas.openxmlformats.org/wordprocessingml/2006/main" xmlns:w10="urn:schemas-microsoft-com:office:word" xmlns:wp14="http://schemas.microsoft.com/office/word/2010/wordprocessingDrawing" xmlns:v="urn:schemas-microsoft-com:vml" xmlns:o="urn:schemas-microsoft-com:office:office" xmlns:mc="http://schemas.openxmlformats.org/markup-compatibility/2006" xmlns:wpc="http://schemas.microsoft.com/office/word/2010/wordprocessingCanvas" xmlns="" val="0"/>
+                          <a14:useLocalDpi xmlns:a14="http://schemas.microsoft.com/office/drawing/2010/main" val="0"/>
                         </a:ext>
                       </a:extLst>
                     </a:blip>
@@ -8571,7 +8647,7 @@
           <w:color w:val="000000" w:themeColor="text1"/>
         </w:rPr>
       </w:pPr>
-      <w:bookmarkStart w:id="27" w:name="_Ref392104927"/>
+      <w:bookmarkStart w:id="26" w:name="_Ref392104927"/>
       <w:r>
         <w:rPr>
           <w:color w:val="000000" w:themeColor="text1"/>
@@ -8609,7 +8685,7 @@
         </w:rPr>
         <w:fldChar w:fldCharType="end"/>
       </w:r>
-      <w:bookmarkEnd w:id="27"/>
+      <w:bookmarkEnd w:id="26"/>
       <w:r>
         <w:rPr>
           <w:color w:val="000000" w:themeColor="text1"/>
@@ -8635,56 +8711,108 @@
         <w:jc w:val="both"/>
       </w:pPr>
       <w:r>
-        <w:t xml:space="preserve">Rezultat izvršavanja </w:t>
-      </w:r>
-      <w:r>
-        <w:rPr>
-          <w:i/>
-        </w:rPr>
-        <w:t>ngRepeat</w:t>
-      </w:r>
-      <w:r>
-        <w:t xml:space="preserve"> direktive dat je na slici </w:t>
+        <w:t xml:space="preserve">Objekat </w:t>
+      </w:r>
+      <w:r>
+        <w:rPr>
+          <w:i/>
+        </w:rPr>
+        <w:t>$scope</w:t>
+      </w:r>
+      <w:r>
+        <w:t xml:space="preserve"> predstavlja vezu između pogleda i kontrolera. Definisanjem i inicijalizacijom polja</w:t>
+      </w:r>
+      <w:r>
+        <w:t xml:space="preserve"> </w:t>
+      </w:r>
+      <w:r>
+        <w:rPr>
+          <w:i/>
+        </w:rPr>
+        <w:t>events</w:t>
+      </w:r>
+      <w:r>
+        <w:t xml:space="preserve"> objekta</w:t>
+      </w:r>
+      <w:r>
+        <w:t xml:space="preserve"> </w:t>
+      </w:r>
+      <w:r>
+        <w:rPr>
+          <w:i/>
+        </w:rPr>
+        <w:t>$scope</w:t>
+      </w:r>
+      <w:r>
+        <w:t>, ta polja postaju "vidljiva" u HTML kodu. U situaciji sa</w:t>
+      </w:r>
+      <w:r>
+        <w:t xml:space="preserve"> </w:t>
       </w:r>
       <w:r>
         <w:fldChar w:fldCharType="begin"/>
       </w:r>
       <w:r>
-        <w:instrText xml:space="preserve"> REF _Ref392104927 \h </w:instrText>
+        <w:instrText xml:space="preserve"> REF _Ref392095485 \h </w:instrText>
       </w:r>
       <w:r>
         <w:fldChar w:fldCharType="separate"/>
+      </w:r>
+      <w:r>
+        <w:rPr>
+          <w:color w:val="000000" w:themeColor="text1"/>
+        </w:rPr>
+        <w:t>s</w:t>
+      </w:r>
+      <w:r>
+        <w:rPr>
+          <w:color w:val="000000" w:themeColor="text1"/>
+        </w:rPr>
+        <w:t>lik</w:t>
+      </w:r>
+      <w:r>
+        <w:rPr>
+          <w:color w:val="000000" w:themeColor="text1"/>
+        </w:rPr>
+        <w:t>e</w:t>
+      </w:r>
+      <w:r>
+        <w:rPr>
+          <w:color w:val="000000" w:themeColor="text1"/>
+        </w:rPr>
+        <w:t xml:space="preserve"> </w:t>
       </w:r>
       <w:r>
         <w:rPr>
           <w:noProof/>
           <w:color w:val="000000" w:themeColor="text1"/>
         </w:rPr>
-        <w:t>15</w:t>
+        <w:t>13</w:t>
       </w:r>
       <w:r>
         <w:fldChar w:fldCharType="end"/>
       </w:r>
       <w:r>
-        <w:t xml:space="preserve">. Kao što se može primetiti, direktiva je za svaki događaj generisala po jedan </w:t>
-      </w:r>
-      <w:r>
-        <w:rPr>
-          <w:i/>
-        </w:rPr>
-        <w:t>div</w:t>
-      </w:r>
-      <w:r>
-        <w:t xml:space="preserve"> element, a unutar njega vrednosti jednolinijskih izraza (unutar dvostrukih vitičastih zagrada) su zamenjene odgovarajućim vrednostima. Na kraju svakog </w:t>
-      </w:r>
-      <w:r>
-        <w:rPr>
-          <w:i/>
-        </w:rPr>
-        <w:t>div</w:t>
-      </w:r>
-      <w:r>
-        <w:t xml:space="preserve">-a generisan je i link koji vodi na stranu sa detaljnijim prikazom događaja (slika </w:t>
+        <w:t xml:space="preserve">, podaci koji su smešteni u </w:t>
+      </w:r>
+      <w:r>
+        <w:rPr>
+          <w:i/>
+        </w:rPr>
+        <w:lastRenderedPageBreak/>
+        <w:t>$scope.event</w:t>
+      </w:r>
+      <w:r>
+        <w:t xml:space="preserve"> postaju dostupni u HTML-u. Direktiva </w:t>
+      </w:r>
+      <w:r>
+        <w:rPr>
+          <w:i/>
+        </w:rPr>
+        <w:t>ngRepeat</w:t>
+      </w:r>
+      <w:r>
+        <w:t xml:space="preserve"> služi za iteraciju kroz te podatke i generisanje delova HTML-a. Primena ove direktive data je na slici </w:t>
       </w:r>
       <w:r>
         <w:fldChar w:fldCharType="begin"/>
@@ -8706,6 +8834,160 @@
         <w:fldChar w:fldCharType="end"/>
       </w:r>
       <w:r>
+        <w:t xml:space="preserve">. U ovom slučaju, direktiva iterira kroz niz događaja i za svaki element niza generiše se po jedan </w:t>
+      </w:r>
+      <w:r>
+        <w:rPr>
+          <w:i/>
+        </w:rPr>
+        <w:t>div</w:t>
+      </w:r>
+      <w:r>
+        <w:t xml:space="preserve"> element. Inicijalizacija petlje navodi se unutar vrednosti </w:t>
+      </w:r>
+      <w:r>
+        <w:rPr>
+          <w:i/>
+        </w:rPr>
+        <w:t>ng-repeat</w:t>
+      </w:r>
+      <w:r>
+        <w:t xml:space="preserve"> atributa. Promenljiva za prolaz kroz niz događaja je </w:t>
+      </w:r>
+      <w:r>
+        <w:rPr>
+          <w:i/>
+        </w:rPr>
+        <w:t>event</w:t>
+      </w:r>
+      <w:r>
+        <w:t xml:space="preserve">, dok promenljiva </w:t>
+      </w:r>
+      <w:r>
+        <w:rPr>
+          <w:i/>
+        </w:rPr>
+        <w:t>events</w:t>
+      </w:r>
+      <w:r>
+        <w:rPr>
+          <w:i/>
+        </w:rPr>
+        <w:t xml:space="preserve"> </w:t>
+      </w:r>
+      <w:r>
+        <w:t xml:space="preserve">sadrži kolekciju događaja. Promenljiva </w:t>
+      </w:r>
+      <w:r>
+        <w:rPr>
+          <w:i/>
+        </w:rPr>
+        <w:t>events</w:t>
+      </w:r>
+      <w:r>
+        <w:t xml:space="preserve"> referiše na polje objekta </w:t>
+      </w:r>
+      <w:r>
+        <w:rPr>
+          <w:i/>
+        </w:rPr>
+        <w:t>$scope</w:t>
+      </w:r>
+      <w:r>
+        <w:t xml:space="preserve"> sa istim imenom, odnosno na polje </w:t>
+      </w:r>
+      <w:r>
+        <w:rPr>
+          <w:i/>
+        </w:rPr>
+        <w:t>$</w:t>
+      </w:r>
+      <w:r>
+        <w:rPr>
+          <w:i/>
+        </w:rPr>
+        <w:t>scope.events</w:t>
+      </w:r>
+      <w:r>
+        <w:t>, koje predstavlja niz svih događaja.</w:t>
+      </w:r>
+    </w:p>
+    <w:p>
+      <w:pPr>
+        <w:jc w:val="both"/>
+      </w:pPr>
+      <w:r>
+        <w:t xml:space="preserve">Rezultat izvršavanja </w:t>
+      </w:r>
+      <w:r>
+        <w:rPr>
+          <w:i/>
+        </w:rPr>
+        <w:t>ngRepeat</w:t>
+      </w:r>
+      <w:r>
+        <w:t xml:space="preserve"> direktive dat je na slici </w:t>
+      </w:r>
+      <w:r>
+        <w:fldChar w:fldCharType="begin"/>
+      </w:r>
+      <w:r>
+        <w:instrText xml:space="preserve"> REF _Ref392104927 \h </w:instrText>
+      </w:r>
+      <w:r>
+        <w:fldChar w:fldCharType="separate"/>
+      </w:r>
+      <w:r>
+        <w:rPr>
+          <w:noProof/>
+          <w:color w:val="000000" w:themeColor="text1"/>
+        </w:rPr>
+        <w:t>15</w:t>
+      </w:r>
+      <w:r>
+        <w:fldChar w:fldCharType="end"/>
+      </w:r>
+      <w:r>
+        <w:t xml:space="preserve">. Kao što se može primetiti, direktiva je za svaki događaj generisala po jedan </w:t>
+      </w:r>
+      <w:r>
+        <w:rPr>
+          <w:i/>
+        </w:rPr>
+        <w:t>div</w:t>
+      </w:r>
+      <w:r>
+        <w:t xml:space="preserve"> element, a unutar njega vrednosti jednolinijskih izraza (unutar dvostrukih vitičastih zagrada) su zamenjene odgovarajućim vrednostima. Na kraju svakog </w:t>
+      </w:r>
+      <w:r>
+        <w:rPr>
+          <w:i/>
+        </w:rPr>
+        <w:t>div</w:t>
+      </w:r>
+      <w:r>
+        <w:t xml:space="preserve">-a generisan je i link koji vodi na stranu sa detaljnijim prikazom događaja (slika </w:t>
+      </w:r>
+      <w:r>
+        <w:fldChar w:fldCharType="begin"/>
+      </w:r>
+      <w:r>
+        <w:instrText xml:space="preserve"> REF _Ref392103620 \h </w:instrText>
+      </w:r>
+      <w:r>
+        <w:fldChar w:fldCharType="separate"/>
+      </w:r>
+      <w:r>
+        <w:rPr>
+          <w:noProof/>
+          <w:color w:val="000000" w:themeColor="text1"/>
+        </w:rPr>
+        <w:t>14</w:t>
+      </w:r>
+      <w:r>
+        <w:fldChar w:fldCharType="end"/>
+      </w:r>
+      <w:r>
         <w:t xml:space="preserve">, linija 12). Link se dinamički generiše, različit je za svaki događaj i zavisi od vrednosti </w:t>
       </w:r>
       <w:r>
@@ -8715,7 +8997,16 @@
         <w:t>id</w:t>
       </w:r>
       <w:r>
-        <w:t>-ja svakog događaja. U sledećoj sekciji biće objašnjena primena takozvanih parametrizovanih ruta.</w:t>
+        <w:t>-ja svakog događaja.</w:t>
+      </w:r>
+      <w:r>
+        <w:t xml:space="preserve"> Ovi linkovi predstavljaju </w:t>
+      </w:r>
+      <w:r>
+        <w:t>takozvane parametrizovane rute, a njihova primena je tema sledeće sekcije</w:t>
+      </w:r>
+      <w:r>
+        <w:t>.</w:t>
       </w:r>
     </w:p>
     <w:p>
@@ -8730,7 +9021,7 @@
           <w:color w:val="000000" w:themeColor="text1"/>
         </w:rPr>
       </w:pPr>
-      <w:bookmarkStart w:id="28" w:name="_Toc392495241"/>
+      <w:bookmarkStart w:id="27" w:name="_Toc392495241"/>
       <w:r>
         <w:rPr>
           <w:color w:val="000000" w:themeColor="text1"/>
@@ -8744,7 +9035,7 @@
         </w:rPr>
         <w:t>$routeParams</w:t>
       </w:r>
-      <w:bookmarkEnd w:id="28"/>
+      <w:bookmarkEnd w:id="27"/>
     </w:p>
     <w:p>
       <w:pPr>
@@ -8763,7 +9054,16 @@
         <w:t xml:space="preserve"> generisan HTML za prikaz svih događaja. Za svaki od događaja prikazani su osnovni podaci, a takođe generisan je link koji vodi do strane sa detaljnijim prikazom događaja.</w:t>
       </w:r>
       <w:r>
-        <w:t xml:space="preserve"> Generisani link zavisi od ID-ja i razlikuje se samo u poslednjem delu (</w:t>
+        <w:t xml:space="preserve"> Generisani link zavisi od </w:t>
+      </w:r>
+      <w:r>
+        <w:rPr>
+          <w:i/>
+        </w:rPr>
+        <w:t>id</w:t>
+      </w:r>
+      <w:r>
+        <w:t>-ja i razlikuje se samo u poslednjem delu (</w:t>
       </w:r>
       <w:r>
         <w:rPr>
@@ -8820,7 +9120,16 @@
         <w:t>Ideja MVC-a i rutiranja je da se klikom na svaki od generisanih linkova prikazuje isti pogled sa različitim podacima (modelom)</w:t>
       </w:r>
       <w:r>
-        <w:t>. Na osnovu ID-ja (koji se nalazi u linku) dohvataju se i prikazuju podaci za konkretan događaj.</w:t>
+        <w:t xml:space="preserve">. Na osnovu </w:t>
+      </w:r>
+      <w:r>
+        <w:rPr>
+          <w:i/>
+        </w:rPr>
+        <w:t>id</w:t>
+      </w:r>
+      <w:r>
+        <w:t>-ja (koji se nalazi u linku) dohvataju se i prikazuju podaci za konkretan događaj.</w:t>
       </w:r>
       <w:r>
         <w:t xml:space="preserve"> Da bi to bilo moguće potrebno je dodati novu rutu u datoteci </w:t>
@@ -8895,9 +9204,10 @@
       <w:r>
         <w:rPr>
           <w:noProof/>
+          <w:lang w:val="sr-Latn-RS" w:eastAsia="sr-Latn-RS"/>
         </w:rPr>
         <w:drawing>
-          <wp:inline distT="0" distB="0" distL="0" distR="0">
+          <wp:inline distT="0" distB="0" distL="0" distR="0" wp14:anchorId="28779DA1" wp14:editId="0FE6FB77">
             <wp:extent cx="3162742" cy="638264"/>
             <wp:effectExtent l="19050" t="0" r="0" b="0"/>
             <wp:docPr id="19" name="Picture 18" descr="21.PNG"/>
@@ -8912,7 +9222,7 @@
                     <pic:cNvPicPr/>
                   </pic:nvPicPr>
                   <pic:blipFill>
-                    <a:blip r:embed="rId29"/>
+                    <a:blip r:embed="rId30"/>
                     <a:stretch>
                       <a:fillRect/>
                     </a:stretch>
@@ -8941,7 +9251,7 @@
           <w:color w:val="000000" w:themeColor="text1"/>
         </w:rPr>
       </w:pPr>
-      <w:bookmarkStart w:id="29" w:name="_Ref392328716"/>
+      <w:bookmarkStart w:id="28" w:name="_Ref392328716"/>
       <w:r>
         <w:rPr>
           <w:color w:val="000000" w:themeColor="text1"/>
@@ -8979,7 +9289,7 @@
         </w:rPr>
         <w:fldChar w:fldCharType="end"/>
       </w:r>
-      <w:bookmarkEnd w:id="29"/>
+      <w:bookmarkEnd w:id="28"/>
       <w:r>
         <w:rPr>
           <w:color w:val="000000" w:themeColor="text1"/>
@@ -8992,7 +9302,6 @@
         <w:jc w:val="both"/>
       </w:pPr>
       <w:r>
-        <w:lastRenderedPageBreak/>
         <w:t xml:space="preserve">Na slici je prikazan primer parametrizovane rute. Nazivi parametara u ruti počinju dvotačkom. Parametri se mogu shvatiti kao promenljive čija vrednost je dostupna u kontroleru. Sa slike se vidi da je za navedenu rutu potrebno generisati kontroler </w:t>
       </w:r>
       <w:r>
@@ -9023,9 +9332,10 @@
       <w:r>
         <w:rPr>
           <w:noProof/>
+          <w:lang w:val="sr-Latn-RS" w:eastAsia="sr-Latn-RS"/>
         </w:rPr>
         <w:drawing>
-          <wp:inline distT="0" distB="0" distL="0" distR="0">
+          <wp:inline distT="0" distB="0" distL="0" distR="0" wp14:anchorId="2B49ACC5" wp14:editId="4475BF4F">
             <wp:extent cx="5087060" cy="943107"/>
             <wp:effectExtent l="19050" t="0" r="0" b="0"/>
             <wp:docPr id="20" name="Picture 19" descr="22.PNG"/>
@@ -9040,7 +9350,7 @@
                     <pic:cNvPicPr/>
                   </pic:nvPicPr>
                   <pic:blipFill>
-                    <a:blip r:embed="rId30"/>
+                    <a:blip r:embed="rId31"/>
                     <a:stretch>
                       <a:fillRect/>
                     </a:stretch>
@@ -9069,7 +9379,7 @@
           <w:color w:val="000000" w:themeColor="text1"/>
         </w:rPr>
       </w:pPr>
-      <w:bookmarkStart w:id="30" w:name="_Ref392328767"/>
+      <w:bookmarkStart w:id="29" w:name="_Ref392328767"/>
       <w:r>
         <w:rPr>
           <w:color w:val="000000" w:themeColor="text1"/>
@@ -9107,7 +9417,7 @@
         </w:rPr>
         <w:fldChar w:fldCharType="end"/>
       </w:r>
-      <w:bookmarkEnd w:id="30"/>
+      <w:bookmarkEnd w:id="29"/>
       <w:r>
         <w:rPr>
           <w:color w:val="000000" w:themeColor="text1"/>
@@ -9209,7 +9519,16 @@
         <w:t>$routeParams</w:t>
       </w:r>
       <w:r>
-        <w:t xml:space="preserve"> je zapravo enkapsulira sve parametre rute u jedan objekat. Parametrima se pristupa tzv. tačka notacijom (kao na slici). Na ovaj način se vrši ekstrakcija parametra iz rute, pa se na osnovu njega može izvršiti odgovarajuća akcija. U ovom slučaju to je dohvatanje događaja koji ima vrednost  ID polja jednaku parametru rute</w:t>
+        <w:t xml:space="preserve"> zapravo enkapsulira sve parametre rute u jedan objekat. Parametrima se pristupa tzv. tačka notacijom (kao na slici). Na ovaj način se vrši ekstrakcija parametra iz rute, pa se na osnovu njega može izvršiti odgovarajuća akcija. U ovom slučaju to je dohvatanje događaja koji ima vrednost </w:t>
+      </w:r>
+      <w:r>
+        <w:rPr>
+          <w:i/>
+        </w:rPr>
+        <w:t>id</w:t>
+      </w:r>
+      <w:r>
+        <w:t xml:space="preserve"> polja jednaku parametru rute</w:t>
       </w:r>
       <w:r>
         <w:t xml:space="preserve">, a za to se koristi metoda </w:t>
@@ -9239,7 +9558,16 @@
         <w:t>eventsArray</w:t>
       </w:r>
       <w:r>
-        <w:t xml:space="preserve"> i traži onaj koji ima ID jednak prosleđenom parametru. Zbog jednostavnosti implementacije, ova metoda neće biti dalje razmatrana. </w:t>
+        <w:t xml:space="preserve"> i traži onaj koji ima </w:t>
+      </w:r>
+      <w:r>
+        <w:rPr>
+          <w:i/>
+        </w:rPr>
+        <w:t xml:space="preserve">id </w:t>
+      </w:r>
+      <w:r>
+        <w:t xml:space="preserve">jednak prosleđenom parametru. Zbog jednostavnosti implementacije, ova metoda neće biti dalje razmatrana. </w:t>
       </w:r>
       <w:r>
         <w:t xml:space="preserve">Pristigli podaci </w:t>
@@ -9265,6 +9593,7 @@
         <w:jc w:val="both"/>
       </w:pPr>
       <w:r>
+        <w:lastRenderedPageBreak/>
         <w:t>Pogled za prikazivanje događaja dat je na</w:t>
       </w:r>
       <w:r>
@@ -9391,7 +9720,22 @@
         <w:t>ngSrc</w:t>
       </w:r>
       <w:r>
-        <w:t xml:space="preserve"> direktive izbegava se ova neželjena pojava.</w:t>
+        <w:t xml:space="preserve"> direktive izbegava se ova neželjena pojava</w:t>
+      </w:r>
+      <w:r>
+        <w:t xml:space="preserve"> i dohvatanje slike sa servera prepušta se </w:t>
+      </w:r>
+      <w:r>
+        <w:rPr>
+          <w:i/>
+        </w:rPr>
+        <w:t>Angular</w:t>
+      </w:r>
+      <w:r>
+        <w:t>-u</w:t>
+      </w:r>
+      <w:r>
+        <w:t>.</w:t>
       </w:r>
       <w:r>
         <w:t xml:space="preserve"> Druga zanimljiva direktiva koja se ovde koristi je </w:t>
@@ -9403,7 +9747,13 @@
         <w:t>ngIf</w:t>
       </w:r>
       <w:r>
-        <w:t xml:space="preserve"> (linija 13). Ovom direktivom se naglašava da HTML element kome je pridružena treba prikazati samo ako  je ispunjen prosleđeni logički izraz. U ovom slučaju će biti ispisana poruka ukoliko događaj nema sesije.</w:t>
+        <w:t xml:space="preserve"> (linija 13). Ovom direktivom se naglašava da HTML element kome je prid</w:t>
+      </w:r>
+      <w:r>
+        <w:t>ružena treba prikazati samo ako</w:t>
+      </w:r>
+      <w:r>
+        <w:t xml:space="preserve"> je ispunjen prosleđeni logički izraz. U ovom slučaju će biti ispisana poruka ukoliko događaj nema sesije.</w:t>
       </w:r>
     </w:p>
     <w:p>
@@ -9415,9 +9765,10 @@
       <w:r>
         <w:rPr>
           <w:noProof/>
+          <w:lang w:val="sr-Latn-RS" w:eastAsia="sr-Latn-RS"/>
         </w:rPr>
         <w:drawing>
-          <wp:inline distT="0" distB="0" distL="0" distR="0">
+          <wp:inline distT="0" distB="0" distL="0" distR="0" wp14:anchorId="743906F3" wp14:editId="4ACC7C88">
             <wp:extent cx="6336030" cy="2772410"/>
             <wp:effectExtent l="19050" t="0" r="7620" b="0"/>
             <wp:docPr id="21" name="Picture 20" descr="23.PNG"/>
@@ -9432,7 +9783,7 @@
                     <pic:cNvPicPr/>
                   </pic:nvPicPr>
                   <pic:blipFill>
-                    <a:blip r:embed="rId31"/>
+                    <a:blip r:embed="rId32"/>
                     <a:stretch>
                       <a:fillRect/>
                     </a:stretch>
@@ -9461,7 +9812,7 @@
           <w:color w:val="000000" w:themeColor="text1"/>
         </w:rPr>
       </w:pPr>
-      <w:bookmarkStart w:id="31" w:name="_Ref392328784"/>
+      <w:bookmarkStart w:id="30" w:name="_Ref392328784"/>
       <w:r>
         <w:rPr>
           <w:color w:val="000000" w:themeColor="text1"/>
@@ -9499,7 +9850,7 @@
         </w:rPr>
         <w:fldChar w:fldCharType="end"/>
       </w:r>
-      <w:bookmarkEnd w:id="31"/>
+      <w:bookmarkEnd w:id="30"/>
       <w:r>
         <w:rPr>
           <w:color w:val="000000" w:themeColor="text1"/>
@@ -9537,15 +9888,14 @@
           <w:color w:val="000000" w:themeColor="text1"/>
         </w:rPr>
       </w:pPr>
-      <w:bookmarkStart w:id="32" w:name="_Toc392495242"/>
+      <w:bookmarkStart w:id="31" w:name="_Toc392495242"/>
       <w:r>
         <w:rPr>
           <w:color w:val="000000" w:themeColor="text1"/>
         </w:rPr>
-        <w:lastRenderedPageBreak/>
         <w:t>Filteri</w:t>
       </w:r>
-      <w:bookmarkEnd w:id="32"/>
+      <w:bookmarkEnd w:id="31"/>
     </w:p>
     <w:p>
       <w:pPr>
@@ -9719,16 +10069,28 @@
         <w:t>Angular</w:t>
       </w:r>
       <w:r>
-        <w:t>-u može se naći u [</w:t>
-      </w:r>
-      <w:r>
-        <w:rPr>
-          <w:highlight w:val="red"/>
-        </w:rPr>
-        <w:t>xxx</w:t>
-      </w:r>
-      <w:r>
-        <w:t xml:space="preserve">], a u nastavku će biti prikazano korišćenje filtera pod nazivom </w:t>
+        <w:t>-u može se naći u</w:t>
+      </w:r>
+      <w:r>
+        <w:t xml:space="preserve"> </w:t>
+      </w:r>
+      <w:r>
+        <w:fldChar w:fldCharType="begin"/>
+      </w:r>
+      <w:r>
+        <w:instrText xml:space="preserve"> REF _Ref392882824 \r \h </w:instrText>
+      </w:r>
+      <w:r>
+        <w:fldChar w:fldCharType="separate"/>
+      </w:r>
+      <w:r>
+        <w:t>[1]</w:t>
+      </w:r>
+      <w:r>
+        <w:fldChar w:fldCharType="end"/>
+      </w:r>
+      <w:r>
+        <w:t xml:space="preserve">, a u nastavku će biti prikazano korišćenje filtera pod nazivom </w:t>
       </w:r>
       <w:r>
         <w:rPr>
@@ -9888,16 +10250,26 @@
         <w:fldChar w:fldCharType="end"/>
       </w:r>
       <w:r>
-        <w:t xml:space="preserve"> (linije 14 i 14) kako bi filter </w:t>
-      </w:r>
-      <w:r>
-        <w:rPr>
-          <w:i/>
-        </w:rPr>
+        <w:t xml:space="preserve"> (linije 14 i 15</w:t>
+      </w:r>
+      <w:r>
+        <w:t xml:space="preserve">) kako bi filter </w:t>
+      </w:r>
+      <w:r>
+        <w:rPr>
+          <w:i/>
+        </w:rPr>
+        <w:lastRenderedPageBreak/>
         <w:t>filter</w:t>
       </w:r>
       <w:r>
-        <w:t xml:space="preserve"> bio primenjen.</w:t>
+        <w:t xml:space="preserve"> </w:t>
+      </w:r>
+      <w:r>
+        <w:t>mogao biti</w:t>
+      </w:r>
+      <w:r>
+        <w:t xml:space="preserve"> primenjen.</w:t>
       </w:r>
       <w:r>
         <w:t xml:space="preserve"> U tekstualno polje se unosi tekst na koji referiše promenljiva </w:t>
@@ -9948,9 +10320,10 @@
       <w:r>
         <w:rPr>
           <w:noProof/>
+          <w:lang w:val="sr-Latn-RS" w:eastAsia="sr-Latn-RS"/>
         </w:rPr>
         <w:drawing>
-          <wp:inline distT="0" distB="0" distL="0" distR="0">
+          <wp:inline distT="0" distB="0" distL="0" distR="0" wp14:anchorId="21D248BF" wp14:editId="1B3D8AFA">
             <wp:extent cx="5361905" cy="342857"/>
             <wp:effectExtent l="0" t="0" r="0" b="0"/>
             <wp:docPr id="18" name="Picture 18"/>
@@ -9965,10 +10338,10 @@
                     <pic:cNvPicPr/>
                   </pic:nvPicPr>
                   <pic:blipFill>
-                    <a:blip r:embed="rId32">
+                    <a:blip r:embed="rId33">
                       <a:extLst>
                         <a:ext uri="{28A0092B-C50C-407E-A947-70E740481C1C}">
-                          <a14:useLocalDpi xmlns:a14="http://schemas.microsoft.com/office/drawing/2010/main" xmlns:wps="http://schemas.microsoft.com/office/word/2010/wordprocessingShape" xmlns:wpi="http://schemas.microsoft.com/office/word/2010/wordprocessingInk" xmlns:wpg="http://schemas.microsoft.com/office/word/2010/wordprocessingGroup" xmlns:w14="http://schemas.microsoft.com/office/word/2010/wordml" xmlns:w="http://schemas.openxmlformats.org/wordprocessingml/2006/main" xmlns:w10="urn:schemas-microsoft-com:office:word" xmlns:wp14="http://schemas.microsoft.com/office/word/2010/wordprocessingDrawing" xmlns:v="urn:schemas-microsoft-com:vml" xmlns:o="urn:schemas-microsoft-com:office:office" xmlns:mc="http://schemas.openxmlformats.org/markup-compatibility/2006" xmlns:wpc="http://schemas.microsoft.com/office/word/2010/wordprocessingCanvas" xmlns="" val="0"/>
+                          <a14:useLocalDpi xmlns:a14="http://schemas.microsoft.com/office/drawing/2010/main" val="0"/>
                         </a:ext>
                       </a:extLst>
                     </a:blip>
@@ -10001,7 +10374,7 @@
           <w:color w:val="000000" w:themeColor="text1"/>
         </w:rPr>
       </w:pPr>
-      <w:bookmarkStart w:id="33" w:name="_Ref392335139"/>
+      <w:bookmarkStart w:id="32" w:name="_Ref392335139"/>
       <w:r>
         <w:rPr>
           <w:color w:val="000000" w:themeColor="text1"/>
@@ -10039,7 +10412,7 @@
         </w:rPr>
         <w:fldChar w:fldCharType="end"/>
       </w:r>
-      <w:bookmarkEnd w:id="33"/>
+      <w:bookmarkEnd w:id="32"/>
       <w:r>
         <w:rPr>
           <w:color w:val="000000" w:themeColor="text1"/>
@@ -10179,9 +10552,10 @@
       <w:r>
         <w:rPr>
           <w:noProof/>
+          <w:lang w:val="sr-Latn-RS" w:eastAsia="sr-Latn-RS"/>
         </w:rPr>
         <w:drawing>
-          <wp:inline distT="0" distB="0" distL="0" distR="0">
+          <wp:inline distT="0" distB="0" distL="0" distR="0" wp14:anchorId="23094627" wp14:editId="35D51BE3">
             <wp:extent cx="4467849" cy="1619476"/>
             <wp:effectExtent l="0" t="0" r="0" b="0"/>
             <wp:docPr id="22" name="Picture 22"/>
@@ -10196,10 +10570,10 @@
                     <pic:cNvPicPr/>
                   </pic:nvPicPr>
                   <pic:blipFill>
-                    <a:blip r:embed="rId33">
+                    <a:blip r:embed="rId34">
                       <a:extLst>
                         <a:ext uri="{28A0092B-C50C-407E-A947-70E740481C1C}">
-                          <a14:useLocalDpi xmlns:a14="http://schemas.microsoft.com/office/drawing/2010/main" xmlns:wps="http://schemas.microsoft.com/office/word/2010/wordprocessingShape" xmlns:wpi="http://schemas.microsoft.com/office/word/2010/wordprocessingInk" xmlns:wpg="http://schemas.microsoft.com/office/word/2010/wordprocessingGroup" xmlns:w14="http://schemas.microsoft.com/office/word/2010/wordml" xmlns:w="http://schemas.openxmlformats.org/wordprocessingml/2006/main" xmlns:w10="urn:schemas-microsoft-com:office:word" xmlns:wp14="http://schemas.microsoft.com/office/word/2010/wordprocessingDrawing" xmlns:v="urn:schemas-microsoft-com:vml" xmlns:o="urn:schemas-microsoft-com:office:office" xmlns:mc="http://schemas.openxmlformats.org/markup-compatibility/2006" xmlns:wpc="http://schemas.microsoft.com/office/word/2010/wordprocessingCanvas" xmlns="" val="0"/>
+                          <a14:useLocalDpi xmlns:a14="http://schemas.microsoft.com/office/drawing/2010/main" val="0"/>
                         </a:ext>
                       </a:extLst>
                     </a:blip>
@@ -10231,7 +10605,7 @@
           <w:color w:val="000000" w:themeColor="text1"/>
         </w:rPr>
       </w:pPr>
-      <w:bookmarkStart w:id="34" w:name="_Ref392342921"/>
+      <w:bookmarkStart w:id="33" w:name="_Ref392342921"/>
       <w:r>
         <w:rPr>
           <w:color w:val="000000" w:themeColor="text1"/>
@@ -10269,7 +10643,7 @@
         </w:rPr>
         <w:fldChar w:fldCharType="end"/>
       </w:r>
-      <w:bookmarkEnd w:id="34"/>
+      <w:bookmarkEnd w:id="33"/>
       <w:r>
         <w:rPr>
           <w:color w:val="000000" w:themeColor="text1"/>
@@ -10283,7 +10657,6 @@
         <w:jc w:val="both"/>
       </w:pPr>
       <w:r>
-        <w:lastRenderedPageBreak/>
         <w:t>Kreiranje</w:t>
       </w:r>
       <w:r>
@@ -10452,14 +10825,14 @@
           <w:color w:val="000000" w:themeColor="text1"/>
         </w:rPr>
       </w:pPr>
-      <w:bookmarkStart w:id="35" w:name="_Toc392495243"/>
+      <w:bookmarkStart w:id="34" w:name="_Toc392495243"/>
       <w:r>
         <w:rPr>
           <w:color w:val="000000" w:themeColor="text1"/>
         </w:rPr>
         <w:t>Forma i njena validacija</w:t>
       </w:r>
-      <w:bookmarkEnd w:id="35"/>
+      <w:bookmarkEnd w:id="34"/>
     </w:p>
     <w:p>
       <w:pPr>
@@ -10534,7 +10907,13 @@
         <w:t>ventApp</w:t>
       </w:r>
       <w:r>
-        <w:t xml:space="preserve"> aplikaciji forma se upotrebljava za kreiranje događaja, tj. nalazi se u dokumentu </w:t>
+        <w:t xml:space="preserve"> aplikaciji forma se </w:t>
+      </w:r>
+      <w:r>
+        <w:t>koristi</w:t>
+      </w:r>
+      <w:r>
+        <w:t xml:space="preserve"> za kreiranje događaja, tj. nalazi se u dokumentu </w:t>
       </w:r>
       <w:r>
         <w:rPr>
@@ -10624,7 +11003,49 @@
         <w:t>input</w:t>
       </w:r>
       <w:r>
-        <w:t xml:space="preserve"> elementima. Ovi atributi imaju ulogu u prikupljanju unetih podataka</w:t>
+        <w:t xml:space="preserve"> elementima.</w:t>
+      </w:r>
+      <w:r>
+        <w:t xml:space="preserve"> Atribut (direktiva) </w:t>
+      </w:r>
+      <w:r>
+        <w:rPr>
+          <w:i/>
+        </w:rPr>
+        <w:t>ng-repeat</w:t>
+      </w:r>
+      <w:r>
+        <w:t xml:space="preserve"> se može naći samo na HTML elementima </w:t>
+      </w:r>
+      <w:r>
+        <w:rPr>
+          <w:i/>
+        </w:rPr>
+        <w:t>input</w:t>
+      </w:r>
+      <w:r>
+        <w:t xml:space="preserve">, </w:t>
+      </w:r>
+      <w:r>
+        <w:rPr>
+          <w:i/>
+        </w:rPr>
+        <w:t>select</w:t>
+      </w:r>
+      <w:r>
+        <w:t xml:space="preserve">, </w:t>
+      </w:r>
+      <w:r>
+        <w:rPr>
+          <w:i/>
+        </w:rPr>
+        <w:t>textarea</w:t>
+      </w:r>
+      <w:r>
+        <w:t>.</w:t>
+      </w:r>
+      <w:r>
+        <w:t xml:space="preserve"> Ovi atributi imaju ulogu u prikupljanju unetih podataka</w:t>
       </w:r>
       <w:r>
         <w:t xml:space="preserve"> koji</w:t>
@@ -10642,12 +11063,19 @@
         <w:t>.</w:t>
       </w:r>
       <w:r>
-        <w:t xml:space="preserve"> Takođe, polja koja su obaveza poseduju validacionu diretivu </w:t>
-      </w:r>
-      <w:r>
-        <w:rPr>
-          <w:i/>
-        </w:rPr>
+        <w:t xml:space="preserve"> Takođe, polja koja su obavez</w:t>
+      </w:r>
+      <w:r>
+        <w:t>n</w:t>
+      </w:r>
+      <w:r>
+        <w:t xml:space="preserve">a poseduju validacionu diretivu </w:t>
+      </w:r>
+      <w:r>
+        <w:rPr>
+          <w:i/>
+        </w:rPr>
+        <w:lastRenderedPageBreak/>
         <w:t>ngRequired</w:t>
       </w:r>
       <w:r>
@@ -10663,7 +11091,13 @@
         <w:t xml:space="preserve">) koja služi za validaciju podataka. </w:t>
       </w:r>
       <w:r>
-        <w:t xml:space="preserve">Za zadavanje obrasca regularnim izrazom koristi se validaciona direktiva </w:t>
+        <w:t xml:space="preserve">Za </w:t>
+      </w:r>
+      <w:r>
+        <w:t xml:space="preserve">validaciju unosa </w:t>
+      </w:r>
+      <w:r>
+        <w:t xml:space="preserve">regularnim izrazom koristi se validaciona direktiva </w:t>
       </w:r>
       <w:r>
         <w:rPr>
@@ -10695,7 +11129,13 @@
         <w:t>name</w:t>
       </w:r>
       <w:r>
-        <w:t xml:space="preserve"> atributu i ovaj objekat je sastavni deo </w:t>
+        <w:t xml:space="preserve"> atributu</w:t>
+      </w:r>
+      <w:r>
+        <w:t xml:space="preserve"> forme</w:t>
+      </w:r>
+      <w:r>
+        <w:t xml:space="preserve"> i ovaj objekat je sastavni deo </w:t>
       </w:r>
       <w:r>
         <w:rPr>
@@ -10743,7 +11183,22 @@
         <w:rPr>
           <w:i/>
         </w:rPr>
-        <w:t>createEventObjekta</w:t>
+        <w:t>createEvent</w:t>
+      </w:r>
+      <w:r>
+        <w:rPr>
+          <w:i/>
+        </w:rPr>
+        <w:t>Form</w:t>
+      </w:r>
+      <w:r>
+        <w:t xml:space="preserve"> </w:t>
+      </w:r>
+      <w:r>
+        <w:t>o</w:t>
+      </w:r>
+      <w:r>
+        <w:t>bjekta</w:t>
       </w:r>
       <w:r>
         <w:t xml:space="preserve">. Na primer, objektu </w:t>
@@ -10794,10 +11249,10 @@
       <w:r>
         <w:rPr>
           <w:noProof/>
-        </w:rPr>
-        <w:lastRenderedPageBreak/>
+          <w:lang w:val="sr-Latn-RS" w:eastAsia="sr-Latn-RS"/>
+        </w:rPr>
         <w:drawing>
-          <wp:inline distT="0" distB="0" distL="0" distR="0">
+          <wp:inline distT="0" distB="0" distL="0" distR="0" wp14:anchorId="4B9BA583" wp14:editId="2D296876">
             <wp:extent cx="6336030" cy="4213225"/>
             <wp:effectExtent l="0" t="0" r="0" b="0"/>
             <wp:docPr id="17" name="Picture 17"/>
@@ -10812,10 +11267,10 @@
                     <pic:cNvPicPr/>
                   </pic:nvPicPr>
                   <pic:blipFill>
-                    <a:blip r:embed="rId34">
+                    <a:blip r:embed="rId35">
                       <a:extLst>
                         <a:ext uri="{28A0092B-C50C-407E-A947-70E740481C1C}">
-                          <a14:useLocalDpi xmlns:a14="http://schemas.microsoft.com/office/drawing/2010/main" xmlns:wps="http://schemas.microsoft.com/office/word/2010/wordprocessingShape" xmlns:wpi="http://schemas.microsoft.com/office/word/2010/wordprocessingInk" xmlns:wpg="http://schemas.microsoft.com/office/word/2010/wordprocessingGroup" xmlns:w14="http://schemas.microsoft.com/office/word/2010/wordml" xmlns:w="http://schemas.openxmlformats.org/wordprocessingml/2006/main" xmlns:w10="urn:schemas-microsoft-com:office:word" xmlns:wp14="http://schemas.microsoft.com/office/word/2010/wordprocessingDrawing" xmlns:v="urn:schemas-microsoft-com:vml" xmlns:o="urn:schemas-microsoft-com:office:office" xmlns:mc="http://schemas.openxmlformats.org/markup-compatibility/2006" xmlns:wpc="http://schemas.microsoft.com/office/word/2010/wordprocessingCanvas" xmlns="" val="0"/>
+                          <a14:useLocalDpi xmlns:a14="http://schemas.microsoft.com/office/drawing/2010/main" val="0"/>
                         </a:ext>
                       </a:extLst>
                     </a:blip>
@@ -10848,7 +11303,7 @@
           <w:color w:val="000000" w:themeColor="text1"/>
         </w:rPr>
       </w:pPr>
-      <w:bookmarkStart w:id="36" w:name="_Ref392346181"/>
+      <w:bookmarkStart w:id="35" w:name="_Ref392346181"/>
       <w:r>
         <w:rPr>
           <w:color w:val="000000" w:themeColor="text1"/>
@@ -10886,7 +11341,7 @@
         </w:rPr>
         <w:fldChar w:fldCharType="end"/>
       </w:r>
-      <w:bookmarkEnd w:id="36"/>
+      <w:bookmarkEnd w:id="35"/>
       <w:r>
         <w:rPr>
           <w:color w:val="000000" w:themeColor="text1"/>
@@ -10919,7 +11374,19 @@
         <w:t xml:space="preserve"> </w:t>
       </w:r>
       <w:r>
-        <w:t>određene podatke o stanju elementa kome su pridruženi. Neka od tih polja su:</w:t>
+        <w:t xml:space="preserve">određene podatke o stanju </w:t>
+      </w:r>
+      <w:r>
+        <w:t xml:space="preserve">HTML </w:t>
+      </w:r>
+      <w:r>
+        <w:t>elemen</w:t>
+      </w:r>
+      <w:r>
+        <w:t>ata kojima</w:t>
+      </w:r>
+      <w:r>
+        <w:t xml:space="preserve"> su pridruženi. Neka od tih polja su:</w:t>
       </w:r>
     </w:p>
     <w:p>
@@ -11164,7 +11631,22 @@
         <w:t>input</w:t>
       </w:r>
       <w:r>
-        <w:t xml:space="preserve"> elementa promenjen, u suprotnom ima vrednost </w:t>
+        <w:t xml:space="preserve"> </w:t>
+      </w:r>
+      <w:r>
+        <w:t>(</w:t>
+      </w:r>
+      <w:r>
+        <w:rPr>
+          <w:i/>
+        </w:rPr>
+        <w:t>select, textarea</w:t>
+      </w:r>
+      <w:r>
+        <w:t>)</w:t>
+      </w:r>
+      <w:r>
+        <w:t xml:space="preserve">elementa promenjen, u suprotnom ima vrednost </w:t>
       </w:r>
       <w:r>
         <w:rPr>
@@ -11181,6 +11663,7 @@
         <w:jc w:val="both"/>
       </w:pPr>
       <w:r>
+        <w:lastRenderedPageBreak/>
         <w:t>Ako je neki od elemenata unosa nevalidan, onda je i cela forma nevalidna.</w:t>
       </w:r>
       <w:r>
@@ -11283,7 +11766,13 @@
         <w:t>Angular</w:t>
       </w:r>
       <w:r>
-        <w:t xml:space="preserve"> postavlja određene CSS klase na element u zavisnosti od njegovog stanja. Tako će nevalidan element imati klasu .</w:t>
+        <w:t xml:space="preserve"> postavlja određene CSS klase na </w:t>
+      </w:r>
+      <w:r>
+        <w:t xml:space="preserve">HTML </w:t>
+      </w:r>
+      <w:r>
+        <w:t>element u zavisnosti od njegovog stanja. Tako će nevalidan element imati klasu .</w:t>
       </w:r>
       <w:r>
         <w:rPr>
@@ -11326,15 +11815,6 @@
           <w:i/>
         </w:rPr>
         <w:t>.ng-valid</w:t>
-      </w:r>
-      <w:r>
-        <w:t xml:space="preserve">, </w:t>
-      </w:r>
-      <w:r>
-        <w:rPr>
-          <w:i/>
-        </w:rPr>
-        <w:t>.ng-invalid</w:t>
       </w:r>
       <w:r>
         <w:t>, .</w:t>
@@ -11363,7 +11843,6 @@
         <w:jc w:val="both"/>
       </w:pPr>
       <w:r>
-        <w:lastRenderedPageBreak/>
         <w:t xml:space="preserve">Ostalo je još definisati akcije čuvanja i poništavanja unetih podataka. </w:t>
       </w:r>
       <w:r>
@@ -11415,7 +11894,34 @@
         <w:t>ng-change</w:t>
       </w:r>
       <w:r>
-        <w:t xml:space="preserve">, itd. </w:t>
+        <w:t>, itd</w:t>
+      </w:r>
+      <w:r>
+        <w:t xml:space="preserve"> (više u</w:t>
+      </w:r>
+      <w:r>
+        <w:t xml:space="preserve"> </w:t>
+      </w:r>
+      <w:r>
+        <w:fldChar w:fldCharType="begin"/>
+      </w:r>
+      <w:r>
+        <w:instrText xml:space="preserve"> REF _Ref392882918 \r \h </w:instrText>
+      </w:r>
+      <w:r>
+        <w:fldChar w:fldCharType="separate"/>
+      </w:r>
+      <w:r>
+        <w:t>[2]</w:t>
+      </w:r>
+      <w:r>
+        <w:fldChar w:fldCharType="end"/>
+      </w:r>
+      <w:r>
+        <w:t>)</w:t>
+      </w:r>
+      <w:r>
+        <w:t xml:space="preserve">. </w:t>
       </w:r>
       <w:r>
         <w:t xml:space="preserve">U liniji 29 navedena je funkcija </w:t>
@@ -11505,9 +12011,10 @@
       <w:r>
         <w:rPr>
           <w:noProof/>
+          <w:lang w:val="sr-Latn-RS" w:eastAsia="sr-Latn-RS"/>
         </w:rPr>
         <w:drawing>
-          <wp:inline distT="0" distB="0" distL="0" distR="0">
+          <wp:inline distT="0" distB="0" distL="0" distR="0" wp14:anchorId="2899307D" wp14:editId="17E5F90A">
             <wp:extent cx="3781953" cy="2886478"/>
             <wp:effectExtent l="0" t="0" r="0" b="0"/>
             <wp:docPr id="28" name="Picture 28"/>
@@ -11522,10 +12029,10 @@
                     <pic:cNvPicPr/>
                   </pic:nvPicPr>
                   <pic:blipFill>
-                    <a:blip r:embed="rId35">
+                    <a:blip r:embed="rId36">
                       <a:extLst>
                         <a:ext uri="{28A0092B-C50C-407E-A947-70E740481C1C}">
-                          <a14:useLocalDpi xmlns:a14="http://schemas.microsoft.com/office/drawing/2010/main" xmlns:wps="http://schemas.microsoft.com/office/word/2010/wordprocessingShape" xmlns:wpi="http://schemas.microsoft.com/office/word/2010/wordprocessingInk" xmlns:wpg="http://schemas.microsoft.com/office/word/2010/wordprocessingGroup" xmlns:w14="http://schemas.microsoft.com/office/word/2010/wordml" xmlns:w="http://schemas.openxmlformats.org/wordprocessingml/2006/main" xmlns:w10="urn:schemas-microsoft-com:office:word" xmlns:wp14="http://schemas.microsoft.com/office/word/2010/wordprocessingDrawing" xmlns:v="urn:schemas-microsoft-com:vml" xmlns:o="urn:schemas-microsoft-com:office:office" xmlns:mc="http://schemas.openxmlformats.org/markup-compatibility/2006" xmlns:wpc="http://schemas.microsoft.com/office/word/2010/wordprocessingCanvas" xmlns="" val="0"/>
+                          <a14:useLocalDpi xmlns:a14="http://schemas.microsoft.com/office/drawing/2010/main" val="0"/>
                         </a:ext>
                       </a:extLst>
                     </a:blip>
@@ -11558,7 +12065,7 @@
           <w:color w:val="000000" w:themeColor="text1"/>
         </w:rPr>
       </w:pPr>
-      <w:bookmarkStart w:id="37" w:name="_Ref392362003"/>
+      <w:bookmarkStart w:id="36" w:name="_Ref392362003"/>
       <w:r>
         <w:rPr>
           <w:color w:val="000000" w:themeColor="text1"/>
@@ -11596,7 +12103,7 @@
         </w:rPr>
         <w:fldChar w:fldCharType="end"/>
       </w:r>
-      <w:bookmarkEnd w:id="37"/>
+      <w:bookmarkEnd w:id="36"/>
       <w:r>
         <w:rPr>
           <w:color w:val="000000" w:themeColor="text1"/>
@@ -11692,7 +12199,13 @@
         <w:t>cancelCreate</w:t>
       </w:r>
       <w:r>
-        <w:t xml:space="preserve"> je implementirana tako da redirektuje korisnika na početnu stranu sa svim događajima. Navedene funkcije su izvan servisa vidljive kao </w:t>
+        <w:t xml:space="preserve"> je implementirana tako da </w:t>
+      </w:r>
+      <w:r>
+        <w:t>preusmerava</w:t>
+      </w:r>
+      <w:r>
+        <w:t xml:space="preserve"> korisnika na početnu stranu sa svim događajima. Navedene funkcije su izvan servisa vidljive kao </w:t>
       </w:r>
       <w:r>
         <w:rPr>
@@ -11722,9 +12235,10 @@
       <w:r>
         <w:rPr>
           <w:noProof/>
+          <w:lang w:val="sr-Latn-RS" w:eastAsia="sr-Latn-RS"/>
         </w:rPr>
         <w:drawing>
-          <wp:inline distT="0" distB="0" distL="0" distR="0">
+          <wp:inline distT="0" distB="0" distL="0" distR="0" wp14:anchorId="6C8FAF00" wp14:editId="5F397FF2">
             <wp:extent cx="6249273" cy="638264"/>
             <wp:effectExtent l="0" t="0" r="0" b="0"/>
             <wp:docPr id="30" name="Picture 30"/>
@@ -11739,10 +12253,10 @@
                     <pic:cNvPicPr/>
                   </pic:nvPicPr>
                   <pic:blipFill>
-                    <a:blip r:embed="rId36">
+                    <a:blip r:embed="rId37">
                       <a:extLst>
                         <a:ext uri="{28A0092B-C50C-407E-A947-70E740481C1C}">
-                          <a14:useLocalDpi xmlns:a14="http://schemas.microsoft.com/office/drawing/2010/main" xmlns:wps="http://schemas.microsoft.com/office/word/2010/wordprocessingShape" xmlns:wpi="http://schemas.microsoft.com/office/word/2010/wordprocessingInk" xmlns:wpg="http://schemas.microsoft.com/office/word/2010/wordprocessingGroup" xmlns:w14="http://schemas.microsoft.com/office/word/2010/wordml" xmlns:w="http://schemas.openxmlformats.org/wordprocessingml/2006/main" xmlns:w10="urn:schemas-microsoft-com:office:word" xmlns:wp14="http://schemas.microsoft.com/office/word/2010/wordprocessingDrawing" xmlns:v="urn:schemas-microsoft-com:vml" xmlns:o="urn:schemas-microsoft-com:office:office" xmlns:mc="http://schemas.openxmlformats.org/markup-compatibility/2006" xmlns:wpc="http://schemas.microsoft.com/office/word/2010/wordprocessingCanvas" xmlns="" val="0"/>
+                          <a14:useLocalDpi xmlns:a14="http://schemas.microsoft.com/office/drawing/2010/main" val="0"/>
                         </a:ext>
                       </a:extLst>
                     </a:blip>
@@ -11774,7 +12288,7 @@
           <w:color w:val="000000" w:themeColor="text1"/>
         </w:rPr>
       </w:pPr>
-      <w:bookmarkStart w:id="38" w:name="_Ref392363101"/>
+      <w:bookmarkStart w:id="37" w:name="_Ref392363101"/>
       <w:r>
         <w:rPr>
           <w:color w:val="000000" w:themeColor="text1"/>
@@ -11812,7 +12326,7 @@
         </w:rPr>
         <w:fldChar w:fldCharType="end"/>
       </w:r>
-      <w:bookmarkEnd w:id="38"/>
+      <w:bookmarkEnd w:id="37"/>
       <w:r>
         <w:rPr>
           <w:color w:val="000000" w:themeColor="text1"/>
@@ -11832,6 +12346,7 @@
         <w:jc w:val="both"/>
       </w:pPr>
       <w:r>
+        <w:lastRenderedPageBreak/>
         <w:t xml:space="preserve">Definicija kontrolera </w:t>
       </w:r>
       <w:r>
@@ -11909,14 +12424,14 @@
           <w:color w:val="000000" w:themeColor="text1"/>
         </w:rPr>
       </w:pPr>
-      <w:bookmarkStart w:id="39" w:name="_Toc392495244"/>
+      <w:bookmarkStart w:id="38" w:name="_Toc392495244"/>
       <w:r>
         <w:rPr>
           <w:color w:val="000000" w:themeColor="text1"/>
         </w:rPr>
         <w:t>Direktive</w:t>
       </w:r>
-      <w:bookmarkEnd w:id="39"/>
+      <w:bookmarkEnd w:id="38"/>
     </w:p>
     <w:p>
       <w:pPr>
@@ -11935,6 +12450,18 @@
         <w:t xml:space="preserve"> biblioteke koje uvode novu sintaksu. One označavaju DOM</w:t>
       </w:r>
       <w:r>
+        <w:t xml:space="preserve"> (</w:t>
+      </w:r>
+      <w:r>
+        <w:rPr>
+          <w:i/>
+        </w:rPr>
+        <w:t>Document Object Model</w:t>
+      </w:r>
+      <w:r>
+        <w:t xml:space="preserve"> – DOM)</w:t>
+      </w:r>
+      <w:r>
         <w:rPr>
           <w:i/>
         </w:rPr>
@@ -11949,7 +12476,6 @@
         <w:jc w:val="both"/>
       </w:pPr>
       <w:r>
-        <w:lastRenderedPageBreak/>
         <w:t xml:space="preserve">Jedna od često korišćenih komponenti </w:t>
       </w:r>
       <w:r>
@@ -11959,16 +12485,28 @@
         <w:t>jQuery</w:t>
       </w:r>
       <w:r>
-        <w:t xml:space="preserve"> biblioteke [</w:t>
-      </w:r>
-      <w:r>
-        <w:rPr>
-          <w:highlight w:val="red"/>
-        </w:rPr>
-        <w:t>x</w:t>
-      </w:r>
-      <w:r>
-        <w:t xml:space="preserve">] je </w:t>
+        <w:t xml:space="preserve"> biblioteke</w:t>
+      </w:r>
+      <w:r>
+        <w:t xml:space="preserve"> </w:t>
+      </w:r>
+      <w:r>
+        <w:fldChar w:fldCharType="begin"/>
+      </w:r>
+      <w:r>
+        <w:instrText xml:space="preserve"> REF _Ref392882980 \r \h </w:instrText>
+      </w:r>
+      <w:r>
+        <w:fldChar w:fldCharType="separate"/>
+      </w:r>
+      <w:r>
+        <w:t>[6]</w:t>
+      </w:r>
+      <w:r>
+        <w:fldChar w:fldCharType="end"/>
+      </w:r>
+      <w:r>
+        <w:t xml:space="preserve"> je </w:t>
       </w:r>
       <w:r>
         <w:rPr>
@@ -11977,16 +12515,33 @@
         <w:t>datepicker</w:t>
       </w:r>
       <w:r>
-        <w:t xml:space="preserve"> komponenta [</w:t>
-      </w:r>
-      <w:r>
-        <w:rPr>
-          <w:highlight w:val="red"/>
-        </w:rPr>
-        <w:t>x</w:t>
-      </w:r>
-      <w:r>
-        <w:t xml:space="preserve">]. Ova komponenta </w:t>
+        <w:t xml:space="preserve"> kompo</w:t>
+      </w:r>
+      <w:r>
+        <w:t xml:space="preserve">nenta </w:t>
+      </w:r>
+      <w:r>
+        <w:fldChar w:fldCharType="begin"/>
+      </w:r>
+      <w:r>
+        <w:instrText xml:space="preserve"> REF _Ref392882987 \r \h </w:instrText>
+      </w:r>
+      <w:r>
+        <w:fldChar w:fldCharType="separate"/>
+      </w:r>
+      <w:r>
+        <w:t>[7]</w:t>
+      </w:r>
+      <w:r>
+        <w:fldChar w:fldCharType="end"/>
+      </w:r>
+      <w:r>
+        <w:t>. Ova kom</w:t>
+      </w:r>
+      <w:bookmarkStart w:id="39" w:name="_GoBack"/>
+      <w:bookmarkEnd w:id="39"/>
+      <w:r>
+        <w:t xml:space="preserve">ponenta </w:t>
       </w:r>
       <w:r>
         <w:t>služi za unos datuma tako što</w:t>
@@ -12007,7 +12562,25 @@
         <w:t xml:space="preserve"> elementu </w:t>
       </w:r>
       <w:r>
-        <w:t xml:space="preserve">poseban prozor odakle se klikom bira željeni datum. Za svako od tih polja potrebno je napisati skript obavlja pomenuto pridruživanje. Međutim, u radu je implementirana direktiva koja na jednom mestu obavlja pridruživanje </w:t>
+        <w:t>poseban prozor odakle se klikom bira željeni datum. Za svak</w:t>
+      </w:r>
+      <w:r>
+        <w:t>i</w:t>
+      </w:r>
+      <w:r>
+        <w:t xml:space="preserve"> od tih </w:t>
+      </w:r>
+      <w:r>
+        <w:t>elemenata</w:t>
+      </w:r>
+      <w:r>
+        <w:t xml:space="preserve"> potrebno je napisati skript</w:t>
+      </w:r>
+      <w:r>
+        <w:t xml:space="preserve"> koji</w:t>
+      </w:r>
+      <w:r>
+        <w:t xml:space="preserve"> obavlja pomenuto pridruživanje. Međutim, u radu je implementirana direktiva koja na jednom mestu obavlja pridruživanje </w:t>
       </w:r>
       <w:r>
         <w:rPr>
@@ -12037,9 +12610,10 @@
       <w:r>
         <w:rPr>
           <w:noProof/>
+          <w:lang w:val="sr-Latn-RS" w:eastAsia="sr-Latn-RS"/>
         </w:rPr>
         <w:drawing>
-          <wp:inline distT="0" distB="0" distL="0" distR="0">
+          <wp:inline distT="0" distB="0" distL="0" distR="0" wp14:anchorId="5F5EFB63" wp14:editId="59DF00AC">
             <wp:extent cx="4906060" cy="3381847"/>
             <wp:effectExtent l="0" t="0" r="0" b="0"/>
             <wp:docPr id="16" name="Picture 16"/>
@@ -12054,10 +12628,10 @@
                     <pic:cNvPicPr/>
                   </pic:nvPicPr>
                   <pic:blipFill>
-                    <a:blip r:embed="rId37">
+                    <a:blip r:embed="rId38">
                       <a:extLst>
                         <a:ext uri="{28A0092B-C50C-407E-A947-70E740481C1C}">
-                          <a14:useLocalDpi xmlns:a14="http://schemas.microsoft.com/office/drawing/2010/main" xmlns:wps="http://schemas.microsoft.com/office/word/2010/wordprocessingShape" xmlns:wpi="http://schemas.microsoft.com/office/word/2010/wordprocessingInk" xmlns:wpg="http://schemas.microsoft.com/office/word/2010/wordprocessingGroup" xmlns:w14="http://schemas.microsoft.com/office/word/2010/wordml" xmlns:w="http://schemas.openxmlformats.org/wordprocessingml/2006/main" xmlns:w10="urn:schemas-microsoft-com:office:word" xmlns:wp14="http://schemas.microsoft.com/office/word/2010/wordprocessingDrawing" xmlns:v="urn:schemas-microsoft-com:vml" xmlns:o="urn:schemas-microsoft-com:office:office" xmlns:mc="http://schemas.openxmlformats.org/markup-compatibility/2006" xmlns:wpc="http://schemas.microsoft.com/office/word/2010/wordprocessingCanvas" xmlns="" val="0"/>
+                          <a14:useLocalDpi xmlns:a14="http://schemas.microsoft.com/office/drawing/2010/main" val="0"/>
                         </a:ext>
                       </a:extLst>
                     </a:blip>
@@ -12316,6 +12890,7 @@
         <w:jc w:val="both"/>
       </w:pPr>
       <w:r>
+        <w:lastRenderedPageBreak/>
         <w:t>Drugo polje referiše na funkciju koja će se izvršiti</w:t>
       </w:r>
       <w:r>
@@ -12457,7 +13032,13 @@
         <w:t>sessionThumb</w:t>
       </w:r>
       <w:r>
-        <w:t xml:space="preserve"> direktiva koja služi da zameni deo </w:t>
+        <w:t xml:space="preserve"> direktiva koja služi da zameni deo</w:t>
+      </w:r>
+      <w:r>
+        <w:t xml:space="preserve"> HTML</w:t>
+      </w:r>
+      <w:r>
+        <w:t xml:space="preserve"> </w:t>
       </w:r>
       <w:r>
         <w:t xml:space="preserve">koda za prikaz sesije. U dokumentu </w:t>
@@ -12578,11 +13159,7 @@
         <w:t>div</w:t>
       </w:r>
       <w:r>
-        <w:t xml:space="preserve"> elementa u posebni </w:t>
-      </w:r>
-      <w:r>
-        <w:lastRenderedPageBreak/>
-        <w:t xml:space="preserve">dokument </w:t>
+        <w:t xml:space="preserve"> elementa u posebni dokument </w:t>
       </w:r>
       <w:r>
         <w:rPr>
@@ -12607,6 +13184,36 @@
       </w:r>
       <w:r>
         <w:t>, a njegov sadržaj je dat</w:t>
+      </w:r>
+      <w:r>
+        <w:t xml:space="preserve"> na </w:t>
+      </w:r>
+      <w:r>
+        <w:fldChar w:fldCharType="begin"/>
+      </w:r>
+      <w:r>
+        <w:instrText xml:space="preserve"> REF _Ref392434472 \h </w:instrText>
+      </w:r>
+      <w:r>
+        <w:fldChar w:fldCharType="separate"/>
+      </w:r>
+      <w:r>
+        <w:t>slici</w:t>
+      </w:r>
+      <w:r>
+        <w:t xml:space="preserve"> </w:t>
+      </w:r>
+      <w:r>
+        <w:rPr>
+          <w:noProof/>
+        </w:rPr>
+        <w:t>25</w:t>
+      </w:r>
+      <w:r>
+        <w:fldChar w:fldCharType="end"/>
+      </w:r>
+      <w:r>
+        <w:t>.</w:t>
       </w:r>
     </w:p>
     <w:p>
@@ -12618,9 +13225,10 @@
       <w:r>
         <w:rPr>
           <w:noProof/>
+          <w:lang w:val="sr-Latn-RS" w:eastAsia="sr-Latn-RS"/>
         </w:rPr>
         <w:drawing>
-          <wp:inline distT="0" distB="0" distL="0" distR="0">
+          <wp:inline distT="0" distB="0" distL="0" distR="0" wp14:anchorId="5B299C0D" wp14:editId="66548932">
             <wp:extent cx="6336030" cy="894080"/>
             <wp:effectExtent l="0" t="0" r="0" b="0"/>
             <wp:docPr id="23" name="Picture 23"/>
@@ -12635,10 +13243,10 @@
                     <pic:cNvPicPr/>
                   </pic:nvPicPr>
                   <pic:blipFill>
-                    <a:blip r:embed="rId38">
+                    <a:blip r:embed="rId39">
                       <a:extLst>
                         <a:ext uri="{28A0092B-C50C-407E-A947-70E740481C1C}">
-                          <a14:useLocalDpi xmlns:a14="http://schemas.microsoft.com/office/drawing/2010/main" xmlns:wps="http://schemas.microsoft.com/office/word/2010/wordprocessingShape" xmlns:wpi="http://schemas.microsoft.com/office/word/2010/wordprocessingInk" xmlns:wpg="http://schemas.microsoft.com/office/word/2010/wordprocessingGroup" xmlns:w14="http://schemas.microsoft.com/office/word/2010/wordml" xmlns:w="http://schemas.openxmlformats.org/wordprocessingml/2006/main" xmlns:w10="urn:schemas-microsoft-com:office:word" xmlns:wp14="http://schemas.microsoft.com/office/word/2010/wordprocessingDrawing" xmlns:v="urn:schemas-microsoft-com:vml" xmlns:o="urn:schemas-microsoft-com:office:office" xmlns:mc="http://schemas.openxmlformats.org/markup-compatibility/2006" xmlns:wpc="http://schemas.microsoft.com/office/word/2010/wordprocessingCanvas" xmlns="" val="0"/>
+                          <a14:useLocalDpi xmlns:a14="http://schemas.microsoft.com/office/drawing/2010/main" val="0"/>
                         </a:ext>
                       </a:extLst>
                     </a:blip>
@@ -12767,7 +13375,13 @@
         <w:t>templateUrl</w:t>
       </w:r>
       <w:r>
-        <w:t xml:space="preserve"> služi da se navede putanja do sadržaja direktive, a ukoliko sadržaj nije preveliki može se navesti kao string</w:t>
+        <w:t xml:space="preserve"> služi da se navede putanja do sadržaja direktive, a ukoliko sadržaj nije preveliki</w:t>
+      </w:r>
+      <w:r>
+        <w:t>,</w:t>
+      </w:r>
+      <w:r>
+        <w:t xml:space="preserve"> može se navesti kao string</w:t>
       </w:r>
       <w:r>
         <w:t xml:space="preserve">ovna vrednost polja </w:t>
@@ -12926,9 +13540,10 @@
       <w:r>
         <w:rPr>
           <w:noProof/>
+          <w:lang w:val="sr-Latn-RS" w:eastAsia="sr-Latn-RS"/>
         </w:rPr>
         <w:drawing>
-          <wp:inline distT="0" distB="0" distL="0" distR="0">
+          <wp:inline distT="0" distB="0" distL="0" distR="0" wp14:anchorId="54202146" wp14:editId="6FA959A9">
             <wp:extent cx="5944430" cy="161948"/>
             <wp:effectExtent l="0" t="0" r="0" b="0"/>
             <wp:docPr id="25" name="Picture 25"/>
@@ -12943,10 +13558,10 @@
                     <pic:cNvPicPr/>
                   </pic:nvPicPr>
                   <pic:blipFill>
-                    <a:blip r:embed="rId39">
+                    <a:blip r:embed="rId40">
                       <a:extLst>
                         <a:ext uri="{28A0092B-C50C-407E-A947-70E740481C1C}">
-                          <a14:useLocalDpi xmlns:a14="http://schemas.microsoft.com/office/drawing/2010/main" xmlns:wps="http://schemas.microsoft.com/office/word/2010/wordprocessingShape" xmlns:wpi="http://schemas.microsoft.com/office/word/2010/wordprocessingInk" xmlns:wpg="http://schemas.microsoft.com/office/word/2010/wordprocessingGroup" xmlns:w14="http://schemas.microsoft.com/office/word/2010/wordml" xmlns:w="http://schemas.openxmlformats.org/wordprocessingml/2006/main" xmlns:w10="urn:schemas-microsoft-com:office:word" xmlns:wp14="http://schemas.microsoft.com/office/word/2010/wordprocessingDrawing" xmlns:v="urn:schemas-microsoft-com:vml" xmlns:o="urn:schemas-microsoft-com:office:office" xmlns:mc="http://schemas.openxmlformats.org/markup-compatibility/2006" xmlns:wpc="http://schemas.microsoft.com/office/word/2010/wordprocessingCanvas" xmlns="" val="0"/>
+                          <a14:useLocalDpi xmlns:a14="http://schemas.microsoft.com/office/drawing/2010/main" val="0"/>
                         </a:ext>
                       </a:extLst>
                     </a:blip>
@@ -13300,11 +13915,9 @@
     <w:p>
       <w:pPr>
         <w:jc w:val="both"/>
-        <w:rPr>
-          <w:lang/>
-        </w:rPr>
-      </w:pPr>
-      <w:r>
+      </w:pPr>
+      <w:r>
+        <w:lastRenderedPageBreak/>
         <w:t xml:space="preserve">Na samom početku, u sekciji 1, govori se o istoriji </w:t>
       </w:r>
       <w:r>
@@ -13332,99 +13945,242 @@
         <w:t xml:space="preserve"> implementira MVC obrazac, što je tema sekcije 3.</w:t>
       </w:r>
       <w:r>
-        <w:t xml:space="preserve"> </w:t>
-      </w:r>
-      <w:r>
-        <w:rPr>
-          <w:lang/>
-        </w:rPr>
-        <w:t xml:space="preserve">U ovoj sekciji prikazana je osnovna </w:t>
-      </w:r>
-      <w:r>
-        <w:rPr>
-          <w:i/>
-          <w:lang/>
+        <w:t xml:space="preserve"> U ovoj sekciji prikazana je osnovna </w:t>
+      </w:r>
+      <w:r>
+        <w:rPr>
+          <w:i/>
         </w:rPr>
         <w:t>Angular</w:t>
       </w:r>
       <w:r>
-        <w:rPr>
-          <w:lang/>
-        </w:rPr>
         <w:t xml:space="preserve"> aplikacija.</w:t>
       </w:r>
       <w:r>
-        <w:rPr>
-          <w:lang/>
-        </w:rPr>
         <w:t xml:space="preserve"> Osnovna aplikacija</w:t>
       </w:r>
       <w:r>
-        <w:rPr>
-          <w:lang/>
-        </w:rPr>
         <w:t xml:space="preserve"> ima za cilj da čitaoca uvede u svet </w:t>
       </w:r>
       <w:r>
         <w:rPr>
           <w:i/>
-          <w:lang/>
         </w:rPr>
         <w:t>Angular</w:t>
       </w:r>
       <w:r>
-        <w:rPr>
-          <w:lang/>
-        </w:rPr>
         <w:t>-a i</w:t>
       </w:r>
       <w:r>
-        <w:rPr>
-          <w:lang/>
-        </w:rPr>
         <w:t xml:space="preserve"> ne razdvaja najbo</w:t>
       </w:r>
       <w:r>
-        <w:rPr>
-          <w:lang/>
-        </w:rPr>
         <w:t>lje koncepte modela, pogleda i kontrolera.</w:t>
       </w:r>
     </w:p>
     <w:p>
       <w:pPr>
         <w:jc w:val="both"/>
-      </w:pPr>
-      <w:r>
-        <w:rPr>
-          <w:lang/>
-        </w:rPr>
+        <w:rPr>
+          <w:lang w:val="sr-Latn-RS"/>
+        </w:rPr>
+      </w:pPr>
+      <w:r>
         <w:t>Sekcija 4 se bavi implementacijom realne aplikacije. Implementacija</w:t>
       </w:r>
       <w:r>
-        <w:rPr>
-          <w:lang/>
-        </w:rPr>
         <w:t xml:space="preserve"> MVC aplikacije počinje od rutiranja</w:t>
       </w:r>
       <w:r>
-        <w:rPr>
-          <w:lang/>
-        </w:rPr>
         <w:t xml:space="preserve">. Rutiranje ruti (URL-u) pridružuje odgovarajući kontroler, koji obavlja pozadinska izračunavanja. Svakom kontroleru se pridružuje odgovarajući pogled, a ovo se definiše unutar centralnog dokumenta aplikacije </w:t>
       </w:r>
       <w:r>
         <w:rPr>
           <w:i/>
-          <w:lang/>
         </w:rPr>
         <w:t>app.js</w:t>
       </w:r>
       <w:r>
-        <w:rPr>
-          <w:lang/>
-        </w:rPr>
         <w:t>.</w:t>
+      </w:r>
+      <w:r>
+        <w:t xml:space="preserve"> </w:t>
+      </w:r>
+      <w:r>
+        <w:rPr>
+          <w:lang w:val="sr-Latn-RS"/>
+        </w:rPr>
+        <w:t xml:space="preserve">Posebna vrsta ruta su parametrizovane rute koje zavise od parametra. U sekciji 4.3. razmatran je poseban servis </w:t>
+      </w:r>
+      <w:r>
+        <w:rPr>
+          <w:i/>
+          <w:lang w:val="sr-Latn-RS"/>
+        </w:rPr>
+        <w:t>$routeParams</w:t>
+      </w:r>
+      <w:r>
+        <w:rPr>
+          <w:lang w:val="sr-Latn-RS"/>
+        </w:rPr>
+        <w:t xml:space="preserve"> za rad sa parametrizovanim rutama. Ovaj servis omogućuje pristup</w:t>
+      </w:r>
+      <w:r>
+        <w:rPr>
+          <w:lang w:val="sr-Latn-RS"/>
+        </w:rPr>
+        <w:t xml:space="preserve"> parametrima rute, a zatim se na osnovu vrednosti parametara pomoću servisa </w:t>
+      </w:r>
+      <w:r>
+        <w:rPr>
+          <w:i/>
+          <w:lang w:val="sr-Latn-RS"/>
+        </w:rPr>
+        <w:t>$http</w:t>
+      </w:r>
+      <w:r>
+        <w:rPr>
+          <w:lang w:val="sr-Latn-RS"/>
+        </w:rPr>
+        <w:t xml:space="preserve"> šalje HTTP zahtev za podacima. Vrlo često se sa </w:t>
+      </w:r>
+      <w:r>
+        <w:rPr>
+          <w:i/>
+          <w:lang w:val="sr-Latn-RS"/>
+        </w:rPr>
+        <w:t xml:space="preserve">$http </w:t>
+      </w:r>
+      <w:r>
+        <w:rPr>
+          <w:lang w:val="sr-Latn-RS"/>
+        </w:rPr>
+        <w:t xml:space="preserve">servisom koristi i servis </w:t>
+      </w:r>
+      <w:r>
+        <w:rPr>
+          <w:i/>
+          <w:lang w:val="sr-Latn-RS"/>
+        </w:rPr>
+        <w:t>$q</w:t>
+      </w:r>
+      <w:r>
+        <w:rPr>
+          <w:lang w:val="sr-Latn-RS"/>
+        </w:rPr>
+        <w:t>, a njihova upotreba je prikazana u sekciji 4.2.</w:t>
+      </w:r>
+    </w:p>
+    <w:p>
+      <w:pPr>
+        <w:jc w:val="both"/>
+        <w:rPr>
+          <w:lang w:val="sr-Latn-RS"/>
+        </w:rPr>
+      </w:pPr>
+      <w:r>
+        <w:rPr>
+          <w:lang w:val="sr-Latn-RS"/>
+        </w:rPr>
+        <w:t xml:space="preserve">Za prikaz kolekcije podataka koristi se specijalna direktiva </w:t>
+      </w:r>
+      <w:r>
+        <w:rPr>
+          <w:i/>
+          <w:lang w:val="sr-Latn-RS"/>
+        </w:rPr>
+        <w:t xml:space="preserve">ngRepeat </w:t>
+      </w:r>
+      <w:r>
+        <w:rPr>
+          <w:lang w:val="sr-Latn-RS"/>
+        </w:rPr>
+        <w:t>(sekcija 4.2), koja predstavlja neki vid petlje unutar HTML-a. Pomoću nje se iterira kroz kolekciju objekata i za svaki od njih se generiše određeni blok HTML elemenata.</w:t>
+      </w:r>
+      <w:r>
+        <w:rPr>
+          <w:lang w:val="sr-Latn-RS"/>
+        </w:rPr>
+        <w:t xml:space="preserve"> Vrlo često je potrebno kolekciju podataka filtrirati po nekom kriterijumu. Za te potrebe se koriste filteri. Postoje razni predefinisani </w:t>
+      </w:r>
+      <w:r>
+        <w:rPr>
+          <w:i/>
+          <w:lang w:val="sr-Latn-RS"/>
+        </w:rPr>
+        <w:t>AngularJS</w:t>
+      </w:r>
+      <w:r>
+        <w:rPr>
+          <w:lang w:val="sr-Latn-RS"/>
+        </w:rPr>
+        <w:t xml:space="preserve"> filteri, ali je moguće i definisati sopstvene filtere (sekcija 4.5.).</w:t>
+      </w:r>
+    </w:p>
+    <w:p>
+      <w:pPr>
+        <w:jc w:val="both"/>
+        <w:rPr>
+          <w:lang w:val="sr-Latn-RS"/>
+        </w:rPr>
+      </w:pPr>
+      <w:r>
+        <w:rPr>
+          <w:lang w:val="sr-Latn-RS"/>
+        </w:rPr>
+        <w:t xml:space="preserve">Kroz rad su razmatrane i </w:t>
+      </w:r>
+      <w:r>
+        <w:rPr>
+          <w:i/>
+          <w:lang w:val="sr-Latn-RS"/>
+        </w:rPr>
+        <w:t>AnuglarJS</w:t>
+      </w:r>
+      <w:r>
+        <w:rPr>
+          <w:lang w:val="sr-Latn-RS"/>
+        </w:rPr>
+        <w:t xml:space="preserve"> direktive. Pored standardnih direktiva </w:t>
+      </w:r>
+      <w:r>
+        <w:rPr>
+          <w:i/>
+          <w:lang w:val="sr-Latn-RS"/>
+        </w:rPr>
+        <w:t>ngApp</w:t>
+      </w:r>
+      <w:r>
+        <w:rPr>
+          <w:lang w:val="sr-Latn-RS"/>
+        </w:rPr>
+        <w:t xml:space="preserve">, </w:t>
+      </w:r>
+      <w:r>
+        <w:rPr>
+          <w:i/>
+          <w:lang w:val="sr-Latn-RS"/>
+        </w:rPr>
+        <w:t>ngView</w:t>
+      </w:r>
+      <w:r>
+        <w:rPr>
+          <w:lang w:val="sr-Latn-RS"/>
+        </w:rPr>
+        <w:t xml:space="preserve">, </w:t>
+      </w:r>
+      <w:r>
+        <w:rPr>
+          <w:i/>
+          <w:lang w:val="sr-Latn-RS"/>
+        </w:rPr>
+        <w:t>ngController</w:t>
+      </w:r>
+      <w:r>
+        <w:rPr>
+          <w:lang w:val="sr-Latn-RS"/>
+        </w:rPr>
+        <w:t xml:space="preserve"> i sl., razmatrane su i direktive za validaciju forme. HTML forma je često korišćeni element koji služi za unos podataka od strane korisnika, što dodatno povećava značaj ovih direktiva. U radu se takođe razmatra i definisanje korisničkih direktiva, čime je korisnik (programer) u mogućnosti da pravaziđe granice HTML-a.</w:t>
       </w:r>
     </w:p>
     <w:p>
@@ -13442,7 +14198,6 @@
         <w:rPr>
           <w:color w:val="auto"/>
         </w:rPr>
-        <w:lastRenderedPageBreak/>
         <w:t>Literatura</w:t>
       </w:r>
     </w:p>
@@ -13453,16 +14208,143 @@
           <w:ilvl w:val="0"/>
           <w:numId w:val="36"/>
         </w:numPr>
-      </w:pPr>
-      <w:hyperlink r:id="rId40" w:history="1">
-        <w:bookmarkStart w:id="43" w:name="_Ref392611315"/>
+        <w:ind w:left="567" w:hanging="491"/>
+      </w:pPr>
+      <w:bookmarkStart w:id="43" w:name="_Ref392882824"/>
+      <w:r>
+        <w:t>Ari Lerner</w:t>
+      </w:r>
+      <w:r>
+        <w:t xml:space="preserve">, </w:t>
+      </w:r>
+      <w:r>
+        <w:rPr>
+          <w:i/>
+        </w:rPr>
+        <w:t xml:space="preserve">ng-book - </w:t>
+      </w:r>
+      <w:r>
+        <w:rPr>
+          <w:i/>
+        </w:rPr>
+        <w:t>The Complete Book on AngularJS</w:t>
+      </w:r>
+      <w:r>
+        <w:t>, FULLSTACK.io, 2013</w:t>
+      </w:r>
+      <w:r>
+        <w:t>.</w:t>
+      </w:r>
+      <w:bookmarkEnd w:id="43"/>
+    </w:p>
+    <w:p>
+      <w:pPr>
+        <w:pStyle w:val="ListParagraph"/>
+        <w:numPr>
+          <w:ilvl w:val="0"/>
+          <w:numId w:val="36"/>
+        </w:numPr>
+        <w:ind w:left="567" w:hanging="491"/>
+      </w:pPr>
+      <w:bookmarkStart w:id="44" w:name="_Ref392882918"/>
+      <w:r>
+        <w:t xml:space="preserve">Brad Green, Shyam Seshadri, </w:t>
+      </w:r>
+      <w:r>
+        <w:rPr>
+          <w:i/>
+        </w:rPr>
+        <w:t>AngularJS</w:t>
+      </w:r>
+      <w:r>
+        <w:t>, O'Reilly, 2013.</w:t>
+      </w:r>
+      <w:bookmarkEnd w:id="44"/>
+    </w:p>
+    <w:p>
+      <w:pPr>
+        <w:pStyle w:val="ListParagraph"/>
+        <w:numPr>
+          <w:ilvl w:val="0"/>
+          <w:numId w:val="36"/>
+        </w:numPr>
+        <w:ind w:left="567" w:hanging="491"/>
+      </w:pPr>
+      <w:bookmarkStart w:id="45" w:name="_Ref392882780"/>
+      <w:r>
+        <w:t>Dhanji</w:t>
+      </w:r>
+      <w:r>
+        <w:t xml:space="preserve"> Prasanna</w:t>
+      </w:r>
+      <w:r>
+        <w:t xml:space="preserve">, </w:t>
+      </w:r>
+      <w:r>
+        <w:rPr>
+          <w:i/>
+        </w:rPr>
+        <w:t>Dependency Injection – Design patterns using Spring and Guice</w:t>
+      </w:r>
+      <w:r>
+        <w:t xml:space="preserve">, </w:t>
+      </w:r>
+      <w:r>
+        <w:t>Manning Publications</w:t>
+      </w:r>
+      <w:r>
+        <w:t>, 2009.</w:t>
+      </w:r>
+      <w:bookmarkEnd w:id="45"/>
+    </w:p>
+    <w:p>
+      <w:pPr>
+        <w:pStyle w:val="ListParagraph"/>
+        <w:numPr>
+          <w:ilvl w:val="0"/>
+          <w:numId w:val="36"/>
+        </w:numPr>
+        <w:ind w:left="567" w:hanging="491"/>
+        <w:rPr>
+          <w:rStyle w:val="Hyperlink"/>
+          <w:color w:val="auto"/>
+          <w:u w:val="none"/>
+        </w:rPr>
+      </w:pPr>
+      <w:hyperlink r:id="rId41" w:history="1">
+        <w:bookmarkStart w:id="46" w:name="_Ref392882764"/>
+        <w:r>
+          <w:rPr>
+            <w:rStyle w:val="Hyperlink"/>
+          </w:rPr>
+          <w:t>http://en.wikipedia.org/wiki/Dependency_injection</w:t>
+        </w:r>
+        <w:bookmarkEnd w:id="46"/>
+      </w:hyperlink>
+    </w:p>
+    <w:p>
+      <w:pPr>
+        <w:pStyle w:val="ListParagraph"/>
+        <w:numPr>
+          <w:ilvl w:val="0"/>
+          <w:numId w:val="36"/>
+        </w:numPr>
+        <w:ind w:left="567" w:hanging="491"/>
+        <w:rPr>
+          <w:rStyle w:val="Hyperlink"/>
+          <w:color w:val="auto"/>
+          <w:u w:val="none"/>
+        </w:rPr>
+      </w:pPr>
+      <w:hyperlink r:id="rId42" w:history="1">
+        <w:bookmarkStart w:id="47" w:name="_Ref392611315"/>
         <w:r>
           <w:rPr>
             <w:rStyle w:val="Hyperlink"/>
           </w:rPr>
           <w:t>http://en.wikipedia.org/wiki/Plain_Old_Java_Object</w:t>
         </w:r>
-        <w:bookmarkEnd w:id="43"/>
+        <w:bookmarkEnd w:id="47"/>
       </w:hyperlink>
     </w:p>
     <w:p>
@@ -13472,16 +14354,57 @@
           <w:ilvl w:val="0"/>
           <w:numId w:val="36"/>
         </w:numPr>
-      </w:pPr>
-      <w:hyperlink r:id="rId41" w:history="1">
-        <w:bookmarkStart w:id="44" w:name="_Ref392611792"/>
+        <w:ind w:left="567" w:hanging="491"/>
+      </w:pPr>
+      <w:hyperlink r:id="rId43" w:history="1">
+        <w:bookmarkStart w:id="48" w:name="_Ref392882980"/>
+        <w:r>
+          <w:rPr>
+            <w:rStyle w:val="Hyperlink"/>
+          </w:rPr>
+          <w:t>http://jquery.com/</w:t>
+        </w:r>
+        <w:bookmarkEnd w:id="48"/>
+      </w:hyperlink>
+    </w:p>
+    <w:p>
+      <w:pPr>
+        <w:pStyle w:val="ListParagraph"/>
+        <w:numPr>
+          <w:ilvl w:val="0"/>
+          <w:numId w:val="36"/>
+        </w:numPr>
+        <w:ind w:left="567" w:hanging="491"/>
+      </w:pPr>
+      <w:hyperlink r:id="rId44" w:history="1">
+        <w:bookmarkStart w:id="49" w:name="_Ref392882987"/>
+        <w:r>
+          <w:rPr>
+            <w:rStyle w:val="Hyperlink"/>
+          </w:rPr>
+          <w:t>http://jqueryui.com/datepicker/</w:t>
+        </w:r>
+        <w:bookmarkEnd w:id="49"/>
+      </w:hyperlink>
+    </w:p>
+    <w:p>
+      <w:pPr>
+        <w:pStyle w:val="ListParagraph"/>
+        <w:numPr>
+          <w:ilvl w:val="0"/>
+          <w:numId w:val="36"/>
+        </w:numPr>
+        <w:ind w:left="567" w:hanging="491"/>
+      </w:pPr>
+      <w:hyperlink r:id="rId45" w:history="1">
+        <w:bookmarkStart w:id="50" w:name="_Ref392611792"/>
         <w:r>
           <w:rPr>
             <w:rStyle w:val="Hyperlink"/>
           </w:rPr>
           <w:t>http://www.google.com/trends/</w:t>
         </w:r>
-        <w:bookmarkEnd w:id="44"/>
+        <w:bookmarkEnd w:id="50"/>
       </w:hyperlink>
     </w:p>
     <w:p>
@@ -13491,14 +14414,22 @@
           <w:ilvl w:val="0"/>
           <w:numId w:val="36"/>
         </w:numPr>
-      </w:pPr>
-      <w:hyperlink r:id="rId42" w:history="1">
+        <w:ind w:left="567" w:hanging="491"/>
+        <w:rPr>
+          <w:rStyle w:val="Hyperlink"/>
+          <w:color w:val="auto"/>
+          <w:u w:val="none"/>
+        </w:rPr>
+      </w:pPr>
+      <w:hyperlink r:id="rId46" w:history="1">
+        <w:bookmarkStart w:id="51" w:name="_Ref392882857"/>
         <w:r>
           <w:rPr>
             <w:rStyle w:val="Hyperlink"/>
           </w:rPr>
-          <w:t>http://en.wikipedia.org/wiki/Dependency_injection</w:t>
+          <w:t>https://angularjs.org/</w:t>
         </w:r>
+        <w:bookmarkEnd w:id="51"/>
       </w:hyperlink>
     </w:p>
     <w:p>
@@ -13508,47 +14439,22 @@
           <w:ilvl w:val="0"/>
           <w:numId w:val="36"/>
         </w:numPr>
-      </w:pPr>
-      <w:r>
-        <w:t>Dhanji</w:t>
-      </w:r>
-      <w:r>
-        <w:t xml:space="preserve"> Prasanna</w:t>
-      </w:r>
-      <w:r>
-        <w:t xml:space="preserve">, </w:t>
-      </w:r>
-      <w:r>
-        <w:rPr>
-          <w:i/>
-        </w:rPr>
-        <w:t>Dependency Injection – Design patterns using Spring and Guice</w:t>
-      </w:r>
-      <w:r>
-        <w:t xml:space="preserve">, </w:t>
-      </w:r>
-      <w:r>
-        <w:t>Manning Publications</w:t>
-      </w:r>
-      <w:r>
-        <w:t>, 2009.</w:t>
-      </w:r>
-    </w:p>
-    <w:p>
-      <w:pPr>
-        <w:pStyle w:val="ListParagraph"/>
-        <w:numPr>
-          <w:ilvl w:val="0"/>
-          <w:numId w:val="36"/>
-        </w:numPr>
-      </w:pPr>
-      <w:hyperlink r:id="rId43" w:history="1">
+        <w:ind w:left="567" w:hanging="491"/>
+        <w:rPr>
+          <w:rStyle w:val="Hyperlink"/>
+          <w:color w:val="auto"/>
+          <w:u w:val="none"/>
+        </w:rPr>
+      </w:pPr>
+      <w:hyperlink r:id="rId47" w:history="1">
+        <w:bookmarkStart w:id="52" w:name="_Ref392882832"/>
         <w:r>
           <w:rPr>
             <w:rStyle w:val="Hyperlink"/>
           </w:rPr>
           <w:t>https://docs.angularjs.org/guide/unit-testing</w:t>
         </w:r>
+        <w:bookmarkEnd w:id="52"/>
       </w:hyperlink>
     </w:p>
     <w:p>
@@ -13558,86 +14464,21 @@
           <w:ilvl w:val="0"/>
           <w:numId w:val="36"/>
         </w:numPr>
-      </w:pPr>
-      <w:r>
-        <w:t>Ari Lerner</w:t>
-      </w:r>
-      <w:r>
-        <w:t xml:space="preserve">, </w:t>
-      </w:r>
-      <w:r>
-        <w:rPr>
-          <w:i/>
-        </w:rPr>
-        <w:t xml:space="preserve">ng-book - </w:t>
-      </w:r>
-      <w:r>
-        <w:rPr>
-          <w:i/>
-        </w:rPr>
-        <w:t>The Complete Book on AngularJS</w:t>
-      </w:r>
-      <w:r>
-        <w:t>, FULLSTACK.io, 2013.</w:t>
-      </w:r>
-    </w:p>
-    <w:p>
-      <w:pPr>
-        <w:pStyle w:val="ListParagraph"/>
-        <w:numPr>
-          <w:ilvl w:val="0"/>
-          <w:numId w:val="36"/>
-        </w:numPr>
-      </w:pPr>
-      <w:hyperlink r:id="rId44" w:history="1">
-        <w:r>
-          <w:rPr>
-            <w:rStyle w:val="Hyperlink"/>
-          </w:rPr>
-          <w:t>https://angularjs.org/</w:t>
-        </w:r>
-      </w:hyperlink>
-    </w:p>
-    <w:p>
-      <w:pPr>
-        <w:pStyle w:val="ListParagraph"/>
-        <w:numPr>
-          <w:ilvl w:val="0"/>
-          <w:numId w:val="36"/>
-        </w:numPr>
-      </w:pPr>
-      <w:r>
-        <w:t xml:space="preserve">Brad Green, Shyam Seshadri, </w:t>
-      </w:r>
-      <w:r>
-        <w:rPr>
-          <w:i/>
-        </w:rPr>
-        <w:t>AngularJS</w:t>
-      </w:r>
-      <w:r>
-        <w:t>, O'Reilly, 2013.</w:t>
-      </w:r>
-    </w:p>
-    <w:p>
-      <w:pPr>
-        <w:pStyle w:val="ListParagraph"/>
-        <w:numPr>
-          <w:ilvl w:val="0"/>
-          <w:numId w:val="36"/>
-        </w:numPr>
-      </w:pPr>
-      <w:hyperlink r:id="rId45" w:history="1">
+        <w:ind w:left="567" w:hanging="491"/>
+      </w:pPr>
+      <w:hyperlink r:id="rId48" w:history="1">
+        <w:bookmarkStart w:id="53" w:name="_Ref392882878"/>
         <w:r>
           <w:rPr>
             <w:rStyle w:val="Hyperlink"/>
           </w:rPr>
           <w:t>https://github.com/angular/angular-seed</w:t>
         </w:r>
+        <w:bookmarkEnd w:id="53"/>
       </w:hyperlink>
     </w:p>
     <w:sectPr>
-      <w:footerReference w:type="default" r:id="rId46"/>
+      <w:footerReference w:type="default" r:id="rId49"/>
       <w:pgSz w:w="11906" w:h="16838"/>
       <w:pgMar w:top="1418" w:right="964" w:bottom="1418" w:left="964" w:header="709" w:footer="709" w:gutter="0"/>
       <w:pgNumType w:fmt="numberInDash" w:start="0"/>
@@ -13650,8 +14491,8 @@
 </file>
 
 <file path=word/endnotes.xml><?xml version="1.0" encoding="utf-8"?>
-<w:endnotes xmlns:ve="http://schemas.openxmlformats.org/markup-compatibility/2006" xmlns:o="urn:schemas-microsoft-com:office:office" xmlns:r="http://schemas.openxmlformats.org/officeDocument/2006/relationships" xmlns:m="http://schemas.openxmlformats.org/officeDocument/2006/math" xmlns:v="urn:schemas-microsoft-com:vml" xmlns:wp="http://schemas.openxmlformats.org/drawingml/2006/wordprocessingDrawing" xmlns:w10="urn:schemas-microsoft-com:office:word" xmlns:w="http://schemas.openxmlformats.org/wordprocessingml/2006/main" xmlns:wne="http://schemas.microsoft.com/office/word/2006/wordml">
-  <w:endnote w:type="separator" w:id="0">
+<w:endnotes xmlns:wpc="http://schemas.microsoft.com/office/word/2010/wordprocessingCanvas" xmlns:mc="http://schemas.openxmlformats.org/markup-compatibility/2006" xmlns:o="urn:schemas-microsoft-com:office:office" xmlns:r="http://schemas.openxmlformats.org/officeDocument/2006/relationships" xmlns:m="http://schemas.openxmlformats.org/officeDocument/2006/math" xmlns:v="urn:schemas-microsoft-com:vml" xmlns:wp14="http://schemas.microsoft.com/office/word/2010/wordprocessingDrawing" xmlns:wp="http://schemas.openxmlformats.org/drawingml/2006/wordprocessingDrawing" xmlns:w10="urn:schemas-microsoft-com:office:word" xmlns:w="http://schemas.openxmlformats.org/wordprocessingml/2006/main" xmlns:w14="http://schemas.microsoft.com/office/word/2010/wordml" xmlns:wpg="http://schemas.microsoft.com/office/word/2010/wordprocessingGroup" xmlns:wpi="http://schemas.microsoft.com/office/word/2010/wordprocessingInk" xmlns:wne="http://schemas.microsoft.com/office/word/2006/wordml" xmlns:wps="http://schemas.microsoft.com/office/word/2010/wordprocessingShape" mc:Ignorable="w14 wp14">
+  <w:endnote w:type="separator" w:id="-1">
     <w:p>
       <w:pPr>
         <w:spacing w:after="0" w:line="240" w:lineRule="auto"/>
@@ -13661,7 +14502,7 @@
       </w:r>
     </w:p>
   </w:endnote>
-  <w:endnote w:type="continuationSeparator" w:id="1">
+  <w:endnote w:type="continuationSeparator" w:id="0">
     <w:p>
       <w:pPr>
         <w:spacing w:after="0" w:line="240" w:lineRule="auto"/>
@@ -13675,7 +14516,7 @@
 </file>
 
 <file path=word/footer1.xml><?xml version="1.0" encoding="utf-8"?>
-<w:ftr xmlns:ve="http://schemas.openxmlformats.org/markup-compatibility/2006" xmlns:o="urn:schemas-microsoft-com:office:office" xmlns:r="http://schemas.openxmlformats.org/officeDocument/2006/relationships" xmlns:m="http://schemas.openxmlformats.org/officeDocument/2006/math" xmlns:v="urn:schemas-microsoft-com:vml" xmlns:wp="http://schemas.openxmlformats.org/drawingml/2006/wordprocessingDrawing" xmlns:w10="urn:schemas-microsoft-com:office:word" xmlns:w="http://schemas.openxmlformats.org/wordprocessingml/2006/main" xmlns:wne="http://schemas.microsoft.com/office/word/2006/wordml">
+<w:ftr xmlns:wpc="http://schemas.microsoft.com/office/word/2010/wordprocessingCanvas" xmlns:mc="http://schemas.openxmlformats.org/markup-compatibility/2006" xmlns:o="urn:schemas-microsoft-com:office:office" xmlns:r="http://schemas.openxmlformats.org/officeDocument/2006/relationships" xmlns:m="http://schemas.openxmlformats.org/officeDocument/2006/math" xmlns:v="urn:schemas-microsoft-com:vml" xmlns:wp14="http://schemas.microsoft.com/office/word/2010/wordprocessingDrawing" xmlns:wp="http://schemas.openxmlformats.org/drawingml/2006/wordprocessingDrawing" xmlns:w10="urn:schemas-microsoft-com:office:word" xmlns:w="http://schemas.openxmlformats.org/wordprocessingml/2006/main" xmlns:w14="http://schemas.microsoft.com/office/word/2010/wordml" xmlns:wpg="http://schemas.microsoft.com/office/word/2010/wordprocessingGroup" xmlns:wpi="http://schemas.microsoft.com/office/word/2010/wordprocessingInk" xmlns:wne="http://schemas.microsoft.com/office/word/2006/wordml" xmlns:wps="http://schemas.microsoft.com/office/word/2010/wordprocessingShape" mc:Ignorable="w14 wp14">
   <w:sdt>
     <w:sdtPr>
       <w:id w:val="2029066976"/>
@@ -13695,14 +14536,27 @@
           <w:pStyle w:val="Footer"/>
           <w:jc w:val="center"/>
         </w:pPr>
-        <w:fldSimple w:instr=" PAGE   \* MERGEFORMAT ">
-          <w:r>
-            <w:rPr>
-              <w:noProof/>
-            </w:rPr>
-            <w:t>- 10 -</w:t>
-          </w:r>
-        </w:fldSimple>
+        <w:r>
+          <w:fldChar w:fldCharType="begin"/>
+        </w:r>
+        <w:r>
+          <w:instrText xml:space="preserve"> PAGE   \* MERGEFORMAT </w:instrText>
+        </w:r>
+        <w:r>
+          <w:fldChar w:fldCharType="separate"/>
+        </w:r>
+        <w:r>
+          <w:rPr>
+            <w:noProof/>
+          </w:rPr>
+          <w:t>- 21 -</w:t>
+        </w:r>
+        <w:r>
+          <w:rPr>
+            <w:noProof/>
+          </w:rPr>
+          <w:fldChar w:fldCharType="end"/>
+        </w:r>
       </w:p>
     </w:sdtContent>
   </w:sdt>
@@ -13715,8 +14569,8 @@
 </file>
 
 <file path=word/footnotes.xml><?xml version="1.0" encoding="utf-8"?>
-<w:footnotes xmlns:ve="http://schemas.openxmlformats.org/markup-compatibility/2006" xmlns:o="urn:schemas-microsoft-com:office:office" xmlns:r="http://schemas.openxmlformats.org/officeDocument/2006/relationships" xmlns:m="http://schemas.openxmlformats.org/officeDocument/2006/math" xmlns:v="urn:schemas-microsoft-com:vml" xmlns:wp="http://schemas.openxmlformats.org/drawingml/2006/wordprocessingDrawing" xmlns:w10="urn:schemas-microsoft-com:office:word" xmlns:w="http://schemas.openxmlformats.org/wordprocessingml/2006/main" xmlns:wne="http://schemas.microsoft.com/office/word/2006/wordml">
-  <w:footnote w:type="separator" w:id="0">
+<w:footnotes xmlns:wpc="http://schemas.microsoft.com/office/word/2010/wordprocessingCanvas" xmlns:mc="http://schemas.openxmlformats.org/markup-compatibility/2006" xmlns:o="urn:schemas-microsoft-com:office:office" xmlns:r="http://schemas.openxmlformats.org/officeDocument/2006/relationships" xmlns:m="http://schemas.openxmlformats.org/officeDocument/2006/math" xmlns:v="urn:schemas-microsoft-com:vml" xmlns:wp14="http://schemas.microsoft.com/office/word/2010/wordprocessingDrawing" xmlns:wp="http://schemas.openxmlformats.org/drawingml/2006/wordprocessingDrawing" xmlns:w10="urn:schemas-microsoft-com:office:word" xmlns:w="http://schemas.openxmlformats.org/wordprocessingml/2006/main" xmlns:w14="http://schemas.microsoft.com/office/word/2010/wordml" xmlns:wpg="http://schemas.microsoft.com/office/word/2010/wordprocessingGroup" xmlns:wpi="http://schemas.microsoft.com/office/word/2010/wordprocessingInk" xmlns:wne="http://schemas.microsoft.com/office/word/2006/wordml" xmlns:wps="http://schemas.microsoft.com/office/word/2010/wordprocessingShape" mc:Ignorable="w14 wp14">
+  <w:footnote w:type="separator" w:id="-1">
     <w:p>
       <w:pPr>
         <w:spacing w:after="0" w:line="240" w:lineRule="auto"/>
@@ -13726,7 +14580,7 @@
       </w:r>
     </w:p>
   </w:footnote>
-  <w:footnote w:type="continuationSeparator" w:id="1">
+  <w:footnote w:type="continuationSeparator" w:id="0">
     <w:p>
       <w:pPr>
         <w:spacing w:after="0" w:line="240" w:lineRule="auto"/>
@@ -13740,7 +14594,7 @@
 </file>
 
 <file path=word/numbering.xml><?xml version="1.0" encoding="utf-8"?>
-<w:numbering xmlns:ve="http://schemas.openxmlformats.org/markup-compatibility/2006" xmlns:o="urn:schemas-microsoft-com:office:office" xmlns:r="http://schemas.openxmlformats.org/officeDocument/2006/relationships" xmlns:m="http://schemas.openxmlformats.org/officeDocument/2006/math" xmlns:v="urn:schemas-microsoft-com:vml" xmlns:wp="http://schemas.openxmlformats.org/drawingml/2006/wordprocessingDrawing" xmlns:w10="urn:schemas-microsoft-com:office:word" xmlns:w="http://schemas.openxmlformats.org/wordprocessingml/2006/main" xmlns:wne="http://schemas.microsoft.com/office/word/2006/wordml">
+<w:numbering xmlns:wpc="http://schemas.microsoft.com/office/word/2010/wordprocessingCanvas" xmlns:mc="http://schemas.openxmlformats.org/markup-compatibility/2006" xmlns:o="urn:schemas-microsoft-com:office:office" xmlns:r="http://schemas.openxmlformats.org/officeDocument/2006/relationships" xmlns:m="http://schemas.openxmlformats.org/officeDocument/2006/math" xmlns:v="urn:schemas-microsoft-com:vml" xmlns:wp14="http://schemas.microsoft.com/office/word/2010/wordprocessingDrawing" xmlns:wp="http://schemas.openxmlformats.org/drawingml/2006/wordprocessingDrawing" xmlns:w10="urn:schemas-microsoft-com:office:word" xmlns:w="http://schemas.openxmlformats.org/wordprocessingml/2006/main" xmlns:w14="http://schemas.microsoft.com/office/word/2010/wordml" xmlns:wpg="http://schemas.microsoft.com/office/word/2010/wordprocessingGroup" xmlns:wpi="http://schemas.microsoft.com/office/word/2010/wordprocessingInk" xmlns:wne="http://schemas.microsoft.com/office/word/2006/wordml" xmlns:wps="http://schemas.microsoft.com/office/word/2010/wordprocessingShape" mc:Ignorable="w14 wp14">
   <w:abstractNum w:abstractNumId="0">
     <w:nsid w:val="008D553F"/>
     <w:multiLevelType w:val="hybridMultilevel"/>
@@ -17635,7 +18489,7 @@
 </file>
 
 <file path=word/styles.xml><?xml version="1.0" encoding="utf-8"?>
-<w:styles xmlns:r="http://schemas.openxmlformats.org/officeDocument/2006/relationships" xmlns:w="http://schemas.openxmlformats.org/wordprocessingml/2006/main">
+<w:styles xmlns:mc="http://schemas.openxmlformats.org/markup-compatibility/2006" xmlns:r="http://schemas.openxmlformats.org/officeDocument/2006/relationships" xmlns:w="http://schemas.openxmlformats.org/wordprocessingml/2006/main" xmlns:w14="http://schemas.microsoft.com/office/word/2010/wordml" mc:Ignorable="w14">
   <w:docDefaults>
     <w:rPrDefault>
       <w:rPr>
@@ -17875,7 +18729,6 @@
     <w:uiPriority w:val="99"/>
     <w:semiHidden/>
     <w:unhideWhenUsed/>
-    <w:qFormat/>
     <w:tblPr>
       <w:tblInd w:w="0" w:type="dxa"/>
       <w:tblCellMar>
@@ -18074,7 +18927,6 @@
       <w:spacing w:after="0" w:line="240" w:lineRule="auto"/>
     </w:pPr>
     <w:tblPr>
-      <w:tblInd w:w="0" w:type="dxa"/>
       <w:tblBorders>
         <w:top w:val="single" w:sz="4" w:space="0" w:color="auto"/>
         <w:left w:val="single" w:sz="4" w:space="0" w:color="auto"/>
@@ -18083,12 +18935,6 @@
         <w:insideH w:val="single" w:sz="4" w:space="0" w:color="auto"/>
         <w:insideV w:val="single" w:sz="4" w:space="0" w:color="auto"/>
       </w:tblBorders>
-      <w:tblCellMar>
-        <w:top w:w="0" w:type="dxa"/>
-        <w:left w:w="108" w:type="dxa"/>
-        <w:bottom w:w="0" w:type="dxa"/>
-        <w:right w:w="108" w:type="dxa"/>
-      </w:tblCellMar>
     </w:tblPr>
   </w:style>
   <w:style w:type="paragraph" w:styleId="Caption">
@@ -18286,19 +19132,12 @@
     <w:tblPr>
       <w:tblStyleRowBandSize w:val="1"/>
       <w:tblStyleColBandSize w:val="1"/>
-      <w:tblInd w:w="0" w:type="dxa"/>
       <w:tblBorders>
         <w:top w:val="single" w:sz="8" w:space="0" w:color="000000" w:themeColor="text1"/>
         <w:left w:val="single" w:sz="8" w:space="0" w:color="000000" w:themeColor="text1"/>
         <w:bottom w:val="single" w:sz="8" w:space="0" w:color="000000" w:themeColor="text1"/>
         <w:right w:val="single" w:sz="8" w:space="0" w:color="000000" w:themeColor="text1"/>
       </w:tblBorders>
-      <w:tblCellMar>
-        <w:top w:w="0" w:type="dxa"/>
-        <w:left w:w="108" w:type="dxa"/>
-        <w:bottom w:w="0" w:type="dxa"/>
-        <w:right w:w="108" w:type="dxa"/>
-      </w:tblCellMar>
     </w:tblPr>
     <w:tblStylePr w:type="firstRow">
       <w:pPr>
@@ -18378,7 +19217,6 @@
     <w:tblPr>
       <w:tblStyleRowBandSize w:val="1"/>
       <w:tblStyleColBandSize w:val="1"/>
-      <w:tblInd w:w="0" w:type="dxa"/>
       <w:tblBorders>
         <w:top w:val="single" w:sz="8" w:space="0" w:color="404040" w:themeColor="text1" w:themeTint="BF"/>
         <w:left w:val="single" w:sz="8" w:space="0" w:color="404040" w:themeColor="text1" w:themeTint="BF"/>
@@ -18386,12 +19224,6 @@
         <w:right w:val="single" w:sz="8" w:space="0" w:color="404040" w:themeColor="text1" w:themeTint="BF"/>
         <w:insideH w:val="single" w:sz="8" w:space="0" w:color="404040" w:themeColor="text1" w:themeTint="BF"/>
       </w:tblBorders>
-      <w:tblCellMar>
-        <w:top w:w="0" w:type="dxa"/>
-        <w:left w:w="108" w:type="dxa"/>
-        <w:bottom w:w="0" w:type="dxa"/>
-        <w:right w:w="108" w:type="dxa"/>
-      </w:tblCellMar>
     </w:tblPr>
     <w:tblStylePr w:type="firstRow">
       <w:pPr>
@@ -19692,7 +20524,7 @@
 </file>
 
 <file path=customXml/itemProps1.xml><?xml version="1.0" encoding="utf-8"?>
-<ds:datastoreItem xmlns:ds="http://schemas.openxmlformats.org/officeDocument/2006/customXml" ds:itemID="{E4AD00B7-256E-4532-8B01-9031DCAE6F47}">
+<ds:datastoreItem xmlns:ds="http://schemas.openxmlformats.org/officeDocument/2006/customXml" ds:itemID="{E68DA0E6-560C-4ACF-97BD-F331BF6EDA08}">
   <ds:schemaRefs>
     <ds:schemaRef ds:uri="http://schemas.openxmlformats.org/officeDocument/2006/bibliography"/>
   </ds:schemaRefs>

--- a/Veb alati i jezici - Milos Stankovic.docx
+++ b/Veb alati i jezici - Milos Stankovic.docx
@@ -2923,7 +2923,7 @@
         <w:fldChar w:fldCharType="separate"/>
       </w:r>
       <w:r>
-        <w:t>[5]</w:t>
+        <w:t>[6]</w:t>
       </w:r>
       <w:r>
         <w:fldChar w:fldCharType="end"/>
@@ -3464,9 +3464,6 @@
         <w:t>Google Trends</w:t>
       </w:r>
       <w:r>
-        <w:rPr>
-          <w:i/>
-        </w:rPr>
         <w:t xml:space="preserve"> </w:t>
       </w:r>
       <w:r>
@@ -3476,13 +3473,10 @@
         <w:instrText xml:space="preserve"> REF _Ref392611792 \r \h </w:instrText>
       </w:r>
       <w:r>
-        <w:instrText xml:space="preserve"> \* MERGEFORMAT </w:instrText>
-      </w:r>
-      <w:r>
         <w:fldChar w:fldCharType="separate"/>
       </w:r>
       <w:r>
-        <w:t>[8]</w:t>
+        <w:t>[9]</w:t>
       </w:r>
       <w:r>
         <w:fldChar w:fldCharType="end"/>
@@ -3717,7 +3711,10 @@
         <w:t xml:space="preserve">. Više o DI može se naći </w:t>
       </w:r>
       <w:r>
-        <w:t xml:space="preserve">u </w:t>
+        <w:t>u</w:t>
+      </w:r>
+      <w:r>
+        <w:t xml:space="preserve"> </w:t>
       </w:r>
       <w:r>
         <w:fldChar w:fldCharType="begin"/>
@@ -3729,7 +3726,7 @@
         <w:fldChar w:fldCharType="separate"/>
       </w:r>
       <w:r>
-        <w:t>[3]</w:t>
+        <w:t>[4]</w:t>
       </w:r>
       <w:r>
         <w:fldChar w:fldCharType="end"/>
@@ -3750,7 +3747,7 @@
         <w:fldChar w:fldCharType="separate"/>
       </w:r>
       <w:r>
-        <w:t>[4]</w:t>
+        <w:t>[5]</w:t>
       </w:r>
       <w:r>
         <w:fldChar w:fldCharType="end"/>
@@ -4166,7 +4163,10 @@
         <w:fldChar w:fldCharType="end"/>
       </w:r>
       <w:r>
-        <w:t xml:space="preserve">, </w:t>
+        <w:t>,</w:t>
+      </w:r>
+      <w:r>
+        <w:t xml:space="preserve"> </w:t>
       </w:r>
       <w:r>
         <w:fldChar w:fldCharType="begin"/>
@@ -4178,7 +4178,7 @@
         <w:fldChar w:fldCharType="separate"/>
       </w:r>
       <w:r>
-        <w:t>[10]</w:t>
+        <w:t>[11]</w:t>
       </w:r>
       <w:r>
         <w:fldChar w:fldCharType="end"/>
@@ -4268,7 +4268,7 @@
         <w:fldChar w:fldCharType="separate"/>
       </w:r>
       <w:r>
-        <w:t>[9]</w:t>
+        <w:t>[10]</w:t>
       </w:r>
       <w:r>
         <w:fldChar w:fldCharType="end"/>
@@ -4876,7 +4876,7 @@
         <w:fldChar w:fldCharType="separate"/>
       </w:r>
       <w:r>
-        <w:t>[11]</w:t>
+        <w:t>[12]</w:t>
       </w:r>
       <w:r>
         <w:fldChar w:fldCharType="end"/>
@@ -4934,10 +4934,10 @@
         <w:jc w:val="both"/>
       </w:pPr>
       <w:r>
-        <w:t>Nakon što se projekat skine i izvrše sva podešavanja opisana na</w:t>
-      </w:r>
-      <w:r>
-        <w:t xml:space="preserve"> </w:t>
+        <w:t>Nakon što se projekat skine i i</w:t>
+      </w:r>
+      <w:r>
+        <w:t xml:space="preserve">zvrše sva podešavanja opisana na </w:t>
       </w:r>
       <w:r>
         <w:fldChar w:fldCharType="begin"/>
@@ -4949,7 +4949,7 @@
         <w:fldChar w:fldCharType="separate"/>
       </w:r>
       <w:r>
-        <w:t>[11]</w:t>
+        <w:t>[12]</w:t>
       </w:r>
       <w:r>
         <w:fldChar w:fldCharType="end"/>
@@ -7913,13 +7913,31 @@
         <w:fldChar w:fldCharType="begin"/>
       </w:r>
       <w:r>
+        <w:instrText xml:space="preserve"> REF _Ref394172737 \r \h </w:instrText>
+      </w:r>
+      <w:r>
+        <w:fldChar w:fldCharType="separate"/>
+      </w:r>
+      <w:r>
+        <w:t>[2]</w:t>
+      </w:r>
+      <w:r>
+        <w:fldChar w:fldCharType="end"/>
+      </w:r>
+      <w:r>
+        <w:t xml:space="preserve"> i </w:t>
+      </w:r>
+      <w:r>
+        <w:fldChar w:fldCharType="begin"/>
+      </w:r>
+      <w:r>
         <w:instrText xml:space="preserve"> REF _Ref392882918 \r \h </w:instrText>
       </w:r>
       <w:r>
         <w:fldChar w:fldCharType="separate"/>
       </w:r>
       <w:r>
-        <w:t>[2]</w:t>
+        <w:t>[3]</w:t>
       </w:r>
       <w:r>
         <w:fldChar w:fldCharType="end"/>
@@ -8006,7 +8024,7 @@
           <w:lang w:val="sr-Latn-RS" w:eastAsia="sr-Latn-RS"/>
         </w:rPr>
         <w:drawing>
-          <wp:inline distT="0" distB="0" distL="0" distR="0" wp14:anchorId="533A8491" wp14:editId="06FC9BAA">
+          <wp:inline distT="0" distB="0" distL="0" distR="0" wp14:anchorId="4C41E6B5" wp14:editId="173C9994">
             <wp:extent cx="4896534" cy="2896004"/>
             <wp:effectExtent l="0" t="0" r="0" b="0"/>
             <wp:docPr id="14" name="Picture 14"/>
@@ -8254,7 +8272,7 @@
           <w:lang w:val="sr-Latn-RS" w:eastAsia="sr-Latn-RS"/>
         </w:rPr>
         <w:drawing>
-          <wp:inline distT="0" distB="0" distL="0" distR="0" wp14:anchorId="23EC709F" wp14:editId="40A94F84">
+          <wp:inline distT="0" distB="0" distL="0" distR="0" wp14:anchorId="0ADC84DB" wp14:editId="48E180FA">
             <wp:extent cx="5744377" cy="1581371"/>
             <wp:effectExtent l="0" t="0" r="0" b="0"/>
             <wp:docPr id="12" name="Picture 12"/>
@@ -8469,7 +8487,7 @@
           <w:lang w:val="sr-Latn-RS" w:eastAsia="sr-Latn-RS"/>
         </w:rPr>
         <w:drawing>
-          <wp:inline distT="0" distB="0" distL="0" distR="0" wp14:anchorId="3A5C46EE" wp14:editId="0119F959">
+          <wp:inline distT="0" distB="0" distL="0" distR="0" wp14:anchorId="0E1DD23C" wp14:editId="2917125A">
             <wp:extent cx="6336030" cy="1868805"/>
             <wp:effectExtent l="0" t="0" r="0" b="0"/>
             <wp:docPr id="13" name="Picture 13"/>
@@ -8597,7 +8615,7 @@
           <w:lang w:val="sr-Latn-RS" w:eastAsia="sr-Latn-RS"/>
         </w:rPr>
         <w:drawing>
-          <wp:inline distT="0" distB="0" distL="0" distR="0" wp14:anchorId="5C7F797D" wp14:editId="2164860E">
+          <wp:inline distT="0" distB="0" distL="0" distR="0" wp14:anchorId="7527D644" wp14:editId="1453EB29">
             <wp:extent cx="6336030" cy="4293870"/>
             <wp:effectExtent l="0" t="0" r="0" b="0"/>
             <wp:docPr id="15" name="Picture 15"/>
@@ -9207,7 +9225,7 @@
           <w:lang w:val="sr-Latn-RS" w:eastAsia="sr-Latn-RS"/>
         </w:rPr>
         <w:drawing>
-          <wp:inline distT="0" distB="0" distL="0" distR="0" wp14:anchorId="28779DA1" wp14:editId="0FE6FB77">
+          <wp:inline distT="0" distB="0" distL="0" distR="0" wp14:anchorId="7271527E" wp14:editId="00769A5F">
             <wp:extent cx="3162742" cy="638264"/>
             <wp:effectExtent l="19050" t="0" r="0" b="0"/>
             <wp:docPr id="19" name="Picture 18" descr="21.PNG"/>
@@ -9335,7 +9353,7 @@
           <w:lang w:val="sr-Latn-RS" w:eastAsia="sr-Latn-RS"/>
         </w:rPr>
         <w:drawing>
-          <wp:inline distT="0" distB="0" distL="0" distR="0" wp14:anchorId="2B49ACC5" wp14:editId="4475BF4F">
+          <wp:inline distT="0" distB="0" distL="0" distR="0" wp14:anchorId="610CE5E2" wp14:editId="46DBF1DC">
             <wp:extent cx="5087060" cy="943107"/>
             <wp:effectExtent l="19050" t="0" r="0" b="0"/>
             <wp:docPr id="20" name="Picture 19" descr="22.PNG"/>
@@ -9768,7 +9786,7 @@
           <w:lang w:val="sr-Latn-RS" w:eastAsia="sr-Latn-RS"/>
         </w:rPr>
         <w:drawing>
-          <wp:inline distT="0" distB="0" distL="0" distR="0" wp14:anchorId="743906F3" wp14:editId="4ACC7C88">
+          <wp:inline distT="0" distB="0" distL="0" distR="0" wp14:anchorId="7EDA534B" wp14:editId="18BA644D">
             <wp:extent cx="6336030" cy="2772410"/>
             <wp:effectExtent l="19050" t="0" r="7620" b="0"/>
             <wp:docPr id="21" name="Picture 20" descr="23.PNG"/>
@@ -10128,7 +10146,12 @@
         <w:t>EventApp</w:t>
       </w:r>
       <w:r>
-        <w:t xml:space="preserve"> aplikaciji, ovaj filter je iskorišćen za pretragu sesija. Pretpostavka je da jedan događaj može imati veći broj sesija, pa se na ovaj način korisniku omogućuje da se unose kriterijum pretrage. </w:t>
+        <w:t xml:space="preserve"> aplikaciji, ovaj filter je iskorišćen za pretragu sesija. Pretpostavka je da jedan događaj m</w:t>
+      </w:r>
+      <w:bookmarkStart w:id="32" w:name="_GoBack"/>
+      <w:bookmarkEnd w:id="32"/>
+      <w:r>
+        <w:t xml:space="preserve">ože imati veći broj sesija, pa se na ovaj način korisniku omogućuje da se unose kriterijum pretrage. </w:t>
       </w:r>
       <w:r>
         <w:t>K</w:t>
@@ -10323,7 +10346,7 @@
           <w:lang w:val="sr-Latn-RS" w:eastAsia="sr-Latn-RS"/>
         </w:rPr>
         <w:drawing>
-          <wp:inline distT="0" distB="0" distL="0" distR="0" wp14:anchorId="21D248BF" wp14:editId="1B3D8AFA">
+          <wp:inline distT="0" distB="0" distL="0" distR="0" wp14:anchorId="41A6A1C8" wp14:editId="30995E42">
             <wp:extent cx="5361905" cy="342857"/>
             <wp:effectExtent l="0" t="0" r="0" b="0"/>
             <wp:docPr id="18" name="Picture 18"/>
@@ -10374,7 +10397,7 @@
           <w:color w:val="000000" w:themeColor="text1"/>
         </w:rPr>
       </w:pPr>
-      <w:bookmarkStart w:id="32" w:name="_Ref392335139"/>
+      <w:bookmarkStart w:id="33" w:name="_Ref392335139"/>
       <w:r>
         <w:rPr>
           <w:color w:val="000000" w:themeColor="text1"/>
@@ -10412,7 +10435,7 @@
         </w:rPr>
         <w:fldChar w:fldCharType="end"/>
       </w:r>
-      <w:bookmarkEnd w:id="32"/>
+      <w:bookmarkEnd w:id="33"/>
       <w:r>
         <w:rPr>
           <w:color w:val="000000" w:themeColor="text1"/>
@@ -10555,7 +10578,7 @@
           <w:lang w:val="sr-Latn-RS" w:eastAsia="sr-Latn-RS"/>
         </w:rPr>
         <w:drawing>
-          <wp:inline distT="0" distB="0" distL="0" distR="0" wp14:anchorId="23094627" wp14:editId="35D51BE3">
+          <wp:inline distT="0" distB="0" distL="0" distR="0" wp14:anchorId="06C1D356" wp14:editId="54D5370C">
             <wp:extent cx="4467849" cy="1619476"/>
             <wp:effectExtent l="0" t="0" r="0" b="0"/>
             <wp:docPr id="22" name="Picture 22"/>
@@ -10605,7 +10628,7 @@
           <w:color w:val="000000" w:themeColor="text1"/>
         </w:rPr>
       </w:pPr>
-      <w:bookmarkStart w:id="33" w:name="_Ref392342921"/>
+      <w:bookmarkStart w:id="34" w:name="_Ref392342921"/>
       <w:r>
         <w:rPr>
           <w:color w:val="000000" w:themeColor="text1"/>
@@ -10643,7 +10666,7 @@
         </w:rPr>
         <w:fldChar w:fldCharType="end"/>
       </w:r>
-      <w:bookmarkEnd w:id="33"/>
+      <w:bookmarkEnd w:id="34"/>
       <w:r>
         <w:rPr>
           <w:color w:val="000000" w:themeColor="text1"/>
@@ -10825,14 +10848,14 @@
           <w:color w:val="000000" w:themeColor="text1"/>
         </w:rPr>
       </w:pPr>
-      <w:bookmarkStart w:id="34" w:name="_Toc392495243"/>
+      <w:bookmarkStart w:id="35" w:name="_Toc392495243"/>
       <w:r>
         <w:rPr>
           <w:color w:val="000000" w:themeColor="text1"/>
         </w:rPr>
         <w:t>Forma i njena validacija</w:t>
       </w:r>
-      <w:bookmarkEnd w:id="34"/>
+      <w:bookmarkEnd w:id="35"/>
     </w:p>
     <w:p>
       <w:pPr>
@@ -11252,7 +11275,7 @@
           <w:lang w:val="sr-Latn-RS" w:eastAsia="sr-Latn-RS"/>
         </w:rPr>
         <w:drawing>
-          <wp:inline distT="0" distB="0" distL="0" distR="0" wp14:anchorId="4B9BA583" wp14:editId="2D296876">
+          <wp:inline distT="0" distB="0" distL="0" distR="0" wp14:anchorId="12ADB907" wp14:editId="2DA00A13">
             <wp:extent cx="6336030" cy="4213225"/>
             <wp:effectExtent l="0" t="0" r="0" b="0"/>
             <wp:docPr id="17" name="Picture 17"/>
@@ -11303,7 +11326,7 @@
           <w:color w:val="000000" w:themeColor="text1"/>
         </w:rPr>
       </w:pPr>
-      <w:bookmarkStart w:id="35" w:name="_Ref392346181"/>
+      <w:bookmarkStart w:id="36" w:name="_Ref392346181"/>
       <w:r>
         <w:rPr>
           <w:color w:val="000000" w:themeColor="text1"/>
@@ -11341,7 +11364,7 @@
         </w:rPr>
         <w:fldChar w:fldCharType="end"/>
       </w:r>
-      <w:bookmarkEnd w:id="35"/>
+      <w:bookmarkEnd w:id="36"/>
       <w:r>
         <w:rPr>
           <w:color w:val="000000" w:themeColor="text1"/>
@@ -11912,7 +11935,7 @@
         <w:fldChar w:fldCharType="separate"/>
       </w:r>
       <w:r>
-        <w:t>[2]</w:t>
+        <w:t>[3]</w:t>
       </w:r>
       <w:r>
         <w:fldChar w:fldCharType="end"/>
@@ -12014,7 +12037,7 @@
           <w:lang w:val="sr-Latn-RS" w:eastAsia="sr-Latn-RS"/>
         </w:rPr>
         <w:drawing>
-          <wp:inline distT="0" distB="0" distL="0" distR="0" wp14:anchorId="2899307D" wp14:editId="17E5F90A">
+          <wp:inline distT="0" distB="0" distL="0" distR="0" wp14:anchorId="6FAF4E25" wp14:editId="3355DA14">
             <wp:extent cx="3781953" cy="2886478"/>
             <wp:effectExtent l="0" t="0" r="0" b="0"/>
             <wp:docPr id="28" name="Picture 28"/>
@@ -12065,7 +12088,7 @@
           <w:color w:val="000000" w:themeColor="text1"/>
         </w:rPr>
       </w:pPr>
-      <w:bookmarkStart w:id="36" w:name="_Ref392362003"/>
+      <w:bookmarkStart w:id="37" w:name="_Ref392362003"/>
       <w:r>
         <w:rPr>
           <w:color w:val="000000" w:themeColor="text1"/>
@@ -12103,7 +12126,7 @@
         </w:rPr>
         <w:fldChar w:fldCharType="end"/>
       </w:r>
-      <w:bookmarkEnd w:id="36"/>
+      <w:bookmarkEnd w:id="37"/>
       <w:r>
         <w:rPr>
           <w:color w:val="000000" w:themeColor="text1"/>
@@ -12238,7 +12261,7 @@
           <w:lang w:val="sr-Latn-RS" w:eastAsia="sr-Latn-RS"/>
         </w:rPr>
         <w:drawing>
-          <wp:inline distT="0" distB="0" distL="0" distR="0" wp14:anchorId="6C8FAF00" wp14:editId="5F397FF2">
+          <wp:inline distT="0" distB="0" distL="0" distR="0" wp14:anchorId="7F9BF5D2" wp14:editId="1D328136">
             <wp:extent cx="6249273" cy="638264"/>
             <wp:effectExtent l="0" t="0" r="0" b="0"/>
             <wp:docPr id="30" name="Picture 30"/>
@@ -12288,7 +12311,7 @@
           <w:color w:val="000000" w:themeColor="text1"/>
         </w:rPr>
       </w:pPr>
-      <w:bookmarkStart w:id="37" w:name="_Ref392363101"/>
+      <w:bookmarkStart w:id="38" w:name="_Ref392363101"/>
       <w:r>
         <w:rPr>
           <w:color w:val="000000" w:themeColor="text1"/>
@@ -12326,7 +12349,7 @@
         </w:rPr>
         <w:fldChar w:fldCharType="end"/>
       </w:r>
-      <w:bookmarkEnd w:id="37"/>
+      <w:bookmarkEnd w:id="38"/>
       <w:r>
         <w:rPr>
           <w:color w:val="000000" w:themeColor="text1"/>
@@ -12424,14 +12447,14 @@
           <w:color w:val="000000" w:themeColor="text1"/>
         </w:rPr>
       </w:pPr>
-      <w:bookmarkStart w:id="38" w:name="_Toc392495244"/>
+      <w:bookmarkStart w:id="39" w:name="_Toc392495244"/>
       <w:r>
         <w:rPr>
           <w:color w:val="000000" w:themeColor="text1"/>
         </w:rPr>
         <w:t>Direktive</w:t>
       </w:r>
-      <w:bookmarkEnd w:id="38"/>
+      <w:bookmarkEnd w:id="39"/>
     </w:p>
     <w:p>
       <w:pPr>
@@ -12500,7 +12523,7 @@
         <w:fldChar w:fldCharType="separate"/>
       </w:r>
       <w:r>
-        <w:t>[6]</w:t>
+        <w:t>[7]</w:t>
       </w:r>
       <w:r>
         <w:fldChar w:fldCharType="end"/>
@@ -12518,7 +12541,10 @@
         <w:t xml:space="preserve"> kompo</w:t>
       </w:r>
       <w:r>
-        <w:t xml:space="preserve">nenta </w:t>
+        <w:t>nenta</w:t>
+      </w:r>
+      <w:r>
+        <w:t xml:space="preserve"> </w:t>
       </w:r>
       <w:r>
         <w:fldChar w:fldCharType="begin"/>
@@ -12530,18 +12556,13 @@
         <w:fldChar w:fldCharType="separate"/>
       </w:r>
       <w:r>
-        <w:t>[7]</w:t>
+        <w:t>[8]</w:t>
       </w:r>
       <w:r>
         <w:fldChar w:fldCharType="end"/>
       </w:r>
       <w:r>
-        <w:t>. Ova kom</w:t>
-      </w:r>
-      <w:bookmarkStart w:id="39" w:name="_GoBack"/>
-      <w:bookmarkEnd w:id="39"/>
-      <w:r>
-        <w:t xml:space="preserve">ponenta </w:t>
+        <w:t xml:space="preserve">. Ova komponenta </w:t>
       </w:r>
       <w:r>
         <w:t>služi za unos datuma tako što</w:t>
@@ -12613,7 +12634,7 @@
           <w:lang w:val="sr-Latn-RS" w:eastAsia="sr-Latn-RS"/>
         </w:rPr>
         <w:drawing>
-          <wp:inline distT="0" distB="0" distL="0" distR="0" wp14:anchorId="5F5EFB63" wp14:editId="59DF00AC">
+          <wp:inline distT="0" distB="0" distL="0" distR="0" wp14:anchorId="3593BB47" wp14:editId="7F845148">
             <wp:extent cx="4906060" cy="3381847"/>
             <wp:effectExtent l="0" t="0" r="0" b="0"/>
             <wp:docPr id="16" name="Picture 16"/>
@@ -13228,7 +13249,7 @@
           <w:lang w:val="sr-Latn-RS" w:eastAsia="sr-Latn-RS"/>
         </w:rPr>
         <w:drawing>
-          <wp:inline distT="0" distB="0" distL="0" distR="0" wp14:anchorId="5B299C0D" wp14:editId="66548932">
+          <wp:inline distT="0" distB="0" distL="0" distR="0" wp14:anchorId="122F23BB" wp14:editId="357A780E">
             <wp:extent cx="6336030" cy="894080"/>
             <wp:effectExtent l="0" t="0" r="0" b="0"/>
             <wp:docPr id="23" name="Picture 23"/>
@@ -13543,7 +13564,7 @@
           <w:lang w:val="sr-Latn-RS" w:eastAsia="sr-Latn-RS"/>
         </w:rPr>
         <w:drawing>
-          <wp:inline distT="0" distB="0" distL="0" distR="0" wp14:anchorId="54202146" wp14:editId="6FA959A9">
+          <wp:inline distT="0" distB="0" distL="0" distR="0" wp14:anchorId="365C70A0" wp14:editId="1359852A">
             <wp:extent cx="5944430" cy="161948"/>
             <wp:effectExtent l="0" t="0" r="0" b="0"/>
             <wp:docPr id="25" name="Picture 25"/>
@@ -14230,10 +14251,7 @@
         <w:t>The Complete Book on AngularJS</w:t>
       </w:r>
       <w:r>
-        <w:t>, FULLSTACK.io, 2013</w:t>
-      </w:r>
-      <w:r>
-        <w:t>.</w:t>
+        <w:t>, FULLSTACK.io, 2013.</w:t>
       </w:r>
       <w:bookmarkEnd w:id="43"/>
     </w:p>
@@ -14246,18 +14264,18 @@
         </w:numPr>
         <w:ind w:left="567" w:hanging="491"/>
       </w:pPr>
-      <w:bookmarkStart w:id="44" w:name="_Ref392882918"/>
-      <w:r>
-        <w:t xml:space="preserve">Brad Green, Shyam Seshadri, </w:t>
-      </w:r>
-      <w:r>
-        <w:rPr>
-          <w:i/>
-        </w:rPr>
-        <w:t>AngularJS</w:t>
-      </w:r>
-      <w:r>
-        <w:t>, O'Reilly, 2013.</w:t>
+      <w:bookmarkStart w:id="44" w:name="_Ref394172737"/>
+      <w:r>
+        <w:t xml:space="preserve">Brian Ford, Lukas Ruebbelke, </w:t>
+      </w:r>
+      <w:r>
+        <w:rPr>
+          <w:i/>
+        </w:rPr>
+        <w:t>AngularJS in action</w:t>
+      </w:r>
+      <w:r>
+        <w:t>, Manning Publication, 2014.</w:t>
       </w:r>
       <w:bookmarkEnd w:id="44"/>
     </w:p>
@@ -14270,30 +14288,18 @@
         </w:numPr>
         <w:ind w:left="567" w:hanging="491"/>
       </w:pPr>
-      <w:bookmarkStart w:id="45" w:name="_Ref392882780"/>
-      <w:r>
-        <w:t>Dhanji</w:t>
-      </w:r>
-      <w:r>
-        <w:t xml:space="preserve"> Prasanna</w:t>
-      </w:r>
-      <w:r>
-        <w:t xml:space="preserve">, </w:t>
-      </w:r>
-      <w:r>
-        <w:rPr>
-          <w:i/>
-        </w:rPr>
-        <w:t>Dependency Injection – Design patterns using Spring and Guice</w:t>
-      </w:r>
-      <w:r>
-        <w:t xml:space="preserve">, </w:t>
-      </w:r>
-      <w:r>
-        <w:t>Manning Publications</w:t>
-      </w:r>
-      <w:r>
-        <w:t>, 2009.</w:t>
+      <w:bookmarkStart w:id="45" w:name="_Ref392882918"/>
+      <w:r>
+        <w:t xml:space="preserve">Brad Green, Shyam Seshadri, </w:t>
+      </w:r>
+      <w:r>
+        <w:rPr>
+          <w:i/>
+        </w:rPr>
+        <w:t>AngularJS</w:t>
+      </w:r>
+      <w:r>
+        <w:t>, O'Reilly, 2013.</w:t>
       </w:r>
       <w:bookmarkEnd w:id="45"/>
     </w:p>
@@ -14305,6 +14311,42 @@
           <w:numId w:val="36"/>
         </w:numPr>
         <w:ind w:left="567" w:hanging="491"/>
+      </w:pPr>
+      <w:bookmarkStart w:id="46" w:name="_Ref392882780"/>
+      <w:r>
+        <w:t>Dhanji</w:t>
+      </w:r>
+      <w:r>
+        <w:t xml:space="preserve"> Prasanna</w:t>
+      </w:r>
+      <w:r>
+        <w:t xml:space="preserve">, </w:t>
+      </w:r>
+      <w:r>
+        <w:rPr>
+          <w:i/>
+        </w:rPr>
+        <w:t>Dependency Injection – Design patterns using Spring and Guice</w:t>
+      </w:r>
+      <w:r>
+        <w:t xml:space="preserve">, </w:t>
+      </w:r>
+      <w:r>
+        <w:t>Manning Publications</w:t>
+      </w:r>
+      <w:r>
+        <w:t>, 2009.</w:t>
+      </w:r>
+      <w:bookmarkEnd w:id="46"/>
+    </w:p>
+    <w:p>
+      <w:pPr>
+        <w:pStyle w:val="ListParagraph"/>
+        <w:numPr>
+          <w:ilvl w:val="0"/>
+          <w:numId w:val="36"/>
+        </w:numPr>
+        <w:ind w:left="567" w:hanging="491"/>
         <w:rPr>
           <w:rStyle w:val="Hyperlink"/>
           <w:color w:val="auto"/>
@@ -14312,14 +14354,14 @@
         </w:rPr>
       </w:pPr>
       <w:hyperlink r:id="rId41" w:history="1">
-        <w:bookmarkStart w:id="46" w:name="_Ref392882764"/>
+        <w:bookmarkStart w:id="47" w:name="_Ref392882764"/>
         <w:r>
           <w:rPr>
             <w:rStyle w:val="Hyperlink"/>
           </w:rPr>
           <w:t>http://en.wikipedia.org/wiki/Dependency_injection</w:t>
         </w:r>
-        <w:bookmarkEnd w:id="46"/>
+        <w:bookmarkEnd w:id="47"/>
       </w:hyperlink>
     </w:p>
     <w:p>
@@ -14337,14 +14379,14 @@
         </w:rPr>
       </w:pPr>
       <w:hyperlink r:id="rId42" w:history="1">
-        <w:bookmarkStart w:id="47" w:name="_Ref392611315"/>
+        <w:bookmarkStart w:id="48" w:name="_Ref392611315"/>
         <w:r>
           <w:rPr>
             <w:rStyle w:val="Hyperlink"/>
           </w:rPr>
           <w:t>http://en.wikipedia.org/wiki/Plain_Old_Java_Object</w:t>
         </w:r>
-        <w:bookmarkEnd w:id="47"/>
+        <w:bookmarkEnd w:id="48"/>
       </w:hyperlink>
     </w:p>
     <w:p>
@@ -14357,14 +14399,14 @@
         <w:ind w:left="567" w:hanging="491"/>
       </w:pPr>
       <w:hyperlink r:id="rId43" w:history="1">
-        <w:bookmarkStart w:id="48" w:name="_Ref392882980"/>
+        <w:bookmarkStart w:id="49" w:name="_Ref392882980"/>
         <w:r>
           <w:rPr>
             <w:rStyle w:val="Hyperlink"/>
           </w:rPr>
           <w:t>http://jquery.com/</w:t>
         </w:r>
-        <w:bookmarkEnd w:id="48"/>
+        <w:bookmarkEnd w:id="49"/>
       </w:hyperlink>
     </w:p>
     <w:p>
@@ -14377,14 +14419,14 @@
         <w:ind w:left="567" w:hanging="491"/>
       </w:pPr>
       <w:hyperlink r:id="rId44" w:history="1">
-        <w:bookmarkStart w:id="49" w:name="_Ref392882987"/>
+        <w:bookmarkStart w:id="50" w:name="_Ref392882987"/>
         <w:r>
           <w:rPr>
             <w:rStyle w:val="Hyperlink"/>
           </w:rPr>
           <w:t>http://jqueryui.com/datepicker/</w:t>
         </w:r>
-        <w:bookmarkEnd w:id="49"/>
+        <w:bookmarkEnd w:id="50"/>
       </w:hyperlink>
     </w:p>
     <w:p>
@@ -14397,14 +14439,14 @@
         <w:ind w:left="567" w:hanging="491"/>
       </w:pPr>
       <w:hyperlink r:id="rId45" w:history="1">
-        <w:bookmarkStart w:id="50" w:name="_Ref392611792"/>
+        <w:bookmarkStart w:id="51" w:name="_Ref392611792"/>
         <w:r>
           <w:rPr>
             <w:rStyle w:val="Hyperlink"/>
           </w:rPr>
           <w:t>http://www.google.com/trends/</w:t>
         </w:r>
-        <w:bookmarkEnd w:id="50"/>
+        <w:bookmarkEnd w:id="51"/>
       </w:hyperlink>
     </w:p>
     <w:p>
@@ -14422,14 +14464,14 @@
         </w:rPr>
       </w:pPr>
       <w:hyperlink r:id="rId46" w:history="1">
-        <w:bookmarkStart w:id="51" w:name="_Ref392882857"/>
+        <w:bookmarkStart w:id="52" w:name="_Ref392882857"/>
         <w:r>
           <w:rPr>
             <w:rStyle w:val="Hyperlink"/>
           </w:rPr>
           <w:t>https://angularjs.org/</w:t>
         </w:r>
-        <w:bookmarkEnd w:id="51"/>
+        <w:bookmarkEnd w:id="52"/>
       </w:hyperlink>
     </w:p>
     <w:p>
@@ -14447,14 +14489,14 @@
         </w:rPr>
       </w:pPr>
       <w:hyperlink r:id="rId47" w:history="1">
-        <w:bookmarkStart w:id="52" w:name="_Ref392882832"/>
+        <w:bookmarkStart w:id="53" w:name="_Ref392882832"/>
         <w:r>
           <w:rPr>
             <w:rStyle w:val="Hyperlink"/>
           </w:rPr>
           <w:t>https://docs.angularjs.org/guide/unit-testing</w:t>
         </w:r>
-        <w:bookmarkEnd w:id="52"/>
+        <w:bookmarkEnd w:id="53"/>
       </w:hyperlink>
     </w:p>
     <w:p>
@@ -14467,14 +14509,14 @@
         <w:ind w:left="567" w:hanging="491"/>
       </w:pPr>
       <w:hyperlink r:id="rId48" w:history="1">
-        <w:bookmarkStart w:id="53" w:name="_Ref392882878"/>
+        <w:bookmarkStart w:id="54" w:name="_Ref392882878"/>
         <w:r>
           <w:rPr>
             <w:rStyle w:val="Hyperlink"/>
           </w:rPr>
           <w:t>https://github.com/angular/angular-seed</w:t>
         </w:r>
-        <w:bookmarkEnd w:id="53"/>
+        <w:bookmarkEnd w:id="54"/>
       </w:hyperlink>
     </w:p>
     <w:sectPr>
@@ -14549,7 +14591,7 @@
           <w:rPr>
             <w:noProof/>
           </w:rPr>
-          <w:t>- 21 -</w:t>
+          <w:t>- 15 -</w:t>
         </w:r>
         <w:r>
           <w:rPr>
@@ -20524,7 +20566,7 @@
 </file>
 
 <file path=customXml/itemProps1.xml><?xml version="1.0" encoding="utf-8"?>
-<ds:datastoreItem xmlns:ds="http://schemas.openxmlformats.org/officeDocument/2006/customXml" ds:itemID="{E68DA0E6-560C-4ACF-97BD-F331BF6EDA08}">
+<ds:datastoreItem xmlns:ds="http://schemas.openxmlformats.org/officeDocument/2006/customXml" ds:itemID="{FC87C67F-F4D6-4D23-97C4-E9290AE99AEC}">
   <ds:schemaRefs>
     <ds:schemaRef ds:uri="http://schemas.openxmlformats.org/officeDocument/2006/bibliography"/>
   </ds:schemaRefs>

--- a/Veb alati i jezici - Milos Stankovic.docx
+++ b/Veb alati i jezici - Milos Stankovic.docx
@@ -2741,9 +2741,9 @@
         </w:rPr>
         <w:drawing>
           <wp:inline distT="0" distB="0" distL="0" distR="0">
-            <wp:extent cx="5439535" cy="3496163"/>
-            <wp:effectExtent l="0" t="0" r="8890" b="9525"/>
-            <wp:docPr id="1" name="Picture 1"/>
+            <wp:extent cx="5438096" cy="3495238"/>
+            <wp:effectExtent l="0" t="0" r="0" b="0"/>
+            <wp:docPr id="24" name="Picture 24"/>
             <wp:cNvGraphicFramePr>
               <a:graphicFrameLocks xmlns:a="http://schemas.openxmlformats.org/drawingml/2006/main" noChangeAspect="1"/>
             </wp:cNvGraphicFramePr>
@@ -2769,7 +2769,7 @@
                   <pic:spPr>
                     <a:xfrm>
                       <a:off x="0" y="0"/>
-                      <a:ext cx="5439535" cy="3496163"/>
+                      <a:ext cx="5438096" cy="3495238"/>
                     </a:xfrm>
                     <a:prstGeom prst="rect">
                       <a:avLst/>
@@ -7539,7 +7539,7 @@
       <w:pPr>
         <w:keepNext/>
         <w:spacing w:after="0"/>
-        <w:jc w:val="both"/>
+        <w:jc w:val="center"/>
       </w:pPr>
       <w:r>
         <w:rPr>
@@ -7547,10 +7547,10 @@
           <w:lang w:val="sr-Latn-RS" w:eastAsia="sr-Latn-RS"/>
         </w:rPr>
         <w:drawing>
-          <wp:inline distT="0" distB="0" distL="0" distR="0" wp14:anchorId="66855BC9" wp14:editId="251F0A09">
-            <wp:extent cx="6336030" cy="5451475"/>
+          <wp:inline distT="0" distB="0" distL="0" distR="0">
+            <wp:extent cx="6336030" cy="5292090"/>
             <wp:effectExtent l="0" t="0" r="0" b="0"/>
-            <wp:docPr id="8" name="Picture 8"/>
+            <wp:docPr id="26" name="Picture 26"/>
             <wp:cNvGraphicFramePr>
               <a:graphicFrameLocks xmlns:a="http://schemas.openxmlformats.org/drawingml/2006/main" noChangeAspect="1"/>
             </wp:cNvGraphicFramePr>
@@ -7558,7 +7558,7 @@
               <a:graphicData uri="http://schemas.openxmlformats.org/drawingml/2006/picture">
                 <pic:pic xmlns:pic="http://schemas.openxmlformats.org/drawingml/2006/picture">
                   <pic:nvPicPr>
-                    <pic:cNvPr id="0" name="16.PNG"/>
+                    <pic:cNvPr id="0" name="32.PNG"/>
                     <pic:cNvPicPr/>
                   </pic:nvPicPr>
                   <pic:blipFill>
@@ -7576,7 +7576,7 @@
                   <pic:spPr>
                     <a:xfrm>
                       <a:off x="0" y="0"/>
-                      <a:ext cx="6336030" cy="5451475"/>
+                      <a:ext cx="6336030" cy="5292090"/>
                     </a:xfrm>
                     <a:prstGeom prst="rect">
                       <a:avLst/>
@@ -8487,10 +8487,10 @@
           <w:lang w:val="sr-Latn-RS" w:eastAsia="sr-Latn-RS"/>
         </w:rPr>
         <w:drawing>
-          <wp:inline distT="0" distB="0" distL="0" distR="0" wp14:anchorId="0E1DD23C" wp14:editId="2917125A">
-            <wp:extent cx="6336030" cy="1868805"/>
+          <wp:inline distT="0" distB="0" distL="0" distR="0">
+            <wp:extent cx="6336030" cy="1878330"/>
             <wp:effectExtent l="0" t="0" r="0" b="0"/>
-            <wp:docPr id="13" name="Picture 13"/>
+            <wp:docPr id="27" name="Picture 27"/>
             <wp:cNvGraphicFramePr>
               <a:graphicFrameLocks xmlns:a="http://schemas.openxmlformats.org/drawingml/2006/main" noChangeAspect="1"/>
             </wp:cNvGraphicFramePr>
@@ -8498,7 +8498,7 @@
               <a:graphicData uri="http://schemas.openxmlformats.org/drawingml/2006/picture">
                 <pic:pic xmlns:pic="http://schemas.openxmlformats.org/drawingml/2006/picture">
                   <pic:nvPicPr>
-                    <pic:cNvPr id="0" name="19.PNG"/>
+                    <pic:cNvPr id="0" name="34.PNG"/>
                     <pic:cNvPicPr/>
                   </pic:nvPicPr>
                   <pic:blipFill>
@@ -8516,7 +8516,7 @@
                   <pic:spPr>
                     <a:xfrm>
                       <a:off x="0" y="0"/>
-                      <a:ext cx="6336030" cy="1868805"/>
+                      <a:ext cx="6336030" cy="1878330"/>
                     </a:xfrm>
                     <a:prstGeom prst="rect">
                       <a:avLst/>
@@ -8615,10 +8615,10 @@
           <w:lang w:val="sr-Latn-RS" w:eastAsia="sr-Latn-RS"/>
         </w:rPr>
         <w:drawing>
-          <wp:inline distT="0" distB="0" distL="0" distR="0" wp14:anchorId="7527D644" wp14:editId="1453EB29">
-            <wp:extent cx="6336030" cy="4293870"/>
+          <wp:inline distT="0" distB="0" distL="0" distR="0">
+            <wp:extent cx="6336030" cy="4275455"/>
             <wp:effectExtent l="0" t="0" r="0" b="0"/>
-            <wp:docPr id="15" name="Picture 15"/>
+            <wp:docPr id="29" name="Picture 29"/>
             <wp:cNvGraphicFramePr>
               <a:graphicFrameLocks xmlns:a="http://schemas.openxmlformats.org/drawingml/2006/main" noChangeAspect="1"/>
             </wp:cNvGraphicFramePr>
@@ -8626,7 +8626,7 @@
               <a:graphicData uri="http://schemas.openxmlformats.org/drawingml/2006/picture">
                 <pic:pic xmlns:pic="http://schemas.openxmlformats.org/drawingml/2006/picture">
                   <pic:nvPicPr>
-                    <pic:cNvPr id="0" name="20.PNG"/>
+                    <pic:cNvPr id="0" name="35.PNG"/>
                     <pic:cNvPicPr/>
                   </pic:nvPicPr>
                   <pic:blipFill>
@@ -8644,7 +8644,7 @@
                   <pic:spPr>
                     <a:xfrm>
                       <a:off x="0" y="0"/>
-                      <a:ext cx="6336030" cy="4293870"/>
+                      <a:ext cx="6336030" cy="4275455"/>
                     </a:xfrm>
                     <a:prstGeom prst="rect">
                       <a:avLst/>
@@ -10146,12 +10146,7 @@
         <w:t>EventApp</w:t>
       </w:r>
       <w:r>
-        <w:t xml:space="preserve"> aplikaciji, ovaj filter je iskorišćen za pretragu sesija. Pretpostavka je da jedan događaj m</w:t>
-      </w:r>
-      <w:bookmarkStart w:id="32" w:name="_GoBack"/>
-      <w:bookmarkEnd w:id="32"/>
-      <w:r>
-        <w:t xml:space="preserve">ože imati veći broj sesija, pa se na ovaj način korisniku omogućuje da se unose kriterijum pretrage. </w:t>
+        <w:t xml:space="preserve"> aplikaciji, ovaj filter je iskorišćen za pretragu sesija. Pretpostavka je da jedan događaj može imati veći broj sesija, pa se na ovaj način korisniku omogućuje da se unose kriterijum pretrage. </w:t>
       </w:r>
       <w:r>
         <w:t>K</w:t>
@@ -10397,7 +10392,7 @@
           <w:color w:val="000000" w:themeColor="text1"/>
         </w:rPr>
       </w:pPr>
-      <w:bookmarkStart w:id="33" w:name="_Ref392335139"/>
+      <w:bookmarkStart w:id="32" w:name="_Ref392335139"/>
       <w:r>
         <w:rPr>
           <w:color w:val="000000" w:themeColor="text1"/>
@@ -10435,7 +10430,7 @@
         </w:rPr>
         <w:fldChar w:fldCharType="end"/>
       </w:r>
-      <w:bookmarkEnd w:id="33"/>
+      <w:bookmarkEnd w:id="32"/>
       <w:r>
         <w:rPr>
           <w:color w:val="000000" w:themeColor="text1"/>
@@ -10628,7 +10623,7 @@
           <w:color w:val="000000" w:themeColor="text1"/>
         </w:rPr>
       </w:pPr>
-      <w:bookmarkStart w:id="34" w:name="_Ref392342921"/>
+      <w:bookmarkStart w:id="33" w:name="_Ref392342921"/>
       <w:r>
         <w:rPr>
           <w:color w:val="000000" w:themeColor="text1"/>
@@ -10666,7 +10661,7 @@
         </w:rPr>
         <w:fldChar w:fldCharType="end"/>
       </w:r>
-      <w:bookmarkEnd w:id="34"/>
+      <w:bookmarkEnd w:id="33"/>
       <w:r>
         <w:rPr>
           <w:color w:val="000000" w:themeColor="text1"/>
@@ -10848,14 +10843,14 @@
           <w:color w:val="000000" w:themeColor="text1"/>
         </w:rPr>
       </w:pPr>
-      <w:bookmarkStart w:id="35" w:name="_Toc392495243"/>
+      <w:bookmarkStart w:id="34" w:name="_Toc392495243"/>
       <w:r>
         <w:rPr>
           <w:color w:val="000000" w:themeColor="text1"/>
         </w:rPr>
         <w:t>Forma i njena validacija</w:t>
       </w:r>
-      <w:bookmarkEnd w:id="35"/>
+      <w:bookmarkEnd w:id="34"/>
     </w:p>
     <w:p>
       <w:pPr>
@@ -11269,16 +11264,17 @@
         <w:spacing w:after="0"/>
         <w:jc w:val="both"/>
       </w:pPr>
+      <w:bookmarkStart w:id="35" w:name="_GoBack"/>
       <w:r>
         <w:rPr>
           <w:noProof/>
           <w:lang w:val="sr-Latn-RS" w:eastAsia="sr-Latn-RS"/>
         </w:rPr>
         <w:drawing>
-          <wp:inline distT="0" distB="0" distL="0" distR="0" wp14:anchorId="12ADB907" wp14:editId="2DA00A13">
-            <wp:extent cx="6336030" cy="4213225"/>
+          <wp:inline distT="0" distB="0" distL="0" distR="0">
+            <wp:extent cx="6336030" cy="4243070"/>
             <wp:effectExtent l="0" t="0" r="0" b="0"/>
-            <wp:docPr id="17" name="Picture 17"/>
+            <wp:docPr id="31" name="Picture 31"/>
             <wp:cNvGraphicFramePr>
               <a:graphicFrameLocks xmlns:a="http://schemas.openxmlformats.org/drawingml/2006/main" noChangeAspect="1"/>
             </wp:cNvGraphicFramePr>
@@ -11286,7 +11282,7 @@
               <a:graphicData uri="http://schemas.openxmlformats.org/drawingml/2006/picture">
                 <pic:pic xmlns:pic="http://schemas.openxmlformats.org/drawingml/2006/picture">
                   <pic:nvPicPr>
-                    <pic:cNvPr id="0" name="26.PNG"/>
+                    <pic:cNvPr id="0" name="36.PNG"/>
                     <pic:cNvPicPr/>
                   </pic:nvPicPr>
                   <pic:blipFill>
@@ -11304,7 +11300,7 @@
                   <pic:spPr>
                     <a:xfrm>
                       <a:off x="0" y="0"/>
-                      <a:ext cx="6336030" cy="4213225"/>
+                      <a:ext cx="6336030" cy="4243070"/>
                     </a:xfrm>
                     <a:prstGeom prst="rect">
                       <a:avLst/>
@@ -11316,6 +11312,7 @@
           </wp:inline>
         </w:drawing>
       </w:r>
+      <w:bookmarkEnd w:id="35"/>
     </w:p>
     <w:p>
       <w:pPr>
@@ -14591,7 +14588,7 @@
           <w:rPr>
             <w:noProof/>
           </w:rPr>
-          <w:t>- 15 -</w:t>
+          <w:t>- 21 -</w:t>
         </w:r>
         <w:r>
           <w:rPr>
@@ -20566,7 +20563,7 @@
 </file>
 
 <file path=customXml/itemProps1.xml><?xml version="1.0" encoding="utf-8"?>
-<ds:datastoreItem xmlns:ds="http://schemas.openxmlformats.org/officeDocument/2006/customXml" ds:itemID="{FC87C67F-F4D6-4D23-97C4-E9290AE99AEC}">
+<ds:datastoreItem xmlns:ds="http://schemas.openxmlformats.org/officeDocument/2006/customXml" ds:itemID="{23F58256-5F50-4D49-9ACB-57BC2AF9F629}">
   <ds:schemaRefs>
     <ds:schemaRef ds:uri="http://schemas.openxmlformats.org/officeDocument/2006/bibliography"/>
   </ds:schemaRefs>

--- a/Veb alati i jezici - Milos Stankovic.docx
+++ b/Veb alati i jezici - Milos Stankovic.docx
@@ -9780,16 +9780,17 @@
         <w:spacing w:after="0"/>
         <w:jc w:val="both"/>
       </w:pPr>
+      <w:bookmarkStart w:id="30" w:name="_GoBack"/>
       <w:r>
         <w:rPr>
           <w:noProof/>
           <w:lang w:val="sr-Latn-RS" w:eastAsia="sr-Latn-RS"/>
         </w:rPr>
         <w:drawing>
-          <wp:inline distT="0" distB="0" distL="0" distR="0" wp14:anchorId="7EDA534B" wp14:editId="18BA644D">
-            <wp:extent cx="6336030" cy="2772410"/>
-            <wp:effectExtent l="19050" t="0" r="7620" b="0"/>
-            <wp:docPr id="21" name="Picture 20" descr="23.PNG"/>
+          <wp:inline distT="0" distB="0" distL="0" distR="0">
+            <wp:extent cx="6336030" cy="3098165"/>
+            <wp:effectExtent l="0" t="0" r="0" b="0"/>
+            <wp:docPr id="1" name="Picture 1"/>
             <wp:cNvGraphicFramePr>
               <a:graphicFrameLocks xmlns:a="http://schemas.openxmlformats.org/drawingml/2006/main" noChangeAspect="1"/>
             </wp:cNvGraphicFramePr>
@@ -9797,11 +9798,17 @@
               <a:graphicData uri="http://schemas.openxmlformats.org/drawingml/2006/picture">
                 <pic:pic xmlns:pic="http://schemas.openxmlformats.org/drawingml/2006/picture">
                   <pic:nvPicPr>
-                    <pic:cNvPr id="0" name="23.PNG"/>
+                    <pic:cNvPr id="0" name="37.PNG"/>
                     <pic:cNvPicPr/>
                   </pic:nvPicPr>
                   <pic:blipFill>
-                    <a:blip r:embed="rId32"/>
+                    <a:blip r:embed="rId32">
+                      <a:extLst>
+                        <a:ext uri="{28A0092B-C50C-407E-A947-70E740481C1C}">
+                          <a14:useLocalDpi xmlns:a14="http://schemas.microsoft.com/office/drawing/2010/main" val="0"/>
+                        </a:ext>
+                      </a:extLst>
+                    </a:blip>
                     <a:stretch>
                       <a:fillRect/>
                     </a:stretch>
@@ -9809,7 +9816,7 @@
                   <pic:spPr>
                     <a:xfrm>
                       <a:off x="0" y="0"/>
-                      <a:ext cx="6336030" cy="2772410"/>
+                      <a:ext cx="6336030" cy="3098165"/>
                     </a:xfrm>
                     <a:prstGeom prst="rect">
                       <a:avLst/>
@@ -9821,6 +9828,7 @@
           </wp:inline>
         </w:drawing>
       </w:r>
+      <w:bookmarkEnd w:id="30"/>
     </w:p>
     <w:p>
       <w:pPr>
@@ -9830,7 +9838,7 @@
           <w:color w:val="000000" w:themeColor="text1"/>
         </w:rPr>
       </w:pPr>
-      <w:bookmarkStart w:id="30" w:name="_Ref392328784"/>
+      <w:bookmarkStart w:id="31" w:name="_Ref392328784"/>
       <w:r>
         <w:rPr>
           <w:color w:val="000000" w:themeColor="text1"/>
@@ -9868,7 +9876,7 @@
         </w:rPr>
         <w:fldChar w:fldCharType="end"/>
       </w:r>
-      <w:bookmarkEnd w:id="30"/>
+      <w:bookmarkEnd w:id="31"/>
       <w:r>
         <w:rPr>
           <w:color w:val="000000" w:themeColor="text1"/>
@@ -9906,14 +9914,14 @@
           <w:color w:val="000000" w:themeColor="text1"/>
         </w:rPr>
       </w:pPr>
-      <w:bookmarkStart w:id="31" w:name="_Toc392495242"/>
+      <w:bookmarkStart w:id="32" w:name="_Toc392495242"/>
       <w:r>
         <w:rPr>
           <w:color w:val="000000" w:themeColor="text1"/>
         </w:rPr>
         <w:t>Filteri</w:t>
       </w:r>
-      <w:bookmarkEnd w:id="31"/>
+      <w:bookmarkEnd w:id="32"/>
     </w:p>
     <w:p>
       <w:pPr>
@@ -10163,6 +10171,7 @@
         <w:jc w:val="both"/>
       </w:pPr>
       <w:r>
+        <w:lastRenderedPageBreak/>
         <w:t>Za unos kriterijuma potrebno je dodati u pogled jedno tekstualno polje. Ono se, na primer, može naći između 13. i 15. linije pogleda (</w:t>
       </w:r>
       <w:r>
@@ -10277,7 +10286,6 @@
         <w:rPr>
           <w:i/>
         </w:rPr>
-        <w:lastRenderedPageBreak/>
         <w:t>filter</w:t>
       </w:r>
       <w:r>
@@ -10392,7 +10400,7 @@
           <w:color w:val="000000" w:themeColor="text1"/>
         </w:rPr>
       </w:pPr>
-      <w:bookmarkStart w:id="32" w:name="_Ref392335139"/>
+      <w:bookmarkStart w:id="33" w:name="_Ref392335139"/>
       <w:r>
         <w:rPr>
           <w:color w:val="000000" w:themeColor="text1"/>
@@ -10430,7 +10438,7 @@
         </w:rPr>
         <w:fldChar w:fldCharType="end"/>
       </w:r>
-      <w:bookmarkEnd w:id="32"/>
+      <w:bookmarkEnd w:id="33"/>
       <w:r>
         <w:rPr>
           <w:color w:val="000000" w:themeColor="text1"/>
@@ -10623,7 +10631,7 @@
           <w:color w:val="000000" w:themeColor="text1"/>
         </w:rPr>
       </w:pPr>
-      <w:bookmarkStart w:id="33" w:name="_Ref392342921"/>
+      <w:bookmarkStart w:id="34" w:name="_Ref392342921"/>
       <w:r>
         <w:rPr>
           <w:color w:val="000000" w:themeColor="text1"/>
@@ -10661,7 +10669,7 @@
         </w:rPr>
         <w:fldChar w:fldCharType="end"/>
       </w:r>
-      <w:bookmarkEnd w:id="33"/>
+      <w:bookmarkEnd w:id="34"/>
       <w:r>
         <w:rPr>
           <w:color w:val="000000" w:themeColor="text1"/>
@@ -10843,14 +10851,14 @@
           <w:color w:val="000000" w:themeColor="text1"/>
         </w:rPr>
       </w:pPr>
-      <w:bookmarkStart w:id="34" w:name="_Toc392495243"/>
+      <w:bookmarkStart w:id="35" w:name="_Toc392495243"/>
       <w:r>
         <w:rPr>
           <w:color w:val="000000" w:themeColor="text1"/>
         </w:rPr>
         <w:t>Forma i njena validacija</w:t>
       </w:r>
-      <w:bookmarkEnd w:id="34"/>
+      <w:bookmarkEnd w:id="35"/>
     </w:p>
     <w:p>
       <w:pPr>
@@ -11003,6 +11011,7 @@
         <w:jc w:val="both"/>
       </w:pPr>
       <w:r>
+        <w:lastRenderedPageBreak/>
         <w:t xml:space="preserve">Prvo što se primećuje je prisustvo atributa </w:t>
       </w:r>
       <w:r>
@@ -11093,7 +11102,6 @@
         <w:rPr>
           <w:i/>
         </w:rPr>
-        <w:lastRenderedPageBreak/>
         <w:t>ngRequired</w:t>
       </w:r>
       <w:r>
@@ -11264,7 +11272,6 @@
         <w:spacing w:after="0"/>
         <w:jc w:val="both"/>
       </w:pPr>
-      <w:bookmarkStart w:id="35" w:name="_GoBack"/>
       <w:r>
         <w:rPr>
           <w:noProof/>
@@ -11312,7 +11319,6 @@
           </wp:inline>
         </w:drawing>
       </w:r>
-      <w:bookmarkEnd w:id="35"/>
     </w:p>
     <w:p>
       <w:pPr>
@@ -11615,7 +11621,11 @@
         <w:t>input</w:t>
       </w:r>
       <w:r>
-        <w:t xml:space="preserve"> elementa nepromenjen, u suprotnom ima vrednost </w:t>
+        <w:t xml:space="preserve"> elementa nepromenjen, u suprotnom ima </w:t>
+      </w:r>
+      <w:r>
+        <w:lastRenderedPageBreak/>
+        <w:t xml:space="preserve">vrednost </w:t>
       </w:r>
       <w:r>
         <w:rPr>
@@ -11683,7 +11693,6 @@
         <w:jc w:val="both"/>
       </w:pPr>
       <w:r>
-        <w:lastRenderedPageBreak/>
         <w:t>Ako je neki od elemenata unosa nevalidan, onda je i cela forma nevalidna.</w:t>
       </w:r>
       <w:r>
@@ -12257,6 +12266,7 @@
           <w:noProof/>
           <w:lang w:val="sr-Latn-RS" w:eastAsia="sr-Latn-RS"/>
         </w:rPr>
+        <w:lastRenderedPageBreak/>
         <w:drawing>
           <wp:inline distT="0" distB="0" distL="0" distR="0" wp14:anchorId="7F9BF5D2" wp14:editId="1D328136">
             <wp:extent cx="6249273" cy="638264"/>
@@ -12366,7 +12376,6 @@
         <w:jc w:val="both"/>
       </w:pPr>
       <w:r>
-        <w:lastRenderedPageBreak/>
         <w:t xml:space="preserve">Definicija kontrolera </w:t>
       </w:r>
       <w:r>
@@ -12792,6 +12801,7 @@
         <w:jc w:val="both"/>
       </w:pPr>
       <w:r>
+        <w:lastRenderedPageBreak/>
         <w:t xml:space="preserve">Direktiva </w:t>
       </w:r>
       <w:r>
@@ -12908,7 +12918,6 @@
         <w:jc w:val="both"/>
       </w:pPr>
       <w:r>
-        <w:lastRenderedPageBreak/>
         <w:t>Drugo polje referiše na funkciju koja će se izvršiti</w:t>
       </w:r>
       <w:r>
@@ -13883,6 +13892,7 @@
         <w:rPr>
           <w:color w:val="auto"/>
         </w:rPr>
+        <w:lastRenderedPageBreak/>
         <w:t>Zaključak</w:t>
       </w:r>
     </w:p>
@@ -13935,7 +13945,6 @@
         <w:jc w:val="both"/>
       </w:pPr>
       <w:r>
-        <w:lastRenderedPageBreak/>
         <w:t xml:space="preserve">Na samom početku, u sekciji 1, govori se o istoriji </w:t>
       </w:r>
       <w:r>
@@ -20563,7 +20572,7 @@
 </file>
 
 <file path=customXml/itemProps1.xml><?xml version="1.0" encoding="utf-8"?>
-<ds:datastoreItem xmlns:ds="http://schemas.openxmlformats.org/officeDocument/2006/customXml" ds:itemID="{23F58256-5F50-4D49-9ACB-57BC2AF9F629}">
+<ds:datastoreItem xmlns:ds="http://schemas.openxmlformats.org/officeDocument/2006/customXml" ds:itemID="{33DC2C1D-E974-4134-BD48-97366C919CCF}">
   <ds:schemaRefs>
     <ds:schemaRef ds:uri="http://schemas.openxmlformats.org/officeDocument/2006/bibliography"/>
   </ds:schemaRefs>

--- a/Veb alati i jezici - Milos Stankovic.docx
+++ b/Veb alati i jezici - Milos Stankovic.docx
@@ -2621,7 +2621,10 @@
         <w:jc w:val="both"/>
       </w:pPr>
       <w:r>
-        <w:t>Obrasci dizajniranje nisu vezani ni za jedan programski jezik, biblioteku (</w:t>
+        <w:t>Obrasci dizajniranja</w:t>
+      </w:r>
+      <w:r>
+        <w:t xml:space="preserve"> nisu vezani ni za jedan programski jezik, biblioteku (</w:t>
       </w:r>
       <w:r>
         <w:rPr>
@@ -2636,7 +2639,19 @@
         <w:t>predstavljaju rešenja koja su se kroz praksu dokazala kao dobra (najčešće i najbolja). Zbog toga,</w:t>
       </w:r>
       <w:r>
-        <w:t xml:space="preserve"> oni mogu da značajno ubrzaju razvoj softvera. N</w:t>
+        <w:t xml:space="preserve"> oni mogu značajno</w:t>
+      </w:r>
+      <w:r>
+        <w:t xml:space="preserve"> </w:t>
+      </w:r>
+      <w:r>
+        <w:t>da</w:t>
+      </w:r>
+      <w:r>
+        <w:t xml:space="preserve"> </w:t>
+      </w:r>
+      <w:r>
+        <w:t>ubrzaju razvoj softvera. N</w:t>
       </w:r>
       <w:r>
         <w:t>ema potrebe trošiti vreme na pronalaženje rešenja problema, već se može odmah krenuti sa implementacijom obrasca dizajniranja za konkretn</w:t>
@@ -3026,7 +3041,13 @@
         <w:t>v</w:t>
       </w:r>
       <w:r>
-        <w:t xml:space="preserve">eb aplikacija. Korisnički interfejs mora biti različiti </w:t>
+        <w:t>eb aplikacija. Korisnič</w:t>
+      </w:r>
+      <w:r>
+        <w:t>ki interfejs mora biti različit</w:t>
+      </w:r>
+      <w:r>
+        <w:t xml:space="preserve"> </w:t>
       </w:r>
       <w:r>
         <w:t xml:space="preserve">ako </w:t>
@@ -5935,18 +5956,174 @@
         </w:pict>
       </w:r>
       <w:r>
+        <w:t xml:space="preserve">Rutiranje definiše globalno ponašanje aplikacije, pa se njegova implementacija nalazi u dokumentu </w:t>
+      </w:r>
+      <w:r>
+        <w:rPr>
+          <w:i/>
+        </w:rPr>
+        <w:t xml:space="preserve">app.js </w:t>
+      </w:r>
+      <w:r>
+        <w:t>(</w:t>
+      </w:r>
+      <w:r>
+        <w:rPr>
+          <w:highlight w:val="red"/>
+        </w:rPr>
+        <w:fldChar w:fldCharType="begin"/>
+      </w:r>
+      <w:r>
+        <w:instrText xml:space="preserve"> REF _Ref391119620 \h </w:instrText>
+      </w:r>
+      <w:r>
+        <w:rPr>
+          <w:highlight w:val="red"/>
+        </w:rPr>
+      </w:r>
+      <w:r>
+        <w:rPr>
+          <w:highlight w:val="red"/>
+        </w:rPr>
+        <w:fldChar w:fldCharType="separate"/>
+      </w:r>
+      <w:r>
+        <w:t>s</w:t>
+      </w:r>
+      <w:r>
+        <w:t xml:space="preserve">lika </w:t>
+      </w:r>
+      <w:r>
+        <w:rPr>
+          <w:noProof/>
+        </w:rPr>
+        <w:t>7</w:t>
+      </w:r>
+      <w:r>
+        <w:rPr>
+          <w:highlight w:val="red"/>
+        </w:rPr>
+        <w:fldChar w:fldCharType="end"/>
+      </w:r>
+      <w:r>
+        <w:t>).</w:t>
+      </w:r>
+      <w:r>
+        <w:t xml:space="preserve"> </w:t>
+      </w:r>
+      <w:r>
+        <w:t xml:space="preserve">U ovom dokumentu se najpre kreira glavni modul izvršavanjem funkcije </w:t>
+      </w:r>
+      <w:r>
+        <w:rPr>
+          <w:i/>
+        </w:rPr>
+        <w:t xml:space="preserve">module </w:t>
+      </w:r>
+      <w:r>
+        <w:t xml:space="preserve">(linije 1-7). Prvi parametar ove funkcije je naziv modula, drugi je niz </w:t>
+      </w:r>
+      <w:r>
+        <w:t xml:space="preserve">naziva </w:t>
+      </w:r>
+      <w:r>
+        <w:t xml:space="preserve">modula od kojih zavisi modul koji se kreira, a povratna vrednost je objekat koji predstavlja definisani modul. Prva zavisnost </w:t>
+      </w:r>
+      <w:r>
+        <w:rPr>
+          <w:i/>
+        </w:rPr>
+        <w:t>EventApp</w:t>
+      </w:r>
+      <w:r>
+        <w:t xml:space="preserve"> modula je modul </w:t>
+      </w:r>
+      <w:r>
+        <w:rPr>
+          <w:i/>
+        </w:rPr>
+        <w:t xml:space="preserve">ngRoute </w:t>
+      </w:r>
+      <w:r>
+        <w:t xml:space="preserve">i </w:t>
+      </w:r>
+      <w:r>
+        <w:t xml:space="preserve">on je definisan u </w:t>
+      </w:r>
+      <w:r>
+        <w:rPr>
+          <w:i/>
+        </w:rPr>
+        <w:t>AngularJS</w:t>
+      </w:r>
+      <w:r>
+        <w:t xml:space="preserve"> biblioteci.</w:t>
+      </w:r>
+      <w:r>
+        <w:t xml:space="preserve"> Da bi bio dostupan, potrebno je učitati odgovarajući skript (</w:t>
+      </w:r>
+      <w:r>
+        <w:rPr>
+          <w:highlight w:val="red"/>
+        </w:rPr>
+        <w:fldChar w:fldCharType="begin"/>
+      </w:r>
+      <w:r>
+        <w:instrText xml:space="preserve"> REF _Ref391118494 \h </w:instrText>
+      </w:r>
+      <w:r>
+        <w:rPr>
+          <w:highlight w:val="red"/>
+        </w:rPr>
+      </w:r>
+      <w:r>
+        <w:rPr>
+          <w:highlight w:val="red"/>
+        </w:rPr>
+        <w:fldChar w:fldCharType="separate"/>
+      </w:r>
+      <w:r>
+        <w:t xml:space="preserve">Slika </w:t>
+      </w:r>
+      <w:r>
+        <w:rPr>
+          <w:noProof/>
+        </w:rPr>
+        <w:t>6</w:t>
+      </w:r>
+      <w:r>
+        <w:rPr>
+          <w:highlight w:val="red"/>
+        </w:rPr>
+        <w:fldChar w:fldCharType="end"/>
+      </w:r>
+      <w:r>
+        <w:t>, linija 17</w:t>
+      </w:r>
+      <w:r>
+        <w:t>).</w:t>
+      </w:r>
+      <w:r>
+        <w:t xml:space="preserve"> Ostali moduli u nizu zavisnosti su korisnički moduli i o njima će biti više reči u nastavku.</w:t>
+      </w:r>
+    </w:p>
+    <w:p>
+      <w:pPr>
+        <w:jc w:val="both"/>
+      </w:pPr>
+      <w:r>
         <w:rPr>
           <w:noProof/>
           <w:lang w:val="sr-Latn-RS" w:eastAsia="sr-Latn-RS"/>
         </w:rPr>
         <w:drawing>
-          <wp:anchor distT="0" distB="0" distL="114300" distR="114300" simplePos="0" relativeHeight="251661312" behindDoc="0" locked="0" layoutInCell="1" allowOverlap="1" wp14:anchorId="1A43D8E2" wp14:editId="37E420BB">
+          <wp:anchor distT="0" distB="0" distL="114300" distR="114300" simplePos="0" relativeHeight="251661312" behindDoc="0" locked="0" layoutInCell="1" allowOverlap="1" wp14:anchorId="660E2009" wp14:editId="46EFE637">
             <wp:simplePos x="0" y="0"/>
             <wp:positionH relativeFrom="column">
               <wp:posOffset>45085</wp:posOffset>
             </wp:positionH>
             <wp:positionV relativeFrom="paragraph">
-              <wp:posOffset>1505585</wp:posOffset>
+              <wp:posOffset>97155</wp:posOffset>
             </wp:positionV>
             <wp:extent cx="3409950" cy="2731135"/>
             <wp:effectExtent l="0" t="0" r="0" b="0"/>
@@ -5990,247 +6167,97 @@
         </w:drawing>
       </w:r>
       <w:r>
-        <w:t xml:space="preserve">Rutiranje definiše globalno ponašanje aplikacije, pa se njegova implementacija nalazi u dokumentu </w:t>
-      </w:r>
-      <w:r>
-        <w:rPr>
-          <w:i/>
-        </w:rPr>
-        <w:t xml:space="preserve">app.js </w:t>
-      </w:r>
-      <w:r>
-        <w:t>(</w:t>
-      </w:r>
-      <w:r>
-        <w:rPr>
-          <w:highlight w:val="red"/>
-        </w:rPr>
-        <w:fldChar w:fldCharType="begin"/>
-      </w:r>
-      <w:r>
-        <w:instrText xml:space="preserve"> REF _Ref391119620 \h </w:instrText>
-      </w:r>
-      <w:r>
-        <w:rPr>
-          <w:highlight w:val="red"/>
-        </w:rPr>
-      </w:r>
-      <w:r>
-        <w:rPr>
-          <w:highlight w:val="red"/>
-        </w:rPr>
-        <w:fldChar w:fldCharType="separate"/>
-      </w:r>
-      <w:r>
-        <w:t>s</w:t>
-      </w:r>
-      <w:r>
-        <w:t xml:space="preserve">lika </w:t>
-      </w:r>
-      <w:r>
-        <w:rPr>
-          <w:noProof/>
-        </w:rPr>
-        <w:t>7</w:t>
-      </w:r>
-      <w:r>
-        <w:rPr>
-          <w:highlight w:val="red"/>
-        </w:rPr>
-        <w:fldChar w:fldCharType="end"/>
-      </w:r>
-      <w:r>
-        <w:t>).</w:t>
+        <w:t xml:space="preserve">U linijama 9-19 konfiguriše se rutiranje. Nad </w:t>
+      </w:r>
+      <w:r>
+        <w:rPr>
+          <w:i/>
+        </w:rPr>
+        <w:t>eventApp</w:t>
+      </w:r>
+      <w:r>
+        <w:t xml:space="preserve"> objektom poziva se funkcija </w:t>
+      </w:r>
+      <w:r>
+        <w:rPr>
+          <w:i/>
+        </w:rPr>
+        <w:t>config</w:t>
+      </w:r>
+      <w:r>
+        <w:t xml:space="preserve"> koja služi za konfiguraciju aplikacije. Njen argument je funkcija koja</w:t>
+      </w:r>
+      <w:r>
+        <w:t xml:space="preserve"> će se pozvati da izvrši zahtevanu konfiguraciju. Ona prihvata promenljiv broj parametara, a u ovom slučaju naveden je samo jedan parametar - </w:t>
+      </w:r>
+      <w:r>
+        <w:rPr>
+          <w:i/>
+        </w:rPr>
+        <w:t>$routeProvider</w:t>
+      </w:r>
+      <w:r>
+        <w:t xml:space="preserve">. To je objekat koji predstavlja servis definisan u </w:t>
+      </w:r>
+      <w:r>
+        <w:rPr>
+          <w:i/>
+        </w:rPr>
+        <w:t>ngRoute</w:t>
+      </w:r>
+      <w:r>
+        <w:t xml:space="preserve"> modulu.</w:t>
+      </w:r>
+      <w:r>
+        <w:t xml:space="preserve"> Zahvaljujući DI, </w:t>
+      </w:r>
+      <w:r>
+        <w:rPr>
+          <w:i/>
+        </w:rPr>
+        <w:t>Angular</w:t>
+      </w:r>
+      <w:r>
+        <w:t xml:space="preserve"> će funkciji proslediti zahtevani servis.</w:t>
+      </w:r>
+      <w:r>
+        <w:t xml:space="preserve"> U linijama 10-13 konfiguriše se ruta </w:t>
+      </w:r>
+      <w:r>
+        <w:rPr>
+          <w:i/>
+        </w:rPr>
+        <w:t>/home</w:t>
+      </w:r>
+      <w:r>
+        <w:t xml:space="preserve">. Navodi se naziv njoj pridruženog kontrolera (linija 12) i putanja do pogleda (linija 11). </w:t>
+      </w:r>
+      <w:r>
+        <w:t>Kada korisnik</w:t>
+      </w:r>
+      <w:r>
+        <w:t xml:space="preserve"> otvori URL</w:t>
       </w:r>
       <w:r>
         <w:t xml:space="preserve"> </w:t>
       </w:r>
-      <w:r>
-        <w:t xml:space="preserve">U ovom dokumentu se najpre kreira glavni modul izvršavanjem funkcije </w:t>
-      </w:r>
-      <w:r>
-        <w:rPr>
-          <w:i/>
-        </w:rPr>
-        <w:t xml:space="preserve">module </w:t>
-      </w:r>
-      <w:r>
-        <w:t xml:space="preserve">(linije 1-7). Prvi parametar ove funkcije je naziv modula, drugi je niz </w:t>
-      </w:r>
-      <w:r>
-        <w:t xml:space="preserve">naziva </w:t>
-      </w:r>
-      <w:r>
-        <w:t xml:space="preserve">modula od kojih zavisi modul koji se kreira, a povratna vrednost je objekat koji predstavlja definisani modul. Prva zavisnost </w:t>
-      </w:r>
-      <w:r>
-        <w:rPr>
-          <w:i/>
-        </w:rPr>
-        <w:t>EventApp</w:t>
-      </w:r>
-      <w:r>
-        <w:t xml:space="preserve"> modula je modul </w:t>
-      </w:r>
-      <w:r>
-        <w:rPr>
-          <w:i/>
-        </w:rPr>
-        <w:t xml:space="preserve">ngRoute </w:t>
-      </w:r>
-      <w:r>
-        <w:t xml:space="preserve">i </w:t>
-      </w:r>
-      <w:r>
-        <w:t xml:space="preserve">on je definisan u </w:t>
-      </w:r>
-      <w:r>
-        <w:rPr>
-          <w:i/>
-        </w:rPr>
-        <w:t>AngularJS</w:t>
-      </w:r>
-      <w:r>
-        <w:t xml:space="preserve"> biblioteci.</w:t>
-      </w:r>
-      <w:r>
-        <w:t xml:space="preserve"> Da bi bio dostupan, potrebno je učitati odgovarajući skript (</w:t>
-      </w:r>
-      <w:r>
-        <w:rPr>
-          <w:highlight w:val="red"/>
-        </w:rPr>
-        <w:fldChar w:fldCharType="begin"/>
-      </w:r>
-      <w:r>
-        <w:instrText xml:space="preserve"> REF _Ref391118494 \h </w:instrText>
-      </w:r>
-      <w:r>
-        <w:rPr>
-          <w:highlight w:val="red"/>
-        </w:rPr>
-      </w:r>
-      <w:r>
-        <w:rPr>
-          <w:highlight w:val="red"/>
-        </w:rPr>
-        <w:fldChar w:fldCharType="separate"/>
-      </w:r>
-      <w:r>
-        <w:t xml:space="preserve">Slika </w:t>
-      </w:r>
-      <w:r>
-        <w:rPr>
-          <w:noProof/>
-        </w:rPr>
-        <w:t>6</w:t>
-      </w:r>
-      <w:r>
-        <w:rPr>
-          <w:highlight w:val="red"/>
-        </w:rPr>
-        <w:fldChar w:fldCharType="end"/>
-      </w:r>
-      <w:r>
-        <w:t>, linija 17</w:t>
-      </w:r>
-      <w:r>
-        <w:t>).</w:t>
-      </w:r>
-      <w:r>
-        <w:t xml:space="preserve"> Ostali moduli u nizu zavisnosti su korisnički moduli i o njima će biti više reči u nastavku.</w:t>
-      </w:r>
-    </w:p>
-    <w:p>
-      <w:pPr>
-        <w:jc w:val="both"/>
-      </w:pPr>
-      <w:r>
-        <w:t xml:space="preserve">U linijama 9-19 konfiguriše se rutiranje. Nad </w:t>
-      </w:r>
-      <w:r>
-        <w:rPr>
-          <w:i/>
-        </w:rPr>
-        <w:t>eventApp</w:t>
-      </w:r>
-      <w:r>
-        <w:t xml:space="preserve"> objektom poziva se funkcija </w:t>
-      </w:r>
-      <w:r>
-        <w:rPr>
-          <w:i/>
-        </w:rPr>
-        <w:t>config</w:t>
-      </w:r>
-      <w:r>
-        <w:t xml:space="preserve"> koja služi za konfiguraciju aplikacije. Njen argument je funkcija koja</w:t>
-      </w:r>
-      <w:r>
-        <w:t xml:space="preserve"> će se pozvati da izvrši zahtevanu konfiguraciju. Ona prihvata promenljiv broj parametara, a u ovom slučaju naveden je samo jedan parametar - </w:t>
-      </w:r>
-      <w:r>
-        <w:rPr>
-          <w:i/>
-        </w:rPr>
-        <w:t>$routeProvider</w:t>
-      </w:r>
-      <w:r>
-        <w:t xml:space="preserve">. To je objekat koji predstavlja servis definisan u </w:t>
-      </w:r>
-      <w:r>
-        <w:rPr>
-          <w:i/>
-        </w:rPr>
-        <w:t>ngRoute</w:t>
-      </w:r>
-      <w:r>
-        <w:t xml:space="preserve"> modulu.</w:t>
-      </w:r>
-      <w:r>
-        <w:t xml:space="preserve"> Zahvaljujući DI, </w:t>
-      </w:r>
-      <w:r>
-        <w:rPr>
-          <w:i/>
-        </w:rPr>
-        <w:t>Angular</w:t>
-      </w:r>
-      <w:r>
-        <w:t xml:space="preserve"> će funkciji proslediti zahtevani servis.</w:t>
-      </w:r>
-      <w:r>
-        <w:t xml:space="preserve"> U linijama 10-13 konfiguriše se ruta </w:t>
-      </w:r>
-      <w:r>
-        <w:rPr>
-          <w:i/>
-        </w:rPr>
-        <w:t>/home</w:t>
-      </w:r>
-      <w:r>
-        <w:t xml:space="preserve">. Navodi se naziv njoj pridruženog kontrolera (linija 12) i putanja do pogleda (linija 11). </w:t>
-      </w:r>
-      <w:r>
-        <w:t>Kada korisnik</w:t>
-      </w:r>
-      <w:r>
-        <w:t xml:space="preserve"> otvori URL</w:t>
-      </w:r>
-      <w:r>
-        <w:t xml:space="preserve"> </w:t>
-      </w:r>
-      <w:hyperlink r:id="rId19" w:anchor="/home.html" w:history="1">
+      <w:hyperlink r:id="rId19" w:history="1">
         <w:r>
           <w:rPr>
             <w:rStyle w:val="Hyperlink"/>
             <w:i/>
           </w:rPr>
-          <w:t>http://localhost:8000/app/#/home.html</w:t>
+          <w:t>http://localhost:8000/app/#/home</w:t>
         </w:r>
       </w:hyperlink>
       <w:r>
-        <w:t xml:space="preserve">, najpre se učitava osnovna stranica aplikacije </w:t>
+        <w:t>,</w:t>
+      </w:r>
+      <w:r>
+        <w:t xml:space="preserve"> </w:t>
+      </w:r>
+      <w:r>
+        <w:t xml:space="preserve">najpre se učitava osnovna stranica aplikacije </w:t>
       </w:r>
       <w:r>
         <w:rPr>
@@ -6660,6 +6687,9 @@
         <w:t xml:space="preserve"> je definisan u linijama 3-5,</w:t>
       </w:r>
       <w:r>
+        <w:t xml:space="preserve"> </w:t>
+      </w:r>
+      <w:r>
         <w:rPr>
           <w:i/>
         </w:rPr>
@@ -6895,10 +6925,10 @@
         <w:t>' (heš znak).</w:t>
       </w:r>
       <w:r>
-        <w:t xml:space="preserve"> Heš znak je sastavni deo URL-a i služi da označi (istakne)</w:t>
-      </w:r>
-      <w:r>
-        <w:t xml:space="preserve"> za isticanje</w:t>
+        <w:t xml:space="preserve"> Heš znak je sastavni deo URL-a i služi </w:t>
+      </w:r>
+      <w:r>
+        <w:t>za isticanje</w:t>
       </w:r>
       <w:r>
         <w:t xml:space="preserve"> HTML element</w:t>
@@ -6985,7 +7015,19 @@
         <w:t xml:space="preserve"> i to na sledeći način. Detektuje se</w:t>
       </w:r>
       <w:r>
-        <w:t xml:space="preserve"> promena heš dela URL-a i pokušava se prepoznavanje neke od definisanih ruta. Ako se prepozna neka ruta, nastavlja se sa izvršavanjem kontrolera, a odgovarajući pogled se dohvata sa server pomoću AJAX-a. Ako se ne prepozna ni jedana ruta, vrši se redirekcija na podrazumevanu rutu.</w:t>
+        <w:t xml:space="preserve"> promena heš dela URL-a i pokušava se prepoznavanje neke od definisanih ruta. Ako se prepozna neka ruta, </w:t>
+      </w:r>
+      <w:r>
+        <w:t xml:space="preserve">aktivira se sa izvršavanje </w:t>
+      </w:r>
+      <w:r>
+        <w:rPr>
+          <w:lang w:val="sr-Latn-RS"/>
+        </w:rPr>
+        <w:t>odgovarajućeg</w:t>
+      </w:r>
+      <w:r>
+        <w:t xml:space="preserve"> kontrolera, a odgovarajući pogled se dohvata sa server pomoću AJAX-a. Ako se ne prepozna ni jedana ruta, vrši se redirekcija na podrazumevanu rutu.</w:t>
       </w:r>
     </w:p>
     <w:p>
@@ -9741,7 +9783,10 @@
         <w:t xml:space="preserve"> direktive izbegava se ova neželjena pojava</w:t>
       </w:r>
       <w:r>
-        <w:t xml:space="preserve"> i dohvatanje slike sa servera prepušta se </w:t>
+        <w:t xml:space="preserve"> i dohvatanje slike sa servera </w:t>
+      </w:r>
+      <w:r>
+        <w:t xml:space="preserve">se prepušta </w:t>
       </w:r>
       <w:r>
         <w:rPr>
@@ -9780,7 +9825,6 @@
         <w:spacing w:after="0"/>
         <w:jc w:val="both"/>
       </w:pPr>
-      <w:bookmarkStart w:id="30" w:name="_GoBack"/>
       <w:r>
         <w:rPr>
           <w:noProof/>
@@ -9828,7 +9872,6 @@
           </wp:inline>
         </w:drawing>
       </w:r>
-      <w:bookmarkEnd w:id="30"/>
     </w:p>
     <w:p>
       <w:pPr>
@@ -9838,7 +9881,7 @@
           <w:color w:val="000000" w:themeColor="text1"/>
         </w:rPr>
       </w:pPr>
-      <w:bookmarkStart w:id="31" w:name="_Ref392328784"/>
+      <w:bookmarkStart w:id="30" w:name="_Ref392328784"/>
       <w:r>
         <w:rPr>
           <w:color w:val="000000" w:themeColor="text1"/>
@@ -9876,7 +9919,7 @@
         </w:rPr>
         <w:fldChar w:fldCharType="end"/>
       </w:r>
-      <w:bookmarkEnd w:id="31"/>
+      <w:bookmarkEnd w:id="30"/>
       <w:r>
         <w:rPr>
           <w:color w:val="000000" w:themeColor="text1"/>
@@ -9914,14 +9957,14 @@
           <w:color w:val="000000" w:themeColor="text1"/>
         </w:rPr>
       </w:pPr>
-      <w:bookmarkStart w:id="32" w:name="_Toc392495242"/>
+      <w:bookmarkStart w:id="31" w:name="_Toc392495242"/>
       <w:r>
         <w:rPr>
           <w:color w:val="000000" w:themeColor="text1"/>
         </w:rPr>
         <w:t>Filteri</w:t>
       </w:r>
-      <w:bookmarkEnd w:id="32"/>
+      <w:bookmarkEnd w:id="31"/>
     </w:p>
     <w:p>
       <w:pPr>
@@ -9968,7 +10011,19 @@
         <w:rPr>
           <w:i/>
         </w:rPr>
-        <w:t xml:space="preserve"> |filter2 | … }}</w:t>
+        <w:t xml:space="preserve"> |</w:t>
+      </w:r>
+      <w:r>
+        <w:rPr>
+          <w:i/>
+        </w:rPr>
+        <w:t xml:space="preserve"> </w:t>
+      </w:r>
+      <w:r>
+        <w:rPr>
+          <w:i/>
+        </w:rPr>
+        <w:t>filter2 | … }}</w:t>
       </w:r>
       <w:r>
         <w:t>.</w:t>
@@ -10400,7 +10455,7 @@
           <w:color w:val="000000" w:themeColor="text1"/>
         </w:rPr>
       </w:pPr>
-      <w:bookmarkStart w:id="33" w:name="_Ref392335139"/>
+      <w:bookmarkStart w:id="32" w:name="_Ref392335139"/>
       <w:r>
         <w:rPr>
           <w:color w:val="000000" w:themeColor="text1"/>
@@ -10438,7 +10493,7 @@
         </w:rPr>
         <w:fldChar w:fldCharType="end"/>
       </w:r>
-      <w:bookmarkEnd w:id="33"/>
+      <w:bookmarkEnd w:id="32"/>
       <w:r>
         <w:rPr>
           <w:color w:val="000000" w:themeColor="text1"/>
@@ -10631,7 +10686,7 @@
           <w:color w:val="000000" w:themeColor="text1"/>
         </w:rPr>
       </w:pPr>
-      <w:bookmarkStart w:id="34" w:name="_Ref392342921"/>
+      <w:bookmarkStart w:id="33" w:name="_Ref392342921"/>
       <w:r>
         <w:rPr>
           <w:color w:val="000000" w:themeColor="text1"/>
@@ -10669,7 +10724,7 @@
         </w:rPr>
         <w:fldChar w:fldCharType="end"/>
       </w:r>
-      <w:bookmarkEnd w:id="34"/>
+      <w:bookmarkEnd w:id="33"/>
       <w:r>
         <w:rPr>
           <w:color w:val="000000" w:themeColor="text1"/>
@@ -10851,14 +10906,14 @@
           <w:color w:val="000000" w:themeColor="text1"/>
         </w:rPr>
       </w:pPr>
-      <w:bookmarkStart w:id="35" w:name="_Toc392495243"/>
+      <w:bookmarkStart w:id="34" w:name="_Toc392495243"/>
       <w:r>
         <w:rPr>
           <w:color w:val="000000" w:themeColor="text1"/>
         </w:rPr>
         <w:t>Forma i njena validacija</w:t>
       </w:r>
-      <w:bookmarkEnd w:id="35"/>
+      <w:bookmarkEnd w:id="34"/>
     </w:p>
     <w:p>
       <w:pPr>
@@ -11039,10 +11094,16 @@
         <w:rPr>
           <w:i/>
         </w:rPr>
-        <w:t>ng-repeat</w:t>
-      </w:r>
-      <w:r>
-        <w:t xml:space="preserve"> se može naći samo na HTML elementima </w:t>
+        <w:t>ng-</w:t>
+      </w:r>
+      <w:r>
+        <w:rPr>
+          <w:i/>
+        </w:rPr>
+        <w:t xml:space="preserve">model </w:t>
+      </w:r>
+      <w:r>
+        <w:t xml:space="preserve">se može naći samo na HTML elementima </w:t>
       </w:r>
       <w:r>
         <w:rPr>
@@ -11096,7 +11157,13 @@
         <w:t>n</w:t>
       </w:r>
       <w:r>
-        <w:t xml:space="preserve">a poseduju validacionu diretivu </w:t>
+        <w:t>a poseduju validacionu dire</w:t>
+      </w:r>
+      <w:r>
+        <w:t>k</w:t>
+      </w:r>
+      <w:r>
+        <w:t xml:space="preserve">tivu </w:t>
       </w:r>
       <w:r>
         <w:rPr>
@@ -11329,7 +11396,7 @@
           <w:color w:val="000000" w:themeColor="text1"/>
         </w:rPr>
       </w:pPr>
-      <w:bookmarkStart w:id="36" w:name="_Ref392346181"/>
+      <w:bookmarkStart w:id="35" w:name="_Ref392346181"/>
       <w:r>
         <w:rPr>
           <w:color w:val="000000" w:themeColor="text1"/>
@@ -11367,7 +11434,7 @@
         </w:rPr>
         <w:fldChar w:fldCharType="end"/>
       </w:r>
-      <w:bookmarkEnd w:id="36"/>
+      <w:bookmarkEnd w:id="35"/>
       <w:r>
         <w:rPr>
           <w:color w:val="000000" w:themeColor="text1"/>
@@ -12094,7 +12161,7 @@
           <w:color w:val="000000" w:themeColor="text1"/>
         </w:rPr>
       </w:pPr>
-      <w:bookmarkStart w:id="37" w:name="_Ref392362003"/>
+      <w:bookmarkStart w:id="36" w:name="_Ref392362003"/>
       <w:r>
         <w:rPr>
           <w:color w:val="000000" w:themeColor="text1"/>
@@ -12132,7 +12199,7 @@
         </w:rPr>
         <w:fldChar w:fldCharType="end"/>
       </w:r>
-      <w:bookmarkEnd w:id="37"/>
+      <w:bookmarkEnd w:id="36"/>
       <w:r>
         <w:rPr>
           <w:color w:val="000000" w:themeColor="text1"/>
@@ -12318,7 +12385,7 @@
           <w:color w:val="000000" w:themeColor="text1"/>
         </w:rPr>
       </w:pPr>
-      <w:bookmarkStart w:id="38" w:name="_Ref392363101"/>
+      <w:bookmarkStart w:id="37" w:name="_Ref392363101"/>
       <w:r>
         <w:rPr>
           <w:color w:val="000000" w:themeColor="text1"/>
@@ -12356,7 +12423,7 @@
         </w:rPr>
         <w:fldChar w:fldCharType="end"/>
       </w:r>
-      <w:bookmarkEnd w:id="38"/>
+      <w:bookmarkEnd w:id="37"/>
       <w:r>
         <w:rPr>
           <w:color w:val="000000" w:themeColor="text1"/>
@@ -12453,14 +12520,14 @@
           <w:color w:val="000000" w:themeColor="text1"/>
         </w:rPr>
       </w:pPr>
-      <w:bookmarkStart w:id="39" w:name="_Toc392495244"/>
+      <w:bookmarkStart w:id="38" w:name="_Toc392495244"/>
       <w:r>
         <w:rPr>
           <w:color w:val="000000" w:themeColor="text1"/>
         </w:rPr>
         <w:t>Direktive</w:t>
       </w:r>
-      <w:bookmarkEnd w:id="39"/>
+      <w:bookmarkEnd w:id="38"/>
     </w:p>
     <w:p>
       <w:pPr>
@@ -12690,7 +12757,7 @@
           <w:color w:val="auto"/>
         </w:rPr>
       </w:pPr>
-      <w:bookmarkStart w:id="40" w:name="_Ref392416663"/>
+      <w:bookmarkStart w:id="39" w:name="_Ref392416663"/>
       <w:r>
         <w:rPr>
           <w:color w:val="auto"/>
@@ -12728,7 +12795,7 @@
         </w:rPr>
         <w:fldChar w:fldCharType="end"/>
       </w:r>
-      <w:bookmarkEnd w:id="40"/>
+      <w:bookmarkEnd w:id="39"/>
       <w:r>
         <w:rPr>
           <w:color w:val="auto"/>
@@ -12793,7 +12860,13 @@
         <w:t>.</w:t>
       </w:r>
       <w:r>
-        <w:t xml:space="preserve"> Ova funkcija kao prvi parametar prihvata  naziv direktive, a drugi parametar je funkcija koja obavlja definiciju. Sama direktiva je objekat sa različitim poljima koje je potrebno definisati. </w:t>
+        <w:t xml:space="preserve"> Ova funkc</w:t>
+      </w:r>
+      <w:r>
+        <w:t>ija kao prvi parametar prihvata</w:t>
+      </w:r>
+      <w:r>
+        <w:t xml:space="preserve"> naziv direktive, a drugi parametar je funkcija koja obavlja definiciju. Sama direktiva je objekat sa različitim poljima koje je potrebno definisati. </w:t>
       </w:r>
     </w:p>
     <w:p>
@@ -13305,7 +13378,7 @@
           <w:color w:val="auto"/>
         </w:rPr>
       </w:pPr>
-      <w:bookmarkStart w:id="41" w:name="_Ref392434472"/>
+      <w:bookmarkStart w:id="40" w:name="_Ref392434472"/>
       <w:r>
         <w:rPr>
           <w:color w:val="auto"/>
@@ -13343,7 +13416,7 @@
         </w:rPr>
         <w:fldChar w:fldCharType="end"/>
       </w:r>
-      <w:bookmarkEnd w:id="41"/>
+      <w:bookmarkEnd w:id="40"/>
       <w:r>
         <w:rPr>
           <w:color w:val="auto"/>
@@ -13546,7 +13619,15 @@
         <w:t>&amp;</w:t>
       </w:r>
       <w:r>
-        <w:t>'. Njime se naglašava da se kao vrednost atributa očekuje funkcija. Ako je potrebno proslediti čist tekst (stringovnu vrednost), onda se koristi znak '</w:t>
+        <w:t xml:space="preserve">'. Njime se naglašava da se kao vrednost atributa očekuje funkcija. Ako </w:t>
+      </w:r>
+      <w:bookmarkStart w:id="41" w:name="_GoBack"/>
+      <w:r>
+        <w:t>je p</w:t>
+      </w:r>
+      <w:bookmarkEnd w:id="41"/>
+      <w:r>
+        <w:t>otrebno proslediti čist tekst (stringovnu vrednost), onda se koristi znak '</w:t>
       </w:r>
       <w:r>
         <w:rPr>
@@ -20572,7 +20653,7 @@
 </file>
 
 <file path=customXml/itemProps1.xml><?xml version="1.0" encoding="utf-8"?>
-<ds:datastoreItem xmlns:ds="http://schemas.openxmlformats.org/officeDocument/2006/customXml" ds:itemID="{33DC2C1D-E974-4134-BD48-97366C919CCF}">
+<ds:datastoreItem xmlns:ds="http://schemas.openxmlformats.org/officeDocument/2006/customXml" ds:itemID="{754CD41B-AE0F-4F75-BE89-9B7215130B84}">
   <ds:schemaRefs>
     <ds:schemaRef ds:uri="http://schemas.openxmlformats.org/officeDocument/2006/bibliography"/>
   </ds:schemaRefs>
